--- a/dokumentace.docx
+++ b/dokumentace.docx
@@ -15,7 +15,7 @@
           <w:sz w:val="24"/>
           <w:szCs w:val="32"/>
         </w:rPr>
-        <w:t xml:space="preserve">DELTA – Střední škola informatiky a ekonomie, s.r.o </w:t>
+        <w:t>DELTA – Střední škola informatiky a ekonomie, s.r.o</w:t>
       </w:r>
     </w:p>
     <w:p>
@@ -31,28 +31,7 @@
           <w:sz w:val="24"/>
           <w:szCs w:val="32"/>
         </w:rPr>
-        <w:t>Školní rok 202</w:t>
-      </w:r>
-      <w:r>
-        <w:rPr>
-          <w:sz w:val="24"/>
-          <w:szCs w:val="32"/>
-        </w:rPr>
-        <w:t>1</w:t>
-      </w:r>
-      <w:r>
-        <w:rPr>
-          <w:sz w:val="24"/>
-          <w:szCs w:val="32"/>
-        </w:rPr>
-        <w:t>/202</w:t>
-      </w:r>
-      <w:r>
-        <w:rPr>
-          <w:sz w:val="24"/>
-          <w:szCs w:val="32"/>
-        </w:rPr>
-        <w:t>2</w:t>
+        <w:t>Školní rok 2021/2022</w:t>
       </w:r>
     </w:p>
     <w:p>
@@ -68,14 +47,7 @@
           <w:sz w:val="24"/>
           <w:szCs w:val="32"/>
         </w:rPr>
-        <w:t xml:space="preserve"> 4.</w:t>
-      </w:r>
-      <w:r>
-        <w:rPr>
-          <w:sz w:val="24"/>
-          <w:szCs w:val="32"/>
-        </w:rPr>
-        <w:t>A</w:t>
+        <w:t>4.A</w:t>
       </w:r>
     </w:p>
     <w:p>
@@ -93,6 +65,9 @@
         <w:jc w:val="center"/>
       </w:pPr>
       <w:r>
+        <w:rPr>
+          <w:noProof/>
+        </w:rPr>
         <w:drawing>
           <wp:inline distT="0" distB="0" distL="0" distR="0" wp14:anchorId="577D356E" wp14:editId="7977985F">
             <wp:extent cx="3448531" cy="1295581"/>
@@ -109,7 +84,7 @@
                     <pic:cNvPicPr/>
                   </pic:nvPicPr>
                   <pic:blipFill>
-                    <a:blip r:embed="rId7"/>
+                    <a:blip r:embed="rId8"/>
                     <a:stretch>
                       <a:fillRect/>
                     </a:stretch>
@@ -160,17 +135,9 @@
         <w:jc w:val="center"/>
       </w:pPr>
       <w:r>
-        <w:t>&lt;-- APP NAME HERE --&gt;</w:t>
-      </w:r>
-    </w:p>
-    <w:p/>
-    <w:p/>
-    <w:p/>
-    <w:p/>
-    <w:p/>
-    <w:p/>
-    <w:p/>
-    <w:p/>
+        <w:t>TrackApp</w:t>
+      </w:r>
+    </w:p>
     <w:p>
       <w:pPr>
         <w:jc w:val="center"/>
@@ -179,6 +146,46 @@
     <w:p>
       <w:pPr>
         <w:jc w:val="center"/>
+      </w:pPr>
+    </w:p>
+    <w:p>
+      <w:pPr>
+        <w:jc w:val="center"/>
+      </w:pPr>
+    </w:p>
+    <w:p>
+      <w:pPr>
+        <w:jc w:val="center"/>
+      </w:pPr>
+    </w:p>
+    <w:p>
+      <w:pPr>
+        <w:jc w:val="center"/>
+      </w:pPr>
+    </w:p>
+    <w:p>
+      <w:pPr>
+        <w:jc w:val="center"/>
+      </w:pPr>
+    </w:p>
+    <w:p>
+      <w:pPr>
+        <w:jc w:val="center"/>
+      </w:pPr>
+    </w:p>
+    <w:p>
+      <w:pPr>
+        <w:jc w:val="center"/>
+      </w:pPr>
+    </w:p>
+    <w:p>
+      <w:pPr>
+        <w:jc w:val="center"/>
+      </w:pPr>
+    </w:p>
+    <w:p>
+      <w:pPr>
+        <w:jc w:val="center"/>
         <w:rPr>
           <w:sz w:val="24"/>
           <w:szCs w:val="32"/>
@@ -210,6 +217,7 @@
     </w:p>
     <w:p>
       <w:pPr>
+        <w:jc w:val="center"/>
         <w:rPr>
           <w:sz w:val="24"/>
           <w:szCs w:val="32"/>
@@ -225,15 +233,26 @@
     </w:p>
     <w:p>
       <w:pPr>
-        <w:pStyle w:val="Nadpis1"/>
-      </w:pPr>
-      <w:r>
+        <w:jc w:val="both"/>
+        <w:rPr>
+          <w:sz w:val="40"/>
+          <w:szCs w:val="48"/>
+        </w:rPr>
+      </w:pPr>
+      <w:bookmarkStart w:id="0" w:name="_Toc93244332"/>
+      <w:r>
+        <w:rPr>
+          <w:sz w:val="40"/>
+          <w:szCs w:val="48"/>
+        </w:rPr>
         <w:lastRenderedPageBreak/>
         <w:t>Zadání maturitního projektu z informatických předmětů</w:t>
       </w:r>
-    </w:p>
-    <w:p>
-      <w:pPr>
+      <w:bookmarkEnd w:id="0"/>
+    </w:p>
+    <w:p>
+      <w:pPr>
+        <w:jc w:val="both"/>
         <w:rPr>
           <w:rStyle w:val="Formul"/>
         </w:rPr>
@@ -259,6 +278,7 @@
     </w:p>
     <w:p>
       <w:pPr>
+        <w:jc w:val="both"/>
         <w:rPr>
           <w:rStyle w:val="Formul"/>
         </w:rPr>
@@ -287,6 +307,7 @@
     </w:p>
     <w:p>
       <w:pPr>
+        <w:jc w:val="both"/>
         <w:rPr>
           <w:rStyle w:val="Formul"/>
         </w:rPr>
@@ -318,6 +339,7 @@
     </w:p>
     <w:p>
       <w:pPr>
+        <w:jc w:val="both"/>
         <w:rPr>
           <w:rStyle w:val="Formul"/>
         </w:rPr>
@@ -342,9 +364,14 @@
         <w:t>Informační technologie 18-20-M/01</w:t>
       </w:r>
     </w:p>
-    <w:p/>
-    <w:p>
-      <w:pPr>
+    <w:p>
+      <w:pPr>
+        <w:jc w:val="both"/>
+      </w:pPr>
+    </w:p>
+    <w:p>
+      <w:pPr>
+        <w:jc w:val="both"/>
         <w:rPr>
           <w:rStyle w:val="Formul"/>
         </w:rPr>
@@ -373,6 +400,7 @@
     </w:p>
     <w:p>
       <w:pPr>
+        <w:jc w:val="both"/>
         <w:rPr>
           <w:rStyle w:val="Formul"/>
         </w:rPr>
@@ -393,29 +421,54 @@
         <w:rPr>
           <w:rStyle w:val="Formul"/>
         </w:rPr>
+        <w:tab/>
+      </w:r>
+      <w:r>
+        <w:rPr>
+          <w:rStyle w:val="Formul"/>
+        </w:rPr>
         <w:t>Mgr. Jan Mottl</w:t>
       </w:r>
     </w:p>
-    <w:p/>
-    <w:p>
-      <w:pPr>
-        <w:pStyle w:val="Nadpis2"/>
-      </w:pPr>
-      <w:r>
+    <w:p>
+      <w:pPr>
+        <w:jc w:val="both"/>
+      </w:pPr>
+    </w:p>
+    <w:p>
+      <w:pPr>
+        <w:jc w:val="both"/>
+        <w:rPr>
+          <w:b/>
+          <w:bCs/>
+          <w:sz w:val="26"/>
+          <w:szCs w:val="26"/>
+        </w:rPr>
+      </w:pPr>
+      <w:bookmarkStart w:id="1" w:name="_Toc93244333"/>
+      <w:r>
+        <w:rPr>
+          <w:b/>
+          <w:bCs/>
+          <w:sz w:val="26"/>
+          <w:szCs w:val="26"/>
+        </w:rPr>
         <w:t>Způsob zpracování, cíle práce, pokyny k obsahu a rozsahu práce:</w:t>
       </w:r>
-    </w:p>
-    <w:p>
-      <w:r>
-        <w:t xml:space="preserve">Cílem mého projektu je vytvořit mobilní aplikaci pro operační systém Android využívající GPS polohu zařízení k trasování jeho pohybu. Uživatel si bude moci zaznamenat svou trasu, uvidí celkovou vzdálenost a další údaje k trase. Bude mít možnost si trasu zobrazit na mapě a následně sdílet. Sdílení trasy bude možné skrz exportování dané trasy jako </w:t>
-      </w:r>
-      <w:proofErr w:type="spellStart"/>
-      <w:r>
-        <w:t>obrazku</w:t>
-      </w:r>
-      <w:proofErr w:type="spellEnd"/>
-      <w:r>
-        <w:t xml:space="preserve">, aby si příjemce mohl trasu zobrazit i bez stažené aplikace. Aplikace bude jako celek sloužit primárně pro skialpové cesty. </w:t>
+      <w:bookmarkEnd w:id="1"/>
+    </w:p>
+    <w:p>
+      <w:pPr>
+        <w:jc w:val="both"/>
+      </w:pPr>
+      <w:r>
+        <w:t>Cílem mého projektu je vytvořit mobilní aplikaci pro operační systém Android využívající GPS polohu zařízení k trasování jeho pohybu. Uživatel si bude moci zaznamenat svou trasu, uvidí celkovou vzdálenost a další údaje k trase. Bude mít možnost si trasu zobrazit na mapě a následně sdílet. Sdílení trasy bude možné skrz exportování dané trasy jako obr</w:t>
+      </w:r>
+      <w:r>
+        <w:t>á</w:t>
+      </w:r>
+      <w:r>
+        <w:t xml:space="preserve">zku, aby si příjemce mohl trasu zobrazit i bez stažené aplikace. Aplikace bude jako celek sloužit primárně pro skialpové cesty. </w:t>
       </w:r>
     </w:p>
     <w:p>
@@ -425,6 +478,7 @@
           <w:ilvl w:val="0"/>
           <w:numId w:val="1"/>
         </w:numPr>
+        <w:jc w:val="both"/>
       </w:pPr>
       <w:r>
         <w:t xml:space="preserve">Žák podnikne rešerši v oblasti trasovacích aplikací zaměřených na skialpinismus. Prozkoumá jejich možnosti a vlastnosti. Z této rešerše by pak měl vzniknout seznam podnětů k vytvoření vlastní aplikace, která by měla v sobě skloubit klady používaných aplikací a zároveň se vyhnout jejich nedostatkům. </w:t>
@@ -437,17 +491,10 @@
           <w:ilvl w:val="0"/>
           <w:numId w:val="1"/>
         </w:numPr>
-      </w:pPr>
-      <w:r>
-        <w:t xml:space="preserve">Žák </w:t>
-      </w:r>
-      <w:proofErr w:type="gramStart"/>
-      <w:r>
-        <w:t>vytvoří</w:t>
-      </w:r>
-      <w:proofErr w:type="gramEnd"/>
-      <w:r>
-        <w:t xml:space="preserve"> aplikaci pro prostředí OS Android. </w:t>
+        <w:jc w:val="both"/>
+      </w:pPr>
+      <w:r>
+        <w:t xml:space="preserve">Žák vytvoří aplikaci pro prostředí OS Android. </w:t>
       </w:r>
     </w:p>
     <w:p>
@@ -457,52 +504,107 @@
           <w:ilvl w:val="0"/>
           <w:numId w:val="1"/>
         </w:numPr>
+        <w:jc w:val="both"/>
       </w:pPr>
       <w:r>
         <w:t>Žák otestuje aplikaci a opraví chyby nalezené prvním testingem.</w:t>
       </w:r>
     </w:p>
-    <w:p/>
-    <w:p>
-      <w:pPr>
-        <w:pStyle w:val="Nadpis2"/>
-      </w:pPr>
-      <w:r>
-        <w:t>Stručný časový harmonogram (s daty a konkretizovanými úkoly):</w:t>
-      </w:r>
-    </w:p>
-    <w:p>
+    <w:p>
+      <w:pPr>
+        <w:pStyle w:val="Odstavecseseznamem"/>
+        <w:jc w:val="both"/>
+      </w:pPr>
+    </w:p>
+    <w:p>
+      <w:pPr>
+        <w:jc w:val="both"/>
+        <w:rPr>
+          <w:b/>
+          <w:bCs/>
+          <w:sz w:val="28"/>
+          <w:szCs w:val="36"/>
+        </w:rPr>
+      </w:pPr>
+      <w:bookmarkStart w:id="2" w:name="_Toc93244334"/>
+      <w:r>
+        <w:rPr>
+          <w:b/>
+          <w:bCs/>
+          <w:sz w:val="28"/>
+          <w:szCs w:val="36"/>
+        </w:rPr>
+        <w:t xml:space="preserve">Stručný </w:t>
+      </w:r>
+      <w:r>
+        <w:rPr>
+          <w:b/>
+          <w:bCs/>
+          <w:sz w:val="26"/>
+          <w:szCs w:val="26"/>
+        </w:rPr>
+        <w:t>časový</w:t>
+      </w:r>
+      <w:r>
+        <w:rPr>
+          <w:b/>
+          <w:bCs/>
+          <w:sz w:val="28"/>
+          <w:szCs w:val="36"/>
+        </w:rPr>
+        <w:t xml:space="preserve"> harmonogram (s daty a konkretizovanými úkoly):</w:t>
+      </w:r>
+      <w:bookmarkEnd w:id="2"/>
+    </w:p>
+    <w:p>
+      <w:pPr>
+        <w:jc w:val="both"/>
+      </w:pPr>
       <w:r>
         <w:t xml:space="preserve">Červenec–Říjen → studium rozhraní a potřebných knihoven, základní kostra aplikace(funkčnost) </w:t>
       </w:r>
     </w:p>
     <w:p>
+      <w:pPr>
+        <w:jc w:val="both"/>
+      </w:pPr>
       <w:r>
         <w:t xml:space="preserve">Listopad–Prosinec → dokončování trasování, přidání dodatečných dat o trase, poloha na mapě v reálném čase a měnící se při pohybu uživatele, další funkce (ukládání, sdílení) </w:t>
       </w:r>
     </w:p>
     <w:p>
+      <w:pPr>
+        <w:jc w:val="both"/>
+      </w:pPr>
       <w:r>
         <w:t xml:space="preserve">Leden-Únor → dokončování a debug trasování a funkcí s úložištěm, začátek práce na dokumentaci </w:t>
       </w:r>
     </w:p>
     <w:p>
+      <w:pPr>
+        <w:jc w:val="both"/>
+      </w:pPr>
       <w:r>
         <w:t>Březen → dokončování dokumentace, závěrečné minimální úpravy</w:t>
       </w:r>
     </w:p>
-    <w:p/>
-    <w:p>
-      <w:pPr>
-        <w:jc w:val="center"/>
-        <w:rPr>
-          <w:sz w:val="24"/>
-          <w:szCs w:val="32"/>
-        </w:rPr>
-      </w:pPr>
-    </w:p>
-    <w:p>
-      <w:pPr>
+    <w:p>
+      <w:pPr>
+        <w:jc w:val="both"/>
+      </w:pPr>
+    </w:p>
+    <w:p>
+      <w:pPr>
+        <w:jc w:val="both"/>
+        <w:rPr>
+          <w:sz w:val="24"/>
+          <w:szCs w:val="32"/>
+        </w:rPr>
+      </w:pPr>
+    </w:p>
+    <w:p>
+      <w:pPr>
+        <w:jc w:val="both"/>
         <w:rPr>
           <w:sz w:val="24"/>
           <w:szCs w:val="32"/>
@@ -518,6 +620,7 @@
     </w:p>
     <w:p>
       <w:pPr>
+        <w:jc w:val="both"/>
         <w:rPr>
           <w:sz w:val="32"/>
           <w:szCs w:val="40"/>
@@ -541,32 +644,67 @@
     </w:p>
     <w:p>
       <w:pPr>
-        <w:rPr>
-          <w:sz w:val="24"/>
-          <w:szCs w:val="32"/>
-        </w:rPr>
-      </w:pPr>
-      <w:r>
-        <w:rPr>
-          <w:sz w:val="24"/>
-          <w:szCs w:val="32"/>
-        </w:rPr>
-        <w:t>Prohlašuji, že jsem svou práci vypracoval samostatně a použil jsem pouze zdroje a literaturu uvedené v seznamu bibliografických záznamů. Prohlašuji, že tištěná verze a elektronická verze jsou shodné. Nemám závažný důvod proti zpřístupňování této práce v souladu se zákonem č. 121/2000 Sb., o právu autorském, o právech souvisejících s právem autorským a o změně některých zákonů (autorský zákon) ve znění pozdějších předpisů.</w:t>
-      </w:r>
-    </w:p>
-    <w:p>
-      <w:pPr>
-        <w:rPr>
-          <w:sz w:val="24"/>
-          <w:szCs w:val="32"/>
-        </w:rPr>
-      </w:pPr>
-    </w:p>
-    <w:p>
-      <w:pPr>
-        <w:rPr>
-          <w:sz w:val="28"/>
-          <w:szCs w:val="36"/>
+        <w:jc w:val="both"/>
+        <w:rPr>
+          <w:sz w:val="24"/>
+          <w:szCs w:val="32"/>
+        </w:rPr>
+      </w:pPr>
+      <w:r>
+        <w:rPr>
+          <w:sz w:val="24"/>
+          <w:szCs w:val="32"/>
+        </w:rPr>
+        <w:t>Prohlašuji, že jsem svou práci vypracoval samostatně a použil jsem pouze zdroje a literaturu uvedené v seznamu bibliografických záznamů.</w:t>
+      </w:r>
+    </w:p>
+    <w:p>
+      <w:pPr>
+        <w:jc w:val="both"/>
+        <w:rPr>
+          <w:sz w:val="24"/>
+          <w:szCs w:val="32"/>
+        </w:rPr>
+      </w:pPr>
+      <w:r>
+        <w:rPr>
+          <w:sz w:val="24"/>
+          <w:szCs w:val="32"/>
+        </w:rPr>
+        <w:t xml:space="preserve">Prohlašuji, že tištěná verze a elektronická verze jsou shodné. </w:t>
+      </w:r>
+    </w:p>
+    <w:p>
+      <w:pPr>
+        <w:jc w:val="both"/>
+        <w:rPr>
+          <w:sz w:val="24"/>
+          <w:szCs w:val="32"/>
+        </w:rPr>
+      </w:pPr>
+      <w:r>
+        <w:rPr>
+          <w:sz w:val="24"/>
+          <w:szCs w:val="32"/>
+        </w:rPr>
+        <w:t>Nemám závažný důvod proti zpřístupňování této práce v souladu se zákonem č. 121/2000 Sb., o právu autorském, o právech souvisejících s právem autorským a o změně některých zákonů (autorský zákon) ve znění pozdějších předpisů.</w:t>
+      </w:r>
+    </w:p>
+    <w:p>
+      <w:pPr>
+        <w:jc w:val="both"/>
+        <w:rPr>
+          <w:sz w:val="24"/>
+          <w:szCs w:val="32"/>
+        </w:rPr>
+      </w:pPr>
+    </w:p>
+    <w:p>
+      <w:pPr>
+        <w:jc w:val="both"/>
+        <w:rPr>
+          <w:sz w:val="24"/>
+          <w:szCs w:val="32"/>
         </w:rPr>
       </w:pPr>
       <w:r>
@@ -577,10 +715,626 @@
         <w:t xml:space="preserve"> V Pardubicích dne ………………………………………………</w:t>
       </w:r>
     </w:p>
+    <w:p>
+      <w:pPr>
+        <w:jc w:val="both"/>
+        <w:rPr>
+          <w:sz w:val="24"/>
+          <w:szCs w:val="32"/>
+        </w:rPr>
+      </w:pPr>
+      <w:r>
+        <w:rPr>
+          <w:sz w:val="24"/>
+          <w:szCs w:val="32"/>
+        </w:rPr>
+        <w:br w:type="page"/>
+      </w:r>
+    </w:p>
+    <w:p>
+      <w:pPr>
+        <w:jc w:val="both"/>
+        <w:rPr>
+          <w:sz w:val="40"/>
+          <w:szCs w:val="48"/>
+        </w:rPr>
+      </w:pPr>
+      <w:r>
+        <w:rPr>
+          <w:sz w:val="40"/>
+          <w:szCs w:val="48"/>
+        </w:rPr>
+        <w:lastRenderedPageBreak/>
+        <w:t>Poděkování</w:t>
+      </w:r>
+    </w:p>
+    <w:p>
+      <w:pPr>
+        <w:jc w:val="both"/>
+        <w:rPr>
+          <w:sz w:val="24"/>
+          <w:szCs w:val="32"/>
+        </w:rPr>
+      </w:pPr>
+      <w:r>
+        <w:rPr>
+          <w:sz w:val="24"/>
+          <w:szCs w:val="32"/>
+        </w:rPr>
+        <w:t xml:space="preserve">Děkuji pan </w:t>
+      </w:r>
+      <w:r>
+        <w:rPr>
+          <w:sz w:val="24"/>
+          <w:szCs w:val="32"/>
+        </w:rPr>
+        <w:t>Janu Mottlovi</w:t>
+      </w:r>
+      <w:r>
+        <w:rPr>
+          <w:sz w:val="24"/>
+          <w:szCs w:val="32"/>
+        </w:rPr>
+        <w:t xml:space="preserve"> za vedení projektu</w:t>
+      </w:r>
+      <w:r>
+        <w:rPr>
+          <w:sz w:val="24"/>
+          <w:szCs w:val="32"/>
+        </w:rPr>
+        <w:t xml:space="preserve"> a </w:t>
+      </w:r>
+      <w:r>
+        <w:rPr>
+          <w:sz w:val="24"/>
+          <w:szCs w:val="32"/>
+        </w:rPr>
+        <w:t>je</w:t>
+      </w:r>
+      <w:r>
+        <w:rPr>
+          <w:sz w:val="24"/>
+          <w:szCs w:val="32"/>
+        </w:rPr>
+        <w:t>ho</w:t>
+      </w:r>
+      <w:r>
+        <w:rPr>
+          <w:sz w:val="24"/>
+          <w:szCs w:val="32"/>
+        </w:rPr>
+        <w:t xml:space="preserve"> odborný pohled </w:t>
+      </w:r>
+      <w:r>
+        <w:rPr>
+          <w:sz w:val="24"/>
+          <w:szCs w:val="32"/>
+        </w:rPr>
+        <w:t>na vývoj projektu.</w:t>
+      </w:r>
+    </w:p>
+    <w:p>
+      <w:pPr>
+        <w:jc w:val="both"/>
+        <w:rPr>
+          <w:sz w:val="24"/>
+          <w:szCs w:val="32"/>
+        </w:rPr>
+      </w:pPr>
+      <w:r>
+        <w:rPr>
+          <w:sz w:val="24"/>
+          <w:szCs w:val="32"/>
+        </w:rPr>
+        <w:t>Děkují všem, ke kterým se aplikace dostala, za testing a připomínky z hlediska uživatele.</w:t>
+      </w:r>
+    </w:p>
+    <w:p>
+      <w:pPr>
+        <w:jc w:val="both"/>
+        <w:rPr>
+          <w:sz w:val="24"/>
+          <w:szCs w:val="32"/>
+        </w:rPr>
+      </w:pPr>
+      <w:r>
+        <w:rPr>
+          <w:sz w:val="24"/>
+          <w:szCs w:val="32"/>
+        </w:rPr>
+        <w:br w:type="page"/>
+      </w:r>
+    </w:p>
+    <w:p>
+      <w:pPr>
+        <w:jc w:val="both"/>
+        <w:rPr>
+          <w:sz w:val="40"/>
+          <w:szCs w:val="48"/>
+        </w:rPr>
+      </w:pPr>
+      <w:r>
+        <w:rPr>
+          <w:sz w:val="40"/>
+          <w:szCs w:val="48"/>
+        </w:rPr>
+        <w:lastRenderedPageBreak/>
+        <w:t xml:space="preserve">Anotace </w:t>
+      </w:r>
+    </w:p>
+    <w:p>
+      <w:pPr>
+        <w:jc w:val="both"/>
+        <w:rPr>
+          <w:sz w:val="24"/>
+          <w:szCs w:val="32"/>
+        </w:rPr>
+      </w:pPr>
+      <w:r>
+        <w:rPr>
+          <w:sz w:val="24"/>
+          <w:szCs w:val="32"/>
+        </w:rPr>
+        <w:t>Cílem projektu je vytvořit</w:t>
+      </w:r>
+      <w:r>
+        <w:rPr>
+          <w:sz w:val="24"/>
+          <w:szCs w:val="32"/>
+        </w:rPr>
+        <w:t xml:space="preserve"> trasovací</w:t>
+      </w:r>
+      <w:r>
+        <w:rPr>
+          <w:sz w:val="24"/>
+          <w:szCs w:val="32"/>
+        </w:rPr>
+        <w:t xml:space="preserve"> aplikaci</w:t>
+      </w:r>
+      <w:r>
+        <w:rPr>
+          <w:sz w:val="24"/>
+          <w:szCs w:val="32"/>
+        </w:rPr>
+        <w:t xml:space="preserve"> zaznamenávající pohyb uživatele, ukládající tato data a umožňující záznam sdílet</w:t>
+      </w:r>
+      <w:r>
+        <w:rPr>
+          <w:sz w:val="24"/>
+          <w:szCs w:val="32"/>
+        </w:rPr>
+        <w:t xml:space="preserve">. </w:t>
+      </w:r>
+    </w:p>
+    <w:p>
+      <w:pPr>
+        <w:jc w:val="both"/>
+        <w:rPr>
+          <w:sz w:val="40"/>
+          <w:szCs w:val="48"/>
+        </w:rPr>
+      </w:pPr>
+      <w:r>
+        <w:rPr>
+          <w:sz w:val="40"/>
+          <w:szCs w:val="48"/>
+        </w:rPr>
+        <w:t xml:space="preserve">Klíčová slova </w:t>
+      </w:r>
+    </w:p>
+    <w:p>
+      <w:pPr>
+        <w:jc w:val="both"/>
+        <w:rPr>
+          <w:sz w:val="24"/>
+          <w:szCs w:val="32"/>
+        </w:rPr>
+      </w:pPr>
+      <w:r>
+        <w:rPr>
+          <w:sz w:val="24"/>
+          <w:szCs w:val="32"/>
+        </w:rPr>
+        <w:t>A</w:t>
+      </w:r>
+      <w:r>
+        <w:rPr>
+          <w:sz w:val="24"/>
+          <w:szCs w:val="32"/>
+        </w:rPr>
+        <w:t>plikace</w:t>
+      </w:r>
+      <w:r>
+        <w:rPr>
+          <w:sz w:val="24"/>
+          <w:szCs w:val="32"/>
+        </w:rPr>
+        <w:t xml:space="preserve"> pro </w:t>
+      </w:r>
+      <w:r>
+        <w:rPr>
+          <w:sz w:val="24"/>
+          <w:szCs w:val="32"/>
+        </w:rPr>
+        <w:t>Android</w:t>
+      </w:r>
+      <w:r>
+        <w:rPr>
+          <w:sz w:val="24"/>
+          <w:szCs w:val="32"/>
+        </w:rPr>
+        <w:t xml:space="preserve">; Java; Google Mapy; XML; </w:t>
+      </w:r>
+      <w:r>
+        <w:rPr>
+          <w:sz w:val="24"/>
+          <w:szCs w:val="32"/>
+        </w:rPr>
+        <w:t>RoomDB; Gradle</w:t>
+      </w:r>
+      <w:r>
+        <w:rPr>
+          <w:sz w:val="24"/>
+          <w:szCs w:val="32"/>
+        </w:rPr>
+        <w:t xml:space="preserve"> </w:t>
+      </w:r>
+    </w:p>
+    <w:p>
+      <w:pPr>
+        <w:jc w:val="both"/>
+        <w:rPr>
+          <w:sz w:val="40"/>
+          <w:szCs w:val="48"/>
+        </w:rPr>
+      </w:pPr>
+      <w:r>
+        <w:rPr>
+          <w:sz w:val="40"/>
+          <w:szCs w:val="48"/>
+        </w:rPr>
+        <w:t xml:space="preserve">Annotation </w:t>
+      </w:r>
+    </w:p>
+    <w:p>
+      <w:pPr>
+        <w:jc w:val="both"/>
+        <w:rPr>
+          <w:sz w:val="24"/>
+          <w:szCs w:val="32"/>
+        </w:rPr>
+      </w:pPr>
+      <w:r>
+        <w:rPr>
+          <w:sz w:val="24"/>
+          <w:szCs w:val="32"/>
+        </w:rPr>
+        <w:t xml:space="preserve">The main goal of this project is to create a web application that would securely and comfortably handle trade with Steam items for real money. </w:t>
+      </w:r>
+    </w:p>
+    <w:p>
+      <w:pPr>
+        <w:jc w:val="both"/>
+        <w:rPr>
+          <w:sz w:val="24"/>
+          <w:szCs w:val="32"/>
+        </w:rPr>
+      </w:pPr>
+      <w:r>
+        <w:rPr>
+          <w:sz w:val="24"/>
+          <w:szCs w:val="32"/>
+        </w:rPr>
+        <w:t>The main goal of this project is to create tracking application, which tracks users movement, saves data about it and lets user share record;</w:t>
+      </w:r>
+    </w:p>
+    <w:p>
+      <w:pPr>
+        <w:jc w:val="both"/>
+        <w:rPr>
+          <w:sz w:val="40"/>
+          <w:szCs w:val="48"/>
+        </w:rPr>
+      </w:pPr>
+      <w:r>
+        <w:rPr>
+          <w:sz w:val="40"/>
+          <w:szCs w:val="48"/>
+        </w:rPr>
+        <w:t>Keywords</w:t>
+      </w:r>
+    </w:p>
+    <w:p>
+      <w:pPr>
+        <w:jc w:val="both"/>
+        <w:rPr>
+          <w:sz w:val="24"/>
+          <w:szCs w:val="32"/>
+        </w:rPr>
+      </w:pPr>
+      <w:r>
+        <w:rPr>
+          <w:sz w:val="24"/>
+          <w:szCs w:val="32"/>
+        </w:rPr>
+        <w:t>Android application</w:t>
+      </w:r>
+      <w:r>
+        <w:rPr>
+          <w:sz w:val="24"/>
+          <w:szCs w:val="32"/>
+        </w:rPr>
+        <w:t xml:space="preserve">; </w:t>
+      </w:r>
+      <w:r>
+        <w:rPr>
+          <w:sz w:val="24"/>
+          <w:szCs w:val="32"/>
+        </w:rPr>
+        <w:t xml:space="preserve">Java; Google </w:t>
+      </w:r>
+      <w:r>
+        <w:rPr>
+          <w:sz w:val="24"/>
+          <w:szCs w:val="32"/>
+        </w:rPr>
+        <w:t>Maps</w:t>
+      </w:r>
+      <w:r>
+        <w:rPr>
+          <w:sz w:val="24"/>
+          <w:szCs w:val="32"/>
+        </w:rPr>
+        <w:t>; XML; RoomDB; Gradle</w:t>
+      </w:r>
+    </w:p>
+    <w:p>
+      <w:pPr>
+        <w:jc w:val="both"/>
+        <w:rPr>
+          <w:sz w:val="24"/>
+          <w:szCs w:val="32"/>
+        </w:rPr>
+      </w:pPr>
+    </w:p>
+    <w:p>
+      <w:pPr>
+        <w:jc w:val="both"/>
+        <w:rPr>
+          <w:sz w:val="24"/>
+          <w:szCs w:val="32"/>
+        </w:rPr>
+      </w:pPr>
+      <w:r>
+        <w:rPr>
+          <w:sz w:val="24"/>
+          <w:szCs w:val="32"/>
+        </w:rPr>
+        <w:br w:type="page"/>
+      </w:r>
+    </w:p>
+    <w:sdt>
+      <w:sdtPr>
+        <w:id w:val="1465397382"/>
+        <w:docPartObj>
+          <w:docPartGallery w:val="Table of Contents"/>
+          <w:docPartUnique/>
+        </w:docPartObj>
+      </w:sdtPr>
+      <w:sdtEndPr>
+        <w:rPr>
+          <w:rFonts w:asciiTheme="minorHAnsi" w:eastAsiaTheme="minorHAnsi" w:hAnsiTheme="minorHAnsi" w:cstheme="minorBidi"/>
+          <w:b/>
+          <w:bCs/>
+          <w:color w:val="auto"/>
+          <w:sz w:val="22"/>
+          <w:szCs w:val="28"/>
+          <w:lang w:eastAsia="en-US" w:bidi="th-TH"/>
+        </w:rPr>
+      </w:sdtEndPr>
+      <w:sdtContent>
+        <w:p>
+          <w:pPr>
+            <w:pStyle w:val="Nadpisobsahu"/>
+            <w:jc w:val="both"/>
+          </w:pPr>
+          <w:r>
+            <w:t>Obsah</w:t>
+          </w:r>
+        </w:p>
+        <w:p>
+          <w:pPr>
+            <w:pStyle w:val="Obsah1"/>
+            <w:tabs>
+              <w:tab w:val="right" w:leader="dot" w:pos="9062"/>
+            </w:tabs>
+            <w:jc w:val="both"/>
+            <w:rPr>
+              <w:rFonts w:eastAsiaTheme="minorEastAsia"/>
+              <w:noProof/>
+              <w:szCs w:val="22"/>
+              <w:lang w:eastAsia="cs-CZ" w:bidi="ar-SA"/>
+            </w:rPr>
+          </w:pPr>
+          <w:r>
+            <w:fldChar w:fldCharType="begin"/>
+          </w:r>
+          <w:r>
+            <w:instrText xml:space="preserve"> TOC \o "1-3" \h \z \u </w:instrText>
+          </w:r>
+          <w:r>
+            <w:fldChar w:fldCharType="separate"/>
+          </w:r>
+          <w:hyperlink w:anchor="_Toc93244513" w:history="1">
+            <w:r>
+              <w:rPr>
+                <w:rStyle w:val="Hypertextovodkaz"/>
+                <w:noProof/>
+              </w:rPr>
+              <w:t>Úvod</w:t>
+            </w:r>
+            <w:r>
+              <w:rPr>
+                <w:noProof/>
+                <w:webHidden/>
+              </w:rPr>
+              <w:tab/>
+            </w:r>
+            <w:r>
+              <w:rPr>
+                <w:noProof/>
+                <w:webHidden/>
+              </w:rPr>
+              <w:fldChar w:fldCharType="begin"/>
+            </w:r>
+            <w:r>
+              <w:rPr>
+                <w:noProof/>
+                <w:webHidden/>
+              </w:rPr>
+              <w:instrText xml:space="preserve"> PAGEREF _Toc93244513 \h </w:instrText>
+            </w:r>
+            <w:r>
+              <w:rPr>
+                <w:noProof/>
+                <w:webHidden/>
+              </w:rPr>
+            </w:r>
+            <w:r>
+              <w:rPr>
+                <w:noProof/>
+                <w:webHidden/>
+              </w:rPr>
+              <w:fldChar w:fldCharType="separate"/>
+            </w:r>
+            <w:r>
+              <w:rPr>
+                <w:noProof/>
+                <w:webHidden/>
+              </w:rPr>
+              <w:t>7</w:t>
+            </w:r>
+            <w:r>
+              <w:rPr>
+                <w:noProof/>
+                <w:webHidden/>
+              </w:rPr>
+              <w:fldChar w:fldCharType="end"/>
+            </w:r>
+          </w:hyperlink>
+        </w:p>
+        <w:p>
+          <w:pPr>
+            <w:jc w:val="both"/>
+          </w:pPr>
+          <w:r>
+            <w:rPr>
+              <w:b/>
+              <w:bCs/>
+            </w:rPr>
+            <w:fldChar w:fldCharType="end"/>
+          </w:r>
+        </w:p>
+      </w:sdtContent>
+    </w:sdt>
+    <w:p>
+      <w:pPr>
+        <w:jc w:val="both"/>
+        <w:rPr>
+          <w:sz w:val="24"/>
+          <w:szCs w:val="32"/>
+        </w:rPr>
+      </w:pPr>
+    </w:p>
+    <w:p>
+      <w:pPr>
+        <w:jc w:val="both"/>
+        <w:rPr>
+          <w:sz w:val="24"/>
+          <w:szCs w:val="32"/>
+        </w:rPr>
+      </w:pPr>
+      <w:r>
+        <w:rPr>
+          <w:sz w:val="24"/>
+          <w:szCs w:val="32"/>
+        </w:rPr>
+        <w:br w:type="page"/>
+      </w:r>
+    </w:p>
+    <w:p>
+      <w:pPr>
+        <w:pStyle w:val="Nadpis1"/>
+        <w:jc w:val="both"/>
+      </w:pPr>
+      <w:bookmarkStart w:id="3" w:name="_Toc93244513"/>
+      <w:r>
+        <w:lastRenderedPageBreak/>
+        <w:t>Úvod</w:t>
+      </w:r>
+      <w:bookmarkEnd w:id="3"/>
+    </w:p>
+    <w:p>
+      <w:pPr>
+        <w:jc w:val="both"/>
+        <w:rPr>
+          <w:lang w:bidi="ar-SA"/>
+        </w:rPr>
+      </w:pPr>
+      <w:r>
+        <w:rPr>
+          <w:lang w:bidi="ar-SA"/>
+        </w:rPr>
+        <w:t xml:space="preserve">Trasovací aplikace je v dnešní době relativně běžná, některých skoro i povinná, součást mobilního zařízení. Ať už pro sledování polohy uživatele v reálném čase, nebo pro sledování předmětů. Nejlépe si stojí aplikace od vývojářů map. Přeci jen, oni takovou funkci využívají nejvíce. Mnoho společností poskytuje knihovnu API pro práci s jejich mapami ve vlastním projektu. </w:t>
+      </w:r>
+      <w:r>
+        <w:rPr>
+          <w:lang w:bidi="ar-SA"/>
+        </w:rPr>
+        <w:t>Získat polohu zařízení také není v dnešní době nijak složité. Proto jsou také podobných aplikací desítky. Nejběžnější jsou Google Mapy, uživatelé produktů firmy Apple mají předinstalované jejich vlastní Apple Mapy. V České republice se můžeme ve velkém setkat i s aplikací Mapy.cz</w:t>
+      </w:r>
+      <w:r>
+        <w:rPr>
+          <w:lang w:bidi="ar-SA"/>
+        </w:rPr>
+        <w:t>. Ty jsou používány především k turistice a jiným pohybovým aktivitám v přírodě, po této stránce toho obsahují mnohem více než předchozí zmíněné.</w:t>
+      </w:r>
+    </w:p>
+    <w:p>
+      <w:pPr>
+        <w:jc w:val="both"/>
+        <w:rPr>
+          <w:lang w:bidi="ar-SA"/>
+        </w:rPr>
+      </w:pPr>
+      <w:r>
+        <w:rPr>
+          <w:lang w:bidi="ar-SA"/>
+        </w:rPr>
+        <w:t>Potíže se objeví při trasování uživatelova pohybu. Ve většině případů je vyžadováno internetové připojení. Ať už kvůli mapám nebo datům o trase. A jako další problém, alespoň u některých map, převážně při pohybu po městě, se bod současné polohy připojí k nejbližší známé cestě. Je to dobré pro přesnost trasy, ne však, když chcete chodit mimo cesty.</w:t>
+      </w:r>
+    </w:p>
+    <w:p>
+      <w:pPr>
+        <w:jc w:val="both"/>
+        <w:rPr>
+          <w:lang w:bidi="ar-SA"/>
+        </w:rPr>
+      </w:pPr>
+      <w:r>
+        <w:rPr>
+          <w:lang w:bidi="ar-SA"/>
+        </w:rPr>
+        <w:t>Cílem mého projektu je pokusit se eliminovat co nejvíce těchto chyb a naopak využít výhod jednotlivých aplikací a vytvořit aplikaci, která by byla podle mých představ.</w:t>
+      </w:r>
+    </w:p>
     <w:sectPr>
+      <w:footerReference w:type="default" r:id="rId9"/>
       <w:pgSz w:w="11906" w:h="16838"/>
       <w:pgMar w:top="1417" w:right="1417" w:bottom="1417" w:left="1417" w:header="708" w:footer="708" w:gutter="0"/>
+      <w:pgNumType w:start="0"/>
       <w:cols w:space="708"/>
+      <w:titlePg/>
       <w:docGrid w:linePitch="360"/>
     </w:sectPr>
   </w:body>
@@ -610,6 +1364,48 @@
     </w:p>
   </w:endnote>
 </w:endnotes>
+</file>
+
+<file path=word/footer1.xml><?xml version="1.0" encoding="utf-8"?>
+<w:ftr xmlns:wpc="http://schemas.microsoft.com/office/word/2010/wordprocessingCanvas" xmlns:cx="http://schemas.microsoft.com/office/drawing/2014/chartex" xmlns:cx1="http://schemas.microsoft.com/office/drawing/2015/9/8/chartex" xmlns:cx2="http://schemas.microsoft.com/office/drawing/2015/10/21/chartex" xmlns:cx3="http://schemas.microsoft.com/office/drawing/2016/5/9/chartex" xmlns:cx4="http://schemas.microsoft.com/office/drawing/2016/5/10/chartex" xmlns:cx5="http://schemas.microsoft.com/office/drawing/2016/5/11/chartex" xmlns:cx6="http://schemas.microsoft.com/office/drawing/2016/5/12/chartex" xmlns:cx7="http://schemas.microsoft.com/office/drawing/2016/5/13/chartex" xmlns:cx8="http://schemas.microsoft.com/office/drawing/2016/5/14/chartex" xmlns:mc="http://schemas.openxmlformats.org/markup-compatibility/2006" xmlns:aink="http://schemas.microsoft.com/office/drawing/2016/ink" xmlns:am3d="http://schemas.microsoft.com/office/drawing/2017/model3d" xmlns:o="urn:schemas-microsoft-com:office:office" xmlns:r="http://schemas.openxmlformats.org/officeDocument/2006/relationships" xmlns:m="http://schemas.openxmlformats.org/officeDocument/2006/math" xmlns:v="urn:schemas-microsoft-com:vml" xmlns:wp14="http://schemas.microsoft.com/office/word/2010/wordprocessingDrawing" xmlns:wp="http://schemas.openxmlformats.org/drawingml/2006/wordprocessingDrawing" xmlns:w10="urn:schemas-microsoft-com:office:word" xmlns:w="http://schemas.openxmlformats.org/wordprocessingml/2006/main" xmlns:w14="http://schemas.microsoft.com/office/word/2010/wordml" xmlns:w15="http://schemas.microsoft.com/office/word/2012/wordml" xmlns:w16cex="http://schemas.microsoft.com/office/word/2018/wordml/cex" xmlns:w16cid="http://schemas.microsoft.com/office/word/2016/wordml/cid" xmlns:w16="http://schemas.microsoft.com/office/word/2018/wordml" xmlns:w16sdtdh="http://schemas.microsoft.com/office/word/2020/wordml/sdtdatahash" xmlns:w16se="http://schemas.microsoft.com/office/word/2015/wordml/symex" xmlns:wpg="http://schemas.microsoft.com/office/word/2010/wordprocessingGroup" xmlns:wpi="http://schemas.microsoft.com/office/word/2010/wordprocessingInk" xmlns:wne="http://schemas.microsoft.com/office/word/2006/wordml" xmlns:wps="http://schemas.microsoft.com/office/word/2010/wordprocessingShape" mc:Ignorable="w14 w15 w16se w16cid w16 w16cex w16sdtdh wp14">
+  <w:sdt>
+    <w:sdtPr>
+      <w:id w:val="941801195"/>
+      <w:docPartObj>
+        <w:docPartGallery w:val="Page Numbers (Bottom of Page)"/>
+        <w:docPartUnique/>
+      </w:docPartObj>
+    </w:sdtPr>
+    <w:sdtContent>
+      <w:p>
+        <w:pPr>
+          <w:pStyle w:val="Zpat"/>
+          <w:jc w:val="center"/>
+        </w:pPr>
+        <w:r>
+          <w:fldChar w:fldCharType="begin"/>
+        </w:r>
+        <w:r>
+          <w:instrText>PAGE   \* MERGEFORMAT</w:instrText>
+        </w:r>
+        <w:r>
+          <w:fldChar w:fldCharType="separate"/>
+        </w:r>
+        <w:r>
+          <w:t>2</w:t>
+        </w:r>
+        <w:r>
+          <w:fldChar w:fldCharType="end"/>
+        </w:r>
+      </w:p>
+    </w:sdtContent>
+  </w:sdt>
+  <w:p>
+    <w:pPr>
+      <w:pStyle w:val="Zpat"/>
+    </w:pPr>
+  </w:p>
+</w:ftr>
 </file>
 
 <file path=word/footnotes.xml><?xml version="1.0" encoding="utf-8"?>
@@ -1328,6 +2124,61 @@
       <w:lang w:bidi="ar-SA"/>
     </w:rPr>
   </w:style>
+  <w:style w:type="paragraph" w:styleId="Nadpisobsahu">
+    <w:name w:val="TOC Heading"/>
+    <w:basedOn w:val="Nadpis1"/>
+    <w:next w:val="Normln"/>
+    <w:uiPriority w:val="39"/>
+    <w:unhideWhenUsed/>
+    <w:qFormat/>
+    <w:rsid w:val="00575BBD"/>
+    <w:pPr>
+      <w:spacing w:after="0"/>
+      <w:outlineLvl w:val="9"/>
+    </w:pPr>
+    <w:rPr>
+      <w:b w:val="0"/>
+      <w:color w:val="2F5496" w:themeColor="accent1" w:themeShade="BF"/>
+      <w:sz w:val="32"/>
+      <w:lang w:eastAsia="cs-CZ"/>
+    </w:rPr>
+  </w:style>
+  <w:style w:type="paragraph" w:styleId="Obsah1">
+    <w:name w:val="toc 1"/>
+    <w:basedOn w:val="Normln"/>
+    <w:next w:val="Normln"/>
+    <w:autoRedefine/>
+    <w:uiPriority w:val="39"/>
+    <w:unhideWhenUsed/>
+    <w:rsid w:val="00575BBD"/>
+    <w:pPr>
+      <w:spacing w:after="100"/>
+    </w:pPr>
+  </w:style>
+  <w:style w:type="paragraph" w:styleId="Obsah2">
+    <w:name w:val="toc 2"/>
+    <w:basedOn w:val="Normln"/>
+    <w:next w:val="Normln"/>
+    <w:autoRedefine/>
+    <w:uiPriority w:val="39"/>
+    <w:unhideWhenUsed/>
+    <w:rsid w:val="00575BBD"/>
+    <w:pPr>
+      <w:spacing w:after="100"/>
+      <w:ind w:left="220"/>
+    </w:pPr>
+  </w:style>
+  <w:style w:type="character" w:styleId="Hypertextovodkaz">
+    <w:name w:val="Hyperlink"/>
+    <w:basedOn w:val="Standardnpsmoodstavce"/>
+    <w:uiPriority w:val="99"/>
+    <w:unhideWhenUsed/>
+    <w:rsid w:val="00575BBD"/>
+    <w:rPr>
+      <w:color w:val="0563C1" w:themeColor="hyperlink"/>
+      <w:u w:val="single"/>
+    </w:rPr>
+  </w:style>
 </w:styles>
 </file>
 
@@ -1624,4 +2475,16 @@
     </a:ext>
   </a:extLst>
 </a:theme>
+</file>
+
+<file path=customXml/item1.xml><?xml version="1.0" encoding="utf-8"?>
+<b:Sources xmlns:b="http://schemas.openxmlformats.org/officeDocument/2006/bibliography" xmlns="http://schemas.openxmlformats.org/officeDocument/2006/bibliography" SelectedStyle="\APASixthEditionOfficeOnline.xsl" StyleName="APA" Version="6"/>
+</file>
+
+<file path=customXml/itemProps1.xml><?xml version="1.0" encoding="utf-8"?>
+<ds:datastoreItem xmlns:ds="http://schemas.openxmlformats.org/officeDocument/2006/customXml" ds:itemID="{313755D6-A243-4F3D-9C2B-0C02253D43DD}">
+  <ds:schemaRefs>
+    <ds:schemaRef ds:uri="http://schemas.openxmlformats.org/officeDocument/2006/bibliography"/>
+  </ds:schemaRefs>
+</ds:datastoreItem>
 </file>
--- a/dokumentace.docx
+++ b/dokumentace.docx
@@ -875,35 +875,7 @@
           <w:sz w:val="24"/>
           <w:szCs w:val="32"/>
         </w:rPr>
-        <w:t>Cílem projektu je vytvořit</w:t>
-      </w:r>
-      <w:r>
-        <w:rPr>
-          <w:sz w:val="24"/>
-          <w:szCs w:val="32"/>
-        </w:rPr>
-        <w:t xml:space="preserve"> trasovací</w:t>
-      </w:r>
-      <w:r>
-        <w:rPr>
-          <w:sz w:val="24"/>
-          <w:szCs w:val="32"/>
-        </w:rPr>
-        <w:t xml:space="preserve"> aplikaci</w:t>
-      </w:r>
-      <w:r>
-        <w:rPr>
-          <w:sz w:val="24"/>
-          <w:szCs w:val="32"/>
-        </w:rPr>
-        <w:t xml:space="preserve"> zaznamenávající pohyb uživatele, ukládající tato data a umožňující záznam sdílet</w:t>
-      </w:r>
-      <w:r>
-        <w:rPr>
-          <w:sz w:val="24"/>
-          <w:szCs w:val="32"/>
-        </w:rPr>
-        <w:t xml:space="preserve">. </w:t>
+        <w:t>Tato práce pojednává o problémech a nedostatcích různých trasovacích aplikací a jejich řešení vytvořením aplikace s minimem těchto chyb.</w:t>
       </w:r>
     </w:p>
     <w:p>
@@ -949,14 +921,7 @@
           <w:sz w:val="24"/>
           <w:szCs w:val="32"/>
         </w:rPr>
-        <w:t xml:space="preserve"> pro </w:t>
-      </w:r>
-      <w:r>
-        <w:rPr>
-          <w:sz w:val="24"/>
-          <w:szCs w:val="32"/>
-        </w:rPr>
-        <w:t>Android</w:t>
+        <w:t xml:space="preserve"> pro Android</w:t>
       </w:r>
       <w:r>
         <w:rPr>
@@ -1009,23 +974,7 @@
           <w:sz w:val="24"/>
           <w:szCs w:val="32"/>
         </w:rPr>
-        <w:t xml:space="preserve">The main goal of this project is to create a web application that would securely and comfortably handle trade with Steam items for real money. </w:t>
-      </w:r>
-    </w:p>
-    <w:p>
-      <w:pPr>
-        <w:jc w:val="both"/>
-        <w:rPr>
-          <w:sz w:val="24"/>
-          <w:szCs w:val="32"/>
-        </w:rPr>
-      </w:pPr>
-      <w:r>
-        <w:rPr>
-          <w:sz w:val="24"/>
-          <w:szCs w:val="32"/>
-        </w:rPr>
-        <w:t>The main goal of this project is to create tracking application, which tracks users movement, saves data about it and lets user share record;</w:t>
+        <w:t>This thesis is about problems and shortages smothing of tracking apps and their solution by creating new app with minimum of these problems.</w:t>
       </w:r>
     </w:p>
     <w:p>
@@ -1071,21 +1020,7 @@
           <w:sz w:val="24"/>
           <w:szCs w:val="32"/>
         </w:rPr>
-        <w:t xml:space="preserve">Java; Google </w:t>
-      </w:r>
-      <w:r>
-        <w:rPr>
-          <w:sz w:val="24"/>
-          <w:szCs w:val="32"/>
-        </w:rPr>
-        <w:t>Maps</w:t>
-      </w:r>
-      <w:r>
-        <w:rPr>
-          <w:sz w:val="24"/>
-          <w:szCs w:val="32"/>
-        </w:rPr>
-        <w:t>; XML; RoomDB; Gradle</w:t>
+        <w:t>Java; Google Maps; XML; RoomDB; Gradle</w:t>
       </w:r>
     </w:p>
     <w:p>
@@ -1115,6 +1050,13 @@
     </w:p>
     <w:sdt>
       <w:sdtPr>
+        <w:rPr>
+          <w:rFonts w:asciiTheme="minorHAnsi" w:eastAsiaTheme="minorHAnsi" w:hAnsiTheme="minorHAnsi" w:cstheme="minorBidi"/>
+          <w:color w:val="auto"/>
+          <w:sz w:val="22"/>
+          <w:szCs w:val="28"/>
+          <w:lang w:eastAsia="en-US" w:bidi="th-TH"/>
+        </w:rPr>
         <w:id w:val="1465397382"/>
         <w:docPartObj>
           <w:docPartGallery w:val="Table of Contents"/>
@@ -1123,13 +1065,8 @@
       </w:sdtPr>
       <w:sdtEndPr>
         <w:rPr>
-          <w:rFonts w:asciiTheme="minorHAnsi" w:eastAsiaTheme="minorHAnsi" w:hAnsiTheme="minorHAnsi" w:cstheme="minorBidi"/>
           <w:b/>
           <w:bCs/>
-          <w:color w:val="auto"/>
-          <w:sz w:val="22"/>
-          <w:szCs w:val="28"/>
-          <w:lang w:eastAsia="en-US" w:bidi="th-TH"/>
         </w:rPr>
       </w:sdtEndPr>
       <w:sdtContent>
@@ -1285,47 +1222,353 @@
         <w:rPr>
           <w:lang w:bidi="ar-SA"/>
         </w:rPr>
-        <w:t xml:space="preserve">Trasovací aplikace je v dnešní době relativně běžná, některých skoro i povinná, součást mobilního zařízení. Ať už pro sledování polohy uživatele v reálném čase, nebo pro sledování předmětů. Nejlépe si stojí aplikace od vývojářů map. Přeci jen, oni takovou funkci využívají nejvíce. Mnoho společností poskytuje knihovnu API pro práci s jejich mapami ve vlastním projektu. </w:t>
-      </w:r>
-      <w:r>
-        <w:rPr>
-          <w:lang w:bidi="ar-SA"/>
-        </w:rPr>
-        <w:t>Získat polohu zařízení také není v dnešní době nijak složité. Proto jsou také podobných aplikací desítky. Nejběžnější jsou Google Mapy, uživatelé produktů firmy Apple mají předinstalované jejich vlastní Apple Mapy. V České republice se můžeme ve velkém setkat i s aplikací Mapy.cz</w:t>
-      </w:r>
-      <w:r>
-        <w:rPr>
-          <w:lang w:bidi="ar-SA"/>
-        </w:rPr>
-        <w:t>. Ty jsou používány především k turistice a jiným pohybovým aktivitám v přírodě, po této stránce toho obsahují mnohem více než předchozí zmíněné.</w:t>
-      </w:r>
-    </w:p>
-    <w:p>
-      <w:pPr>
-        <w:jc w:val="both"/>
-        <w:rPr>
-          <w:lang w:bidi="ar-SA"/>
-        </w:rPr>
-      </w:pPr>
-      <w:r>
-        <w:rPr>
-          <w:lang w:bidi="ar-SA"/>
-        </w:rPr>
-        <w:t>Potíže se objeví při trasování uživatelova pohybu. Ve většině případů je vyžadováno internetové připojení. Ať už kvůli mapám nebo datům o trase. A jako další problém, alespoň u některých map, převážně při pohybu po městě, se bod současné polohy připojí k nejbližší známé cestě. Je to dobré pro přesnost trasy, ne však, když chcete chodit mimo cesty.</w:t>
-      </w:r>
-    </w:p>
-    <w:p>
-      <w:pPr>
-        <w:jc w:val="both"/>
-        <w:rPr>
-          <w:lang w:bidi="ar-SA"/>
-        </w:rPr>
-      </w:pPr>
-      <w:r>
-        <w:rPr>
-          <w:lang w:bidi="ar-SA"/>
-        </w:rPr>
-        <w:t>Cílem mého projektu je pokusit se eliminovat co nejvíce těchto chyb a naopak využít výhod jednotlivých aplikací a vytvořit aplikaci, která by byla podle mých představ.</w:t>
+        <w:t xml:space="preserve">Trasovací aplikace je v dnešní době relativně běžná, </w:t>
+      </w:r>
+      <w:r>
+        <w:rPr>
+          <w:lang w:bidi="ar-SA"/>
+        </w:rPr>
+        <w:t xml:space="preserve">u </w:t>
+      </w:r>
+      <w:r>
+        <w:rPr>
+          <w:lang w:bidi="ar-SA"/>
+        </w:rPr>
+        <w:t>některých</w:t>
+      </w:r>
+      <w:r>
+        <w:rPr>
+          <w:lang w:bidi="ar-SA"/>
+        </w:rPr>
+        <w:t xml:space="preserve"> uživatelů</w:t>
+      </w:r>
+      <w:r>
+        <w:rPr>
+          <w:lang w:bidi="ar-SA"/>
+        </w:rPr>
+        <w:t xml:space="preserve"> skoro i povinná, součást mobilního zařízení. Ať už pro sledování polohy uživatele v reálném čase, nebo pro sledování </w:t>
+      </w:r>
+      <w:r>
+        <w:rPr>
+          <w:lang w:bidi="ar-SA"/>
+        </w:rPr>
+        <w:t xml:space="preserve">(ztracených) </w:t>
+      </w:r>
+      <w:r>
+        <w:rPr>
+          <w:lang w:bidi="ar-SA"/>
+        </w:rPr>
+        <w:t xml:space="preserve">předmětů. Nejlépe </w:t>
+      </w:r>
+      <w:r>
+        <w:rPr>
+          <w:lang w:bidi="ar-SA"/>
+        </w:rPr>
+        <w:t xml:space="preserve">jsou vyvinuté </w:t>
+      </w:r>
+      <w:r>
+        <w:rPr>
+          <w:lang w:bidi="ar-SA"/>
+        </w:rPr>
+        <w:t>aplikace od vývojářů map. Přeci jen, oni funkci</w:t>
+      </w:r>
+      <w:r>
+        <w:rPr>
+          <w:lang w:bidi="ar-SA"/>
+        </w:rPr>
+        <w:t xml:space="preserve"> trasování </w:t>
+      </w:r>
+      <w:r>
+        <w:rPr>
+          <w:lang w:bidi="ar-SA"/>
+        </w:rPr>
+        <w:t>využívají nejvíce. Mnoho společností poskytuje</w:t>
+      </w:r>
+      <w:r>
+        <w:rPr>
+          <w:lang w:bidi="ar-SA"/>
+        </w:rPr>
+        <w:t xml:space="preserve"> také</w:t>
+      </w:r>
+      <w:r>
+        <w:rPr>
+          <w:lang w:bidi="ar-SA"/>
+        </w:rPr>
+        <w:t xml:space="preserve"> knihovnu API pro práci s jejich mapami </w:t>
+      </w:r>
+      <w:r>
+        <w:rPr>
+          <w:lang w:bidi="ar-SA"/>
+        </w:rPr>
+        <w:t>v projektech jiných vývojářů</w:t>
+      </w:r>
+      <w:r>
+        <w:rPr>
+          <w:lang w:bidi="ar-SA"/>
+        </w:rPr>
+        <w:t xml:space="preserve">. </w:t>
+      </w:r>
+      <w:r>
+        <w:rPr>
+          <w:lang w:bidi="ar-SA"/>
+        </w:rPr>
+        <w:t>Získ</w:t>
+      </w:r>
+      <w:r>
+        <w:rPr>
+          <w:lang w:bidi="ar-SA"/>
+        </w:rPr>
+        <w:t>ání</w:t>
+      </w:r>
+      <w:r>
+        <w:rPr>
+          <w:lang w:bidi="ar-SA"/>
+        </w:rPr>
+        <w:t xml:space="preserve"> poloh</w:t>
+      </w:r>
+      <w:r>
+        <w:rPr>
+          <w:lang w:bidi="ar-SA"/>
+        </w:rPr>
+        <w:t>y</w:t>
+      </w:r>
+      <w:r>
+        <w:rPr>
+          <w:lang w:bidi="ar-SA"/>
+        </w:rPr>
+        <w:t xml:space="preserve"> zařízení také není v dnešní době nijak složité. Proto jsou také podobných aplikací desítky. </w:t>
+      </w:r>
+      <w:r>
+        <w:rPr>
+          <w:lang w:bidi="ar-SA"/>
+        </w:rPr>
+        <w:t>Jedny z n</w:t>
+      </w:r>
+      <w:r>
+        <w:rPr>
+          <w:lang w:bidi="ar-SA"/>
+        </w:rPr>
+        <w:t>e</w:t>
+      </w:r>
+      <w:r>
+        <w:rPr>
+          <w:lang w:bidi="ar-SA"/>
+        </w:rPr>
+        <w:t>jpoužívanějš</w:t>
+      </w:r>
+      <w:r>
+        <w:rPr>
+          <w:lang w:bidi="ar-SA"/>
+        </w:rPr>
+        <w:t>í</w:t>
+      </w:r>
+      <w:r>
+        <w:rPr>
+          <w:lang w:bidi="ar-SA"/>
+        </w:rPr>
+        <w:t>ch</w:t>
+      </w:r>
+      <w:r>
+        <w:rPr>
+          <w:lang w:bidi="ar-SA"/>
+        </w:rPr>
+        <w:t xml:space="preserve"> j</w:t>
+      </w:r>
+      <w:r>
+        <w:rPr>
+          <w:lang w:bidi="ar-SA"/>
+        </w:rPr>
+        <w:t xml:space="preserve">sou </w:t>
+      </w:r>
+      <w:r>
+        <w:rPr>
+          <w:lang w:bidi="ar-SA"/>
+        </w:rPr>
+        <w:t>Mapy od společnosti Google</w:t>
+      </w:r>
+      <w:r>
+        <w:rPr>
+          <w:lang w:bidi="ar-SA"/>
+        </w:rPr>
+        <w:t>, uživatelé produktů firmy Apple mají předinstalované Mapy</w:t>
+      </w:r>
+      <w:r>
+        <w:rPr>
+          <w:lang w:bidi="ar-SA"/>
+        </w:rPr>
+        <w:t xml:space="preserve"> </w:t>
+      </w:r>
+      <w:r>
+        <w:rPr>
+          <w:lang w:bidi="ar-SA"/>
+        </w:rPr>
+        <w:t xml:space="preserve">od společnosti </w:t>
+      </w:r>
+      <w:r>
+        <w:rPr>
+          <w:lang w:bidi="ar-SA"/>
+        </w:rPr>
+        <w:t>Apple</w:t>
+      </w:r>
+      <w:r>
+        <w:rPr>
+          <w:lang w:bidi="ar-SA"/>
+        </w:rPr>
+        <w:t>. V České republice se můžeme ve velkém setkat i s aplikací Mapy.cz</w:t>
+      </w:r>
+      <w:r>
+        <w:rPr>
+          <w:lang w:bidi="ar-SA"/>
+        </w:rPr>
+        <w:t>. T</w:t>
+      </w:r>
+      <w:r>
+        <w:rPr>
+          <w:lang w:bidi="ar-SA"/>
+        </w:rPr>
+        <w:t>a</w:t>
+      </w:r>
+      <w:r>
+        <w:rPr>
+          <w:lang w:bidi="ar-SA"/>
+        </w:rPr>
+        <w:t xml:space="preserve"> j</w:t>
+      </w:r>
+      <w:r>
+        <w:rPr>
+          <w:lang w:bidi="ar-SA"/>
+        </w:rPr>
+        <w:t>e</w:t>
+      </w:r>
+      <w:r>
+        <w:rPr>
+          <w:lang w:bidi="ar-SA"/>
+        </w:rPr>
+        <w:t xml:space="preserve"> používán</w:t>
+      </w:r>
+      <w:r>
+        <w:rPr>
+          <w:lang w:bidi="ar-SA"/>
+        </w:rPr>
+        <w:t>a</w:t>
+      </w:r>
+      <w:r>
+        <w:rPr>
+          <w:lang w:bidi="ar-SA"/>
+        </w:rPr>
+        <w:t xml:space="preserve"> především k turistice a jiným pohybovým aktivitám v přírodě, po této stránce toho obsahuj</w:t>
+      </w:r>
+      <w:r>
+        <w:rPr>
+          <w:lang w:bidi="ar-SA"/>
+        </w:rPr>
+        <w:t>e</w:t>
+      </w:r>
+      <w:r>
+        <w:rPr>
+          <w:lang w:bidi="ar-SA"/>
+        </w:rPr>
+        <w:t xml:space="preserve"> mnohem více než předchozí zmíněné.</w:t>
+      </w:r>
+    </w:p>
+    <w:p>
+      <w:pPr>
+        <w:jc w:val="both"/>
+        <w:rPr>
+          <w:lang w:bidi="ar-SA"/>
+        </w:rPr>
+      </w:pPr>
+      <w:r>
+        <w:rPr>
+          <w:lang w:bidi="ar-SA"/>
+        </w:rPr>
+        <w:t>Potíže se objeví při trasování pohybu</w:t>
+      </w:r>
+      <w:r>
+        <w:rPr>
+          <w:lang w:bidi="ar-SA"/>
+        </w:rPr>
+        <w:t xml:space="preserve"> uživatele</w:t>
+      </w:r>
+      <w:r>
+        <w:rPr>
+          <w:lang w:bidi="ar-SA"/>
+        </w:rPr>
+        <w:t xml:space="preserve">. Ve většině případů je vyžadováno internetové připojení. Ať už kvůli </w:t>
+      </w:r>
+      <w:r>
+        <w:rPr>
+          <w:lang w:bidi="ar-SA"/>
+        </w:rPr>
+        <w:t xml:space="preserve">načítání </w:t>
+      </w:r>
+      <w:r>
+        <w:rPr>
+          <w:lang w:bidi="ar-SA"/>
+        </w:rPr>
+        <w:t xml:space="preserve">map nebo datům o trase. </w:t>
+      </w:r>
+      <w:r>
+        <w:rPr>
+          <w:lang w:bidi="ar-SA"/>
+        </w:rPr>
+        <w:t>J</w:t>
+      </w:r>
+      <w:r>
+        <w:rPr>
+          <w:lang w:bidi="ar-SA"/>
+        </w:rPr>
+        <w:t>ako další problém, alespoň u některých map</w:t>
+      </w:r>
+      <w:r>
+        <w:rPr>
+          <w:lang w:bidi="ar-SA"/>
+        </w:rPr>
+        <w:t xml:space="preserve"> a </w:t>
+      </w:r>
+      <w:r>
+        <w:rPr>
+          <w:lang w:bidi="ar-SA"/>
+        </w:rPr>
+        <w:t xml:space="preserve">převážně při pohybu po městě, </w:t>
+      </w:r>
+      <w:r>
+        <w:rPr>
+          <w:lang w:bidi="ar-SA"/>
+        </w:rPr>
+        <w:t xml:space="preserve">se jeví, že </w:t>
+      </w:r>
+      <w:r>
+        <w:rPr>
+          <w:lang w:bidi="ar-SA"/>
+        </w:rPr>
+        <w:t>se bod současné polohy připojí k nejbližší známé cestě. Je to dobré pro přesnost trasy, ne však, když chcete chodit mimo cesty.</w:t>
+      </w:r>
+    </w:p>
+    <w:p>
+      <w:pPr>
+        <w:jc w:val="both"/>
+        <w:rPr>
+          <w:lang w:bidi="ar-SA"/>
+        </w:rPr>
+      </w:pPr>
+      <w:r>
+        <w:rPr>
+          <w:lang w:bidi="ar-SA"/>
+        </w:rPr>
+        <w:t xml:space="preserve">Cílem mého projektu je pokusit se eliminovat co nejvíce těchto </w:t>
+      </w:r>
+      <w:r>
+        <w:rPr>
+          <w:lang w:bidi="ar-SA"/>
+        </w:rPr>
+        <w:t>chyb,</w:t>
+      </w:r>
+      <w:r>
+        <w:rPr>
+          <w:lang w:bidi="ar-SA"/>
+        </w:rPr>
+        <w:t xml:space="preserve"> a naopak využít výhod jednotlivých aplikací a vytvořit aplikaci, která by byla podle mých představ.</w:t>
       </w:r>
     </w:p>
     <w:sectPr>
@@ -1376,6 +1619,7 @@
         <w:docPartUnique/>
       </w:docPartObj>
     </w:sdtPr>
+    <w:sdtEndPr/>
     <w:sdtContent>
       <w:p>
         <w:pPr>

--- a/dokumentace.docx
+++ b/dokumentace.docx
@@ -312,6 +312,7 @@
           <w:rStyle w:val="Formul"/>
         </w:rPr>
       </w:pPr>
+      <w:proofErr w:type="gramStart"/>
       <w:r>
         <w:t>Třída:</w:t>
       </w:r>
@@ -336,6 +337,7 @@
         </w:rPr>
         <w:t>3.A</w:t>
       </w:r>
+      <w:proofErr w:type="gramEnd"/>
     </w:p>
     <w:p>
       <w:pPr>
@@ -494,7 +496,15 @@
         <w:jc w:val="both"/>
       </w:pPr>
       <w:r>
-        <w:t xml:space="preserve">Žák vytvoří aplikaci pro prostředí OS Android. </w:t>
+        <w:t xml:space="preserve">Žák </w:t>
+      </w:r>
+      <w:proofErr w:type="gramStart"/>
+      <w:r>
+        <w:t>vytvoří</w:t>
+      </w:r>
+      <w:proofErr w:type="gramEnd"/>
+      <w:r>
+        <w:t xml:space="preserve"> aplikaci pro prostředí OS Android. </w:t>
       </w:r>
     </w:p>
     <w:p>
@@ -930,13 +940,31 @@
         </w:rPr>
         <w:t xml:space="preserve">; Java; Google Mapy; XML; </w:t>
       </w:r>
-      <w:r>
-        <w:rPr>
-          <w:sz w:val="24"/>
-          <w:szCs w:val="32"/>
-        </w:rPr>
-        <w:t>RoomDB; Gradle</w:t>
-      </w:r>
+      <w:proofErr w:type="spellStart"/>
+      <w:r>
+        <w:rPr>
+          <w:sz w:val="24"/>
+          <w:szCs w:val="32"/>
+        </w:rPr>
+        <w:t>RoomDB</w:t>
+      </w:r>
+      <w:proofErr w:type="spellEnd"/>
+      <w:r>
+        <w:rPr>
+          <w:sz w:val="24"/>
+          <w:szCs w:val="32"/>
+        </w:rPr>
+        <w:t xml:space="preserve">; </w:t>
+      </w:r>
+      <w:proofErr w:type="spellStart"/>
+      <w:r>
+        <w:rPr>
+          <w:sz w:val="24"/>
+          <w:szCs w:val="32"/>
+        </w:rPr>
+        <w:t>Gradle</w:t>
+      </w:r>
+      <w:proofErr w:type="spellEnd"/>
       <w:r>
         <w:rPr>
           <w:sz w:val="24"/>
@@ -953,61 +981,298 @@
           <w:szCs w:val="48"/>
         </w:rPr>
       </w:pPr>
+      <w:proofErr w:type="spellStart"/>
       <w:r>
         <w:rPr>
           <w:sz w:val="40"/>
           <w:szCs w:val="48"/>
         </w:rPr>
-        <w:t xml:space="preserve">Annotation </w:t>
-      </w:r>
-    </w:p>
-    <w:p>
-      <w:pPr>
-        <w:jc w:val="both"/>
-        <w:rPr>
-          <w:sz w:val="24"/>
-          <w:szCs w:val="32"/>
-        </w:rPr>
-      </w:pPr>
-      <w:r>
-        <w:rPr>
-          <w:sz w:val="24"/>
-          <w:szCs w:val="32"/>
-        </w:rPr>
-        <w:t>This thesis is about problems and shortages smothing of tracking apps and their solution by creating new app with minimum of these problems.</w:t>
-      </w:r>
-    </w:p>
-    <w:p>
-      <w:pPr>
-        <w:jc w:val="both"/>
+        <w:t>Annotation</w:t>
+      </w:r>
+      <w:proofErr w:type="spellEnd"/>
+      <w:r>
         <w:rPr>
           <w:sz w:val="40"/>
           <w:szCs w:val="48"/>
         </w:rPr>
-      </w:pPr>
-      <w:r>
+        <w:t xml:space="preserve"> </w:t>
+      </w:r>
+    </w:p>
+    <w:p>
+      <w:pPr>
+        <w:jc w:val="both"/>
+        <w:rPr>
+          <w:sz w:val="24"/>
+          <w:szCs w:val="32"/>
+        </w:rPr>
+      </w:pPr>
+      <w:proofErr w:type="spellStart"/>
+      <w:r>
+        <w:rPr>
+          <w:sz w:val="24"/>
+          <w:szCs w:val="32"/>
+        </w:rPr>
+        <w:t>This</w:t>
+      </w:r>
+      <w:proofErr w:type="spellEnd"/>
+      <w:r>
+        <w:rPr>
+          <w:sz w:val="24"/>
+          <w:szCs w:val="32"/>
+        </w:rPr>
+        <w:t xml:space="preserve"> thesis is </w:t>
+      </w:r>
+      <w:proofErr w:type="spellStart"/>
+      <w:r>
+        <w:rPr>
+          <w:sz w:val="24"/>
+          <w:szCs w:val="32"/>
+        </w:rPr>
+        <w:t>about</w:t>
+      </w:r>
+      <w:proofErr w:type="spellEnd"/>
+      <w:r>
+        <w:rPr>
+          <w:sz w:val="24"/>
+          <w:szCs w:val="32"/>
+        </w:rPr>
+        <w:t xml:space="preserve"> </w:t>
+      </w:r>
+      <w:proofErr w:type="spellStart"/>
+      <w:r>
+        <w:rPr>
+          <w:sz w:val="24"/>
+          <w:szCs w:val="32"/>
+        </w:rPr>
+        <w:t>problems</w:t>
+      </w:r>
+      <w:proofErr w:type="spellEnd"/>
+      <w:r>
+        <w:rPr>
+          <w:sz w:val="24"/>
+          <w:szCs w:val="32"/>
+        </w:rPr>
+        <w:t xml:space="preserve"> and </w:t>
+      </w:r>
+      <w:proofErr w:type="spellStart"/>
+      <w:r>
+        <w:rPr>
+          <w:sz w:val="24"/>
+          <w:szCs w:val="32"/>
+        </w:rPr>
+        <w:t>shortages</w:t>
+      </w:r>
+      <w:proofErr w:type="spellEnd"/>
+      <w:r>
+        <w:rPr>
+          <w:sz w:val="24"/>
+          <w:szCs w:val="32"/>
+        </w:rPr>
+        <w:t xml:space="preserve"> </w:t>
+      </w:r>
+      <w:proofErr w:type="spellStart"/>
+      <w:r>
+        <w:rPr>
+          <w:sz w:val="24"/>
+          <w:szCs w:val="32"/>
+        </w:rPr>
+        <w:t>smothing</w:t>
+      </w:r>
+      <w:proofErr w:type="spellEnd"/>
+      <w:r>
+        <w:rPr>
+          <w:sz w:val="24"/>
+          <w:szCs w:val="32"/>
+        </w:rPr>
+        <w:t xml:space="preserve"> of </w:t>
+      </w:r>
+      <w:proofErr w:type="spellStart"/>
+      <w:r>
+        <w:rPr>
+          <w:sz w:val="24"/>
+          <w:szCs w:val="32"/>
+        </w:rPr>
+        <w:t>tracking</w:t>
+      </w:r>
+      <w:proofErr w:type="spellEnd"/>
+      <w:r>
+        <w:rPr>
+          <w:sz w:val="24"/>
+          <w:szCs w:val="32"/>
+        </w:rPr>
+        <w:t xml:space="preserve"> </w:t>
+      </w:r>
+      <w:proofErr w:type="spellStart"/>
+      <w:r>
+        <w:rPr>
+          <w:sz w:val="24"/>
+          <w:szCs w:val="32"/>
+        </w:rPr>
+        <w:t>apps</w:t>
+      </w:r>
+      <w:proofErr w:type="spellEnd"/>
+      <w:r>
+        <w:rPr>
+          <w:sz w:val="24"/>
+          <w:szCs w:val="32"/>
+        </w:rPr>
+        <w:t xml:space="preserve"> and </w:t>
+      </w:r>
+      <w:proofErr w:type="spellStart"/>
+      <w:r>
+        <w:rPr>
+          <w:sz w:val="24"/>
+          <w:szCs w:val="32"/>
+        </w:rPr>
+        <w:t>their</w:t>
+      </w:r>
+      <w:proofErr w:type="spellEnd"/>
+      <w:r>
+        <w:rPr>
+          <w:sz w:val="24"/>
+          <w:szCs w:val="32"/>
+        </w:rPr>
+        <w:t xml:space="preserve"> </w:t>
+      </w:r>
+      <w:proofErr w:type="spellStart"/>
+      <w:r>
+        <w:rPr>
+          <w:sz w:val="24"/>
+          <w:szCs w:val="32"/>
+        </w:rPr>
+        <w:t>solution</w:t>
+      </w:r>
+      <w:proofErr w:type="spellEnd"/>
+      <w:r>
+        <w:rPr>
+          <w:sz w:val="24"/>
+          <w:szCs w:val="32"/>
+        </w:rPr>
+        <w:t xml:space="preserve"> by </w:t>
+      </w:r>
+      <w:proofErr w:type="spellStart"/>
+      <w:r>
+        <w:rPr>
+          <w:sz w:val="24"/>
+          <w:szCs w:val="32"/>
+        </w:rPr>
+        <w:t>creating</w:t>
+      </w:r>
+      <w:proofErr w:type="spellEnd"/>
+      <w:r>
+        <w:rPr>
+          <w:sz w:val="24"/>
+          <w:szCs w:val="32"/>
+        </w:rPr>
+        <w:t xml:space="preserve"> </w:t>
+      </w:r>
+      <w:proofErr w:type="spellStart"/>
+      <w:r>
+        <w:rPr>
+          <w:sz w:val="24"/>
+          <w:szCs w:val="32"/>
+        </w:rPr>
+        <w:t>new</w:t>
+      </w:r>
+      <w:proofErr w:type="spellEnd"/>
+      <w:r>
+        <w:rPr>
+          <w:sz w:val="24"/>
+          <w:szCs w:val="32"/>
+        </w:rPr>
+        <w:t xml:space="preserve"> </w:t>
+      </w:r>
+      <w:proofErr w:type="spellStart"/>
+      <w:r>
+        <w:rPr>
+          <w:sz w:val="24"/>
+          <w:szCs w:val="32"/>
+        </w:rPr>
+        <w:t>app</w:t>
+      </w:r>
+      <w:proofErr w:type="spellEnd"/>
+      <w:r>
+        <w:rPr>
+          <w:sz w:val="24"/>
+          <w:szCs w:val="32"/>
+        </w:rPr>
+        <w:t xml:space="preserve"> </w:t>
+      </w:r>
+      <w:proofErr w:type="spellStart"/>
+      <w:r>
+        <w:rPr>
+          <w:sz w:val="24"/>
+          <w:szCs w:val="32"/>
+        </w:rPr>
+        <w:t>with</w:t>
+      </w:r>
+      <w:proofErr w:type="spellEnd"/>
+      <w:r>
+        <w:rPr>
+          <w:sz w:val="24"/>
+          <w:szCs w:val="32"/>
+        </w:rPr>
+        <w:t xml:space="preserve"> minimum of these </w:t>
+      </w:r>
+      <w:proofErr w:type="spellStart"/>
+      <w:r>
+        <w:rPr>
+          <w:sz w:val="24"/>
+          <w:szCs w:val="32"/>
+        </w:rPr>
+        <w:t>problems</w:t>
+      </w:r>
+      <w:proofErr w:type="spellEnd"/>
+      <w:r>
+        <w:rPr>
+          <w:sz w:val="24"/>
+          <w:szCs w:val="32"/>
+        </w:rPr>
+        <w:t>.</w:t>
+      </w:r>
+    </w:p>
+    <w:p>
+      <w:pPr>
+        <w:jc w:val="both"/>
         <w:rPr>
           <w:sz w:val="40"/>
           <w:szCs w:val="48"/>
         </w:rPr>
+      </w:pPr>
+      <w:proofErr w:type="spellStart"/>
+      <w:r>
+        <w:rPr>
+          <w:sz w:val="40"/>
+          <w:szCs w:val="48"/>
+        </w:rPr>
         <w:t>Keywords</w:t>
       </w:r>
-    </w:p>
-    <w:p>
-      <w:pPr>
-        <w:jc w:val="both"/>
-        <w:rPr>
-          <w:sz w:val="24"/>
-          <w:szCs w:val="32"/>
-        </w:rPr>
-      </w:pPr>
-      <w:r>
-        <w:rPr>
-          <w:sz w:val="24"/>
-          <w:szCs w:val="32"/>
-        </w:rPr>
-        <w:t>Android application</w:t>
-      </w:r>
+      <w:proofErr w:type="spellEnd"/>
+    </w:p>
+    <w:p>
+      <w:pPr>
+        <w:jc w:val="both"/>
+        <w:rPr>
+          <w:sz w:val="24"/>
+          <w:szCs w:val="32"/>
+        </w:rPr>
+      </w:pPr>
+      <w:r>
+        <w:rPr>
+          <w:sz w:val="24"/>
+          <w:szCs w:val="32"/>
+        </w:rPr>
+        <w:t xml:space="preserve">Android </w:t>
+      </w:r>
+      <w:proofErr w:type="spellStart"/>
+      <w:r>
+        <w:rPr>
+          <w:sz w:val="24"/>
+          <w:szCs w:val="32"/>
+        </w:rPr>
+        <w:t>application</w:t>
+      </w:r>
+      <w:proofErr w:type="spellEnd"/>
       <w:r>
         <w:rPr>
           <w:sz w:val="24"/>
@@ -1020,8 +1285,49 @@
           <w:sz w:val="24"/>
           <w:szCs w:val="32"/>
         </w:rPr>
-        <w:t>Java; Google Maps; XML; RoomDB; Gradle</w:t>
-      </w:r>
+        <w:t xml:space="preserve">Java; Google </w:t>
+      </w:r>
+      <w:proofErr w:type="spellStart"/>
+      <w:r>
+        <w:rPr>
+          <w:sz w:val="24"/>
+          <w:szCs w:val="32"/>
+        </w:rPr>
+        <w:t>Maps</w:t>
+      </w:r>
+      <w:proofErr w:type="spellEnd"/>
+      <w:r>
+        <w:rPr>
+          <w:sz w:val="24"/>
+          <w:szCs w:val="32"/>
+        </w:rPr>
+        <w:t xml:space="preserve">; XML; </w:t>
+      </w:r>
+      <w:proofErr w:type="spellStart"/>
+      <w:r>
+        <w:rPr>
+          <w:sz w:val="24"/>
+          <w:szCs w:val="32"/>
+        </w:rPr>
+        <w:t>RoomDB</w:t>
+      </w:r>
+      <w:proofErr w:type="spellEnd"/>
+      <w:r>
+        <w:rPr>
+          <w:sz w:val="24"/>
+          <w:szCs w:val="32"/>
+        </w:rPr>
+        <w:t xml:space="preserve">; </w:t>
+      </w:r>
+      <w:proofErr w:type="spellStart"/>
+      <w:r>
+        <w:rPr>
+          <w:sz w:val="24"/>
+          <w:szCs w:val="32"/>
+        </w:rPr>
+        <w:t>Gradle</w:t>
+      </w:r>
+      <w:proofErr w:type="spellEnd"/>
     </w:p>
     <w:p>
       <w:pPr>
@@ -1085,7 +1391,6 @@
             <w:tabs>
               <w:tab w:val="right" w:leader="dot" w:pos="9062"/>
             </w:tabs>
-            <w:jc w:val="both"/>
             <w:rPr>
               <w:rFonts w:eastAsiaTheme="minorEastAsia"/>
               <w:noProof/>
@@ -1102,7 +1407,78 @@
           <w:r>
             <w:fldChar w:fldCharType="separate"/>
           </w:r>
-          <w:hyperlink w:anchor="_Toc93244513" w:history="1">
+          <w:hyperlink w:anchor="_Toc93347376" w:history="1">
+            <w:r>
+              <w:rPr>
+                <w:rStyle w:val="Hypertextovodkaz"/>
+                <w:noProof/>
+              </w:rPr>
+              <w:t>Osnova</w:t>
+            </w:r>
+            <w:r>
+              <w:rPr>
+                <w:noProof/>
+                <w:webHidden/>
+              </w:rPr>
+              <w:tab/>
+            </w:r>
+            <w:r>
+              <w:rPr>
+                <w:noProof/>
+                <w:webHidden/>
+              </w:rPr>
+              <w:fldChar w:fldCharType="begin"/>
+            </w:r>
+            <w:r>
+              <w:rPr>
+                <w:noProof/>
+                <w:webHidden/>
+              </w:rPr>
+              <w:instrText xml:space="preserve"> PAGEREF _Toc93347376 \h </w:instrText>
+            </w:r>
+            <w:r>
+              <w:rPr>
+                <w:noProof/>
+                <w:webHidden/>
+              </w:rPr>
+            </w:r>
+            <w:r>
+              <w:rPr>
+                <w:noProof/>
+                <w:webHidden/>
+              </w:rPr>
+              <w:fldChar w:fldCharType="separate"/>
+            </w:r>
+            <w:r>
+              <w:rPr>
+                <w:noProof/>
+                <w:webHidden/>
+              </w:rPr>
+              <w:t>6</w:t>
+            </w:r>
+            <w:r>
+              <w:rPr>
+                <w:noProof/>
+                <w:webHidden/>
+              </w:rPr>
+              <w:fldChar w:fldCharType="end"/>
+            </w:r>
+          </w:hyperlink>
+        </w:p>
+        <w:p>
+          <w:pPr>
+            <w:pStyle w:val="Obsah1"/>
+            <w:tabs>
+              <w:tab w:val="right" w:leader="dot" w:pos="9062"/>
+            </w:tabs>
+            <w:rPr>
+              <w:rFonts w:eastAsiaTheme="minorEastAsia"/>
+              <w:noProof/>
+              <w:szCs w:val="22"/>
+              <w:lang w:eastAsia="cs-CZ" w:bidi="ar-SA"/>
+            </w:rPr>
+          </w:pPr>
+          <w:hyperlink w:anchor="_Toc93347377" w:history="1">
             <w:r>
               <w:rPr>
                 <w:rStyle w:val="Hypertextovodkaz"/>
@@ -1129,7 +1505,7 @@
                 <w:noProof/>
                 <w:webHidden/>
               </w:rPr>
-              <w:instrText xml:space="preserve"> PAGEREF _Toc93244513 \h </w:instrText>
+              <w:instrText xml:space="preserve"> PAGEREF _Toc93347377 \h </w:instrText>
             </w:r>
             <w:r>
               <w:rPr>
@@ -1176,26 +1552,15 @@
     </w:sdt>
     <w:p>
       <w:pPr>
-        <w:jc w:val="both"/>
-        <w:rPr>
-          <w:sz w:val="24"/>
-          <w:szCs w:val="32"/>
-        </w:rPr>
-      </w:pPr>
-    </w:p>
-    <w:p>
-      <w:pPr>
-        <w:jc w:val="both"/>
-        <w:rPr>
-          <w:sz w:val="24"/>
-          <w:szCs w:val="32"/>
-        </w:rPr>
-      </w:pPr>
-      <w:r>
-        <w:rPr>
-          <w:sz w:val="24"/>
-          <w:szCs w:val="32"/>
-        </w:rPr>
+        <w:rPr>
+          <w:rFonts w:asciiTheme="majorHAnsi" w:eastAsiaTheme="majorEastAsia" w:hAnsiTheme="majorHAnsi" w:cstheme="majorBidi"/>
+          <w:b/>
+          <w:sz w:val="40"/>
+          <w:szCs w:val="32"/>
+          <w:lang w:bidi="ar-SA"/>
+        </w:rPr>
+      </w:pPr>
+      <w:r>
         <w:br w:type="page"/>
       </w:r>
     </w:p>
@@ -1204,12 +1569,657 @@
         <w:pStyle w:val="Nadpis1"/>
         <w:jc w:val="both"/>
       </w:pPr>
-      <w:bookmarkStart w:id="3" w:name="_Toc93244513"/>
+      <w:bookmarkStart w:id="3" w:name="_Toc93347376"/>
+      <w:r>
+        <w:lastRenderedPageBreak/>
+        <w:t>Osnova</w:t>
+      </w:r>
+      <w:bookmarkEnd w:id="3"/>
+    </w:p>
+    <w:p>
+      <w:pPr>
+        <w:pStyle w:val="Odstavecseseznamem"/>
+        <w:numPr>
+          <w:ilvl w:val="0"/>
+          <w:numId w:val="3"/>
+        </w:numPr>
+        <w:rPr>
+          <w:rFonts w:asciiTheme="minorHAnsi" w:hAnsiTheme="minorHAnsi" w:cstheme="minorHAnsi"/>
+        </w:rPr>
+      </w:pPr>
+      <w:r>
+        <w:rPr>
+          <w:rFonts w:asciiTheme="minorHAnsi" w:hAnsiTheme="minorHAnsi" w:cstheme="minorHAnsi"/>
+        </w:rPr>
+        <w:t>Úvod</w:t>
+      </w:r>
+    </w:p>
+    <w:p>
+      <w:pPr>
+        <w:pStyle w:val="Odstavecseseznamem"/>
+        <w:numPr>
+          <w:ilvl w:val="0"/>
+          <w:numId w:val="3"/>
+        </w:numPr>
+        <w:rPr>
+          <w:rFonts w:asciiTheme="minorHAnsi" w:hAnsiTheme="minorHAnsi" w:cstheme="minorHAnsi"/>
+        </w:rPr>
+      </w:pPr>
+      <w:r>
+        <w:rPr>
+          <w:rFonts w:asciiTheme="minorHAnsi" w:hAnsiTheme="minorHAnsi" w:cstheme="minorHAnsi"/>
+        </w:rPr>
+        <w:t>Výhody nevýhody současných aplikací</w:t>
+      </w:r>
+    </w:p>
+    <w:p>
+      <w:pPr>
+        <w:pStyle w:val="Odstavecseseznamem"/>
+        <w:numPr>
+          <w:ilvl w:val="1"/>
+          <w:numId w:val="3"/>
+        </w:numPr>
+        <w:rPr>
+          <w:rFonts w:asciiTheme="minorHAnsi" w:hAnsiTheme="minorHAnsi" w:cstheme="minorHAnsi"/>
+        </w:rPr>
+      </w:pPr>
+      <w:r>
+        <w:rPr>
+          <w:rFonts w:asciiTheme="minorHAnsi" w:hAnsiTheme="minorHAnsi" w:cstheme="minorHAnsi"/>
+        </w:rPr>
+        <w:t>Výhody</w:t>
+      </w:r>
+    </w:p>
+    <w:p>
+      <w:pPr>
+        <w:pStyle w:val="Odstavecseseznamem"/>
+        <w:numPr>
+          <w:ilvl w:val="2"/>
+          <w:numId w:val="3"/>
+        </w:numPr>
+        <w:rPr>
+          <w:rFonts w:asciiTheme="minorHAnsi" w:hAnsiTheme="minorHAnsi" w:cstheme="minorHAnsi"/>
+        </w:rPr>
+      </w:pPr>
+      <w:r>
+        <w:rPr>
+          <w:rFonts w:asciiTheme="minorHAnsi" w:hAnsiTheme="minorHAnsi" w:cstheme="minorHAnsi"/>
+        </w:rPr>
+        <w:t>Google Mapy</w:t>
+      </w:r>
+    </w:p>
+    <w:p>
+      <w:pPr>
+        <w:pStyle w:val="Odstavecseseznamem"/>
+        <w:numPr>
+          <w:ilvl w:val="2"/>
+          <w:numId w:val="3"/>
+        </w:numPr>
+        <w:rPr>
+          <w:rFonts w:asciiTheme="minorHAnsi" w:hAnsiTheme="minorHAnsi" w:cstheme="minorHAnsi"/>
+        </w:rPr>
+      </w:pPr>
+      <w:r>
+        <w:rPr>
+          <w:rFonts w:asciiTheme="minorHAnsi" w:hAnsiTheme="minorHAnsi" w:cstheme="minorHAnsi"/>
+        </w:rPr>
+        <w:t>Apple Mapy</w:t>
+      </w:r>
+    </w:p>
+    <w:p>
+      <w:pPr>
+        <w:pStyle w:val="Odstavecseseznamem"/>
+        <w:numPr>
+          <w:ilvl w:val="2"/>
+          <w:numId w:val="3"/>
+        </w:numPr>
+        <w:rPr>
+          <w:rFonts w:asciiTheme="minorHAnsi" w:hAnsiTheme="minorHAnsi" w:cstheme="minorHAnsi"/>
+        </w:rPr>
+      </w:pPr>
+      <w:r>
+        <w:rPr>
+          <w:rFonts w:asciiTheme="minorHAnsi" w:hAnsiTheme="minorHAnsi" w:cstheme="minorHAnsi"/>
+        </w:rPr>
+        <w:t>Mapy.cz</w:t>
+      </w:r>
+    </w:p>
+    <w:p>
+      <w:pPr>
+        <w:pStyle w:val="Odstavecseseznamem"/>
+        <w:numPr>
+          <w:ilvl w:val="1"/>
+          <w:numId w:val="3"/>
+        </w:numPr>
+        <w:rPr>
+          <w:rFonts w:asciiTheme="minorHAnsi" w:hAnsiTheme="minorHAnsi" w:cstheme="minorHAnsi"/>
+        </w:rPr>
+      </w:pPr>
+      <w:r>
+        <w:rPr>
+          <w:rFonts w:asciiTheme="minorHAnsi" w:hAnsiTheme="minorHAnsi" w:cstheme="minorHAnsi"/>
+        </w:rPr>
+        <w:t>Nevýhody</w:t>
+      </w:r>
+    </w:p>
+    <w:p>
+      <w:pPr>
+        <w:pStyle w:val="Odstavecseseznamem"/>
+        <w:numPr>
+          <w:ilvl w:val="2"/>
+          <w:numId w:val="3"/>
+        </w:numPr>
+        <w:rPr>
+          <w:rFonts w:asciiTheme="minorHAnsi" w:hAnsiTheme="minorHAnsi" w:cstheme="minorHAnsi"/>
+        </w:rPr>
+      </w:pPr>
+      <w:r>
+        <w:rPr>
+          <w:rFonts w:asciiTheme="minorHAnsi" w:hAnsiTheme="minorHAnsi" w:cstheme="minorHAnsi"/>
+        </w:rPr>
+        <w:t>Google Mapy</w:t>
+      </w:r>
+    </w:p>
+    <w:p>
+      <w:pPr>
+        <w:pStyle w:val="Odstavecseseznamem"/>
+        <w:numPr>
+          <w:ilvl w:val="2"/>
+          <w:numId w:val="3"/>
+        </w:numPr>
+        <w:rPr>
+          <w:rFonts w:asciiTheme="minorHAnsi" w:hAnsiTheme="minorHAnsi" w:cstheme="minorHAnsi"/>
+        </w:rPr>
+      </w:pPr>
+      <w:r>
+        <w:rPr>
+          <w:rFonts w:asciiTheme="minorHAnsi" w:hAnsiTheme="minorHAnsi" w:cstheme="minorHAnsi"/>
+        </w:rPr>
+        <w:t>Apple Mapy</w:t>
+      </w:r>
+    </w:p>
+    <w:p>
+      <w:pPr>
+        <w:pStyle w:val="Odstavecseseznamem"/>
+        <w:numPr>
+          <w:ilvl w:val="2"/>
+          <w:numId w:val="3"/>
+        </w:numPr>
+        <w:rPr>
+          <w:rFonts w:asciiTheme="minorHAnsi" w:hAnsiTheme="minorHAnsi" w:cstheme="minorHAnsi"/>
+        </w:rPr>
+      </w:pPr>
+      <w:r>
+        <w:rPr>
+          <w:rFonts w:asciiTheme="minorHAnsi" w:hAnsiTheme="minorHAnsi" w:cstheme="minorHAnsi"/>
+        </w:rPr>
+        <w:t>Mapy.cz</w:t>
+      </w:r>
+    </w:p>
+    <w:p>
+      <w:pPr>
+        <w:pStyle w:val="Odstavecseseznamem"/>
+        <w:numPr>
+          <w:ilvl w:val="0"/>
+          <w:numId w:val="3"/>
+        </w:numPr>
+        <w:rPr>
+          <w:rFonts w:asciiTheme="minorHAnsi" w:hAnsiTheme="minorHAnsi" w:cstheme="minorHAnsi"/>
+        </w:rPr>
+      </w:pPr>
+      <w:r>
+        <w:rPr>
+          <w:rFonts w:asciiTheme="minorHAnsi" w:hAnsiTheme="minorHAnsi" w:cstheme="minorHAnsi"/>
+        </w:rPr>
+        <w:t>Funkce aplikace</w:t>
+      </w:r>
+    </w:p>
+    <w:p>
+      <w:pPr>
+        <w:pStyle w:val="Odstavecseseznamem"/>
+        <w:numPr>
+          <w:ilvl w:val="1"/>
+          <w:numId w:val="3"/>
+        </w:numPr>
+        <w:rPr>
+          <w:rFonts w:asciiTheme="minorHAnsi" w:hAnsiTheme="minorHAnsi" w:cstheme="minorHAnsi"/>
+        </w:rPr>
+      </w:pPr>
+      <w:r>
+        <w:rPr>
+          <w:rFonts w:asciiTheme="minorHAnsi" w:hAnsiTheme="minorHAnsi" w:cstheme="minorHAnsi"/>
+        </w:rPr>
+        <w:t xml:space="preserve">Okno </w:t>
+      </w:r>
+      <w:r>
+        <w:rPr>
+          <w:rFonts w:asciiTheme="minorHAnsi" w:hAnsiTheme="minorHAnsi" w:cstheme="minorHAnsi"/>
+        </w:rPr>
+        <w:t>Tr</w:t>
+      </w:r>
+      <w:r>
+        <w:rPr>
+          <w:rFonts w:asciiTheme="minorHAnsi" w:hAnsiTheme="minorHAnsi" w:cstheme="minorHAnsi"/>
+        </w:rPr>
+        <w:t>a</w:t>
+      </w:r>
+      <w:r>
+        <w:rPr>
+          <w:rFonts w:asciiTheme="minorHAnsi" w:hAnsiTheme="minorHAnsi" w:cstheme="minorHAnsi"/>
+        </w:rPr>
+        <w:t>sování</w:t>
+      </w:r>
+    </w:p>
+    <w:p>
+      <w:pPr>
+        <w:pStyle w:val="Odstavecseseznamem"/>
+        <w:numPr>
+          <w:ilvl w:val="2"/>
+          <w:numId w:val="3"/>
+        </w:numPr>
+        <w:rPr>
+          <w:rFonts w:asciiTheme="minorHAnsi" w:hAnsiTheme="minorHAnsi" w:cstheme="minorHAnsi"/>
+        </w:rPr>
+      </w:pPr>
+      <w:r>
+        <w:rPr>
+          <w:rFonts w:asciiTheme="minorHAnsi" w:hAnsiTheme="minorHAnsi" w:cstheme="minorHAnsi"/>
+        </w:rPr>
+        <w:t>Funkce 1</w:t>
+      </w:r>
+    </w:p>
+    <w:p>
+      <w:pPr>
+        <w:pStyle w:val="Odstavecseseznamem"/>
+        <w:numPr>
+          <w:ilvl w:val="2"/>
+          <w:numId w:val="3"/>
+        </w:numPr>
+        <w:rPr>
+          <w:rFonts w:asciiTheme="minorHAnsi" w:hAnsiTheme="minorHAnsi" w:cstheme="minorHAnsi"/>
+        </w:rPr>
+      </w:pPr>
+      <w:r>
+        <w:rPr>
+          <w:rFonts w:asciiTheme="minorHAnsi" w:hAnsiTheme="minorHAnsi" w:cstheme="minorHAnsi"/>
+        </w:rPr>
+        <w:t>Funkce 2</w:t>
+      </w:r>
+    </w:p>
+    <w:p>
+      <w:pPr>
+        <w:pStyle w:val="Odstavecseseznamem"/>
+        <w:numPr>
+          <w:ilvl w:val="2"/>
+          <w:numId w:val="3"/>
+        </w:numPr>
+        <w:rPr>
+          <w:rFonts w:asciiTheme="minorHAnsi" w:hAnsiTheme="minorHAnsi" w:cstheme="minorHAnsi"/>
+        </w:rPr>
+      </w:pPr>
+      <w:r>
+        <w:rPr>
+          <w:rFonts w:asciiTheme="minorHAnsi" w:hAnsiTheme="minorHAnsi" w:cstheme="minorHAnsi"/>
+        </w:rPr>
+        <w:t>Funkce 3, 4, …</w:t>
+      </w:r>
+    </w:p>
+    <w:p>
+      <w:pPr>
+        <w:pStyle w:val="Odstavecseseznamem"/>
+        <w:numPr>
+          <w:ilvl w:val="1"/>
+          <w:numId w:val="3"/>
+        </w:numPr>
+        <w:rPr>
+          <w:rFonts w:asciiTheme="minorHAnsi" w:hAnsiTheme="minorHAnsi" w:cstheme="minorHAnsi"/>
+        </w:rPr>
+      </w:pPr>
+      <w:r>
+        <w:rPr>
+          <w:rFonts w:asciiTheme="minorHAnsi" w:hAnsiTheme="minorHAnsi" w:cstheme="minorHAnsi"/>
+        </w:rPr>
+        <w:t>Okno Mé uložené trasy</w:t>
+      </w:r>
+    </w:p>
+    <w:p>
+      <w:pPr>
+        <w:pStyle w:val="Odstavecseseznamem"/>
+        <w:numPr>
+          <w:ilvl w:val="2"/>
+          <w:numId w:val="3"/>
+        </w:numPr>
+        <w:rPr>
+          <w:rFonts w:asciiTheme="minorHAnsi" w:hAnsiTheme="minorHAnsi" w:cstheme="minorHAnsi"/>
+        </w:rPr>
+      </w:pPr>
+      <w:r>
+        <w:rPr>
+          <w:rFonts w:asciiTheme="minorHAnsi" w:hAnsiTheme="minorHAnsi" w:cstheme="minorHAnsi"/>
+        </w:rPr>
+        <w:t>Funkce 1</w:t>
+      </w:r>
+    </w:p>
+    <w:p>
+      <w:pPr>
+        <w:pStyle w:val="Odstavecseseznamem"/>
+        <w:numPr>
+          <w:ilvl w:val="2"/>
+          <w:numId w:val="3"/>
+        </w:numPr>
+        <w:rPr>
+          <w:rFonts w:asciiTheme="minorHAnsi" w:hAnsiTheme="minorHAnsi" w:cstheme="minorHAnsi"/>
+        </w:rPr>
+      </w:pPr>
+      <w:r>
+        <w:rPr>
+          <w:rFonts w:asciiTheme="minorHAnsi" w:hAnsiTheme="minorHAnsi" w:cstheme="minorHAnsi"/>
+        </w:rPr>
+        <w:t>Funkce 2</w:t>
+      </w:r>
+    </w:p>
+    <w:p>
+      <w:pPr>
+        <w:pStyle w:val="Odstavecseseznamem"/>
+        <w:numPr>
+          <w:ilvl w:val="2"/>
+          <w:numId w:val="3"/>
+        </w:numPr>
+        <w:rPr>
+          <w:rFonts w:asciiTheme="minorHAnsi" w:hAnsiTheme="minorHAnsi" w:cstheme="minorHAnsi"/>
+        </w:rPr>
+      </w:pPr>
+      <w:r>
+        <w:rPr>
+          <w:rFonts w:asciiTheme="minorHAnsi" w:hAnsiTheme="minorHAnsi" w:cstheme="minorHAnsi"/>
+        </w:rPr>
+        <w:t>Funkce 3, 4, …</w:t>
+      </w:r>
+    </w:p>
+    <w:p>
+      <w:pPr>
+        <w:pStyle w:val="Odstavecseseznamem"/>
+        <w:numPr>
+          <w:ilvl w:val="1"/>
+          <w:numId w:val="3"/>
+        </w:numPr>
+        <w:rPr>
+          <w:rFonts w:asciiTheme="minorHAnsi" w:hAnsiTheme="minorHAnsi" w:cstheme="minorHAnsi"/>
+        </w:rPr>
+      </w:pPr>
+      <w:r>
+        <w:rPr>
+          <w:rFonts w:asciiTheme="minorHAnsi" w:hAnsiTheme="minorHAnsi" w:cstheme="minorHAnsi"/>
+        </w:rPr>
+        <w:t>Okno Nastavení</w:t>
+      </w:r>
+    </w:p>
+    <w:p>
+      <w:pPr>
+        <w:pStyle w:val="Odstavecseseznamem"/>
+        <w:numPr>
+          <w:ilvl w:val="2"/>
+          <w:numId w:val="3"/>
+        </w:numPr>
+        <w:rPr>
+          <w:rFonts w:asciiTheme="minorHAnsi" w:hAnsiTheme="minorHAnsi" w:cstheme="minorHAnsi"/>
+        </w:rPr>
+      </w:pPr>
+      <w:r>
+        <w:rPr>
+          <w:rFonts w:asciiTheme="minorHAnsi" w:hAnsiTheme="minorHAnsi" w:cstheme="minorHAnsi"/>
+        </w:rPr>
+        <w:t>Funkce 1</w:t>
+      </w:r>
+    </w:p>
+    <w:p>
+      <w:pPr>
+        <w:pStyle w:val="Odstavecseseznamem"/>
+        <w:numPr>
+          <w:ilvl w:val="2"/>
+          <w:numId w:val="3"/>
+        </w:numPr>
+        <w:rPr>
+          <w:rFonts w:asciiTheme="minorHAnsi" w:hAnsiTheme="minorHAnsi" w:cstheme="minorHAnsi"/>
+        </w:rPr>
+      </w:pPr>
+      <w:r>
+        <w:rPr>
+          <w:rFonts w:asciiTheme="minorHAnsi" w:hAnsiTheme="minorHAnsi" w:cstheme="minorHAnsi"/>
+        </w:rPr>
+        <w:t>Funkce 2</w:t>
+      </w:r>
+    </w:p>
+    <w:p>
+      <w:pPr>
+        <w:pStyle w:val="Odstavecseseznamem"/>
+        <w:numPr>
+          <w:ilvl w:val="2"/>
+          <w:numId w:val="3"/>
+        </w:numPr>
+        <w:rPr>
+          <w:rFonts w:asciiTheme="minorHAnsi" w:hAnsiTheme="minorHAnsi" w:cstheme="minorHAnsi"/>
+        </w:rPr>
+      </w:pPr>
+      <w:r>
+        <w:rPr>
+          <w:rFonts w:asciiTheme="minorHAnsi" w:hAnsiTheme="minorHAnsi" w:cstheme="minorHAnsi"/>
+        </w:rPr>
+        <w:t>Funkce 3,</w:t>
+      </w:r>
+    </w:p>
+    <w:p>
+      <w:pPr>
+        <w:pStyle w:val="Odstavecseseznamem"/>
+        <w:numPr>
+          <w:ilvl w:val="0"/>
+          <w:numId w:val="3"/>
+        </w:numPr>
+        <w:rPr>
+          <w:rFonts w:asciiTheme="minorHAnsi" w:hAnsiTheme="minorHAnsi" w:cstheme="minorHAnsi"/>
+        </w:rPr>
+      </w:pPr>
+      <w:r>
+        <w:rPr>
+          <w:rFonts w:asciiTheme="minorHAnsi" w:hAnsiTheme="minorHAnsi" w:cstheme="minorHAnsi"/>
+        </w:rPr>
+        <w:t>Použité technologie</w:t>
+      </w:r>
+    </w:p>
+    <w:p>
+      <w:pPr>
+        <w:pStyle w:val="Odstavecseseznamem"/>
+        <w:numPr>
+          <w:ilvl w:val="1"/>
+          <w:numId w:val="3"/>
+        </w:numPr>
+        <w:rPr>
+          <w:rFonts w:asciiTheme="minorHAnsi" w:hAnsiTheme="minorHAnsi" w:cstheme="minorHAnsi"/>
+        </w:rPr>
+      </w:pPr>
+      <w:r>
+        <w:rPr>
+          <w:rFonts w:asciiTheme="minorHAnsi" w:hAnsiTheme="minorHAnsi" w:cstheme="minorHAnsi"/>
+        </w:rPr>
+        <w:t>Java</w:t>
+      </w:r>
+    </w:p>
+    <w:p>
+      <w:pPr>
+        <w:pStyle w:val="Odstavecseseznamem"/>
+        <w:numPr>
+          <w:ilvl w:val="1"/>
+          <w:numId w:val="3"/>
+        </w:numPr>
+        <w:rPr>
+          <w:rFonts w:asciiTheme="minorHAnsi" w:hAnsiTheme="minorHAnsi" w:cstheme="minorHAnsi"/>
+        </w:rPr>
+      </w:pPr>
+      <w:r>
+        <w:rPr>
+          <w:rFonts w:asciiTheme="minorHAnsi" w:hAnsiTheme="minorHAnsi" w:cstheme="minorHAnsi"/>
+        </w:rPr>
+        <w:t>XML</w:t>
+      </w:r>
+    </w:p>
+    <w:p>
+      <w:pPr>
+        <w:pStyle w:val="Odstavecseseznamem"/>
+        <w:numPr>
+          <w:ilvl w:val="1"/>
+          <w:numId w:val="3"/>
+        </w:numPr>
+        <w:rPr>
+          <w:rFonts w:asciiTheme="minorHAnsi" w:hAnsiTheme="minorHAnsi" w:cstheme="minorHAnsi"/>
+        </w:rPr>
+      </w:pPr>
+      <w:proofErr w:type="spellStart"/>
+      <w:r>
+        <w:rPr>
+          <w:rFonts w:asciiTheme="minorHAnsi" w:hAnsiTheme="minorHAnsi" w:cstheme="minorHAnsi"/>
+        </w:rPr>
+        <w:t>Gradle</w:t>
+      </w:r>
+      <w:proofErr w:type="spellEnd"/>
+    </w:p>
+    <w:p>
+      <w:pPr>
+        <w:pStyle w:val="Odstavecseseznamem"/>
+        <w:numPr>
+          <w:ilvl w:val="1"/>
+          <w:numId w:val="3"/>
+        </w:numPr>
+        <w:rPr>
+          <w:rFonts w:asciiTheme="minorHAnsi" w:hAnsiTheme="minorHAnsi" w:cstheme="minorHAnsi"/>
+        </w:rPr>
+      </w:pPr>
+      <w:proofErr w:type="spellStart"/>
+      <w:r>
+        <w:rPr>
+          <w:rFonts w:asciiTheme="minorHAnsi" w:hAnsiTheme="minorHAnsi" w:cstheme="minorHAnsi"/>
+        </w:rPr>
+        <w:t>SQLite</w:t>
+      </w:r>
+      <w:proofErr w:type="spellEnd"/>
+    </w:p>
+    <w:p>
+      <w:pPr>
+        <w:pStyle w:val="Odstavecseseznamem"/>
+        <w:numPr>
+          <w:ilvl w:val="1"/>
+          <w:numId w:val="3"/>
+        </w:numPr>
+        <w:rPr>
+          <w:rFonts w:asciiTheme="minorHAnsi" w:hAnsiTheme="minorHAnsi" w:cstheme="minorHAnsi"/>
+        </w:rPr>
+      </w:pPr>
+      <w:r>
+        <w:rPr>
+          <w:rFonts w:asciiTheme="minorHAnsi" w:hAnsiTheme="minorHAnsi" w:cstheme="minorHAnsi"/>
+        </w:rPr>
+        <w:t xml:space="preserve">Google </w:t>
+      </w:r>
+      <w:proofErr w:type="spellStart"/>
+      <w:r>
+        <w:rPr>
+          <w:rFonts w:asciiTheme="minorHAnsi" w:hAnsiTheme="minorHAnsi" w:cstheme="minorHAnsi"/>
+        </w:rPr>
+        <w:t>Maps</w:t>
+      </w:r>
+      <w:proofErr w:type="spellEnd"/>
+      <w:r>
+        <w:rPr>
+          <w:rFonts w:asciiTheme="minorHAnsi" w:hAnsiTheme="minorHAnsi" w:cstheme="minorHAnsi"/>
+        </w:rPr>
+        <w:t xml:space="preserve"> API</w:t>
+      </w:r>
+    </w:p>
+    <w:p>
+      <w:pPr>
+        <w:pStyle w:val="Odstavecseseznamem"/>
+        <w:numPr>
+          <w:ilvl w:val="0"/>
+          <w:numId w:val="3"/>
+        </w:numPr>
+        <w:rPr>
+          <w:rFonts w:asciiTheme="minorHAnsi" w:hAnsiTheme="minorHAnsi" w:cstheme="minorHAnsi"/>
+        </w:rPr>
+      </w:pPr>
+      <w:r>
+        <w:rPr>
+          <w:rFonts w:asciiTheme="minorHAnsi" w:hAnsiTheme="minorHAnsi" w:cstheme="minorHAnsi"/>
+        </w:rPr>
+        <w:t>Závěr</w:t>
+      </w:r>
+    </w:p>
+    <w:p>
+      <w:pPr>
+        <w:pStyle w:val="Odstavecseseznamem"/>
+        <w:numPr>
+          <w:ilvl w:val="0"/>
+          <w:numId w:val="3"/>
+        </w:numPr>
+        <w:rPr>
+          <w:rFonts w:asciiTheme="minorHAnsi" w:hAnsiTheme="minorHAnsi" w:cstheme="minorHAnsi"/>
+        </w:rPr>
+      </w:pPr>
+      <w:r>
+        <w:rPr>
+          <w:rFonts w:asciiTheme="minorHAnsi" w:hAnsiTheme="minorHAnsi" w:cstheme="minorHAnsi"/>
+        </w:rPr>
+        <w:t>Zdroje</w:t>
+      </w:r>
+    </w:p>
+    <w:p>
+      <w:pPr>
+        <w:pStyle w:val="Odstavecseseznamem"/>
+        <w:numPr>
+          <w:ilvl w:val="0"/>
+          <w:numId w:val="3"/>
+        </w:numPr>
+        <w:rPr>
+          <w:rFonts w:asciiTheme="minorHAnsi" w:hAnsiTheme="minorHAnsi" w:cstheme="minorHAnsi"/>
+        </w:rPr>
+      </w:pPr>
+      <w:r>
+        <w:rPr>
+          <w:rFonts w:asciiTheme="minorHAnsi" w:hAnsiTheme="minorHAnsi" w:cstheme="minorHAnsi"/>
+        </w:rPr>
+        <w:t>Seznam obrázků</w:t>
+      </w:r>
+    </w:p>
+    <w:p>
+      <w:pPr>
+        <w:rPr>
+          <w:rFonts w:asciiTheme="majorHAnsi" w:eastAsiaTheme="majorEastAsia" w:hAnsiTheme="majorHAnsi" w:cstheme="majorBidi"/>
+          <w:b/>
+          <w:sz w:val="40"/>
+          <w:szCs w:val="32"/>
+          <w:lang w:bidi="ar-SA"/>
+        </w:rPr>
+      </w:pPr>
+      <w:r>
+        <w:rPr>
+          <w:rFonts w:asciiTheme="majorHAnsi" w:eastAsiaTheme="majorEastAsia" w:hAnsiTheme="majorHAnsi" w:cstheme="majorBidi"/>
+          <w:b/>
+          <w:sz w:val="40"/>
+          <w:szCs w:val="32"/>
+          <w:lang w:bidi="ar-SA"/>
+        </w:rPr>
+        <w:br w:type="page"/>
+      </w:r>
+    </w:p>
+    <w:p>
+      <w:pPr>
+        <w:pStyle w:val="Nadpis1"/>
+        <w:jc w:val="both"/>
+      </w:pPr>
+      <w:bookmarkStart w:id="4" w:name="_Toc93347377"/>
       <w:r>
         <w:lastRenderedPageBreak/>
         <w:t>Úvod</w:t>
       </w:r>
-      <w:bookmarkEnd w:id="3"/>
+      <w:bookmarkEnd w:id="4"/>
     </w:p>
     <w:p>
       <w:pPr>
@@ -1222,354 +2232,56 @@
         <w:rPr>
           <w:lang w:bidi="ar-SA"/>
         </w:rPr>
-        <w:t xml:space="preserve">Trasovací aplikace je v dnešní době relativně běžná, </w:t>
+        <w:t>Trasovací aplikace je v dnešní době relativně běžná, u některých uživatelů skoro i povinná, součást mobilního zařízení. Ať už pro sledování polohy uživatele v reálném čase, nebo pro sledování (ztracených) předmětů. Nejlépe jsou vyvinuté aplikace od vývojářů map. Přeci jen, oni funkci trasování využívají nejvíce. Mnoho společností poskytuje také knihovnu API pro práci s jejich mapami v projektech jiných vývojářů. Získání polohy zařízení také není v dnešní době nijak složité. Proto jsou také podobných aplikací desítky. Jedny z nejpoužívanějších jsou Mapy od společnosti Google, uživatelé produktů firmy Apple mají předinstalované Mapy</w:t>
       </w:r>
       <w:r>
         <w:rPr>
           <w:lang w:bidi="ar-SA"/>
         </w:rPr>
-        <w:t xml:space="preserve">u </w:t>
+        <w:t xml:space="preserve"> </w:t>
       </w:r>
       <w:r>
         <w:rPr>
           <w:lang w:bidi="ar-SA"/>
         </w:rPr>
-        <w:t>některých</w:t>
-      </w:r>
-      <w:r>
+        <w:t>od společnosti Apple. V České republice se můžeme ve velkém setkat i s aplikací Mapy.cz. Ta je používána především k turistice a jiným pohybovým aktivitám v přírodě, po této stránce toho obsahuje mnohem více než předchozí zmíněné.</w:t>
+      </w:r>
+    </w:p>
+    <w:p>
+      <w:pPr>
+        <w:jc w:val="both"/>
         <w:rPr>
           <w:lang w:bidi="ar-SA"/>
         </w:rPr>
-        <w:t xml:space="preserve"> uživatelů</w:t>
-      </w:r>
+      </w:pPr>
       <w:r>
         <w:rPr>
           <w:lang w:bidi="ar-SA"/>
         </w:rPr>
-        <w:t xml:space="preserve"> skoro i povinná, součást mobilního zařízení. Ať už pro sledování polohy uživatele v reálném čase, nebo pro sledování </w:t>
-      </w:r>
-      <w:r>
+        <w:t>Potíže se objeví při trasování pohybu uživatele. Ve většině případů je vyžadováno internetové připojení. Ať už kvůli načítání map nebo datům o trase. Jako další problém, alespoň u některých map a převážně při pohybu po městě, se jeví, že se bod současné polohy připojí k nejbližší známé cestě. Je to dobré pro přesnost trasy, ne však, když chcete chodit mimo cesty.</w:t>
+      </w:r>
+    </w:p>
+    <w:p>
+      <w:pPr>
+        <w:jc w:val="both"/>
         <w:rPr>
           <w:lang w:bidi="ar-SA"/>
         </w:rPr>
-        <w:t xml:space="preserve">(ztracených) </w:t>
-      </w:r>
+      </w:pPr>
       <w:r>
         <w:rPr>
           <w:lang w:bidi="ar-SA"/>
         </w:rPr>
-        <w:t xml:space="preserve">předmětů. Nejlépe </w:t>
-      </w:r>
-      <w:r>
+        <w:t>Cílem mého projektu je pokusit se eliminovat co nejvíce těchto chyb, a naopak využít výhod jednotlivých aplikací a vytvořit aplikaci, která by byla podle mých představ.</w:t>
+      </w:r>
+    </w:p>
+    <w:p>
+      <w:pPr>
+        <w:jc w:val="both"/>
         <w:rPr>
           <w:lang w:bidi="ar-SA"/>
         </w:rPr>
-        <w:t xml:space="preserve">jsou vyvinuté </w:t>
-      </w:r>
-      <w:r>
-        <w:rPr>
-          <w:lang w:bidi="ar-SA"/>
-        </w:rPr>
-        <w:t>aplikace od vývojářů map. Přeci jen, oni funkci</w:t>
-      </w:r>
-      <w:r>
-        <w:rPr>
-          <w:lang w:bidi="ar-SA"/>
-        </w:rPr>
-        <w:t xml:space="preserve"> trasování </w:t>
-      </w:r>
-      <w:r>
-        <w:rPr>
-          <w:lang w:bidi="ar-SA"/>
-        </w:rPr>
-        <w:t>využívají nejvíce. Mnoho společností poskytuje</w:t>
-      </w:r>
-      <w:r>
-        <w:rPr>
-          <w:lang w:bidi="ar-SA"/>
-        </w:rPr>
-        <w:t xml:space="preserve"> také</w:t>
-      </w:r>
-      <w:r>
-        <w:rPr>
-          <w:lang w:bidi="ar-SA"/>
-        </w:rPr>
-        <w:t xml:space="preserve"> knihovnu API pro práci s jejich mapami </w:t>
-      </w:r>
-      <w:r>
-        <w:rPr>
-          <w:lang w:bidi="ar-SA"/>
-        </w:rPr>
-        <w:t>v projektech jiných vývojářů</w:t>
-      </w:r>
-      <w:r>
-        <w:rPr>
-          <w:lang w:bidi="ar-SA"/>
-        </w:rPr>
-        <w:t xml:space="preserve">. </w:t>
-      </w:r>
-      <w:r>
-        <w:rPr>
-          <w:lang w:bidi="ar-SA"/>
-        </w:rPr>
-        <w:t>Získ</w:t>
-      </w:r>
-      <w:r>
-        <w:rPr>
-          <w:lang w:bidi="ar-SA"/>
-        </w:rPr>
-        <w:t>ání</w:t>
-      </w:r>
-      <w:r>
-        <w:rPr>
-          <w:lang w:bidi="ar-SA"/>
-        </w:rPr>
-        <w:t xml:space="preserve"> poloh</w:t>
-      </w:r>
-      <w:r>
-        <w:rPr>
-          <w:lang w:bidi="ar-SA"/>
-        </w:rPr>
-        <w:t>y</w:t>
-      </w:r>
-      <w:r>
-        <w:rPr>
-          <w:lang w:bidi="ar-SA"/>
-        </w:rPr>
-        <w:t xml:space="preserve"> zařízení také není v dnešní době nijak složité. Proto jsou také podobných aplikací desítky. </w:t>
-      </w:r>
-      <w:r>
-        <w:rPr>
-          <w:lang w:bidi="ar-SA"/>
-        </w:rPr>
-        <w:t>Jedny z n</w:t>
-      </w:r>
-      <w:r>
-        <w:rPr>
-          <w:lang w:bidi="ar-SA"/>
-        </w:rPr>
-        <w:t>e</w:t>
-      </w:r>
-      <w:r>
-        <w:rPr>
-          <w:lang w:bidi="ar-SA"/>
-        </w:rPr>
-        <w:t>jpoužívanějš</w:t>
-      </w:r>
-      <w:r>
-        <w:rPr>
-          <w:lang w:bidi="ar-SA"/>
-        </w:rPr>
-        <w:t>í</w:t>
-      </w:r>
-      <w:r>
-        <w:rPr>
-          <w:lang w:bidi="ar-SA"/>
-        </w:rPr>
-        <w:t>ch</w:t>
-      </w:r>
-      <w:r>
-        <w:rPr>
-          <w:lang w:bidi="ar-SA"/>
-        </w:rPr>
-        <w:t xml:space="preserve"> j</w:t>
-      </w:r>
-      <w:r>
-        <w:rPr>
-          <w:lang w:bidi="ar-SA"/>
-        </w:rPr>
-        <w:t xml:space="preserve">sou </w:t>
-      </w:r>
-      <w:r>
-        <w:rPr>
-          <w:lang w:bidi="ar-SA"/>
-        </w:rPr>
-        <w:t>Mapy od společnosti Google</w:t>
-      </w:r>
-      <w:r>
-        <w:rPr>
-          <w:lang w:bidi="ar-SA"/>
-        </w:rPr>
-        <w:t>, uživatelé produktů firmy Apple mají předinstalované Mapy</w:t>
-      </w:r>
-      <w:r>
-        <w:rPr>
-          <w:lang w:bidi="ar-SA"/>
-        </w:rPr>
-        <w:t xml:space="preserve"> </w:t>
-      </w:r>
-      <w:r>
-        <w:rPr>
-          <w:lang w:bidi="ar-SA"/>
-        </w:rPr>
-        <w:t xml:space="preserve">od společnosti </w:t>
-      </w:r>
-      <w:r>
-        <w:rPr>
-          <w:lang w:bidi="ar-SA"/>
-        </w:rPr>
-        <w:t>Apple</w:t>
-      </w:r>
-      <w:r>
-        <w:rPr>
-          <w:lang w:bidi="ar-SA"/>
-        </w:rPr>
-        <w:t>. V České republice se můžeme ve velkém setkat i s aplikací Mapy.cz</w:t>
-      </w:r>
-      <w:r>
-        <w:rPr>
-          <w:lang w:bidi="ar-SA"/>
-        </w:rPr>
-        <w:t>. T</w:t>
-      </w:r>
-      <w:r>
-        <w:rPr>
-          <w:lang w:bidi="ar-SA"/>
-        </w:rPr>
-        <w:t>a</w:t>
-      </w:r>
-      <w:r>
-        <w:rPr>
-          <w:lang w:bidi="ar-SA"/>
-        </w:rPr>
-        <w:t xml:space="preserve"> j</w:t>
-      </w:r>
-      <w:r>
-        <w:rPr>
-          <w:lang w:bidi="ar-SA"/>
-        </w:rPr>
-        <w:t>e</w:t>
-      </w:r>
-      <w:r>
-        <w:rPr>
-          <w:lang w:bidi="ar-SA"/>
-        </w:rPr>
-        <w:t xml:space="preserve"> používán</w:t>
-      </w:r>
-      <w:r>
-        <w:rPr>
-          <w:lang w:bidi="ar-SA"/>
-        </w:rPr>
-        <w:t>a</w:t>
-      </w:r>
-      <w:r>
-        <w:rPr>
-          <w:lang w:bidi="ar-SA"/>
-        </w:rPr>
-        <w:t xml:space="preserve"> především k turistice a jiným pohybovým aktivitám v přírodě, po této stránce toho obsahuj</w:t>
-      </w:r>
-      <w:r>
-        <w:rPr>
-          <w:lang w:bidi="ar-SA"/>
-        </w:rPr>
-        <w:t>e</w:t>
-      </w:r>
-      <w:r>
-        <w:rPr>
-          <w:lang w:bidi="ar-SA"/>
-        </w:rPr>
-        <w:t xml:space="preserve"> mnohem více než předchozí zmíněné.</w:t>
-      </w:r>
-    </w:p>
-    <w:p>
-      <w:pPr>
-        <w:jc w:val="both"/>
-        <w:rPr>
-          <w:lang w:bidi="ar-SA"/>
-        </w:rPr>
-      </w:pPr>
-      <w:r>
-        <w:rPr>
-          <w:lang w:bidi="ar-SA"/>
-        </w:rPr>
-        <w:t>Potíže se objeví při trasování pohybu</w:t>
-      </w:r>
-      <w:r>
-        <w:rPr>
-          <w:lang w:bidi="ar-SA"/>
-        </w:rPr>
-        <w:t xml:space="preserve"> uživatele</w:t>
-      </w:r>
-      <w:r>
-        <w:rPr>
-          <w:lang w:bidi="ar-SA"/>
-        </w:rPr>
-        <w:t xml:space="preserve">. Ve většině případů je vyžadováno internetové připojení. Ať už kvůli </w:t>
-      </w:r>
-      <w:r>
-        <w:rPr>
-          <w:lang w:bidi="ar-SA"/>
-        </w:rPr>
-        <w:t xml:space="preserve">načítání </w:t>
-      </w:r>
-      <w:r>
-        <w:rPr>
-          <w:lang w:bidi="ar-SA"/>
-        </w:rPr>
-        <w:t xml:space="preserve">map nebo datům o trase. </w:t>
-      </w:r>
-      <w:r>
-        <w:rPr>
-          <w:lang w:bidi="ar-SA"/>
-        </w:rPr>
-        <w:t>J</w:t>
-      </w:r>
-      <w:r>
-        <w:rPr>
-          <w:lang w:bidi="ar-SA"/>
-        </w:rPr>
-        <w:t>ako další problém, alespoň u některých map</w:t>
-      </w:r>
-      <w:r>
-        <w:rPr>
-          <w:lang w:bidi="ar-SA"/>
-        </w:rPr>
-        <w:t xml:space="preserve"> a </w:t>
-      </w:r>
-      <w:r>
-        <w:rPr>
-          <w:lang w:bidi="ar-SA"/>
-        </w:rPr>
-        <w:t xml:space="preserve">převážně při pohybu po městě, </w:t>
-      </w:r>
-      <w:r>
-        <w:rPr>
-          <w:lang w:bidi="ar-SA"/>
-        </w:rPr>
-        <w:t xml:space="preserve">se jeví, že </w:t>
-      </w:r>
-      <w:r>
-        <w:rPr>
-          <w:lang w:bidi="ar-SA"/>
-        </w:rPr>
-        <w:t>se bod současné polohy připojí k nejbližší známé cestě. Je to dobré pro přesnost trasy, ne však, když chcete chodit mimo cesty.</w:t>
-      </w:r>
-    </w:p>
-    <w:p>
-      <w:pPr>
-        <w:jc w:val="both"/>
-        <w:rPr>
-          <w:lang w:bidi="ar-SA"/>
-        </w:rPr>
-      </w:pPr>
-      <w:r>
-        <w:rPr>
-          <w:lang w:bidi="ar-SA"/>
-        </w:rPr>
-        <w:t xml:space="preserve">Cílem mého projektu je pokusit se eliminovat co nejvíce těchto </w:t>
-      </w:r>
-      <w:r>
-        <w:rPr>
-          <w:lang w:bidi="ar-SA"/>
-        </w:rPr>
-        <w:t>chyb,</w:t>
-      </w:r>
-      <w:r>
-        <w:rPr>
-          <w:lang w:bidi="ar-SA"/>
-        </w:rPr>
-        <w:t xml:space="preserve"> a naopak využít výhod jednotlivých aplikací a vytvořit aplikaci, která by byla podle mých představ.</w:t>
-      </w:r>
+      </w:pPr>
     </w:p>
     <w:sectPr>
       <w:footerReference w:type="default" r:id="rId9"/>
@@ -1792,8 +2504,192 @@
       </w:rPr>
     </w:lvl>
   </w:abstractNum>
+  <w:abstractNum w:abstractNumId="1" w15:restartNumberingAfterBreak="0">
+    <w:nsid w:val="6B9754BD"/>
+    <w:multiLevelType w:val="hybridMultilevel"/>
+    <w:tmpl w:val="430C9352"/>
+    <w:lvl w:ilvl="0" w:tplc="0405000F">
+      <w:start w:val="1"/>
+      <w:numFmt w:val="decimal"/>
+      <w:lvlText w:val="%1."/>
+      <w:lvlJc w:val="left"/>
+      <w:pPr>
+        <w:ind w:left="720" w:hanging="360"/>
+      </w:pPr>
+      <w:rPr>
+        <w:rFonts w:hint="default"/>
+      </w:rPr>
+    </w:lvl>
+    <w:lvl w:ilvl="1" w:tplc="04050019" w:tentative="1">
+      <w:start w:val="1"/>
+      <w:numFmt w:val="lowerLetter"/>
+      <w:lvlText w:val="%2."/>
+      <w:lvlJc w:val="left"/>
+      <w:pPr>
+        <w:ind w:left="1440" w:hanging="360"/>
+      </w:pPr>
+    </w:lvl>
+    <w:lvl w:ilvl="2" w:tplc="0405001B" w:tentative="1">
+      <w:start w:val="1"/>
+      <w:numFmt w:val="lowerRoman"/>
+      <w:lvlText w:val="%3."/>
+      <w:lvlJc w:val="right"/>
+      <w:pPr>
+        <w:ind w:left="2160" w:hanging="180"/>
+      </w:pPr>
+    </w:lvl>
+    <w:lvl w:ilvl="3" w:tplc="0405000F" w:tentative="1">
+      <w:start w:val="1"/>
+      <w:numFmt w:val="decimal"/>
+      <w:lvlText w:val="%4."/>
+      <w:lvlJc w:val="left"/>
+      <w:pPr>
+        <w:ind w:left="2880" w:hanging="360"/>
+      </w:pPr>
+    </w:lvl>
+    <w:lvl w:ilvl="4" w:tplc="04050019" w:tentative="1">
+      <w:start w:val="1"/>
+      <w:numFmt w:val="lowerLetter"/>
+      <w:lvlText w:val="%5."/>
+      <w:lvlJc w:val="left"/>
+      <w:pPr>
+        <w:ind w:left="3600" w:hanging="360"/>
+      </w:pPr>
+    </w:lvl>
+    <w:lvl w:ilvl="5" w:tplc="0405001B" w:tentative="1">
+      <w:start w:val="1"/>
+      <w:numFmt w:val="lowerRoman"/>
+      <w:lvlText w:val="%6."/>
+      <w:lvlJc w:val="right"/>
+      <w:pPr>
+        <w:ind w:left="4320" w:hanging="180"/>
+      </w:pPr>
+    </w:lvl>
+    <w:lvl w:ilvl="6" w:tplc="0405000F" w:tentative="1">
+      <w:start w:val="1"/>
+      <w:numFmt w:val="decimal"/>
+      <w:lvlText w:val="%7."/>
+      <w:lvlJc w:val="left"/>
+      <w:pPr>
+        <w:ind w:left="5040" w:hanging="360"/>
+      </w:pPr>
+    </w:lvl>
+    <w:lvl w:ilvl="7" w:tplc="04050019" w:tentative="1">
+      <w:start w:val="1"/>
+      <w:numFmt w:val="lowerLetter"/>
+      <w:lvlText w:val="%8."/>
+      <w:lvlJc w:val="left"/>
+      <w:pPr>
+        <w:ind w:left="5760" w:hanging="360"/>
+      </w:pPr>
+    </w:lvl>
+    <w:lvl w:ilvl="8" w:tplc="0405001B" w:tentative="1">
+      <w:start w:val="1"/>
+      <w:numFmt w:val="lowerRoman"/>
+      <w:lvlText w:val="%9."/>
+      <w:lvlJc w:val="right"/>
+      <w:pPr>
+        <w:ind w:left="6480" w:hanging="180"/>
+      </w:pPr>
+    </w:lvl>
+  </w:abstractNum>
+  <w:abstractNum w:abstractNumId="2" w15:restartNumberingAfterBreak="0">
+    <w:nsid w:val="7820438C"/>
+    <w:multiLevelType w:val="hybridMultilevel"/>
+    <w:tmpl w:val="444C6844"/>
+    <w:lvl w:ilvl="0" w:tplc="0405000F">
+      <w:start w:val="1"/>
+      <w:numFmt w:val="decimal"/>
+      <w:lvlText w:val="%1."/>
+      <w:lvlJc w:val="left"/>
+      <w:pPr>
+        <w:ind w:left="720" w:hanging="360"/>
+      </w:pPr>
+      <w:rPr>
+        <w:rFonts w:hint="default"/>
+      </w:rPr>
+    </w:lvl>
+    <w:lvl w:ilvl="1" w:tplc="04050019">
+      <w:start w:val="1"/>
+      <w:numFmt w:val="lowerLetter"/>
+      <w:lvlText w:val="%2."/>
+      <w:lvlJc w:val="left"/>
+      <w:pPr>
+        <w:ind w:left="1440" w:hanging="360"/>
+      </w:pPr>
+    </w:lvl>
+    <w:lvl w:ilvl="2" w:tplc="0405001B">
+      <w:start w:val="1"/>
+      <w:numFmt w:val="lowerRoman"/>
+      <w:lvlText w:val="%3."/>
+      <w:lvlJc w:val="right"/>
+      <w:pPr>
+        <w:ind w:left="2160" w:hanging="180"/>
+      </w:pPr>
+    </w:lvl>
+    <w:lvl w:ilvl="3" w:tplc="0405000F" w:tentative="1">
+      <w:start w:val="1"/>
+      <w:numFmt w:val="decimal"/>
+      <w:lvlText w:val="%4."/>
+      <w:lvlJc w:val="left"/>
+      <w:pPr>
+        <w:ind w:left="2880" w:hanging="360"/>
+      </w:pPr>
+    </w:lvl>
+    <w:lvl w:ilvl="4" w:tplc="04050019" w:tentative="1">
+      <w:start w:val="1"/>
+      <w:numFmt w:val="lowerLetter"/>
+      <w:lvlText w:val="%5."/>
+      <w:lvlJc w:val="left"/>
+      <w:pPr>
+        <w:ind w:left="3600" w:hanging="360"/>
+      </w:pPr>
+    </w:lvl>
+    <w:lvl w:ilvl="5" w:tplc="0405001B" w:tentative="1">
+      <w:start w:val="1"/>
+      <w:numFmt w:val="lowerRoman"/>
+      <w:lvlText w:val="%6."/>
+      <w:lvlJc w:val="right"/>
+      <w:pPr>
+        <w:ind w:left="4320" w:hanging="180"/>
+      </w:pPr>
+    </w:lvl>
+    <w:lvl w:ilvl="6" w:tplc="0405000F" w:tentative="1">
+      <w:start w:val="1"/>
+      <w:numFmt w:val="decimal"/>
+      <w:lvlText w:val="%7."/>
+      <w:lvlJc w:val="left"/>
+      <w:pPr>
+        <w:ind w:left="5040" w:hanging="360"/>
+      </w:pPr>
+    </w:lvl>
+    <w:lvl w:ilvl="7" w:tplc="04050019" w:tentative="1">
+      <w:start w:val="1"/>
+      <w:numFmt w:val="lowerLetter"/>
+      <w:lvlText w:val="%8."/>
+      <w:lvlJc w:val="left"/>
+      <w:pPr>
+        <w:ind w:left="5760" w:hanging="360"/>
+      </w:pPr>
+    </w:lvl>
+    <w:lvl w:ilvl="8" w:tplc="0405001B" w:tentative="1">
+      <w:start w:val="1"/>
+      <w:numFmt w:val="lowerRoman"/>
+      <w:lvlText w:val="%9."/>
+      <w:lvlJc w:val="right"/>
+      <w:pPr>
+        <w:ind w:left="6480" w:hanging="180"/>
+      </w:pPr>
+    </w:lvl>
+  </w:abstractNum>
   <w:num w:numId="1">
     <w:abstractNumId w:val="0"/>
+  </w:num>
+  <w:num w:numId="2">
+    <w:abstractNumId w:val="1"/>
+  </w:num>
+  <w:num w:numId="3">
+    <w:abstractNumId w:val="2"/>
   </w:num>
 </w:numbering>
 </file>

--- a/dokumentace.docx
+++ b/dokumentace.docx
@@ -1609,7 +1609,25 @@
         <w:rPr>
           <w:rFonts w:asciiTheme="minorHAnsi" w:hAnsiTheme="minorHAnsi" w:cstheme="minorHAnsi"/>
         </w:rPr>
-        <w:t>Výhody nevýhody současných aplikací</w:t>
+        <w:t>Výhody</w:t>
+      </w:r>
+      <w:r>
+        <w:rPr>
+          <w:rFonts w:asciiTheme="minorHAnsi" w:hAnsiTheme="minorHAnsi" w:cstheme="minorHAnsi"/>
+        </w:rPr>
+        <w:t xml:space="preserve"> a</w:t>
+      </w:r>
+      <w:r>
+        <w:rPr>
+          <w:rFonts w:asciiTheme="minorHAnsi" w:hAnsiTheme="minorHAnsi" w:cstheme="minorHAnsi"/>
+        </w:rPr>
+        <w:t xml:space="preserve"> nevýhody současných aplikací</w:t>
+      </w:r>
+      <w:r>
+        <w:rPr>
+          <w:rFonts w:asciiTheme="minorHAnsi" w:hAnsiTheme="minorHAnsi" w:cstheme="minorHAnsi"/>
+        </w:rPr>
+        <w:t xml:space="preserve"> (rešerše)</w:t>
       </w:r>
     </w:p>
     <w:p>
@@ -1771,7 +1789,7 @@
         <w:rPr>
           <w:rFonts w:asciiTheme="minorHAnsi" w:hAnsiTheme="minorHAnsi" w:cstheme="minorHAnsi"/>
         </w:rPr>
-        <w:t>Funkce aplikace</w:t>
+        <w:t>Popis aplikace</w:t>
       </w:r>
     </w:p>
     <w:p>
@@ -1789,6 +1807,42 @@
         <w:rPr>
           <w:rFonts w:asciiTheme="minorHAnsi" w:hAnsiTheme="minorHAnsi" w:cstheme="minorHAnsi"/>
         </w:rPr>
+        <w:t>O aplikaci</w:t>
+      </w:r>
+    </w:p>
+    <w:p>
+      <w:pPr>
+        <w:pStyle w:val="Odstavecseseznamem"/>
+        <w:numPr>
+          <w:ilvl w:val="0"/>
+          <w:numId w:val="3"/>
+        </w:numPr>
+        <w:rPr>
+          <w:rFonts w:asciiTheme="minorHAnsi" w:hAnsiTheme="minorHAnsi" w:cstheme="minorHAnsi"/>
+        </w:rPr>
+      </w:pPr>
+      <w:r>
+        <w:rPr>
+          <w:rFonts w:asciiTheme="minorHAnsi" w:hAnsiTheme="minorHAnsi" w:cstheme="minorHAnsi"/>
+        </w:rPr>
+        <w:t>Funkce aplikace</w:t>
+      </w:r>
+    </w:p>
+    <w:p>
+      <w:pPr>
+        <w:pStyle w:val="Odstavecseseznamem"/>
+        <w:numPr>
+          <w:ilvl w:val="1"/>
+          <w:numId w:val="3"/>
+        </w:numPr>
+        <w:rPr>
+          <w:rFonts w:asciiTheme="minorHAnsi" w:hAnsiTheme="minorHAnsi" w:cstheme="minorHAnsi"/>
+        </w:rPr>
+      </w:pPr>
+      <w:r>
+        <w:rPr>
+          <w:rFonts w:asciiTheme="minorHAnsi" w:hAnsiTheme="minorHAnsi" w:cstheme="minorHAnsi"/>
+        </w:rPr>
         <w:t xml:space="preserve">Okno </w:t>
       </w:r>
       <w:r>
@@ -1808,6 +1862,12 @@
           <w:rFonts w:asciiTheme="minorHAnsi" w:hAnsiTheme="minorHAnsi" w:cstheme="minorHAnsi"/>
         </w:rPr>
         <w:t>sování</w:t>
+      </w:r>
+      <w:r>
+        <w:rPr>
+          <w:rFonts w:asciiTheme="minorHAnsi" w:hAnsiTheme="minorHAnsi" w:cstheme="minorHAnsi"/>
+        </w:rPr>
+        <w:t xml:space="preserve"> (zmínit náročnost na baterii)</w:t>
       </w:r>
     </w:p>
     <w:p>
@@ -2005,7 +2065,7 @@
         <w:rPr>
           <w:rFonts w:asciiTheme="minorHAnsi" w:hAnsiTheme="minorHAnsi" w:cstheme="minorHAnsi"/>
         </w:rPr>
-        <w:t>Funkce 3,</w:t>
+        <w:t>Funkce 3</w:t>
       </w:r>
     </w:p>
     <w:p>
@@ -2023,6 +2083,24 @@
         <w:rPr>
           <w:rFonts w:asciiTheme="minorHAnsi" w:hAnsiTheme="minorHAnsi" w:cstheme="minorHAnsi"/>
         </w:rPr>
+        <w:t>Celkový technický popis</w:t>
+      </w:r>
+    </w:p>
+    <w:p>
+      <w:pPr>
+        <w:pStyle w:val="Odstavecseseznamem"/>
+        <w:numPr>
+          <w:ilvl w:val="0"/>
+          <w:numId w:val="3"/>
+        </w:numPr>
+        <w:rPr>
+          <w:rFonts w:asciiTheme="minorHAnsi" w:hAnsiTheme="minorHAnsi" w:cstheme="minorHAnsi"/>
+        </w:rPr>
+      </w:pPr>
+      <w:r>
+        <w:rPr>
+          <w:rFonts w:asciiTheme="minorHAnsi" w:hAnsiTheme="minorHAnsi" w:cstheme="minorHAnsi"/>
+        </w:rPr>
         <w:t>Použité technologie</w:t>
       </w:r>
     </w:p>
@@ -2185,7 +2263,13 @@
         <w:rPr>
           <w:rFonts w:asciiTheme="minorHAnsi" w:hAnsiTheme="minorHAnsi" w:cstheme="minorHAnsi"/>
         </w:rPr>
-        <w:t>Seznam obrázků</w:t>
+        <w:t xml:space="preserve">Seznam </w:t>
+      </w:r>
+      <w:r>
+        <w:rPr>
+          <w:rFonts w:asciiTheme="minorHAnsi" w:hAnsiTheme="minorHAnsi" w:cstheme="minorHAnsi"/>
+        </w:rPr>
+        <w:t>ilustrací</w:t>
       </w:r>
     </w:p>
     <w:p>
@@ -2627,7 +2711,7 @@
         <w:ind w:left="2160" w:hanging="180"/>
       </w:pPr>
     </w:lvl>
-    <w:lvl w:ilvl="3" w:tplc="0405000F" w:tentative="1">
+    <w:lvl w:ilvl="3" w:tplc="0405000F">
       <w:start w:val="1"/>
       <w:numFmt w:val="decimal"/>
       <w:lvlText w:val="%4."/>
@@ -2636,7 +2720,7 @@
         <w:ind w:left="2880" w:hanging="360"/>
       </w:pPr>
     </w:lvl>
-    <w:lvl w:ilvl="4" w:tplc="04050019" w:tentative="1">
+    <w:lvl w:ilvl="4" w:tplc="04050019">
       <w:start w:val="1"/>
       <w:numFmt w:val="lowerLetter"/>
       <w:lvlText w:val="%5."/>

--- a/dokumentace.docx
+++ b/dokumentace.docx
@@ -6,12 +6,14 @@
       <w:pPr>
         <w:jc w:val="center"/>
         <w:rPr>
-          <w:sz w:val="24"/>
-          <w:szCs w:val="32"/>
-        </w:rPr>
-      </w:pPr>
-      <w:r>
-        <w:rPr>
+          <w:rFonts w:ascii="Times New Roman" w:hAnsi="Times New Roman" w:cs="Times New Roman"/>
+          <w:sz w:val="24"/>
+          <w:szCs w:val="32"/>
+        </w:rPr>
+      </w:pPr>
+      <w:r>
+        <w:rPr>
+          <w:rFonts w:ascii="Times New Roman" w:hAnsi="Times New Roman" w:cs="Times New Roman"/>
           <w:sz w:val="24"/>
           <w:szCs w:val="32"/>
         </w:rPr>
@@ -22,12 +24,14 @@
       <w:pPr>
         <w:jc w:val="center"/>
         <w:rPr>
-          <w:sz w:val="24"/>
-          <w:szCs w:val="32"/>
-        </w:rPr>
-      </w:pPr>
-      <w:r>
-        <w:rPr>
+          <w:rFonts w:ascii="Times New Roman" w:hAnsi="Times New Roman" w:cs="Times New Roman"/>
+          <w:sz w:val="24"/>
+          <w:szCs w:val="32"/>
+        </w:rPr>
+      </w:pPr>
+      <w:r>
+        <w:rPr>
+          <w:rFonts w:ascii="Times New Roman" w:hAnsi="Times New Roman" w:cs="Times New Roman"/>
           <w:sz w:val="24"/>
           <w:szCs w:val="32"/>
         </w:rPr>
@@ -38,12 +42,14 @@
       <w:pPr>
         <w:jc w:val="center"/>
         <w:rPr>
-          <w:sz w:val="24"/>
-          <w:szCs w:val="32"/>
-        </w:rPr>
-      </w:pPr>
-      <w:r>
-        <w:rPr>
+          <w:rFonts w:ascii="Times New Roman" w:hAnsi="Times New Roman" w:cs="Times New Roman"/>
+          <w:sz w:val="24"/>
+          <w:szCs w:val="32"/>
+        </w:rPr>
+      </w:pPr>
+      <w:r>
+        <w:rPr>
+          <w:rFonts w:ascii="Times New Roman" w:hAnsi="Times New Roman" w:cs="Times New Roman"/>
           <w:sz w:val="24"/>
           <w:szCs w:val="32"/>
         </w:rPr>
@@ -53,19 +59,29 @@
     <w:p>
       <w:pPr>
         <w:jc w:val="center"/>
+        <w:rPr>
+          <w:rFonts w:ascii="Times New Roman" w:hAnsi="Times New Roman" w:cs="Times New Roman"/>
+        </w:rPr>
       </w:pPr>
     </w:p>
     <w:p>
       <w:pPr>
         <w:jc w:val="center"/>
+        <w:rPr>
+          <w:rFonts w:ascii="Times New Roman" w:hAnsi="Times New Roman" w:cs="Times New Roman"/>
+        </w:rPr>
       </w:pPr>
     </w:p>
     <w:p>
       <w:pPr>
         <w:jc w:val="center"/>
-      </w:pPr>
-      <w:r>
-        <w:rPr>
+        <w:rPr>
+          <w:rFonts w:ascii="Times New Roman" w:hAnsi="Times New Roman" w:cs="Times New Roman"/>
+        </w:rPr>
+      </w:pPr>
+      <w:r>
+        <w:rPr>
+          <w:rFonts w:ascii="Times New Roman" w:hAnsi="Times New Roman" w:cs="Times New Roman"/>
           <w:noProof/>
         </w:rPr>
         <w:drawing>
@@ -108,12 +124,16 @@
     <w:p>
       <w:pPr>
         <w:jc w:val="center"/>
+        <w:rPr>
+          <w:rFonts w:ascii="Times New Roman" w:hAnsi="Times New Roman" w:cs="Times New Roman"/>
+        </w:rPr>
       </w:pPr>
     </w:p>
     <w:p>
       <w:pPr>
         <w:jc w:val="center"/>
         <w:rPr>
+          <w:rFonts w:ascii="Times New Roman" w:hAnsi="Times New Roman" w:cs="Times New Roman"/>
           <w:b/>
           <w:bCs/>
           <w:sz w:val="56"/>
@@ -122,6 +142,7 @@
       </w:pPr>
       <w:r>
         <w:rPr>
+          <w:rFonts w:ascii="Times New Roman" w:hAnsi="Times New Roman" w:cs="Times New Roman"/>
           <w:b/>
           <w:bCs/>
           <w:sz w:val="56"/>
@@ -133,66 +154,101 @@
     <w:p>
       <w:pPr>
         <w:jc w:val="center"/>
-      </w:pPr>
-      <w:r>
+        <w:rPr>
+          <w:rFonts w:ascii="Times New Roman" w:hAnsi="Times New Roman" w:cs="Times New Roman"/>
+        </w:rPr>
+      </w:pPr>
+      <w:r>
+        <w:rPr>
+          <w:rFonts w:ascii="Times New Roman" w:hAnsi="Times New Roman" w:cs="Times New Roman"/>
+        </w:rPr>
         <w:t>TrackApp</w:t>
       </w:r>
     </w:p>
     <w:p>
       <w:pPr>
         <w:jc w:val="center"/>
+        <w:rPr>
+          <w:rFonts w:ascii="Times New Roman" w:hAnsi="Times New Roman" w:cs="Times New Roman"/>
+        </w:rPr>
       </w:pPr>
     </w:p>
     <w:p>
       <w:pPr>
         <w:jc w:val="center"/>
+        <w:rPr>
+          <w:rFonts w:ascii="Times New Roman" w:hAnsi="Times New Roman" w:cs="Times New Roman"/>
+        </w:rPr>
       </w:pPr>
     </w:p>
     <w:p>
       <w:pPr>
         <w:jc w:val="center"/>
+        <w:rPr>
+          <w:rFonts w:ascii="Times New Roman" w:hAnsi="Times New Roman" w:cs="Times New Roman"/>
+        </w:rPr>
       </w:pPr>
     </w:p>
     <w:p>
       <w:pPr>
         <w:jc w:val="center"/>
+        <w:rPr>
+          <w:rFonts w:ascii="Times New Roman" w:hAnsi="Times New Roman" w:cs="Times New Roman"/>
+        </w:rPr>
       </w:pPr>
     </w:p>
     <w:p>
       <w:pPr>
         <w:jc w:val="center"/>
+        <w:rPr>
+          <w:rFonts w:ascii="Times New Roman" w:hAnsi="Times New Roman" w:cs="Times New Roman"/>
+        </w:rPr>
       </w:pPr>
     </w:p>
     <w:p>
       <w:pPr>
         <w:jc w:val="center"/>
+        <w:rPr>
+          <w:rFonts w:ascii="Times New Roman" w:hAnsi="Times New Roman" w:cs="Times New Roman"/>
+        </w:rPr>
       </w:pPr>
     </w:p>
     <w:p>
       <w:pPr>
         <w:jc w:val="center"/>
+        <w:rPr>
+          <w:rFonts w:ascii="Times New Roman" w:hAnsi="Times New Roman" w:cs="Times New Roman"/>
+        </w:rPr>
       </w:pPr>
     </w:p>
     <w:p>
       <w:pPr>
         <w:jc w:val="center"/>
+        <w:rPr>
+          <w:rFonts w:ascii="Times New Roman" w:hAnsi="Times New Roman" w:cs="Times New Roman"/>
+        </w:rPr>
       </w:pPr>
     </w:p>
     <w:p>
       <w:pPr>
         <w:jc w:val="center"/>
+        <w:rPr>
+          <w:rFonts w:ascii="Times New Roman" w:hAnsi="Times New Roman" w:cs="Times New Roman"/>
+        </w:rPr>
       </w:pPr>
     </w:p>
     <w:p>
       <w:pPr>
         <w:jc w:val="center"/>
         <w:rPr>
-          <w:sz w:val="24"/>
-          <w:szCs w:val="32"/>
-        </w:rPr>
-      </w:pPr>
-      <w:r>
-        <w:rPr>
+          <w:rFonts w:ascii="Times New Roman" w:hAnsi="Times New Roman" w:cs="Times New Roman"/>
+          <w:sz w:val="24"/>
+          <w:szCs w:val="32"/>
+        </w:rPr>
+      </w:pPr>
+      <w:r>
+        <w:rPr>
+          <w:rFonts w:ascii="Times New Roman" w:hAnsi="Times New Roman" w:cs="Times New Roman"/>
           <w:sz w:val="24"/>
           <w:szCs w:val="32"/>
         </w:rPr>
@@ -203,12 +259,14 @@
       <w:pPr>
         <w:jc w:val="center"/>
         <w:rPr>
-          <w:sz w:val="24"/>
-          <w:szCs w:val="32"/>
-        </w:rPr>
-      </w:pPr>
-      <w:r>
-        <w:rPr>
+          <w:rFonts w:ascii="Times New Roman" w:hAnsi="Times New Roman" w:cs="Times New Roman"/>
+          <w:sz w:val="24"/>
+          <w:szCs w:val="32"/>
+        </w:rPr>
+      </w:pPr>
+      <w:r>
+        <w:rPr>
+          <w:rFonts w:ascii="Times New Roman" w:hAnsi="Times New Roman" w:cs="Times New Roman"/>
           <w:sz w:val="24"/>
           <w:szCs w:val="32"/>
         </w:rPr>
@@ -219,12 +277,14 @@
       <w:pPr>
         <w:jc w:val="center"/>
         <w:rPr>
-          <w:sz w:val="24"/>
-          <w:szCs w:val="32"/>
-        </w:rPr>
-      </w:pPr>
-      <w:r>
-        <w:rPr>
+          <w:rFonts w:ascii="Times New Roman" w:hAnsi="Times New Roman" w:cs="Times New Roman"/>
+          <w:sz w:val="24"/>
+          <w:szCs w:val="32"/>
+        </w:rPr>
+      </w:pPr>
+      <w:r>
+        <w:rPr>
+          <w:rFonts w:ascii="Times New Roman" w:hAnsi="Times New Roman" w:cs="Times New Roman"/>
           <w:sz w:val="24"/>
           <w:szCs w:val="32"/>
         </w:rPr>
@@ -235,6 +295,7 @@
       <w:pPr>
         <w:jc w:val="both"/>
         <w:rPr>
+          <w:rFonts w:ascii="Times New Roman" w:hAnsi="Times New Roman" w:cs="Times New Roman"/>
           <w:sz w:val="40"/>
           <w:szCs w:val="48"/>
         </w:rPr>
@@ -242,6 +303,7 @@
       <w:bookmarkStart w:id="0" w:name="_Toc93244332"/>
       <w:r>
         <w:rPr>
+          <w:rFonts w:ascii="Times New Roman" w:hAnsi="Times New Roman" w:cs="Times New Roman"/>
           <w:sz w:val="40"/>
           <w:szCs w:val="48"/>
         </w:rPr>
@@ -255,112 +317,183 @@
         <w:jc w:val="both"/>
         <w:rPr>
           <w:rStyle w:val="Formul"/>
-        </w:rPr>
-      </w:pPr>
-      <w:r>
+          <w:rFonts w:ascii="Times New Roman" w:hAnsi="Times New Roman" w:cs="Times New Roman"/>
+          <w:sz w:val="24"/>
+          <w:szCs w:val="32"/>
+        </w:rPr>
+      </w:pPr>
+      <w:r>
+        <w:rPr>
+          <w:rFonts w:ascii="Times New Roman" w:hAnsi="Times New Roman" w:cs="Times New Roman"/>
+          <w:sz w:val="24"/>
+          <w:szCs w:val="32"/>
+        </w:rPr>
         <w:t>Jméno a příjmení:</w:t>
       </w:r>
       <w:r>
+        <w:rPr>
+          <w:rFonts w:ascii="Times New Roman" w:hAnsi="Times New Roman" w:cs="Times New Roman"/>
+          <w:sz w:val="24"/>
+          <w:szCs w:val="32"/>
+        </w:rPr>
         <w:tab/>
       </w:r>
       <w:r>
         <w:rPr>
           <w:rStyle w:val="Formul"/>
+          <w:rFonts w:ascii="Times New Roman" w:hAnsi="Times New Roman" w:cs="Times New Roman"/>
+          <w:sz w:val="24"/>
+          <w:szCs w:val="32"/>
         </w:rPr>
         <w:tab/>
-      </w:r>
-      <w:r>
+        <w:t>Matyáš Marek</w:t>
+      </w:r>
+    </w:p>
+    <w:p>
+      <w:pPr>
+        <w:jc w:val="both"/>
         <w:rPr>
           <w:rStyle w:val="Formul"/>
-        </w:rPr>
-        <w:t>Matyáš Marek</w:t>
-      </w:r>
-    </w:p>
-    <w:p>
-      <w:pPr>
-        <w:jc w:val="both"/>
+          <w:rFonts w:ascii="Times New Roman" w:hAnsi="Times New Roman" w:cs="Times New Roman"/>
+          <w:sz w:val="24"/>
+          <w:szCs w:val="32"/>
+        </w:rPr>
+      </w:pPr>
+      <w:r>
+        <w:rPr>
+          <w:rFonts w:ascii="Times New Roman" w:hAnsi="Times New Roman" w:cs="Times New Roman"/>
+          <w:sz w:val="24"/>
+          <w:szCs w:val="32"/>
+        </w:rPr>
+        <w:t>Školní rok:</w:t>
+      </w:r>
+      <w:r>
+        <w:rPr>
+          <w:rFonts w:ascii="Times New Roman" w:hAnsi="Times New Roman" w:cs="Times New Roman"/>
+          <w:sz w:val="24"/>
+          <w:szCs w:val="32"/>
+        </w:rPr>
+        <w:tab/>
+      </w:r>
+      <w:r>
+        <w:rPr>
+          <w:rFonts w:ascii="Times New Roman" w:hAnsi="Times New Roman" w:cs="Times New Roman"/>
+          <w:sz w:val="24"/>
+          <w:szCs w:val="32"/>
+        </w:rPr>
+        <w:tab/>
+      </w:r>
+      <w:r>
         <w:rPr>
           <w:rStyle w:val="Formul"/>
-        </w:rPr>
-      </w:pPr>
-      <w:r>
-        <w:t>Školní rok:</w:t>
-      </w:r>
-      <w:r>
+          <w:rFonts w:ascii="Times New Roman" w:hAnsi="Times New Roman" w:cs="Times New Roman"/>
+          <w:sz w:val="24"/>
+          <w:szCs w:val="32"/>
+        </w:rPr>
         <w:tab/>
-      </w:r>
-      <w:r>
+        <w:t>2021/2022</w:t>
+      </w:r>
+    </w:p>
+    <w:p>
+      <w:pPr>
+        <w:jc w:val="both"/>
+        <w:rPr>
+          <w:rStyle w:val="Formul"/>
+          <w:rFonts w:ascii="Times New Roman" w:hAnsi="Times New Roman" w:cs="Times New Roman"/>
+          <w:sz w:val="24"/>
+          <w:szCs w:val="32"/>
+        </w:rPr>
+      </w:pPr>
+      <w:r>
+        <w:rPr>
+          <w:rFonts w:ascii="Times New Roman" w:hAnsi="Times New Roman" w:cs="Times New Roman"/>
+          <w:sz w:val="24"/>
+          <w:szCs w:val="32"/>
+        </w:rPr>
+        <w:t xml:space="preserve">Třída: </w:t>
+      </w:r>
+      <w:r>
+        <w:rPr>
+          <w:rFonts w:ascii="Times New Roman" w:hAnsi="Times New Roman" w:cs="Times New Roman"/>
+          <w:sz w:val="24"/>
+          <w:szCs w:val="32"/>
+        </w:rPr>
         <w:tab/>
       </w:r>
       <w:r>
         <w:rPr>
+          <w:rFonts w:ascii="Times New Roman" w:hAnsi="Times New Roman" w:cs="Times New Roman"/>
+          <w:sz w:val="24"/>
+          <w:szCs w:val="32"/>
+        </w:rPr>
+        <w:tab/>
+      </w:r>
+      <w:r>
+        <w:rPr>
+          <w:rFonts w:ascii="Times New Roman" w:hAnsi="Times New Roman" w:cs="Times New Roman"/>
+          <w:sz w:val="24"/>
+          <w:szCs w:val="32"/>
+        </w:rPr>
+        <w:tab/>
+      </w:r>
+      <w:r>
+        <w:rPr>
+          <w:rFonts w:ascii="Times New Roman" w:hAnsi="Times New Roman" w:cs="Times New Roman"/>
+          <w:sz w:val="24"/>
+          <w:szCs w:val="32"/>
+        </w:rPr>
+        <w:tab/>
+        <w:t>3.A</w:t>
+      </w:r>
+    </w:p>
+    <w:p>
+      <w:pPr>
+        <w:jc w:val="both"/>
+        <w:rPr>
+          <w:rFonts w:ascii="Times New Roman" w:hAnsi="Times New Roman" w:cs="Times New Roman"/>
+          <w:i/>
+          <w:sz w:val="24"/>
+          <w:szCs w:val="32"/>
+        </w:rPr>
+      </w:pPr>
+      <w:r>
+        <w:rPr>
+          <w:rFonts w:ascii="Times New Roman" w:hAnsi="Times New Roman" w:cs="Times New Roman"/>
+          <w:sz w:val="24"/>
+          <w:szCs w:val="32"/>
+        </w:rPr>
+        <w:t>Obor:</w:t>
+      </w:r>
+      <w:r>
+        <w:rPr>
+          <w:rFonts w:ascii="Times New Roman" w:hAnsi="Times New Roman" w:cs="Times New Roman"/>
+          <w:sz w:val="24"/>
+          <w:szCs w:val="32"/>
+        </w:rPr>
+        <w:tab/>
+      </w:r>
+      <w:r>
+        <w:rPr>
+          <w:rFonts w:ascii="Times New Roman" w:hAnsi="Times New Roman" w:cs="Times New Roman"/>
+          <w:sz w:val="24"/>
+          <w:szCs w:val="32"/>
+        </w:rPr>
+        <w:tab/>
+      </w:r>
+      <w:r>
+        <w:rPr>
+          <w:rFonts w:ascii="Times New Roman" w:hAnsi="Times New Roman" w:cs="Times New Roman"/>
+          <w:sz w:val="24"/>
+          <w:szCs w:val="32"/>
+        </w:rPr>
+        <w:tab/>
+      </w:r>
+      <w:r>
+        <w:rPr>
           <w:rStyle w:val="Formul"/>
-        </w:rPr>
-        <w:tab/>
-      </w:r>
-      <w:r>
-        <w:rPr>
-          <w:rStyle w:val="Formul"/>
-        </w:rPr>
-        <w:t>2021/2022</w:t>
-      </w:r>
-    </w:p>
-    <w:p>
-      <w:pPr>
-        <w:jc w:val="both"/>
-        <w:rPr>
-          <w:rStyle w:val="Formul"/>
-        </w:rPr>
-      </w:pPr>
-      <w:proofErr w:type="gramStart"/>
-      <w:r>
-        <w:t>Třída:</w:t>
-      </w:r>
-      <w:r>
-        <w:tab/>
-      </w:r>
-      <w:r>
-        <w:tab/>
-      </w:r>
-      <w:r>
-        <w:tab/>
-      </w:r>
-      <w:r>
-        <w:rPr>
-          <w:rStyle w:val="Formul"/>
-        </w:rPr>
-        <w:tab/>
-      </w:r>
-      <w:r>
-        <w:rPr>
-          <w:rStyle w:val="Formul"/>
-        </w:rPr>
-        <w:t>3.A</w:t>
-      </w:r>
-      <w:proofErr w:type="gramEnd"/>
-    </w:p>
-    <w:p>
-      <w:pPr>
-        <w:jc w:val="both"/>
-        <w:rPr>
-          <w:rStyle w:val="Formul"/>
-        </w:rPr>
-      </w:pPr>
-      <w:r>
-        <w:t>Obor:</w:t>
-      </w:r>
-      <w:r>
-        <w:tab/>
-      </w:r>
-      <w:r>
-        <w:tab/>
-      </w:r>
-      <w:r>
-        <w:tab/>
-      </w:r>
-      <w:r>
-        <w:rPr>
-          <w:rStyle w:val="Formul"/>
+          <w:rFonts w:ascii="Times New Roman" w:hAnsi="Times New Roman" w:cs="Times New Roman"/>
+          <w:sz w:val="24"/>
+          <w:szCs w:val="32"/>
         </w:rPr>
         <w:tab/>
         <w:t>Informační technologie 18-20-M/01</w:t>
@@ -369,65 +502,98 @@
     <w:p>
       <w:pPr>
         <w:jc w:val="both"/>
-      </w:pPr>
-    </w:p>
-    <w:p>
-      <w:pPr>
-        <w:jc w:val="both"/>
         <w:rPr>
           <w:rStyle w:val="Formul"/>
-        </w:rPr>
-      </w:pPr>
-      <w:r>
+          <w:rFonts w:ascii="Times New Roman" w:hAnsi="Times New Roman" w:cs="Times New Roman"/>
+          <w:sz w:val="24"/>
+          <w:szCs w:val="32"/>
+        </w:rPr>
+      </w:pPr>
+      <w:r>
+        <w:rPr>
+          <w:rFonts w:ascii="Times New Roman" w:hAnsi="Times New Roman" w:cs="Times New Roman"/>
+          <w:sz w:val="24"/>
+          <w:szCs w:val="32"/>
+        </w:rPr>
         <w:t>Téma práce:</w:t>
       </w:r>
       <w:r>
+        <w:rPr>
+          <w:rFonts w:ascii="Times New Roman" w:hAnsi="Times New Roman" w:cs="Times New Roman"/>
+          <w:sz w:val="24"/>
+          <w:szCs w:val="32"/>
+        </w:rPr>
         <w:tab/>
       </w:r>
       <w:r>
+        <w:rPr>
+          <w:rFonts w:ascii="Times New Roman" w:hAnsi="Times New Roman" w:cs="Times New Roman"/>
+          <w:sz w:val="24"/>
+          <w:szCs w:val="32"/>
+        </w:rPr>
         <w:tab/>
       </w:r>
       <w:r>
         <w:rPr>
           <w:rStyle w:val="Formul"/>
+          <w:rFonts w:ascii="Times New Roman" w:hAnsi="Times New Roman" w:cs="Times New Roman"/>
+          <w:sz w:val="24"/>
+          <w:szCs w:val="32"/>
         </w:rPr>
         <w:tab/>
-      </w:r>
-      <w:r>
+        <w:t>Skialpová trasovací aplikace</w:t>
+      </w:r>
+    </w:p>
+    <w:p>
+      <w:pPr>
+        <w:jc w:val="both"/>
         <w:rPr>
           <w:rStyle w:val="Formul"/>
-        </w:rPr>
-        <w:t>Skialpová trasovací aplikace</w:t>
-      </w:r>
-    </w:p>
-    <w:p>
-      <w:pPr>
-        <w:jc w:val="both"/>
+          <w:rFonts w:ascii="Times New Roman" w:hAnsi="Times New Roman" w:cs="Times New Roman"/>
+          <w:sz w:val="24"/>
+          <w:szCs w:val="32"/>
+        </w:rPr>
+      </w:pPr>
+      <w:r>
+        <w:rPr>
+          <w:rFonts w:ascii="Times New Roman" w:hAnsi="Times New Roman" w:cs="Times New Roman"/>
+          <w:sz w:val="24"/>
+          <w:szCs w:val="32"/>
+        </w:rPr>
+        <w:t>Vedoucí práce:</w:t>
+      </w:r>
+      <w:r>
+        <w:rPr>
+          <w:rFonts w:ascii="Times New Roman" w:hAnsi="Times New Roman" w:cs="Times New Roman"/>
+          <w:sz w:val="24"/>
+          <w:szCs w:val="32"/>
+        </w:rPr>
+        <w:tab/>
+      </w:r>
+      <w:r>
         <w:rPr>
           <w:rStyle w:val="Formul"/>
-        </w:rPr>
-      </w:pPr>
-      <w:r>
-        <w:t>Vedoucí práce:</w:t>
-      </w:r>
-      <w:r>
+          <w:rFonts w:ascii="Times New Roman" w:hAnsi="Times New Roman" w:cs="Times New Roman"/>
+          <w:sz w:val="24"/>
+          <w:szCs w:val="32"/>
+        </w:rPr>
         <w:tab/>
       </w:r>
       <w:r>
         <w:rPr>
           <w:rStyle w:val="Formul"/>
+          <w:rFonts w:ascii="Times New Roman" w:hAnsi="Times New Roman" w:cs="Times New Roman"/>
+          <w:sz w:val="24"/>
+          <w:szCs w:val="32"/>
         </w:rPr>
         <w:tab/>
       </w:r>
       <w:r>
         <w:rPr>
           <w:rStyle w:val="Formul"/>
-        </w:rPr>
-        <w:tab/>
-      </w:r>
-      <w:r>
-        <w:rPr>
-          <w:rStyle w:val="Formul"/>
+          <w:rFonts w:ascii="Times New Roman" w:hAnsi="Times New Roman" w:cs="Times New Roman"/>
+          <w:sz w:val="24"/>
+          <w:szCs w:val="32"/>
         </w:rPr>
         <w:t>Mgr. Jan Mottl</w:t>
       </w:r>
@@ -435,25 +601,28 @@
     <w:p>
       <w:pPr>
         <w:jc w:val="both"/>
-      </w:pPr>
-    </w:p>
-    <w:p>
-      <w:pPr>
-        <w:jc w:val="both"/>
-        <w:rPr>
+        <w:rPr>
+          <w:rFonts w:ascii="Times New Roman" w:hAnsi="Times New Roman" w:cs="Times New Roman"/>
+        </w:rPr>
+      </w:pPr>
+    </w:p>
+    <w:p>
+      <w:pPr>
+        <w:jc w:val="both"/>
+        <w:rPr>
+          <w:rFonts w:ascii="Times New Roman" w:hAnsi="Times New Roman" w:cs="Times New Roman"/>
           <w:b/>
           <w:bCs/>
-          <w:sz w:val="26"/>
-          <w:szCs w:val="26"/>
+          <w:sz w:val="28"/>
         </w:rPr>
       </w:pPr>
       <w:bookmarkStart w:id="1" w:name="_Toc93244333"/>
       <w:r>
         <w:rPr>
+          <w:rFonts w:ascii="Times New Roman" w:hAnsi="Times New Roman" w:cs="Times New Roman"/>
           <w:b/>
           <w:bCs/>
-          <w:sz w:val="26"/>
-          <w:szCs w:val="26"/>
+          <w:sz w:val="28"/>
         </w:rPr>
         <w:t>Způsob zpracování, cíle práce, pokyny k obsahu a rozsahu práce:</w:t>
       </w:r>
@@ -462,14 +631,34 @@
     <w:p>
       <w:pPr>
         <w:jc w:val="both"/>
-      </w:pPr>
-      <w:r>
+        <w:rPr>
+          <w:rFonts w:ascii="Times New Roman" w:hAnsi="Times New Roman" w:cs="Times New Roman"/>
+          <w:sz w:val="24"/>
+          <w:szCs w:val="24"/>
+        </w:rPr>
+      </w:pPr>
+      <w:r>
+        <w:rPr>
+          <w:rFonts w:ascii="Times New Roman" w:hAnsi="Times New Roman" w:cs="Times New Roman"/>
+          <w:sz w:val="24"/>
+          <w:szCs w:val="24"/>
+        </w:rPr>
         <w:t>Cílem mého projektu je vytvořit mobilní aplikaci pro operační systém Android využívající GPS polohu zařízení k trasování jeho pohybu. Uživatel si bude moci zaznamenat svou trasu, uvidí celkovou vzdálenost a další údaje k trase. Bude mít možnost si trasu zobrazit na mapě a následně sdílet. Sdílení trasy bude možné skrz exportování dané trasy jako obr</w:t>
       </w:r>
       <w:r>
+        <w:rPr>
+          <w:rFonts w:ascii="Times New Roman" w:hAnsi="Times New Roman" w:cs="Times New Roman"/>
+          <w:sz w:val="24"/>
+          <w:szCs w:val="24"/>
+        </w:rPr>
         <w:t>á</w:t>
       </w:r>
       <w:r>
+        <w:rPr>
+          <w:rFonts w:ascii="Times New Roman" w:hAnsi="Times New Roman" w:cs="Times New Roman"/>
+          <w:sz w:val="24"/>
+          <w:szCs w:val="24"/>
+        </w:rPr>
         <w:t xml:space="preserve">zku, aby si příjemce mohl trasu zobrazit i bez stažené aplikace. Aplikace bude jako celek sloužit primárně pro skialpové cesty. </w:t>
       </w:r>
     </w:p>
@@ -481,8 +670,16 @@
           <w:numId w:val="1"/>
         </w:numPr>
         <w:jc w:val="both"/>
-      </w:pPr>
-      <w:r>
+        <w:rPr>
+          <w:rFonts w:ascii="Times New Roman" w:hAnsi="Times New Roman" w:cs="Times New Roman"/>
+          <w:szCs w:val="24"/>
+        </w:rPr>
+      </w:pPr>
+      <w:r>
+        <w:rPr>
+          <w:rFonts w:ascii="Times New Roman" w:hAnsi="Times New Roman" w:cs="Times New Roman"/>
+          <w:szCs w:val="24"/>
+        </w:rPr>
         <w:t xml:space="preserve">Žák podnikne rešerši v oblasti trasovacích aplikací zaměřených na skialpinismus. Prozkoumá jejich možnosti a vlastnosti. Z této rešerše by pak měl vzniknout seznam podnětů k vytvoření vlastní aplikace, která by měla v sobě skloubit klady používaných aplikací a zároveň se vyhnout jejich nedostatkům. </w:t>
       </w:r>
     </w:p>
@@ -494,16 +691,30 @@
           <w:numId w:val="1"/>
         </w:numPr>
         <w:jc w:val="both"/>
-      </w:pPr>
-      <w:r>
-        <w:t xml:space="preserve">Žák </w:t>
-      </w:r>
-      <w:proofErr w:type="gramStart"/>
-      <w:r>
-        <w:t>vytvoří</w:t>
-      </w:r>
-      <w:proofErr w:type="gramEnd"/>
-      <w:r>
+        <w:rPr>
+          <w:rFonts w:ascii="Times New Roman" w:hAnsi="Times New Roman" w:cs="Times New Roman"/>
+          <w:szCs w:val="24"/>
+        </w:rPr>
+      </w:pPr>
+      <w:r>
+        <w:rPr>
+          <w:rFonts w:ascii="Times New Roman" w:hAnsi="Times New Roman" w:cs="Times New Roman"/>
+          <w:szCs w:val="24"/>
+        </w:rPr>
+        <w:t>Žák vytvoř</w:t>
+      </w:r>
+      <w:r>
+        <w:rPr>
+          <w:rFonts w:ascii="Times New Roman" w:hAnsi="Times New Roman" w:cs="Times New Roman"/>
+          <w:szCs w:val="24"/>
+        </w:rPr>
+        <w:t>í</w:t>
+      </w:r>
+      <w:r>
+        <w:rPr>
+          <w:rFonts w:ascii="Times New Roman" w:hAnsi="Times New Roman" w:cs="Times New Roman"/>
+          <w:szCs w:val="24"/>
+        </w:rPr>
         <w:t xml:space="preserve"> aplikaci pro prostředí OS Android. </w:t>
       </w:r>
     </w:p>
@@ -515,8 +726,16 @@
           <w:numId w:val="1"/>
         </w:numPr>
         <w:jc w:val="both"/>
-      </w:pPr>
-      <w:r>
+        <w:rPr>
+          <w:rFonts w:ascii="Times New Roman" w:hAnsi="Times New Roman" w:cs="Times New Roman"/>
+          <w:szCs w:val="24"/>
+        </w:rPr>
+      </w:pPr>
+      <w:r>
+        <w:rPr>
+          <w:rFonts w:ascii="Times New Roman" w:hAnsi="Times New Roman" w:cs="Times New Roman"/>
+          <w:szCs w:val="24"/>
+        </w:rPr>
         <w:t>Žák otestuje aplikaci a opraví chyby nalezené prvním testingem.</w:t>
       </w:r>
     </w:p>
@@ -524,12 +743,16 @@
       <w:pPr>
         <w:pStyle w:val="Odstavecseseznamem"/>
         <w:jc w:val="both"/>
-      </w:pPr>
-    </w:p>
-    <w:p>
-      <w:pPr>
-        <w:jc w:val="both"/>
-        <w:rPr>
+        <w:rPr>
+          <w:rFonts w:ascii="Times New Roman" w:hAnsi="Times New Roman" w:cs="Times New Roman"/>
+        </w:rPr>
+      </w:pPr>
+    </w:p>
+    <w:p>
+      <w:pPr>
+        <w:jc w:val="both"/>
+        <w:rPr>
+          <w:rFonts w:ascii="Times New Roman" w:hAnsi="Times New Roman" w:cs="Times New Roman"/>
           <w:b/>
           <w:bCs/>
           <w:sz w:val="28"/>
@@ -539,6 +762,7 @@
       <w:bookmarkStart w:id="2" w:name="_Toc93244334"/>
       <w:r>
         <w:rPr>
+          <w:rFonts w:ascii="Times New Roman" w:hAnsi="Times New Roman" w:cs="Times New Roman"/>
           <w:b/>
           <w:bCs/>
           <w:sz w:val="28"/>
@@ -548,6 +772,7 @@
       </w:r>
       <w:r>
         <w:rPr>
+          <w:rFonts w:ascii="Times New Roman" w:hAnsi="Times New Roman" w:cs="Times New Roman"/>
           <w:b/>
           <w:bCs/>
           <w:sz w:val="26"/>
@@ -557,6 +782,7 @@
       </w:r>
       <w:r>
         <w:rPr>
+          <w:rFonts w:ascii="Times New Roman" w:hAnsi="Times New Roman" w:cs="Times New Roman"/>
           <w:b/>
           <w:bCs/>
           <w:sz w:val="28"/>
@@ -569,59 +795,105 @@
     <w:p>
       <w:pPr>
         <w:jc w:val="both"/>
-      </w:pPr>
-      <w:r>
+        <w:rPr>
+          <w:rFonts w:ascii="Times New Roman" w:hAnsi="Times New Roman" w:cs="Times New Roman"/>
+          <w:sz w:val="24"/>
+          <w:szCs w:val="32"/>
+        </w:rPr>
+      </w:pPr>
+      <w:r>
+        <w:rPr>
+          <w:rFonts w:ascii="Times New Roman" w:hAnsi="Times New Roman" w:cs="Times New Roman"/>
+          <w:sz w:val="24"/>
+          <w:szCs w:val="32"/>
+        </w:rPr>
         <w:t xml:space="preserve">Červenec–Říjen → studium rozhraní a potřebných knihoven, základní kostra aplikace(funkčnost) </w:t>
       </w:r>
     </w:p>
     <w:p>
       <w:pPr>
         <w:jc w:val="both"/>
-      </w:pPr>
-      <w:r>
+        <w:rPr>
+          <w:rFonts w:ascii="Times New Roman" w:hAnsi="Times New Roman" w:cs="Times New Roman"/>
+          <w:sz w:val="24"/>
+          <w:szCs w:val="32"/>
+        </w:rPr>
+      </w:pPr>
+      <w:r>
+        <w:rPr>
+          <w:rFonts w:ascii="Times New Roman" w:hAnsi="Times New Roman" w:cs="Times New Roman"/>
+          <w:sz w:val="24"/>
+          <w:szCs w:val="32"/>
+        </w:rPr>
         <w:t xml:space="preserve">Listopad–Prosinec → dokončování trasování, přidání dodatečných dat o trase, poloha na mapě v reálném čase a měnící se při pohybu uživatele, další funkce (ukládání, sdílení) </w:t>
       </w:r>
     </w:p>
     <w:p>
       <w:pPr>
         <w:jc w:val="both"/>
-      </w:pPr>
-      <w:r>
+        <w:rPr>
+          <w:rFonts w:ascii="Times New Roman" w:hAnsi="Times New Roman" w:cs="Times New Roman"/>
+          <w:sz w:val="24"/>
+          <w:szCs w:val="32"/>
+        </w:rPr>
+      </w:pPr>
+      <w:r>
+        <w:rPr>
+          <w:rFonts w:ascii="Times New Roman" w:hAnsi="Times New Roman" w:cs="Times New Roman"/>
+          <w:sz w:val="24"/>
+          <w:szCs w:val="32"/>
+        </w:rPr>
         <w:t xml:space="preserve">Leden-Únor → dokončování a debug trasování a funkcí s úložištěm, začátek práce na dokumentaci </w:t>
       </w:r>
     </w:p>
     <w:p>
       <w:pPr>
         <w:jc w:val="both"/>
-      </w:pPr>
-      <w:r>
+        <w:rPr>
+          <w:rFonts w:ascii="Times New Roman" w:hAnsi="Times New Roman" w:cs="Times New Roman"/>
+          <w:sz w:val="24"/>
+          <w:szCs w:val="32"/>
+        </w:rPr>
+      </w:pPr>
+      <w:r>
+        <w:rPr>
+          <w:rFonts w:ascii="Times New Roman" w:hAnsi="Times New Roman" w:cs="Times New Roman"/>
+          <w:sz w:val="24"/>
+          <w:szCs w:val="32"/>
+        </w:rPr>
         <w:t>Březen → dokončování dokumentace, závěrečné minimální úpravy</w:t>
       </w:r>
     </w:p>
     <w:p>
       <w:pPr>
         <w:jc w:val="both"/>
-      </w:pPr>
-    </w:p>
-    <w:p>
-      <w:pPr>
-        <w:jc w:val="both"/>
-        <w:rPr>
-          <w:sz w:val="24"/>
-          <w:szCs w:val="32"/>
-        </w:rPr>
-      </w:pPr>
-    </w:p>
-    <w:p>
-      <w:pPr>
-        <w:jc w:val="both"/>
-        <w:rPr>
-          <w:sz w:val="24"/>
-          <w:szCs w:val="32"/>
-        </w:rPr>
-      </w:pPr>
-      <w:r>
-        <w:rPr>
+        <w:rPr>
+          <w:rFonts w:ascii="Times New Roman" w:hAnsi="Times New Roman" w:cs="Times New Roman"/>
+        </w:rPr>
+      </w:pPr>
+    </w:p>
+    <w:p>
+      <w:pPr>
+        <w:jc w:val="both"/>
+        <w:rPr>
+          <w:rFonts w:ascii="Times New Roman" w:hAnsi="Times New Roman" w:cs="Times New Roman"/>
+          <w:sz w:val="24"/>
+          <w:szCs w:val="32"/>
+        </w:rPr>
+      </w:pPr>
+    </w:p>
+    <w:p>
+      <w:pPr>
+        <w:jc w:val="both"/>
+        <w:rPr>
+          <w:rFonts w:ascii="Times New Roman" w:hAnsi="Times New Roman" w:cs="Times New Roman"/>
+          <w:sz w:val="24"/>
+          <w:szCs w:val="32"/>
+        </w:rPr>
+      </w:pPr>
+      <w:r>
+        <w:rPr>
+          <w:rFonts w:ascii="Times New Roman" w:hAnsi="Times New Roman" w:cs="Times New Roman"/>
           <w:sz w:val="24"/>
           <w:szCs w:val="32"/>
         </w:rPr>
@@ -632,12 +904,14 @@
       <w:pPr>
         <w:jc w:val="both"/>
         <w:rPr>
+          <w:rFonts w:ascii="Times New Roman" w:hAnsi="Times New Roman" w:cs="Times New Roman"/>
           <w:sz w:val="32"/>
           <w:szCs w:val="40"/>
         </w:rPr>
       </w:pPr>
       <w:r>
         <w:rPr>
+          <w:rFonts w:ascii="Times New Roman" w:hAnsi="Times New Roman" w:cs="Times New Roman"/>
           <w:sz w:val="40"/>
           <w:szCs w:val="48"/>
         </w:rPr>
@@ -646,6 +920,7 @@
       </w:r>
       <w:r>
         <w:rPr>
+          <w:rFonts w:ascii="Times New Roman" w:hAnsi="Times New Roman" w:cs="Times New Roman"/>
           <w:sz w:val="32"/>
           <w:szCs w:val="40"/>
         </w:rPr>
@@ -656,12 +931,14 @@
       <w:pPr>
         <w:jc w:val="both"/>
         <w:rPr>
-          <w:sz w:val="24"/>
-          <w:szCs w:val="32"/>
-        </w:rPr>
-      </w:pPr>
-      <w:r>
-        <w:rPr>
+          <w:rFonts w:ascii="Times New Roman" w:hAnsi="Times New Roman" w:cs="Times New Roman"/>
+          <w:sz w:val="24"/>
+          <w:szCs w:val="32"/>
+        </w:rPr>
+      </w:pPr>
+      <w:r>
+        <w:rPr>
+          <w:rFonts w:ascii="Times New Roman" w:hAnsi="Times New Roman" w:cs="Times New Roman"/>
           <w:sz w:val="24"/>
           <w:szCs w:val="32"/>
         </w:rPr>
@@ -672,12 +949,14 @@
       <w:pPr>
         <w:jc w:val="both"/>
         <w:rPr>
-          <w:sz w:val="24"/>
-          <w:szCs w:val="32"/>
-        </w:rPr>
-      </w:pPr>
-      <w:r>
-        <w:rPr>
+          <w:rFonts w:ascii="Times New Roman" w:hAnsi="Times New Roman" w:cs="Times New Roman"/>
+          <w:sz w:val="24"/>
+          <w:szCs w:val="32"/>
+        </w:rPr>
+      </w:pPr>
+      <w:r>
+        <w:rPr>
+          <w:rFonts w:ascii="Times New Roman" w:hAnsi="Times New Roman" w:cs="Times New Roman"/>
           <w:sz w:val="24"/>
           <w:szCs w:val="32"/>
         </w:rPr>
@@ -688,12 +967,14 @@
       <w:pPr>
         <w:jc w:val="both"/>
         <w:rPr>
-          <w:sz w:val="24"/>
-          <w:szCs w:val="32"/>
-        </w:rPr>
-      </w:pPr>
-      <w:r>
-        <w:rPr>
+          <w:rFonts w:ascii="Times New Roman" w:hAnsi="Times New Roman" w:cs="Times New Roman"/>
+          <w:sz w:val="24"/>
+          <w:szCs w:val="32"/>
+        </w:rPr>
+      </w:pPr>
+      <w:r>
+        <w:rPr>
+          <w:rFonts w:ascii="Times New Roman" w:hAnsi="Times New Roman" w:cs="Times New Roman"/>
           <w:sz w:val="24"/>
           <w:szCs w:val="32"/>
         </w:rPr>
@@ -704,21 +985,24 @@
       <w:pPr>
         <w:jc w:val="both"/>
         <w:rPr>
-          <w:sz w:val="24"/>
-          <w:szCs w:val="32"/>
-        </w:rPr>
-      </w:pPr>
-    </w:p>
-    <w:p>
-      <w:pPr>
-        <w:jc w:val="both"/>
-        <w:rPr>
-          <w:sz w:val="24"/>
-          <w:szCs w:val="32"/>
-        </w:rPr>
-      </w:pPr>
-      <w:r>
-        <w:rPr>
+          <w:rFonts w:ascii="Times New Roman" w:hAnsi="Times New Roman" w:cs="Times New Roman"/>
+          <w:sz w:val="24"/>
+          <w:szCs w:val="32"/>
+        </w:rPr>
+      </w:pPr>
+    </w:p>
+    <w:p>
+      <w:pPr>
+        <w:jc w:val="both"/>
+        <w:rPr>
+          <w:rFonts w:ascii="Times New Roman" w:hAnsi="Times New Roman" w:cs="Times New Roman"/>
+          <w:sz w:val="24"/>
+          <w:szCs w:val="32"/>
+        </w:rPr>
+      </w:pPr>
+      <w:r>
+        <w:rPr>
+          <w:rFonts w:ascii="Times New Roman" w:hAnsi="Times New Roman" w:cs="Times New Roman"/>
           <w:sz w:val="24"/>
           <w:szCs w:val="32"/>
         </w:rPr>
@@ -729,12 +1013,14 @@
       <w:pPr>
         <w:jc w:val="both"/>
         <w:rPr>
-          <w:sz w:val="24"/>
-          <w:szCs w:val="32"/>
-        </w:rPr>
-      </w:pPr>
-      <w:r>
-        <w:rPr>
+          <w:rFonts w:ascii="Times New Roman" w:hAnsi="Times New Roman" w:cs="Times New Roman"/>
+          <w:sz w:val="24"/>
+          <w:szCs w:val="32"/>
+        </w:rPr>
+      </w:pPr>
+      <w:r>
+        <w:rPr>
+          <w:rFonts w:ascii="Times New Roman" w:hAnsi="Times New Roman" w:cs="Times New Roman"/>
           <w:sz w:val="24"/>
           <w:szCs w:val="32"/>
         </w:rPr>
@@ -745,12 +1031,14 @@
       <w:pPr>
         <w:jc w:val="both"/>
         <w:rPr>
+          <w:rFonts w:ascii="Times New Roman" w:hAnsi="Times New Roman" w:cs="Times New Roman"/>
           <w:sz w:val="40"/>
           <w:szCs w:val="48"/>
         </w:rPr>
       </w:pPr>
       <w:r>
         <w:rPr>
+          <w:rFonts w:ascii="Times New Roman" w:hAnsi="Times New Roman" w:cs="Times New Roman"/>
           <w:sz w:val="40"/>
           <w:szCs w:val="48"/>
         </w:rPr>
@@ -762,77 +1050,32 @@
       <w:pPr>
         <w:jc w:val="both"/>
         <w:rPr>
-          <w:sz w:val="24"/>
-          <w:szCs w:val="32"/>
-        </w:rPr>
-      </w:pPr>
-      <w:r>
-        <w:rPr>
-          <w:sz w:val="24"/>
-          <w:szCs w:val="32"/>
-        </w:rPr>
-        <w:t xml:space="preserve">Děkuji pan </w:t>
-      </w:r>
-      <w:r>
-        <w:rPr>
-          <w:sz w:val="24"/>
-          <w:szCs w:val="32"/>
-        </w:rPr>
-        <w:t>Janu Mottlovi</w:t>
-      </w:r>
-      <w:r>
-        <w:rPr>
-          <w:sz w:val="24"/>
-          <w:szCs w:val="32"/>
-        </w:rPr>
-        <w:t xml:space="preserve"> za vedení projektu</w:t>
-      </w:r>
-      <w:r>
-        <w:rPr>
-          <w:sz w:val="24"/>
-          <w:szCs w:val="32"/>
-        </w:rPr>
-        <w:t xml:space="preserve"> a </w:t>
-      </w:r>
-      <w:r>
-        <w:rPr>
-          <w:sz w:val="24"/>
-          <w:szCs w:val="32"/>
-        </w:rPr>
-        <w:t>je</w:t>
-      </w:r>
-      <w:r>
-        <w:rPr>
-          <w:sz w:val="24"/>
-          <w:szCs w:val="32"/>
-        </w:rPr>
-        <w:t>ho</w:t>
-      </w:r>
-      <w:r>
-        <w:rPr>
-          <w:sz w:val="24"/>
-          <w:szCs w:val="32"/>
-        </w:rPr>
-        <w:t xml:space="preserve"> odborný pohled </w:t>
-      </w:r>
-      <w:r>
-        <w:rPr>
-          <w:sz w:val="24"/>
-          <w:szCs w:val="32"/>
-        </w:rPr>
-        <w:t>na vývoj projektu.</w:t>
-      </w:r>
-    </w:p>
-    <w:p>
-      <w:pPr>
-        <w:jc w:val="both"/>
-        <w:rPr>
-          <w:sz w:val="24"/>
-          <w:szCs w:val="32"/>
-        </w:rPr>
-      </w:pPr>
-      <w:r>
-        <w:rPr>
+          <w:rFonts w:ascii="Times New Roman" w:hAnsi="Times New Roman" w:cs="Times New Roman"/>
+          <w:sz w:val="24"/>
+          <w:szCs w:val="32"/>
+        </w:rPr>
+      </w:pPr>
+      <w:r>
+        <w:rPr>
+          <w:rFonts w:ascii="Times New Roman" w:hAnsi="Times New Roman" w:cs="Times New Roman"/>
+          <w:sz w:val="24"/>
+          <w:szCs w:val="32"/>
+        </w:rPr>
+        <w:t>Děkuji pan Janu Mottlovi za vedení projektu a jeho odborný pohled na vývoj projektu.</w:t>
+      </w:r>
+    </w:p>
+    <w:p>
+      <w:pPr>
+        <w:jc w:val="both"/>
+        <w:rPr>
+          <w:rFonts w:ascii="Times New Roman" w:hAnsi="Times New Roman" w:cs="Times New Roman"/>
+          <w:sz w:val="24"/>
+          <w:szCs w:val="32"/>
+        </w:rPr>
+      </w:pPr>
+      <w:r>
+        <w:rPr>
+          <w:rFonts w:ascii="Times New Roman" w:hAnsi="Times New Roman" w:cs="Times New Roman"/>
           <w:sz w:val="24"/>
           <w:szCs w:val="32"/>
         </w:rPr>
@@ -843,12 +1086,14 @@
       <w:pPr>
         <w:jc w:val="both"/>
         <w:rPr>
-          <w:sz w:val="24"/>
-          <w:szCs w:val="32"/>
-        </w:rPr>
-      </w:pPr>
-      <w:r>
-        <w:rPr>
+          <w:rFonts w:ascii="Times New Roman" w:hAnsi="Times New Roman" w:cs="Times New Roman"/>
+          <w:sz w:val="24"/>
+          <w:szCs w:val="32"/>
+        </w:rPr>
+      </w:pPr>
+      <w:r>
+        <w:rPr>
+          <w:rFonts w:ascii="Times New Roman" w:hAnsi="Times New Roman" w:cs="Times New Roman"/>
           <w:sz w:val="24"/>
           <w:szCs w:val="32"/>
         </w:rPr>
@@ -859,12 +1104,14 @@
       <w:pPr>
         <w:jc w:val="both"/>
         <w:rPr>
+          <w:rFonts w:ascii="Times New Roman" w:hAnsi="Times New Roman" w:cs="Times New Roman"/>
           <w:sz w:val="40"/>
           <w:szCs w:val="48"/>
         </w:rPr>
       </w:pPr>
       <w:r>
         <w:rPr>
+          <w:rFonts w:ascii="Times New Roman" w:hAnsi="Times New Roman" w:cs="Times New Roman"/>
           <w:sz w:val="40"/>
           <w:szCs w:val="48"/>
         </w:rPr>
@@ -876,12 +1123,14 @@
       <w:pPr>
         <w:jc w:val="both"/>
         <w:rPr>
-          <w:sz w:val="24"/>
-          <w:szCs w:val="32"/>
-        </w:rPr>
-      </w:pPr>
-      <w:r>
-        <w:rPr>
+          <w:rFonts w:ascii="Times New Roman" w:hAnsi="Times New Roman" w:cs="Times New Roman"/>
+          <w:sz w:val="24"/>
+          <w:szCs w:val="32"/>
+        </w:rPr>
+      </w:pPr>
+      <w:r>
+        <w:rPr>
+          <w:rFonts w:ascii="Times New Roman" w:hAnsi="Times New Roman" w:cs="Times New Roman"/>
           <w:sz w:val="24"/>
           <w:szCs w:val="32"/>
         </w:rPr>
@@ -892,12 +1141,14 @@
       <w:pPr>
         <w:jc w:val="both"/>
         <w:rPr>
+          <w:rFonts w:ascii="Times New Roman" w:hAnsi="Times New Roman" w:cs="Times New Roman"/>
           <w:sz w:val="40"/>
           <w:szCs w:val="48"/>
         </w:rPr>
       </w:pPr>
       <w:r>
         <w:rPr>
+          <w:rFonts w:ascii="Times New Roman" w:hAnsi="Times New Roman" w:cs="Times New Roman"/>
           <w:sz w:val="40"/>
           <w:szCs w:val="48"/>
         </w:rPr>
@@ -908,12 +1159,14 @@
       <w:pPr>
         <w:jc w:val="both"/>
         <w:rPr>
-          <w:sz w:val="24"/>
-          <w:szCs w:val="32"/>
-        </w:rPr>
-      </w:pPr>
-      <w:r>
-        <w:rPr>
+          <w:rFonts w:ascii="Times New Roman" w:hAnsi="Times New Roman" w:cs="Times New Roman"/>
+          <w:sz w:val="24"/>
+          <w:szCs w:val="32"/>
+        </w:rPr>
+      </w:pPr>
+      <w:r>
+        <w:rPr>
+          <w:rFonts w:ascii="Times New Roman" w:hAnsi="Times New Roman" w:cs="Times New Roman"/>
           <w:sz w:val="24"/>
           <w:szCs w:val="32"/>
         </w:rPr>
@@ -921,6 +1174,7 @@
       </w:r>
       <w:r>
         <w:rPr>
+          <w:rFonts w:ascii="Times New Roman" w:hAnsi="Times New Roman" w:cs="Times New Roman"/>
           <w:sz w:val="24"/>
           <w:szCs w:val="32"/>
         </w:rPr>
@@ -928,6 +1182,7 @@
       </w:r>
       <w:r>
         <w:rPr>
+          <w:rFonts w:ascii="Times New Roman" w:hAnsi="Times New Roman" w:cs="Times New Roman"/>
           <w:sz w:val="24"/>
           <w:szCs w:val="32"/>
         </w:rPr>
@@ -935,38 +1190,23 @@
       </w:r>
       <w:r>
         <w:rPr>
+          <w:rFonts w:ascii="Times New Roman" w:hAnsi="Times New Roman" w:cs="Times New Roman"/>
           <w:sz w:val="24"/>
           <w:szCs w:val="32"/>
         </w:rPr>
         <w:t xml:space="preserve">; Java; Google Mapy; XML; </w:t>
       </w:r>
-      <w:proofErr w:type="spellStart"/>
-      <w:r>
-        <w:rPr>
-          <w:sz w:val="24"/>
-          <w:szCs w:val="32"/>
-        </w:rPr>
-        <w:t>RoomDB</w:t>
-      </w:r>
-      <w:proofErr w:type="spellEnd"/>
-      <w:r>
-        <w:rPr>
-          <w:sz w:val="24"/>
-          <w:szCs w:val="32"/>
-        </w:rPr>
-        <w:t xml:space="preserve">; </w:t>
-      </w:r>
-      <w:proofErr w:type="spellStart"/>
-      <w:r>
-        <w:rPr>
-          <w:sz w:val="24"/>
-          <w:szCs w:val="32"/>
-        </w:rPr>
-        <w:t>Gradle</w:t>
-      </w:r>
-      <w:proofErr w:type="spellEnd"/>
-      <w:r>
-        <w:rPr>
+      <w:r>
+        <w:rPr>
+          <w:rFonts w:ascii="Times New Roman" w:hAnsi="Times New Roman" w:cs="Times New Roman"/>
+          <w:sz w:val="24"/>
+          <w:szCs w:val="32"/>
+        </w:rPr>
+        <w:t>RoomDB; Gradle</w:t>
+      </w:r>
+      <w:r>
+        <w:rPr>
+          <w:rFonts w:ascii="Times New Roman" w:hAnsi="Times New Roman" w:cs="Times New Roman"/>
           <w:sz w:val="24"/>
           <w:szCs w:val="32"/>
         </w:rPr>
@@ -977,304 +1217,76 @@
       <w:pPr>
         <w:jc w:val="both"/>
         <w:rPr>
+          <w:rFonts w:ascii="Times New Roman" w:hAnsi="Times New Roman" w:cs="Times New Roman"/>
           <w:sz w:val="40"/>
           <w:szCs w:val="48"/>
         </w:rPr>
       </w:pPr>
-      <w:proofErr w:type="spellStart"/>
-      <w:r>
-        <w:rPr>
+      <w:r>
+        <w:rPr>
+          <w:rFonts w:ascii="Times New Roman" w:hAnsi="Times New Roman" w:cs="Times New Roman"/>
           <w:sz w:val="40"/>
           <w:szCs w:val="48"/>
         </w:rPr>
-        <w:t>Annotation</w:t>
-      </w:r>
-      <w:proofErr w:type="spellEnd"/>
-      <w:r>
-        <w:rPr>
+        <w:t xml:space="preserve">Annotation </w:t>
+      </w:r>
+    </w:p>
+    <w:p>
+      <w:pPr>
+        <w:jc w:val="both"/>
+        <w:rPr>
+          <w:rFonts w:ascii="Times New Roman" w:hAnsi="Times New Roman" w:cs="Times New Roman"/>
+          <w:sz w:val="24"/>
+          <w:szCs w:val="32"/>
+        </w:rPr>
+      </w:pPr>
+      <w:r>
+        <w:rPr>
+          <w:rFonts w:ascii="Times New Roman" w:hAnsi="Times New Roman" w:cs="Times New Roman"/>
+          <w:sz w:val="24"/>
+          <w:szCs w:val="32"/>
+        </w:rPr>
+        <w:t>This thesis is about problems and shortages smothing of tracking apps and their solution by creating new app with minimum of these problems.</w:t>
+      </w:r>
+    </w:p>
+    <w:p>
+      <w:pPr>
+        <w:jc w:val="both"/>
+        <w:rPr>
+          <w:rFonts w:ascii="Times New Roman" w:hAnsi="Times New Roman" w:cs="Times New Roman"/>
           <w:sz w:val="40"/>
           <w:szCs w:val="48"/>
         </w:rPr>
-        <w:t xml:space="preserve"> </w:t>
-      </w:r>
-    </w:p>
-    <w:p>
-      <w:pPr>
-        <w:jc w:val="both"/>
-        <w:rPr>
-          <w:sz w:val="24"/>
-          <w:szCs w:val="32"/>
-        </w:rPr>
-      </w:pPr>
-      <w:proofErr w:type="spellStart"/>
-      <w:r>
-        <w:rPr>
-          <w:sz w:val="24"/>
-          <w:szCs w:val="32"/>
-        </w:rPr>
-        <w:t>This</w:t>
-      </w:r>
-      <w:proofErr w:type="spellEnd"/>
-      <w:r>
-        <w:rPr>
-          <w:sz w:val="24"/>
-          <w:szCs w:val="32"/>
-        </w:rPr>
-        <w:t xml:space="preserve"> thesis is </w:t>
-      </w:r>
-      <w:proofErr w:type="spellStart"/>
-      <w:r>
-        <w:rPr>
-          <w:sz w:val="24"/>
-          <w:szCs w:val="32"/>
-        </w:rPr>
-        <w:t>about</w:t>
-      </w:r>
-      <w:proofErr w:type="spellEnd"/>
-      <w:r>
-        <w:rPr>
-          <w:sz w:val="24"/>
-          <w:szCs w:val="32"/>
-        </w:rPr>
-        <w:t xml:space="preserve"> </w:t>
-      </w:r>
-      <w:proofErr w:type="spellStart"/>
-      <w:r>
-        <w:rPr>
-          <w:sz w:val="24"/>
-          <w:szCs w:val="32"/>
-        </w:rPr>
-        <w:t>problems</w:t>
-      </w:r>
-      <w:proofErr w:type="spellEnd"/>
-      <w:r>
-        <w:rPr>
-          <w:sz w:val="24"/>
-          <w:szCs w:val="32"/>
-        </w:rPr>
-        <w:t xml:space="preserve"> and </w:t>
-      </w:r>
-      <w:proofErr w:type="spellStart"/>
-      <w:r>
-        <w:rPr>
-          <w:sz w:val="24"/>
-          <w:szCs w:val="32"/>
-        </w:rPr>
-        <w:t>shortages</w:t>
-      </w:r>
-      <w:proofErr w:type="spellEnd"/>
-      <w:r>
-        <w:rPr>
-          <w:sz w:val="24"/>
-          <w:szCs w:val="32"/>
-        </w:rPr>
-        <w:t xml:space="preserve"> </w:t>
-      </w:r>
-      <w:proofErr w:type="spellStart"/>
-      <w:r>
-        <w:rPr>
-          <w:sz w:val="24"/>
-          <w:szCs w:val="32"/>
-        </w:rPr>
-        <w:t>smothing</w:t>
-      </w:r>
-      <w:proofErr w:type="spellEnd"/>
-      <w:r>
-        <w:rPr>
-          <w:sz w:val="24"/>
-          <w:szCs w:val="32"/>
-        </w:rPr>
-        <w:t xml:space="preserve"> of </w:t>
-      </w:r>
-      <w:proofErr w:type="spellStart"/>
-      <w:r>
-        <w:rPr>
-          <w:sz w:val="24"/>
-          <w:szCs w:val="32"/>
-        </w:rPr>
-        <w:t>tracking</w:t>
-      </w:r>
-      <w:proofErr w:type="spellEnd"/>
-      <w:r>
-        <w:rPr>
-          <w:sz w:val="24"/>
-          <w:szCs w:val="32"/>
-        </w:rPr>
-        <w:t xml:space="preserve"> </w:t>
-      </w:r>
-      <w:proofErr w:type="spellStart"/>
-      <w:r>
-        <w:rPr>
-          <w:sz w:val="24"/>
-          <w:szCs w:val="32"/>
-        </w:rPr>
-        <w:t>apps</w:t>
-      </w:r>
-      <w:proofErr w:type="spellEnd"/>
-      <w:r>
-        <w:rPr>
-          <w:sz w:val="24"/>
-          <w:szCs w:val="32"/>
-        </w:rPr>
-        <w:t xml:space="preserve"> and </w:t>
-      </w:r>
-      <w:proofErr w:type="spellStart"/>
-      <w:r>
-        <w:rPr>
-          <w:sz w:val="24"/>
-          <w:szCs w:val="32"/>
-        </w:rPr>
-        <w:t>their</w:t>
-      </w:r>
-      <w:proofErr w:type="spellEnd"/>
-      <w:r>
-        <w:rPr>
-          <w:sz w:val="24"/>
-          <w:szCs w:val="32"/>
-        </w:rPr>
-        <w:t xml:space="preserve"> </w:t>
-      </w:r>
-      <w:proofErr w:type="spellStart"/>
-      <w:r>
-        <w:rPr>
-          <w:sz w:val="24"/>
-          <w:szCs w:val="32"/>
-        </w:rPr>
-        <w:t>solution</w:t>
-      </w:r>
-      <w:proofErr w:type="spellEnd"/>
-      <w:r>
-        <w:rPr>
-          <w:sz w:val="24"/>
-          <w:szCs w:val="32"/>
-        </w:rPr>
-        <w:t xml:space="preserve"> by </w:t>
-      </w:r>
-      <w:proofErr w:type="spellStart"/>
-      <w:r>
-        <w:rPr>
-          <w:sz w:val="24"/>
-          <w:szCs w:val="32"/>
-        </w:rPr>
-        <w:t>creating</w:t>
-      </w:r>
-      <w:proofErr w:type="spellEnd"/>
-      <w:r>
-        <w:rPr>
-          <w:sz w:val="24"/>
-          <w:szCs w:val="32"/>
-        </w:rPr>
-        <w:t xml:space="preserve"> </w:t>
-      </w:r>
-      <w:proofErr w:type="spellStart"/>
-      <w:r>
-        <w:rPr>
-          <w:sz w:val="24"/>
-          <w:szCs w:val="32"/>
-        </w:rPr>
-        <w:t>new</w:t>
-      </w:r>
-      <w:proofErr w:type="spellEnd"/>
-      <w:r>
-        <w:rPr>
-          <w:sz w:val="24"/>
-          <w:szCs w:val="32"/>
-        </w:rPr>
-        <w:t xml:space="preserve"> </w:t>
-      </w:r>
-      <w:proofErr w:type="spellStart"/>
-      <w:r>
-        <w:rPr>
-          <w:sz w:val="24"/>
-          <w:szCs w:val="32"/>
-        </w:rPr>
-        <w:t>app</w:t>
-      </w:r>
-      <w:proofErr w:type="spellEnd"/>
-      <w:r>
-        <w:rPr>
-          <w:sz w:val="24"/>
-          <w:szCs w:val="32"/>
-        </w:rPr>
-        <w:t xml:space="preserve"> </w:t>
-      </w:r>
-      <w:proofErr w:type="spellStart"/>
-      <w:r>
-        <w:rPr>
-          <w:sz w:val="24"/>
-          <w:szCs w:val="32"/>
-        </w:rPr>
-        <w:t>with</w:t>
-      </w:r>
-      <w:proofErr w:type="spellEnd"/>
-      <w:r>
-        <w:rPr>
-          <w:sz w:val="24"/>
-          <w:szCs w:val="32"/>
-        </w:rPr>
-        <w:t xml:space="preserve"> minimum of these </w:t>
-      </w:r>
-      <w:proofErr w:type="spellStart"/>
-      <w:r>
-        <w:rPr>
-          <w:sz w:val="24"/>
-          <w:szCs w:val="32"/>
-        </w:rPr>
-        <w:t>problems</w:t>
-      </w:r>
-      <w:proofErr w:type="spellEnd"/>
-      <w:r>
-        <w:rPr>
-          <w:sz w:val="24"/>
-          <w:szCs w:val="32"/>
-        </w:rPr>
-        <w:t>.</w:t>
-      </w:r>
-    </w:p>
-    <w:p>
-      <w:pPr>
-        <w:jc w:val="both"/>
-        <w:rPr>
+      </w:pPr>
+      <w:r>
+        <w:rPr>
+          <w:rFonts w:ascii="Times New Roman" w:hAnsi="Times New Roman" w:cs="Times New Roman"/>
           <w:sz w:val="40"/>
           <w:szCs w:val="48"/>
         </w:rPr>
-      </w:pPr>
-      <w:proofErr w:type="spellStart"/>
-      <w:r>
-        <w:rPr>
-          <w:sz w:val="40"/>
-          <w:szCs w:val="48"/>
-        </w:rPr>
         <w:t>Keywords</w:t>
       </w:r>
-      <w:proofErr w:type="spellEnd"/>
-    </w:p>
-    <w:p>
-      <w:pPr>
-        <w:jc w:val="both"/>
-        <w:rPr>
-          <w:sz w:val="24"/>
-          <w:szCs w:val="32"/>
-        </w:rPr>
-      </w:pPr>
-      <w:r>
-        <w:rPr>
-          <w:sz w:val="24"/>
-          <w:szCs w:val="32"/>
-        </w:rPr>
-        <w:t xml:space="preserve">Android </w:t>
-      </w:r>
-      <w:proofErr w:type="spellStart"/>
-      <w:r>
-        <w:rPr>
-          <w:sz w:val="24"/>
-          <w:szCs w:val="32"/>
-        </w:rPr>
-        <w:t>application</w:t>
-      </w:r>
-      <w:proofErr w:type="spellEnd"/>
-      <w:r>
-        <w:rPr>
+    </w:p>
+    <w:p>
+      <w:pPr>
+        <w:jc w:val="both"/>
+        <w:rPr>
+          <w:rFonts w:ascii="Times New Roman" w:hAnsi="Times New Roman" w:cs="Times New Roman"/>
+          <w:sz w:val="24"/>
+          <w:szCs w:val="32"/>
+        </w:rPr>
+      </w:pPr>
+      <w:r>
+        <w:rPr>
+          <w:rFonts w:ascii="Times New Roman" w:hAnsi="Times New Roman" w:cs="Times New Roman"/>
+          <w:sz w:val="24"/>
+          <w:szCs w:val="32"/>
+        </w:rPr>
+        <w:t>Android application</w:t>
+      </w:r>
+      <w:r>
+        <w:rPr>
+          <w:rFonts w:ascii="Times New Roman" w:hAnsi="Times New Roman" w:cs="Times New Roman"/>
           <w:sz w:val="24"/>
           <w:szCs w:val="32"/>
         </w:rPr>
@@ -1282,72 +1294,35 @@
       </w:r>
       <w:r>
         <w:rPr>
-          <w:sz w:val="24"/>
-          <w:szCs w:val="32"/>
-        </w:rPr>
-        <w:t xml:space="preserve">Java; Google </w:t>
-      </w:r>
-      <w:proofErr w:type="spellStart"/>
-      <w:r>
-        <w:rPr>
-          <w:sz w:val="24"/>
-          <w:szCs w:val="32"/>
-        </w:rPr>
-        <w:t>Maps</w:t>
-      </w:r>
-      <w:proofErr w:type="spellEnd"/>
-      <w:r>
-        <w:rPr>
-          <w:sz w:val="24"/>
-          <w:szCs w:val="32"/>
-        </w:rPr>
-        <w:t xml:space="preserve">; XML; </w:t>
-      </w:r>
-      <w:proofErr w:type="spellStart"/>
-      <w:r>
-        <w:rPr>
-          <w:sz w:val="24"/>
-          <w:szCs w:val="32"/>
-        </w:rPr>
-        <w:t>RoomDB</w:t>
-      </w:r>
-      <w:proofErr w:type="spellEnd"/>
-      <w:r>
-        <w:rPr>
-          <w:sz w:val="24"/>
-          <w:szCs w:val="32"/>
-        </w:rPr>
-        <w:t xml:space="preserve">; </w:t>
-      </w:r>
-      <w:proofErr w:type="spellStart"/>
-      <w:r>
-        <w:rPr>
-          <w:sz w:val="24"/>
-          <w:szCs w:val="32"/>
-        </w:rPr>
-        <w:t>Gradle</w:t>
-      </w:r>
-      <w:proofErr w:type="spellEnd"/>
-    </w:p>
-    <w:p>
-      <w:pPr>
-        <w:jc w:val="both"/>
-        <w:rPr>
-          <w:sz w:val="24"/>
-          <w:szCs w:val="32"/>
-        </w:rPr>
-      </w:pPr>
-    </w:p>
-    <w:p>
-      <w:pPr>
-        <w:jc w:val="both"/>
-        <w:rPr>
-          <w:sz w:val="24"/>
-          <w:szCs w:val="32"/>
-        </w:rPr>
-      </w:pPr>
-      <w:r>
-        <w:rPr>
+          <w:rFonts w:ascii="Times New Roman" w:hAnsi="Times New Roman" w:cs="Times New Roman"/>
+          <w:sz w:val="24"/>
+          <w:szCs w:val="32"/>
+        </w:rPr>
+        <w:t>Java; Google Maps; XML; RoomDB; Gradle</w:t>
+      </w:r>
+    </w:p>
+    <w:p>
+      <w:pPr>
+        <w:jc w:val="both"/>
+        <w:rPr>
+          <w:rFonts w:ascii="Times New Roman" w:hAnsi="Times New Roman" w:cs="Times New Roman"/>
+          <w:sz w:val="24"/>
+          <w:szCs w:val="32"/>
+        </w:rPr>
+      </w:pPr>
+    </w:p>
+    <w:p>
+      <w:pPr>
+        <w:jc w:val="both"/>
+        <w:rPr>
+          <w:rFonts w:ascii="Times New Roman" w:hAnsi="Times New Roman" w:cs="Times New Roman"/>
+          <w:sz w:val="24"/>
+          <w:szCs w:val="32"/>
+        </w:rPr>
+      </w:pPr>
+      <w:r>
+        <w:rPr>
+          <w:rFonts w:ascii="Times New Roman" w:hAnsi="Times New Roman" w:cs="Times New Roman"/>
           <w:sz w:val="24"/>
           <w:szCs w:val="32"/>
         </w:rPr>
@@ -1357,7 +1332,7 @@
     <w:sdt>
       <w:sdtPr>
         <w:rPr>
-          <w:rFonts w:asciiTheme="minorHAnsi" w:eastAsiaTheme="minorHAnsi" w:hAnsiTheme="minorHAnsi" w:cstheme="minorBidi"/>
+          <w:rFonts w:asciiTheme="minorHAnsi" w:eastAsiaTheme="minorHAnsi" w:hAnsiTheme="minorHAnsi" w:cs="Times New Roman"/>
           <w:color w:val="auto"/>
           <w:sz w:val="22"/>
           <w:szCs w:val="28"/>
@@ -1380,50 +1355,84 @@
           <w:pPr>
             <w:pStyle w:val="Nadpisobsahu"/>
             <w:jc w:val="both"/>
+            <w:rPr>
+              <w:rFonts w:cs="Times New Roman"/>
+              <w:color w:val="auto"/>
+            </w:rPr>
           </w:pPr>
           <w:r>
+            <w:rPr>
+              <w:rFonts w:cs="Times New Roman"/>
+              <w:color w:val="auto"/>
+            </w:rPr>
             <w:t>Obsah</w:t>
           </w:r>
         </w:p>
         <w:p>
           <w:pPr>
             <w:pStyle w:val="Obsah1"/>
-            <w:tabs>
-              <w:tab w:val="right" w:leader="dot" w:pos="9062"/>
-            </w:tabs>
             <w:rPr>
-              <w:rFonts w:eastAsiaTheme="minorEastAsia"/>
+              <w:rFonts w:ascii="Times New Roman" w:eastAsiaTheme="minorEastAsia" w:hAnsi="Times New Roman" w:cs="Times New Roman"/>
               <w:noProof/>
               <w:szCs w:val="22"/>
               <w:lang w:eastAsia="cs-CZ" w:bidi="ar-SA"/>
             </w:rPr>
           </w:pPr>
           <w:r>
+            <w:rPr>
+              <w:rFonts w:ascii="Times New Roman" w:hAnsi="Times New Roman" w:cs="Times New Roman"/>
+            </w:rPr>
             <w:fldChar w:fldCharType="begin"/>
           </w:r>
           <w:r>
+            <w:rPr>
+              <w:rFonts w:ascii="Times New Roman" w:hAnsi="Times New Roman" w:cs="Times New Roman"/>
+            </w:rPr>
             <w:instrText xml:space="preserve"> TOC \o "1-3" \h \z \u </w:instrText>
           </w:r>
           <w:r>
+            <w:rPr>
+              <w:rFonts w:ascii="Times New Roman" w:hAnsi="Times New Roman" w:cs="Times New Roman"/>
+            </w:rPr>
             <w:fldChar w:fldCharType="separate"/>
           </w:r>
-          <w:hyperlink w:anchor="_Toc93347376" w:history="1">
+          <w:hyperlink w:anchor="_Toc95581774" w:history="1">
             <w:r>
               <w:rPr>
                 <w:rStyle w:val="Hypertextovodkaz"/>
-                <w:noProof/>
-              </w:rPr>
-              <w:t>Osnova</w:t>
-            </w:r>
-            <w:r>
-              <w:rPr>
-                <w:noProof/>
-                <w:webHidden/>
+                <w:rFonts w:ascii="Times New Roman" w:hAnsi="Times New Roman" w:cs="Times New Roman"/>
+                <w:noProof/>
+              </w:rPr>
+              <w:t>1.</w:t>
+            </w:r>
+            <w:r>
+              <w:rPr>
+                <w:rFonts w:ascii="Times New Roman" w:eastAsiaTheme="minorEastAsia" w:hAnsi="Times New Roman" w:cs="Times New Roman"/>
+                <w:noProof/>
+                <w:szCs w:val="22"/>
+                <w:lang w:eastAsia="cs-CZ" w:bidi="ar-SA"/>
               </w:rPr>
               <w:tab/>
             </w:r>
             <w:r>
               <w:rPr>
+                <w:rStyle w:val="Hypertextovodkaz"/>
+                <w:rFonts w:ascii="Times New Roman" w:hAnsi="Times New Roman" w:cs="Times New Roman"/>
+                <w:noProof/>
+              </w:rPr>
+              <w:t>Úvod</w:t>
+            </w:r>
+            <w:r>
+              <w:rPr>
+                <w:rFonts w:ascii="Times New Roman" w:hAnsi="Times New Roman" w:cs="Times New Roman"/>
+                <w:noProof/>
+                <w:webHidden/>
+              </w:rPr>
+              <w:tab/>
+            </w:r>
+            <w:r>
+              <w:rPr>
+                <w:rFonts w:ascii="Times New Roman" w:hAnsi="Times New Roman" w:cs="Times New Roman"/>
                 <w:noProof/>
                 <w:webHidden/>
               </w:rPr>
@@ -1431,19 +1440,22 @@
             </w:r>
             <w:r>
               <w:rPr>
-                <w:noProof/>
-                <w:webHidden/>
-              </w:rPr>
-              <w:instrText xml:space="preserve"> PAGEREF _Toc93347376 \h </w:instrText>
-            </w:r>
-            <w:r>
-              <w:rPr>
-                <w:noProof/>
-                <w:webHidden/>
-              </w:rPr>
-            </w:r>
-            <w:r>
-              <w:rPr>
+                <w:rFonts w:ascii="Times New Roman" w:hAnsi="Times New Roman" w:cs="Times New Roman"/>
+                <w:noProof/>
+                <w:webHidden/>
+              </w:rPr>
+              <w:instrText xml:space="preserve"> PAGEREF _Toc95581774 \h </w:instrText>
+            </w:r>
+            <w:r>
+              <w:rPr>
+                <w:rFonts w:ascii="Times New Roman" w:hAnsi="Times New Roman" w:cs="Times New Roman"/>
+                <w:noProof/>
+                <w:webHidden/>
+              </w:rPr>
+            </w:r>
+            <w:r>
+              <w:rPr>
+                <w:rFonts w:ascii="Times New Roman" w:hAnsi="Times New Roman" w:cs="Times New Roman"/>
                 <w:noProof/>
                 <w:webHidden/>
               </w:rPr>
@@ -1451,13 +1463,15 @@
             </w:r>
             <w:r>
               <w:rPr>
-                <w:noProof/>
-                <w:webHidden/>
-              </w:rPr>
-              <w:t>6</w:t>
-            </w:r>
-            <w:r>
-              <w:rPr>
+                <w:rFonts w:ascii="Times New Roman" w:hAnsi="Times New Roman" w:cs="Times New Roman"/>
+                <w:noProof/>
+                <w:webHidden/>
+              </w:rPr>
+              <w:t>7</w:t>
+            </w:r>
+            <w:r>
+              <w:rPr>
+                <w:rFonts w:ascii="Times New Roman" w:hAnsi="Times New Roman" w:cs="Times New Roman"/>
                 <w:noProof/>
                 <w:webHidden/>
               </w:rPr>
@@ -1468,33 +1482,50 @@
         <w:p>
           <w:pPr>
             <w:pStyle w:val="Obsah1"/>
-            <w:tabs>
-              <w:tab w:val="right" w:leader="dot" w:pos="9062"/>
-            </w:tabs>
             <w:rPr>
-              <w:rFonts w:eastAsiaTheme="minorEastAsia"/>
+              <w:rFonts w:ascii="Times New Roman" w:eastAsiaTheme="minorEastAsia" w:hAnsi="Times New Roman" w:cs="Times New Roman"/>
               <w:noProof/>
               <w:szCs w:val="22"/>
               <w:lang w:eastAsia="cs-CZ" w:bidi="ar-SA"/>
             </w:rPr>
           </w:pPr>
-          <w:hyperlink w:anchor="_Toc93347377" w:history="1">
+          <w:hyperlink w:anchor="_Toc95581775" w:history="1">
             <w:r>
               <w:rPr>
                 <w:rStyle w:val="Hypertextovodkaz"/>
-                <w:noProof/>
-              </w:rPr>
-              <w:t>Úvod</w:t>
-            </w:r>
-            <w:r>
-              <w:rPr>
-                <w:noProof/>
-                <w:webHidden/>
+                <w:rFonts w:ascii="Times New Roman" w:hAnsi="Times New Roman" w:cs="Times New Roman"/>
+                <w:noProof/>
+              </w:rPr>
+              <w:t>2.</w:t>
+            </w:r>
+            <w:r>
+              <w:rPr>
+                <w:rFonts w:ascii="Times New Roman" w:eastAsiaTheme="minorEastAsia" w:hAnsi="Times New Roman" w:cs="Times New Roman"/>
+                <w:noProof/>
+                <w:szCs w:val="22"/>
+                <w:lang w:eastAsia="cs-CZ" w:bidi="ar-SA"/>
               </w:rPr>
               <w:tab/>
             </w:r>
             <w:r>
               <w:rPr>
+                <w:rStyle w:val="Hypertextovodkaz"/>
+                <w:rFonts w:ascii="Times New Roman" w:hAnsi="Times New Roman" w:cs="Times New Roman"/>
+                <w:noProof/>
+              </w:rPr>
+              <w:t>Výhody a nevýhody současných aplikací (rešerše)</w:t>
+            </w:r>
+            <w:r>
+              <w:rPr>
+                <w:rFonts w:ascii="Times New Roman" w:hAnsi="Times New Roman" w:cs="Times New Roman"/>
+                <w:noProof/>
+                <w:webHidden/>
+              </w:rPr>
+              <w:tab/>
+            </w:r>
+            <w:r>
+              <w:rPr>
+                <w:rFonts w:ascii="Times New Roman" w:hAnsi="Times New Roman" w:cs="Times New Roman"/>
                 <w:noProof/>
                 <w:webHidden/>
               </w:rPr>
@@ -1502,19 +1533,22 @@
             </w:r>
             <w:r>
               <w:rPr>
-                <w:noProof/>
-                <w:webHidden/>
-              </w:rPr>
-              <w:instrText xml:space="preserve"> PAGEREF _Toc93347377 \h </w:instrText>
-            </w:r>
-            <w:r>
-              <w:rPr>
-                <w:noProof/>
-                <w:webHidden/>
-              </w:rPr>
-            </w:r>
-            <w:r>
-              <w:rPr>
+                <w:rFonts w:ascii="Times New Roman" w:hAnsi="Times New Roman" w:cs="Times New Roman"/>
+                <w:noProof/>
+                <w:webHidden/>
+              </w:rPr>
+              <w:instrText xml:space="preserve"> PAGEREF _Toc95581775 \h </w:instrText>
+            </w:r>
+            <w:r>
+              <w:rPr>
+                <w:rFonts w:ascii="Times New Roman" w:hAnsi="Times New Roman" w:cs="Times New Roman"/>
+                <w:noProof/>
+                <w:webHidden/>
+              </w:rPr>
+            </w:r>
+            <w:r>
+              <w:rPr>
+                <w:rFonts w:ascii="Times New Roman" w:hAnsi="Times New Roman" w:cs="Times New Roman"/>
                 <w:noProof/>
                 <w:webHidden/>
               </w:rPr>
@@ -1522,13 +1556,15 @@
             </w:r>
             <w:r>
               <w:rPr>
-                <w:noProof/>
-                <w:webHidden/>
-              </w:rPr>
-              <w:t>7</w:t>
-            </w:r>
-            <w:r>
-              <w:rPr>
+                <w:rFonts w:ascii="Times New Roman" w:hAnsi="Times New Roman" w:cs="Times New Roman"/>
+                <w:noProof/>
+                <w:webHidden/>
+              </w:rPr>
+              <w:t>8</w:t>
+            </w:r>
+            <w:r>
+              <w:rPr>
+                <w:rFonts w:ascii="Times New Roman" w:hAnsi="Times New Roman" w:cs="Times New Roman"/>
                 <w:noProof/>
                 <w:webHidden/>
               </w:rPr>
@@ -1538,10 +1574,3485 @@
         </w:p>
         <w:p>
           <w:pPr>
+            <w:pStyle w:val="Obsah2"/>
+            <w:tabs>
+              <w:tab w:val="left" w:pos="880"/>
+              <w:tab w:val="right" w:leader="dot" w:pos="9062"/>
+            </w:tabs>
+            <w:rPr>
+              <w:rFonts w:ascii="Times New Roman" w:eastAsiaTheme="minorEastAsia" w:hAnsi="Times New Roman" w:cs="Times New Roman"/>
+              <w:noProof/>
+              <w:szCs w:val="22"/>
+              <w:lang w:eastAsia="cs-CZ" w:bidi="ar-SA"/>
+            </w:rPr>
+          </w:pPr>
+          <w:hyperlink w:anchor="_Toc95581776" w:history="1">
+            <w:r>
+              <w:rPr>
+                <w:rStyle w:val="Hypertextovodkaz"/>
+                <w:rFonts w:ascii="Times New Roman" w:hAnsi="Times New Roman" w:cs="Times New Roman"/>
+                <w:noProof/>
+              </w:rPr>
+              <w:t>2.1.</w:t>
+            </w:r>
+            <w:r>
+              <w:rPr>
+                <w:rFonts w:ascii="Times New Roman" w:eastAsiaTheme="minorEastAsia" w:hAnsi="Times New Roman" w:cs="Times New Roman"/>
+                <w:noProof/>
+                <w:szCs w:val="22"/>
+                <w:lang w:eastAsia="cs-CZ" w:bidi="ar-SA"/>
+              </w:rPr>
+              <w:tab/>
+            </w:r>
+            <w:r>
+              <w:rPr>
+                <w:rStyle w:val="Hypertextovodkaz"/>
+                <w:rFonts w:ascii="Times New Roman" w:hAnsi="Times New Roman" w:cs="Times New Roman"/>
+                <w:noProof/>
+              </w:rPr>
+              <w:t>Výhody</w:t>
+            </w:r>
+            <w:r>
+              <w:rPr>
+                <w:rFonts w:ascii="Times New Roman" w:hAnsi="Times New Roman" w:cs="Times New Roman"/>
+                <w:noProof/>
+                <w:webHidden/>
+              </w:rPr>
+              <w:tab/>
+            </w:r>
+            <w:r>
+              <w:rPr>
+                <w:rFonts w:ascii="Times New Roman" w:hAnsi="Times New Roman" w:cs="Times New Roman"/>
+                <w:noProof/>
+                <w:webHidden/>
+              </w:rPr>
+              <w:fldChar w:fldCharType="begin"/>
+            </w:r>
+            <w:r>
+              <w:rPr>
+                <w:rFonts w:ascii="Times New Roman" w:hAnsi="Times New Roman" w:cs="Times New Roman"/>
+                <w:noProof/>
+                <w:webHidden/>
+              </w:rPr>
+              <w:instrText xml:space="preserve"> PAGEREF _Toc95581776 \h </w:instrText>
+            </w:r>
+            <w:r>
+              <w:rPr>
+                <w:rFonts w:ascii="Times New Roman" w:hAnsi="Times New Roman" w:cs="Times New Roman"/>
+                <w:noProof/>
+                <w:webHidden/>
+              </w:rPr>
+            </w:r>
+            <w:r>
+              <w:rPr>
+                <w:rFonts w:ascii="Times New Roman" w:hAnsi="Times New Roman" w:cs="Times New Roman"/>
+                <w:noProof/>
+                <w:webHidden/>
+              </w:rPr>
+              <w:fldChar w:fldCharType="separate"/>
+            </w:r>
+            <w:r>
+              <w:rPr>
+                <w:rFonts w:ascii="Times New Roman" w:hAnsi="Times New Roman" w:cs="Times New Roman"/>
+                <w:noProof/>
+                <w:webHidden/>
+              </w:rPr>
+              <w:t>8</w:t>
+            </w:r>
+            <w:r>
+              <w:rPr>
+                <w:rFonts w:ascii="Times New Roman" w:hAnsi="Times New Roman" w:cs="Times New Roman"/>
+                <w:noProof/>
+                <w:webHidden/>
+              </w:rPr>
+              <w:fldChar w:fldCharType="end"/>
+            </w:r>
+          </w:hyperlink>
+        </w:p>
+        <w:p>
+          <w:pPr>
+            <w:pStyle w:val="Obsah3"/>
+            <w:tabs>
+              <w:tab w:val="left" w:pos="1320"/>
+              <w:tab w:val="right" w:leader="dot" w:pos="9062"/>
+            </w:tabs>
+            <w:rPr>
+              <w:rFonts w:ascii="Times New Roman" w:eastAsiaTheme="minorEastAsia" w:hAnsi="Times New Roman" w:cs="Times New Roman"/>
+              <w:noProof/>
+              <w:szCs w:val="22"/>
+              <w:lang w:eastAsia="cs-CZ" w:bidi="ar-SA"/>
+            </w:rPr>
+          </w:pPr>
+          <w:hyperlink w:anchor="_Toc95581777" w:history="1">
+            <w:r>
+              <w:rPr>
+                <w:rStyle w:val="Hypertextovodkaz"/>
+                <w:rFonts w:ascii="Times New Roman" w:hAnsi="Times New Roman" w:cs="Times New Roman"/>
+                <w:noProof/>
+              </w:rPr>
+              <w:t>2.1.1.</w:t>
+            </w:r>
+            <w:r>
+              <w:rPr>
+                <w:rFonts w:ascii="Times New Roman" w:eastAsiaTheme="minorEastAsia" w:hAnsi="Times New Roman" w:cs="Times New Roman"/>
+                <w:noProof/>
+                <w:szCs w:val="22"/>
+                <w:lang w:eastAsia="cs-CZ" w:bidi="ar-SA"/>
+              </w:rPr>
+              <w:tab/>
+            </w:r>
+            <w:r>
+              <w:rPr>
+                <w:rStyle w:val="Hypertextovodkaz"/>
+                <w:rFonts w:ascii="Times New Roman" w:hAnsi="Times New Roman" w:cs="Times New Roman"/>
+                <w:noProof/>
+              </w:rPr>
+              <w:t>Google Mapy</w:t>
+            </w:r>
+            <w:r>
+              <w:rPr>
+                <w:rFonts w:ascii="Times New Roman" w:hAnsi="Times New Roman" w:cs="Times New Roman"/>
+                <w:noProof/>
+                <w:webHidden/>
+              </w:rPr>
+              <w:tab/>
+            </w:r>
+            <w:r>
+              <w:rPr>
+                <w:rFonts w:ascii="Times New Roman" w:hAnsi="Times New Roman" w:cs="Times New Roman"/>
+                <w:noProof/>
+                <w:webHidden/>
+              </w:rPr>
+              <w:fldChar w:fldCharType="begin"/>
+            </w:r>
+            <w:r>
+              <w:rPr>
+                <w:rFonts w:ascii="Times New Roman" w:hAnsi="Times New Roman" w:cs="Times New Roman"/>
+                <w:noProof/>
+                <w:webHidden/>
+              </w:rPr>
+              <w:instrText xml:space="preserve"> PAGEREF _Toc95581777 \h </w:instrText>
+            </w:r>
+            <w:r>
+              <w:rPr>
+                <w:rFonts w:ascii="Times New Roman" w:hAnsi="Times New Roman" w:cs="Times New Roman"/>
+                <w:noProof/>
+                <w:webHidden/>
+              </w:rPr>
+            </w:r>
+            <w:r>
+              <w:rPr>
+                <w:rFonts w:ascii="Times New Roman" w:hAnsi="Times New Roman" w:cs="Times New Roman"/>
+                <w:noProof/>
+                <w:webHidden/>
+              </w:rPr>
+              <w:fldChar w:fldCharType="separate"/>
+            </w:r>
+            <w:r>
+              <w:rPr>
+                <w:rFonts w:ascii="Times New Roman" w:hAnsi="Times New Roman" w:cs="Times New Roman"/>
+                <w:noProof/>
+                <w:webHidden/>
+              </w:rPr>
+              <w:t>8</w:t>
+            </w:r>
+            <w:r>
+              <w:rPr>
+                <w:rFonts w:ascii="Times New Roman" w:hAnsi="Times New Roman" w:cs="Times New Roman"/>
+                <w:noProof/>
+                <w:webHidden/>
+              </w:rPr>
+              <w:fldChar w:fldCharType="end"/>
+            </w:r>
+          </w:hyperlink>
+        </w:p>
+        <w:p>
+          <w:pPr>
+            <w:pStyle w:val="Obsah3"/>
+            <w:tabs>
+              <w:tab w:val="left" w:pos="1320"/>
+              <w:tab w:val="right" w:leader="dot" w:pos="9062"/>
+            </w:tabs>
+            <w:rPr>
+              <w:rFonts w:ascii="Times New Roman" w:eastAsiaTheme="minorEastAsia" w:hAnsi="Times New Roman" w:cs="Times New Roman"/>
+              <w:noProof/>
+              <w:szCs w:val="22"/>
+              <w:lang w:eastAsia="cs-CZ" w:bidi="ar-SA"/>
+            </w:rPr>
+          </w:pPr>
+          <w:hyperlink w:anchor="_Toc95581778" w:history="1">
+            <w:r>
+              <w:rPr>
+                <w:rStyle w:val="Hypertextovodkaz"/>
+                <w:rFonts w:ascii="Times New Roman" w:hAnsi="Times New Roman" w:cs="Times New Roman"/>
+                <w:noProof/>
+              </w:rPr>
+              <w:t>2.1.2.</w:t>
+            </w:r>
+            <w:r>
+              <w:rPr>
+                <w:rFonts w:ascii="Times New Roman" w:eastAsiaTheme="minorEastAsia" w:hAnsi="Times New Roman" w:cs="Times New Roman"/>
+                <w:noProof/>
+                <w:szCs w:val="22"/>
+                <w:lang w:eastAsia="cs-CZ" w:bidi="ar-SA"/>
+              </w:rPr>
+              <w:tab/>
+            </w:r>
+            <w:r>
+              <w:rPr>
+                <w:rStyle w:val="Hypertextovodkaz"/>
+                <w:rFonts w:ascii="Times New Roman" w:hAnsi="Times New Roman" w:cs="Times New Roman"/>
+                <w:noProof/>
+              </w:rPr>
+              <w:t>Apple Mapy</w:t>
+            </w:r>
+            <w:r>
+              <w:rPr>
+                <w:rFonts w:ascii="Times New Roman" w:hAnsi="Times New Roman" w:cs="Times New Roman"/>
+                <w:noProof/>
+                <w:webHidden/>
+              </w:rPr>
+              <w:tab/>
+            </w:r>
+            <w:r>
+              <w:rPr>
+                <w:rFonts w:ascii="Times New Roman" w:hAnsi="Times New Roman" w:cs="Times New Roman"/>
+                <w:noProof/>
+                <w:webHidden/>
+              </w:rPr>
+              <w:fldChar w:fldCharType="begin"/>
+            </w:r>
+            <w:r>
+              <w:rPr>
+                <w:rFonts w:ascii="Times New Roman" w:hAnsi="Times New Roman" w:cs="Times New Roman"/>
+                <w:noProof/>
+                <w:webHidden/>
+              </w:rPr>
+              <w:instrText xml:space="preserve"> PAGEREF _Toc95581778 \h </w:instrText>
+            </w:r>
+            <w:r>
+              <w:rPr>
+                <w:rFonts w:ascii="Times New Roman" w:hAnsi="Times New Roman" w:cs="Times New Roman"/>
+                <w:noProof/>
+                <w:webHidden/>
+              </w:rPr>
+            </w:r>
+            <w:r>
+              <w:rPr>
+                <w:rFonts w:ascii="Times New Roman" w:hAnsi="Times New Roman" w:cs="Times New Roman"/>
+                <w:noProof/>
+                <w:webHidden/>
+              </w:rPr>
+              <w:fldChar w:fldCharType="separate"/>
+            </w:r>
+            <w:r>
+              <w:rPr>
+                <w:rFonts w:ascii="Times New Roman" w:hAnsi="Times New Roman" w:cs="Times New Roman"/>
+                <w:noProof/>
+                <w:webHidden/>
+              </w:rPr>
+              <w:t>8</w:t>
+            </w:r>
+            <w:r>
+              <w:rPr>
+                <w:rFonts w:ascii="Times New Roman" w:hAnsi="Times New Roman" w:cs="Times New Roman"/>
+                <w:noProof/>
+                <w:webHidden/>
+              </w:rPr>
+              <w:fldChar w:fldCharType="end"/>
+            </w:r>
+          </w:hyperlink>
+        </w:p>
+        <w:p>
+          <w:pPr>
+            <w:pStyle w:val="Obsah3"/>
+            <w:tabs>
+              <w:tab w:val="left" w:pos="1320"/>
+              <w:tab w:val="right" w:leader="dot" w:pos="9062"/>
+            </w:tabs>
+            <w:rPr>
+              <w:rFonts w:ascii="Times New Roman" w:eastAsiaTheme="minorEastAsia" w:hAnsi="Times New Roman" w:cs="Times New Roman"/>
+              <w:noProof/>
+              <w:szCs w:val="22"/>
+              <w:lang w:eastAsia="cs-CZ" w:bidi="ar-SA"/>
+            </w:rPr>
+          </w:pPr>
+          <w:hyperlink w:anchor="_Toc95581779" w:history="1">
+            <w:r>
+              <w:rPr>
+                <w:rStyle w:val="Hypertextovodkaz"/>
+                <w:rFonts w:ascii="Times New Roman" w:hAnsi="Times New Roman" w:cs="Times New Roman"/>
+                <w:noProof/>
+              </w:rPr>
+              <w:t>2.1.3.</w:t>
+            </w:r>
+            <w:r>
+              <w:rPr>
+                <w:rFonts w:ascii="Times New Roman" w:eastAsiaTheme="minorEastAsia" w:hAnsi="Times New Roman" w:cs="Times New Roman"/>
+                <w:noProof/>
+                <w:szCs w:val="22"/>
+                <w:lang w:eastAsia="cs-CZ" w:bidi="ar-SA"/>
+              </w:rPr>
+              <w:tab/>
+            </w:r>
+            <w:r>
+              <w:rPr>
+                <w:rStyle w:val="Hypertextovodkaz"/>
+                <w:rFonts w:ascii="Times New Roman" w:hAnsi="Times New Roman" w:cs="Times New Roman"/>
+                <w:noProof/>
+              </w:rPr>
+              <w:t>Mapy.cz</w:t>
+            </w:r>
+            <w:r>
+              <w:rPr>
+                <w:rFonts w:ascii="Times New Roman" w:hAnsi="Times New Roman" w:cs="Times New Roman"/>
+                <w:noProof/>
+                <w:webHidden/>
+              </w:rPr>
+              <w:tab/>
+            </w:r>
+            <w:r>
+              <w:rPr>
+                <w:rFonts w:ascii="Times New Roman" w:hAnsi="Times New Roman" w:cs="Times New Roman"/>
+                <w:noProof/>
+                <w:webHidden/>
+              </w:rPr>
+              <w:fldChar w:fldCharType="begin"/>
+            </w:r>
+            <w:r>
+              <w:rPr>
+                <w:rFonts w:ascii="Times New Roman" w:hAnsi="Times New Roman" w:cs="Times New Roman"/>
+                <w:noProof/>
+                <w:webHidden/>
+              </w:rPr>
+              <w:instrText xml:space="preserve"> PAGEREF _Toc95581779 \h </w:instrText>
+            </w:r>
+            <w:r>
+              <w:rPr>
+                <w:rFonts w:ascii="Times New Roman" w:hAnsi="Times New Roman" w:cs="Times New Roman"/>
+                <w:noProof/>
+                <w:webHidden/>
+              </w:rPr>
+            </w:r>
+            <w:r>
+              <w:rPr>
+                <w:rFonts w:ascii="Times New Roman" w:hAnsi="Times New Roman" w:cs="Times New Roman"/>
+                <w:noProof/>
+                <w:webHidden/>
+              </w:rPr>
+              <w:fldChar w:fldCharType="separate"/>
+            </w:r>
+            <w:r>
+              <w:rPr>
+                <w:rFonts w:ascii="Times New Roman" w:hAnsi="Times New Roman" w:cs="Times New Roman"/>
+                <w:noProof/>
+                <w:webHidden/>
+              </w:rPr>
+              <w:t>8</w:t>
+            </w:r>
+            <w:r>
+              <w:rPr>
+                <w:rFonts w:ascii="Times New Roman" w:hAnsi="Times New Roman" w:cs="Times New Roman"/>
+                <w:noProof/>
+                <w:webHidden/>
+              </w:rPr>
+              <w:fldChar w:fldCharType="end"/>
+            </w:r>
+          </w:hyperlink>
+        </w:p>
+        <w:p>
+          <w:pPr>
+            <w:pStyle w:val="Obsah2"/>
+            <w:tabs>
+              <w:tab w:val="left" w:pos="880"/>
+              <w:tab w:val="right" w:leader="dot" w:pos="9062"/>
+            </w:tabs>
+            <w:rPr>
+              <w:rFonts w:ascii="Times New Roman" w:eastAsiaTheme="minorEastAsia" w:hAnsi="Times New Roman" w:cs="Times New Roman"/>
+              <w:noProof/>
+              <w:szCs w:val="22"/>
+              <w:lang w:eastAsia="cs-CZ" w:bidi="ar-SA"/>
+            </w:rPr>
+          </w:pPr>
+          <w:hyperlink w:anchor="_Toc95581780" w:history="1">
+            <w:r>
+              <w:rPr>
+                <w:rStyle w:val="Hypertextovodkaz"/>
+                <w:rFonts w:ascii="Times New Roman" w:hAnsi="Times New Roman" w:cs="Times New Roman"/>
+                <w:noProof/>
+              </w:rPr>
+              <w:t>2.2.</w:t>
+            </w:r>
+            <w:r>
+              <w:rPr>
+                <w:rFonts w:ascii="Times New Roman" w:eastAsiaTheme="minorEastAsia" w:hAnsi="Times New Roman" w:cs="Times New Roman"/>
+                <w:noProof/>
+                <w:szCs w:val="22"/>
+                <w:lang w:eastAsia="cs-CZ" w:bidi="ar-SA"/>
+              </w:rPr>
+              <w:tab/>
+            </w:r>
+            <w:r>
+              <w:rPr>
+                <w:rStyle w:val="Hypertextovodkaz"/>
+                <w:rFonts w:ascii="Times New Roman" w:hAnsi="Times New Roman" w:cs="Times New Roman"/>
+                <w:noProof/>
+              </w:rPr>
+              <w:t>Nevýhody</w:t>
+            </w:r>
+            <w:r>
+              <w:rPr>
+                <w:rFonts w:ascii="Times New Roman" w:hAnsi="Times New Roman" w:cs="Times New Roman"/>
+                <w:noProof/>
+                <w:webHidden/>
+              </w:rPr>
+              <w:tab/>
+            </w:r>
+            <w:r>
+              <w:rPr>
+                <w:rFonts w:ascii="Times New Roman" w:hAnsi="Times New Roman" w:cs="Times New Roman"/>
+                <w:noProof/>
+                <w:webHidden/>
+              </w:rPr>
+              <w:fldChar w:fldCharType="begin"/>
+            </w:r>
+            <w:r>
+              <w:rPr>
+                <w:rFonts w:ascii="Times New Roman" w:hAnsi="Times New Roman" w:cs="Times New Roman"/>
+                <w:noProof/>
+                <w:webHidden/>
+              </w:rPr>
+              <w:instrText xml:space="preserve"> PAGEREF _Toc95581780 \h </w:instrText>
+            </w:r>
+            <w:r>
+              <w:rPr>
+                <w:rFonts w:ascii="Times New Roman" w:hAnsi="Times New Roman" w:cs="Times New Roman"/>
+                <w:noProof/>
+                <w:webHidden/>
+              </w:rPr>
+            </w:r>
+            <w:r>
+              <w:rPr>
+                <w:rFonts w:ascii="Times New Roman" w:hAnsi="Times New Roman" w:cs="Times New Roman"/>
+                <w:noProof/>
+                <w:webHidden/>
+              </w:rPr>
+              <w:fldChar w:fldCharType="separate"/>
+            </w:r>
+            <w:r>
+              <w:rPr>
+                <w:rFonts w:ascii="Times New Roman" w:hAnsi="Times New Roman" w:cs="Times New Roman"/>
+                <w:noProof/>
+                <w:webHidden/>
+              </w:rPr>
+              <w:t>8</w:t>
+            </w:r>
+            <w:r>
+              <w:rPr>
+                <w:rFonts w:ascii="Times New Roman" w:hAnsi="Times New Roman" w:cs="Times New Roman"/>
+                <w:noProof/>
+                <w:webHidden/>
+              </w:rPr>
+              <w:fldChar w:fldCharType="end"/>
+            </w:r>
+          </w:hyperlink>
+        </w:p>
+        <w:p>
+          <w:pPr>
+            <w:pStyle w:val="Obsah3"/>
+            <w:tabs>
+              <w:tab w:val="left" w:pos="1320"/>
+              <w:tab w:val="right" w:leader="dot" w:pos="9062"/>
+            </w:tabs>
+            <w:rPr>
+              <w:rFonts w:ascii="Times New Roman" w:eastAsiaTheme="minorEastAsia" w:hAnsi="Times New Roman" w:cs="Times New Roman"/>
+              <w:noProof/>
+              <w:szCs w:val="22"/>
+              <w:lang w:eastAsia="cs-CZ" w:bidi="ar-SA"/>
+            </w:rPr>
+          </w:pPr>
+          <w:hyperlink w:anchor="_Toc95581781" w:history="1">
+            <w:r>
+              <w:rPr>
+                <w:rStyle w:val="Hypertextovodkaz"/>
+                <w:rFonts w:ascii="Times New Roman" w:hAnsi="Times New Roman" w:cs="Times New Roman"/>
+                <w:noProof/>
+              </w:rPr>
+              <w:t>2.2.1.</w:t>
+            </w:r>
+            <w:r>
+              <w:rPr>
+                <w:rFonts w:ascii="Times New Roman" w:eastAsiaTheme="minorEastAsia" w:hAnsi="Times New Roman" w:cs="Times New Roman"/>
+                <w:noProof/>
+                <w:szCs w:val="22"/>
+                <w:lang w:eastAsia="cs-CZ" w:bidi="ar-SA"/>
+              </w:rPr>
+              <w:tab/>
+            </w:r>
+            <w:r>
+              <w:rPr>
+                <w:rStyle w:val="Hypertextovodkaz"/>
+                <w:rFonts w:ascii="Times New Roman" w:hAnsi="Times New Roman" w:cs="Times New Roman"/>
+                <w:noProof/>
+              </w:rPr>
+              <w:t>Google Mapy</w:t>
+            </w:r>
+            <w:r>
+              <w:rPr>
+                <w:rFonts w:ascii="Times New Roman" w:hAnsi="Times New Roman" w:cs="Times New Roman"/>
+                <w:noProof/>
+                <w:webHidden/>
+              </w:rPr>
+              <w:tab/>
+            </w:r>
+            <w:r>
+              <w:rPr>
+                <w:rFonts w:ascii="Times New Roman" w:hAnsi="Times New Roman" w:cs="Times New Roman"/>
+                <w:noProof/>
+                <w:webHidden/>
+              </w:rPr>
+              <w:fldChar w:fldCharType="begin"/>
+            </w:r>
+            <w:r>
+              <w:rPr>
+                <w:rFonts w:ascii="Times New Roman" w:hAnsi="Times New Roman" w:cs="Times New Roman"/>
+                <w:noProof/>
+                <w:webHidden/>
+              </w:rPr>
+              <w:instrText xml:space="preserve"> PAGEREF _Toc95581781 \h </w:instrText>
+            </w:r>
+            <w:r>
+              <w:rPr>
+                <w:rFonts w:ascii="Times New Roman" w:hAnsi="Times New Roman" w:cs="Times New Roman"/>
+                <w:noProof/>
+                <w:webHidden/>
+              </w:rPr>
+            </w:r>
+            <w:r>
+              <w:rPr>
+                <w:rFonts w:ascii="Times New Roman" w:hAnsi="Times New Roman" w:cs="Times New Roman"/>
+                <w:noProof/>
+                <w:webHidden/>
+              </w:rPr>
+              <w:fldChar w:fldCharType="separate"/>
+            </w:r>
+            <w:r>
+              <w:rPr>
+                <w:rFonts w:ascii="Times New Roman" w:hAnsi="Times New Roman" w:cs="Times New Roman"/>
+                <w:noProof/>
+                <w:webHidden/>
+              </w:rPr>
+              <w:t>8</w:t>
+            </w:r>
+            <w:r>
+              <w:rPr>
+                <w:rFonts w:ascii="Times New Roman" w:hAnsi="Times New Roman" w:cs="Times New Roman"/>
+                <w:noProof/>
+                <w:webHidden/>
+              </w:rPr>
+              <w:fldChar w:fldCharType="end"/>
+            </w:r>
+          </w:hyperlink>
+        </w:p>
+        <w:p>
+          <w:pPr>
+            <w:pStyle w:val="Obsah3"/>
+            <w:tabs>
+              <w:tab w:val="left" w:pos="1320"/>
+              <w:tab w:val="right" w:leader="dot" w:pos="9062"/>
+            </w:tabs>
+            <w:rPr>
+              <w:rFonts w:ascii="Times New Roman" w:eastAsiaTheme="minorEastAsia" w:hAnsi="Times New Roman" w:cs="Times New Roman"/>
+              <w:noProof/>
+              <w:szCs w:val="22"/>
+              <w:lang w:eastAsia="cs-CZ" w:bidi="ar-SA"/>
+            </w:rPr>
+          </w:pPr>
+          <w:hyperlink w:anchor="_Toc95581782" w:history="1">
+            <w:r>
+              <w:rPr>
+                <w:rStyle w:val="Hypertextovodkaz"/>
+                <w:rFonts w:ascii="Times New Roman" w:hAnsi="Times New Roman" w:cs="Times New Roman"/>
+                <w:noProof/>
+              </w:rPr>
+              <w:t>2.2.2.</w:t>
+            </w:r>
+            <w:r>
+              <w:rPr>
+                <w:rFonts w:ascii="Times New Roman" w:eastAsiaTheme="minorEastAsia" w:hAnsi="Times New Roman" w:cs="Times New Roman"/>
+                <w:noProof/>
+                <w:szCs w:val="22"/>
+                <w:lang w:eastAsia="cs-CZ" w:bidi="ar-SA"/>
+              </w:rPr>
+              <w:tab/>
+            </w:r>
+            <w:r>
+              <w:rPr>
+                <w:rStyle w:val="Hypertextovodkaz"/>
+                <w:rFonts w:ascii="Times New Roman" w:hAnsi="Times New Roman" w:cs="Times New Roman"/>
+                <w:noProof/>
+              </w:rPr>
+              <w:t>Apple Mapy</w:t>
+            </w:r>
+            <w:r>
+              <w:rPr>
+                <w:rFonts w:ascii="Times New Roman" w:hAnsi="Times New Roman" w:cs="Times New Roman"/>
+                <w:noProof/>
+                <w:webHidden/>
+              </w:rPr>
+              <w:tab/>
+            </w:r>
+            <w:r>
+              <w:rPr>
+                <w:rFonts w:ascii="Times New Roman" w:hAnsi="Times New Roman" w:cs="Times New Roman"/>
+                <w:noProof/>
+                <w:webHidden/>
+              </w:rPr>
+              <w:fldChar w:fldCharType="begin"/>
+            </w:r>
+            <w:r>
+              <w:rPr>
+                <w:rFonts w:ascii="Times New Roman" w:hAnsi="Times New Roman" w:cs="Times New Roman"/>
+                <w:noProof/>
+                <w:webHidden/>
+              </w:rPr>
+              <w:instrText xml:space="preserve"> PAGEREF _Toc95581782 \h </w:instrText>
+            </w:r>
+            <w:r>
+              <w:rPr>
+                <w:rFonts w:ascii="Times New Roman" w:hAnsi="Times New Roman" w:cs="Times New Roman"/>
+                <w:noProof/>
+                <w:webHidden/>
+              </w:rPr>
+            </w:r>
+            <w:r>
+              <w:rPr>
+                <w:rFonts w:ascii="Times New Roman" w:hAnsi="Times New Roman" w:cs="Times New Roman"/>
+                <w:noProof/>
+                <w:webHidden/>
+              </w:rPr>
+              <w:fldChar w:fldCharType="separate"/>
+            </w:r>
+            <w:r>
+              <w:rPr>
+                <w:rFonts w:ascii="Times New Roman" w:hAnsi="Times New Roman" w:cs="Times New Roman"/>
+                <w:noProof/>
+                <w:webHidden/>
+              </w:rPr>
+              <w:t>8</w:t>
+            </w:r>
+            <w:r>
+              <w:rPr>
+                <w:rFonts w:ascii="Times New Roman" w:hAnsi="Times New Roman" w:cs="Times New Roman"/>
+                <w:noProof/>
+                <w:webHidden/>
+              </w:rPr>
+              <w:fldChar w:fldCharType="end"/>
+            </w:r>
+          </w:hyperlink>
+        </w:p>
+        <w:p>
+          <w:pPr>
+            <w:pStyle w:val="Obsah3"/>
+            <w:tabs>
+              <w:tab w:val="left" w:pos="1320"/>
+              <w:tab w:val="right" w:leader="dot" w:pos="9062"/>
+            </w:tabs>
+            <w:rPr>
+              <w:rFonts w:ascii="Times New Roman" w:eastAsiaTheme="minorEastAsia" w:hAnsi="Times New Roman" w:cs="Times New Roman"/>
+              <w:noProof/>
+              <w:szCs w:val="22"/>
+              <w:lang w:eastAsia="cs-CZ" w:bidi="ar-SA"/>
+            </w:rPr>
+          </w:pPr>
+          <w:hyperlink w:anchor="_Toc95581783" w:history="1">
+            <w:r>
+              <w:rPr>
+                <w:rStyle w:val="Hypertextovodkaz"/>
+                <w:rFonts w:ascii="Times New Roman" w:hAnsi="Times New Roman" w:cs="Times New Roman"/>
+                <w:noProof/>
+              </w:rPr>
+              <w:t>2.2.3.</w:t>
+            </w:r>
+            <w:r>
+              <w:rPr>
+                <w:rFonts w:ascii="Times New Roman" w:eastAsiaTheme="minorEastAsia" w:hAnsi="Times New Roman" w:cs="Times New Roman"/>
+                <w:noProof/>
+                <w:szCs w:val="22"/>
+                <w:lang w:eastAsia="cs-CZ" w:bidi="ar-SA"/>
+              </w:rPr>
+              <w:tab/>
+            </w:r>
+            <w:r>
+              <w:rPr>
+                <w:rStyle w:val="Hypertextovodkaz"/>
+                <w:rFonts w:ascii="Times New Roman" w:hAnsi="Times New Roman" w:cs="Times New Roman"/>
+                <w:noProof/>
+              </w:rPr>
+              <w:t>Mapy.cz</w:t>
+            </w:r>
+            <w:r>
+              <w:rPr>
+                <w:rFonts w:ascii="Times New Roman" w:hAnsi="Times New Roman" w:cs="Times New Roman"/>
+                <w:noProof/>
+                <w:webHidden/>
+              </w:rPr>
+              <w:tab/>
+            </w:r>
+            <w:r>
+              <w:rPr>
+                <w:rFonts w:ascii="Times New Roman" w:hAnsi="Times New Roman" w:cs="Times New Roman"/>
+                <w:noProof/>
+                <w:webHidden/>
+              </w:rPr>
+              <w:fldChar w:fldCharType="begin"/>
+            </w:r>
+            <w:r>
+              <w:rPr>
+                <w:rFonts w:ascii="Times New Roman" w:hAnsi="Times New Roman" w:cs="Times New Roman"/>
+                <w:noProof/>
+                <w:webHidden/>
+              </w:rPr>
+              <w:instrText xml:space="preserve"> PAGEREF _Toc95581783 \h </w:instrText>
+            </w:r>
+            <w:r>
+              <w:rPr>
+                <w:rFonts w:ascii="Times New Roman" w:hAnsi="Times New Roman" w:cs="Times New Roman"/>
+                <w:noProof/>
+                <w:webHidden/>
+              </w:rPr>
+            </w:r>
+            <w:r>
+              <w:rPr>
+                <w:rFonts w:ascii="Times New Roman" w:hAnsi="Times New Roman" w:cs="Times New Roman"/>
+                <w:noProof/>
+                <w:webHidden/>
+              </w:rPr>
+              <w:fldChar w:fldCharType="separate"/>
+            </w:r>
+            <w:r>
+              <w:rPr>
+                <w:rFonts w:ascii="Times New Roman" w:hAnsi="Times New Roman" w:cs="Times New Roman"/>
+                <w:noProof/>
+                <w:webHidden/>
+              </w:rPr>
+              <w:t>8</w:t>
+            </w:r>
+            <w:r>
+              <w:rPr>
+                <w:rFonts w:ascii="Times New Roman" w:hAnsi="Times New Roman" w:cs="Times New Roman"/>
+                <w:noProof/>
+                <w:webHidden/>
+              </w:rPr>
+              <w:fldChar w:fldCharType="end"/>
+            </w:r>
+          </w:hyperlink>
+        </w:p>
+        <w:p>
+          <w:pPr>
+            <w:pStyle w:val="Obsah1"/>
+            <w:rPr>
+              <w:rFonts w:ascii="Times New Roman" w:eastAsiaTheme="minorEastAsia" w:hAnsi="Times New Roman" w:cs="Times New Roman"/>
+              <w:noProof/>
+              <w:szCs w:val="22"/>
+              <w:lang w:eastAsia="cs-CZ" w:bidi="ar-SA"/>
+            </w:rPr>
+          </w:pPr>
+          <w:hyperlink w:anchor="_Toc95581784" w:history="1">
+            <w:r>
+              <w:rPr>
+                <w:rStyle w:val="Hypertextovodkaz"/>
+                <w:rFonts w:ascii="Times New Roman" w:hAnsi="Times New Roman" w:cs="Times New Roman"/>
+                <w:noProof/>
+              </w:rPr>
+              <w:t>3.</w:t>
+            </w:r>
+            <w:r>
+              <w:rPr>
+                <w:rFonts w:ascii="Times New Roman" w:eastAsiaTheme="minorEastAsia" w:hAnsi="Times New Roman" w:cs="Times New Roman"/>
+                <w:noProof/>
+                <w:szCs w:val="22"/>
+                <w:lang w:eastAsia="cs-CZ" w:bidi="ar-SA"/>
+              </w:rPr>
+              <w:tab/>
+            </w:r>
+            <w:r>
+              <w:rPr>
+                <w:rStyle w:val="Hypertextovodkaz"/>
+                <w:rFonts w:ascii="Times New Roman" w:hAnsi="Times New Roman" w:cs="Times New Roman"/>
+                <w:noProof/>
+              </w:rPr>
+              <w:t>Popis aplikace</w:t>
+            </w:r>
+            <w:r>
+              <w:rPr>
+                <w:rFonts w:ascii="Times New Roman" w:hAnsi="Times New Roman" w:cs="Times New Roman"/>
+                <w:noProof/>
+                <w:webHidden/>
+              </w:rPr>
+              <w:tab/>
+            </w:r>
+            <w:r>
+              <w:rPr>
+                <w:rFonts w:ascii="Times New Roman" w:hAnsi="Times New Roman" w:cs="Times New Roman"/>
+                <w:noProof/>
+                <w:webHidden/>
+              </w:rPr>
+              <w:fldChar w:fldCharType="begin"/>
+            </w:r>
+            <w:r>
+              <w:rPr>
+                <w:rFonts w:ascii="Times New Roman" w:hAnsi="Times New Roman" w:cs="Times New Roman"/>
+                <w:noProof/>
+                <w:webHidden/>
+              </w:rPr>
+              <w:instrText xml:space="preserve"> PAGEREF _Toc95581784 \h </w:instrText>
+            </w:r>
+            <w:r>
+              <w:rPr>
+                <w:rFonts w:ascii="Times New Roman" w:hAnsi="Times New Roman" w:cs="Times New Roman"/>
+                <w:noProof/>
+                <w:webHidden/>
+              </w:rPr>
+            </w:r>
+            <w:r>
+              <w:rPr>
+                <w:rFonts w:ascii="Times New Roman" w:hAnsi="Times New Roman" w:cs="Times New Roman"/>
+                <w:noProof/>
+                <w:webHidden/>
+              </w:rPr>
+              <w:fldChar w:fldCharType="separate"/>
+            </w:r>
+            <w:r>
+              <w:rPr>
+                <w:rFonts w:ascii="Times New Roman" w:hAnsi="Times New Roman" w:cs="Times New Roman"/>
+                <w:noProof/>
+                <w:webHidden/>
+              </w:rPr>
+              <w:t>9</w:t>
+            </w:r>
+            <w:r>
+              <w:rPr>
+                <w:rFonts w:ascii="Times New Roman" w:hAnsi="Times New Roman" w:cs="Times New Roman"/>
+                <w:noProof/>
+                <w:webHidden/>
+              </w:rPr>
+              <w:fldChar w:fldCharType="end"/>
+            </w:r>
+          </w:hyperlink>
+        </w:p>
+        <w:p>
+          <w:pPr>
+            <w:pStyle w:val="Obsah2"/>
+            <w:tabs>
+              <w:tab w:val="left" w:pos="880"/>
+              <w:tab w:val="right" w:leader="dot" w:pos="9062"/>
+            </w:tabs>
+            <w:rPr>
+              <w:rFonts w:ascii="Times New Roman" w:eastAsiaTheme="minorEastAsia" w:hAnsi="Times New Roman" w:cs="Times New Roman"/>
+              <w:noProof/>
+              <w:szCs w:val="22"/>
+              <w:lang w:eastAsia="cs-CZ" w:bidi="ar-SA"/>
+            </w:rPr>
+          </w:pPr>
+          <w:hyperlink w:anchor="_Toc95581785" w:history="1">
+            <w:r>
+              <w:rPr>
+                <w:rStyle w:val="Hypertextovodkaz"/>
+                <w:rFonts w:ascii="Times New Roman" w:hAnsi="Times New Roman" w:cs="Times New Roman"/>
+                <w:noProof/>
+              </w:rPr>
+              <w:t>3.1.</w:t>
+            </w:r>
+            <w:r>
+              <w:rPr>
+                <w:rFonts w:ascii="Times New Roman" w:eastAsiaTheme="minorEastAsia" w:hAnsi="Times New Roman" w:cs="Times New Roman"/>
+                <w:noProof/>
+                <w:szCs w:val="22"/>
+                <w:lang w:eastAsia="cs-CZ" w:bidi="ar-SA"/>
+              </w:rPr>
+              <w:tab/>
+            </w:r>
+            <w:r>
+              <w:rPr>
+                <w:rStyle w:val="Hypertextovodkaz"/>
+                <w:rFonts w:ascii="Times New Roman" w:hAnsi="Times New Roman" w:cs="Times New Roman"/>
+                <w:noProof/>
+              </w:rPr>
+              <w:t>O aplikaci</w:t>
+            </w:r>
+            <w:r>
+              <w:rPr>
+                <w:rFonts w:ascii="Times New Roman" w:hAnsi="Times New Roman" w:cs="Times New Roman"/>
+                <w:noProof/>
+                <w:webHidden/>
+              </w:rPr>
+              <w:tab/>
+            </w:r>
+            <w:r>
+              <w:rPr>
+                <w:rFonts w:ascii="Times New Roman" w:hAnsi="Times New Roman" w:cs="Times New Roman"/>
+                <w:noProof/>
+                <w:webHidden/>
+              </w:rPr>
+              <w:fldChar w:fldCharType="begin"/>
+            </w:r>
+            <w:r>
+              <w:rPr>
+                <w:rFonts w:ascii="Times New Roman" w:hAnsi="Times New Roman" w:cs="Times New Roman"/>
+                <w:noProof/>
+                <w:webHidden/>
+              </w:rPr>
+              <w:instrText xml:space="preserve"> PAGEREF _Toc95581785 \h </w:instrText>
+            </w:r>
+            <w:r>
+              <w:rPr>
+                <w:rFonts w:ascii="Times New Roman" w:hAnsi="Times New Roman" w:cs="Times New Roman"/>
+                <w:noProof/>
+                <w:webHidden/>
+              </w:rPr>
+            </w:r>
+            <w:r>
+              <w:rPr>
+                <w:rFonts w:ascii="Times New Roman" w:hAnsi="Times New Roman" w:cs="Times New Roman"/>
+                <w:noProof/>
+                <w:webHidden/>
+              </w:rPr>
+              <w:fldChar w:fldCharType="separate"/>
+            </w:r>
+            <w:r>
+              <w:rPr>
+                <w:rFonts w:ascii="Times New Roman" w:hAnsi="Times New Roman" w:cs="Times New Roman"/>
+                <w:noProof/>
+                <w:webHidden/>
+              </w:rPr>
+              <w:t>9</w:t>
+            </w:r>
+            <w:r>
+              <w:rPr>
+                <w:rFonts w:ascii="Times New Roman" w:hAnsi="Times New Roman" w:cs="Times New Roman"/>
+                <w:noProof/>
+                <w:webHidden/>
+              </w:rPr>
+              <w:fldChar w:fldCharType="end"/>
+            </w:r>
+          </w:hyperlink>
+        </w:p>
+        <w:p>
+          <w:pPr>
+            <w:pStyle w:val="Obsah1"/>
+            <w:rPr>
+              <w:rFonts w:ascii="Times New Roman" w:eastAsiaTheme="minorEastAsia" w:hAnsi="Times New Roman" w:cs="Times New Roman"/>
+              <w:noProof/>
+              <w:szCs w:val="22"/>
+              <w:lang w:eastAsia="cs-CZ" w:bidi="ar-SA"/>
+            </w:rPr>
+          </w:pPr>
+          <w:hyperlink w:anchor="_Toc95581786" w:history="1">
+            <w:r>
+              <w:rPr>
+                <w:rStyle w:val="Hypertextovodkaz"/>
+                <w:rFonts w:ascii="Times New Roman" w:hAnsi="Times New Roman" w:cs="Times New Roman"/>
+                <w:noProof/>
+              </w:rPr>
+              <w:t>4.</w:t>
+            </w:r>
+            <w:r>
+              <w:rPr>
+                <w:rFonts w:ascii="Times New Roman" w:eastAsiaTheme="minorEastAsia" w:hAnsi="Times New Roman" w:cs="Times New Roman"/>
+                <w:noProof/>
+                <w:szCs w:val="22"/>
+                <w:lang w:eastAsia="cs-CZ" w:bidi="ar-SA"/>
+              </w:rPr>
+              <w:tab/>
+            </w:r>
+            <w:r>
+              <w:rPr>
+                <w:rStyle w:val="Hypertextovodkaz"/>
+                <w:rFonts w:ascii="Times New Roman" w:hAnsi="Times New Roman" w:cs="Times New Roman"/>
+                <w:noProof/>
+              </w:rPr>
+              <w:t>Funkce aplikace</w:t>
+            </w:r>
+            <w:r>
+              <w:rPr>
+                <w:rFonts w:ascii="Times New Roman" w:hAnsi="Times New Roman" w:cs="Times New Roman"/>
+                <w:noProof/>
+                <w:webHidden/>
+              </w:rPr>
+              <w:tab/>
+            </w:r>
+            <w:r>
+              <w:rPr>
+                <w:rFonts w:ascii="Times New Roman" w:hAnsi="Times New Roman" w:cs="Times New Roman"/>
+                <w:noProof/>
+                <w:webHidden/>
+              </w:rPr>
+              <w:fldChar w:fldCharType="begin"/>
+            </w:r>
+            <w:r>
+              <w:rPr>
+                <w:rFonts w:ascii="Times New Roman" w:hAnsi="Times New Roman" w:cs="Times New Roman"/>
+                <w:noProof/>
+                <w:webHidden/>
+              </w:rPr>
+              <w:instrText xml:space="preserve"> PAGEREF _Toc95581786 \h </w:instrText>
+            </w:r>
+            <w:r>
+              <w:rPr>
+                <w:rFonts w:ascii="Times New Roman" w:hAnsi="Times New Roman" w:cs="Times New Roman"/>
+                <w:noProof/>
+                <w:webHidden/>
+              </w:rPr>
+            </w:r>
+            <w:r>
+              <w:rPr>
+                <w:rFonts w:ascii="Times New Roman" w:hAnsi="Times New Roman" w:cs="Times New Roman"/>
+                <w:noProof/>
+                <w:webHidden/>
+              </w:rPr>
+              <w:fldChar w:fldCharType="separate"/>
+            </w:r>
+            <w:r>
+              <w:rPr>
+                <w:rFonts w:ascii="Times New Roman" w:hAnsi="Times New Roman" w:cs="Times New Roman"/>
+                <w:noProof/>
+                <w:webHidden/>
+              </w:rPr>
+              <w:t>10</w:t>
+            </w:r>
+            <w:r>
+              <w:rPr>
+                <w:rFonts w:ascii="Times New Roman" w:hAnsi="Times New Roman" w:cs="Times New Roman"/>
+                <w:noProof/>
+                <w:webHidden/>
+              </w:rPr>
+              <w:fldChar w:fldCharType="end"/>
+            </w:r>
+          </w:hyperlink>
+        </w:p>
+        <w:p>
+          <w:pPr>
+            <w:pStyle w:val="Obsah2"/>
+            <w:tabs>
+              <w:tab w:val="left" w:pos="880"/>
+              <w:tab w:val="right" w:leader="dot" w:pos="9062"/>
+            </w:tabs>
+            <w:rPr>
+              <w:rFonts w:ascii="Times New Roman" w:eastAsiaTheme="minorEastAsia" w:hAnsi="Times New Roman" w:cs="Times New Roman"/>
+              <w:noProof/>
+              <w:szCs w:val="22"/>
+              <w:lang w:eastAsia="cs-CZ" w:bidi="ar-SA"/>
+            </w:rPr>
+          </w:pPr>
+          <w:hyperlink w:anchor="_Toc95581787" w:history="1">
+            <w:r>
+              <w:rPr>
+                <w:rStyle w:val="Hypertextovodkaz"/>
+                <w:rFonts w:ascii="Times New Roman" w:hAnsi="Times New Roman" w:cs="Times New Roman"/>
+                <w:noProof/>
+              </w:rPr>
+              <w:t>4.1.</w:t>
+            </w:r>
+            <w:r>
+              <w:rPr>
+                <w:rFonts w:ascii="Times New Roman" w:eastAsiaTheme="minorEastAsia" w:hAnsi="Times New Roman" w:cs="Times New Roman"/>
+                <w:noProof/>
+                <w:szCs w:val="22"/>
+                <w:lang w:eastAsia="cs-CZ" w:bidi="ar-SA"/>
+              </w:rPr>
+              <w:tab/>
+            </w:r>
+            <w:r>
+              <w:rPr>
+                <w:rStyle w:val="Hypertextovodkaz"/>
+                <w:rFonts w:ascii="Times New Roman" w:hAnsi="Times New Roman" w:cs="Times New Roman"/>
+                <w:noProof/>
+              </w:rPr>
+              <w:t>Okno Trasování (zmínit náročnost na baterii)</w:t>
+            </w:r>
+            <w:r>
+              <w:rPr>
+                <w:rFonts w:ascii="Times New Roman" w:hAnsi="Times New Roman" w:cs="Times New Roman"/>
+                <w:noProof/>
+                <w:webHidden/>
+              </w:rPr>
+              <w:tab/>
+            </w:r>
+            <w:r>
+              <w:rPr>
+                <w:rFonts w:ascii="Times New Roman" w:hAnsi="Times New Roman" w:cs="Times New Roman"/>
+                <w:noProof/>
+                <w:webHidden/>
+              </w:rPr>
+              <w:fldChar w:fldCharType="begin"/>
+            </w:r>
+            <w:r>
+              <w:rPr>
+                <w:rFonts w:ascii="Times New Roman" w:hAnsi="Times New Roman" w:cs="Times New Roman"/>
+                <w:noProof/>
+                <w:webHidden/>
+              </w:rPr>
+              <w:instrText xml:space="preserve"> PAGEREF _Toc95581787 \h </w:instrText>
+            </w:r>
+            <w:r>
+              <w:rPr>
+                <w:rFonts w:ascii="Times New Roman" w:hAnsi="Times New Roman" w:cs="Times New Roman"/>
+                <w:noProof/>
+                <w:webHidden/>
+              </w:rPr>
+            </w:r>
+            <w:r>
+              <w:rPr>
+                <w:rFonts w:ascii="Times New Roman" w:hAnsi="Times New Roman" w:cs="Times New Roman"/>
+                <w:noProof/>
+                <w:webHidden/>
+              </w:rPr>
+              <w:fldChar w:fldCharType="separate"/>
+            </w:r>
+            <w:r>
+              <w:rPr>
+                <w:rFonts w:ascii="Times New Roman" w:hAnsi="Times New Roman" w:cs="Times New Roman"/>
+                <w:noProof/>
+                <w:webHidden/>
+              </w:rPr>
+              <w:t>10</w:t>
+            </w:r>
+            <w:r>
+              <w:rPr>
+                <w:rFonts w:ascii="Times New Roman" w:hAnsi="Times New Roman" w:cs="Times New Roman"/>
+                <w:noProof/>
+                <w:webHidden/>
+              </w:rPr>
+              <w:fldChar w:fldCharType="end"/>
+            </w:r>
+          </w:hyperlink>
+        </w:p>
+        <w:p>
+          <w:pPr>
+            <w:pStyle w:val="Obsah3"/>
+            <w:tabs>
+              <w:tab w:val="left" w:pos="1320"/>
+              <w:tab w:val="right" w:leader="dot" w:pos="9062"/>
+            </w:tabs>
+            <w:rPr>
+              <w:rFonts w:ascii="Times New Roman" w:eastAsiaTheme="minorEastAsia" w:hAnsi="Times New Roman" w:cs="Times New Roman"/>
+              <w:noProof/>
+              <w:szCs w:val="22"/>
+              <w:lang w:eastAsia="cs-CZ" w:bidi="ar-SA"/>
+            </w:rPr>
+          </w:pPr>
+          <w:hyperlink w:anchor="_Toc95581788" w:history="1">
+            <w:r>
+              <w:rPr>
+                <w:rStyle w:val="Hypertextovodkaz"/>
+                <w:rFonts w:ascii="Times New Roman" w:hAnsi="Times New Roman" w:cs="Times New Roman"/>
+                <w:noProof/>
+              </w:rPr>
+              <w:t>4.1.1.</w:t>
+            </w:r>
+            <w:r>
+              <w:rPr>
+                <w:rFonts w:ascii="Times New Roman" w:eastAsiaTheme="minorEastAsia" w:hAnsi="Times New Roman" w:cs="Times New Roman"/>
+                <w:noProof/>
+                <w:szCs w:val="22"/>
+                <w:lang w:eastAsia="cs-CZ" w:bidi="ar-SA"/>
+              </w:rPr>
+              <w:tab/>
+            </w:r>
+            <w:r>
+              <w:rPr>
+                <w:rStyle w:val="Hypertextovodkaz"/>
+                <w:rFonts w:ascii="Times New Roman" w:hAnsi="Times New Roman" w:cs="Times New Roman"/>
+                <w:noProof/>
+              </w:rPr>
+              <w:t>Funkce 1</w:t>
+            </w:r>
+            <w:r>
+              <w:rPr>
+                <w:rFonts w:ascii="Times New Roman" w:hAnsi="Times New Roman" w:cs="Times New Roman"/>
+                <w:noProof/>
+                <w:webHidden/>
+              </w:rPr>
+              <w:tab/>
+            </w:r>
+            <w:r>
+              <w:rPr>
+                <w:rFonts w:ascii="Times New Roman" w:hAnsi="Times New Roman" w:cs="Times New Roman"/>
+                <w:noProof/>
+                <w:webHidden/>
+              </w:rPr>
+              <w:fldChar w:fldCharType="begin"/>
+            </w:r>
+            <w:r>
+              <w:rPr>
+                <w:rFonts w:ascii="Times New Roman" w:hAnsi="Times New Roman" w:cs="Times New Roman"/>
+                <w:noProof/>
+                <w:webHidden/>
+              </w:rPr>
+              <w:instrText xml:space="preserve"> PAGEREF _Toc95581788 \h </w:instrText>
+            </w:r>
+            <w:r>
+              <w:rPr>
+                <w:rFonts w:ascii="Times New Roman" w:hAnsi="Times New Roman" w:cs="Times New Roman"/>
+                <w:noProof/>
+                <w:webHidden/>
+              </w:rPr>
+            </w:r>
+            <w:r>
+              <w:rPr>
+                <w:rFonts w:ascii="Times New Roman" w:hAnsi="Times New Roman" w:cs="Times New Roman"/>
+                <w:noProof/>
+                <w:webHidden/>
+              </w:rPr>
+              <w:fldChar w:fldCharType="separate"/>
+            </w:r>
+            <w:r>
+              <w:rPr>
+                <w:rFonts w:ascii="Times New Roman" w:hAnsi="Times New Roman" w:cs="Times New Roman"/>
+                <w:noProof/>
+                <w:webHidden/>
+              </w:rPr>
+              <w:t>10</w:t>
+            </w:r>
+            <w:r>
+              <w:rPr>
+                <w:rFonts w:ascii="Times New Roman" w:hAnsi="Times New Roman" w:cs="Times New Roman"/>
+                <w:noProof/>
+                <w:webHidden/>
+              </w:rPr>
+              <w:fldChar w:fldCharType="end"/>
+            </w:r>
+          </w:hyperlink>
+        </w:p>
+        <w:p>
+          <w:pPr>
+            <w:pStyle w:val="Obsah3"/>
+            <w:tabs>
+              <w:tab w:val="left" w:pos="1320"/>
+              <w:tab w:val="right" w:leader="dot" w:pos="9062"/>
+            </w:tabs>
+            <w:rPr>
+              <w:rFonts w:ascii="Times New Roman" w:eastAsiaTheme="minorEastAsia" w:hAnsi="Times New Roman" w:cs="Times New Roman"/>
+              <w:noProof/>
+              <w:szCs w:val="22"/>
+              <w:lang w:eastAsia="cs-CZ" w:bidi="ar-SA"/>
+            </w:rPr>
+          </w:pPr>
+          <w:hyperlink w:anchor="_Toc95581789" w:history="1">
+            <w:r>
+              <w:rPr>
+                <w:rStyle w:val="Hypertextovodkaz"/>
+                <w:rFonts w:ascii="Times New Roman" w:hAnsi="Times New Roman" w:cs="Times New Roman"/>
+                <w:noProof/>
+              </w:rPr>
+              <w:t>4.1.2.</w:t>
+            </w:r>
+            <w:r>
+              <w:rPr>
+                <w:rFonts w:ascii="Times New Roman" w:eastAsiaTheme="minorEastAsia" w:hAnsi="Times New Roman" w:cs="Times New Roman"/>
+                <w:noProof/>
+                <w:szCs w:val="22"/>
+                <w:lang w:eastAsia="cs-CZ" w:bidi="ar-SA"/>
+              </w:rPr>
+              <w:tab/>
+            </w:r>
+            <w:r>
+              <w:rPr>
+                <w:rStyle w:val="Hypertextovodkaz"/>
+                <w:rFonts w:ascii="Times New Roman" w:hAnsi="Times New Roman" w:cs="Times New Roman"/>
+                <w:noProof/>
+              </w:rPr>
+              <w:t>Funkce 2</w:t>
+            </w:r>
+            <w:r>
+              <w:rPr>
+                <w:rFonts w:ascii="Times New Roman" w:hAnsi="Times New Roman" w:cs="Times New Roman"/>
+                <w:noProof/>
+                <w:webHidden/>
+              </w:rPr>
+              <w:tab/>
+            </w:r>
+            <w:r>
+              <w:rPr>
+                <w:rFonts w:ascii="Times New Roman" w:hAnsi="Times New Roman" w:cs="Times New Roman"/>
+                <w:noProof/>
+                <w:webHidden/>
+              </w:rPr>
+              <w:fldChar w:fldCharType="begin"/>
+            </w:r>
+            <w:r>
+              <w:rPr>
+                <w:rFonts w:ascii="Times New Roman" w:hAnsi="Times New Roman" w:cs="Times New Roman"/>
+                <w:noProof/>
+                <w:webHidden/>
+              </w:rPr>
+              <w:instrText xml:space="preserve"> PAGEREF _Toc95581789 \h </w:instrText>
+            </w:r>
+            <w:r>
+              <w:rPr>
+                <w:rFonts w:ascii="Times New Roman" w:hAnsi="Times New Roman" w:cs="Times New Roman"/>
+                <w:noProof/>
+                <w:webHidden/>
+              </w:rPr>
+            </w:r>
+            <w:r>
+              <w:rPr>
+                <w:rFonts w:ascii="Times New Roman" w:hAnsi="Times New Roman" w:cs="Times New Roman"/>
+                <w:noProof/>
+                <w:webHidden/>
+              </w:rPr>
+              <w:fldChar w:fldCharType="separate"/>
+            </w:r>
+            <w:r>
+              <w:rPr>
+                <w:rFonts w:ascii="Times New Roman" w:hAnsi="Times New Roman" w:cs="Times New Roman"/>
+                <w:noProof/>
+                <w:webHidden/>
+              </w:rPr>
+              <w:t>10</w:t>
+            </w:r>
+            <w:r>
+              <w:rPr>
+                <w:rFonts w:ascii="Times New Roman" w:hAnsi="Times New Roman" w:cs="Times New Roman"/>
+                <w:noProof/>
+                <w:webHidden/>
+              </w:rPr>
+              <w:fldChar w:fldCharType="end"/>
+            </w:r>
+          </w:hyperlink>
+        </w:p>
+        <w:p>
+          <w:pPr>
+            <w:pStyle w:val="Obsah3"/>
+            <w:tabs>
+              <w:tab w:val="left" w:pos="1320"/>
+              <w:tab w:val="right" w:leader="dot" w:pos="9062"/>
+            </w:tabs>
+            <w:rPr>
+              <w:rFonts w:ascii="Times New Roman" w:eastAsiaTheme="minorEastAsia" w:hAnsi="Times New Roman" w:cs="Times New Roman"/>
+              <w:noProof/>
+              <w:szCs w:val="22"/>
+              <w:lang w:eastAsia="cs-CZ" w:bidi="ar-SA"/>
+            </w:rPr>
+          </w:pPr>
+          <w:hyperlink w:anchor="_Toc95581790" w:history="1">
+            <w:r>
+              <w:rPr>
+                <w:rStyle w:val="Hypertextovodkaz"/>
+                <w:rFonts w:ascii="Times New Roman" w:hAnsi="Times New Roman" w:cs="Times New Roman"/>
+                <w:noProof/>
+              </w:rPr>
+              <w:t>4.1.3.</w:t>
+            </w:r>
+            <w:r>
+              <w:rPr>
+                <w:rFonts w:ascii="Times New Roman" w:eastAsiaTheme="minorEastAsia" w:hAnsi="Times New Roman" w:cs="Times New Roman"/>
+                <w:noProof/>
+                <w:szCs w:val="22"/>
+                <w:lang w:eastAsia="cs-CZ" w:bidi="ar-SA"/>
+              </w:rPr>
+              <w:tab/>
+            </w:r>
+            <w:r>
+              <w:rPr>
+                <w:rStyle w:val="Hypertextovodkaz"/>
+                <w:rFonts w:ascii="Times New Roman" w:hAnsi="Times New Roman" w:cs="Times New Roman"/>
+                <w:noProof/>
+              </w:rPr>
+              <w:t>Funkce 3</w:t>
+            </w:r>
+            <w:r>
+              <w:rPr>
+                <w:rFonts w:ascii="Times New Roman" w:hAnsi="Times New Roman" w:cs="Times New Roman"/>
+                <w:noProof/>
+                <w:webHidden/>
+              </w:rPr>
+              <w:tab/>
+            </w:r>
+            <w:r>
+              <w:rPr>
+                <w:rFonts w:ascii="Times New Roman" w:hAnsi="Times New Roman" w:cs="Times New Roman"/>
+                <w:noProof/>
+                <w:webHidden/>
+              </w:rPr>
+              <w:fldChar w:fldCharType="begin"/>
+            </w:r>
+            <w:r>
+              <w:rPr>
+                <w:rFonts w:ascii="Times New Roman" w:hAnsi="Times New Roman" w:cs="Times New Roman"/>
+                <w:noProof/>
+                <w:webHidden/>
+              </w:rPr>
+              <w:instrText xml:space="preserve"> PAGEREF _Toc95581790 \h </w:instrText>
+            </w:r>
+            <w:r>
+              <w:rPr>
+                <w:rFonts w:ascii="Times New Roman" w:hAnsi="Times New Roman" w:cs="Times New Roman"/>
+                <w:noProof/>
+                <w:webHidden/>
+              </w:rPr>
+            </w:r>
+            <w:r>
+              <w:rPr>
+                <w:rFonts w:ascii="Times New Roman" w:hAnsi="Times New Roman" w:cs="Times New Roman"/>
+                <w:noProof/>
+                <w:webHidden/>
+              </w:rPr>
+              <w:fldChar w:fldCharType="separate"/>
+            </w:r>
+            <w:r>
+              <w:rPr>
+                <w:rFonts w:ascii="Times New Roman" w:hAnsi="Times New Roman" w:cs="Times New Roman"/>
+                <w:noProof/>
+                <w:webHidden/>
+              </w:rPr>
+              <w:t>10</w:t>
+            </w:r>
+            <w:r>
+              <w:rPr>
+                <w:rFonts w:ascii="Times New Roman" w:hAnsi="Times New Roman" w:cs="Times New Roman"/>
+                <w:noProof/>
+                <w:webHidden/>
+              </w:rPr>
+              <w:fldChar w:fldCharType="end"/>
+            </w:r>
+          </w:hyperlink>
+        </w:p>
+        <w:p>
+          <w:pPr>
+            <w:pStyle w:val="Obsah3"/>
+            <w:tabs>
+              <w:tab w:val="left" w:pos="1320"/>
+              <w:tab w:val="right" w:leader="dot" w:pos="9062"/>
+            </w:tabs>
+            <w:rPr>
+              <w:rFonts w:ascii="Times New Roman" w:eastAsiaTheme="minorEastAsia" w:hAnsi="Times New Roman" w:cs="Times New Roman"/>
+              <w:noProof/>
+              <w:szCs w:val="22"/>
+              <w:lang w:eastAsia="cs-CZ" w:bidi="ar-SA"/>
+            </w:rPr>
+          </w:pPr>
+          <w:hyperlink w:anchor="_Toc95581791" w:history="1">
+            <w:r>
+              <w:rPr>
+                <w:rStyle w:val="Hypertextovodkaz"/>
+                <w:rFonts w:ascii="Times New Roman" w:hAnsi="Times New Roman" w:cs="Times New Roman"/>
+                <w:noProof/>
+              </w:rPr>
+              <w:t>4.1.4.</w:t>
+            </w:r>
+            <w:r>
+              <w:rPr>
+                <w:rFonts w:ascii="Times New Roman" w:eastAsiaTheme="minorEastAsia" w:hAnsi="Times New Roman" w:cs="Times New Roman"/>
+                <w:noProof/>
+                <w:szCs w:val="22"/>
+                <w:lang w:eastAsia="cs-CZ" w:bidi="ar-SA"/>
+              </w:rPr>
+              <w:tab/>
+            </w:r>
+            <w:r>
+              <w:rPr>
+                <w:rStyle w:val="Hypertextovodkaz"/>
+                <w:rFonts w:ascii="Times New Roman" w:hAnsi="Times New Roman" w:cs="Times New Roman"/>
+                <w:noProof/>
+              </w:rPr>
+              <w:t>Funkce 4</w:t>
+            </w:r>
+            <w:r>
+              <w:rPr>
+                <w:rFonts w:ascii="Times New Roman" w:hAnsi="Times New Roman" w:cs="Times New Roman"/>
+                <w:noProof/>
+                <w:webHidden/>
+              </w:rPr>
+              <w:tab/>
+            </w:r>
+            <w:r>
+              <w:rPr>
+                <w:rFonts w:ascii="Times New Roman" w:hAnsi="Times New Roman" w:cs="Times New Roman"/>
+                <w:noProof/>
+                <w:webHidden/>
+              </w:rPr>
+              <w:fldChar w:fldCharType="begin"/>
+            </w:r>
+            <w:r>
+              <w:rPr>
+                <w:rFonts w:ascii="Times New Roman" w:hAnsi="Times New Roman" w:cs="Times New Roman"/>
+                <w:noProof/>
+                <w:webHidden/>
+              </w:rPr>
+              <w:instrText xml:space="preserve"> PAGEREF _Toc95581791 \h </w:instrText>
+            </w:r>
+            <w:r>
+              <w:rPr>
+                <w:rFonts w:ascii="Times New Roman" w:hAnsi="Times New Roman" w:cs="Times New Roman"/>
+                <w:noProof/>
+                <w:webHidden/>
+              </w:rPr>
+            </w:r>
+            <w:r>
+              <w:rPr>
+                <w:rFonts w:ascii="Times New Roman" w:hAnsi="Times New Roman" w:cs="Times New Roman"/>
+                <w:noProof/>
+                <w:webHidden/>
+              </w:rPr>
+              <w:fldChar w:fldCharType="separate"/>
+            </w:r>
+            <w:r>
+              <w:rPr>
+                <w:rFonts w:ascii="Times New Roman" w:hAnsi="Times New Roman" w:cs="Times New Roman"/>
+                <w:noProof/>
+                <w:webHidden/>
+              </w:rPr>
+              <w:t>10</w:t>
+            </w:r>
+            <w:r>
+              <w:rPr>
+                <w:rFonts w:ascii="Times New Roman" w:hAnsi="Times New Roman" w:cs="Times New Roman"/>
+                <w:noProof/>
+                <w:webHidden/>
+              </w:rPr>
+              <w:fldChar w:fldCharType="end"/>
+            </w:r>
+          </w:hyperlink>
+        </w:p>
+        <w:p>
+          <w:pPr>
+            <w:pStyle w:val="Obsah2"/>
+            <w:tabs>
+              <w:tab w:val="left" w:pos="880"/>
+              <w:tab w:val="right" w:leader="dot" w:pos="9062"/>
+            </w:tabs>
+            <w:rPr>
+              <w:rFonts w:ascii="Times New Roman" w:eastAsiaTheme="minorEastAsia" w:hAnsi="Times New Roman" w:cs="Times New Roman"/>
+              <w:noProof/>
+              <w:szCs w:val="22"/>
+              <w:lang w:eastAsia="cs-CZ" w:bidi="ar-SA"/>
+            </w:rPr>
+          </w:pPr>
+          <w:hyperlink w:anchor="_Toc95581792" w:history="1">
+            <w:r>
+              <w:rPr>
+                <w:rStyle w:val="Hypertextovodkaz"/>
+                <w:rFonts w:ascii="Times New Roman" w:hAnsi="Times New Roman" w:cs="Times New Roman"/>
+                <w:noProof/>
+              </w:rPr>
+              <w:t>4.2.</w:t>
+            </w:r>
+            <w:r>
+              <w:rPr>
+                <w:rFonts w:ascii="Times New Roman" w:eastAsiaTheme="minorEastAsia" w:hAnsi="Times New Roman" w:cs="Times New Roman"/>
+                <w:noProof/>
+                <w:szCs w:val="22"/>
+                <w:lang w:eastAsia="cs-CZ" w:bidi="ar-SA"/>
+              </w:rPr>
+              <w:tab/>
+            </w:r>
+            <w:r>
+              <w:rPr>
+                <w:rStyle w:val="Hypertextovodkaz"/>
+                <w:rFonts w:ascii="Times New Roman" w:hAnsi="Times New Roman" w:cs="Times New Roman"/>
+                <w:noProof/>
+              </w:rPr>
+              <w:t>Okno Mé uložené trasy</w:t>
+            </w:r>
+            <w:r>
+              <w:rPr>
+                <w:rFonts w:ascii="Times New Roman" w:hAnsi="Times New Roman" w:cs="Times New Roman"/>
+                <w:noProof/>
+                <w:webHidden/>
+              </w:rPr>
+              <w:tab/>
+            </w:r>
+            <w:r>
+              <w:rPr>
+                <w:rFonts w:ascii="Times New Roman" w:hAnsi="Times New Roman" w:cs="Times New Roman"/>
+                <w:noProof/>
+                <w:webHidden/>
+              </w:rPr>
+              <w:fldChar w:fldCharType="begin"/>
+            </w:r>
+            <w:r>
+              <w:rPr>
+                <w:rFonts w:ascii="Times New Roman" w:hAnsi="Times New Roman" w:cs="Times New Roman"/>
+                <w:noProof/>
+                <w:webHidden/>
+              </w:rPr>
+              <w:instrText xml:space="preserve"> PAGEREF _Toc95581792 \h </w:instrText>
+            </w:r>
+            <w:r>
+              <w:rPr>
+                <w:rFonts w:ascii="Times New Roman" w:hAnsi="Times New Roman" w:cs="Times New Roman"/>
+                <w:noProof/>
+                <w:webHidden/>
+              </w:rPr>
+            </w:r>
+            <w:r>
+              <w:rPr>
+                <w:rFonts w:ascii="Times New Roman" w:hAnsi="Times New Roman" w:cs="Times New Roman"/>
+                <w:noProof/>
+                <w:webHidden/>
+              </w:rPr>
+              <w:fldChar w:fldCharType="separate"/>
+            </w:r>
+            <w:r>
+              <w:rPr>
+                <w:rFonts w:ascii="Times New Roman" w:hAnsi="Times New Roman" w:cs="Times New Roman"/>
+                <w:noProof/>
+                <w:webHidden/>
+              </w:rPr>
+              <w:t>10</w:t>
+            </w:r>
+            <w:r>
+              <w:rPr>
+                <w:rFonts w:ascii="Times New Roman" w:hAnsi="Times New Roman" w:cs="Times New Roman"/>
+                <w:noProof/>
+                <w:webHidden/>
+              </w:rPr>
+              <w:fldChar w:fldCharType="end"/>
+            </w:r>
+          </w:hyperlink>
+        </w:p>
+        <w:p>
+          <w:pPr>
+            <w:pStyle w:val="Obsah3"/>
+            <w:tabs>
+              <w:tab w:val="left" w:pos="1320"/>
+              <w:tab w:val="right" w:leader="dot" w:pos="9062"/>
+            </w:tabs>
+            <w:rPr>
+              <w:rFonts w:ascii="Times New Roman" w:eastAsiaTheme="minorEastAsia" w:hAnsi="Times New Roman" w:cs="Times New Roman"/>
+              <w:noProof/>
+              <w:szCs w:val="22"/>
+              <w:lang w:eastAsia="cs-CZ" w:bidi="ar-SA"/>
+            </w:rPr>
+          </w:pPr>
+          <w:hyperlink w:anchor="_Toc95581793" w:history="1">
+            <w:r>
+              <w:rPr>
+                <w:rStyle w:val="Hypertextovodkaz"/>
+                <w:rFonts w:ascii="Times New Roman" w:hAnsi="Times New Roman" w:cs="Times New Roman"/>
+                <w:noProof/>
+              </w:rPr>
+              <w:t>4.2.1.</w:t>
+            </w:r>
+            <w:r>
+              <w:rPr>
+                <w:rFonts w:ascii="Times New Roman" w:eastAsiaTheme="minorEastAsia" w:hAnsi="Times New Roman" w:cs="Times New Roman"/>
+                <w:noProof/>
+                <w:szCs w:val="22"/>
+                <w:lang w:eastAsia="cs-CZ" w:bidi="ar-SA"/>
+              </w:rPr>
+              <w:tab/>
+            </w:r>
+            <w:r>
+              <w:rPr>
+                <w:rStyle w:val="Hypertextovodkaz"/>
+                <w:rFonts w:ascii="Times New Roman" w:hAnsi="Times New Roman" w:cs="Times New Roman"/>
+                <w:noProof/>
+              </w:rPr>
+              <w:t>Funkce 1</w:t>
+            </w:r>
+            <w:r>
+              <w:rPr>
+                <w:rFonts w:ascii="Times New Roman" w:hAnsi="Times New Roman" w:cs="Times New Roman"/>
+                <w:noProof/>
+                <w:webHidden/>
+              </w:rPr>
+              <w:tab/>
+            </w:r>
+            <w:r>
+              <w:rPr>
+                <w:rFonts w:ascii="Times New Roman" w:hAnsi="Times New Roman" w:cs="Times New Roman"/>
+                <w:noProof/>
+                <w:webHidden/>
+              </w:rPr>
+              <w:fldChar w:fldCharType="begin"/>
+            </w:r>
+            <w:r>
+              <w:rPr>
+                <w:rFonts w:ascii="Times New Roman" w:hAnsi="Times New Roman" w:cs="Times New Roman"/>
+                <w:noProof/>
+                <w:webHidden/>
+              </w:rPr>
+              <w:instrText xml:space="preserve"> PAGEREF _Toc95581793 \h </w:instrText>
+            </w:r>
+            <w:r>
+              <w:rPr>
+                <w:rFonts w:ascii="Times New Roman" w:hAnsi="Times New Roman" w:cs="Times New Roman"/>
+                <w:noProof/>
+                <w:webHidden/>
+              </w:rPr>
+            </w:r>
+            <w:r>
+              <w:rPr>
+                <w:rFonts w:ascii="Times New Roman" w:hAnsi="Times New Roman" w:cs="Times New Roman"/>
+                <w:noProof/>
+                <w:webHidden/>
+              </w:rPr>
+              <w:fldChar w:fldCharType="separate"/>
+            </w:r>
+            <w:r>
+              <w:rPr>
+                <w:rFonts w:ascii="Times New Roman" w:hAnsi="Times New Roman" w:cs="Times New Roman"/>
+                <w:noProof/>
+                <w:webHidden/>
+              </w:rPr>
+              <w:t>10</w:t>
+            </w:r>
+            <w:r>
+              <w:rPr>
+                <w:rFonts w:ascii="Times New Roman" w:hAnsi="Times New Roman" w:cs="Times New Roman"/>
+                <w:noProof/>
+                <w:webHidden/>
+              </w:rPr>
+              <w:fldChar w:fldCharType="end"/>
+            </w:r>
+          </w:hyperlink>
+        </w:p>
+        <w:p>
+          <w:pPr>
+            <w:pStyle w:val="Obsah3"/>
+            <w:tabs>
+              <w:tab w:val="left" w:pos="1320"/>
+              <w:tab w:val="right" w:leader="dot" w:pos="9062"/>
+            </w:tabs>
+            <w:rPr>
+              <w:rFonts w:ascii="Times New Roman" w:eastAsiaTheme="minorEastAsia" w:hAnsi="Times New Roman" w:cs="Times New Roman"/>
+              <w:noProof/>
+              <w:szCs w:val="22"/>
+              <w:lang w:eastAsia="cs-CZ" w:bidi="ar-SA"/>
+            </w:rPr>
+          </w:pPr>
+          <w:hyperlink w:anchor="_Toc95581794" w:history="1">
+            <w:r>
+              <w:rPr>
+                <w:rStyle w:val="Hypertextovodkaz"/>
+                <w:rFonts w:ascii="Times New Roman" w:hAnsi="Times New Roman" w:cs="Times New Roman"/>
+                <w:noProof/>
+              </w:rPr>
+              <w:t>4.2.2.</w:t>
+            </w:r>
+            <w:r>
+              <w:rPr>
+                <w:rFonts w:ascii="Times New Roman" w:eastAsiaTheme="minorEastAsia" w:hAnsi="Times New Roman" w:cs="Times New Roman"/>
+                <w:noProof/>
+                <w:szCs w:val="22"/>
+                <w:lang w:eastAsia="cs-CZ" w:bidi="ar-SA"/>
+              </w:rPr>
+              <w:tab/>
+            </w:r>
+            <w:r>
+              <w:rPr>
+                <w:rStyle w:val="Hypertextovodkaz"/>
+                <w:rFonts w:ascii="Times New Roman" w:hAnsi="Times New Roman" w:cs="Times New Roman"/>
+                <w:noProof/>
+              </w:rPr>
+              <w:t>Funkce 2</w:t>
+            </w:r>
+            <w:r>
+              <w:rPr>
+                <w:rFonts w:ascii="Times New Roman" w:hAnsi="Times New Roman" w:cs="Times New Roman"/>
+                <w:noProof/>
+                <w:webHidden/>
+              </w:rPr>
+              <w:tab/>
+            </w:r>
+            <w:r>
+              <w:rPr>
+                <w:rFonts w:ascii="Times New Roman" w:hAnsi="Times New Roman" w:cs="Times New Roman"/>
+                <w:noProof/>
+                <w:webHidden/>
+              </w:rPr>
+              <w:fldChar w:fldCharType="begin"/>
+            </w:r>
+            <w:r>
+              <w:rPr>
+                <w:rFonts w:ascii="Times New Roman" w:hAnsi="Times New Roman" w:cs="Times New Roman"/>
+                <w:noProof/>
+                <w:webHidden/>
+              </w:rPr>
+              <w:instrText xml:space="preserve"> PAGEREF _Toc95581794 \h </w:instrText>
+            </w:r>
+            <w:r>
+              <w:rPr>
+                <w:rFonts w:ascii="Times New Roman" w:hAnsi="Times New Roman" w:cs="Times New Roman"/>
+                <w:noProof/>
+                <w:webHidden/>
+              </w:rPr>
+            </w:r>
+            <w:r>
+              <w:rPr>
+                <w:rFonts w:ascii="Times New Roman" w:hAnsi="Times New Roman" w:cs="Times New Roman"/>
+                <w:noProof/>
+                <w:webHidden/>
+              </w:rPr>
+              <w:fldChar w:fldCharType="separate"/>
+            </w:r>
+            <w:r>
+              <w:rPr>
+                <w:rFonts w:ascii="Times New Roman" w:hAnsi="Times New Roman" w:cs="Times New Roman"/>
+                <w:noProof/>
+                <w:webHidden/>
+              </w:rPr>
+              <w:t>10</w:t>
+            </w:r>
+            <w:r>
+              <w:rPr>
+                <w:rFonts w:ascii="Times New Roman" w:hAnsi="Times New Roman" w:cs="Times New Roman"/>
+                <w:noProof/>
+                <w:webHidden/>
+              </w:rPr>
+              <w:fldChar w:fldCharType="end"/>
+            </w:r>
+          </w:hyperlink>
+        </w:p>
+        <w:p>
+          <w:pPr>
+            <w:pStyle w:val="Obsah3"/>
+            <w:tabs>
+              <w:tab w:val="left" w:pos="1320"/>
+              <w:tab w:val="right" w:leader="dot" w:pos="9062"/>
+            </w:tabs>
+            <w:rPr>
+              <w:rFonts w:ascii="Times New Roman" w:eastAsiaTheme="minorEastAsia" w:hAnsi="Times New Roman" w:cs="Times New Roman"/>
+              <w:noProof/>
+              <w:szCs w:val="22"/>
+              <w:lang w:eastAsia="cs-CZ" w:bidi="ar-SA"/>
+            </w:rPr>
+          </w:pPr>
+          <w:hyperlink w:anchor="_Toc95581795" w:history="1">
+            <w:r>
+              <w:rPr>
+                <w:rStyle w:val="Hypertextovodkaz"/>
+                <w:rFonts w:ascii="Times New Roman" w:hAnsi="Times New Roman" w:cs="Times New Roman"/>
+                <w:noProof/>
+              </w:rPr>
+              <w:t>4.2.3.</w:t>
+            </w:r>
+            <w:r>
+              <w:rPr>
+                <w:rFonts w:ascii="Times New Roman" w:eastAsiaTheme="minorEastAsia" w:hAnsi="Times New Roman" w:cs="Times New Roman"/>
+                <w:noProof/>
+                <w:szCs w:val="22"/>
+                <w:lang w:eastAsia="cs-CZ" w:bidi="ar-SA"/>
+              </w:rPr>
+              <w:tab/>
+            </w:r>
+            <w:r>
+              <w:rPr>
+                <w:rStyle w:val="Hypertextovodkaz"/>
+                <w:rFonts w:ascii="Times New Roman" w:hAnsi="Times New Roman" w:cs="Times New Roman"/>
+                <w:noProof/>
+              </w:rPr>
+              <w:t>Funkce 3</w:t>
+            </w:r>
+            <w:r>
+              <w:rPr>
+                <w:rFonts w:ascii="Times New Roman" w:hAnsi="Times New Roman" w:cs="Times New Roman"/>
+                <w:noProof/>
+                <w:webHidden/>
+              </w:rPr>
+              <w:tab/>
+            </w:r>
+            <w:r>
+              <w:rPr>
+                <w:rFonts w:ascii="Times New Roman" w:hAnsi="Times New Roman" w:cs="Times New Roman"/>
+                <w:noProof/>
+                <w:webHidden/>
+              </w:rPr>
+              <w:fldChar w:fldCharType="begin"/>
+            </w:r>
+            <w:r>
+              <w:rPr>
+                <w:rFonts w:ascii="Times New Roman" w:hAnsi="Times New Roman" w:cs="Times New Roman"/>
+                <w:noProof/>
+                <w:webHidden/>
+              </w:rPr>
+              <w:instrText xml:space="preserve"> PAGEREF _Toc95581795 \h </w:instrText>
+            </w:r>
+            <w:r>
+              <w:rPr>
+                <w:rFonts w:ascii="Times New Roman" w:hAnsi="Times New Roman" w:cs="Times New Roman"/>
+                <w:noProof/>
+                <w:webHidden/>
+              </w:rPr>
+            </w:r>
+            <w:r>
+              <w:rPr>
+                <w:rFonts w:ascii="Times New Roman" w:hAnsi="Times New Roman" w:cs="Times New Roman"/>
+                <w:noProof/>
+                <w:webHidden/>
+              </w:rPr>
+              <w:fldChar w:fldCharType="separate"/>
+            </w:r>
+            <w:r>
+              <w:rPr>
+                <w:rFonts w:ascii="Times New Roman" w:hAnsi="Times New Roman" w:cs="Times New Roman"/>
+                <w:noProof/>
+                <w:webHidden/>
+              </w:rPr>
+              <w:t>10</w:t>
+            </w:r>
+            <w:r>
+              <w:rPr>
+                <w:rFonts w:ascii="Times New Roman" w:hAnsi="Times New Roman" w:cs="Times New Roman"/>
+                <w:noProof/>
+                <w:webHidden/>
+              </w:rPr>
+              <w:fldChar w:fldCharType="end"/>
+            </w:r>
+          </w:hyperlink>
+        </w:p>
+        <w:p>
+          <w:pPr>
+            <w:pStyle w:val="Obsah3"/>
+            <w:tabs>
+              <w:tab w:val="left" w:pos="1320"/>
+              <w:tab w:val="right" w:leader="dot" w:pos="9062"/>
+            </w:tabs>
+            <w:rPr>
+              <w:rFonts w:ascii="Times New Roman" w:eastAsiaTheme="minorEastAsia" w:hAnsi="Times New Roman" w:cs="Times New Roman"/>
+              <w:noProof/>
+              <w:szCs w:val="22"/>
+              <w:lang w:eastAsia="cs-CZ" w:bidi="ar-SA"/>
+            </w:rPr>
+          </w:pPr>
+          <w:hyperlink w:anchor="_Toc95581796" w:history="1">
+            <w:r>
+              <w:rPr>
+                <w:rStyle w:val="Hypertextovodkaz"/>
+                <w:rFonts w:ascii="Times New Roman" w:hAnsi="Times New Roman" w:cs="Times New Roman"/>
+                <w:noProof/>
+              </w:rPr>
+              <w:t>4.2.4.</w:t>
+            </w:r>
+            <w:r>
+              <w:rPr>
+                <w:rFonts w:ascii="Times New Roman" w:eastAsiaTheme="minorEastAsia" w:hAnsi="Times New Roman" w:cs="Times New Roman"/>
+                <w:noProof/>
+                <w:szCs w:val="22"/>
+                <w:lang w:eastAsia="cs-CZ" w:bidi="ar-SA"/>
+              </w:rPr>
+              <w:tab/>
+            </w:r>
+            <w:r>
+              <w:rPr>
+                <w:rStyle w:val="Hypertextovodkaz"/>
+                <w:rFonts w:ascii="Times New Roman" w:hAnsi="Times New Roman" w:cs="Times New Roman"/>
+                <w:noProof/>
+              </w:rPr>
+              <w:t>Funkce 4</w:t>
+            </w:r>
+            <w:r>
+              <w:rPr>
+                <w:rFonts w:ascii="Times New Roman" w:hAnsi="Times New Roman" w:cs="Times New Roman"/>
+                <w:noProof/>
+                <w:webHidden/>
+              </w:rPr>
+              <w:tab/>
+            </w:r>
+            <w:r>
+              <w:rPr>
+                <w:rFonts w:ascii="Times New Roman" w:hAnsi="Times New Roman" w:cs="Times New Roman"/>
+                <w:noProof/>
+                <w:webHidden/>
+              </w:rPr>
+              <w:fldChar w:fldCharType="begin"/>
+            </w:r>
+            <w:r>
+              <w:rPr>
+                <w:rFonts w:ascii="Times New Roman" w:hAnsi="Times New Roman" w:cs="Times New Roman"/>
+                <w:noProof/>
+                <w:webHidden/>
+              </w:rPr>
+              <w:instrText xml:space="preserve"> PAGEREF _Toc95581796 \h </w:instrText>
+            </w:r>
+            <w:r>
+              <w:rPr>
+                <w:rFonts w:ascii="Times New Roman" w:hAnsi="Times New Roman" w:cs="Times New Roman"/>
+                <w:noProof/>
+                <w:webHidden/>
+              </w:rPr>
+            </w:r>
+            <w:r>
+              <w:rPr>
+                <w:rFonts w:ascii="Times New Roman" w:hAnsi="Times New Roman" w:cs="Times New Roman"/>
+                <w:noProof/>
+                <w:webHidden/>
+              </w:rPr>
+              <w:fldChar w:fldCharType="separate"/>
+            </w:r>
+            <w:r>
+              <w:rPr>
+                <w:rFonts w:ascii="Times New Roman" w:hAnsi="Times New Roman" w:cs="Times New Roman"/>
+                <w:noProof/>
+                <w:webHidden/>
+              </w:rPr>
+              <w:t>10</w:t>
+            </w:r>
+            <w:r>
+              <w:rPr>
+                <w:rFonts w:ascii="Times New Roman" w:hAnsi="Times New Roman" w:cs="Times New Roman"/>
+                <w:noProof/>
+                <w:webHidden/>
+              </w:rPr>
+              <w:fldChar w:fldCharType="end"/>
+            </w:r>
+          </w:hyperlink>
+        </w:p>
+        <w:p>
+          <w:pPr>
+            <w:pStyle w:val="Obsah2"/>
+            <w:tabs>
+              <w:tab w:val="left" w:pos="880"/>
+              <w:tab w:val="right" w:leader="dot" w:pos="9062"/>
+            </w:tabs>
+            <w:rPr>
+              <w:rFonts w:ascii="Times New Roman" w:eastAsiaTheme="minorEastAsia" w:hAnsi="Times New Roman" w:cs="Times New Roman"/>
+              <w:noProof/>
+              <w:szCs w:val="22"/>
+              <w:lang w:eastAsia="cs-CZ" w:bidi="ar-SA"/>
+            </w:rPr>
+          </w:pPr>
+          <w:hyperlink w:anchor="_Toc95581797" w:history="1">
+            <w:r>
+              <w:rPr>
+                <w:rStyle w:val="Hypertextovodkaz"/>
+                <w:rFonts w:ascii="Times New Roman" w:hAnsi="Times New Roman" w:cs="Times New Roman"/>
+                <w:noProof/>
+              </w:rPr>
+              <w:t>4.3.</w:t>
+            </w:r>
+            <w:r>
+              <w:rPr>
+                <w:rFonts w:ascii="Times New Roman" w:eastAsiaTheme="minorEastAsia" w:hAnsi="Times New Roman" w:cs="Times New Roman"/>
+                <w:noProof/>
+                <w:szCs w:val="22"/>
+                <w:lang w:eastAsia="cs-CZ" w:bidi="ar-SA"/>
+              </w:rPr>
+              <w:tab/>
+            </w:r>
+            <w:r>
+              <w:rPr>
+                <w:rStyle w:val="Hypertextovodkaz"/>
+                <w:rFonts w:ascii="Times New Roman" w:hAnsi="Times New Roman" w:cs="Times New Roman"/>
+                <w:noProof/>
+              </w:rPr>
+              <w:t>Okno Nastavení</w:t>
+            </w:r>
+            <w:r>
+              <w:rPr>
+                <w:rFonts w:ascii="Times New Roman" w:hAnsi="Times New Roman" w:cs="Times New Roman"/>
+                <w:noProof/>
+                <w:webHidden/>
+              </w:rPr>
+              <w:tab/>
+            </w:r>
+            <w:r>
+              <w:rPr>
+                <w:rFonts w:ascii="Times New Roman" w:hAnsi="Times New Roman" w:cs="Times New Roman"/>
+                <w:noProof/>
+                <w:webHidden/>
+              </w:rPr>
+              <w:fldChar w:fldCharType="begin"/>
+            </w:r>
+            <w:r>
+              <w:rPr>
+                <w:rFonts w:ascii="Times New Roman" w:hAnsi="Times New Roman" w:cs="Times New Roman"/>
+                <w:noProof/>
+                <w:webHidden/>
+              </w:rPr>
+              <w:instrText xml:space="preserve"> PAGEREF _Toc95581797 \h </w:instrText>
+            </w:r>
+            <w:r>
+              <w:rPr>
+                <w:rFonts w:ascii="Times New Roman" w:hAnsi="Times New Roman" w:cs="Times New Roman"/>
+                <w:noProof/>
+                <w:webHidden/>
+              </w:rPr>
+            </w:r>
+            <w:r>
+              <w:rPr>
+                <w:rFonts w:ascii="Times New Roman" w:hAnsi="Times New Roman" w:cs="Times New Roman"/>
+                <w:noProof/>
+                <w:webHidden/>
+              </w:rPr>
+              <w:fldChar w:fldCharType="separate"/>
+            </w:r>
+            <w:r>
+              <w:rPr>
+                <w:rFonts w:ascii="Times New Roman" w:hAnsi="Times New Roman" w:cs="Times New Roman"/>
+                <w:noProof/>
+                <w:webHidden/>
+              </w:rPr>
+              <w:t>10</w:t>
+            </w:r>
+            <w:r>
+              <w:rPr>
+                <w:rFonts w:ascii="Times New Roman" w:hAnsi="Times New Roman" w:cs="Times New Roman"/>
+                <w:noProof/>
+                <w:webHidden/>
+              </w:rPr>
+              <w:fldChar w:fldCharType="end"/>
+            </w:r>
+          </w:hyperlink>
+        </w:p>
+        <w:p>
+          <w:pPr>
+            <w:pStyle w:val="Obsah3"/>
+            <w:tabs>
+              <w:tab w:val="left" w:pos="1320"/>
+              <w:tab w:val="right" w:leader="dot" w:pos="9062"/>
+            </w:tabs>
+            <w:rPr>
+              <w:rFonts w:ascii="Times New Roman" w:eastAsiaTheme="minorEastAsia" w:hAnsi="Times New Roman" w:cs="Times New Roman"/>
+              <w:noProof/>
+              <w:szCs w:val="22"/>
+              <w:lang w:eastAsia="cs-CZ" w:bidi="ar-SA"/>
+            </w:rPr>
+          </w:pPr>
+          <w:hyperlink w:anchor="_Toc95581798" w:history="1">
+            <w:r>
+              <w:rPr>
+                <w:rStyle w:val="Hypertextovodkaz"/>
+                <w:rFonts w:ascii="Times New Roman" w:hAnsi="Times New Roman" w:cs="Times New Roman"/>
+                <w:noProof/>
+              </w:rPr>
+              <w:t>4.3.1.</w:t>
+            </w:r>
+            <w:r>
+              <w:rPr>
+                <w:rFonts w:ascii="Times New Roman" w:eastAsiaTheme="minorEastAsia" w:hAnsi="Times New Roman" w:cs="Times New Roman"/>
+                <w:noProof/>
+                <w:szCs w:val="22"/>
+                <w:lang w:eastAsia="cs-CZ" w:bidi="ar-SA"/>
+              </w:rPr>
+              <w:tab/>
+            </w:r>
+            <w:r>
+              <w:rPr>
+                <w:rStyle w:val="Hypertextovodkaz"/>
+                <w:rFonts w:ascii="Times New Roman" w:hAnsi="Times New Roman" w:cs="Times New Roman"/>
+                <w:noProof/>
+              </w:rPr>
+              <w:t>Funkce 1</w:t>
+            </w:r>
+            <w:r>
+              <w:rPr>
+                <w:rFonts w:ascii="Times New Roman" w:hAnsi="Times New Roman" w:cs="Times New Roman"/>
+                <w:noProof/>
+                <w:webHidden/>
+              </w:rPr>
+              <w:tab/>
+            </w:r>
+            <w:r>
+              <w:rPr>
+                <w:rFonts w:ascii="Times New Roman" w:hAnsi="Times New Roman" w:cs="Times New Roman"/>
+                <w:noProof/>
+                <w:webHidden/>
+              </w:rPr>
+              <w:fldChar w:fldCharType="begin"/>
+            </w:r>
+            <w:r>
+              <w:rPr>
+                <w:rFonts w:ascii="Times New Roman" w:hAnsi="Times New Roman" w:cs="Times New Roman"/>
+                <w:noProof/>
+                <w:webHidden/>
+              </w:rPr>
+              <w:instrText xml:space="preserve"> PAGEREF _Toc95581798 \h </w:instrText>
+            </w:r>
+            <w:r>
+              <w:rPr>
+                <w:rFonts w:ascii="Times New Roman" w:hAnsi="Times New Roman" w:cs="Times New Roman"/>
+                <w:noProof/>
+                <w:webHidden/>
+              </w:rPr>
+            </w:r>
+            <w:r>
+              <w:rPr>
+                <w:rFonts w:ascii="Times New Roman" w:hAnsi="Times New Roman" w:cs="Times New Roman"/>
+                <w:noProof/>
+                <w:webHidden/>
+              </w:rPr>
+              <w:fldChar w:fldCharType="separate"/>
+            </w:r>
+            <w:r>
+              <w:rPr>
+                <w:rFonts w:ascii="Times New Roman" w:hAnsi="Times New Roman" w:cs="Times New Roman"/>
+                <w:noProof/>
+                <w:webHidden/>
+              </w:rPr>
+              <w:t>10</w:t>
+            </w:r>
+            <w:r>
+              <w:rPr>
+                <w:rFonts w:ascii="Times New Roman" w:hAnsi="Times New Roman" w:cs="Times New Roman"/>
+                <w:noProof/>
+                <w:webHidden/>
+              </w:rPr>
+              <w:fldChar w:fldCharType="end"/>
+            </w:r>
+          </w:hyperlink>
+        </w:p>
+        <w:p>
+          <w:pPr>
+            <w:pStyle w:val="Obsah3"/>
+            <w:tabs>
+              <w:tab w:val="left" w:pos="1320"/>
+              <w:tab w:val="right" w:leader="dot" w:pos="9062"/>
+            </w:tabs>
+            <w:rPr>
+              <w:rFonts w:ascii="Times New Roman" w:eastAsiaTheme="minorEastAsia" w:hAnsi="Times New Roman" w:cs="Times New Roman"/>
+              <w:noProof/>
+              <w:szCs w:val="22"/>
+              <w:lang w:eastAsia="cs-CZ" w:bidi="ar-SA"/>
+            </w:rPr>
+          </w:pPr>
+          <w:hyperlink w:anchor="_Toc95581799" w:history="1">
+            <w:r>
+              <w:rPr>
+                <w:rStyle w:val="Hypertextovodkaz"/>
+                <w:rFonts w:ascii="Times New Roman" w:hAnsi="Times New Roman" w:cs="Times New Roman"/>
+                <w:noProof/>
+              </w:rPr>
+              <w:t>4.3.2.</w:t>
+            </w:r>
+            <w:r>
+              <w:rPr>
+                <w:rFonts w:ascii="Times New Roman" w:eastAsiaTheme="minorEastAsia" w:hAnsi="Times New Roman" w:cs="Times New Roman"/>
+                <w:noProof/>
+                <w:szCs w:val="22"/>
+                <w:lang w:eastAsia="cs-CZ" w:bidi="ar-SA"/>
+              </w:rPr>
+              <w:tab/>
+            </w:r>
+            <w:r>
+              <w:rPr>
+                <w:rStyle w:val="Hypertextovodkaz"/>
+                <w:rFonts w:ascii="Times New Roman" w:hAnsi="Times New Roman" w:cs="Times New Roman"/>
+                <w:noProof/>
+              </w:rPr>
+              <w:t>Funkce 2</w:t>
+            </w:r>
+            <w:r>
+              <w:rPr>
+                <w:rFonts w:ascii="Times New Roman" w:hAnsi="Times New Roman" w:cs="Times New Roman"/>
+                <w:noProof/>
+                <w:webHidden/>
+              </w:rPr>
+              <w:tab/>
+            </w:r>
+            <w:r>
+              <w:rPr>
+                <w:rFonts w:ascii="Times New Roman" w:hAnsi="Times New Roman" w:cs="Times New Roman"/>
+                <w:noProof/>
+                <w:webHidden/>
+              </w:rPr>
+              <w:fldChar w:fldCharType="begin"/>
+            </w:r>
+            <w:r>
+              <w:rPr>
+                <w:rFonts w:ascii="Times New Roman" w:hAnsi="Times New Roman" w:cs="Times New Roman"/>
+                <w:noProof/>
+                <w:webHidden/>
+              </w:rPr>
+              <w:instrText xml:space="preserve"> PAGEREF _Toc95581799 \h </w:instrText>
+            </w:r>
+            <w:r>
+              <w:rPr>
+                <w:rFonts w:ascii="Times New Roman" w:hAnsi="Times New Roman" w:cs="Times New Roman"/>
+                <w:noProof/>
+                <w:webHidden/>
+              </w:rPr>
+            </w:r>
+            <w:r>
+              <w:rPr>
+                <w:rFonts w:ascii="Times New Roman" w:hAnsi="Times New Roman" w:cs="Times New Roman"/>
+                <w:noProof/>
+                <w:webHidden/>
+              </w:rPr>
+              <w:fldChar w:fldCharType="separate"/>
+            </w:r>
+            <w:r>
+              <w:rPr>
+                <w:rFonts w:ascii="Times New Roman" w:hAnsi="Times New Roman" w:cs="Times New Roman"/>
+                <w:noProof/>
+                <w:webHidden/>
+              </w:rPr>
+              <w:t>10</w:t>
+            </w:r>
+            <w:r>
+              <w:rPr>
+                <w:rFonts w:ascii="Times New Roman" w:hAnsi="Times New Roman" w:cs="Times New Roman"/>
+                <w:noProof/>
+                <w:webHidden/>
+              </w:rPr>
+              <w:fldChar w:fldCharType="end"/>
+            </w:r>
+          </w:hyperlink>
+        </w:p>
+        <w:p>
+          <w:pPr>
+            <w:pStyle w:val="Obsah3"/>
+            <w:tabs>
+              <w:tab w:val="left" w:pos="1320"/>
+              <w:tab w:val="right" w:leader="dot" w:pos="9062"/>
+            </w:tabs>
+            <w:rPr>
+              <w:rFonts w:ascii="Times New Roman" w:eastAsiaTheme="minorEastAsia" w:hAnsi="Times New Roman" w:cs="Times New Roman"/>
+              <w:noProof/>
+              <w:szCs w:val="22"/>
+              <w:lang w:eastAsia="cs-CZ" w:bidi="ar-SA"/>
+            </w:rPr>
+          </w:pPr>
+          <w:hyperlink w:anchor="_Toc95581800" w:history="1">
+            <w:r>
+              <w:rPr>
+                <w:rStyle w:val="Hypertextovodkaz"/>
+                <w:rFonts w:ascii="Times New Roman" w:hAnsi="Times New Roman" w:cs="Times New Roman"/>
+                <w:noProof/>
+              </w:rPr>
+              <w:t>4.3.3.</w:t>
+            </w:r>
+            <w:r>
+              <w:rPr>
+                <w:rFonts w:ascii="Times New Roman" w:eastAsiaTheme="minorEastAsia" w:hAnsi="Times New Roman" w:cs="Times New Roman"/>
+                <w:noProof/>
+                <w:szCs w:val="22"/>
+                <w:lang w:eastAsia="cs-CZ" w:bidi="ar-SA"/>
+              </w:rPr>
+              <w:tab/>
+            </w:r>
+            <w:r>
+              <w:rPr>
+                <w:rStyle w:val="Hypertextovodkaz"/>
+                <w:rFonts w:ascii="Times New Roman" w:hAnsi="Times New Roman" w:cs="Times New Roman"/>
+                <w:noProof/>
+              </w:rPr>
+              <w:t>Funkce 3</w:t>
+            </w:r>
+            <w:r>
+              <w:rPr>
+                <w:rFonts w:ascii="Times New Roman" w:hAnsi="Times New Roman" w:cs="Times New Roman"/>
+                <w:noProof/>
+                <w:webHidden/>
+              </w:rPr>
+              <w:tab/>
+            </w:r>
+            <w:r>
+              <w:rPr>
+                <w:rFonts w:ascii="Times New Roman" w:hAnsi="Times New Roman" w:cs="Times New Roman"/>
+                <w:noProof/>
+                <w:webHidden/>
+              </w:rPr>
+              <w:fldChar w:fldCharType="begin"/>
+            </w:r>
+            <w:r>
+              <w:rPr>
+                <w:rFonts w:ascii="Times New Roman" w:hAnsi="Times New Roman" w:cs="Times New Roman"/>
+                <w:noProof/>
+                <w:webHidden/>
+              </w:rPr>
+              <w:instrText xml:space="preserve"> PAGEREF _Toc95581800 \h </w:instrText>
+            </w:r>
+            <w:r>
+              <w:rPr>
+                <w:rFonts w:ascii="Times New Roman" w:hAnsi="Times New Roman" w:cs="Times New Roman"/>
+                <w:noProof/>
+                <w:webHidden/>
+              </w:rPr>
+            </w:r>
+            <w:r>
+              <w:rPr>
+                <w:rFonts w:ascii="Times New Roman" w:hAnsi="Times New Roman" w:cs="Times New Roman"/>
+                <w:noProof/>
+                <w:webHidden/>
+              </w:rPr>
+              <w:fldChar w:fldCharType="separate"/>
+            </w:r>
+            <w:r>
+              <w:rPr>
+                <w:rFonts w:ascii="Times New Roman" w:hAnsi="Times New Roman" w:cs="Times New Roman"/>
+                <w:noProof/>
+                <w:webHidden/>
+              </w:rPr>
+              <w:t>10</w:t>
+            </w:r>
+            <w:r>
+              <w:rPr>
+                <w:rFonts w:ascii="Times New Roman" w:hAnsi="Times New Roman" w:cs="Times New Roman"/>
+                <w:noProof/>
+                <w:webHidden/>
+              </w:rPr>
+              <w:fldChar w:fldCharType="end"/>
+            </w:r>
+          </w:hyperlink>
+        </w:p>
+        <w:p>
+          <w:pPr>
+            <w:pStyle w:val="Obsah3"/>
+            <w:tabs>
+              <w:tab w:val="left" w:pos="1320"/>
+              <w:tab w:val="right" w:leader="dot" w:pos="9062"/>
+            </w:tabs>
+            <w:rPr>
+              <w:rFonts w:ascii="Times New Roman" w:eastAsiaTheme="minorEastAsia" w:hAnsi="Times New Roman" w:cs="Times New Roman"/>
+              <w:noProof/>
+              <w:szCs w:val="22"/>
+              <w:lang w:eastAsia="cs-CZ" w:bidi="ar-SA"/>
+            </w:rPr>
+          </w:pPr>
+          <w:hyperlink w:anchor="_Toc95581801" w:history="1">
+            <w:r>
+              <w:rPr>
+                <w:rStyle w:val="Hypertextovodkaz"/>
+                <w:rFonts w:ascii="Times New Roman" w:hAnsi="Times New Roman" w:cs="Times New Roman"/>
+                <w:noProof/>
+              </w:rPr>
+              <w:t>4.3.4.</w:t>
+            </w:r>
+            <w:r>
+              <w:rPr>
+                <w:rFonts w:ascii="Times New Roman" w:eastAsiaTheme="minorEastAsia" w:hAnsi="Times New Roman" w:cs="Times New Roman"/>
+                <w:noProof/>
+                <w:szCs w:val="22"/>
+                <w:lang w:eastAsia="cs-CZ" w:bidi="ar-SA"/>
+              </w:rPr>
+              <w:tab/>
+            </w:r>
+            <w:r>
+              <w:rPr>
+                <w:rStyle w:val="Hypertextovodkaz"/>
+                <w:rFonts w:ascii="Times New Roman" w:hAnsi="Times New Roman" w:cs="Times New Roman"/>
+                <w:noProof/>
+              </w:rPr>
+              <w:t>Funkce 4</w:t>
+            </w:r>
+            <w:r>
+              <w:rPr>
+                <w:rFonts w:ascii="Times New Roman" w:hAnsi="Times New Roman" w:cs="Times New Roman"/>
+                <w:noProof/>
+                <w:webHidden/>
+              </w:rPr>
+              <w:tab/>
+            </w:r>
+            <w:r>
+              <w:rPr>
+                <w:rFonts w:ascii="Times New Roman" w:hAnsi="Times New Roman" w:cs="Times New Roman"/>
+                <w:noProof/>
+                <w:webHidden/>
+              </w:rPr>
+              <w:fldChar w:fldCharType="begin"/>
+            </w:r>
+            <w:r>
+              <w:rPr>
+                <w:rFonts w:ascii="Times New Roman" w:hAnsi="Times New Roman" w:cs="Times New Roman"/>
+                <w:noProof/>
+                <w:webHidden/>
+              </w:rPr>
+              <w:instrText xml:space="preserve"> PAGEREF _Toc95581801 \h </w:instrText>
+            </w:r>
+            <w:r>
+              <w:rPr>
+                <w:rFonts w:ascii="Times New Roman" w:hAnsi="Times New Roman" w:cs="Times New Roman"/>
+                <w:noProof/>
+                <w:webHidden/>
+              </w:rPr>
+            </w:r>
+            <w:r>
+              <w:rPr>
+                <w:rFonts w:ascii="Times New Roman" w:hAnsi="Times New Roman" w:cs="Times New Roman"/>
+                <w:noProof/>
+                <w:webHidden/>
+              </w:rPr>
+              <w:fldChar w:fldCharType="separate"/>
+            </w:r>
+            <w:r>
+              <w:rPr>
+                <w:rFonts w:ascii="Times New Roman" w:hAnsi="Times New Roman" w:cs="Times New Roman"/>
+                <w:noProof/>
+                <w:webHidden/>
+              </w:rPr>
+              <w:t>10</w:t>
+            </w:r>
+            <w:r>
+              <w:rPr>
+                <w:rFonts w:ascii="Times New Roman" w:hAnsi="Times New Roman" w:cs="Times New Roman"/>
+                <w:noProof/>
+                <w:webHidden/>
+              </w:rPr>
+              <w:fldChar w:fldCharType="end"/>
+            </w:r>
+          </w:hyperlink>
+        </w:p>
+        <w:p>
+          <w:pPr>
+            <w:pStyle w:val="Obsah1"/>
+            <w:rPr>
+              <w:rFonts w:ascii="Times New Roman" w:eastAsiaTheme="minorEastAsia" w:hAnsi="Times New Roman" w:cs="Times New Roman"/>
+              <w:noProof/>
+              <w:szCs w:val="22"/>
+              <w:lang w:eastAsia="cs-CZ" w:bidi="ar-SA"/>
+            </w:rPr>
+          </w:pPr>
+          <w:hyperlink w:anchor="_Toc95581802" w:history="1">
+            <w:r>
+              <w:rPr>
+                <w:rStyle w:val="Hypertextovodkaz"/>
+                <w:rFonts w:ascii="Times New Roman" w:hAnsi="Times New Roman" w:cs="Times New Roman"/>
+                <w:noProof/>
+              </w:rPr>
+              <w:t>5.</w:t>
+            </w:r>
+            <w:r>
+              <w:rPr>
+                <w:rFonts w:ascii="Times New Roman" w:eastAsiaTheme="minorEastAsia" w:hAnsi="Times New Roman" w:cs="Times New Roman"/>
+                <w:noProof/>
+                <w:szCs w:val="22"/>
+                <w:lang w:eastAsia="cs-CZ" w:bidi="ar-SA"/>
+              </w:rPr>
+              <w:tab/>
+            </w:r>
+            <w:r>
+              <w:rPr>
+                <w:rStyle w:val="Hypertextovodkaz"/>
+                <w:rFonts w:ascii="Times New Roman" w:hAnsi="Times New Roman" w:cs="Times New Roman"/>
+                <w:noProof/>
+              </w:rPr>
+              <w:t>Celkový technický popis</w:t>
+            </w:r>
+            <w:r>
+              <w:rPr>
+                <w:rFonts w:ascii="Times New Roman" w:hAnsi="Times New Roman" w:cs="Times New Roman"/>
+                <w:noProof/>
+                <w:webHidden/>
+              </w:rPr>
+              <w:tab/>
+            </w:r>
+            <w:r>
+              <w:rPr>
+                <w:rFonts w:ascii="Times New Roman" w:hAnsi="Times New Roman" w:cs="Times New Roman"/>
+                <w:noProof/>
+                <w:webHidden/>
+              </w:rPr>
+              <w:fldChar w:fldCharType="begin"/>
+            </w:r>
+            <w:r>
+              <w:rPr>
+                <w:rFonts w:ascii="Times New Roman" w:hAnsi="Times New Roman" w:cs="Times New Roman"/>
+                <w:noProof/>
+                <w:webHidden/>
+              </w:rPr>
+              <w:instrText xml:space="preserve"> PAGEREF _Toc95581802 \h </w:instrText>
+            </w:r>
+            <w:r>
+              <w:rPr>
+                <w:rFonts w:ascii="Times New Roman" w:hAnsi="Times New Roman" w:cs="Times New Roman"/>
+                <w:noProof/>
+                <w:webHidden/>
+              </w:rPr>
+            </w:r>
+            <w:r>
+              <w:rPr>
+                <w:rFonts w:ascii="Times New Roman" w:hAnsi="Times New Roman" w:cs="Times New Roman"/>
+                <w:noProof/>
+                <w:webHidden/>
+              </w:rPr>
+              <w:fldChar w:fldCharType="separate"/>
+            </w:r>
+            <w:r>
+              <w:rPr>
+                <w:rFonts w:ascii="Times New Roman" w:hAnsi="Times New Roman" w:cs="Times New Roman"/>
+                <w:noProof/>
+                <w:webHidden/>
+              </w:rPr>
+              <w:t>11</w:t>
+            </w:r>
+            <w:r>
+              <w:rPr>
+                <w:rFonts w:ascii="Times New Roman" w:hAnsi="Times New Roman" w:cs="Times New Roman"/>
+                <w:noProof/>
+                <w:webHidden/>
+              </w:rPr>
+              <w:fldChar w:fldCharType="end"/>
+            </w:r>
+          </w:hyperlink>
+        </w:p>
+        <w:p>
+          <w:pPr>
+            <w:pStyle w:val="Obsah2"/>
+            <w:tabs>
+              <w:tab w:val="left" w:pos="880"/>
+              <w:tab w:val="right" w:leader="dot" w:pos="9062"/>
+            </w:tabs>
+            <w:rPr>
+              <w:rFonts w:ascii="Times New Roman" w:eastAsiaTheme="minorEastAsia" w:hAnsi="Times New Roman" w:cs="Times New Roman"/>
+              <w:noProof/>
+              <w:szCs w:val="22"/>
+              <w:lang w:eastAsia="cs-CZ" w:bidi="ar-SA"/>
+            </w:rPr>
+          </w:pPr>
+          <w:hyperlink w:anchor="_Toc95581803" w:history="1">
+            <w:r>
+              <w:rPr>
+                <w:rStyle w:val="Hypertextovodkaz"/>
+                <w:rFonts w:ascii="Times New Roman" w:hAnsi="Times New Roman" w:cs="Times New Roman"/>
+                <w:noProof/>
+              </w:rPr>
+              <w:t>5.1.</w:t>
+            </w:r>
+            <w:r>
+              <w:rPr>
+                <w:rFonts w:ascii="Times New Roman" w:eastAsiaTheme="minorEastAsia" w:hAnsi="Times New Roman" w:cs="Times New Roman"/>
+                <w:noProof/>
+                <w:szCs w:val="22"/>
+                <w:lang w:eastAsia="cs-CZ" w:bidi="ar-SA"/>
+              </w:rPr>
+              <w:tab/>
+            </w:r>
+            <w:r>
+              <w:rPr>
+                <w:rStyle w:val="Hypertextovodkaz"/>
+                <w:rFonts w:ascii="Times New Roman" w:hAnsi="Times New Roman" w:cs="Times New Roman"/>
+                <w:noProof/>
+              </w:rPr>
+              <w:t>Použité technologie</w:t>
+            </w:r>
+            <w:r>
+              <w:rPr>
+                <w:rFonts w:ascii="Times New Roman" w:hAnsi="Times New Roman" w:cs="Times New Roman"/>
+                <w:noProof/>
+                <w:webHidden/>
+              </w:rPr>
+              <w:tab/>
+            </w:r>
+            <w:r>
+              <w:rPr>
+                <w:rFonts w:ascii="Times New Roman" w:hAnsi="Times New Roman" w:cs="Times New Roman"/>
+                <w:noProof/>
+                <w:webHidden/>
+              </w:rPr>
+              <w:fldChar w:fldCharType="begin"/>
+            </w:r>
+            <w:r>
+              <w:rPr>
+                <w:rFonts w:ascii="Times New Roman" w:hAnsi="Times New Roman" w:cs="Times New Roman"/>
+                <w:noProof/>
+                <w:webHidden/>
+              </w:rPr>
+              <w:instrText xml:space="preserve"> PAGEREF _Toc95581803 \h </w:instrText>
+            </w:r>
+            <w:r>
+              <w:rPr>
+                <w:rFonts w:ascii="Times New Roman" w:hAnsi="Times New Roman" w:cs="Times New Roman"/>
+                <w:noProof/>
+                <w:webHidden/>
+              </w:rPr>
+            </w:r>
+            <w:r>
+              <w:rPr>
+                <w:rFonts w:ascii="Times New Roman" w:hAnsi="Times New Roman" w:cs="Times New Roman"/>
+                <w:noProof/>
+                <w:webHidden/>
+              </w:rPr>
+              <w:fldChar w:fldCharType="separate"/>
+            </w:r>
+            <w:r>
+              <w:rPr>
+                <w:rFonts w:ascii="Times New Roman" w:hAnsi="Times New Roman" w:cs="Times New Roman"/>
+                <w:noProof/>
+                <w:webHidden/>
+              </w:rPr>
+              <w:t>11</w:t>
+            </w:r>
+            <w:r>
+              <w:rPr>
+                <w:rFonts w:ascii="Times New Roman" w:hAnsi="Times New Roman" w:cs="Times New Roman"/>
+                <w:noProof/>
+                <w:webHidden/>
+              </w:rPr>
+              <w:fldChar w:fldCharType="end"/>
+            </w:r>
+          </w:hyperlink>
+        </w:p>
+        <w:p>
+          <w:pPr>
+            <w:pStyle w:val="Obsah3"/>
+            <w:tabs>
+              <w:tab w:val="left" w:pos="1320"/>
+              <w:tab w:val="right" w:leader="dot" w:pos="9062"/>
+            </w:tabs>
+            <w:rPr>
+              <w:rFonts w:ascii="Times New Roman" w:eastAsiaTheme="minorEastAsia" w:hAnsi="Times New Roman" w:cs="Times New Roman"/>
+              <w:noProof/>
+              <w:szCs w:val="22"/>
+              <w:lang w:eastAsia="cs-CZ" w:bidi="ar-SA"/>
+            </w:rPr>
+          </w:pPr>
+          <w:hyperlink w:anchor="_Toc95581804" w:history="1">
+            <w:r>
+              <w:rPr>
+                <w:rStyle w:val="Hypertextovodkaz"/>
+                <w:rFonts w:ascii="Times New Roman" w:hAnsi="Times New Roman" w:cs="Times New Roman"/>
+                <w:noProof/>
+              </w:rPr>
+              <w:t>5.1.1.</w:t>
+            </w:r>
+            <w:r>
+              <w:rPr>
+                <w:rFonts w:ascii="Times New Roman" w:eastAsiaTheme="minorEastAsia" w:hAnsi="Times New Roman" w:cs="Times New Roman"/>
+                <w:noProof/>
+                <w:szCs w:val="22"/>
+                <w:lang w:eastAsia="cs-CZ" w:bidi="ar-SA"/>
+              </w:rPr>
+              <w:tab/>
+            </w:r>
+            <w:r>
+              <w:rPr>
+                <w:rStyle w:val="Hypertextovodkaz"/>
+                <w:rFonts w:ascii="Times New Roman" w:hAnsi="Times New Roman" w:cs="Times New Roman"/>
+                <w:noProof/>
+              </w:rPr>
+              <w:t>Java</w:t>
+            </w:r>
+            <w:r>
+              <w:rPr>
+                <w:rFonts w:ascii="Times New Roman" w:hAnsi="Times New Roman" w:cs="Times New Roman"/>
+                <w:noProof/>
+                <w:webHidden/>
+              </w:rPr>
+              <w:tab/>
+            </w:r>
+            <w:r>
+              <w:rPr>
+                <w:rFonts w:ascii="Times New Roman" w:hAnsi="Times New Roman" w:cs="Times New Roman"/>
+                <w:noProof/>
+                <w:webHidden/>
+              </w:rPr>
+              <w:fldChar w:fldCharType="begin"/>
+            </w:r>
+            <w:r>
+              <w:rPr>
+                <w:rFonts w:ascii="Times New Roman" w:hAnsi="Times New Roman" w:cs="Times New Roman"/>
+                <w:noProof/>
+                <w:webHidden/>
+              </w:rPr>
+              <w:instrText xml:space="preserve"> PAGEREF _Toc95581804 \h </w:instrText>
+            </w:r>
+            <w:r>
+              <w:rPr>
+                <w:rFonts w:ascii="Times New Roman" w:hAnsi="Times New Roman" w:cs="Times New Roman"/>
+                <w:noProof/>
+                <w:webHidden/>
+              </w:rPr>
+            </w:r>
+            <w:r>
+              <w:rPr>
+                <w:rFonts w:ascii="Times New Roman" w:hAnsi="Times New Roman" w:cs="Times New Roman"/>
+                <w:noProof/>
+                <w:webHidden/>
+              </w:rPr>
+              <w:fldChar w:fldCharType="separate"/>
+            </w:r>
+            <w:r>
+              <w:rPr>
+                <w:rFonts w:ascii="Times New Roman" w:hAnsi="Times New Roman" w:cs="Times New Roman"/>
+                <w:noProof/>
+                <w:webHidden/>
+              </w:rPr>
+              <w:t>11</w:t>
+            </w:r>
+            <w:r>
+              <w:rPr>
+                <w:rFonts w:ascii="Times New Roman" w:hAnsi="Times New Roman" w:cs="Times New Roman"/>
+                <w:noProof/>
+                <w:webHidden/>
+              </w:rPr>
+              <w:fldChar w:fldCharType="end"/>
+            </w:r>
+          </w:hyperlink>
+        </w:p>
+        <w:p>
+          <w:pPr>
+            <w:pStyle w:val="Obsah3"/>
+            <w:tabs>
+              <w:tab w:val="left" w:pos="1320"/>
+              <w:tab w:val="right" w:leader="dot" w:pos="9062"/>
+            </w:tabs>
+            <w:rPr>
+              <w:rFonts w:ascii="Times New Roman" w:eastAsiaTheme="minorEastAsia" w:hAnsi="Times New Roman" w:cs="Times New Roman"/>
+              <w:noProof/>
+              <w:szCs w:val="22"/>
+              <w:lang w:eastAsia="cs-CZ" w:bidi="ar-SA"/>
+            </w:rPr>
+          </w:pPr>
+          <w:hyperlink w:anchor="_Toc95581805" w:history="1">
+            <w:r>
+              <w:rPr>
+                <w:rStyle w:val="Hypertextovodkaz"/>
+                <w:rFonts w:ascii="Times New Roman" w:hAnsi="Times New Roman" w:cs="Times New Roman"/>
+                <w:noProof/>
+              </w:rPr>
+              <w:t>5.1.2.</w:t>
+            </w:r>
+            <w:r>
+              <w:rPr>
+                <w:rFonts w:ascii="Times New Roman" w:eastAsiaTheme="minorEastAsia" w:hAnsi="Times New Roman" w:cs="Times New Roman"/>
+                <w:noProof/>
+                <w:szCs w:val="22"/>
+                <w:lang w:eastAsia="cs-CZ" w:bidi="ar-SA"/>
+              </w:rPr>
+              <w:tab/>
+            </w:r>
+            <w:r>
+              <w:rPr>
+                <w:rStyle w:val="Hypertextovodkaz"/>
+                <w:rFonts w:ascii="Times New Roman" w:hAnsi="Times New Roman" w:cs="Times New Roman"/>
+                <w:noProof/>
+              </w:rPr>
+              <w:t>XML</w:t>
+            </w:r>
+            <w:r>
+              <w:rPr>
+                <w:rFonts w:ascii="Times New Roman" w:hAnsi="Times New Roman" w:cs="Times New Roman"/>
+                <w:noProof/>
+                <w:webHidden/>
+              </w:rPr>
+              <w:tab/>
+            </w:r>
+            <w:r>
+              <w:rPr>
+                <w:rFonts w:ascii="Times New Roman" w:hAnsi="Times New Roman" w:cs="Times New Roman"/>
+                <w:noProof/>
+                <w:webHidden/>
+              </w:rPr>
+              <w:fldChar w:fldCharType="begin"/>
+            </w:r>
+            <w:r>
+              <w:rPr>
+                <w:rFonts w:ascii="Times New Roman" w:hAnsi="Times New Roman" w:cs="Times New Roman"/>
+                <w:noProof/>
+                <w:webHidden/>
+              </w:rPr>
+              <w:instrText xml:space="preserve"> PAGEREF _Toc95581805 \h </w:instrText>
+            </w:r>
+            <w:r>
+              <w:rPr>
+                <w:rFonts w:ascii="Times New Roman" w:hAnsi="Times New Roman" w:cs="Times New Roman"/>
+                <w:noProof/>
+                <w:webHidden/>
+              </w:rPr>
+            </w:r>
+            <w:r>
+              <w:rPr>
+                <w:rFonts w:ascii="Times New Roman" w:hAnsi="Times New Roman" w:cs="Times New Roman"/>
+                <w:noProof/>
+                <w:webHidden/>
+              </w:rPr>
+              <w:fldChar w:fldCharType="separate"/>
+            </w:r>
+            <w:r>
+              <w:rPr>
+                <w:rFonts w:ascii="Times New Roman" w:hAnsi="Times New Roman" w:cs="Times New Roman"/>
+                <w:noProof/>
+                <w:webHidden/>
+              </w:rPr>
+              <w:t>11</w:t>
+            </w:r>
+            <w:r>
+              <w:rPr>
+                <w:rFonts w:ascii="Times New Roman" w:hAnsi="Times New Roman" w:cs="Times New Roman"/>
+                <w:noProof/>
+                <w:webHidden/>
+              </w:rPr>
+              <w:fldChar w:fldCharType="end"/>
+            </w:r>
+          </w:hyperlink>
+        </w:p>
+        <w:p>
+          <w:pPr>
+            <w:pStyle w:val="Obsah3"/>
+            <w:tabs>
+              <w:tab w:val="left" w:pos="1320"/>
+              <w:tab w:val="right" w:leader="dot" w:pos="9062"/>
+            </w:tabs>
+            <w:rPr>
+              <w:rFonts w:ascii="Times New Roman" w:eastAsiaTheme="minorEastAsia" w:hAnsi="Times New Roman" w:cs="Times New Roman"/>
+              <w:noProof/>
+              <w:szCs w:val="22"/>
+              <w:lang w:eastAsia="cs-CZ" w:bidi="ar-SA"/>
+            </w:rPr>
+          </w:pPr>
+          <w:hyperlink w:anchor="_Toc95581806" w:history="1">
+            <w:r>
+              <w:rPr>
+                <w:rStyle w:val="Hypertextovodkaz"/>
+                <w:rFonts w:ascii="Times New Roman" w:hAnsi="Times New Roman" w:cs="Times New Roman"/>
+                <w:noProof/>
+              </w:rPr>
+              <w:t>5.1.3.</w:t>
+            </w:r>
+            <w:r>
+              <w:rPr>
+                <w:rFonts w:ascii="Times New Roman" w:eastAsiaTheme="minorEastAsia" w:hAnsi="Times New Roman" w:cs="Times New Roman"/>
+                <w:noProof/>
+                <w:szCs w:val="22"/>
+                <w:lang w:eastAsia="cs-CZ" w:bidi="ar-SA"/>
+              </w:rPr>
+              <w:tab/>
+            </w:r>
+            <w:r>
+              <w:rPr>
+                <w:rStyle w:val="Hypertextovodkaz"/>
+                <w:rFonts w:ascii="Times New Roman" w:hAnsi="Times New Roman" w:cs="Times New Roman"/>
+                <w:noProof/>
+              </w:rPr>
+              <w:t>Gradle</w:t>
+            </w:r>
+            <w:r>
+              <w:rPr>
+                <w:rFonts w:ascii="Times New Roman" w:hAnsi="Times New Roman" w:cs="Times New Roman"/>
+                <w:noProof/>
+                <w:webHidden/>
+              </w:rPr>
+              <w:tab/>
+            </w:r>
+            <w:r>
+              <w:rPr>
+                <w:rFonts w:ascii="Times New Roman" w:hAnsi="Times New Roman" w:cs="Times New Roman"/>
+                <w:noProof/>
+                <w:webHidden/>
+              </w:rPr>
+              <w:fldChar w:fldCharType="begin"/>
+            </w:r>
+            <w:r>
+              <w:rPr>
+                <w:rFonts w:ascii="Times New Roman" w:hAnsi="Times New Roman" w:cs="Times New Roman"/>
+                <w:noProof/>
+                <w:webHidden/>
+              </w:rPr>
+              <w:instrText xml:space="preserve"> PAGEREF _Toc95581806 \h </w:instrText>
+            </w:r>
+            <w:r>
+              <w:rPr>
+                <w:rFonts w:ascii="Times New Roman" w:hAnsi="Times New Roman" w:cs="Times New Roman"/>
+                <w:noProof/>
+                <w:webHidden/>
+              </w:rPr>
+            </w:r>
+            <w:r>
+              <w:rPr>
+                <w:rFonts w:ascii="Times New Roman" w:hAnsi="Times New Roman" w:cs="Times New Roman"/>
+                <w:noProof/>
+                <w:webHidden/>
+              </w:rPr>
+              <w:fldChar w:fldCharType="separate"/>
+            </w:r>
+            <w:r>
+              <w:rPr>
+                <w:rFonts w:ascii="Times New Roman" w:hAnsi="Times New Roman" w:cs="Times New Roman"/>
+                <w:noProof/>
+                <w:webHidden/>
+              </w:rPr>
+              <w:t>11</w:t>
+            </w:r>
+            <w:r>
+              <w:rPr>
+                <w:rFonts w:ascii="Times New Roman" w:hAnsi="Times New Roman" w:cs="Times New Roman"/>
+                <w:noProof/>
+                <w:webHidden/>
+              </w:rPr>
+              <w:fldChar w:fldCharType="end"/>
+            </w:r>
+          </w:hyperlink>
+        </w:p>
+        <w:p>
+          <w:pPr>
+            <w:pStyle w:val="Obsah3"/>
+            <w:tabs>
+              <w:tab w:val="left" w:pos="1320"/>
+              <w:tab w:val="right" w:leader="dot" w:pos="9062"/>
+            </w:tabs>
+            <w:rPr>
+              <w:rFonts w:ascii="Times New Roman" w:eastAsiaTheme="minorEastAsia" w:hAnsi="Times New Roman" w:cs="Times New Roman"/>
+              <w:noProof/>
+              <w:szCs w:val="22"/>
+              <w:lang w:eastAsia="cs-CZ" w:bidi="ar-SA"/>
+            </w:rPr>
+          </w:pPr>
+          <w:hyperlink w:anchor="_Toc95581807" w:history="1">
+            <w:r>
+              <w:rPr>
+                <w:rStyle w:val="Hypertextovodkaz"/>
+                <w:rFonts w:ascii="Times New Roman" w:hAnsi="Times New Roman" w:cs="Times New Roman"/>
+                <w:noProof/>
+              </w:rPr>
+              <w:t>5.1.4.</w:t>
+            </w:r>
+            <w:r>
+              <w:rPr>
+                <w:rFonts w:ascii="Times New Roman" w:eastAsiaTheme="minorEastAsia" w:hAnsi="Times New Roman" w:cs="Times New Roman"/>
+                <w:noProof/>
+                <w:szCs w:val="22"/>
+                <w:lang w:eastAsia="cs-CZ" w:bidi="ar-SA"/>
+              </w:rPr>
+              <w:tab/>
+            </w:r>
+            <w:r>
+              <w:rPr>
+                <w:rStyle w:val="Hypertextovodkaz"/>
+                <w:rFonts w:ascii="Times New Roman" w:hAnsi="Times New Roman" w:cs="Times New Roman"/>
+                <w:noProof/>
+              </w:rPr>
+              <w:t>SQLite</w:t>
+            </w:r>
+            <w:r>
+              <w:rPr>
+                <w:rFonts w:ascii="Times New Roman" w:hAnsi="Times New Roman" w:cs="Times New Roman"/>
+                <w:noProof/>
+                <w:webHidden/>
+              </w:rPr>
+              <w:tab/>
+            </w:r>
+            <w:r>
+              <w:rPr>
+                <w:rFonts w:ascii="Times New Roman" w:hAnsi="Times New Roman" w:cs="Times New Roman"/>
+                <w:noProof/>
+                <w:webHidden/>
+              </w:rPr>
+              <w:fldChar w:fldCharType="begin"/>
+            </w:r>
+            <w:r>
+              <w:rPr>
+                <w:rFonts w:ascii="Times New Roman" w:hAnsi="Times New Roman" w:cs="Times New Roman"/>
+                <w:noProof/>
+                <w:webHidden/>
+              </w:rPr>
+              <w:instrText xml:space="preserve"> PAGEREF _Toc95581807 \h </w:instrText>
+            </w:r>
+            <w:r>
+              <w:rPr>
+                <w:rFonts w:ascii="Times New Roman" w:hAnsi="Times New Roman" w:cs="Times New Roman"/>
+                <w:noProof/>
+                <w:webHidden/>
+              </w:rPr>
+            </w:r>
+            <w:r>
+              <w:rPr>
+                <w:rFonts w:ascii="Times New Roman" w:hAnsi="Times New Roman" w:cs="Times New Roman"/>
+                <w:noProof/>
+                <w:webHidden/>
+              </w:rPr>
+              <w:fldChar w:fldCharType="separate"/>
+            </w:r>
+            <w:r>
+              <w:rPr>
+                <w:rFonts w:ascii="Times New Roman" w:hAnsi="Times New Roman" w:cs="Times New Roman"/>
+                <w:noProof/>
+                <w:webHidden/>
+              </w:rPr>
+              <w:t>11</w:t>
+            </w:r>
+            <w:r>
+              <w:rPr>
+                <w:rFonts w:ascii="Times New Roman" w:hAnsi="Times New Roman" w:cs="Times New Roman"/>
+                <w:noProof/>
+                <w:webHidden/>
+              </w:rPr>
+              <w:fldChar w:fldCharType="end"/>
+            </w:r>
+          </w:hyperlink>
+        </w:p>
+        <w:p>
+          <w:pPr>
+            <w:pStyle w:val="Obsah3"/>
+            <w:tabs>
+              <w:tab w:val="left" w:pos="1320"/>
+              <w:tab w:val="right" w:leader="dot" w:pos="9062"/>
+            </w:tabs>
+            <w:rPr>
+              <w:rFonts w:ascii="Times New Roman" w:eastAsiaTheme="minorEastAsia" w:hAnsi="Times New Roman" w:cs="Times New Roman"/>
+              <w:noProof/>
+              <w:szCs w:val="22"/>
+              <w:lang w:eastAsia="cs-CZ" w:bidi="ar-SA"/>
+            </w:rPr>
+          </w:pPr>
+          <w:hyperlink w:anchor="_Toc95581808" w:history="1">
+            <w:r>
+              <w:rPr>
+                <w:rStyle w:val="Hypertextovodkaz"/>
+                <w:rFonts w:ascii="Times New Roman" w:hAnsi="Times New Roman" w:cs="Times New Roman"/>
+                <w:noProof/>
+              </w:rPr>
+              <w:t>5.1.5.</w:t>
+            </w:r>
+            <w:r>
+              <w:rPr>
+                <w:rFonts w:ascii="Times New Roman" w:eastAsiaTheme="minorEastAsia" w:hAnsi="Times New Roman" w:cs="Times New Roman"/>
+                <w:noProof/>
+                <w:szCs w:val="22"/>
+                <w:lang w:eastAsia="cs-CZ" w:bidi="ar-SA"/>
+              </w:rPr>
+              <w:tab/>
+            </w:r>
+            <w:r>
+              <w:rPr>
+                <w:rStyle w:val="Hypertextovodkaz"/>
+                <w:rFonts w:ascii="Times New Roman" w:hAnsi="Times New Roman" w:cs="Times New Roman"/>
+                <w:noProof/>
+              </w:rPr>
+              <w:t>Google Maps API</w:t>
+            </w:r>
+            <w:r>
+              <w:rPr>
+                <w:rFonts w:ascii="Times New Roman" w:hAnsi="Times New Roman" w:cs="Times New Roman"/>
+                <w:noProof/>
+                <w:webHidden/>
+              </w:rPr>
+              <w:tab/>
+            </w:r>
+            <w:r>
+              <w:rPr>
+                <w:rFonts w:ascii="Times New Roman" w:hAnsi="Times New Roman" w:cs="Times New Roman"/>
+                <w:noProof/>
+                <w:webHidden/>
+              </w:rPr>
+              <w:fldChar w:fldCharType="begin"/>
+            </w:r>
+            <w:r>
+              <w:rPr>
+                <w:rFonts w:ascii="Times New Roman" w:hAnsi="Times New Roman" w:cs="Times New Roman"/>
+                <w:noProof/>
+                <w:webHidden/>
+              </w:rPr>
+              <w:instrText xml:space="preserve"> PAGEREF _Toc95581808 \h </w:instrText>
+            </w:r>
+            <w:r>
+              <w:rPr>
+                <w:rFonts w:ascii="Times New Roman" w:hAnsi="Times New Roman" w:cs="Times New Roman"/>
+                <w:noProof/>
+                <w:webHidden/>
+              </w:rPr>
+            </w:r>
+            <w:r>
+              <w:rPr>
+                <w:rFonts w:ascii="Times New Roman" w:hAnsi="Times New Roman" w:cs="Times New Roman"/>
+                <w:noProof/>
+                <w:webHidden/>
+              </w:rPr>
+              <w:fldChar w:fldCharType="separate"/>
+            </w:r>
+            <w:r>
+              <w:rPr>
+                <w:rFonts w:ascii="Times New Roman" w:hAnsi="Times New Roman" w:cs="Times New Roman"/>
+                <w:noProof/>
+                <w:webHidden/>
+              </w:rPr>
+              <w:t>11</w:t>
+            </w:r>
+            <w:r>
+              <w:rPr>
+                <w:rFonts w:ascii="Times New Roman" w:hAnsi="Times New Roman" w:cs="Times New Roman"/>
+                <w:noProof/>
+                <w:webHidden/>
+              </w:rPr>
+              <w:fldChar w:fldCharType="end"/>
+            </w:r>
+          </w:hyperlink>
+        </w:p>
+        <w:p>
+          <w:pPr>
+            <w:pStyle w:val="Obsah1"/>
+            <w:rPr>
+              <w:rFonts w:ascii="Times New Roman" w:eastAsiaTheme="minorEastAsia" w:hAnsi="Times New Roman" w:cs="Times New Roman"/>
+              <w:noProof/>
+              <w:szCs w:val="22"/>
+              <w:lang w:eastAsia="cs-CZ" w:bidi="ar-SA"/>
+            </w:rPr>
+          </w:pPr>
+          <w:hyperlink w:anchor="_Toc95581809" w:history="1">
+            <w:r>
+              <w:rPr>
+                <w:rStyle w:val="Hypertextovodkaz"/>
+                <w:rFonts w:ascii="Times New Roman" w:hAnsi="Times New Roman" w:cs="Times New Roman"/>
+                <w:noProof/>
+              </w:rPr>
+              <w:t>6.</w:t>
+            </w:r>
+            <w:r>
+              <w:rPr>
+                <w:rFonts w:ascii="Times New Roman" w:eastAsiaTheme="minorEastAsia" w:hAnsi="Times New Roman" w:cs="Times New Roman"/>
+                <w:noProof/>
+                <w:szCs w:val="22"/>
+                <w:lang w:eastAsia="cs-CZ" w:bidi="ar-SA"/>
+              </w:rPr>
+              <w:tab/>
+            </w:r>
+            <w:r>
+              <w:rPr>
+                <w:rStyle w:val="Hypertextovodkaz"/>
+                <w:rFonts w:ascii="Times New Roman" w:hAnsi="Times New Roman" w:cs="Times New Roman"/>
+                <w:noProof/>
+              </w:rPr>
+              <w:t>Závěr</w:t>
+            </w:r>
+            <w:r>
+              <w:rPr>
+                <w:rFonts w:ascii="Times New Roman" w:hAnsi="Times New Roman" w:cs="Times New Roman"/>
+                <w:noProof/>
+                <w:webHidden/>
+              </w:rPr>
+              <w:tab/>
+            </w:r>
+            <w:r>
+              <w:rPr>
+                <w:rFonts w:ascii="Times New Roman" w:hAnsi="Times New Roman" w:cs="Times New Roman"/>
+                <w:noProof/>
+                <w:webHidden/>
+              </w:rPr>
+              <w:fldChar w:fldCharType="begin"/>
+            </w:r>
+            <w:r>
+              <w:rPr>
+                <w:rFonts w:ascii="Times New Roman" w:hAnsi="Times New Roman" w:cs="Times New Roman"/>
+                <w:noProof/>
+                <w:webHidden/>
+              </w:rPr>
+              <w:instrText xml:space="preserve"> PAGEREF _Toc95581809 \h </w:instrText>
+            </w:r>
+            <w:r>
+              <w:rPr>
+                <w:rFonts w:ascii="Times New Roman" w:hAnsi="Times New Roman" w:cs="Times New Roman"/>
+                <w:noProof/>
+                <w:webHidden/>
+              </w:rPr>
+            </w:r>
+            <w:r>
+              <w:rPr>
+                <w:rFonts w:ascii="Times New Roman" w:hAnsi="Times New Roman" w:cs="Times New Roman"/>
+                <w:noProof/>
+                <w:webHidden/>
+              </w:rPr>
+              <w:fldChar w:fldCharType="separate"/>
+            </w:r>
+            <w:r>
+              <w:rPr>
+                <w:rFonts w:ascii="Times New Roman" w:hAnsi="Times New Roman" w:cs="Times New Roman"/>
+                <w:noProof/>
+                <w:webHidden/>
+              </w:rPr>
+              <w:t>12</w:t>
+            </w:r>
+            <w:r>
+              <w:rPr>
+                <w:rFonts w:ascii="Times New Roman" w:hAnsi="Times New Roman" w:cs="Times New Roman"/>
+                <w:noProof/>
+                <w:webHidden/>
+              </w:rPr>
+              <w:fldChar w:fldCharType="end"/>
+            </w:r>
+          </w:hyperlink>
+        </w:p>
+        <w:p>
+          <w:pPr>
+            <w:pStyle w:val="Obsah1"/>
+            <w:rPr>
+              <w:rFonts w:ascii="Times New Roman" w:eastAsiaTheme="minorEastAsia" w:hAnsi="Times New Roman" w:cs="Times New Roman"/>
+              <w:noProof/>
+              <w:szCs w:val="22"/>
+              <w:lang w:eastAsia="cs-CZ" w:bidi="ar-SA"/>
+            </w:rPr>
+          </w:pPr>
+          <w:hyperlink w:anchor="_Toc95581810" w:history="1">
+            <w:r>
+              <w:rPr>
+                <w:rStyle w:val="Hypertextovodkaz"/>
+                <w:rFonts w:ascii="Times New Roman" w:hAnsi="Times New Roman" w:cs="Times New Roman"/>
+                <w:noProof/>
+              </w:rPr>
+              <w:t>7.</w:t>
+            </w:r>
+            <w:r>
+              <w:rPr>
+                <w:rFonts w:ascii="Times New Roman" w:eastAsiaTheme="minorEastAsia" w:hAnsi="Times New Roman" w:cs="Times New Roman"/>
+                <w:noProof/>
+                <w:szCs w:val="22"/>
+                <w:lang w:eastAsia="cs-CZ" w:bidi="ar-SA"/>
+              </w:rPr>
+              <w:tab/>
+            </w:r>
+            <w:r>
+              <w:rPr>
+                <w:rStyle w:val="Hypertextovodkaz"/>
+                <w:rFonts w:ascii="Times New Roman" w:hAnsi="Times New Roman" w:cs="Times New Roman"/>
+                <w:noProof/>
+              </w:rPr>
+              <w:t>Zdroje</w:t>
+            </w:r>
+            <w:r>
+              <w:rPr>
+                <w:rFonts w:ascii="Times New Roman" w:hAnsi="Times New Roman" w:cs="Times New Roman"/>
+                <w:noProof/>
+                <w:webHidden/>
+              </w:rPr>
+              <w:tab/>
+            </w:r>
+            <w:r>
+              <w:rPr>
+                <w:rFonts w:ascii="Times New Roman" w:hAnsi="Times New Roman" w:cs="Times New Roman"/>
+                <w:noProof/>
+                <w:webHidden/>
+              </w:rPr>
+              <w:fldChar w:fldCharType="begin"/>
+            </w:r>
+            <w:r>
+              <w:rPr>
+                <w:rFonts w:ascii="Times New Roman" w:hAnsi="Times New Roman" w:cs="Times New Roman"/>
+                <w:noProof/>
+                <w:webHidden/>
+              </w:rPr>
+              <w:instrText xml:space="preserve"> PAGEREF _Toc95581810 \h </w:instrText>
+            </w:r>
+            <w:r>
+              <w:rPr>
+                <w:rFonts w:ascii="Times New Roman" w:hAnsi="Times New Roman" w:cs="Times New Roman"/>
+                <w:noProof/>
+                <w:webHidden/>
+              </w:rPr>
+            </w:r>
+            <w:r>
+              <w:rPr>
+                <w:rFonts w:ascii="Times New Roman" w:hAnsi="Times New Roman" w:cs="Times New Roman"/>
+                <w:noProof/>
+                <w:webHidden/>
+              </w:rPr>
+              <w:fldChar w:fldCharType="separate"/>
+            </w:r>
+            <w:r>
+              <w:rPr>
+                <w:rFonts w:ascii="Times New Roman" w:hAnsi="Times New Roman" w:cs="Times New Roman"/>
+                <w:noProof/>
+                <w:webHidden/>
+              </w:rPr>
+              <w:t>13</w:t>
+            </w:r>
+            <w:r>
+              <w:rPr>
+                <w:rFonts w:ascii="Times New Roman" w:hAnsi="Times New Roman" w:cs="Times New Roman"/>
+                <w:noProof/>
+                <w:webHidden/>
+              </w:rPr>
+              <w:fldChar w:fldCharType="end"/>
+            </w:r>
+          </w:hyperlink>
+        </w:p>
+        <w:p>
+          <w:pPr>
+            <w:pStyle w:val="Obsah1"/>
+            <w:rPr>
+              <w:rFonts w:ascii="Times New Roman" w:eastAsiaTheme="minorEastAsia" w:hAnsi="Times New Roman" w:cs="Times New Roman"/>
+              <w:noProof/>
+              <w:szCs w:val="22"/>
+              <w:lang w:eastAsia="cs-CZ" w:bidi="ar-SA"/>
+            </w:rPr>
+          </w:pPr>
+          <w:hyperlink w:anchor="_Toc95581811" w:history="1">
+            <w:r>
+              <w:rPr>
+                <w:rStyle w:val="Hypertextovodkaz"/>
+                <w:rFonts w:ascii="Times New Roman" w:hAnsi="Times New Roman" w:cs="Times New Roman"/>
+                <w:noProof/>
+              </w:rPr>
+              <w:t>8.</w:t>
+            </w:r>
+            <w:r>
+              <w:rPr>
+                <w:rFonts w:ascii="Times New Roman" w:eastAsiaTheme="minorEastAsia" w:hAnsi="Times New Roman" w:cs="Times New Roman"/>
+                <w:noProof/>
+                <w:szCs w:val="22"/>
+                <w:lang w:eastAsia="cs-CZ" w:bidi="ar-SA"/>
+              </w:rPr>
+              <w:tab/>
+            </w:r>
+            <w:r>
+              <w:rPr>
+                <w:rStyle w:val="Hypertextovodkaz"/>
+                <w:rFonts w:ascii="Times New Roman" w:hAnsi="Times New Roman" w:cs="Times New Roman"/>
+                <w:noProof/>
+              </w:rPr>
+              <w:t>Seznam ilustrací</w:t>
+            </w:r>
+            <w:r>
+              <w:rPr>
+                <w:rFonts w:ascii="Times New Roman" w:hAnsi="Times New Roman" w:cs="Times New Roman"/>
+                <w:noProof/>
+                <w:webHidden/>
+              </w:rPr>
+              <w:tab/>
+            </w:r>
+            <w:r>
+              <w:rPr>
+                <w:rFonts w:ascii="Times New Roman" w:hAnsi="Times New Roman" w:cs="Times New Roman"/>
+                <w:noProof/>
+                <w:webHidden/>
+              </w:rPr>
+              <w:fldChar w:fldCharType="begin"/>
+            </w:r>
+            <w:r>
+              <w:rPr>
+                <w:rFonts w:ascii="Times New Roman" w:hAnsi="Times New Roman" w:cs="Times New Roman"/>
+                <w:noProof/>
+                <w:webHidden/>
+              </w:rPr>
+              <w:instrText xml:space="preserve"> PAGEREF _Toc95581811 \h </w:instrText>
+            </w:r>
+            <w:r>
+              <w:rPr>
+                <w:rFonts w:ascii="Times New Roman" w:hAnsi="Times New Roman" w:cs="Times New Roman"/>
+                <w:noProof/>
+                <w:webHidden/>
+              </w:rPr>
+            </w:r>
+            <w:r>
+              <w:rPr>
+                <w:rFonts w:ascii="Times New Roman" w:hAnsi="Times New Roman" w:cs="Times New Roman"/>
+                <w:noProof/>
+                <w:webHidden/>
+              </w:rPr>
+              <w:fldChar w:fldCharType="separate"/>
+            </w:r>
+            <w:r>
+              <w:rPr>
+                <w:rFonts w:ascii="Times New Roman" w:hAnsi="Times New Roman" w:cs="Times New Roman"/>
+                <w:noProof/>
+                <w:webHidden/>
+              </w:rPr>
+              <w:t>14</w:t>
+            </w:r>
+            <w:r>
+              <w:rPr>
+                <w:rFonts w:ascii="Times New Roman" w:hAnsi="Times New Roman" w:cs="Times New Roman"/>
+                <w:noProof/>
+                <w:webHidden/>
+              </w:rPr>
+              <w:fldChar w:fldCharType="end"/>
+            </w:r>
+          </w:hyperlink>
+        </w:p>
+        <w:p>
+          <w:pPr>
+            <w:tabs>
+              <w:tab w:val="left" w:pos="720"/>
+            </w:tabs>
             <w:jc w:val="both"/>
+            <w:rPr>
+              <w:rFonts w:ascii="Times New Roman" w:hAnsi="Times New Roman" w:cs="Times New Roman"/>
+            </w:rPr>
           </w:pPr>
           <w:r>
             <w:rPr>
+              <w:rFonts w:ascii="Times New Roman" w:hAnsi="Times New Roman" w:cs="Times New Roman"/>
               <w:b/>
               <w:bCs/>
             </w:rPr>
@@ -1553,7 +5064,7 @@
     <w:p>
       <w:pPr>
         <w:rPr>
-          <w:rFonts w:asciiTheme="majorHAnsi" w:eastAsiaTheme="majorEastAsia" w:hAnsiTheme="majorHAnsi" w:cstheme="majorBidi"/>
+          <w:rFonts w:ascii="Times New Roman" w:eastAsiaTheme="majorEastAsia" w:hAnsi="Times New Roman" w:cs="Times New Roman"/>
           <w:b/>
           <w:sz w:val="40"/>
           <w:szCs w:val="32"/>
@@ -1561,808 +5072,1482 @@
         </w:rPr>
       </w:pPr>
       <w:r>
+        <w:rPr>
+          <w:rFonts w:ascii="Times New Roman" w:hAnsi="Times New Roman" w:cs="Times New Roman"/>
+        </w:rPr>
         <w:br w:type="page"/>
       </w:r>
     </w:p>
     <w:p>
       <w:pPr>
         <w:pStyle w:val="Nadpis1"/>
-        <w:jc w:val="both"/>
-      </w:pPr>
-      <w:bookmarkStart w:id="3" w:name="_Toc93347376"/>
-      <w:r>
-        <w:lastRenderedPageBreak/>
-        <w:t>Osnova</w:t>
-      </w:r>
-      <w:bookmarkEnd w:id="3"/>
-    </w:p>
-    <w:p>
-      <w:pPr>
-        <w:pStyle w:val="Odstavecseseznamem"/>
         <w:numPr>
           <w:ilvl w:val="0"/>
-          <w:numId w:val="3"/>
+          <w:numId w:val="10"/>
         </w:numPr>
-        <w:rPr>
-          <w:rFonts w:asciiTheme="minorHAnsi" w:hAnsiTheme="minorHAnsi" w:cstheme="minorHAnsi"/>
-        </w:rPr>
-      </w:pPr>
-      <w:r>
-        <w:rPr>
-          <w:rFonts w:asciiTheme="minorHAnsi" w:hAnsiTheme="minorHAnsi" w:cstheme="minorHAnsi"/>
-        </w:rPr>
+        <w:jc w:val="both"/>
+        <w:rPr>
+          <w:rFonts w:cs="Times New Roman"/>
+        </w:rPr>
+      </w:pPr>
+      <w:bookmarkStart w:id="3" w:name="_Toc95581774"/>
+      <w:r>
+        <w:rPr>
+          <w:rFonts w:cs="Times New Roman"/>
+        </w:rPr>
+        <w:lastRenderedPageBreak/>
         <w:t>Úvod</w:t>
       </w:r>
-    </w:p>
-    <w:p>
-      <w:pPr>
-        <w:pStyle w:val="Odstavecseseznamem"/>
+      <w:bookmarkEnd w:id="3"/>
+    </w:p>
+    <w:p>
+      <w:pPr>
+        <w:jc w:val="both"/>
+        <w:rPr>
+          <w:rFonts w:ascii="Times New Roman" w:hAnsi="Times New Roman" w:cs="Times New Roman"/>
+          <w:sz w:val="24"/>
+          <w:szCs w:val="32"/>
+          <w:lang w:bidi="ar-SA"/>
+        </w:rPr>
+      </w:pPr>
+      <w:r>
+        <w:rPr>
+          <w:rFonts w:ascii="Times New Roman" w:hAnsi="Times New Roman" w:cs="Times New Roman"/>
+          <w:sz w:val="24"/>
+          <w:szCs w:val="32"/>
+          <w:lang w:bidi="ar-SA"/>
+        </w:rPr>
+        <w:t>Trasovací aplikace je v dnešní době relativně běžná, u některých uživatelů skoro i povinná, součást mobilního zařízení. Ať už pro sledování polohy uživatele v reálném čase, nebo pro sledování (ztracených) předmětů. Nejlépe jsou vyvinuté aplikace od vývojářů map. Přeci jen, oni funkci trasování využívají nejvíce. Mnoho společností poskytuje také knihovnu API pro práci s jejich mapami v projektech jiných vývojářů. Získání polohy zařízení také není v dnešní době nijak složité. Proto jsou také podobných aplikací desítky. Jedny z nejpoužívanějších jsou Mapy od společnosti Google, uživatelé produktů firmy Apple mají předinstalované Mapy od společnosti Apple. V České republice se můžeme ve velkém setkat i s aplikací Mapy.cz. Ta je používána především k turistice a jiným pohybovým aktivitám v přírodě, po této stránce toho obsahuje mnohem více než předchozí zmíněné.</w:t>
+      </w:r>
+    </w:p>
+    <w:p>
+      <w:pPr>
+        <w:jc w:val="both"/>
+        <w:rPr>
+          <w:rFonts w:ascii="Times New Roman" w:hAnsi="Times New Roman" w:cs="Times New Roman"/>
+          <w:sz w:val="24"/>
+          <w:szCs w:val="32"/>
+          <w:lang w:bidi="ar-SA"/>
+        </w:rPr>
+      </w:pPr>
+      <w:r>
+        <w:rPr>
+          <w:rFonts w:ascii="Times New Roman" w:hAnsi="Times New Roman" w:cs="Times New Roman"/>
+          <w:sz w:val="24"/>
+          <w:szCs w:val="32"/>
+          <w:lang w:bidi="ar-SA"/>
+        </w:rPr>
+        <w:t>Potíže se objeví při trasování pohybu uživatele. Ve většině případů je vyžadováno internetové připojení. Ať už kvůli načítání map nebo datům o trase. Jako další problém, alespoň u některých map a převážně při pohybu po městě, se jeví, že se bod současné polohy připojí k nejbližší známé cestě. Je to dobré pro přesnost trasy, ne však, když chcete chodit mimo cesty.</w:t>
+      </w:r>
+    </w:p>
+    <w:p>
+      <w:pPr>
+        <w:jc w:val="both"/>
+        <w:rPr>
+          <w:rFonts w:ascii="Times New Roman" w:hAnsi="Times New Roman" w:cs="Times New Roman"/>
+          <w:sz w:val="24"/>
+          <w:szCs w:val="32"/>
+          <w:lang w:bidi="ar-SA"/>
+        </w:rPr>
+      </w:pPr>
+      <w:r>
+        <w:rPr>
+          <w:rFonts w:ascii="Times New Roman" w:hAnsi="Times New Roman" w:cs="Times New Roman"/>
+          <w:sz w:val="24"/>
+          <w:szCs w:val="32"/>
+          <w:lang w:bidi="ar-SA"/>
+        </w:rPr>
+        <w:t>Cílem mého projektu je pokusit se eliminovat co nejvíce těchto chyb, a naopak využít výhod jednotlivých aplikací a vytvořit aplikaci, která by byla podle mých představ.</w:t>
+      </w:r>
+    </w:p>
+    <w:p>
+      <w:pPr>
+        <w:jc w:val="both"/>
+        <w:rPr>
+          <w:rFonts w:ascii="Times New Roman" w:hAnsi="Times New Roman" w:cs="Times New Roman"/>
+          <w:lang w:bidi="ar-SA"/>
+        </w:rPr>
+      </w:pPr>
+      <w:r>
+        <w:rPr>
+          <w:rFonts w:ascii="Times New Roman" w:hAnsi="Times New Roman" w:cs="Times New Roman"/>
+          <w:lang w:bidi="ar-SA"/>
+        </w:rPr>
+        <w:br w:type="page"/>
+      </w:r>
+    </w:p>
+    <w:p>
+      <w:pPr>
+        <w:pStyle w:val="Nadpis1"/>
         <w:numPr>
           <w:ilvl w:val="0"/>
-          <w:numId w:val="3"/>
+          <w:numId w:val="10"/>
         </w:numPr>
-        <w:rPr>
-          <w:rFonts w:asciiTheme="minorHAnsi" w:hAnsiTheme="minorHAnsi" w:cstheme="minorHAnsi"/>
-        </w:rPr>
-      </w:pPr>
-      <w:r>
-        <w:rPr>
-          <w:rFonts w:asciiTheme="minorHAnsi" w:hAnsiTheme="minorHAnsi" w:cstheme="minorHAnsi"/>
-        </w:rPr>
-        <w:t>Výhody</w:t>
-      </w:r>
-      <w:r>
-        <w:rPr>
-          <w:rFonts w:asciiTheme="minorHAnsi" w:hAnsiTheme="minorHAnsi" w:cstheme="minorHAnsi"/>
-        </w:rPr>
-        <w:t xml:space="preserve"> a</w:t>
-      </w:r>
-      <w:r>
-        <w:rPr>
-          <w:rFonts w:asciiTheme="minorHAnsi" w:hAnsiTheme="minorHAnsi" w:cstheme="minorHAnsi"/>
-        </w:rPr>
-        <w:t xml:space="preserve"> nevýhody současných aplikací</w:t>
-      </w:r>
-      <w:r>
-        <w:rPr>
-          <w:rFonts w:asciiTheme="minorHAnsi" w:hAnsiTheme="minorHAnsi" w:cstheme="minorHAnsi"/>
-        </w:rPr>
-        <w:t xml:space="preserve"> (rešerše)</w:t>
-      </w:r>
-    </w:p>
-    <w:p>
-      <w:pPr>
-        <w:pStyle w:val="Odstavecseseznamem"/>
+        <w:jc w:val="both"/>
+        <w:rPr>
+          <w:rFonts w:cs="Times New Roman"/>
+        </w:rPr>
+      </w:pPr>
+      <w:bookmarkStart w:id="4" w:name="_Toc95581775"/>
+      <w:r>
+        <w:rPr>
+          <w:rFonts w:cs="Times New Roman"/>
+        </w:rPr>
+        <w:lastRenderedPageBreak/>
+        <w:t>Výhody a nevýhody současných aplikací (rešerše)</w:t>
+      </w:r>
+      <w:bookmarkEnd w:id="4"/>
+    </w:p>
+    <w:p>
+      <w:pPr>
+        <w:jc w:val="both"/>
+        <w:rPr>
+          <w:rFonts w:ascii="Times New Roman" w:hAnsi="Times New Roman" w:cs="Times New Roman"/>
+          <w:sz w:val="24"/>
+          <w:szCs w:val="32"/>
+          <w:lang w:bidi="ar-SA"/>
+        </w:rPr>
+      </w:pPr>
+      <w:r>
+        <w:rPr>
+          <w:rFonts w:ascii="Times New Roman" w:hAnsi="Times New Roman" w:cs="Times New Roman"/>
+          <w:sz w:val="24"/>
+          <w:szCs w:val="32"/>
+          <w:lang w:bidi="ar-SA"/>
+        </w:rPr>
+        <w:t xml:space="preserve">V této části bych rád zmínil své poznatky z rešerše rozdílů, výhod a nevýhod stávajících aplikací. Pro porovnání jsem zvolil 2 zástupce ze zahraničí, od společností Google a Apple, a české Mapy.cz. Google Mapy se převážně nacházejí v mobilních zařízeních s operačním systémem Android, který je o něco více rozšířený než iOS společnosti Apple. Lze tedy předpokládat, že mají více uživatelů. Google Mapy lze navíc nainstalovat na zařízení s iOS. Apple Mapy mají sice méně uživatelů, ale mají velmi propracovanou spolupráci s ostatními aplikacemi v zařízení. </w:t>
+      </w:r>
+      <w:r>
+        <w:rPr>
+          <w:rFonts w:ascii="Times New Roman" w:hAnsi="Times New Roman" w:cs="Times New Roman"/>
+          <w:sz w:val="24"/>
+          <w:szCs w:val="32"/>
+          <w:lang w:bidi="ar-SA"/>
+        </w:rPr>
+        <w:t>Území České republiky mají ale nejlépe zmapované Mapy.cz, proto si v kontextu našeho projektu mohou dovolit konkurovat výše zmíněným aplikacím.</w:t>
+      </w:r>
+    </w:p>
+    <w:p>
+      <w:pPr>
+        <w:pStyle w:val="Nadpis2"/>
         <w:numPr>
           <w:ilvl w:val="1"/>
-          <w:numId w:val="3"/>
+          <w:numId w:val="10"/>
         </w:numPr>
-        <w:rPr>
-          <w:rFonts w:asciiTheme="minorHAnsi" w:hAnsiTheme="minorHAnsi" w:cstheme="minorHAnsi"/>
-        </w:rPr>
-      </w:pPr>
-      <w:r>
-        <w:rPr>
-          <w:rFonts w:asciiTheme="minorHAnsi" w:hAnsiTheme="minorHAnsi" w:cstheme="minorHAnsi"/>
-        </w:rPr>
-        <w:t>Výhody</w:t>
-      </w:r>
-    </w:p>
-    <w:p>
-      <w:pPr>
-        <w:pStyle w:val="Odstavecseseznamem"/>
+        <w:jc w:val="both"/>
+        <w:rPr>
+          <w:rFonts w:cs="Times New Roman"/>
+        </w:rPr>
+      </w:pPr>
+      <w:bookmarkStart w:id="5" w:name="_Toc95581776"/>
+      <w:r>
+        <w:rPr>
+          <w:rFonts w:cs="Times New Roman"/>
+        </w:rPr>
+        <w:t>Vý</w:t>
+      </w:r>
+      <w:r>
+        <w:rPr>
+          <w:rFonts w:cs="Times New Roman"/>
+        </w:rPr>
+        <w:t>h</w:t>
+      </w:r>
+      <w:r>
+        <w:rPr>
+          <w:rFonts w:cs="Times New Roman"/>
+        </w:rPr>
+        <w:t>ody</w:t>
+      </w:r>
+      <w:bookmarkEnd w:id="5"/>
+    </w:p>
+    <w:p>
+      <w:pPr>
+        <w:jc w:val="both"/>
+        <w:rPr>
+          <w:rFonts w:ascii="Times New Roman" w:hAnsi="Times New Roman" w:cs="Times New Roman"/>
+          <w:sz w:val="24"/>
+          <w:szCs w:val="32"/>
+          <w:lang w:bidi="ar-SA"/>
+        </w:rPr>
+      </w:pPr>
+      <w:r>
+        <w:rPr>
+          <w:rFonts w:ascii="Times New Roman" w:hAnsi="Times New Roman" w:cs="Times New Roman"/>
+          <w:sz w:val="24"/>
+          <w:szCs w:val="32"/>
+          <w:lang w:bidi="ar-SA"/>
+        </w:rPr>
+        <w:t>Začneme tím kladným a o každé z aplikací zvlášť.</w:t>
+      </w:r>
+    </w:p>
+    <w:p>
+      <w:pPr>
+        <w:pStyle w:val="Nadpis3"/>
         <w:numPr>
           <w:ilvl w:val="2"/>
-          <w:numId w:val="3"/>
+          <w:numId w:val="10"/>
         </w:numPr>
-        <w:rPr>
-          <w:rFonts w:asciiTheme="minorHAnsi" w:hAnsiTheme="minorHAnsi" w:cstheme="minorHAnsi"/>
-        </w:rPr>
-      </w:pPr>
-      <w:r>
-        <w:rPr>
-          <w:rFonts w:asciiTheme="minorHAnsi" w:hAnsiTheme="minorHAnsi" w:cstheme="minorHAnsi"/>
+        <w:jc w:val="both"/>
+        <w:rPr>
+          <w:rFonts w:cs="Times New Roman"/>
+        </w:rPr>
+      </w:pPr>
+      <w:bookmarkStart w:id="6" w:name="_Toc95581777"/>
+      <w:r>
+        <w:rPr>
+          <w:rFonts w:cs="Times New Roman"/>
         </w:rPr>
         <w:t>Google Mapy</w:t>
       </w:r>
-    </w:p>
-    <w:p>
-      <w:pPr>
-        <w:pStyle w:val="Odstavecseseznamem"/>
+      <w:bookmarkEnd w:id="6"/>
+    </w:p>
+    <w:p>
+      <w:pPr>
+        <w:jc w:val="both"/>
+        <w:rPr>
+          <w:rFonts w:ascii="Times New Roman" w:hAnsi="Times New Roman" w:cs="Times New Roman"/>
+          <w:sz w:val="24"/>
+          <w:szCs w:val="32"/>
+        </w:rPr>
+      </w:pPr>
+      <w:r>
+        <w:rPr>
+          <w:rFonts w:ascii="Times New Roman" w:hAnsi="Times New Roman" w:cs="Times New Roman"/>
+          <w:sz w:val="24"/>
+          <w:szCs w:val="32"/>
+        </w:rPr>
+        <w:t xml:space="preserve">Pravděpodobně největší platforma map pro mobilní zařízení nám nabízí mnoho vrstev a možností práce s mapou. </w:t>
+      </w:r>
+      <w:r>
+        <w:rPr>
+          <w:rFonts w:ascii="Times New Roman" w:hAnsi="Times New Roman" w:cs="Times New Roman"/>
+          <w:sz w:val="24"/>
+          <w:szCs w:val="32"/>
+        </w:rPr>
+        <w:t xml:space="preserve">Přes pohled přímo z ulice, sdílení polohy jiným uživatelům až po vyhledávání nejbližších míst podle druhu, např. restaurací nebo autodílen. </w:t>
+      </w:r>
+      <w:r>
+        <w:rPr>
+          <w:rFonts w:ascii="Times New Roman" w:hAnsi="Times New Roman" w:cs="Times New Roman"/>
+          <w:sz w:val="24"/>
+          <w:szCs w:val="32"/>
+        </w:rPr>
+        <w:t>Z uživatelského hlediska přívětivé, jednoduché. Z vývojářského pohledu se nabízí mnoho využití, např. API pro JavaScript, SDK pro Android atd. Google Mapy jsou po stránce podrobnosti celkově vyvážené</w:t>
+      </w:r>
+      <w:r>
+        <w:rPr>
+          <w:rFonts w:ascii="Times New Roman" w:hAnsi="Times New Roman" w:cs="Times New Roman"/>
+          <w:sz w:val="24"/>
+          <w:szCs w:val="32"/>
+        </w:rPr>
+        <w:t>.</w:t>
+      </w:r>
+    </w:p>
+    <w:p>
+      <w:pPr>
+        <w:pStyle w:val="Nadpis3"/>
         <w:numPr>
           <w:ilvl w:val="2"/>
-          <w:numId w:val="3"/>
+          <w:numId w:val="10"/>
         </w:numPr>
-        <w:rPr>
-          <w:rFonts w:asciiTheme="minorHAnsi" w:hAnsiTheme="minorHAnsi" w:cstheme="minorHAnsi"/>
-        </w:rPr>
-      </w:pPr>
-      <w:r>
-        <w:rPr>
-          <w:rFonts w:asciiTheme="minorHAnsi" w:hAnsiTheme="minorHAnsi" w:cstheme="minorHAnsi"/>
+        <w:jc w:val="both"/>
+        <w:rPr>
+          <w:rFonts w:cs="Times New Roman"/>
+        </w:rPr>
+      </w:pPr>
+      <w:bookmarkStart w:id="7" w:name="_Toc95581778"/>
+      <w:r>
+        <w:rPr>
+          <w:rFonts w:cs="Times New Roman"/>
         </w:rPr>
         <w:t>Apple Mapy</w:t>
       </w:r>
-    </w:p>
-    <w:p>
-      <w:pPr>
-        <w:pStyle w:val="Odstavecseseznamem"/>
+      <w:bookmarkEnd w:id="7"/>
+    </w:p>
+    <w:p>
+      <w:pPr>
+        <w:jc w:val="both"/>
+        <w:rPr>
+          <w:rFonts w:ascii="Times New Roman" w:hAnsi="Times New Roman" w:cs="Times New Roman"/>
+          <w:sz w:val="24"/>
+          <w:szCs w:val="32"/>
+        </w:rPr>
+      </w:pPr>
+      <w:r>
+        <w:rPr>
+          <w:rFonts w:ascii="Times New Roman" w:hAnsi="Times New Roman" w:cs="Times New Roman"/>
+          <w:sz w:val="24"/>
+          <w:szCs w:val="32"/>
+        </w:rPr>
+        <w:t xml:space="preserve">Operační systém iOS od společnosti Apple, pro který byly tyto mapy stvořeny, vyniká především svou synchronizací a propojením mezi aplikacemi či zařízeními. V aplikaci Mapy tomu není jinak. </w:t>
+      </w:r>
+      <w:r>
+        <w:rPr>
+          <w:rFonts w:ascii="Times New Roman" w:hAnsi="Times New Roman" w:cs="Times New Roman"/>
+          <w:sz w:val="24"/>
+          <w:szCs w:val="32"/>
+        </w:rPr>
+        <w:t xml:space="preserve">Sdílení polohy jiných uživatelů je tu na zcela jiné úrovní než </w:t>
+      </w:r>
+      <w:r>
+        <w:rPr>
+          <w:rFonts w:ascii="Times New Roman" w:hAnsi="Times New Roman" w:cs="Times New Roman"/>
+          <w:sz w:val="24"/>
+          <w:szCs w:val="32"/>
+        </w:rPr>
+        <w:t xml:space="preserve">u Google Map. Nechybí zde synchronizace například s autem nebo sledování jiných zařízení členů rodinného sdílení. Jednoduchost je stále na prvním místě, to je u mobilních aplikací důležité. </w:t>
+      </w:r>
+    </w:p>
+    <w:p>
+      <w:pPr>
+        <w:pStyle w:val="Nadpis3"/>
         <w:numPr>
           <w:ilvl w:val="2"/>
-          <w:numId w:val="3"/>
+          <w:numId w:val="10"/>
         </w:numPr>
-        <w:rPr>
-          <w:rFonts w:asciiTheme="minorHAnsi" w:hAnsiTheme="minorHAnsi" w:cstheme="minorHAnsi"/>
-        </w:rPr>
-      </w:pPr>
-      <w:r>
-        <w:rPr>
-          <w:rFonts w:asciiTheme="minorHAnsi" w:hAnsiTheme="minorHAnsi" w:cstheme="minorHAnsi"/>
+        <w:jc w:val="both"/>
+        <w:rPr>
+          <w:rFonts w:cs="Times New Roman"/>
+        </w:rPr>
+      </w:pPr>
+      <w:bookmarkStart w:id="8" w:name="_Toc95581779"/>
+      <w:r>
+        <w:rPr>
+          <w:rFonts w:cs="Times New Roman"/>
         </w:rPr>
         <w:t>Mapy.cz</w:t>
       </w:r>
-    </w:p>
-    <w:p>
-      <w:pPr>
-        <w:pStyle w:val="Odstavecseseznamem"/>
+      <w:bookmarkEnd w:id="8"/>
+    </w:p>
+    <w:p>
+      <w:pPr>
+        <w:jc w:val="both"/>
+        <w:rPr>
+          <w:rFonts w:ascii="Times New Roman" w:hAnsi="Times New Roman" w:cs="Times New Roman"/>
+          <w:sz w:val="24"/>
+          <w:szCs w:val="32"/>
+        </w:rPr>
+      </w:pPr>
+      <w:r>
+        <w:rPr>
+          <w:rFonts w:ascii="Times New Roman" w:hAnsi="Times New Roman" w:cs="Times New Roman"/>
+          <w:sz w:val="24"/>
+          <w:szCs w:val="32"/>
+        </w:rPr>
+        <w:t>Zprvu české, dnes již celosvětové mapy zaměřené převážně na turistické oblasti.</w:t>
+      </w:r>
+      <w:r>
+        <w:rPr>
+          <w:rFonts w:ascii="Times New Roman" w:hAnsi="Times New Roman" w:cs="Times New Roman"/>
+          <w:sz w:val="24"/>
+          <w:szCs w:val="32"/>
+        </w:rPr>
+        <w:t xml:space="preserve"> V tomto Mapy.cz skutečně vynikají. Nabízejí mnoho vrstev mapy, které konkurence nemá, např. zimní. Jsou zde také k nalezení starší satelitní mapy.</w:t>
+      </w:r>
+      <w:r>
+        <w:rPr>
+          <w:rFonts w:ascii="Times New Roman" w:hAnsi="Times New Roman" w:cs="Times New Roman"/>
+          <w:sz w:val="24"/>
+          <w:szCs w:val="32"/>
+        </w:rPr>
+        <w:t xml:space="preserve"> </w:t>
+      </w:r>
+      <w:r>
+        <w:rPr>
+          <w:rFonts w:ascii="Times New Roman" w:hAnsi="Times New Roman" w:cs="Times New Roman"/>
+          <w:sz w:val="24"/>
+          <w:szCs w:val="32"/>
+        </w:rPr>
+        <w:t xml:space="preserve">V turistických oblastech Mapy.cz nabírají na podrobnosti, pro občasného turistu možná až příliš. Nevýhoda to ale určitě není, přeci jen, v terénu je více informací vždy výhodou. </w:t>
+      </w:r>
+      <w:r>
+        <w:rPr>
+          <w:rFonts w:ascii="Times New Roman" w:hAnsi="Times New Roman" w:cs="Times New Roman"/>
+          <w:sz w:val="24"/>
+          <w:szCs w:val="32"/>
+        </w:rPr>
+        <w:t>Další velkou výhodou je možnost stažení vybraných oblastí.</w:t>
+      </w:r>
+    </w:p>
+    <w:p>
+      <w:pPr>
+        <w:pStyle w:val="Nadpis2"/>
         <w:numPr>
           <w:ilvl w:val="1"/>
-          <w:numId w:val="3"/>
+          <w:numId w:val="10"/>
         </w:numPr>
-        <w:rPr>
-          <w:rFonts w:asciiTheme="minorHAnsi" w:hAnsiTheme="minorHAnsi" w:cstheme="minorHAnsi"/>
-        </w:rPr>
-      </w:pPr>
-      <w:r>
-        <w:rPr>
-          <w:rFonts w:asciiTheme="minorHAnsi" w:hAnsiTheme="minorHAnsi" w:cstheme="minorHAnsi"/>
+        <w:jc w:val="both"/>
+        <w:rPr>
+          <w:rFonts w:cs="Times New Roman"/>
+        </w:rPr>
+      </w:pPr>
+      <w:bookmarkStart w:id="9" w:name="_Toc95581780"/>
+      <w:r>
+        <w:rPr>
+          <w:rFonts w:cs="Times New Roman"/>
         </w:rPr>
         <w:t>Nevýhody</w:t>
       </w:r>
-    </w:p>
-    <w:p>
-      <w:pPr>
-        <w:pStyle w:val="Odstavecseseznamem"/>
+      <w:bookmarkEnd w:id="9"/>
+    </w:p>
+    <w:p>
+      <w:pPr>
+        <w:pStyle w:val="Nadpis3"/>
         <w:numPr>
           <w:ilvl w:val="2"/>
-          <w:numId w:val="3"/>
+          <w:numId w:val="10"/>
         </w:numPr>
-        <w:rPr>
-          <w:rFonts w:asciiTheme="minorHAnsi" w:hAnsiTheme="minorHAnsi" w:cstheme="minorHAnsi"/>
-        </w:rPr>
-      </w:pPr>
-      <w:r>
-        <w:rPr>
-          <w:rFonts w:asciiTheme="minorHAnsi" w:hAnsiTheme="minorHAnsi" w:cstheme="minorHAnsi"/>
+        <w:jc w:val="both"/>
+        <w:rPr>
+          <w:rFonts w:cs="Times New Roman"/>
+        </w:rPr>
+      </w:pPr>
+      <w:bookmarkStart w:id="10" w:name="_Toc95581781"/>
+      <w:r>
+        <w:rPr>
+          <w:rFonts w:cs="Times New Roman"/>
         </w:rPr>
         <w:t>Google Mapy</w:t>
       </w:r>
-    </w:p>
-    <w:p>
-      <w:pPr>
-        <w:pStyle w:val="Odstavecseseznamem"/>
+      <w:bookmarkEnd w:id="10"/>
+    </w:p>
+    <w:p>
+      <w:pPr>
+        <w:jc w:val="both"/>
+        <w:rPr>
+          <w:rFonts w:ascii="Times New Roman" w:hAnsi="Times New Roman" w:cs="Times New Roman"/>
+          <w:sz w:val="24"/>
+          <w:szCs w:val="32"/>
+        </w:rPr>
+      </w:pPr>
+      <w:r>
+        <w:rPr>
+          <w:rFonts w:ascii="Times New Roman" w:hAnsi="Times New Roman" w:cs="Times New Roman"/>
+          <w:sz w:val="24"/>
+          <w:szCs w:val="32"/>
+        </w:rPr>
+        <w:t>Pokud se budeme bavit o turistických oblastech, zde oproti aplikaci Mapy.cz strádají, i když ne tolik jako Apple Mapy.</w:t>
+      </w:r>
+      <w:r>
+        <w:rPr>
+          <w:rFonts w:ascii="Times New Roman" w:hAnsi="Times New Roman" w:cs="Times New Roman"/>
+          <w:sz w:val="24"/>
+          <w:szCs w:val="32"/>
+        </w:rPr>
+        <w:t xml:space="preserve"> Absence jakékoliv turistické cesty není nic příjemného, jako náplast tu působí alespoň vykreslení terénu.</w:t>
+      </w:r>
+    </w:p>
+    <w:p>
+      <w:pPr>
+        <w:pStyle w:val="Nadpis3"/>
         <w:numPr>
           <w:ilvl w:val="2"/>
-          <w:numId w:val="3"/>
+          <w:numId w:val="10"/>
         </w:numPr>
-        <w:rPr>
-          <w:rFonts w:asciiTheme="minorHAnsi" w:hAnsiTheme="minorHAnsi" w:cstheme="minorHAnsi"/>
-        </w:rPr>
-      </w:pPr>
-      <w:r>
-        <w:rPr>
-          <w:rFonts w:asciiTheme="minorHAnsi" w:hAnsiTheme="minorHAnsi" w:cstheme="minorHAnsi"/>
-        </w:rPr>
+        <w:jc w:val="both"/>
+        <w:rPr>
+          <w:rFonts w:cs="Times New Roman"/>
+        </w:rPr>
+      </w:pPr>
+      <w:bookmarkStart w:id="11" w:name="_Toc95581782"/>
+      <w:r>
+        <w:rPr>
+          <w:rFonts w:cs="Times New Roman"/>
+        </w:rPr>
+        <w:lastRenderedPageBreak/>
         <w:t>Apple Mapy</w:t>
       </w:r>
-    </w:p>
-    <w:p>
-      <w:pPr>
-        <w:pStyle w:val="Odstavecseseznamem"/>
+      <w:bookmarkEnd w:id="11"/>
+    </w:p>
+    <w:p>
+      <w:pPr>
+        <w:jc w:val="both"/>
+        <w:rPr>
+          <w:rFonts w:ascii="Times New Roman" w:hAnsi="Times New Roman" w:cs="Times New Roman"/>
+          <w:sz w:val="24"/>
+          <w:szCs w:val="32"/>
+        </w:rPr>
+      </w:pPr>
+      <w:r>
+        <w:rPr>
+          <w:rFonts w:ascii="Times New Roman" w:hAnsi="Times New Roman" w:cs="Times New Roman"/>
+          <w:sz w:val="24"/>
+          <w:szCs w:val="32"/>
+        </w:rPr>
+        <w:t>Zde nevýhody silně převyšují výhody. Úplná absence turistických map je jedna z hlavních nevýhod. Bohužel, městské mapy jsou jediné, které mají potřebnou podrobnost. Pro případné použití jako API nebo SDK ve vlastních aplikacích je také nevýhodou placení za služby. I když se jedná o platby až od určitého limitu, je to stále méně přívětivé než konkurenční API, které jsou zdarma.</w:t>
+      </w:r>
+    </w:p>
+    <w:p>
+      <w:pPr>
+        <w:pStyle w:val="Nadpis3"/>
         <w:numPr>
           <w:ilvl w:val="2"/>
-          <w:numId w:val="3"/>
+          <w:numId w:val="10"/>
         </w:numPr>
-        <w:rPr>
-          <w:rFonts w:asciiTheme="minorHAnsi" w:hAnsiTheme="minorHAnsi" w:cstheme="minorHAnsi"/>
-        </w:rPr>
-      </w:pPr>
-      <w:r>
-        <w:rPr>
-          <w:rFonts w:asciiTheme="minorHAnsi" w:hAnsiTheme="minorHAnsi" w:cstheme="minorHAnsi"/>
+        <w:jc w:val="both"/>
+        <w:rPr>
+          <w:rFonts w:cs="Times New Roman"/>
+        </w:rPr>
+      </w:pPr>
+      <w:bookmarkStart w:id="12" w:name="_Toc95581783"/>
+      <w:r>
+        <w:rPr>
+          <w:rFonts w:cs="Times New Roman"/>
         </w:rPr>
         <w:t>Mapy.cz</w:t>
       </w:r>
-    </w:p>
-    <w:p>
-      <w:pPr>
-        <w:pStyle w:val="Odstavecseseznamem"/>
+      <w:bookmarkEnd w:id="12"/>
+    </w:p>
+    <w:p>
+      <w:pPr>
+        <w:jc w:val="both"/>
+        <w:rPr>
+          <w:rFonts w:ascii="Times New Roman" w:hAnsi="Times New Roman" w:cs="Times New Roman"/>
+          <w:sz w:val="24"/>
+          <w:szCs w:val="32"/>
+        </w:rPr>
+      </w:pPr>
+      <w:r>
+        <w:rPr>
+          <w:rFonts w:ascii="Times New Roman" w:hAnsi="Times New Roman" w:cs="Times New Roman"/>
+          <w:sz w:val="24"/>
+          <w:szCs w:val="32"/>
+        </w:rPr>
+        <w:t xml:space="preserve">Z pohledu </w:t>
+      </w:r>
+      <w:r>
+        <w:rPr>
+          <w:rFonts w:ascii="Times New Roman" w:hAnsi="Times New Roman" w:cs="Times New Roman"/>
+          <w:sz w:val="24"/>
+          <w:szCs w:val="32"/>
+        </w:rPr>
+        <w:t xml:space="preserve">mé aplikace by nebylo, co této aplikaci vytknout. Podrobnost městských částí není tak potřebná, jako podrobnost horských oblastí, ale v této části opravdu Mapy.cz lehce zaostávají. </w:t>
+      </w:r>
+      <w:r>
+        <w:rPr>
+          <w:rFonts w:ascii="Times New Roman" w:hAnsi="Times New Roman" w:cs="Times New Roman"/>
+          <w:sz w:val="24"/>
+          <w:szCs w:val="32"/>
+        </w:rPr>
+        <w:t>Největším problémem je zde ale absence SDK pro vývoj na mobilních zařízeních, Použít lze pouze API pro JavaScript nebo volat externě webovou aplikaci pomocí url adres.</w:t>
+      </w:r>
+    </w:p>
+    <w:p>
+      <w:pPr>
+        <w:pStyle w:val="Nadpis2"/>
+        <w:numPr>
+          <w:ilvl w:val="1"/>
+          <w:numId w:val="10"/>
+        </w:numPr>
+        <w:jc w:val="both"/>
+      </w:pPr>
+      <w:r>
+        <w:t>Závěr rešerše</w:t>
+      </w:r>
+    </w:p>
+    <w:p>
+      <w:pPr>
+        <w:jc w:val="both"/>
+        <w:rPr>
+          <w:rFonts w:ascii="Times New Roman" w:hAnsi="Times New Roman" w:cs="Times New Roman"/>
+          <w:sz w:val="24"/>
+          <w:szCs w:val="32"/>
+          <w:lang w:bidi="ar-SA"/>
+        </w:rPr>
+      </w:pPr>
+      <w:r>
+        <w:rPr>
+          <w:rFonts w:ascii="Times New Roman" w:hAnsi="Times New Roman" w:cs="Times New Roman"/>
+          <w:sz w:val="24"/>
+          <w:szCs w:val="32"/>
+          <w:lang w:bidi="ar-SA"/>
+        </w:rPr>
+        <w:t>Jako jed</w:t>
+      </w:r>
+      <w:r>
+        <w:rPr>
+          <w:rFonts w:ascii="Times New Roman" w:hAnsi="Times New Roman" w:cs="Times New Roman"/>
+          <w:sz w:val="24"/>
+          <w:szCs w:val="32"/>
+          <w:lang w:bidi="ar-SA"/>
+        </w:rPr>
+        <w:t>en</w:t>
+      </w:r>
+      <w:r>
+        <w:rPr>
+          <w:rFonts w:ascii="Times New Roman" w:hAnsi="Times New Roman" w:cs="Times New Roman"/>
+          <w:sz w:val="24"/>
+          <w:szCs w:val="32"/>
+          <w:lang w:bidi="ar-SA"/>
+        </w:rPr>
+        <w:t xml:space="preserve"> z hlavních cílů už od začátku pro mě byl předělaný export trasy. Všechny zmíněné aplikace exportují nahranou trasu jako odkaz nebo gpx data. </w:t>
+      </w:r>
+      <w:r>
+        <w:rPr>
+          <w:rFonts w:ascii="Times New Roman" w:hAnsi="Times New Roman" w:cs="Times New Roman"/>
+          <w:sz w:val="24"/>
+          <w:szCs w:val="32"/>
+          <w:lang w:bidi="ar-SA"/>
+        </w:rPr>
+        <w:t xml:space="preserve">Jako vedlejší cíl jsem si vytyčil pokusit se o plnou funkčnost aplikace i off-line. </w:t>
+      </w:r>
+      <w:r>
+        <w:rPr>
+          <w:rFonts w:ascii="Times New Roman" w:hAnsi="Times New Roman" w:cs="Times New Roman"/>
+          <w:sz w:val="24"/>
+          <w:szCs w:val="32"/>
+          <w:lang w:bidi="ar-SA"/>
+        </w:rPr>
+        <w:t>Mnoho</w:t>
+      </w:r>
+      <w:r>
+        <w:rPr>
+          <w:rFonts w:ascii="Times New Roman" w:hAnsi="Times New Roman" w:cs="Times New Roman"/>
+          <w:sz w:val="24"/>
+          <w:szCs w:val="32"/>
+          <w:lang w:bidi="ar-SA"/>
+        </w:rPr>
+        <w:t xml:space="preserve"> dalších</w:t>
+      </w:r>
+      <w:r>
+        <w:rPr>
+          <w:rFonts w:ascii="Times New Roman" w:hAnsi="Times New Roman" w:cs="Times New Roman"/>
+          <w:sz w:val="24"/>
+          <w:szCs w:val="32"/>
+          <w:lang w:bidi="ar-SA"/>
+        </w:rPr>
+        <w:t xml:space="preserve"> </w:t>
+      </w:r>
+      <w:r>
+        <w:rPr>
+          <w:rFonts w:ascii="Times New Roman" w:hAnsi="Times New Roman" w:cs="Times New Roman"/>
+          <w:sz w:val="24"/>
+          <w:szCs w:val="32"/>
+          <w:lang w:bidi="ar-SA"/>
+        </w:rPr>
+        <w:t>kladných podnětů</w:t>
+      </w:r>
+      <w:r>
+        <w:rPr>
+          <w:rFonts w:ascii="Times New Roman" w:hAnsi="Times New Roman" w:cs="Times New Roman"/>
+          <w:sz w:val="24"/>
+          <w:szCs w:val="32"/>
+          <w:lang w:bidi="ar-SA"/>
+        </w:rPr>
+        <w:t xml:space="preserve"> jsem získal hlavně při prohlížení aplikace Mapy.cz. Tato aplikace se mi líbila nejvíce ze 3 zmíněných.</w:t>
+      </w:r>
+      <w:r>
+        <w:rPr>
+          <w:rFonts w:ascii="Times New Roman" w:hAnsi="Times New Roman" w:cs="Times New Roman"/>
+          <w:sz w:val="24"/>
+          <w:szCs w:val="32"/>
+          <w:lang w:bidi="ar-SA"/>
+        </w:rPr>
+        <w:t xml:space="preserve"> Použití jejich API se zdálo být tím nejlepším možným řešením.</w:t>
+      </w:r>
+      <w:r>
+        <w:rPr>
+          <w:rFonts w:ascii="Times New Roman" w:hAnsi="Times New Roman" w:cs="Times New Roman"/>
+          <w:sz w:val="24"/>
+          <w:szCs w:val="32"/>
+          <w:lang w:bidi="ar-SA"/>
+        </w:rPr>
+        <w:t xml:space="preserve"> </w:t>
+      </w:r>
+      <w:r>
+        <w:rPr>
+          <w:rFonts w:ascii="Times New Roman" w:hAnsi="Times New Roman" w:cs="Times New Roman"/>
+          <w:sz w:val="24"/>
+          <w:szCs w:val="32"/>
+          <w:lang w:bidi="ar-SA"/>
+        </w:rPr>
+        <w:t xml:space="preserve">Při prohledávání dokumentace o návodu, jak importovat SDK do aplikace pro OS Android jsem </w:t>
+      </w:r>
+      <w:r>
+        <w:rPr>
+          <w:rFonts w:ascii="Times New Roman" w:hAnsi="Times New Roman" w:cs="Times New Roman"/>
+          <w:sz w:val="24"/>
+          <w:szCs w:val="32"/>
+          <w:lang w:bidi="ar-SA"/>
+        </w:rPr>
+        <w:t xml:space="preserve">však </w:t>
+      </w:r>
+      <w:r>
+        <w:rPr>
+          <w:rFonts w:ascii="Times New Roman" w:hAnsi="Times New Roman" w:cs="Times New Roman"/>
+          <w:sz w:val="24"/>
+          <w:szCs w:val="32"/>
+          <w:lang w:bidi="ar-SA"/>
+        </w:rPr>
+        <w:t>tvrdě narazil. SDK se dle oficiální dokumentace stále připravuje, a tudíž není dostupné. Jako náhradu a jedinou možnost</w:t>
+      </w:r>
+      <w:r>
+        <w:rPr>
+          <w:rFonts w:ascii="Times New Roman" w:hAnsi="Times New Roman" w:cs="Times New Roman"/>
+          <w:sz w:val="24"/>
+          <w:szCs w:val="32"/>
+          <w:lang w:bidi="ar-SA"/>
+        </w:rPr>
+        <w:t>,</w:t>
+      </w:r>
+      <w:r>
+        <w:rPr>
+          <w:rFonts w:ascii="Times New Roman" w:hAnsi="Times New Roman" w:cs="Times New Roman"/>
+          <w:sz w:val="24"/>
+          <w:szCs w:val="32"/>
+          <w:lang w:bidi="ar-SA"/>
+        </w:rPr>
+        <w:t xml:space="preserve"> jsem proto zvolil Google Mapy. Nejsou ideální, nejsou to, co by má aplikace potřebovala. Ale na rozdíl od SDK pro Mapy.cz, zde alespoň SDK existuje. S tímto rozhodnutím padla</w:t>
+      </w:r>
+      <w:r>
+        <w:rPr>
+          <w:rFonts w:ascii="Times New Roman" w:hAnsi="Times New Roman" w:cs="Times New Roman"/>
+          <w:sz w:val="24"/>
+          <w:szCs w:val="32"/>
+          <w:lang w:bidi="ar-SA"/>
+        </w:rPr>
+        <w:t xml:space="preserve"> i</w:t>
+      </w:r>
+      <w:r>
+        <w:rPr>
+          <w:rFonts w:ascii="Times New Roman" w:hAnsi="Times New Roman" w:cs="Times New Roman"/>
+          <w:sz w:val="24"/>
+          <w:szCs w:val="32"/>
+          <w:lang w:bidi="ar-SA"/>
+        </w:rPr>
+        <w:t xml:space="preserve"> snaha o off-line verzi. SDK pro Google Mapy nenabízí možnost stáhnout mapy dopředu, pouze si ukládá již zobrazené na určitém přiblížení. </w:t>
+      </w:r>
+      <w:r>
+        <w:rPr>
+          <w:rFonts w:ascii="Times New Roman" w:hAnsi="Times New Roman" w:cs="Times New Roman"/>
+          <w:sz w:val="24"/>
+          <w:szCs w:val="32"/>
+          <w:lang w:bidi="ar-SA"/>
+        </w:rPr>
+        <w:t>Na druhou stranu, komunita kolem SDK pro Google Mapy je mnohem větší, než by mohla být ta pro Mapy.cz</w:t>
+      </w:r>
+    </w:p>
+    <w:p>
+      <w:pPr>
+        <w:ind w:left="360"/>
+        <w:jc w:val="both"/>
+        <w:rPr>
+          <w:rFonts w:ascii="Times New Roman" w:eastAsiaTheme="majorEastAsia" w:hAnsi="Times New Roman" w:cs="Times New Roman"/>
+          <w:color w:val="1F3763" w:themeColor="accent1" w:themeShade="7F"/>
+          <w:sz w:val="24"/>
+          <w:szCs w:val="30"/>
+        </w:rPr>
+      </w:pPr>
+      <w:r>
+        <w:rPr>
+          <w:rFonts w:ascii="Times New Roman" w:hAnsi="Times New Roman" w:cs="Times New Roman"/>
+        </w:rPr>
+        <w:br w:type="page"/>
+      </w:r>
+    </w:p>
+    <w:p>
+      <w:pPr>
+        <w:pStyle w:val="Nadpis1"/>
         <w:numPr>
           <w:ilvl w:val="0"/>
-          <w:numId w:val="3"/>
+          <w:numId w:val="10"/>
         </w:numPr>
-        <w:rPr>
-          <w:rFonts w:asciiTheme="minorHAnsi" w:hAnsiTheme="minorHAnsi" w:cstheme="minorHAnsi"/>
-        </w:rPr>
-      </w:pPr>
-      <w:r>
-        <w:rPr>
-          <w:rFonts w:asciiTheme="minorHAnsi" w:hAnsiTheme="minorHAnsi" w:cstheme="minorHAnsi"/>
-        </w:rPr>
+        <w:jc w:val="both"/>
+        <w:rPr>
+          <w:rFonts w:cs="Times New Roman"/>
+        </w:rPr>
+      </w:pPr>
+      <w:bookmarkStart w:id="13" w:name="_Toc95581784"/>
+      <w:r>
+        <w:rPr>
+          <w:rFonts w:cs="Times New Roman"/>
+        </w:rPr>
+        <w:lastRenderedPageBreak/>
         <w:t>Popis aplikace</w:t>
       </w:r>
-    </w:p>
-    <w:p>
-      <w:pPr>
-        <w:pStyle w:val="Odstavecseseznamem"/>
+      <w:bookmarkEnd w:id="13"/>
+    </w:p>
+    <w:p>
+      <w:pPr>
+        <w:pStyle w:val="Nadpis2"/>
         <w:numPr>
           <w:ilvl w:val="1"/>
-          <w:numId w:val="3"/>
+          <w:numId w:val="10"/>
         </w:numPr>
-        <w:rPr>
-          <w:rFonts w:asciiTheme="minorHAnsi" w:hAnsiTheme="minorHAnsi" w:cstheme="minorHAnsi"/>
-        </w:rPr>
-      </w:pPr>
-      <w:r>
-        <w:rPr>
-          <w:rFonts w:asciiTheme="minorHAnsi" w:hAnsiTheme="minorHAnsi" w:cstheme="minorHAnsi"/>
-        </w:rPr>
-        <w:t>O aplikaci</w:t>
-      </w:r>
-    </w:p>
-    <w:p>
-      <w:pPr>
-        <w:pStyle w:val="Odstavecseseznamem"/>
+        <w:jc w:val="both"/>
+        <w:rPr>
+          <w:rFonts w:cs="Times New Roman"/>
+        </w:rPr>
+      </w:pPr>
+      <w:bookmarkStart w:id="14" w:name="_Toc95581785"/>
+      <w:r>
+        <w:rPr>
+          <w:rFonts w:cs="Times New Roman"/>
+        </w:rPr>
+        <w:t xml:space="preserve">O </w:t>
+      </w:r>
+      <w:r>
+        <w:rPr>
+          <w:rFonts w:cs="Times New Roman"/>
+        </w:rPr>
+        <w:t>aplikaci</w:t>
+      </w:r>
+      <w:bookmarkEnd w:id="14"/>
+    </w:p>
+    <w:p>
+      <w:pPr>
+        <w:jc w:val="both"/>
+        <w:rPr>
+          <w:rFonts w:ascii="Times New Roman" w:eastAsiaTheme="majorEastAsia" w:hAnsi="Times New Roman" w:cs="Times New Roman"/>
+          <w:b/>
+          <w:sz w:val="26"/>
+          <w:szCs w:val="26"/>
+          <w:lang w:bidi="ar-SA"/>
+        </w:rPr>
+      </w:pPr>
+      <w:r>
+        <w:rPr>
+          <w:rFonts w:ascii="Times New Roman" w:hAnsi="Times New Roman" w:cs="Times New Roman"/>
+        </w:rPr>
+        <w:br w:type="page"/>
+      </w:r>
+    </w:p>
+    <w:p>
+      <w:pPr>
+        <w:pStyle w:val="Nadpis1"/>
         <w:numPr>
           <w:ilvl w:val="0"/>
-          <w:numId w:val="3"/>
+          <w:numId w:val="10"/>
         </w:numPr>
-        <w:rPr>
-          <w:rFonts w:asciiTheme="minorHAnsi" w:hAnsiTheme="minorHAnsi" w:cstheme="minorHAnsi"/>
-        </w:rPr>
-      </w:pPr>
-      <w:r>
-        <w:rPr>
-          <w:rFonts w:asciiTheme="minorHAnsi" w:hAnsiTheme="minorHAnsi" w:cstheme="minorHAnsi"/>
-        </w:rPr>
+        <w:jc w:val="both"/>
+        <w:rPr>
+          <w:rFonts w:cs="Times New Roman"/>
+        </w:rPr>
+      </w:pPr>
+      <w:bookmarkStart w:id="15" w:name="_Toc95581786"/>
+      <w:r>
+        <w:rPr>
+          <w:rFonts w:cs="Times New Roman"/>
+        </w:rPr>
+        <w:lastRenderedPageBreak/>
         <w:t>Funkce aplikace</w:t>
       </w:r>
-    </w:p>
-    <w:p>
-      <w:pPr>
-        <w:pStyle w:val="Odstavecseseznamem"/>
+      <w:bookmarkEnd w:id="15"/>
+    </w:p>
+    <w:p>
+      <w:pPr>
+        <w:pStyle w:val="Nadpis2"/>
         <w:numPr>
           <w:ilvl w:val="1"/>
-          <w:numId w:val="3"/>
+          <w:numId w:val="10"/>
         </w:numPr>
-        <w:rPr>
-          <w:rFonts w:asciiTheme="minorHAnsi" w:hAnsiTheme="minorHAnsi" w:cstheme="minorHAnsi"/>
-        </w:rPr>
-      </w:pPr>
-      <w:r>
-        <w:rPr>
-          <w:rFonts w:asciiTheme="minorHAnsi" w:hAnsiTheme="minorHAnsi" w:cstheme="minorHAnsi"/>
-        </w:rPr>
-        <w:t xml:space="preserve">Okno </w:t>
-      </w:r>
-      <w:r>
-        <w:rPr>
-          <w:rFonts w:asciiTheme="minorHAnsi" w:hAnsiTheme="minorHAnsi" w:cstheme="minorHAnsi"/>
-        </w:rPr>
-        <w:t>Tr</w:t>
-      </w:r>
-      <w:r>
-        <w:rPr>
-          <w:rFonts w:asciiTheme="minorHAnsi" w:hAnsiTheme="minorHAnsi" w:cstheme="minorHAnsi"/>
-        </w:rPr>
-        <w:t>a</w:t>
-      </w:r>
-      <w:r>
-        <w:rPr>
-          <w:rFonts w:asciiTheme="minorHAnsi" w:hAnsiTheme="minorHAnsi" w:cstheme="minorHAnsi"/>
-        </w:rPr>
-        <w:t>sování</w:t>
-      </w:r>
-      <w:r>
-        <w:rPr>
-          <w:rFonts w:asciiTheme="minorHAnsi" w:hAnsiTheme="minorHAnsi" w:cstheme="minorHAnsi"/>
-        </w:rPr>
-        <w:t xml:space="preserve"> (zmínit náročnost na baterii)</w:t>
-      </w:r>
-    </w:p>
-    <w:p>
-      <w:pPr>
-        <w:pStyle w:val="Odstavecseseznamem"/>
+        <w:jc w:val="both"/>
+        <w:rPr>
+          <w:rFonts w:cs="Times New Roman"/>
+        </w:rPr>
+      </w:pPr>
+      <w:bookmarkStart w:id="16" w:name="_Toc95581787"/>
+      <w:r>
+        <w:rPr>
+          <w:rFonts w:cs="Times New Roman"/>
+        </w:rPr>
+        <w:t>Okno Trasování (zmínit náročnost na baterii)</w:t>
+      </w:r>
+      <w:bookmarkEnd w:id="16"/>
+    </w:p>
+    <w:p>
+      <w:pPr>
+        <w:pStyle w:val="Nadpis3"/>
         <w:numPr>
           <w:ilvl w:val="2"/>
-          <w:numId w:val="3"/>
+          <w:numId w:val="10"/>
         </w:numPr>
-        <w:rPr>
-          <w:rFonts w:asciiTheme="minorHAnsi" w:hAnsiTheme="minorHAnsi" w:cstheme="minorHAnsi"/>
-        </w:rPr>
-      </w:pPr>
-      <w:r>
-        <w:rPr>
-          <w:rFonts w:asciiTheme="minorHAnsi" w:hAnsiTheme="minorHAnsi" w:cstheme="minorHAnsi"/>
+        <w:jc w:val="both"/>
+        <w:rPr>
+          <w:rFonts w:cs="Times New Roman"/>
+        </w:rPr>
+      </w:pPr>
+      <w:bookmarkStart w:id="17" w:name="_Toc95581788"/>
+      <w:r>
+        <w:rPr>
+          <w:rFonts w:cs="Times New Roman"/>
         </w:rPr>
         <w:t>Funkce 1</w:t>
       </w:r>
-    </w:p>
-    <w:p>
-      <w:pPr>
-        <w:pStyle w:val="Odstavecseseznamem"/>
+      <w:bookmarkEnd w:id="17"/>
+    </w:p>
+    <w:p>
+      <w:pPr>
+        <w:pStyle w:val="Nadpis3"/>
         <w:numPr>
           <w:ilvl w:val="2"/>
-          <w:numId w:val="3"/>
+          <w:numId w:val="10"/>
         </w:numPr>
-        <w:rPr>
-          <w:rFonts w:asciiTheme="minorHAnsi" w:hAnsiTheme="minorHAnsi" w:cstheme="minorHAnsi"/>
-        </w:rPr>
-      </w:pPr>
-      <w:r>
-        <w:rPr>
-          <w:rFonts w:asciiTheme="minorHAnsi" w:hAnsiTheme="minorHAnsi" w:cstheme="minorHAnsi"/>
+        <w:jc w:val="both"/>
+        <w:rPr>
+          <w:rFonts w:cs="Times New Roman"/>
+        </w:rPr>
+      </w:pPr>
+      <w:bookmarkStart w:id="18" w:name="_Toc95581789"/>
+      <w:r>
+        <w:rPr>
+          <w:rFonts w:cs="Times New Roman"/>
         </w:rPr>
         <w:t>Funkce 2</w:t>
       </w:r>
-    </w:p>
-    <w:p>
-      <w:pPr>
-        <w:pStyle w:val="Odstavecseseznamem"/>
+      <w:bookmarkEnd w:id="18"/>
+    </w:p>
+    <w:p>
+      <w:pPr>
+        <w:pStyle w:val="Nadpis3"/>
         <w:numPr>
           <w:ilvl w:val="2"/>
-          <w:numId w:val="3"/>
+          <w:numId w:val="10"/>
         </w:numPr>
-        <w:rPr>
-          <w:rFonts w:asciiTheme="minorHAnsi" w:hAnsiTheme="minorHAnsi" w:cstheme="minorHAnsi"/>
-        </w:rPr>
-      </w:pPr>
-      <w:r>
-        <w:rPr>
-          <w:rFonts w:asciiTheme="minorHAnsi" w:hAnsiTheme="minorHAnsi" w:cstheme="minorHAnsi"/>
-        </w:rPr>
-        <w:t>Funkce 3, 4, …</w:t>
-      </w:r>
-    </w:p>
-    <w:p>
-      <w:pPr>
-        <w:pStyle w:val="Odstavecseseznamem"/>
+        <w:jc w:val="both"/>
+        <w:rPr>
+          <w:rFonts w:cs="Times New Roman"/>
+        </w:rPr>
+      </w:pPr>
+      <w:bookmarkStart w:id="19" w:name="_Toc95581790"/>
+      <w:r>
+        <w:rPr>
+          <w:rFonts w:cs="Times New Roman"/>
+        </w:rPr>
+        <w:t>Funkce 3</w:t>
+      </w:r>
+      <w:bookmarkEnd w:id="19"/>
+    </w:p>
+    <w:p>
+      <w:pPr>
+        <w:pStyle w:val="Nadpis3"/>
+        <w:numPr>
+          <w:ilvl w:val="2"/>
+          <w:numId w:val="10"/>
+        </w:numPr>
+        <w:jc w:val="both"/>
+        <w:rPr>
+          <w:rFonts w:cs="Times New Roman"/>
+        </w:rPr>
+      </w:pPr>
+      <w:bookmarkStart w:id="20" w:name="_Toc95581791"/>
+      <w:r>
+        <w:rPr>
+          <w:rFonts w:cs="Times New Roman"/>
+        </w:rPr>
+        <w:t>Funkce 4</w:t>
+      </w:r>
+      <w:bookmarkEnd w:id="20"/>
+    </w:p>
+    <w:p>
+      <w:pPr>
+        <w:pStyle w:val="Nadpis2"/>
         <w:numPr>
           <w:ilvl w:val="1"/>
-          <w:numId w:val="3"/>
+          <w:numId w:val="10"/>
         </w:numPr>
-        <w:rPr>
-          <w:rFonts w:asciiTheme="minorHAnsi" w:hAnsiTheme="minorHAnsi" w:cstheme="minorHAnsi"/>
-        </w:rPr>
-      </w:pPr>
-      <w:r>
-        <w:rPr>
-          <w:rFonts w:asciiTheme="minorHAnsi" w:hAnsiTheme="minorHAnsi" w:cstheme="minorHAnsi"/>
+        <w:jc w:val="both"/>
+        <w:rPr>
+          <w:rFonts w:cs="Times New Roman"/>
+        </w:rPr>
+      </w:pPr>
+      <w:bookmarkStart w:id="21" w:name="_Toc95581792"/>
+      <w:r>
+        <w:rPr>
+          <w:rFonts w:cs="Times New Roman"/>
         </w:rPr>
         <w:t>Okno Mé uložené trasy</w:t>
       </w:r>
-    </w:p>
-    <w:p>
-      <w:pPr>
-        <w:pStyle w:val="Odstavecseseznamem"/>
+      <w:bookmarkEnd w:id="21"/>
+    </w:p>
+    <w:p>
+      <w:pPr>
+        <w:pStyle w:val="Nadpis3"/>
         <w:numPr>
           <w:ilvl w:val="2"/>
-          <w:numId w:val="3"/>
+          <w:numId w:val="10"/>
         </w:numPr>
-        <w:rPr>
-          <w:rFonts w:asciiTheme="minorHAnsi" w:hAnsiTheme="minorHAnsi" w:cstheme="minorHAnsi"/>
-        </w:rPr>
-      </w:pPr>
-      <w:r>
-        <w:rPr>
-          <w:rFonts w:asciiTheme="minorHAnsi" w:hAnsiTheme="minorHAnsi" w:cstheme="minorHAnsi"/>
+        <w:jc w:val="both"/>
+        <w:rPr>
+          <w:rFonts w:cs="Times New Roman"/>
+        </w:rPr>
+      </w:pPr>
+      <w:bookmarkStart w:id="22" w:name="_Toc95581793"/>
+      <w:r>
+        <w:rPr>
+          <w:rFonts w:cs="Times New Roman"/>
         </w:rPr>
         <w:t>Funkce 1</w:t>
       </w:r>
-    </w:p>
-    <w:p>
-      <w:pPr>
-        <w:pStyle w:val="Odstavecseseznamem"/>
+      <w:bookmarkEnd w:id="22"/>
+    </w:p>
+    <w:p>
+      <w:pPr>
+        <w:pStyle w:val="Nadpis3"/>
         <w:numPr>
           <w:ilvl w:val="2"/>
-          <w:numId w:val="3"/>
+          <w:numId w:val="10"/>
         </w:numPr>
-        <w:rPr>
-          <w:rFonts w:asciiTheme="minorHAnsi" w:hAnsiTheme="minorHAnsi" w:cstheme="minorHAnsi"/>
-        </w:rPr>
-      </w:pPr>
-      <w:r>
-        <w:rPr>
-          <w:rFonts w:asciiTheme="minorHAnsi" w:hAnsiTheme="minorHAnsi" w:cstheme="minorHAnsi"/>
+        <w:jc w:val="both"/>
+        <w:rPr>
+          <w:rFonts w:cs="Times New Roman"/>
+        </w:rPr>
+      </w:pPr>
+      <w:bookmarkStart w:id="23" w:name="_Toc95581794"/>
+      <w:r>
+        <w:rPr>
+          <w:rFonts w:cs="Times New Roman"/>
         </w:rPr>
         <w:t>Funkce 2</w:t>
       </w:r>
-    </w:p>
-    <w:p>
-      <w:pPr>
-        <w:pStyle w:val="Odstavecseseznamem"/>
+      <w:bookmarkEnd w:id="23"/>
+    </w:p>
+    <w:p>
+      <w:pPr>
+        <w:pStyle w:val="Nadpis3"/>
         <w:numPr>
           <w:ilvl w:val="2"/>
-          <w:numId w:val="3"/>
+          <w:numId w:val="10"/>
         </w:numPr>
-        <w:rPr>
-          <w:rFonts w:asciiTheme="minorHAnsi" w:hAnsiTheme="minorHAnsi" w:cstheme="minorHAnsi"/>
-        </w:rPr>
-      </w:pPr>
-      <w:r>
-        <w:rPr>
-          <w:rFonts w:asciiTheme="minorHAnsi" w:hAnsiTheme="minorHAnsi" w:cstheme="minorHAnsi"/>
-        </w:rPr>
-        <w:t>Funkce 3, 4, …</w:t>
-      </w:r>
-    </w:p>
-    <w:p>
-      <w:pPr>
-        <w:pStyle w:val="Odstavecseseznamem"/>
+        <w:jc w:val="both"/>
+        <w:rPr>
+          <w:rFonts w:cs="Times New Roman"/>
+        </w:rPr>
+      </w:pPr>
+      <w:bookmarkStart w:id="24" w:name="_Toc95581795"/>
+      <w:r>
+        <w:rPr>
+          <w:rFonts w:cs="Times New Roman"/>
+        </w:rPr>
+        <w:t xml:space="preserve">Funkce </w:t>
+      </w:r>
+      <w:r>
+        <w:rPr>
+          <w:rStyle w:val="Nadpis3Char"/>
+          <w:rFonts w:cs="Times New Roman"/>
+        </w:rPr>
+        <w:t>3</w:t>
+      </w:r>
+      <w:bookmarkEnd w:id="24"/>
+    </w:p>
+    <w:p>
+      <w:pPr>
+        <w:pStyle w:val="Nadpis3"/>
+        <w:numPr>
+          <w:ilvl w:val="2"/>
+          <w:numId w:val="10"/>
+        </w:numPr>
+        <w:jc w:val="both"/>
+        <w:rPr>
+          <w:rFonts w:cs="Times New Roman"/>
+        </w:rPr>
+      </w:pPr>
+      <w:bookmarkStart w:id="25" w:name="_Toc95581796"/>
+      <w:r>
+        <w:rPr>
+          <w:rFonts w:cs="Times New Roman"/>
+        </w:rPr>
+        <w:t>Funkce 4</w:t>
+      </w:r>
+      <w:bookmarkEnd w:id="25"/>
+    </w:p>
+    <w:p>
+      <w:pPr>
+        <w:pStyle w:val="Nadpis2"/>
         <w:numPr>
           <w:ilvl w:val="1"/>
-          <w:numId w:val="3"/>
+          <w:numId w:val="10"/>
         </w:numPr>
-        <w:rPr>
-          <w:rFonts w:asciiTheme="minorHAnsi" w:hAnsiTheme="minorHAnsi" w:cstheme="minorHAnsi"/>
-        </w:rPr>
-      </w:pPr>
-      <w:r>
-        <w:rPr>
-          <w:rFonts w:asciiTheme="minorHAnsi" w:hAnsiTheme="minorHAnsi" w:cstheme="minorHAnsi"/>
+        <w:jc w:val="both"/>
+        <w:rPr>
+          <w:rFonts w:cs="Times New Roman"/>
+        </w:rPr>
+      </w:pPr>
+      <w:bookmarkStart w:id="26" w:name="_Toc95581797"/>
+      <w:r>
+        <w:rPr>
+          <w:rFonts w:cs="Times New Roman"/>
         </w:rPr>
         <w:t>Okno Nastavení</w:t>
       </w:r>
-    </w:p>
-    <w:p>
-      <w:pPr>
-        <w:pStyle w:val="Odstavecseseznamem"/>
+      <w:bookmarkEnd w:id="26"/>
+    </w:p>
+    <w:p>
+      <w:pPr>
+        <w:pStyle w:val="Nadpis3"/>
         <w:numPr>
           <w:ilvl w:val="2"/>
-          <w:numId w:val="3"/>
+          <w:numId w:val="10"/>
         </w:numPr>
-        <w:rPr>
-          <w:rFonts w:asciiTheme="minorHAnsi" w:hAnsiTheme="minorHAnsi" w:cstheme="minorHAnsi"/>
-        </w:rPr>
-      </w:pPr>
-      <w:r>
-        <w:rPr>
-          <w:rFonts w:asciiTheme="minorHAnsi" w:hAnsiTheme="minorHAnsi" w:cstheme="minorHAnsi"/>
+        <w:jc w:val="both"/>
+        <w:rPr>
+          <w:rFonts w:cs="Times New Roman"/>
+        </w:rPr>
+      </w:pPr>
+      <w:bookmarkStart w:id="27" w:name="_Toc95581798"/>
+      <w:r>
+        <w:rPr>
+          <w:rFonts w:cs="Times New Roman"/>
         </w:rPr>
         <w:t>Funkce 1</w:t>
       </w:r>
-    </w:p>
-    <w:p>
-      <w:pPr>
-        <w:pStyle w:val="Odstavecseseznamem"/>
+      <w:bookmarkEnd w:id="27"/>
+    </w:p>
+    <w:p>
+      <w:pPr>
+        <w:pStyle w:val="Nadpis3"/>
         <w:numPr>
           <w:ilvl w:val="2"/>
-          <w:numId w:val="3"/>
+          <w:numId w:val="10"/>
         </w:numPr>
-        <w:rPr>
-          <w:rFonts w:asciiTheme="minorHAnsi" w:hAnsiTheme="minorHAnsi" w:cstheme="minorHAnsi"/>
-        </w:rPr>
-      </w:pPr>
-      <w:r>
-        <w:rPr>
-          <w:rFonts w:asciiTheme="minorHAnsi" w:hAnsiTheme="minorHAnsi" w:cstheme="minorHAnsi"/>
+        <w:jc w:val="both"/>
+        <w:rPr>
+          <w:rFonts w:cs="Times New Roman"/>
+        </w:rPr>
+      </w:pPr>
+      <w:bookmarkStart w:id="28" w:name="_Toc95581799"/>
+      <w:r>
+        <w:rPr>
+          <w:rFonts w:cs="Times New Roman"/>
         </w:rPr>
         <w:t>Funkce 2</w:t>
       </w:r>
-    </w:p>
-    <w:p>
-      <w:pPr>
-        <w:pStyle w:val="Odstavecseseznamem"/>
+      <w:bookmarkEnd w:id="28"/>
+    </w:p>
+    <w:p>
+      <w:pPr>
+        <w:pStyle w:val="Nadpis3"/>
         <w:numPr>
           <w:ilvl w:val="2"/>
-          <w:numId w:val="3"/>
+          <w:numId w:val="10"/>
         </w:numPr>
-        <w:rPr>
-          <w:rFonts w:asciiTheme="minorHAnsi" w:hAnsiTheme="minorHAnsi" w:cstheme="minorHAnsi"/>
-        </w:rPr>
-      </w:pPr>
-      <w:r>
-        <w:rPr>
-          <w:rFonts w:asciiTheme="minorHAnsi" w:hAnsiTheme="minorHAnsi" w:cstheme="minorHAnsi"/>
+        <w:jc w:val="both"/>
+        <w:rPr>
+          <w:rFonts w:cs="Times New Roman"/>
+        </w:rPr>
+      </w:pPr>
+      <w:bookmarkStart w:id="29" w:name="_Toc95581800"/>
+      <w:r>
+        <w:rPr>
+          <w:rFonts w:cs="Times New Roman"/>
         </w:rPr>
         <w:t>Funkce 3</w:t>
       </w:r>
-    </w:p>
-    <w:p>
-      <w:pPr>
-        <w:pStyle w:val="Odstavecseseznamem"/>
+      <w:bookmarkEnd w:id="29"/>
+    </w:p>
+    <w:p>
+      <w:pPr>
+        <w:pStyle w:val="Nadpis3"/>
+        <w:numPr>
+          <w:ilvl w:val="2"/>
+          <w:numId w:val="10"/>
+        </w:numPr>
+        <w:jc w:val="both"/>
+        <w:rPr>
+          <w:rFonts w:cs="Times New Roman"/>
+        </w:rPr>
+      </w:pPr>
+      <w:bookmarkStart w:id="30" w:name="_Toc95581801"/>
+      <w:r>
+        <w:rPr>
+          <w:rFonts w:cs="Times New Roman"/>
+        </w:rPr>
+        <w:t>Funkce 4</w:t>
+      </w:r>
+      <w:bookmarkEnd w:id="30"/>
+    </w:p>
+    <w:p>
+      <w:pPr>
+        <w:jc w:val="both"/>
+        <w:rPr>
+          <w:rFonts w:ascii="Times New Roman" w:eastAsiaTheme="majorEastAsia" w:hAnsi="Times New Roman" w:cs="Times New Roman"/>
+          <w:color w:val="1F3763" w:themeColor="accent1" w:themeShade="7F"/>
+          <w:sz w:val="24"/>
+          <w:szCs w:val="30"/>
+        </w:rPr>
+      </w:pPr>
+      <w:r>
+        <w:rPr>
+          <w:rFonts w:ascii="Times New Roman" w:hAnsi="Times New Roman" w:cs="Times New Roman"/>
+        </w:rPr>
+        <w:br w:type="page"/>
+      </w:r>
+    </w:p>
+    <w:p>
+      <w:pPr>
+        <w:pStyle w:val="Nadpis1"/>
         <w:numPr>
           <w:ilvl w:val="0"/>
-          <w:numId w:val="3"/>
+          <w:numId w:val="10"/>
         </w:numPr>
-        <w:rPr>
-          <w:rFonts w:asciiTheme="minorHAnsi" w:hAnsiTheme="minorHAnsi" w:cstheme="minorHAnsi"/>
-        </w:rPr>
-      </w:pPr>
-      <w:r>
-        <w:rPr>
-          <w:rFonts w:asciiTheme="minorHAnsi" w:hAnsiTheme="minorHAnsi" w:cstheme="minorHAnsi"/>
-        </w:rPr>
+        <w:jc w:val="both"/>
+        <w:rPr>
+          <w:rFonts w:cs="Times New Roman"/>
+        </w:rPr>
+      </w:pPr>
+      <w:bookmarkStart w:id="31" w:name="_Toc95581802"/>
+      <w:r>
+        <w:rPr>
+          <w:rFonts w:cs="Times New Roman"/>
+        </w:rPr>
+        <w:lastRenderedPageBreak/>
         <w:t>Celkový technický popis</w:t>
       </w:r>
-    </w:p>
-    <w:p>
-      <w:pPr>
-        <w:pStyle w:val="Odstavecseseznamem"/>
+      <w:bookmarkEnd w:id="31"/>
+    </w:p>
+    <w:p>
+      <w:pPr>
+        <w:pStyle w:val="Nadpis2"/>
+        <w:numPr>
+          <w:ilvl w:val="1"/>
+          <w:numId w:val="10"/>
+        </w:numPr>
+        <w:jc w:val="both"/>
+        <w:rPr>
+          <w:rFonts w:cs="Times New Roman"/>
+        </w:rPr>
+      </w:pPr>
+      <w:bookmarkStart w:id="32" w:name="_Toc95581803"/>
+      <w:r>
+        <w:rPr>
+          <w:rFonts w:cs="Times New Roman"/>
+        </w:rPr>
+        <w:t>Použité technologie</w:t>
+      </w:r>
+      <w:bookmarkEnd w:id="32"/>
+    </w:p>
+    <w:p>
+      <w:pPr>
+        <w:pStyle w:val="Nadpis3"/>
+        <w:numPr>
+          <w:ilvl w:val="2"/>
+          <w:numId w:val="10"/>
+        </w:numPr>
+        <w:jc w:val="both"/>
+        <w:rPr>
+          <w:rFonts w:cs="Times New Roman"/>
+        </w:rPr>
+      </w:pPr>
+      <w:bookmarkStart w:id="33" w:name="_Toc95581804"/>
+      <w:r>
+        <w:rPr>
+          <w:rFonts w:cs="Times New Roman"/>
+        </w:rPr>
+        <w:t>Java</w:t>
+      </w:r>
+      <w:bookmarkEnd w:id="33"/>
+    </w:p>
+    <w:p>
+      <w:pPr>
+        <w:pStyle w:val="Nadpis3"/>
+        <w:numPr>
+          <w:ilvl w:val="2"/>
+          <w:numId w:val="10"/>
+        </w:numPr>
+        <w:jc w:val="both"/>
+        <w:rPr>
+          <w:rFonts w:cs="Times New Roman"/>
+        </w:rPr>
+      </w:pPr>
+      <w:bookmarkStart w:id="34" w:name="_Toc95581805"/>
+      <w:r>
+        <w:rPr>
+          <w:rFonts w:cs="Times New Roman"/>
+        </w:rPr>
+        <w:t>XML</w:t>
+      </w:r>
+      <w:bookmarkEnd w:id="34"/>
+    </w:p>
+    <w:p>
+      <w:pPr>
+        <w:pStyle w:val="Nadpis3"/>
+        <w:numPr>
+          <w:ilvl w:val="2"/>
+          <w:numId w:val="10"/>
+        </w:numPr>
+        <w:jc w:val="both"/>
+        <w:rPr>
+          <w:rFonts w:cs="Times New Roman"/>
+        </w:rPr>
+      </w:pPr>
+      <w:bookmarkStart w:id="35" w:name="_Toc95581806"/>
+      <w:r>
+        <w:rPr>
+          <w:rFonts w:cs="Times New Roman"/>
+        </w:rPr>
+        <w:t>Gradle</w:t>
+      </w:r>
+      <w:bookmarkEnd w:id="35"/>
+    </w:p>
+    <w:p>
+      <w:pPr>
+        <w:pStyle w:val="Nadpis3"/>
+        <w:numPr>
+          <w:ilvl w:val="2"/>
+          <w:numId w:val="10"/>
+        </w:numPr>
+        <w:jc w:val="both"/>
+        <w:rPr>
+          <w:rFonts w:cs="Times New Roman"/>
+        </w:rPr>
+      </w:pPr>
+      <w:bookmarkStart w:id="36" w:name="_Toc95581807"/>
+      <w:r>
+        <w:rPr>
+          <w:rFonts w:cs="Times New Roman"/>
+        </w:rPr>
+        <w:t>SQLite</w:t>
+      </w:r>
+      <w:bookmarkEnd w:id="36"/>
+    </w:p>
+    <w:p>
+      <w:pPr>
+        <w:pStyle w:val="Nadpis3"/>
+        <w:numPr>
+          <w:ilvl w:val="2"/>
+          <w:numId w:val="10"/>
+        </w:numPr>
+        <w:jc w:val="both"/>
+        <w:rPr>
+          <w:rFonts w:cs="Times New Roman"/>
+        </w:rPr>
+      </w:pPr>
+      <w:bookmarkStart w:id="37" w:name="_Toc95581808"/>
+      <w:r>
+        <w:rPr>
+          <w:rFonts w:cs="Times New Roman"/>
+        </w:rPr>
+        <w:t>Google Maps API</w:t>
+      </w:r>
+      <w:bookmarkEnd w:id="37"/>
+    </w:p>
+    <w:p>
+      <w:pPr>
+        <w:jc w:val="both"/>
+        <w:rPr>
+          <w:rFonts w:ascii="Times New Roman" w:eastAsiaTheme="majorEastAsia" w:hAnsi="Times New Roman" w:cs="Times New Roman"/>
+          <w:color w:val="1F3763" w:themeColor="accent1" w:themeShade="7F"/>
+          <w:sz w:val="24"/>
+          <w:szCs w:val="30"/>
+        </w:rPr>
+      </w:pPr>
+      <w:r>
+        <w:rPr>
+          <w:rFonts w:ascii="Times New Roman" w:hAnsi="Times New Roman" w:cs="Times New Roman"/>
+        </w:rPr>
+        <w:br w:type="page"/>
+      </w:r>
+    </w:p>
+    <w:p>
+      <w:pPr>
+        <w:pStyle w:val="Nadpis1"/>
         <w:numPr>
           <w:ilvl w:val="0"/>
-          <w:numId w:val="3"/>
+          <w:numId w:val="10"/>
         </w:numPr>
-        <w:rPr>
-          <w:rFonts w:asciiTheme="minorHAnsi" w:hAnsiTheme="minorHAnsi" w:cstheme="minorHAnsi"/>
-        </w:rPr>
-      </w:pPr>
-      <w:r>
-        <w:rPr>
-          <w:rFonts w:asciiTheme="minorHAnsi" w:hAnsiTheme="minorHAnsi" w:cstheme="minorHAnsi"/>
-        </w:rPr>
-        <w:t>Použité technologie</w:t>
-      </w:r>
-    </w:p>
-    <w:p>
-      <w:pPr>
-        <w:pStyle w:val="Odstavecseseznamem"/>
-        <w:numPr>
-          <w:ilvl w:val="1"/>
-          <w:numId w:val="3"/>
-        </w:numPr>
-        <w:rPr>
-          <w:rFonts w:asciiTheme="minorHAnsi" w:hAnsiTheme="minorHAnsi" w:cstheme="minorHAnsi"/>
-        </w:rPr>
-      </w:pPr>
-      <w:r>
-        <w:rPr>
-          <w:rFonts w:asciiTheme="minorHAnsi" w:hAnsiTheme="minorHAnsi" w:cstheme="minorHAnsi"/>
-        </w:rPr>
-        <w:t>Java</w:t>
-      </w:r>
-    </w:p>
-    <w:p>
-      <w:pPr>
-        <w:pStyle w:val="Odstavecseseznamem"/>
-        <w:numPr>
-          <w:ilvl w:val="1"/>
-          <w:numId w:val="3"/>
-        </w:numPr>
-        <w:rPr>
-          <w:rFonts w:asciiTheme="minorHAnsi" w:hAnsiTheme="minorHAnsi" w:cstheme="minorHAnsi"/>
-        </w:rPr>
-      </w:pPr>
-      <w:r>
-        <w:rPr>
-          <w:rFonts w:asciiTheme="minorHAnsi" w:hAnsiTheme="minorHAnsi" w:cstheme="minorHAnsi"/>
-        </w:rPr>
-        <w:t>XML</w:t>
-      </w:r>
-    </w:p>
-    <w:p>
-      <w:pPr>
-        <w:pStyle w:val="Odstavecseseznamem"/>
-        <w:numPr>
-          <w:ilvl w:val="1"/>
-          <w:numId w:val="3"/>
-        </w:numPr>
-        <w:rPr>
-          <w:rFonts w:asciiTheme="minorHAnsi" w:hAnsiTheme="minorHAnsi" w:cstheme="minorHAnsi"/>
-        </w:rPr>
-      </w:pPr>
-      <w:proofErr w:type="spellStart"/>
-      <w:r>
-        <w:rPr>
-          <w:rFonts w:asciiTheme="minorHAnsi" w:hAnsiTheme="minorHAnsi" w:cstheme="minorHAnsi"/>
-        </w:rPr>
-        <w:t>Gradle</w:t>
-      </w:r>
-      <w:proofErr w:type="spellEnd"/>
-    </w:p>
-    <w:p>
-      <w:pPr>
-        <w:pStyle w:val="Odstavecseseznamem"/>
-        <w:numPr>
-          <w:ilvl w:val="1"/>
-          <w:numId w:val="3"/>
-        </w:numPr>
-        <w:rPr>
-          <w:rFonts w:asciiTheme="minorHAnsi" w:hAnsiTheme="minorHAnsi" w:cstheme="minorHAnsi"/>
-        </w:rPr>
-      </w:pPr>
-      <w:proofErr w:type="spellStart"/>
-      <w:r>
-        <w:rPr>
-          <w:rFonts w:asciiTheme="minorHAnsi" w:hAnsiTheme="minorHAnsi" w:cstheme="minorHAnsi"/>
-        </w:rPr>
-        <w:t>SQLite</w:t>
-      </w:r>
-      <w:proofErr w:type="spellEnd"/>
-    </w:p>
-    <w:p>
-      <w:pPr>
-        <w:pStyle w:val="Odstavecseseznamem"/>
-        <w:numPr>
-          <w:ilvl w:val="1"/>
-          <w:numId w:val="3"/>
-        </w:numPr>
-        <w:rPr>
-          <w:rFonts w:asciiTheme="minorHAnsi" w:hAnsiTheme="minorHAnsi" w:cstheme="minorHAnsi"/>
-        </w:rPr>
-      </w:pPr>
-      <w:r>
-        <w:rPr>
-          <w:rFonts w:asciiTheme="minorHAnsi" w:hAnsiTheme="minorHAnsi" w:cstheme="minorHAnsi"/>
-        </w:rPr>
-        <w:t xml:space="preserve">Google </w:t>
-      </w:r>
-      <w:proofErr w:type="spellStart"/>
-      <w:r>
-        <w:rPr>
-          <w:rFonts w:asciiTheme="minorHAnsi" w:hAnsiTheme="minorHAnsi" w:cstheme="minorHAnsi"/>
-        </w:rPr>
-        <w:t>Maps</w:t>
-      </w:r>
-      <w:proofErr w:type="spellEnd"/>
-      <w:r>
-        <w:rPr>
-          <w:rFonts w:asciiTheme="minorHAnsi" w:hAnsiTheme="minorHAnsi" w:cstheme="minorHAnsi"/>
-        </w:rPr>
-        <w:t xml:space="preserve"> API</w:t>
-      </w:r>
-    </w:p>
-    <w:p>
-      <w:pPr>
-        <w:pStyle w:val="Odstavecseseznamem"/>
+        <w:tabs>
+          <w:tab w:val="left" w:pos="2527"/>
+        </w:tabs>
+        <w:jc w:val="both"/>
+        <w:rPr>
+          <w:rFonts w:cs="Times New Roman"/>
+        </w:rPr>
+      </w:pPr>
+      <w:bookmarkStart w:id="38" w:name="_Toc95581809"/>
+      <w:r>
+        <w:rPr>
+          <w:rFonts w:cs="Times New Roman"/>
+        </w:rPr>
+        <w:lastRenderedPageBreak/>
+        <w:t>Závěr</w:t>
+      </w:r>
+      <w:bookmarkEnd w:id="38"/>
+    </w:p>
+    <w:p>
+      <w:pPr>
+        <w:jc w:val="both"/>
+        <w:rPr>
+          <w:rFonts w:ascii="Times New Roman" w:eastAsiaTheme="majorEastAsia" w:hAnsi="Times New Roman" w:cs="Times New Roman"/>
+          <w:b/>
+          <w:sz w:val="40"/>
+          <w:szCs w:val="32"/>
+          <w:lang w:bidi="ar-SA"/>
+        </w:rPr>
+      </w:pPr>
+      <w:r>
+        <w:rPr>
+          <w:rFonts w:ascii="Times New Roman" w:hAnsi="Times New Roman" w:cs="Times New Roman"/>
+        </w:rPr>
+        <w:br w:type="page"/>
+      </w:r>
+    </w:p>
+    <w:p>
+      <w:pPr>
+        <w:pStyle w:val="Nadpis1"/>
         <w:numPr>
           <w:ilvl w:val="0"/>
-          <w:numId w:val="3"/>
+          <w:numId w:val="10"/>
         </w:numPr>
-        <w:rPr>
-          <w:rFonts w:asciiTheme="minorHAnsi" w:hAnsiTheme="minorHAnsi" w:cstheme="minorHAnsi"/>
-        </w:rPr>
-      </w:pPr>
-      <w:r>
-        <w:rPr>
-          <w:rFonts w:asciiTheme="minorHAnsi" w:hAnsiTheme="minorHAnsi" w:cstheme="minorHAnsi"/>
-        </w:rPr>
-        <w:t>Závěr</w:t>
-      </w:r>
-    </w:p>
-    <w:p>
-      <w:pPr>
-        <w:pStyle w:val="Odstavecseseznamem"/>
+        <w:jc w:val="both"/>
+        <w:rPr>
+          <w:rFonts w:cs="Times New Roman"/>
+        </w:rPr>
+      </w:pPr>
+      <w:bookmarkStart w:id="39" w:name="_Toc95581810"/>
+      <w:r>
+        <w:rPr>
+          <w:rFonts w:cs="Times New Roman"/>
+        </w:rPr>
+        <w:lastRenderedPageBreak/>
+        <w:t>Zdroje</w:t>
+      </w:r>
+      <w:bookmarkEnd w:id="39"/>
+    </w:p>
+    <w:p>
+      <w:pPr>
+        <w:jc w:val="both"/>
+        <w:rPr>
+          <w:rFonts w:ascii="Times New Roman" w:eastAsiaTheme="majorEastAsia" w:hAnsi="Times New Roman" w:cs="Times New Roman"/>
+          <w:b/>
+          <w:sz w:val="40"/>
+          <w:szCs w:val="32"/>
+          <w:lang w:bidi="ar-SA"/>
+        </w:rPr>
+      </w:pPr>
+      <w:r>
+        <w:rPr>
+          <w:rFonts w:ascii="Times New Roman" w:hAnsi="Times New Roman" w:cs="Times New Roman"/>
+        </w:rPr>
+        <w:br w:type="page"/>
+      </w:r>
+    </w:p>
+    <w:p>
+      <w:pPr>
+        <w:pStyle w:val="Nadpis1"/>
         <w:numPr>
           <w:ilvl w:val="0"/>
-          <w:numId w:val="3"/>
+          <w:numId w:val="10"/>
         </w:numPr>
-        <w:rPr>
-          <w:rFonts w:asciiTheme="minorHAnsi" w:hAnsiTheme="minorHAnsi" w:cstheme="minorHAnsi"/>
-        </w:rPr>
-      </w:pPr>
-      <w:r>
-        <w:rPr>
-          <w:rFonts w:asciiTheme="minorHAnsi" w:hAnsiTheme="minorHAnsi" w:cstheme="minorHAnsi"/>
-        </w:rPr>
-        <w:t>Zdroje</w:t>
-      </w:r>
-    </w:p>
-    <w:p>
-      <w:pPr>
-        <w:pStyle w:val="Odstavecseseznamem"/>
-        <w:numPr>
-          <w:ilvl w:val="0"/>
-          <w:numId w:val="3"/>
-        </w:numPr>
-        <w:rPr>
-          <w:rFonts w:asciiTheme="minorHAnsi" w:hAnsiTheme="minorHAnsi" w:cstheme="minorHAnsi"/>
-        </w:rPr>
-      </w:pPr>
-      <w:r>
-        <w:rPr>
-          <w:rFonts w:asciiTheme="minorHAnsi" w:hAnsiTheme="minorHAnsi" w:cstheme="minorHAnsi"/>
-        </w:rPr>
-        <w:t xml:space="preserve">Seznam </w:t>
-      </w:r>
-      <w:r>
-        <w:rPr>
-          <w:rFonts w:asciiTheme="minorHAnsi" w:hAnsiTheme="minorHAnsi" w:cstheme="minorHAnsi"/>
-        </w:rPr>
-        <w:t>ilustrací</w:t>
-      </w:r>
-    </w:p>
-    <w:p>
-      <w:pPr>
-        <w:rPr>
-          <w:rFonts w:asciiTheme="majorHAnsi" w:eastAsiaTheme="majorEastAsia" w:hAnsiTheme="majorHAnsi" w:cstheme="majorBidi"/>
-          <w:b/>
-          <w:sz w:val="40"/>
-          <w:szCs w:val="32"/>
-          <w:lang w:bidi="ar-SA"/>
-        </w:rPr>
-      </w:pPr>
-      <w:r>
-        <w:rPr>
-          <w:rFonts w:asciiTheme="majorHAnsi" w:eastAsiaTheme="majorEastAsia" w:hAnsiTheme="majorHAnsi" w:cstheme="majorBidi"/>
-          <w:b/>
-          <w:sz w:val="40"/>
-          <w:szCs w:val="32"/>
-          <w:lang w:bidi="ar-SA"/>
-        </w:rPr>
-        <w:br w:type="page"/>
-      </w:r>
-    </w:p>
-    <w:p>
-      <w:pPr>
-        <w:pStyle w:val="Nadpis1"/>
-        <w:jc w:val="both"/>
-      </w:pPr>
-      <w:bookmarkStart w:id="4" w:name="_Toc93347377"/>
-      <w:r>
+        <w:jc w:val="both"/>
+        <w:rPr>
+          <w:rFonts w:cs="Times New Roman"/>
+        </w:rPr>
+      </w:pPr>
+      <w:bookmarkStart w:id="40" w:name="_Toc95581811"/>
+      <w:r>
+        <w:rPr>
+          <w:rFonts w:cs="Times New Roman"/>
+        </w:rPr>
         <w:lastRenderedPageBreak/>
-        <w:t>Úvod</w:t>
-      </w:r>
-      <w:bookmarkEnd w:id="4"/>
-    </w:p>
-    <w:p>
-      <w:pPr>
-        <w:jc w:val="both"/>
-        <w:rPr>
-          <w:lang w:bidi="ar-SA"/>
-        </w:rPr>
-      </w:pPr>
-      <w:r>
-        <w:rPr>
-          <w:lang w:bidi="ar-SA"/>
-        </w:rPr>
-        <w:t>Trasovací aplikace je v dnešní době relativně běžná, u některých uživatelů skoro i povinná, součást mobilního zařízení. Ať už pro sledování polohy uživatele v reálném čase, nebo pro sledování (ztracených) předmětů. Nejlépe jsou vyvinuté aplikace od vývojářů map. Přeci jen, oni funkci trasování využívají nejvíce. Mnoho společností poskytuje také knihovnu API pro práci s jejich mapami v projektech jiných vývojářů. Získání polohy zařízení také není v dnešní době nijak složité. Proto jsou také podobných aplikací desítky. Jedny z nejpoužívanějších jsou Mapy od společnosti Google, uživatelé produktů firmy Apple mají předinstalované Mapy</w:t>
-      </w:r>
-      <w:r>
-        <w:rPr>
-          <w:lang w:bidi="ar-SA"/>
-        </w:rPr>
-        <w:t xml:space="preserve"> </w:t>
-      </w:r>
-      <w:r>
-        <w:rPr>
-          <w:lang w:bidi="ar-SA"/>
-        </w:rPr>
-        <w:t>od společnosti Apple. V České republice se můžeme ve velkém setkat i s aplikací Mapy.cz. Ta je používána především k turistice a jiným pohybovým aktivitám v přírodě, po této stránce toho obsahuje mnohem více než předchozí zmíněné.</w:t>
-      </w:r>
-    </w:p>
-    <w:p>
-      <w:pPr>
-        <w:jc w:val="both"/>
-        <w:rPr>
-          <w:lang w:bidi="ar-SA"/>
-        </w:rPr>
-      </w:pPr>
-      <w:r>
-        <w:rPr>
-          <w:lang w:bidi="ar-SA"/>
-        </w:rPr>
-        <w:t>Potíže se objeví při trasování pohybu uživatele. Ve většině případů je vyžadováno internetové připojení. Ať už kvůli načítání map nebo datům o trase. Jako další problém, alespoň u některých map a převážně při pohybu po městě, se jeví, že se bod současné polohy připojí k nejbližší známé cestě. Je to dobré pro přesnost trasy, ne však, když chcete chodit mimo cesty.</w:t>
-      </w:r>
-    </w:p>
-    <w:p>
-      <w:pPr>
-        <w:jc w:val="both"/>
-        <w:rPr>
-          <w:lang w:bidi="ar-SA"/>
-        </w:rPr>
-      </w:pPr>
-      <w:r>
-        <w:rPr>
-          <w:lang w:bidi="ar-SA"/>
-        </w:rPr>
-        <w:t>Cílem mého projektu je pokusit se eliminovat co nejvíce těchto chyb, a naopak využít výhod jednotlivých aplikací a vytvořit aplikaci, která by byla podle mých představ.</w:t>
-      </w:r>
-    </w:p>
-    <w:p>
-      <w:pPr>
-        <w:jc w:val="both"/>
-        <w:rPr>
+        <w:t>Seznam ilustrací</w:t>
+      </w:r>
+      <w:bookmarkEnd w:id="40"/>
+    </w:p>
+    <w:p>
+      <w:pPr>
+        <w:jc w:val="both"/>
+        <w:rPr>
+          <w:rFonts w:ascii="Times New Roman" w:hAnsi="Times New Roman" w:cs="Times New Roman"/>
           <w:lang w:bidi="ar-SA"/>
         </w:rPr>
       </w:pPr>
@@ -2589,6 +6774,709 @@
     </w:lvl>
   </w:abstractNum>
   <w:abstractNum w:abstractNumId="1" w15:restartNumberingAfterBreak="0">
+    <w:nsid w:val="16684D20"/>
+    <w:multiLevelType w:val="multilevel"/>
+    <w:tmpl w:val="0405001F"/>
+    <w:lvl w:ilvl="0">
+      <w:start w:val="1"/>
+      <w:numFmt w:val="decimal"/>
+      <w:lvlText w:val="%1."/>
+      <w:lvlJc w:val="left"/>
+      <w:pPr>
+        <w:ind w:left="360" w:hanging="360"/>
+      </w:pPr>
+    </w:lvl>
+    <w:lvl w:ilvl="1">
+      <w:start w:val="1"/>
+      <w:numFmt w:val="decimal"/>
+      <w:lvlText w:val="%1.%2."/>
+      <w:lvlJc w:val="left"/>
+      <w:pPr>
+        <w:ind w:left="432" w:hanging="432"/>
+      </w:pPr>
+    </w:lvl>
+    <w:lvl w:ilvl="2">
+      <w:start w:val="1"/>
+      <w:numFmt w:val="decimal"/>
+      <w:lvlText w:val="%1.%2.%3."/>
+      <w:lvlJc w:val="left"/>
+      <w:pPr>
+        <w:ind w:left="504" w:hanging="504"/>
+      </w:pPr>
+    </w:lvl>
+    <w:lvl w:ilvl="3">
+      <w:start w:val="1"/>
+      <w:numFmt w:val="decimal"/>
+      <w:lvlText w:val="%1.%2.%3.%4."/>
+      <w:lvlJc w:val="left"/>
+      <w:pPr>
+        <w:ind w:left="1728" w:hanging="648"/>
+      </w:pPr>
+    </w:lvl>
+    <w:lvl w:ilvl="4">
+      <w:start w:val="1"/>
+      <w:numFmt w:val="decimal"/>
+      <w:lvlText w:val="%1.%2.%3.%4.%5."/>
+      <w:lvlJc w:val="left"/>
+      <w:pPr>
+        <w:ind w:left="2232" w:hanging="792"/>
+      </w:pPr>
+    </w:lvl>
+    <w:lvl w:ilvl="5">
+      <w:start w:val="1"/>
+      <w:numFmt w:val="decimal"/>
+      <w:lvlText w:val="%1.%2.%3.%4.%5.%6."/>
+      <w:lvlJc w:val="left"/>
+      <w:pPr>
+        <w:ind w:left="2736" w:hanging="936"/>
+      </w:pPr>
+    </w:lvl>
+    <w:lvl w:ilvl="6">
+      <w:start w:val="1"/>
+      <w:numFmt w:val="decimal"/>
+      <w:lvlText w:val="%1.%2.%3.%4.%5.%6.%7."/>
+      <w:lvlJc w:val="left"/>
+      <w:pPr>
+        <w:ind w:left="3240" w:hanging="1080"/>
+      </w:pPr>
+    </w:lvl>
+    <w:lvl w:ilvl="7">
+      <w:start w:val="1"/>
+      <w:numFmt w:val="decimal"/>
+      <w:lvlText w:val="%1.%2.%3.%4.%5.%6.%7.%8."/>
+      <w:lvlJc w:val="left"/>
+      <w:pPr>
+        <w:ind w:left="3744" w:hanging="1224"/>
+      </w:pPr>
+    </w:lvl>
+    <w:lvl w:ilvl="8">
+      <w:start w:val="1"/>
+      <w:numFmt w:val="decimal"/>
+      <w:lvlText w:val="%1.%2.%3.%4.%5.%6.%7.%8.%9."/>
+      <w:lvlJc w:val="left"/>
+      <w:pPr>
+        <w:ind w:left="4320" w:hanging="1440"/>
+      </w:pPr>
+    </w:lvl>
+  </w:abstractNum>
+  <w:abstractNum w:abstractNumId="2" w15:restartNumberingAfterBreak="0">
+    <w:nsid w:val="1AF85048"/>
+    <w:multiLevelType w:val="multilevel"/>
+    <w:tmpl w:val="0405001F"/>
+    <w:lvl w:ilvl="0">
+      <w:start w:val="1"/>
+      <w:numFmt w:val="decimal"/>
+      <w:lvlText w:val="%1."/>
+      <w:lvlJc w:val="left"/>
+      <w:pPr>
+        <w:ind w:left="360" w:hanging="360"/>
+      </w:pPr>
+    </w:lvl>
+    <w:lvl w:ilvl="1">
+      <w:start w:val="1"/>
+      <w:numFmt w:val="decimal"/>
+      <w:lvlText w:val="%1.%2."/>
+      <w:lvlJc w:val="left"/>
+      <w:pPr>
+        <w:ind w:left="792" w:hanging="432"/>
+      </w:pPr>
+    </w:lvl>
+    <w:lvl w:ilvl="2">
+      <w:start w:val="1"/>
+      <w:numFmt w:val="decimal"/>
+      <w:lvlText w:val="%1.%2.%3."/>
+      <w:lvlJc w:val="left"/>
+      <w:pPr>
+        <w:ind w:left="1224" w:hanging="504"/>
+      </w:pPr>
+    </w:lvl>
+    <w:lvl w:ilvl="3">
+      <w:start w:val="1"/>
+      <w:numFmt w:val="decimal"/>
+      <w:lvlText w:val="%1.%2.%3.%4."/>
+      <w:lvlJc w:val="left"/>
+      <w:pPr>
+        <w:ind w:left="1728" w:hanging="648"/>
+      </w:pPr>
+    </w:lvl>
+    <w:lvl w:ilvl="4">
+      <w:start w:val="1"/>
+      <w:numFmt w:val="decimal"/>
+      <w:lvlText w:val="%1.%2.%3.%4.%5."/>
+      <w:lvlJc w:val="left"/>
+      <w:pPr>
+        <w:ind w:left="2232" w:hanging="792"/>
+      </w:pPr>
+    </w:lvl>
+    <w:lvl w:ilvl="5">
+      <w:start w:val="1"/>
+      <w:numFmt w:val="decimal"/>
+      <w:lvlText w:val="%1.%2.%3.%4.%5.%6."/>
+      <w:lvlJc w:val="left"/>
+      <w:pPr>
+        <w:ind w:left="2736" w:hanging="936"/>
+      </w:pPr>
+    </w:lvl>
+    <w:lvl w:ilvl="6">
+      <w:start w:val="1"/>
+      <w:numFmt w:val="decimal"/>
+      <w:lvlText w:val="%1.%2.%3.%4.%5.%6.%7."/>
+      <w:lvlJc w:val="left"/>
+      <w:pPr>
+        <w:ind w:left="3240" w:hanging="1080"/>
+      </w:pPr>
+    </w:lvl>
+    <w:lvl w:ilvl="7">
+      <w:start w:val="1"/>
+      <w:numFmt w:val="decimal"/>
+      <w:lvlText w:val="%1.%2.%3.%4.%5.%6.%7.%8."/>
+      <w:lvlJc w:val="left"/>
+      <w:pPr>
+        <w:ind w:left="3744" w:hanging="1224"/>
+      </w:pPr>
+    </w:lvl>
+    <w:lvl w:ilvl="8">
+      <w:start w:val="1"/>
+      <w:numFmt w:val="decimal"/>
+      <w:lvlText w:val="%1.%2.%3.%4.%5.%6.%7.%8.%9."/>
+      <w:lvlJc w:val="left"/>
+      <w:pPr>
+        <w:ind w:left="4320" w:hanging="1440"/>
+      </w:pPr>
+    </w:lvl>
+  </w:abstractNum>
+  <w:abstractNum w:abstractNumId="3" w15:restartNumberingAfterBreak="0">
+    <w:nsid w:val="33161660"/>
+    <w:multiLevelType w:val="hybridMultilevel"/>
+    <w:tmpl w:val="34DE6F22"/>
+    <w:lvl w:ilvl="0" w:tplc="FFFFFFFF">
+      <w:start w:val="1"/>
+      <w:numFmt w:val="decimal"/>
+      <w:lvlText w:val="%1."/>
+      <w:lvlJc w:val="left"/>
+      <w:pPr>
+        <w:ind w:left="720" w:hanging="360"/>
+      </w:pPr>
+      <w:rPr>
+        <w:rFonts w:hint="default"/>
+      </w:rPr>
+    </w:lvl>
+    <w:lvl w:ilvl="1" w:tplc="04050019">
+      <w:start w:val="1"/>
+      <w:numFmt w:val="lowerLetter"/>
+      <w:lvlText w:val="%2."/>
+      <w:lvlJc w:val="left"/>
+      <w:pPr>
+        <w:ind w:left="1440" w:hanging="360"/>
+      </w:pPr>
+    </w:lvl>
+    <w:lvl w:ilvl="2" w:tplc="0405001B">
+      <w:start w:val="1"/>
+      <w:numFmt w:val="lowerRoman"/>
+      <w:lvlText w:val="%3."/>
+      <w:lvlJc w:val="right"/>
+      <w:pPr>
+        <w:ind w:left="2160" w:hanging="180"/>
+      </w:pPr>
+    </w:lvl>
+    <w:lvl w:ilvl="3" w:tplc="0405000F" w:tentative="1">
+      <w:start w:val="1"/>
+      <w:numFmt w:val="decimal"/>
+      <w:lvlText w:val="%4."/>
+      <w:lvlJc w:val="left"/>
+      <w:pPr>
+        <w:ind w:left="2880" w:hanging="360"/>
+      </w:pPr>
+    </w:lvl>
+    <w:lvl w:ilvl="4" w:tplc="04050019" w:tentative="1">
+      <w:start w:val="1"/>
+      <w:numFmt w:val="lowerLetter"/>
+      <w:lvlText w:val="%5."/>
+      <w:lvlJc w:val="left"/>
+      <w:pPr>
+        <w:ind w:left="3600" w:hanging="360"/>
+      </w:pPr>
+    </w:lvl>
+    <w:lvl w:ilvl="5" w:tplc="0405001B" w:tentative="1">
+      <w:start w:val="1"/>
+      <w:numFmt w:val="lowerRoman"/>
+      <w:lvlText w:val="%6."/>
+      <w:lvlJc w:val="right"/>
+      <w:pPr>
+        <w:ind w:left="4320" w:hanging="180"/>
+      </w:pPr>
+    </w:lvl>
+    <w:lvl w:ilvl="6" w:tplc="0405000F" w:tentative="1">
+      <w:start w:val="1"/>
+      <w:numFmt w:val="decimal"/>
+      <w:lvlText w:val="%7."/>
+      <w:lvlJc w:val="left"/>
+      <w:pPr>
+        <w:ind w:left="5040" w:hanging="360"/>
+      </w:pPr>
+    </w:lvl>
+    <w:lvl w:ilvl="7" w:tplc="04050019" w:tentative="1">
+      <w:start w:val="1"/>
+      <w:numFmt w:val="lowerLetter"/>
+      <w:lvlText w:val="%8."/>
+      <w:lvlJc w:val="left"/>
+      <w:pPr>
+        <w:ind w:left="5760" w:hanging="360"/>
+      </w:pPr>
+    </w:lvl>
+    <w:lvl w:ilvl="8" w:tplc="0405001B" w:tentative="1">
+      <w:start w:val="1"/>
+      <w:numFmt w:val="lowerRoman"/>
+      <w:lvlText w:val="%9."/>
+      <w:lvlJc w:val="right"/>
+      <w:pPr>
+        <w:ind w:left="6480" w:hanging="180"/>
+      </w:pPr>
+    </w:lvl>
+  </w:abstractNum>
+  <w:abstractNum w:abstractNumId="4" w15:restartNumberingAfterBreak="0">
+    <w:nsid w:val="382F1B28"/>
+    <w:multiLevelType w:val="multilevel"/>
+    <w:tmpl w:val="0405001F"/>
+    <w:lvl w:ilvl="0">
+      <w:start w:val="1"/>
+      <w:numFmt w:val="decimal"/>
+      <w:lvlText w:val="%1."/>
+      <w:lvlJc w:val="left"/>
+      <w:pPr>
+        <w:ind w:left="360" w:hanging="360"/>
+      </w:pPr>
+    </w:lvl>
+    <w:lvl w:ilvl="1">
+      <w:start w:val="1"/>
+      <w:numFmt w:val="decimal"/>
+      <w:lvlText w:val="%1.%2."/>
+      <w:lvlJc w:val="left"/>
+      <w:pPr>
+        <w:ind w:left="792" w:hanging="432"/>
+      </w:pPr>
+    </w:lvl>
+    <w:lvl w:ilvl="2">
+      <w:start w:val="1"/>
+      <w:numFmt w:val="decimal"/>
+      <w:lvlText w:val="%1.%2.%3."/>
+      <w:lvlJc w:val="left"/>
+      <w:pPr>
+        <w:ind w:left="1224" w:hanging="504"/>
+      </w:pPr>
+    </w:lvl>
+    <w:lvl w:ilvl="3">
+      <w:start w:val="1"/>
+      <w:numFmt w:val="decimal"/>
+      <w:lvlText w:val="%1.%2.%3.%4."/>
+      <w:lvlJc w:val="left"/>
+      <w:pPr>
+        <w:ind w:left="1728" w:hanging="648"/>
+      </w:pPr>
+    </w:lvl>
+    <w:lvl w:ilvl="4">
+      <w:start w:val="1"/>
+      <w:numFmt w:val="decimal"/>
+      <w:lvlText w:val="%1.%2.%3.%4.%5."/>
+      <w:lvlJc w:val="left"/>
+      <w:pPr>
+        <w:ind w:left="2232" w:hanging="792"/>
+      </w:pPr>
+    </w:lvl>
+    <w:lvl w:ilvl="5">
+      <w:start w:val="1"/>
+      <w:numFmt w:val="decimal"/>
+      <w:lvlText w:val="%1.%2.%3.%4.%5.%6."/>
+      <w:lvlJc w:val="left"/>
+      <w:pPr>
+        <w:ind w:left="2736" w:hanging="936"/>
+      </w:pPr>
+    </w:lvl>
+    <w:lvl w:ilvl="6">
+      <w:start w:val="1"/>
+      <w:numFmt w:val="decimal"/>
+      <w:lvlText w:val="%1.%2.%3.%4.%5.%6.%7."/>
+      <w:lvlJc w:val="left"/>
+      <w:pPr>
+        <w:ind w:left="3240" w:hanging="1080"/>
+      </w:pPr>
+    </w:lvl>
+    <w:lvl w:ilvl="7">
+      <w:start w:val="1"/>
+      <w:numFmt w:val="decimal"/>
+      <w:lvlText w:val="%1.%2.%3.%4.%5.%6.%7.%8."/>
+      <w:lvlJc w:val="left"/>
+      <w:pPr>
+        <w:ind w:left="3744" w:hanging="1224"/>
+      </w:pPr>
+    </w:lvl>
+    <w:lvl w:ilvl="8">
+      <w:start w:val="1"/>
+      <w:numFmt w:val="decimal"/>
+      <w:lvlText w:val="%1.%2.%3.%4.%5.%6.%7.%8.%9."/>
+      <w:lvlJc w:val="left"/>
+      <w:pPr>
+        <w:ind w:left="4320" w:hanging="1440"/>
+      </w:pPr>
+    </w:lvl>
+  </w:abstractNum>
+  <w:abstractNum w:abstractNumId="5" w15:restartNumberingAfterBreak="0">
+    <w:nsid w:val="491E548B"/>
+    <w:multiLevelType w:val="hybridMultilevel"/>
+    <w:tmpl w:val="F68E28B0"/>
+    <w:lvl w:ilvl="0" w:tplc="4C82A628">
+      <w:start w:val="1"/>
+      <w:numFmt w:val="decimal"/>
+      <w:lvlText w:val="%1."/>
+      <w:lvlJc w:val="left"/>
+      <w:pPr>
+        <w:ind w:left="720" w:hanging="360"/>
+      </w:pPr>
+      <w:rPr>
+        <w:rFonts w:hint="default"/>
+      </w:rPr>
+    </w:lvl>
+    <w:lvl w:ilvl="1" w:tplc="04050019" w:tentative="1">
+      <w:start w:val="1"/>
+      <w:numFmt w:val="lowerLetter"/>
+      <w:lvlText w:val="%2."/>
+      <w:lvlJc w:val="left"/>
+      <w:pPr>
+        <w:ind w:left="1440" w:hanging="360"/>
+      </w:pPr>
+    </w:lvl>
+    <w:lvl w:ilvl="2" w:tplc="0405001B" w:tentative="1">
+      <w:start w:val="1"/>
+      <w:numFmt w:val="lowerRoman"/>
+      <w:lvlText w:val="%3."/>
+      <w:lvlJc w:val="right"/>
+      <w:pPr>
+        <w:ind w:left="2160" w:hanging="180"/>
+      </w:pPr>
+    </w:lvl>
+    <w:lvl w:ilvl="3" w:tplc="0405000F" w:tentative="1">
+      <w:start w:val="1"/>
+      <w:numFmt w:val="decimal"/>
+      <w:lvlText w:val="%4."/>
+      <w:lvlJc w:val="left"/>
+      <w:pPr>
+        <w:ind w:left="2880" w:hanging="360"/>
+      </w:pPr>
+    </w:lvl>
+    <w:lvl w:ilvl="4" w:tplc="04050019" w:tentative="1">
+      <w:start w:val="1"/>
+      <w:numFmt w:val="lowerLetter"/>
+      <w:lvlText w:val="%5."/>
+      <w:lvlJc w:val="left"/>
+      <w:pPr>
+        <w:ind w:left="3600" w:hanging="360"/>
+      </w:pPr>
+    </w:lvl>
+    <w:lvl w:ilvl="5" w:tplc="0405001B" w:tentative="1">
+      <w:start w:val="1"/>
+      <w:numFmt w:val="lowerRoman"/>
+      <w:lvlText w:val="%6."/>
+      <w:lvlJc w:val="right"/>
+      <w:pPr>
+        <w:ind w:left="4320" w:hanging="180"/>
+      </w:pPr>
+    </w:lvl>
+    <w:lvl w:ilvl="6" w:tplc="0405000F" w:tentative="1">
+      <w:start w:val="1"/>
+      <w:numFmt w:val="decimal"/>
+      <w:lvlText w:val="%7."/>
+      <w:lvlJc w:val="left"/>
+      <w:pPr>
+        <w:ind w:left="5040" w:hanging="360"/>
+      </w:pPr>
+    </w:lvl>
+    <w:lvl w:ilvl="7" w:tplc="04050019" w:tentative="1">
+      <w:start w:val="1"/>
+      <w:numFmt w:val="lowerLetter"/>
+      <w:lvlText w:val="%8."/>
+      <w:lvlJc w:val="left"/>
+      <w:pPr>
+        <w:ind w:left="5760" w:hanging="360"/>
+      </w:pPr>
+    </w:lvl>
+    <w:lvl w:ilvl="8" w:tplc="0405001B" w:tentative="1">
+      <w:start w:val="1"/>
+      <w:numFmt w:val="lowerRoman"/>
+      <w:lvlText w:val="%9."/>
+      <w:lvlJc w:val="right"/>
+      <w:pPr>
+        <w:ind w:left="6480" w:hanging="180"/>
+      </w:pPr>
+    </w:lvl>
+  </w:abstractNum>
+  <w:abstractNum w:abstractNumId="6" w15:restartNumberingAfterBreak="0">
+    <w:nsid w:val="4B0848C6"/>
+    <w:multiLevelType w:val="hybridMultilevel"/>
+    <w:tmpl w:val="281E957A"/>
+    <w:lvl w:ilvl="0" w:tplc="92649924">
+      <w:start w:val="1"/>
+      <w:numFmt w:val="decimal"/>
+      <w:lvlText w:val="%1."/>
+      <w:lvlJc w:val="left"/>
+      <w:pPr>
+        <w:ind w:left="720" w:hanging="360"/>
+      </w:pPr>
+      <w:rPr>
+        <w:rFonts w:hint="default"/>
+      </w:rPr>
+    </w:lvl>
+    <w:lvl w:ilvl="1" w:tplc="04050019" w:tentative="1">
+      <w:start w:val="1"/>
+      <w:numFmt w:val="lowerLetter"/>
+      <w:lvlText w:val="%2."/>
+      <w:lvlJc w:val="left"/>
+      <w:pPr>
+        <w:ind w:left="1440" w:hanging="360"/>
+      </w:pPr>
+    </w:lvl>
+    <w:lvl w:ilvl="2" w:tplc="0405001B" w:tentative="1">
+      <w:start w:val="1"/>
+      <w:numFmt w:val="lowerRoman"/>
+      <w:lvlText w:val="%3."/>
+      <w:lvlJc w:val="right"/>
+      <w:pPr>
+        <w:ind w:left="2160" w:hanging="180"/>
+      </w:pPr>
+    </w:lvl>
+    <w:lvl w:ilvl="3" w:tplc="0405000F" w:tentative="1">
+      <w:start w:val="1"/>
+      <w:numFmt w:val="decimal"/>
+      <w:lvlText w:val="%4."/>
+      <w:lvlJc w:val="left"/>
+      <w:pPr>
+        <w:ind w:left="2880" w:hanging="360"/>
+      </w:pPr>
+    </w:lvl>
+    <w:lvl w:ilvl="4" w:tplc="04050019" w:tentative="1">
+      <w:start w:val="1"/>
+      <w:numFmt w:val="lowerLetter"/>
+      <w:lvlText w:val="%5."/>
+      <w:lvlJc w:val="left"/>
+      <w:pPr>
+        <w:ind w:left="3600" w:hanging="360"/>
+      </w:pPr>
+    </w:lvl>
+    <w:lvl w:ilvl="5" w:tplc="0405001B" w:tentative="1">
+      <w:start w:val="1"/>
+      <w:numFmt w:val="lowerRoman"/>
+      <w:lvlText w:val="%6."/>
+      <w:lvlJc w:val="right"/>
+      <w:pPr>
+        <w:ind w:left="4320" w:hanging="180"/>
+      </w:pPr>
+    </w:lvl>
+    <w:lvl w:ilvl="6" w:tplc="0405000F" w:tentative="1">
+      <w:start w:val="1"/>
+      <w:numFmt w:val="decimal"/>
+      <w:lvlText w:val="%7."/>
+      <w:lvlJc w:val="left"/>
+      <w:pPr>
+        <w:ind w:left="5040" w:hanging="360"/>
+      </w:pPr>
+    </w:lvl>
+    <w:lvl w:ilvl="7" w:tplc="04050019" w:tentative="1">
+      <w:start w:val="1"/>
+      <w:numFmt w:val="lowerLetter"/>
+      <w:lvlText w:val="%8."/>
+      <w:lvlJc w:val="left"/>
+      <w:pPr>
+        <w:ind w:left="5760" w:hanging="360"/>
+      </w:pPr>
+    </w:lvl>
+    <w:lvl w:ilvl="8" w:tplc="0405001B" w:tentative="1">
+      <w:start w:val="1"/>
+      <w:numFmt w:val="lowerRoman"/>
+      <w:lvlText w:val="%9."/>
+      <w:lvlJc w:val="right"/>
+      <w:pPr>
+        <w:ind w:left="6480" w:hanging="180"/>
+      </w:pPr>
+    </w:lvl>
+  </w:abstractNum>
+  <w:abstractNum w:abstractNumId="7" w15:restartNumberingAfterBreak="0">
+    <w:nsid w:val="52BE7BB3"/>
+    <w:multiLevelType w:val="hybridMultilevel"/>
+    <w:tmpl w:val="8598ABB4"/>
+    <w:lvl w:ilvl="0" w:tplc="FFFFFFFF">
+      <w:start w:val="1"/>
+      <w:numFmt w:val="decimal"/>
+      <w:lvlText w:val="%1."/>
+      <w:lvlJc w:val="left"/>
+      <w:pPr>
+        <w:ind w:left="1080" w:hanging="360"/>
+      </w:pPr>
+      <w:rPr>
+        <w:rFonts w:hint="default"/>
+      </w:rPr>
+    </w:lvl>
+    <w:lvl w:ilvl="1" w:tplc="04050019" w:tentative="1">
+      <w:start w:val="1"/>
+      <w:numFmt w:val="lowerLetter"/>
+      <w:lvlText w:val="%2."/>
+      <w:lvlJc w:val="left"/>
+      <w:pPr>
+        <w:ind w:left="1800" w:hanging="360"/>
+      </w:pPr>
+    </w:lvl>
+    <w:lvl w:ilvl="2" w:tplc="0405001B" w:tentative="1">
+      <w:start w:val="1"/>
+      <w:numFmt w:val="lowerRoman"/>
+      <w:lvlText w:val="%3."/>
+      <w:lvlJc w:val="right"/>
+      <w:pPr>
+        <w:ind w:left="2520" w:hanging="180"/>
+      </w:pPr>
+    </w:lvl>
+    <w:lvl w:ilvl="3" w:tplc="0405000F" w:tentative="1">
+      <w:start w:val="1"/>
+      <w:numFmt w:val="decimal"/>
+      <w:lvlText w:val="%4."/>
+      <w:lvlJc w:val="left"/>
+      <w:pPr>
+        <w:ind w:left="3240" w:hanging="360"/>
+      </w:pPr>
+    </w:lvl>
+    <w:lvl w:ilvl="4" w:tplc="04050019" w:tentative="1">
+      <w:start w:val="1"/>
+      <w:numFmt w:val="lowerLetter"/>
+      <w:lvlText w:val="%5."/>
+      <w:lvlJc w:val="left"/>
+      <w:pPr>
+        <w:ind w:left="3960" w:hanging="360"/>
+      </w:pPr>
+    </w:lvl>
+    <w:lvl w:ilvl="5" w:tplc="0405001B" w:tentative="1">
+      <w:start w:val="1"/>
+      <w:numFmt w:val="lowerRoman"/>
+      <w:lvlText w:val="%6."/>
+      <w:lvlJc w:val="right"/>
+      <w:pPr>
+        <w:ind w:left="4680" w:hanging="180"/>
+      </w:pPr>
+    </w:lvl>
+    <w:lvl w:ilvl="6" w:tplc="0405000F" w:tentative="1">
+      <w:start w:val="1"/>
+      <w:numFmt w:val="decimal"/>
+      <w:lvlText w:val="%7."/>
+      <w:lvlJc w:val="left"/>
+      <w:pPr>
+        <w:ind w:left="5400" w:hanging="360"/>
+      </w:pPr>
+    </w:lvl>
+    <w:lvl w:ilvl="7" w:tplc="04050019" w:tentative="1">
+      <w:start w:val="1"/>
+      <w:numFmt w:val="lowerLetter"/>
+      <w:lvlText w:val="%8."/>
+      <w:lvlJc w:val="left"/>
+      <w:pPr>
+        <w:ind w:left="6120" w:hanging="360"/>
+      </w:pPr>
+    </w:lvl>
+    <w:lvl w:ilvl="8" w:tplc="0405001B" w:tentative="1">
+      <w:start w:val="1"/>
+      <w:numFmt w:val="lowerRoman"/>
+      <w:lvlText w:val="%9."/>
+      <w:lvlJc w:val="right"/>
+      <w:pPr>
+        <w:ind w:left="6840" w:hanging="180"/>
+      </w:pPr>
+    </w:lvl>
+  </w:abstractNum>
+  <w:abstractNum w:abstractNumId="8" w15:restartNumberingAfterBreak="0">
+    <w:nsid w:val="62272C31"/>
+    <w:multiLevelType w:val="hybridMultilevel"/>
+    <w:tmpl w:val="2E94405A"/>
+    <w:lvl w:ilvl="0" w:tplc="8C34429C">
+      <w:start w:val="1"/>
+      <w:numFmt w:val="decimal"/>
+      <w:lvlText w:val="%1."/>
+      <w:lvlJc w:val="left"/>
+      <w:pPr>
+        <w:ind w:left="720" w:hanging="360"/>
+      </w:pPr>
+      <w:rPr>
+        <w:rFonts w:hint="default"/>
+      </w:rPr>
+    </w:lvl>
+    <w:lvl w:ilvl="1" w:tplc="04050019" w:tentative="1">
+      <w:start w:val="1"/>
+      <w:numFmt w:val="lowerLetter"/>
+      <w:lvlText w:val="%2."/>
+      <w:lvlJc w:val="left"/>
+      <w:pPr>
+        <w:ind w:left="1440" w:hanging="360"/>
+      </w:pPr>
+    </w:lvl>
+    <w:lvl w:ilvl="2" w:tplc="0405001B" w:tentative="1">
+      <w:start w:val="1"/>
+      <w:numFmt w:val="lowerRoman"/>
+      <w:lvlText w:val="%3."/>
+      <w:lvlJc w:val="right"/>
+      <w:pPr>
+        <w:ind w:left="2160" w:hanging="180"/>
+      </w:pPr>
+    </w:lvl>
+    <w:lvl w:ilvl="3" w:tplc="0405000F" w:tentative="1">
+      <w:start w:val="1"/>
+      <w:numFmt w:val="decimal"/>
+      <w:lvlText w:val="%4."/>
+      <w:lvlJc w:val="left"/>
+      <w:pPr>
+        <w:ind w:left="2880" w:hanging="360"/>
+      </w:pPr>
+    </w:lvl>
+    <w:lvl w:ilvl="4" w:tplc="04050019" w:tentative="1">
+      <w:start w:val="1"/>
+      <w:numFmt w:val="lowerLetter"/>
+      <w:lvlText w:val="%5."/>
+      <w:lvlJc w:val="left"/>
+      <w:pPr>
+        <w:ind w:left="3600" w:hanging="360"/>
+      </w:pPr>
+    </w:lvl>
+    <w:lvl w:ilvl="5" w:tplc="0405001B" w:tentative="1">
+      <w:start w:val="1"/>
+      <w:numFmt w:val="lowerRoman"/>
+      <w:lvlText w:val="%6."/>
+      <w:lvlJc w:val="right"/>
+      <w:pPr>
+        <w:ind w:left="4320" w:hanging="180"/>
+      </w:pPr>
+    </w:lvl>
+    <w:lvl w:ilvl="6" w:tplc="0405000F" w:tentative="1">
+      <w:start w:val="1"/>
+      <w:numFmt w:val="decimal"/>
+      <w:lvlText w:val="%7."/>
+      <w:lvlJc w:val="left"/>
+      <w:pPr>
+        <w:ind w:left="5040" w:hanging="360"/>
+      </w:pPr>
+    </w:lvl>
+    <w:lvl w:ilvl="7" w:tplc="04050019" w:tentative="1">
+      <w:start w:val="1"/>
+      <w:numFmt w:val="lowerLetter"/>
+      <w:lvlText w:val="%8."/>
+      <w:lvlJc w:val="left"/>
+      <w:pPr>
+        <w:ind w:left="5760" w:hanging="360"/>
+      </w:pPr>
+    </w:lvl>
+    <w:lvl w:ilvl="8" w:tplc="0405001B" w:tentative="1">
+      <w:start w:val="1"/>
+      <w:numFmt w:val="lowerRoman"/>
+      <w:lvlText w:val="%9."/>
+      <w:lvlJc w:val="right"/>
+      <w:pPr>
+        <w:ind w:left="6480" w:hanging="180"/>
+      </w:pPr>
+    </w:lvl>
+  </w:abstractNum>
+  <w:abstractNum w:abstractNumId="9" w15:restartNumberingAfterBreak="0">
     <w:nsid w:val="6B9754BD"/>
     <w:multiLevelType w:val="hybridMultilevel"/>
     <w:tmpl w:val="430C9352"/>
@@ -2677,7 +7565,7 @@
       </w:pPr>
     </w:lvl>
   </w:abstractNum>
-  <w:abstractNum w:abstractNumId="2" w15:restartNumberingAfterBreak="0">
+  <w:abstractNum w:abstractNumId="10" w15:restartNumberingAfterBreak="0">
     <w:nsid w:val="7820438C"/>
     <w:multiLevelType w:val="hybridMultilevel"/>
     <w:tmpl w:val="444C6844"/>
@@ -2757,6 +7645,95 @@
       </w:pPr>
     </w:lvl>
     <w:lvl w:ilvl="8" w:tplc="0405001B" w:tentative="1">
+      <w:start w:val="1"/>
+      <w:numFmt w:val="lowerRoman"/>
+      <w:lvlText w:val="%9."/>
+      <w:lvlJc w:val="right"/>
+      <w:pPr>
+        <w:ind w:left="6480" w:hanging="180"/>
+      </w:pPr>
+    </w:lvl>
+  </w:abstractNum>
+  <w:abstractNum w:abstractNumId="11" w15:restartNumberingAfterBreak="0">
+    <w:nsid w:val="7C8C57D9"/>
+    <w:multiLevelType w:val="hybridMultilevel"/>
+    <w:tmpl w:val="444C6844"/>
+    <w:lvl w:ilvl="0" w:tplc="FFFFFFFF">
+      <w:start w:val="1"/>
+      <w:numFmt w:val="decimal"/>
+      <w:lvlText w:val="%1."/>
+      <w:lvlJc w:val="left"/>
+      <w:pPr>
+        <w:ind w:left="720" w:hanging="360"/>
+      </w:pPr>
+      <w:rPr>
+        <w:rFonts w:hint="default"/>
+      </w:rPr>
+    </w:lvl>
+    <w:lvl w:ilvl="1" w:tplc="FFFFFFFF">
+      <w:start w:val="1"/>
+      <w:numFmt w:val="lowerLetter"/>
+      <w:lvlText w:val="%2."/>
+      <w:lvlJc w:val="left"/>
+      <w:pPr>
+        <w:ind w:left="1440" w:hanging="360"/>
+      </w:pPr>
+    </w:lvl>
+    <w:lvl w:ilvl="2" w:tplc="FFFFFFFF">
+      <w:start w:val="1"/>
+      <w:numFmt w:val="lowerRoman"/>
+      <w:lvlText w:val="%3."/>
+      <w:lvlJc w:val="right"/>
+      <w:pPr>
+        <w:ind w:left="2160" w:hanging="180"/>
+      </w:pPr>
+    </w:lvl>
+    <w:lvl w:ilvl="3" w:tplc="FFFFFFFF">
+      <w:start w:val="1"/>
+      <w:numFmt w:val="decimal"/>
+      <w:lvlText w:val="%4."/>
+      <w:lvlJc w:val="left"/>
+      <w:pPr>
+        <w:ind w:left="2880" w:hanging="360"/>
+      </w:pPr>
+    </w:lvl>
+    <w:lvl w:ilvl="4" w:tplc="FFFFFFFF">
+      <w:start w:val="1"/>
+      <w:numFmt w:val="lowerLetter"/>
+      <w:lvlText w:val="%5."/>
+      <w:lvlJc w:val="left"/>
+      <w:pPr>
+        <w:ind w:left="3600" w:hanging="360"/>
+      </w:pPr>
+    </w:lvl>
+    <w:lvl w:ilvl="5" w:tplc="FFFFFFFF" w:tentative="1">
+      <w:start w:val="1"/>
+      <w:numFmt w:val="lowerRoman"/>
+      <w:lvlText w:val="%6."/>
+      <w:lvlJc w:val="right"/>
+      <w:pPr>
+        <w:ind w:left="4320" w:hanging="180"/>
+      </w:pPr>
+    </w:lvl>
+    <w:lvl w:ilvl="6" w:tplc="FFFFFFFF" w:tentative="1">
+      <w:start w:val="1"/>
+      <w:numFmt w:val="decimal"/>
+      <w:lvlText w:val="%7."/>
+      <w:lvlJc w:val="left"/>
+      <w:pPr>
+        <w:ind w:left="5040" w:hanging="360"/>
+      </w:pPr>
+    </w:lvl>
+    <w:lvl w:ilvl="7" w:tplc="FFFFFFFF" w:tentative="1">
+      <w:start w:val="1"/>
+      <w:numFmt w:val="lowerLetter"/>
+      <w:lvlText w:val="%8."/>
+      <w:lvlJc w:val="left"/>
+      <w:pPr>
+        <w:ind w:left="5760" w:hanging="360"/>
+      </w:pPr>
+    </w:lvl>
+    <w:lvl w:ilvl="8" w:tplc="FFFFFFFF" w:tentative="1">
       <w:start w:val="1"/>
       <w:numFmt w:val="lowerRoman"/>
       <w:lvlText w:val="%9."/>
@@ -2770,10 +7747,37 @@
     <w:abstractNumId w:val="0"/>
   </w:num>
   <w:num w:numId="2">
+    <w:abstractNumId w:val="9"/>
+  </w:num>
+  <w:num w:numId="3">
+    <w:abstractNumId w:val="10"/>
+  </w:num>
+  <w:num w:numId="4">
+    <w:abstractNumId w:val="11"/>
+  </w:num>
+  <w:num w:numId="5">
+    <w:abstractNumId w:val="7"/>
+  </w:num>
+  <w:num w:numId="6">
+    <w:abstractNumId w:val="3"/>
+  </w:num>
+  <w:num w:numId="7">
+    <w:abstractNumId w:val="6"/>
+  </w:num>
+  <w:num w:numId="8">
+    <w:abstractNumId w:val="5"/>
+  </w:num>
+  <w:num w:numId="9">
+    <w:abstractNumId w:val="8"/>
+  </w:num>
+  <w:num w:numId="10">
     <w:abstractNumId w:val="1"/>
   </w:num>
-  <w:num w:numId="3">
+  <w:num w:numId="11">
     <w:abstractNumId w:val="2"/>
+  </w:num>
+  <w:num w:numId="12">
+    <w:abstractNumId w:val="4"/>
   </w:num>
 </w:numbering>
 </file>
@@ -3184,7 +8188,7 @@
     <w:link w:val="Nadpis1Char"/>
     <w:uiPriority w:val="9"/>
     <w:qFormat/>
-    <w:rsid w:val="00360A60"/>
+    <w:rsid w:val="005A3B45"/>
     <w:pPr>
       <w:keepNext/>
       <w:keepLines/>
@@ -3192,7 +8196,7 @@
       <w:outlineLvl w:val="0"/>
     </w:pPr>
     <w:rPr>
-      <w:rFonts w:asciiTheme="majorHAnsi" w:eastAsiaTheme="majorEastAsia" w:hAnsiTheme="majorHAnsi" w:cstheme="majorBidi"/>
+      <w:rFonts w:ascii="Times New Roman" w:eastAsiaTheme="majorEastAsia" w:hAnsi="Times New Roman" w:cstheme="majorBidi"/>
       <w:b/>
       <w:sz w:val="40"/>
       <w:szCs w:val="32"/>
@@ -3207,19 +8211,41 @@
     <w:uiPriority w:val="9"/>
     <w:unhideWhenUsed/>
     <w:qFormat/>
-    <w:rsid w:val="00360A60"/>
+    <w:rsid w:val="00F20A53"/>
     <w:pPr>
       <w:keepNext/>
       <w:keepLines/>
-      <w:spacing w:before="40" w:after="0"/>
+      <w:spacing w:before="40" w:after="240"/>
       <w:outlineLvl w:val="1"/>
     </w:pPr>
     <w:rPr>
-      <w:rFonts w:asciiTheme="majorHAnsi" w:eastAsiaTheme="majorEastAsia" w:hAnsiTheme="majorHAnsi" w:cstheme="majorBidi"/>
+      <w:rFonts w:ascii="Times New Roman" w:eastAsiaTheme="majorEastAsia" w:hAnsi="Times New Roman" w:cstheme="majorBidi"/>
       <w:b/>
-      <w:sz w:val="26"/>
+      <w:sz w:val="32"/>
       <w:szCs w:val="26"/>
       <w:lang w:bidi="ar-SA"/>
+    </w:rPr>
+  </w:style>
+  <w:style w:type="paragraph" w:styleId="Nadpis3">
+    <w:name w:val="heading 3"/>
+    <w:basedOn w:val="Normln"/>
+    <w:next w:val="Normln"/>
+    <w:link w:val="Nadpis3Char"/>
+    <w:uiPriority w:val="9"/>
+    <w:unhideWhenUsed/>
+    <w:qFormat/>
+    <w:rsid w:val="00F20A53"/>
+    <w:pPr>
+      <w:keepNext/>
+      <w:keepLines/>
+      <w:spacing w:before="40" w:after="120"/>
+      <w:outlineLvl w:val="2"/>
+    </w:pPr>
+    <w:rPr>
+      <w:rFonts w:ascii="Times New Roman" w:eastAsiaTheme="majorEastAsia" w:hAnsi="Times New Roman" w:cstheme="majorBidi"/>
+      <w:b/>
+      <w:sz w:val="28"/>
+      <w:szCs w:val="30"/>
     </w:rPr>
   </w:style>
   <w:style w:type="character" w:default="1" w:styleId="Standardnpsmoodstavce">
@@ -3298,9 +8324,9 @@
     <w:basedOn w:val="Standardnpsmoodstavce"/>
     <w:link w:val="Nadpis1"/>
     <w:uiPriority w:val="9"/>
-    <w:rsid w:val="00360A60"/>
+    <w:rsid w:val="00E379C0"/>
     <w:rPr>
-      <w:rFonts w:asciiTheme="majorHAnsi" w:eastAsiaTheme="majorEastAsia" w:hAnsiTheme="majorHAnsi" w:cstheme="majorBidi"/>
+      <w:rFonts w:ascii="Times New Roman" w:eastAsiaTheme="majorEastAsia" w:hAnsi="Times New Roman" w:cstheme="majorBidi"/>
       <w:b/>
       <w:sz w:val="40"/>
       <w:szCs w:val="32"/>
@@ -3312,11 +8338,11 @@
     <w:basedOn w:val="Standardnpsmoodstavce"/>
     <w:link w:val="Nadpis2"/>
     <w:uiPriority w:val="9"/>
-    <w:rsid w:val="00360A60"/>
+    <w:rsid w:val="00F20A53"/>
     <w:rPr>
-      <w:rFonts w:asciiTheme="majorHAnsi" w:eastAsiaTheme="majorEastAsia" w:hAnsiTheme="majorHAnsi" w:cstheme="majorBidi"/>
+      <w:rFonts w:ascii="Times New Roman" w:eastAsiaTheme="majorEastAsia" w:hAnsi="Times New Roman" w:cstheme="majorBidi"/>
       <w:b/>
-      <w:sz w:val="26"/>
+      <w:sz w:val="32"/>
       <w:szCs w:val="26"/>
       <w:lang w:bidi="ar-SA"/>
     </w:rPr>
@@ -3374,8 +8400,12 @@
     <w:autoRedefine/>
     <w:uiPriority w:val="39"/>
     <w:unhideWhenUsed/>
-    <w:rsid w:val="00575BBD"/>
+    <w:rsid w:val="0046613B"/>
     <w:pPr>
+      <w:tabs>
+        <w:tab w:val="left" w:pos="440"/>
+        <w:tab w:val="right" w:leader="dot" w:pos="9062"/>
+      </w:tabs>
       <w:spacing w:after="100"/>
     </w:pPr>
   </w:style>
@@ -3402,6 +8432,32 @@
       <w:color w:val="0563C1" w:themeColor="hyperlink"/>
       <w:u w:val="single"/>
     </w:rPr>
+  </w:style>
+  <w:style w:type="character" w:customStyle="1" w:styleId="Nadpis3Char">
+    <w:name w:val="Nadpis 3 Char"/>
+    <w:basedOn w:val="Standardnpsmoodstavce"/>
+    <w:link w:val="Nadpis3"/>
+    <w:uiPriority w:val="9"/>
+    <w:rsid w:val="00F20A53"/>
+    <w:rPr>
+      <w:rFonts w:ascii="Times New Roman" w:eastAsiaTheme="majorEastAsia" w:hAnsi="Times New Roman" w:cstheme="majorBidi"/>
+      <w:b/>
+      <w:sz w:val="28"/>
+      <w:szCs w:val="30"/>
+    </w:rPr>
+  </w:style>
+  <w:style w:type="paragraph" w:styleId="Obsah3">
+    <w:name w:val="toc 3"/>
+    <w:basedOn w:val="Normln"/>
+    <w:next w:val="Normln"/>
+    <w:autoRedefine/>
+    <w:uiPriority w:val="39"/>
+    <w:unhideWhenUsed/>
+    <w:rsid w:val="00A9171C"/>
+    <w:pPr>
+      <w:spacing w:after="100"/>
+      <w:ind w:left="440"/>
+    </w:pPr>
   </w:style>
 </w:styles>
 </file>

--- a/dokumentace.docx
+++ b/dokumentace.docx
@@ -4,7 +4,7 @@
   <w:body>
     <w:p>
       <w:pPr>
-        <w:jc w:val="center"/>
+        <w:jc w:val="both"/>
         <w:rPr>
           <w:rFonts w:ascii="Times New Roman" w:hAnsi="Times New Roman" w:cs="Times New Roman"/>
           <w:sz w:val="24"/>
@@ -22,7 +22,7 @@
     </w:p>
     <w:p>
       <w:pPr>
-        <w:jc w:val="center"/>
+        <w:jc w:val="both"/>
         <w:rPr>
           <w:rFonts w:ascii="Times New Roman" w:hAnsi="Times New Roman" w:cs="Times New Roman"/>
           <w:sz w:val="24"/>
@@ -40,7 +40,7 @@
     </w:p>
     <w:p>
       <w:pPr>
-        <w:jc w:val="center"/>
+        <w:jc w:val="both"/>
         <w:rPr>
           <w:rFonts w:ascii="Times New Roman" w:hAnsi="Times New Roman" w:cs="Times New Roman"/>
           <w:sz w:val="24"/>
@@ -58,23 +58,23 @@
     </w:p>
     <w:p>
       <w:pPr>
-        <w:jc w:val="center"/>
-        <w:rPr>
-          <w:rFonts w:ascii="Times New Roman" w:hAnsi="Times New Roman" w:cs="Times New Roman"/>
-        </w:rPr>
-      </w:pPr>
-    </w:p>
-    <w:p>
-      <w:pPr>
-        <w:jc w:val="center"/>
-        <w:rPr>
-          <w:rFonts w:ascii="Times New Roman" w:hAnsi="Times New Roman" w:cs="Times New Roman"/>
-        </w:rPr>
-      </w:pPr>
-    </w:p>
-    <w:p>
-      <w:pPr>
-        <w:jc w:val="center"/>
+        <w:jc w:val="both"/>
+        <w:rPr>
+          <w:rFonts w:ascii="Times New Roman" w:hAnsi="Times New Roman" w:cs="Times New Roman"/>
+        </w:rPr>
+      </w:pPr>
+    </w:p>
+    <w:p>
+      <w:pPr>
+        <w:jc w:val="both"/>
+        <w:rPr>
+          <w:rFonts w:ascii="Times New Roman" w:hAnsi="Times New Roman" w:cs="Times New Roman"/>
+        </w:rPr>
+      </w:pPr>
+    </w:p>
+    <w:p>
+      <w:pPr>
+        <w:jc w:val="both"/>
         <w:rPr>
           <w:rFonts w:ascii="Times New Roman" w:hAnsi="Times New Roman" w:cs="Times New Roman"/>
         </w:rPr>
@@ -123,15 +123,15 @@
     </w:p>
     <w:p>
       <w:pPr>
-        <w:jc w:val="center"/>
-        <w:rPr>
-          <w:rFonts w:ascii="Times New Roman" w:hAnsi="Times New Roman" w:cs="Times New Roman"/>
-        </w:rPr>
-      </w:pPr>
-    </w:p>
-    <w:p>
-      <w:pPr>
-        <w:jc w:val="center"/>
+        <w:jc w:val="both"/>
+        <w:rPr>
+          <w:rFonts w:ascii="Times New Roman" w:hAnsi="Times New Roman" w:cs="Times New Roman"/>
+        </w:rPr>
+      </w:pPr>
+    </w:p>
+    <w:p>
+      <w:pPr>
+        <w:jc w:val="both"/>
         <w:rPr>
           <w:rFonts w:ascii="Times New Roman" w:hAnsi="Times New Roman" w:cs="Times New Roman"/>
           <w:b/>
@@ -153,7 +153,7 @@
     </w:p>
     <w:p>
       <w:pPr>
-        <w:jc w:val="center"/>
+        <w:jc w:val="both"/>
         <w:rPr>
           <w:rFonts w:ascii="Times New Roman" w:hAnsi="Times New Roman" w:cs="Times New Roman"/>
         </w:rPr>
@@ -167,79 +167,79 @@
     </w:p>
     <w:p>
       <w:pPr>
-        <w:jc w:val="center"/>
-        <w:rPr>
-          <w:rFonts w:ascii="Times New Roman" w:hAnsi="Times New Roman" w:cs="Times New Roman"/>
-        </w:rPr>
-      </w:pPr>
-    </w:p>
-    <w:p>
-      <w:pPr>
-        <w:jc w:val="center"/>
-        <w:rPr>
-          <w:rFonts w:ascii="Times New Roman" w:hAnsi="Times New Roman" w:cs="Times New Roman"/>
-        </w:rPr>
-      </w:pPr>
-    </w:p>
-    <w:p>
-      <w:pPr>
-        <w:jc w:val="center"/>
-        <w:rPr>
-          <w:rFonts w:ascii="Times New Roman" w:hAnsi="Times New Roman" w:cs="Times New Roman"/>
-        </w:rPr>
-      </w:pPr>
-    </w:p>
-    <w:p>
-      <w:pPr>
-        <w:jc w:val="center"/>
-        <w:rPr>
-          <w:rFonts w:ascii="Times New Roman" w:hAnsi="Times New Roman" w:cs="Times New Roman"/>
-        </w:rPr>
-      </w:pPr>
-    </w:p>
-    <w:p>
-      <w:pPr>
-        <w:jc w:val="center"/>
-        <w:rPr>
-          <w:rFonts w:ascii="Times New Roman" w:hAnsi="Times New Roman" w:cs="Times New Roman"/>
-        </w:rPr>
-      </w:pPr>
-    </w:p>
-    <w:p>
-      <w:pPr>
-        <w:jc w:val="center"/>
-        <w:rPr>
-          <w:rFonts w:ascii="Times New Roman" w:hAnsi="Times New Roman" w:cs="Times New Roman"/>
-        </w:rPr>
-      </w:pPr>
-    </w:p>
-    <w:p>
-      <w:pPr>
-        <w:jc w:val="center"/>
-        <w:rPr>
-          <w:rFonts w:ascii="Times New Roman" w:hAnsi="Times New Roman" w:cs="Times New Roman"/>
-        </w:rPr>
-      </w:pPr>
-    </w:p>
-    <w:p>
-      <w:pPr>
-        <w:jc w:val="center"/>
-        <w:rPr>
-          <w:rFonts w:ascii="Times New Roman" w:hAnsi="Times New Roman" w:cs="Times New Roman"/>
-        </w:rPr>
-      </w:pPr>
-    </w:p>
-    <w:p>
-      <w:pPr>
-        <w:jc w:val="center"/>
-        <w:rPr>
-          <w:rFonts w:ascii="Times New Roman" w:hAnsi="Times New Roman" w:cs="Times New Roman"/>
-        </w:rPr>
-      </w:pPr>
-    </w:p>
-    <w:p>
-      <w:pPr>
-        <w:jc w:val="center"/>
+        <w:jc w:val="both"/>
+        <w:rPr>
+          <w:rFonts w:ascii="Times New Roman" w:hAnsi="Times New Roman" w:cs="Times New Roman"/>
+        </w:rPr>
+      </w:pPr>
+    </w:p>
+    <w:p>
+      <w:pPr>
+        <w:jc w:val="both"/>
+        <w:rPr>
+          <w:rFonts w:ascii="Times New Roman" w:hAnsi="Times New Roman" w:cs="Times New Roman"/>
+        </w:rPr>
+      </w:pPr>
+    </w:p>
+    <w:p>
+      <w:pPr>
+        <w:jc w:val="both"/>
+        <w:rPr>
+          <w:rFonts w:ascii="Times New Roman" w:hAnsi="Times New Roman" w:cs="Times New Roman"/>
+        </w:rPr>
+      </w:pPr>
+    </w:p>
+    <w:p>
+      <w:pPr>
+        <w:jc w:val="both"/>
+        <w:rPr>
+          <w:rFonts w:ascii="Times New Roman" w:hAnsi="Times New Roman" w:cs="Times New Roman"/>
+        </w:rPr>
+      </w:pPr>
+    </w:p>
+    <w:p>
+      <w:pPr>
+        <w:jc w:val="both"/>
+        <w:rPr>
+          <w:rFonts w:ascii="Times New Roman" w:hAnsi="Times New Roman" w:cs="Times New Roman"/>
+        </w:rPr>
+      </w:pPr>
+    </w:p>
+    <w:p>
+      <w:pPr>
+        <w:jc w:val="both"/>
+        <w:rPr>
+          <w:rFonts w:ascii="Times New Roman" w:hAnsi="Times New Roman" w:cs="Times New Roman"/>
+        </w:rPr>
+      </w:pPr>
+    </w:p>
+    <w:p>
+      <w:pPr>
+        <w:jc w:val="both"/>
+        <w:rPr>
+          <w:rFonts w:ascii="Times New Roman" w:hAnsi="Times New Roman" w:cs="Times New Roman"/>
+        </w:rPr>
+      </w:pPr>
+    </w:p>
+    <w:p>
+      <w:pPr>
+        <w:jc w:val="both"/>
+        <w:rPr>
+          <w:rFonts w:ascii="Times New Roman" w:hAnsi="Times New Roman" w:cs="Times New Roman"/>
+        </w:rPr>
+      </w:pPr>
+    </w:p>
+    <w:p>
+      <w:pPr>
+        <w:jc w:val="both"/>
+        <w:rPr>
+          <w:rFonts w:ascii="Times New Roman" w:hAnsi="Times New Roman" w:cs="Times New Roman"/>
+        </w:rPr>
+      </w:pPr>
+    </w:p>
+    <w:p>
+      <w:pPr>
+        <w:jc w:val="both"/>
         <w:rPr>
           <w:rFonts w:ascii="Times New Roman" w:hAnsi="Times New Roman" w:cs="Times New Roman"/>
           <w:sz w:val="24"/>
@@ -257,7 +257,7 @@
     </w:p>
     <w:p>
       <w:pPr>
-        <w:jc w:val="center"/>
+        <w:jc w:val="both"/>
         <w:rPr>
           <w:rFonts w:ascii="Times New Roman" w:hAnsi="Times New Roman" w:cs="Times New Roman"/>
           <w:sz w:val="24"/>
@@ -275,7 +275,7 @@
     </w:p>
     <w:p>
       <w:pPr>
-        <w:jc w:val="center"/>
+        <w:jc w:val="both"/>
         <w:rPr>
           <w:rFonts w:ascii="Times New Roman" w:hAnsi="Times New Roman" w:cs="Times New Roman"/>
           <w:sz w:val="24"/>
@@ -578,23 +578,6 @@
           <w:szCs w:val="32"/>
         </w:rPr>
         <w:tab/>
-      </w:r>
-      <w:r>
-        <w:rPr>
-          <w:rStyle w:val="Formul"/>
-          <w:rFonts w:ascii="Times New Roman" w:hAnsi="Times New Roman" w:cs="Times New Roman"/>
-          <w:sz w:val="24"/>
-          <w:szCs w:val="32"/>
-        </w:rPr>
-        <w:tab/>
-      </w:r>
-      <w:r>
-        <w:rPr>
-          <w:rStyle w:val="Formul"/>
-          <w:rFonts w:ascii="Times New Roman" w:hAnsi="Times New Roman" w:cs="Times New Roman"/>
-          <w:sz w:val="24"/>
-          <w:szCs w:val="32"/>
-        </w:rPr>
         <w:t>Mgr. Jan Mottl</w:t>
       </w:r>
     </w:p>
@@ -1061,7 +1044,23 @@
           <w:sz w:val="24"/>
           <w:szCs w:val="32"/>
         </w:rPr>
-        <w:t>Děkuji pan Janu Mottlovi za vedení projektu a jeho odborný pohled na vývoj projektu.</w:t>
+        <w:t xml:space="preserve">Děkuji </w:t>
+      </w:r>
+      <w:r>
+        <w:rPr>
+          <w:rFonts w:ascii="Times New Roman" w:hAnsi="Times New Roman" w:cs="Times New Roman"/>
+          <w:sz w:val="24"/>
+          <w:szCs w:val="32"/>
+        </w:rPr>
+        <w:t>Mgr.</w:t>
+      </w:r>
+      <w:r>
+        <w:rPr>
+          <w:rFonts w:ascii="Times New Roman" w:hAnsi="Times New Roman" w:cs="Times New Roman"/>
+          <w:sz w:val="24"/>
+          <w:szCs w:val="32"/>
+        </w:rPr>
+        <w:t xml:space="preserve"> Janu Mottlovi za vedení projektu a jeho odborný pohled na vývoj projektu.</w:t>
       </w:r>
     </w:p>
     <w:p>
@@ -1134,7 +1133,55 @@
           <w:sz w:val="24"/>
           <w:szCs w:val="32"/>
         </w:rPr>
-        <w:t>Tato práce pojednává o problémech a nedostatcích různých trasovacích aplikací a jejich řešení vytvořením aplikace s minimem těchto chyb.</w:t>
+        <w:t>Tato práce pojednává o problémech a nedostatcích různých trasovacích aplikací</w:t>
+      </w:r>
+      <w:r>
+        <w:rPr>
+          <w:rFonts w:ascii="Times New Roman" w:hAnsi="Times New Roman" w:cs="Times New Roman"/>
+          <w:sz w:val="24"/>
+          <w:szCs w:val="32"/>
+        </w:rPr>
+        <w:t xml:space="preserve">. Jako řešení jsem </w:t>
+      </w:r>
+      <w:r>
+        <w:rPr>
+          <w:rFonts w:ascii="Times New Roman" w:hAnsi="Times New Roman" w:cs="Times New Roman"/>
+          <w:sz w:val="24"/>
+          <w:szCs w:val="32"/>
+        </w:rPr>
+        <w:t>vytvoř</w:t>
+      </w:r>
+      <w:r>
+        <w:rPr>
+          <w:rFonts w:ascii="Times New Roman" w:hAnsi="Times New Roman" w:cs="Times New Roman"/>
+          <w:sz w:val="24"/>
+          <w:szCs w:val="32"/>
+        </w:rPr>
+        <w:t>il novou</w:t>
+      </w:r>
+      <w:r>
+        <w:rPr>
+          <w:rFonts w:ascii="Times New Roman" w:hAnsi="Times New Roman" w:cs="Times New Roman"/>
+          <w:sz w:val="24"/>
+          <w:szCs w:val="32"/>
+        </w:rPr>
+        <w:t xml:space="preserve"> aplikac</w:t>
+      </w:r>
+      <w:r>
+        <w:rPr>
+          <w:rFonts w:ascii="Times New Roman" w:hAnsi="Times New Roman" w:cs="Times New Roman"/>
+          <w:sz w:val="24"/>
+          <w:szCs w:val="32"/>
+        </w:rPr>
+        <w:t>i</w:t>
+      </w:r>
+      <w:r>
+        <w:rPr>
+          <w:rFonts w:ascii="Times New Roman" w:hAnsi="Times New Roman" w:cs="Times New Roman"/>
+          <w:sz w:val="24"/>
+          <w:szCs w:val="32"/>
+        </w:rPr>
+        <w:t xml:space="preserve"> s minimem těchto chyb.</w:t>
       </w:r>
     </w:p>
     <w:p>
@@ -1246,7 +1293,7 @@
           <w:sz w:val="24"/>
           <w:szCs w:val="32"/>
         </w:rPr>
-        <w:t>This thesis is about problems and shortages smothing of tracking apps and their solution by creating new app with minimum of these problems.</w:t>
+        <w:t>This thesis is about problems and shortages of some tracking apps. As a solution I developed a new app with minimum of these problems.</w:t>
       </w:r>
     </w:p>
     <w:p>
@@ -1371,6 +1418,7 @@
         <w:p>
           <w:pPr>
             <w:pStyle w:val="Obsah1"/>
+            <w:jc w:val="both"/>
             <w:rPr>
               <w:rFonts w:ascii="Times New Roman" w:eastAsiaTheme="minorEastAsia" w:hAnsi="Times New Roman" w:cs="Times New Roman"/>
               <w:noProof/>
@@ -1396,7 +1444,7 @@
             </w:rPr>
             <w:fldChar w:fldCharType="separate"/>
           </w:r>
-          <w:hyperlink w:anchor="_Toc95581774" w:history="1">
+          <w:hyperlink w:anchor="_Toc96852007" w:history="1">
             <w:r>
               <w:rPr>
                 <w:rStyle w:val="Hypertextovodkaz"/>
@@ -1444,7 +1492,7 @@
                 <w:noProof/>
                 <w:webHidden/>
               </w:rPr>
-              <w:instrText xml:space="preserve"> PAGEREF _Toc95581774 \h </w:instrText>
+              <w:instrText xml:space="preserve"> PAGEREF _Toc96852007 \h </w:instrText>
             </w:r>
             <w:r>
               <w:rPr>
@@ -1482,6 +1530,7 @@
         <w:p>
           <w:pPr>
             <w:pStyle w:val="Obsah1"/>
+            <w:jc w:val="both"/>
             <w:rPr>
               <w:rFonts w:ascii="Times New Roman" w:eastAsiaTheme="minorEastAsia" w:hAnsi="Times New Roman" w:cs="Times New Roman"/>
               <w:noProof/>
@@ -1489,7 +1538,7 @@
               <w:lang w:eastAsia="cs-CZ" w:bidi="ar-SA"/>
             </w:rPr>
           </w:pPr>
-          <w:hyperlink w:anchor="_Toc95581775" w:history="1">
+          <w:hyperlink w:anchor="_Toc96852008" w:history="1">
             <w:r>
               <w:rPr>
                 <w:rStyle w:val="Hypertextovodkaz"/>
@@ -1537,7 +1586,7 @@
                 <w:noProof/>
                 <w:webHidden/>
               </w:rPr>
-              <w:instrText xml:space="preserve"> PAGEREF _Toc95581775 \h </w:instrText>
+              <w:instrText xml:space="preserve"> PAGEREF _Toc96852008 \h </w:instrText>
             </w:r>
             <w:r>
               <w:rPr>
@@ -1579,6 +1628,7 @@
               <w:tab w:val="left" w:pos="880"/>
               <w:tab w:val="right" w:leader="dot" w:pos="9062"/>
             </w:tabs>
+            <w:jc w:val="both"/>
             <w:rPr>
               <w:rFonts w:ascii="Times New Roman" w:eastAsiaTheme="minorEastAsia" w:hAnsi="Times New Roman" w:cs="Times New Roman"/>
               <w:noProof/>
@@ -1586,14 +1636,14 @@
               <w:lang w:eastAsia="cs-CZ" w:bidi="ar-SA"/>
             </w:rPr>
           </w:pPr>
-          <w:hyperlink w:anchor="_Toc95581776" w:history="1">
+          <w:hyperlink w:anchor="_Toc96852009" w:history="1">
             <w:r>
               <w:rPr>
                 <w:rStyle w:val="Hypertextovodkaz"/>
                 <w:rFonts w:ascii="Times New Roman" w:hAnsi="Times New Roman" w:cs="Times New Roman"/>
                 <w:noProof/>
               </w:rPr>
-              <w:t>2.1.</w:t>
+              <w:t>2.1</w:t>
             </w:r>
             <w:r>
               <w:rPr>
@@ -1610,7 +1660,7 @@
                 <w:rFonts w:ascii="Times New Roman" w:hAnsi="Times New Roman" w:cs="Times New Roman"/>
                 <w:noProof/>
               </w:rPr>
-              <w:t>Výhody</w:t>
+              <w:t>Google Mapy</w:t>
             </w:r>
             <w:r>
               <w:rPr>
@@ -1634,7 +1684,7 @@
                 <w:noProof/>
                 <w:webHidden/>
               </w:rPr>
-              <w:instrText xml:space="preserve"> PAGEREF _Toc95581776 \h </w:instrText>
+              <w:instrText xml:space="preserve"> PAGEREF _Toc96852009 \h </w:instrText>
             </w:r>
             <w:r>
               <w:rPr>
@@ -1676,6 +1726,7 @@
               <w:tab w:val="left" w:pos="1320"/>
               <w:tab w:val="right" w:leader="dot" w:pos="9062"/>
             </w:tabs>
+            <w:jc w:val="both"/>
             <w:rPr>
               <w:rFonts w:ascii="Times New Roman" w:eastAsiaTheme="minorEastAsia" w:hAnsi="Times New Roman" w:cs="Times New Roman"/>
               <w:noProof/>
@@ -1683,14 +1734,14 @@
               <w:lang w:eastAsia="cs-CZ" w:bidi="ar-SA"/>
             </w:rPr>
           </w:pPr>
-          <w:hyperlink w:anchor="_Toc95581777" w:history="1">
+          <w:hyperlink w:anchor="_Toc96852010" w:history="1">
             <w:r>
               <w:rPr>
                 <w:rStyle w:val="Hypertextovodkaz"/>
                 <w:rFonts w:ascii="Times New Roman" w:hAnsi="Times New Roman" w:cs="Times New Roman"/>
                 <w:noProof/>
               </w:rPr>
-              <w:t>2.1.1.</w:t>
+              <w:t>2.1.1</w:t>
             </w:r>
             <w:r>
               <w:rPr>
@@ -1707,7 +1758,7 @@
                 <w:rFonts w:ascii="Times New Roman" w:hAnsi="Times New Roman" w:cs="Times New Roman"/>
                 <w:noProof/>
               </w:rPr>
-              <w:t>Google Mapy</w:t>
+              <w:t>Výhody</w:t>
             </w:r>
             <w:r>
               <w:rPr>
@@ -1731,7 +1782,7 @@
                 <w:noProof/>
                 <w:webHidden/>
               </w:rPr>
-              <w:instrText xml:space="preserve"> PAGEREF _Toc95581777 \h </w:instrText>
+              <w:instrText xml:space="preserve"> PAGEREF _Toc96852010 \h </w:instrText>
             </w:r>
             <w:r>
               <w:rPr>
@@ -1773,6 +1824,7 @@
               <w:tab w:val="left" w:pos="1320"/>
               <w:tab w:val="right" w:leader="dot" w:pos="9062"/>
             </w:tabs>
+            <w:jc w:val="both"/>
             <w:rPr>
               <w:rFonts w:ascii="Times New Roman" w:eastAsiaTheme="minorEastAsia" w:hAnsi="Times New Roman" w:cs="Times New Roman"/>
               <w:noProof/>
@@ -1780,14 +1832,14 @@
               <w:lang w:eastAsia="cs-CZ" w:bidi="ar-SA"/>
             </w:rPr>
           </w:pPr>
-          <w:hyperlink w:anchor="_Toc95581778" w:history="1">
+          <w:hyperlink w:anchor="_Toc96852011" w:history="1">
             <w:r>
               <w:rPr>
                 <w:rStyle w:val="Hypertextovodkaz"/>
                 <w:rFonts w:ascii="Times New Roman" w:hAnsi="Times New Roman" w:cs="Times New Roman"/>
                 <w:noProof/>
               </w:rPr>
-              <w:t>2.1.2.</w:t>
+              <w:t>2.1.2</w:t>
             </w:r>
             <w:r>
               <w:rPr>
@@ -1804,6 +1856,104 @@
                 <w:rFonts w:ascii="Times New Roman" w:hAnsi="Times New Roman" w:cs="Times New Roman"/>
                 <w:noProof/>
               </w:rPr>
+              <w:t>Nevýhody</w:t>
+            </w:r>
+            <w:r>
+              <w:rPr>
+                <w:rFonts w:ascii="Times New Roman" w:hAnsi="Times New Roman" w:cs="Times New Roman"/>
+                <w:noProof/>
+                <w:webHidden/>
+              </w:rPr>
+              <w:tab/>
+            </w:r>
+            <w:r>
+              <w:rPr>
+                <w:rFonts w:ascii="Times New Roman" w:hAnsi="Times New Roman" w:cs="Times New Roman"/>
+                <w:noProof/>
+                <w:webHidden/>
+              </w:rPr>
+              <w:fldChar w:fldCharType="begin"/>
+            </w:r>
+            <w:r>
+              <w:rPr>
+                <w:rFonts w:ascii="Times New Roman" w:hAnsi="Times New Roman" w:cs="Times New Roman"/>
+                <w:noProof/>
+                <w:webHidden/>
+              </w:rPr>
+              <w:instrText xml:space="preserve"> PAGEREF _Toc96852011 \h </w:instrText>
+            </w:r>
+            <w:r>
+              <w:rPr>
+                <w:rFonts w:ascii="Times New Roman" w:hAnsi="Times New Roman" w:cs="Times New Roman"/>
+                <w:noProof/>
+                <w:webHidden/>
+              </w:rPr>
+            </w:r>
+            <w:r>
+              <w:rPr>
+                <w:rFonts w:ascii="Times New Roman" w:hAnsi="Times New Roman" w:cs="Times New Roman"/>
+                <w:noProof/>
+                <w:webHidden/>
+              </w:rPr>
+              <w:fldChar w:fldCharType="separate"/>
+            </w:r>
+            <w:r>
+              <w:rPr>
+                <w:rFonts w:ascii="Times New Roman" w:hAnsi="Times New Roman" w:cs="Times New Roman"/>
+                <w:noProof/>
+                <w:webHidden/>
+              </w:rPr>
+              <w:t>8</w:t>
+            </w:r>
+            <w:r>
+              <w:rPr>
+                <w:rFonts w:ascii="Times New Roman" w:hAnsi="Times New Roman" w:cs="Times New Roman"/>
+                <w:noProof/>
+                <w:webHidden/>
+              </w:rPr>
+              <w:fldChar w:fldCharType="end"/>
+            </w:r>
+          </w:hyperlink>
+        </w:p>
+        <w:p>
+          <w:pPr>
+            <w:pStyle w:val="Obsah2"/>
+            <w:tabs>
+              <w:tab w:val="left" w:pos="880"/>
+              <w:tab w:val="right" w:leader="dot" w:pos="9062"/>
+            </w:tabs>
+            <w:jc w:val="both"/>
+            <w:rPr>
+              <w:rFonts w:ascii="Times New Roman" w:eastAsiaTheme="minorEastAsia" w:hAnsi="Times New Roman" w:cs="Times New Roman"/>
+              <w:noProof/>
+              <w:szCs w:val="22"/>
+              <w:lang w:eastAsia="cs-CZ" w:bidi="ar-SA"/>
+            </w:rPr>
+          </w:pPr>
+          <w:hyperlink w:anchor="_Toc96852012" w:history="1">
+            <w:r>
+              <w:rPr>
+                <w:rStyle w:val="Hypertextovodkaz"/>
+                <w:rFonts w:ascii="Times New Roman" w:hAnsi="Times New Roman" w:cs="Times New Roman"/>
+                <w:noProof/>
+              </w:rPr>
+              <w:t>2.2</w:t>
+            </w:r>
+            <w:r>
+              <w:rPr>
+                <w:rFonts w:ascii="Times New Roman" w:eastAsiaTheme="minorEastAsia" w:hAnsi="Times New Roman" w:cs="Times New Roman"/>
+                <w:noProof/>
+                <w:szCs w:val="22"/>
+                <w:lang w:eastAsia="cs-CZ" w:bidi="ar-SA"/>
+              </w:rPr>
+              <w:tab/>
+            </w:r>
+            <w:r>
+              <w:rPr>
+                <w:rStyle w:val="Hypertextovodkaz"/>
+                <w:rFonts w:ascii="Times New Roman" w:hAnsi="Times New Roman" w:cs="Times New Roman"/>
+                <w:noProof/>
+              </w:rPr>
               <w:t>Apple Mapy</w:t>
             </w:r>
             <w:r>
@@ -1828,7 +1978,7 @@
                 <w:noProof/>
                 <w:webHidden/>
               </w:rPr>
-              <w:instrText xml:space="preserve"> PAGEREF _Toc95581778 \h </w:instrText>
+              <w:instrText xml:space="preserve"> PAGEREF _Toc96852012 \h </w:instrText>
             </w:r>
             <w:r>
               <w:rPr>
@@ -1870,6 +2020,7 @@
               <w:tab w:val="left" w:pos="1320"/>
               <w:tab w:val="right" w:leader="dot" w:pos="9062"/>
             </w:tabs>
+            <w:jc w:val="both"/>
             <w:rPr>
               <w:rFonts w:ascii="Times New Roman" w:eastAsiaTheme="minorEastAsia" w:hAnsi="Times New Roman" w:cs="Times New Roman"/>
               <w:noProof/>
@@ -1877,14 +2028,14 @@
               <w:lang w:eastAsia="cs-CZ" w:bidi="ar-SA"/>
             </w:rPr>
           </w:pPr>
-          <w:hyperlink w:anchor="_Toc95581779" w:history="1">
+          <w:hyperlink w:anchor="_Toc96852013" w:history="1">
             <w:r>
               <w:rPr>
                 <w:rStyle w:val="Hypertextovodkaz"/>
                 <w:rFonts w:ascii="Times New Roman" w:hAnsi="Times New Roman" w:cs="Times New Roman"/>
                 <w:noProof/>
               </w:rPr>
-              <w:t>2.1.3.</w:t>
+              <w:t>2.2.1</w:t>
             </w:r>
             <w:r>
               <w:rPr>
@@ -1901,7 +2052,7 @@
                 <w:rFonts w:ascii="Times New Roman" w:hAnsi="Times New Roman" w:cs="Times New Roman"/>
                 <w:noProof/>
               </w:rPr>
-              <w:t>Mapy.cz</w:t>
+              <w:t>Výhody</w:t>
             </w:r>
             <w:r>
               <w:rPr>
@@ -1925,7 +2076,105 @@
                 <w:noProof/>
                 <w:webHidden/>
               </w:rPr>
-              <w:instrText xml:space="preserve"> PAGEREF _Toc95581779 \h </w:instrText>
+              <w:instrText xml:space="preserve"> PAGEREF _Toc96852013 \h </w:instrText>
+            </w:r>
+            <w:r>
+              <w:rPr>
+                <w:rFonts w:ascii="Times New Roman" w:hAnsi="Times New Roman" w:cs="Times New Roman"/>
+                <w:noProof/>
+                <w:webHidden/>
+              </w:rPr>
+            </w:r>
+            <w:r>
+              <w:rPr>
+                <w:rFonts w:ascii="Times New Roman" w:hAnsi="Times New Roman" w:cs="Times New Roman"/>
+                <w:noProof/>
+                <w:webHidden/>
+              </w:rPr>
+              <w:fldChar w:fldCharType="separate"/>
+            </w:r>
+            <w:r>
+              <w:rPr>
+                <w:rFonts w:ascii="Times New Roman" w:hAnsi="Times New Roman" w:cs="Times New Roman"/>
+                <w:noProof/>
+                <w:webHidden/>
+              </w:rPr>
+              <w:t>8</w:t>
+            </w:r>
+            <w:r>
+              <w:rPr>
+                <w:rFonts w:ascii="Times New Roman" w:hAnsi="Times New Roman" w:cs="Times New Roman"/>
+                <w:noProof/>
+                <w:webHidden/>
+              </w:rPr>
+              <w:fldChar w:fldCharType="end"/>
+            </w:r>
+          </w:hyperlink>
+        </w:p>
+        <w:p>
+          <w:pPr>
+            <w:pStyle w:val="Obsah3"/>
+            <w:tabs>
+              <w:tab w:val="left" w:pos="1320"/>
+              <w:tab w:val="right" w:leader="dot" w:pos="9062"/>
+            </w:tabs>
+            <w:jc w:val="both"/>
+            <w:rPr>
+              <w:rFonts w:ascii="Times New Roman" w:eastAsiaTheme="minorEastAsia" w:hAnsi="Times New Roman" w:cs="Times New Roman"/>
+              <w:noProof/>
+              <w:szCs w:val="22"/>
+              <w:lang w:eastAsia="cs-CZ" w:bidi="ar-SA"/>
+            </w:rPr>
+          </w:pPr>
+          <w:hyperlink w:anchor="_Toc96852014" w:history="1">
+            <w:r>
+              <w:rPr>
+                <w:rStyle w:val="Hypertextovodkaz"/>
+                <w:rFonts w:ascii="Times New Roman" w:hAnsi="Times New Roman" w:cs="Times New Roman"/>
+                <w:noProof/>
+              </w:rPr>
+              <w:t>2.2.2</w:t>
+            </w:r>
+            <w:r>
+              <w:rPr>
+                <w:rFonts w:ascii="Times New Roman" w:eastAsiaTheme="minorEastAsia" w:hAnsi="Times New Roman" w:cs="Times New Roman"/>
+                <w:noProof/>
+                <w:szCs w:val="22"/>
+                <w:lang w:eastAsia="cs-CZ" w:bidi="ar-SA"/>
+              </w:rPr>
+              <w:tab/>
+            </w:r>
+            <w:r>
+              <w:rPr>
+                <w:rStyle w:val="Hypertextovodkaz"/>
+                <w:rFonts w:ascii="Times New Roman" w:hAnsi="Times New Roman" w:cs="Times New Roman"/>
+                <w:noProof/>
+              </w:rPr>
+              <w:t>Nevýhody</w:t>
+            </w:r>
+            <w:r>
+              <w:rPr>
+                <w:rFonts w:ascii="Times New Roman" w:hAnsi="Times New Roman" w:cs="Times New Roman"/>
+                <w:noProof/>
+                <w:webHidden/>
+              </w:rPr>
+              <w:tab/>
+            </w:r>
+            <w:r>
+              <w:rPr>
+                <w:rFonts w:ascii="Times New Roman" w:hAnsi="Times New Roman" w:cs="Times New Roman"/>
+                <w:noProof/>
+                <w:webHidden/>
+              </w:rPr>
+              <w:fldChar w:fldCharType="begin"/>
+            </w:r>
+            <w:r>
+              <w:rPr>
+                <w:rFonts w:ascii="Times New Roman" w:hAnsi="Times New Roman" w:cs="Times New Roman"/>
+                <w:noProof/>
+                <w:webHidden/>
+              </w:rPr>
+              <w:instrText xml:space="preserve"> PAGEREF _Toc96852014 \h </w:instrText>
             </w:r>
             <w:r>
               <w:rPr>
@@ -1967,6 +2216,7 @@
               <w:tab w:val="left" w:pos="880"/>
               <w:tab w:val="right" w:leader="dot" w:pos="9062"/>
             </w:tabs>
+            <w:jc w:val="both"/>
             <w:rPr>
               <w:rFonts w:ascii="Times New Roman" w:eastAsiaTheme="minorEastAsia" w:hAnsi="Times New Roman" w:cs="Times New Roman"/>
               <w:noProof/>
@@ -1974,14 +2224,14 @@
               <w:lang w:eastAsia="cs-CZ" w:bidi="ar-SA"/>
             </w:rPr>
           </w:pPr>
-          <w:hyperlink w:anchor="_Toc95581780" w:history="1">
+          <w:hyperlink w:anchor="_Toc96852015" w:history="1">
             <w:r>
               <w:rPr>
                 <w:rStyle w:val="Hypertextovodkaz"/>
                 <w:rFonts w:ascii="Times New Roman" w:hAnsi="Times New Roman" w:cs="Times New Roman"/>
                 <w:noProof/>
               </w:rPr>
-              <w:t>2.2.</w:t>
+              <w:t>2.3</w:t>
             </w:r>
             <w:r>
               <w:rPr>
@@ -1998,7 +2248,7 @@
                 <w:rFonts w:ascii="Times New Roman" w:hAnsi="Times New Roman" w:cs="Times New Roman"/>
                 <w:noProof/>
               </w:rPr>
-              <w:t>Nevýhody</w:t>
+              <w:t>Mapy.cz</w:t>
             </w:r>
             <w:r>
               <w:rPr>
@@ -2022,7 +2272,7 @@
                 <w:noProof/>
                 <w:webHidden/>
               </w:rPr>
-              <w:instrText xml:space="preserve"> PAGEREF _Toc95581780 \h </w:instrText>
+              <w:instrText xml:space="preserve"> PAGEREF _Toc96852015 \h </w:instrText>
             </w:r>
             <w:r>
               <w:rPr>
@@ -2045,7 +2295,7 @@
                 <w:noProof/>
                 <w:webHidden/>
               </w:rPr>
-              <w:t>8</w:t>
+              <w:t>9</w:t>
             </w:r>
             <w:r>
               <w:rPr>
@@ -2064,6 +2314,7 @@
               <w:tab w:val="left" w:pos="1320"/>
               <w:tab w:val="right" w:leader="dot" w:pos="9062"/>
             </w:tabs>
+            <w:jc w:val="both"/>
             <w:rPr>
               <w:rFonts w:ascii="Times New Roman" w:eastAsiaTheme="minorEastAsia" w:hAnsi="Times New Roman" w:cs="Times New Roman"/>
               <w:noProof/>
@@ -2071,14 +2322,14 @@
               <w:lang w:eastAsia="cs-CZ" w:bidi="ar-SA"/>
             </w:rPr>
           </w:pPr>
-          <w:hyperlink w:anchor="_Toc95581781" w:history="1">
+          <w:hyperlink w:anchor="_Toc96852016" w:history="1">
             <w:r>
               <w:rPr>
                 <w:rStyle w:val="Hypertextovodkaz"/>
                 <w:rFonts w:ascii="Times New Roman" w:hAnsi="Times New Roman" w:cs="Times New Roman"/>
                 <w:noProof/>
               </w:rPr>
-              <w:t>2.2.1.</w:t>
+              <w:t>2.3.1</w:t>
             </w:r>
             <w:r>
               <w:rPr>
@@ -2095,7 +2346,7 @@
                 <w:rFonts w:ascii="Times New Roman" w:hAnsi="Times New Roman" w:cs="Times New Roman"/>
                 <w:noProof/>
               </w:rPr>
-              <w:t>Google Mapy</w:t>
+              <w:t>Výhody</w:t>
             </w:r>
             <w:r>
               <w:rPr>
@@ -2119,7 +2370,7 @@
                 <w:noProof/>
                 <w:webHidden/>
               </w:rPr>
-              <w:instrText xml:space="preserve"> PAGEREF _Toc95581781 \h </w:instrText>
+              <w:instrText xml:space="preserve"> PAGEREF _Toc96852016 \h </w:instrText>
             </w:r>
             <w:r>
               <w:rPr>
@@ -2142,7 +2393,7 @@
                 <w:noProof/>
                 <w:webHidden/>
               </w:rPr>
-              <w:t>8</w:t>
+              <w:t>9</w:t>
             </w:r>
             <w:r>
               <w:rPr>
@@ -2161,6 +2412,7 @@
               <w:tab w:val="left" w:pos="1320"/>
               <w:tab w:val="right" w:leader="dot" w:pos="9062"/>
             </w:tabs>
+            <w:jc w:val="both"/>
             <w:rPr>
               <w:rFonts w:ascii="Times New Roman" w:eastAsiaTheme="minorEastAsia" w:hAnsi="Times New Roman" w:cs="Times New Roman"/>
               <w:noProof/>
@@ -2168,14 +2420,14 @@
               <w:lang w:eastAsia="cs-CZ" w:bidi="ar-SA"/>
             </w:rPr>
           </w:pPr>
-          <w:hyperlink w:anchor="_Toc95581782" w:history="1">
+          <w:hyperlink w:anchor="_Toc96852017" w:history="1">
             <w:r>
               <w:rPr>
                 <w:rStyle w:val="Hypertextovodkaz"/>
                 <w:rFonts w:ascii="Times New Roman" w:hAnsi="Times New Roman" w:cs="Times New Roman"/>
                 <w:noProof/>
               </w:rPr>
-              <w:t>2.2.2.</w:t>
+              <w:t>2.3.2</w:t>
             </w:r>
             <w:r>
               <w:rPr>
@@ -2192,7 +2444,7 @@
                 <w:rFonts w:ascii="Times New Roman" w:hAnsi="Times New Roman" w:cs="Times New Roman"/>
                 <w:noProof/>
               </w:rPr>
-              <w:t>Apple Mapy</w:t>
+              <w:t>Nevýhody</w:t>
             </w:r>
             <w:r>
               <w:rPr>
@@ -2216,7 +2468,7 @@
                 <w:noProof/>
                 <w:webHidden/>
               </w:rPr>
-              <w:instrText xml:space="preserve"> PAGEREF _Toc95581782 \h </w:instrText>
+              <w:instrText xml:space="preserve"> PAGEREF _Toc96852017 \h </w:instrText>
             </w:r>
             <w:r>
               <w:rPr>
@@ -2239,7 +2491,489 @@
                 <w:noProof/>
                 <w:webHidden/>
               </w:rPr>
-              <w:t>8</w:t>
+              <w:t>9</w:t>
+            </w:r>
+            <w:r>
+              <w:rPr>
+                <w:rFonts w:ascii="Times New Roman" w:hAnsi="Times New Roman" w:cs="Times New Roman"/>
+                <w:noProof/>
+                <w:webHidden/>
+              </w:rPr>
+              <w:fldChar w:fldCharType="end"/>
+            </w:r>
+          </w:hyperlink>
+        </w:p>
+        <w:p>
+          <w:pPr>
+            <w:pStyle w:val="Obsah2"/>
+            <w:tabs>
+              <w:tab w:val="left" w:pos="880"/>
+              <w:tab w:val="right" w:leader="dot" w:pos="9062"/>
+            </w:tabs>
+            <w:jc w:val="both"/>
+            <w:rPr>
+              <w:rFonts w:ascii="Times New Roman" w:eastAsiaTheme="minorEastAsia" w:hAnsi="Times New Roman" w:cs="Times New Roman"/>
+              <w:noProof/>
+              <w:szCs w:val="22"/>
+              <w:lang w:eastAsia="cs-CZ" w:bidi="ar-SA"/>
+            </w:rPr>
+          </w:pPr>
+          <w:hyperlink w:anchor="_Toc96852018" w:history="1">
+            <w:r>
+              <w:rPr>
+                <w:rStyle w:val="Hypertextovodkaz"/>
+                <w:rFonts w:ascii="Times New Roman" w:hAnsi="Times New Roman" w:cs="Times New Roman"/>
+                <w:noProof/>
+              </w:rPr>
+              <w:t>2.4</w:t>
+            </w:r>
+            <w:r>
+              <w:rPr>
+                <w:rFonts w:ascii="Times New Roman" w:eastAsiaTheme="minorEastAsia" w:hAnsi="Times New Roman" w:cs="Times New Roman"/>
+                <w:noProof/>
+                <w:szCs w:val="22"/>
+                <w:lang w:eastAsia="cs-CZ" w:bidi="ar-SA"/>
+              </w:rPr>
+              <w:tab/>
+            </w:r>
+            <w:r>
+              <w:rPr>
+                <w:rStyle w:val="Hypertextovodkaz"/>
+                <w:rFonts w:ascii="Times New Roman" w:hAnsi="Times New Roman" w:cs="Times New Roman"/>
+                <w:noProof/>
+              </w:rPr>
+              <w:t>Závěr rešerše</w:t>
+            </w:r>
+            <w:r>
+              <w:rPr>
+                <w:rFonts w:ascii="Times New Roman" w:hAnsi="Times New Roman" w:cs="Times New Roman"/>
+                <w:noProof/>
+                <w:webHidden/>
+              </w:rPr>
+              <w:tab/>
+            </w:r>
+            <w:r>
+              <w:rPr>
+                <w:rFonts w:ascii="Times New Roman" w:hAnsi="Times New Roman" w:cs="Times New Roman"/>
+                <w:noProof/>
+                <w:webHidden/>
+              </w:rPr>
+              <w:fldChar w:fldCharType="begin"/>
+            </w:r>
+            <w:r>
+              <w:rPr>
+                <w:rFonts w:ascii="Times New Roman" w:hAnsi="Times New Roman" w:cs="Times New Roman"/>
+                <w:noProof/>
+                <w:webHidden/>
+              </w:rPr>
+              <w:instrText xml:space="preserve"> PAGEREF _Toc96852018 \h </w:instrText>
+            </w:r>
+            <w:r>
+              <w:rPr>
+                <w:rFonts w:ascii="Times New Roman" w:hAnsi="Times New Roman" w:cs="Times New Roman"/>
+                <w:noProof/>
+                <w:webHidden/>
+              </w:rPr>
+            </w:r>
+            <w:r>
+              <w:rPr>
+                <w:rFonts w:ascii="Times New Roman" w:hAnsi="Times New Roman" w:cs="Times New Roman"/>
+                <w:noProof/>
+                <w:webHidden/>
+              </w:rPr>
+              <w:fldChar w:fldCharType="separate"/>
+            </w:r>
+            <w:r>
+              <w:rPr>
+                <w:rFonts w:ascii="Times New Roman" w:hAnsi="Times New Roman" w:cs="Times New Roman"/>
+                <w:noProof/>
+                <w:webHidden/>
+              </w:rPr>
+              <w:t>9</w:t>
+            </w:r>
+            <w:r>
+              <w:rPr>
+                <w:rFonts w:ascii="Times New Roman" w:hAnsi="Times New Roman" w:cs="Times New Roman"/>
+                <w:noProof/>
+                <w:webHidden/>
+              </w:rPr>
+              <w:fldChar w:fldCharType="end"/>
+            </w:r>
+          </w:hyperlink>
+        </w:p>
+        <w:p>
+          <w:pPr>
+            <w:pStyle w:val="Obsah1"/>
+            <w:jc w:val="both"/>
+            <w:rPr>
+              <w:rFonts w:ascii="Times New Roman" w:eastAsiaTheme="minorEastAsia" w:hAnsi="Times New Roman" w:cs="Times New Roman"/>
+              <w:noProof/>
+              <w:szCs w:val="22"/>
+              <w:lang w:eastAsia="cs-CZ" w:bidi="ar-SA"/>
+            </w:rPr>
+          </w:pPr>
+          <w:hyperlink w:anchor="_Toc96852019" w:history="1">
+            <w:r>
+              <w:rPr>
+                <w:rStyle w:val="Hypertextovodkaz"/>
+                <w:rFonts w:ascii="Times New Roman" w:hAnsi="Times New Roman" w:cs="Times New Roman"/>
+                <w:noProof/>
+              </w:rPr>
+              <w:t>3.</w:t>
+            </w:r>
+            <w:r>
+              <w:rPr>
+                <w:rFonts w:ascii="Times New Roman" w:eastAsiaTheme="minorEastAsia" w:hAnsi="Times New Roman" w:cs="Times New Roman"/>
+                <w:noProof/>
+                <w:szCs w:val="22"/>
+                <w:lang w:eastAsia="cs-CZ" w:bidi="ar-SA"/>
+              </w:rPr>
+              <w:tab/>
+            </w:r>
+            <w:r>
+              <w:rPr>
+                <w:rStyle w:val="Hypertextovodkaz"/>
+                <w:rFonts w:ascii="Times New Roman" w:hAnsi="Times New Roman" w:cs="Times New Roman"/>
+                <w:noProof/>
+              </w:rPr>
+              <w:t>Popis aplikace</w:t>
+            </w:r>
+            <w:r>
+              <w:rPr>
+                <w:rFonts w:ascii="Times New Roman" w:hAnsi="Times New Roman" w:cs="Times New Roman"/>
+                <w:noProof/>
+                <w:webHidden/>
+              </w:rPr>
+              <w:tab/>
+            </w:r>
+            <w:r>
+              <w:rPr>
+                <w:rFonts w:ascii="Times New Roman" w:hAnsi="Times New Roman" w:cs="Times New Roman"/>
+                <w:noProof/>
+                <w:webHidden/>
+              </w:rPr>
+              <w:fldChar w:fldCharType="begin"/>
+            </w:r>
+            <w:r>
+              <w:rPr>
+                <w:rFonts w:ascii="Times New Roman" w:hAnsi="Times New Roman" w:cs="Times New Roman"/>
+                <w:noProof/>
+                <w:webHidden/>
+              </w:rPr>
+              <w:instrText xml:space="preserve"> PAGEREF _Toc96852019 \h </w:instrText>
+            </w:r>
+            <w:r>
+              <w:rPr>
+                <w:rFonts w:ascii="Times New Roman" w:hAnsi="Times New Roman" w:cs="Times New Roman"/>
+                <w:noProof/>
+                <w:webHidden/>
+              </w:rPr>
+            </w:r>
+            <w:r>
+              <w:rPr>
+                <w:rFonts w:ascii="Times New Roman" w:hAnsi="Times New Roman" w:cs="Times New Roman"/>
+                <w:noProof/>
+                <w:webHidden/>
+              </w:rPr>
+              <w:fldChar w:fldCharType="separate"/>
+            </w:r>
+            <w:r>
+              <w:rPr>
+                <w:rFonts w:ascii="Times New Roman" w:hAnsi="Times New Roman" w:cs="Times New Roman"/>
+                <w:noProof/>
+                <w:webHidden/>
+              </w:rPr>
+              <w:t>10</w:t>
+            </w:r>
+            <w:r>
+              <w:rPr>
+                <w:rFonts w:ascii="Times New Roman" w:hAnsi="Times New Roman" w:cs="Times New Roman"/>
+                <w:noProof/>
+                <w:webHidden/>
+              </w:rPr>
+              <w:fldChar w:fldCharType="end"/>
+            </w:r>
+          </w:hyperlink>
+        </w:p>
+        <w:p>
+          <w:pPr>
+            <w:pStyle w:val="Obsah2"/>
+            <w:tabs>
+              <w:tab w:val="left" w:pos="880"/>
+              <w:tab w:val="right" w:leader="dot" w:pos="9062"/>
+            </w:tabs>
+            <w:jc w:val="both"/>
+            <w:rPr>
+              <w:rFonts w:ascii="Times New Roman" w:eastAsiaTheme="minorEastAsia" w:hAnsi="Times New Roman" w:cs="Times New Roman"/>
+              <w:noProof/>
+              <w:szCs w:val="22"/>
+              <w:lang w:eastAsia="cs-CZ" w:bidi="ar-SA"/>
+            </w:rPr>
+          </w:pPr>
+          <w:hyperlink w:anchor="_Toc96852020" w:history="1">
+            <w:r>
+              <w:rPr>
+                <w:rStyle w:val="Hypertextovodkaz"/>
+                <w:rFonts w:ascii="Times New Roman" w:hAnsi="Times New Roman" w:cs="Times New Roman"/>
+                <w:noProof/>
+              </w:rPr>
+              <w:t>3.1.</w:t>
+            </w:r>
+            <w:r>
+              <w:rPr>
+                <w:rFonts w:ascii="Times New Roman" w:eastAsiaTheme="minorEastAsia" w:hAnsi="Times New Roman" w:cs="Times New Roman"/>
+                <w:noProof/>
+                <w:szCs w:val="22"/>
+                <w:lang w:eastAsia="cs-CZ" w:bidi="ar-SA"/>
+              </w:rPr>
+              <w:tab/>
+            </w:r>
+            <w:r>
+              <w:rPr>
+                <w:rStyle w:val="Hypertextovodkaz"/>
+                <w:rFonts w:ascii="Times New Roman" w:hAnsi="Times New Roman" w:cs="Times New Roman"/>
+                <w:noProof/>
+              </w:rPr>
+              <w:t>O aplikaci</w:t>
+            </w:r>
+            <w:r>
+              <w:rPr>
+                <w:rFonts w:ascii="Times New Roman" w:hAnsi="Times New Roman" w:cs="Times New Roman"/>
+                <w:noProof/>
+                <w:webHidden/>
+              </w:rPr>
+              <w:tab/>
+            </w:r>
+            <w:r>
+              <w:rPr>
+                <w:rFonts w:ascii="Times New Roman" w:hAnsi="Times New Roman" w:cs="Times New Roman"/>
+                <w:noProof/>
+                <w:webHidden/>
+              </w:rPr>
+              <w:fldChar w:fldCharType="begin"/>
+            </w:r>
+            <w:r>
+              <w:rPr>
+                <w:rFonts w:ascii="Times New Roman" w:hAnsi="Times New Roman" w:cs="Times New Roman"/>
+                <w:noProof/>
+                <w:webHidden/>
+              </w:rPr>
+              <w:instrText xml:space="preserve"> PAGEREF _Toc96852020 \h </w:instrText>
+            </w:r>
+            <w:r>
+              <w:rPr>
+                <w:rFonts w:ascii="Times New Roman" w:hAnsi="Times New Roman" w:cs="Times New Roman"/>
+                <w:noProof/>
+                <w:webHidden/>
+              </w:rPr>
+            </w:r>
+            <w:r>
+              <w:rPr>
+                <w:rFonts w:ascii="Times New Roman" w:hAnsi="Times New Roman" w:cs="Times New Roman"/>
+                <w:noProof/>
+                <w:webHidden/>
+              </w:rPr>
+              <w:fldChar w:fldCharType="separate"/>
+            </w:r>
+            <w:r>
+              <w:rPr>
+                <w:rFonts w:ascii="Times New Roman" w:hAnsi="Times New Roman" w:cs="Times New Roman"/>
+                <w:noProof/>
+                <w:webHidden/>
+              </w:rPr>
+              <w:t>10</w:t>
+            </w:r>
+            <w:r>
+              <w:rPr>
+                <w:rFonts w:ascii="Times New Roman" w:hAnsi="Times New Roman" w:cs="Times New Roman"/>
+                <w:noProof/>
+                <w:webHidden/>
+              </w:rPr>
+              <w:fldChar w:fldCharType="end"/>
+            </w:r>
+          </w:hyperlink>
+        </w:p>
+        <w:p>
+          <w:pPr>
+            <w:pStyle w:val="Obsah1"/>
+            <w:jc w:val="both"/>
+            <w:rPr>
+              <w:rFonts w:ascii="Times New Roman" w:eastAsiaTheme="minorEastAsia" w:hAnsi="Times New Roman" w:cs="Times New Roman"/>
+              <w:noProof/>
+              <w:szCs w:val="22"/>
+              <w:lang w:eastAsia="cs-CZ" w:bidi="ar-SA"/>
+            </w:rPr>
+          </w:pPr>
+          <w:hyperlink w:anchor="_Toc96852021" w:history="1">
+            <w:r>
+              <w:rPr>
+                <w:rStyle w:val="Hypertextovodkaz"/>
+                <w:rFonts w:ascii="Times New Roman" w:hAnsi="Times New Roman" w:cs="Times New Roman"/>
+                <w:noProof/>
+              </w:rPr>
+              <w:t>4.</w:t>
+            </w:r>
+            <w:r>
+              <w:rPr>
+                <w:rFonts w:ascii="Times New Roman" w:eastAsiaTheme="minorEastAsia" w:hAnsi="Times New Roman" w:cs="Times New Roman"/>
+                <w:noProof/>
+                <w:szCs w:val="22"/>
+                <w:lang w:eastAsia="cs-CZ" w:bidi="ar-SA"/>
+              </w:rPr>
+              <w:tab/>
+            </w:r>
+            <w:r>
+              <w:rPr>
+                <w:rStyle w:val="Hypertextovodkaz"/>
+                <w:rFonts w:ascii="Times New Roman" w:hAnsi="Times New Roman" w:cs="Times New Roman"/>
+                <w:noProof/>
+              </w:rPr>
+              <w:t>Funkce aplikace</w:t>
+            </w:r>
+            <w:r>
+              <w:rPr>
+                <w:rFonts w:ascii="Times New Roman" w:hAnsi="Times New Roman" w:cs="Times New Roman"/>
+                <w:noProof/>
+                <w:webHidden/>
+              </w:rPr>
+              <w:tab/>
+            </w:r>
+            <w:r>
+              <w:rPr>
+                <w:rFonts w:ascii="Times New Roman" w:hAnsi="Times New Roman" w:cs="Times New Roman"/>
+                <w:noProof/>
+                <w:webHidden/>
+              </w:rPr>
+              <w:fldChar w:fldCharType="begin"/>
+            </w:r>
+            <w:r>
+              <w:rPr>
+                <w:rFonts w:ascii="Times New Roman" w:hAnsi="Times New Roman" w:cs="Times New Roman"/>
+                <w:noProof/>
+                <w:webHidden/>
+              </w:rPr>
+              <w:instrText xml:space="preserve"> PAGEREF _Toc96852021 \h </w:instrText>
+            </w:r>
+            <w:r>
+              <w:rPr>
+                <w:rFonts w:ascii="Times New Roman" w:hAnsi="Times New Roman" w:cs="Times New Roman"/>
+                <w:noProof/>
+                <w:webHidden/>
+              </w:rPr>
+            </w:r>
+            <w:r>
+              <w:rPr>
+                <w:rFonts w:ascii="Times New Roman" w:hAnsi="Times New Roman" w:cs="Times New Roman"/>
+                <w:noProof/>
+                <w:webHidden/>
+              </w:rPr>
+              <w:fldChar w:fldCharType="separate"/>
+            </w:r>
+            <w:r>
+              <w:rPr>
+                <w:rFonts w:ascii="Times New Roman" w:hAnsi="Times New Roman" w:cs="Times New Roman"/>
+                <w:noProof/>
+                <w:webHidden/>
+              </w:rPr>
+              <w:t>11</w:t>
+            </w:r>
+            <w:r>
+              <w:rPr>
+                <w:rFonts w:ascii="Times New Roman" w:hAnsi="Times New Roman" w:cs="Times New Roman"/>
+                <w:noProof/>
+                <w:webHidden/>
+              </w:rPr>
+              <w:fldChar w:fldCharType="end"/>
+            </w:r>
+          </w:hyperlink>
+        </w:p>
+        <w:p>
+          <w:pPr>
+            <w:pStyle w:val="Obsah2"/>
+            <w:tabs>
+              <w:tab w:val="left" w:pos="880"/>
+              <w:tab w:val="right" w:leader="dot" w:pos="9062"/>
+            </w:tabs>
+            <w:jc w:val="both"/>
+            <w:rPr>
+              <w:rFonts w:ascii="Times New Roman" w:eastAsiaTheme="minorEastAsia" w:hAnsi="Times New Roman" w:cs="Times New Roman"/>
+              <w:noProof/>
+              <w:szCs w:val="22"/>
+              <w:lang w:eastAsia="cs-CZ" w:bidi="ar-SA"/>
+            </w:rPr>
+          </w:pPr>
+          <w:hyperlink w:anchor="_Toc96852022" w:history="1">
+            <w:r>
+              <w:rPr>
+                <w:rStyle w:val="Hypertextovodkaz"/>
+                <w:rFonts w:ascii="Times New Roman" w:hAnsi="Times New Roman" w:cs="Times New Roman"/>
+                <w:noProof/>
+              </w:rPr>
+              <w:t>4.1.</w:t>
+            </w:r>
+            <w:r>
+              <w:rPr>
+                <w:rFonts w:ascii="Times New Roman" w:eastAsiaTheme="minorEastAsia" w:hAnsi="Times New Roman" w:cs="Times New Roman"/>
+                <w:noProof/>
+                <w:szCs w:val="22"/>
+                <w:lang w:eastAsia="cs-CZ" w:bidi="ar-SA"/>
+              </w:rPr>
+              <w:tab/>
+            </w:r>
+            <w:r>
+              <w:rPr>
+                <w:rStyle w:val="Hypertextovodkaz"/>
+                <w:rFonts w:ascii="Times New Roman" w:hAnsi="Times New Roman" w:cs="Times New Roman"/>
+                <w:noProof/>
+              </w:rPr>
+              <w:t>Okno Trasování (zmínit náročnost na baterii)</w:t>
+            </w:r>
+            <w:r>
+              <w:rPr>
+                <w:rFonts w:ascii="Times New Roman" w:hAnsi="Times New Roman" w:cs="Times New Roman"/>
+                <w:noProof/>
+                <w:webHidden/>
+              </w:rPr>
+              <w:tab/>
+            </w:r>
+            <w:r>
+              <w:rPr>
+                <w:rFonts w:ascii="Times New Roman" w:hAnsi="Times New Roman" w:cs="Times New Roman"/>
+                <w:noProof/>
+                <w:webHidden/>
+              </w:rPr>
+              <w:fldChar w:fldCharType="begin"/>
+            </w:r>
+            <w:r>
+              <w:rPr>
+                <w:rFonts w:ascii="Times New Roman" w:hAnsi="Times New Roman" w:cs="Times New Roman"/>
+                <w:noProof/>
+                <w:webHidden/>
+              </w:rPr>
+              <w:instrText xml:space="preserve"> PAGEREF _Toc96852022 \h </w:instrText>
+            </w:r>
+            <w:r>
+              <w:rPr>
+                <w:rFonts w:ascii="Times New Roman" w:hAnsi="Times New Roman" w:cs="Times New Roman"/>
+                <w:noProof/>
+                <w:webHidden/>
+              </w:rPr>
+            </w:r>
+            <w:r>
+              <w:rPr>
+                <w:rFonts w:ascii="Times New Roman" w:hAnsi="Times New Roman" w:cs="Times New Roman"/>
+                <w:noProof/>
+                <w:webHidden/>
+              </w:rPr>
+              <w:fldChar w:fldCharType="separate"/>
+            </w:r>
+            <w:r>
+              <w:rPr>
+                <w:rFonts w:ascii="Times New Roman" w:hAnsi="Times New Roman" w:cs="Times New Roman"/>
+                <w:noProof/>
+                <w:webHidden/>
+              </w:rPr>
+              <w:t>11</w:t>
             </w:r>
             <w:r>
               <w:rPr>
@@ -2258,6 +2992,7 @@
               <w:tab w:val="left" w:pos="1320"/>
               <w:tab w:val="right" w:leader="dot" w:pos="9062"/>
             </w:tabs>
+            <w:jc w:val="both"/>
             <w:rPr>
               <w:rFonts w:ascii="Times New Roman" w:eastAsiaTheme="minorEastAsia" w:hAnsi="Times New Roman" w:cs="Times New Roman"/>
               <w:noProof/>
@@ -2265,14 +3000,14 @@
               <w:lang w:eastAsia="cs-CZ" w:bidi="ar-SA"/>
             </w:rPr>
           </w:pPr>
-          <w:hyperlink w:anchor="_Toc95581783" w:history="1">
+          <w:hyperlink w:anchor="_Toc96852023" w:history="1">
             <w:r>
               <w:rPr>
                 <w:rStyle w:val="Hypertextovodkaz"/>
                 <w:rFonts w:ascii="Times New Roman" w:hAnsi="Times New Roman" w:cs="Times New Roman"/>
                 <w:noProof/>
               </w:rPr>
-              <w:t>2.2.3.</w:t>
+              <w:t>4.1.1.</w:t>
             </w:r>
             <w:r>
               <w:rPr>
@@ -2289,7 +3024,7 @@
                 <w:rFonts w:ascii="Times New Roman" w:hAnsi="Times New Roman" w:cs="Times New Roman"/>
                 <w:noProof/>
               </w:rPr>
-              <w:t>Mapy.cz</w:t>
+              <w:t>Funkce 1</w:t>
             </w:r>
             <w:r>
               <w:rPr>
@@ -2313,7 +3048,7 @@
                 <w:noProof/>
                 <w:webHidden/>
               </w:rPr>
-              <w:instrText xml:space="preserve"> PAGEREF _Toc95581783 \h </w:instrText>
+              <w:instrText xml:space="preserve"> PAGEREF _Toc96852023 \h </w:instrText>
             </w:r>
             <w:r>
               <w:rPr>
@@ -2336,7 +3071,7 @@
                 <w:noProof/>
                 <w:webHidden/>
               </w:rPr>
-              <w:t>8</w:t>
+              <w:t>11</w:t>
             </w:r>
             <w:r>
               <w:rPr>
@@ -2350,7 +3085,12 @@
         </w:p>
         <w:p>
           <w:pPr>
-            <w:pStyle w:val="Obsah1"/>
+            <w:pStyle w:val="Obsah3"/>
+            <w:tabs>
+              <w:tab w:val="left" w:pos="1320"/>
+              <w:tab w:val="right" w:leader="dot" w:pos="9062"/>
+            </w:tabs>
+            <w:jc w:val="both"/>
             <w:rPr>
               <w:rFonts w:ascii="Times New Roman" w:eastAsiaTheme="minorEastAsia" w:hAnsi="Times New Roman" w:cs="Times New Roman"/>
               <w:noProof/>
@@ -2358,14 +3098,14 @@
               <w:lang w:eastAsia="cs-CZ" w:bidi="ar-SA"/>
             </w:rPr>
           </w:pPr>
-          <w:hyperlink w:anchor="_Toc95581784" w:history="1">
+          <w:hyperlink w:anchor="_Toc96852024" w:history="1">
             <w:r>
               <w:rPr>
                 <w:rStyle w:val="Hypertextovodkaz"/>
                 <w:rFonts w:ascii="Times New Roman" w:hAnsi="Times New Roman" w:cs="Times New Roman"/>
                 <w:noProof/>
               </w:rPr>
-              <w:t>3.</w:t>
+              <w:t>4.1.2.</w:t>
             </w:r>
             <w:r>
               <w:rPr>
@@ -2382,7 +3122,7 @@
                 <w:rFonts w:ascii="Times New Roman" w:hAnsi="Times New Roman" w:cs="Times New Roman"/>
                 <w:noProof/>
               </w:rPr>
-              <w:t>Popis aplikace</w:t>
+              <w:t>Funkce 2</w:t>
             </w:r>
             <w:r>
               <w:rPr>
@@ -2406,7 +3146,7 @@
                 <w:noProof/>
                 <w:webHidden/>
               </w:rPr>
-              <w:instrText xml:space="preserve"> PAGEREF _Toc95581784 \h </w:instrText>
+              <w:instrText xml:space="preserve"> PAGEREF _Toc96852024 \h </w:instrText>
             </w:r>
             <w:r>
               <w:rPr>
@@ -2429,7 +3169,203 @@
                 <w:noProof/>
                 <w:webHidden/>
               </w:rPr>
-              <w:t>9</w:t>
+              <w:t>11</w:t>
+            </w:r>
+            <w:r>
+              <w:rPr>
+                <w:rFonts w:ascii="Times New Roman" w:hAnsi="Times New Roman" w:cs="Times New Roman"/>
+                <w:noProof/>
+                <w:webHidden/>
+              </w:rPr>
+              <w:fldChar w:fldCharType="end"/>
+            </w:r>
+          </w:hyperlink>
+        </w:p>
+        <w:p>
+          <w:pPr>
+            <w:pStyle w:val="Obsah3"/>
+            <w:tabs>
+              <w:tab w:val="left" w:pos="1320"/>
+              <w:tab w:val="right" w:leader="dot" w:pos="9062"/>
+            </w:tabs>
+            <w:jc w:val="both"/>
+            <w:rPr>
+              <w:rFonts w:ascii="Times New Roman" w:eastAsiaTheme="minorEastAsia" w:hAnsi="Times New Roman" w:cs="Times New Roman"/>
+              <w:noProof/>
+              <w:szCs w:val="22"/>
+              <w:lang w:eastAsia="cs-CZ" w:bidi="ar-SA"/>
+            </w:rPr>
+          </w:pPr>
+          <w:hyperlink w:anchor="_Toc96852025" w:history="1">
+            <w:r>
+              <w:rPr>
+                <w:rStyle w:val="Hypertextovodkaz"/>
+                <w:rFonts w:ascii="Times New Roman" w:hAnsi="Times New Roman" w:cs="Times New Roman"/>
+                <w:noProof/>
+              </w:rPr>
+              <w:t>4.1.3.</w:t>
+            </w:r>
+            <w:r>
+              <w:rPr>
+                <w:rFonts w:ascii="Times New Roman" w:eastAsiaTheme="minorEastAsia" w:hAnsi="Times New Roman" w:cs="Times New Roman"/>
+                <w:noProof/>
+                <w:szCs w:val="22"/>
+                <w:lang w:eastAsia="cs-CZ" w:bidi="ar-SA"/>
+              </w:rPr>
+              <w:tab/>
+            </w:r>
+            <w:r>
+              <w:rPr>
+                <w:rStyle w:val="Hypertextovodkaz"/>
+                <w:rFonts w:ascii="Times New Roman" w:hAnsi="Times New Roman" w:cs="Times New Roman"/>
+                <w:noProof/>
+              </w:rPr>
+              <w:t>Funkce 3</w:t>
+            </w:r>
+            <w:r>
+              <w:rPr>
+                <w:rFonts w:ascii="Times New Roman" w:hAnsi="Times New Roman" w:cs="Times New Roman"/>
+                <w:noProof/>
+                <w:webHidden/>
+              </w:rPr>
+              <w:tab/>
+            </w:r>
+            <w:r>
+              <w:rPr>
+                <w:rFonts w:ascii="Times New Roman" w:hAnsi="Times New Roman" w:cs="Times New Roman"/>
+                <w:noProof/>
+                <w:webHidden/>
+              </w:rPr>
+              <w:fldChar w:fldCharType="begin"/>
+            </w:r>
+            <w:r>
+              <w:rPr>
+                <w:rFonts w:ascii="Times New Roman" w:hAnsi="Times New Roman" w:cs="Times New Roman"/>
+                <w:noProof/>
+                <w:webHidden/>
+              </w:rPr>
+              <w:instrText xml:space="preserve"> PAGEREF _Toc96852025 \h </w:instrText>
+            </w:r>
+            <w:r>
+              <w:rPr>
+                <w:rFonts w:ascii="Times New Roman" w:hAnsi="Times New Roman" w:cs="Times New Roman"/>
+                <w:noProof/>
+                <w:webHidden/>
+              </w:rPr>
+            </w:r>
+            <w:r>
+              <w:rPr>
+                <w:rFonts w:ascii="Times New Roman" w:hAnsi="Times New Roman" w:cs="Times New Roman"/>
+                <w:noProof/>
+                <w:webHidden/>
+              </w:rPr>
+              <w:fldChar w:fldCharType="separate"/>
+            </w:r>
+            <w:r>
+              <w:rPr>
+                <w:rFonts w:ascii="Times New Roman" w:hAnsi="Times New Roman" w:cs="Times New Roman"/>
+                <w:noProof/>
+                <w:webHidden/>
+              </w:rPr>
+              <w:t>11</w:t>
+            </w:r>
+            <w:r>
+              <w:rPr>
+                <w:rFonts w:ascii="Times New Roman" w:hAnsi="Times New Roman" w:cs="Times New Roman"/>
+                <w:noProof/>
+                <w:webHidden/>
+              </w:rPr>
+              <w:fldChar w:fldCharType="end"/>
+            </w:r>
+          </w:hyperlink>
+        </w:p>
+        <w:p>
+          <w:pPr>
+            <w:pStyle w:val="Obsah3"/>
+            <w:tabs>
+              <w:tab w:val="left" w:pos="1320"/>
+              <w:tab w:val="right" w:leader="dot" w:pos="9062"/>
+            </w:tabs>
+            <w:jc w:val="both"/>
+            <w:rPr>
+              <w:rFonts w:ascii="Times New Roman" w:eastAsiaTheme="minorEastAsia" w:hAnsi="Times New Roman" w:cs="Times New Roman"/>
+              <w:noProof/>
+              <w:szCs w:val="22"/>
+              <w:lang w:eastAsia="cs-CZ" w:bidi="ar-SA"/>
+            </w:rPr>
+          </w:pPr>
+          <w:hyperlink w:anchor="_Toc96852026" w:history="1">
+            <w:r>
+              <w:rPr>
+                <w:rStyle w:val="Hypertextovodkaz"/>
+                <w:rFonts w:ascii="Times New Roman" w:hAnsi="Times New Roman" w:cs="Times New Roman"/>
+                <w:noProof/>
+              </w:rPr>
+              <w:t>4.1.4.</w:t>
+            </w:r>
+            <w:r>
+              <w:rPr>
+                <w:rFonts w:ascii="Times New Roman" w:eastAsiaTheme="minorEastAsia" w:hAnsi="Times New Roman" w:cs="Times New Roman"/>
+                <w:noProof/>
+                <w:szCs w:val="22"/>
+                <w:lang w:eastAsia="cs-CZ" w:bidi="ar-SA"/>
+              </w:rPr>
+              <w:tab/>
+            </w:r>
+            <w:r>
+              <w:rPr>
+                <w:rStyle w:val="Hypertextovodkaz"/>
+                <w:rFonts w:ascii="Times New Roman" w:hAnsi="Times New Roman" w:cs="Times New Roman"/>
+                <w:noProof/>
+              </w:rPr>
+              <w:t>Funkce 4</w:t>
+            </w:r>
+            <w:r>
+              <w:rPr>
+                <w:rFonts w:ascii="Times New Roman" w:hAnsi="Times New Roman" w:cs="Times New Roman"/>
+                <w:noProof/>
+                <w:webHidden/>
+              </w:rPr>
+              <w:tab/>
+            </w:r>
+            <w:r>
+              <w:rPr>
+                <w:rFonts w:ascii="Times New Roman" w:hAnsi="Times New Roman" w:cs="Times New Roman"/>
+                <w:noProof/>
+                <w:webHidden/>
+              </w:rPr>
+              <w:fldChar w:fldCharType="begin"/>
+            </w:r>
+            <w:r>
+              <w:rPr>
+                <w:rFonts w:ascii="Times New Roman" w:hAnsi="Times New Roman" w:cs="Times New Roman"/>
+                <w:noProof/>
+                <w:webHidden/>
+              </w:rPr>
+              <w:instrText xml:space="preserve"> PAGEREF _Toc96852026 \h </w:instrText>
+            </w:r>
+            <w:r>
+              <w:rPr>
+                <w:rFonts w:ascii="Times New Roman" w:hAnsi="Times New Roman" w:cs="Times New Roman"/>
+                <w:noProof/>
+                <w:webHidden/>
+              </w:rPr>
+            </w:r>
+            <w:r>
+              <w:rPr>
+                <w:rFonts w:ascii="Times New Roman" w:hAnsi="Times New Roman" w:cs="Times New Roman"/>
+                <w:noProof/>
+                <w:webHidden/>
+              </w:rPr>
+              <w:fldChar w:fldCharType="separate"/>
+            </w:r>
+            <w:r>
+              <w:rPr>
+                <w:rFonts w:ascii="Times New Roman" w:hAnsi="Times New Roman" w:cs="Times New Roman"/>
+                <w:noProof/>
+                <w:webHidden/>
+              </w:rPr>
+              <w:t>11</w:t>
             </w:r>
             <w:r>
               <w:rPr>
@@ -2448,6 +3384,7 @@
               <w:tab w:val="left" w:pos="880"/>
               <w:tab w:val="right" w:leader="dot" w:pos="9062"/>
             </w:tabs>
+            <w:jc w:val="both"/>
             <w:rPr>
               <w:rFonts w:ascii="Times New Roman" w:eastAsiaTheme="minorEastAsia" w:hAnsi="Times New Roman" w:cs="Times New Roman"/>
               <w:noProof/>
@@ -2455,14 +3392,14 @@
               <w:lang w:eastAsia="cs-CZ" w:bidi="ar-SA"/>
             </w:rPr>
           </w:pPr>
-          <w:hyperlink w:anchor="_Toc95581785" w:history="1">
+          <w:hyperlink w:anchor="_Toc96852027" w:history="1">
             <w:r>
               <w:rPr>
                 <w:rStyle w:val="Hypertextovodkaz"/>
                 <w:rFonts w:ascii="Times New Roman" w:hAnsi="Times New Roman" w:cs="Times New Roman"/>
                 <w:noProof/>
               </w:rPr>
-              <w:t>3.1.</w:t>
+              <w:t>4.2.</w:t>
             </w:r>
             <w:r>
               <w:rPr>
@@ -2479,7 +3416,7 @@
                 <w:rFonts w:ascii="Times New Roman" w:hAnsi="Times New Roman" w:cs="Times New Roman"/>
                 <w:noProof/>
               </w:rPr>
-              <w:t>O aplikaci</w:t>
+              <w:t>Okno Mé uložené trasy</w:t>
             </w:r>
             <w:r>
               <w:rPr>
@@ -2503,7 +3440,7 @@
                 <w:noProof/>
                 <w:webHidden/>
               </w:rPr>
-              <w:instrText xml:space="preserve"> PAGEREF _Toc95581785 \h </w:instrText>
+              <w:instrText xml:space="preserve"> PAGEREF _Toc96852027 \h </w:instrText>
             </w:r>
             <w:r>
               <w:rPr>
@@ -2526,7 +3463,7 @@
                 <w:noProof/>
                 <w:webHidden/>
               </w:rPr>
-              <w:t>9</w:t>
+              <w:t>11</w:t>
             </w:r>
             <w:r>
               <w:rPr>
@@ -2540,7 +3477,12 @@
         </w:p>
         <w:p>
           <w:pPr>
-            <w:pStyle w:val="Obsah1"/>
+            <w:pStyle w:val="Obsah3"/>
+            <w:tabs>
+              <w:tab w:val="left" w:pos="1320"/>
+              <w:tab w:val="right" w:leader="dot" w:pos="9062"/>
+            </w:tabs>
+            <w:jc w:val="both"/>
             <w:rPr>
               <w:rFonts w:ascii="Times New Roman" w:eastAsiaTheme="minorEastAsia" w:hAnsi="Times New Roman" w:cs="Times New Roman"/>
               <w:noProof/>
@@ -2548,14 +3490,14 @@
               <w:lang w:eastAsia="cs-CZ" w:bidi="ar-SA"/>
             </w:rPr>
           </w:pPr>
-          <w:hyperlink w:anchor="_Toc95581786" w:history="1">
+          <w:hyperlink w:anchor="_Toc96852028" w:history="1">
             <w:r>
               <w:rPr>
                 <w:rStyle w:val="Hypertextovodkaz"/>
                 <w:rFonts w:ascii="Times New Roman" w:hAnsi="Times New Roman" w:cs="Times New Roman"/>
                 <w:noProof/>
               </w:rPr>
-              <w:t>4.</w:t>
+              <w:t>4.2.1.</w:t>
             </w:r>
             <w:r>
               <w:rPr>
@@ -2572,7 +3514,7 @@
                 <w:rFonts w:ascii="Times New Roman" w:hAnsi="Times New Roman" w:cs="Times New Roman"/>
                 <w:noProof/>
               </w:rPr>
-              <w:t>Funkce aplikace</w:t>
+              <w:t>Funkce 1</w:t>
             </w:r>
             <w:r>
               <w:rPr>
@@ -2596,7 +3538,7 @@
                 <w:noProof/>
                 <w:webHidden/>
               </w:rPr>
-              <w:instrText xml:space="preserve"> PAGEREF _Toc95581786 \h </w:instrText>
+              <w:instrText xml:space="preserve"> PAGEREF _Toc96852028 \h </w:instrText>
             </w:r>
             <w:r>
               <w:rPr>
@@ -2619,7 +3561,301 @@
                 <w:noProof/>
                 <w:webHidden/>
               </w:rPr>
-              <w:t>10</w:t>
+              <w:t>11</w:t>
+            </w:r>
+            <w:r>
+              <w:rPr>
+                <w:rFonts w:ascii="Times New Roman" w:hAnsi="Times New Roman" w:cs="Times New Roman"/>
+                <w:noProof/>
+                <w:webHidden/>
+              </w:rPr>
+              <w:fldChar w:fldCharType="end"/>
+            </w:r>
+          </w:hyperlink>
+        </w:p>
+        <w:p>
+          <w:pPr>
+            <w:pStyle w:val="Obsah3"/>
+            <w:tabs>
+              <w:tab w:val="left" w:pos="1320"/>
+              <w:tab w:val="right" w:leader="dot" w:pos="9062"/>
+            </w:tabs>
+            <w:jc w:val="both"/>
+            <w:rPr>
+              <w:rFonts w:ascii="Times New Roman" w:eastAsiaTheme="minorEastAsia" w:hAnsi="Times New Roman" w:cs="Times New Roman"/>
+              <w:noProof/>
+              <w:szCs w:val="22"/>
+              <w:lang w:eastAsia="cs-CZ" w:bidi="ar-SA"/>
+            </w:rPr>
+          </w:pPr>
+          <w:hyperlink w:anchor="_Toc96852029" w:history="1">
+            <w:r>
+              <w:rPr>
+                <w:rStyle w:val="Hypertextovodkaz"/>
+                <w:rFonts w:ascii="Times New Roman" w:hAnsi="Times New Roman" w:cs="Times New Roman"/>
+                <w:noProof/>
+              </w:rPr>
+              <w:t>4.2.2.</w:t>
+            </w:r>
+            <w:r>
+              <w:rPr>
+                <w:rFonts w:ascii="Times New Roman" w:eastAsiaTheme="minorEastAsia" w:hAnsi="Times New Roman" w:cs="Times New Roman"/>
+                <w:noProof/>
+                <w:szCs w:val="22"/>
+                <w:lang w:eastAsia="cs-CZ" w:bidi="ar-SA"/>
+              </w:rPr>
+              <w:tab/>
+            </w:r>
+            <w:r>
+              <w:rPr>
+                <w:rStyle w:val="Hypertextovodkaz"/>
+                <w:rFonts w:ascii="Times New Roman" w:hAnsi="Times New Roman" w:cs="Times New Roman"/>
+                <w:noProof/>
+              </w:rPr>
+              <w:t>Funkce 2</w:t>
+            </w:r>
+            <w:r>
+              <w:rPr>
+                <w:rFonts w:ascii="Times New Roman" w:hAnsi="Times New Roman" w:cs="Times New Roman"/>
+                <w:noProof/>
+                <w:webHidden/>
+              </w:rPr>
+              <w:tab/>
+            </w:r>
+            <w:r>
+              <w:rPr>
+                <w:rFonts w:ascii="Times New Roman" w:hAnsi="Times New Roman" w:cs="Times New Roman"/>
+                <w:noProof/>
+                <w:webHidden/>
+              </w:rPr>
+              <w:fldChar w:fldCharType="begin"/>
+            </w:r>
+            <w:r>
+              <w:rPr>
+                <w:rFonts w:ascii="Times New Roman" w:hAnsi="Times New Roman" w:cs="Times New Roman"/>
+                <w:noProof/>
+                <w:webHidden/>
+              </w:rPr>
+              <w:instrText xml:space="preserve"> PAGEREF _Toc96852029 \h </w:instrText>
+            </w:r>
+            <w:r>
+              <w:rPr>
+                <w:rFonts w:ascii="Times New Roman" w:hAnsi="Times New Roman" w:cs="Times New Roman"/>
+                <w:noProof/>
+                <w:webHidden/>
+              </w:rPr>
+            </w:r>
+            <w:r>
+              <w:rPr>
+                <w:rFonts w:ascii="Times New Roman" w:hAnsi="Times New Roman" w:cs="Times New Roman"/>
+                <w:noProof/>
+                <w:webHidden/>
+              </w:rPr>
+              <w:fldChar w:fldCharType="separate"/>
+            </w:r>
+            <w:r>
+              <w:rPr>
+                <w:rFonts w:ascii="Times New Roman" w:hAnsi="Times New Roman" w:cs="Times New Roman"/>
+                <w:noProof/>
+                <w:webHidden/>
+              </w:rPr>
+              <w:t>11</w:t>
+            </w:r>
+            <w:r>
+              <w:rPr>
+                <w:rFonts w:ascii="Times New Roman" w:hAnsi="Times New Roman" w:cs="Times New Roman"/>
+                <w:noProof/>
+                <w:webHidden/>
+              </w:rPr>
+              <w:fldChar w:fldCharType="end"/>
+            </w:r>
+          </w:hyperlink>
+        </w:p>
+        <w:p>
+          <w:pPr>
+            <w:pStyle w:val="Obsah3"/>
+            <w:tabs>
+              <w:tab w:val="left" w:pos="1320"/>
+              <w:tab w:val="right" w:leader="dot" w:pos="9062"/>
+            </w:tabs>
+            <w:jc w:val="both"/>
+            <w:rPr>
+              <w:rFonts w:ascii="Times New Roman" w:eastAsiaTheme="minorEastAsia" w:hAnsi="Times New Roman" w:cs="Times New Roman"/>
+              <w:noProof/>
+              <w:szCs w:val="22"/>
+              <w:lang w:eastAsia="cs-CZ" w:bidi="ar-SA"/>
+            </w:rPr>
+          </w:pPr>
+          <w:hyperlink w:anchor="_Toc96852030" w:history="1">
+            <w:r>
+              <w:rPr>
+                <w:rStyle w:val="Hypertextovodkaz"/>
+                <w:rFonts w:ascii="Times New Roman" w:hAnsi="Times New Roman" w:cs="Times New Roman"/>
+                <w:noProof/>
+              </w:rPr>
+              <w:t>4.2.3.</w:t>
+            </w:r>
+            <w:r>
+              <w:rPr>
+                <w:rFonts w:ascii="Times New Roman" w:eastAsiaTheme="minorEastAsia" w:hAnsi="Times New Roman" w:cs="Times New Roman"/>
+                <w:noProof/>
+                <w:szCs w:val="22"/>
+                <w:lang w:eastAsia="cs-CZ" w:bidi="ar-SA"/>
+              </w:rPr>
+              <w:tab/>
+            </w:r>
+            <w:r>
+              <w:rPr>
+                <w:rStyle w:val="Hypertextovodkaz"/>
+                <w:rFonts w:ascii="Times New Roman" w:hAnsi="Times New Roman" w:cs="Times New Roman"/>
+                <w:noProof/>
+              </w:rPr>
+              <w:t>Funkce 3</w:t>
+            </w:r>
+            <w:r>
+              <w:rPr>
+                <w:rFonts w:ascii="Times New Roman" w:hAnsi="Times New Roman" w:cs="Times New Roman"/>
+                <w:noProof/>
+                <w:webHidden/>
+              </w:rPr>
+              <w:tab/>
+            </w:r>
+            <w:r>
+              <w:rPr>
+                <w:rFonts w:ascii="Times New Roman" w:hAnsi="Times New Roman" w:cs="Times New Roman"/>
+                <w:noProof/>
+                <w:webHidden/>
+              </w:rPr>
+              <w:fldChar w:fldCharType="begin"/>
+            </w:r>
+            <w:r>
+              <w:rPr>
+                <w:rFonts w:ascii="Times New Roman" w:hAnsi="Times New Roman" w:cs="Times New Roman"/>
+                <w:noProof/>
+                <w:webHidden/>
+              </w:rPr>
+              <w:instrText xml:space="preserve"> PAGEREF _Toc96852030 \h </w:instrText>
+            </w:r>
+            <w:r>
+              <w:rPr>
+                <w:rFonts w:ascii="Times New Roman" w:hAnsi="Times New Roman" w:cs="Times New Roman"/>
+                <w:noProof/>
+                <w:webHidden/>
+              </w:rPr>
+            </w:r>
+            <w:r>
+              <w:rPr>
+                <w:rFonts w:ascii="Times New Roman" w:hAnsi="Times New Roman" w:cs="Times New Roman"/>
+                <w:noProof/>
+                <w:webHidden/>
+              </w:rPr>
+              <w:fldChar w:fldCharType="separate"/>
+            </w:r>
+            <w:r>
+              <w:rPr>
+                <w:rFonts w:ascii="Times New Roman" w:hAnsi="Times New Roman" w:cs="Times New Roman"/>
+                <w:noProof/>
+                <w:webHidden/>
+              </w:rPr>
+              <w:t>11</w:t>
+            </w:r>
+            <w:r>
+              <w:rPr>
+                <w:rFonts w:ascii="Times New Roman" w:hAnsi="Times New Roman" w:cs="Times New Roman"/>
+                <w:noProof/>
+                <w:webHidden/>
+              </w:rPr>
+              <w:fldChar w:fldCharType="end"/>
+            </w:r>
+          </w:hyperlink>
+        </w:p>
+        <w:p>
+          <w:pPr>
+            <w:pStyle w:val="Obsah3"/>
+            <w:tabs>
+              <w:tab w:val="left" w:pos="1320"/>
+              <w:tab w:val="right" w:leader="dot" w:pos="9062"/>
+            </w:tabs>
+            <w:jc w:val="both"/>
+            <w:rPr>
+              <w:rFonts w:ascii="Times New Roman" w:eastAsiaTheme="minorEastAsia" w:hAnsi="Times New Roman" w:cs="Times New Roman"/>
+              <w:noProof/>
+              <w:szCs w:val="22"/>
+              <w:lang w:eastAsia="cs-CZ" w:bidi="ar-SA"/>
+            </w:rPr>
+          </w:pPr>
+          <w:hyperlink w:anchor="_Toc96852031" w:history="1">
+            <w:r>
+              <w:rPr>
+                <w:rStyle w:val="Hypertextovodkaz"/>
+                <w:rFonts w:ascii="Times New Roman" w:hAnsi="Times New Roman" w:cs="Times New Roman"/>
+                <w:noProof/>
+              </w:rPr>
+              <w:t>4.2.4.</w:t>
+            </w:r>
+            <w:r>
+              <w:rPr>
+                <w:rFonts w:ascii="Times New Roman" w:eastAsiaTheme="minorEastAsia" w:hAnsi="Times New Roman" w:cs="Times New Roman"/>
+                <w:noProof/>
+                <w:szCs w:val="22"/>
+                <w:lang w:eastAsia="cs-CZ" w:bidi="ar-SA"/>
+              </w:rPr>
+              <w:tab/>
+            </w:r>
+            <w:r>
+              <w:rPr>
+                <w:rStyle w:val="Hypertextovodkaz"/>
+                <w:rFonts w:ascii="Times New Roman" w:hAnsi="Times New Roman" w:cs="Times New Roman"/>
+                <w:noProof/>
+              </w:rPr>
+              <w:t>Funkce 4</w:t>
+            </w:r>
+            <w:r>
+              <w:rPr>
+                <w:rFonts w:ascii="Times New Roman" w:hAnsi="Times New Roman" w:cs="Times New Roman"/>
+                <w:noProof/>
+                <w:webHidden/>
+              </w:rPr>
+              <w:tab/>
+            </w:r>
+            <w:r>
+              <w:rPr>
+                <w:rFonts w:ascii="Times New Roman" w:hAnsi="Times New Roman" w:cs="Times New Roman"/>
+                <w:noProof/>
+                <w:webHidden/>
+              </w:rPr>
+              <w:fldChar w:fldCharType="begin"/>
+            </w:r>
+            <w:r>
+              <w:rPr>
+                <w:rFonts w:ascii="Times New Roman" w:hAnsi="Times New Roman" w:cs="Times New Roman"/>
+                <w:noProof/>
+                <w:webHidden/>
+              </w:rPr>
+              <w:instrText xml:space="preserve"> PAGEREF _Toc96852031 \h </w:instrText>
+            </w:r>
+            <w:r>
+              <w:rPr>
+                <w:rFonts w:ascii="Times New Roman" w:hAnsi="Times New Roman" w:cs="Times New Roman"/>
+                <w:noProof/>
+                <w:webHidden/>
+              </w:rPr>
+            </w:r>
+            <w:r>
+              <w:rPr>
+                <w:rFonts w:ascii="Times New Roman" w:hAnsi="Times New Roman" w:cs="Times New Roman"/>
+                <w:noProof/>
+                <w:webHidden/>
+              </w:rPr>
+              <w:fldChar w:fldCharType="separate"/>
+            </w:r>
+            <w:r>
+              <w:rPr>
+                <w:rFonts w:ascii="Times New Roman" w:hAnsi="Times New Roman" w:cs="Times New Roman"/>
+                <w:noProof/>
+                <w:webHidden/>
+              </w:rPr>
+              <w:t>11</w:t>
             </w:r>
             <w:r>
               <w:rPr>
@@ -2638,6 +3874,7 @@
               <w:tab w:val="left" w:pos="880"/>
               <w:tab w:val="right" w:leader="dot" w:pos="9062"/>
             </w:tabs>
+            <w:jc w:val="both"/>
             <w:rPr>
               <w:rFonts w:ascii="Times New Roman" w:eastAsiaTheme="minorEastAsia" w:hAnsi="Times New Roman" w:cs="Times New Roman"/>
               <w:noProof/>
@@ -2645,14 +3882,14 @@
               <w:lang w:eastAsia="cs-CZ" w:bidi="ar-SA"/>
             </w:rPr>
           </w:pPr>
-          <w:hyperlink w:anchor="_Toc95581787" w:history="1">
+          <w:hyperlink w:anchor="_Toc96852032" w:history="1">
             <w:r>
               <w:rPr>
                 <w:rStyle w:val="Hypertextovodkaz"/>
                 <w:rFonts w:ascii="Times New Roman" w:hAnsi="Times New Roman" w:cs="Times New Roman"/>
                 <w:noProof/>
               </w:rPr>
-              <w:t>4.1.</w:t>
+              <w:t>4.3.</w:t>
             </w:r>
             <w:r>
               <w:rPr>
@@ -2669,7 +3906,7 @@
                 <w:rFonts w:ascii="Times New Roman" w:hAnsi="Times New Roman" w:cs="Times New Roman"/>
                 <w:noProof/>
               </w:rPr>
-              <w:t>Okno Trasování (zmínit náročnost na baterii)</w:t>
+              <w:t>Okno Nastavení</w:t>
             </w:r>
             <w:r>
               <w:rPr>
@@ -2693,7 +3930,7 @@
                 <w:noProof/>
                 <w:webHidden/>
               </w:rPr>
-              <w:instrText xml:space="preserve"> PAGEREF _Toc95581787 \h </w:instrText>
+              <w:instrText xml:space="preserve"> PAGEREF _Toc96852032 \h </w:instrText>
             </w:r>
             <w:r>
               <w:rPr>
@@ -2716,7 +3953,7 @@
                 <w:noProof/>
                 <w:webHidden/>
               </w:rPr>
-              <w:t>10</w:t>
+              <w:t>11</w:t>
             </w:r>
             <w:r>
               <w:rPr>
@@ -2735,6 +3972,7 @@
               <w:tab w:val="left" w:pos="1320"/>
               <w:tab w:val="right" w:leader="dot" w:pos="9062"/>
             </w:tabs>
+            <w:jc w:val="both"/>
             <w:rPr>
               <w:rFonts w:ascii="Times New Roman" w:eastAsiaTheme="minorEastAsia" w:hAnsi="Times New Roman" w:cs="Times New Roman"/>
               <w:noProof/>
@@ -2742,14 +3980,14 @@
               <w:lang w:eastAsia="cs-CZ" w:bidi="ar-SA"/>
             </w:rPr>
           </w:pPr>
-          <w:hyperlink w:anchor="_Toc95581788" w:history="1">
+          <w:hyperlink w:anchor="_Toc96852033" w:history="1">
             <w:r>
               <w:rPr>
                 <w:rStyle w:val="Hypertextovodkaz"/>
                 <w:rFonts w:ascii="Times New Roman" w:hAnsi="Times New Roman" w:cs="Times New Roman"/>
                 <w:noProof/>
               </w:rPr>
-              <w:t>4.1.1.</w:t>
+              <w:t>4.3.1.</w:t>
             </w:r>
             <w:r>
               <w:rPr>
@@ -2790,7 +4028,7 @@
                 <w:noProof/>
                 <w:webHidden/>
               </w:rPr>
-              <w:instrText xml:space="preserve"> PAGEREF _Toc95581788 \h </w:instrText>
+              <w:instrText xml:space="preserve"> PAGEREF _Toc96852033 \h </w:instrText>
             </w:r>
             <w:r>
               <w:rPr>
@@ -2813,7 +4051,7 @@
                 <w:noProof/>
                 <w:webHidden/>
               </w:rPr>
-              <w:t>10</w:t>
+              <w:t>11</w:t>
             </w:r>
             <w:r>
               <w:rPr>
@@ -2832,6 +4070,7 @@
               <w:tab w:val="left" w:pos="1320"/>
               <w:tab w:val="right" w:leader="dot" w:pos="9062"/>
             </w:tabs>
+            <w:jc w:val="both"/>
             <w:rPr>
               <w:rFonts w:ascii="Times New Roman" w:eastAsiaTheme="minorEastAsia" w:hAnsi="Times New Roman" w:cs="Times New Roman"/>
               <w:noProof/>
@@ -2839,14 +4078,14 @@
               <w:lang w:eastAsia="cs-CZ" w:bidi="ar-SA"/>
             </w:rPr>
           </w:pPr>
-          <w:hyperlink w:anchor="_Toc95581789" w:history="1">
+          <w:hyperlink w:anchor="_Toc96852034" w:history="1">
             <w:r>
               <w:rPr>
                 <w:rStyle w:val="Hypertextovodkaz"/>
                 <w:rFonts w:ascii="Times New Roman" w:hAnsi="Times New Roman" w:cs="Times New Roman"/>
                 <w:noProof/>
               </w:rPr>
-              <w:t>4.1.2.</w:t>
+              <w:t>4.3.2.</w:t>
             </w:r>
             <w:r>
               <w:rPr>
@@ -2887,7 +4126,7 @@
                 <w:noProof/>
                 <w:webHidden/>
               </w:rPr>
-              <w:instrText xml:space="preserve"> PAGEREF _Toc95581789 \h </w:instrText>
+              <w:instrText xml:space="preserve"> PAGEREF _Toc96852034 \h </w:instrText>
             </w:r>
             <w:r>
               <w:rPr>
@@ -2910,7 +4149,7 @@
                 <w:noProof/>
                 <w:webHidden/>
               </w:rPr>
-              <w:t>10</w:t>
+              <w:t>11</w:t>
             </w:r>
             <w:r>
               <w:rPr>
@@ -2929,6 +4168,7 @@
               <w:tab w:val="left" w:pos="1320"/>
               <w:tab w:val="right" w:leader="dot" w:pos="9062"/>
             </w:tabs>
+            <w:jc w:val="both"/>
             <w:rPr>
               <w:rFonts w:ascii="Times New Roman" w:eastAsiaTheme="minorEastAsia" w:hAnsi="Times New Roman" w:cs="Times New Roman"/>
               <w:noProof/>
@@ -2936,14 +4176,14 @@
               <w:lang w:eastAsia="cs-CZ" w:bidi="ar-SA"/>
             </w:rPr>
           </w:pPr>
-          <w:hyperlink w:anchor="_Toc95581790" w:history="1">
+          <w:hyperlink w:anchor="_Toc96852035" w:history="1">
             <w:r>
               <w:rPr>
                 <w:rStyle w:val="Hypertextovodkaz"/>
                 <w:rFonts w:ascii="Times New Roman" w:hAnsi="Times New Roman" w:cs="Times New Roman"/>
                 <w:noProof/>
               </w:rPr>
-              <w:t>4.1.3.</w:t>
+              <w:t>4.3.3.</w:t>
             </w:r>
             <w:r>
               <w:rPr>
@@ -2984,7 +4224,7 @@
                 <w:noProof/>
                 <w:webHidden/>
               </w:rPr>
-              <w:instrText xml:space="preserve"> PAGEREF _Toc95581790 \h </w:instrText>
+              <w:instrText xml:space="preserve"> PAGEREF _Toc96852035 \h </w:instrText>
             </w:r>
             <w:r>
               <w:rPr>
@@ -3007,7 +4247,7 @@
                 <w:noProof/>
                 <w:webHidden/>
               </w:rPr>
-              <w:t>10</w:t>
+              <w:t>11</w:t>
             </w:r>
             <w:r>
               <w:rPr>
@@ -3026,6 +4266,7 @@
               <w:tab w:val="left" w:pos="1320"/>
               <w:tab w:val="right" w:leader="dot" w:pos="9062"/>
             </w:tabs>
+            <w:jc w:val="both"/>
             <w:rPr>
               <w:rFonts w:ascii="Times New Roman" w:eastAsiaTheme="minorEastAsia" w:hAnsi="Times New Roman" w:cs="Times New Roman"/>
               <w:noProof/>
@@ -3033,14 +4274,14 @@
               <w:lang w:eastAsia="cs-CZ" w:bidi="ar-SA"/>
             </w:rPr>
           </w:pPr>
-          <w:hyperlink w:anchor="_Toc95581791" w:history="1">
+          <w:hyperlink w:anchor="_Toc96852036" w:history="1">
             <w:r>
               <w:rPr>
                 <w:rStyle w:val="Hypertextovodkaz"/>
                 <w:rFonts w:ascii="Times New Roman" w:hAnsi="Times New Roman" w:cs="Times New Roman"/>
                 <w:noProof/>
               </w:rPr>
-              <w:t>4.1.4.</w:t>
+              <w:t>4.3.4.</w:t>
             </w:r>
             <w:r>
               <w:rPr>
@@ -3081,7 +4322,7 @@
                 <w:noProof/>
                 <w:webHidden/>
               </w:rPr>
-              <w:instrText xml:space="preserve"> PAGEREF _Toc95581791 \h </w:instrText>
+              <w:instrText xml:space="preserve"> PAGEREF _Toc96852036 \h </w:instrText>
             </w:r>
             <w:r>
               <w:rPr>
@@ -3104,7 +4345,101 @@
                 <w:noProof/>
                 <w:webHidden/>
               </w:rPr>
-              <w:t>10</w:t>
+              <w:t>11</w:t>
+            </w:r>
+            <w:r>
+              <w:rPr>
+                <w:rFonts w:ascii="Times New Roman" w:hAnsi="Times New Roman" w:cs="Times New Roman"/>
+                <w:noProof/>
+                <w:webHidden/>
+              </w:rPr>
+              <w:fldChar w:fldCharType="end"/>
+            </w:r>
+          </w:hyperlink>
+        </w:p>
+        <w:p>
+          <w:pPr>
+            <w:pStyle w:val="Obsah1"/>
+            <w:jc w:val="both"/>
+            <w:rPr>
+              <w:rFonts w:ascii="Times New Roman" w:eastAsiaTheme="minorEastAsia" w:hAnsi="Times New Roman" w:cs="Times New Roman"/>
+              <w:noProof/>
+              <w:szCs w:val="22"/>
+              <w:lang w:eastAsia="cs-CZ" w:bidi="ar-SA"/>
+            </w:rPr>
+          </w:pPr>
+          <w:hyperlink w:anchor="_Toc96852037" w:history="1">
+            <w:r>
+              <w:rPr>
+                <w:rStyle w:val="Hypertextovodkaz"/>
+                <w:rFonts w:ascii="Times New Roman" w:hAnsi="Times New Roman" w:cs="Times New Roman"/>
+                <w:noProof/>
+              </w:rPr>
+              <w:t>5.</w:t>
+            </w:r>
+            <w:r>
+              <w:rPr>
+                <w:rFonts w:ascii="Times New Roman" w:eastAsiaTheme="minorEastAsia" w:hAnsi="Times New Roman" w:cs="Times New Roman"/>
+                <w:noProof/>
+                <w:szCs w:val="22"/>
+                <w:lang w:eastAsia="cs-CZ" w:bidi="ar-SA"/>
+              </w:rPr>
+              <w:tab/>
+            </w:r>
+            <w:r>
+              <w:rPr>
+                <w:rStyle w:val="Hypertextovodkaz"/>
+                <w:rFonts w:ascii="Times New Roman" w:hAnsi="Times New Roman" w:cs="Times New Roman"/>
+                <w:noProof/>
+              </w:rPr>
+              <w:t>Celkový technický popis</w:t>
+            </w:r>
+            <w:r>
+              <w:rPr>
+                <w:rFonts w:ascii="Times New Roman" w:hAnsi="Times New Roman" w:cs="Times New Roman"/>
+                <w:noProof/>
+                <w:webHidden/>
+              </w:rPr>
+              <w:tab/>
+            </w:r>
+            <w:r>
+              <w:rPr>
+                <w:rFonts w:ascii="Times New Roman" w:hAnsi="Times New Roman" w:cs="Times New Roman"/>
+                <w:noProof/>
+                <w:webHidden/>
+              </w:rPr>
+              <w:fldChar w:fldCharType="begin"/>
+            </w:r>
+            <w:r>
+              <w:rPr>
+                <w:rFonts w:ascii="Times New Roman" w:hAnsi="Times New Roman" w:cs="Times New Roman"/>
+                <w:noProof/>
+                <w:webHidden/>
+              </w:rPr>
+              <w:instrText xml:space="preserve"> PAGEREF _Toc96852037 \h </w:instrText>
+            </w:r>
+            <w:r>
+              <w:rPr>
+                <w:rFonts w:ascii="Times New Roman" w:hAnsi="Times New Roman" w:cs="Times New Roman"/>
+                <w:noProof/>
+                <w:webHidden/>
+              </w:rPr>
+            </w:r>
+            <w:r>
+              <w:rPr>
+                <w:rFonts w:ascii="Times New Roman" w:hAnsi="Times New Roman" w:cs="Times New Roman"/>
+                <w:noProof/>
+                <w:webHidden/>
+              </w:rPr>
+              <w:fldChar w:fldCharType="separate"/>
+            </w:r>
+            <w:r>
+              <w:rPr>
+                <w:rFonts w:ascii="Times New Roman" w:hAnsi="Times New Roman" w:cs="Times New Roman"/>
+                <w:noProof/>
+                <w:webHidden/>
+              </w:rPr>
+              <w:t>12</w:t>
             </w:r>
             <w:r>
               <w:rPr>
@@ -3123,6 +4458,7 @@
               <w:tab w:val="left" w:pos="880"/>
               <w:tab w:val="right" w:leader="dot" w:pos="9062"/>
             </w:tabs>
+            <w:jc w:val="both"/>
             <w:rPr>
               <w:rFonts w:ascii="Times New Roman" w:eastAsiaTheme="minorEastAsia" w:hAnsi="Times New Roman" w:cs="Times New Roman"/>
               <w:noProof/>
@@ -3130,14 +4466,14 @@
               <w:lang w:eastAsia="cs-CZ" w:bidi="ar-SA"/>
             </w:rPr>
           </w:pPr>
-          <w:hyperlink w:anchor="_Toc95581792" w:history="1">
+          <w:hyperlink w:anchor="_Toc96852038" w:history="1">
             <w:r>
               <w:rPr>
                 <w:rStyle w:val="Hypertextovodkaz"/>
                 <w:rFonts w:ascii="Times New Roman" w:hAnsi="Times New Roman" w:cs="Times New Roman"/>
                 <w:noProof/>
               </w:rPr>
-              <w:t>4.2.</w:t>
+              <w:t>5.1.</w:t>
             </w:r>
             <w:r>
               <w:rPr>
@@ -3154,7 +4490,7 @@
                 <w:rFonts w:ascii="Times New Roman" w:hAnsi="Times New Roman" w:cs="Times New Roman"/>
                 <w:noProof/>
               </w:rPr>
-              <w:t>Okno Mé uložené trasy</w:t>
+              <w:t>Použité technologie</w:t>
             </w:r>
             <w:r>
               <w:rPr>
@@ -3178,7 +4514,7 @@
                 <w:noProof/>
                 <w:webHidden/>
               </w:rPr>
-              <w:instrText xml:space="preserve"> PAGEREF _Toc95581792 \h </w:instrText>
+              <w:instrText xml:space="preserve"> PAGEREF _Toc96852038 \h </w:instrText>
             </w:r>
             <w:r>
               <w:rPr>
@@ -3201,7 +4537,7 @@
                 <w:noProof/>
                 <w:webHidden/>
               </w:rPr>
-              <w:t>10</w:t>
+              <w:t>12</w:t>
             </w:r>
             <w:r>
               <w:rPr>
@@ -3220,6 +4556,7 @@
               <w:tab w:val="left" w:pos="1320"/>
               <w:tab w:val="right" w:leader="dot" w:pos="9062"/>
             </w:tabs>
+            <w:jc w:val="both"/>
             <w:rPr>
               <w:rFonts w:ascii="Times New Roman" w:eastAsiaTheme="minorEastAsia" w:hAnsi="Times New Roman" w:cs="Times New Roman"/>
               <w:noProof/>
@@ -3227,14 +4564,14 @@
               <w:lang w:eastAsia="cs-CZ" w:bidi="ar-SA"/>
             </w:rPr>
           </w:pPr>
-          <w:hyperlink w:anchor="_Toc95581793" w:history="1">
+          <w:hyperlink w:anchor="_Toc96852039" w:history="1">
             <w:r>
               <w:rPr>
                 <w:rStyle w:val="Hypertextovodkaz"/>
                 <w:rFonts w:ascii="Times New Roman" w:hAnsi="Times New Roman" w:cs="Times New Roman"/>
                 <w:noProof/>
               </w:rPr>
-              <w:t>4.2.1.</w:t>
+              <w:t>5.1.1.</w:t>
             </w:r>
             <w:r>
               <w:rPr>
@@ -3251,7 +4588,7 @@
                 <w:rFonts w:ascii="Times New Roman" w:hAnsi="Times New Roman" w:cs="Times New Roman"/>
                 <w:noProof/>
               </w:rPr>
-              <w:t>Funkce 1</w:t>
+              <w:t>Java</w:t>
             </w:r>
             <w:r>
               <w:rPr>
@@ -3275,7 +4612,7 @@
                 <w:noProof/>
                 <w:webHidden/>
               </w:rPr>
-              <w:instrText xml:space="preserve"> PAGEREF _Toc95581793 \h </w:instrText>
+              <w:instrText xml:space="preserve"> PAGEREF _Toc96852039 \h </w:instrText>
             </w:r>
             <w:r>
               <w:rPr>
@@ -3298,7 +4635,7 @@
                 <w:noProof/>
                 <w:webHidden/>
               </w:rPr>
-              <w:t>10</w:t>
+              <w:t>12</w:t>
             </w:r>
             <w:r>
               <w:rPr>
@@ -3317,6 +4654,7 @@
               <w:tab w:val="left" w:pos="1320"/>
               <w:tab w:val="right" w:leader="dot" w:pos="9062"/>
             </w:tabs>
+            <w:jc w:val="both"/>
             <w:rPr>
               <w:rFonts w:ascii="Times New Roman" w:eastAsiaTheme="minorEastAsia" w:hAnsi="Times New Roman" w:cs="Times New Roman"/>
               <w:noProof/>
@@ -3324,14 +4662,14 @@
               <w:lang w:eastAsia="cs-CZ" w:bidi="ar-SA"/>
             </w:rPr>
           </w:pPr>
-          <w:hyperlink w:anchor="_Toc95581794" w:history="1">
+          <w:hyperlink w:anchor="_Toc96852040" w:history="1">
             <w:r>
               <w:rPr>
                 <w:rStyle w:val="Hypertextovodkaz"/>
                 <w:rFonts w:ascii="Times New Roman" w:hAnsi="Times New Roman" w:cs="Times New Roman"/>
                 <w:noProof/>
               </w:rPr>
-              <w:t>4.2.2.</w:t>
+              <w:t>5.1.2.</w:t>
             </w:r>
             <w:r>
               <w:rPr>
@@ -3348,7 +4686,7 @@
                 <w:rFonts w:ascii="Times New Roman" w:hAnsi="Times New Roman" w:cs="Times New Roman"/>
                 <w:noProof/>
               </w:rPr>
-              <w:t>Funkce 2</w:t>
+              <w:t>XML</w:t>
             </w:r>
             <w:r>
               <w:rPr>
@@ -3372,7 +4710,7 @@
                 <w:noProof/>
                 <w:webHidden/>
               </w:rPr>
-              <w:instrText xml:space="preserve"> PAGEREF _Toc95581794 \h </w:instrText>
+              <w:instrText xml:space="preserve"> PAGEREF _Toc96852040 \h </w:instrText>
             </w:r>
             <w:r>
               <w:rPr>
@@ -3395,7 +4733,7 @@
                 <w:noProof/>
                 <w:webHidden/>
               </w:rPr>
-              <w:t>10</w:t>
+              <w:t>12</w:t>
             </w:r>
             <w:r>
               <w:rPr>
@@ -3414,6 +4752,7 @@
               <w:tab w:val="left" w:pos="1320"/>
               <w:tab w:val="right" w:leader="dot" w:pos="9062"/>
             </w:tabs>
+            <w:jc w:val="both"/>
             <w:rPr>
               <w:rFonts w:ascii="Times New Roman" w:eastAsiaTheme="minorEastAsia" w:hAnsi="Times New Roman" w:cs="Times New Roman"/>
               <w:noProof/>
@@ -3421,14 +4760,14 @@
               <w:lang w:eastAsia="cs-CZ" w:bidi="ar-SA"/>
             </w:rPr>
           </w:pPr>
-          <w:hyperlink w:anchor="_Toc95581795" w:history="1">
+          <w:hyperlink w:anchor="_Toc96852041" w:history="1">
             <w:r>
               <w:rPr>
                 <w:rStyle w:val="Hypertextovodkaz"/>
                 <w:rFonts w:ascii="Times New Roman" w:hAnsi="Times New Roman" w:cs="Times New Roman"/>
                 <w:noProof/>
               </w:rPr>
-              <w:t>4.2.3.</w:t>
+              <w:t>5.1.3.</w:t>
             </w:r>
             <w:r>
               <w:rPr>
@@ -3445,7 +4784,7 @@
                 <w:rFonts w:ascii="Times New Roman" w:hAnsi="Times New Roman" w:cs="Times New Roman"/>
                 <w:noProof/>
               </w:rPr>
-              <w:t>Funkce 3</w:t>
+              <w:t>Gradle</w:t>
             </w:r>
             <w:r>
               <w:rPr>
@@ -3469,7 +4808,7 @@
                 <w:noProof/>
                 <w:webHidden/>
               </w:rPr>
-              <w:instrText xml:space="preserve"> PAGEREF _Toc95581795 \h </w:instrText>
+              <w:instrText xml:space="preserve"> PAGEREF _Toc96852041 \h </w:instrText>
             </w:r>
             <w:r>
               <w:rPr>
@@ -3492,7 +4831,7 @@
                 <w:noProof/>
                 <w:webHidden/>
               </w:rPr>
-              <w:t>10</w:t>
+              <w:t>12</w:t>
             </w:r>
             <w:r>
               <w:rPr>
@@ -3511,6 +4850,7 @@
               <w:tab w:val="left" w:pos="1320"/>
               <w:tab w:val="right" w:leader="dot" w:pos="9062"/>
             </w:tabs>
+            <w:jc w:val="both"/>
             <w:rPr>
               <w:rFonts w:ascii="Times New Roman" w:eastAsiaTheme="minorEastAsia" w:hAnsi="Times New Roman" w:cs="Times New Roman"/>
               <w:noProof/>
@@ -3518,14 +4858,14 @@
               <w:lang w:eastAsia="cs-CZ" w:bidi="ar-SA"/>
             </w:rPr>
           </w:pPr>
-          <w:hyperlink w:anchor="_Toc95581796" w:history="1">
+          <w:hyperlink w:anchor="_Toc96852042" w:history="1">
             <w:r>
               <w:rPr>
                 <w:rStyle w:val="Hypertextovodkaz"/>
                 <w:rFonts w:ascii="Times New Roman" w:hAnsi="Times New Roman" w:cs="Times New Roman"/>
                 <w:noProof/>
               </w:rPr>
-              <w:t>4.2.4.</w:t>
+              <w:t>5.1.4.</w:t>
             </w:r>
             <w:r>
               <w:rPr>
@@ -3542,7 +4882,7 @@
                 <w:rFonts w:ascii="Times New Roman" w:hAnsi="Times New Roman" w:cs="Times New Roman"/>
                 <w:noProof/>
               </w:rPr>
-              <w:t>Funkce 4</w:t>
+              <w:t>SQLite</w:t>
             </w:r>
             <w:r>
               <w:rPr>
@@ -3566,7 +4906,7 @@
                 <w:noProof/>
                 <w:webHidden/>
               </w:rPr>
-              <w:instrText xml:space="preserve"> PAGEREF _Toc95581796 \h </w:instrText>
+              <w:instrText xml:space="preserve"> PAGEREF _Toc96852042 \h </w:instrText>
             </w:r>
             <w:r>
               <w:rPr>
@@ -3589,104 +4929,7 @@
                 <w:noProof/>
                 <w:webHidden/>
               </w:rPr>
-              <w:t>10</w:t>
-            </w:r>
-            <w:r>
-              <w:rPr>
-                <w:rFonts w:ascii="Times New Roman" w:hAnsi="Times New Roman" w:cs="Times New Roman"/>
-                <w:noProof/>
-                <w:webHidden/>
-              </w:rPr>
-              <w:fldChar w:fldCharType="end"/>
-            </w:r>
-          </w:hyperlink>
-        </w:p>
-        <w:p>
-          <w:pPr>
-            <w:pStyle w:val="Obsah2"/>
-            <w:tabs>
-              <w:tab w:val="left" w:pos="880"/>
-              <w:tab w:val="right" w:leader="dot" w:pos="9062"/>
-            </w:tabs>
-            <w:rPr>
-              <w:rFonts w:ascii="Times New Roman" w:eastAsiaTheme="minorEastAsia" w:hAnsi="Times New Roman" w:cs="Times New Roman"/>
-              <w:noProof/>
-              <w:szCs w:val="22"/>
-              <w:lang w:eastAsia="cs-CZ" w:bidi="ar-SA"/>
-            </w:rPr>
-          </w:pPr>
-          <w:hyperlink w:anchor="_Toc95581797" w:history="1">
-            <w:r>
-              <w:rPr>
-                <w:rStyle w:val="Hypertextovodkaz"/>
-                <w:rFonts w:ascii="Times New Roman" w:hAnsi="Times New Roman" w:cs="Times New Roman"/>
-                <w:noProof/>
-              </w:rPr>
-              <w:t>4.3.</w:t>
-            </w:r>
-            <w:r>
-              <w:rPr>
-                <w:rFonts w:ascii="Times New Roman" w:eastAsiaTheme="minorEastAsia" w:hAnsi="Times New Roman" w:cs="Times New Roman"/>
-                <w:noProof/>
-                <w:szCs w:val="22"/>
-                <w:lang w:eastAsia="cs-CZ" w:bidi="ar-SA"/>
-              </w:rPr>
-              <w:tab/>
-            </w:r>
-            <w:r>
-              <w:rPr>
-                <w:rStyle w:val="Hypertextovodkaz"/>
-                <w:rFonts w:ascii="Times New Roman" w:hAnsi="Times New Roman" w:cs="Times New Roman"/>
-                <w:noProof/>
-              </w:rPr>
-              <w:t>Okno Nastavení</w:t>
-            </w:r>
-            <w:r>
-              <w:rPr>
-                <w:rFonts w:ascii="Times New Roman" w:hAnsi="Times New Roman" w:cs="Times New Roman"/>
-                <w:noProof/>
-                <w:webHidden/>
-              </w:rPr>
-              <w:tab/>
-            </w:r>
-            <w:r>
-              <w:rPr>
-                <w:rFonts w:ascii="Times New Roman" w:hAnsi="Times New Roman" w:cs="Times New Roman"/>
-                <w:noProof/>
-                <w:webHidden/>
-              </w:rPr>
-              <w:fldChar w:fldCharType="begin"/>
-            </w:r>
-            <w:r>
-              <w:rPr>
-                <w:rFonts w:ascii="Times New Roman" w:hAnsi="Times New Roman" w:cs="Times New Roman"/>
-                <w:noProof/>
-                <w:webHidden/>
-              </w:rPr>
-              <w:instrText xml:space="preserve"> PAGEREF _Toc95581797 \h </w:instrText>
-            </w:r>
-            <w:r>
-              <w:rPr>
-                <w:rFonts w:ascii="Times New Roman" w:hAnsi="Times New Roman" w:cs="Times New Roman"/>
-                <w:noProof/>
-                <w:webHidden/>
-              </w:rPr>
-            </w:r>
-            <w:r>
-              <w:rPr>
-                <w:rFonts w:ascii="Times New Roman" w:hAnsi="Times New Roman" w:cs="Times New Roman"/>
-                <w:noProof/>
-                <w:webHidden/>
-              </w:rPr>
-              <w:fldChar w:fldCharType="separate"/>
-            </w:r>
-            <w:r>
-              <w:rPr>
-                <w:rFonts w:ascii="Times New Roman" w:hAnsi="Times New Roman" w:cs="Times New Roman"/>
-                <w:noProof/>
-                <w:webHidden/>
-              </w:rPr>
-              <w:t>10</w:t>
+              <w:t>12</w:t>
             </w:r>
             <w:r>
               <w:rPr>
@@ -3705,6 +4948,7 @@
               <w:tab w:val="left" w:pos="1320"/>
               <w:tab w:val="right" w:leader="dot" w:pos="9062"/>
             </w:tabs>
+            <w:jc w:val="both"/>
             <w:rPr>
               <w:rFonts w:ascii="Times New Roman" w:eastAsiaTheme="minorEastAsia" w:hAnsi="Times New Roman" w:cs="Times New Roman"/>
               <w:noProof/>
@@ -3712,14 +4956,14 @@
               <w:lang w:eastAsia="cs-CZ" w:bidi="ar-SA"/>
             </w:rPr>
           </w:pPr>
-          <w:hyperlink w:anchor="_Toc95581798" w:history="1">
+          <w:hyperlink w:anchor="_Toc96852043" w:history="1">
             <w:r>
               <w:rPr>
                 <w:rStyle w:val="Hypertextovodkaz"/>
                 <w:rFonts w:ascii="Times New Roman" w:hAnsi="Times New Roman" w:cs="Times New Roman"/>
                 <w:noProof/>
               </w:rPr>
-              <w:t>4.3.1.</w:t>
+              <w:t>5.1.5.</w:t>
             </w:r>
             <w:r>
               <w:rPr>
@@ -3736,7 +4980,7 @@
                 <w:rFonts w:ascii="Times New Roman" w:hAnsi="Times New Roman" w:cs="Times New Roman"/>
                 <w:noProof/>
               </w:rPr>
-              <w:t>Funkce 1</w:t>
+              <w:t>Google Maps API</w:t>
             </w:r>
             <w:r>
               <w:rPr>
@@ -3760,7 +5004,7 @@
                 <w:noProof/>
                 <w:webHidden/>
               </w:rPr>
-              <w:instrText xml:space="preserve"> PAGEREF _Toc95581798 \h </w:instrText>
+              <w:instrText xml:space="preserve"> PAGEREF _Toc96852043 \h </w:instrText>
             </w:r>
             <w:r>
               <w:rPr>
@@ -3783,7 +5027,7 @@
                 <w:noProof/>
                 <w:webHidden/>
               </w:rPr>
-              <w:t>10</w:t>
+              <w:t>12</w:t>
             </w:r>
             <w:r>
               <w:rPr>
@@ -3797,11 +5041,8 @@
         </w:p>
         <w:p>
           <w:pPr>
-            <w:pStyle w:val="Obsah3"/>
-            <w:tabs>
-              <w:tab w:val="left" w:pos="1320"/>
-              <w:tab w:val="right" w:leader="dot" w:pos="9062"/>
-            </w:tabs>
+            <w:pStyle w:val="Obsah1"/>
+            <w:jc w:val="both"/>
             <w:rPr>
               <w:rFonts w:ascii="Times New Roman" w:eastAsiaTheme="minorEastAsia" w:hAnsi="Times New Roman" w:cs="Times New Roman"/>
               <w:noProof/>
@@ -3809,14 +5050,14 @@
               <w:lang w:eastAsia="cs-CZ" w:bidi="ar-SA"/>
             </w:rPr>
           </w:pPr>
-          <w:hyperlink w:anchor="_Toc95581799" w:history="1">
+          <w:hyperlink w:anchor="_Toc96852044" w:history="1">
             <w:r>
               <w:rPr>
                 <w:rStyle w:val="Hypertextovodkaz"/>
                 <w:rFonts w:ascii="Times New Roman" w:hAnsi="Times New Roman" w:cs="Times New Roman"/>
                 <w:noProof/>
               </w:rPr>
-              <w:t>4.3.2.</w:t>
+              <w:t>6.</w:t>
             </w:r>
             <w:r>
               <w:rPr>
@@ -3833,7 +5074,7 @@
                 <w:rFonts w:ascii="Times New Roman" w:hAnsi="Times New Roman" w:cs="Times New Roman"/>
                 <w:noProof/>
               </w:rPr>
-              <w:t>Funkce 2</w:t>
+              <w:t>Závěr</w:t>
             </w:r>
             <w:r>
               <w:rPr>
@@ -3857,7 +5098,7 @@
                 <w:noProof/>
                 <w:webHidden/>
               </w:rPr>
-              <w:instrText xml:space="preserve"> PAGEREF _Toc95581799 \h </w:instrText>
+              <w:instrText xml:space="preserve"> PAGEREF _Toc96852044 \h </w:instrText>
             </w:r>
             <w:r>
               <w:rPr>
@@ -3880,7 +5121,7 @@
                 <w:noProof/>
                 <w:webHidden/>
               </w:rPr>
-              <w:t>10</w:t>
+              <w:t>13</w:t>
             </w:r>
             <w:r>
               <w:rPr>
@@ -3894,11 +5135,8 @@
         </w:p>
         <w:p>
           <w:pPr>
-            <w:pStyle w:val="Obsah3"/>
-            <w:tabs>
-              <w:tab w:val="left" w:pos="1320"/>
-              <w:tab w:val="right" w:leader="dot" w:pos="9062"/>
-            </w:tabs>
+            <w:pStyle w:val="Obsah1"/>
+            <w:jc w:val="both"/>
             <w:rPr>
               <w:rFonts w:ascii="Times New Roman" w:eastAsiaTheme="minorEastAsia" w:hAnsi="Times New Roman" w:cs="Times New Roman"/>
               <w:noProof/>
@@ -3906,14 +5144,14 @@
               <w:lang w:eastAsia="cs-CZ" w:bidi="ar-SA"/>
             </w:rPr>
           </w:pPr>
-          <w:hyperlink w:anchor="_Toc95581800" w:history="1">
+          <w:hyperlink w:anchor="_Toc96852045" w:history="1">
             <w:r>
               <w:rPr>
                 <w:rStyle w:val="Hypertextovodkaz"/>
                 <w:rFonts w:ascii="Times New Roman" w:hAnsi="Times New Roman" w:cs="Times New Roman"/>
                 <w:noProof/>
               </w:rPr>
-              <w:t>4.3.3.</w:t>
+              <w:t>7.</w:t>
             </w:r>
             <w:r>
               <w:rPr>
@@ -3930,7 +5168,7 @@
                 <w:rFonts w:ascii="Times New Roman" w:hAnsi="Times New Roman" w:cs="Times New Roman"/>
                 <w:noProof/>
               </w:rPr>
-              <w:t>Funkce 3</w:t>
+              <w:t>Zdroje</w:t>
             </w:r>
             <w:r>
               <w:rPr>
@@ -3954,7 +5192,7 @@
                 <w:noProof/>
                 <w:webHidden/>
               </w:rPr>
-              <w:instrText xml:space="preserve"> PAGEREF _Toc95581800 \h </w:instrText>
+              <w:instrText xml:space="preserve"> PAGEREF _Toc96852045 \h </w:instrText>
             </w:r>
             <w:r>
               <w:rPr>
@@ -3977,7 +5215,7 @@
                 <w:noProof/>
                 <w:webHidden/>
               </w:rPr>
-              <w:t>10</w:t>
+              <w:t>14</w:t>
             </w:r>
             <w:r>
               <w:rPr>
@@ -3991,11 +5229,8 @@
         </w:p>
         <w:p>
           <w:pPr>
-            <w:pStyle w:val="Obsah3"/>
-            <w:tabs>
-              <w:tab w:val="left" w:pos="1320"/>
-              <w:tab w:val="right" w:leader="dot" w:pos="9062"/>
-            </w:tabs>
+            <w:pStyle w:val="Obsah1"/>
+            <w:jc w:val="both"/>
             <w:rPr>
               <w:rFonts w:ascii="Times New Roman" w:eastAsiaTheme="minorEastAsia" w:hAnsi="Times New Roman" w:cs="Times New Roman"/>
               <w:noProof/>
@@ -4003,14 +5238,14 @@
               <w:lang w:eastAsia="cs-CZ" w:bidi="ar-SA"/>
             </w:rPr>
           </w:pPr>
-          <w:hyperlink w:anchor="_Toc95581801" w:history="1">
+          <w:hyperlink w:anchor="_Toc96852046" w:history="1">
             <w:r>
               <w:rPr>
                 <w:rStyle w:val="Hypertextovodkaz"/>
                 <w:rFonts w:ascii="Times New Roman" w:hAnsi="Times New Roman" w:cs="Times New Roman"/>
                 <w:noProof/>
               </w:rPr>
-              <w:t>4.3.4.</w:t>
+              <w:t>8.</w:t>
             </w:r>
             <w:r>
               <w:rPr>
@@ -4027,7 +5262,7 @@
                 <w:rFonts w:ascii="Times New Roman" w:hAnsi="Times New Roman" w:cs="Times New Roman"/>
                 <w:noProof/>
               </w:rPr>
-              <w:t>Funkce 4</w:t>
+              <w:t>Seznam ilustrací</w:t>
             </w:r>
             <w:r>
               <w:rPr>
@@ -4051,7 +5286,7 @@
                 <w:noProof/>
                 <w:webHidden/>
               </w:rPr>
-              <w:instrText xml:space="preserve"> PAGEREF _Toc95581801 \h </w:instrText>
+              <w:instrText xml:space="preserve"> PAGEREF _Toc96852046 \h </w:instrText>
             </w:r>
             <w:r>
               <w:rPr>
@@ -4074,961 +5309,7 @@
                 <w:noProof/>
                 <w:webHidden/>
               </w:rPr>
-              <w:t>10</w:t>
-            </w:r>
-            <w:r>
-              <w:rPr>
-                <w:rFonts w:ascii="Times New Roman" w:hAnsi="Times New Roman" w:cs="Times New Roman"/>
-                <w:noProof/>
-                <w:webHidden/>
-              </w:rPr>
-              <w:fldChar w:fldCharType="end"/>
-            </w:r>
-          </w:hyperlink>
-        </w:p>
-        <w:p>
-          <w:pPr>
-            <w:pStyle w:val="Obsah1"/>
-            <w:rPr>
-              <w:rFonts w:ascii="Times New Roman" w:eastAsiaTheme="minorEastAsia" w:hAnsi="Times New Roman" w:cs="Times New Roman"/>
-              <w:noProof/>
-              <w:szCs w:val="22"/>
-              <w:lang w:eastAsia="cs-CZ" w:bidi="ar-SA"/>
-            </w:rPr>
-          </w:pPr>
-          <w:hyperlink w:anchor="_Toc95581802" w:history="1">
-            <w:r>
-              <w:rPr>
-                <w:rStyle w:val="Hypertextovodkaz"/>
-                <w:rFonts w:ascii="Times New Roman" w:hAnsi="Times New Roman" w:cs="Times New Roman"/>
-                <w:noProof/>
-              </w:rPr>
-              <w:t>5.</w:t>
-            </w:r>
-            <w:r>
-              <w:rPr>
-                <w:rFonts w:ascii="Times New Roman" w:eastAsiaTheme="minorEastAsia" w:hAnsi="Times New Roman" w:cs="Times New Roman"/>
-                <w:noProof/>
-                <w:szCs w:val="22"/>
-                <w:lang w:eastAsia="cs-CZ" w:bidi="ar-SA"/>
-              </w:rPr>
-              <w:tab/>
-            </w:r>
-            <w:r>
-              <w:rPr>
-                <w:rStyle w:val="Hypertextovodkaz"/>
-                <w:rFonts w:ascii="Times New Roman" w:hAnsi="Times New Roman" w:cs="Times New Roman"/>
-                <w:noProof/>
-              </w:rPr>
-              <w:t>Celkový technický popis</w:t>
-            </w:r>
-            <w:r>
-              <w:rPr>
-                <w:rFonts w:ascii="Times New Roman" w:hAnsi="Times New Roman" w:cs="Times New Roman"/>
-                <w:noProof/>
-                <w:webHidden/>
-              </w:rPr>
-              <w:tab/>
-            </w:r>
-            <w:r>
-              <w:rPr>
-                <w:rFonts w:ascii="Times New Roman" w:hAnsi="Times New Roman" w:cs="Times New Roman"/>
-                <w:noProof/>
-                <w:webHidden/>
-              </w:rPr>
-              <w:fldChar w:fldCharType="begin"/>
-            </w:r>
-            <w:r>
-              <w:rPr>
-                <w:rFonts w:ascii="Times New Roman" w:hAnsi="Times New Roman" w:cs="Times New Roman"/>
-                <w:noProof/>
-                <w:webHidden/>
-              </w:rPr>
-              <w:instrText xml:space="preserve"> PAGEREF _Toc95581802 \h </w:instrText>
-            </w:r>
-            <w:r>
-              <w:rPr>
-                <w:rFonts w:ascii="Times New Roman" w:hAnsi="Times New Roman" w:cs="Times New Roman"/>
-                <w:noProof/>
-                <w:webHidden/>
-              </w:rPr>
-            </w:r>
-            <w:r>
-              <w:rPr>
-                <w:rFonts w:ascii="Times New Roman" w:hAnsi="Times New Roman" w:cs="Times New Roman"/>
-                <w:noProof/>
-                <w:webHidden/>
-              </w:rPr>
-              <w:fldChar w:fldCharType="separate"/>
-            </w:r>
-            <w:r>
-              <w:rPr>
-                <w:rFonts w:ascii="Times New Roman" w:hAnsi="Times New Roman" w:cs="Times New Roman"/>
-                <w:noProof/>
-                <w:webHidden/>
-              </w:rPr>
-              <w:t>11</w:t>
-            </w:r>
-            <w:r>
-              <w:rPr>
-                <w:rFonts w:ascii="Times New Roman" w:hAnsi="Times New Roman" w:cs="Times New Roman"/>
-                <w:noProof/>
-                <w:webHidden/>
-              </w:rPr>
-              <w:fldChar w:fldCharType="end"/>
-            </w:r>
-          </w:hyperlink>
-        </w:p>
-        <w:p>
-          <w:pPr>
-            <w:pStyle w:val="Obsah2"/>
-            <w:tabs>
-              <w:tab w:val="left" w:pos="880"/>
-              <w:tab w:val="right" w:leader="dot" w:pos="9062"/>
-            </w:tabs>
-            <w:rPr>
-              <w:rFonts w:ascii="Times New Roman" w:eastAsiaTheme="minorEastAsia" w:hAnsi="Times New Roman" w:cs="Times New Roman"/>
-              <w:noProof/>
-              <w:szCs w:val="22"/>
-              <w:lang w:eastAsia="cs-CZ" w:bidi="ar-SA"/>
-            </w:rPr>
-          </w:pPr>
-          <w:hyperlink w:anchor="_Toc95581803" w:history="1">
-            <w:r>
-              <w:rPr>
-                <w:rStyle w:val="Hypertextovodkaz"/>
-                <w:rFonts w:ascii="Times New Roman" w:hAnsi="Times New Roman" w:cs="Times New Roman"/>
-                <w:noProof/>
-              </w:rPr>
-              <w:t>5.1.</w:t>
-            </w:r>
-            <w:r>
-              <w:rPr>
-                <w:rFonts w:ascii="Times New Roman" w:eastAsiaTheme="minorEastAsia" w:hAnsi="Times New Roman" w:cs="Times New Roman"/>
-                <w:noProof/>
-                <w:szCs w:val="22"/>
-                <w:lang w:eastAsia="cs-CZ" w:bidi="ar-SA"/>
-              </w:rPr>
-              <w:tab/>
-            </w:r>
-            <w:r>
-              <w:rPr>
-                <w:rStyle w:val="Hypertextovodkaz"/>
-                <w:rFonts w:ascii="Times New Roman" w:hAnsi="Times New Roman" w:cs="Times New Roman"/>
-                <w:noProof/>
-              </w:rPr>
-              <w:t>Použité technologie</w:t>
-            </w:r>
-            <w:r>
-              <w:rPr>
-                <w:rFonts w:ascii="Times New Roman" w:hAnsi="Times New Roman" w:cs="Times New Roman"/>
-                <w:noProof/>
-                <w:webHidden/>
-              </w:rPr>
-              <w:tab/>
-            </w:r>
-            <w:r>
-              <w:rPr>
-                <w:rFonts w:ascii="Times New Roman" w:hAnsi="Times New Roman" w:cs="Times New Roman"/>
-                <w:noProof/>
-                <w:webHidden/>
-              </w:rPr>
-              <w:fldChar w:fldCharType="begin"/>
-            </w:r>
-            <w:r>
-              <w:rPr>
-                <w:rFonts w:ascii="Times New Roman" w:hAnsi="Times New Roman" w:cs="Times New Roman"/>
-                <w:noProof/>
-                <w:webHidden/>
-              </w:rPr>
-              <w:instrText xml:space="preserve"> PAGEREF _Toc95581803 \h </w:instrText>
-            </w:r>
-            <w:r>
-              <w:rPr>
-                <w:rFonts w:ascii="Times New Roman" w:hAnsi="Times New Roman" w:cs="Times New Roman"/>
-                <w:noProof/>
-                <w:webHidden/>
-              </w:rPr>
-            </w:r>
-            <w:r>
-              <w:rPr>
-                <w:rFonts w:ascii="Times New Roman" w:hAnsi="Times New Roman" w:cs="Times New Roman"/>
-                <w:noProof/>
-                <w:webHidden/>
-              </w:rPr>
-              <w:fldChar w:fldCharType="separate"/>
-            </w:r>
-            <w:r>
-              <w:rPr>
-                <w:rFonts w:ascii="Times New Roman" w:hAnsi="Times New Roman" w:cs="Times New Roman"/>
-                <w:noProof/>
-                <w:webHidden/>
-              </w:rPr>
-              <w:t>11</w:t>
-            </w:r>
-            <w:r>
-              <w:rPr>
-                <w:rFonts w:ascii="Times New Roman" w:hAnsi="Times New Roman" w:cs="Times New Roman"/>
-                <w:noProof/>
-                <w:webHidden/>
-              </w:rPr>
-              <w:fldChar w:fldCharType="end"/>
-            </w:r>
-          </w:hyperlink>
-        </w:p>
-        <w:p>
-          <w:pPr>
-            <w:pStyle w:val="Obsah3"/>
-            <w:tabs>
-              <w:tab w:val="left" w:pos="1320"/>
-              <w:tab w:val="right" w:leader="dot" w:pos="9062"/>
-            </w:tabs>
-            <w:rPr>
-              <w:rFonts w:ascii="Times New Roman" w:eastAsiaTheme="minorEastAsia" w:hAnsi="Times New Roman" w:cs="Times New Roman"/>
-              <w:noProof/>
-              <w:szCs w:val="22"/>
-              <w:lang w:eastAsia="cs-CZ" w:bidi="ar-SA"/>
-            </w:rPr>
-          </w:pPr>
-          <w:hyperlink w:anchor="_Toc95581804" w:history="1">
-            <w:r>
-              <w:rPr>
-                <w:rStyle w:val="Hypertextovodkaz"/>
-                <w:rFonts w:ascii="Times New Roman" w:hAnsi="Times New Roman" w:cs="Times New Roman"/>
-                <w:noProof/>
-              </w:rPr>
-              <w:t>5.1.1.</w:t>
-            </w:r>
-            <w:r>
-              <w:rPr>
-                <w:rFonts w:ascii="Times New Roman" w:eastAsiaTheme="minorEastAsia" w:hAnsi="Times New Roman" w:cs="Times New Roman"/>
-                <w:noProof/>
-                <w:szCs w:val="22"/>
-                <w:lang w:eastAsia="cs-CZ" w:bidi="ar-SA"/>
-              </w:rPr>
-              <w:tab/>
-            </w:r>
-            <w:r>
-              <w:rPr>
-                <w:rStyle w:val="Hypertextovodkaz"/>
-                <w:rFonts w:ascii="Times New Roman" w:hAnsi="Times New Roman" w:cs="Times New Roman"/>
-                <w:noProof/>
-              </w:rPr>
-              <w:t>Java</w:t>
-            </w:r>
-            <w:r>
-              <w:rPr>
-                <w:rFonts w:ascii="Times New Roman" w:hAnsi="Times New Roman" w:cs="Times New Roman"/>
-                <w:noProof/>
-                <w:webHidden/>
-              </w:rPr>
-              <w:tab/>
-            </w:r>
-            <w:r>
-              <w:rPr>
-                <w:rFonts w:ascii="Times New Roman" w:hAnsi="Times New Roman" w:cs="Times New Roman"/>
-                <w:noProof/>
-                <w:webHidden/>
-              </w:rPr>
-              <w:fldChar w:fldCharType="begin"/>
-            </w:r>
-            <w:r>
-              <w:rPr>
-                <w:rFonts w:ascii="Times New Roman" w:hAnsi="Times New Roman" w:cs="Times New Roman"/>
-                <w:noProof/>
-                <w:webHidden/>
-              </w:rPr>
-              <w:instrText xml:space="preserve"> PAGEREF _Toc95581804 \h </w:instrText>
-            </w:r>
-            <w:r>
-              <w:rPr>
-                <w:rFonts w:ascii="Times New Roman" w:hAnsi="Times New Roman" w:cs="Times New Roman"/>
-                <w:noProof/>
-                <w:webHidden/>
-              </w:rPr>
-            </w:r>
-            <w:r>
-              <w:rPr>
-                <w:rFonts w:ascii="Times New Roman" w:hAnsi="Times New Roman" w:cs="Times New Roman"/>
-                <w:noProof/>
-                <w:webHidden/>
-              </w:rPr>
-              <w:fldChar w:fldCharType="separate"/>
-            </w:r>
-            <w:r>
-              <w:rPr>
-                <w:rFonts w:ascii="Times New Roman" w:hAnsi="Times New Roman" w:cs="Times New Roman"/>
-                <w:noProof/>
-                <w:webHidden/>
-              </w:rPr>
-              <w:t>11</w:t>
-            </w:r>
-            <w:r>
-              <w:rPr>
-                <w:rFonts w:ascii="Times New Roman" w:hAnsi="Times New Roman" w:cs="Times New Roman"/>
-                <w:noProof/>
-                <w:webHidden/>
-              </w:rPr>
-              <w:fldChar w:fldCharType="end"/>
-            </w:r>
-          </w:hyperlink>
-        </w:p>
-        <w:p>
-          <w:pPr>
-            <w:pStyle w:val="Obsah3"/>
-            <w:tabs>
-              <w:tab w:val="left" w:pos="1320"/>
-              <w:tab w:val="right" w:leader="dot" w:pos="9062"/>
-            </w:tabs>
-            <w:rPr>
-              <w:rFonts w:ascii="Times New Roman" w:eastAsiaTheme="minorEastAsia" w:hAnsi="Times New Roman" w:cs="Times New Roman"/>
-              <w:noProof/>
-              <w:szCs w:val="22"/>
-              <w:lang w:eastAsia="cs-CZ" w:bidi="ar-SA"/>
-            </w:rPr>
-          </w:pPr>
-          <w:hyperlink w:anchor="_Toc95581805" w:history="1">
-            <w:r>
-              <w:rPr>
-                <w:rStyle w:val="Hypertextovodkaz"/>
-                <w:rFonts w:ascii="Times New Roman" w:hAnsi="Times New Roman" w:cs="Times New Roman"/>
-                <w:noProof/>
-              </w:rPr>
-              <w:t>5.1.2.</w:t>
-            </w:r>
-            <w:r>
-              <w:rPr>
-                <w:rFonts w:ascii="Times New Roman" w:eastAsiaTheme="minorEastAsia" w:hAnsi="Times New Roman" w:cs="Times New Roman"/>
-                <w:noProof/>
-                <w:szCs w:val="22"/>
-                <w:lang w:eastAsia="cs-CZ" w:bidi="ar-SA"/>
-              </w:rPr>
-              <w:tab/>
-            </w:r>
-            <w:r>
-              <w:rPr>
-                <w:rStyle w:val="Hypertextovodkaz"/>
-                <w:rFonts w:ascii="Times New Roman" w:hAnsi="Times New Roman" w:cs="Times New Roman"/>
-                <w:noProof/>
-              </w:rPr>
-              <w:t>XML</w:t>
-            </w:r>
-            <w:r>
-              <w:rPr>
-                <w:rFonts w:ascii="Times New Roman" w:hAnsi="Times New Roman" w:cs="Times New Roman"/>
-                <w:noProof/>
-                <w:webHidden/>
-              </w:rPr>
-              <w:tab/>
-            </w:r>
-            <w:r>
-              <w:rPr>
-                <w:rFonts w:ascii="Times New Roman" w:hAnsi="Times New Roman" w:cs="Times New Roman"/>
-                <w:noProof/>
-                <w:webHidden/>
-              </w:rPr>
-              <w:fldChar w:fldCharType="begin"/>
-            </w:r>
-            <w:r>
-              <w:rPr>
-                <w:rFonts w:ascii="Times New Roman" w:hAnsi="Times New Roman" w:cs="Times New Roman"/>
-                <w:noProof/>
-                <w:webHidden/>
-              </w:rPr>
-              <w:instrText xml:space="preserve"> PAGEREF _Toc95581805 \h </w:instrText>
-            </w:r>
-            <w:r>
-              <w:rPr>
-                <w:rFonts w:ascii="Times New Roman" w:hAnsi="Times New Roman" w:cs="Times New Roman"/>
-                <w:noProof/>
-                <w:webHidden/>
-              </w:rPr>
-            </w:r>
-            <w:r>
-              <w:rPr>
-                <w:rFonts w:ascii="Times New Roman" w:hAnsi="Times New Roman" w:cs="Times New Roman"/>
-                <w:noProof/>
-                <w:webHidden/>
-              </w:rPr>
-              <w:fldChar w:fldCharType="separate"/>
-            </w:r>
-            <w:r>
-              <w:rPr>
-                <w:rFonts w:ascii="Times New Roman" w:hAnsi="Times New Roman" w:cs="Times New Roman"/>
-                <w:noProof/>
-                <w:webHidden/>
-              </w:rPr>
-              <w:t>11</w:t>
-            </w:r>
-            <w:r>
-              <w:rPr>
-                <w:rFonts w:ascii="Times New Roman" w:hAnsi="Times New Roman" w:cs="Times New Roman"/>
-                <w:noProof/>
-                <w:webHidden/>
-              </w:rPr>
-              <w:fldChar w:fldCharType="end"/>
-            </w:r>
-          </w:hyperlink>
-        </w:p>
-        <w:p>
-          <w:pPr>
-            <w:pStyle w:val="Obsah3"/>
-            <w:tabs>
-              <w:tab w:val="left" w:pos="1320"/>
-              <w:tab w:val="right" w:leader="dot" w:pos="9062"/>
-            </w:tabs>
-            <w:rPr>
-              <w:rFonts w:ascii="Times New Roman" w:eastAsiaTheme="minorEastAsia" w:hAnsi="Times New Roman" w:cs="Times New Roman"/>
-              <w:noProof/>
-              <w:szCs w:val="22"/>
-              <w:lang w:eastAsia="cs-CZ" w:bidi="ar-SA"/>
-            </w:rPr>
-          </w:pPr>
-          <w:hyperlink w:anchor="_Toc95581806" w:history="1">
-            <w:r>
-              <w:rPr>
-                <w:rStyle w:val="Hypertextovodkaz"/>
-                <w:rFonts w:ascii="Times New Roman" w:hAnsi="Times New Roman" w:cs="Times New Roman"/>
-                <w:noProof/>
-              </w:rPr>
-              <w:t>5.1.3.</w:t>
-            </w:r>
-            <w:r>
-              <w:rPr>
-                <w:rFonts w:ascii="Times New Roman" w:eastAsiaTheme="minorEastAsia" w:hAnsi="Times New Roman" w:cs="Times New Roman"/>
-                <w:noProof/>
-                <w:szCs w:val="22"/>
-                <w:lang w:eastAsia="cs-CZ" w:bidi="ar-SA"/>
-              </w:rPr>
-              <w:tab/>
-            </w:r>
-            <w:r>
-              <w:rPr>
-                <w:rStyle w:val="Hypertextovodkaz"/>
-                <w:rFonts w:ascii="Times New Roman" w:hAnsi="Times New Roman" w:cs="Times New Roman"/>
-                <w:noProof/>
-              </w:rPr>
-              <w:t>Gradle</w:t>
-            </w:r>
-            <w:r>
-              <w:rPr>
-                <w:rFonts w:ascii="Times New Roman" w:hAnsi="Times New Roman" w:cs="Times New Roman"/>
-                <w:noProof/>
-                <w:webHidden/>
-              </w:rPr>
-              <w:tab/>
-            </w:r>
-            <w:r>
-              <w:rPr>
-                <w:rFonts w:ascii="Times New Roman" w:hAnsi="Times New Roman" w:cs="Times New Roman"/>
-                <w:noProof/>
-                <w:webHidden/>
-              </w:rPr>
-              <w:fldChar w:fldCharType="begin"/>
-            </w:r>
-            <w:r>
-              <w:rPr>
-                <w:rFonts w:ascii="Times New Roman" w:hAnsi="Times New Roman" w:cs="Times New Roman"/>
-                <w:noProof/>
-                <w:webHidden/>
-              </w:rPr>
-              <w:instrText xml:space="preserve"> PAGEREF _Toc95581806 \h </w:instrText>
-            </w:r>
-            <w:r>
-              <w:rPr>
-                <w:rFonts w:ascii="Times New Roman" w:hAnsi="Times New Roman" w:cs="Times New Roman"/>
-                <w:noProof/>
-                <w:webHidden/>
-              </w:rPr>
-            </w:r>
-            <w:r>
-              <w:rPr>
-                <w:rFonts w:ascii="Times New Roman" w:hAnsi="Times New Roman" w:cs="Times New Roman"/>
-                <w:noProof/>
-                <w:webHidden/>
-              </w:rPr>
-              <w:fldChar w:fldCharType="separate"/>
-            </w:r>
-            <w:r>
-              <w:rPr>
-                <w:rFonts w:ascii="Times New Roman" w:hAnsi="Times New Roman" w:cs="Times New Roman"/>
-                <w:noProof/>
-                <w:webHidden/>
-              </w:rPr>
-              <w:t>11</w:t>
-            </w:r>
-            <w:r>
-              <w:rPr>
-                <w:rFonts w:ascii="Times New Roman" w:hAnsi="Times New Roman" w:cs="Times New Roman"/>
-                <w:noProof/>
-                <w:webHidden/>
-              </w:rPr>
-              <w:fldChar w:fldCharType="end"/>
-            </w:r>
-          </w:hyperlink>
-        </w:p>
-        <w:p>
-          <w:pPr>
-            <w:pStyle w:val="Obsah3"/>
-            <w:tabs>
-              <w:tab w:val="left" w:pos="1320"/>
-              <w:tab w:val="right" w:leader="dot" w:pos="9062"/>
-            </w:tabs>
-            <w:rPr>
-              <w:rFonts w:ascii="Times New Roman" w:eastAsiaTheme="minorEastAsia" w:hAnsi="Times New Roman" w:cs="Times New Roman"/>
-              <w:noProof/>
-              <w:szCs w:val="22"/>
-              <w:lang w:eastAsia="cs-CZ" w:bidi="ar-SA"/>
-            </w:rPr>
-          </w:pPr>
-          <w:hyperlink w:anchor="_Toc95581807" w:history="1">
-            <w:r>
-              <w:rPr>
-                <w:rStyle w:val="Hypertextovodkaz"/>
-                <w:rFonts w:ascii="Times New Roman" w:hAnsi="Times New Roman" w:cs="Times New Roman"/>
-                <w:noProof/>
-              </w:rPr>
-              <w:t>5.1.4.</w:t>
-            </w:r>
-            <w:r>
-              <w:rPr>
-                <w:rFonts w:ascii="Times New Roman" w:eastAsiaTheme="minorEastAsia" w:hAnsi="Times New Roman" w:cs="Times New Roman"/>
-                <w:noProof/>
-                <w:szCs w:val="22"/>
-                <w:lang w:eastAsia="cs-CZ" w:bidi="ar-SA"/>
-              </w:rPr>
-              <w:tab/>
-            </w:r>
-            <w:r>
-              <w:rPr>
-                <w:rStyle w:val="Hypertextovodkaz"/>
-                <w:rFonts w:ascii="Times New Roman" w:hAnsi="Times New Roman" w:cs="Times New Roman"/>
-                <w:noProof/>
-              </w:rPr>
-              <w:t>SQLite</w:t>
-            </w:r>
-            <w:r>
-              <w:rPr>
-                <w:rFonts w:ascii="Times New Roman" w:hAnsi="Times New Roman" w:cs="Times New Roman"/>
-                <w:noProof/>
-                <w:webHidden/>
-              </w:rPr>
-              <w:tab/>
-            </w:r>
-            <w:r>
-              <w:rPr>
-                <w:rFonts w:ascii="Times New Roman" w:hAnsi="Times New Roman" w:cs="Times New Roman"/>
-                <w:noProof/>
-                <w:webHidden/>
-              </w:rPr>
-              <w:fldChar w:fldCharType="begin"/>
-            </w:r>
-            <w:r>
-              <w:rPr>
-                <w:rFonts w:ascii="Times New Roman" w:hAnsi="Times New Roman" w:cs="Times New Roman"/>
-                <w:noProof/>
-                <w:webHidden/>
-              </w:rPr>
-              <w:instrText xml:space="preserve"> PAGEREF _Toc95581807 \h </w:instrText>
-            </w:r>
-            <w:r>
-              <w:rPr>
-                <w:rFonts w:ascii="Times New Roman" w:hAnsi="Times New Roman" w:cs="Times New Roman"/>
-                <w:noProof/>
-                <w:webHidden/>
-              </w:rPr>
-            </w:r>
-            <w:r>
-              <w:rPr>
-                <w:rFonts w:ascii="Times New Roman" w:hAnsi="Times New Roman" w:cs="Times New Roman"/>
-                <w:noProof/>
-                <w:webHidden/>
-              </w:rPr>
-              <w:fldChar w:fldCharType="separate"/>
-            </w:r>
-            <w:r>
-              <w:rPr>
-                <w:rFonts w:ascii="Times New Roman" w:hAnsi="Times New Roman" w:cs="Times New Roman"/>
-                <w:noProof/>
-                <w:webHidden/>
-              </w:rPr>
-              <w:t>11</w:t>
-            </w:r>
-            <w:r>
-              <w:rPr>
-                <w:rFonts w:ascii="Times New Roman" w:hAnsi="Times New Roman" w:cs="Times New Roman"/>
-                <w:noProof/>
-                <w:webHidden/>
-              </w:rPr>
-              <w:fldChar w:fldCharType="end"/>
-            </w:r>
-          </w:hyperlink>
-        </w:p>
-        <w:p>
-          <w:pPr>
-            <w:pStyle w:val="Obsah3"/>
-            <w:tabs>
-              <w:tab w:val="left" w:pos="1320"/>
-              <w:tab w:val="right" w:leader="dot" w:pos="9062"/>
-            </w:tabs>
-            <w:rPr>
-              <w:rFonts w:ascii="Times New Roman" w:eastAsiaTheme="minorEastAsia" w:hAnsi="Times New Roman" w:cs="Times New Roman"/>
-              <w:noProof/>
-              <w:szCs w:val="22"/>
-              <w:lang w:eastAsia="cs-CZ" w:bidi="ar-SA"/>
-            </w:rPr>
-          </w:pPr>
-          <w:hyperlink w:anchor="_Toc95581808" w:history="1">
-            <w:r>
-              <w:rPr>
-                <w:rStyle w:val="Hypertextovodkaz"/>
-                <w:rFonts w:ascii="Times New Roman" w:hAnsi="Times New Roman" w:cs="Times New Roman"/>
-                <w:noProof/>
-              </w:rPr>
-              <w:t>5.1.5.</w:t>
-            </w:r>
-            <w:r>
-              <w:rPr>
-                <w:rFonts w:ascii="Times New Roman" w:eastAsiaTheme="minorEastAsia" w:hAnsi="Times New Roman" w:cs="Times New Roman"/>
-                <w:noProof/>
-                <w:szCs w:val="22"/>
-                <w:lang w:eastAsia="cs-CZ" w:bidi="ar-SA"/>
-              </w:rPr>
-              <w:tab/>
-            </w:r>
-            <w:r>
-              <w:rPr>
-                <w:rStyle w:val="Hypertextovodkaz"/>
-                <w:rFonts w:ascii="Times New Roman" w:hAnsi="Times New Roman" w:cs="Times New Roman"/>
-                <w:noProof/>
-              </w:rPr>
-              <w:t>Google Maps API</w:t>
-            </w:r>
-            <w:r>
-              <w:rPr>
-                <w:rFonts w:ascii="Times New Roman" w:hAnsi="Times New Roman" w:cs="Times New Roman"/>
-                <w:noProof/>
-                <w:webHidden/>
-              </w:rPr>
-              <w:tab/>
-            </w:r>
-            <w:r>
-              <w:rPr>
-                <w:rFonts w:ascii="Times New Roman" w:hAnsi="Times New Roman" w:cs="Times New Roman"/>
-                <w:noProof/>
-                <w:webHidden/>
-              </w:rPr>
-              <w:fldChar w:fldCharType="begin"/>
-            </w:r>
-            <w:r>
-              <w:rPr>
-                <w:rFonts w:ascii="Times New Roman" w:hAnsi="Times New Roman" w:cs="Times New Roman"/>
-                <w:noProof/>
-                <w:webHidden/>
-              </w:rPr>
-              <w:instrText xml:space="preserve"> PAGEREF _Toc95581808 \h </w:instrText>
-            </w:r>
-            <w:r>
-              <w:rPr>
-                <w:rFonts w:ascii="Times New Roman" w:hAnsi="Times New Roman" w:cs="Times New Roman"/>
-                <w:noProof/>
-                <w:webHidden/>
-              </w:rPr>
-            </w:r>
-            <w:r>
-              <w:rPr>
-                <w:rFonts w:ascii="Times New Roman" w:hAnsi="Times New Roman" w:cs="Times New Roman"/>
-                <w:noProof/>
-                <w:webHidden/>
-              </w:rPr>
-              <w:fldChar w:fldCharType="separate"/>
-            </w:r>
-            <w:r>
-              <w:rPr>
-                <w:rFonts w:ascii="Times New Roman" w:hAnsi="Times New Roman" w:cs="Times New Roman"/>
-                <w:noProof/>
-                <w:webHidden/>
-              </w:rPr>
-              <w:t>11</w:t>
-            </w:r>
-            <w:r>
-              <w:rPr>
-                <w:rFonts w:ascii="Times New Roman" w:hAnsi="Times New Roman" w:cs="Times New Roman"/>
-                <w:noProof/>
-                <w:webHidden/>
-              </w:rPr>
-              <w:fldChar w:fldCharType="end"/>
-            </w:r>
-          </w:hyperlink>
-        </w:p>
-        <w:p>
-          <w:pPr>
-            <w:pStyle w:val="Obsah1"/>
-            <w:rPr>
-              <w:rFonts w:ascii="Times New Roman" w:eastAsiaTheme="minorEastAsia" w:hAnsi="Times New Roman" w:cs="Times New Roman"/>
-              <w:noProof/>
-              <w:szCs w:val="22"/>
-              <w:lang w:eastAsia="cs-CZ" w:bidi="ar-SA"/>
-            </w:rPr>
-          </w:pPr>
-          <w:hyperlink w:anchor="_Toc95581809" w:history="1">
-            <w:r>
-              <w:rPr>
-                <w:rStyle w:val="Hypertextovodkaz"/>
-                <w:rFonts w:ascii="Times New Roman" w:hAnsi="Times New Roman" w:cs="Times New Roman"/>
-                <w:noProof/>
-              </w:rPr>
-              <w:t>6.</w:t>
-            </w:r>
-            <w:r>
-              <w:rPr>
-                <w:rFonts w:ascii="Times New Roman" w:eastAsiaTheme="minorEastAsia" w:hAnsi="Times New Roman" w:cs="Times New Roman"/>
-                <w:noProof/>
-                <w:szCs w:val="22"/>
-                <w:lang w:eastAsia="cs-CZ" w:bidi="ar-SA"/>
-              </w:rPr>
-              <w:tab/>
-            </w:r>
-            <w:r>
-              <w:rPr>
-                <w:rStyle w:val="Hypertextovodkaz"/>
-                <w:rFonts w:ascii="Times New Roman" w:hAnsi="Times New Roman" w:cs="Times New Roman"/>
-                <w:noProof/>
-              </w:rPr>
-              <w:t>Závěr</w:t>
-            </w:r>
-            <w:r>
-              <w:rPr>
-                <w:rFonts w:ascii="Times New Roman" w:hAnsi="Times New Roman" w:cs="Times New Roman"/>
-                <w:noProof/>
-                <w:webHidden/>
-              </w:rPr>
-              <w:tab/>
-            </w:r>
-            <w:r>
-              <w:rPr>
-                <w:rFonts w:ascii="Times New Roman" w:hAnsi="Times New Roman" w:cs="Times New Roman"/>
-                <w:noProof/>
-                <w:webHidden/>
-              </w:rPr>
-              <w:fldChar w:fldCharType="begin"/>
-            </w:r>
-            <w:r>
-              <w:rPr>
-                <w:rFonts w:ascii="Times New Roman" w:hAnsi="Times New Roman" w:cs="Times New Roman"/>
-                <w:noProof/>
-                <w:webHidden/>
-              </w:rPr>
-              <w:instrText xml:space="preserve"> PAGEREF _Toc95581809 \h </w:instrText>
-            </w:r>
-            <w:r>
-              <w:rPr>
-                <w:rFonts w:ascii="Times New Roman" w:hAnsi="Times New Roman" w:cs="Times New Roman"/>
-                <w:noProof/>
-                <w:webHidden/>
-              </w:rPr>
-            </w:r>
-            <w:r>
-              <w:rPr>
-                <w:rFonts w:ascii="Times New Roman" w:hAnsi="Times New Roman" w:cs="Times New Roman"/>
-                <w:noProof/>
-                <w:webHidden/>
-              </w:rPr>
-              <w:fldChar w:fldCharType="separate"/>
-            </w:r>
-            <w:r>
-              <w:rPr>
-                <w:rFonts w:ascii="Times New Roman" w:hAnsi="Times New Roman" w:cs="Times New Roman"/>
-                <w:noProof/>
-                <w:webHidden/>
-              </w:rPr>
-              <w:t>12</w:t>
-            </w:r>
-            <w:r>
-              <w:rPr>
-                <w:rFonts w:ascii="Times New Roman" w:hAnsi="Times New Roman" w:cs="Times New Roman"/>
-                <w:noProof/>
-                <w:webHidden/>
-              </w:rPr>
-              <w:fldChar w:fldCharType="end"/>
-            </w:r>
-          </w:hyperlink>
-        </w:p>
-        <w:p>
-          <w:pPr>
-            <w:pStyle w:val="Obsah1"/>
-            <w:rPr>
-              <w:rFonts w:ascii="Times New Roman" w:eastAsiaTheme="minorEastAsia" w:hAnsi="Times New Roman" w:cs="Times New Roman"/>
-              <w:noProof/>
-              <w:szCs w:val="22"/>
-              <w:lang w:eastAsia="cs-CZ" w:bidi="ar-SA"/>
-            </w:rPr>
-          </w:pPr>
-          <w:hyperlink w:anchor="_Toc95581810" w:history="1">
-            <w:r>
-              <w:rPr>
-                <w:rStyle w:val="Hypertextovodkaz"/>
-                <w:rFonts w:ascii="Times New Roman" w:hAnsi="Times New Roman" w:cs="Times New Roman"/>
-                <w:noProof/>
-              </w:rPr>
-              <w:t>7.</w:t>
-            </w:r>
-            <w:r>
-              <w:rPr>
-                <w:rFonts w:ascii="Times New Roman" w:eastAsiaTheme="minorEastAsia" w:hAnsi="Times New Roman" w:cs="Times New Roman"/>
-                <w:noProof/>
-                <w:szCs w:val="22"/>
-                <w:lang w:eastAsia="cs-CZ" w:bidi="ar-SA"/>
-              </w:rPr>
-              <w:tab/>
-            </w:r>
-            <w:r>
-              <w:rPr>
-                <w:rStyle w:val="Hypertextovodkaz"/>
-                <w:rFonts w:ascii="Times New Roman" w:hAnsi="Times New Roman" w:cs="Times New Roman"/>
-                <w:noProof/>
-              </w:rPr>
-              <w:t>Zdroje</w:t>
-            </w:r>
-            <w:r>
-              <w:rPr>
-                <w:rFonts w:ascii="Times New Roman" w:hAnsi="Times New Roman" w:cs="Times New Roman"/>
-                <w:noProof/>
-                <w:webHidden/>
-              </w:rPr>
-              <w:tab/>
-            </w:r>
-            <w:r>
-              <w:rPr>
-                <w:rFonts w:ascii="Times New Roman" w:hAnsi="Times New Roman" w:cs="Times New Roman"/>
-                <w:noProof/>
-                <w:webHidden/>
-              </w:rPr>
-              <w:fldChar w:fldCharType="begin"/>
-            </w:r>
-            <w:r>
-              <w:rPr>
-                <w:rFonts w:ascii="Times New Roman" w:hAnsi="Times New Roman" w:cs="Times New Roman"/>
-                <w:noProof/>
-                <w:webHidden/>
-              </w:rPr>
-              <w:instrText xml:space="preserve"> PAGEREF _Toc95581810 \h </w:instrText>
-            </w:r>
-            <w:r>
-              <w:rPr>
-                <w:rFonts w:ascii="Times New Roman" w:hAnsi="Times New Roman" w:cs="Times New Roman"/>
-                <w:noProof/>
-                <w:webHidden/>
-              </w:rPr>
-            </w:r>
-            <w:r>
-              <w:rPr>
-                <w:rFonts w:ascii="Times New Roman" w:hAnsi="Times New Roman" w:cs="Times New Roman"/>
-                <w:noProof/>
-                <w:webHidden/>
-              </w:rPr>
-              <w:fldChar w:fldCharType="separate"/>
-            </w:r>
-            <w:r>
-              <w:rPr>
-                <w:rFonts w:ascii="Times New Roman" w:hAnsi="Times New Roman" w:cs="Times New Roman"/>
-                <w:noProof/>
-                <w:webHidden/>
-              </w:rPr>
-              <w:t>13</w:t>
-            </w:r>
-            <w:r>
-              <w:rPr>
-                <w:rFonts w:ascii="Times New Roman" w:hAnsi="Times New Roman" w:cs="Times New Roman"/>
-                <w:noProof/>
-                <w:webHidden/>
-              </w:rPr>
-              <w:fldChar w:fldCharType="end"/>
-            </w:r>
-          </w:hyperlink>
-        </w:p>
-        <w:p>
-          <w:pPr>
-            <w:pStyle w:val="Obsah1"/>
-            <w:rPr>
-              <w:rFonts w:ascii="Times New Roman" w:eastAsiaTheme="minorEastAsia" w:hAnsi="Times New Roman" w:cs="Times New Roman"/>
-              <w:noProof/>
-              <w:szCs w:val="22"/>
-              <w:lang w:eastAsia="cs-CZ" w:bidi="ar-SA"/>
-            </w:rPr>
-          </w:pPr>
-          <w:hyperlink w:anchor="_Toc95581811" w:history="1">
-            <w:r>
-              <w:rPr>
-                <w:rStyle w:val="Hypertextovodkaz"/>
-                <w:rFonts w:ascii="Times New Roman" w:hAnsi="Times New Roman" w:cs="Times New Roman"/>
-                <w:noProof/>
-              </w:rPr>
-              <w:t>8.</w:t>
-            </w:r>
-            <w:r>
-              <w:rPr>
-                <w:rFonts w:ascii="Times New Roman" w:eastAsiaTheme="minorEastAsia" w:hAnsi="Times New Roman" w:cs="Times New Roman"/>
-                <w:noProof/>
-                <w:szCs w:val="22"/>
-                <w:lang w:eastAsia="cs-CZ" w:bidi="ar-SA"/>
-              </w:rPr>
-              <w:tab/>
-            </w:r>
-            <w:r>
-              <w:rPr>
-                <w:rStyle w:val="Hypertextovodkaz"/>
-                <w:rFonts w:ascii="Times New Roman" w:hAnsi="Times New Roman" w:cs="Times New Roman"/>
-                <w:noProof/>
-              </w:rPr>
-              <w:t>Seznam ilustrací</w:t>
-            </w:r>
-            <w:r>
-              <w:rPr>
-                <w:rFonts w:ascii="Times New Roman" w:hAnsi="Times New Roman" w:cs="Times New Roman"/>
-                <w:noProof/>
-                <w:webHidden/>
-              </w:rPr>
-              <w:tab/>
-            </w:r>
-            <w:r>
-              <w:rPr>
-                <w:rFonts w:ascii="Times New Roman" w:hAnsi="Times New Roman" w:cs="Times New Roman"/>
-                <w:noProof/>
-                <w:webHidden/>
-              </w:rPr>
-              <w:fldChar w:fldCharType="begin"/>
-            </w:r>
-            <w:r>
-              <w:rPr>
-                <w:rFonts w:ascii="Times New Roman" w:hAnsi="Times New Roman" w:cs="Times New Roman"/>
-                <w:noProof/>
-                <w:webHidden/>
-              </w:rPr>
-              <w:instrText xml:space="preserve"> PAGEREF _Toc95581811 \h </w:instrText>
-            </w:r>
-            <w:r>
-              <w:rPr>
-                <w:rFonts w:ascii="Times New Roman" w:hAnsi="Times New Roman" w:cs="Times New Roman"/>
-                <w:noProof/>
-                <w:webHidden/>
-              </w:rPr>
-            </w:r>
-            <w:r>
-              <w:rPr>
-                <w:rFonts w:ascii="Times New Roman" w:hAnsi="Times New Roman" w:cs="Times New Roman"/>
-                <w:noProof/>
-                <w:webHidden/>
-              </w:rPr>
-              <w:fldChar w:fldCharType="separate"/>
-            </w:r>
-            <w:r>
-              <w:rPr>
-                <w:rFonts w:ascii="Times New Roman" w:hAnsi="Times New Roman" w:cs="Times New Roman"/>
-                <w:noProof/>
-                <w:webHidden/>
-              </w:rPr>
-              <w:t>14</w:t>
+              <w:t>15</w:t>
             </w:r>
             <w:r>
               <w:rPr>
@@ -5063,6 +5344,7 @@
     </w:sdt>
     <w:p>
       <w:pPr>
+        <w:jc w:val="both"/>
         <w:rPr>
           <w:rFonts w:ascii="Times New Roman" w:eastAsiaTheme="majorEastAsia" w:hAnsi="Times New Roman" w:cs="Times New Roman"/>
           <w:b/>
@@ -5090,7 +5372,7 @@
           <w:rFonts w:cs="Times New Roman"/>
         </w:rPr>
       </w:pPr>
-      <w:bookmarkStart w:id="3" w:name="_Toc95581774"/>
+      <w:bookmarkStart w:id="3" w:name="_Toc96852007"/>
       <w:r>
         <w:rPr>
           <w:rFonts w:cs="Times New Roman"/>
@@ -5188,7 +5470,7 @@
           <w:rFonts w:cs="Times New Roman"/>
         </w:rPr>
       </w:pPr>
-      <w:bookmarkStart w:id="4" w:name="_Toc95581775"/>
+      <w:bookmarkStart w:id="4" w:name="_Toc96852008"/>
       <w:r>
         <w:rPr>
           <w:rFonts w:cs="Times New Roman"/>
@@ -5226,6 +5508,852 @@
         </w:rPr>
         <w:t>Území České republiky mají ale nejlépe zmapované Mapy.cz, proto si v kontextu našeho projektu mohou dovolit konkurovat výše zmíněným aplikacím.</w:t>
       </w:r>
+    </w:p>
+    <w:p>
+      <w:pPr>
+        <w:pStyle w:val="Nadpis2"/>
+        <w:numPr>
+          <w:ilvl w:val="1"/>
+          <w:numId w:val="16"/>
+        </w:numPr>
+        <w:ind w:left="284" w:hanging="284"/>
+        <w:jc w:val="both"/>
+        <w:rPr>
+          <w:rFonts w:cs="Times New Roman"/>
+        </w:rPr>
+      </w:pPr>
+      <w:bookmarkStart w:id="5" w:name="_Toc96852009"/>
+      <w:r>
+        <w:rPr>
+          <w:rFonts w:cs="Times New Roman"/>
+        </w:rPr>
+        <w:t>Google Map</w:t>
+      </w:r>
+      <w:r>
+        <w:rPr>
+          <w:rFonts w:cs="Times New Roman"/>
+        </w:rPr>
+        <w:t>y</w:t>
+      </w:r>
+      <w:bookmarkEnd w:id="5"/>
+      <w:r>
+        <w:rPr>
+          <w:rFonts w:cs="Times New Roman"/>
+        </w:rPr>
+        <w:t xml:space="preserve"> </w:t>
+      </w:r>
+    </w:p>
+    <w:p>
+      <w:pPr>
+        <w:pStyle w:val="Nadpis3"/>
+        <w:numPr>
+          <w:ilvl w:val="2"/>
+          <w:numId w:val="16"/>
+        </w:numPr>
+        <w:jc w:val="both"/>
+        <w:rPr>
+          <w:rFonts w:cs="Times New Roman"/>
+        </w:rPr>
+      </w:pPr>
+      <w:bookmarkStart w:id="6" w:name="_Toc96852010"/>
+      <w:r>
+        <w:rPr>
+          <w:rFonts w:cs="Times New Roman"/>
+        </w:rPr>
+        <w:t>Výhody</w:t>
+      </w:r>
+      <w:bookmarkEnd w:id="6"/>
+    </w:p>
+    <w:p>
+      <w:pPr>
+        <w:jc w:val="both"/>
+        <w:rPr>
+          <w:rFonts w:ascii="Times New Roman" w:hAnsi="Times New Roman" w:cs="Times New Roman"/>
+          <w:sz w:val="24"/>
+          <w:szCs w:val="32"/>
+        </w:rPr>
+      </w:pPr>
+      <w:r>
+        <w:rPr>
+          <w:rFonts w:ascii="Times New Roman" w:hAnsi="Times New Roman" w:cs="Times New Roman"/>
+          <w:sz w:val="24"/>
+          <w:szCs w:val="32"/>
+        </w:rPr>
+        <w:t xml:space="preserve">Pravděpodobně největší </w:t>
+      </w:r>
+      <w:r>
+        <w:rPr>
+          <w:rFonts w:ascii="Times New Roman" w:hAnsi="Times New Roman" w:cs="Times New Roman"/>
+          <w:sz w:val="24"/>
+          <w:szCs w:val="32"/>
+        </w:rPr>
+        <w:t>aplikace pro zobrazení</w:t>
+      </w:r>
+      <w:r>
+        <w:rPr>
+          <w:rFonts w:ascii="Times New Roman" w:hAnsi="Times New Roman" w:cs="Times New Roman"/>
+          <w:sz w:val="24"/>
+          <w:szCs w:val="32"/>
+        </w:rPr>
+        <w:t xml:space="preserve"> map pro mobilní zařízení nám nabízí </w:t>
+      </w:r>
+      <w:r>
+        <w:rPr>
+          <w:rFonts w:ascii="Times New Roman" w:hAnsi="Times New Roman" w:cs="Times New Roman"/>
+          <w:sz w:val="24"/>
+          <w:szCs w:val="32"/>
+        </w:rPr>
+        <w:t>velké množství</w:t>
+      </w:r>
+      <w:r>
+        <w:rPr>
+          <w:rFonts w:ascii="Times New Roman" w:hAnsi="Times New Roman" w:cs="Times New Roman"/>
+          <w:sz w:val="24"/>
+          <w:szCs w:val="32"/>
+        </w:rPr>
+        <w:t xml:space="preserve"> vrstev</w:t>
+      </w:r>
+      <w:r>
+        <w:rPr>
+          <w:rFonts w:ascii="Times New Roman" w:hAnsi="Times New Roman" w:cs="Times New Roman"/>
+          <w:sz w:val="24"/>
+          <w:szCs w:val="32"/>
+        </w:rPr>
+        <w:t xml:space="preserve"> (satelitní, turistická atd.)</w:t>
+      </w:r>
+      <w:r>
+        <w:rPr>
+          <w:rFonts w:ascii="Times New Roman" w:hAnsi="Times New Roman" w:cs="Times New Roman"/>
+          <w:sz w:val="24"/>
+          <w:szCs w:val="32"/>
+        </w:rPr>
+        <w:t xml:space="preserve"> a možností práce s mapou. </w:t>
+      </w:r>
+      <w:r>
+        <w:rPr>
+          <w:rFonts w:ascii="Times New Roman" w:hAnsi="Times New Roman" w:cs="Times New Roman"/>
+          <w:sz w:val="24"/>
+          <w:szCs w:val="32"/>
+        </w:rPr>
+        <w:t xml:space="preserve">Přes pohled přímo z ulice, sdílení polohy jiným uživatelům až po vyhledávání nejbližších míst podle druhu, např. restaurací nebo autodílen. </w:t>
+      </w:r>
+      <w:r>
+        <w:rPr>
+          <w:rFonts w:ascii="Times New Roman" w:hAnsi="Times New Roman" w:cs="Times New Roman"/>
+          <w:sz w:val="24"/>
+          <w:szCs w:val="32"/>
+        </w:rPr>
+        <w:t>Z uživatelského hlediska přívětivé, jednoduché. Z vývojářského pohledu se nabízí mnoho využití, např. API pro JavaScript, SDK pro Android atd. Google Mapy jsou po stránce podrobnosti</w:t>
+      </w:r>
+      <w:r>
+        <w:rPr>
+          <w:rFonts w:ascii="Times New Roman" w:hAnsi="Times New Roman" w:cs="Times New Roman"/>
+          <w:sz w:val="24"/>
+          <w:szCs w:val="32"/>
+        </w:rPr>
+        <w:t xml:space="preserve"> údajů na mapě</w:t>
+      </w:r>
+      <w:r>
+        <w:rPr>
+          <w:rFonts w:ascii="Times New Roman" w:hAnsi="Times New Roman" w:cs="Times New Roman"/>
+          <w:sz w:val="24"/>
+          <w:szCs w:val="32"/>
+        </w:rPr>
+        <w:t xml:space="preserve"> celkově vyvážené</w:t>
+      </w:r>
+      <w:r>
+        <w:rPr>
+          <w:rFonts w:ascii="Times New Roman" w:hAnsi="Times New Roman" w:cs="Times New Roman"/>
+          <w:sz w:val="24"/>
+          <w:szCs w:val="32"/>
+        </w:rPr>
+        <w:t>.</w:t>
+      </w:r>
+    </w:p>
+    <w:p>
+      <w:pPr>
+        <w:pStyle w:val="Nadpis3"/>
+        <w:numPr>
+          <w:ilvl w:val="2"/>
+          <w:numId w:val="16"/>
+        </w:numPr>
+        <w:jc w:val="both"/>
+        <w:rPr>
+          <w:rFonts w:cs="Times New Roman"/>
+        </w:rPr>
+      </w:pPr>
+      <w:bookmarkStart w:id="7" w:name="_Toc96852011"/>
+      <w:r>
+        <w:rPr>
+          <w:rFonts w:cs="Times New Roman"/>
+        </w:rPr>
+        <w:t>Nevýhody</w:t>
+      </w:r>
+      <w:bookmarkEnd w:id="7"/>
+    </w:p>
+    <w:p>
+      <w:pPr>
+        <w:jc w:val="both"/>
+        <w:rPr>
+          <w:rFonts w:ascii="Times New Roman" w:hAnsi="Times New Roman" w:cs="Times New Roman"/>
+          <w:sz w:val="24"/>
+          <w:szCs w:val="32"/>
+        </w:rPr>
+      </w:pPr>
+      <w:r>
+        <w:rPr>
+          <w:rFonts w:ascii="Times New Roman" w:hAnsi="Times New Roman" w:cs="Times New Roman"/>
+          <w:sz w:val="24"/>
+          <w:szCs w:val="32"/>
+        </w:rPr>
+        <w:t>Pokud se budeme bavit o turistických oblastech, zde oproti aplikaci Mapy.cz strádají, i když ne tolik jako Apple Mapy. Absence jakékoliv turistické cesty není nic příjemného, jako náplast tu působí alespoň vykreslení terénu.</w:t>
+      </w:r>
+    </w:p>
+    <w:p>
+      <w:pPr>
+        <w:pStyle w:val="Nadpis2"/>
+        <w:numPr>
+          <w:ilvl w:val="1"/>
+          <w:numId w:val="16"/>
+        </w:numPr>
+        <w:jc w:val="both"/>
+        <w:rPr>
+          <w:rFonts w:cs="Times New Roman"/>
+        </w:rPr>
+      </w:pPr>
+      <w:bookmarkStart w:id="8" w:name="_Toc96852012"/>
+      <w:r>
+        <w:rPr>
+          <w:rFonts w:cs="Times New Roman"/>
+        </w:rPr>
+        <w:t>Apple Mapy</w:t>
+      </w:r>
+      <w:bookmarkEnd w:id="8"/>
+    </w:p>
+    <w:p>
+      <w:pPr>
+        <w:pStyle w:val="Nadpis3"/>
+        <w:numPr>
+          <w:ilvl w:val="2"/>
+          <w:numId w:val="16"/>
+        </w:numPr>
+        <w:jc w:val="both"/>
+        <w:rPr>
+          <w:rFonts w:cs="Times New Roman"/>
+        </w:rPr>
+      </w:pPr>
+      <w:bookmarkStart w:id="9" w:name="_Toc96852013"/>
+      <w:r>
+        <w:rPr>
+          <w:rFonts w:cs="Times New Roman"/>
+        </w:rPr>
+        <w:t>Výhody</w:t>
+      </w:r>
+      <w:bookmarkEnd w:id="9"/>
+    </w:p>
+    <w:p>
+      <w:pPr>
+        <w:jc w:val="both"/>
+        <w:rPr>
+          <w:rFonts w:ascii="Times New Roman" w:hAnsi="Times New Roman" w:cs="Times New Roman"/>
+          <w:sz w:val="24"/>
+          <w:szCs w:val="32"/>
+        </w:rPr>
+      </w:pPr>
+      <w:r>
+        <w:rPr>
+          <w:rFonts w:ascii="Times New Roman" w:hAnsi="Times New Roman" w:cs="Times New Roman"/>
+          <w:sz w:val="24"/>
+          <w:szCs w:val="32"/>
+        </w:rPr>
+        <w:t xml:space="preserve">Operační systém iOS od společnosti Apple, pro který byly tyto mapy stvořeny, vyniká především svou synchronizací a propojením mezi aplikacemi či zařízeními. V aplikaci Mapy tomu není jinak. </w:t>
+      </w:r>
+      <w:r>
+        <w:rPr>
+          <w:rFonts w:ascii="Times New Roman" w:hAnsi="Times New Roman" w:cs="Times New Roman"/>
+          <w:sz w:val="24"/>
+          <w:szCs w:val="32"/>
+        </w:rPr>
+        <w:t xml:space="preserve">Sdílení polohy jiných uživatelů je tu na zcela jiné úrovní než </w:t>
+      </w:r>
+      <w:r>
+        <w:rPr>
+          <w:rFonts w:ascii="Times New Roman" w:hAnsi="Times New Roman" w:cs="Times New Roman"/>
+          <w:sz w:val="24"/>
+          <w:szCs w:val="32"/>
+        </w:rPr>
+        <w:t xml:space="preserve">u Google Map. Nechybí zde synchronizace například s autem nebo sledování jiných zařízení členů rodinného sdílení. Jednoduchost je stále na prvním místě, to je u mobilních aplikací důležité. </w:t>
+      </w:r>
+    </w:p>
+    <w:p>
+      <w:pPr>
+        <w:pStyle w:val="Nadpis3"/>
+        <w:numPr>
+          <w:ilvl w:val="2"/>
+          <w:numId w:val="16"/>
+        </w:numPr>
+        <w:jc w:val="both"/>
+        <w:rPr>
+          <w:rFonts w:cs="Times New Roman"/>
+        </w:rPr>
+      </w:pPr>
+      <w:bookmarkStart w:id="10" w:name="_Toc96852014"/>
+      <w:r>
+        <w:rPr>
+          <w:rFonts w:cs="Times New Roman"/>
+        </w:rPr>
+        <w:t>Nevýhody</w:t>
+      </w:r>
+      <w:bookmarkEnd w:id="10"/>
+    </w:p>
+    <w:p>
+      <w:pPr>
+        <w:jc w:val="both"/>
+        <w:rPr>
+          <w:rFonts w:ascii="Times New Roman" w:hAnsi="Times New Roman" w:cs="Times New Roman"/>
+          <w:sz w:val="24"/>
+          <w:szCs w:val="32"/>
+        </w:rPr>
+      </w:pPr>
+      <w:r>
+        <w:rPr>
+          <w:rFonts w:ascii="Times New Roman" w:hAnsi="Times New Roman" w:cs="Times New Roman"/>
+          <w:sz w:val="24"/>
+          <w:szCs w:val="32"/>
+        </w:rPr>
+        <w:t>Zde nevýhody silně převyšují výhody. Úplná absence turistických map je jedna z hlavních nevýhod. Bohužel, městské mapy jsou jediné, které mají potřebnou podrobnost. Pro případné použití jako API nebo SDK ve vlastních aplikacích je také nevýhodou placení za služby. I když se jedná o platby až od určitého limitu, je to stále méně přívětivé než konkurenční API, které jsou zdarma.</w:t>
+      </w:r>
+    </w:p>
+    <w:p>
+      <w:pPr>
+        <w:pStyle w:val="Nadpis2"/>
+        <w:numPr>
+          <w:ilvl w:val="1"/>
+          <w:numId w:val="16"/>
+        </w:numPr>
+        <w:jc w:val="both"/>
+        <w:rPr>
+          <w:rFonts w:cs="Times New Roman"/>
+        </w:rPr>
+      </w:pPr>
+      <w:bookmarkStart w:id="11" w:name="_Toc96852015"/>
+      <w:r>
+        <w:rPr>
+          <w:rFonts w:cs="Times New Roman"/>
+        </w:rPr>
+        <w:lastRenderedPageBreak/>
+        <w:t>Mapy.cz</w:t>
+      </w:r>
+      <w:bookmarkEnd w:id="11"/>
+    </w:p>
+    <w:p>
+      <w:pPr>
+        <w:pStyle w:val="Nadpis3"/>
+        <w:numPr>
+          <w:ilvl w:val="2"/>
+          <w:numId w:val="16"/>
+        </w:numPr>
+        <w:jc w:val="both"/>
+        <w:rPr>
+          <w:rFonts w:cs="Times New Roman"/>
+        </w:rPr>
+      </w:pPr>
+      <w:bookmarkStart w:id="12" w:name="_Toc96852016"/>
+      <w:r>
+        <w:rPr>
+          <w:rFonts w:cs="Times New Roman"/>
+        </w:rPr>
+        <w:t>Výhody</w:t>
+      </w:r>
+      <w:bookmarkEnd w:id="12"/>
+    </w:p>
+    <w:p>
+      <w:pPr>
+        <w:jc w:val="both"/>
+        <w:rPr>
+          <w:rFonts w:ascii="Times New Roman" w:hAnsi="Times New Roman" w:cs="Times New Roman"/>
+          <w:sz w:val="24"/>
+          <w:szCs w:val="32"/>
+        </w:rPr>
+      </w:pPr>
+      <w:r>
+        <w:rPr>
+          <w:rFonts w:ascii="Times New Roman" w:hAnsi="Times New Roman" w:cs="Times New Roman"/>
+          <w:sz w:val="24"/>
+          <w:szCs w:val="32"/>
+        </w:rPr>
+        <w:t>Zprvu české, dnes již celosvětové mapy převážně</w:t>
+      </w:r>
+      <w:r>
+        <w:rPr>
+          <w:rFonts w:ascii="Times New Roman" w:hAnsi="Times New Roman" w:cs="Times New Roman"/>
+          <w:sz w:val="24"/>
+          <w:szCs w:val="32"/>
+        </w:rPr>
+        <w:t xml:space="preserve"> orientované</w:t>
+      </w:r>
+      <w:r>
+        <w:rPr>
+          <w:rFonts w:ascii="Times New Roman" w:hAnsi="Times New Roman" w:cs="Times New Roman"/>
+          <w:sz w:val="24"/>
+          <w:szCs w:val="32"/>
+        </w:rPr>
+        <w:t xml:space="preserve"> na turistické oblasti.</w:t>
+      </w:r>
+      <w:r>
+        <w:rPr>
+          <w:rFonts w:ascii="Times New Roman" w:hAnsi="Times New Roman" w:cs="Times New Roman"/>
+          <w:sz w:val="24"/>
+          <w:szCs w:val="32"/>
+        </w:rPr>
+        <w:t xml:space="preserve"> V tomto Mapy.cz skutečně vynikají. Nabízejí mnoho vrstev mapy, které konkurence nemá, např. zimní</w:t>
+      </w:r>
+      <w:r>
+        <w:rPr>
+          <w:rFonts w:ascii="Times New Roman" w:hAnsi="Times New Roman" w:cs="Times New Roman"/>
+          <w:sz w:val="24"/>
+          <w:szCs w:val="32"/>
+        </w:rPr>
+        <w:t xml:space="preserve"> pro zimní turistiku, běžky atd. </w:t>
+      </w:r>
+      <w:r>
+        <w:rPr>
+          <w:rFonts w:ascii="Times New Roman" w:hAnsi="Times New Roman" w:cs="Times New Roman"/>
+          <w:sz w:val="24"/>
+          <w:szCs w:val="32"/>
+        </w:rPr>
+        <w:t>Jsou zde také k nalezení starší satelitní mapy</w:t>
+      </w:r>
+      <w:r>
+        <w:rPr>
+          <w:rFonts w:ascii="Times New Roman" w:hAnsi="Times New Roman" w:cs="Times New Roman"/>
+          <w:sz w:val="24"/>
+          <w:szCs w:val="32"/>
+        </w:rPr>
+        <w:t xml:space="preserve"> pro zvědavé, které zajímá, jak v</w:t>
+      </w:r>
+      <w:r>
+        <w:rPr>
+          <w:rFonts w:ascii="Times New Roman" w:hAnsi="Times New Roman" w:cs="Times New Roman"/>
+          <w:sz w:val="24"/>
+          <w:szCs w:val="32"/>
+        </w:rPr>
+        <w:t>ypadala např. jejich vesnice před 15 lety</w:t>
+      </w:r>
+      <w:r>
+        <w:rPr>
+          <w:rFonts w:ascii="Times New Roman" w:hAnsi="Times New Roman" w:cs="Times New Roman"/>
+          <w:sz w:val="24"/>
+          <w:szCs w:val="32"/>
+        </w:rPr>
+        <w:t>.</w:t>
+      </w:r>
+      <w:r>
+        <w:rPr>
+          <w:rFonts w:ascii="Times New Roman" w:hAnsi="Times New Roman" w:cs="Times New Roman"/>
+          <w:sz w:val="24"/>
+          <w:szCs w:val="32"/>
+        </w:rPr>
+        <w:t xml:space="preserve"> </w:t>
+      </w:r>
+      <w:r>
+        <w:rPr>
+          <w:rFonts w:ascii="Times New Roman" w:hAnsi="Times New Roman" w:cs="Times New Roman"/>
+          <w:sz w:val="24"/>
+          <w:szCs w:val="32"/>
+        </w:rPr>
+        <w:t>V turistických oblastech</w:t>
+      </w:r>
+      <w:r>
+        <w:rPr>
+          <w:rFonts w:ascii="Times New Roman" w:hAnsi="Times New Roman" w:cs="Times New Roman"/>
+          <w:sz w:val="24"/>
+          <w:szCs w:val="32"/>
+        </w:rPr>
+        <w:t xml:space="preserve"> jsou</w:t>
+      </w:r>
+      <w:r>
+        <w:rPr>
+          <w:rFonts w:ascii="Times New Roman" w:hAnsi="Times New Roman" w:cs="Times New Roman"/>
+          <w:sz w:val="24"/>
+          <w:szCs w:val="32"/>
+        </w:rPr>
+        <w:t xml:space="preserve"> Mapy.cz </w:t>
+      </w:r>
+      <w:r>
+        <w:rPr>
+          <w:rFonts w:ascii="Times New Roman" w:hAnsi="Times New Roman" w:cs="Times New Roman"/>
+          <w:sz w:val="24"/>
+          <w:szCs w:val="32"/>
+        </w:rPr>
+        <w:t>velmi podrobné</w:t>
+      </w:r>
+      <w:r>
+        <w:rPr>
+          <w:rFonts w:ascii="Times New Roman" w:hAnsi="Times New Roman" w:cs="Times New Roman"/>
+          <w:sz w:val="24"/>
+          <w:szCs w:val="32"/>
+        </w:rPr>
+        <w:t xml:space="preserve">, pro občasného turistu možná až příliš. Nevýhoda to ale určitě není, přeci jen, v terénu je více informací vždy výhodou. </w:t>
+      </w:r>
+      <w:r>
+        <w:rPr>
+          <w:rFonts w:ascii="Times New Roman" w:hAnsi="Times New Roman" w:cs="Times New Roman"/>
+          <w:sz w:val="24"/>
+          <w:szCs w:val="32"/>
+        </w:rPr>
+        <w:t xml:space="preserve">Další velkou výhodou je možnost stažení </w:t>
+      </w:r>
+      <w:r>
+        <w:rPr>
+          <w:rFonts w:ascii="Times New Roman" w:hAnsi="Times New Roman" w:cs="Times New Roman"/>
+          <w:sz w:val="24"/>
+          <w:szCs w:val="32"/>
+        </w:rPr>
+        <w:t xml:space="preserve">map </w:t>
+      </w:r>
+      <w:r>
+        <w:rPr>
+          <w:rFonts w:ascii="Times New Roman" w:hAnsi="Times New Roman" w:cs="Times New Roman"/>
+          <w:sz w:val="24"/>
+          <w:szCs w:val="32"/>
+        </w:rPr>
+        <w:t>vybraných oblastí.</w:t>
+      </w:r>
+    </w:p>
+    <w:p>
+      <w:pPr>
+        <w:pStyle w:val="Nadpis3"/>
+        <w:numPr>
+          <w:ilvl w:val="2"/>
+          <w:numId w:val="16"/>
+        </w:numPr>
+        <w:jc w:val="both"/>
+        <w:rPr>
+          <w:rFonts w:cs="Times New Roman"/>
+        </w:rPr>
+      </w:pPr>
+      <w:bookmarkStart w:id="13" w:name="_Toc96852017"/>
+      <w:r>
+        <w:rPr>
+          <w:rFonts w:cs="Times New Roman"/>
+        </w:rPr>
+        <w:t>Nevýhody</w:t>
+      </w:r>
+      <w:bookmarkEnd w:id="13"/>
+    </w:p>
+    <w:p>
+      <w:pPr>
+        <w:jc w:val="both"/>
+        <w:rPr>
+          <w:rFonts w:ascii="Times New Roman" w:hAnsi="Times New Roman" w:cs="Times New Roman"/>
+          <w:sz w:val="24"/>
+          <w:szCs w:val="32"/>
+        </w:rPr>
+      </w:pPr>
+      <w:r>
+        <w:rPr>
+          <w:rFonts w:ascii="Times New Roman" w:hAnsi="Times New Roman" w:cs="Times New Roman"/>
+          <w:sz w:val="24"/>
+          <w:szCs w:val="32"/>
+        </w:rPr>
+        <w:t xml:space="preserve">Z pohledu </w:t>
+      </w:r>
+      <w:r>
+        <w:rPr>
+          <w:rFonts w:ascii="Times New Roman" w:hAnsi="Times New Roman" w:cs="Times New Roman"/>
+          <w:sz w:val="24"/>
+          <w:szCs w:val="32"/>
+        </w:rPr>
+        <w:t xml:space="preserve">mé aplikace by nebylo, co této aplikaci vytknout. Podrobnost městských částí není tak potřebná, jako podrobnost horských oblastí, ale v této části opravdu Mapy.cz lehce zaostávají. </w:t>
+      </w:r>
+      <w:r>
+        <w:rPr>
+          <w:rFonts w:ascii="Times New Roman" w:hAnsi="Times New Roman" w:cs="Times New Roman"/>
+          <w:sz w:val="24"/>
+          <w:szCs w:val="32"/>
+        </w:rPr>
+        <w:t>Největším problémem je zde ale absence SDK pro vývoj na mobilních zařízeních, Použít lze pouze API pro JavaScript nebo volat externě webovou aplikaci pomocí url adres.</w:t>
+      </w:r>
+    </w:p>
+    <w:p>
+      <w:pPr>
+        <w:pStyle w:val="Nadpis2"/>
+        <w:numPr>
+          <w:ilvl w:val="1"/>
+          <w:numId w:val="16"/>
+        </w:numPr>
+        <w:jc w:val="both"/>
+        <w:rPr>
+          <w:rFonts w:cs="Times New Roman"/>
+        </w:rPr>
+      </w:pPr>
+      <w:bookmarkStart w:id="14" w:name="_Toc96852018"/>
+      <w:r>
+        <w:rPr>
+          <w:rFonts w:cs="Times New Roman"/>
+        </w:rPr>
+        <w:t>Závěr rešerše</w:t>
+      </w:r>
+      <w:bookmarkEnd w:id="14"/>
+    </w:p>
+    <w:p>
+      <w:pPr>
+        <w:jc w:val="both"/>
+        <w:rPr>
+          <w:rFonts w:ascii="Times New Roman" w:hAnsi="Times New Roman" w:cs="Times New Roman"/>
+          <w:sz w:val="24"/>
+          <w:szCs w:val="32"/>
+          <w:lang w:bidi="ar-SA"/>
+        </w:rPr>
+      </w:pPr>
+      <w:r>
+        <w:rPr>
+          <w:rFonts w:ascii="Times New Roman" w:hAnsi="Times New Roman" w:cs="Times New Roman"/>
+          <w:sz w:val="24"/>
+          <w:szCs w:val="32"/>
+          <w:lang w:bidi="ar-SA"/>
+        </w:rPr>
+        <w:t xml:space="preserve">Když si to shrneme, je zde mnoho pozitivních i negativních </w:t>
+      </w:r>
+      <w:r>
+        <w:rPr>
+          <w:rFonts w:ascii="Times New Roman" w:hAnsi="Times New Roman" w:cs="Times New Roman"/>
+          <w:sz w:val="24"/>
+          <w:szCs w:val="32"/>
+          <w:lang w:bidi="ar-SA"/>
+        </w:rPr>
+        <w:t xml:space="preserve">faktorů. </w:t>
+      </w:r>
+      <w:r>
+        <w:rPr>
+          <w:rFonts w:ascii="Times New Roman" w:hAnsi="Times New Roman" w:cs="Times New Roman"/>
+          <w:sz w:val="24"/>
+          <w:szCs w:val="32"/>
+          <w:lang w:bidi="ar-SA"/>
+        </w:rPr>
+        <w:t>Jako jed</w:t>
+      </w:r>
+      <w:r>
+        <w:rPr>
+          <w:rFonts w:ascii="Times New Roman" w:hAnsi="Times New Roman" w:cs="Times New Roman"/>
+          <w:sz w:val="24"/>
+          <w:szCs w:val="32"/>
+          <w:lang w:bidi="ar-SA"/>
+        </w:rPr>
+        <w:t>en</w:t>
+      </w:r>
+      <w:r>
+        <w:rPr>
+          <w:rFonts w:ascii="Times New Roman" w:hAnsi="Times New Roman" w:cs="Times New Roman"/>
+          <w:sz w:val="24"/>
+          <w:szCs w:val="32"/>
+          <w:lang w:bidi="ar-SA"/>
+        </w:rPr>
+        <w:t xml:space="preserve"> z hlavních cílů už od začátku pro mě byl předělaný export trasy. Všechny zmíněné aplikace exportují nahranou trasu jako odkaz nebo gpx</w:t>
+      </w:r>
+      <w:r>
+        <w:rPr>
+          <w:rFonts w:ascii="Times New Roman" w:hAnsi="Times New Roman" w:cs="Times New Roman"/>
+          <w:sz w:val="24"/>
+          <w:szCs w:val="32"/>
+          <w:lang w:bidi="ar-SA"/>
+        </w:rPr>
+        <w:t xml:space="preserve"> data (data pro GPS navigace)</w:t>
+      </w:r>
+      <w:r>
+        <w:rPr>
+          <w:rFonts w:ascii="Times New Roman" w:hAnsi="Times New Roman" w:cs="Times New Roman"/>
+          <w:sz w:val="24"/>
+          <w:szCs w:val="32"/>
+          <w:lang w:bidi="ar-SA"/>
+        </w:rPr>
+        <w:t xml:space="preserve">. </w:t>
+      </w:r>
+      <w:r>
+        <w:rPr>
+          <w:rFonts w:ascii="Times New Roman" w:hAnsi="Times New Roman" w:cs="Times New Roman"/>
+          <w:sz w:val="24"/>
+          <w:szCs w:val="32"/>
+          <w:lang w:bidi="ar-SA"/>
+        </w:rPr>
+        <w:t xml:space="preserve">Jako vedlejší cíl jsem si vytyčil pokusit se o plnou funkčnost aplikace i off-line. </w:t>
+      </w:r>
+      <w:r>
+        <w:rPr>
+          <w:rFonts w:ascii="Times New Roman" w:hAnsi="Times New Roman" w:cs="Times New Roman"/>
+          <w:sz w:val="24"/>
+          <w:szCs w:val="32"/>
+          <w:lang w:bidi="ar-SA"/>
+        </w:rPr>
+        <w:t>Mnoho</w:t>
+      </w:r>
+      <w:r>
+        <w:rPr>
+          <w:rFonts w:ascii="Times New Roman" w:hAnsi="Times New Roman" w:cs="Times New Roman"/>
+          <w:sz w:val="24"/>
+          <w:szCs w:val="32"/>
+          <w:lang w:bidi="ar-SA"/>
+        </w:rPr>
+        <w:t xml:space="preserve"> dalších</w:t>
+      </w:r>
+      <w:r>
+        <w:rPr>
+          <w:rFonts w:ascii="Times New Roman" w:hAnsi="Times New Roman" w:cs="Times New Roman"/>
+          <w:sz w:val="24"/>
+          <w:szCs w:val="32"/>
+          <w:lang w:bidi="ar-SA"/>
+        </w:rPr>
+        <w:t xml:space="preserve"> </w:t>
+      </w:r>
+      <w:r>
+        <w:rPr>
+          <w:rFonts w:ascii="Times New Roman" w:hAnsi="Times New Roman" w:cs="Times New Roman"/>
+          <w:sz w:val="24"/>
+          <w:szCs w:val="32"/>
+          <w:lang w:bidi="ar-SA"/>
+        </w:rPr>
+        <w:t>kladných podnětů</w:t>
+      </w:r>
+      <w:r>
+        <w:rPr>
+          <w:rFonts w:ascii="Times New Roman" w:hAnsi="Times New Roman" w:cs="Times New Roman"/>
+          <w:sz w:val="24"/>
+          <w:szCs w:val="32"/>
+          <w:lang w:bidi="ar-SA"/>
+        </w:rPr>
+        <w:t xml:space="preserve"> jsem získal hlavně při prohlížení aplikace Mapy.cz. Tato aplikace se mi líbila nejvíce ze 3 zmíněných.</w:t>
+      </w:r>
+      <w:r>
+        <w:rPr>
+          <w:rFonts w:ascii="Times New Roman" w:hAnsi="Times New Roman" w:cs="Times New Roman"/>
+          <w:sz w:val="24"/>
+          <w:szCs w:val="32"/>
+          <w:lang w:bidi="ar-SA"/>
+        </w:rPr>
+        <w:t xml:space="preserve"> Použití jejich API se zdálo být tím nejlepším možným řešením.</w:t>
+      </w:r>
+      <w:r>
+        <w:rPr>
+          <w:rFonts w:ascii="Times New Roman" w:hAnsi="Times New Roman" w:cs="Times New Roman"/>
+          <w:sz w:val="24"/>
+          <w:szCs w:val="32"/>
+          <w:lang w:bidi="ar-SA"/>
+        </w:rPr>
+        <w:t xml:space="preserve"> </w:t>
+      </w:r>
+      <w:r>
+        <w:rPr>
+          <w:rFonts w:ascii="Times New Roman" w:hAnsi="Times New Roman" w:cs="Times New Roman"/>
+          <w:sz w:val="24"/>
+          <w:szCs w:val="32"/>
+          <w:lang w:bidi="ar-SA"/>
+        </w:rPr>
+        <w:t xml:space="preserve">Při prohledávání dokumentace o návodu, jak importovat SDK do aplikace pro OS Android jsem </w:t>
+      </w:r>
+      <w:r>
+        <w:rPr>
+          <w:rFonts w:ascii="Times New Roman" w:hAnsi="Times New Roman" w:cs="Times New Roman"/>
+          <w:sz w:val="24"/>
+          <w:szCs w:val="32"/>
+          <w:lang w:bidi="ar-SA"/>
+        </w:rPr>
+        <w:t xml:space="preserve">však </w:t>
+      </w:r>
+      <w:r>
+        <w:rPr>
+          <w:rFonts w:ascii="Times New Roman" w:hAnsi="Times New Roman" w:cs="Times New Roman"/>
+          <w:sz w:val="24"/>
+          <w:szCs w:val="32"/>
+          <w:lang w:bidi="ar-SA"/>
+        </w:rPr>
+        <w:t>tvrdě narazil. SDK se dle oficiální dokumentace stále připravuje, a tudíž není dostupné. Jako náhradu a jedinou možnost</w:t>
+      </w:r>
+      <w:r>
+        <w:rPr>
+          <w:rFonts w:ascii="Times New Roman" w:hAnsi="Times New Roman" w:cs="Times New Roman"/>
+          <w:sz w:val="24"/>
+          <w:szCs w:val="32"/>
+          <w:lang w:bidi="ar-SA"/>
+        </w:rPr>
+        <w:t>,</w:t>
+      </w:r>
+      <w:r>
+        <w:rPr>
+          <w:rFonts w:ascii="Times New Roman" w:hAnsi="Times New Roman" w:cs="Times New Roman"/>
+          <w:sz w:val="24"/>
+          <w:szCs w:val="32"/>
+          <w:lang w:bidi="ar-SA"/>
+        </w:rPr>
+        <w:t xml:space="preserve"> jsem proto zvolil Google Mapy. Nejsou ideální, nejsou to, co by má aplikace potřebovala. Ale na rozdíl od SDK pro Mapy.cz, zde alespoň SDK existuje. S tímto rozhodnutím padla</w:t>
+      </w:r>
+      <w:r>
+        <w:rPr>
+          <w:rFonts w:ascii="Times New Roman" w:hAnsi="Times New Roman" w:cs="Times New Roman"/>
+          <w:sz w:val="24"/>
+          <w:szCs w:val="32"/>
+          <w:lang w:bidi="ar-SA"/>
+        </w:rPr>
+        <w:t xml:space="preserve"> i</w:t>
+      </w:r>
+      <w:r>
+        <w:rPr>
+          <w:rFonts w:ascii="Times New Roman" w:hAnsi="Times New Roman" w:cs="Times New Roman"/>
+          <w:sz w:val="24"/>
+          <w:szCs w:val="32"/>
+          <w:lang w:bidi="ar-SA"/>
+        </w:rPr>
+        <w:t xml:space="preserve"> snaha o off-line verzi. SDK pro Google Mapy nenabízí možnost stáhnout mapy dopředu, pouze si ukládá již zobrazené na určitém přiblížení. </w:t>
+      </w:r>
+      <w:r>
+        <w:rPr>
+          <w:rFonts w:ascii="Times New Roman" w:hAnsi="Times New Roman" w:cs="Times New Roman"/>
+          <w:sz w:val="24"/>
+          <w:szCs w:val="32"/>
+          <w:lang w:bidi="ar-SA"/>
+        </w:rPr>
+        <w:t>Na druhou stranu, komunita kolem SDK pro Google Mapy je mnohem větší, než by mohla být ta pro Mapy.cz</w:t>
+      </w:r>
+    </w:p>
+    <w:p>
+      <w:pPr>
+        <w:ind w:left="360"/>
+        <w:jc w:val="both"/>
+        <w:rPr>
+          <w:rFonts w:ascii="Times New Roman" w:eastAsiaTheme="majorEastAsia" w:hAnsi="Times New Roman" w:cs="Times New Roman"/>
+          <w:color w:val="1F3763" w:themeColor="accent1" w:themeShade="7F"/>
+          <w:sz w:val="24"/>
+          <w:szCs w:val="30"/>
+        </w:rPr>
+      </w:pPr>
+      <w:r>
+        <w:rPr>
+          <w:rFonts w:ascii="Times New Roman" w:hAnsi="Times New Roman" w:cs="Times New Roman"/>
+        </w:rPr>
+        <w:br w:type="page"/>
+      </w:r>
+    </w:p>
+    <w:p>
+      <w:pPr>
+        <w:pStyle w:val="Nadpis1"/>
+        <w:numPr>
+          <w:ilvl w:val="0"/>
+          <w:numId w:val="10"/>
+        </w:numPr>
+        <w:jc w:val="both"/>
+        <w:rPr>
+          <w:rFonts w:cs="Times New Roman"/>
+        </w:rPr>
+      </w:pPr>
+      <w:bookmarkStart w:id="15" w:name="_Toc96852019"/>
+      <w:r>
+        <w:rPr>
+          <w:rFonts w:cs="Times New Roman"/>
+        </w:rPr>
+        <w:lastRenderedPageBreak/>
+        <w:t>Popis aplikace</w:t>
+      </w:r>
+      <w:bookmarkEnd w:id="15"/>
     </w:p>
     <w:p>
       <w:pPr>
@@ -5239,46 +6367,316 @@
           <w:rFonts w:cs="Times New Roman"/>
         </w:rPr>
       </w:pPr>
-      <w:bookmarkStart w:id="5" w:name="_Toc95581776"/>
+      <w:bookmarkStart w:id="16" w:name="_Toc96852020"/>
       <w:r>
         <w:rPr>
           <w:rFonts w:cs="Times New Roman"/>
         </w:rPr>
-        <w:t>Vý</w:t>
+        <w:t xml:space="preserve">O </w:t>
       </w:r>
       <w:r>
         <w:rPr>
           <w:rFonts w:cs="Times New Roman"/>
         </w:rPr>
-        <w:t>h</w:t>
-      </w:r>
-      <w:r>
+        <w:t>aplikaci</w:t>
+      </w:r>
+      <w:bookmarkEnd w:id="16"/>
+    </w:p>
+    <w:p>
+      <w:pPr>
+        <w:jc w:val="both"/>
+        <w:rPr>
+          <w:rFonts w:ascii="Times New Roman" w:hAnsi="Times New Roman" w:cs="Times New Roman"/>
+          <w:lang w:bidi="ar-SA"/>
+        </w:rPr>
+      </w:pPr>
+      <w:r>
+        <w:rPr>
+          <w:rFonts w:ascii="Times New Roman" w:hAnsi="Times New Roman" w:cs="Times New Roman"/>
+          <w:lang w:bidi="ar-SA"/>
+        </w:rPr>
+        <w:t xml:space="preserve">V této kapitole bych Vám rád přiblížil svou aplikaci. Primární účel je záznam pohybu uživatele (zařízení) a následné uložení dat pro pozdější zobrazení. Rád bych zmínil, že aplikace neslouží k plánování tras nebo teoretickému výpočtu délky tras. Hlavní důvod, </w:t>
+      </w:r>
+      <w:r>
+        <w:rPr>
+          <w:rFonts w:ascii="Times New Roman" w:hAnsi="Times New Roman" w:cs="Times New Roman"/>
+          <w:highlight w:val="yellow"/>
+          <w:lang w:bidi="ar-SA"/>
+        </w:rPr>
+        <w:t xml:space="preserve">proč </w:t>
+      </w:r>
+      <w:proofErr w:type="gramStart"/>
+      <w:r>
+        <w:rPr>
+          <w:rFonts w:ascii="Times New Roman" w:hAnsi="Times New Roman" w:cs="Times New Roman"/>
+          <w:highlight w:val="yellow"/>
+          <w:lang w:bidi="ar-SA"/>
+        </w:rPr>
+        <w:t>slouží</w:t>
+      </w:r>
+      <w:proofErr w:type="gramEnd"/>
+      <w:r>
+        <w:rPr>
+          <w:rFonts w:ascii="Times New Roman" w:hAnsi="Times New Roman" w:cs="Times New Roman"/>
+          <w:highlight w:val="yellow"/>
+          <w:lang w:bidi="ar-SA"/>
+        </w:rPr>
+        <w:t xml:space="preserve"> po</w:t>
+      </w:r>
+      <w:r>
+        <w:rPr>
+          <w:rFonts w:ascii="Times New Roman" w:hAnsi="Times New Roman" w:cs="Times New Roman"/>
+          <w:highlight w:val="yellow"/>
+          <w:lang w:bidi="ar-SA"/>
+        </w:rPr>
+        <w:t>u</w:t>
+      </w:r>
+      <w:r>
+        <w:rPr>
+          <w:rFonts w:ascii="Times New Roman" w:hAnsi="Times New Roman" w:cs="Times New Roman"/>
+          <w:highlight w:val="yellow"/>
+          <w:lang w:bidi="ar-SA"/>
+        </w:rPr>
+        <w:t>ze k záznamu pohybu</w:t>
+      </w:r>
+      <w:r>
+        <w:rPr>
+          <w:rFonts w:ascii="Times New Roman" w:hAnsi="Times New Roman" w:cs="Times New Roman"/>
+          <w:lang w:bidi="ar-SA"/>
+        </w:rPr>
+        <w:t>,</w:t>
+      </w:r>
+      <w:r>
+        <w:rPr>
+          <w:rFonts w:ascii="Times New Roman" w:hAnsi="Times New Roman" w:cs="Times New Roman"/>
+          <w:lang w:bidi="ar-SA"/>
+        </w:rPr>
+        <w:t xml:space="preserve"> je výše zmíněné náhradní použití Google Maps SDK namísto SDK od Map.cz. Turistické mapy Googlu zkrátka neobsahují všechny existující turistické cesty. </w:t>
+      </w:r>
+    </w:p>
+    <w:p>
+      <w:pPr>
+        <w:jc w:val="both"/>
+        <w:rPr>
+          <w:rFonts w:ascii="Times New Roman" w:hAnsi="Times New Roman" w:cs="Times New Roman"/>
+          <w:lang w:bidi="ar-SA"/>
+        </w:rPr>
+      </w:pPr>
+      <w:r>
+        <w:rPr>
+          <w:rFonts w:ascii="Times New Roman" w:hAnsi="Times New Roman" w:cs="Times New Roman"/>
+          <w:lang w:bidi="ar-SA"/>
+        </w:rPr>
+        <w:t xml:space="preserve">Jako další funkce stojí za zmínku zobrazení uložených tras, jejich detailu a zpětného vykreslení na mapě. V okně detailu trasy lze trasu exportovat nebo vymazat z paměti zařízení. Třetí a poslední z hlavních oken aplikace je okno nastavení. Zde lze měnit barvu trasy, kterou za sebou na mapě zanechává pohybující se uživatel. Dále typ </w:t>
+      </w:r>
+      <w:r>
+        <w:rPr>
+          <w:rFonts w:ascii="Times New Roman" w:hAnsi="Times New Roman" w:cs="Times New Roman"/>
+          <w:lang w:bidi="ar-SA"/>
+        </w:rPr>
+        <w:t>mapy</w:t>
+      </w:r>
+      <w:r>
+        <w:rPr>
+          <w:rFonts w:ascii="Times New Roman" w:hAnsi="Times New Roman" w:cs="Times New Roman"/>
+          <w:lang w:bidi="ar-SA"/>
+        </w:rPr>
+        <w:t xml:space="preserve"> </w:t>
+      </w:r>
+      <w:r>
+        <w:rPr>
+          <w:rFonts w:ascii="Times New Roman" w:hAnsi="Times New Roman" w:cs="Times New Roman"/>
+          <w:highlight w:val="yellow"/>
+          <w:lang w:bidi="ar-SA"/>
+        </w:rPr>
+        <w:t xml:space="preserve">(turistická, satelitní, </w:t>
+      </w:r>
+      <w:r>
+        <w:rPr>
+          <w:rFonts w:ascii="Times New Roman" w:hAnsi="Times New Roman" w:cs="Times New Roman"/>
+          <w:highlight w:val="yellow"/>
+          <w:lang w:bidi="ar-SA"/>
+        </w:rPr>
+        <w:t>...</w:t>
+      </w:r>
+      <w:r>
+        <w:rPr>
+          <w:rFonts w:ascii="Times New Roman" w:hAnsi="Times New Roman" w:cs="Times New Roman"/>
+          <w:highlight w:val="yellow"/>
+          <w:lang w:bidi="ar-SA"/>
+        </w:rPr>
+        <w:t>)</w:t>
+      </w:r>
+      <w:r>
+        <w:rPr>
+          <w:rFonts w:ascii="Times New Roman" w:hAnsi="Times New Roman" w:cs="Times New Roman"/>
+          <w:lang w:bidi="ar-SA"/>
+        </w:rPr>
+        <w:t xml:space="preserve"> </w:t>
+      </w:r>
+      <w:r>
+        <w:rPr>
+          <w:rFonts w:ascii="Times New Roman" w:hAnsi="Times New Roman" w:cs="Times New Roman"/>
+          <w:lang w:bidi="ar-SA"/>
+        </w:rPr>
+        <w:t xml:space="preserve"> a automatické ukládání.</w:t>
+      </w:r>
+    </w:p>
+    <w:p>
+      <w:pPr>
+        <w:jc w:val="both"/>
+        <w:rPr>
+          <w:rFonts w:ascii="Times New Roman" w:hAnsi="Times New Roman" w:cs="Times New Roman"/>
+          <w:lang w:bidi="ar-SA"/>
+        </w:rPr>
+      </w:pPr>
+      <w:r>
+        <w:rPr>
+          <w:rFonts w:ascii="Times New Roman" w:hAnsi="Times New Roman" w:cs="Times New Roman"/>
+          <w:lang w:bidi="ar-SA"/>
+        </w:rPr>
+        <w:t>Pro správné a celkově funkční trasování je potřeba znát polohu uživatele. Při prvním spuštění se otevře dialogové okno pro oprávnění aplikace používat polohu. Oprávnění pro přístup k médiím je potřeba také, z důvodu exportu trasy jako obrázku do galerie.</w:t>
+      </w:r>
+    </w:p>
+    <w:p>
+      <w:pPr>
+        <w:jc w:val="both"/>
+        <w:rPr>
+          <w:rFonts w:ascii="Times New Roman" w:hAnsi="Times New Roman" w:cs="Times New Roman"/>
+          <w:lang w:bidi="ar-SA"/>
+        </w:rPr>
+      </w:pPr>
+      <w:r>
+        <w:rPr>
+          <w:rFonts w:ascii="Times New Roman" w:hAnsi="Times New Roman" w:cs="Times New Roman"/>
+          <w:highlight w:val="yellow"/>
+          <w:lang w:bidi="ar-SA"/>
+        </w:rPr>
+        <w:t xml:space="preserve">Vzhled a rozložení aplikace jsem se snažil udělat co nejjednodušší a nejpřehlednější. Aplikace přejímá nastavení zařízení na světlý/tmavý režim. Světlý režim je </w:t>
+      </w:r>
+      <w:r>
+        <w:rPr>
+          <w:rFonts w:ascii="Times New Roman" w:hAnsi="Times New Roman" w:cs="Times New Roman"/>
+          <w:highlight w:val="yellow"/>
+          <w:lang w:bidi="ar-SA"/>
+        </w:rPr>
+        <w:t>v kombinaci bílé a tmavě zelené, tmavý v černé, stejné tmavě zelené a bílé s šedou.</w:t>
+      </w:r>
+      <w:r>
+        <w:rPr>
+          <w:rFonts w:ascii="Times New Roman" w:hAnsi="Times New Roman" w:cs="Times New Roman"/>
+          <w:lang w:bidi="ar-SA"/>
+        </w:rPr>
+        <w:t xml:space="preserve"> </w:t>
+      </w:r>
+    </w:p>
+    <w:p>
+      <w:pPr>
+        <w:jc w:val="both"/>
+        <w:rPr>
+          <w:rFonts w:ascii="Times New Roman" w:hAnsi="Times New Roman" w:cs="Times New Roman"/>
+          <w:lang w:bidi="ar-SA"/>
+        </w:rPr>
+      </w:pPr>
+      <w:r>
+        <w:rPr>
+          <w:rFonts w:ascii="Times New Roman" w:hAnsi="Times New Roman" w:cs="Times New Roman"/>
+          <w:lang w:bidi="ar-SA"/>
+        </w:rPr>
+        <w:t xml:space="preserve">Pro jednoduchou orientaci v aplikaci </w:t>
+      </w:r>
+      <w:proofErr w:type="gramStart"/>
+      <w:r>
+        <w:rPr>
+          <w:rFonts w:ascii="Times New Roman" w:hAnsi="Times New Roman" w:cs="Times New Roman"/>
+          <w:lang w:bidi="ar-SA"/>
+        </w:rPr>
+        <w:t>slouží</w:t>
+      </w:r>
+      <w:proofErr w:type="gramEnd"/>
+      <w:r>
+        <w:rPr>
+          <w:rFonts w:ascii="Times New Roman" w:hAnsi="Times New Roman" w:cs="Times New Roman"/>
+          <w:lang w:bidi="ar-SA"/>
+        </w:rPr>
+        <w:t xml:space="preserve"> navigační menu na levé straně obrazovky. Z něj se dostanete na 3 hlavní okna aplikace, o kterých </w:t>
+      </w:r>
+      <w:r>
+        <w:rPr>
+          <w:rFonts w:ascii="Times New Roman" w:hAnsi="Times New Roman" w:cs="Times New Roman"/>
+          <w:highlight w:val="yellow"/>
+          <w:lang w:bidi="ar-SA"/>
+        </w:rPr>
+        <w:t>pojednává</w:t>
+      </w:r>
+      <w:r>
+        <w:rPr>
+          <w:rFonts w:ascii="Times New Roman" w:hAnsi="Times New Roman" w:cs="Times New Roman"/>
+          <w:lang w:bidi="ar-SA"/>
+        </w:rPr>
+        <w:t xml:space="preserve"> následující kapitola.</w:t>
+      </w:r>
+    </w:p>
+    <w:p>
+      <w:pPr>
+        <w:jc w:val="both"/>
+        <w:rPr>
+          <w:rFonts w:ascii="Times New Roman" w:eastAsiaTheme="majorEastAsia" w:hAnsi="Times New Roman" w:cs="Times New Roman"/>
+          <w:b/>
+          <w:sz w:val="26"/>
+          <w:szCs w:val="26"/>
+          <w:lang w:bidi="ar-SA"/>
+        </w:rPr>
+      </w:pPr>
+      <w:r>
+        <w:rPr>
+          <w:rFonts w:ascii="Times New Roman" w:hAnsi="Times New Roman" w:cs="Times New Roman"/>
+        </w:rPr>
+        <w:br w:type="page"/>
+      </w:r>
+    </w:p>
+    <w:p>
+      <w:pPr>
+        <w:pStyle w:val="Nadpis1"/>
+        <w:numPr>
+          <w:ilvl w:val="0"/>
+          <w:numId w:val="10"/>
+        </w:numPr>
+        <w:jc w:val="both"/>
         <w:rPr>
           <w:rFonts w:cs="Times New Roman"/>
         </w:rPr>
-        <w:t>ody</w:t>
-      </w:r>
-      <w:bookmarkEnd w:id="5"/>
-    </w:p>
-    <w:p>
-      <w:pPr>
-        <w:jc w:val="both"/>
-        <w:rPr>
-          <w:rFonts w:ascii="Times New Roman" w:hAnsi="Times New Roman" w:cs="Times New Roman"/>
-          <w:sz w:val="24"/>
-          <w:szCs w:val="32"/>
-          <w:lang w:bidi="ar-SA"/>
-        </w:rPr>
-      </w:pPr>
-      <w:r>
-        <w:rPr>
-          <w:rFonts w:ascii="Times New Roman" w:hAnsi="Times New Roman" w:cs="Times New Roman"/>
-          <w:sz w:val="24"/>
-          <w:szCs w:val="32"/>
-          <w:lang w:bidi="ar-SA"/>
-        </w:rPr>
-        <w:t>Začneme tím kladným a o každé z aplikací zvlášť.</w:t>
-      </w:r>
+      </w:pPr>
+      <w:bookmarkStart w:id="17" w:name="_Toc96852021"/>
+      <w:r>
+        <w:rPr>
+          <w:rFonts w:cs="Times New Roman"/>
+        </w:rPr>
+        <w:lastRenderedPageBreak/>
+        <w:t>Funkce aplikace</w:t>
+      </w:r>
+      <w:bookmarkEnd w:id="17"/>
+    </w:p>
+    <w:p>
+      <w:pPr>
+        <w:pStyle w:val="Nadpis2"/>
+        <w:numPr>
+          <w:ilvl w:val="1"/>
+          <w:numId w:val="10"/>
+        </w:numPr>
+        <w:jc w:val="both"/>
+        <w:rPr>
+          <w:rFonts w:cs="Times New Roman"/>
+        </w:rPr>
+      </w:pPr>
+      <w:bookmarkStart w:id="18" w:name="_Toc96852022"/>
+      <w:r>
+        <w:rPr>
+          <w:rFonts w:cs="Times New Roman"/>
+        </w:rPr>
+        <w:t>Okno Trasování (zmínit náročnost na baterii)</w:t>
+      </w:r>
+      <w:bookmarkEnd w:id="18"/>
     </w:p>
     <w:p>
       <w:pPr>
@@ -5292,56 +6690,14 @@
           <w:rFonts w:cs="Times New Roman"/>
         </w:rPr>
       </w:pPr>
-      <w:bookmarkStart w:id="6" w:name="_Toc95581777"/>
+      <w:bookmarkStart w:id="19" w:name="_Toc96852023"/>
       <w:r>
         <w:rPr>
           <w:rFonts w:cs="Times New Roman"/>
         </w:rPr>
-        <w:t>Google Mapy</w:t>
-      </w:r>
-      <w:bookmarkEnd w:id="6"/>
-    </w:p>
-    <w:p>
-      <w:pPr>
-        <w:jc w:val="both"/>
-        <w:rPr>
-          <w:rFonts w:ascii="Times New Roman" w:hAnsi="Times New Roman" w:cs="Times New Roman"/>
-          <w:sz w:val="24"/>
-          <w:szCs w:val="32"/>
-        </w:rPr>
-      </w:pPr>
-      <w:r>
-        <w:rPr>
-          <w:rFonts w:ascii="Times New Roman" w:hAnsi="Times New Roman" w:cs="Times New Roman"/>
-          <w:sz w:val="24"/>
-          <w:szCs w:val="32"/>
-        </w:rPr>
-        <w:t xml:space="preserve">Pravděpodobně největší platforma map pro mobilní zařízení nám nabízí mnoho vrstev a možností práce s mapou. </w:t>
-      </w:r>
-      <w:r>
-        <w:rPr>
-          <w:rFonts w:ascii="Times New Roman" w:hAnsi="Times New Roman" w:cs="Times New Roman"/>
-          <w:sz w:val="24"/>
-          <w:szCs w:val="32"/>
-        </w:rPr>
-        <w:t xml:space="preserve">Přes pohled přímo z ulice, sdílení polohy jiným uživatelům až po vyhledávání nejbližších míst podle druhu, např. restaurací nebo autodílen. </w:t>
-      </w:r>
-      <w:r>
-        <w:rPr>
-          <w:rFonts w:ascii="Times New Roman" w:hAnsi="Times New Roman" w:cs="Times New Roman"/>
-          <w:sz w:val="24"/>
-          <w:szCs w:val="32"/>
-        </w:rPr>
-        <w:t>Z uživatelského hlediska přívětivé, jednoduché. Z vývojářského pohledu se nabízí mnoho využití, např. API pro JavaScript, SDK pro Android atd. Google Mapy jsou po stránce podrobnosti celkově vyvážené</w:t>
-      </w:r>
-      <w:r>
-        <w:rPr>
-          <w:rFonts w:ascii="Times New Roman" w:hAnsi="Times New Roman" w:cs="Times New Roman"/>
-          <w:sz w:val="24"/>
-          <w:szCs w:val="32"/>
-        </w:rPr>
-        <w:t>.</w:t>
-      </w:r>
+        <w:t>Funkce 1</w:t>
+      </w:r>
+      <w:bookmarkEnd w:id="19"/>
     </w:p>
     <w:p>
       <w:pPr>
@@ -5355,48 +6711,14 @@
           <w:rFonts w:cs="Times New Roman"/>
         </w:rPr>
       </w:pPr>
-      <w:bookmarkStart w:id="7" w:name="_Toc95581778"/>
+      <w:bookmarkStart w:id="20" w:name="_Toc96852024"/>
       <w:r>
         <w:rPr>
           <w:rFonts w:cs="Times New Roman"/>
         </w:rPr>
-        <w:t>Apple Mapy</w:t>
-      </w:r>
-      <w:bookmarkEnd w:id="7"/>
-    </w:p>
-    <w:p>
-      <w:pPr>
-        <w:jc w:val="both"/>
-        <w:rPr>
-          <w:rFonts w:ascii="Times New Roman" w:hAnsi="Times New Roman" w:cs="Times New Roman"/>
-          <w:sz w:val="24"/>
-          <w:szCs w:val="32"/>
-        </w:rPr>
-      </w:pPr>
-      <w:r>
-        <w:rPr>
-          <w:rFonts w:ascii="Times New Roman" w:hAnsi="Times New Roman" w:cs="Times New Roman"/>
-          <w:sz w:val="24"/>
-          <w:szCs w:val="32"/>
-        </w:rPr>
-        <w:t xml:space="preserve">Operační systém iOS od společnosti Apple, pro který byly tyto mapy stvořeny, vyniká především svou synchronizací a propojením mezi aplikacemi či zařízeními. V aplikaci Mapy tomu není jinak. </w:t>
-      </w:r>
-      <w:r>
-        <w:rPr>
-          <w:rFonts w:ascii="Times New Roman" w:hAnsi="Times New Roman" w:cs="Times New Roman"/>
-          <w:sz w:val="24"/>
-          <w:szCs w:val="32"/>
-        </w:rPr>
-        <w:t xml:space="preserve">Sdílení polohy jiných uživatelů je tu na zcela jiné úrovní než </w:t>
-      </w:r>
-      <w:r>
-        <w:rPr>
-          <w:rFonts w:ascii="Times New Roman" w:hAnsi="Times New Roman" w:cs="Times New Roman"/>
-          <w:sz w:val="24"/>
-          <w:szCs w:val="32"/>
-        </w:rPr>
-        <w:t xml:space="preserve">u Google Map. Nechybí zde synchronizace například s autem nebo sledování jiných zařízení členů rodinného sdílení. Jednoduchost je stále na prvním místě, to je u mobilních aplikací důležité. </w:t>
-      </w:r>
+        <w:t>Funkce 2</w:t>
+      </w:r>
+      <w:bookmarkEnd w:id="20"/>
     </w:p>
     <w:p>
       <w:pPr>
@@ -5410,64 +6732,35 @@
           <w:rFonts w:cs="Times New Roman"/>
         </w:rPr>
       </w:pPr>
-      <w:bookmarkStart w:id="8" w:name="_Toc95581779"/>
+      <w:bookmarkStart w:id="21" w:name="_Toc96852025"/>
       <w:r>
         <w:rPr>
           <w:rFonts w:cs="Times New Roman"/>
         </w:rPr>
-        <w:t>Mapy.cz</w:t>
-      </w:r>
-      <w:bookmarkEnd w:id="8"/>
-    </w:p>
-    <w:p>
-      <w:pPr>
-        <w:jc w:val="both"/>
-        <w:rPr>
-          <w:rFonts w:ascii="Times New Roman" w:hAnsi="Times New Roman" w:cs="Times New Roman"/>
-          <w:sz w:val="24"/>
-          <w:szCs w:val="32"/>
-        </w:rPr>
-      </w:pPr>
-      <w:r>
-        <w:rPr>
-          <w:rFonts w:ascii="Times New Roman" w:hAnsi="Times New Roman" w:cs="Times New Roman"/>
-          <w:sz w:val="24"/>
-          <w:szCs w:val="32"/>
-        </w:rPr>
-        <w:t>Zprvu české, dnes již celosvětové mapy zaměřené převážně na turistické oblasti.</w:t>
-      </w:r>
-      <w:r>
-        <w:rPr>
-          <w:rFonts w:ascii="Times New Roman" w:hAnsi="Times New Roman" w:cs="Times New Roman"/>
-          <w:sz w:val="24"/>
-          <w:szCs w:val="32"/>
-        </w:rPr>
-        <w:t xml:space="preserve"> V tomto Mapy.cz skutečně vynikají. Nabízejí mnoho vrstev mapy, které konkurence nemá, např. zimní. Jsou zde také k nalezení starší satelitní mapy.</w:t>
-      </w:r>
-      <w:r>
-        <w:rPr>
-          <w:rFonts w:ascii="Times New Roman" w:hAnsi="Times New Roman" w:cs="Times New Roman"/>
-          <w:sz w:val="24"/>
-          <w:szCs w:val="32"/>
-        </w:rPr>
-        <w:t xml:space="preserve"> </w:t>
-      </w:r>
-      <w:r>
-        <w:rPr>
-          <w:rFonts w:ascii="Times New Roman" w:hAnsi="Times New Roman" w:cs="Times New Roman"/>
-          <w:sz w:val="24"/>
-          <w:szCs w:val="32"/>
-        </w:rPr>
-        <w:t xml:space="preserve">V turistických oblastech Mapy.cz nabírají na podrobnosti, pro občasného turistu možná až příliš. Nevýhoda to ale určitě není, přeci jen, v terénu je více informací vždy výhodou. </w:t>
-      </w:r>
-      <w:r>
-        <w:rPr>
-          <w:rFonts w:ascii="Times New Roman" w:hAnsi="Times New Roman" w:cs="Times New Roman"/>
-          <w:sz w:val="24"/>
-          <w:szCs w:val="32"/>
-        </w:rPr>
-        <w:t>Další velkou výhodou je možnost stažení vybraných oblastí.</w:t>
-      </w:r>
+        <w:t>Funkce 3</w:t>
+      </w:r>
+      <w:bookmarkEnd w:id="21"/>
+    </w:p>
+    <w:p>
+      <w:pPr>
+        <w:pStyle w:val="Nadpis3"/>
+        <w:numPr>
+          <w:ilvl w:val="2"/>
+          <w:numId w:val="10"/>
+        </w:numPr>
+        <w:jc w:val="both"/>
+        <w:rPr>
+          <w:rFonts w:cs="Times New Roman"/>
+        </w:rPr>
+      </w:pPr>
+      <w:bookmarkStart w:id="22" w:name="_Toc96852026"/>
+      <w:r>
+        <w:rPr>
+          <w:rFonts w:cs="Times New Roman"/>
+        </w:rPr>
+        <w:t>Funkce 4</w:t>
+      </w:r>
+      <w:bookmarkEnd w:id="22"/>
     </w:p>
     <w:p>
       <w:pPr>
@@ -5481,14 +6774,14 @@
           <w:rFonts w:cs="Times New Roman"/>
         </w:rPr>
       </w:pPr>
-      <w:bookmarkStart w:id="9" w:name="_Toc95581780"/>
+      <w:bookmarkStart w:id="23" w:name="_Toc96852027"/>
       <w:r>
         <w:rPr>
           <w:rFonts w:cs="Times New Roman"/>
         </w:rPr>
-        <w:t>Nevýhody</w:t>
-      </w:r>
-      <w:bookmarkEnd w:id="9"/>
+        <w:t>Okno Mé uložené trasy</w:t>
+      </w:r>
+      <w:bookmarkEnd w:id="23"/>
     </w:p>
     <w:p>
       <w:pPr>
@@ -5502,40 +6795,14 @@
           <w:rFonts w:cs="Times New Roman"/>
         </w:rPr>
       </w:pPr>
-      <w:bookmarkStart w:id="10" w:name="_Toc95581781"/>
+      <w:bookmarkStart w:id="24" w:name="_Toc96852028"/>
       <w:r>
         <w:rPr>
           <w:rFonts w:cs="Times New Roman"/>
         </w:rPr>
-        <w:t>Google Mapy</w:t>
-      </w:r>
-      <w:bookmarkEnd w:id="10"/>
-    </w:p>
-    <w:p>
-      <w:pPr>
-        <w:jc w:val="both"/>
-        <w:rPr>
-          <w:rFonts w:ascii="Times New Roman" w:hAnsi="Times New Roman" w:cs="Times New Roman"/>
-          <w:sz w:val="24"/>
-          <w:szCs w:val="32"/>
-        </w:rPr>
-      </w:pPr>
-      <w:r>
-        <w:rPr>
-          <w:rFonts w:ascii="Times New Roman" w:hAnsi="Times New Roman" w:cs="Times New Roman"/>
-          <w:sz w:val="24"/>
-          <w:szCs w:val="32"/>
-        </w:rPr>
-        <w:t>Pokud se budeme bavit o turistických oblastech, zde oproti aplikaci Mapy.cz strádají, i když ne tolik jako Apple Mapy.</w:t>
-      </w:r>
-      <w:r>
-        <w:rPr>
-          <w:rFonts w:ascii="Times New Roman" w:hAnsi="Times New Roman" w:cs="Times New Roman"/>
-          <w:sz w:val="24"/>
-          <w:szCs w:val="32"/>
-        </w:rPr>
-        <w:t xml:space="preserve"> Absence jakékoliv turistické cesty není nic příjemného, jako náplast tu působí alespoň vykreslení terénu.</w:t>
-      </w:r>
+        <w:t>Funkce 1</w:t>
+      </w:r>
+      <w:bookmarkEnd w:id="24"/>
     </w:p>
     <w:p>
       <w:pPr>
@@ -5549,33 +6816,14 @@
           <w:rFonts w:cs="Times New Roman"/>
         </w:rPr>
       </w:pPr>
-      <w:bookmarkStart w:id="11" w:name="_Toc95581782"/>
+      <w:bookmarkStart w:id="25" w:name="_Toc96852029"/>
       <w:r>
         <w:rPr>
           <w:rFonts w:cs="Times New Roman"/>
         </w:rPr>
-        <w:lastRenderedPageBreak/>
-        <w:t>Apple Mapy</w:t>
-      </w:r>
-      <w:bookmarkEnd w:id="11"/>
-    </w:p>
-    <w:p>
-      <w:pPr>
-        <w:jc w:val="both"/>
-        <w:rPr>
-          <w:rFonts w:ascii="Times New Roman" w:hAnsi="Times New Roman" w:cs="Times New Roman"/>
-          <w:sz w:val="24"/>
-          <w:szCs w:val="32"/>
-        </w:rPr>
-      </w:pPr>
-      <w:r>
-        <w:rPr>
-          <w:rFonts w:ascii="Times New Roman" w:hAnsi="Times New Roman" w:cs="Times New Roman"/>
-          <w:sz w:val="24"/>
-          <w:szCs w:val="32"/>
-        </w:rPr>
-        <w:t>Zde nevýhody silně převyšují výhody. Úplná absence turistických map je jedna z hlavních nevýhod. Bohužel, městské mapy jsou jediné, které mají potřebnou podrobnost. Pro případné použití jako API nebo SDK ve vlastních aplikacích je také nevýhodou placení za služby. I když se jedná o platby až od určitého limitu, je to stále méně přívětivé než konkurenční API, které jsou zdarma.</w:t>
-      </w:r>
+        <w:t>Funkce 2</w:t>
+      </w:r>
+      <w:bookmarkEnd w:id="25"/>
     </w:p>
     <w:p>
       <w:pPr>
@@ -5589,48 +6837,42 @@
           <w:rFonts w:cs="Times New Roman"/>
         </w:rPr>
       </w:pPr>
-      <w:bookmarkStart w:id="12" w:name="_Toc95581783"/>
+      <w:bookmarkStart w:id="26" w:name="_Toc96852030"/>
       <w:r>
         <w:rPr>
           <w:rFonts w:cs="Times New Roman"/>
         </w:rPr>
-        <w:t>Mapy.cz</w:t>
-      </w:r>
-      <w:bookmarkEnd w:id="12"/>
-    </w:p>
-    <w:p>
-      <w:pPr>
-        <w:jc w:val="both"/>
-        <w:rPr>
-          <w:rFonts w:ascii="Times New Roman" w:hAnsi="Times New Roman" w:cs="Times New Roman"/>
-          <w:sz w:val="24"/>
-          <w:szCs w:val="32"/>
-        </w:rPr>
-      </w:pPr>
-      <w:r>
-        <w:rPr>
-          <w:rFonts w:ascii="Times New Roman" w:hAnsi="Times New Roman" w:cs="Times New Roman"/>
-          <w:sz w:val="24"/>
-          <w:szCs w:val="32"/>
-        </w:rPr>
-        <w:t xml:space="preserve">Z pohledu </w:t>
-      </w:r>
-      <w:r>
-        <w:rPr>
-          <w:rFonts w:ascii="Times New Roman" w:hAnsi="Times New Roman" w:cs="Times New Roman"/>
-          <w:sz w:val="24"/>
-          <w:szCs w:val="32"/>
-        </w:rPr>
-        <w:t xml:space="preserve">mé aplikace by nebylo, co této aplikaci vytknout. Podrobnost městských částí není tak potřebná, jako podrobnost horských oblastí, ale v této části opravdu Mapy.cz lehce zaostávají. </w:t>
-      </w:r>
-      <w:r>
-        <w:rPr>
-          <w:rFonts w:ascii="Times New Roman" w:hAnsi="Times New Roman" w:cs="Times New Roman"/>
-          <w:sz w:val="24"/>
-          <w:szCs w:val="32"/>
-        </w:rPr>
-        <w:t>Největším problémem je zde ale absence SDK pro vývoj na mobilních zařízeních, Použít lze pouze API pro JavaScript nebo volat externě webovou aplikaci pomocí url adres.</w:t>
-      </w:r>
+        <w:t xml:space="preserve">Funkce </w:t>
+      </w:r>
+      <w:r>
+        <w:rPr>
+          <w:rStyle w:val="Nadpis3Char"/>
+          <w:rFonts w:cs="Times New Roman"/>
+        </w:rPr>
+        <w:t>3</w:t>
+      </w:r>
+      <w:bookmarkEnd w:id="26"/>
+    </w:p>
+    <w:p>
+      <w:pPr>
+        <w:pStyle w:val="Nadpis3"/>
+        <w:numPr>
+          <w:ilvl w:val="2"/>
+          <w:numId w:val="10"/>
+        </w:numPr>
+        <w:jc w:val="both"/>
+        <w:rPr>
+          <w:rFonts w:cs="Times New Roman"/>
+        </w:rPr>
+      </w:pPr>
+      <w:bookmarkStart w:id="27" w:name="_Toc96852031"/>
+      <w:r>
+        <w:rPr>
+          <w:rFonts w:cs="Times New Roman"/>
+        </w:rPr>
+        <w:t>Funkce 4</w:t>
+      </w:r>
+      <w:bookmarkEnd w:id="27"/>
     </w:p>
     <w:p>
       <w:pPr>
@@ -5640,196 +6882,105 @@
           <w:numId w:val="10"/>
         </w:numPr>
         <w:jc w:val="both"/>
-      </w:pPr>
-      <w:r>
-        <w:t>Závěr rešerše</w:t>
-      </w:r>
-    </w:p>
-    <w:p>
-      <w:pPr>
-        <w:jc w:val="both"/>
-        <w:rPr>
-          <w:rFonts w:ascii="Times New Roman" w:hAnsi="Times New Roman" w:cs="Times New Roman"/>
-          <w:sz w:val="24"/>
-          <w:szCs w:val="32"/>
-          <w:lang w:bidi="ar-SA"/>
-        </w:rPr>
-      </w:pPr>
-      <w:r>
-        <w:rPr>
-          <w:rFonts w:ascii="Times New Roman" w:hAnsi="Times New Roman" w:cs="Times New Roman"/>
-          <w:sz w:val="24"/>
-          <w:szCs w:val="32"/>
-          <w:lang w:bidi="ar-SA"/>
-        </w:rPr>
-        <w:t>Jako jed</w:t>
-      </w:r>
-      <w:r>
-        <w:rPr>
-          <w:rFonts w:ascii="Times New Roman" w:hAnsi="Times New Roman" w:cs="Times New Roman"/>
-          <w:sz w:val="24"/>
-          <w:szCs w:val="32"/>
-          <w:lang w:bidi="ar-SA"/>
-        </w:rPr>
-        <w:t>en</w:t>
-      </w:r>
-      <w:r>
-        <w:rPr>
-          <w:rFonts w:ascii="Times New Roman" w:hAnsi="Times New Roman" w:cs="Times New Roman"/>
-          <w:sz w:val="24"/>
-          <w:szCs w:val="32"/>
-          <w:lang w:bidi="ar-SA"/>
-        </w:rPr>
-        <w:t xml:space="preserve"> z hlavních cílů už od začátku pro mě byl předělaný export trasy. Všechny zmíněné aplikace exportují nahranou trasu jako odkaz nebo gpx data. </w:t>
-      </w:r>
-      <w:r>
-        <w:rPr>
-          <w:rFonts w:ascii="Times New Roman" w:hAnsi="Times New Roman" w:cs="Times New Roman"/>
-          <w:sz w:val="24"/>
-          <w:szCs w:val="32"/>
-          <w:lang w:bidi="ar-SA"/>
-        </w:rPr>
-        <w:t xml:space="preserve">Jako vedlejší cíl jsem si vytyčil pokusit se o plnou funkčnost aplikace i off-line. </w:t>
-      </w:r>
-      <w:r>
-        <w:rPr>
-          <w:rFonts w:ascii="Times New Roman" w:hAnsi="Times New Roman" w:cs="Times New Roman"/>
-          <w:sz w:val="24"/>
-          <w:szCs w:val="32"/>
-          <w:lang w:bidi="ar-SA"/>
-        </w:rPr>
-        <w:t>Mnoho</w:t>
-      </w:r>
-      <w:r>
-        <w:rPr>
-          <w:rFonts w:ascii="Times New Roman" w:hAnsi="Times New Roman" w:cs="Times New Roman"/>
-          <w:sz w:val="24"/>
-          <w:szCs w:val="32"/>
-          <w:lang w:bidi="ar-SA"/>
-        </w:rPr>
-        <w:t xml:space="preserve"> dalších</w:t>
-      </w:r>
-      <w:r>
-        <w:rPr>
-          <w:rFonts w:ascii="Times New Roman" w:hAnsi="Times New Roman" w:cs="Times New Roman"/>
-          <w:sz w:val="24"/>
-          <w:szCs w:val="32"/>
-          <w:lang w:bidi="ar-SA"/>
-        </w:rPr>
-        <w:t xml:space="preserve"> </w:t>
-      </w:r>
-      <w:r>
-        <w:rPr>
-          <w:rFonts w:ascii="Times New Roman" w:hAnsi="Times New Roman" w:cs="Times New Roman"/>
-          <w:sz w:val="24"/>
-          <w:szCs w:val="32"/>
-          <w:lang w:bidi="ar-SA"/>
-        </w:rPr>
-        <w:t>kladných podnětů</w:t>
-      </w:r>
-      <w:r>
-        <w:rPr>
-          <w:rFonts w:ascii="Times New Roman" w:hAnsi="Times New Roman" w:cs="Times New Roman"/>
-          <w:sz w:val="24"/>
-          <w:szCs w:val="32"/>
-          <w:lang w:bidi="ar-SA"/>
-        </w:rPr>
-        <w:t xml:space="preserve"> jsem získal hlavně při prohlížení aplikace Mapy.cz. Tato aplikace se mi líbila nejvíce ze 3 zmíněných.</w:t>
-      </w:r>
-      <w:r>
-        <w:rPr>
-          <w:rFonts w:ascii="Times New Roman" w:hAnsi="Times New Roman" w:cs="Times New Roman"/>
-          <w:sz w:val="24"/>
-          <w:szCs w:val="32"/>
-          <w:lang w:bidi="ar-SA"/>
-        </w:rPr>
-        <w:t xml:space="preserve"> Použití jejich API se zdálo být tím nejlepším možným řešením.</w:t>
-      </w:r>
-      <w:r>
-        <w:rPr>
-          <w:rFonts w:ascii="Times New Roman" w:hAnsi="Times New Roman" w:cs="Times New Roman"/>
-          <w:sz w:val="24"/>
-          <w:szCs w:val="32"/>
-          <w:lang w:bidi="ar-SA"/>
-        </w:rPr>
-        <w:t xml:space="preserve"> </w:t>
-      </w:r>
-      <w:r>
-        <w:rPr>
-          <w:rFonts w:ascii="Times New Roman" w:hAnsi="Times New Roman" w:cs="Times New Roman"/>
-          <w:sz w:val="24"/>
-          <w:szCs w:val="32"/>
-          <w:lang w:bidi="ar-SA"/>
-        </w:rPr>
-        <w:t xml:space="preserve">Při prohledávání dokumentace o návodu, jak importovat SDK do aplikace pro OS Android jsem </w:t>
-      </w:r>
-      <w:r>
-        <w:rPr>
-          <w:rFonts w:ascii="Times New Roman" w:hAnsi="Times New Roman" w:cs="Times New Roman"/>
-          <w:sz w:val="24"/>
-          <w:szCs w:val="32"/>
-          <w:lang w:bidi="ar-SA"/>
-        </w:rPr>
-        <w:t xml:space="preserve">však </w:t>
-      </w:r>
-      <w:r>
-        <w:rPr>
-          <w:rFonts w:ascii="Times New Roman" w:hAnsi="Times New Roman" w:cs="Times New Roman"/>
-          <w:sz w:val="24"/>
-          <w:szCs w:val="32"/>
-          <w:lang w:bidi="ar-SA"/>
-        </w:rPr>
-        <w:t>tvrdě narazil. SDK se dle oficiální dokumentace stále připravuje, a tudíž není dostupné. Jako náhradu a jedinou možnost</w:t>
-      </w:r>
-      <w:r>
-        <w:rPr>
-          <w:rFonts w:ascii="Times New Roman" w:hAnsi="Times New Roman" w:cs="Times New Roman"/>
-          <w:sz w:val="24"/>
-          <w:szCs w:val="32"/>
-          <w:lang w:bidi="ar-SA"/>
-        </w:rPr>
-        <w:t>,</w:t>
-      </w:r>
-      <w:r>
-        <w:rPr>
-          <w:rFonts w:ascii="Times New Roman" w:hAnsi="Times New Roman" w:cs="Times New Roman"/>
-          <w:sz w:val="24"/>
-          <w:szCs w:val="32"/>
-          <w:lang w:bidi="ar-SA"/>
-        </w:rPr>
-        <w:t xml:space="preserve"> jsem proto zvolil Google Mapy. Nejsou ideální, nejsou to, co by má aplikace potřebovala. Ale na rozdíl od SDK pro Mapy.cz, zde alespoň SDK existuje. S tímto rozhodnutím padla</w:t>
-      </w:r>
-      <w:r>
-        <w:rPr>
-          <w:rFonts w:ascii="Times New Roman" w:hAnsi="Times New Roman" w:cs="Times New Roman"/>
-          <w:sz w:val="24"/>
-          <w:szCs w:val="32"/>
-          <w:lang w:bidi="ar-SA"/>
-        </w:rPr>
-        <w:t xml:space="preserve"> i</w:t>
-      </w:r>
-      <w:r>
-        <w:rPr>
-          <w:rFonts w:ascii="Times New Roman" w:hAnsi="Times New Roman" w:cs="Times New Roman"/>
-          <w:sz w:val="24"/>
-          <w:szCs w:val="32"/>
-          <w:lang w:bidi="ar-SA"/>
-        </w:rPr>
-        <w:t xml:space="preserve"> snaha o off-line verzi. SDK pro Google Mapy nenabízí možnost stáhnout mapy dopředu, pouze si ukládá již zobrazené na určitém přiblížení. </w:t>
-      </w:r>
-      <w:r>
-        <w:rPr>
-          <w:rFonts w:ascii="Times New Roman" w:hAnsi="Times New Roman" w:cs="Times New Roman"/>
-          <w:sz w:val="24"/>
-          <w:szCs w:val="32"/>
-          <w:lang w:bidi="ar-SA"/>
-        </w:rPr>
-        <w:t>Na druhou stranu, komunita kolem SDK pro Google Mapy je mnohem větší, než by mohla být ta pro Mapy.cz</w:t>
-      </w:r>
-    </w:p>
-    <w:p>
-      <w:pPr>
-        <w:ind w:left="360"/>
+        <w:rPr>
+          <w:rFonts w:cs="Times New Roman"/>
+        </w:rPr>
+      </w:pPr>
+      <w:bookmarkStart w:id="28" w:name="_Toc96852032"/>
+      <w:r>
+        <w:rPr>
+          <w:rFonts w:cs="Times New Roman"/>
+        </w:rPr>
+        <w:t>Okno Nastavení</w:t>
+      </w:r>
+      <w:bookmarkEnd w:id="28"/>
+    </w:p>
+    <w:p>
+      <w:pPr>
+        <w:pStyle w:val="Nadpis3"/>
+        <w:numPr>
+          <w:ilvl w:val="2"/>
+          <w:numId w:val="10"/>
+        </w:numPr>
+        <w:jc w:val="both"/>
+        <w:rPr>
+          <w:rFonts w:cs="Times New Roman"/>
+        </w:rPr>
+      </w:pPr>
+      <w:bookmarkStart w:id="29" w:name="_Toc96852033"/>
+      <w:r>
+        <w:rPr>
+          <w:rFonts w:cs="Times New Roman"/>
+        </w:rPr>
+        <w:t>Funkce 1</w:t>
+      </w:r>
+      <w:bookmarkEnd w:id="29"/>
+    </w:p>
+    <w:p>
+      <w:pPr>
+        <w:pStyle w:val="Nadpis3"/>
+        <w:numPr>
+          <w:ilvl w:val="2"/>
+          <w:numId w:val="10"/>
+        </w:numPr>
+        <w:jc w:val="both"/>
+        <w:rPr>
+          <w:rFonts w:cs="Times New Roman"/>
+        </w:rPr>
+      </w:pPr>
+      <w:bookmarkStart w:id="30" w:name="_Toc96852034"/>
+      <w:r>
+        <w:rPr>
+          <w:rFonts w:cs="Times New Roman"/>
+        </w:rPr>
+        <w:t>Funkce 2</w:t>
+      </w:r>
+      <w:bookmarkEnd w:id="30"/>
+    </w:p>
+    <w:p>
+      <w:pPr>
+        <w:pStyle w:val="Nadpis3"/>
+        <w:numPr>
+          <w:ilvl w:val="2"/>
+          <w:numId w:val="10"/>
+        </w:numPr>
+        <w:jc w:val="both"/>
+        <w:rPr>
+          <w:rFonts w:cs="Times New Roman"/>
+        </w:rPr>
+      </w:pPr>
+      <w:bookmarkStart w:id="31" w:name="_Toc96852035"/>
+      <w:r>
+        <w:rPr>
+          <w:rFonts w:cs="Times New Roman"/>
+        </w:rPr>
+        <w:t>Funkce 3</w:t>
+      </w:r>
+      <w:bookmarkEnd w:id="31"/>
+    </w:p>
+    <w:p>
+      <w:pPr>
+        <w:pStyle w:val="Nadpis3"/>
+        <w:numPr>
+          <w:ilvl w:val="2"/>
+          <w:numId w:val="10"/>
+        </w:numPr>
+        <w:jc w:val="both"/>
+        <w:rPr>
+          <w:rFonts w:cs="Times New Roman"/>
+        </w:rPr>
+      </w:pPr>
+      <w:bookmarkStart w:id="32" w:name="_Toc96852036"/>
+      <w:r>
+        <w:rPr>
+          <w:rFonts w:cs="Times New Roman"/>
+        </w:rPr>
+        <w:t>Funkce 4</w:t>
+      </w:r>
+      <w:bookmarkEnd w:id="32"/>
+    </w:p>
+    <w:p>
+      <w:pPr>
         <w:jc w:val="both"/>
         <w:rPr>
           <w:rFonts w:ascii="Times New Roman" w:eastAsiaTheme="majorEastAsia" w:hAnsi="Times New Roman" w:cs="Times New Roman"/>
@@ -5857,15 +7008,14 @@
           <w:rFonts w:cs="Times New Roman"/>
         </w:rPr>
       </w:pPr>
-      <w:bookmarkStart w:id="13" w:name="_Toc95581784"/>
+      <w:bookmarkStart w:id="33" w:name="_Toc96852037"/>
       <w:r>
         <w:rPr>
           <w:rFonts w:cs="Times New Roman"/>
         </w:rPr>
-        <w:lastRenderedPageBreak/>
-        <w:t>Popis aplikace</w:t>
-      </w:r>
-      <w:bookmarkEnd w:id="13"/>
+        <w:t>Celkový technický popis</w:t>
+      </w:r>
+      <w:bookmarkEnd w:id="33"/>
     </w:p>
     <w:p>
       <w:pPr>
@@ -5879,81 +7029,14 @@
           <w:rFonts w:cs="Times New Roman"/>
         </w:rPr>
       </w:pPr>
-      <w:bookmarkStart w:id="14" w:name="_Toc95581785"/>
+      <w:bookmarkStart w:id="34" w:name="_Toc96852038"/>
       <w:r>
         <w:rPr>
           <w:rFonts w:cs="Times New Roman"/>
         </w:rPr>
-        <w:t xml:space="preserve">O </w:t>
-      </w:r>
-      <w:r>
-        <w:rPr>
-          <w:rFonts w:cs="Times New Roman"/>
-        </w:rPr>
-        <w:t>aplikaci</w:t>
-      </w:r>
-      <w:bookmarkEnd w:id="14"/>
-    </w:p>
-    <w:p>
-      <w:pPr>
-        <w:jc w:val="both"/>
-        <w:rPr>
-          <w:rFonts w:ascii="Times New Roman" w:eastAsiaTheme="majorEastAsia" w:hAnsi="Times New Roman" w:cs="Times New Roman"/>
-          <w:b/>
-          <w:sz w:val="26"/>
-          <w:szCs w:val="26"/>
-          <w:lang w:bidi="ar-SA"/>
-        </w:rPr>
-      </w:pPr>
-      <w:r>
-        <w:rPr>
-          <w:rFonts w:ascii="Times New Roman" w:hAnsi="Times New Roman" w:cs="Times New Roman"/>
-        </w:rPr>
-        <w:br w:type="page"/>
-      </w:r>
-    </w:p>
-    <w:p>
-      <w:pPr>
-        <w:pStyle w:val="Nadpis1"/>
-        <w:numPr>
-          <w:ilvl w:val="0"/>
-          <w:numId w:val="10"/>
-        </w:numPr>
-        <w:jc w:val="both"/>
-        <w:rPr>
-          <w:rFonts w:cs="Times New Roman"/>
-        </w:rPr>
-      </w:pPr>
-      <w:bookmarkStart w:id="15" w:name="_Toc95581786"/>
-      <w:r>
-        <w:rPr>
-          <w:rFonts w:cs="Times New Roman"/>
-        </w:rPr>
-        <w:lastRenderedPageBreak/>
-        <w:t>Funkce aplikace</w:t>
-      </w:r>
-      <w:bookmarkEnd w:id="15"/>
-    </w:p>
-    <w:p>
-      <w:pPr>
-        <w:pStyle w:val="Nadpis2"/>
-        <w:numPr>
-          <w:ilvl w:val="1"/>
-          <w:numId w:val="10"/>
-        </w:numPr>
-        <w:jc w:val="both"/>
-        <w:rPr>
-          <w:rFonts w:cs="Times New Roman"/>
-        </w:rPr>
-      </w:pPr>
-      <w:bookmarkStart w:id="16" w:name="_Toc95581787"/>
-      <w:r>
-        <w:rPr>
-          <w:rFonts w:cs="Times New Roman"/>
-        </w:rPr>
-        <w:t>Okno Trasování (zmínit náročnost na baterii)</w:t>
-      </w:r>
-      <w:bookmarkEnd w:id="16"/>
+        <w:t>Použité technologie</w:t>
+      </w:r>
+      <w:bookmarkEnd w:id="34"/>
     </w:p>
     <w:p>
       <w:pPr>
@@ -5967,14 +7050,14 @@
           <w:rFonts w:cs="Times New Roman"/>
         </w:rPr>
       </w:pPr>
-      <w:bookmarkStart w:id="17" w:name="_Toc95581788"/>
+      <w:bookmarkStart w:id="35" w:name="_Toc96852039"/>
       <w:r>
         <w:rPr>
           <w:rFonts w:cs="Times New Roman"/>
         </w:rPr>
-        <w:t>Funkce 1</w:t>
-      </w:r>
-      <w:bookmarkEnd w:id="17"/>
+        <w:t>Java</w:t>
+      </w:r>
+      <w:bookmarkEnd w:id="35"/>
     </w:p>
     <w:p>
       <w:pPr>
@@ -5988,14 +7071,14 @@
           <w:rFonts w:cs="Times New Roman"/>
         </w:rPr>
       </w:pPr>
-      <w:bookmarkStart w:id="18" w:name="_Toc95581789"/>
+      <w:bookmarkStart w:id="36" w:name="_Toc96852040"/>
       <w:r>
         <w:rPr>
           <w:rFonts w:cs="Times New Roman"/>
         </w:rPr>
-        <w:t>Funkce 2</w:t>
-      </w:r>
-      <w:bookmarkEnd w:id="18"/>
+        <w:t>XML</w:t>
+      </w:r>
+      <w:bookmarkEnd w:id="36"/>
     </w:p>
     <w:p>
       <w:pPr>
@@ -6009,14 +7092,14 @@
           <w:rFonts w:cs="Times New Roman"/>
         </w:rPr>
       </w:pPr>
-      <w:bookmarkStart w:id="19" w:name="_Toc95581790"/>
+      <w:bookmarkStart w:id="37" w:name="_Toc96852041"/>
       <w:r>
         <w:rPr>
           <w:rFonts w:cs="Times New Roman"/>
         </w:rPr>
-        <w:t>Funkce 3</w:t>
-      </w:r>
-      <w:bookmarkEnd w:id="19"/>
+        <w:t>Gradle</w:t>
+      </w:r>
+      <w:bookmarkEnd w:id="37"/>
     </w:p>
     <w:p>
       <w:pPr>
@@ -6030,35 +7113,14 @@
           <w:rFonts w:cs="Times New Roman"/>
         </w:rPr>
       </w:pPr>
-      <w:bookmarkStart w:id="20" w:name="_Toc95581791"/>
+      <w:bookmarkStart w:id="38" w:name="_Toc96852042"/>
       <w:r>
         <w:rPr>
           <w:rFonts w:cs="Times New Roman"/>
         </w:rPr>
-        <w:t>Funkce 4</w:t>
-      </w:r>
-      <w:bookmarkEnd w:id="20"/>
-    </w:p>
-    <w:p>
-      <w:pPr>
-        <w:pStyle w:val="Nadpis2"/>
-        <w:numPr>
-          <w:ilvl w:val="1"/>
-          <w:numId w:val="10"/>
-        </w:numPr>
-        <w:jc w:val="both"/>
-        <w:rPr>
-          <w:rFonts w:cs="Times New Roman"/>
-        </w:rPr>
-      </w:pPr>
-      <w:bookmarkStart w:id="21" w:name="_Toc95581792"/>
-      <w:r>
-        <w:rPr>
-          <w:rFonts w:cs="Times New Roman"/>
-        </w:rPr>
-        <w:t>Okno Mé uložené trasy</w:t>
-      </w:r>
-      <w:bookmarkEnd w:id="21"/>
+        <w:t>SQLite</w:t>
+      </w:r>
+      <w:bookmarkEnd w:id="38"/>
     </w:p>
     <w:p>
       <w:pPr>
@@ -6072,354 +7134,14 @@
           <w:rFonts w:cs="Times New Roman"/>
         </w:rPr>
       </w:pPr>
-      <w:bookmarkStart w:id="22" w:name="_Toc95581793"/>
+      <w:bookmarkStart w:id="39" w:name="_Toc96852043"/>
       <w:r>
         <w:rPr>
           <w:rFonts w:cs="Times New Roman"/>
         </w:rPr>
-        <w:t>Funkce 1</w:t>
-      </w:r>
-      <w:bookmarkEnd w:id="22"/>
-    </w:p>
-    <w:p>
-      <w:pPr>
-        <w:pStyle w:val="Nadpis3"/>
-        <w:numPr>
-          <w:ilvl w:val="2"/>
-          <w:numId w:val="10"/>
-        </w:numPr>
-        <w:jc w:val="both"/>
-        <w:rPr>
-          <w:rFonts w:cs="Times New Roman"/>
-        </w:rPr>
-      </w:pPr>
-      <w:bookmarkStart w:id="23" w:name="_Toc95581794"/>
-      <w:r>
-        <w:rPr>
-          <w:rFonts w:cs="Times New Roman"/>
-        </w:rPr>
-        <w:t>Funkce 2</w:t>
-      </w:r>
-      <w:bookmarkEnd w:id="23"/>
-    </w:p>
-    <w:p>
-      <w:pPr>
-        <w:pStyle w:val="Nadpis3"/>
-        <w:numPr>
-          <w:ilvl w:val="2"/>
-          <w:numId w:val="10"/>
-        </w:numPr>
-        <w:jc w:val="both"/>
-        <w:rPr>
-          <w:rFonts w:cs="Times New Roman"/>
-        </w:rPr>
-      </w:pPr>
-      <w:bookmarkStart w:id="24" w:name="_Toc95581795"/>
-      <w:r>
-        <w:rPr>
-          <w:rFonts w:cs="Times New Roman"/>
-        </w:rPr>
-        <w:t xml:space="preserve">Funkce </w:t>
-      </w:r>
-      <w:r>
-        <w:rPr>
-          <w:rStyle w:val="Nadpis3Char"/>
-          <w:rFonts w:cs="Times New Roman"/>
-        </w:rPr>
-        <w:t>3</w:t>
-      </w:r>
-      <w:bookmarkEnd w:id="24"/>
-    </w:p>
-    <w:p>
-      <w:pPr>
-        <w:pStyle w:val="Nadpis3"/>
-        <w:numPr>
-          <w:ilvl w:val="2"/>
-          <w:numId w:val="10"/>
-        </w:numPr>
-        <w:jc w:val="both"/>
-        <w:rPr>
-          <w:rFonts w:cs="Times New Roman"/>
-        </w:rPr>
-      </w:pPr>
-      <w:bookmarkStart w:id="25" w:name="_Toc95581796"/>
-      <w:r>
-        <w:rPr>
-          <w:rFonts w:cs="Times New Roman"/>
-        </w:rPr>
-        <w:t>Funkce 4</w:t>
-      </w:r>
-      <w:bookmarkEnd w:id="25"/>
-    </w:p>
-    <w:p>
-      <w:pPr>
-        <w:pStyle w:val="Nadpis2"/>
-        <w:numPr>
-          <w:ilvl w:val="1"/>
-          <w:numId w:val="10"/>
-        </w:numPr>
-        <w:jc w:val="both"/>
-        <w:rPr>
-          <w:rFonts w:cs="Times New Roman"/>
-        </w:rPr>
-      </w:pPr>
-      <w:bookmarkStart w:id="26" w:name="_Toc95581797"/>
-      <w:r>
-        <w:rPr>
-          <w:rFonts w:cs="Times New Roman"/>
-        </w:rPr>
-        <w:t>Okno Nastavení</w:t>
-      </w:r>
-      <w:bookmarkEnd w:id="26"/>
-    </w:p>
-    <w:p>
-      <w:pPr>
-        <w:pStyle w:val="Nadpis3"/>
-        <w:numPr>
-          <w:ilvl w:val="2"/>
-          <w:numId w:val="10"/>
-        </w:numPr>
-        <w:jc w:val="both"/>
-        <w:rPr>
-          <w:rFonts w:cs="Times New Roman"/>
-        </w:rPr>
-      </w:pPr>
-      <w:bookmarkStart w:id="27" w:name="_Toc95581798"/>
-      <w:r>
-        <w:rPr>
-          <w:rFonts w:cs="Times New Roman"/>
-        </w:rPr>
-        <w:t>Funkce 1</w:t>
-      </w:r>
-      <w:bookmarkEnd w:id="27"/>
-    </w:p>
-    <w:p>
-      <w:pPr>
-        <w:pStyle w:val="Nadpis3"/>
-        <w:numPr>
-          <w:ilvl w:val="2"/>
-          <w:numId w:val="10"/>
-        </w:numPr>
-        <w:jc w:val="both"/>
-        <w:rPr>
-          <w:rFonts w:cs="Times New Roman"/>
-        </w:rPr>
-      </w:pPr>
-      <w:bookmarkStart w:id="28" w:name="_Toc95581799"/>
-      <w:r>
-        <w:rPr>
-          <w:rFonts w:cs="Times New Roman"/>
-        </w:rPr>
-        <w:t>Funkce 2</w:t>
-      </w:r>
-      <w:bookmarkEnd w:id="28"/>
-    </w:p>
-    <w:p>
-      <w:pPr>
-        <w:pStyle w:val="Nadpis3"/>
-        <w:numPr>
-          <w:ilvl w:val="2"/>
-          <w:numId w:val="10"/>
-        </w:numPr>
-        <w:jc w:val="both"/>
-        <w:rPr>
-          <w:rFonts w:cs="Times New Roman"/>
-        </w:rPr>
-      </w:pPr>
-      <w:bookmarkStart w:id="29" w:name="_Toc95581800"/>
-      <w:r>
-        <w:rPr>
-          <w:rFonts w:cs="Times New Roman"/>
-        </w:rPr>
-        <w:t>Funkce 3</w:t>
-      </w:r>
-      <w:bookmarkEnd w:id="29"/>
-    </w:p>
-    <w:p>
-      <w:pPr>
-        <w:pStyle w:val="Nadpis3"/>
-        <w:numPr>
-          <w:ilvl w:val="2"/>
-          <w:numId w:val="10"/>
-        </w:numPr>
-        <w:jc w:val="both"/>
-        <w:rPr>
-          <w:rFonts w:cs="Times New Roman"/>
-        </w:rPr>
-      </w:pPr>
-      <w:bookmarkStart w:id="30" w:name="_Toc95581801"/>
-      <w:r>
-        <w:rPr>
-          <w:rFonts w:cs="Times New Roman"/>
-        </w:rPr>
-        <w:t>Funkce 4</w:t>
-      </w:r>
-      <w:bookmarkEnd w:id="30"/>
-    </w:p>
-    <w:p>
-      <w:pPr>
-        <w:jc w:val="both"/>
-        <w:rPr>
-          <w:rFonts w:ascii="Times New Roman" w:eastAsiaTheme="majorEastAsia" w:hAnsi="Times New Roman" w:cs="Times New Roman"/>
-          <w:color w:val="1F3763" w:themeColor="accent1" w:themeShade="7F"/>
-          <w:sz w:val="24"/>
-          <w:szCs w:val="30"/>
-        </w:rPr>
-      </w:pPr>
-      <w:r>
-        <w:rPr>
-          <w:rFonts w:ascii="Times New Roman" w:hAnsi="Times New Roman" w:cs="Times New Roman"/>
-        </w:rPr>
-        <w:br w:type="page"/>
-      </w:r>
-    </w:p>
-    <w:p>
-      <w:pPr>
-        <w:pStyle w:val="Nadpis1"/>
-        <w:numPr>
-          <w:ilvl w:val="0"/>
-          <w:numId w:val="10"/>
-        </w:numPr>
-        <w:jc w:val="both"/>
-        <w:rPr>
-          <w:rFonts w:cs="Times New Roman"/>
-        </w:rPr>
-      </w:pPr>
-      <w:bookmarkStart w:id="31" w:name="_Toc95581802"/>
-      <w:r>
-        <w:rPr>
-          <w:rFonts w:cs="Times New Roman"/>
-        </w:rPr>
-        <w:lastRenderedPageBreak/>
-        <w:t>Celkový technický popis</w:t>
-      </w:r>
-      <w:bookmarkEnd w:id="31"/>
-    </w:p>
-    <w:p>
-      <w:pPr>
-        <w:pStyle w:val="Nadpis2"/>
-        <w:numPr>
-          <w:ilvl w:val="1"/>
-          <w:numId w:val="10"/>
-        </w:numPr>
-        <w:jc w:val="both"/>
-        <w:rPr>
-          <w:rFonts w:cs="Times New Roman"/>
-        </w:rPr>
-      </w:pPr>
-      <w:bookmarkStart w:id="32" w:name="_Toc95581803"/>
-      <w:r>
-        <w:rPr>
-          <w:rFonts w:cs="Times New Roman"/>
-        </w:rPr>
-        <w:t>Použité technologie</w:t>
-      </w:r>
-      <w:bookmarkEnd w:id="32"/>
-    </w:p>
-    <w:p>
-      <w:pPr>
-        <w:pStyle w:val="Nadpis3"/>
-        <w:numPr>
-          <w:ilvl w:val="2"/>
-          <w:numId w:val="10"/>
-        </w:numPr>
-        <w:jc w:val="both"/>
-        <w:rPr>
-          <w:rFonts w:cs="Times New Roman"/>
-        </w:rPr>
-      </w:pPr>
-      <w:bookmarkStart w:id="33" w:name="_Toc95581804"/>
-      <w:r>
-        <w:rPr>
-          <w:rFonts w:cs="Times New Roman"/>
-        </w:rPr>
-        <w:t>Java</w:t>
-      </w:r>
-      <w:bookmarkEnd w:id="33"/>
-    </w:p>
-    <w:p>
-      <w:pPr>
-        <w:pStyle w:val="Nadpis3"/>
-        <w:numPr>
-          <w:ilvl w:val="2"/>
-          <w:numId w:val="10"/>
-        </w:numPr>
-        <w:jc w:val="both"/>
-        <w:rPr>
-          <w:rFonts w:cs="Times New Roman"/>
-        </w:rPr>
-      </w:pPr>
-      <w:bookmarkStart w:id="34" w:name="_Toc95581805"/>
-      <w:r>
-        <w:rPr>
-          <w:rFonts w:cs="Times New Roman"/>
-        </w:rPr>
-        <w:t>XML</w:t>
-      </w:r>
-      <w:bookmarkEnd w:id="34"/>
-    </w:p>
-    <w:p>
-      <w:pPr>
-        <w:pStyle w:val="Nadpis3"/>
-        <w:numPr>
-          <w:ilvl w:val="2"/>
-          <w:numId w:val="10"/>
-        </w:numPr>
-        <w:jc w:val="both"/>
-        <w:rPr>
-          <w:rFonts w:cs="Times New Roman"/>
-        </w:rPr>
-      </w:pPr>
-      <w:bookmarkStart w:id="35" w:name="_Toc95581806"/>
-      <w:r>
-        <w:rPr>
-          <w:rFonts w:cs="Times New Roman"/>
-        </w:rPr>
-        <w:t>Gradle</w:t>
-      </w:r>
-      <w:bookmarkEnd w:id="35"/>
-    </w:p>
-    <w:p>
-      <w:pPr>
-        <w:pStyle w:val="Nadpis3"/>
-        <w:numPr>
-          <w:ilvl w:val="2"/>
-          <w:numId w:val="10"/>
-        </w:numPr>
-        <w:jc w:val="both"/>
-        <w:rPr>
-          <w:rFonts w:cs="Times New Roman"/>
-        </w:rPr>
-      </w:pPr>
-      <w:bookmarkStart w:id="36" w:name="_Toc95581807"/>
-      <w:r>
-        <w:rPr>
-          <w:rFonts w:cs="Times New Roman"/>
-        </w:rPr>
-        <w:t>SQLite</w:t>
-      </w:r>
-      <w:bookmarkEnd w:id="36"/>
-    </w:p>
-    <w:p>
-      <w:pPr>
-        <w:pStyle w:val="Nadpis3"/>
-        <w:numPr>
-          <w:ilvl w:val="2"/>
-          <w:numId w:val="10"/>
-        </w:numPr>
-        <w:jc w:val="both"/>
-        <w:rPr>
-          <w:rFonts w:cs="Times New Roman"/>
-        </w:rPr>
-      </w:pPr>
-      <w:bookmarkStart w:id="37" w:name="_Toc95581808"/>
-      <w:r>
-        <w:rPr>
-          <w:rFonts w:cs="Times New Roman"/>
-        </w:rPr>
         <w:t>Google Maps API</w:t>
       </w:r>
-      <w:bookmarkEnd w:id="37"/>
+      <w:bookmarkEnd w:id="39"/>
     </w:p>
     <w:p>
       <w:pPr>
@@ -6453,15 +7175,14 @@
           <w:rFonts w:cs="Times New Roman"/>
         </w:rPr>
       </w:pPr>
-      <w:bookmarkStart w:id="38" w:name="_Toc95581809"/>
+      <w:bookmarkStart w:id="40" w:name="_Toc96852044"/>
       <w:r>
         <w:rPr>
           <w:rFonts w:cs="Times New Roman"/>
         </w:rPr>
-        <w:lastRenderedPageBreak/>
         <w:t>Závěr</w:t>
       </w:r>
-      <w:bookmarkEnd w:id="38"/>
+      <w:bookmarkEnd w:id="40"/>
     </w:p>
     <w:p>
       <w:pPr>
@@ -6493,15 +7214,189 @@
           <w:rFonts w:cs="Times New Roman"/>
         </w:rPr>
       </w:pPr>
-      <w:bookmarkStart w:id="39" w:name="_Toc95581810"/>
+      <w:bookmarkStart w:id="41" w:name="_Toc96852045"/>
       <w:r>
         <w:rPr>
           <w:rFonts w:cs="Times New Roman"/>
-        </w:rPr>
-        <w:lastRenderedPageBreak/>
+          <w:highlight w:val="yellow"/>
+        </w:rPr>
         <w:t>Zdroje</w:t>
       </w:r>
-      <w:bookmarkEnd w:id="39"/>
+      <w:bookmarkEnd w:id="41"/>
+    </w:p>
+    <w:p>
+      <w:pPr>
+        <w:rPr>
+          <w:rFonts w:ascii="Times New Roman" w:hAnsi="Times New Roman" w:cs="Times New Roman"/>
+          <w:highlight w:val="yellow"/>
+          <w:lang w:bidi="ar-SA"/>
+        </w:rPr>
+      </w:pPr>
+      <w:r>
+        <w:rPr>
+          <w:rFonts w:ascii="Times New Roman" w:hAnsi="Times New Roman" w:cs="Times New Roman"/>
+          <w:highlight w:val="yellow"/>
+          <w:lang w:bidi="ar-SA"/>
+        </w:rPr>
+        <w:t xml:space="preserve">Google </w:t>
+      </w:r>
+      <w:r>
+        <w:rPr>
+          <w:rFonts w:ascii="Times New Roman" w:hAnsi="Times New Roman" w:cs="Times New Roman"/>
+          <w:highlight w:val="yellow"/>
+          <w:lang w:bidi="ar-SA"/>
+        </w:rPr>
+        <w:t xml:space="preserve">Maps </w:t>
+      </w:r>
+      <w:r>
+        <w:rPr>
+          <w:rFonts w:ascii="Times New Roman" w:hAnsi="Times New Roman" w:cs="Times New Roman"/>
+          <w:highlight w:val="yellow"/>
+          <w:lang w:bidi="ar-SA"/>
+        </w:rPr>
+        <w:t xml:space="preserve">vs. Apple Maps: </w:t>
+      </w:r>
+      <w:proofErr w:type="spellStart"/>
+      <w:r>
+        <w:rPr>
+          <w:rFonts w:ascii="Times New Roman" w:hAnsi="Times New Roman" w:cs="Times New Roman"/>
+          <w:highlight w:val="yellow"/>
+          <w:lang w:bidi="ar-SA"/>
+        </w:rPr>
+        <w:t>Which</w:t>
+      </w:r>
+      <w:proofErr w:type="spellEnd"/>
+      <w:r>
+        <w:rPr>
+          <w:rFonts w:ascii="Times New Roman" w:hAnsi="Times New Roman" w:cs="Times New Roman"/>
+          <w:highlight w:val="yellow"/>
+          <w:lang w:bidi="ar-SA"/>
+        </w:rPr>
+        <w:t xml:space="preserve"> </w:t>
+      </w:r>
+      <w:proofErr w:type="spellStart"/>
+      <w:r>
+        <w:rPr>
+          <w:rFonts w:ascii="Times New Roman" w:hAnsi="Times New Roman" w:cs="Times New Roman"/>
+          <w:highlight w:val="yellow"/>
+          <w:lang w:bidi="ar-SA"/>
+        </w:rPr>
+        <w:t>navigation</w:t>
+      </w:r>
+      <w:proofErr w:type="spellEnd"/>
+      <w:r>
+        <w:rPr>
+          <w:rFonts w:ascii="Times New Roman" w:hAnsi="Times New Roman" w:cs="Times New Roman"/>
+          <w:highlight w:val="yellow"/>
+          <w:lang w:bidi="ar-SA"/>
+        </w:rPr>
+        <w:t xml:space="preserve"> app is </w:t>
+      </w:r>
+      <w:proofErr w:type="spellStart"/>
+      <w:r>
+        <w:rPr>
+          <w:rFonts w:ascii="Times New Roman" w:hAnsi="Times New Roman" w:cs="Times New Roman"/>
+          <w:highlight w:val="yellow"/>
+          <w:lang w:bidi="ar-SA"/>
+        </w:rPr>
+        <w:t>best</w:t>
+      </w:r>
+      <w:proofErr w:type="spellEnd"/>
+      <w:r>
+        <w:rPr>
+          <w:rFonts w:ascii="Times New Roman" w:hAnsi="Times New Roman" w:cs="Times New Roman"/>
+          <w:highlight w:val="yellow"/>
+          <w:lang w:bidi="ar-SA"/>
+        </w:rPr>
+        <w:t xml:space="preserve">? | </w:t>
+      </w:r>
+      <w:proofErr w:type="spellStart"/>
+      <w:r>
+        <w:rPr>
+          <w:rFonts w:ascii="Times New Roman" w:hAnsi="Times New Roman" w:cs="Times New Roman"/>
+          <w:highlight w:val="yellow"/>
+          <w:lang w:bidi="ar-SA"/>
+        </w:rPr>
+        <w:t>Tom's</w:t>
+      </w:r>
+      <w:proofErr w:type="spellEnd"/>
+      <w:r>
+        <w:rPr>
+          <w:rFonts w:ascii="Times New Roman" w:hAnsi="Times New Roman" w:cs="Times New Roman"/>
+          <w:highlight w:val="yellow"/>
+          <w:lang w:bidi="ar-SA"/>
+        </w:rPr>
+        <w:t xml:space="preserve"> </w:t>
+      </w:r>
+      <w:proofErr w:type="spellStart"/>
+      <w:r>
+        <w:rPr>
+          <w:rFonts w:ascii="Times New Roman" w:hAnsi="Times New Roman" w:cs="Times New Roman"/>
+          <w:highlight w:val="yellow"/>
+          <w:lang w:bidi="ar-SA"/>
+        </w:rPr>
+        <w:t>Guide</w:t>
+      </w:r>
+      <w:proofErr w:type="spellEnd"/>
+      <w:r>
+        <w:rPr>
+          <w:rFonts w:ascii="Times New Roman" w:hAnsi="Times New Roman" w:cs="Times New Roman"/>
+          <w:highlight w:val="yellow"/>
+          <w:lang w:bidi="ar-SA"/>
+        </w:rPr>
+        <w:t>. [online]. Copyright © [cit. 04.03.2022]. Dostupné z: </w:t>
+      </w:r>
+      <w:hyperlink r:id="rId9" w:history="1">
+        <w:r>
+          <w:rPr>
+            <w:rFonts w:ascii="Times New Roman" w:hAnsi="Times New Roman" w:cs="Times New Roman"/>
+            <w:highlight w:val="yellow"/>
+            <w:lang w:bidi="ar-SA"/>
+          </w:rPr>
+          <w:t>https://www.tomsguide.com/news/google-maps-vs-apple-maps</w:t>
+        </w:r>
+      </w:hyperlink>
+    </w:p>
+    <w:p>
+      <w:pPr>
+        <w:rPr>
+          <w:rFonts w:ascii="Times New Roman" w:hAnsi="Times New Roman" w:cs="Times New Roman"/>
+          <w:highlight w:val="yellow"/>
+          <w:lang w:bidi="ar-SA"/>
+        </w:rPr>
+      </w:pPr>
+      <w:r>
+        <w:rPr>
+          <w:rFonts w:ascii="Times New Roman" w:hAnsi="Times New Roman" w:cs="Times New Roman"/>
+          <w:highlight w:val="yellow"/>
+          <w:lang w:bidi="ar-SA"/>
+        </w:rPr>
+        <w:t>Mapy.cz vs Google mapy | Moje Znalosti. Moje Znalosti [online]. Copyright © 2014 [cit. 04.03.2022]. Dostupné z: https://mojeznalosti.cz/encyklopedie/svet-internetu/mapy-cz-vs-google-mapy/</w:t>
+      </w:r>
+    </w:p>
+    <w:p>
+      <w:pPr>
+        <w:rPr>
+          <w:rFonts w:ascii="Times New Roman" w:hAnsi="Times New Roman" w:cs="Times New Roman"/>
+          <w:lang w:bidi="ar-SA"/>
+        </w:rPr>
+      </w:pPr>
+      <w:r>
+        <w:rPr>
+          <w:rFonts w:ascii="Times New Roman" w:hAnsi="Times New Roman" w:cs="Times New Roman"/>
+          <w:highlight w:val="yellow"/>
+          <w:lang w:bidi="ar-SA"/>
+        </w:rPr>
+        <w:t>Apple Mapy vs. Mapy Google vs. ti ostatní: Proč je konkurence pořád použitelnější?  – Jablíčkář.cz. Jablíčkář.cz - Apple magazín [online]. Copyright © Všechna práva vyhrazena [cit. 04.03.2022]. Dostupné z: https://jablickar.cz/apple-mapy-vs-mapy-google-vs-ti-ostatni-proc-je-konkurence-porad-pouzitelnejsi/</w:t>
+      </w:r>
+    </w:p>
+    <w:p>
+      <w:pPr>
+        <w:rPr>
+          <w:rFonts w:ascii="Times New Roman" w:hAnsi="Times New Roman" w:cs="Times New Roman"/>
+          <w:lang w:bidi="ar-SA"/>
+        </w:rPr>
+      </w:pPr>
     </w:p>
     <w:p>
       <w:pPr>
@@ -6533,7 +7428,7 @@
           <w:rFonts w:cs="Times New Roman"/>
         </w:rPr>
       </w:pPr>
-      <w:bookmarkStart w:id="40" w:name="_Toc95581811"/>
+      <w:bookmarkStart w:id="42" w:name="_Toc96852046"/>
       <w:r>
         <w:rPr>
           <w:rFonts w:cs="Times New Roman"/>
@@ -6541,7 +7436,7 @@
         <w:lastRenderedPageBreak/>
         <w:t>Seznam ilustrací</w:t>
       </w:r>
-      <w:bookmarkEnd w:id="40"/>
+      <w:bookmarkEnd w:id="42"/>
     </w:p>
     <w:p>
       <w:pPr>
@@ -6553,7 +7448,7 @@
       </w:pPr>
     </w:p>
     <w:sectPr>
-      <w:footerReference w:type="default" r:id="rId9"/>
+      <w:footerReference w:type="default" r:id="rId10"/>
       <w:pgSz w:w="11906" w:h="16838"/>
       <w:pgMar w:top="1417" w:right="1417" w:bottom="1417" w:left="1417" w:header="708" w:footer="708" w:gutter="0"/>
       <w:pgNumType w:start="0"/>
@@ -6661,6 +7556,119 @@
 <file path=word/numbering.xml><?xml version="1.0" encoding="utf-8"?>
 <w:numbering xmlns:wpc="http://schemas.microsoft.com/office/word/2010/wordprocessingCanvas" xmlns:cx="http://schemas.microsoft.com/office/drawing/2014/chartex" xmlns:cx1="http://schemas.microsoft.com/office/drawing/2015/9/8/chartex" xmlns:cx2="http://schemas.microsoft.com/office/drawing/2015/10/21/chartex" xmlns:cx3="http://schemas.microsoft.com/office/drawing/2016/5/9/chartex" xmlns:cx4="http://schemas.microsoft.com/office/drawing/2016/5/10/chartex" xmlns:cx5="http://schemas.microsoft.com/office/drawing/2016/5/11/chartex" xmlns:cx6="http://schemas.microsoft.com/office/drawing/2016/5/12/chartex" xmlns:cx7="http://schemas.microsoft.com/office/drawing/2016/5/13/chartex" xmlns:cx8="http://schemas.microsoft.com/office/drawing/2016/5/14/chartex" xmlns:mc="http://schemas.openxmlformats.org/markup-compatibility/2006" xmlns:aink="http://schemas.microsoft.com/office/drawing/2016/ink" xmlns:am3d="http://schemas.microsoft.com/office/drawing/2017/model3d" xmlns:o="urn:schemas-microsoft-com:office:office" xmlns:r="http://schemas.openxmlformats.org/officeDocument/2006/relationships" xmlns:m="http://schemas.openxmlformats.org/officeDocument/2006/math" xmlns:v="urn:schemas-microsoft-com:vml" xmlns:wp14="http://schemas.microsoft.com/office/word/2010/wordprocessingDrawing" xmlns:wp="http://schemas.openxmlformats.org/drawingml/2006/wordprocessingDrawing" xmlns:w10="urn:schemas-microsoft-com:office:word" xmlns:w="http://schemas.openxmlformats.org/wordprocessingml/2006/main" xmlns:w14="http://schemas.microsoft.com/office/word/2010/wordml" xmlns:w15="http://schemas.microsoft.com/office/word/2012/wordml" xmlns:w16cex="http://schemas.microsoft.com/office/word/2018/wordml/cex" xmlns:w16cid="http://schemas.microsoft.com/office/word/2016/wordml/cid" xmlns:w16="http://schemas.microsoft.com/office/word/2018/wordml" xmlns:w16sdtdh="http://schemas.microsoft.com/office/word/2020/wordml/sdtdatahash" xmlns:w16se="http://schemas.microsoft.com/office/word/2015/wordml/symex" xmlns:wpg="http://schemas.microsoft.com/office/word/2010/wordprocessingGroup" xmlns:wpi="http://schemas.microsoft.com/office/word/2010/wordprocessingInk" xmlns:wne="http://schemas.microsoft.com/office/word/2006/wordml" xmlns:wps="http://schemas.microsoft.com/office/word/2010/wordprocessingShape" mc:Ignorable="w14 w15 w16se w16cid w16 w16cex w16sdtdh wp14">
   <w:abstractNum w:abstractNumId="0" w15:restartNumberingAfterBreak="0">
+    <w:nsid w:val="016702DA"/>
+    <w:multiLevelType w:val="multilevel"/>
+    <w:tmpl w:val="8C0E80A8"/>
+    <w:lvl w:ilvl="0">
+      <w:start w:val="2"/>
+      <w:numFmt w:val="decimal"/>
+      <w:lvlText w:val="%1"/>
+      <w:lvlJc w:val="left"/>
+      <w:pPr>
+        <w:ind w:left="408" w:hanging="408"/>
+      </w:pPr>
+      <w:rPr>
+        <w:rFonts w:hint="default"/>
+      </w:rPr>
+    </w:lvl>
+    <w:lvl w:ilvl="1">
+      <w:start w:val="1"/>
+      <w:numFmt w:val="decimal"/>
+      <w:lvlText w:val="%1.%2"/>
+      <w:lvlJc w:val="left"/>
+      <w:pPr>
+        <w:ind w:left="720" w:hanging="720"/>
+      </w:pPr>
+      <w:rPr>
+        <w:rFonts w:hint="default"/>
+      </w:rPr>
+    </w:lvl>
+    <w:lvl w:ilvl="2">
+      <w:start w:val="1"/>
+      <w:numFmt w:val="decimal"/>
+      <w:lvlText w:val="%1.%2.%3"/>
+      <w:lvlJc w:val="left"/>
+      <w:pPr>
+        <w:ind w:left="720" w:hanging="720"/>
+      </w:pPr>
+      <w:rPr>
+        <w:rFonts w:hint="default"/>
+      </w:rPr>
+    </w:lvl>
+    <w:lvl w:ilvl="3">
+      <w:start w:val="1"/>
+      <w:numFmt w:val="decimal"/>
+      <w:lvlText w:val="%1.%2.%3.%4"/>
+      <w:lvlJc w:val="left"/>
+      <w:pPr>
+        <w:ind w:left="1080" w:hanging="1080"/>
+      </w:pPr>
+      <w:rPr>
+        <w:rFonts w:hint="default"/>
+      </w:rPr>
+    </w:lvl>
+    <w:lvl w:ilvl="4">
+      <w:start w:val="1"/>
+      <w:numFmt w:val="decimal"/>
+      <w:lvlText w:val="%1.%2.%3.%4.%5"/>
+      <w:lvlJc w:val="left"/>
+      <w:pPr>
+        <w:ind w:left="1440" w:hanging="1440"/>
+      </w:pPr>
+      <w:rPr>
+        <w:rFonts w:hint="default"/>
+      </w:rPr>
+    </w:lvl>
+    <w:lvl w:ilvl="5">
+      <w:start w:val="1"/>
+      <w:numFmt w:val="decimal"/>
+      <w:lvlText w:val="%1.%2.%3.%4.%5.%6"/>
+      <w:lvlJc w:val="left"/>
+      <w:pPr>
+        <w:ind w:left="1440" w:hanging="1440"/>
+      </w:pPr>
+      <w:rPr>
+        <w:rFonts w:hint="default"/>
+      </w:rPr>
+    </w:lvl>
+    <w:lvl w:ilvl="6">
+      <w:start w:val="1"/>
+      <w:numFmt w:val="decimal"/>
+      <w:lvlText w:val="%1.%2.%3.%4.%5.%6.%7"/>
+      <w:lvlJc w:val="left"/>
+      <w:pPr>
+        <w:ind w:left="1800" w:hanging="1800"/>
+      </w:pPr>
+      <w:rPr>
+        <w:rFonts w:hint="default"/>
+      </w:rPr>
+    </w:lvl>
+    <w:lvl w:ilvl="7">
+      <w:start w:val="1"/>
+      <w:numFmt w:val="decimal"/>
+      <w:lvlText w:val="%1.%2.%3.%4.%5.%6.%7.%8"/>
+      <w:lvlJc w:val="left"/>
+      <w:pPr>
+        <w:ind w:left="2160" w:hanging="2160"/>
+      </w:pPr>
+      <w:rPr>
+        <w:rFonts w:hint="default"/>
+      </w:rPr>
+    </w:lvl>
+    <w:lvl w:ilvl="8">
+      <w:start w:val="1"/>
+      <w:numFmt w:val="decimal"/>
+      <w:lvlText w:val="%1.%2.%3.%4.%5.%6.%7.%8.%9"/>
+      <w:lvlJc w:val="left"/>
+      <w:pPr>
+        <w:ind w:left="2160" w:hanging="2160"/>
+      </w:pPr>
+      <w:rPr>
+        <w:rFonts w:hint="default"/>
+      </w:rPr>
+    </w:lvl>
+  </w:abstractNum>
+  <w:abstractNum w:abstractNumId="1" w15:restartNumberingAfterBreak="0">
     <w:nsid w:val="149B2553"/>
     <w:multiLevelType w:val="hybridMultilevel"/>
     <w:tmpl w:val="446AF720"/>
@@ -6773,7 +7781,7 @@
       </w:rPr>
     </w:lvl>
   </w:abstractNum>
-  <w:abstractNum w:abstractNumId="1" w15:restartNumberingAfterBreak="0">
+  <w:abstractNum w:abstractNumId="2" w15:restartNumberingAfterBreak="0">
     <w:nsid w:val="16684D20"/>
     <w:multiLevelType w:val="multilevel"/>
     <w:tmpl w:val="0405001F"/>
@@ -6859,7 +7867,7 @@
       </w:pPr>
     </w:lvl>
   </w:abstractNum>
-  <w:abstractNum w:abstractNumId="2" w15:restartNumberingAfterBreak="0">
+  <w:abstractNum w:abstractNumId="3" w15:restartNumberingAfterBreak="0">
     <w:nsid w:val="1AF85048"/>
     <w:multiLevelType w:val="multilevel"/>
     <w:tmpl w:val="0405001F"/>
@@ -6945,7 +7953,120 @@
       </w:pPr>
     </w:lvl>
   </w:abstractNum>
-  <w:abstractNum w:abstractNumId="3" w15:restartNumberingAfterBreak="0">
+  <w:abstractNum w:abstractNumId="4" w15:restartNumberingAfterBreak="0">
+    <w:nsid w:val="2C805A70"/>
+    <w:multiLevelType w:val="multilevel"/>
+    <w:tmpl w:val="8C0E80A8"/>
+    <w:lvl w:ilvl="0">
+      <w:start w:val="2"/>
+      <w:numFmt w:val="decimal"/>
+      <w:lvlText w:val="%1"/>
+      <w:lvlJc w:val="left"/>
+      <w:pPr>
+        <w:ind w:left="408" w:hanging="408"/>
+      </w:pPr>
+      <w:rPr>
+        <w:rFonts w:hint="default"/>
+      </w:rPr>
+    </w:lvl>
+    <w:lvl w:ilvl="1">
+      <w:start w:val="1"/>
+      <w:numFmt w:val="decimal"/>
+      <w:lvlText w:val="%1.%2"/>
+      <w:lvlJc w:val="left"/>
+      <w:pPr>
+        <w:ind w:left="720" w:hanging="720"/>
+      </w:pPr>
+      <w:rPr>
+        <w:rFonts w:hint="default"/>
+      </w:rPr>
+    </w:lvl>
+    <w:lvl w:ilvl="2">
+      <w:start w:val="1"/>
+      <w:numFmt w:val="decimal"/>
+      <w:lvlText w:val="%1.%2.%3"/>
+      <w:lvlJc w:val="left"/>
+      <w:pPr>
+        <w:ind w:left="720" w:hanging="720"/>
+      </w:pPr>
+      <w:rPr>
+        <w:rFonts w:hint="default"/>
+      </w:rPr>
+    </w:lvl>
+    <w:lvl w:ilvl="3">
+      <w:start w:val="1"/>
+      <w:numFmt w:val="decimal"/>
+      <w:lvlText w:val="%1.%2.%3.%4"/>
+      <w:lvlJc w:val="left"/>
+      <w:pPr>
+        <w:ind w:left="1080" w:hanging="1080"/>
+      </w:pPr>
+      <w:rPr>
+        <w:rFonts w:hint="default"/>
+      </w:rPr>
+    </w:lvl>
+    <w:lvl w:ilvl="4">
+      <w:start w:val="1"/>
+      <w:numFmt w:val="decimal"/>
+      <w:lvlText w:val="%1.%2.%3.%4.%5"/>
+      <w:lvlJc w:val="left"/>
+      <w:pPr>
+        <w:ind w:left="1440" w:hanging="1440"/>
+      </w:pPr>
+      <w:rPr>
+        <w:rFonts w:hint="default"/>
+      </w:rPr>
+    </w:lvl>
+    <w:lvl w:ilvl="5">
+      <w:start w:val="1"/>
+      <w:numFmt w:val="decimal"/>
+      <w:lvlText w:val="%1.%2.%3.%4.%5.%6"/>
+      <w:lvlJc w:val="left"/>
+      <w:pPr>
+        <w:ind w:left="1440" w:hanging="1440"/>
+      </w:pPr>
+      <w:rPr>
+        <w:rFonts w:hint="default"/>
+      </w:rPr>
+    </w:lvl>
+    <w:lvl w:ilvl="6">
+      <w:start w:val="1"/>
+      <w:numFmt w:val="decimal"/>
+      <w:lvlText w:val="%1.%2.%3.%4.%5.%6.%7"/>
+      <w:lvlJc w:val="left"/>
+      <w:pPr>
+        <w:ind w:left="1800" w:hanging="1800"/>
+      </w:pPr>
+      <w:rPr>
+        <w:rFonts w:hint="default"/>
+      </w:rPr>
+    </w:lvl>
+    <w:lvl w:ilvl="7">
+      <w:start w:val="1"/>
+      <w:numFmt w:val="decimal"/>
+      <w:lvlText w:val="%1.%2.%3.%4.%5.%6.%7.%8"/>
+      <w:lvlJc w:val="left"/>
+      <w:pPr>
+        <w:ind w:left="2160" w:hanging="2160"/>
+      </w:pPr>
+      <w:rPr>
+        <w:rFonts w:hint="default"/>
+      </w:rPr>
+    </w:lvl>
+    <w:lvl w:ilvl="8">
+      <w:start w:val="1"/>
+      <w:numFmt w:val="decimal"/>
+      <w:lvlText w:val="%1.%2.%3.%4.%5.%6.%7.%8.%9"/>
+      <w:lvlJc w:val="left"/>
+      <w:pPr>
+        <w:ind w:left="2160" w:hanging="2160"/>
+      </w:pPr>
+      <w:rPr>
+        <w:rFonts w:hint="default"/>
+      </w:rPr>
+    </w:lvl>
+  </w:abstractNum>
+  <w:abstractNum w:abstractNumId="5" w15:restartNumberingAfterBreak="0">
     <w:nsid w:val="33161660"/>
     <w:multiLevelType w:val="hybridMultilevel"/>
     <w:tmpl w:val="34DE6F22"/>
@@ -7034,7 +8155,7 @@
       </w:pPr>
     </w:lvl>
   </w:abstractNum>
-  <w:abstractNum w:abstractNumId="4" w15:restartNumberingAfterBreak="0">
+  <w:abstractNum w:abstractNumId="6" w15:restartNumberingAfterBreak="0">
     <w:nsid w:val="382F1B28"/>
     <w:multiLevelType w:val="multilevel"/>
     <w:tmpl w:val="0405001F"/>
@@ -7120,7 +8241,7 @@
       </w:pPr>
     </w:lvl>
   </w:abstractNum>
-  <w:abstractNum w:abstractNumId="5" w15:restartNumberingAfterBreak="0">
+  <w:abstractNum w:abstractNumId="7" w15:restartNumberingAfterBreak="0">
     <w:nsid w:val="491E548B"/>
     <w:multiLevelType w:val="hybridMultilevel"/>
     <w:tmpl w:val="F68E28B0"/>
@@ -7209,7 +8330,7 @@
       </w:pPr>
     </w:lvl>
   </w:abstractNum>
-  <w:abstractNum w:abstractNumId="6" w15:restartNumberingAfterBreak="0">
+  <w:abstractNum w:abstractNumId="8" w15:restartNumberingAfterBreak="0">
     <w:nsid w:val="4B0848C6"/>
     <w:multiLevelType w:val="hybridMultilevel"/>
     <w:tmpl w:val="281E957A"/>
@@ -7298,7 +8419,120 @@
       </w:pPr>
     </w:lvl>
   </w:abstractNum>
-  <w:abstractNum w:abstractNumId="7" w15:restartNumberingAfterBreak="0">
+  <w:abstractNum w:abstractNumId="9" w15:restartNumberingAfterBreak="0">
+    <w:nsid w:val="4DD40719"/>
+    <w:multiLevelType w:val="multilevel"/>
+    <w:tmpl w:val="D714DC0A"/>
+    <w:lvl w:ilvl="0">
+      <w:start w:val="2"/>
+      <w:numFmt w:val="decimal"/>
+      <w:lvlText w:val="%1"/>
+      <w:lvlJc w:val="left"/>
+      <w:pPr>
+        <w:ind w:left="408" w:hanging="408"/>
+      </w:pPr>
+      <w:rPr>
+        <w:rFonts w:hint="default"/>
+      </w:rPr>
+    </w:lvl>
+    <w:lvl w:ilvl="1">
+      <w:start w:val="1"/>
+      <w:numFmt w:val="decimal"/>
+      <w:lvlText w:val="%1.%2"/>
+      <w:lvlJc w:val="left"/>
+      <w:pPr>
+        <w:ind w:left="720" w:hanging="720"/>
+      </w:pPr>
+      <w:rPr>
+        <w:rFonts w:hint="default"/>
+      </w:rPr>
+    </w:lvl>
+    <w:lvl w:ilvl="2">
+      <w:start w:val="1"/>
+      <w:numFmt w:val="decimal"/>
+      <w:lvlText w:val="%1.%2.%3"/>
+      <w:lvlJc w:val="left"/>
+      <w:pPr>
+        <w:ind w:left="720" w:hanging="720"/>
+      </w:pPr>
+      <w:rPr>
+        <w:rFonts w:hint="default"/>
+      </w:rPr>
+    </w:lvl>
+    <w:lvl w:ilvl="3">
+      <w:start w:val="1"/>
+      <w:numFmt w:val="decimal"/>
+      <w:lvlText w:val="%1.%2.%3.%4"/>
+      <w:lvlJc w:val="left"/>
+      <w:pPr>
+        <w:ind w:left="1080" w:hanging="1080"/>
+      </w:pPr>
+      <w:rPr>
+        <w:rFonts w:hint="default"/>
+      </w:rPr>
+    </w:lvl>
+    <w:lvl w:ilvl="4">
+      <w:start w:val="1"/>
+      <w:numFmt w:val="decimal"/>
+      <w:lvlText w:val="%1.%2.%3.%4.%5"/>
+      <w:lvlJc w:val="left"/>
+      <w:pPr>
+        <w:ind w:left="1440" w:hanging="1440"/>
+      </w:pPr>
+      <w:rPr>
+        <w:rFonts w:hint="default"/>
+      </w:rPr>
+    </w:lvl>
+    <w:lvl w:ilvl="5">
+      <w:start w:val="1"/>
+      <w:numFmt w:val="decimal"/>
+      <w:lvlText w:val="%1.%2.%3.%4.%5.%6"/>
+      <w:lvlJc w:val="left"/>
+      <w:pPr>
+        <w:ind w:left="1440" w:hanging="1440"/>
+      </w:pPr>
+      <w:rPr>
+        <w:rFonts w:hint="default"/>
+      </w:rPr>
+    </w:lvl>
+    <w:lvl w:ilvl="6">
+      <w:start w:val="1"/>
+      <w:numFmt w:val="decimal"/>
+      <w:lvlText w:val="%1.%2.%3.%4.%5.%6.%7"/>
+      <w:lvlJc w:val="left"/>
+      <w:pPr>
+        <w:ind w:left="1800" w:hanging="1800"/>
+      </w:pPr>
+      <w:rPr>
+        <w:rFonts w:hint="default"/>
+      </w:rPr>
+    </w:lvl>
+    <w:lvl w:ilvl="7">
+      <w:start w:val="1"/>
+      <w:numFmt w:val="decimal"/>
+      <w:lvlText w:val="%1.%2.%3.%4.%5.%6.%7.%8"/>
+      <w:lvlJc w:val="left"/>
+      <w:pPr>
+        <w:ind w:left="2160" w:hanging="2160"/>
+      </w:pPr>
+      <w:rPr>
+        <w:rFonts w:hint="default"/>
+      </w:rPr>
+    </w:lvl>
+    <w:lvl w:ilvl="8">
+      <w:start w:val="1"/>
+      <w:numFmt w:val="decimal"/>
+      <w:lvlText w:val="%1.%2.%3.%4.%5.%6.%7.%8.%9"/>
+      <w:lvlJc w:val="left"/>
+      <w:pPr>
+        <w:ind w:left="2160" w:hanging="2160"/>
+      </w:pPr>
+      <w:rPr>
+        <w:rFonts w:hint="default"/>
+      </w:rPr>
+    </w:lvl>
+  </w:abstractNum>
+  <w:abstractNum w:abstractNumId="10" w15:restartNumberingAfterBreak="0">
     <w:nsid w:val="52BE7BB3"/>
     <w:multiLevelType w:val="hybridMultilevel"/>
     <w:tmpl w:val="8598ABB4"/>
@@ -7387,7 +8621,93 @@
       </w:pPr>
     </w:lvl>
   </w:abstractNum>
-  <w:abstractNum w:abstractNumId="8" w15:restartNumberingAfterBreak="0">
+  <w:abstractNum w:abstractNumId="11" w15:restartNumberingAfterBreak="0">
+    <w:nsid w:val="56F53B4D"/>
+    <w:multiLevelType w:val="hybridMultilevel"/>
+    <w:tmpl w:val="5ED8D82E"/>
+    <w:lvl w:ilvl="0" w:tplc="0405000F">
+      <w:start w:val="1"/>
+      <w:numFmt w:val="decimal"/>
+      <w:lvlText w:val="%1."/>
+      <w:lvlJc w:val="left"/>
+      <w:pPr>
+        <w:ind w:left="360" w:hanging="360"/>
+      </w:pPr>
+    </w:lvl>
+    <w:lvl w:ilvl="1" w:tplc="04050019" w:tentative="1">
+      <w:start w:val="1"/>
+      <w:numFmt w:val="lowerLetter"/>
+      <w:lvlText w:val="%2."/>
+      <w:lvlJc w:val="left"/>
+      <w:pPr>
+        <w:ind w:left="1080" w:hanging="360"/>
+      </w:pPr>
+    </w:lvl>
+    <w:lvl w:ilvl="2" w:tplc="0405001B" w:tentative="1">
+      <w:start w:val="1"/>
+      <w:numFmt w:val="lowerRoman"/>
+      <w:lvlText w:val="%3."/>
+      <w:lvlJc w:val="right"/>
+      <w:pPr>
+        <w:ind w:left="1800" w:hanging="180"/>
+      </w:pPr>
+    </w:lvl>
+    <w:lvl w:ilvl="3" w:tplc="0405000F" w:tentative="1">
+      <w:start w:val="1"/>
+      <w:numFmt w:val="decimal"/>
+      <w:lvlText w:val="%4."/>
+      <w:lvlJc w:val="left"/>
+      <w:pPr>
+        <w:ind w:left="2520" w:hanging="360"/>
+      </w:pPr>
+    </w:lvl>
+    <w:lvl w:ilvl="4" w:tplc="04050019" w:tentative="1">
+      <w:start w:val="1"/>
+      <w:numFmt w:val="lowerLetter"/>
+      <w:lvlText w:val="%5."/>
+      <w:lvlJc w:val="left"/>
+      <w:pPr>
+        <w:ind w:left="3240" w:hanging="360"/>
+      </w:pPr>
+    </w:lvl>
+    <w:lvl w:ilvl="5" w:tplc="0405001B" w:tentative="1">
+      <w:start w:val="1"/>
+      <w:numFmt w:val="lowerRoman"/>
+      <w:lvlText w:val="%6."/>
+      <w:lvlJc w:val="right"/>
+      <w:pPr>
+        <w:ind w:left="3960" w:hanging="180"/>
+      </w:pPr>
+    </w:lvl>
+    <w:lvl w:ilvl="6" w:tplc="0405000F" w:tentative="1">
+      <w:start w:val="1"/>
+      <w:numFmt w:val="decimal"/>
+      <w:lvlText w:val="%7."/>
+      <w:lvlJc w:val="left"/>
+      <w:pPr>
+        <w:ind w:left="4680" w:hanging="360"/>
+      </w:pPr>
+    </w:lvl>
+    <w:lvl w:ilvl="7" w:tplc="04050019" w:tentative="1">
+      <w:start w:val="1"/>
+      <w:numFmt w:val="lowerLetter"/>
+      <w:lvlText w:val="%8."/>
+      <w:lvlJc w:val="left"/>
+      <w:pPr>
+        <w:ind w:left="5400" w:hanging="360"/>
+      </w:pPr>
+    </w:lvl>
+    <w:lvl w:ilvl="8" w:tplc="0405001B" w:tentative="1">
+      <w:start w:val="1"/>
+      <w:numFmt w:val="lowerRoman"/>
+      <w:lvlText w:val="%9."/>
+      <w:lvlJc w:val="right"/>
+      <w:pPr>
+        <w:ind w:left="6120" w:hanging="180"/>
+      </w:pPr>
+    </w:lvl>
+  </w:abstractNum>
+  <w:abstractNum w:abstractNumId="12" w15:restartNumberingAfterBreak="0">
     <w:nsid w:val="62272C31"/>
     <w:multiLevelType w:val="hybridMultilevel"/>
     <w:tmpl w:val="2E94405A"/>
@@ -7476,7 +8796,346 @@
       </w:pPr>
     </w:lvl>
   </w:abstractNum>
-  <w:abstractNum w:abstractNumId="9" w15:restartNumberingAfterBreak="0">
+  <w:abstractNum w:abstractNumId="13" w15:restartNumberingAfterBreak="0">
+    <w:nsid w:val="62BF7405"/>
+    <w:multiLevelType w:val="multilevel"/>
+    <w:tmpl w:val="8C0E80A8"/>
+    <w:lvl w:ilvl="0">
+      <w:start w:val="2"/>
+      <w:numFmt w:val="decimal"/>
+      <w:lvlText w:val="%1"/>
+      <w:lvlJc w:val="left"/>
+      <w:pPr>
+        <w:ind w:left="408" w:hanging="408"/>
+      </w:pPr>
+      <w:rPr>
+        <w:rFonts w:hint="default"/>
+      </w:rPr>
+    </w:lvl>
+    <w:lvl w:ilvl="1">
+      <w:start w:val="1"/>
+      <w:numFmt w:val="decimal"/>
+      <w:lvlText w:val="%1.%2"/>
+      <w:lvlJc w:val="left"/>
+      <w:pPr>
+        <w:ind w:left="720" w:hanging="720"/>
+      </w:pPr>
+      <w:rPr>
+        <w:rFonts w:hint="default"/>
+      </w:rPr>
+    </w:lvl>
+    <w:lvl w:ilvl="2">
+      <w:start w:val="1"/>
+      <w:numFmt w:val="decimal"/>
+      <w:lvlText w:val="%1.%2.%3"/>
+      <w:lvlJc w:val="left"/>
+      <w:pPr>
+        <w:ind w:left="720" w:hanging="720"/>
+      </w:pPr>
+      <w:rPr>
+        <w:rFonts w:hint="default"/>
+      </w:rPr>
+    </w:lvl>
+    <w:lvl w:ilvl="3">
+      <w:start w:val="1"/>
+      <w:numFmt w:val="decimal"/>
+      <w:lvlText w:val="%1.%2.%3.%4"/>
+      <w:lvlJc w:val="left"/>
+      <w:pPr>
+        <w:ind w:left="1080" w:hanging="1080"/>
+      </w:pPr>
+      <w:rPr>
+        <w:rFonts w:hint="default"/>
+      </w:rPr>
+    </w:lvl>
+    <w:lvl w:ilvl="4">
+      <w:start w:val="1"/>
+      <w:numFmt w:val="decimal"/>
+      <w:lvlText w:val="%1.%2.%3.%4.%5"/>
+      <w:lvlJc w:val="left"/>
+      <w:pPr>
+        <w:ind w:left="1440" w:hanging="1440"/>
+      </w:pPr>
+      <w:rPr>
+        <w:rFonts w:hint="default"/>
+      </w:rPr>
+    </w:lvl>
+    <w:lvl w:ilvl="5">
+      <w:start w:val="1"/>
+      <w:numFmt w:val="decimal"/>
+      <w:lvlText w:val="%1.%2.%3.%4.%5.%6"/>
+      <w:lvlJc w:val="left"/>
+      <w:pPr>
+        <w:ind w:left="1440" w:hanging="1440"/>
+      </w:pPr>
+      <w:rPr>
+        <w:rFonts w:hint="default"/>
+      </w:rPr>
+    </w:lvl>
+    <w:lvl w:ilvl="6">
+      <w:start w:val="1"/>
+      <w:numFmt w:val="decimal"/>
+      <w:lvlText w:val="%1.%2.%3.%4.%5.%6.%7"/>
+      <w:lvlJc w:val="left"/>
+      <w:pPr>
+        <w:ind w:left="1800" w:hanging="1800"/>
+      </w:pPr>
+      <w:rPr>
+        <w:rFonts w:hint="default"/>
+      </w:rPr>
+    </w:lvl>
+    <w:lvl w:ilvl="7">
+      <w:start w:val="1"/>
+      <w:numFmt w:val="decimal"/>
+      <w:lvlText w:val="%1.%2.%3.%4.%5.%6.%7.%8"/>
+      <w:lvlJc w:val="left"/>
+      <w:pPr>
+        <w:ind w:left="2160" w:hanging="2160"/>
+      </w:pPr>
+      <w:rPr>
+        <w:rFonts w:hint="default"/>
+      </w:rPr>
+    </w:lvl>
+    <w:lvl w:ilvl="8">
+      <w:start w:val="1"/>
+      <w:numFmt w:val="decimal"/>
+      <w:lvlText w:val="%1.%2.%3.%4.%5.%6.%7.%8.%9"/>
+      <w:lvlJc w:val="left"/>
+      <w:pPr>
+        <w:ind w:left="2160" w:hanging="2160"/>
+      </w:pPr>
+      <w:rPr>
+        <w:rFonts w:hint="default"/>
+      </w:rPr>
+    </w:lvl>
+  </w:abstractNum>
+  <w:abstractNum w:abstractNumId="14" w15:restartNumberingAfterBreak="0">
+    <w:nsid w:val="67893733"/>
+    <w:multiLevelType w:val="multilevel"/>
+    <w:tmpl w:val="9CE6C32A"/>
+    <w:lvl w:ilvl="0">
+      <w:start w:val="2"/>
+      <w:numFmt w:val="decimal"/>
+      <w:lvlText w:val="%1"/>
+      <w:lvlJc w:val="left"/>
+      <w:pPr>
+        <w:ind w:left="408" w:hanging="408"/>
+      </w:pPr>
+      <w:rPr>
+        <w:rFonts w:hint="default"/>
+      </w:rPr>
+    </w:lvl>
+    <w:lvl w:ilvl="1">
+      <w:start w:val="1"/>
+      <w:numFmt w:val="decimal"/>
+      <w:lvlText w:val="%1.%2"/>
+      <w:lvlJc w:val="left"/>
+      <w:pPr>
+        <w:ind w:left="731" w:hanging="720"/>
+      </w:pPr>
+      <w:rPr>
+        <w:rFonts w:hint="default"/>
+      </w:rPr>
+    </w:lvl>
+    <w:lvl w:ilvl="2">
+      <w:start w:val="1"/>
+      <w:numFmt w:val="decimal"/>
+      <w:lvlText w:val="%1.%2.%3"/>
+      <w:lvlJc w:val="left"/>
+      <w:pPr>
+        <w:ind w:left="742" w:hanging="720"/>
+      </w:pPr>
+      <w:rPr>
+        <w:rFonts w:hint="default"/>
+      </w:rPr>
+    </w:lvl>
+    <w:lvl w:ilvl="3">
+      <w:start w:val="1"/>
+      <w:numFmt w:val="decimal"/>
+      <w:lvlText w:val="%1.%2.%3.%4"/>
+      <w:lvlJc w:val="left"/>
+      <w:pPr>
+        <w:ind w:left="1113" w:hanging="1080"/>
+      </w:pPr>
+      <w:rPr>
+        <w:rFonts w:hint="default"/>
+      </w:rPr>
+    </w:lvl>
+    <w:lvl w:ilvl="4">
+      <w:start w:val="1"/>
+      <w:numFmt w:val="decimal"/>
+      <w:lvlText w:val="%1.%2.%3.%4.%5"/>
+      <w:lvlJc w:val="left"/>
+      <w:pPr>
+        <w:ind w:left="1484" w:hanging="1440"/>
+      </w:pPr>
+      <w:rPr>
+        <w:rFonts w:hint="default"/>
+      </w:rPr>
+    </w:lvl>
+    <w:lvl w:ilvl="5">
+      <w:start w:val="1"/>
+      <w:numFmt w:val="decimal"/>
+      <w:lvlText w:val="%1.%2.%3.%4.%5.%6"/>
+      <w:lvlJc w:val="left"/>
+      <w:pPr>
+        <w:ind w:left="1495" w:hanging="1440"/>
+      </w:pPr>
+      <w:rPr>
+        <w:rFonts w:hint="default"/>
+      </w:rPr>
+    </w:lvl>
+    <w:lvl w:ilvl="6">
+      <w:start w:val="1"/>
+      <w:numFmt w:val="decimal"/>
+      <w:lvlText w:val="%1.%2.%3.%4.%5.%6.%7"/>
+      <w:lvlJc w:val="left"/>
+      <w:pPr>
+        <w:ind w:left="1866" w:hanging="1800"/>
+      </w:pPr>
+      <w:rPr>
+        <w:rFonts w:hint="default"/>
+      </w:rPr>
+    </w:lvl>
+    <w:lvl w:ilvl="7">
+      <w:start w:val="1"/>
+      <w:numFmt w:val="decimal"/>
+      <w:lvlText w:val="%1.%2.%3.%4.%5.%6.%7.%8"/>
+      <w:lvlJc w:val="left"/>
+      <w:pPr>
+        <w:ind w:left="2237" w:hanging="2160"/>
+      </w:pPr>
+      <w:rPr>
+        <w:rFonts w:hint="default"/>
+      </w:rPr>
+    </w:lvl>
+    <w:lvl w:ilvl="8">
+      <w:start w:val="1"/>
+      <w:numFmt w:val="decimal"/>
+      <w:lvlText w:val="%1.%2.%3.%4.%5.%6.%7.%8.%9"/>
+      <w:lvlJc w:val="left"/>
+      <w:pPr>
+        <w:ind w:left="2248" w:hanging="2160"/>
+      </w:pPr>
+      <w:rPr>
+        <w:rFonts w:hint="default"/>
+      </w:rPr>
+    </w:lvl>
+  </w:abstractNum>
+  <w:abstractNum w:abstractNumId="15" w15:restartNumberingAfterBreak="0">
+    <w:nsid w:val="6B8523B3"/>
+    <w:multiLevelType w:val="multilevel"/>
+    <w:tmpl w:val="8C0E80A8"/>
+    <w:lvl w:ilvl="0">
+      <w:start w:val="2"/>
+      <w:numFmt w:val="decimal"/>
+      <w:lvlText w:val="%1"/>
+      <w:lvlJc w:val="left"/>
+      <w:pPr>
+        <w:ind w:left="408" w:hanging="408"/>
+      </w:pPr>
+      <w:rPr>
+        <w:rFonts w:hint="default"/>
+      </w:rPr>
+    </w:lvl>
+    <w:lvl w:ilvl="1">
+      <w:start w:val="1"/>
+      <w:numFmt w:val="decimal"/>
+      <w:lvlText w:val="%1.%2"/>
+      <w:lvlJc w:val="left"/>
+      <w:pPr>
+        <w:ind w:left="720" w:hanging="720"/>
+      </w:pPr>
+      <w:rPr>
+        <w:rFonts w:hint="default"/>
+      </w:rPr>
+    </w:lvl>
+    <w:lvl w:ilvl="2">
+      <w:start w:val="1"/>
+      <w:numFmt w:val="decimal"/>
+      <w:lvlText w:val="%1.%2.%3"/>
+      <w:lvlJc w:val="left"/>
+      <w:pPr>
+        <w:ind w:left="720" w:hanging="720"/>
+      </w:pPr>
+      <w:rPr>
+        <w:rFonts w:hint="default"/>
+      </w:rPr>
+    </w:lvl>
+    <w:lvl w:ilvl="3">
+      <w:start w:val="1"/>
+      <w:numFmt w:val="decimal"/>
+      <w:lvlText w:val="%1.%2.%3.%4"/>
+      <w:lvlJc w:val="left"/>
+      <w:pPr>
+        <w:ind w:left="1080" w:hanging="1080"/>
+      </w:pPr>
+      <w:rPr>
+        <w:rFonts w:hint="default"/>
+      </w:rPr>
+    </w:lvl>
+    <w:lvl w:ilvl="4">
+      <w:start w:val="1"/>
+      <w:numFmt w:val="decimal"/>
+      <w:lvlText w:val="%1.%2.%3.%4.%5"/>
+      <w:lvlJc w:val="left"/>
+      <w:pPr>
+        <w:ind w:left="1440" w:hanging="1440"/>
+      </w:pPr>
+      <w:rPr>
+        <w:rFonts w:hint="default"/>
+      </w:rPr>
+    </w:lvl>
+    <w:lvl w:ilvl="5">
+      <w:start w:val="1"/>
+      <w:numFmt w:val="decimal"/>
+      <w:lvlText w:val="%1.%2.%3.%4.%5.%6"/>
+      <w:lvlJc w:val="left"/>
+      <w:pPr>
+        <w:ind w:left="1440" w:hanging="1440"/>
+      </w:pPr>
+      <w:rPr>
+        <w:rFonts w:hint="default"/>
+      </w:rPr>
+    </w:lvl>
+    <w:lvl w:ilvl="6">
+      <w:start w:val="1"/>
+      <w:numFmt w:val="decimal"/>
+      <w:lvlText w:val="%1.%2.%3.%4.%5.%6.%7"/>
+      <w:lvlJc w:val="left"/>
+      <w:pPr>
+        <w:ind w:left="1800" w:hanging="1800"/>
+      </w:pPr>
+      <w:rPr>
+        <w:rFonts w:hint="default"/>
+      </w:rPr>
+    </w:lvl>
+    <w:lvl w:ilvl="7">
+      <w:start w:val="1"/>
+      <w:numFmt w:val="decimal"/>
+      <w:lvlText w:val="%1.%2.%3.%4.%5.%6.%7.%8"/>
+      <w:lvlJc w:val="left"/>
+      <w:pPr>
+        <w:ind w:left="2160" w:hanging="2160"/>
+      </w:pPr>
+      <w:rPr>
+        <w:rFonts w:hint="default"/>
+      </w:rPr>
+    </w:lvl>
+    <w:lvl w:ilvl="8">
+      <w:start w:val="1"/>
+      <w:numFmt w:val="decimal"/>
+      <w:lvlText w:val="%1.%2.%3.%4.%5.%6.%7.%8.%9"/>
+      <w:lvlJc w:val="left"/>
+      <w:pPr>
+        <w:ind w:left="2160" w:hanging="2160"/>
+      </w:pPr>
+      <w:rPr>
+        <w:rFonts w:hint="default"/>
+      </w:rPr>
+    </w:lvl>
+  </w:abstractNum>
+  <w:abstractNum w:abstractNumId="16" w15:restartNumberingAfterBreak="0">
     <w:nsid w:val="6B9754BD"/>
     <w:multiLevelType w:val="hybridMultilevel"/>
     <w:tmpl w:val="430C9352"/>
@@ -7565,7 +9224,7 @@
       </w:pPr>
     </w:lvl>
   </w:abstractNum>
-  <w:abstractNum w:abstractNumId="10" w15:restartNumberingAfterBreak="0">
+  <w:abstractNum w:abstractNumId="17" w15:restartNumberingAfterBreak="0">
     <w:nsid w:val="7820438C"/>
     <w:multiLevelType w:val="hybridMultilevel"/>
     <w:tmpl w:val="444C6844"/>
@@ -7654,7 +9313,7 @@
       </w:pPr>
     </w:lvl>
   </w:abstractNum>
-  <w:abstractNum w:abstractNumId="11" w15:restartNumberingAfterBreak="0">
+  <w:abstractNum w:abstractNumId="18" w15:restartNumberingAfterBreak="0">
     <w:nsid w:val="7C8C57D9"/>
     <w:multiLevelType w:val="hybridMultilevel"/>
     <w:tmpl w:val="444C6844"/>
@@ -7744,40 +9403,61 @@
     </w:lvl>
   </w:abstractNum>
   <w:num w:numId="1">
-    <w:abstractNumId w:val="0"/>
+    <w:abstractNumId w:val="1"/>
   </w:num>
   <w:num w:numId="2">
+    <w:abstractNumId w:val="16"/>
+  </w:num>
+  <w:num w:numId="3">
+    <w:abstractNumId w:val="17"/>
+  </w:num>
+  <w:num w:numId="4">
+    <w:abstractNumId w:val="18"/>
+  </w:num>
+  <w:num w:numId="5">
+    <w:abstractNumId w:val="10"/>
+  </w:num>
+  <w:num w:numId="6">
+    <w:abstractNumId w:val="5"/>
+  </w:num>
+  <w:num w:numId="7">
+    <w:abstractNumId w:val="8"/>
+  </w:num>
+  <w:num w:numId="8">
+    <w:abstractNumId w:val="7"/>
+  </w:num>
+  <w:num w:numId="9">
+    <w:abstractNumId w:val="12"/>
+  </w:num>
+  <w:num w:numId="10">
+    <w:abstractNumId w:val="2"/>
+  </w:num>
+  <w:num w:numId="11">
+    <w:abstractNumId w:val="3"/>
+  </w:num>
+  <w:num w:numId="12">
+    <w:abstractNumId w:val="6"/>
+  </w:num>
+  <w:num w:numId="13">
+    <w:abstractNumId w:val="11"/>
+  </w:num>
+  <w:num w:numId="14">
     <w:abstractNumId w:val="9"/>
   </w:num>
-  <w:num w:numId="3">
-    <w:abstractNumId w:val="10"/>
+  <w:num w:numId="15">
+    <w:abstractNumId w:val="14"/>
   </w:num>
-  <w:num w:numId="4">
-    <w:abstractNumId w:val="11"/>
+  <w:num w:numId="16">
+    <w:abstractNumId w:val="13"/>
   </w:num>
-  <w:num w:numId="5">
-    <w:abstractNumId w:val="7"/>
+  <w:num w:numId="17">
+    <w:abstractNumId w:val="4"/>
   </w:num>
-  <w:num w:numId="6">
-    <w:abstractNumId w:val="3"/>
+  <w:num w:numId="18">
+    <w:abstractNumId w:val="15"/>
   </w:num>
-  <w:num w:numId="7">
-    <w:abstractNumId w:val="6"/>
-  </w:num>
-  <w:num w:numId="8">
-    <w:abstractNumId w:val="5"/>
-  </w:num>
-  <w:num w:numId="9">
-    <w:abstractNumId w:val="8"/>
-  </w:num>
-  <w:num w:numId="10">
-    <w:abstractNumId w:val="1"/>
-  </w:num>
-  <w:num w:numId="11">
-    <w:abstractNumId w:val="2"/>
-  </w:num>
-  <w:num w:numId="12">
-    <w:abstractNumId w:val="4"/>
+  <w:num w:numId="19">
+    <w:abstractNumId w:val="0"/>
   </w:num>
 </w:numbering>
 </file>
@@ -8211,11 +9891,11 @@
     <w:uiPriority w:val="9"/>
     <w:unhideWhenUsed/>
     <w:qFormat/>
-    <w:rsid w:val="00F20A53"/>
+    <w:rsid w:val="00A2345B"/>
     <w:pPr>
       <w:keepNext/>
       <w:keepLines/>
-      <w:spacing w:before="40" w:after="240"/>
+      <w:spacing w:after="240"/>
       <w:outlineLvl w:val="1"/>
     </w:pPr>
     <w:rPr>
@@ -8338,7 +10018,7 @@
     <w:basedOn w:val="Standardnpsmoodstavce"/>
     <w:link w:val="Nadpis2"/>
     <w:uiPriority w:val="9"/>
-    <w:rsid w:val="00F20A53"/>
+    <w:rsid w:val="00A2345B"/>
     <w:rPr>
       <w:rFonts w:ascii="Times New Roman" w:eastAsiaTheme="majorEastAsia" w:hAnsi="Times New Roman" w:cstheme="majorBidi"/>
       <w:b/>

--- a/dokumentace.docx
+++ b/dokumentace.docx
@@ -4,7 +4,7 @@
   <w:body>
     <w:p>
       <w:pPr>
-        <w:jc w:val="both"/>
+        <w:jc w:val="center"/>
         <w:rPr>
           <w:rFonts w:ascii="Times New Roman" w:hAnsi="Times New Roman" w:cs="Times New Roman"/>
           <w:sz w:val="24"/>
@@ -22,7 +22,7 @@
     </w:p>
     <w:p>
       <w:pPr>
-        <w:jc w:val="both"/>
+        <w:jc w:val="center"/>
         <w:rPr>
           <w:rFonts w:ascii="Times New Roman" w:hAnsi="Times New Roman" w:cs="Times New Roman"/>
           <w:sz w:val="24"/>
@@ -40,7 +40,7 @@
     </w:p>
     <w:p>
       <w:pPr>
-        <w:jc w:val="both"/>
+        <w:jc w:val="center"/>
         <w:rPr>
           <w:rFonts w:ascii="Times New Roman" w:hAnsi="Times New Roman" w:cs="Times New Roman"/>
           <w:sz w:val="24"/>
@@ -58,23 +58,23 @@
     </w:p>
     <w:p>
       <w:pPr>
-        <w:jc w:val="both"/>
-        <w:rPr>
-          <w:rFonts w:ascii="Times New Roman" w:hAnsi="Times New Roman" w:cs="Times New Roman"/>
-        </w:rPr>
-      </w:pPr>
-    </w:p>
-    <w:p>
-      <w:pPr>
-        <w:jc w:val="both"/>
-        <w:rPr>
-          <w:rFonts w:ascii="Times New Roman" w:hAnsi="Times New Roman" w:cs="Times New Roman"/>
-        </w:rPr>
-      </w:pPr>
-    </w:p>
-    <w:p>
-      <w:pPr>
-        <w:jc w:val="both"/>
+        <w:jc w:val="center"/>
+        <w:rPr>
+          <w:rFonts w:ascii="Times New Roman" w:hAnsi="Times New Roman" w:cs="Times New Roman"/>
+        </w:rPr>
+      </w:pPr>
+    </w:p>
+    <w:p>
+      <w:pPr>
+        <w:jc w:val="center"/>
+        <w:rPr>
+          <w:rFonts w:ascii="Times New Roman" w:hAnsi="Times New Roman" w:cs="Times New Roman"/>
+        </w:rPr>
+      </w:pPr>
+    </w:p>
+    <w:p>
+      <w:pPr>
+        <w:jc w:val="center"/>
         <w:rPr>
           <w:rFonts w:ascii="Times New Roman" w:hAnsi="Times New Roman" w:cs="Times New Roman"/>
         </w:rPr>
@@ -123,15 +123,15 @@
     </w:p>
     <w:p>
       <w:pPr>
-        <w:jc w:val="both"/>
-        <w:rPr>
-          <w:rFonts w:ascii="Times New Roman" w:hAnsi="Times New Roman" w:cs="Times New Roman"/>
-        </w:rPr>
-      </w:pPr>
-    </w:p>
-    <w:p>
-      <w:pPr>
-        <w:jc w:val="both"/>
+        <w:jc w:val="center"/>
+        <w:rPr>
+          <w:rFonts w:ascii="Times New Roman" w:hAnsi="Times New Roman" w:cs="Times New Roman"/>
+        </w:rPr>
+      </w:pPr>
+    </w:p>
+    <w:p>
+      <w:pPr>
+        <w:jc w:val="center"/>
         <w:rPr>
           <w:rFonts w:ascii="Times New Roman" w:hAnsi="Times New Roman" w:cs="Times New Roman"/>
           <w:b/>
@@ -153,7 +153,7 @@
     </w:p>
     <w:p>
       <w:pPr>
-        <w:jc w:val="both"/>
+        <w:jc w:val="center"/>
         <w:rPr>
           <w:rFonts w:ascii="Times New Roman" w:hAnsi="Times New Roman" w:cs="Times New Roman"/>
         </w:rPr>
@@ -167,79 +167,79 @@
     </w:p>
     <w:p>
       <w:pPr>
-        <w:jc w:val="both"/>
-        <w:rPr>
-          <w:rFonts w:ascii="Times New Roman" w:hAnsi="Times New Roman" w:cs="Times New Roman"/>
-        </w:rPr>
-      </w:pPr>
-    </w:p>
-    <w:p>
-      <w:pPr>
-        <w:jc w:val="both"/>
-        <w:rPr>
-          <w:rFonts w:ascii="Times New Roman" w:hAnsi="Times New Roman" w:cs="Times New Roman"/>
-        </w:rPr>
-      </w:pPr>
-    </w:p>
-    <w:p>
-      <w:pPr>
-        <w:jc w:val="both"/>
-        <w:rPr>
-          <w:rFonts w:ascii="Times New Roman" w:hAnsi="Times New Roman" w:cs="Times New Roman"/>
-        </w:rPr>
-      </w:pPr>
-    </w:p>
-    <w:p>
-      <w:pPr>
-        <w:jc w:val="both"/>
-        <w:rPr>
-          <w:rFonts w:ascii="Times New Roman" w:hAnsi="Times New Roman" w:cs="Times New Roman"/>
-        </w:rPr>
-      </w:pPr>
-    </w:p>
-    <w:p>
-      <w:pPr>
-        <w:jc w:val="both"/>
-        <w:rPr>
-          <w:rFonts w:ascii="Times New Roman" w:hAnsi="Times New Roman" w:cs="Times New Roman"/>
-        </w:rPr>
-      </w:pPr>
-    </w:p>
-    <w:p>
-      <w:pPr>
-        <w:jc w:val="both"/>
-        <w:rPr>
-          <w:rFonts w:ascii="Times New Roman" w:hAnsi="Times New Roman" w:cs="Times New Roman"/>
-        </w:rPr>
-      </w:pPr>
-    </w:p>
-    <w:p>
-      <w:pPr>
-        <w:jc w:val="both"/>
-        <w:rPr>
-          <w:rFonts w:ascii="Times New Roman" w:hAnsi="Times New Roman" w:cs="Times New Roman"/>
-        </w:rPr>
-      </w:pPr>
-    </w:p>
-    <w:p>
-      <w:pPr>
-        <w:jc w:val="both"/>
-        <w:rPr>
-          <w:rFonts w:ascii="Times New Roman" w:hAnsi="Times New Roman" w:cs="Times New Roman"/>
-        </w:rPr>
-      </w:pPr>
-    </w:p>
-    <w:p>
-      <w:pPr>
-        <w:jc w:val="both"/>
-        <w:rPr>
-          <w:rFonts w:ascii="Times New Roman" w:hAnsi="Times New Roman" w:cs="Times New Roman"/>
-        </w:rPr>
-      </w:pPr>
-    </w:p>
-    <w:p>
-      <w:pPr>
-        <w:jc w:val="both"/>
+        <w:jc w:val="center"/>
+        <w:rPr>
+          <w:rFonts w:ascii="Times New Roman" w:hAnsi="Times New Roman" w:cs="Times New Roman"/>
+        </w:rPr>
+      </w:pPr>
+    </w:p>
+    <w:p>
+      <w:pPr>
+        <w:jc w:val="center"/>
+        <w:rPr>
+          <w:rFonts w:ascii="Times New Roman" w:hAnsi="Times New Roman" w:cs="Times New Roman"/>
+        </w:rPr>
+      </w:pPr>
+    </w:p>
+    <w:p>
+      <w:pPr>
+        <w:jc w:val="center"/>
+        <w:rPr>
+          <w:rFonts w:ascii="Times New Roman" w:hAnsi="Times New Roman" w:cs="Times New Roman"/>
+        </w:rPr>
+      </w:pPr>
+    </w:p>
+    <w:p>
+      <w:pPr>
+        <w:jc w:val="center"/>
+        <w:rPr>
+          <w:rFonts w:ascii="Times New Roman" w:hAnsi="Times New Roman" w:cs="Times New Roman"/>
+        </w:rPr>
+      </w:pPr>
+    </w:p>
+    <w:p>
+      <w:pPr>
+        <w:jc w:val="center"/>
+        <w:rPr>
+          <w:rFonts w:ascii="Times New Roman" w:hAnsi="Times New Roman" w:cs="Times New Roman"/>
+        </w:rPr>
+      </w:pPr>
+    </w:p>
+    <w:p>
+      <w:pPr>
+        <w:jc w:val="center"/>
+        <w:rPr>
+          <w:rFonts w:ascii="Times New Roman" w:hAnsi="Times New Roman" w:cs="Times New Roman"/>
+        </w:rPr>
+      </w:pPr>
+    </w:p>
+    <w:p>
+      <w:pPr>
+        <w:jc w:val="center"/>
+        <w:rPr>
+          <w:rFonts w:ascii="Times New Roman" w:hAnsi="Times New Roman" w:cs="Times New Roman"/>
+        </w:rPr>
+      </w:pPr>
+    </w:p>
+    <w:p>
+      <w:pPr>
+        <w:jc w:val="center"/>
+        <w:rPr>
+          <w:rFonts w:ascii="Times New Roman" w:hAnsi="Times New Roman" w:cs="Times New Roman"/>
+        </w:rPr>
+      </w:pPr>
+    </w:p>
+    <w:p>
+      <w:pPr>
+        <w:jc w:val="center"/>
+        <w:rPr>
+          <w:rFonts w:ascii="Times New Roman" w:hAnsi="Times New Roman" w:cs="Times New Roman"/>
+        </w:rPr>
+      </w:pPr>
+    </w:p>
+    <w:p>
+      <w:pPr>
+        <w:jc w:val="center"/>
         <w:rPr>
           <w:rFonts w:ascii="Times New Roman" w:hAnsi="Times New Roman" w:cs="Times New Roman"/>
           <w:sz w:val="24"/>
@@ -257,7 +257,7 @@
     </w:p>
     <w:p>
       <w:pPr>
-        <w:jc w:val="both"/>
+        <w:jc w:val="center"/>
         <w:rPr>
           <w:rFonts w:ascii="Times New Roman" w:hAnsi="Times New Roman" w:cs="Times New Roman"/>
           <w:sz w:val="24"/>
@@ -1420,7 +1420,7 @@
             <w:pStyle w:val="Obsah1"/>
             <w:jc w:val="both"/>
             <w:rPr>
-              <w:rFonts w:ascii="Times New Roman" w:eastAsiaTheme="minorEastAsia" w:hAnsi="Times New Roman" w:cs="Times New Roman"/>
+              <w:rFonts w:eastAsiaTheme="minorEastAsia"/>
               <w:noProof/>
               <w:szCs w:val="22"/>
               <w:lang w:eastAsia="cs-CZ" w:bidi="ar-SA"/>
@@ -1444,18 +1444,18 @@
             </w:rPr>
             <w:fldChar w:fldCharType="separate"/>
           </w:r>
-          <w:hyperlink w:anchor="_Toc96852007" w:history="1">
+          <w:hyperlink w:anchor="_Toc97884779" w:history="1">
             <w:r>
               <w:rPr>
                 <w:rStyle w:val="Hypertextovodkaz"/>
-                <w:rFonts w:ascii="Times New Roman" w:hAnsi="Times New Roman" w:cs="Times New Roman"/>
+                <w:rFonts w:cs="Times New Roman"/>
                 <w:noProof/>
               </w:rPr>
               <w:t>1.</w:t>
             </w:r>
             <w:r>
               <w:rPr>
-                <w:rFonts w:ascii="Times New Roman" w:eastAsiaTheme="minorEastAsia" w:hAnsi="Times New Roman" w:cs="Times New Roman"/>
+                <w:rFonts w:eastAsiaTheme="minorEastAsia"/>
                 <w:noProof/>
                 <w:szCs w:val="22"/>
                 <w:lang w:eastAsia="cs-CZ" w:bidi="ar-SA"/>
@@ -1465,14 +1465,13 @@
             <w:r>
               <w:rPr>
                 <w:rStyle w:val="Hypertextovodkaz"/>
-                <w:rFonts w:ascii="Times New Roman" w:hAnsi="Times New Roman" w:cs="Times New Roman"/>
+                <w:rFonts w:cs="Times New Roman"/>
                 <w:noProof/>
               </w:rPr>
               <w:t>Úvod</w:t>
             </w:r>
             <w:r>
               <w:rPr>
-                <w:rFonts w:ascii="Times New Roman" w:hAnsi="Times New Roman" w:cs="Times New Roman"/>
                 <w:noProof/>
                 <w:webHidden/>
               </w:rPr>
@@ -1480,7 +1479,6 @@
             </w:r>
             <w:r>
               <w:rPr>
-                <w:rFonts w:ascii="Times New Roman" w:hAnsi="Times New Roman" w:cs="Times New Roman"/>
                 <w:noProof/>
                 <w:webHidden/>
               </w:rPr>
@@ -1488,22 +1486,19 @@
             </w:r>
             <w:r>
               <w:rPr>
-                <w:rFonts w:ascii="Times New Roman" w:hAnsi="Times New Roman" w:cs="Times New Roman"/>
-                <w:noProof/>
-                <w:webHidden/>
-              </w:rPr>
-              <w:instrText xml:space="preserve"> PAGEREF _Toc96852007 \h </w:instrText>
-            </w:r>
-            <w:r>
-              <w:rPr>
-                <w:rFonts w:ascii="Times New Roman" w:hAnsi="Times New Roman" w:cs="Times New Roman"/>
-                <w:noProof/>
-                <w:webHidden/>
-              </w:rPr>
-            </w:r>
-            <w:r>
-              <w:rPr>
-                <w:rFonts w:ascii="Times New Roman" w:hAnsi="Times New Roman" w:cs="Times New Roman"/>
+                <w:noProof/>
+                <w:webHidden/>
+              </w:rPr>
+              <w:instrText xml:space="preserve"> PAGEREF _Toc97884779 \h </w:instrText>
+            </w:r>
+            <w:r>
+              <w:rPr>
+                <w:noProof/>
+                <w:webHidden/>
+              </w:rPr>
+            </w:r>
+            <w:r>
+              <w:rPr>
                 <w:noProof/>
                 <w:webHidden/>
               </w:rPr>
@@ -1511,7 +1506,6 @@
             </w:r>
             <w:r>
               <w:rPr>
-                <w:rFonts w:ascii="Times New Roman" w:hAnsi="Times New Roman" w:cs="Times New Roman"/>
                 <w:noProof/>
                 <w:webHidden/>
               </w:rPr>
@@ -1519,7 +1513,6 @@
             </w:r>
             <w:r>
               <w:rPr>
-                <w:rFonts w:ascii="Times New Roman" w:hAnsi="Times New Roman" w:cs="Times New Roman"/>
                 <w:noProof/>
                 <w:webHidden/>
               </w:rPr>
@@ -1532,24 +1525,24 @@
             <w:pStyle w:val="Obsah1"/>
             <w:jc w:val="both"/>
             <w:rPr>
-              <w:rFonts w:ascii="Times New Roman" w:eastAsiaTheme="minorEastAsia" w:hAnsi="Times New Roman" w:cs="Times New Roman"/>
+              <w:rFonts w:eastAsiaTheme="minorEastAsia"/>
               <w:noProof/>
               <w:szCs w:val="22"/>
               <w:lang w:eastAsia="cs-CZ" w:bidi="ar-SA"/>
             </w:rPr>
           </w:pPr>
-          <w:hyperlink w:anchor="_Toc96852008" w:history="1">
+          <w:hyperlink w:anchor="_Toc97884780" w:history="1">
             <w:r>
               <w:rPr>
                 <w:rStyle w:val="Hypertextovodkaz"/>
-                <w:rFonts w:ascii="Times New Roman" w:hAnsi="Times New Roman" w:cs="Times New Roman"/>
+                <w:rFonts w:cs="Times New Roman"/>
                 <w:noProof/>
               </w:rPr>
               <w:t>2.</w:t>
             </w:r>
             <w:r>
               <w:rPr>
-                <w:rFonts w:ascii="Times New Roman" w:eastAsiaTheme="minorEastAsia" w:hAnsi="Times New Roman" w:cs="Times New Roman"/>
+                <w:rFonts w:eastAsiaTheme="minorEastAsia"/>
                 <w:noProof/>
                 <w:szCs w:val="22"/>
                 <w:lang w:eastAsia="cs-CZ" w:bidi="ar-SA"/>
@@ -1559,14 +1552,13 @@
             <w:r>
               <w:rPr>
                 <w:rStyle w:val="Hypertextovodkaz"/>
-                <w:rFonts w:ascii="Times New Roman" w:hAnsi="Times New Roman" w:cs="Times New Roman"/>
+                <w:rFonts w:cs="Times New Roman"/>
                 <w:noProof/>
               </w:rPr>
               <w:t>Výhody a nevýhody současných aplikací (rešerše)</w:t>
             </w:r>
             <w:r>
               <w:rPr>
-                <w:rFonts w:ascii="Times New Roman" w:hAnsi="Times New Roman" w:cs="Times New Roman"/>
                 <w:noProof/>
                 <w:webHidden/>
               </w:rPr>
@@ -1574,7 +1566,6 @@
             </w:r>
             <w:r>
               <w:rPr>
-                <w:rFonts w:ascii="Times New Roman" w:hAnsi="Times New Roman" w:cs="Times New Roman"/>
                 <w:noProof/>
                 <w:webHidden/>
               </w:rPr>
@@ -1582,22 +1573,19 @@
             </w:r>
             <w:r>
               <w:rPr>
-                <w:rFonts w:ascii="Times New Roman" w:hAnsi="Times New Roman" w:cs="Times New Roman"/>
-                <w:noProof/>
-                <w:webHidden/>
-              </w:rPr>
-              <w:instrText xml:space="preserve"> PAGEREF _Toc96852008 \h </w:instrText>
-            </w:r>
-            <w:r>
-              <w:rPr>
-                <w:rFonts w:ascii="Times New Roman" w:hAnsi="Times New Roman" w:cs="Times New Roman"/>
-                <w:noProof/>
-                <w:webHidden/>
-              </w:rPr>
-            </w:r>
-            <w:r>
-              <w:rPr>
-                <w:rFonts w:ascii="Times New Roman" w:hAnsi="Times New Roman" w:cs="Times New Roman"/>
+                <w:noProof/>
+                <w:webHidden/>
+              </w:rPr>
+              <w:instrText xml:space="preserve"> PAGEREF _Toc97884780 \h </w:instrText>
+            </w:r>
+            <w:r>
+              <w:rPr>
+                <w:noProof/>
+                <w:webHidden/>
+              </w:rPr>
+            </w:r>
+            <w:r>
+              <w:rPr>
                 <w:noProof/>
                 <w:webHidden/>
               </w:rPr>
@@ -1605,7 +1593,6 @@
             </w:r>
             <w:r>
               <w:rPr>
-                <w:rFonts w:ascii="Times New Roman" w:hAnsi="Times New Roman" w:cs="Times New Roman"/>
                 <w:noProof/>
                 <w:webHidden/>
               </w:rPr>
@@ -1613,7 +1600,6 @@
             </w:r>
             <w:r>
               <w:rPr>
-                <w:rFonts w:ascii="Times New Roman" w:hAnsi="Times New Roman" w:cs="Times New Roman"/>
                 <w:noProof/>
                 <w:webHidden/>
               </w:rPr>
@@ -1630,24 +1616,24 @@
             </w:tabs>
             <w:jc w:val="both"/>
             <w:rPr>
-              <w:rFonts w:ascii="Times New Roman" w:eastAsiaTheme="minorEastAsia" w:hAnsi="Times New Roman" w:cs="Times New Roman"/>
+              <w:rFonts w:eastAsiaTheme="minorEastAsia"/>
               <w:noProof/>
               <w:szCs w:val="22"/>
               <w:lang w:eastAsia="cs-CZ" w:bidi="ar-SA"/>
             </w:rPr>
           </w:pPr>
-          <w:hyperlink w:anchor="_Toc96852009" w:history="1">
+          <w:hyperlink w:anchor="_Toc97884781" w:history="1">
             <w:r>
               <w:rPr>
                 <w:rStyle w:val="Hypertextovodkaz"/>
-                <w:rFonts w:ascii="Times New Roman" w:hAnsi="Times New Roman" w:cs="Times New Roman"/>
+                <w:rFonts w:cs="Times New Roman"/>
                 <w:noProof/>
               </w:rPr>
               <w:t>2.1</w:t>
             </w:r>
             <w:r>
               <w:rPr>
-                <w:rFonts w:ascii="Times New Roman" w:eastAsiaTheme="minorEastAsia" w:hAnsi="Times New Roman" w:cs="Times New Roman"/>
+                <w:rFonts w:eastAsiaTheme="minorEastAsia"/>
                 <w:noProof/>
                 <w:szCs w:val="22"/>
                 <w:lang w:eastAsia="cs-CZ" w:bidi="ar-SA"/>
@@ -1657,14 +1643,13 @@
             <w:r>
               <w:rPr>
                 <w:rStyle w:val="Hypertextovodkaz"/>
-                <w:rFonts w:ascii="Times New Roman" w:hAnsi="Times New Roman" w:cs="Times New Roman"/>
+                <w:rFonts w:cs="Times New Roman"/>
                 <w:noProof/>
               </w:rPr>
               <w:t>Google Mapy</w:t>
             </w:r>
             <w:r>
               <w:rPr>
-                <w:rFonts w:ascii="Times New Roman" w:hAnsi="Times New Roman" w:cs="Times New Roman"/>
                 <w:noProof/>
                 <w:webHidden/>
               </w:rPr>
@@ -1672,7 +1657,6 @@
             </w:r>
             <w:r>
               <w:rPr>
-                <w:rFonts w:ascii="Times New Roman" w:hAnsi="Times New Roman" w:cs="Times New Roman"/>
                 <w:noProof/>
                 <w:webHidden/>
               </w:rPr>
@@ -1680,22 +1664,19 @@
             </w:r>
             <w:r>
               <w:rPr>
-                <w:rFonts w:ascii="Times New Roman" w:hAnsi="Times New Roman" w:cs="Times New Roman"/>
-                <w:noProof/>
-                <w:webHidden/>
-              </w:rPr>
-              <w:instrText xml:space="preserve"> PAGEREF _Toc96852009 \h </w:instrText>
-            </w:r>
-            <w:r>
-              <w:rPr>
-                <w:rFonts w:ascii="Times New Roman" w:hAnsi="Times New Roman" w:cs="Times New Roman"/>
-                <w:noProof/>
-                <w:webHidden/>
-              </w:rPr>
-            </w:r>
-            <w:r>
-              <w:rPr>
-                <w:rFonts w:ascii="Times New Roman" w:hAnsi="Times New Roman" w:cs="Times New Roman"/>
+                <w:noProof/>
+                <w:webHidden/>
+              </w:rPr>
+              <w:instrText xml:space="preserve"> PAGEREF _Toc97884781 \h </w:instrText>
+            </w:r>
+            <w:r>
+              <w:rPr>
+                <w:noProof/>
+                <w:webHidden/>
+              </w:rPr>
+            </w:r>
+            <w:r>
+              <w:rPr>
                 <w:noProof/>
                 <w:webHidden/>
               </w:rPr>
@@ -1703,7 +1684,6 @@
             </w:r>
             <w:r>
               <w:rPr>
-                <w:rFonts w:ascii="Times New Roman" w:hAnsi="Times New Roman" w:cs="Times New Roman"/>
                 <w:noProof/>
                 <w:webHidden/>
               </w:rPr>
@@ -1711,7 +1691,6 @@
             </w:r>
             <w:r>
               <w:rPr>
-                <w:rFonts w:ascii="Times New Roman" w:hAnsi="Times New Roman" w:cs="Times New Roman"/>
                 <w:noProof/>
                 <w:webHidden/>
               </w:rPr>
@@ -1728,24 +1707,24 @@
             </w:tabs>
             <w:jc w:val="both"/>
             <w:rPr>
-              <w:rFonts w:ascii="Times New Roman" w:eastAsiaTheme="minorEastAsia" w:hAnsi="Times New Roman" w:cs="Times New Roman"/>
+              <w:rFonts w:eastAsiaTheme="minorEastAsia"/>
               <w:noProof/>
               <w:szCs w:val="22"/>
               <w:lang w:eastAsia="cs-CZ" w:bidi="ar-SA"/>
             </w:rPr>
           </w:pPr>
-          <w:hyperlink w:anchor="_Toc96852010" w:history="1">
+          <w:hyperlink w:anchor="_Toc97884782" w:history="1">
             <w:r>
               <w:rPr>
                 <w:rStyle w:val="Hypertextovodkaz"/>
-                <w:rFonts w:ascii="Times New Roman" w:hAnsi="Times New Roman" w:cs="Times New Roman"/>
+                <w:rFonts w:cs="Times New Roman"/>
                 <w:noProof/>
               </w:rPr>
               <w:t>2.1.1</w:t>
             </w:r>
             <w:r>
               <w:rPr>
-                <w:rFonts w:ascii="Times New Roman" w:eastAsiaTheme="minorEastAsia" w:hAnsi="Times New Roman" w:cs="Times New Roman"/>
+                <w:rFonts w:eastAsiaTheme="minorEastAsia"/>
                 <w:noProof/>
                 <w:szCs w:val="22"/>
                 <w:lang w:eastAsia="cs-CZ" w:bidi="ar-SA"/>
@@ -1755,14 +1734,13 @@
             <w:r>
               <w:rPr>
                 <w:rStyle w:val="Hypertextovodkaz"/>
-                <w:rFonts w:ascii="Times New Roman" w:hAnsi="Times New Roman" w:cs="Times New Roman"/>
+                <w:rFonts w:cs="Times New Roman"/>
                 <w:noProof/>
               </w:rPr>
               <w:t>Výhody</w:t>
             </w:r>
             <w:r>
               <w:rPr>
-                <w:rFonts w:ascii="Times New Roman" w:hAnsi="Times New Roman" w:cs="Times New Roman"/>
                 <w:noProof/>
                 <w:webHidden/>
               </w:rPr>
@@ -1770,7 +1748,6 @@
             </w:r>
             <w:r>
               <w:rPr>
-                <w:rFonts w:ascii="Times New Roman" w:hAnsi="Times New Roman" w:cs="Times New Roman"/>
                 <w:noProof/>
                 <w:webHidden/>
               </w:rPr>
@@ -1778,22 +1755,19 @@
             </w:r>
             <w:r>
               <w:rPr>
-                <w:rFonts w:ascii="Times New Roman" w:hAnsi="Times New Roman" w:cs="Times New Roman"/>
-                <w:noProof/>
-                <w:webHidden/>
-              </w:rPr>
-              <w:instrText xml:space="preserve"> PAGEREF _Toc96852010 \h </w:instrText>
-            </w:r>
-            <w:r>
-              <w:rPr>
-                <w:rFonts w:ascii="Times New Roman" w:hAnsi="Times New Roman" w:cs="Times New Roman"/>
-                <w:noProof/>
-                <w:webHidden/>
-              </w:rPr>
-            </w:r>
-            <w:r>
-              <w:rPr>
-                <w:rFonts w:ascii="Times New Roman" w:hAnsi="Times New Roman" w:cs="Times New Roman"/>
+                <w:noProof/>
+                <w:webHidden/>
+              </w:rPr>
+              <w:instrText xml:space="preserve"> PAGEREF _Toc97884782 \h </w:instrText>
+            </w:r>
+            <w:r>
+              <w:rPr>
+                <w:noProof/>
+                <w:webHidden/>
+              </w:rPr>
+            </w:r>
+            <w:r>
+              <w:rPr>
                 <w:noProof/>
                 <w:webHidden/>
               </w:rPr>
@@ -1801,7 +1775,6 @@
             </w:r>
             <w:r>
               <w:rPr>
-                <w:rFonts w:ascii="Times New Roman" w:hAnsi="Times New Roman" w:cs="Times New Roman"/>
                 <w:noProof/>
                 <w:webHidden/>
               </w:rPr>
@@ -1809,7 +1782,6 @@
             </w:r>
             <w:r>
               <w:rPr>
-                <w:rFonts w:ascii="Times New Roman" w:hAnsi="Times New Roman" w:cs="Times New Roman"/>
                 <w:noProof/>
                 <w:webHidden/>
               </w:rPr>
@@ -1826,24 +1798,24 @@
             </w:tabs>
             <w:jc w:val="both"/>
             <w:rPr>
-              <w:rFonts w:ascii="Times New Roman" w:eastAsiaTheme="minorEastAsia" w:hAnsi="Times New Roman" w:cs="Times New Roman"/>
+              <w:rFonts w:eastAsiaTheme="minorEastAsia"/>
               <w:noProof/>
               <w:szCs w:val="22"/>
               <w:lang w:eastAsia="cs-CZ" w:bidi="ar-SA"/>
             </w:rPr>
           </w:pPr>
-          <w:hyperlink w:anchor="_Toc96852011" w:history="1">
+          <w:hyperlink w:anchor="_Toc97884783" w:history="1">
             <w:r>
               <w:rPr>
                 <w:rStyle w:val="Hypertextovodkaz"/>
-                <w:rFonts w:ascii="Times New Roman" w:hAnsi="Times New Roman" w:cs="Times New Roman"/>
+                <w:rFonts w:cs="Times New Roman"/>
                 <w:noProof/>
               </w:rPr>
               <w:t>2.1.2</w:t>
             </w:r>
             <w:r>
               <w:rPr>
-                <w:rFonts w:ascii="Times New Roman" w:eastAsiaTheme="minorEastAsia" w:hAnsi="Times New Roman" w:cs="Times New Roman"/>
+                <w:rFonts w:eastAsiaTheme="minorEastAsia"/>
                 <w:noProof/>
                 <w:szCs w:val="22"/>
                 <w:lang w:eastAsia="cs-CZ" w:bidi="ar-SA"/>
@@ -1853,14 +1825,13 @@
             <w:r>
               <w:rPr>
                 <w:rStyle w:val="Hypertextovodkaz"/>
-                <w:rFonts w:ascii="Times New Roman" w:hAnsi="Times New Roman" w:cs="Times New Roman"/>
+                <w:rFonts w:cs="Times New Roman"/>
                 <w:noProof/>
               </w:rPr>
               <w:t>Nevýhody</w:t>
             </w:r>
             <w:r>
               <w:rPr>
-                <w:rFonts w:ascii="Times New Roman" w:hAnsi="Times New Roman" w:cs="Times New Roman"/>
                 <w:noProof/>
                 <w:webHidden/>
               </w:rPr>
@@ -1868,7 +1839,6 @@
             </w:r>
             <w:r>
               <w:rPr>
-                <w:rFonts w:ascii="Times New Roman" w:hAnsi="Times New Roman" w:cs="Times New Roman"/>
                 <w:noProof/>
                 <w:webHidden/>
               </w:rPr>
@@ -1876,22 +1846,19 @@
             </w:r>
             <w:r>
               <w:rPr>
-                <w:rFonts w:ascii="Times New Roman" w:hAnsi="Times New Roman" w:cs="Times New Roman"/>
-                <w:noProof/>
-                <w:webHidden/>
-              </w:rPr>
-              <w:instrText xml:space="preserve"> PAGEREF _Toc96852011 \h </w:instrText>
-            </w:r>
-            <w:r>
-              <w:rPr>
-                <w:rFonts w:ascii="Times New Roman" w:hAnsi="Times New Roman" w:cs="Times New Roman"/>
-                <w:noProof/>
-                <w:webHidden/>
-              </w:rPr>
-            </w:r>
-            <w:r>
-              <w:rPr>
-                <w:rFonts w:ascii="Times New Roman" w:hAnsi="Times New Roman" w:cs="Times New Roman"/>
+                <w:noProof/>
+                <w:webHidden/>
+              </w:rPr>
+              <w:instrText xml:space="preserve"> PAGEREF _Toc97884783 \h </w:instrText>
+            </w:r>
+            <w:r>
+              <w:rPr>
+                <w:noProof/>
+                <w:webHidden/>
+              </w:rPr>
+            </w:r>
+            <w:r>
+              <w:rPr>
                 <w:noProof/>
                 <w:webHidden/>
               </w:rPr>
@@ -1899,7 +1866,6 @@
             </w:r>
             <w:r>
               <w:rPr>
-                <w:rFonts w:ascii="Times New Roman" w:hAnsi="Times New Roman" w:cs="Times New Roman"/>
                 <w:noProof/>
                 <w:webHidden/>
               </w:rPr>
@@ -1907,7 +1873,6 @@
             </w:r>
             <w:r>
               <w:rPr>
-                <w:rFonts w:ascii="Times New Roman" w:hAnsi="Times New Roman" w:cs="Times New Roman"/>
                 <w:noProof/>
                 <w:webHidden/>
               </w:rPr>
@@ -1924,24 +1889,24 @@
             </w:tabs>
             <w:jc w:val="both"/>
             <w:rPr>
-              <w:rFonts w:ascii="Times New Roman" w:eastAsiaTheme="minorEastAsia" w:hAnsi="Times New Roman" w:cs="Times New Roman"/>
+              <w:rFonts w:eastAsiaTheme="minorEastAsia"/>
               <w:noProof/>
               <w:szCs w:val="22"/>
               <w:lang w:eastAsia="cs-CZ" w:bidi="ar-SA"/>
             </w:rPr>
           </w:pPr>
-          <w:hyperlink w:anchor="_Toc96852012" w:history="1">
+          <w:hyperlink w:anchor="_Toc97884784" w:history="1">
             <w:r>
               <w:rPr>
                 <w:rStyle w:val="Hypertextovodkaz"/>
-                <w:rFonts w:ascii="Times New Roman" w:hAnsi="Times New Roman" w:cs="Times New Roman"/>
+                <w:rFonts w:cs="Times New Roman"/>
                 <w:noProof/>
               </w:rPr>
               <w:t>2.2</w:t>
             </w:r>
             <w:r>
               <w:rPr>
-                <w:rFonts w:ascii="Times New Roman" w:eastAsiaTheme="minorEastAsia" w:hAnsi="Times New Roman" w:cs="Times New Roman"/>
+                <w:rFonts w:eastAsiaTheme="minorEastAsia"/>
                 <w:noProof/>
                 <w:szCs w:val="22"/>
                 <w:lang w:eastAsia="cs-CZ" w:bidi="ar-SA"/>
@@ -1951,14 +1916,13 @@
             <w:r>
               <w:rPr>
                 <w:rStyle w:val="Hypertextovodkaz"/>
-                <w:rFonts w:ascii="Times New Roman" w:hAnsi="Times New Roman" w:cs="Times New Roman"/>
+                <w:rFonts w:cs="Times New Roman"/>
                 <w:noProof/>
               </w:rPr>
               <w:t>Apple Mapy</w:t>
             </w:r>
             <w:r>
               <w:rPr>
-                <w:rFonts w:ascii="Times New Roman" w:hAnsi="Times New Roman" w:cs="Times New Roman"/>
                 <w:noProof/>
                 <w:webHidden/>
               </w:rPr>
@@ -1966,7 +1930,6 @@
             </w:r>
             <w:r>
               <w:rPr>
-                <w:rFonts w:ascii="Times New Roman" w:hAnsi="Times New Roman" w:cs="Times New Roman"/>
                 <w:noProof/>
                 <w:webHidden/>
               </w:rPr>
@@ -1974,22 +1937,19 @@
             </w:r>
             <w:r>
               <w:rPr>
-                <w:rFonts w:ascii="Times New Roman" w:hAnsi="Times New Roman" w:cs="Times New Roman"/>
-                <w:noProof/>
-                <w:webHidden/>
-              </w:rPr>
-              <w:instrText xml:space="preserve"> PAGEREF _Toc96852012 \h </w:instrText>
-            </w:r>
-            <w:r>
-              <w:rPr>
-                <w:rFonts w:ascii="Times New Roman" w:hAnsi="Times New Roman" w:cs="Times New Roman"/>
-                <w:noProof/>
-                <w:webHidden/>
-              </w:rPr>
-            </w:r>
-            <w:r>
-              <w:rPr>
-                <w:rFonts w:ascii="Times New Roman" w:hAnsi="Times New Roman" w:cs="Times New Roman"/>
+                <w:noProof/>
+                <w:webHidden/>
+              </w:rPr>
+              <w:instrText xml:space="preserve"> PAGEREF _Toc97884784 \h </w:instrText>
+            </w:r>
+            <w:r>
+              <w:rPr>
+                <w:noProof/>
+                <w:webHidden/>
+              </w:rPr>
+            </w:r>
+            <w:r>
+              <w:rPr>
                 <w:noProof/>
                 <w:webHidden/>
               </w:rPr>
@@ -1997,7 +1957,6 @@
             </w:r>
             <w:r>
               <w:rPr>
-                <w:rFonts w:ascii="Times New Roman" w:hAnsi="Times New Roman" w:cs="Times New Roman"/>
                 <w:noProof/>
                 <w:webHidden/>
               </w:rPr>
@@ -2005,7 +1964,6 @@
             </w:r>
             <w:r>
               <w:rPr>
-                <w:rFonts w:ascii="Times New Roman" w:hAnsi="Times New Roman" w:cs="Times New Roman"/>
                 <w:noProof/>
                 <w:webHidden/>
               </w:rPr>
@@ -2022,24 +1980,24 @@
             </w:tabs>
             <w:jc w:val="both"/>
             <w:rPr>
-              <w:rFonts w:ascii="Times New Roman" w:eastAsiaTheme="minorEastAsia" w:hAnsi="Times New Roman" w:cs="Times New Roman"/>
+              <w:rFonts w:eastAsiaTheme="minorEastAsia"/>
               <w:noProof/>
               <w:szCs w:val="22"/>
               <w:lang w:eastAsia="cs-CZ" w:bidi="ar-SA"/>
             </w:rPr>
           </w:pPr>
-          <w:hyperlink w:anchor="_Toc96852013" w:history="1">
+          <w:hyperlink w:anchor="_Toc97884785" w:history="1">
             <w:r>
               <w:rPr>
                 <w:rStyle w:val="Hypertextovodkaz"/>
-                <w:rFonts w:ascii="Times New Roman" w:hAnsi="Times New Roman" w:cs="Times New Roman"/>
+                <w:rFonts w:cs="Times New Roman"/>
                 <w:noProof/>
               </w:rPr>
               <w:t>2.2.1</w:t>
             </w:r>
             <w:r>
               <w:rPr>
-                <w:rFonts w:ascii="Times New Roman" w:eastAsiaTheme="minorEastAsia" w:hAnsi="Times New Roman" w:cs="Times New Roman"/>
+                <w:rFonts w:eastAsiaTheme="minorEastAsia"/>
                 <w:noProof/>
                 <w:szCs w:val="22"/>
                 <w:lang w:eastAsia="cs-CZ" w:bidi="ar-SA"/>
@@ -2049,14 +2007,13 @@
             <w:r>
               <w:rPr>
                 <w:rStyle w:val="Hypertextovodkaz"/>
-                <w:rFonts w:ascii="Times New Roman" w:hAnsi="Times New Roman" w:cs="Times New Roman"/>
+                <w:rFonts w:cs="Times New Roman"/>
                 <w:noProof/>
               </w:rPr>
               <w:t>Výhody</w:t>
             </w:r>
             <w:r>
               <w:rPr>
-                <w:rFonts w:ascii="Times New Roman" w:hAnsi="Times New Roman" w:cs="Times New Roman"/>
                 <w:noProof/>
                 <w:webHidden/>
               </w:rPr>
@@ -2064,7 +2021,6 @@
             </w:r>
             <w:r>
               <w:rPr>
-                <w:rFonts w:ascii="Times New Roman" w:hAnsi="Times New Roman" w:cs="Times New Roman"/>
                 <w:noProof/>
                 <w:webHidden/>
               </w:rPr>
@@ -2072,22 +2028,19 @@
             </w:r>
             <w:r>
               <w:rPr>
-                <w:rFonts w:ascii="Times New Roman" w:hAnsi="Times New Roman" w:cs="Times New Roman"/>
-                <w:noProof/>
-                <w:webHidden/>
-              </w:rPr>
-              <w:instrText xml:space="preserve"> PAGEREF _Toc96852013 \h </w:instrText>
-            </w:r>
-            <w:r>
-              <w:rPr>
-                <w:rFonts w:ascii="Times New Roman" w:hAnsi="Times New Roman" w:cs="Times New Roman"/>
-                <w:noProof/>
-                <w:webHidden/>
-              </w:rPr>
-            </w:r>
-            <w:r>
-              <w:rPr>
-                <w:rFonts w:ascii="Times New Roman" w:hAnsi="Times New Roman" w:cs="Times New Roman"/>
+                <w:noProof/>
+                <w:webHidden/>
+              </w:rPr>
+              <w:instrText xml:space="preserve"> PAGEREF _Toc97884785 \h </w:instrText>
+            </w:r>
+            <w:r>
+              <w:rPr>
+                <w:noProof/>
+                <w:webHidden/>
+              </w:rPr>
+            </w:r>
+            <w:r>
+              <w:rPr>
                 <w:noProof/>
                 <w:webHidden/>
               </w:rPr>
@@ -2095,7 +2048,6 @@
             </w:r>
             <w:r>
               <w:rPr>
-                <w:rFonts w:ascii="Times New Roman" w:hAnsi="Times New Roman" w:cs="Times New Roman"/>
                 <w:noProof/>
                 <w:webHidden/>
               </w:rPr>
@@ -2103,7 +2055,6 @@
             </w:r>
             <w:r>
               <w:rPr>
-                <w:rFonts w:ascii="Times New Roman" w:hAnsi="Times New Roman" w:cs="Times New Roman"/>
                 <w:noProof/>
                 <w:webHidden/>
               </w:rPr>
@@ -2120,24 +2071,24 @@
             </w:tabs>
             <w:jc w:val="both"/>
             <w:rPr>
-              <w:rFonts w:ascii="Times New Roman" w:eastAsiaTheme="minorEastAsia" w:hAnsi="Times New Roman" w:cs="Times New Roman"/>
+              <w:rFonts w:eastAsiaTheme="minorEastAsia"/>
               <w:noProof/>
               <w:szCs w:val="22"/>
               <w:lang w:eastAsia="cs-CZ" w:bidi="ar-SA"/>
             </w:rPr>
           </w:pPr>
-          <w:hyperlink w:anchor="_Toc96852014" w:history="1">
+          <w:hyperlink w:anchor="_Toc97884786" w:history="1">
             <w:r>
               <w:rPr>
                 <w:rStyle w:val="Hypertextovodkaz"/>
-                <w:rFonts w:ascii="Times New Roman" w:hAnsi="Times New Roman" w:cs="Times New Roman"/>
+                <w:rFonts w:cs="Times New Roman"/>
                 <w:noProof/>
               </w:rPr>
               <w:t>2.2.2</w:t>
             </w:r>
             <w:r>
               <w:rPr>
-                <w:rFonts w:ascii="Times New Roman" w:eastAsiaTheme="minorEastAsia" w:hAnsi="Times New Roman" w:cs="Times New Roman"/>
+                <w:rFonts w:eastAsiaTheme="minorEastAsia"/>
                 <w:noProof/>
                 <w:szCs w:val="22"/>
                 <w:lang w:eastAsia="cs-CZ" w:bidi="ar-SA"/>
@@ -2147,14 +2098,13 @@
             <w:r>
               <w:rPr>
                 <w:rStyle w:val="Hypertextovodkaz"/>
-                <w:rFonts w:ascii="Times New Roman" w:hAnsi="Times New Roman" w:cs="Times New Roman"/>
+                <w:rFonts w:cs="Times New Roman"/>
                 <w:noProof/>
               </w:rPr>
               <w:t>Nevýhody</w:t>
             </w:r>
             <w:r>
               <w:rPr>
-                <w:rFonts w:ascii="Times New Roman" w:hAnsi="Times New Roman" w:cs="Times New Roman"/>
                 <w:noProof/>
                 <w:webHidden/>
               </w:rPr>
@@ -2162,7 +2112,6 @@
             </w:r>
             <w:r>
               <w:rPr>
-                <w:rFonts w:ascii="Times New Roman" w:hAnsi="Times New Roman" w:cs="Times New Roman"/>
                 <w:noProof/>
                 <w:webHidden/>
               </w:rPr>
@@ -2170,22 +2119,19 @@
             </w:r>
             <w:r>
               <w:rPr>
-                <w:rFonts w:ascii="Times New Roman" w:hAnsi="Times New Roman" w:cs="Times New Roman"/>
-                <w:noProof/>
-                <w:webHidden/>
-              </w:rPr>
-              <w:instrText xml:space="preserve"> PAGEREF _Toc96852014 \h </w:instrText>
-            </w:r>
-            <w:r>
-              <w:rPr>
-                <w:rFonts w:ascii="Times New Roman" w:hAnsi="Times New Roman" w:cs="Times New Roman"/>
-                <w:noProof/>
-                <w:webHidden/>
-              </w:rPr>
-            </w:r>
-            <w:r>
-              <w:rPr>
-                <w:rFonts w:ascii="Times New Roman" w:hAnsi="Times New Roman" w:cs="Times New Roman"/>
+                <w:noProof/>
+                <w:webHidden/>
+              </w:rPr>
+              <w:instrText xml:space="preserve"> PAGEREF _Toc97884786 \h </w:instrText>
+            </w:r>
+            <w:r>
+              <w:rPr>
+                <w:noProof/>
+                <w:webHidden/>
+              </w:rPr>
+            </w:r>
+            <w:r>
+              <w:rPr>
                 <w:noProof/>
                 <w:webHidden/>
               </w:rPr>
@@ -2193,7 +2139,6 @@
             </w:r>
             <w:r>
               <w:rPr>
-                <w:rFonts w:ascii="Times New Roman" w:hAnsi="Times New Roman" w:cs="Times New Roman"/>
                 <w:noProof/>
                 <w:webHidden/>
               </w:rPr>
@@ -2201,7 +2146,6 @@
             </w:r>
             <w:r>
               <w:rPr>
-                <w:rFonts w:ascii="Times New Roman" w:hAnsi="Times New Roman" w:cs="Times New Roman"/>
                 <w:noProof/>
                 <w:webHidden/>
               </w:rPr>
@@ -2218,24 +2162,24 @@
             </w:tabs>
             <w:jc w:val="both"/>
             <w:rPr>
-              <w:rFonts w:ascii="Times New Roman" w:eastAsiaTheme="minorEastAsia" w:hAnsi="Times New Roman" w:cs="Times New Roman"/>
+              <w:rFonts w:eastAsiaTheme="minorEastAsia"/>
               <w:noProof/>
               <w:szCs w:val="22"/>
               <w:lang w:eastAsia="cs-CZ" w:bidi="ar-SA"/>
             </w:rPr>
           </w:pPr>
-          <w:hyperlink w:anchor="_Toc96852015" w:history="1">
+          <w:hyperlink w:anchor="_Toc97884787" w:history="1">
             <w:r>
               <w:rPr>
                 <w:rStyle w:val="Hypertextovodkaz"/>
-                <w:rFonts w:ascii="Times New Roman" w:hAnsi="Times New Roman" w:cs="Times New Roman"/>
+                <w:rFonts w:cs="Times New Roman"/>
                 <w:noProof/>
               </w:rPr>
               <w:t>2.3</w:t>
             </w:r>
             <w:r>
               <w:rPr>
-                <w:rFonts w:ascii="Times New Roman" w:eastAsiaTheme="minorEastAsia" w:hAnsi="Times New Roman" w:cs="Times New Roman"/>
+                <w:rFonts w:eastAsiaTheme="minorEastAsia"/>
                 <w:noProof/>
                 <w:szCs w:val="22"/>
                 <w:lang w:eastAsia="cs-CZ" w:bidi="ar-SA"/>
@@ -2245,14 +2189,13 @@
             <w:r>
               <w:rPr>
                 <w:rStyle w:val="Hypertextovodkaz"/>
-                <w:rFonts w:ascii="Times New Roman" w:hAnsi="Times New Roman" w:cs="Times New Roman"/>
+                <w:rFonts w:cs="Times New Roman"/>
                 <w:noProof/>
               </w:rPr>
               <w:t>Mapy.cz</w:t>
             </w:r>
             <w:r>
               <w:rPr>
-                <w:rFonts w:ascii="Times New Roman" w:hAnsi="Times New Roman" w:cs="Times New Roman"/>
                 <w:noProof/>
                 <w:webHidden/>
               </w:rPr>
@@ -2260,7 +2203,6 @@
             </w:r>
             <w:r>
               <w:rPr>
-                <w:rFonts w:ascii="Times New Roman" w:hAnsi="Times New Roman" w:cs="Times New Roman"/>
                 <w:noProof/>
                 <w:webHidden/>
               </w:rPr>
@@ -2268,22 +2210,19 @@
             </w:r>
             <w:r>
               <w:rPr>
-                <w:rFonts w:ascii="Times New Roman" w:hAnsi="Times New Roman" w:cs="Times New Roman"/>
-                <w:noProof/>
-                <w:webHidden/>
-              </w:rPr>
-              <w:instrText xml:space="preserve"> PAGEREF _Toc96852015 \h </w:instrText>
-            </w:r>
-            <w:r>
-              <w:rPr>
-                <w:rFonts w:ascii="Times New Roman" w:hAnsi="Times New Roman" w:cs="Times New Roman"/>
-                <w:noProof/>
-                <w:webHidden/>
-              </w:rPr>
-            </w:r>
-            <w:r>
-              <w:rPr>
-                <w:rFonts w:ascii="Times New Roman" w:hAnsi="Times New Roman" w:cs="Times New Roman"/>
+                <w:noProof/>
+                <w:webHidden/>
+              </w:rPr>
+              <w:instrText xml:space="preserve"> PAGEREF _Toc97884787 \h </w:instrText>
+            </w:r>
+            <w:r>
+              <w:rPr>
+                <w:noProof/>
+                <w:webHidden/>
+              </w:rPr>
+            </w:r>
+            <w:r>
+              <w:rPr>
                 <w:noProof/>
                 <w:webHidden/>
               </w:rPr>
@@ -2291,7 +2230,6 @@
             </w:r>
             <w:r>
               <w:rPr>
-                <w:rFonts w:ascii="Times New Roman" w:hAnsi="Times New Roman" w:cs="Times New Roman"/>
                 <w:noProof/>
                 <w:webHidden/>
               </w:rPr>
@@ -2299,7 +2237,6 @@
             </w:r>
             <w:r>
               <w:rPr>
-                <w:rFonts w:ascii="Times New Roman" w:hAnsi="Times New Roman" w:cs="Times New Roman"/>
                 <w:noProof/>
                 <w:webHidden/>
               </w:rPr>
@@ -2316,24 +2253,24 @@
             </w:tabs>
             <w:jc w:val="both"/>
             <w:rPr>
-              <w:rFonts w:ascii="Times New Roman" w:eastAsiaTheme="minorEastAsia" w:hAnsi="Times New Roman" w:cs="Times New Roman"/>
+              <w:rFonts w:eastAsiaTheme="minorEastAsia"/>
               <w:noProof/>
               <w:szCs w:val="22"/>
               <w:lang w:eastAsia="cs-CZ" w:bidi="ar-SA"/>
             </w:rPr>
           </w:pPr>
-          <w:hyperlink w:anchor="_Toc96852016" w:history="1">
+          <w:hyperlink w:anchor="_Toc97884788" w:history="1">
             <w:r>
               <w:rPr>
                 <w:rStyle w:val="Hypertextovodkaz"/>
-                <w:rFonts w:ascii="Times New Roman" w:hAnsi="Times New Roman" w:cs="Times New Roman"/>
+                <w:rFonts w:cs="Times New Roman"/>
                 <w:noProof/>
               </w:rPr>
               <w:t>2.3.1</w:t>
             </w:r>
             <w:r>
               <w:rPr>
-                <w:rFonts w:ascii="Times New Roman" w:eastAsiaTheme="minorEastAsia" w:hAnsi="Times New Roman" w:cs="Times New Roman"/>
+                <w:rFonts w:eastAsiaTheme="minorEastAsia"/>
                 <w:noProof/>
                 <w:szCs w:val="22"/>
                 <w:lang w:eastAsia="cs-CZ" w:bidi="ar-SA"/>
@@ -2343,14 +2280,13 @@
             <w:r>
               <w:rPr>
                 <w:rStyle w:val="Hypertextovodkaz"/>
-                <w:rFonts w:ascii="Times New Roman" w:hAnsi="Times New Roman" w:cs="Times New Roman"/>
+                <w:rFonts w:cs="Times New Roman"/>
                 <w:noProof/>
               </w:rPr>
               <w:t>Výhody</w:t>
             </w:r>
             <w:r>
               <w:rPr>
-                <w:rFonts w:ascii="Times New Roman" w:hAnsi="Times New Roman" w:cs="Times New Roman"/>
                 <w:noProof/>
                 <w:webHidden/>
               </w:rPr>
@@ -2358,7 +2294,6 @@
             </w:r>
             <w:r>
               <w:rPr>
-                <w:rFonts w:ascii="Times New Roman" w:hAnsi="Times New Roman" w:cs="Times New Roman"/>
                 <w:noProof/>
                 <w:webHidden/>
               </w:rPr>
@@ -2366,22 +2301,19 @@
             </w:r>
             <w:r>
               <w:rPr>
-                <w:rFonts w:ascii="Times New Roman" w:hAnsi="Times New Roman" w:cs="Times New Roman"/>
-                <w:noProof/>
-                <w:webHidden/>
-              </w:rPr>
-              <w:instrText xml:space="preserve"> PAGEREF _Toc96852016 \h </w:instrText>
-            </w:r>
-            <w:r>
-              <w:rPr>
-                <w:rFonts w:ascii="Times New Roman" w:hAnsi="Times New Roman" w:cs="Times New Roman"/>
-                <w:noProof/>
-                <w:webHidden/>
-              </w:rPr>
-            </w:r>
-            <w:r>
-              <w:rPr>
-                <w:rFonts w:ascii="Times New Roman" w:hAnsi="Times New Roman" w:cs="Times New Roman"/>
+                <w:noProof/>
+                <w:webHidden/>
+              </w:rPr>
+              <w:instrText xml:space="preserve"> PAGEREF _Toc97884788 \h </w:instrText>
+            </w:r>
+            <w:r>
+              <w:rPr>
+                <w:noProof/>
+                <w:webHidden/>
+              </w:rPr>
+            </w:r>
+            <w:r>
+              <w:rPr>
                 <w:noProof/>
                 <w:webHidden/>
               </w:rPr>
@@ -2389,7 +2321,6 @@
             </w:r>
             <w:r>
               <w:rPr>
-                <w:rFonts w:ascii="Times New Roman" w:hAnsi="Times New Roman" w:cs="Times New Roman"/>
                 <w:noProof/>
                 <w:webHidden/>
               </w:rPr>
@@ -2397,7 +2328,6 @@
             </w:r>
             <w:r>
               <w:rPr>
-                <w:rFonts w:ascii="Times New Roman" w:hAnsi="Times New Roman" w:cs="Times New Roman"/>
                 <w:noProof/>
                 <w:webHidden/>
               </w:rPr>
@@ -2414,24 +2344,24 @@
             </w:tabs>
             <w:jc w:val="both"/>
             <w:rPr>
-              <w:rFonts w:ascii="Times New Roman" w:eastAsiaTheme="minorEastAsia" w:hAnsi="Times New Roman" w:cs="Times New Roman"/>
+              <w:rFonts w:eastAsiaTheme="minorEastAsia"/>
               <w:noProof/>
               <w:szCs w:val="22"/>
               <w:lang w:eastAsia="cs-CZ" w:bidi="ar-SA"/>
             </w:rPr>
           </w:pPr>
-          <w:hyperlink w:anchor="_Toc96852017" w:history="1">
+          <w:hyperlink w:anchor="_Toc97884789" w:history="1">
             <w:r>
               <w:rPr>
                 <w:rStyle w:val="Hypertextovodkaz"/>
-                <w:rFonts w:ascii="Times New Roman" w:hAnsi="Times New Roman" w:cs="Times New Roman"/>
+                <w:rFonts w:cs="Times New Roman"/>
                 <w:noProof/>
               </w:rPr>
               <w:t>2.3.2</w:t>
             </w:r>
             <w:r>
               <w:rPr>
-                <w:rFonts w:ascii="Times New Roman" w:eastAsiaTheme="minorEastAsia" w:hAnsi="Times New Roman" w:cs="Times New Roman"/>
+                <w:rFonts w:eastAsiaTheme="minorEastAsia"/>
                 <w:noProof/>
                 <w:szCs w:val="22"/>
                 <w:lang w:eastAsia="cs-CZ" w:bidi="ar-SA"/>
@@ -2441,14 +2371,13 @@
             <w:r>
               <w:rPr>
                 <w:rStyle w:val="Hypertextovodkaz"/>
-                <w:rFonts w:ascii="Times New Roman" w:hAnsi="Times New Roman" w:cs="Times New Roman"/>
+                <w:rFonts w:cs="Times New Roman"/>
                 <w:noProof/>
               </w:rPr>
               <w:t>Nevýhody</w:t>
             </w:r>
             <w:r>
               <w:rPr>
-                <w:rFonts w:ascii="Times New Roman" w:hAnsi="Times New Roman" w:cs="Times New Roman"/>
                 <w:noProof/>
                 <w:webHidden/>
               </w:rPr>
@@ -2456,7 +2385,6 @@
             </w:r>
             <w:r>
               <w:rPr>
-                <w:rFonts w:ascii="Times New Roman" w:hAnsi="Times New Roman" w:cs="Times New Roman"/>
                 <w:noProof/>
                 <w:webHidden/>
               </w:rPr>
@@ -2464,22 +2392,19 @@
             </w:r>
             <w:r>
               <w:rPr>
-                <w:rFonts w:ascii="Times New Roman" w:hAnsi="Times New Roman" w:cs="Times New Roman"/>
-                <w:noProof/>
-                <w:webHidden/>
-              </w:rPr>
-              <w:instrText xml:space="preserve"> PAGEREF _Toc96852017 \h </w:instrText>
-            </w:r>
-            <w:r>
-              <w:rPr>
-                <w:rFonts w:ascii="Times New Roman" w:hAnsi="Times New Roman" w:cs="Times New Roman"/>
-                <w:noProof/>
-                <w:webHidden/>
-              </w:rPr>
-            </w:r>
-            <w:r>
-              <w:rPr>
-                <w:rFonts w:ascii="Times New Roman" w:hAnsi="Times New Roman" w:cs="Times New Roman"/>
+                <w:noProof/>
+                <w:webHidden/>
+              </w:rPr>
+              <w:instrText xml:space="preserve"> PAGEREF _Toc97884789 \h </w:instrText>
+            </w:r>
+            <w:r>
+              <w:rPr>
+                <w:noProof/>
+                <w:webHidden/>
+              </w:rPr>
+            </w:r>
+            <w:r>
+              <w:rPr>
                 <w:noProof/>
                 <w:webHidden/>
               </w:rPr>
@@ -2487,7 +2412,6 @@
             </w:r>
             <w:r>
               <w:rPr>
-                <w:rFonts w:ascii="Times New Roman" w:hAnsi="Times New Roman" w:cs="Times New Roman"/>
                 <w:noProof/>
                 <w:webHidden/>
               </w:rPr>
@@ -2495,7 +2419,6 @@
             </w:r>
             <w:r>
               <w:rPr>
-                <w:rFonts w:ascii="Times New Roman" w:hAnsi="Times New Roman" w:cs="Times New Roman"/>
                 <w:noProof/>
                 <w:webHidden/>
               </w:rPr>
@@ -2512,24 +2435,24 @@
             </w:tabs>
             <w:jc w:val="both"/>
             <w:rPr>
-              <w:rFonts w:ascii="Times New Roman" w:eastAsiaTheme="minorEastAsia" w:hAnsi="Times New Roman" w:cs="Times New Roman"/>
+              <w:rFonts w:eastAsiaTheme="minorEastAsia"/>
               <w:noProof/>
               <w:szCs w:val="22"/>
               <w:lang w:eastAsia="cs-CZ" w:bidi="ar-SA"/>
             </w:rPr>
           </w:pPr>
-          <w:hyperlink w:anchor="_Toc96852018" w:history="1">
+          <w:hyperlink w:anchor="_Toc97884790" w:history="1">
             <w:r>
               <w:rPr>
                 <w:rStyle w:val="Hypertextovodkaz"/>
-                <w:rFonts w:ascii="Times New Roman" w:hAnsi="Times New Roman" w:cs="Times New Roman"/>
+                <w:rFonts w:cs="Times New Roman"/>
                 <w:noProof/>
               </w:rPr>
               <w:t>2.4</w:t>
             </w:r>
             <w:r>
               <w:rPr>
-                <w:rFonts w:ascii="Times New Roman" w:eastAsiaTheme="minorEastAsia" w:hAnsi="Times New Roman" w:cs="Times New Roman"/>
+                <w:rFonts w:eastAsiaTheme="minorEastAsia"/>
                 <w:noProof/>
                 <w:szCs w:val="22"/>
                 <w:lang w:eastAsia="cs-CZ" w:bidi="ar-SA"/>
@@ -2539,14 +2462,13 @@
             <w:r>
               <w:rPr>
                 <w:rStyle w:val="Hypertextovodkaz"/>
-                <w:rFonts w:ascii="Times New Roman" w:hAnsi="Times New Roman" w:cs="Times New Roman"/>
+                <w:rFonts w:cs="Times New Roman"/>
                 <w:noProof/>
               </w:rPr>
               <w:t>Závěr rešerše</w:t>
             </w:r>
             <w:r>
               <w:rPr>
-                <w:rFonts w:ascii="Times New Roman" w:hAnsi="Times New Roman" w:cs="Times New Roman"/>
                 <w:noProof/>
                 <w:webHidden/>
               </w:rPr>
@@ -2554,7 +2476,6 @@
             </w:r>
             <w:r>
               <w:rPr>
-                <w:rFonts w:ascii="Times New Roman" w:hAnsi="Times New Roman" w:cs="Times New Roman"/>
                 <w:noProof/>
                 <w:webHidden/>
               </w:rPr>
@@ -2562,22 +2483,19 @@
             </w:r>
             <w:r>
               <w:rPr>
-                <w:rFonts w:ascii="Times New Roman" w:hAnsi="Times New Roman" w:cs="Times New Roman"/>
-                <w:noProof/>
-                <w:webHidden/>
-              </w:rPr>
-              <w:instrText xml:space="preserve"> PAGEREF _Toc96852018 \h </w:instrText>
-            </w:r>
-            <w:r>
-              <w:rPr>
-                <w:rFonts w:ascii="Times New Roman" w:hAnsi="Times New Roman" w:cs="Times New Roman"/>
-                <w:noProof/>
-                <w:webHidden/>
-              </w:rPr>
-            </w:r>
-            <w:r>
-              <w:rPr>
-                <w:rFonts w:ascii="Times New Roman" w:hAnsi="Times New Roman" w:cs="Times New Roman"/>
+                <w:noProof/>
+                <w:webHidden/>
+              </w:rPr>
+              <w:instrText xml:space="preserve"> PAGEREF _Toc97884790 \h </w:instrText>
+            </w:r>
+            <w:r>
+              <w:rPr>
+                <w:noProof/>
+                <w:webHidden/>
+              </w:rPr>
+            </w:r>
+            <w:r>
+              <w:rPr>
                 <w:noProof/>
                 <w:webHidden/>
               </w:rPr>
@@ -2585,7 +2503,6 @@
             </w:r>
             <w:r>
               <w:rPr>
-                <w:rFonts w:ascii="Times New Roman" w:hAnsi="Times New Roman" w:cs="Times New Roman"/>
                 <w:noProof/>
                 <w:webHidden/>
               </w:rPr>
@@ -2593,7 +2510,6 @@
             </w:r>
             <w:r>
               <w:rPr>
-                <w:rFonts w:ascii="Times New Roman" w:hAnsi="Times New Roman" w:cs="Times New Roman"/>
                 <w:noProof/>
                 <w:webHidden/>
               </w:rPr>
@@ -2606,24 +2522,24 @@
             <w:pStyle w:val="Obsah1"/>
             <w:jc w:val="both"/>
             <w:rPr>
-              <w:rFonts w:ascii="Times New Roman" w:eastAsiaTheme="minorEastAsia" w:hAnsi="Times New Roman" w:cs="Times New Roman"/>
+              <w:rFonts w:eastAsiaTheme="minorEastAsia"/>
               <w:noProof/>
               <w:szCs w:val="22"/>
               <w:lang w:eastAsia="cs-CZ" w:bidi="ar-SA"/>
             </w:rPr>
           </w:pPr>
-          <w:hyperlink w:anchor="_Toc96852019" w:history="1">
+          <w:hyperlink w:anchor="_Toc97884791" w:history="1">
             <w:r>
               <w:rPr>
                 <w:rStyle w:val="Hypertextovodkaz"/>
-                <w:rFonts w:ascii="Times New Roman" w:hAnsi="Times New Roman" w:cs="Times New Roman"/>
+                <w:rFonts w:cs="Times New Roman"/>
                 <w:noProof/>
               </w:rPr>
               <w:t>3.</w:t>
             </w:r>
             <w:r>
               <w:rPr>
-                <w:rFonts w:ascii="Times New Roman" w:eastAsiaTheme="minorEastAsia" w:hAnsi="Times New Roman" w:cs="Times New Roman"/>
+                <w:rFonts w:eastAsiaTheme="minorEastAsia"/>
                 <w:noProof/>
                 <w:szCs w:val="22"/>
                 <w:lang w:eastAsia="cs-CZ" w:bidi="ar-SA"/>
@@ -2633,14 +2549,13 @@
             <w:r>
               <w:rPr>
                 <w:rStyle w:val="Hypertextovodkaz"/>
-                <w:rFonts w:ascii="Times New Roman" w:hAnsi="Times New Roman" w:cs="Times New Roman"/>
+                <w:rFonts w:cs="Times New Roman"/>
                 <w:noProof/>
               </w:rPr>
               <w:t>Popis aplikace</w:t>
             </w:r>
             <w:r>
               <w:rPr>
-                <w:rFonts w:ascii="Times New Roman" w:hAnsi="Times New Roman" w:cs="Times New Roman"/>
                 <w:noProof/>
                 <w:webHidden/>
               </w:rPr>
@@ -2648,7 +2563,6 @@
             </w:r>
             <w:r>
               <w:rPr>
-                <w:rFonts w:ascii="Times New Roman" w:hAnsi="Times New Roman" w:cs="Times New Roman"/>
                 <w:noProof/>
                 <w:webHidden/>
               </w:rPr>
@@ -2656,22 +2570,19 @@
             </w:r>
             <w:r>
               <w:rPr>
-                <w:rFonts w:ascii="Times New Roman" w:hAnsi="Times New Roman" w:cs="Times New Roman"/>
-                <w:noProof/>
-                <w:webHidden/>
-              </w:rPr>
-              <w:instrText xml:space="preserve"> PAGEREF _Toc96852019 \h </w:instrText>
-            </w:r>
-            <w:r>
-              <w:rPr>
-                <w:rFonts w:ascii="Times New Roman" w:hAnsi="Times New Roman" w:cs="Times New Roman"/>
-                <w:noProof/>
-                <w:webHidden/>
-              </w:rPr>
-            </w:r>
-            <w:r>
-              <w:rPr>
-                <w:rFonts w:ascii="Times New Roman" w:hAnsi="Times New Roman" w:cs="Times New Roman"/>
+                <w:noProof/>
+                <w:webHidden/>
+              </w:rPr>
+              <w:instrText xml:space="preserve"> PAGEREF _Toc97884791 \h </w:instrText>
+            </w:r>
+            <w:r>
+              <w:rPr>
+                <w:noProof/>
+                <w:webHidden/>
+              </w:rPr>
+            </w:r>
+            <w:r>
+              <w:rPr>
                 <w:noProof/>
                 <w:webHidden/>
               </w:rPr>
@@ -2679,7 +2590,6 @@
             </w:r>
             <w:r>
               <w:rPr>
-                <w:rFonts w:ascii="Times New Roman" w:hAnsi="Times New Roman" w:cs="Times New Roman"/>
                 <w:noProof/>
                 <w:webHidden/>
               </w:rPr>
@@ -2687,7 +2597,6 @@
             </w:r>
             <w:r>
               <w:rPr>
-                <w:rFonts w:ascii="Times New Roman" w:hAnsi="Times New Roman" w:cs="Times New Roman"/>
                 <w:noProof/>
                 <w:webHidden/>
               </w:rPr>
@@ -2704,24 +2613,24 @@
             </w:tabs>
             <w:jc w:val="both"/>
             <w:rPr>
-              <w:rFonts w:ascii="Times New Roman" w:eastAsiaTheme="minorEastAsia" w:hAnsi="Times New Roman" w:cs="Times New Roman"/>
+              <w:rFonts w:eastAsiaTheme="minorEastAsia"/>
               <w:noProof/>
               <w:szCs w:val="22"/>
               <w:lang w:eastAsia="cs-CZ" w:bidi="ar-SA"/>
             </w:rPr>
           </w:pPr>
-          <w:hyperlink w:anchor="_Toc96852020" w:history="1">
+          <w:hyperlink w:anchor="_Toc97884792" w:history="1">
             <w:r>
               <w:rPr>
                 <w:rStyle w:val="Hypertextovodkaz"/>
-                <w:rFonts w:ascii="Times New Roman" w:hAnsi="Times New Roman" w:cs="Times New Roman"/>
+                <w:rFonts w:cs="Times New Roman"/>
                 <w:noProof/>
               </w:rPr>
               <w:t>3.1.</w:t>
             </w:r>
             <w:r>
               <w:rPr>
-                <w:rFonts w:ascii="Times New Roman" w:eastAsiaTheme="minorEastAsia" w:hAnsi="Times New Roman" w:cs="Times New Roman"/>
+                <w:rFonts w:eastAsiaTheme="minorEastAsia"/>
                 <w:noProof/>
                 <w:szCs w:val="22"/>
                 <w:lang w:eastAsia="cs-CZ" w:bidi="ar-SA"/>
@@ -2731,14 +2640,13 @@
             <w:r>
               <w:rPr>
                 <w:rStyle w:val="Hypertextovodkaz"/>
-                <w:rFonts w:ascii="Times New Roman" w:hAnsi="Times New Roman" w:cs="Times New Roman"/>
+                <w:rFonts w:cs="Times New Roman"/>
                 <w:noProof/>
               </w:rPr>
               <w:t>O aplikaci</w:t>
             </w:r>
             <w:r>
               <w:rPr>
-                <w:rFonts w:ascii="Times New Roman" w:hAnsi="Times New Roman" w:cs="Times New Roman"/>
                 <w:noProof/>
                 <w:webHidden/>
               </w:rPr>
@@ -2746,7 +2654,6 @@
             </w:r>
             <w:r>
               <w:rPr>
-                <w:rFonts w:ascii="Times New Roman" w:hAnsi="Times New Roman" w:cs="Times New Roman"/>
                 <w:noProof/>
                 <w:webHidden/>
               </w:rPr>
@@ -2754,22 +2661,19 @@
             </w:r>
             <w:r>
               <w:rPr>
-                <w:rFonts w:ascii="Times New Roman" w:hAnsi="Times New Roman" w:cs="Times New Roman"/>
-                <w:noProof/>
-                <w:webHidden/>
-              </w:rPr>
-              <w:instrText xml:space="preserve"> PAGEREF _Toc96852020 \h </w:instrText>
-            </w:r>
-            <w:r>
-              <w:rPr>
-                <w:rFonts w:ascii="Times New Roman" w:hAnsi="Times New Roman" w:cs="Times New Roman"/>
-                <w:noProof/>
-                <w:webHidden/>
-              </w:rPr>
-            </w:r>
-            <w:r>
-              <w:rPr>
-                <w:rFonts w:ascii="Times New Roman" w:hAnsi="Times New Roman" w:cs="Times New Roman"/>
+                <w:noProof/>
+                <w:webHidden/>
+              </w:rPr>
+              <w:instrText xml:space="preserve"> PAGEREF _Toc97884792 \h </w:instrText>
+            </w:r>
+            <w:r>
+              <w:rPr>
+                <w:noProof/>
+                <w:webHidden/>
+              </w:rPr>
+            </w:r>
+            <w:r>
+              <w:rPr>
                 <w:noProof/>
                 <w:webHidden/>
               </w:rPr>
@@ -2777,7 +2681,6 @@
             </w:r>
             <w:r>
               <w:rPr>
-                <w:rFonts w:ascii="Times New Roman" w:hAnsi="Times New Roman" w:cs="Times New Roman"/>
                 <w:noProof/>
                 <w:webHidden/>
               </w:rPr>
@@ -2785,7 +2688,6 @@
             </w:r>
             <w:r>
               <w:rPr>
-                <w:rFonts w:ascii="Times New Roman" w:hAnsi="Times New Roman" w:cs="Times New Roman"/>
                 <w:noProof/>
                 <w:webHidden/>
               </w:rPr>
@@ -2798,24 +2700,24 @@
             <w:pStyle w:val="Obsah1"/>
             <w:jc w:val="both"/>
             <w:rPr>
-              <w:rFonts w:ascii="Times New Roman" w:eastAsiaTheme="minorEastAsia" w:hAnsi="Times New Roman" w:cs="Times New Roman"/>
+              <w:rFonts w:eastAsiaTheme="minorEastAsia"/>
               <w:noProof/>
               <w:szCs w:val="22"/>
               <w:lang w:eastAsia="cs-CZ" w:bidi="ar-SA"/>
             </w:rPr>
           </w:pPr>
-          <w:hyperlink w:anchor="_Toc96852021" w:history="1">
+          <w:hyperlink w:anchor="_Toc97884793" w:history="1">
             <w:r>
               <w:rPr>
                 <w:rStyle w:val="Hypertextovodkaz"/>
-                <w:rFonts w:ascii="Times New Roman" w:hAnsi="Times New Roman" w:cs="Times New Roman"/>
+                <w:rFonts w:cs="Times New Roman"/>
                 <w:noProof/>
               </w:rPr>
               <w:t>4.</w:t>
             </w:r>
             <w:r>
               <w:rPr>
-                <w:rFonts w:ascii="Times New Roman" w:eastAsiaTheme="minorEastAsia" w:hAnsi="Times New Roman" w:cs="Times New Roman"/>
+                <w:rFonts w:eastAsiaTheme="minorEastAsia"/>
                 <w:noProof/>
                 <w:szCs w:val="22"/>
                 <w:lang w:eastAsia="cs-CZ" w:bidi="ar-SA"/>
@@ -2825,14 +2727,13 @@
             <w:r>
               <w:rPr>
                 <w:rStyle w:val="Hypertextovodkaz"/>
-                <w:rFonts w:ascii="Times New Roman" w:hAnsi="Times New Roman" w:cs="Times New Roman"/>
+                <w:rFonts w:cs="Times New Roman"/>
                 <w:noProof/>
               </w:rPr>
               <w:t>Funkce aplikace</w:t>
             </w:r>
             <w:r>
               <w:rPr>
-                <w:rFonts w:ascii="Times New Roman" w:hAnsi="Times New Roman" w:cs="Times New Roman"/>
                 <w:noProof/>
                 <w:webHidden/>
               </w:rPr>
@@ -2840,7 +2741,6 @@
             </w:r>
             <w:r>
               <w:rPr>
-                <w:rFonts w:ascii="Times New Roman" w:hAnsi="Times New Roman" w:cs="Times New Roman"/>
                 <w:noProof/>
                 <w:webHidden/>
               </w:rPr>
@@ -2848,22 +2748,19 @@
             </w:r>
             <w:r>
               <w:rPr>
-                <w:rFonts w:ascii="Times New Roman" w:hAnsi="Times New Roman" w:cs="Times New Roman"/>
-                <w:noProof/>
-                <w:webHidden/>
-              </w:rPr>
-              <w:instrText xml:space="preserve"> PAGEREF _Toc96852021 \h </w:instrText>
-            </w:r>
-            <w:r>
-              <w:rPr>
-                <w:rFonts w:ascii="Times New Roman" w:hAnsi="Times New Roman" w:cs="Times New Roman"/>
-                <w:noProof/>
-                <w:webHidden/>
-              </w:rPr>
-            </w:r>
-            <w:r>
-              <w:rPr>
-                <w:rFonts w:ascii="Times New Roman" w:hAnsi="Times New Roman" w:cs="Times New Roman"/>
+                <w:noProof/>
+                <w:webHidden/>
+              </w:rPr>
+              <w:instrText xml:space="preserve"> PAGEREF _Toc97884793 \h </w:instrText>
+            </w:r>
+            <w:r>
+              <w:rPr>
+                <w:noProof/>
+                <w:webHidden/>
+              </w:rPr>
+            </w:r>
+            <w:r>
+              <w:rPr>
                 <w:noProof/>
                 <w:webHidden/>
               </w:rPr>
@@ -2871,7 +2768,6 @@
             </w:r>
             <w:r>
               <w:rPr>
-                <w:rFonts w:ascii="Times New Roman" w:hAnsi="Times New Roman" w:cs="Times New Roman"/>
                 <w:noProof/>
                 <w:webHidden/>
               </w:rPr>
@@ -2879,7 +2775,6 @@
             </w:r>
             <w:r>
               <w:rPr>
-                <w:rFonts w:ascii="Times New Roman" w:hAnsi="Times New Roman" w:cs="Times New Roman"/>
                 <w:noProof/>
                 <w:webHidden/>
               </w:rPr>
@@ -2896,24 +2791,23 @@
             </w:tabs>
             <w:jc w:val="both"/>
             <w:rPr>
-              <w:rFonts w:ascii="Times New Roman" w:eastAsiaTheme="minorEastAsia" w:hAnsi="Times New Roman" w:cs="Times New Roman"/>
+              <w:rFonts w:eastAsiaTheme="minorEastAsia"/>
               <w:noProof/>
               <w:szCs w:val="22"/>
               <w:lang w:eastAsia="cs-CZ" w:bidi="ar-SA"/>
             </w:rPr>
           </w:pPr>
-          <w:hyperlink w:anchor="_Toc96852022" w:history="1">
+          <w:hyperlink w:anchor="_Toc97884794" w:history="1">
             <w:r>
               <w:rPr>
                 <w:rStyle w:val="Hypertextovodkaz"/>
-                <w:rFonts w:ascii="Times New Roman" w:hAnsi="Times New Roman" w:cs="Times New Roman"/>
                 <w:noProof/>
               </w:rPr>
               <w:t>4.1.</w:t>
             </w:r>
             <w:r>
               <w:rPr>
-                <w:rFonts w:ascii="Times New Roman" w:eastAsiaTheme="minorEastAsia" w:hAnsi="Times New Roman" w:cs="Times New Roman"/>
+                <w:rFonts w:eastAsiaTheme="minorEastAsia"/>
                 <w:noProof/>
                 <w:szCs w:val="22"/>
                 <w:lang w:eastAsia="cs-CZ" w:bidi="ar-SA"/>
@@ -2923,14 +2817,12 @@
             <w:r>
               <w:rPr>
                 <w:rStyle w:val="Hypertextovodkaz"/>
-                <w:rFonts w:ascii="Times New Roman" w:hAnsi="Times New Roman" w:cs="Times New Roman"/>
-                <w:noProof/>
-              </w:rPr>
-              <w:t>Okno Trasování (zmínit náročnost na baterii)</w:t>
-            </w:r>
-            <w:r>
-              <w:rPr>
-                <w:rFonts w:ascii="Times New Roman" w:hAnsi="Times New Roman" w:cs="Times New Roman"/>
+                <w:noProof/>
+              </w:rPr>
+              <w:t>Navigační menu</w:t>
+            </w:r>
+            <w:r>
+              <w:rPr>
                 <w:noProof/>
                 <w:webHidden/>
               </w:rPr>
@@ -2938,7 +2830,6 @@
             </w:r>
             <w:r>
               <w:rPr>
-                <w:rFonts w:ascii="Times New Roman" w:hAnsi="Times New Roman" w:cs="Times New Roman"/>
                 <w:noProof/>
                 <w:webHidden/>
               </w:rPr>
@@ -2946,22 +2837,19 @@
             </w:r>
             <w:r>
               <w:rPr>
-                <w:rFonts w:ascii="Times New Roman" w:hAnsi="Times New Roman" w:cs="Times New Roman"/>
-                <w:noProof/>
-                <w:webHidden/>
-              </w:rPr>
-              <w:instrText xml:space="preserve"> PAGEREF _Toc96852022 \h </w:instrText>
-            </w:r>
-            <w:r>
-              <w:rPr>
-                <w:rFonts w:ascii="Times New Roman" w:hAnsi="Times New Roman" w:cs="Times New Roman"/>
-                <w:noProof/>
-                <w:webHidden/>
-              </w:rPr>
-            </w:r>
-            <w:r>
-              <w:rPr>
-                <w:rFonts w:ascii="Times New Roman" w:hAnsi="Times New Roman" w:cs="Times New Roman"/>
+                <w:noProof/>
+                <w:webHidden/>
+              </w:rPr>
+              <w:instrText xml:space="preserve"> PAGEREF _Toc97884794 \h </w:instrText>
+            </w:r>
+            <w:r>
+              <w:rPr>
+                <w:noProof/>
+                <w:webHidden/>
+              </w:rPr>
+            </w:r>
+            <w:r>
+              <w:rPr>
                 <w:noProof/>
                 <w:webHidden/>
               </w:rPr>
@@ -2969,7 +2857,6 @@
             </w:r>
             <w:r>
               <w:rPr>
-                <w:rFonts w:ascii="Times New Roman" w:hAnsi="Times New Roman" w:cs="Times New Roman"/>
                 <w:noProof/>
                 <w:webHidden/>
               </w:rPr>
@@ -2977,7 +2864,97 @@
             </w:r>
             <w:r>
               <w:rPr>
-                <w:rFonts w:ascii="Times New Roman" w:hAnsi="Times New Roman" w:cs="Times New Roman"/>
+                <w:noProof/>
+                <w:webHidden/>
+              </w:rPr>
+              <w:fldChar w:fldCharType="end"/>
+            </w:r>
+          </w:hyperlink>
+        </w:p>
+        <w:p>
+          <w:pPr>
+            <w:pStyle w:val="Obsah2"/>
+            <w:tabs>
+              <w:tab w:val="left" w:pos="880"/>
+              <w:tab w:val="right" w:leader="dot" w:pos="9062"/>
+            </w:tabs>
+            <w:jc w:val="both"/>
+            <w:rPr>
+              <w:rFonts w:eastAsiaTheme="minorEastAsia"/>
+              <w:noProof/>
+              <w:szCs w:val="22"/>
+              <w:lang w:eastAsia="cs-CZ" w:bidi="ar-SA"/>
+            </w:rPr>
+          </w:pPr>
+          <w:hyperlink w:anchor="_Toc97884795" w:history="1">
+            <w:r>
+              <w:rPr>
+                <w:rStyle w:val="Hypertextovodkaz"/>
+                <w:rFonts w:cs="Times New Roman"/>
+                <w:noProof/>
+              </w:rPr>
+              <w:t>4.2.</w:t>
+            </w:r>
+            <w:r>
+              <w:rPr>
+                <w:rFonts w:eastAsiaTheme="minorEastAsia"/>
+                <w:noProof/>
+                <w:szCs w:val="22"/>
+                <w:lang w:eastAsia="cs-CZ" w:bidi="ar-SA"/>
+              </w:rPr>
+              <w:tab/>
+            </w:r>
+            <w:r>
+              <w:rPr>
+                <w:rStyle w:val="Hypertextovodkaz"/>
+                <w:rFonts w:cs="Times New Roman"/>
+                <w:noProof/>
+              </w:rPr>
+              <w:t>Okno Trasování //zmínit náročnost na baterii</w:t>
+            </w:r>
+            <w:r>
+              <w:rPr>
+                <w:noProof/>
+                <w:webHidden/>
+              </w:rPr>
+              <w:tab/>
+            </w:r>
+            <w:r>
+              <w:rPr>
+                <w:noProof/>
+                <w:webHidden/>
+              </w:rPr>
+              <w:fldChar w:fldCharType="begin"/>
+            </w:r>
+            <w:r>
+              <w:rPr>
+                <w:noProof/>
+                <w:webHidden/>
+              </w:rPr>
+              <w:instrText xml:space="preserve"> PAGEREF _Toc97884795 \h </w:instrText>
+            </w:r>
+            <w:r>
+              <w:rPr>
+                <w:noProof/>
+                <w:webHidden/>
+              </w:rPr>
+            </w:r>
+            <w:r>
+              <w:rPr>
+                <w:noProof/>
+                <w:webHidden/>
+              </w:rPr>
+              <w:fldChar w:fldCharType="separate"/>
+            </w:r>
+            <w:r>
+              <w:rPr>
+                <w:noProof/>
+                <w:webHidden/>
+              </w:rPr>
+              <w:t>11</w:t>
+            </w:r>
+            <w:r>
+              <w:rPr>
                 <w:noProof/>
                 <w:webHidden/>
               </w:rPr>
@@ -2994,24 +2971,24 @@
             </w:tabs>
             <w:jc w:val="both"/>
             <w:rPr>
-              <w:rFonts w:ascii="Times New Roman" w:eastAsiaTheme="minorEastAsia" w:hAnsi="Times New Roman" w:cs="Times New Roman"/>
+              <w:rFonts w:eastAsiaTheme="minorEastAsia"/>
               <w:noProof/>
               <w:szCs w:val="22"/>
               <w:lang w:eastAsia="cs-CZ" w:bidi="ar-SA"/>
             </w:rPr>
           </w:pPr>
-          <w:hyperlink w:anchor="_Toc96852023" w:history="1">
+          <w:hyperlink w:anchor="_Toc97884796" w:history="1">
             <w:r>
               <w:rPr>
                 <w:rStyle w:val="Hypertextovodkaz"/>
-                <w:rFonts w:ascii="Times New Roman" w:hAnsi="Times New Roman" w:cs="Times New Roman"/>
-                <w:noProof/>
-              </w:rPr>
-              <w:t>4.1.1.</w:t>
-            </w:r>
-            <w:r>
-              <w:rPr>
-                <w:rFonts w:ascii="Times New Roman" w:eastAsiaTheme="minorEastAsia" w:hAnsi="Times New Roman" w:cs="Times New Roman"/>
+                <w:rFonts w:cs="Times New Roman"/>
+                <w:noProof/>
+              </w:rPr>
+              <w:t>4.2.1.</w:t>
+            </w:r>
+            <w:r>
+              <w:rPr>
+                <w:rFonts w:eastAsiaTheme="minorEastAsia"/>
                 <w:noProof/>
                 <w:szCs w:val="22"/>
                 <w:lang w:eastAsia="cs-CZ" w:bidi="ar-SA"/>
@@ -3021,14 +2998,13 @@
             <w:r>
               <w:rPr>
                 <w:rStyle w:val="Hypertextovodkaz"/>
-                <w:rFonts w:ascii="Times New Roman" w:hAnsi="Times New Roman" w:cs="Times New Roman"/>
-                <w:noProof/>
-              </w:rPr>
-              <w:t>Funkce 1</w:t>
-            </w:r>
-            <w:r>
-              <w:rPr>
-                <w:rFonts w:ascii="Times New Roman" w:hAnsi="Times New Roman" w:cs="Times New Roman"/>
+                <w:rFonts w:cs="Times New Roman"/>
+                <w:noProof/>
+              </w:rPr>
+              <w:t>Mapa</w:t>
+            </w:r>
+            <w:r>
+              <w:rPr>
                 <w:noProof/>
                 <w:webHidden/>
               </w:rPr>
@@ -3036,7 +3012,6 @@
             </w:r>
             <w:r>
               <w:rPr>
-                <w:rFonts w:ascii="Times New Roman" w:hAnsi="Times New Roman" w:cs="Times New Roman"/>
                 <w:noProof/>
                 <w:webHidden/>
               </w:rPr>
@@ -3044,22 +3019,19 @@
             </w:r>
             <w:r>
               <w:rPr>
-                <w:rFonts w:ascii="Times New Roman" w:hAnsi="Times New Roman" w:cs="Times New Roman"/>
-                <w:noProof/>
-                <w:webHidden/>
-              </w:rPr>
-              <w:instrText xml:space="preserve"> PAGEREF _Toc96852023 \h </w:instrText>
-            </w:r>
-            <w:r>
-              <w:rPr>
-                <w:rFonts w:ascii="Times New Roman" w:hAnsi="Times New Roman" w:cs="Times New Roman"/>
-                <w:noProof/>
-                <w:webHidden/>
-              </w:rPr>
-            </w:r>
-            <w:r>
-              <w:rPr>
-                <w:rFonts w:ascii="Times New Roman" w:hAnsi="Times New Roman" w:cs="Times New Roman"/>
+                <w:noProof/>
+                <w:webHidden/>
+              </w:rPr>
+              <w:instrText xml:space="preserve"> PAGEREF _Toc97884796 \h </w:instrText>
+            </w:r>
+            <w:r>
+              <w:rPr>
+                <w:noProof/>
+                <w:webHidden/>
+              </w:rPr>
+            </w:r>
+            <w:r>
+              <w:rPr>
                 <w:noProof/>
                 <w:webHidden/>
               </w:rPr>
@@ -3067,7 +3039,6 @@
             </w:r>
             <w:r>
               <w:rPr>
-                <w:rFonts w:ascii="Times New Roman" w:hAnsi="Times New Roman" w:cs="Times New Roman"/>
                 <w:noProof/>
                 <w:webHidden/>
               </w:rPr>
@@ -3075,7 +3046,6 @@
             </w:r>
             <w:r>
               <w:rPr>
-                <w:rFonts w:ascii="Times New Roman" w:hAnsi="Times New Roman" w:cs="Times New Roman"/>
                 <w:noProof/>
                 <w:webHidden/>
               </w:rPr>
@@ -3092,24 +3062,24 @@
             </w:tabs>
             <w:jc w:val="both"/>
             <w:rPr>
-              <w:rFonts w:ascii="Times New Roman" w:eastAsiaTheme="minorEastAsia" w:hAnsi="Times New Roman" w:cs="Times New Roman"/>
+              <w:rFonts w:eastAsiaTheme="minorEastAsia"/>
               <w:noProof/>
               <w:szCs w:val="22"/>
               <w:lang w:eastAsia="cs-CZ" w:bidi="ar-SA"/>
             </w:rPr>
           </w:pPr>
-          <w:hyperlink w:anchor="_Toc96852024" w:history="1">
+          <w:hyperlink w:anchor="_Toc97884797" w:history="1">
             <w:r>
               <w:rPr>
                 <w:rStyle w:val="Hypertextovodkaz"/>
-                <w:rFonts w:ascii="Times New Roman" w:hAnsi="Times New Roman" w:cs="Times New Roman"/>
-                <w:noProof/>
-              </w:rPr>
-              <w:t>4.1.2.</w:t>
-            </w:r>
-            <w:r>
-              <w:rPr>
-                <w:rFonts w:ascii="Times New Roman" w:eastAsiaTheme="minorEastAsia" w:hAnsi="Times New Roman" w:cs="Times New Roman"/>
+                <w:rFonts w:cs="Times New Roman"/>
+                <w:noProof/>
+              </w:rPr>
+              <w:t>4.2.2.</w:t>
+            </w:r>
+            <w:r>
+              <w:rPr>
+                <w:rFonts w:eastAsiaTheme="minorEastAsia"/>
                 <w:noProof/>
                 <w:szCs w:val="22"/>
                 <w:lang w:eastAsia="cs-CZ" w:bidi="ar-SA"/>
@@ -3119,14 +3089,13 @@
             <w:r>
               <w:rPr>
                 <w:rStyle w:val="Hypertextovodkaz"/>
-                <w:rFonts w:ascii="Times New Roman" w:hAnsi="Times New Roman" w:cs="Times New Roman"/>
-                <w:noProof/>
-              </w:rPr>
-              <w:t>Funkce 2</w:t>
-            </w:r>
-            <w:r>
-              <w:rPr>
-                <w:rFonts w:ascii="Times New Roman" w:hAnsi="Times New Roman" w:cs="Times New Roman"/>
+                <w:rFonts w:cs="Times New Roman"/>
+                <w:noProof/>
+              </w:rPr>
+              <w:t>Spuštění trasování</w:t>
+            </w:r>
+            <w:r>
+              <w:rPr>
                 <w:noProof/>
                 <w:webHidden/>
               </w:rPr>
@@ -3134,7 +3103,6 @@
             </w:r>
             <w:r>
               <w:rPr>
-                <w:rFonts w:ascii="Times New Roman" w:hAnsi="Times New Roman" w:cs="Times New Roman"/>
                 <w:noProof/>
                 <w:webHidden/>
               </w:rPr>
@@ -3142,22 +3110,19 @@
             </w:r>
             <w:r>
               <w:rPr>
-                <w:rFonts w:ascii="Times New Roman" w:hAnsi="Times New Roman" w:cs="Times New Roman"/>
-                <w:noProof/>
-                <w:webHidden/>
-              </w:rPr>
-              <w:instrText xml:space="preserve"> PAGEREF _Toc96852024 \h </w:instrText>
-            </w:r>
-            <w:r>
-              <w:rPr>
-                <w:rFonts w:ascii="Times New Roman" w:hAnsi="Times New Roman" w:cs="Times New Roman"/>
-                <w:noProof/>
-                <w:webHidden/>
-              </w:rPr>
-            </w:r>
-            <w:r>
-              <w:rPr>
-                <w:rFonts w:ascii="Times New Roman" w:hAnsi="Times New Roman" w:cs="Times New Roman"/>
+                <w:noProof/>
+                <w:webHidden/>
+              </w:rPr>
+              <w:instrText xml:space="preserve"> PAGEREF _Toc97884797 \h </w:instrText>
+            </w:r>
+            <w:r>
+              <w:rPr>
+                <w:noProof/>
+                <w:webHidden/>
+              </w:rPr>
+            </w:r>
+            <w:r>
+              <w:rPr>
                 <w:noProof/>
                 <w:webHidden/>
               </w:rPr>
@@ -3165,7 +3130,6 @@
             </w:r>
             <w:r>
               <w:rPr>
-                <w:rFonts w:ascii="Times New Roman" w:hAnsi="Times New Roman" w:cs="Times New Roman"/>
                 <w:noProof/>
                 <w:webHidden/>
               </w:rPr>
@@ -3173,7 +3137,6 @@
             </w:r>
             <w:r>
               <w:rPr>
-                <w:rFonts w:ascii="Times New Roman" w:hAnsi="Times New Roman" w:cs="Times New Roman"/>
                 <w:noProof/>
                 <w:webHidden/>
               </w:rPr>
@@ -3190,24 +3153,24 @@
             </w:tabs>
             <w:jc w:val="both"/>
             <w:rPr>
-              <w:rFonts w:ascii="Times New Roman" w:eastAsiaTheme="minorEastAsia" w:hAnsi="Times New Roman" w:cs="Times New Roman"/>
+              <w:rFonts w:eastAsiaTheme="minorEastAsia"/>
               <w:noProof/>
               <w:szCs w:val="22"/>
               <w:lang w:eastAsia="cs-CZ" w:bidi="ar-SA"/>
             </w:rPr>
           </w:pPr>
-          <w:hyperlink w:anchor="_Toc96852025" w:history="1">
+          <w:hyperlink w:anchor="_Toc97884798" w:history="1">
             <w:r>
               <w:rPr>
                 <w:rStyle w:val="Hypertextovodkaz"/>
-                <w:rFonts w:ascii="Times New Roman" w:hAnsi="Times New Roman" w:cs="Times New Roman"/>
-                <w:noProof/>
-              </w:rPr>
-              <w:t>4.1.3.</w:t>
-            </w:r>
-            <w:r>
-              <w:rPr>
-                <w:rFonts w:ascii="Times New Roman" w:eastAsiaTheme="minorEastAsia" w:hAnsi="Times New Roman" w:cs="Times New Roman"/>
+                <w:rFonts w:cs="Times New Roman"/>
+                <w:noProof/>
+              </w:rPr>
+              <w:t>4.2.3.</w:t>
+            </w:r>
+            <w:r>
+              <w:rPr>
+                <w:rFonts w:eastAsiaTheme="minorEastAsia"/>
                 <w:noProof/>
                 <w:szCs w:val="22"/>
                 <w:lang w:eastAsia="cs-CZ" w:bidi="ar-SA"/>
@@ -3217,14 +3180,13 @@
             <w:r>
               <w:rPr>
                 <w:rStyle w:val="Hypertextovodkaz"/>
-                <w:rFonts w:ascii="Times New Roman" w:hAnsi="Times New Roman" w:cs="Times New Roman"/>
-                <w:noProof/>
-              </w:rPr>
-              <w:t>Funkce 3</w:t>
-            </w:r>
-            <w:r>
-              <w:rPr>
-                <w:rFonts w:ascii="Times New Roman" w:hAnsi="Times New Roman" w:cs="Times New Roman"/>
+                <w:rFonts w:cs="Times New Roman"/>
+                <w:noProof/>
+              </w:rPr>
+              <w:t>Ukončení trasování</w:t>
+            </w:r>
+            <w:r>
+              <w:rPr>
                 <w:noProof/>
                 <w:webHidden/>
               </w:rPr>
@@ -3232,7 +3194,6 @@
             </w:r>
             <w:r>
               <w:rPr>
-                <w:rFonts w:ascii="Times New Roman" w:hAnsi="Times New Roman" w:cs="Times New Roman"/>
                 <w:noProof/>
                 <w:webHidden/>
               </w:rPr>
@@ -3240,22 +3201,19 @@
             </w:r>
             <w:r>
               <w:rPr>
-                <w:rFonts w:ascii="Times New Roman" w:hAnsi="Times New Roman" w:cs="Times New Roman"/>
-                <w:noProof/>
-                <w:webHidden/>
-              </w:rPr>
-              <w:instrText xml:space="preserve"> PAGEREF _Toc96852025 \h </w:instrText>
-            </w:r>
-            <w:r>
-              <w:rPr>
-                <w:rFonts w:ascii="Times New Roman" w:hAnsi="Times New Roman" w:cs="Times New Roman"/>
-                <w:noProof/>
-                <w:webHidden/>
-              </w:rPr>
-            </w:r>
-            <w:r>
-              <w:rPr>
-                <w:rFonts w:ascii="Times New Roman" w:hAnsi="Times New Roman" w:cs="Times New Roman"/>
+                <w:noProof/>
+                <w:webHidden/>
+              </w:rPr>
+              <w:instrText xml:space="preserve"> PAGEREF _Toc97884798 \h </w:instrText>
+            </w:r>
+            <w:r>
+              <w:rPr>
+                <w:noProof/>
+                <w:webHidden/>
+              </w:rPr>
+            </w:r>
+            <w:r>
+              <w:rPr>
                 <w:noProof/>
                 <w:webHidden/>
               </w:rPr>
@@ -3263,15 +3221,13 @@
             </w:r>
             <w:r>
               <w:rPr>
-                <w:rFonts w:ascii="Times New Roman" w:hAnsi="Times New Roman" w:cs="Times New Roman"/>
-                <w:noProof/>
-                <w:webHidden/>
-              </w:rPr>
-              <w:t>11</w:t>
-            </w:r>
-            <w:r>
-              <w:rPr>
-                <w:rFonts w:ascii="Times New Roman" w:hAnsi="Times New Roman" w:cs="Times New Roman"/>
+                <w:noProof/>
+                <w:webHidden/>
+              </w:rPr>
+              <w:t>12</w:t>
+            </w:r>
+            <w:r>
+              <w:rPr>
                 <w:noProof/>
                 <w:webHidden/>
               </w:rPr>
@@ -3288,24 +3244,24 @@
             </w:tabs>
             <w:jc w:val="both"/>
             <w:rPr>
-              <w:rFonts w:ascii="Times New Roman" w:eastAsiaTheme="minorEastAsia" w:hAnsi="Times New Roman" w:cs="Times New Roman"/>
+              <w:rFonts w:eastAsiaTheme="minorEastAsia"/>
               <w:noProof/>
               <w:szCs w:val="22"/>
               <w:lang w:eastAsia="cs-CZ" w:bidi="ar-SA"/>
             </w:rPr>
           </w:pPr>
-          <w:hyperlink w:anchor="_Toc96852026" w:history="1">
+          <w:hyperlink w:anchor="_Toc97884799" w:history="1">
             <w:r>
               <w:rPr>
                 <w:rStyle w:val="Hypertextovodkaz"/>
-                <w:rFonts w:ascii="Times New Roman" w:hAnsi="Times New Roman" w:cs="Times New Roman"/>
-                <w:noProof/>
-              </w:rPr>
-              <w:t>4.1.4.</w:t>
-            </w:r>
-            <w:r>
-              <w:rPr>
-                <w:rFonts w:ascii="Times New Roman" w:eastAsiaTheme="minorEastAsia" w:hAnsi="Times New Roman" w:cs="Times New Roman"/>
+                <w:rFonts w:cs="Times New Roman"/>
+                <w:noProof/>
+              </w:rPr>
+              <w:t>4.2.4.</w:t>
+            </w:r>
+            <w:r>
+              <w:rPr>
+                <w:rFonts w:eastAsiaTheme="minorEastAsia"/>
                 <w:noProof/>
                 <w:szCs w:val="22"/>
                 <w:lang w:eastAsia="cs-CZ" w:bidi="ar-SA"/>
@@ -3315,14 +3271,13 @@
             <w:r>
               <w:rPr>
                 <w:rStyle w:val="Hypertextovodkaz"/>
-                <w:rFonts w:ascii="Times New Roman" w:hAnsi="Times New Roman" w:cs="Times New Roman"/>
-                <w:noProof/>
-              </w:rPr>
-              <w:t>Funkce 4</w:t>
-            </w:r>
-            <w:r>
-              <w:rPr>
-                <w:rFonts w:ascii="Times New Roman" w:hAnsi="Times New Roman" w:cs="Times New Roman"/>
+                <w:rFonts w:cs="Times New Roman"/>
+                <w:noProof/>
+              </w:rPr>
+              <w:t>Vyčištění mapy</w:t>
+            </w:r>
+            <w:r>
+              <w:rPr>
                 <w:noProof/>
                 <w:webHidden/>
               </w:rPr>
@@ -3330,7 +3285,6 @@
             </w:r>
             <w:r>
               <w:rPr>
-                <w:rFonts w:ascii="Times New Roman" w:hAnsi="Times New Roman" w:cs="Times New Roman"/>
                 <w:noProof/>
                 <w:webHidden/>
               </w:rPr>
@@ -3338,22 +3292,19 @@
             </w:r>
             <w:r>
               <w:rPr>
-                <w:rFonts w:ascii="Times New Roman" w:hAnsi="Times New Roman" w:cs="Times New Roman"/>
-                <w:noProof/>
-                <w:webHidden/>
-              </w:rPr>
-              <w:instrText xml:space="preserve"> PAGEREF _Toc96852026 \h </w:instrText>
-            </w:r>
-            <w:r>
-              <w:rPr>
-                <w:rFonts w:ascii="Times New Roman" w:hAnsi="Times New Roman" w:cs="Times New Roman"/>
-                <w:noProof/>
-                <w:webHidden/>
-              </w:rPr>
-            </w:r>
-            <w:r>
-              <w:rPr>
-                <w:rFonts w:ascii="Times New Roman" w:hAnsi="Times New Roman" w:cs="Times New Roman"/>
+                <w:noProof/>
+                <w:webHidden/>
+              </w:rPr>
+              <w:instrText xml:space="preserve"> PAGEREF _Toc97884799 \h </w:instrText>
+            </w:r>
+            <w:r>
+              <w:rPr>
+                <w:noProof/>
+                <w:webHidden/>
+              </w:rPr>
+            </w:r>
+            <w:r>
+              <w:rPr>
                 <w:noProof/>
                 <w:webHidden/>
               </w:rPr>
@@ -3361,15 +3312,13 @@
             </w:r>
             <w:r>
               <w:rPr>
-                <w:rFonts w:ascii="Times New Roman" w:hAnsi="Times New Roman" w:cs="Times New Roman"/>
-                <w:noProof/>
-                <w:webHidden/>
-              </w:rPr>
-              <w:t>11</w:t>
-            </w:r>
-            <w:r>
-              <w:rPr>
-                <w:rFonts w:ascii="Times New Roman" w:hAnsi="Times New Roman" w:cs="Times New Roman"/>
+                <w:noProof/>
+                <w:webHidden/>
+              </w:rPr>
+              <w:t>12</w:t>
+            </w:r>
+            <w:r>
+              <w:rPr>
                 <w:noProof/>
                 <w:webHidden/>
               </w:rPr>
@@ -3386,24 +3335,24 @@
             </w:tabs>
             <w:jc w:val="both"/>
             <w:rPr>
-              <w:rFonts w:ascii="Times New Roman" w:eastAsiaTheme="minorEastAsia" w:hAnsi="Times New Roman" w:cs="Times New Roman"/>
+              <w:rFonts w:eastAsiaTheme="minorEastAsia"/>
               <w:noProof/>
               <w:szCs w:val="22"/>
               <w:lang w:eastAsia="cs-CZ" w:bidi="ar-SA"/>
             </w:rPr>
           </w:pPr>
-          <w:hyperlink w:anchor="_Toc96852027" w:history="1">
+          <w:hyperlink w:anchor="_Toc97884800" w:history="1">
             <w:r>
               <w:rPr>
                 <w:rStyle w:val="Hypertextovodkaz"/>
-                <w:rFonts w:ascii="Times New Roman" w:hAnsi="Times New Roman" w:cs="Times New Roman"/>
-                <w:noProof/>
-              </w:rPr>
-              <w:t>4.2.</w:t>
-            </w:r>
-            <w:r>
-              <w:rPr>
-                <w:rFonts w:ascii="Times New Roman" w:eastAsiaTheme="minorEastAsia" w:hAnsi="Times New Roman" w:cs="Times New Roman"/>
+                <w:rFonts w:cs="Times New Roman"/>
+                <w:noProof/>
+              </w:rPr>
+              <w:t>4.3.</w:t>
+            </w:r>
+            <w:r>
+              <w:rPr>
+                <w:rFonts w:eastAsiaTheme="minorEastAsia"/>
                 <w:noProof/>
                 <w:szCs w:val="22"/>
                 <w:lang w:eastAsia="cs-CZ" w:bidi="ar-SA"/>
@@ -3413,14 +3362,13 @@
             <w:r>
               <w:rPr>
                 <w:rStyle w:val="Hypertextovodkaz"/>
-                <w:rFonts w:ascii="Times New Roman" w:hAnsi="Times New Roman" w:cs="Times New Roman"/>
+                <w:rFonts w:cs="Times New Roman"/>
                 <w:noProof/>
               </w:rPr>
               <w:t>Okno Mé uložené trasy</w:t>
             </w:r>
             <w:r>
               <w:rPr>
-                <w:rFonts w:ascii="Times New Roman" w:hAnsi="Times New Roman" w:cs="Times New Roman"/>
                 <w:noProof/>
                 <w:webHidden/>
               </w:rPr>
@@ -3428,7 +3376,6 @@
             </w:r>
             <w:r>
               <w:rPr>
-                <w:rFonts w:ascii="Times New Roman" w:hAnsi="Times New Roman" w:cs="Times New Roman"/>
                 <w:noProof/>
                 <w:webHidden/>
               </w:rPr>
@@ -3436,22 +3383,19 @@
             </w:r>
             <w:r>
               <w:rPr>
-                <w:rFonts w:ascii="Times New Roman" w:hAnsi="Times New Roman" w:cs="Times New Roman"/>
-                <w:noProof/>
-                <w:webHidden/>
-              </w:rPr>
-              <w:instrText xml:space="preserve"> PAGEREF _Toc96852027 \h </w:instrText>
-            </w:r>
-            <w:r>
-              <w:rPr>
-                <w:rFonts w:ascii="Times New Roman" w:hAnsi="Times New Roman" w:cs="Times New Roman"/>
-                <w:noProof/>
-                <w:webHidden/>
-              </w:rPr>
-            </w:r>
-            <w:r>
-              <w:rPr>
-                <w:rFonts w:ascii="Times New Roman" w:hAnsi="Times New Roman" w:cs="Times New Roman"/>
+                <w:noProof/>
+                <w:webHidden/>
+              </w:rPr>
+              <w:instrText xml:space="preserve"> PAGEREF _Toc97884800 \h </w:instrText>
+            </w:r>
+            <w:r>
+              <w:rPr>
+                <w:noProof/>
+                <w:webHidden/>
+              </w:rPr>
+            </w:r>
+            <w:r>
+              <w:rPr>
                 <w:noProof/>
                 <w:webHidden/>
               </w:rPr>
@@ -3459,15 +3403,13 @@
             </w:r>
             <w:r>
               <w:rPr>
-                <w:rFonts w:ascii="Times New Roman" w:hAnsi="Times New Roman" w:cs="Times New Roman"/>
-                <w:noProof/>
-                <w:webHidden/>
-              </w:rPr>
-              <w:t>11</w:t>
-            </w:r>
-            <w:r>
-              <w:rPr>
-                <w:rFonts w:ascii="Times New Roman" w:hAnsi="Times New Roman" w:cs="Times New Roman"/>
+                <w:noProof/>
+                <w:webHidden/>
+              </w:rPr>
+              <w:t>12</w:t>
+            </w:r>
+            <w:r>
+              <w:rPr>
                 <w:noProof/>
                 <w:webHidden/>
               </w:rPr>
@@ -3484,24 +3426,24 @@
             </w:tabs>
             <w:jc w:val="both"/>
             <w:rPr>
-              <w:rFonts w:ascii="Times New Roman" w:eastAsiaTheme="minorEastAsia" w:hAnsi="Times New Roman" w:cs="Times New Roman"/>
+              <w:rFonts w:eastAsiaTheme="minorEastAsia"/>
               <w:noProof/>
               <w:szCs w:val="22"/>
               <w:lang w:eastAsia="cs-CZ" w:bidi="ar-SA"/>
             </w:rPr>
           </w:pPr>
-          <w:hyperlink w:anchor="_Toc96852028" w:history="1">
+          <w:hyperlink w:anchor="_Toc97884801" w:history="1">
             <w:r>
               <w:rPr>
                 <w:rStyle w:val="Hypertextovodkaz"/>
-                <w:rFonts w:ascii="Times New Roman" w:hAnsi="Times New Roman" w:cs="Times New Roman"/>
-                <w:noProof/>
-              </w:rPr>
-              <w:t>4.2.1.</w:t>
-            </w:r>
-            <w:r>
-              <w:rPr>
-                <w:rFonts w:ascii="Times New Roman" w:eastAsiaTheme="minorEastAsia" w:hAnsi="Times New Roman" w:cs="Times New Roman"/>
+                <w:rFonts w:cs="Times New Roman"/>
+                <w:noProof/>
+              </w:rPr>
+              <w:t>4.3.1.</w:t>
+            </w:r>
+            <w:r>
+              <w:rPr>
+                <w:rFonts w:eastAsiaTheme="minorEastAsia"/>
                 <w:noProof/>
                 <w:szCs w:val="22"/>
                 <w:lang w:eastAsia="cs-CZ" w:bidi="ar-SA"/>
@@ -3511,14 +3453,13 @@
             <w:r>
               <w:rPr>
                 <w:rStyle w:val="Hypertextovodkaz"/>
-                <w:rFonts w:ascii="Times New Roman" w:hAnsi="Times New Roman" w:cs="Times New Roman"/>
-                <w:noProof/>
-              </w:rPr>
-              <w:t>Funkce 1</w:t>
-            </w:r>
-            <w:r>
-              <w:rPr>
-                <w:rFonts w:ascii="Times New Roman" w:hAnsi="Times New Roman" w:cs="Times New Roman"/>
+                <w:rFonts w:cs="Times New Roman"/>
+                <w:noProof/>
+              </w:rPr>
+              <w:t>Seznam tras</w:t>
+            </w:r>
+            <w:r>
+              <w:rPr>
                 <w:noProof/>
                 <w:webHidden/>
               </w:rPr>
@@ -3526,7 +3467,6 @@
             </w:r>
             <w:r>
               <w:rPr>
-                <w:rFonts w:ascii="Times New Roman" w:hAnsi="Times New Roman" w:cs="Times New Roman"/>
                 <w:noProof/>
                 <w:webHidden/>
               </w:rPr>
@@ -3534,22 +3474,19 @@
             </w:r>
             <w:r>
               <w:rPr>
-                <w:rFonts w:ascii="Times New Roman" w:hAnsi="Times New Roman" w:cs="Times New Roman"/>
-                <w:noProof/>
-                <w:webHidden/>
-              </w:rPr>
-              <w:instrText xml:space="preserve"> PAGEREF _Toc96852028 \h </w:instrText>
-            </w:r>
-            <w:r>
-              <w:rPr>
-                <w:rFonts w:ascii="Times New Roman" w:hAnsi="Times New Roman" w:cs="Times New Roman"/>
-                <w:noProof/>
-                <w:webHidden/>
-              </w:rPr>
-            </w:r>
-            <w:r>
-              <w:rPr>
-                <w:rFonts w:ascii="Times New Roman" w:hAnsi="Times New Roman" w:cs="Times New Roman"/>
+                <w:noProof/>
+                <w:webHidden/>
+              </w:rPr>
+              <w:instrText xml:space="preserve"> PAGEREF _Toc97884801 \h </w:instrText>
+            </w:r>
+            <w:r>
+              <w:rPr>
+                <w:noProof/>
+                <w:webHidden/>
+              </w:rPr>
+            </w:r>
+            <w:r>
+              <w:rPr>
                 <w:noProof/>
                 <w:webHidden/>
               </w:rPr>
@@ -3557,15 +3494,102 @@
             </w:r>
             <w:r>
               <w:rPr>
-                <w:rFonts w:ascii="Times New Roman" w:hAnsi="Times New Roman" w:cs="Times New Roman"/>
-                <w:noProof/>
-                <w:webHidden/>
-              </w:rPr>
-              <w:t>11</w:t>
-            </w:r>
-            <w:r>
-              <w:rPr>
-                <w:rFonts w:ascii="Times New Roman" w:hAnsi="Times New Roman" w:cs="Times New Roman"/>
+                <w:noProof/>
+                <w:webHidden/>
+              </w:rPr>
+              <w:t>12</w:t>
+            </w:r>
+            <w:r>
+              <w:rPr>
+                <w:noProof/>
+                <w:webHidden/>
+              </w:rPr>
+              <w:fldChar w:fldCharType="end"/>
+            </w:r>
+          </w:hyperlink>
+        </w:p>
+        <w:p>
+          <w:pPr>
+            <w:pStyle w:val="Obsah2"/>
+            <w:tabs>
+              <w:tab w:val="left" w:pos="880"/>
+              <w:tab w:val="right" w:leader="dot" w:pos="9062"/>
+            </w:tabs>
+            <w:jc w:val="both"/>
+            <w:rPr>
+              <w:rFonts w:eastAsiaTheme="minorEastAsia"/>
+              <w:noProof/>
+              <w:szCs w:val="22"/>
+              <w:lang w:eastAsia="cs-CZ" w:bidi="ar-SA"/>
+            </w:rPr>
+          </w:pPr>
+          <w:hyperlink w:anchor="_Toc97884802" w:history="1">
+            <w:r>
+              <w:rPr>
+                <w:rStyle w:val="Hypertextovodkaz"/>
+                <w:noProof/>
+              </w:rPr>
+              <w:t>4.4.</w:t>
+            </w:r>
+            <w:r>
+              <w:rPr>
+                <w:rFonts w:eastAsiaTheme="minorEastAsia"/>
+                <w:noProof/>
+                <w:szCs w:val="22"/>
+                <w:lang w:eastAsia="cs-CZ" w:bidi="ar-SA"/>
+              </w:rPr>
+              <w:tab/>
+            </w:r>
+            <w:r>
+              <w:rPr>
+                <w:rStyle w:val="Hypertextovodkaz"/>
+                <w:noProof/>
+              </w:rPr>
+              <w:t>Okno Detail trasy</w:t>
+            </w:r>
+            <w:r>
+              <w:rPr>
+                <w:noProof/>
+                <w:webHidden/>
+              </w:rPr>
+              <w:tab/>
+            </w:r>
+            <w:r>
+              <w:rPr>
+                <w:noProof/>
+                <w:webHidden/>
+              </w:rPr>
+              <w:fldChar w:fldCharType="begin"/>
+            </w:r>
+            <w:r>
+              <w:rPr>
+                <w:noProof/>
+                <w:webHidden/>
+              </w:rPr>
+              <w:instrText xml:space="preserve"> PAGEREF _Toc97884802 \h </w:instrText>
+            </w:r>
+            <w:r>
+              <w:rPr>
+                <w:noProof/>
+                <w:webHidden/>
+              </w:rPr>
+            </w:r>
+            <w:r>
+              <w:rPr>
+                <w:noProof/>
+                <w:webHidden/>
+              </w:rPr>
+              <w:fldChar w:fldCharType="separate"/>
+            </w:r>
+            <w:r>
+              <w:rPr>
+                <w:noProof/>
+                <w:webHidden/>
+              </w:rPr>
+              <w:t>12</w:t>
+            </w:r>
+            <w:r>
+              <w:rPr>
                 <w:noProof/>
                 <w:webHidden/>
               </w:rPr>
@@ -3582,24 +3606,24 @@
             </w:tabs>
             <w:jc w:val="both"/>
             <w:rPr>
-              <w:rFonts w:ascii="Times New Roman" w:eastAsiaTheme="minorEastAsia" w:hAnsi="Times New Roman" w:cs="Times New Roman"/>
+              <w:rFonts w:eastAsiaTheme="minorEastAsia"/>
               <w:noProof/>
               <w:szCs w:val="22"/>
               <w:lang w:eastAsia="cs-CZ" w:bidi="ar-SA"/>
             </w:rPr>
           </w:pPr>
-          <w:hyperlink w:anchor="_Toc96852029" w:history="1">
+          <w:hyperlink w:anchor="_Toc97884803" w:history="1">
             <w:r>
               <w:rPr>
                 <w:rStyle w:val="Hypertextovodkaz"/>
-                <w:rFonts w:ascii="Times New Roman" w:hAnsi="Times New Roman" w:cs="Times New Roman"/>
-                <w:noProof/>
-              </w:rPr>
-              <w:t>4.2.2.</w:t>
-            </w:r>
-            <w:r>
-              <w:rPr>
-                <w:rFonts w:ascii="Times New Roman" w:eastAsiaTheme="minorEastAsia" w:hAnsi="Times New Roman" w:cs="Times New Roman"/>
+                <w:rFonts w:cs="Times New Roman"/>
+                <w:noProof/>
+              </w:rPr>
+              <w:t>4.4.1.</w:t>
+            </w:r>
+            <w:r>
+              <w:rPr>
+                <w:rFonts w:eastAsiaTheme="minorEastAsia"/>
                 <w:noProof/>
                 <w:szCs w:val="22"/>
                 <w:lang w:eastAsia="cs-CZ" w:bidi="ar-SA"/>
@@ -3609,14 +3633,13 @@
             <w:r>
               <w:rPr>
                 <w:rStyle w:val="Hypertextovodkaz"/>
-                <w:rFonts w:ascii="Times New Roman" w:hAnsi="Times New Roman" w:cs="Times New Roman"/>
-                <w:noProof/>
-              </w:rPr>
-              <w:t>Funkce 2</w:t>
-            </w:r>
-            <w:r>
-              <w:rPr>
-                <w:rFonts w:ascii="Times New Roman" w:hAnsi="Times New Roman" w:cs="Times New Roman"/>
+                <w:rFonts w:cs="Times New Roman"/>
+                <w:noProof/>
+              </w:rPr>
+              <w:t>Export trasy</w:t>
+            </w:r>
+            <w:r>
+              <w:rPr>
                 <w:noProof/>
                 <w:webHidden/>
               </w:rPr>
@@ -3624,7 +3647,6 @@
             </w:r>
             <w:r>
               <w:rPr>
-                <w:rFonts w:ascii="Times New Roman" w:hAnsi="Times New Roman" w:cs="Times New Roman"/>
                 <w:noProof/>
                 <w:webHidden/>
               </w:rPr>
@@ -3632,22 +3654,19 @@
             </w:r>
             <w:r>
               <w:rPr>
-                <w:rFonts w:ascii="Times New Roman" w:hAnsi="Times New Roman" w:cs="Times New Roman"/>
-                <w:noProof/>
-                <w:webHidden/>
-              </w:rPr>
-              <w:instrText xml:space="preserve"> PAGEREF _Toc96852029 \h </w:instrText>
-            </w:r>
-            <w:r>
-              <w:rPr>
-                <w:rFonts w:ascii="Times New Roman" w:hAnsi="Times New Roman" w:cs="Times New Roman"/>
-                <w:noProof/>
-                <w:webHidden/>
-              </w:rPr>
-            </w:r>
-            <w:r>
-              <w:rPr>
-                <w:rFonts w:ascii="Times New Roman" w:hAnsi="Times New Roman" w:cs="Times New Roman"/>
+                <w:noProof/>
+                <w:webHidden/>
+              </w:rPr>
+              <w:instrText xml:space="preserve"> PAGEREF _Toc97884803 \h </w:instrText>
+            </w:r>
+            <w:r>
+              <w:rPr>
+                <w:noProof/>
+                <w:webHidden/>
+              </w:rPr>
+            </w:r>
+            <w:r>
+              <w:rPr>
                 <w:noProof/>
                 <w:webHidden/>
               </w:rPr>
@@ -3655,15 +3674,13 @@
             </w:r>
             <w:r>
               <w:rPr>
-                <w:rFonts w:ascii="Times New Roman" w:hAnsi="Times New Roman" w:cs="Times New Roman"/>
-                <w:noProof/>
-                <w:webHidden/>
-              </w:rPr>
-              <w:t>11</w:t>
-            </w:r>
-            <w:r>
-              <w:rPr>
-                <w:rFonts w:ascii="Times New Roman" w:hAnsi="Times New Roman" w:cs="Times New Roman"/>
+                <w:noProof/>
+                <w:webHidden/>
+              </w:rPr>
+              <w:t>13</w:t>
+            </w:r>
+            <w:r>
+              <w:rPr>
                 <w:noProof/>
                 <w:webHidden/>
               </w:rPr>
@@ -3680,24 +3697,24 @@
             </w:tabs>
             <w:jc w:val="both"/>
             <w:rPr>
-              <w:rFonts w:ascii="Times New Roman" w:eastAsiaTheme="minorEastAsia" w:hAnsi="Times New Roman" w:cs="Times New Roman"/>
+              <w:rFonts w:eastAsiaTheme="minorEastAsia"/>
               <w:noProof/>
               <w:szCs w:val="22"/>
               <w:lang w:eastAsia="cs-CZ" w:bidi="ar-SA"/>
             </w:rPr>
           </w:pPr>
-          <w:hyperlink w:anchor="_Toc96852030" w:history="1">
+          <w:hyperlink w:anchor="_Toc97884804" w:history="1">
             <w:r>
               <w:rPr>
                 <w:rStyle w:val="Hypertextovodkaz"/>
-                <w:rFonts w:ascii="Times New Roman" w:hAnsi="Times New Roman" w:cs="Times New Roman"/>
-                <w:noProof/>
-              </w:rPr>
-              <w:t>4.2.3.</w:t>
-            </w:r>
-            <w:r>
-              <w:rPr>
-                <w:rFonts w:ascii="Times New Roman" w:eastAsiaTheme="minorEastAsia" w:hAnsi="Times New Roman" w:cs="Times New Roman"/>
+                <w:rFonts w:cs="Times New Roman"/>
+                <w:noProof/>
+              </w:rPr>
+              <w:t>4.4.2.</w:t>
+            </w:r>
+            <w:r>
+              <w:rPr>
+                <w:rFonts w:eastAsiaTheme="minorEastAsia"/>
                 <w:noProof/>
                 <w:szCs w:val="22"/>
                 <w:lang w:eastAsia="cs-CZ" w:bidi="ar-SA"/>
@@ -3707,14 +3724,13 @@
             <w:r>
               <w:rPr>
                 <w:rStyle w:val="Hypertextovodkaz"/>
-                <w:rFonts w:ascii="Times New Roman" w:hAnsi="Times New Roman" w:cs="Times New Roman"/>
-                <w:noProof/>
-              </w:rPr>
-              <w:t>Funkce 3</w:t>
-            </w:r>
-            <w:r>
-              <w:rPr>
-                <w:rFonts w:ascii="Times New Roman" w:hAnsi="Times New Roman" w:cs="Times New Roman"/>
+                <w:rFonts w:cs="Times New Roman"/>
+                <w:noProof/>
+              </w:rPr>
+              <w:t>Smazání trasy</w:t>
+            </w:r>
+            <w:r>
+              <w:rPr>
                 <w:noProof/>
                 <w:webHidden/>
               </w:rPr>
@@ -3722,7 +3738,6 @@
             </w:r>
             <w:r>
               <w:rPr>
-                <w:rFonts w:ascii="Times New Roman" w:hAnsi="Times New Roman" w:cs="Times New Roman"/>
                 <w:noProof/>
                 <w:webHidden/>
               </w:rPr>
@@ -3730,22 +3745,19 @@
             </w:r>
             <w:r>
               <w:rPr>
-                <w:rFonts w:ascii="Times New Roman" w:hAnsi="Times New Roman" w:cs="Times New Roman"/>
-                <w:noProof/>
-                <w:webHidden/>
-              </w:rPr>
-              <w:instrText xml:space="preserve"> PAGEREF _Toc96852030 \h </w:instrText>
-            </w:r>
-            <w:r>
-              <w:rPr>
-                <w:rFonts w:ascii="Times New Roman" w:hAnsi="Times New Roman" w:cs="Times New Roman"/>
-                <w:noProof/>
-                <w:webHidden/>
-              </w:rPr>
-            </w:r>
-            <w:r>
-              <w:rPr>
-                <w:rFonts w:ascii="Times New Roman" w:hAnsi="Times New Roman" w:cs="Times New Roman"/>
+                <w:noProof/>
+                <w:webHidden/>
+              </w:rPr>
+              <w:instrText xml:space="preserve"> PAGEREF _Toc97884804 \h </w:instrText>
+            </w:r>
+            <w:r>
+              <w:rPr>
+                <w:noProof/>
+                <w:webHidden/>
+              </w:rPr>
+            </w:r>
+            <w:r>
+              <w:rPr>
                 <w:noProof/>
                 <w:webHidden/>
               </w:rPr>
@@ -3753,15 +3765,104 @@
             </w:r>
             <w:r>
               <w:rPr>
-                <w:rFonts w:ascii="Times New Roman" w:hAnsi="Times New Roman" w:cs="Times New Roman"/>
-                <w:noProof/>
-                <w:webHidden/>
-              </w:rPr>
-              <w:t>11</w:t>
-            </w:r>
-            <w:r>
-              <w:rPr>
-                <w:rFonts w:ascii="Times New Roman" w:hAnsi="Times New Roman" w:cs="Times New Roman"/>
+                <w:noProof/>
+                <w:webHidden/>
+              </w:rPr>
+              <w:t>13</w:t>
+            </w:r>
+            <w:r>
+              <w:rPr>
+                <w:noProof/>
+                <w:webHidden/>
+              </w:rPr>
+              <w:fldChar w:fldCharType="end"/>
+            </w:r>
+          </w:hyperlink>
+        </w:p>
+        <w:p>
+          <w:pPr>
+            <w:pStyle w:val="Obsah2"/>
+            <w:tabs>
+              <w:tab w:val="left" w:pos="880"/>
+              <w:tab w:val="right" w:leader="dot" w:pos="9062"/>
+            </w:tabs>
+            <w:jc w:val="both"/>
+            <w:rPr>
+              <w:rFonts w:eastAsiaTheme="minorEastAsia"/>
+              <w:noProof/>
+              <w:szCs w:val="22"/>
+              <w:lang w:eastAsia="cs-CZ" w:bidi="ar-SA"/>
+            </w:rPr>
+          </w:pPr>
+          <w:hyperlink w:anchor="_Toc97884805" w:history="1">
+            <w:r>
+              <w:rPr>
+                <w:rStyle w:val="Hypertextovodkaz"/>
+                <w:rFonts w:cs="Times New Roman"/>
+                <w:noProof/>
+              </w:rPr>
+              <w:t>4.5.</w:t>
+            </w:r>
+            <w:r>
+              <w:rPr>
+                <w:rFonts w:eastAsiaTheme="minorEastAsia"/>
+                <w:noProof/>
+                <w:szCs w:val="22"/>
+                <w:lang w:eastAsia="cs-CZ" w:bidi="ar-SA"/>
+              </w:rPr>
+              <w:tab/>
+            </w:r>
+            <w:r>
+              <w:rPr>
+                <w:rStyle w:val="Hypertextovodkaz"/>
+                <w:rFonts w:cs="Times New Roman"/>
+                <w:noProof/>
+              </w:rPr>
+              <w:t>Okno Nastavení</w:t>
+            </w:r>
+            <w:r>
+              <w:rPr>
+                <w:noProof/>
+                <w:webHidden/>
+              </w:rPr>
+              <w:tab/>
+            </w:r>
+            <w:r>
+              <w:rPr>
+                <w:noProof/>
+                <w:webHidden/>
+              </w:rPr>
+              <w:fldChar w:fldCharType="begin"/>
+            </w:r>
+            <w:r>
+              <w:rPr>
+                <w:noProof/>
+                <w:webHidden/>
+              </w:rPr>
+              <w:instrText xml:space="preserve"> PAGEREF _Toc97884805 \h </w:instrText>
+            </w:r>
+            <w:r>
+              <w:rPr>
+                <w:noProof/>
+                <w:webHidden/>
+              </w:rPr>
+            </w:r>
+            <w:r>
+              <w:rPr>
+                <w:noProof/>
+                <w:webHidden/>
+              </w:rPr>
+              <w:fldChar w:fldCharType="separate"/>
+            </w:r>
+            <w:r>
+              <w:rPr>
+                <w:noProof/>
+                <w:webHidden/>
+              </w:rPr>
+              <w:t>13</w:t>
+            </w:r>
+            <w:r>
+              <w:rPr>
                 <w:noProof/>
                 <w:webHidden/>
               </w:rPr>
@@ -3778,24 +3879,24 @@
             </w:tabs>
             <w:jc w:val="both"/>
             <w:rPr>
-              <w:rFonts w:ascii="Times New Roman" w:eastAsiaTheme="minorEastAsia" w:hAnsi="Times New Roman" w:cs="Times New Roman"/>
+              <w:rFonts w:eastAsiaTheme="minorEastAsia"/>
               <w:noProof/>
               <w:szCs w:val="22"/>
               <w:lang w:eastAsia="cs-CZ" w:bidi="ar-SA"/>
             </w:rPr>
           </w:pPr>
-          <w:hyperlink w:anchor="_Toc96852031" w:history="1">
+          <w:hyperlink w:anchor="_Toc97884806" w:history="1">
             <w:r>
               <w:rPr>
                 <w:rStyle w:val="Hypertextovodkaz"/>
-                <w:rFonts w:ascii="Times New Roman" w:hAnsi="Times New Roman" w:cs="Times New Roman"/>
-                <w:noProof/>
-              </w:rPr>
-              <w:t>4.2.4.</w:t>
-            </w:r>
-            <w:r>
-              <w:rPr>
-                <w:rFonts w:ascii="Times New Roman" w:eastAsiaTheme="minorEastAsia" w:hAnsi="Times New Roman" w:cs="Times New Roman"/>
+                <w:rFonts w:cs="Times New Roman"/>
+                <w:noProof/>
+              </w:rPr>
+              <w:t>4.5.1.</w:t>
+            </w:r>
+            <w:r>
+              <w:rPr>
+                <w:rFonts w:eastAsiaTheme="minorEastAsia"/>
                 <w:noProof/>
                 <w:szCs w:val="22"/>
                 <w:lang w:eastAsia="cs-CZ" w:bidi="ar-SA"/>
@@ -3805,14 +3906,13 @@
             <w:r>
               <w:rPr>
                 <w:rStyle w:val="Hypertextovodkaz"/>
-                <w:rFonts w:ascii="Times New Roman" w:hAnsi="Times New Roman" w:cs="Times New Roman"/>
-                <w:noProof/>
-              </w:rPr>
-              <w:t>Funkce 4</w:t>
-            </w:r>
-            <w:r>
-              <w:rPr>
-                <w:rFonts w:ascii="Times New Roman" w:hAnsi="Times New Roman" w:cs="Times New Roman"/>
+                <w:rFonts w:cs="Times New Roman"/>
+                <w:noProof/>
+              </w:rPr>
+              <w:t>Výběr typu mapy</w:t>
+            </w:r>
+            <w:r>
+              <w:rPr>
                 <w:noProof/>
                 <w:webHidden/>
               </w:rPr>
@@ -3820,7 +3920,6 @@
             </w:r>
             <w:r>
               <w:rPr>
-                <w:rFonts w:ascii="Times New Roman" w:hAnsi="Times New Roman" w:cs="Times New Roman"/>
                 <w:noProof/>
                 <w:webHidden/>
               </w:rPr>
@@ -3828,22 +3927,19 @@
             </w:r>
             <w:r>
               <w:rPr>
-                <w:rFonts w:ascii="Times New Roman" w:hAnsi="Times New Roman" w:cs="Times New Roman"/>
-                <w:noProof/>
-                <w:webHidden/>
-              </w:rPr>
-              <w:instrText xml:space="preserve"> PAGEREF _Toc96852031 \h </w:instrText>
-            </w:r>
-            <w:r>
-              <w:rPr>
-                <w:rFonts w:ascii="Times New Roman" w:hAnsi="Times New Roman" w:cs="Times New Roman"/>
-                <w:noProof/>
-                <w:webHidden/>
-              </w:rPr>
-            </w:r>
-            <w:r>
-              <w:rPr>
-                <w:rFonts w:ascii="Times New Roman" w:hAnsi="Times New Roman" w:cs="Times New Roman"/>
+                <w:noProof/>
+                <w:webHidden/>
+              </w:rPr>
+              <w:instrText xml:space="preserve"> PAGEREF _Toc97884806 \h </w:instrText>
+            </w:r>
+            <w:r>
+              <w:rPr>
+                <w:noProof/>
+                <w:webHidden/>
+              </w:rPr>
+            </w:r>
+            <w:r>
+              <w:rPr>
                 <w:noProof/>
                 <w:webHidden/>
               </w:rPr>
@@ -3851,15 +3947,195 @@
             </w:r>
             <w:r>
               <w:rPr>
-                <w:rFonts w:ascii="Times New Roman" w:hAnsi="Times New Roman" w:cs="Times New Roman"/>
-                <w:noProof/>
-                <w:webHidden/>
-              </w:rPr>
-              <w:t>11</w:t>
-            </w:r>
-            <w:r>
-              <w:rPr>
-                <w:rFonts w:ascii="Times New Roman" w:hAnsi="Times New Roman" w:cs="Times New Roman"/>
+                <w:noProof/>
+                <w:webHidden/>
+              </w:rPr>
+              <w:t>13</w:t>
+            </w:r>
+            <w:r>
+              <w:rPr>
+                <w:noProof/>
+                <w:webHidden/>
+              </w:rPr>
+              <w:fldChar w:fldCharType="end"/>
+            </w:r>
+          </w:hyperlink>
+        </w:p>
+        <w:p>
+          <w:pPr>
+            <w:pStyle w:val="Obsah3"/>
+            <w:tabs>
+              <w:tab w:val="left" w:pos="1320"/>
+              <w:tab w:val="right" w:leader="dot" w:pos="9062"/>
+            </w:tabs>
+            <w:jc w:val="both"/>
+            <w:rPr>
+              <w:rFonts w:eastAsiaTheme="minorEastAsia"/>
+              <w:noProof/>
+              <w:szCs w:val="22"/>
+              <w:lang w:eastAsia="cs-CZ" w:bidi="ar-SA"/>
+            </w:rPr>
+          </w:pPr>
+          <w:hyperlink w:anchor="_Toc97884807" w:history="1">
+            <w:r>
+              <w:rPr>
+                <w:rStyle w:val="Hypertextovodkaz"/>
+                <w:rFonts w:cs="Times New Roman"/>
+                <w:noProof/>
+              </w:rPr>
+              <w:t>4.5.2.</w:t>
+            </w:r>
+            <w:r>
+              <w:rPr>
+                <w:rFonts w:eastAsiaTheme="minorEastAsia"/>
+                <w:noProof/>
+                <w:szCs w:val="22"/>
+                <w:lang w:eastAsia="cs-CZ" w:bidi="ar-SA"/>
+              </w:rPr>
+              <w:tab/>
+            </w:r>
+            <w:r>
+              <w:rPr>
+                <w:rStyle w:val="Hypertextovodkaz"/>
+                <w:rFonts w:cs="Times New Roman"/>
+                <w:noProof/>
+              </w:rPr>
+              <w:t>Výběr barvy trasy</w:t>
+            </w:r>
+            <w:r>
+              <w:rPr>
+                <w:noProof/>
+                <w:webHidden/>
+              </w:rPr>
+              <w:tab/>
+            </w:r>
+            <w:r>
+              <w:rPr>
+                <w:noProof/>
+                <w:webHidden/>
+              </w:rPr>
+              <w:fldChar w:fldCharType="begin"/>
+            </w:r>
+            <w:r>
+              <w:rPr>
+                <w:noProof/>
+                <w:webHidden/>
+              </w:rPr>
+              <w:instrText xml:space="preserve"> PAGEREF _Toc97884807 \h </w:instrText>
+            </w:r>
+            <w:r>
+              <w:rPr>
+                <w:noProof/>
+                <w:webHidden/>
+              </w:rPr>
+            </w:r>
+            <w:r>
+              <w:rPr>
+                <w:noProof/>
+                <w:webHidden/>
+              </w:rPr>
+              <w:fldChar w:fldCharType="separate"/>
+            </w:r>
+            <w:r>
+              <w:rPr>
+                <w:noProof/>
+                <w:webHidden/>
+              </w:rPr>
+              <w:t>14</w:t>
+            </w:r>
+            <w:r>
+              <w:rPr>
+                <w:noProof/>
+                <w:webHidden/>
+              </w:rPr>
+              <w:fldChar w:fldCharType="end"/>
+            </w:r>
+          </w:hyperlink>
+        </w:p>
+        <w:p>
+          <w:pPr>
+            <w:pStyle w:val="Obsah3"/>
+            <w:tabs>
+              <w:tab w:val="left" w:pos="1320"/>
+              <w:tab w:val="right" w:leader="dot" w:pos="9062"/>
+            </w:tabs>
+            <w:jc w:val="both"/>
+            <w:rPr>
+              <w:rFonts w:eastAsiaTheme="minorEastAsia"/>
+              <w:noProof/>
+              <w:szCs w:val="22"/>
+              <w:lang w:eastAsia="cs-CZ" w:bidi="ar-SA"/>
+            </w:rPr>
+          </w:pPr>
+          <w:hyperlink w:anchor="_Toc97884808" w:history="1">
+            <w:r>
+              <w:rPr>
+                <w:rStyle w:val="Hypertextovodkaz"/>
+                <w:rFonts w:cs="Times New Roman"/>
+                <w:noProof/>
+              </w:rPr>
+              <w:t>4.5.3.</w:t>
+            </w:r>
+            <w:r>
+              <w:rPr>
+                <w:rFonts w:eastAsiaTheme="minorEastAsia"/>
+                <w:noProof/>
+                <w:szCs w:val="22"/>
+                <w:lang w:eastAsia="cs-CZ" w:bidi="ar-SA"/>
+              </w:rPr>
+              <w:tab/>
+            </w:r>
+            <w:r>
+              <w:rPr>
+                <w:rStyle w:val="Hypertextovodkaz"/>
+                <w:rFonts w:cs="Times New Roman"/>
+                <w:noProof/>
+              </w:rPr>
+              <w:t>Automatické ukládání</w:t>
+            </w:r>
+            <w:r>
+              <w:rPr>
+                <w:noProof/>
+                <w:webHidden/>
+              </w:rPr>
+              <w:tab/>
+            </w:r>
+            <w:r>
+              <w:rPr>
+                <w:noProof/>
+                <w:webHidden/>
+              </w:rPr>
+              <w:fldChar w:fldCharType="begin"/>
+            </w:r>
+            <w:r>
+              <w:rPr>
+                <w:noProof/>
+                <w:webHidden/>
+              </w:rPr>
+              <w:instrText xml:space="preserve"> PAGEREF _Toc97884808 \h </w:instrText>
+            </w:r>
+            <w:r>
+              <w:rPr>
+                <w:noProof/>
+                <w:webHidden/>
+              </w:rPr>
+            </w:r>
+            <w:r>
+              <w:rPr>
+                <w:noProof/>
+                <w:webHidden/>
+              </w:rPr>
+              <w:fldChar w:fldCharType="separate"/>
+            </w:r>
+            <w:r>
+              <w:rPr>
+                <w:noProof/>
+                <w:webHidden/>
+              </w:rPr>
+              <w:t>14</w:t>
+            </w:r>
+            <w:r>
+              <w:rPr>
                 <w:noProof/>
                 <w:webHidden/>
               </w:rPr>
@@ -3876,24 +4152,23 @@
             </w:tabs>
             <w:jc w:val="both"/>
             <w:rPr>
-              <w:rFonts w:ascii="Times New Roman" w:eastAsiaTheme="minorEastAsia" w:hAnsi="Times New Roman" w:cs="Times New Roman"/>
+              <w:rFonts w:eastAsiaTheme="minorEastAsia"/>
               <w:noProof/>
               <w:szCs w:val="22"/>
               <w:lang w:eastAsia="cs-CZ" w:bidi="ar-SA"/>
             </w:rPr>
           </w:pPr>
-          <w:hyperlink w:anchor="_Toc96852032" w:history="1">
+          <w:hyperlink w:anchor="_Toc97884809" w:history="1">
             <w:r>
               <w:rPr>
                 <w:rStyle w:val="Hypertextovodkaz"/>
-                <w:rFonts w:ascii="Times New Roman" w:hAnsi="Times New Roman" w:cs="Times New Roman"/>
-                <w:noProof/>
-              </w:rPr>
-              <w:t>4.3.</w:t>
-            </w:r>
-            <w:r>
-              <w:rPr>
-                <w:rFonts w:ascii="Times New Roman" w:eastAsiaTheme="minorEastAsia" w:hAnsi="Times New Roman" w:cs="Times New Roman"/>
+                <w:noProof/>
+              </w:rPr>
+              <w:t>4.6.</w:t>
+            </w:r>
+            <w:r>
+              <w:rPr>
+                <w:rFonts w:eastAsiaTheme="minorEastAsia"/>
                 <w:noProof/>
                 <w:szCs w:val="22"/>
                 <w:lang w:eastAsia="cs-CZ" w:bidi="ar-SA"/>
@@ -3903,14 +4178,12 @@
             <w:r>
               <w:rPr>
                 <w:rStyle w:val="Hypertextovodkaz"/>
-                <w:rFonts w:ascii="Times New Roman" w:hAnsi="Times New Roman" w:cs="Times New Roman"/>
-                <w:noProof/>
-              </w:rPr>
-              <w:t>Okno Nastavení</w:t>
-            </w:r>
-            <w:r>
-              <w:rPr>
-                <w:rFonts w:ascii="Times New Roman" w:hAnsi="Times New Roman" w:cs="Times New Roman"/>
+                <w:noProof/>
+              </w:rPr>
+              <w:t>Získání oprávnění</w:t>
+            </w:r>
+            <w:r>
+              <w:rPr>
                 <w:noProof/>
                 <w:webHidden/>
               </w:rPr>
@@ -3918,7 +4191,6 @@
             </w:r>
             <w:r>
               <w:rPr>
-                <w:rFonts w:ascii="Times New Roman" w:hAnsi="Times New Roman" w:cs="Times New Roman"/>
                 <w:noProof/>
                 <w:webHidden/>
               </w:rPr>
@@ -3926,22 +4198,19 @@
             </w:r>
             <w:r>
               <w:rPr>
-                <w:rFonts w:ascii="Times New Roman" w:hAnsi="Times New Roman" w:cs="Times New Roman"/>
-                <w:noProof/>
-                <w:webHidden/>
-              </w:rPr>
-              <w:instrText xml:space="preserve"> PAGEREF _Toc96852032 \h </w:instrText>
-            </w:r>
-            <w:r>
-              <w:rPr>
-                <w:rFonts w:ascii="Times New Roman" w:hAnsi="Times New Roman" w:cs="Times New Roman"/>
-                <w:noProof/>
-                <w:webHidden/>
-              </w:rPr>
-            </w:r>
-            <w:r>
-              <w:rPr>
-                <w:rFonts w:ascii="Times New Roman" w:hAnsi="Times New Roman" w:cs="Times New Roman"/>
+                <w:noProof/>
+                <w:webHidden/>
+              </w:rPr>
+              <w:instrText xml:space="preserve"> PAGEREF _Toc97884809 \h </w:instrText>
+            </w:r>
+            <w:r>
+              <w:rPr>
+                <w:noProof/>
+                <w:webHidden/>
+              </w:rPr>
+            </w:r>
+            <w:r>
+              <w:rPr>
                 <w:noProof/>
                 <w:webHidden/>
               </w:rPr>
@@ -3949,15 +4218,191 @@
             </w:r>
             <w:r>
               <w:rPr>
-                <w:rFonts w:ascii="Times New Roman" w:hAnsi="Times New Roman" w:cs="Times New Roman"/>
-                <w:noProof/>
-                <w:webHidden/>
-              </w:rPr>
-              <w:t>11</w:t>
-            </w:r>
-            <w:r>
-              <w:rPr>
-                <w:rFonts w:ascii="Times New Roman" w:hAnsi="Times New Roman" w:cs="Times New Roman"/>
+                <w:noProof/>
+                <w:webHidden/>
+              </w:rPr>
+              <w:t>14</w:t>
+            </w:r>
+            <w:r>
+              <w:rPr>
+                <w:noProof/>
+                <w:webHidden/>
+              </w:rPr>
+              <w:fldChar w:fldCharType="end"/>
+            </w:r>
+          </w:hyperlink>
+        </w:p>
+        <w:p>
+          <w:pPr>
+            <w:pStyle w:val="Obsah1"/>
+            <w:jc w:val="both"/>
+            <w:rPr>
+              <w:rFonts w:eastAsiaTheme="minorEastAsia"/>
+              <w:noProof/>
+              <w:szCs w:val="22"/>
+              <w:lang w:eastAsia="cs-CZ" w:bidi="ar-SA"/>
+            </w:rPr>
+          </w:pPr>
+          <w:hyperlink w:anchor="_Toc97884810" w:history="1">
+            <w:r>
+              <w:rPr>
+                <w:rStyle w:val="Hypertextovodkaz"/>
+                <w:rFonts w:cs="Times New Roman"/>
+                <w:noProof/>
+              </w:rPr>
+              <w:t>5.</w:t>
+            </w:r>
+            <w:r>
+              <w:rPr>
+                <w:rFonts w:eastAsiaTheme="minorEastAsia"/>
+                <w:noProof/>
+                <w:szCs w:val="22"/>
+                <w:lang w:eastAsia="cs-CZ" w:bidi="ar-SA"/>
+              </w:rPr>
+              <w:tab/>
+            </w:r>
+            <w:r>
+              <w:rPr>
+                <w:rStyle w:val="Hypertextovodkaz"/>
+                <w:rFonts w:cs="Times New Roman"/>
+                <w:noProof/>
+              </w:rPr>
+              <w:t>Celkový technický popis</w:t>
+            </w:r>
+            <w:r>
+              <w:rPr>
+                <w:noProof/>
+                <w:webHidden/>
+              </w:rPr>
+              <w:tab/>
+            </w:r>
+            <w:r>
+              <w:rPr>
+                <w:noProof/>
+                <w:webHidden/>
+              </w:rPr>
+              <w:fldChar w:fldCharType="begin"/>
+            </w:r>
+            <w:r>
+              <w:rPr>
+                <w:noProof/>
+                <w:webHidden/>
+              </w:rPr>
+              <w:instrText xml:space="preserve"> PAGEREF _Toc97884810 \h </w:instrText>
+            </w:r>
+            <w:r>
+              <w:rPr>
+                <w:noProof/>
+                <w:webHidden/>
+              </w:rPr>
+            </w:r>
+            <w:r>
+              <w:rPr>
+                <w:noProof/>
+                <w:webHidden/>
+              </w:rPr>
+              <w:fldChar w:fldCharType="separate"/>
+            </w:r>
+            <w:r>
+              <w:rPr>
+                <w:noProof/>
+                <w:webHidden/>
+              </w:rPr>
+              <w:t>15</w:t>
+            </w:r>
+            <w:r>
+              <w:rPr>
+                <w:noProof/>
+                <w:webHidden/>
+              </w:rPr>
+              <w:fldChar w:fldCharType="end"/>
+            </w:r>
+          </w:hyperlink>
+        </w:p>
+        <w:p>
+          <w:pPr>
+            <w:pStyle w:val="Obsah2"/>
+            <w:tabs>
+              <w:tab w:val="left" w:pos="880"/>
+              <w:tab w:val="right" w:leader="dot" w:pos="9062"/>
+            </w:tabs>
+            <w:jc w:val="both"/>
+            <w:rPr>
+              <w:rFonts w:eastAsiaTheme="minorEastAsia"/>
+              <w:noProof/>
+              <w:szCs w:val="22"/>
+              <w:lang w:eastAsia="cs-CZ" w:bidi="ar-SA"/>
+            </w:rPr>
+          </w:pPr>
+          <w:hyperlink w:anchor="_Toc97884811" w:history="1">
+            <w:r>
+              <w:rPr>
+                <w:rStyle w:val="Hypertextovodkaz"/>
+                <w:rFonts w:cs="Times New Roman"/>
+                <w:noProof/>
+              </w:rPr>
+              <w:t>5.1.</w:t>
+            </w:r>
+            <w:r>
+              <w:rPr>
+                <w:rFonts w:eastAsiaTheme="minorEastAsia"/>
+                <w:noProof/>
+                <w:szCs w:val="22"/>
+                <w:lang w:eastAsia="cs-CZ" w:bidi="ar-SA"/>
+              </w:rPr>
+              <w:tab/>
+            </w:r>
+            <w:r>
+              <w:rPr>
+                <w:rStyle w:val="Hypertextovodkaz"/>
+                <w:rFonts w:cs="Times New Roman"/>
+                <w:noProof/>
+              </w:rPr>
+              <w:t>Použité technologie</w:t>
+            </w:r>
+            <w:r>
+              <w:rPr>
+                <w:noProof/>
+                <w:webHidden/>
+              </w:rPr>
+              <w:tab/>
+            </w:r>
+            <w:r>
+              <w:rPr>
+                <w:noProof/>
+                <w:webHidden/>
+              </w:rPr>
+              <w:fldChar w:fldCharType="begin"/>
+            </w:r>
+            <w:r>
+              <w:rPr>
+                <w:noProof/>
+                <w:webHidden/>
+              </w:rPr>
+              <w:instrText xml:space="preserve"> PAGEREF _Toc97884811 \h </w:instrText>
+            </w:r>
+            <w:r>
+              <w:rPr>
+                <w:noProof/>
+                <w:webHidden/>
+              </w:rPr>
+            </w:r>
+            <w:r>
+              <w:rPr>
+                <w:noProof/>
+                <w:webHidden/>
+              </w:rPr>
+              <w:fldChar w:fldCharType="separate"/>
+            </w:r>
+            <w:r>
+              <w:rPr>
+                <w:noProof/>
+                <w:webHidden/>
+              </w:rPr>
+              <w:t>15</w:t>
+            </w:r>
+            <w:r>
+              <w:rPr>
                 <w:noProof/>
                 <w:webHidden/>
               </w:rPr>
@@ -3974,24 +4419,24 @@
             </w:tabs>
             <w:jc w:val="both"/>
             <w:rPr>
-              <w:rFonts w:ascii="Times New Roman" w:eastAsiaTheme="minorEastAsia" w:hAnsi="Times New Roman" w:cs="Times New Roman"/>
+              <w:rFonts w:eastAsiaTheme="minorEastAsia"/>
               <w:noProof/>
               <w:szCs w:val="22"/>
               <w:lang w:eastAsia="cs-CZ" w:bidi="ar-SA"/>
             </w:rPr>
           </w:pPr>
-          <w:hyperlink w:anchor="_Toc96852033" w:history="1">
+          <w:hyperlink w:anchor="_Toc97884812" w:history="1">
             <w:r>
               <w:rPr>
                 <w:rStyle w:val="Hypertextovodkaz"/>
-                <w:rFonts w:ascii="Times New Roman" w:hAnsi="Times New Roman" w:cs="Times New Roman"/>
-                <w:noProof/>
-              </w:rPr>
-              <w:t>4.3.1.</w:t>
-            </w:r>
-            <w:r>
-              <w:rPr>
-                <w:rFonts w:ascii="Times New Roman" w:eastAsiaTheme="minorEastAsia" w:hAnsi="Times New Roman" w:cs="Times New Roman"/>
+                <w:rFonts w:cs="Times New Roman"/>
+                <w:noProof/>
+              </w:rPr>
+              <w:t>5.1.1.</w:t>
+            </w:r>
+            <w:r>
+              <w:rPr>
+                <w:rFonts w:eastAsiaTheme="minorEastAsia"/>
                 <w:noProof/>
                 <w:szCs w:val="22"/>
                 <w:lang w:eastAsia="cs-CZ" w:bidi="ar-SA"/>
@@ -4001,14 +4446,13 @@
             <w:r>
               <w:rPr>
                 <w:rStyle w:val="Hypertextovodkaz"/>
-                <w:rFonts w:ascii="Times New Roman" w:hAnsi="Times New Roman" w:cs="Times New Roman"/>
-                <w:noProof/>
-              </w:rPr>
-              <w:t>Funkce 1</w:t>
-            </w:r>
-            <w:r>
-              <w:rPr>
-                <w:rFonts w:ascii="Times New Roman" w:hAnsi="Times New Roman" w:cs="Times New Roman"/>
+                <w:rFonts w:cs="Times New Roman"/>
+                <w:noProof/>
+              </w:rPr>
+              <w:t>Java</w:t>
+            </w:r>
+            <w:r>
+              <w:rPr>
                 <w:noProof/>
                 <w:webHidden/>
               </w:rPr>
@@ -4016,7 +4460,6 @@
             </w:r>
             <w:r>
               <w:rPr>
-                <w:rFonts w:ascii="Times New Roman" w:hAnsi="Times New Roman" w:cs="Times New Roman"/>
                 <w:noProof/>
                 <w:webHidden/>
               </w:rPr>
@@ -4024,22 +4467,19 @@
             </w:r>
             <w:r>
               <w:rPr>
-                <w:rFonts w:ascii="Times New Roman" w:hAnsi="Times New Roman" w:cs="Times New Roman"/>
-                <w:noProof/>
-                <w:webHidden/>
-              </w:rPr>
-              <w:instrText xml:space="preserve"> PAGEREF _Toc96852033 \h </w:instrText>
-            </w:r>
-            <w:r>
-              <w:rPr>
-                <w:rFonts w:ascii="Times New Roman" w:hAnsi="Times New Roman" w:cs="Times New Roman"/>
-                <w:noProof/>
-                <w:webHidden/>
-              </w:rPr>
-            </w:r>
-            <w:r>
-              <w:rPr>
-                <w:rFonts w:ascii="Times New Roman" w:hAnsi="Times New Roman" w:cs="Times New Roman"/>
+                <w:noProof/>
+                <w:webHidden/>
+              </w:rPr>
+              <w:instrText xml:space="preserve"> PAGEREF _Toc97884812 \h </w:instrText>
+            </w:r>
+            <w:r>
+              <w:rPr>
+                <w:noProof/>
+                <w:webHidden/>
+              </w:rPr>
+            </w:r>
+            <w:r>
+              <w:rPr>
                 <w:noProof/>
                 <w:webHidden/>
               </w:rPr>
@@ -4047,15 +4487,13 @@
             </w:r>
             <w:r>
               <w:rPr>
-                <w:rFonts w:ascii="Times New Roman" w:hAnsi="Times New Roman" w:cs="Times New Roman"/>
-                <w:noProof/>
-                <w:webHidden/>
-              </w:rPr>
-              <w:t>11</w:t>
-            </w:r>
-            <w:r>
-              <w:rPr>
-                <w:rFonts w:ascii="Times New Roman" w:hAnsi="Times New Roman" w:cs="Times New Roman"/>
+                <w:noProof/>
+                <w:webHidden/>
+              </w:rPr>
+              <w:t>15</w:t>
+            </w:r>
+            <w:r>
+              <w:rPr>
                 <w:noProof/>
                 <w:webHidden/>
               </w:rPr>
@@ -4072,24 +4510,24 @@
             </w:tabs>
             <w:jc w:val="both"/>
             <w:rPr>
-              <w:rFonts w:ascii="Times New Roman" w:eastAsiaTheme="minorEastAsia" w:hAnsi="Times New Roman" w:cs="Times New Roman"/>
+              <w:rFonts w:eastAsiaTheme="minorEastAsia"/>
               <w:noProof/>
               <w:szCs w:val="22"/>
               <w:lang w:eastAsia="cs-CZ" w:bidi="ar-SA"/>
             </w:rPr>
           </w:pPr>
-          <w:hyperlink w:anchor="_Toc96852034" w:history="1">
+          <w:hyperlink w:anchor="_Toc97884813" w:history="1">
             <w:r>
               <w:rPr>
                 <w:rStyle w:val="Hypertextovodkaz"/>
-                <w:rFonts w:ascii="Times New Roman" w:hAnsi="Times New Roman" w:cs="Times New Roman"/>
-                <w:noProof/>
-              </w:rPr>
-              <w:t>4.3.2.</w:t>
-            </w:r>
-            <w:r>
-              <w:rPr>
-                <w:rFonts w:ascii="Times New Roman" w:eastAsiaTheme="minorEastAsia" w:hAnsi="Times New Roman" w:cs="Times New Roman"/>
+                <w:rFonts w:cs="Times New Roman"/>
+                <w:noProof/>
+              </w:rPr>
+              <w:t>5.1.2.</w:t>
+            </w:r>
+            <w:r>
+              <w:rPr>
+                <w:rFonts w:eastAsiaTheme="minorEastAsia"/>
                 <w:noProof/>
                 <w:szCs w:val="22"/>
                 <w:lang w:eastAsia="cs-CZ" w:bidi="ar-SA"/>
@@ -4099,14 +4537,13 @@
             <w:r>
               <w:rPr>
                 <w:rStyle w:val="Hypertextovodkaz"/>
-                <w:rFonts w:ascii="Times New Roman" w:hAnsi="Times New Roman" w:cs="Times New Roman"/>
-                <w:noProof/>
-              </w:rPr>
-              <w:t>Funkce 2</w:t>
-            </w:r>
-            <w:r>
-              <w:rPr>
-                <w:rFonts w:ascii="Times New Roman" w:hAnsi="Times New Roman" w:cs="Times New Roman"/>
+                <w:rFonts w:cs="Times New Roman"/>
+                <w:noProof/>
+              </w:rPr>
+              <w:t>XML</w:t>
+            </w:r>
+            <w:r>
+              <w:rPr>
                 <w:noProof/>
                 <w:webHidden/>
               </w:rPr>
@@ -4114,7 +4551,6 @@
             </w:r>
             <w:r>
               <w:rPr>
-                <w:rFonts w:ascii="Times New Roman" w:hAnsi="Times New Roman" w:cs="Times New Roman"/>
                 <w:noProof/>
                 <w:webHidden/>
               </w:rPr>
@@ -4122,22 +4558,19 @@
             </w:r>
             <w:r>
               <w:rPr>
-                <w:rFonts w:ascii="Times New Roman" w:hAnsi="Times New Roman" w:cs="Times New Roman"/>
-                <w:noProof/>
-                <w:webHidden/>
-              </w:rPr>
-              <w:instrText xml:space="preserve"> PAGEREF _Toc96852034 \h </w:instrText>
-            </w:r>
-            <w:r>
-              <w:rPr>
-                <w:rFonts w:ascii="Times New Roman" w:hAnsi="Times New Roman" w:cs="Times New Roman"/>
-                <w:noProof/>
-                <w:webHidden/>
-              </w:rPr>
-            </w:r>
-            <w:r>
-              <w:rPr>
-                <w:rFonts w:ascii="Times New Roman" w:hAnsi="Times New Roman" w:cs="Times New Roman"/>
+                <w:noProof/>
+                <w:webHidden/>
+              </w:rPr>
+              <w:instrText xml:space="preserve"> PAGEREF _Toc97884813 \h </w:instrText>
+            </w:r>
+            <w:r>
+              <w:rPr>
+                <w:noProof/>
+                <w:webHidden/>
+              </w:rPr>
+            </w:r>
+            <w:r>
+              <w:rPr>
                 <w:noProof/>
                 <w:webHidden/>
               </w:rPr>
@@ -4145,15 +4578,13 @@
             </w:r>
             <w:r>
               <w:rPr>
-                <w:rFonts w:ascii="Times New Roman" w:hAnsi="Times New Roman" w:cs="Times New Roman"/>
-                <w:noProof/>
-                <w:webHidden/>
-              </w:rPr>
-              <w:t>11</w:t>
-            </w:r>
-            <w:r>
-              <w:rPr>
-                <w:rFonts w:ascii="Times New Roman" w:hAnsi="Times New Roman" w:cs="Times New Roman"/>
+                <w:noProof/>
+                <w:webHidden/>
+              </w:rPr>
+              <w:t>15</w:t>
+            </w:r>
+            <w:r>
+              <w:rPr>
                 <w:noProof/>
                 <w:webHidden/>
               </w:rPr>
@@ -4170,24 +4601,24 @@
             </w:tabs>
             <w:jc w:val="both"/>
             <w:rPr>
-              <w:rFonts w:ascii="Times New Roman" w:eastAsiaTheme="minorEastAsia" w:hAnsi="Times New Roman" w:cs="Times New Roman"/>
+              <w:rFonts w:eastAsiaTheme="minorEastAsia"/>
               <w:noProof/>
               <w:szCs w:val="22"/>
               <w:lang w:eastAsia="cs-CZ" w:bidi="ar-SA"/>
             </w:rPr>
           </w:pPr>
-          <w:hyperlink w:anchor="_Toc96852035" w:history="1">
+          <w:hyperlink w:anchor="_Toc97884814" w:history="1">
             <w:r>
               <w:rPr>
                 <w:rStyle w:val="Hypertextovodkaz"/>
-                <w:rFonts w:ascii="Times New Roman" w:hAnsi="Times New Roman" w:cs="Times New Roman"/>
-                <w:noProof/>
-              </w:rPr>
-              <w:t>4.3.3.</w:t>
-            </w:r>
-            <w:r>
-              <w:rPr>
-                <w:rFonts w:ascii="Times New Roman" w:eastAsiaTheme="minorEastAsia" w:hAnsi="Times New Roman" w:cs="Times New Roman"/>
+                <w:rFonts w:cs="Times New Roman"/>
+                <w:noProof/>
+              </w:rPr>
+              <w:t>5.1.3.</w:t>
+            </w:r>
+            <w:r>
+              <w:rPr>
+                <w:rFonts w:eastAsiaTheme="minorEastAsia"/>
                 <w:noProof/>
                 <w:szCs w:val="22"/>
                 <w:lang w:eastAsia="cs-CZ" w:bidi="ar-SA"/>
@@ -4197,14 +4628,13 @@
             <w:r>
               <w:rPr>
                 <w:rStyle w:val="Hypertextovodkaz"/>
-                <w:rFonts w:ascii="Times New Roman" w:hAnsi="Times New Roman" w:cs="Times New Roman"/>
-                <w:noProof/>
-              </w:rPr>
-              <w:t>Funkce 3</w:t>
-            </w:r>
-            <w:r>
-              <w:rPr>
-                <w:rFonts w:ascii="Times New Roman" w:hAnsi="Times New Roman" w:cs="Times New Roman"/>
+                <w:rFonts w:cs="Times New Roman"/>
+                <w:noProof/>
+              </w:rPr>
+              <w:t>Gradle</w:t>
+            </w:r>
+            <w:r>
+              <w:rPr>
                 <w:noProof/>
                 <w:webHidden/>
               </w:rPr>
@@ -4212,7 +4642,6 @@
             </w:r>
             <w:r>
               <w:rPr>
-                <w:rFonts w:ascii="Times New Roman" w:hAnsi="Times New Roman" w:cs="Times New Roman"/>
                 <w:noProof/>
                 <w:webHidden/>
               </w:rPr>
@@ -4220,22 +4649,19 @@
             </w:r>
             <w:r>
               <w:rPr>
-                <w:rFonts w:ascii="Times New Roman" w:hAnsi="Times New Roman" w:cs="Times New Roman"/>
-                <w:noProof/>
-                <w:webHidden/>
-              </w:rPr>
-              <w:instrText xml:space="preserve"> PAGEREF _Toc96852035 \h </w:instrText>
-            </w:r>
-            <w:r>
-              <w:rPr>
-                <w:rFonts w:ascii="Times New Roman" w:hAnsi="Times New Roman" w:cs="Times New Roman"/>
-                <w:noProof/>
-                <w:webHidden/>
-              </w:rPr>
-            </w:r>
-            <w:r>
-              <w:rPr>
-                <w:rFonts w:ascii="Times New Roman" w:hAnsi="Times New Roman" w:cs="Times New Roman"/>
+                <w:noProof/>
+                <w:webHidden/>
+              </w:rPr>
+              <w:instrText xml:space="preserve"> PAGEREF _Toc97884814 \h </w:instrText>
+            </w:r>
+            <w:r>
+              <w:rPr>
+                <w:noProof/>
+                <w:webHidden/>
+              </w:rPr>
+            </w:r>
+            <w:r>
+              <w:rPr>
                 <w:noProof/>
                 <w:webHidden/>
               </w:rPr>
@@ -4243,15 +4669,13 @@
             </w:r>
             <w:r>
               <w:rPr>
-                <w:rFonts w:ascii="Times New Roman" w:hAnsi="Times New Roman" w:cs="Times New Roman"/>
-                <w:noProof/>
-                <w:webHidden/>
-              </w:rPr>
-              <w:t>11</w:t>
-            </w:r>
-            <w:r>
-              <w:rPr>
-                <w:rFonts w:ascii="Times New Roman" w:hAnsi="Times New Roman" w:cs="Times New Roman"/>
+                <w:noProof/>
+                <w:webHidden/>
+              </w:rPr>
+              <w:t>15</w:t>
+            </w:r>
+            <w:r>
+              <w:rPr>
                 <w:noProof/>
                 <w:webHidden/>
               </w:rPr>
@@ -4268,24 +4692,24 @@
             </w:tabs>
             <w:jc w:val="both"/>
             <w:rPr>
-              <w:rFonts w:ascii="Times New Roman" w:eastAsiaTheme="minorEastAsia" w:hAnsi="Times New Roman" w:cs="Times New Roman"/>
+              <w:rFonts w:eastAsiaTheme="minorEastAsia"/>
               <w:noProof/>
               <w:szCs w:val="22"/>
               <w:lang w:eastAsia="cs-CZ" w:bidi="ar-SA"/>
             </w:rPr>
           </w:pPr>
-          <w:hyperlink w:anchor="_Toc96852036" w:history="1">
+          <w:hyperlink w:anchor="_Toc97884815" w:history="1">
             <w:r>
               <w:rPr>
                 <w:rStyle w:val="Hypertextovodkaz"/>
-                <w:rFonts w:ascii="Times New Roman" w:hAnsi="Times New Roman" w:cs="Times New Roman"/>
-                <w:noProof/>
-              </w:rPr>
-              <w:t>4.3.4.</w:t>
-            </w:r>
-            <w:r>
-              <w:rPr>
-                <w:rFonts w:ascii="Times New Roman" w:eastAsiaTheme="minorEastAsia" w:hAnsi="Times New Roman" w:cs="Times New Roman"/>
+                <w:rFonts w:cs="Times New Roman"/>
+                <w:noProof/>
+              </w:rPr>
+              <w:t>5.1.4.</w:t>
+            </w:r>
+            <w:r>
+              <w:rPr>
+                <w:rFonts w:eastAsiaTheme="minorEastAsia"/>
                 <w:noProof/>
                 <w:szCs w:val="22"/>
                 <w:lang w:eastAsia="cs-CZ" w:bidi="ar-SA"/>
@@ -4295,14 +4719,13 @@
             <w:r>
               <w:rPr>
                 <w:rStyle w:val="Hypertextovodkaz"/>
-                <w:rFonts w:ascii="Times New Roman" w:hAnsi="Times New Roman" w:cs="Times New Roman"/>
-                <w:noProof/>
-              </w:rPr>
-              <w:t>Funkce 4</w:t>
-            </w:r>
-            <w:r>
-              <w:rPr>
-                <w:rFonts w:ascii="Times New Roman" w:hAnsi="Times New Roman" w:cs="Times New Roman"/>
+                <w:rFonts w:cs="Times New Roman"/>
+                <w:noProof/>
+              </w:rPr>
+              <w:t>SQLite</w:t>
+            </w:r>
+            <w:r>
+              <w:rPr>
                 <w:noProof/>
                 <w:webHidden/>
               </w:rPr>
@@ -4310,7 +4733,6 @@
             </w:r>
             <w:r>
               <w:rPr>
-                <w:rFonts w:ascii="Times New Roman" w:hAnsi="Times New Roman" w:cs="Times New Roman"/>
                 <w:noProof/>
                 <w:webHidden/>
               </w:rPr>
@@ -4318,22 +4740,19 @@
             </w:r>
             <w:r>
               <w:rPr>
-                <w:rFonts w:ascii="Times New Roman" w:hAnsi="Times New Roman" w:cs="Times New Roman"/>
-                <w:noProof/>
-                <w:webHidden/>
-              </w:rPr>
-              <w:instrText xml:space="preserve"> PAGEREF _Toc96852036 \h </w:instrText>
-            </w:r>
-            <w:r>
-              <w:rPr>
-                <w:rFonts w:ascii="Times New Roman" w:hAnsi="Times New Roman" w:cs="Times New Roman"/>
-                <w:noProof/>
-                <w:webHidden/>
-              </w:rPr>
-            </w:r>
-            <w:r>
-              <w:rPr>
-                <w:rFonts w:ascii="Times New Roman" w:hAnsi="Times New Roman" w:cs="Times New Roman"/>
+                <w:noProof/>
+                <w:webHidden/>
+              </w:rPr>
+              <w:instrText xml:space="preserve"> PAGEREF _Toc97884815 \h </w:instrText>
+            </w:r>
+            <w:r>
+              <w:rPr>
+                <w:noProof/>
+                <w:webHidden/>
+              </w:rPr>
+            </w:r>
+            <w:r>
+              <w:rPr>
                 <w:noProof/>
                 <w:webHidden/>
               </w:rPr>
@@ -4341,207 +4760,13 @@
             </w:r>
             <w:r>
               <w:rPr>
-                <w:rFonts w:ascii="Times New Roman" w:hAnsi="Times New Roman" w:cs="Times New Roman"/>
-                <w:noProof/>
-                <w:webHidden/>
-              </w:rPr>
-              <w:t>11</w:t>
-            </w:r>
-            <w:r>
-              <w:rPr>
-                <w:rFonts w:ascii="Times New Roman" w:hAnsi="Times New Roman" w:cs="Times New Roman"/>
-                <w:noProof/>
-                <w:webHidden/>
-              </w:rPr>
-              <w:fldChar w:fldCharType="end"/>
-            </w:r>
-          </w:hyperlink>
-        </w:p>
-        <w:p>
-          <w:pPr>
-            <w:pStyle w:val="Obsah1"/>
-            <w:jc w:val="both"/>
-            <w:rPr>
-              <w:rFonts w:ascii="Times New Roman" w:eastAsiaTheme="minorEastAsia" w:hAnsi="Times New Roman" w:cs="Times New Roman"/>
-              <w:noProof/>
-              <w:szCs w:val="22"/>
-              <w:lang w:eastAsia="cs-CZ" w:bidi="ar-SA"/>
-            </w:rPr>
-          </w:pPr>
-          <w:hyperlink w:anchor="_Toc96852037" w:history="1">
-            <w:r>
-              <w:rPr>
-                <w:rStyle w:val="Hypertextovodkaz"/>
-                <w:rFonts w:ascii="Times New Roman" w:hAnsi="Times New Roman" w:cs="Times New Roman"/>
-                <w:noProof/>
-              </w:rPr>
-              <w:t>5.</w:t>
-            </w:r>
-            <w:r>
-              <w:rPr>
-                <w:rFonts w:ascii="Times New Roman" w:eastAsiaTheme="minorEastAsia" w:hAnsi="Times New Roman" w:cs="Times New Roman"/>
-                <w:noProof/>
-                <w:szCs w:val="22"/>
-                <w:lang w:eastAsia="cs-CZ" w:bidi="ar-SA"/>
-              </w:rPr>
-              <w:tab/>
-            </w:r>
-            <w:r>
-              <w:rPr>
-                <w:rStyle w:val="Hypertextovodkaz"/>
-                <w:rFonts w:ascii="Times New Roman" w:hAnsi="Times New Roman" w:cs="Times New Roman"/>
-                <w:noProof/>
-              </w:rPr>
-              <w:t>Celkový technický popis</w:t>
-            </w:r>
-            <w:r>
-              <w:rPr>
-                <w:rFonts w:ascii="Times New Roman" w:hAnsi="Times New Roman" w:cs="Times New Roman"/>
-                <w:noProof/>
-                <w:webHidden/>
-              </w:rPr>
-              <w:tab/>
-            </w:r>
-            <w:r>
-              <w:rPr>
-                <w:rFonts w:ascii="Times New Roman" w:hAnsi="Times New Roman" w:cs="Times New Roman"/>
-                <w:noProof/>
-                <w:webHidden/>
-              </w:rPr>
-              <w:fldChar w:fldCharType="begin"/>
-            </w:r>
-            <w:r>
-              <w:rPr>
-                <w:rFonts w:ascii="Times New Roman" w:hAnsi="Times New Roman" w:cs="Times New Roman"/>
-                <w:noProof/>
-                <w:webHidden/>
-              </w:rPr>
-              <w:instrText xml:space="preserve"> PAGEREF _Toc96852037 \h </w:instrText>
-            </w:r>
-            <w:r>
-              <w:rPr>
-                <w:rFonts w:ascii="Times New Roman" w:hAnsi="Times New Roman" w:cs="Times New Roman"/>
-                <w:noProof/>
-                <w:webHidden/>
-              </w:rPr>
-            </w:r>
-            <w:r>
-              <w:rPr>
-                <w:rFonts w:ascii="Times New Roman" w:hAnsi="Times New Roman" w:cs="Times New Roman"/>
-                <w:noProof/>
-                <w:webHidden/>
-              </w:rPr>
-              <w:fldChar w:fldCharType="separate"/>
-            </w:r>
-            <w:r>
-              <w:rPr>
-                <w:rFonts w:ascii="Times New Roman" w:hAnsi="Times New Roman" w:cs="Times New Roman"/>
-                <w:noProof/>
-                <w:webHidden/>
-              </w:rPr>
-              <w:t>12</w:t>
-            </w:r>
-            <w:r>
-              <w:rPr>
-                <w:rFonts w:ascii="Times New Roman" w:hAnsi="Times New Roman" w:cs="Times New Roman"/>
-                <w:noProof/>
-                <w:webHidden/>
-              </w:rPr>
-              <w:fldChar w:fldCharType="end"/>
-            </w:r>
-          </w:hyperlink>
-        </w:p>
-        <w:p>
-          <w:pPr>
-            <w:pStyle w:val="Obsah2"/>
-            <w:tabs>
-              <w:tab w:val="left" w:pos="880"/>
-              <w:tab w:val="right" w:leader="dot" w:pos="9062"/>
-            </w:tabs>
-            <w:jc w:val="both"/>
-            <w:rPr>
-              <w:rFonts w:ascii="Times New Roman" w:eastAsiaTheme="minorEastAsia" w:hAnsi="Times New Roman" w:cs="Times New Roman"/>
-              <w:noProof/>
-              <w:szCs w:val="22"/>
-              <w:lang w:eastAsia="cs-CZ" w:bidi="ar-SA"/>
-            </w:rPr>
-          </w:pPr>
-          <w:hyperlink w:anchor="_Toc96852038" w:history="1">
-            <w:r>
-              <w:rPr>
-                <w:rStyle w:val="Hypertextovodkaz"/>
-                <w:rFonts w:ascii="Times New Roman" w:hAnsi="Times New Roman" w:cs="Times New Roman"/>
-                <w:noProof/>
-              </w:rPr>
-              <w:t>5.1.</w:t>
-            </w:r>
-            <w:r>
-              <w:rPr>
-                <w:rFonts w:ascii="Times New Roman" w:eastAsiaTheme="minorEastAsia" w:hAnsi="Times New Roman" w:cs="Times New Roman"/>
-                <w:noProof/>
-                <w:szCs w:val="22"/>
-                <w:lang w:eastAsia="cs-CZ" w:bidi="ar-SA"/>
-              </w:rPr>
-              <w:tab/>
-            </w:r>
-            <w:r>
-              <w:rPr>
-                <w:rStyle w:val="Hypertextovodkaz"/>
-                <w:rFonts w:ascii="Times New Roman" w:hAnsi="Times New Roman" w:cs="Times New Roman"/>
-                <w:noProof/>
-              </w:rPr>
-              <w:t>Použité technologie</w:t>
-            </w:r>
-            <w:r>
-              <w:rPr>
-                <w:rFonts w:ascii="Times New Roman" w:hAnsi="Times New Roman" w:cs="Times New Roman"/>
-                <w:noProof/>
-                <w:webHidden/>
-              </w:rPr>
-              <w:tab/>
-            </w:r>
-            <w:r>
-              <w:rPr>
-                <w:rFonts w:ascii="Times New Roman" w:hAnsi="Times New Roman" w:cs="Times New Roman"/>
-                <w:noProof/>
-                <w:webHidden/>
-              </w:rPr>
-              <w:fldChar w:fldCharType="begin"/>
-            </w:r>
-            <w:r>
-              <w:rPr>
-                <w:rFonts w:ascii="Times New Roman" w:hAnsi="Times New Roman" w:cs="Times New Roman"/>
-                <w:noProof/>
-                <w:webHidden/>
-              </w:rPr>
-              <w:instrText xml:space="preserve"> PAGEREF _Toc96852038 \h </w:instrText>
-            </w:r>
-            <w:r>
-              <w:rPr>
-                <w:rFonts w:ascii="Times New Roman" w:hAnsi="Times New Roman" w:cs="Times New Roman"/>
-                <w:noProof/>
-                <w:webHidden/>
-              </w:rPr>
-            </w:r>
-            <w:r>
-              <w:rPr>
-                <w:rFonts w:ascii="Times New Roman" w:hAnsi="Times New Roman" w:cs="Times New Roman"/>
-                <w:noProof/>
-                <w:webHidden/>
-              </w:rPr>
-              <w:fldChar w:fldCharType="separate"/>
-            </w:r>
-            <w:r>
-              <w:rPr>
-                <w:rFonts w:ascii="Times New Roman" w:hAnsi="Times New Roman" w:cs="Times New Roman"/>
-                <w:noProof/>
-                <w:webHidden/>
-              </w:rPr>
-              <w:t>12</w:t>
-            </w:r>
-            <w:r>
-              <w:rPr>
-                <w:rFonts w:ascii="Times New Roman" w:hAnsi="Times New Roman" w:cs="Times New Roman"/>
+                <w:noProof/>
+                <w:webHidden/>
+              </w:rPr>
+              <w:t>15</w:t>
+            </w:r>
+            <w:r>
+              <w:rPr>
                 <w:noProof/>
                 <w:webHidden/>
               </w:rPr>
@@ -4558,24 +4783,24 @@
             </w:tabs>
             <w:jc w:val="both"/>
             <w:rPr>
-              <w:rFonts w:ascii="Times New Roman" w:eastAsiaTheme="minorEastAsia" w:hAnsi="Times New Roman" w:cs="Times New Roman"/>
+              <w:rFonts w:eastAsiaTheme="minorEastAsia"/>
               <w:noProof/>
               <w:szCs w:val="22"/>
               <w:lang w:eastAsia="cs-CZ" w:bidi="ar-SA"/>
             </w:rPr>
           </w:pPr>
-          <w:hyperlink w:anchor="_Toc96852039" w:history="1">
+          <w:hyperlink w:anchor="_Toc97884816" w:history="1">
             <w:r>
               <w:rPr>
                 <w:rStyle w:val="Hypertextovodkaz"/>
-                <w:rFonts w:ascii="Times New Roman" w:hAnsi="Times New Roman" w:cs="Times New Roman"/>
-                <w:noProof/>
-              </w:rPr>
-              <w:t>5.1.1.</w:t>
-            </w:r>
-            <w:r>
-              <w:rPr>
-                <w:rFonts w:ascii="Times New Roman" w:eastAsiaTheme="minorEastAsia" w:hAnsi="Times New Roman" w:cs="Times New Roman"/>
+                <w:rFonts w:cs="Times New Roman"/>
+                <w:noProof/>
+              </w:rPr>
+              <w:t>5.1.5.</w:t>
+            </w:r>
+            <w:r>
+              <w:rPr>
+                <w:rFonts w:eastAsiaTheme="minorEastAsia"/>
                 <w:noProof/>
                 <w:szCs w:val="22"/>
                 <w:lang w:eastAsia="cs-CZ" w:bidi="ar-SA"/>
@@ -4585,14 +4810,13 @@
             <w:r>
               <w:rPr>
                 <w:rStyle w:val="Hypertextovodkaz"/>
-                <w:rFonts w:ascii="Times New Roman" w:hAnsi="Times New Roman" w:cs="Times New Roman"/>
-                <w:noProof/>
-              </w:rPr>
-              <w:t>Java</w:t>
-            </w:r>
-            <w:r>
-              <w:rPr>
-                <w:rFonts w:ascii="Times New Roman" w:hAnsi="Times New Roman" w:cs="Times New Roman"/>
+                <w:rFonts w:cs="Times New Roman"/>
+                <w:noProof/>
+              </w:rPr>
+              <w:t>Google Maps API</w:t>
+            </w:r>
+            <w:r>
+              <w:rPr>
                 <w:noProof/>
                 <w:webHidden/>
               </w:rPr>
@@ -4600,7 +4824,6 @@
             </w:r>
             <w:r>
               <w:rPr>
-                <w:rFonts w:ascii="Times New Roman" w:hAnsi="Times New Roman" w:cs="Times New Roman"/>
                 <w:noProof/>
                 <w:webHidden/>
               </w:rPr>
@@ -4608,22 +4831,19 @@
             </w:r>
             <w:r>
               <w:rPr>
-                <w:rFonts w:ascii="Times New Roman" w:hAnsi="Times New Roman" w:cs="Times New Roman"/>
-                <w:noProof/>
-                <w:webHidden/>
-              </w:rPr>
-              <w:instrText xml:space="preserve"> PAGEREF _Toc96852039 \h </w:instrText>
-            </w:r>
-            <w:r>
-              <w:rPr>
-                <w:rFonts w:ascii="Times New Roman" w:hAnsi="Times New Roman" w:cs="Times New Roman"/>
-                <w:noProof/>
-                <w:webHidden/>
-              </w:rPr>
-            </w:r>
-            <w:r>
-              <w:rPr>
-                <w:rFonts w:ascii="Times New Roman" w:hAnsi="Times New Roman" w:cs="Times New Roman"/>
+                <w:noProof/>
+                <w:webHidden/>
+              </w:rPr>
+              <w:instrText xml:space="preserve"> PAGEREF _Toc97884816 \h </w:instrText>
+            </w:r>
+            <w:r>
+              <w:rPr>
+                <w:noProof/>
+                <w:webHidden/>
+              </w:rPr>
+            </w:r>
+            <w:r>
+              <w:rPr>
                 <w:noProof/>
                 <w:webHidden/>
               </w:rPr>
@@ -4631,407 +4851,13 @@
             </w:r>
             <w:r>
               <w:rPr>
-                <w:rFonts w:ascii="Times New Roman" w:hAnsi="Times New Roman" w:cs="Times New Roman"/>
-                <w:noProof/>
-                <w:webHidden/>
-              </w:rPr>
-              <w:t>12</w:t>
-            </w:r>
-            <w:r>
-              <w:rPr>
-                <w:rFonts w:ascii="Times New Roman" w:hAnsi="Times New Roman" w:cs="Times New Roman"/>
-                <w:noProof/>
-                <w:webHidden/>
-              </w:rPr>
-              <w:fldChar w:fldCharType="end"/>
-            </w:r>
-          </w:hyperlink>
-        </w:p>
-        <w:p>
-          <w:pPr>
-            <w:pStyle w:val="Obsah3"/>
-            <w:tabs>
-              <w:tab w:val="left" w:pos="1320"/>
-              <w:tab w:val="right" w:leader="dot" w:pos="9062"/>
-            </w:tabs>
-            <w:jc w:val="both"/>
-            <w:rPr>
-              <w:rFonts w:ascii="Times New Roman" w:eastAsiaTheme="minorEastAsia" w:hAnsi="Times New Roman" w:cs="Times New Roman"/>
-              <w:noProof/>
-              <w:szCs w:val="22"/>
-              <w:lang w:eastAsia="cs-CZ" w:bidi="ar-SA"/>
-            </w:rPr>
-          </w:pPr>
-          <w:hyperlink w:anchor="_Toc96852040" w:history="1">
-            <w:r>
-              <w:rPr>
-                <w:rStyle w:val="Hypertextovodkaz"/>
-                <w:rFonts w:ascii="Times New Roman" w:hAnsi="Times New Roman" w:cs="Times New Roman"/>
-                <w:noProof/>
-              </w:rPr>
-              <w:t>5.1.2.</w:t>
-            </w:r>
-            <w:r>
-              <w:rPr>
-                <w:rFonts w:ascii="Times New Roman" w:eastAsiaTheme="minorEastAsia" w:hAnsi="Times New Roman" w:cs="Times New Roman"/>
-                <w:noProof/>
-                <w:szCs w:val="22"/>
-                <w:lang w:eastAsia="cs-CZ" w:bidi="ar-SA"/>
-              </w:rPr>
-              <w:tab/>
-            </w:r>
-            <w:r>
-              <w:rPr>
-                <w:rStyle w:val="Hypertextovodkaz"/>
-                <w:rFonts w:ascii="Times New Roman" w:hAnsi="Times New Roman" w:cs="Times New Roman"/>
-                <w:noProof/>
-              </w:rPr>
-              <w:t>XML</w:t>
-            </w:r>
-            <w:r>
-              <w:rPr>
-                <w:rFonts w:ascii="Times New Roman" w:hAnsi="Times New Roman" w:cs="Times New Roman"/>
-                <w:noProof/>
-                <w:webHidden/>
-              </w:rPr>
-              <w:tab/>
-            </w:r>
-            <w:r>
-              <w:rPr>
-                <w:rFonts w:ascii="Times New Roman" w:hAnsi="Times New Roman" w:cs="Times New Roman"/>
-                <w:noProof/>
-                <w:webHidden/>
-              </w:rPr>
-              <w:fldChar w:fldCharType="begin"/>
-            </w:r>
-            <w:r>
-              <w:rPr>
-                <w:rFonts w:ascii="Times New Roman" w:hAnsi="Times New Roman" w:cs="Times New Roman"/>
-                <w:noProof/>
-                <w:webHidden/>
-              </w:rPr>
-              <w:instrText xml:space="preserve"> PAGEREF _Toc96852040 \h </w:instrText>
-            </w:r>
-            <w:r>
-              <w:rPr>
-                <w:rFonts w:ascii="Times New Roman" w:hAnsi="Times New Roman" w:cs="Times New Roman"/>
-                <w:noProof/>
-                <w:webHidden/>
-              </w:rPr>
-            </w:r>
-            <w:r>
-              <w:rPr>
-                <w:rFonts w:ascii="Times New Roman" w:hAnsi="Times New Roman" w:cs="Times New Roman"/>
-                <w:noProof/>
-                <w:webHidden/>
-              </w:rPr>
-              <w:fldChar w:fldCharType="separate"/>
-            </w:r>
-            <w:r>
-              <w:rPr>
-                <w:rFonts w:ascii="Times New Roman" w:hAnsi="Times New Roman" w:cs="Times New Roman"/>
-                <w:noProof/>
-                <w:webHidden/>
-              </w:rPr>
-              <w:t>12</w:t>
-            </w:r>
-            <w:r>
-              <w:rPr>
-                <w:rFonts w:ascii="Times New Roman" w:hAnsi="Times New Roman" w:cs="Times New Roman"/>
-                <w:noProof/>
-                <w:webHidden/>
-              </w:rPr>
-              <w:fldChar w:fldCharType="end"/>
-            </w:r>
-          </w:hyperlink>
-        </w:p>
-        <w:p>
-          <w:pPr>
-            <w:pStyle w:val="Obsah3"/>
-            <w:tabs>
-              <w:tab w:val="left" w:pos="1320"/>
-              <w:tab w:val="right" w:leader="dot" w:pos="9062"/>
-            </w:tabs>
-            <w:jc w:val="both"/>
-            <w:rPr>
-              <w:rFonts w:ascii="Times New Roman" w:eastAsiaTheme="minorEastAsia" w:hAnsi="Times New Roman" w:cs="Times New Roman"/>
-              <w:noProof/>
-              <w:szCs w:val="22"/>
-              <w:lang w:eastAsia="cs-CZ" w:bidi="ar-SA"/>
-            </w:rPr>
-          </w:pPr>
-          <w:hyperlink w:anchor="_Toc96852041" w:history="1">
-            <w:r>
-              <w:rPr>
-                <w:rStyle w:val="Hypertextovodkaz"/>
-                <w:rFonts w:ascii="Times New Roman" w:hAnsi="Times New Roman" w:cs="Times New Roman"/>
-                <w:noProof/>
-              </w:rPr>
-              <w:t>5.1.3.</w:t>
-            </w:r>
-            <w:r>
-              <w:rPr>
-                <w:rFonts w:ascii="Times New Roman" w:eastAsiaTheme="minorEastAsia" w:hAnsi="Times New Roman" w:cs="Times New Roman"/>
-                <w:noProof/>
-                <w:szCs w:val="22"/>
-                <w:lang w:eastAsia="cs-CZ" w:bidi="ar-SA"/>
-              </w:rPr>
-              <w:tab/>
-            </w:r>
-            <w:r>
-              <w:rPr>
-                <w:rStyle w:val="Hypertextovodkaz"/>
-                <w:rFonts w:ascii="Times New Roman" w:hAnsi="Times New Roman" w:cs="Times New Roman"/>
-                <w:noProof/>
-              </w:rPr>
-              <w:t>Gradle</w:t>
-            </w:r>
-            <w:r>
-              <w:rPr>
-                <w:rFonts w:ascii="Times New Roman" w:hAnsi="Times New Roman" w:cs="Times New Roman"/>
-                <w:noProof/>
-                <w:webHidden/>
-              </w:rPr>
-              <w:tab/>
-            </w:r>
-            <w:r>
-              <w:rPr>
-                <w:rFonts w:ascii="Times New Roman" w:hAnsi="Times New Roman" w:cs="Times New Roman"/>
-                <w:noProof/>
-                <w:webHidden/>
-              </w:rPr>
-              <w:fldChar w:fldCharType="begin"/>
-            </w:r>
-            <w:r>
-              <w:rPr>
-                <w:rFonts w:ascii="Times New Roman" w:hAnsi="Times New Roman" w:cs="Times New Roman"/>
-                <w:noProof/>
-                <w:webHidden/>
-              </w:rPr>
-              <w:instrText xml:space="preserve"> PAGEREF _Toc96852041 \h </w:instrText>
-            </w:r>
-            <w:r>
-              <w:rPr>
-                <w:rFonts w:ascii="Times New Roman" w:hAnsi="Times New Roman" w:cs="Times New Roman"/>
-                <w:noProof/>
-                <w:webHidden/>
-              </w:rPr>
-            </w:r>
-            <w:r>
-              <w:rPr>
-                <w:rFonts w:ascii="Times New Roman" w:hAnsi="Times New Roman" w:cs="Times New Roman"/>
-                <w:noProof/>
-                <w:webHidden/>
-              </w:rPr>
-              <w:fldChar w:fldCharType="separate"/>
-            </w:r>
-            <w:r>
-              <w:rPr>
-                <w:rFonts w:ascii="Times New Roman" w:hAnsi="Times New Roman" w:cs="Times New Roman"/>
-                <w:noProof/>
-                <w:webHidden/>
-              </w:rPr>
-              <w:t>12</w:t>
-            </w:r>
-            <w:r>
-              <w:rPr>
-                <w:rFonts w:ascii="Times New Roman" w:hAnsi="Times New Roman" w:cs="Times New Roman"/>
-                <w:noProof/>
-                <w:webHidden/>
-              </w:rPr>
-              <w:fldChar w:fldCharType="end"/>
-            </w:r>
-          </w:hyperlink>
-        </w:p>
-        <w:p>
-          <w:pPr>
-            <w:pStyle w:val="Obsah3"/>
-            <w:tabs>
-              <w:tab w:val="left" w:pos="1320"/>
-              <w:tab w:val="right" w:leader="dot" w:pos="9062"/>
-            </w:tabs>
-            <w:jc w:val="both"/>
-            <w:rPr>
-              <w:rFonts w:ascii="Times New Roman" w:eastAsiaTheme="minorEastAsia" w:hAnsi="Times New Roman" w:cs="Times New Roman"/>
-              <w:noProof/>
-              <w:szCs w:val="22"/>
-              <w:lang w:eastAsia="cs-CZ" w:bidi="ar-SA"/>
-            </w:rPr>
-          </w:pPr>
-          <w:hyperlink w:anchor="_Toc96852042" w:history="1">
-            <w:r>
-              <w:rPr>
-                <w:rStyle w:val="Hypertextovodkaz"/>
-                <w:rFonts w:ascii="Times New Roman" w:hAnsi="Times New Roman" w:cs="Times New Roman"/>
-                <w:noProof/>
-              </w:rPr>
-              <w:t>5.1.4.</w:t>
-            </w:r>
-            <w:r>
-              <w:rPr>
-                <w:rFonts w:ascii="Times New Roman" w:eastAsiaTheme="minorEastAsia" w:hAnsi="Times New Roman" w:cs="Times New Roman"/>
-                <w:noProof/>
-                <w:szCs w:val="22"/>
-                <w:lang w:eastAsia="cs-CZ" w:bidi="ar-SA"/>
-              </w:rPr>
-              <w:tab/>
-            </w:r>
-            <w:r>
-              <w:rPr>
-                <w:rStyle w:val="Hypertextovodkaz"/>
-                <w:rFonts w:ascii="Times New Roman" w:hAnsi="Times New Roman" w:cs="Times New Roman"/>
-                <w:noProof/>
-              </w:rPr>
-              <w:t>SQLite</w:t>
-            </w:r>
-            <w:r>
-              <w:rPr>
-                <w:rFonts w:ascii="Times New Roman" w:hAnsi="Times New Roman" w:cs="Times New Roman"/>
-                <w:noProof/>
-                <w:webHidden/>
-              </w:rPr>
-              <w:tab/>
-            </w:r>
-            <w:r>
-              <w:rPr>
-                <w:rFonts w:ascii="Times New Roman" w:hAnsi="Times New Roman" w:cs="Times New Roman"/>
-                <w:noProof/>
-                <w:webHidden/>
-              </w:rPr>
-              <w:fldChar w:fldCharType="begin"/>
-            </w:r>
-            <w:r>
-              <w:rPr>
-                <w:rFonts w:ascii="Times New Roman" w:hAnsi="Times New Roman" w:cs="Times New Roman"/>
-                <w:noProof/>
-                <w:webHidden/>
-              </w:rPr>
-              <w:instrText xml:space="preserve"> PAGEREF _Toc96852042 \h </w:instrText>
-            </w:r>
-            <w:r>
-              <w:rPr>
-                <w:rFonts w:ascii="Times New Roman" w:hAnsi="Times New Roman" w:cs="Times New Roman"/>
-                <w:noProof/>
-                <w:webHidden/>
-              </w:rPr>
-            </w:r>
-            <w:r>
-              <w:rPr>
-                <w:rFonts w:ascii="Times New Roman" w:hAnsi="Times New Roman" w:cs="Times New Roman"/>
-                <w:noProof/>
-                <w:webHidden/>
-              </w:rPr>
-              <w:fldChar w:fldCharType="separate"/>
-            </w:r>
-            <w:r>
-              <w:rPr>
-                <w:rFonts w:ascii="Times New Roman" w:hAnsi="Times New Roman" w:cs="Times New Roman"/>
-                <w:noProof/>
-                <w:webHidden/>
-              </w:rPr>
-              <w:t>12</w:t>
-            </w:r>
-            <w:r>
-              <w:rPr>
-                <w:rFonts w:ascii="Times New Roman" w:hAnsi="Times New Roman" w:cs="Times New Roman"/>
-                <w:noProof/>
-                <w:webHidden/>
-              </w:rPr>
-              <w:fldChar w:fldCharType="end"/>
-            </w:r>
-          </w:hyperlink>
-        </w:p>
-        <w:p>
-          <w:pPr>
-            <w:pStyle w:val="Obsah3"/>
-            <w:tabs>
-              <w:tab w:val="left" w:pos="1320"/>
-              <w:tab w:val="right" w:leader="dot" w:pos="9062"/>
-            </w:tabs>
-            <w:jc w:val="both"/>
-            <w:rPr>
-              <w:rFonts w:ascii="Times New Roman" w:eastAsiaTheme="minorEastAsia" w:hAnsi="Times New Roman" w:cs="Times New Roman"/>
-              <w:noProof/>
-              <w:szCs w:val="22"/>
-              <w:lang w:eastAsia="cs-CZ" w:bidi="ar-SA"/>
-            </w:rPr>
-          </w:pPr>
-          <w:hyperlink w:anchor="_Toc96852043" w:history="1">
-            <w:r>
-              <w:rPr>
-                <w:rStyle w:val="Hypertextovodkaz"/>
-                <w:rFonts w:ascii="Times New Roman" w:hAnsi="Times New Roman" w:cs="Times New Roman"/>
-                <w:noProof/>
-              </w:rPr>
-              <w:t>5.1.5.</w:t>
-            </w:r>
-            <w:r>
-              <w:rPr>
-                <w:rFonts w:ascii="Times New Roman" w:eastAsiaTheme="minorEastAsia" w:hAnsi="Times New Roman" w:cs="Times New Roman"/>
-                <w:noProof/>
-                <w:szCs w:val="22"/>
-                <w:lang w:eastAsia="cs-CZ" w:bidi="ar-SA"/>
-              </w:rPr>
-              <w:tab/>
-            </w:r>
-            <w:r>
-              <w:rPr>
-                <w:rStyle w:val="Hypertextovodkaz"/>
-                <w:rFonts w:ascii="Times New Roman" w:hAnsi="Times New Roman" w:cs="Times New Roman"/>
-                <w:noProof/>
-              </w:rPr>
-              <w:t>Google Maps API</w:t>
-            </w:r>
-            <w:r>
-              <w:rPr>
-                <w:rFonts w:ascii="Times New Roman" w:hAnsi="Times New Roman" w:cs="Times New Roman"/>
-                <w:noProof/>
-                <w:webHidden/>
-              </w:rPr>
-              <w:tab/>
-            </w:r>
-            <w:r>
-              <w:rPr>
-                <w:rFonts w:ascii="Times New Roman" w:hAnsi="Times New Roman" w:cs="Times New Roman"/>
-                <w:noProof/>
-                <w:webHidden/>
-              </w:rPr>
-              <w:fldChar w:fldCharType="begin"/>
-            </w:r>
-            <w:r>
-              <w:rPr>
-                <w:rFonts w:ascii="Times New Roman" w:hAnsi="Times New Roman" w:cs="Times New Roman"/>
-                <w:noProof/>
-                <w:webHidden/>
-              </w:rPr>
-              <w:instrText xml:space="preserve"> PAGEREF _Toc96852043 \h </w:instrText>
-            </w:r>
-            <w:r>
-              <w:rPr>
-                <w:rFonts w:ascii="Times New Roman" w:hAnsi="Times New Roman" w:cs="Times New Roman"/>
-                <w:noProof/>
-                <w:webHidden/>
-              </w:rPr>
-            </w:r>
-            <w:r>
-              <w:rPr>
-                <w:rFonts w:ascii="Times New Roman" w:hAnsi="Times New Roman" w:cs="Times New Roman"/>
-                <w:noProof/>
-                <w:webHidden/>
-              </w:rPr>
-              <w:fldChar w:fldCharType="separate"/>
-            </w:r>
-            <w:r>
-              <w:rPr>
-                <w:rFonts w:ascii="Times New Roman" w:hAnsi="Times New Roman" w:cs="Times New Roman"/>
-                <w:noProof/>
-                <w:webHidden/>
-              </w:rPr>
-              <w:t>12</w:t>
-            </w:r>
-            <w:r>
-              <w:rPr>
-                <w:rFonts w:ascii="Times New Roman" w:hAnsi="Times New Roman" w:cs="Times New Roman"/>
+                <w:noProof/>
+                <w:webHidden/>
+              </w:rPr>
+              <w:t>15</w:t>
+            </w:r>
+            <w:r>
+              <w:rPr>
                 <w:noProof/>
                 <w:webHidden/>
               </w:rPr>
@@ -5044,24 +4870,24 @@
             <w:pStyle w:val="Obsah1"/>
             <w:jc w:val="both"/>
             <w:rPr>
-              <w:rFonts w:ascii="Times New Roman" w:eastAsiaTheme="minorEastAsia" w:hAnsi="Times New Roman" w:cs="Times New Roman"/>
+              <w:rFonts w:eastAsiaTheme="minorEastAsia"/>
               <w:noProof/>
               <w:szCs w:val="22"/>
               <w:lang w:eastAsia="cs-CZ" w:bidi="ar-SA"/>
             </w:rPr>
           </w:pPr>
-          <w:hyperlink w:anchor="_Toc96852044" w:history="1">
+          <w:hyperlink w:anchor="_Toc97884817" w:history="1">
             <w:r>
               <w:rPr>
                 <w:rStyle w:val="Hypertextovodkaz"/>
-                <w:rFonts w:ascii="Times New Roman" w:hAnsi="Times New Roman" w:cs="Times New Roman"/>
+                <w:rFonts w:cs="Times New Roman"/>
                 <w:noProof/>
               </w:rPr>
               <w:t>6.</w:t>
             </w:r>
             <w:r>
               <w:rPr>
-                <w:rFonts w:ascii="Times New Roman" w:eastAsiaTheme="minorEastAsia" w:hAnsi="Times New Roman" w:cs="Times New Roman"/>
+                <w:rFonts w:eastAsiaTheme="minorEastAsia"/>
                 <w:noProof/>
                 <w:szCs w:val="22"/>
                 <w:lang w:eastAsia="cs-CZ" w:bidi="ar-SA"/>
@@ -5071,14 +4897,13 @@
             <w:r>
               <w:rPr>
                 <w:rStyle w:val="Hypertextovodkaz"/>
-                <w:rFonts w:ascii="Times New Roman" w:hAnsi="Times New Roman" w:cs="Times New Roman"/>
+                <w:rFonts w:cs="Times New Roman"/>
                 <w:noProof/>
               </w:rPr>
               <w:t>Závěr</w:t>
             </w:r>
             <w:r>
               <w:rPr>
-                <w:rFonts w:ascii="Times New Roman" w:hAnsi="Times New Roman" w:cs="Times New Roman"/>
                 <w:noProof/>
                 <w:webHidden/>
               </w:rPr>
@@ -5086,7 +4911,6 @@
             </w:r>
             <w:r>
               <w:rPr>
-                <w:rFonts w:ascii="Times New Roman" w:hAnsi="Times New Roman" w:cs="Times New Roman"/>
                 <w:noProof/>
                 <w:webHidden/>
               </w:rPr>
@@ -5094,22 +4918,19 @@
             </w:r>
             <w:r>
               <w:rPr>
-                <w:rFonts w:ascii="Times New Roman" w:hAnsi="Times New Roman" w:cs="Times New Roman"/>
-                <w:noProof/>
-                <w:webHidden/>
-              </w:rPr>
-              <w:instrText xml:space="preserve"> PAGEREF _Toc96852044 \h </w:instrText>
-            </w:r>
-            <w:r>
-              <w:rPr>
-                <w:rFonts w:ascii="Times New Roman" w:hAnsi="Times New Roman" w:cs="Times New Roman"/>
-                <w:noProof/>
-                <w:webHidden/>
-              </w:rPr>
-            </w:r>
-            <w:r>
-              <w:rPr>
-                <w:rFonts w:ascii="Times New Roman" w:hAnsi="Times New Roman" w:cs="Times New Roman"/>
+                <w:noProof/>
+                <w:webHidden/>
+              </w:rPr>
+              <w:instrText xml:space="preserve"> PAGEREF _Toc97884817 \h </w:instrText>
+            </w:r>
+            <w:r>
+              <w:rPr>
+                <w:noProof/>
+                <w:webHidden/>
+              </w:rPr>
+            </w:r>
+            <w:r>
+              <w:rPr>
                 <w:noProof/>
                 <w:webHidden/>
               </w:rPr>
@@ -5117,15 +4938,13 @@
             </w:r>
             <w:r>
               <w:rPr>
-                <w:rFonts w:ascii="Times New Roman" w:hAnsi="Times New Roman" w:cs="Times New Roman"/>
-                <w:noProof/>
-                <w:webHidden/>
-              </w:rPr>
-              <w:t>13</w:t>
-            </w:r>
-            <w:r>
-              <w:rPr>
-                <w:rFonts w:ascii="Times New Roman" w:hAnsi="Times New Roman" w:cs="Times New Roman"/>
+                <w:noProof/>
+                <w:webHidden/>
+              </w:rPr>
+              <w:t>16</w:t>
+            </w:r>
+            <w:r>
+              <w:rPr>
                 <w:noProof/>
                 <w:webHidden/>
               </w:rPr>
@@ -5138,24 +4957,24 @@
             <w:pStyle w:val="Obsah1"/>
             <w:jc w:val="both"/>
             <w:rPr>
-              <w:rFonts w:ascii="Times New Roman" w:eastAsiaTheme="minorEastAsia" w:hAnsi="Times New Roman" w:cs="Times New Roman"/>
+              <w:rFonts w:eastAsiaTheme="minorEastAsia"/>
               <w:noProof/>
               <w:szCs w:val="22"/>
               <w:lang w:eastAsia="cs-CZ" w:bidi="ar-SA"/>
             </w:rPr>
           </w:pPr>
-          <w:hyperlink w:anchor="_Toc96852045" w:history="1">
+          <w:hyperlink w:anchor="_Toc97884818" w:history="1">
             <w:r>
               <w:rPr>
                 <w:rStyle w:val="Hypertextovodkaz"/>
-                <w:rFonts w:ascii="Times New Roman" w:hAnsi="Times New Roman" w:cs="Times New Roman"/>
+                <w:rFonts w:cs="Times New Roman"/>
                 <w:noProof/>
               </w:rPr>
               <w:t>7.</w:t>
             </w:r>
             <w:r>
               <w:rPr>
-                <w:rFonts w:ascii="Times New Roman" w:eastAsiaTheme="minorEastAsia" w:hAnsi="Times New Roman" w:cs="Times New Roman"/>
+                <w:rFonts w:eastAsiaTheme="minorEastAsia"/>
                 <w:noProof/>
                 <w:szCs w:val="22"/>
                 <w:lang w:eastAsia="cs-CZ" w:bidi="ar-SA"/>
@@ -5165,14 +4984,13 @@
             <w:r>
               <w:rPr>
                 <w:rStyle w:val="Hypertextovodkaz"/>
-                <w:rFonts w:ascii="Times New Roman" w:hAnsi="Times New Roman" w:cs="Times New Roman"/>
+                <w:rFonts w:cs="Times New Roman"/>
                 <w:noProof/>
               </w:rPr>
               <w:t>Zdroje</w:t>
             </w:r>
             <w:r>
               <w:rPr>
-                <w:rFonts w:ascii="Times New Roman" w:hAnsi="Times New Roman" w:cs="Times New Roman"/>
                 <w:noProof/>
                 <w:webHidden/>
               </w:rPr>
@@ -5180,7 +4998,6 @@
             </w:r>
             <w:r>
               <w:rPr>
-                <w:rFonts w:ascii="Times New Roman" w:hAnsi="Times New Roman" w:cs="Times New Roman"/>
                 <w:noProof/>
                 <w:webHidden/>
               </w:rPr>
@@ -5188,22 +5005,19 @@
             </w:r>
             <w:r>
               <w:rPr>
-                <w:rFonts w:ascii="Times New Roman" w:hAnsi="Times New Roman" w:cs="Times New Roman"/>
-                <w:noProof/>
-                <w:webHidden/>
-              </w:rPr>
-              <w:instrText xml:space="preserve"> PAGEREF _Toc96852045 \h </w:instrText>
-            </w:r>
-            <w:r>
-              <w:rPr>
-                <w:rFonts w:ascii="Times New Roman" w:hAnsi="Times New Roman" w:cs="Times New Roman"/>
-                <w:noProof/>
-                <w:webHidden/>
-              </w:rPr>
-            </w:r>
-            <w:r>
-              <w:rPr>
-                <w:rFonts w:ascii="Times New Roman" w:hAnsi="Times New Roman" w:cs="Times New Roman"/>
+                <w:noProof/>
+                <w:webHidden/>
+              </w:rPr>
+              <w:instrText xml:space="preserve"> PAGEREF _Toc97884818 \h </w:instrText>
+            </w:r>
+            <w:r>
+              <w:rPr>
+                <w:noProof/>
+                <w:webHidden/>
+              </w:rPr>
+            </w:r>
+            <w:r>
+              <w:rPr>
                 <w:noProof/>
                 <w:webHidden/>
               </w:rPr>
@@ -5211,15 +5025,13 @@
             </w:r>
             <w:r>
               <w:rPr>
-                <w:rFonts w:ascii="Times New Roman" w:hAnsi="Times New Roman" w:cs="Times New Roman"/>
-                <w:noProof/>
-                <w:webHidden/>
-              </w:rPr>
-              <w:t>14</w:t>
-            </w:r>
-            <w:r>
-              <w:rPr>
-                <w:rFonts w:ascii="Times New Roman" w:hAnsi="Times New Roman" w:cs="Times New Roman"/>
+                <w:noProof/>
+                <w:webHidden/>
+              </w:rPr>
+              <w:t>17</w:t>
+            </w:r>
+            <w:r>
+              <w:rPr>
                 <w:noProof/>
                 <w:webHidden/>
               </w:rPr>
@@ -5232,24 +5044,24 @@
             <w:pStyle w:val="Obsah1"/>
             <w:jc w:val="both"/>
             <w:rPr>
-              <w:rFonts w:ascii="Times New Roman" w:eastAsiaTheme="minorEastAsia" w:hAnsi="Times New Roman" w:cs="Times New Roman"/>
+              <w:rFonts w:eastAsiaTheme="minorEastAsia"/>
               <w:noProof/>
               <w:szCs w:val="22"/>
               <w:lang w:eastAsia="cs-CZ" w:bidi="ar-SA"/>
             </w:rPr>
           </w:pPr>
-          <w:hyperlink w:anchor="_Toc96852046" w:history="1">
+          <w:hyperlink w:anchor="_Toc97884819" w:history="1">
             <w:r>
               <w:rPr>
                 <w:rStyle w:val="Hypertextovodkaz"/>
-                <w:rFonts w:ascii="Times New Roman" w:hAnsi="Times New Roman" w:cs="Times New Roman"/>
+                <w:rFonts w:cs="Times New Roman"/>
                 <w:noProof/>
               </w:rPr>
               <w:t>8.</w:t>
             </w:r>
             <w:r>
               <w:rPr>
-                <w:rFonts w:ascii="Times New Roman" w:eastAsiaTheme="minorEastAsia" w:hAnsi="Times New Roman" w:cs="Times New Roman"/>
+                <w:rFonts w:eastAsiaTheme="minorEastAsia"/>
                 <w:noProof/>
                 <w:szCs w:val="22"/>
                 <w:lang w:eastAsia="cs-CZ" w:bidi="ar-SA"/>
@@ -5259,14 +5071,13 @@
             <w:r>
               <w:rPr>
                 <w:rStyle w:val="Hypertextovodkaz"/>
-                <w:rFonts w:ascii="Times New Roman" w:hAnsi="Times New Roman" w:cs="Times New Roman"/>
+                <w:rFonts w:cs="Times New Roman"/>
                 <w:noProof/>
               </w:rPr>
               <w:t>Seznam ilustrací</w:t>
             </w:r>
             <w:r>
               <w:rPr>
-                <w:rFonts w:ascii="Times New Roman" w:hAnsi="Times New Roman" w:cs="Times New Roman"/>
                 <w:noProof/>
                 <w:webHidden/>
               </w:rPr>
@@ -5274,7 +5085,6 @@
             </w:r>
             <w:r>
               <w:rPr>
-                <w:rFonts w:ascii="Times New Roman" w:hAnsi="Times New Roman" w:cs="Times New Roman"/>
                 <w:noProof/>
                 <w:webHidden/>
               </w:rPr>
@@ -5282,22 +5092,19 @@
             </w:r>
             <w:r>
               <w:rPr>
-                <w:rFonts w:ascii="Times New Roman" w:hAnsi="Times New Roman" w:cs="Times New Roman"/>
-                <w:noProof/>
-                <w:webHidden/>
-              </w:rPr>
-              <w:instrText xml:space="preserve"> PAGEREF _Toc96852046 \h </w:instrText>
-            </w:r>
-            <w:r>
-              <w:rPr>
-                <w:rFonts w:ascii="Times New Roman" w:hAnsi="Times New Roman" w:cs="Times New Roman"/>
-                <w:noProof/>
-                <w:webHidden/>
-              </w:rPr>
-            </w:r>
-            <w:r>
-              <w:rPr>
-                <w:rFonts w:ascii="Times New Roman" w:hAnsi="Times New Roman" w:cs="Times New Roman"/>
+                <w:noProof/>
+                <w:webHidden/>
+              </w:rPr>
+              <w:instrText xml:space="preserve"> PAGEREF _Toc97884819 \h </w:instrText>
+            </w:r>
+            <w:r>
+              <w:rPr>
+                <w:noProof/>
+                <w:webHidden/>
+              </w:rPr>
+            </w:r>
+            <w:r>
+              <w:rPr>
                 <w:noProof/>
                 <w:webHidden/>
               </w:rPr>
@@ -5305,15 +5112,13 @@
             </w:r>
             <w:r>
               <w:rPr>
-                <w:rFonts w:ascii="Times New Roman" w:hAnsi="Times New Roman" w:cs="Times New Roman"/>
-                <w:noProof/>
-                <w:webHidden/>
-              </w:rPr>
-              <w:t>15</w:t>
-            </w:r>
-            <w:r>
-              <w:rPr>
-                <w:rFonts w:ascii="Times New Roman" w:hAnsi="Times New Roman" w:cs="Times New Roman"/>
+                <w:noProof/>
+                <w:webHidden/>
+              </w:rPr>
+              <w:t>18</w:t>
+            </w:r>
+            <w:r>
+              <w:rPr>
                 <w:noProof/>
                 <w:webHidden/>
               </w:rPr>
@@ -5372,7 +5177,7 @@
           <w:rFonts w:cs="Times New Roman"/>
         </w:rPr>
       </w:pPr>
-      <w:bookmarkStart w:id="3" w:name="_Toc96852007"/>
+      <w:bookmarkStart w:id="3" w:name="_Toc97884779"/>
       <w:r>
         <w:rPr>
           <w:rFonts w:cs="Times New Roman"/>
@@ -5470,7 +5275,7 @@
           <w:rFonts w:cs="Times New Roman"/>
         </w:rPr>
       </w:pPr>
-      <w:bookmarkStart w:id="4" w:name="_Toc96852008"/>
+      <w:bookmarkStart w:id="4" w:name="_Toc97884780"/>
       <w:r>
         <w:rPr>
           <w:rFonts w:cs="Times New Roman"/>
@@ -5507,6 +5312,15 @@
           <w:lang w:bidi="ar-SA"/>
         </w:rPr>
         <w:t>Území České republiky mají ale nejlépe zmapované Mapy.cz, proto si v kontextu našeho projektu mohou dovolit konkurovat výše zmíněným aplikacím.</w:t>
+      </w:r>
+      <w:r>
+        <w:rPr>
+          <w:rFonts w:ascii="Times New Roman" w:hAnsi="Times New Roman" w:cs="Times New Roman"/>
+          <w:sz w:val="24"/>
+          <w:szCs w:val="32"/>
+          <w:lang w:bidi="ar-SA"/>
+        </w:rPr>
+        <w:t xml:space="preserve"> [1]</w:t>
       </w:r>
     </w:p>
     <w:p>
@@ -5522,7 +5336,7 @@
           <w:rFonts w:cs="Times New Roman"/>
         </w:rPr>
       </w:pPr>
-      <w:bookmarkStart w:id="5" w:name="_Toc96852009"/>
+      <w:bookmarkStart w:id="5" w:name="_Toc97884781"/>
       <w:r>
         <w:rPr>
           <w:rFonts w:cs="Times New Roman"/>
@@ -5555,7 +5369,7 @@
           <w:rFonts w:cs="Times New Roman"/>
         </w:rPr>
       </w:pPr>
-      <w:bookmarkStart w:id="6" w:name="_Toc96852010"/>
+      <w:bookmarkStart w:id="6" w:name="_Toc97884782"/>
       <w:r>
         <w:rPr>
           <w:rFonts w:cs="Times New Roman"/>
@@ -5668,6 +5482,14 @@
           <w:szCs w:val="32"/>
         </w:rPr>
         <w:t>.</w:t>
+      </w:r>
+      <w:r>
+        <w:rPr>
+          <w:rFonts w:ascii="Times New Roman" w:hAnsi="Times New Roman" w:cs="Times New Roman"/>
+          <w:sz w:val="24"/>
+          <w:szCs w:val="32"/>
+        </w:rPr>
+        <w:t xml:space="preserve"> [2]</w:t>
       </w:r>
     </w:p>
     <w:p>
@@ -5682,7 +5504,7 @@
           <w:rFonts w:cs="Times New Roman"/>
         </w:rPr>
       </w:pPr>
-      <w:bookmarkStart w:id="7" w:name="_Toc96852011"/>
+      <w:bookmarkStart w:id="7" w:name="_Toc97884783"/>
       <w:r>
         <w:rPr>
           <w:rFonts w:cs="Times New Roman"/>
@@ -5707,6 +5529,14 @@
           <w:szCs w:val="32"/>
         </w:rPr>
         <w:t>Pokud se budeme bavit o turistických oblastech, zde oproti aplikaci Mapy.cz strádají, i když ne tolik jako Apple Mapy. Absence jakékoliv turistické cesty není nic příjemného, jako náplast tu působí alespoň vykreslení terénu.</w:t>
+      </w:r>
+      <w:r>
+        <w:rPr>
+          <w:rFonts w:ascii="Times New Roman" w:hAnsi="Times New Roman" w:cs="Times New Roman"/>
+          <w:sz w:val="24"/>
+          <w:szCs w:val="32"/>
+        </w:rPr>
+        <w:t xml:space="preserve"> [3]</w:t>
       </w:r>
     </w:p>
     <w:p>
@@ -5721,7 +5551,7 @@
           <w:rFonts w:cs="Times New Roman"/>
         </w:rPr>
       </w:pPr>
-      <w:bookmarkStart w:id="8" w:name="_Toc96852012"/>
+      <w:bookmarkStart w:id="8" w:name="_Toc97884784"/>
       <w:r>
         <w:rPr>
           <w:rFonts w:cs="Times New Roman"/>
@@ -5742,7 +5572,7 @@
           <w:rFonts w:cs="Times New Roman"/>
         </w:rPr>
       </w:pPr>
-      <w:bookmarkStart w:id="9" w:name="_Toc96852013"/>
+      <w:bookmarkStart w:id="9" w:name="_Toc97884785"/>
       <w:r>
         <w:rPr>
           <w:rFonts w:cs="Times New Roman"/>
@@ -5783,6 +5613,14 @@
           <w:szCs w:val="32"/>
         </w:rPr>
         <w:t xml:space="preserve">u Google Map. Nechybí zde synchronizace například s autem nebo sledování jiných zařízení členů rodinného sdílení. Jednoduchost je stále na prvním místě, to je u mobilních aplikací důležité. </w:t>
+      </w:r>
+      <w:r>
+        <w:rPr>
+          <w:rFonts w:ascii="Times New Roman" w:hAnsi="Times New Roman" w:cs="Times New Roman"/>
+          <w:sz w:val="24"/>
+          <w:szCs w:val="32"/>
+        </w:rPr>
+        <w:t>[4]</w:t>
       </w:r>
     </w:p>
     <w:p>
@@ -5797,7 +5635,7 @@
           <w:rFonts w:cs="Times New Roman"/>
         </w:rPr>
       </w:pPr>
-      <w:bookmarkStart w:id="10" w:name="_Toc96852014"/>
+      <w:bookmarkStart w:id="10" w:name="_Toc97884786"/>
       <w:r>
         <w:rPr>
           <w:rFonts w:cs="Times New Roman"/>
@@ -5822,6 +5660,14 @@
           <w:szCs w:val="32"/>
         </w:rPr>
         <w:t>Zde nevýhody silně převyšují výhody. Úplná absence turistických map je jedna z hlavních nevýhod. Bohužel, městské mapy jsou jediné, které mají potřebnou podrobnost. Pro případné použití jako API nebo SDK ve vlastních aplikacích je také nevýhodou placení za služby. I když se jedná o platby až od určitého limitu, je to stále méně přívětivé než konkurenční API, které jsou zdarma.</w:t>
+      </w:r>
+      <w:r>
+        <w:rPr>
+          <w:rFonts w:ascii="Times New Roman" w:hAnsi="Times New Roman" w:cs="Times New Roman"/>
+          <w:sz w:val="24"/>
+          <w:szCs w:val="32"/>
+        </w:rPr>
+        <w:t xml:space="preserve"> [5]</w:t>
       </w:r>
     </w:p>
     <w:p>
@@ -5836,7 +5682,7 @@
           <w:rFonts w:cs="Times New Roman"/>
         </w:rPr>
       </w:pPr>
-      <w:bookmarkStart w:id="11" w:name="_Toc96852015"/>
+      <w:bookmarkStart w:id="11" w:name="_Toc97884787"/>
       <w:r>
         <w:rPr>
           <w:rFonts w:cs="Times New Roman"/>
@@ -5858,7 +5704,7 @@
           <w:rFonts w:cs="Times New Roman"/>
         </w:rPr>
       </w:pPr>
-      <w:bookmarkStart w:id="12" w:name="_Toc96852016"/>
+      <w:bookmarkStart w:id="12" w:name="_Toc97884788"/>
       <w:r>
         <w:rPr>
           <w:rFonts w:cs="Times New Roman"/>
@@ -6019,6 +5865,14 @@
           <w:szCs w:val="32"/>
         </w:rPr>
         <w:t>vybraných oblastí.</w:t>
+      </w:r>
+      <w:r>
+        <w:rPr>
+          <w:rFonts w:ascii="Times New Roman" w:hAnsi="Times New Roman" w:cs="Times New Roman"/>
+          <w:sz w:val="24"/>
+          <w:szCs w:val="32"/>
+        </w:rPr>
+        <w:t xml:space="preserve"> [6]</w:t>
       </w:r>
     </w:p>
     <w:p>
@@ -6033,7 +5887,7 @@
           <w:rFonts w:cs="Times New Roman"/>
         </w:rPr>
       </w:pPr>
-      <w:bookmarkStart w:id="13" w:name="_Toc96852017"/>
+      <w:bookmarkStart w:id="13" w:name="_Toc97884789"/>
       <w:r>
         <w:rPr>
           <w:rFonts w:cs="Times New Roman"/>
@@ -6088,7 +5942,7 @@
           <w:rFonts w:cs="Times New Roman"/>
         </w:rPr>
       </w:pPr>
-      <w:bookmarkStart w:id="14" w:name="_Toc96852018"/>
+      <w:bookmarkStart w:id="14" w:name="_Toc97884790"/>
       <w:r>
         <w:rPr>
           <w:rFonts w:cs="Times New Roman"/>
@@ -6345,7 +6199,7 @@
           <w:rFonts w:cs="Times New Roman"/>
         </w:rPr>
       </w:pPr>
-      <w:bookmarkStart w:id="15" w:name="_Toc96852019"/>
+      <w:bookmarkStart w:id="15" w:name="_Toc97884791"/>
       <w:r>
         <w:rPr>
           <w:rFonts w:cs="Times New Roman"/>
@@ -6367,7 +6221,7 @@
           <w:rFonts w:cs="Times New Roman"/>
         </w:rPr>
       </w:pPr>
-      <w:bookmarkStart w:id="16" w:name="_Toc96852020"/>
+      <w:bookmarkStart w:id="16" w:name="_Toc97884792"/>
       <w:r>
         <w:rPr>
           <w:rFonts w:cs="Times New Roman"/>
@@ -6387,46 +6241,34 @@
         <w:jc w:val="both"/>
         <w:rPr>
           <w:rFonts w:ascii="Times New Roman" w:hAnsi="Times New Roman" w:cs="Times New Roman"/>
-          <w:lang w:bidi="ar-SA"/>
-        </w:rPr>
-      </w:pPr>
-      <w:r>
-        <w:rPr>
-          <w:rFonts w:ascii="Times New Roman" w:hAnsi="Times New Roman" w:cs="Times New Roman"/>
-          <w:lang w:bidi="ar-SA"/>
-        </w:rPr>
-        <w:t xml:space="preserve">V této kapitole bych Vám rád přiblížil svou aplikaci. Primární účel je záznam pohybu uživatele (zařízení) a následné uložení dat pro pozdější zobrazení. Rád bych zmínil, že aplikace neslouží k plánování tras nebo teoretickému výpočtu délky tras. Hlavní důvod, </w:t>
-      </w:r>
-      <w:r>
-        <w:rPr>
-          <w:rFonts w:ascii="Times New Roman" w:hAnsi="Times New Roman" w:cs="Times New Roman"/>
-          <w:highlight w:val="yellow"/>
-          <w:lang w:bidi="ar-SA"/>
-        </w:rPr>
-        <w:t xml:space="preserve">proč </w:t>
-      </w:r>
-      <w:proofErr w:type="gramStart"/>
-      <w:r>
-        <w:rPr>
-          <w:rFonts w:ascii="Times New Roman" w:hAnsi="Times New Roman" w:cs="Times New Roman"/>
-          <w:highlight w:val="yellow"/>
-          <w:lang w:bidi="ar-SA"/>
-        </w:rPr>
-        <w:t>slouží</w:t>
-      </w:r>
-      <w:proofErr w:type="gramEnd"/>
-      <w:r>
-        <w:rPr>
-          <w:rFonts w:ascii="Times New Roman" w:hAnsi="Times New Roman" w:cs="Times New Roman"/>
-          <w:highlight w:val="yellow"/>
-          <w:lang w:bidi="ar-SA"/>
-        </w:rPr>
-        <w:t xml:space="preserve"> po</w:t>
-      </w:r>
-      <w:r>
-        <w:rPr>
-          <w:rFonts w:ascii="Times New Roman" w:hAnsi="Times New Roman" w:cs="Times New Roman"/>
-          <w:highlight w:val="yellow"/>
+          <w:sz w:val="24"/>
+          <w:szCs w:val="32"/>
+          <w:lang w:bidi="ar-SA"/>
+        </w:rPr>
+      </w:pPr>
+      <w:r>
+        <w:rPr>
+          <w:rFonts w:ascii="Times New Roman" w:hAnsi="Times New Roman" w:cs="Times New Roman"/>
+          <w:sz w:val="24"/>
+          <w:szCs w:val="32"/>
+          <w:lang w:bidi="ar-SA"/>
+        </w:rPr>
+        <w:t xml:space="preserve">V této kapitole bych Vám rád přiblížil svou aplikaci. Primární účel je záznam pohybu uživatele (zařízení) a následné uložení dat pro pozdější zobrazení. Rád bych zmínil, že aplikace neslouží k plánování tras nebo teoretickému výpočtu délky tras. Hlavní důvod, proč </w:t>
+      </w:r>
+      <w:r>
+        <w:rPr>
+          <w:rFonts w:ascii="Times New Roman" w:hAnsi="Times New Roman" w:cs="Times New Roman"/>
+          <w:sz w:val="24"/>
+          <w:szCs w:val="32"/>
+          <w:lang w:bidi="ar-SA"/>
+        </w:rPr>
+        <w:t>slouží po</w:t>
+      </w:r>
+      <w:r>
+        <w:rPr>
+          <w:rFonts w:ascii="Times New Roman" w:hAnsi="Times New Roman" w:cs="Times New Roman"/>
+          <w:sz w:val="24"/>
+          <w:szCs w:val="32"/>
           <w:lang w:bidi="ar-SA"/>
         </w:rPr>
         <w:t>u</w:t>
@@ -6434,21 +6276,17 @@
       <w:r>
         <w:rPr>
           <w:rFonts w:ascii="Times New Roman" w:hAnsi="Times New Roman" w:cs="Times New Roman"/>
-          <w:highlight w:val="yellow"/>
-          <w:lang w:bidi="ar-SA"/>
-        </w:rPr>
-        <w:t>ze k záznamu pohybu</w:t>
-      </w:r>
-      <w:r>
-        <w:rPr>
-          <w:rFonts w:ascii="Times New Roman" w:hAnsi="Times New Roman" w:cs="Times New Roman"/>
-          <w:lang w:bidi="ar-SA"/>
-        </w:rPr>
-        <w:t>,</w:t>
-      </w:r>
-      <w:r>
-        <w:rPr>
-          <w:rFonts w:ascii="Times New Roman" w:hAnsi="Times New Roman" w:cs="Times New Roman"/>
+          <w:sz w:val="24"/>
+          <w:szCs w:val="32"/>
+          <w:lang w:bidi="ar-SA"/>
+        </w:rPr>
+        <w:t>ze k záznamu pohybu,</w:t>
+      </w:r>
+      <w:r>
+        <w:rPr>
+          <w:rFonts w:ascii="Times New Roman" w:hAnsi="Times New Roman" w:cs="Times New Roman"/>
+          <w:sz w:val="24"/>
+          <w:szCs w:val="32"/>
           <w:lang w:bidi="ar-SA"/>
         </w:rPr>
         <w:t xml:space="preserve"> je výše zmíněné náhradní použití Google Maps SDK namísto SDK od Map.cz. Turistické mapy Googlu zkrátka neobsahují všechny existující turistické cesty. </w:t>
@@ -6459,42 +6297,34 @@
         <w:jc w:val="both"/>
         <w:rPr>
           <w:rFonts w:ascii="Times New Roman" w:hAnsi="Times New Roman" w:cs="Times New Roman"/>
-          <w:lang w:bidi="ar-SA"/>
-        </w:rPr>
-      </w:pPr>
-      <w:r>
-        <w:rPr>
-          <w:rFonts w:ascii="Times New Roman" w:hAnsi="Times New Roman" w:cs="Times New Roman"/>
-          <w:lang w:bidi="ar-SA"/>
-        </w:rPr>
-        <w:t xml:space="preserve">Jako další funkce stojí za zmínku zobrazení uložených tras, jejich detailu a zpětného vykreslení na mapě. V okně detailu trasy lze trasu exportovat nebo vymazat z paměti zařízení. Třetí a poslední z hlavních oken aplikace je okno nastavení. Zde lze měnit barvu trasy, kterou za sebou na mapě zanechává pohybující se uživatel. Dále typ </w:t>
-      </w:r>
-      <w:r>
-        <w:rPr>
-          <w:rFonts w:ascii="Times New Roman" w:hAnsi="Times New Roman" w:cs="Times New Roman"/>
-          <w:lang w:bidi="ar-SA"/>
-        </w:rPr>
-        <w:t>mapy</w:t>
-      </w:r>
-      <w:r>
-        <w:rPr>
-          <w:rFonts w:ascii="Times New Roman" w:hAnsi="Times New Roman" w:cs="Times New Roman"/>
-          <w:lang w:bidi="ar-SA"/>
-        </w:rPr>
-        <w:t xml:space="preserve"> </w:t>
-      </w:r>
-      <w:r>
-        <w:rPr>
-          <w:rFonts w:ascii="Times New Roman" w:hAnsi="Times New Roman" w:cs="Times New Roman"/>
-          <w:highlight w:val="yellow"/>
-          <w:lang w:bidi="ar-SA"/>
-        </w:rPr>
-        <w:t xml:space="preserve">(turistická, satelitní, </w:t>
-      </w:r>
-      <w:r>
-        <w:rPr>
-          <w:rFonts w:ascii="Times New Roman" w:hAnsi="Times New Roman" w:cs="Times New Roman"/>
-          <w:highlight w:val="yellow"/>
+          <w:sz w:val="24"/>
+          <w:szCs w:val="32"/>
+          <w:lang w:bidi="ar-SA"/>
+        </w:rPr>
+      </w:pPr>
+      <w:r>
+        <w:rPr>
+          <w:rFonts w:ascii="Times New Roman" w:hAnsi="Times New Roman" w:cs="Times New Roman"/>
+          <w:sz w:val="24"/>
+          <w:szCs w:val="32"/>
+          <w:lang w:bidi="ar-SA"/>
+        </w:rPr>
+        <w:t>Jako další funkce stojí za zmínku zobrazení uložených tras, jejich detailu a zpětného vykreslení na mapě. V okně detailu trasy lze trasu exportovat nebo vymazat z paměti zařízení. Třetí a poslední z hlavních oken aplikace je okno nastavení. Zde lze měnit barvu trasy, kterou za sebou na mapě zanechává pohybující se uživatel. Dále typ mapy</w:t>
+      </w:r>
+      <w:r>
+        <w:rPr>
+          <w:rFonts w:ascii="Times New Roman" w:hAnsi="Times New Roman" w:cs="Times New Roman"/>
+          <w:sz w:val="24"/>
+          <w:szCs w:val="32"/>
+          <w:lang w:bidi="ar-SA"/>
+        </w:rPr>
+        <w:t xml:space="preserve"> (turistická, satelitní, </w:t>
+      </w:r>
+      <w:r>
+        <w:rPr>
+          <w:rFonts w:ascii="Times New Roman" w:hAnsi="Times New Roman" w:cs="Times New Roman"/>
+          <w:sz w:val="24"/>
+          <w:szCs w:val="32"/>
           <w:lang w:bidi="ar-SA"/>
         </w:rPr>
         <w:t>...</w:t>
@@ -6502,21 +6332,17 @@
       <w:r>
         <w:rPr>
           <w:rFonts w:ascii="Times New Roman" w:hAnsi="Times New Roman" w:cs="Times New Roman"/>
-          <w:highlight w:val="yellow"/>
-          <w:lang w:bidi="ar-SA"/>
-        </w:rPr>
-        <w:t>)</w:t>
-      </w:r>
-      <w:r>
-        <w:rPr>
-          <w:rFonts w:ascii="Times New Roman" w:hAnsi="Times New Roman" w:cs="Times New Roman"/>
-          <w:lang w:bidi="ar-SA"/>
-        </w:rPr>
-        <w:t xml:space="preserve"> </w:t>
-      </w:r>
-      <w:r>
-        <w:rPr>
-          <w:rFonts w:ascii="Times New Roman" w:hAnsi="Times New Roman" w:cs="Times New Roman"/>
+          <w:sz w:val="24"/>
+          <w:szCs w:val="32"/>
+          <w:lang w:bidi="ar-SA"/>
+        </w:rPr>
+        <w:t xml:space="preserve">) </w:t>
+      </w:r>
+      <w:r>
+        <w:rPr>
+          <w:rFonts w:ascii="Times New Roman" w:hAnsi="Times New Roman" w:cs="Times New Roman"/>
+          <w:sz w:val="24"/>
+          <w:szCs w:val="32"/>
           <w:lang w:bidi="ar-SA"/>
         </w:rPr>
         <w:t xml:space="preserve"> a automatické ukládání.</w:t>
@@ -6527,12 +6353,16 @@
         <w:jc w:val="both"/>
         <w:rPr>
           <w:rFonts w:ascii="Times New Roman" w:hAnsi="Times New Roman" w:cs="Times New Roman"/>
-          <w:lang w:bidi="ar-SA"/>
-        </w:rPr>
-      </w:pPr>
-      <w:r>
-        <w:rPr>
-          <w:rFonts w:ascii="Times New Roman" w:hAnsi="Times New Roman" w:cs="Times New Roman"/>
+          <w:sz w:val="24"/>
+          <w:szCs w:val="32"/>
+          <w:lang w:bidi="ar-SA"/>
+        </w:rPr>
+      </w:pPr>
+      <w:r>
+        <w:rPr>
+          <w:rFonts w:ascii="Times New Roman" w:hAnsi="Times New Roman" w:cs="Times New Roman"/>
+          <w:sz w:val="24"/>
+          <w:szCs w:val="32"/>
           <w:lang w:bidi="ar-SA"/>
         </w:rPr>
         <w:t>Pro správné a celkově funkční trasování je potřeba znát polohu uživatele. Při prvním spuštění se otevře dialogové okno pro oprávnění aplikace používat polohu. Oprávnění pro přístup k médiím je potřeba také, z důvodu exportu trasy jako obrázku do galerie.</w:t>
@@ -6543,13 +6373,16 @@
         <w:jc w:val="both"/>
         <w:rPr>
           <w:rFonts w:ascii="Times New Roman" w:hAnsi="Times New Roman" w:cs="Times New Roman"/>
-          <w:lang w:bidi="ar-SA"/>
-        </w:rPr>
-      </w:pPr>
-      <w:r>
-        <w:rPr>
-          <w:rFonts w:ascii="Times New Roman" w:hAnsi="Times New Roman" w:cs="Times New Roman"/>
-          <w:highlight w:val="yellow"/>
+          <w:sz w:val="24"/>
+          <w:szCs w:val="32"/>
+          <w:lang w:bidi="ar-SA"/>
+        </w:rPr>
+      </w:pPr>
+      <w:r>
+        <w:rPr>
+          <w:rFonts w:ascii="Times New Roman" w:hAnsi="Times New Roman" w:cs="Times New Roman"/>
+          <w:sz w:val="24"/>
+          <w:szCs w:val="32"/>
           <w:lang w:bidi="ar-SA"/>
         </w:rPr>
         <w:t xml:space="preserve">Vzhled a rozložení aplikace jsem se snažil udělat co nejjednodušší a nejpřehlednější. Aplikace přejímá nastavení zařízení na světlý/tmavý režim. Světlý režim je </w:t>
@@ -6557,54 +6390,35 @@
       <w:r>
         <w:rPr>
           <w:rFonts w:ascii="Times New Roman" w:hAnsi="Times New Roman" w:cs="Times New Roman"/>
-          <w:highlight w:val="yellow"/>
-          <w:lang w:bidi="ar-SA"/>
-        </w:rPr>
-        <w:t>v kombinaci bílé a tmavě zelené, tmavý v černé, stejné tmavě zelené a bílé s šedou.</w:t>
-      </w:r>
-      <w:r>
-        <w:rPr>
-          <w:rFonts w:ascii="Times New Roman" w:hAnsi="Times New Roman" w:cs="Times New Roman"/>
-          <w:lang w:bidi="ar-SA"/>
-        </w:rPr>
-        <w:t xml:space="preserve"> </w:t>
-      </w:r>
-    </w:p>
-    <w:p>
-      <w:pPr>
-        <w:jc w:val="both"/>
-        <w:rPr>
-          <w:rFonts w:ascii="Times New Roman" w:hAnsi="Times New Roman" w:cs="Times New Roman"/>
-          <w:lang w:bidi="ar-SA"/>
-        </w:rPr>
-      </w:pPr>
-      <w:r>
-        <w:rPr>
-          <w:rFonts w:ascii="Times New Roman" w:hAnsi="Times New Roman" w:cs="Times New Roman"/>
-          <w:lang w:bidi="ar-SA"/>
-        </w:rPr>
-        <w:t xml:space="preserve">Pro jednoduchou orientaci v aplikaci </w:t>
-      </w:r>
-      <w:proofErr w:type="gramStart"/>
-      <w:r>
-        <w:rPr>
-          <w:rFonts w:ascii="Times New Roman" w:hAnsi="Times New Roman" w:cs="Times New Roman"/>
-          <w:lang w:bidi="ar-SA"/>
-        </w:rPr>
-        <w:t>slouží</w:t>
-      </w:r>
-      <w:proofErr w:type="gramEnd"/>
-      <w:r>
-        <w:rPr>
-          <w:rFonts w:ascii="Times New Roman" w:hAnsi="Times New Roman" w:cs="Times New Roman"/>
-          <w:lang w:bidi="ar-SA"/>
-        </w:rPr>
-        <w:t xml:space="preserve"> navigační menu na levé straně obrazovky. Z něj se dostanete na 3 hlavní okna aplikace, o kterých </w:t>
-      </w:r>
-      <w:r>
-        <w:rPr>
-          <w:rFonts w:ascii="Times New Roman" w:hAnsi="Times New Roman" w:cs="Times New Roman"/>
-          <w:highlight w:val="yellow"/>
+          <w:sz w:val="24"/>
+          <w:szCs w:val="32"/>
+          <w:lang w:bidi="ar-SA"/>
+        </w:rPr>
+        <w:t xml:space="preserve">v kombinaci bílé a tmavě zelené, tmavý v černé, stejné tmavě zelené a bílé s šedou. </w:t>
+      </w:r>
+    </w:p>
+    <w:p>
+      <w:pPr>
+        <w:jc w:val="both"/>
+        <w:rPr>
+          <w:rFonts w:ascii="Times New Roman" w:hAnsi="Times New Roman" w:cs="Times New Roman"/>
+          <w:lang w:bidi="ar-SA"/>
+        </w:rPr>
+      </w:pPr>
+      <w:r>
+        <w:rPr>
+          <w:rFonts w:ascii="Times New Roman" w:hAnsi="Times New Roman" w:cs="Times New Roman"/>
+          <w:sz w:val="24"/>
+          <w:szCs w:val="32"/>
+          <w:lang w:bidi="ar-SA"/>
+        </w:rPr>
+        <w:t xml:space="preserve">Pro jednoduchou orientaci v aplikaci slouží navigační menu na levé straně obrazovky. Z něj se dostanete na 3 hlavní okna aplikace, o kterých </w:t>
+      </w:r>
+      <w:r>
+        <w:rPr>
+          <w:rFonts w:ascii="Times New Roman" w:hAnsi="Times New Roman" w:cs="Times New Roman"/>
+          <w:sz w:val="24"/>
+          <w:szCs w:val="32"/>
           <w:lang w:bidi="ar-SA"/>
         </w:rPr>
         <w:t>pojednává</w:t>
@@ -6612,9 +6426,18 @@
       <w:r>
         <w:rPr>
           <w:rFonts w:ascii="Times New Roman" w:hAnsi="Times New Roman" w:cs="Times New Roman"/>
-          <w:lang w:bidi="ar-SA"/>
-        </w:rPr>
-        <w:t xml:space="preserve"> následující kapitola.</w:t>
+          <w:sz w:val="24"/>
+          <w:szCs w:val="32"/>
+          <w:lang w:bidi="ar-SA"/>
+        </w:rPr>
+        <w:t xml:space="preserve"> následující kapitola</w:t>
+      </w:r>
+      <w:r>
+        <w:rPr>
+          <w:rFonts w:ascii="Times New Roman" w:hAnsi="Times New Roman" w:cs="Times New Roman"/>
+          <w:lang w:bidi="ar-SA"/>
+        </w:rPr>
+        <w:t>.</w:t>
       </w:r>
     </w:p>
     <w:p>
@@ -6647,7 +6470,7 @@
           <w:rFonts w:cs="Times New Roman"/>
         </w:rPr>
       </w:pPr>
-      <w:bookmarkStart w:id="17" w:name="_Toc96852021"/>
+      <w:bookmarkStart w:id="17" w:name="_Toc97884793"/>
       <w:r>
         <w:rPr>
           <w:rFonts w:cs="Times New Roman"/>
@@ -6665,18 +6488,137 @@
           <w:numId w:val="10"/>
         </w:numPr>
         <w:jc w:val="both"/>
+      </w:pPr>
+      <w:bookmarkStart w:id="18" w:name="_Toc97884794"/>
+      <w:r>
+        <w:t>Navigační menu</w:t>
+      </w:r>
+      <w:bookmarkEnd w:id="18"/>
+    </w:p>
+    <w:p>
+      <w:pPr>
+        <w:jc w:val="both"/>
+        <w:rPr>
+          <w:rFonts w:ascii="Times New Roman" w:hAnsi="Times New Roman" w:cs="Times New Roman"/>
+          <w:sz w:val="24"/>
+          <w:szCs w:val="32"/>
+          <w:lang w:bidi="ar-SA"/>
+        </w:rPr>
+      </w:pPr>
+      <w:r>
+        <w:rPr>
+          <w:rFonts w:ascii="Times New Roman" w:hAnsi="Times New Roman" w:cs="Times New Roman"/>
+          <w:sz w:val="24"/>
+          <w:szCs w:val="32"/>
+          <w:lang w:bidi="ar-SA"/>
+        </w:rPr>
+        <w:t xml:space="preserve">Jako menu jsem zvolil ze strany vyjíždějící seznam, který je jinak skrytý. Otevírá se kliknutím na ikonu tří čar v levém horním rohu aplikace, zavírá se kliknutím do stejného místa, mimo menu nebo kliknutím na jedno z oken z nabídky. </w:t>
+      </w:r>
+    </w:p>
+    <w:p>
+      <w:pPr>
+        <w:pStyle w:val="Nadpis2"/>
+        <w:numPr>
+          <w:ilvl w:val="1"/>
+          <w:numId w:val="10"/>
+        </w:numPr>
+        <w:jc w:val="both"/>
         <w:rPr>
           <w:rFonts w:cs="Times New Roman"/>
         </w:rPr>
       </w:pPr>
-      <w:bookmarkStart w:id="18" w:name="_Toc96852022"/>
+      <w:bookmarkStart w:id="19" w:name="_Toc97884795"/>
       <w:r>
         <w:rPr>
           <w:rFonts w:cs="Times New Roman"/>
         </w:rPr>
-        <w:t>Okno Trasování (zmínit náročnost na baterii)</w:t>
-      </w:r>
-      <w:bookmarkEnd w:id="18"/>
+        <w:t xml:space="preserve">Okno Trasování </w:t>
+      </w:r>
+      <w:r>
+        <w:rPr>
+          <w:rFonts w:cs="Times New Roman"/>
+        </w:rPr>
+        <w:t>//</w:t>
+      </w:r>
+      <w:r>
+        <w:rPr>
+          <w:rFonts w:cs="Times New Roman"/>
+        </w:rPr>
+        <w:t>zmínit náročnost na baterii</w:t>
+      </w:r>
+      <w:bookmarkEnd w:id="19"/>
+    </w:p>
+    <w:p>
+      <w:pPr>
+        <w:jc w:val="both"/>
+        <w:rPr>
+          <w:rFonts w:ascii="Times New Roman" w:hAnsi="Times New Roman" w:cs="Times New Roman"/>
+          <w:sz w:val="24"/>
+          <w:szCs w:val="32"/>
+          <w:lang w:bidi="ar-SA"/>
+        </w:rPr>
+      </w:pPr>
+      <w:r>
+        <w:rPr>
+          <w:rFonts w:ascii="Times New Roman" w:hAnsi="Times New Roman" w:cs="Times New Roman"/>
+          <w:sz w:val="24"/>
+          <w:szCs w:val="32"/>
+          <w:lang w:bidi="ar-SA"/>
+        </w:rPr>
+        <w:t xml:space="preserve">Při </w:t>
+      </w:r>
+      <w:r>
+        <w:rPr>
+          <w:rFonts w:ascii="Times New Roman" w:hAnsi="Times New Roman" w:cs="Times New Roman"/>
+          <w:sz w:val="24"/>
+          <w:szCs w:val="32"/>
+          <w:lang w:bidi="ar-SA"/>
+        </w:rPr>
+        <w:t>spuštění aplikace se načte okno trasování jako hlavní stránka, aby mohl uživatel trasovat co nejdříve a nemusel se proklikávat do dalších oken, když už chce vyrazit na cestu.</w:t>
+      </w:r>
+      <w:r>
+        <w:rPr>
+          <w:rFonts w:ascii="Times New Roman" w:hAnsi="Times New Roman" w:cs="Times New Roman"/>
+          <w:sz w:val="24"/>
+          <w:szCs w:val="32"/>
+          <w:lang w:bidi="ar-SA"/>
+        </w:rPr>
+        <w:t xml:space="preserve"> Pokud se nepodařilo určit polohu zařízení nebo navázat připojení k internetu, dostane uživatel chybovou hlášku. Při opětovném povolení polohy může chvíli trvat, než si zařízení svou polohu určí, většinou se to ale podaří v řádu minut.</w:t>
+      </w:r>
+    </w:p>
+    <w:p>
+      <w:pPr>
+        <w:jc w:val="both"/>
+        <w:rPr>
+          <w:rFonts w:ascii="Times New Roman" w:hAnsi="Times New Roman" w:cs="Times New Roman"/>
+          <w:sz w:val="24"/>
+          <w:szCs w:val="32"/>
+        </w:rPr>
+      </w:pPr>
+      <w:r>
+        <w:rPr>
+          <w:rFonts w:ascii="Times New Roman" w:hAnsi="Times New Roman" w:cs="Times New Roman"/>
+          <w:sz w:val="24"/>
+          <w:szCs w:val="32"/>
+        </w:rPr>
+        <w:t xml:space="preserve">Jednotlivá data, jako například typ mapy, barvu záznamu trasy nebo automatické ukládání má aplikace uložené v konfiguračním textovém souboru v JSON formátu pro snadnou orientaci v objektu. Výchozí hodnota pro barvu záznamu trasy je </w:t>
+      </w:r>
+      <w:r>
+        <w:rPr>
+          <w:rFonts w:ascii="Times New Roman" w:hAnsi="Times New Roman" w:cs="Times New Roman"/>
+          <w:sz w:val="24"/>
+          <w:szCs w:val="32"/>
+        </w:rPr>
+        <w:t>červená, pro svou nejlepší viditelnost na mapě. Výchozí typ mapy je turistická mapa a automatické ukládání</w:t>
+      </w:r>
+      <w:r>
+        <w:rPr>
+          <w:rFonts w:ascii="Times New Roman" w:hAnsi="Times New Roman" w:cs="Times New Roman"/>
+          <w:sz w:val="24"/>
+          <w:szCs w:val="32"/>
+        </w:rPr>
+        <w:t xml:space="preserve"> je zapnuto. </w:t>
+      </w:r>
     </w:p>
     <w:p>
       <w:pPr>
@@ -6690,14 +6632,40 @@
           <w:rFonts w:cs="Times New Roman"/>
         </w:rPr>
       </w:pPr>
-      <w:bookmarkStart w:id="19" w:name="_Toc96852023"/>
+      <w:bookmarkStart w:id="20" w:name="_Toc97884796"/>
       <w:r>
         <w:rPr>
           <w:rFonts w:cs="Times New Roman"/>
         </w:rPr>
-        <w:t>Funkce 1</w:t>
-      </w:r>
-      <w:bookmarkEnd w:id="19"/>
+        <w:t>Mapa</w:t>
+      </w:r>
+      <w:bookmarkEnd w:id="20"/>
+    </w:p>
+    <w:p>
+      <w:pPr>
+        <w:jc w:val="both"/>
+        <w:rPr>
+          <w:rFonts w:ascii="Times New Roman" w:hAnsi="Times New Roman" w:cs="Times New Roman"/>
+          <w:sz w:val="24"/>
+          <w:szCs w:val="32"/>
+        </w:rPr>
+      </w:pPr>
+      <w:r>
+        <w:rPr>
+          <w:rFonts w:ascii="Times New Roman" w:hAnsi="Times New Roman" w:cs="Times New Roman"/>
+          <w:sz w:val="24"/>
+          <w:szCs w:val="32"/>
+        </w:rPr>
+        <w:t>Dominantou hlavní stránky je fragment mapy, který je zde nejdůležitější. Vložen je pomocí Google Maps API, jedná se tedy o plnohodnotnou mapu zvoleného typu, kterou lze posouvat, otáčet nebo zvětšovat a zmenšovat</w:t>
+      </w:r>
+      <w:r>
+        <w:rPr>
+          <w:rFonts w:ascii="Times New Roman" w:hAnsi="Times New Roman" w:cs="Times New Roman"/>
+          <w:sz w:val="24"/>
+          <w:szCs w:val="32"/>
+        </w:rPr>
+        <w:t>. Na místě uživatelovi polohy se zobrazí modrý bod. Poloha uživatele včetně tlačítka je znovu zásluhou API, funkce se aktivovala prakticky sama, jakmile měla přístup k poloze.</w:t>
+      </w:r>
     </w:p>
     <w:p>
       <w:pPr>
@@ -6711,14 +6679,229 @@
           <w:rFonts w:cs="Times New Roman"/>
         </w:rPr>
       </w:pPr>
-      <w:bookmarkStart w:id="20" w:name="_Toc96852024"/>
+      <w:bookmarkStart w:id="21" w:name="_Toc97884797"/>
       <w:r>
         <w:rPr>
           <w:rFonts w:cs="Times New Roman"/>
         </w:rPr>
-        <w:t>Funkce 2</w:t>
-      </w:r>
-      <w:bookmarkEnd w:id="20"/>
+        <w:t>Spuštění trasování</w:t>
+      </w:r>
+      <w:bookmarkEnd w:id="21"/>
+    </w:p>
+    <w:p>
+      <w:pPr>
+        <w:jc w:val="both"/>
+        <w:rPr>
+          <w:rFonts w:ascii="Times New Roman" w:hAnsi="Times New Roman" w:cs="Times New Roman"/>
+          <w:sz w:val="24"/>
+          <w:szCs w:val="32"/>
+        </w:rPr>
+      </w:pPr>
+      <w:r>
+        <w:rPr>
+          <w:rFonts w:ascii="Times New Roman" w:hAnsi="Times New Roman" w:cs="Times New Roman"/>
+          <w:sz w:val="24"/>
+          <w:szCs w:val="32"/>
+        </w:rPr>
+        <w:t xml:space="preserve">Toto je jedno z nejdůležitějších tlačítek celé aplikace, po jeho zmáčknutí se začne totiž odehrávat hlavní </w:t>
+      </w:r>
+      <w:r>
+        <w:rPr>
+          <w:rFonts w:ascii="Times New Roman" w:hAnsi="Times New Roman" w:cs="Times New Roman"/>
+          <w:sz w:val="24"/>
+          <w:szCs w:val="32"/>
+        </w:rPr>
+        <w:t>funkce</w:t>
+      </w:r>
+      <w:r>
+        <w:rPr>
+          <w:rFonts w:ascii="Times New Roman" w:hAnsi="Times New Roman" w:cs="Times New Roman"/>
+          <w:sz w:val="24"/>
+          <w:szCs w:val="32"/>
+        </w:rPr>
+        <w:t xml:space="preserve"> této aplikace, tedy záznam pohybu uživatele. Záznam se na mapě promítá jako čára za modrým bodem uživatelovi polohy</w:t>
+      </w:r>
+      <w:r>
+        <w:rPr>
+          <w:rFonts w:ascii="Times New Roman" w:hAnsi="Times New Roman" w:cs="Times New Roman"/>
+          <w:sz w:val="24"/>
+          <w:szCs w:val="32"/>
+        </w:rPr>
+        <w:t xml:space="preserve"> v barvě zvolené uživatelem</w:t>
+      </w:r>
+      <w:r>
+        <w:rPr>
+          <w:rFonts w:ascii="Times New Roman" w:hAnsi="Times New Roman" w:cs="Times New Roman"/>
+          <w:sz w:val="24"/>
+          <w:szCs w:val="32"/>
+        </w:rPr>
+        <w:t>.</w:t>
+      </w:r>
+      <w:r>
+        <w:rPr>
+          <w:rFonts w:ascii="Times New Roman" w:hAnsi="Times New Roman" w:cs="Times New Roman"/>
+          <w:sz w:val="24"/>
+          <w:szCs w:val="32"/>
+        </w:rPr>
+        <w:t xml:space="preserve"> </w:t>
+      </w:r>
+    </w:p>
+    <w:p>
+      <w:pPr>
+        <w:jc w:val="both"/>
+        <w:rPr>
+          <w:rFonts w:ascii="Times New Roman" w:hAnsi="Times New Roman" w:cs="Times New Roman"/>
+          <w:sz w:val="24"/>
+          <w:szCs w:val="32"/>
+        </w:rPr>
+      </w:pPr>
+      <w:r>
+        <w:rPr>
+          <w:rFonts w:ascii="Times New Roman" w:hAnsi="Times New Roman" w:cs="Times New Roman"/>
+          <w:sz w:val="24"/>
+          <w:szCs w:val="32"/>
+        </w:rPr>
+        <w:t xml:space="preserve">Po kliknutí na tlačítko se spustí </w:t>
+      </w:r>
+      <w:r>
+        <w:rPr>
+          <w:rFonts w:ascii="Times New Roman" w:hAnsi="Times New Roman" w:cs="Times New Roman"/>
+          <w:sz w:val="24"/>
+          <w:szCs w:val="32"/>
+        </w:rPr>
+        <w:t xml:space="preserve">trasování. Než k tomu ale dojde, provede se pár </w:t>
+      </w:r>
+      <w:r>
+        <w:rPr>
+          <w:rFonts w:ascii="Times New Roman" w:hAnsi="Times New Roman" w:cs="Times New Roman"/>
+          <w:sz w:val="24"/>
+          <w:szCs w:val="32"/>
+        </w:rPr>
+        <w:t>akcí</w:t>
+      </w:r>
+      <w:r>
+        <w:rPr>
+          <w:rFonts w:ascii="Times New Roman" w:hAnsi="Times New Roman" w:cs="Times New Roman"/>
+          <w:sz w:val="24"/>
+          <w:szCs w:val="32"/>
+        </w:rPr>
+        <w:t xml:space="preserve"> k tomu nezbytně nutných. Pro pozdější data se uloží aktuální poloha, nadmořská výška, datum a čas</w:t>
+      </w:r>
+      <w:r>
+        <w:rPr>
+          <w:rFonts w:ascii="Times New Roman" w:hAnsi="Times New Roman" w:cs="Times New Roman"/>
+          <w:sz w:val="24"/>
+          <w:szCs w:val="32"/>
+        </w:rPr>
+        <w:t xml:space="preserve">. Vytvoří se seznam pro ukládání jednotlivých bodů a časovač. Založí se také třída pro ovládání napájení zařízení, aby aplikace mohla fungovat a nebyl zároveň nutný zapnutý displej. </w:t>
+      </w:r>
+      <w:r>
+        <w:rPr>
+          <w:rFonts w:ascii="Times New Roman" w:hAnsi="Times New Roman" w:cs="Times New Roman"/>
+          <w:sz w:val="24"/>
+          <w:szCs w:val="32"/>
+        </w:rPr>
+        <w:t>Na závěr inicializace se jen zobrazí text „Trasování zapnuto“ a už probíhá záznam.</w:t>
+      </w:r>
+    </w:p>
+    <w:p>
+      <w:pPr>
+        <w:jc w:val="both"/>
+        <w:rPr>
+          <w:rFonts w:ascii="Times New Roman" w:hAnsi="Times New Roman" w:cs="Times New Roman"/>
+          <w:sz w:val="24"/>
+          <w:szCs w:val="32"/>
+        </w:rPr>
+      </w:pPr>
+      <w:r>
+        <w:rPr>
+          <w:rFonts w:ascii="Times New Roman" w:hAnsi="Times New Roman" w:cs="Times New Roman"/>
+          <w:sz w:val="24"/>
+          <w:szCs w:val="32"/>
+        </w:rPr>
+        <w:t>Záznam probíhá každých 500 milisekund</w:t>
+      </w:r>
+      <w:r>
+        <w:rPr>
+          <w:rFonts w:ascii="Times New Roman" w:hAnsi="Times New Roman" w:cs="Times New Roman"/>
+          <w:sz w:val="24"/>
+          <w:szCs w:val="32"/>
+        </w:rPr>
+        <w:t>, z mého pohledu optimální frekvence pro v</w:t>
+      </w:r>
+      <w:r>
+        <w:rPr>
+          <w:rFonts w:ascii="Times New Roman" w:hAnsi="Times New Roman" w:cs="Times New Roman"/>
+          <w:sz w:val="24"/>
+          <w:szCs w:val="32"/>
+        </w:rPr>
+        <w:t>y</w:t>
+      </w:r>
+      <w:r>
+        <w:rPr>
+          <w:rFonts w:ascii="Times New Roman" w:hAnsi="Times New Roman" w:cs="Times New Roman"/>
+          <w:sz w:val="24"/>
+          <w:szCs w:val="32"/>
+        </w:rPr>
+        <w:t>koná</w:t>
+      </w:r>
+      <w:r>
+        <w:rPr>
+          <w:rFonts w:ascii="Times New Roman" w:hAnsi="Times New Roman" w:cs="Times New Roman"/>
+          <w:sz w:val="24"/>
+          <w:szCs w:val="32"/>
+        </w:rPr>
+        <w:t>ní všeho potřebného a zároveň dob</w:t>
+      </w:r>
+      <w:r>
+        <w:rPr>
+          <w:rFonts w:ascii="Times New Roman" w:hAnsi="Times New Roman" w:cs="Times New Roman"/>
+          <w:sz w:val="24"/>
+          <w:szCs w:val="32"/>
+        </w:rPr>
+        <w:t>a</w:t>
+      </w:r>
+      <w:r>
+        <w:rPr>
+          <w:rFonts w:ascii="Times New Roman" w:hAnsi="Times New Roman" w:cs="Times New Roman"/>
+          <w:sz w:val="24"/>
+          <w:szCs w:val="32"/>
+        </w:rPr>
+        <w:t>, za kterou se uživatel nepřesune o znatelnou vzdálenost, aby vznikla nepřesná trasa.</w:t>
+      </w:r>
+      <w:r>
+        <w:rPr>
+          <w:rFonts w:ascii="Times New Roman" w:hAnsi="Times New Roman" w:cs="Times New Roman"/>
+          <w:sz w:val="24"/>
+          <w:szCs w:val="32"/>
+        </w:rPr>
+        <w:t xml:space="preserve"> Na začátku si zařízení získá svou polohu, tu následně přidá do seznamu vytvořeného na začátku. Jelikož se nadmořská výška volá externě na web, volání této funkce se provádí pouze každý desátý průchod (každých 5 sekund), aby i při pomalejším internetovém připojení </w:t>
+      </w:r>
+      <w:r>
+        <w:rPr>
+          <w:rFonts w:ascii="Times New Roman" w:hAnsi="Times New Roman" w:cs="Times New Roman"/>
+          <w:sz w:val="24"/>
+          <w:szCs w:val="32"/>
+        </w:rPr>
+        <w:t xml:space="preserve">stihla přijít odpověď před dalším zavoláním. Dalším důležitějším krokem je výpočet vzdálenosti dvou posledních bodů a připočtení této hodnoty k celkové vzdálenosti. Na závěr se vykreslí trasa ze všech doposud zaznamenaných bodů v případě nežádoucího kliknutí na </w:t>
+      </w:r>
+      <w:r>
+        <w:rPr>
+          <w:rFonts w:ascii="Times New Roman" w:hAnsi="Times New Roman" w:cs="Times New Roman"/>
+          <w:sz w:val="24"/>
+          <w:szCs w:val="32"/>
+        </w:rPr>
+        <w:lastRenderedPageBreak/>
+        <w:t>tlačítko Smaž vše</w:t>
+      </w:r>
+      <w:r>
+        <w:rPr>
+          <w:rFonts w:ascii="Times New Roman" w:hAnsi="Times New Roman" w:cs="Times New Roman"/>
+          <w:sz w:val="24"/>
+          <w:szCs w:val="32"/>
+        </w:rPr>
+        <w:t>. Před vykreslením se vše na mapě smaže, aby nedocházelo k překrývání a zbytečnému plýtvaní pamětí zařízení.</w:t>
+      </w:r>
     </w:p>
     <w:p>
       <w:pPr>
@@ -6732,14 +6915,98 @@
           <w:rFonts w:cs="Times New Roman"/>
         </w:rPr>
       </w:pPr>
-      <w:bookmarkStart w:id="21" w:name="_Toc96852025"/>
+      <w:bookmarkStart w:id="22" w:name="_Toc97884798"/>
       <w:r>
         <w:rPr>
           <w:rFonts w:cs="Times New Roman"/>
         </w:rPr>
-        <w:t>Funkce 3</w:t>
-      </w:r>
-      <w:bookmarkEnd w:id="21"/>
+        <w:t>Ukončení trasování</w:t>
+      </w:r>
+      <w:bookmarkEnd w:id="22"/>
+    </w:p>
+    <w:p>
+      <w:pPr>
+        <w:jc w:val="both"/>
+        <w:rPr>
+          <w:rFonts w:ascii="Times New Roman" w:hAnsi="Times New Roman" w:cs="Times New Roman"/>
+          <w:sz w:val="24"/>
+          <w:szCs w:val="32"/>
+        </w:rPr>
+      </w:pPr>
+      <w:r>
+        <w:rPr>
+          <w:rFonts w:ascii="Times New Roman" w:hAnsi="Times New Roman" w:cs="Times New Roman"/>
+          <w:sz w:val="24"/>
+          <w:szCs w:val="32"/>
+        </w:rPr>
+        <w:t xml:space="preserve">V libovolnou chvíli, kdy probíhá trasování, lze stisknout tlačítko Zastav, které trasování ukončí. Tlačítko je možné stisknout pouze když trasování probíhá. </w:t>
+      </w:r>
+    </w:p>
+    <w:p>
+      <w:pPr>
+        <w:jc w:val="both"/>
+        <w:rPr>
+          <w:rFonts w:ascii="Times New Roman" w:hAnsi="Times New Roman" w:cs="Times New Roman"/>
+          <w:sz w:val="24"/>
+          <w:szCs w:val="32"/>
+        </w:rPr>
+      </w:pPr>
+      <w:r>
+        <w:rPr>
+          <w:rFonts w:ascii="Times New Roman" w:hAnsi="Times New Roman" w:cs="Times New Roman"/>
+          <w:sz w:val="24"/>
+          <w:szCs w:val="32"/>
+        </w:rPr>
+        <w:t>Jako první se zobrazí text „Trasování ukončeno“, pokud je vypnuté automatické ukládání, tak</w:t>
+      </w:r>
+      <w:r>
+        <w:rPr>
+          <w:rFonts w:ascii="Times New Roman" w:hAnsi="Times New Roman" w:cs="Times New Roman"/>
+          <w:sz w:val="24"/>
+          <w:szCs w:val="32"/>
+        </w:rPr>
+        <w:t xml:space="preserve"> se zobrazí</w:t>
+      </w:r>
+      <w:r>
+        <w:rPr>
+          <w:rFonts w:ascii="Times New Roman" w:hAnsi="Times New Roman" w:cs="Times New Roman"/>
+          <w:sz w:val="24"/>
+          <w:szCs w:val="32"/>
+        </w:rPr>
+        <w:t xml:space="preserve"> i dialogové okno, zda chcete trasu uložit, či ne. </w:t>
+      </w:r>
+      <w:r>
+        <w:rPr>
+          <w:rFonts w:ascii="Times New Roman" w:hAnsi="Times New Roman" w:cs="Times New Roman"/>
+          <w:sz w:val="24"/>
+          <w:szCs w:val="32"/>
+        </w:rPr>
+        <w:t>Následně se pro databázi vytvoří a naplní seznamy zeměpisných šířek a délek. Tato data se ukládají zvlášť, protože databáze nezná datový typ, ve kterém jsou jinak body uloženy. Následně se vytvoří nový objekt trasy, který se naplní nasbíranými daty. Posledním krokem je zj</w:t>
+      </w:r>
+      <w:r>
+        <w:rPr>
+          <w:rFonts w:ascii="Times New Roman" w:hAnsi="Times New Roman" w:cs="Times New Roman"/>
+          <w:sz w:val="24"/>
+          <w:szCs w:val="32"/>
+        </w:rPr>
+        <w:t>i</w:t>
+      </w:r>
+      <w:r>
+        <w:rPr>
+          <w:rFonts w:ascii="Times New Roman" w:hAnsi="Times New Roman" w:cs="Times New Roman"/>
+          <w:sz w:val="24"/>
+          <w:szCs w:val="32"/>
+        </w:rPr>
+        <w:t xml:space="preserve">štění, zda </w:t>
+      </w:r>
+      <w:r>
+        <w:rPr>
+          <w:rFonts w:ascii="Times New Roman" w:hAnsi="Times New Roman" w:cs="Times New Roman"/>
+          <w:sz w:val="24"/>
+          <w:szCs w:val="32"/>
+        </w:rPr>
+        <w:t>je zapnuté automatické ukládání. Pokud je, vypíše se i text „Trasa uložena“, v opačném případě se otevře výše zmíněné dialogové okno. Na závěr se ukončí funkčnost zařízení s vypnutým displejem, to bylo potřeba pouze pro záznam trasy.</w:t>
+      </w:r>
     </w:p>
     <w:p>
       <w:pPr>
@@ -6753,14 +7020,40 @@
           <w:rFonts w:cs="Times New Roman"/>
         </w:rPr>
       </w:pPr>
-      <w:bookmarkStart w:id="22" w:name="_Toc96852026"/>
+      <w:bookmarkStart w:id="23" w:name="_Toc97884799"/>
       <w:r>
         <w:rPr>
           <w:rFonts w:cs="Times New Roman"/>
         </w:rPr>
-        <w:t>Funkce 4</w:t>
-      </w:r>
-      <w:bookmarkEnd w:id="22"/>
+        <w:t>Vyčištění mapy</w:t>
+      </w:r>
+      <w:bookmarkEnd w:id="23"/>
+    </w:p>
+    <w:p>
+      <w:pPr>
+        <w:jc w:val="both"/>
+        <w:rPr>
+          <w:rFonts w:ascii="Times New Roman" w:hAnsi="Times New Roman" w:cs="Times New Roman"/>
+          <w:sz w:val="24"/>
+          <w:szCs w:val="32"/>
+        </w:rPr>
+      </w:pPr>
+      <w:r>
+        <w:rPr>
+          <w:rFonts w:ascii="Times New Roman" w:hAnsi="Times New Roman" w:cs="Times New Roman"/>
+          <w:sz w:val="24"/>
+          <w:szCs w:val="32"/>
+        </w:rPr>
+        <w:t>Při ukončeném trasování zůstává i nadále na mapě vykreslená trasa, kterou ne vždy chce uživatel mít zobrazenou, protože chce zapnout nové trasování. Tuto funkci nabízí přímo</w:t>
+      </w:r>
+      <w:r>
+        <w:rPr>
+          <w:rFonts w:ascii="Times New Roman" w:hAnsi="Times New Roman" w:cs="Times New Roman"/>
+          <w:sz w:val="24"/>
+          <w:szCs w:val="32"/>
+        </w:rPr>
+        <w:t xml:space="preserve"> API zavoláním metody na objektu mapy a vše se z mapy odstraní.</w:t>
+      </w:r>
     </w:p>
     <w:p>
       <w:pPr>
@@ -6774,14 +7067,34 @@
           <w:rFonts w:cs="Times New Roman"/>
         </w:rPr>
       </w:pPr>
-      <w:bookmarkStart w:id="23" w:name="_Toc96852027"/>
+      <w:bookmarkStart w:id="24" w:name="_Toc97884800"/>
       <w:r>
         <w:rPr>
           <w:rFonts w:cs="Times New Roman"/>
         </w:rPr>
         <w:t>Okno Mé uložené trasy</w:t>
       </w:r>
-      <w:bookmarkEnd w:id="23"/>
+      <w:bookmarkEnd w:id="24"/>
+    </w:p>
+    <w:p>
+      <w:pPr>
+        <w:jc w:val="both"/>
+        <w:rPr>
+          <w:rFonts w:ascii="Times New Roman" w:hAnsi="Times New Roman" w:cs="Times New Roman"/>
+          <w:sz w:val="24"/>
+          <w:szCs w:val="32"/>
+          <w:lang w:bidi="ar-SA"/>
+        </w:rPr>
+      </w:pPr>
+      <w:r>
+        <w:rPr>
+          <w:rFonts w:ascii="Times New Roman" w:hAnsi="Times New Roman" w:cs="Times New Roman"/>
+          <w:sz w:val="24"/>
+          <w:szCs w:val="32"/>
+          <w:lang w:bidi="ar-SA"/>
+        </w:rPr>
+        <w:t xml:space="preserve">Pro zobrazení uložených tras slouží okno Mé uložené trasy, kde se v seznamu zobrazí jednotlivé trasy v pořadí, jak byly zaznamenány. </w:t>
+      </w:r>
     </w:p>
     <w:p>
       <w:pPr>
@@ -6795,14 +7108,122 @@
           <w:rFonts w:cs="Times New Roman"/>
         </w:rPr>
       </w:pPr>
-      <w:bookmarkStart w:id="24" w:name="_Toc96852028"/>
+      <w:bookmarkStart w:id="25" w:name="_Toc97884801"/>
       <w:r>
         <w:rPr>
           <w:rFonts w:cs="Times New Roman"/>
         </w:rPr>
-        <w:t>Funkce 1</w:t>
-      </w:r>
-      <w:bookmarkEnd w:id="24"/>
+        <w:t>Seznam tras</w:t>
+      </w:r>
+      <w:bookmarkEnd w:id="25"/>
+    </w:p>
+    <w:p>
+      <w:pPr>
+        <w:jc w:val="both"/>
+        <w:rPr>
+          <w:rFonts w:ascii="Times New Roman" w:hAnsi="Times New Roman" w:cs="Times New Roman"/>
+          <w:sz w:val="24"/>
+          <w:szCs w:val="32"/>
+        </w:rPr>
+      </w:pPr>
+      <w:r>
+        <w:rPr>
+          <w:rFonts w:ascii="Times New Roman" w:hAnsi="Times New Roman" w:cs="Times New Roman"/>
+          <w:sz w:val="24"/>
+          <w:szCs w:val="32"/>
+        </w:rPr>
+        <w:t xml:space="preserve">V seznamu, ve kterém jsou jednotlivé trasy zobrazeny, jsou </w:t>
+      </w:r>
+      <w:r>
+        <w:rPr>
+          <w:rFonts w:ascii="Times New Roman" w:hAnsi="Times New Roman" w:cs="Times New Roman"/>
+          <w:sz w:val="24"/>
+          <w:szCs w:val="32"/>
+        </w:rPr>
+        <w:t>u tras doplněny základní údaje trasy, jako je datum, vzdálenost a čas trasy. Při kliknutí na trasu se zobrazí její detail.</w:t>
+      </w:r>
+    </w:p>
+    <w:p>
+      <w:pPr>
+        <w:jc w:val="both"/>
+        <w:rPr>
+          <w:rFonts w:ascii="Times New Roman" w:hAnsi="Times New Roman" w:cs="Times New Roman"/>
+          <w:sz w:val="24"/>
+          <w:szCs w:val="32"/>
+        </w:rPr>
+      </w:pPr>
+      <w:r>
+        <w:rPr>
+          <w:rFonts w:ascii="Times New Roman" w:hAnsi="Times New Roman" w:cs="Times New Roman"/>
+          <w:sz w:val="24"/>
+          <w:szCs w:val="32"/>
+        </w:rPr>
+        <w:t xml:space="preserve">V tomto seznamu se vždy dynamicky vypíší všechny záznamy z databáze. Nejprve se zinicializuje celá databáze, abychom získali celkový počet záznamů, poté se uloží do připraveného seznamu a pomocí cyklu se skrze program vytvoří jednotlivé řádky výsledného seznamu tras. Každému řádku se přiřadí </w:t>
+      </w:r>
+      <w:r>
+        <w:rPr>
+          <w:rFonts w:ascii="Times New Roman" w:hAnsi="Times New Roman" w:cs="Times New Roman"/>
+          <w:sz w:val="24"/>
+          <w:szCs w:val="32"/>
+        </w:rPr>
+        <w:t>id na proklik, aby po kliknutí na něj odkazoval na správný detail trasy.</w:t>
+      </w:r>
+    </w:p>
+    <w:p>
+      <w:pPr>
+        <w:jc w:val="both"/>
+        <w:rPr>
+          <w:rFonts w:ascii="Times New Roman" w:hAnsi="Times New Roman" w:cs="Times New Roman"/>
+          <w:sz w:val="24"/>
+          <w:szCs w:val="32"/>
+        </w:rPr>
+      </w:pPr>
+      <w:r>
+        <w:rPr>
+          <w:rFonts w:ascii="Times New Roman" w:hAnsi="Times New Roman" w:cs="Times New Roman"/>
+          <w:sz w:val="24"/>
+          <w:szCs w:val="32"/>
+        </w:rPr>
+        <w:t xml:space="preserve">Celý seznam je navržený tak, aby při větším množství záznamů bylo možné posunout seznam a zobrazit další záznamy, co nevešli na obrazovku. </w:t>
+      </w:r>
+    </w:p>
+    <w:p>
+      <w:pPr>
+        <w:pStyle w:val="Nadpis2"/>
+        <w:numPr>
+          <w:ilvl w:val="1"/>
+          <w:numId w:val="10"/>
+        </w:numPr>
+        <w:jc w:val="both"/>
+      </w:pPr>
+      <w:bookmarkStart w:id="26" w:name="_Toc97884802"/>
+      <w:r>
+        <w:t xml:space="preserve">Okno </w:t>
+      </w:r>
+      <w:r>
+        <w:t>Detail trasy</w:t>
+      </w:r>
+      <w:bookmarkEnd w:id="26"/>
+    </w:p>
+    <w:p>
+      <w:pPr>
+        <w:jc w:val="both"/>
+        <w:rPr>
+          <w:lang w:bidi="ar-SA"/>
+        </w:rPr>
+      </w:pPr>
+      <w:r>
+        <w:rPr>
+          <w:lang w:bidi="ar-SA"/>
+        </w:rPr>
+        <w:t>Toto okno není přístupné z navigačního menu, ale skrze seznam tras na okně Mé uložené trasy. Po kliknutí na libovolnou uloženou trasu se zobrazí detail této trasy s čtyřmi údaji o trase a mapou. Na rozdíl od seznamu tras, zde je navíc i převýšení trasy, na mapě se vykreslí trasa stejně, jako v okně Trasování</w:t>
+      </w:r>
+      <w:r>
+        <w:rPr>
+          <w:lang w:bidi="ar-SA"/>
+        </w:rPr>
+        <w:t>, jen bez aktuální polohy. V dolní části stránky jsou tři tlačítka. Tlačítko Zpět odkazuje zpátky na seznam tras, tlačítko Smazat smaže trasu z databáze a vrátí uživatele na seznam tras. Tlačítko Uložit uloží aktuálně zobrazený detail trasy do galerie, kde si vytvoří vlastní složku.</w:t>
+      </w:r>
     </w:p>
     <w:p>
       <w:pPr>
@@ -6816,14 +7237,75 @@
           <w:rFonts w:cs="Times New Roman"/>
         </w:rPr>
       </w:pPr>
-      <w:bookmarkStart w:id="25" w:name="_Toc96852029"/>
+      <w:bookmarkStart w:id="27" w:name="_Toc97884803"/>
       <w:r>
         <w:rPr>
           <w:rFonts w:cs="Times New Roman"/>
         </w:rPr>
-        <w:t>Funkce 2</w:t>
-      </w:r>
-      <w:bookmarkEnd w:id="25"/>
+        <w:lastRenderedPageBreak/>
+        <w:t>Export trasy</w:t>
+      </w:r>
+      <w:bookmarkEnd w:id="27"/>
+    </w:p>
+    <w:p>
+      <w:pPr>
+        <w:jc w:val="both"/>
+        <w:rPr>
+          <w:rFonts w:ascii="Times New Roman" w:hAnsi="Times New Roman" w:cs="Times New Roman"/>
+          <w:sz w:val="24"/>
+          <w:szCs w:val="32"/>
+        </w:rPr>
+      </w:pPr>
+      <w:r>
+        <w:rPr>
+          <w:rFonts w:ascii="Times New Roman" w:hAnsi="Times New Roman" w:cs="Times New Roman"/>
+          <w:sz w:val="24"/>
+          <w:szCs w:val="32"/>
+        </w:rPr>
+        <w:t xml:space="preserve">Trasa se exportuje jako </w:t>
+      </w:r>
+      <w:r>
+        <w:rPr>
+          <w:rFonts w:ascii="Times New Roman" w:hAnsi="Times New Roman" w:cs="Times New Roman"/>
+          <w:sz w:val="24"/>
+          <w:szCs w:val="32"/>
+        </w:rPr>
+        <w:t>PNG</w:t>
+      </w:r>
+      <w:r>
+        <w:rPr>
+          <w:rFonts w:ascii="Times New Roman" w:hAnsi="Times New Roman" w:cs="Times New Roman"/>
+          <w:sz w:val="24"/>
+          <w:szCs w:val="32"/>
+        </w:rPr>
+        <w:t xml:space="preserve"> obrázek do galerie zařízení, aby ji uživatel mohl sdílet, příjemci pak stačí si jen otevřít obrázek. </w:t>
+      </w:r>
+    </w:p>
+    <w:p>
+      <w:pPr>
+        <w:jc w:val="both"/>
+        <w:rPr>
+          <w:rFonts w:ascii="Times New Roman" w:hAnsi="Times New Roman" w:cs="Times New Roman"/>
+          <w:sz w:val="24"/>
+          <w:szCs w:val="32"/>
+        </w:rPr>
+      </w:pPr>
+      <w:r>
+        <w:rPr>
+          <w:rFonts w:ascii="Times New Roman" w:hAnsi="Times New Roman" w:cs="Times New Roman"/>
+          <w:sz w:val="24"/>
+          <w:szCs w:val="32"/>
+        </w:rPr>
+        <w:t xml:space="preserve">Vytvoření obrázku probíhá spojením snímku mapy, který zajišťuje API, a zbytku obrazovky. </w:t>
+      </w:r>
+      <w:r>
+        <w:rPr>
+          <w:rFonts w:ascii="Times New Roman" w:hAnsi="Times New Roman" w:cs="Times New Roman"/>
+          <w:sz w:val="24"/>
+          <w:szCs w:val="32"/>
+        </w:rPr>
+        <w:t>Pořídit snímek celé obrazovky nelze, mapa by se zobrazila pouze jako bílý obdélník. Po spojení dvou snímků do jednoho se nastaví cílová cesta souboru a podle verze operačního systému se spustí ukládání. Při otevření nativní aplikace Galerie můžeme vidět složku s názvem aplikace a v ní uloženou vybranou trasu.</w:t>
+      </w:r>
     </w:p>
     <w:p>
       <w:pPr>
@@ -6837,21 +7319,143 @@
           <w:rFonts w:cs="Times New Roman"/>
         </w:rPr>
       </w:pPr>
-      <w:bookmarkStart w:id="26" w:name="_Toc96852030"/>
+      <w:bookmarkStart w:id="28" w:name="_Toc97884804"/>
       <w:r>
         <w:rPr>
           <w:rFonts w:cs="Times New Roman"/>
         </w:rPr>
-        <w:t xml:space="preserve">Funkce </w:t>
-      </w:r>
-      <w:r>
-        <w:rPr>
-          <w:rStyle w:val="Nadpis3Char"/>
+        <w:t>Smazání trasy</w:t>
+      </w:r>
+      <w:bookmarkEnd w:id="28"/>
+    </w:p>
+    <w:p>
+      <w:pPr>
+        <w:jc w:val="both"/>
+        <w:rPr>
+          <w:rFonts w:ascii="Times New Roman" w:hAnsi="Times New Roman" w:cs="Times New Roman"/>
+          <w:sz w:val="24"/>
+          <w:szCs w:val="32"/>
+        </w:rPr>
+      </w:pPr>
+      <w:r>
+        <w:rPr>
+          <w:rFonts w:ascii="Times New Roman" w:hAnsi="Times New Roman" w:cs="Times New Roman"/>
+          <w:sz w:val="24"/>
+          <w:szCs w:val="32"/>
+        </w:rPr>
+        <w:t>Po stisknutí tlačítka Smazat se otevře dialogové okno pro potvrzení akce. Při potvrzení se záznam smaže z databáze a není nadále přístupný. Uživatel je poté přesměrován zpět na seznam tras. Při zrušení akce se dialogové okno zavře a uživatel zůstává na otevřeném detailu trasy.</w:t>
+      </w:r>
+    </w:p>
+    <w:p>
+      <w:pPr>
+        <w:jc w:val="both"/>
+        <w:rPr>
+          <w:rFonts w:ascii="Times New Roman" w:hAnsi="Times New Roman" w:cs="Times New Roman"/>
+          <w:sz w:val="24"/>
+          <w:szCs w:val="32"/>
+        </w:rPr>
+      </w:pPr>
+      <w:r>
+        <w:rPr>
+          <w:rFonts w:ascii="Times New Roman" w:hAnsi="Times New Roman" w:cs="Times New Roman"/>
+          <w:sz w:val="24"/>
+          <w:szCs w:val="32"/>
+        </w:rPr>
+        <w:t>Při stisknutí se dialogovému oknu předává id trasy, seznam všech tras a třída pro úpravu databáze. Při potvrzení smazání trasy se v seznamu tras najde ta s odpovídajícím id a smaže se.</w:t>
+      </w:r>
+      <w:r>
+        <w:rPr>
+          <w:rFonts w:ascii="Times New Roman" w:hAnsi="Times New Roman" w:cs="Times New Roman"/>
+          <w:sz w:val="24"/>
+          <w:szCs w:val="32"/>
+        </w:rPr>
+        <w:t xml:space="preserve"> Protože po zavření dialogového okna by program v databázi tuto trasu nemohl nadále najít, vyústilo by to v chybu. Uživatel je proto přesměrován zpět na seznam tras, aby se těmto chybám vyhnul.</w:t>
+      </w:r>
+    </w:p>
+    <w:p>
+      <w:pPr>
+        <w:pStyle w:val="Nadpis2"/>
+        <w:numPr>
+          <w:ilvl w:val="1"/>
+          <w:numId w:val="10"/>
+        </w:numPr>
+        <w:jc w:val="both"/>
+        <w:rPr>
           <w:rFonts w:cs="Times New Roman"/>
         </w:rPr>
-        <w:t>3</w:t>
-      </w:r>
-      <w:bookmarkEnd w:id="26"/>
+      </w:pPr>
+      <w:bookmarkStart w:id="29" w:name="_Toc97884805"/>
+      <w:r>
+        <w:rPr>
+          <w:rFonts w:cs="Times New Roman"/>
+        </w:rPr>
+        <w:t>Okno Nastavení</w:t>
+      </w:r>
+      <w:bookmarkEnd w:id="29"/>
+    </w:p>
+    <w:p>
+      <w:pPr>
+        <w:tabs>
+          <w:tab w:val="left" w:pos="2201"/>
+        </w:tabs>
+        <w:jc w:val="both"/>
+        <w:rPr>
+          <w:rFonts w:ascii="Times New Roman" w:hAnsi="Times New Roman" w:cs="Times New Roman"/>
+          <w:sz w:val="24"/>
+          <w:szCs w:val="32"/>
+          <w:lang w:bidi="ar-SA"/>
+        </w:rPr>
+      </w:pPr>
+      <w:r>
+        <w:rPr>
+          <w:rFonts w:ascii="Times New Roman" w:hAnsi="Times New Roman" w:cs="Times New Roman"/>
+          <w:sz w:val="24"/>
+          <w:szCs w:val="32"/>
+          <w:lang w:bidi="ar-SA"/>
+        </w:rPr>
+        <w:t>V tomto okně si může uživatel přizpůsobit vzhled a funkce aplikace, ať už podle účelu, či jen podle osobních preferencí.</w:t>
+      </w:r>
+      <w:r>
+        <w:rPr>
+          <w:rFonts w:ascii="Times New Roman" w:hAnsi="Times New Roman" w:cs="Times New Roman"/>
+          <w:sz w:val="24"/>
+          <w:szCs w:val="32"/>
+          <w:lang w:bidi="ar-SA"/>
+        </w:rPr>
+        <w:t xml:space="preserve"> Nastavit lze barvu trasy, typ mapy a automatické ukládání.</w:t>
+      </w:r>
+      <w:r>
+        <w:rPr>
+          <w:rFonts w:ascii="Times New Roman" w:hAnsi="Times New Roman" w:cs="Times New Roman"/>
+          <w:sz w:val="24"/>
+          <w:szCs w:val="32"/>
+          <w:lang w:bidi="ar-SA"/>
+        </w:rPr>
+        <w:t xml:space="preserve"> Toto nastavení se poté promítne jak v okně Trasování, tak i při zobrazování mapy v Detailu trasy.</w:t>
+      </w:r>
+    </w:p>
+    <w:p>
+      <w:pPr>
+        <w:tabs>
+          <w:tab w:val="left" w:pos="2201"/>
+        </w:tabs>
+        <w:jc w:val="both"/>
+        <w:rPr>
+          <w:rFonts w:ascii="Times New Roman" w:hAnsi="Times New Roman" w:cs="Times New Roman"/>
+          <w:sz w:val="24"/>
+          <w:szCs w:val="32"/>
+          <w:lang w:bidi="ar-SA"/>
+        </w:rPr>
+      </w:pPr>
+      <w:r>
+        <w:rPr>
+          <w:rFonts w:ascii="Times New Roman" w:hAnsi="Times New Roman" w:cs="Times New Roman"/>
+          <w:sz w:val="24"/>
+          <w:szCs w:val="32"/>
+          <w:lang w:bidi="ar-SA"/>
+        </w:rPr>
+        <w:t>Veškeré údaje nastavené v tomto okně se ukládají do konfiguračního textového souboru uloženého v paměti zařízení. Pokud aplikace nenajde tento soubor, vytvoří si nový s předdefinovanými výchozími údaji.</w:t>
+      </w:r>
     </w:p>
     <w:p>
       <w:pPr>
@@ -6865,14 +7469,229 @@
           <w:rFonts w:cs="Times New Roman"/>
         </w:rPr>
       </w:pPr>
-      <w:bookmarkStart w:id="27" w:name="_Toc96852031"/>
+      <w:bookmarkStart w:id="30" w:name="_Toc97884806"/>
       <w:r>
         <w:rPr>
           <w:rFonts w:cs="Times New Roman"/>
         </w:rPr>
-        <w:t>Funkce 4</w:t>
-      </w:r>
-      <w:bookmarkEnd w:id="27"/>
+        <w:t>Výběr typu mapy</w:t>
+      </w:r>
+      <w:bookmarkEnd w:id="30"/>
+    </w:p>
+    <w:p>
+      <w:pPr>
+        <w:jc w:val="both"/>
+        <w:rPr>
+          <w:rFonts w:ascii="Times New Roman" w:hAnsi="Times New Roman" w:cs="Times New Roman"/>
+          <w:sz w:val="24"/>
+          <w:szCs w:val="32"/>
+        </w:rPr>
+      </w:pPr>
+      <w:r>
+        <w:rPr>
+          <w:rFonts w:ascii="Times New Roman" w:hAnsi="Times New Roman" w:cs="Times New Roman"/>
+          <w:sz w:val="24"/>
+          <w:szCs w:val="32"/>
+        </w:rPr>
+        <w:t xml:space="preserve">Pro výběr mapy stačí stisknout tlačítko </w:t>
+      </w:r>
+      <w:r>
+        <w:rPr>
+          <w:rFonts w:ascii="Times New Roman" w:hAnsi="Times New Roman" w:cs="Times New Roman"/>
+          <w:sz w:val="24"/>
+          <w:szCs w:val="32"/>
+        </w:rPr>
+        <w:t>Vybrat u textu Typ mapy. Po stisknutí se otevře dialogové okno, kde si uživatel vybere typ mapy z nabídky, tedy Normální, Turistická, Satelitní nebo Hybridní. Normální mapa popisuje silnice, města, vesnice, veškerou přírodu označuje jednoduše zelenou barvou. Turistická mapa je zde i jako výchozí, od Normální se liší podrobnějším zpracováním oblastí mimo města, obsahuje také více zájmových bodů. Satelitní mapa je zkompletovaná fotogalerie zemského povrchu, foceného ať už z letadla nebo satelitem. Hybridní mapa kombinuje vlastnosti Turistické a Satelitní.</w:t>
+      </w:r>
+    </w:p>
+    <w:p>
+      <w:pPr>
+        <w:jc w:val="both"/>
+        <w:rPr>
+          <w:rFonts w:ascii="Times New Roman" w:hAnsi="Times New Roman" w:cs="Times New Roman"/>
+          <w:sz w:val="24"/>
+          <w:szCs w:val="32"/>
+        </w:rPr>
+      </w:pPr>
+      <w:r>
+        <w:rPr>
+          <w:rFonts w:ascii="Times New Roman" w:hAnsi="Times New Roman" w:cs="Times New Roman"/>
+          <w:sz w:val="24"/>
+          <w:szCs w:val="32"/>
+        </w:rPr>
+        <w:t xml:space="preserve">Dialogové okno s předdefinovanými možnostmi výběru se nejdříve pokusí získat data z uloženého souboru, aby byla vložena úplná data, když by soubor neexistoval. Poté se čeká na uživatelův výběr. Při stisknutí jakéhokoliv typu mapy se dialogové okno zavírá, není potřeba volbu potvrzovat. Vybraný typ mapy </w:t>
+      </w:r>
+      <w:r>
+        <w:rPr>
+          <w:rFonts w:ascii="Times New Roman" w:hAnsi="Times New Roman" w:cs="Times New Roman"/>
+          <w:sz w:val="24"/>
+          <w:szCs w:val="32"/>
+        </w:rPr>
+        <w:t>přepíše původní v nalezeném nebo nově vytvořeném JSON objektu a konfigurační soubor se uloží. Nakonec se zobrazí text s vybraným typem mapy.</w:t>
+      </w:r>
+    </w:p>
+    <w:p>
+      <w:pPr>
+        <w:pStyle w:val="Nadpis3"/>
+        <w:numPr>
+          <w:ilvl w:val="2"/>
+          <w:numId w:val="10"/>
+        </w:numPr>
+        <w:jc w:val="both"/>
+        <w:rPr>
+          <w:rFonts w:cs="Times New Roman"/>
+        </w:rPr>
+      </w:pPr>
+      <w:bookmarkStart w:id="31" w:name="_Toc97884807"/>
+      <w:r>
+        <w:rPr>
+          <w:rFonts w:cs="Times New Roman"/>
+        </w:rPr>
+        <w:lastRenderedPageBreak/>
+        <w:t>Výběr barvy trasy</w:t>
+      </w:r>
+      <w:bookmarkEnd w:id="31"/>
+    </w:p>
+    <w:p>
+      <w:pPr>
+        <w:jc w:val="both"/>
+        <w:rPr>
+          <w:rFonts w:ascii="Times New Roman" w:hAnsi="Times New Roman" w:cs="Times New Roman"/>
+          <w:sz w:val="24"/>
+          <w:szCs w:val="32"/>
+        </w:rPr>
+      </w:pPr>
+      <w:r>
+        <w:rPr>
+          <w:rFonts w:ascii="Times New Roman" w:hAnsi="Times New Roman" w:cs="Times New Roman"/>
+          <w:sz w:val="24"/>
+          <w:szCs w:val="32"/>
+        </w:rPr>
+        <w:t xml:space="preserve">Barvou trasy se myslí barva čáry, kterou za sebou uživatel zanechává na mapě. Jde čistě o estetikou záležitost, nijak to neovlivňuje funkčnost aplikace. Pokud bychom hledali praktické využití, pak je to změna barvy v závislosti na podkladu (zelená bude v přírodě hůře čitelná než např. červená). Uživatel má na výběr celkem ze čtyř barev, kromě výše zmíněné červené a zelené také modrou a černou. </w:t>
+      </w:r>
+    </w:p>
+    <w:p>
+      <w:pPr>
+        <w:jc w:val="both"/>
+        <w:rPr>
+          <w:rFonts w:ascii="Times New Roman" w:hAnsi="Times New Roman" w:cs="Times New Roman"/>
+          <w:sz w:val="24"/>
+          <w:szCs w:val="32"/>
+        </w:rPr>
+      </w:pPr>
+      <w:r>
+        <w:rPr>
+          <w:rFonts w:ascii="Times New Roman" w:hAnsi="Times New Roman" w:cs="Times New Roman"/>
+          <w:sz w:val="24"/>
+          <w:szCs w:val="32"/>
+        </w:rPr>
+        <w:t>Výběr barvy probíhá na stejném principu jako u výběru typu mapy, tedy po stisknutí tlačítka se otevře dialogové okno s</w:t>
+      </w:r>
+      <w:r>
+        <w:rPr>
+          <w:rFonts w:ascii="Times New Roman" w:hAnsi="Times New Roman" w:cs="Times New Roman"/>
+          <w:sz w:val="24"/>
+          <w:szCs w:val="32"/>
+        </w:rPr>
+        <w:t> </w:t>
+      </w:r>
+      <w:r>
+        <w:rPr>
+          <w:rFonts w:ascii="Times New Roman" w:hAnsi="Times New Roman" w:cs="Times New Roman"/>
+          <w:sz w:val="24"/>
+          <w:szCs w:val="32"/>
+        </w:rPr>
+        <w:t>možnostmi</w:t>
+      </w:r>
+      <w:r>
+        <w:rPr>
+          <w:rFonts w:ascii="Times New Roman" w:hAnsi="Times New Roman" w:cs="Times New Roman"/>
+          <w:sz w:val="24"/>
+          <w:szCs w:val="32"/>
+        </w:rPr>
+        <w:t xml:space="preserve"> a</w:t>
+      </w:r>
+      <w:r>
+        <w:rPr>
+          <w:rFonts w:ascii="Times New Roman" w:hAnsi="Times New Roman" w:cs="Times New Roman"/>
+          <w:sz w:val="24"/>
+          <w:szCs w:val="32"/>
+        </w:rPr>
+        <w:t xml:space="preserve"> uživatel si zvol</w:t>
+      </w:r>
+      <w:r>
+        <w:rPr>
+          <w:rFonts w:ascii="Times New Roman" w:hAnsi="Times New Roman" w:cs="Times New Roman"/>
+          <w:sz w:val="24"/>
+          <w:szCs w:val="32"/>
+        </w:rPr>
+        <w:t>í barvu. Vybraná barva se propíše do konfiguračního souboru a soubor se uloží. Na závěr se zobrazí informační text obsahující vybranou barvu.</w:t>
+      </w:r>
+    </w:p>
+    <w:p>
+      <w:pPr>
+        <w:pStyle w:val="Nadpis3"/>
+        <w:numPr>
+          <w:ilvl w:val="2"/>
+          <w:numId w:val="10"/>
+        </w:numPr>
+        <w:jc w:val="both"/>
+        <w:rPr>
+          <w:rFonts w:cs="Times New Roman"/>
+        </w:rPr>
+      </w:pPr>
+      <w:bookmarkStart w:id="32" w:name="_Toc97884808"/>
+      <w:r>
+        <w:rPr>
+          <w:rFonts w:cs="Times New Roman"/>
+        </w:rPr>
+        <w:t>Automatické ukládání</w:t>
+      </w:r>
+      <w:bookmarkEnd w:id="32"/>
+    </w:p>
+    <w:p>
+      <w:pPr>
+        <w:jc w:val="both"/>
+        <w:rPr>
+          <w:rFonts w:ascii="Times New Roman" w:hAnsi="Times New Roman" w:cs="Times New Roman"/>
+          <w:sz w:val="24"/>
+          <w:szCs w:val="32"/>
+        </w:rPr>
+      </w:pPr>
+      <w:r>
+        <w:rPr>
+          <w:rFonts w:ascii="Times New Roman" w:hAnsi="Times New Roman" w:cs="Times New Roman"/>
+          <w:sz w:val="24"/>
+          <w:szCs w:val="32"/>
+        </w:rPr>
+        <w:t xml:space="preserve">Tato funkce slouží k ovládání ukládání právě zaznamenané trasy. Pokud je zapnuta, trasa se okamžitě po ukončení trasování uloží. Pokud je vypnuta, zobrazí se dialogové okno, zda si uživatel přeje trasu uložit. </w:t>
+      </w:r>
+    </w:p>
+    <w:p>
+      <w:pPr>
+        <w:jc w:val="both"/>
+        <w:rPr>
+          <w:rFonts w:ascii="Times New Roman" w:hAnsi="Times New Roman" w:cs="Times New Roman"/>
+          <w:sz w:val="24"/>
+          <w:szCs w:val="32"/>
+        </w:rPr>
+      </w:pPr>
+      <w:r>
+        <w:rPr>
+          <w:rFonts w:ascii="Times New Roman" w:hAnsi="Times New Roman" w:cs="Times New Roman"/>
+          <w:sz w:val="24"/>
+          <w:szCs w:val="32"/>
+        </w:rPr>
+        <w:t>Při načtení okna Nastavení se zavolá funkce pro inicializaci tlačítka. Přečtením konfiguračního souboru se nastaví jeho hodnota. Pokud by soubor nebyl nalezen, je to stále stejné, tedy nastaví se výchozí hodnoty a s těmi se pokračuje. Při změně hodnoty se pak do souboru zapisuje změněná hodnota, v případě vypnutého automatického ukládání se zapíše 0, v opačném případě je to 1</w:t>
+      </w:r>
+      <w:r>
+        <w:rPr>
+          <w:rFonts w:ascii="Times New Roman" w:hAnsi="Times New Roman" w:cs="Times New Roman"/>
+          <w:sz w:val="24"/>
+          <w:szCs w:val="32"/>
+        </w:rPr>
+        <w:t>.</w:t>
+      </w:r>
     </w:p>
     <w:p>
       <w:pPr>
@@ -6881,19 +7700,244 @@
           <w:ilvl w:val="1"/>
           <w:numId w:val="10"/>
         </w:numPr>
+        <w:ind w:left="0" w:firstLine="0"/>
+        <w:jc w:val="both"/>
+      </w:pPr>
+      <w:bookmarkStart w:id="33" w:name="_Toc97884809"/>
+      <w:r>
+        <w:t>Získání oprávnění</w:t>
+      </w:r>
+      <w:bookmarkEnd w:id="33"/>
+    </w:p>
+    <w:p>
+      <w:pPr>
+        <w:jc w:val="both"/>
+        <w:rPr>
+          <w:rFonts w:ascii="Times New Roman" w:hAnsi="Times New Roman" w:cs="Times New Roman"/>
+          <w:sz w:val="24"/>
+          <w:szCs w:val="32"/>
+          <w:lang w:bidi="ar-SA"/>
+        </w:rPr>
+      </w:pPr>
+      <w:r>
+        <w:rPr>
+          <w:rFonts w:ascii="Times New Roman" w:hAnsi="Times New Roman" w:cs="Times New Roman"/>
+          <w:sz w:val="24"/>
+          <w:szCs w:val="32"/>
+          <w:lang w:bidi="ar-SA"/>
+        </w:rPr>
+        <w:t>Oprávnění aplikací určují, co může a nemůže aplikace se zařízením dělat a jaké informace může aplikace sledovat a ukládat. Pro tuto aplikaci je samozřejmě nezbytná poloha zařízení, na popředí i na pozadí</w:t>
+      </w:r>
+      <w:r>
+        <w:rPr>
+          <w:rFonts w:ascii="Times New Roman" w:hAnsi="Times New Roman" w:cs="Times New Roman"/>
+          <w:sz w:val="24"/>
+          <w:szCs w:val="32"/>
+          <w:lang w:bidi="ar-SA"/>
+        </w:rPr>
+        <w:t>. Dále potřebujeme získat oprávnění pro čtení a zápis do úložiště zařízení pro ukládání exportovaných tra</w:t>
+      </w:r>
+      <w:r>
+        <w:rPr>
+          <w:rFonts w:ascii="Times New Roman" w:hAnsi="Times New Roman" w:cs="Times New Roman"/>
+          <w:sz w:val="24"/>
+          <w:szCs w:val="32"/>
+          <w:lang w:bidi="ar-SA"/>
+        </w:rPr>
+        <w:t>s</w:t>
+      </w:r>
+      <w:r>
+        <w:rPr>
+          <w:rFonts w:ascii="Times New Roman" w:hAnsi="Times New Roman" w:cs="Times New Roman"/>
+          <w:sz w:val="24"/>
+          <w:szCs w:val="32"/>
+          <w:lang w:bidi="ar-SA"/>
+        </w:rPr>
+        <w:t xml:space="preserve">. </w:t>
+      </w:r>
+      <w:r>
+        <w:rPr>
+          <w:rFonts w:ascii="Times New Roman" w:hAnsi="Times New Roman" w:cs="Times New Roman"/>
+          <w:sz w:val="24"/>
+          <w:szCs w:val="32"/>
+          <w:lang w:bidi="ar-SA"/>
+        </w:rPr>
+        <w:t>Přidělení oprávnění se kontroluje při každém načtení oken, které oprávnění využívají, tedy Trasování</w:t>
+      </w:r>
+      <w:r>
+        <w:rPr>
+          <w:rFonts w:ascii="Times New Roman" w:hAnsi="Times New Roman" w:cs="Times New Roman"/>
+          <w:sz w:val="24"/>
+          <w:szCs w:val="32"/>
+          <w:lang w:bidi="ar-SA"/>
+        </w:rPr>
+        <w:t xml:space="preserve"> a Detail trasy. Pro okno Trasování se jedná o povolení polohy, pro okno Detail trasy o čtení a zápis do úložiště zařízení.</w:t>
+      </w:r>
+    </w:p>
+    <w:p>
+      <w:pPr>
+        <w:jc w:val="both"/>
+        <w:rPr>
+          <w:rFonts w:ascii="Times New Roman" w:hAnsi="Times New Roman" w:cs="Times New Roman"/>
+          <w:sz w:val="24"/>
+          <w:szCs w:val="32"/>
+          <w:lang w:bidi="ar-SA"/>
+        </w:rPr>
+      </w:pPr>
+      <w:r>
+        <w:rPr>
+          <w:rFonts w:ascii="Times New Roman" w:hAnsi="Times New Roman" w:cs="Times New Roman"/>
+          <w:sz w:val="24"/>
+          <w:szCs w:val="32"/>
+          <w:lang w:bidi="ar-SA"/>
+        </w:rPr>
+        <w:t>Pokud aplikace nemá přidělena potřebná oprávnění, řekne si o ně</w:t>
+      </w:r>
+      <w:r>
+        <w:rPr>
+          <w:rFonts w:ascii="Times New Roman" w:hAnsi="Times New Roman" w:cs="Times New Roman"/>
+          <w:sz w:val="24"/>
+          <w:szCs w:val="32"/>
+          <w:lang w:bidi="ar-SA"/>
+        </w:rPr>
+        <w:t>. Nejběžněji při zapnutí nebo když uživatel zvolí funkci, která vyžaduje dodatečné získání oprávnění</w:t>
+      </w:r>
+      <w:r>
+        <w:rPr>
+          <w:rFonts w:ascii="Times New Roman" w:hAnsi="Times New Roman" w:cs="Times New Roman"/>
+          <w:sz w:val="24"/>
+          <w:szCs w:val="32"/>
+          <w:lang w:bidi="ar-SA"/>
+        </w:rPr>
+        <w:t xml:space="preserve">. </w:t>
+      </w:r>
+      <w:r>
+        <w:rPr>
+          <w:rFonts w:ascii="Times New Roman" w:hAnsi="Times New Roman" w:cs="Times New Roman"/>
+          <w:sz w:val="24"/>
+          <w:szCs w:val="32"/>
+          <w:lang w:bidi="ar-SA"/>
+        </w:rPr>
+        <w:t xml:space="preserve">Stačí tedy, aby si aplikace zkontrolovala, zda má přidělena potřebná oprávnění už při zapnutí. </w:t>
+      </w:r>
+      <w:r>
+        <w:rPr>
+          <w:rFonts w:ascii="Times New Roman" w:hAnsi="Times New Roman" w:cs="Times New Roman"/>
+          <w:sz w:val="24"/>
+          <w:szCs w:val="32"/>
+          <w:lang w:bidi="ar-SA"/>
+        </w:rPr>
+        <w:t xml:space="preserve">Musíme ale nejdříve zjistit, jakou verzi OS uživatel používá, jelikož od </w:t>
+      </w:r>
+      <w:r>
+        <w:rPr>
+          <w:rFonts w:ascii="Times New Roman" w:hAnsi="Times New Roman" w:cs="Times New Roman"/>
+          <w:sz w:val="24"/>
+          <w:szCs w:val="32"/>
+          <w:lang w:bidi="ar-SA"/>
+        </w:rPr>
+        <w:t xml:space="preserve">verze SDK 29 se musí zvlášť získávat oprávnění i na polohu na pozadí, u starších verzí se toto neřeší. Od verze SDK 30 se navíc nelze dotazovat na oprávnění používat polohu na popředí a na pozadí zároveň, zároveň se ale nelze dotazovat paralelně. </w:t>
+      </w:r>
+      <w:r>
+        <w:rPr>
+          <w:rFonts w:ascii="Times New Roman" w:hAnsi="Times New Roman" w:cs="Times New Roman"/>
+          <w:sz w:val="24"/>
+          <w:szCs w:val="32"/>
+          <w:lang w:bidi="ar-SA"/>
+        </w:rPr>
+        <w:t xml:space="preserve">V těchto verzích se tedy po získání polohy na popředí zobrazí dialogové okno pro získání polohy i na pozadí. </w:t>
+      </w:r>
+      <w:r>
+        <w:rPr>
+          <w:rFonts w:ascii="Times New Roman" w:hAnsi="Times New Roman" w:cs="Times New Roman"/>
+          <w:sz w:val="24"/>
+          <w:szCs w:val="32"/>
+          <w:lang w:bidi="ar-SA"/>
+        </w:rPr>
+        <w:t>Ve výsledku se tedy dotazujeme zvlášť na SDK verze 30 a vyšší, na SDK verze 29 a na SDK verze 28 a nižší.</w:t>
+      </w:r>
+    </w:p>
+    <w:p>
+      <w:pPr>
+        <w:jc w:val="both"/>
+        <w:rPr>
+          <w:rFonts w:ascii="Times New Roman" w:eastAsiaTheme="majorEastAsia" w:hAnsi="Times New Roman" w:cs="Times New Roman"/>
+          <w:color w:val="1F3763" w:themeColor="accent1" w:themeShade="7F"/>
+          <w:sz w:val="24"/>
+          <w:szCs w:val="30"/>
+        </w:rPr>
+      </w:pPr>
+      <w:r>
+        <w:rPr>
+          <w:rFonts w:ascii="Times New Roman" w:hAnsi="Times New Roman" w:cs="Times New Roman"/>
+        </w:rPr>
+        <w:br w:type="page"/>
+      </w:r>
+    </w:p>
+    <w:p>
+      <w:pPr>
+        <w:pStyle w:val="Nadpis1"/>
+        <w:numPr>
+          <w:ilvl w:val="0"/>
+          <w:numId w:val="10"/>
+        </w:numPr>
         <w:jc w:val="both"/>
         <w:rPr>
           <w:rFonts w:cs="Times New Roman"/>
         </w:rPr>
       </w:pPr>
-      <w:bookmarkStart w:id="28" w:name="_Toc96852032"/>
+      <w:bookmarkStart w:id="34" w:name="_Toc97884810"/>
       <w:r>
         <w:rPr>
           <w:rFonts w:cs="Times New Roman"/>
         </w:rPr>
-        <w:t>Okno Nastavení</w:t>
-      </w:r>
-      <w:bookmarkEnd w:id="28"/>
+        <w:lastRenderedPageBreak/>
+        <w:t>Celkový technický popis</w:t>
+      </w:r>
+      <w:bookmarkEnd w:id="34"/>
+    </w:p>
+    <w:p>
+      <w:pPr>
+        <w:jc w:val="both"/>
+        <w:rPr>
+          <w:rFonts w:ascii="Times New Roman" w:hAnsi="Times New Roman" w:cs="Times New Roman"/>
+          <w:sz w:val="24"/>
+          <w:szCs w:val="32"/>
+          <w:lang w:bidi="ar-SA"/>
+        </w:rPr>
+      </w:pPr>
+    </w:p>
+    <w:p>
+      <w:pPr>
+        <w:pStyle w:val="Nadpis2"/>
+        <w:numPr>
+          <w:ilvl w:val="1"/>
+          <w:numId w:val="10"/>
+        </w:numPr>
+        <w:jc w:val="both"/>
+        <w:rPr>
+          <w:rFonts w:cs="Times New Roman"/>
+        </w:rPr>
+      </w:pPr>
+      <w:bookmarkStart w:id="35" w:name="_Toc97884811"/>
+      <w:r>
+        <w:rPr>
+          <w:rFonts w:cs="Times New Roman"/>
+        </w:rPr>
+        <w:t>Použité technologie</w:t>
+      </w:r>
+      <w:bookmarkEnd w:id="35"/>
+    </w:p>
+    <w:p>
+      <w:pPr>
+        <w:jc w:val="both"/>
+        <w:rPr>
+          <w:rFonts w:ascii="Times New Roman" w:hAnsi="Times New Roman" w:cs="Times New Roman"/>
+          <w:sz w:val="24"/>
+          <w:szCs w:val="32"/>
+          <w:lang w:bidi="ar-SA"/>
+        </w:rPr>
+      </w:pPr>
     </w:p>
     <w:p>
       <w:pPr>
@@ -6907,14 +7951,24 @@
           <w:rFonts w:cs="Times New Roman"/>
         </w:rPr>
       </w:pPr>
-      <w:bookmarkStart w:id="29" w:name="_Toc96852033"/>
+      <w:bookmarkStart w:id="36" w:name="_Toc97884812"/>
       <w:r>
         <w:rPr>
           <w:rFonts w:cs="Times New Roman"/>
         </w:rPr>
-        <w:t>Funkce 1</w:t>
-      </w:r>
-      <w:bookmarkEnd w:id="29"/>
+        <w:t>Java</w:t>
+      </w:r>
+      <w:bookmarkEnd w:id="36"/>
+    </w:p>
+    <w:p>
+      <w:pPr>
+        <w:jc w:val="both"/>
+        <w:rPr>
+          <w:rFonts w:ascii="Times New Roman" w:hAnsi="Times New Roman" w:cs="Times New Roman"/>
+          <w:sz w:val="24"/>
+          <w:szCs w:val="32"/>
+        </w:rPr>
+      </w:pPr>
     </w:p>
     <w:p>
       <w:pPr>
@@ -6928,14 +7982,24 @@
           <w:rFonts w:cs="Times New Roman"/>
         </w:rPr>
       </w:pPr>
-      <w:bookmarkStart w:id="30" w:name="_Toc96852034"/>
+      <w:bookmarkStart w:id="37" w:name="_Toc97884813"/>
       <w:r>
         <w:rPr>
           <w:rFonts w:cs="Times New Roman"/>
         </w:rPr>
-        <w:t>Funkce 2</w:t>
-      </w:r>
-      <w:bookmarkEnd w:id="30"/>
+        <w:t>XML</w:t>
+      </w:r>
+      <w:bookmarkEnd w:id="37"/>
+    </w:p>
+    <w:p>
+      <w:pPr>
+        <w:jc w:val="both"/>
+        <w:rPr>
+          <w:rFonts w:ascii="Times New Roman" w:hAnsi="Times New Roman" w:cs="Times New Roman"/>
+          <w:sz w:val="24"/>
+          <w:szCs w:val="32"/>
+        </w:rPr>
+      </w:pPr>
     </w:p>
     <w:p>
       <w:pPr>
@@ -6949,14 +8013,24 @@
           <w:rFonts w:cs="Times New Roman"/>
         </w:rPr>
       </w:pPr>
-      <w:bookmarkStart w:id="31" w:name="_Toc96852035"/>
+      <w:bookmarkStart w:id="38" w:name="_Toc97884814"/>
       <w:r>
         <w:rPr>
           <w:rFonts w:cs="Times New Roman"/>
         </w:rPr>
-        <w:t>Funkce 3</w:t>
-      </w:r>
-      <w:bookmarkEnd w:id="31"/>
+        <w:t>Gradle</w:t>
+      </w:r>
+      <w:bookmarkEnd w:id="38"/>
+    </w:p>
+    <w:p>
+      <w:pPr>
+        <w:jc w:val="both"/>
+        <w:rPr>
+          <w:rFonts w:ascii="Times New Roman" w:hAnsi="Times New Roman" w:cs="Times New Roman"/>
+          <w:sz w:val="24"/>
+          <w:szCs w:val="32"/>
+        </w:rPr>
+      </w:pPr>
     </w:p>
     <w:p>
       <w:pPr>
@@ -6970,73 +8044,24 @@
           <w:rFonts w:cs="Times New Roman"/>
         </w:rPr>
       </w:pPr>
-      <w:bookmarkStart w:id="32" w:name="_Toc96852036"/>
+      <w:bookmarkStart w:id="39" w:name="_Toc97884815"/>
       <w:r>
         <w:rPr>
           <w:rFonts w:cs="Times New Roman"/>
         </w:rPr>
-        <w:t>Funkce 4</w:t>
-      </w:r>
-      <w:bookmarkEnd w:id="32"/>
-    </w:p>
-    <w:p>
-      <w:pPr>
-        <w:jc w:val="both"/>
-        <w:rPr>
-          <w:rFonts w:ascii="Times New Roman" w:eastAsiaTheme="majorEastAsia" w:hAnsi="Times New Roman" w:cs="Times New Roman"/>
-          <w:color w:val="1F3763" w:themeColor="accent1" w:themeShade="7F"/>
-          <w:sz w:val="24"/>
-          <w:szCs w:val="30"/>
-        </w:rPr>
-      </w:pPr>
-      <w:r>
-        <w:rPr>
-          <w:rFonts w:ascii="Times New Roman" w:hAnsi="Times New Roman" w:cs="Times New Roman"/>
-        </w:rPr>
-        <w:br w:type="page"/>
-      </w:r>
-    </w:p>
-    <w:p>
-      <w:pPr>
-        <w:pStyle w:val="Nadpis1"/>
-        <w:numPr>
-          <w:ilvl w:val="0"/>
-          <w:numId w:val="10"/>
-        </w:numPr>
-        <w:jc w:val="both"/>
-        <w:rPr>
-          <w:rFonts w:cs="Times New Roman"/>
-        </w:rPr>
-      </w:pPr>
-      <w:bookmarkStart w:id="33" w:name="_Toc96852037"/>
-      <w:r>
-        <w:rPr>
-          <w:rFonts w:cs="Times New Roman"/>
-        </w:rPr>
-        <w:t>Celkový technický popis</w:t>
-      </w:r>
-      <w:bookmarkEnd w:id="33"/>
-    </w:p>
-    <w:p>
-      <w:pPr>
-        <w:pStyle w:val="Nadpis2"/>
-        <w:numPr>
-          <w:ilvl w:val="1"/>
-          <w:numId w:val="10"/>
-        </w:numPr>
-        <w:jc w:val="both"/>
-        <w:rPr>
-          <w:rFonts w:cs="Times New Roman"/>
-        </w:rPr>
-      </w:pPr>
-      <w:bookmarkStart w:id="34" w:name="_Toc96852038"/>
-      <w:r>
-        <w:rPr>
-          <w:rFonts w:cs="Times New Roman"/>
-        </w:rPr>
-        <w:t>Použité technologie</w:t>
-      </w:r>
-      <w:bookmarkEnd w:id="34"/>
+        <w:t>SQLite</w:t>
+      </w:r>
+      <w:bookmarkEnd w:id="39"/>
+    </w:p>
+    <w:p>
+      <w:pPr>
+        <w:jc w:val="both"/>
+        <w:rPr>
+          <w:rFonts w:ascii="Times New Roman" w:hAnsi="Times New Roman" w:cs="Times New Roman"/>
+          <w:sz w:val="24"/>
+          <w:szCs w:val="32"/>
+        </w:rPr>
+      </w:pPr>
     </w:p>
     <w:p>
       <w:pPr>
@@ -7050,98 +8075,23 @@
           <w:rFonts w:cs="Times New Roman"/>
         </w:rPr>
       </w:pPr>
-      <w:bookmarkStart w:id="35" w:name="_Toc96852039"/>
+      <w:bookmarkStart w:id="40" w:name="_Toc97884816"/>
       <w:r>
         <w:rPr>
           <w:rFonts w:cs="Times New Roman"/>
         </w:rPr>
-        <w:t>Java</w:t>
-      </w:r>
-      <w:bookmarkEnd w:id="35"/>
-    </w:p>
-    <w:p>
-      <w:pPr>
-        <w:pStyle w:val="Nadpis3"/>
-        <w:numPr>
-          <w:ilvl w:val="2"/>
-          <w:numId w:val="10"/>
-        </w:numPr>
-        <w:jc w:val="both"/>
-        <w:rPr>
-          <w:rFonts w:cs="Times New Roman"/>
-        </w:rPr>
-      </w:pPr>
-      <w:bookmarkStart w:id="36" w:name="_Toc96852040"/>
-      <w:r>
-        <w:rPr>
-          <w:rFonts w:cs="Times New Roman"/>
-        </w:rPr>
-        <w:t>XML</w:t>
-      </w:r>
-      <w:bookmarkEnd w:id="36"/>
-    </w:p>
-    <w:p>
-      <w:pPr>
-        <w:pStyle w:val="Nadpis3"/>
-        <w:numPr>
-          <w:ilvl w:val="2"/>
-          <w:numId w:val="10"/>
-        </w:numPr>
-        <w:jc w:val="both"/>
-        <w:rPr>
-          <w:rFonts w:cs="Times New Roman"/>
-        </w:rPr>
-      </w:pPr>
-      <w:bookmarkStart w:id="37" w:name="_Toc96852041"/>
-      <w:r>
-        <w:rPr>
-          <w:rFonts w:cs="Times New Roman"/>
-        </w:rPr>
-        <w:t>Gradle</w:t>
-      </w:r>
-      <w:bookmarkEnd w:id="37"/>
-    </w:p>
-    <w:p>
-      <w:pPr>
-        <w:pStyle w:val="Nadpis3"/>
-        <w:numPr>
-          <w:ilvl w:val="2"/>
-          <w:numId w:val="10"/>
-        </w:numPr>
-        <w:jc w:val="both"/>
-        <w:rPr>
-          <w:rFonts w:cs="Times New Roman"/>
-        </w:rPr>
-      </w:pPr>
-      <w:bookmarkStart w:id="38" w:name="_Toc96852042"/>
-      <w:r>
-        <w:rPr>
-          <w:rFonts w:cs="Times New Roman"/>
-        </w:rPr>
-        <w:t>SQLite</w:t>
-      </w:r>
-      <w:bookmarkEnd w:id="38"/>
-    </w:p>
-    <w:p>
-      <w:pPr>
-        <w:pStyle w:val="Nadpis3"/>
-        <w:numPr>
-          <w:ilvl w:val="2"/>
-          <w:numId w:val="10"/>
-        </w:numPr>
-        <w:jc w:val="both"/>
-        <w:rPr>
-          <w:rFonts w:cs="Times New Roman"/>
-        </w:rPr>
-      </w:pPr>
-      <w:bookmarkStart w:id="39" w:name="_Toc96852043"/>
-      <w:r>
-        <w:rPr>
-          <w:rFonts w:cs="Times New Roman"/>
-        </w:rPr>
         <w:t>Google Maps API</w:t>
       </w:r>
-      <w:bookmarkEnd w:id="39"/>
+      <w:bookmarkEnd w:id="40"/>
+    </w:p>
+    <w:p>
+      <w:pPr>
+        <w:jc w:val="both"/>
+        <w:rPr>
+          <w:sz w:val="24"/>
+          <w:szCs w:val="32"/>
+        </w:rPr>
+      </w:pPr>
     </w:p>
     <w:p>
       <w:pPr>
@@ -7175,14 +8125,26 @@
           <w:rFonts w:cs="Times New Roman"/>
         </w:rPr>
       </w:pPr>
-      <w:bookmarkStart w:id="40" w:name="_Toc96852044"/>
+      <w:bookmarkStart w:id="41" w:name="_Toc97884817"/>
       <w:r>
         <w:rPr>
           <w:rFonts w:cs="Times New Roman"/>
         </w:rPr>
+        <w:lastRenderedPageBreak/>
         <w:t>Závěr</w:t>
       </w:r>
-      <w:bookmarkEnd w:id="40"/>
+      <w:bookmarkEnd w:id="41"/>
+    </w:p>
+    <w:p>
+      <w:pPr>
+        <w:jc w:val="both"/>
+        <w:rPr>
+          <w:rFonts w:ascii="Times New Roman" w:hAnsi="Times New Roman" w:cs="Times New Roman"/>
+          <w:sz w:val="24"/>
+          <w:szCs w:val="32"/>
+          <w:lang w:bidi="ar-SA"/>
+        </w:rPr>
+      </w:pPr>
     </w:p>
     <w:p>
       <w:pPr>
@@ -7214,186 +8176,373 @@
           <w:rFonts w:cs="Times New Roman"/>
         </w:rPr>
       </w:pPr>
-      <w:bookmarkStart w:id="41" w:name="_Toc96852045"/>
+      <w:bookmarkStart w:id="42" w:name="_Toc97884818"/>
       <w:r>
         <w:rPr>
           <w:rFonts w:cs="Times New Roman"/>
-          <w:highlight w:val="yellow"/>
-        </w:rPr>
+        </w:rPr>
+        <w:lastRenderedPageBreak/>
         <w:t>Zdroje</w:t>
       </w:r>
-      <w:bookmarkEnd w:id="41"/>
-    </w:p>
-    <w:p>
-      <w:pPr>
-        <w:rPr>
-          <w:rFonts w:ascii="Times New Roman" w:hAnsi="Times New Roman" w:cs="Times New Roman"/>
-          <w:highlight w:val="yellow"/>
-          <w:lang w:bidi="ar-SA"/>
-        </w:rPr>
-      </w:pPr>
-      <w:r>
-        <w:rPr>
-          <w:rFonts w:ascii="Times New Roman" w:hAnsi="Times New Roman" w:cs="Times New Roman"/>
-          <w:highlight w:val="yellow"/>
-          <w:lang w:bidi="ar-SA"/>
-        </w:rPr>
-        <w:t xml:space="preserve">Google </w:t>
-      </w:r>
-      <w:r>
-        <w:rPr>
-          <w:rFonts w:ascii="Times New Roman" w:hAnsi="Times New Roman" w:cs="Times New Roman"/>
-          <w:highlight w:val="yellow"/>
-          <w:lang w:bidi="ar-SA"/>
-        </w:rPr>
-        <w:t xml:space="preserve">Maps </w:t>
-      </w:r>
-      <w:r>
-        <w:rPr>
-          <w:rFonts w:ascii="Times New Roman" w:hAnsi="Times New Roman" w:cs="Times New Roman"/>
-          <w:highlight w:val="yellow"/>
-          <w:lang w:bidi="ar-SA"/>
-        </w:rPr>
-        <w:t xml:space="preserve">vs. Apple Maps: </w:t>
-      </w:r>
-      <w:proofErr w:type="spellStart"/>
-      <w:r>
-        <w:rPr>
-          <w:rFonts w:ascii="Times New Roman" w:hAnsi="Times New Roman" w:cs="Times New Roman"/>
-          <w:highlight w:val="yellow"/>
-          <w:lang w:bidi="ar-SA"/>
-        </w:rPr>
-        <w:t>Which</w:t>
-      </w:r>
-      <w:proofErr w:type="spellEnd"/>
-      <w:r>
-        <w:rPr>
-          <w:rFonts w:ascii="Times New Roman" w:hAnsi="Times New Roman" w:cs="Times New Roman"/>
-          <w:highlight w:val="yellow"/>
+      <w:bookmarkEnd w:id="42"/>
+    </w:p>
+    <w:p>
+      <w:pPr>
+        <w:jc w:val="both"/>
+        <w:rPr>
+          <w:rFonts w:ascii="Times New Roman" w:hAnsi="Times New Roman" w:cs="Times New Roman"/>
+          <w:sz w:val="24"/>
+          <w:szCs w:val="36"/>
+        </w:rPr>
+      </w:pPr>
+      <w:r>
+        <w:rPr>
+          <w:rFonts w:ascii="Times New Roman" w:hAnsi="Times New Roman" w:cs="Times New Roman"/>
+          <w:sz w:val="24"/>
+          <w:szCs w:val="36"/>
+        </w:rPr>
+        <w:t>[1] Apple Mapy vs. Mapy Google vs. ti ostatní: Proč je konkurence pořád použitelnější?  – Jablíčkář.cz. Jablíčkář.cz - Apple magazín</w:t>
+      </w:r>
+      <w:r>
+        <w:rPr>
+          <w:rFonts w:ascii="Times New Roman" w:hAnsi="Times New Roman" w:cs="Times New Roman"/>
+          <w:sz w:val="24"/>
+          <w:szCs w:val="36"/>
+        </w:rPr>
+        <w:t xml:space="preserve"> (Adam Kos)</w:t>
+      </w:r>
+      <w:r>
+        <w:rPr>
+          <w:rFonts w:ascii="Times New Roman" w:hAnsi="Times New Roman" w:cs="Times New Roman"/>
+          <w:sz w:val="24"/>
+          <w:szCs w:val="36"/>
+        </w:rPr>
+        <w:t xml:space="preserve"> [online]. Copyright © Všechna práva vyhrazena [cit. 04.03.2022]. Dostupné z: https://jablickar.cz/apple-mapy-vs-mapy-google-vs-ti-ostatni-proc-je-konkurence-porad-pouzitelnejsi/</w:t>
+      </w:r>
+    </w:p>
+    <w:p>
+      <w:pPr>
+        <w:jc w:val="both"/>
+        <w:rPr>
+          <w:rFonts w:ascii="Times New Roman" w:hAnsi="Times New Roman" w:cs="Times New Roman"/>
+          <w:sz w:val="24"/>
+          <w:szCs w:val="32"/>
+          <w:lang w:bidi="ar-SA"/>
+        </w:rPr>
+      </w:pPr>
+      <w:r>
+        <w:rPr>
+          <w:rFonts w:ascii="Times New Roman" w:hAnsi="Times New Roman" w:cs="Times New Roman"/>
+          <w:sz w:val="24"/>
+          <w:szCs w:val="32"/>
+          <w:lang w:bidi="ar-SA"/>
+        </w:rPr>
+        <w:t>[2] Google Mapy se dočkaly zajímavých vylepšení. Máme pro vás přehled. SMARTmania.cz – Váš průvodce světem technologií</w:t>
+      </w:r>
+      <w:r>
+        <w:rPr>
+          <w:rFonts w:ascii="Times New Roman" w:hAnsi="Times New Roman" w:cs="Times New Roman"/>
+          <w:sz w:val="24"/>
+          <w:szCs w:val="32"/>
+          <w:lang w:bidi="ar-SA"/>
+        </w:rPr>
+        <w:t xml:space="preserve"> (Michael Chrobok)</w:t>
+      </w:r>
+      <w:r>
+        <w:rPr>
+          <w:rFonts w:ascii="Times New Roman" w:hAnsi="Times New Roman" w:cs="Times New Roman"/>
+          <w:sz w:val="24"/>
+          <w:szCs w:val="32"/>
+          <w:lang w:bidi="ar-SA"/>
+        </w:rPr>
+        <w:t xml:space="preserve"> [online]. Copyright © 2005 [cit. 07.03.2022]. Dostupné z: https://smartmania.cz/google-mapy-se-dockaly-zajimavych-vylepseni-mame-pro-vas-prehled/</w:t>
+      </w:r>
+    </w:p>
+    <w:p>
+      <w:pPr>
+        <w:jc w:val="both"/>
+        <w:rPr>
+          <w:rFonts w:ascii="Times New Roman" w:hAnsi="Times New Roman" w:cs="Times New Roman"/>
+          <w:sz w:val="24"/>
+          <w:szCs w:val="32"/>
+          <w:lang w:bidi="ar-SA"/>
+        </w:rPr>
+      </w:pPr>
+      <w:r>
+        <w:rPr>
+          <w:rFonts w:ascii="Times New Roman" w:hAnsi="Times New Roman" w:cs="Times New Roman"/>
+          <w:sz w:val="24"/>
+          <w:szCs w:val="32"/>
+          <w:lang w:bidi="ar-SA"/>
+        </w:rPr>
+        <w:t>[</w:t>
+      </w:r>
+      <w:r>
+        <w:rPr>
+          <w:rFonts w:ascii="Times New Roman" w:hAnsi="Times New Roman" w:cs="Times New Roman"/>
+          <w:sz w:val="24"/>
+          <w:szCs w:val="32"/>
+          <w:lang w:bidi="ar-SA"/>
+        </w:rPr>
+        <w:t>3</w:t>
+      </w:r>
+      <w:r>
+        <w:rPr>
+          <w:rFonts w:ascii="Times New Roman" w:hAnsi="Times New Roman" w:cs="Times New Roman"/>
+          <w:sz w:val="24"/>
+          <w:szCs w:val="32"/>
+          <w:lang w:bidi="ar-SA"/>
+        </w:rPr>
+        <w:t xml:space="preserve">] </w:t>
+      </w:r>
+      <w:r>
+        <w:rPr>
+          <w:rFonts w:ascii="Times New Roman" w:hAnsi="Times New Roman" w:cs="Times New Roman"/>
+          <w:sz w:val="24"/>
+          <w:szCs w:val="32"/>
+          <w:lang w:bidi="ar-SA"/>
+        </w:rPr>
+        <w:t>Google Maps vs. Apple Maps: Which navigation app is best? | Tom's Guide.</w:t>
+      </w:r>
+      <w:r>
+        <w:rPr>
+          <w:rFonts w:ascii="Times New Roman" w:hAnsi="Times New Roman" w:cs="Times New Roman"/>
+          <w:sz w:val="24"/>
+          <w:szCs w:val="32"/>
+          <w:lang w:bidi="ar-SA"/>
+        </w:rPr>
+        <w:t xml:space="preserve"> (Tom Pritchard) </w:t>
+      </w:r>
+      <w:r>
+        <w:rPr>
+          <w:rFonts w:ascii="Times New Roman" w:hAnsi="Times New Roman" w:cs="Times New Roman"/>
+          <w:sz w:val="24"/>
+          <w:szCs w:val="32"/>
+          <w:lang w:bidi="ar-SA"/>
+        </w:rPr>
+        <w:t>[online]. Copyright © [cit. 04.03.2022]. Dostupné</w:t>
+      </w:r>
+      <w:r>
+        <w:rPr>
+          <w:rFonts w:ascii="Times New Roman" w:hAnsi="Times New Roman" w:cs="Times New Roman"/>
+          <w:sz w:val="24"/>
+          <w:szCs w:val="32"/>
           <w:lang w:bidi="ar-SA"/>
         </w:rPr>
         <w:t xml:space="preserve"> </w:t>
       </w:r>
-      <w:proofErr w:type="spellStart"/>
-      <w:r>
-        <w:rPr>
-          <w:rFonts w:ascii="Times New Roman" w:hAnsi="Times New Roman" w:cs="Times New Roman"/>
-          <w:highlight w:val="yellow"/>
-          <w:lang w:bidi="ar-SA"/>
-        </w:rPr>
-        <w:t>navigation</w:t>
-      </w:r>
-      <w:proofErr w:type="spellEnd"/>
-      <w:r>
-        <w:rPr>
-          <w:rFonts w:ascii="Times New Roman" w:hAnsi="Times New Roman" w:cs="Times New Roman"/>
-          <w:highlight w:val="yellow"/>
-          <w:lang w:bidi="ar-SA"/>
-        </w:rPr>
-        <w:t xml:space="preserve"> app is </w:t>
-      </w:r>
-      <w:proofErr w:type="spellStart"/>
-      <w:r>
-        <w:rPr>
-          <w:rFonts w:ascii="Times New Roman" w:hAnsi="Times New Roman" w:cs="Times New Roman"/>
-          <w:highlight w:val="yellow"/>
-          <w:lang w:bidi="ar-SA"/>
-        </w:rPr>
-        <w:t>best</w:t>
-      </w:r>
-      <w:proofErr w:type="spellEnd"/>
-      <w:r>
-        <w:rPr>
-          <w:rFonts w:ascii="Times New Roman" w:hAnsi="Times New Roman" w:cs="Times New Roman"/>
-          <w:highlight w:val="yellow"/>
-          <w:lang w:bidi="ar-SA"/>
-        </w:rPr>
-        <w:t xml:space="preserve">? | </w:t>
-      </w:r>
-      <w:proofErr w:type="spellStart"/>
-      <w:r>
-        <w:rPr>
-          <w:rFonts w:ascii="Times New Roman" w:hAnsi="Times New Roman" w:cs="Times New Roman"/>
-          <w:highlight w:val="yellow"/>
-          <w:lang w:bidi="ar-SA"/>
-        </w:rPr>
-        <w:t>Tom's</w:t>
-      </w:r>
-      <w:proofErr w:type="spellEnd"/>
-      <w:r>
-        <w:rPr>
-          <w:rFonts w:ascii="Times New Roman" w:hAnsi="Times New Roman" w:cs="Times New Roman"/>
-          <w:highlight w:val="yellow"/>
-          <w:lang w:bidi="ar-SA"/>
-        </w:rPr>
-        <w:t xml:space="preserve"> </w:t>
-      </w:r>
-      <w:proofErr w:type="spellStart"/>
-      <w:r>
-        <w:rPr>
-          <w:rFonts w:ascii="Times New Roman" w:hAnsi="Times New Roman" w:cs="Times New Roman"/>
-          <w:highlight w:val="yellow"/>
-          <w:lang w:bidi="ar-SA"/>
-        </w:rPr>
-        <w:t>Guide</w:t>
-      </w:r>
-      <w:proofErr w:type="spellEnd"/>
-      <w:r>
-        <w:rPr>
-          <w:rFonts w:ascii="Times New Roman" w:hAnsi="Times New Roman" w:cs="Times New Roman"/>
-          <w:highlight w:val="yellow"/>
-          <w:lang w:bidi="ar-SA"/>
-        </w:rPr>
-        <w:t>. [online]. Copyright © [cit. 04.03.2022]. Dostupné z: </w:t>
-      </w:r>
-      <w:hyperlink r:id="rId9" w:history="1">
-        <w:r>
-          <w:rPr>
-            <w:rFonts w:ascii="Times New Roman" w:hAnsi="Times New Roman" w:cs="Times New Roman"/>
-            <w:highlight w:val="yellow"/>
-            <w:lang w:bidi="ar-SA"/>
-          </w:rPr>
-          <w:t>https://www.tomsguide.com/news/google-maps-vs-apple-maps</w:t>
-        </w:r>
-      </w:hyperlink>
-    </w:p>
-    <w:p>
-      <w:pPr>
-        <w:rPr>
-          <w:rFonts w:ascii="Times New Roman" w:hAnsi="Times New Roman" w:cs="Times New Roman"/>
-          <w:highlight w:val="yellow"/>
-          <w:lang w:bidi="ar-SA"/>
-        </w:rPr>
-      </w:pPr>
-      <w:r>
-        <w:rPr>
-          <w:rFonts w:ascii="Times New Roman" w:hAnsi="Times New Roman" w:cs="Times New Roman"/>
-          <w:highlight w:val="yellow"/>
-          <w:lang w:bidi="ar-SA"/>
-        </w:rPr>
-        <w:t>Mapy.cz vs Google mapy | Moje Znalosti. Moje Znalosti [online]. Copyright © 2014 [cit. 04.03.2022]. Dostupné z: https://mojeznalosti.cz/encyklopedie/svet-internetu/mapy-cz-vs-google-mapy/</w:t>
-      </w:r>
-    </w:p>
-    <w:p>
-      <w:pPr>
-        <w:rPr>
-          <w:rFonts w:ascii="Times New Roman" w:hAnsi="Times New Roman" w:cs="Times New Roman"/>
-          <w:lang w:bidi="ar-SA"/>
-        </w:rPr>
-      </w:pPr>
-      <w:r>
-        <w:rPr>
-          <w:rFonts w:ascii="Times New Roman" w:hAnsi="Times New Roman" w:cs="Times New Roman"/>
-          <w:highlight w:val="yellow"/>
-          <w:lang w:bidi="ar-SA"/>
-        </w:rPr>
-        <w:t>Apple Mapy vs. Mapy Google vs. ti ostatní: Proč je konkurence pořád použitelnější?  – Jablíčkář.cz. Jablíčkář.cz - Apple magazín [online]. Copyright © Všechna práva vyhrazena [cit. 04.03.2022]. Dostupné z: https://jablickar.cz/apple-mapy-vs-mapy-google-vs-ti-ostatni-proc-je-konkurence-porad-pouzitelnejsi/</w:t>
-      </w:r>
-    </w:p>
-    <w:p>
-      <w:pPr>
-        <w:rPr>
-          <w:rFonts w:ascii="Times New Roman" w:hAnsi="Times New Roman" w:cs="Times New Roman"/>
+      <w:r>
+        <w:rPr>
+          <w:rFonts w:ascii="Times New Roman" w:hAnsi="Times New Roman" w:cs="Times New Roman"/>
+          <w:sz w:val="24"/>
+          <w:szCs w:val="32"/>
+          <w:lang w:bidi="ar-SA"/>
+        </w:rPr>
+        <w:t>z: https://www.tomsguide.com/news/google-maps-vs-apple-maps</w:t>
+      </w:r>
+    </w:p>
+    <w:p>
+      <w:pPr>
+        <w:jc w:val="both"/>
+        <w:rPr>
+          <w:rFonts w:ascii="Times New Roman" w:hAnsi="Times New Roman" w:cs="Times New Roman"/>
+          <w:sz w:val="24"/>
+          <w:szCs w:val="32"/>
+          <w:lang w:bidi="ar-SA"/>
+        </w:rPr>
+      </w:pPr>
+      <w:r>
+        <w:rPr>
+          <w:rFonts w:ascii="Times New Roman" w:hAnsi="Times New Roman" w:cs="Times New Roman"/>
+          <w:sz w:val="24"/>
+          <w:szCs w:val="32"/>
+          <w:lang w:bidi="ar-SA"/>
+        </w:rPr>
+        <w:t>[</w:t>
+      </w:r>
+      <w:r>
+        <w:rPr>
+          <w:rFonts w:ascii="Times New Roman" w:hAnsi="Times New Roman" w:cs="Times New Roman"/>
+          <w:sz w:val="24"/>
+          <w:szCs w:val="32"/>
+          <w:lang w:bidi="ar-SA"/>
+        </w:rPr>
+        <w:t>4</w:t>
+      </w:r>
+      <w:r>
+        <w:rPr>
+          <w:rFonts w:ascii="Times New Roman" w:hAnsi="Times New Roman" w:cs="Times New Roman"/>
+          <w:sz w:val="24"/>
+          <w:szCs w:val="32"/>
+          <w:lang w:bidi="ar-SA"/>
+        </w:rPr>
+        <w:t xml:space="preserve">] </w:t>
+      </w:r>
+      <w:r>
+        <w:rPr>
+          <w:rFonts w:ascii="Times New Roman" w:hAnsi="Times New Roman" w:cs="Times New Roman"/>
+          <w:sz w:val="24"/>
+          <w:szCs w:val="32"/>
+          <w:lang w:bidi="ar-SA"/>
+        </w:rPr>
+        <w:t>Mapy Google nebo Apple Mapy: rozdíly, spolehlivost ITIGIC. Technical How-to's, Tips, and Tricks | ITIGIC</w:t>
+      </w:r>
+      <w:r>
+        <w:rPr>
+          <w:rFonts w:ascii="Times New Roman" w:hAnsi="Times New Roman" w:cs="Times New Roman"/>
+          <w:sz w:val="24"/>
+          <w:szCs w:val="32"/>
+          <w:lang w:bidi="ar-SA"/>
+        </w:rPr>
+        <w:t xml:space="preserve"> (Matt Mills</w:t>
+      </w:r>
+      <w:r>
+        <w:rPr>
+          <w:rFonts w:ascii="Times New Roman" w:hAnsi="Times New Roman" w:cs="Times New Roman"/>
+          <w:sz w:val="24"/>
+          <w:szCs w:val="32"/>
+          <w:lang w:bidi="ar-SA"/>
+        </w:rPr>
+        <w:t xml:space="preserve"> [online]. Copyright © 2022 ITIGIC [cit. 07.03.2022]. Dostupné z: </w:t>
+      </w:r>
+      <w:r>
+        <w:rPr>
+          <w:rFonts w:ascii="Times New Roman" w:hAnsi="Times New Roman" w:cs="Times New Roman"/>
+          <w:sz w:val="24"/>
+          <w:szCs w:val="32"/>
+          <w:lang w:bidi="ar-SA"/>
+        </w:rPr>
+        <w:t>https://itigic.com/cs/google-maps-or-apple-maps-differences-reliability/</w:t>
+      </w:r>
+    </w:p>
+    <w:p>
+      <w:pPr>
+        <w:jc w:val="both"/>
+        <w:rPr>
+          <w:rFonts w:ascii="Times New Roman" w:hAnsi="Times New Roman" w:cs="Times New Roman"/>
+          <w:sz w:val="24"/>
+          <w:szCs w:val="32"/>
+          <w:lang w:bidi="ar-SA"/>
+        </w:rPr>
+      </w:pPr>
+      <w:r>
+        <w:rPr>
+          <w:rFonts w:ascii="Times New Roman" w:hAnsi="Times New Roman" w:cs="Times New Roman"/>
+          <w:sz w:val="24"/>
+          <w:szCs w:val="32"/>
+          <w:lang w:bidi="ar-SA"/>
+        </w:rPr>
+        <w:t>[</w:t>
+      </w:r>
+      <w:r>
+        <w:rPr>
+          <w:rFonts w:ascii="Times New Roman" w:hAnsi="Times New Roman" w:cs="Times New Roman"/>
+          <w:sz w:val="24"/>
+          <w:szCs w:val="32"/>
+          <w:lang w:bidi="ar-SA"/>
+        </w:rPr>
+        <w:t>5</w:t>
+      </w:r>
+      <w:r>
+        <w:rPr>
+          <w:rFonts w:ascii="Times New Roman" w:hAnsi="Times New Roman" w:cs="Times New Roman"/>
+          <w:sz w:val="24"/>
+          <w:szCs w:val="32"/>
+          <w:lang w:bidi="ar-SA"/>
+        </w:rPr>
+        <w:t xml:space="preserve">] </w:t>
+      </w:r>
+      <w:r>
+        <w:rPr>
+          <w:rFonts w:ascii="Times New Roman" w:hAnsi="Times New Roman" w:cs="Times New Roman"/>
+          <w:sz w:val="24"/>
+          <w:szCs w:val="32"/>
+          <w:lang w:bidi="ar-SA"/>
+        </w:rPr>
+        <w:t>Apple Maps, Google Maps nebo Waze. Kdo s koho? - Garáž.cz. Garáž.cz</w:t>
+      </w:r>
+      <w:r>
+        <w:rPr>
+          <w:rFonts w:ascii="Times New Roman" w:hAnsi="Times New Roman" w:cs="Times New Roman"/>
+          <w:sz w:val="24"/>
+          <w:szCs w:val="32"/>
+          <w:lang w:bidi="ar-SA"/>
+        </w:rPr>
+        <w:t xml:space="preserve"> (Patrik Svatoš)</w:t>
+      </w:r>
+      <w:r>
+        <w:rPr>
+          <w:rFonts w:ascii="Times New Roman" w:hAnsi="Times New Roman" w:cs="Times New Roman"/>
+          <w:sz w:val="24"/>
+          <w:szCs w:val="32"/>
+          <w:lang w:bidi="ar-SA"/>
+        </w:rPr>
+        <w:t xml:space="preserve"> [online]. Copyright © 1996 [cit. 07.03.2022]. Dostupné z: </w:t>
+      </w:r>
+      <w:r>
+        <w:rPr>
+          <w:rFonts w:ascii="Times New Roman" w:hAnsi="Times New Roman" w:cs="Times New Roman"/>
+          <w:sz w:val="24"/>
+          <w:szCs w:val="32"/>
+          <w:lang w:bidi="ar-SA"/>
+        </w:rPr>
+        <w:t>https://www.garaz.cz/clanek/apple-maps-google-maps-nebo-waze-kdo-s-koho-21000690</w:t>
+      </w:r>
+    </w:p>
+    <w:p>
+      <w:pPr>
+        <w:jc w:val="both"/>
+        <w:rPr>
+          <w:rFonts w:ascii="Times New Roman" w:hAnsi="Times New Roman" w:cs="Times New Roman"/>
+          <w:sz w:val="24"/>
+          <w:szCs w:val="32"/>
+          <w:lang w:bidi="ar-SA"/>
+        </w:rPr>
+      </w:pPr>
+      <w:r>
+        <w:rPr>
+          <w:rFonts w:ascii="Times New Roman" w:hAnsi="Times New Roman" w:cs="Times New Roman"/>
+          <w:sz w:val="24"/>
+          <w:szCs w:val="32"/>
+          <w:lang w:bidi="ar-SA"/>
+        </w:rPr>
+        <w:t>[</w:t>
+      </w:r>
+      <w:r>
+        <w:rPr>
+          <w:rFonts w:ascii="Times New Roman" w:hAnsi="Times New Roman" w:cs="Times New Roman"/>
+          <w:sz w:val="24"/>
+          <w:szCs w:val="32"/>
+          <w:lang w:bidi="ar-SA"/>
+        </w:rPr>
+        <w:t>6</w:t>
+      </w:r>
+      <w:r>
+        <w:rPr>
+          <w:rFonts w:ascii="Times New Roman" w:hAnsi="Times New Roman" w:cs="Times New Roman"/>
+          <w:sz w:val="24"/>
+          <w:szCs w:val="32"/>
+          <w:lang w:bidi="ar-SA"/>
+        </w:rPr>
+        <w:t xml:space="preserve">] Mapy.cz vs Google mapy | Moje Znalosti. Moje Znalosti [online]. Copyright © 2014 [cit. 04.03.2022]. Dostupné z: </w:t>
+      </w:r>
+      <w:r>
+        <w:rPr>
+          <w:rFonts w:ascii="Times New Roman" w:hAnsi="Times New Roman" w:cs="Times New Roman"/>
+          <w:sz w:val="24"/>
+          <w:szCs w:val="32"/>
+          <w:lang w:bidi="ar-SA"/>
+        </w:rPr>
+        <w:t>https://mojeznalosti.cz/encyklopedie/svet-internetu/mapy-cz-vs-google-mapy/</w:t>
+      </w:r>
+    </w:p>
+    <w:p>
+      <w:pPr>
+        <w:jc w:val="both"/>
+        <w:rPr>
+          <w:rFonts w:ascii="Times New Roman" w:hAnsi="Times New Roman" w:cs="Times New Roman"/>
+          <w:sz w:val="24"/>
+          <w:szCs w:val="32"/>
           <w:lang w:bidi="ar-SA"/>
         </w:rPr>
       </w:pPr>
@@ -7428,7 +8577,7 @@
           <w:rFonts w:cs="Times New Roman"/>
         </w:rPr>
       </w:pPr>
-      <w:bookmarkStart w:id="42" w:name="_Toc96852046"/>
+      <w:bookmarkStart w:id="43" w:name="_Toc97884819"/>
       <w:r>
         <w:rPr>
           <w:rFonts w:cs="Times New Roman"/>
@@ -7436,19 +8585,21 @@
         <w:lastRenderedPageBreak/>
         <w:t>Seznam ilustrací</w:t>
       </w:r>
-      <w:bookmarkEnd w:id="42"/>
-    </w:p>
-    <w:p>
-      <w:pPr>
-        <w:jc w:val="both"/>
-        <w:rPr>
-          <w:rFonts w:ascii="Times New Roman" w:hAnsi="Times New Roman" w:cs="Times New Roman"/>
+      <w:bookmarkEnd w:id="43"/>
+    </w:p>
+    <w:p>
+      <w:pPr>
+        <w:jc w:val="both"/>
+        <w:rPr>
+          <w:rFonts w:ascii="Times New Roman" w:hAnsi="Times New Roman" w:cs="Times New Roman"/>
+          <w:sz w:val="24"/>
+          <w:szCs w:val="32"/>
           <w:lang w:bidi="ar-SA"/>
         </w:rPr>
       </w:pPr>
     </w:p>
     <w:sectPr>
-      <w:footerReference w:type="default" r:id="rId10"/>
+      <w:footerReference w:type="default" r:id="rId9"/>
       <w:pgSz w:w="11906" w:h="16838"/>
       <w:pgMar w:top="1417" w:right="1417" w:bottom="1417" w:left="1417" w:header="708" w:footer="708" w:gutter="0"/>
       <w:pgNumType w:start="0"/>
@@ -9225,6 +10376,92 @@
     </w:lvl>
   </w:abstractNum>
   <w:abstractNum w:abstractNumId="17" w15:restartNumberingAfterBreak="0">
+    <w:nsid w:val="6CC92A28"/>
+    <w:multiLevelType w:val="multilevel"/>
+    <w:tmpl w:val="0405001F"/>
+    <w:lvl w:ilvl="0">
+      <w:start w:val="1"/>
+      <w:numFmt w:val="decimal"/>
+      <w:lvlText w:val="%1."/>
+      <w:lvlJc w:val="left"/>
+      <w:pPr>
+        <w:ind w:left="360" w:hanging="360"/>
+      </w:pPr>
+    </w:lvl>
+    <w:lvl w:ilvl="1">
+      <w:start w:val="1"/>
+      <w:numFmt w:val="decimal"/>
+      <w:lvlText w:val="%1.%2."/>
+      <w:lvlJc w:val="left"/>
+      <w:pPr>
+        <w:ind w:left="792" w:hanging="432"/>
+      </w:pPr>
+    </w:lvl>
+    <w:lvl w:ilvl="2">
+      <w:start w:val="1"/>
+      <w:numFmt w:val="decimal"/>
+      <w:lvlText w:val="%1.%2.%3."/>
+      <w:lvlJc w:val="left"/>
+      <w:pPr>
+        <w:ind w:left="1224" w:hanging="504"/>
+      </w:pPr>
+    </w:lvl>
+    <w:lvl w:ilvl="3">
+      <w:start w:val="1"/>
+      <w:numFmt w:val="decimal"/>
+      <w:lvlText w:val="%1.%2.%3.%4."/>
+      <w:lvlJc w:val="left"/>
+      <w:pPr>
+        <w:ind w:left="1728" w:hanging="648"/>
+      </w:pPr>
+    </w:lvl>
+    <w:lvl w:ilvl="4">
+      <w:start w:val="1"/>
+      <w:numFmt w:val="decimal"/>
+      <w:lvlText w:val="%1.%2.%3.%4.%5."/>
+      <w:lvlJc w:val="left"/>
+      <w:pPr>
+        <w:ind w:left="2232" w:hanging="792"/>
+      </w:pPr>
+    </w:lvl>
+    <w:lvl w:ilvl="5">
+      <w:start w:val="1"/>
+      <w:numFmt w:val="decimal"/>
+      <w:lvlText w:val="%1.%2.%3.%4.%5.%6."/>
+      <w:lvlJc w:val="left"/>
+      <w:pPr>
+        <w:ind w:left="2736" w:hanging="936"/>
+      </w:pPr>
+    </w:lvl>
+    <w:lvl w:ilvl="6">
+      <w:start w:val="1"/>
+      <w:numFmt w:val="decimal"/>
+      <w:lvlText w:val="%1.%2.%3.%4.%5.%6.%7."/>
+      <w:lvlJc w:val="left"/>
+      <w:pPr>
+        <w:ind w:left="3240" w:hanging="1080"/>
+      </w:pPr>
+    </w:lvl>
+    <w:lvl w:ilvl="7">
+      <w:start w:val="1"/>
+      <w:numFmt w:val="decimal"/>
+      <w:lvlText w:val="%1.%2.%3.%4.%5.%6.%7.%8."/>
+      <w:lvlJc w:val="left"/>
+      <w:pPr>
+        <w:ind w:left="3744" w:hanging="1224"/>
+      </w:pPr>
+    </w:lvl>
+    <w:lvl w:ilvl="8">
+      <w:start w:val="1"/>
+      <w:numFmt w:val="decimal"/>
+      <w:lvlText w:val="%1.%2.%3.%4.%5.%6.%7.%8.%9."/>
+      <w:lvlJc w:val="left"/>
+      <w:pPr>
+        <w:ind w:left="4320" w:hanging="1440"/>
+      </w:pPr>
+    </w:lvl>
+  </w:abstractNum>
+  <w:abstractNum w:abstractNumId="18" w15:restartNumberingAfterBreak="0">
     <w:nsid w:val="7820438C"/>
     <w:multiLevelType w:val="hybridMultilevel"/>
     <w:tmpl w:val="444C6844"/>
@@ -9313,7 +10550,7 @@
       </w:pPr>
     </w:lvl>
   </w:abstractNum>
-  <w:abstractNum w:abstractNumId="18" w15:restartNumberingAfterBreak="0">
+  <w:abstractNum w:abstractNumId="19" w15:restartNumberingAfterBreak="0">
     <w:nsid w:val="7C8C57D9"/>
     <w:multiLevelType w:val="hybridMultilevel"/>
     <w:tmpl w:val="444C6844"/>
@@ -9409,10 +10646,10 @@
     <w:abstractNumId w:val="16"/>
   </w:num>
   <w:num w:numId="3">
-    <w:abstractNumId w:val="17"/>
+    <w:abstractNumId w:val="18"/>
   </w:num>
   <w:num w:numId="4">
-    <w:abstractNumId w:val="18"/>
+    <w:abstractNumId w:val="19"/>
   </w:num>
   <w:num w:numId="5">
     <w:abstractNumId w:val="10"/>
@@ -9458,6 +10695,9 @@
   </w:num>
   <w:num w:numId="19">
     <w:abstractNumId w:val="0"/>
+  </w:num>
+  <w:num w:numId="20">
+    <w:abstractNumId w:val="17"/>
   </w:num>
 </w:numbering>
 </file>
@@ -10139,6 +11379,18 @@
       <w:ind w:left="440"/>
     </w:pPr>
   </w:style>
+  <w:style w:type="character" w:styleId="Nevyeenzmnka">
+    <w:name w:val="Unresolved Mention"/>
+    <w:basedOn w:val="Standardnpsmoodstavce"/>
+    <w:uiPriority w:val="99"/>
+    <w:semiHidden/>
+    <w:unhideWhenUsed/>
+    <w:rsid w:val="005C2209"/>
+    <w:rPr>
+      <w:color w:val="605E5C"/>
+      <w:shd w:val="clear" w:color="auto" w:fill="E1DFDD"/>
+    </w:rPr>
+  </w:style>
 </w:styles>
 </file>
 

--- a/dokumentace.docx
+++ b/dokumentace.docx
@@ -1096,6 +1096,24 @@
           <w:sz w:val="24"/>
           <w:szCs w:val="32"/>
         </w:rPr>
+        <w:t>Děkuji Zuzaně Pánkové za vytvoření ikony aplikace.</w:t>
+      </w:r>
+    </w:p>
+    <w:p>
+      <w:pPr>
+        <w:jc w:val="both"/>
+        <w:rPr>
+          <w:rFonts w:ascii="Times New Roman" w:hAnsi="Times New Roman" w:cs="Times New Roman"/>
+          <w:sz w:val="24"/>
+          <w:szCs w:val="32"/>
+        </w:rPr>
+      </w:pPr>
+      <w:r>
+        <w:rPr>
+          <w:rFonts w:ascii="Times New Roman" w:hAnsi="Times New Roman" w:cs="Times New Roman"/>
+          <w:sz w:val="24"/>
+          <w:szCs w:val="32"/>
+        </w:rPr>
         <w:br w:type="page"/>
       </w:r>
     </w:p>
@@ -1418,7 +1436,6 @@
         <w:p>
           <w:pPr>
             <w:pStyle w:val="Obsah1"/>
-            <w:jc w:val="both"/>
             <w:rPr>
               <w:rFonts w:eastAsiaTheme="minorEastAsia"/>
               <w:noProof/>
@@ -1444,7 +1461,7 @@
             </w:rPr>
             <w:fldChar w:fldCharType="separate"/>
           </w:r>
-          <w:hyperlink w:anchor="_Toc97884779" w:history="1">
+          <w:hyperlink w:anchor="_Toc98274051" w:history="1">
             <w:r>
               <w:rPr>
                 <w:rStyle w:val="Hypertextovodkaz"/>
@@ -1489,7 +1506,7 @@
                 <w:noProof/>
                 <w:webHidden/>
               </w:rPr>
-              <w:instrText xml:space="preserve"> PAGEREF _Toc97884779 \h </w:instrText>
+              <w:instrText xml:space="preserve"> PAGEREF _Toc98274051 \h </w:instrText>
             </w:r>
             <w:r>
               <w:rPr>
@@ -1523,7 +1540,6 @@
         <w:p>
           <w:pPr>
             <w:pStyle w:val="Obsah1"/>
-            <w:jc w:val="both"/>
             <w:rPr>
               <w:rFonts w:eastAsiaTheme="minorEastAsia"/>
               <w:noProof/>
@@ -1531,7 +1547,7 @@
               <w:lang w:eastAsia="cs-CZ" w:bidi="ar-SA"/>
             </w:rPr>
           </w:pPr>
-          <w:hyperlink w:anchor="_Toc97884780" w:history="1">
+          <w:hyperlink w:anchor="_Toc98274052" w:history="1">
             <w:r>
               <w:rPr>
                 <w:rStyle w:val="Hypertextovodkaz"/>
@@ -1576,7 +1592,7 @@
                 <w:noProof/>
                 <w:webHidden/>
               </w:rPr>
-              <w:instrText xml:space="preserve"> PAGEREF _Toc97884780 \h </w:instrText>
+              <w:instrText xml:space="preserve"> PAGEREF _Toc98274052 \h </w:instrText>
             </w:r>
             <w:r>
               <w:rPr>
@@ -1612,9 +1628,8 @@
             <w:pStyle w:val="Obsah2"/>
             <w:tabs>
               <w:tab w:val="left" w:pos="880"/>
-              <w:tab w:val="right" w:leader="dot" w:pos="9062"/>
+              <w:tab w:val="right" w:leader="dot" w:pos="9060"/>
             </w:tabs>
-            <w:jc w:val="both"/>
             <w:rPr>
               <w:rFonts w:eastAsiaTheme="minorEastAsia"/>
               <w:noProof/>
@@ -1622,7 +1637,7 @@
               <w:lang w:eastAsia="cs-CZ" w:bidi="ar-SA"/>
             </w:rPr>
           </w:pPr>
-          <w:hyperlink w:anchor="_Toc97884781" w:history="1">
+          <w:hyperlink w:anchor="_Toc98274053" w:history="1">
             <w:r>
               <w:rPr>
                 <w:rStyle w:val="Hypertextovodkaz"/>
@@ -1667,7 +1682,7 @@
                 <w:noProof/>
                 <w:webHidden/>
               </w:rPr>
-              <w:instrText xml:space="preserve"> PAGEREF _Toc97884781 \h </w:instrText>
+              <w:instrText xml:space="preserve"> PAGEREF _Toc98274053 \h </w:instrText>
             </w:r>
             <w:r>
               <w:rPr>
@@ -1703,9 +1718,8 @@
             <w:pStyle w:val="Obsah3"/>
             <w:tabs>
               <w:tab w:val="left" w:pos="1320"/>
-              <w:tab w:val="right" w:leader="dot" w:pos="9062"/>
+              <w:tab w:val="right" w:leader="dot" w:pos="9060"/>
             </w:tabs>
-            <w:jc w:val="both"/>
             <w:rPr>
               <w:rFonts w:eastAsiaTheme="minorEastAsia"/>
               <w:noProof/>
@@ -1713,7 +1727,7 @@
               <w:lang w:eastAsia="cs-CZ" w:bidi="ar-SA"/>
             </w:rPr>
           </w:pPr>
-          <w:hyperlink w:anchor="_Toc97884782" w:history="1">
+          <w:hyperlink w:anchor="_Toc98274054" w:history="1">
             <w:r>
               <w:rPr>
                 <w:rStyle w:val="Hypertextovodkaz"/>
@@ -1758,7 +1772,7 @@
                 <w:noProof/>
                 <w:webHidden/>
               </w:rPr>
-              <w:instrText xml:space="preserve"> PAGEREF _Toc97884782 \h </w:instrText>
+              <w:instrText xml:space="preserve"> PAGEREF _Toc98274054 \h </w:instrText>
             </w:r>
             <w:r>
               <w:rPr>
@@ -1794,9 +1808,8 @@
             <w:pStyle w:val="Obsah3"/>
             <w:tabs>
               <w:tab w:val="left" w:pos="1320"/>
-              <w:tab w:val="right" w:leader="dot" w:pos="9062"/>
+              <w:tab w:val="right" w:leader="dot" w:pos="9060"/>
             </w:tabs>
-            <w:jc w:val="both"/>
             <w:rPr>
               <w:rFonts w:eastAsiaTheme="minorEastAsia"/>
               <w:noProof/>
@@ -1804,7 +1817,7 @@
               <w:lang w:eastAsia="cs-CZ" w:bidi="ar-SA"/>
             </w:rPr>
           </w:pPr>
-          <w:hyperlink w:anchor="_Toc97884783" w:history="1">
+          <w:hyperlink w:anchor="_Toc98274055" w:history="1">
             <w:r>
               <w:rPr>
                 <w:rStyle w:val="Hypertextovodkaz"/>
@@ -1849,7 +1862,7 @@
                 <w:noProof/>
                 <w:webHidden/>
               </w:rPr>
-              <w:instrText xml:space="preserve"> PAGEREF _Toc97884783 \h </w:instrText>
+              <w:instrText xml:space="preserve"> PAGEREF _Toc98274055 \h </w:instrText>
             </w:r>
             <w:r>
               <w:rPr>
@@ -1885,9 +1898,8 @@
             <w:pStyle w:val="Obsah2"/>
             <w:tabs>
               <w:tab w:val="left" w:pos="880"/>
-              <w:tab w:val="right" w:leader="dot" w:pos="9062"/>
+              <w:tab w:val="right" w:leader="dot" w:pos="9060"/>
             </w:tabs>
-            <w:jc w:val="both"/>
             <w:rPr>
               <w:rFonts w:eastAsiaTheme="minorEastAsia"/>
               <w:noProof/>
@@ -1895,7 +1907,7 @@
               <w:lang w:eastAsia="cs-CZ" w:bidi="ar-SA"/>
             </w:rPr>
           </w:pPr>
-          <w:hyperlink w:anchor="_Toc97884784" w:history="1">
+          <w:hyperlink w:anchor="_Toc98274056" w:history="1">
             <w:r>
               <w:rPr>
                 <w:rStyle w:val="Hypertextovodkaz"/>
@@ -1940,7 +1952,7 @@
                 <w:noProof/>
                 <w:webHidden/>
               </w:rPr>
-              <w:instrText xml:space="preserve"> PAGEREF _Toc97884784 \h </w:instrText>
+              <w:instrText xml:space="preserve"> PAGEREF _Toc98274056 \h </w:instrText>
             </w:r>
             <w:r>
               <w:rPr>
@@ -1976,9 +1988,8 @@
             <w:pStyle w:val="Obsah3"/>
             <w:tabs>
               <w:tab w:val="left" w:pos="1320"/>
-              <w:tab w:val="right" w:leader="dot" w:pos="9062"/>
+              <w:tab w:val="right" w:leader="dot" w:pos="9060"/>
             </w:tabs>
-            <w:jc w:val="both"/>
             <w:rPr>
               <w:rFonts w:eastAsiaTheme="minorEastAsia"/>
               <w:noProof/>
@@ -1986,7 +1997,7 @@
               <w:lang w:eastAsia="cs-CZ" w:bidi="ar-SA"/>
             </w:rPr>
           </w:pPr>
-          <w:hyperlink w:anchor="_Toc97884785" w:history="1">
+          <w:hyperlink w:anchor="_Toc98274057" w:history="1">
             <w:r>
               <w:rPr>
                 <w:rStyle w:val="Hypertextovodkaz"/>
@@ -2031,7 +2042,7 @@
                 <w:noProof/>
                 <w:webHidden/>
               </w:rPr>
-              <w:instrText xml:space="preserve"> PAGEREF _Toc97884785 \h </w:instrText>
+              <w:instrText xml:space="preserve"> PAGEREF _Toc98274057 \h </w:instrText>
             </w:r>
             <w:r>
               <w:rPr>
@@ -2067,9 +2078,8 @@
             <w:pStyle w:val="Obsah3"/>
             <w:tabs>
               <w:tab w:val="left" w:pos="1320"/>
-              <w:tab w:val="right" w:leader="dot" w:pos="9062"/>
+              <w:tab w:val="right" w:leader="dot" w:pos="9060"/>
             </w:tabs>
-            <w:jc w:val="both"/>
             <w:rPr>
               <w:rFonts w:eastAsiaTheme="minorEastAsia"/>
               <w:noProof/>
@@ -2077,7 +2087,7 @@
               <w:lang w:eastAsia="cs-CZ" w:bidi="ar-SA"/>
             </w:rPr>
           </w:pPr>
-          <w:hyperlink w:anchor="_Toc97884786" w:history="1">
+          <w:hyperlink w:anchor="_Toc98274058" w:history="1">
             <w:r>
               <w:rPr>
                 <w:rStyle w:val="Hypertextovodkaz"/>
@@ -2122,7 +2132,7 @@
                 <w:noProof/>
                 <w:webHidden/>
               </w:rPr>
-              <w:instrText xml:space="preserve"> PAGEREF _Toc97884786 \h </w:instrText>
+              <w:instrText xml:space="preserve"> PAGEREF _Toc98274058 \h </w:instrText>
             </w:r>
             <w:r>
               <w:rPr>
@@ -2158,9 +2168,8 @@
             <w:pStyle w:val="Obsah2"/>
             <w:tabs>
               <w:tab w:val="left" w:pos="880"/>
-              <w:tab w:val="right" w:leader="dot" w:pos="9062"/>
+              <w:tab w:val="right" w:leader="dot" w:pos="9060"/>
             </w:tabs>
-            <w:jc w:val="both"/>
             <w:rPr>
               <w:rFonts w:eastAsiaTheme="minorEastAsia"/>
               <w:noProof/>
@@ -2168,7 +2177,7 @@
               <w:lang w:eastAsia="cs-CZ" w:bidi="ar-SA"/>
             </w:rPr>
           </w:pPr>
-          <w:hyperlink w:anchor="_Toc97884787" w:history="1">
+          <w:hyperlink w:anchor="_Toc98274059" w:history="1">
             <w:r>
               <w:rPr>
                 <w:rStyle w:val="Hypertextovodkaz"/>
@@ -2213,7 +2222,7 @@
                 <w:noProof/>
                 <w:webHidden/>
               </w:rPr>
-              <w:instrText xml:space="preserve"> PAGEREF _Toc97884787 \h </w:instrText>
+              <w:instrText xml:space="preserve"> PAGEREF _Toc98274059 \h </w:instrText>
             </w:r>
             <w:r>
               <w:rPr>
@@ -2249,9 +2258,8 @@
             <w:pStyle w:val="Obsah3"/>
             <w:tabs>
               <w:tab w:val="left" w:pos="1320"/>
-              <w:tab w:val="right" w:leader="dot" w:pos="9062"/>
+              <w:tab w:val="right" w:leader="dot" w:pos="9060"/>
             </w:tabs>
-            <w:jc w:val="both"/>
             <w:rPr>
               <w:rFonts w:eastAsiaTheme="minorEastAsia"/>
               <w:noProof/>
@@ -2259,7 +2267,7 @@
               <w:lang w:eastAsia="cs-CZ" w:bidi="ar-SA"/>
             </w:rPr>
           </w:pPr>
-          <w:hyperlink w:anchor="_Toc97884788" w:history="1">
+          <w:hyperlink w:anchor="_Toc98274060" w:history="1">
             <w:r>
               <w:rPr>
                 <w:rStyle w:val="Hypertextovodkaz"/>
@@ -2304,7 +2312,7 @@
                 <w:noProof/>
                 <w:webHidden/>
               </w:rPr>
-              <w:instrText xml:space="preserve"> PAGEREF _Toc97884788 \h </w:instrText>
+              <w:instrText xml:space="preserve"> PAGEREF _Toc98274060 \h </w:instrText>
             </w:r>
             <w:r>
               <w:rPr>
@@ -2340,9 +2348,8 @@
             <w:pStyle w:val="Obsah3"/>
             <w:tabs>
               <w:tab w:val="left" w:pos="1320"/>
-              <w:tab w:val="right" w:leader="dot" w:pos="9062"/>
+              <w:tab w:val="right" w:leader="dot" w:pos="9060"/>
             </w:tabs>
-            <w:jc w:val="both"/>
             <w:rPr>
               <w:rFonts w:eastAsiaTheme="minorEastAsia"/>
               <w:noProof/>
@@ -2350,7 +2357,7 @@
               <w:lang w:eastAsia="cs-CZ" w:bidi="ar-SA"/>
             </w:rPr>
           </w:pPr>
-          <w:hyperlink w:anchor="_Toc97884789" w:history="1">
+          <w:hyperlink w:anchor="_Toc98274061" w:history="1">
             <w:r>
               <w:rPr>
                 <w:rStyle w:val="Hypertextovodkaz"/>
@@ -2395,7 +2402,7 @@
                 <w:noProof/>
                 <w:webHidden/>
               </w:rPr>
-              <w:instrText xml:space="preserve"> PAGEREF _Toc97884789 \h </w:instrText>
+              <w:instrText xml:space="preserve"> PAGEREF _Toc98274061 \h </w:instrText>
             </w:r>
             <w:r>
               <w:rPr>
@@ -2431,9 +2438,8 @@
             <w:pStyle w:val="Obsah2"/>
             <w:tabs>
               <w:tab w:val="left" w:pos="880"/>
-              <w:tab w:val="right" w:leader="dot" w:pos="9062"/>
+              <w:tab w:val="right" w:leader="dot" w:pos="9060"/>
             </w:tabs>
-            <w:jc w:val="both"/>
             <w:rPr>
               <w:rFonts w:eastAsiaTheme="minorEastAsia"/>
               <w:noProof/>
@@ -2441,7 +2447,7 @@
               <w:lang w:eastAsia="cs-CZ" w:bidi="ar-SA"/>
             </w:rPr>
           </w:pPr>
-          <w:hyperlink w:anchor="_Toc97884790" w:history="1">
+          <w:hyperlink w:anchor="_Toc98274062" w:history="1">
             <w:r>
               <w:rPr>
                 <w:rStyle w:val="Hypertextovodkaz"/>
@@ -2486,7 +2492,7 @@
                 <w:noProof/>
                 <w:webHidden/>
               </w:rPr>
-              <w:instrText xml:space="preserve"> PAGEREF _Toc97884790 \h </w:instrText>
+              <w:instrText xml:space="preserve"> PAGEREF _Toc98274062 \h </w:instrText>
             </w:r>
             <w:r>
               <w:rPr>
@@ -2520,7 +2526,6 @@
         <w:p>
           <w:pPr>
             <w:pStyle w:val="Obsah1"/>
-            <w:jc w:val="both"/>
             <w:rPr>
               <w:rFonts w:eastAsiaTheme="minorEastAsia"/>
               <w:noProof/>
@@ -2528,7 +2533,7 @@
               <w:lang w:eastAsia="cs-CZ" w:bidi="ar-SA"/>
             </w:rPr>
           </w:pPr>
-          <w:hyperlink w:anchor="_Toc97884791" w:history="1">
+          <w:hyperlink w:anchor="_Toc98274063" w:history="1">
             <w:r>
               <w:rPr>
                 <w:rStyle w:val="Hypertextovodkaz"/>
@@ -2573,7 +2578,7 @@
                 <w:noProof/>
                 <w:webHidden/>
               </w:rPr>
-              <w:instrText xml:space="preserve"> PAGEREF _Toc97884791 \h </w:instrText>
+              <w:instrText xml:space="preserve"> PAGEREF _Toc98274063 \h </w:instrText>
             </w:r>
             <w:r>
               <w:rPr>
@@ -2609,9 +2614,8 @@
             <w:pStyle w:val="Obsah2"/>
             <w:tabs>
               <w:tab w:val="left" w:pos="880"/>
-              <w:tab w:val="right" w:leader="dot" w:pos="9062"/>
+              <w:tab w:val="right" w:leader="dot" w:pos="9060"/>
             </w:tabs>
-            <w:jc w:val="both"/>
             <w:rPr>
               <w:rFonts w:eastAsiaTheme="minorEastAsia"/>
               <w:noProof/>
@@ -2619,7 +2623,7 @@
               <w:lang w:eastAsia="cs-CZ" w:bidi="ar-SA"/>
             </w:rPr>
           </w:pPr>
-          <w:hyperlink w:anchor="_Toc97884792" w:history="1">
+          <w:hyperlink w:anchor="_Toc98274064" w:history="1">
             <w:r>
               <w:rPr>
                 <w:rStyle w:val="Hypertextovodkaz"/>
@@ -2664,7 +2668,7 @@
                 <w:noProof/>
                 <w:webHidden/>
               </w:rPr>
-              <w:instrText xml:space="preserve"> PAGEREF _Toc97884792 \h </w:instrText>
+              <w:instrText xml:space="preserve"> PAGEREF _Toc98274064 \h </w:instrText>
             </w:r>
             <w:r>
               <w:rPr>
@@ -2697,8 +2701,11 @@
         </w:p>
         <w:p>
           <w:pPr>
-            <w:pStyle w:val="Obsah1"/>
-            <w:jc w:val="both"/>
+            <w:pStyle w:val="Obsah2"/>
+            <w:tabs>
+              <w:tab w:val="left" w:pos="880"/>
+              <w:tab w:val="right" w:leader="dot" w:pos="9060"/>
+            </w:tabs>
             <w:rPr>
               <w:rFonts w:eastAsiaTheme="minorEastAsia"/>
               <w:noProof/>
@@ -2706,7 +2713,91 @@
               <w:lang w:eastAsia="cs-CZ" w:bidi="ar-SA"/>
             </w:rPr>
           </w:pPr>
-          <w:hyperlink w:anchor="_Toc97884793" w:history="1">
+          <w:hyperlink w:anchor="_Toc98274065" w:history="1">
+            <w:r>
+              <w:rPr>
+                <w:rStyle w:val="Hypertextovodkaz"/>
+                <w:noProof/>
+              </w:rPr>
+              <w:t>3.2.</w:t>
+            </w:r>
+            <w:r>
+              <w:rPr>
+                <w:rFonts w:eastAsiaTheme="minorEastAsia"/>
+                <w:noProof/>
+                <w:szCs w:val="22"/>
+                <w:lang w:eastAsia="cs-CZ" w:bidi="ar-SA"/>
+              </w:rPr>
+              <w:tab/>
+            </w:r>
+            <w:r>
+              <w:rPr>
+                <w:rStyle w:val="Hypertextovodkaz"/>
+                <w:noProof/>
+              </w:rPr>
+              <w:t>Vzhled aplikace</w:t>
+            </w:r>
+            <w:r>
+              <w:rPr>
+                <w:noProof/>
+                <w:webHidden/>
+              </w:rPr>
+              <w:tab/>
+            </w:r>
+            <w:r>
+              <w:rPr>
+                <w:noProof/>
+                <w:webHidden/>
+              </w:rPr>
+              <w:fldChar w:fldCharType="begin"/>
+            </w:r>
+            <w:r>
+              <w:rPr>
+                <w:noProof/>
+                <w:webHidden/>
+              </w:rPr>
+              <w:instrText xml:space="preserve"> PAGEREF _Toc98274065 \h </w:instrText>
+            </w:r>
+            <w:r>
+              <w:rPr>
+                <w:noProof/>
+                <w:webHidden/>
+              </w:rPr>
+            </w:r>
+            <w:r>
+              <w:rPr>
+                <w:noProof/>
+                <w:webHidden/>
+              </w:rPr>
+              <w:fldChar w:fldCharType="separate"/>
+            </w:r>
+            <w:r>
+              <w:rPr>
+                <w:noProof/>
+                <w:webHidden/>
+              </w:rPr>
+              <w:t>10</w:t>
+            </w:r>
+            <w:r>
+              <w:rPr>
+                <w:noProof/>
+                <w:webHidden/>
+              </w:rPr>
+              <w:fldChar w:fldCharType="end"/>
+            </w:r>
+          </w:hyperlink>
+        </w:p>
+        <w:p>
+          <w:pPr>
+            <w:pStyle w:val="Obsah1"/>
+            <w:rPr>
+              <w:rFonts w:eastAsiaTheme="minorEastAsia"/>
+              <w:noProof/>
+              <w:szCs w:val="22"/>
+              <w:lang w:eastAsia="cs-CZ" w:bidi="ar-SA"/>
+            </w:rPr>
+          </w:pPr>
+          <w:hyperlink w:anchor="_Toc98274066" w:history="1">
             <w:r>
               <w:rPr>
                 <w:rStyle w:val="Hypertextovodkaz"/>
@@ -2751,7 +2842,7 @@
                 <w:noProof/>
                 <w:webHidden/>
               </w:rPr>
-              <w:instrText xml:space="preserve"> PAGEREF _Toc97884793 \h </w:instrText>
+              <w:instrText xml:space="preserve"> PAGEREF _Toc98274066 \h </w:instrText>
             </w:r>
             <w:r>
               <w:rPr>
@@ -2787,9 +2878,8 @@
             <w:pStyle w:val="Obsah2"/>
             <w:tabs>
               <w:tab w:val="left" w:pos="880"/>
-              <w:tab w:val="right" w:leader="dot" w:pos="9062"/>
+              <w:tab w:val="right" w:leader="dot" w:pos="9060"/>
             </w:tabs>
-            <w:jc w:val="both"/>
             <w:rPr>
               <w:rFonts w:eastAsiaTheme="minorEastAsia"/>
               <w:noProof/>
@@ -2797,7 +2887,7 @@
               <w:lang w:eastAsia="cs-CZ" w:bidi="ar-SA"/>
             </w:rPr>
           </w:pPr>
-          <w:hyperlink w:anchor="_Toc97884794" w:history="1">
+          <w:hyperlink w:anchor="_Toc98274067" w:history="1">
             <w:r>
               <w:rPr>
                 <w:rStyle w:val="Hypertextovodkaz"/>
@@ -2840,7 +2930,7 @@
                 <w:noProof/>
                 <w:webHidden/>
               </w:rPr>
-              <w:instrText xml:space="preserve"> PAGEREF _Toc97884794 \h </w:instrText>
+              <w:instrText xml:space="preserve"> PAGEREF _Toc98274067 \h </w:instrText>
             </w:r>
             <w:r>
               <w:rPr>
@@ -2876,9 +2966,8 @@
             <w:pStyle w:val="Obsah2"/>
             <w:tabs>
               <w:tab w:val="left" w:pos="880"/>
-              <w:tab w:val="right" w:leader="dot" w:pos="9062"/>
+              <w:tab w:val="right" w:leader="dot" w:pos="9060"/>
             </w:tabs>
-            <w:jc w:val="both"/>
             <w:rPr>
               <w:rFonts w:eastAsiaTheme="minorEastAsia"/>
               <w:noProof/>
@@ -2886,7 +2975,7 @@
               <w:lang w:eastAsia="cs-CZ" w:bidi="ar-SA"/>
             </w:rPr>
           </w:pPr>
-          <w:hyperlink w:anchor="_Toc97884795" w:history="1">
+          <w:hyperlink w:anchor="_Toc98274068" w:history="1">
             <w:r>
               <w:rPr>
                 <w:rStyle w:val="Hypertextovodkaz"/>
@@ -2931,7 +3020,7 @@
                 <w:noProof/>
                 <w:webHidden/>
               </w:rPr>
-              <w:instrText xml:space="preserve"> PAGEREF _Toc97884795 \h </w:instrText>
+              <w:instrText xml:space="preserve"> PAGEREF _Toc98274068 \h </w:instrText>
             </w:r>
             <w:r>
               <w:rPr>
@@ -2967,9 +3056,8 @@
             <w:pStyle w:val="Obsah3"/>
             <w:tabs>
               <w:tab w:val="left" w:pos="1320"/>
-              <w:tab w:val="right" w:leader="dot" w:pos="9062"/>
+              <w:tab w:val="right" w:leader="dot" w:pos="9060"/>
             </w:tabs>
-            <w:jc w:val="both"/>
             <w:rPr>
               <w:rFonts w:eastAsiaTheme="minorEastAsia"/>
               <w:noProof/>
@@ -2977,7 +3065,7 @@
               <w:lang w:eastAsia="cs-CZ" w:bidi="ar-SA"/>
             </w:rPr>
           </w:pPr>
-          <w:hyperlink w:anchor="_Toc97884796" w:history="1">
+          <w:hyperlink w:anchor="_Toc98274069" w:history="1">
             <w:r>
               <w:rPr>
                 <w:rStyle w:val="Hypertextovodkaz"/>
@@ -3022,7 +3110,7 @@
                 <w:noProof/>
                 <w:webHidden/>
               </w:rPr>
-              <w:instrText xml:space="preserve"> PAGEREF _Toc97884796 \h </w:instrText>
+              <w:instrText xml:space="preserve"> PAGEREF _Toc98274069 \h </w:instrText>
             </w:r>
             <w:r>
               <w:rPr>
@@ -3058,9 +3146,8 @@
             <w:pStyle w:val="Obsah3"/>
             <w:tabs>
               <w:tab w:val="left" w:pos="1320"/>
-              <w:tab w:val="right" w:leader="dot" w:pos="9062"/>
+              <w:tab w:val="right" w:leader="dot" w:pos="9060"/>
             </w:tabs>
-            <w:jc w:val="both"/>
             <w:rPr>
               <w:rFonts w:eastAsiaTheme="minorEastAsia"/>
               <w:noProof/>
@@ -3068,7 +3155,7 @@
               <w:lang w:eastAsia="cs-CZ" w:bidi="ar-SA"/>
             </w:rPr>
           </w:pPr>
-          <w:hyperlink w:anchor="_Toc97884797" w:history="1">
+          <w:hyperlink w:anchor="_Toc98274070" w:history="1">
             <w:r>
               <w:rPr>
                 <w:rStyle w:val="Hypertextovodkaz"/>
@@ -3113,7 +3200,7 @@
                 <w:noProof/>
                 <w:webHidden/>
               </w:rPr>
-              <w:instrText xml:space="preserve"> PAGEREF _Toc97884797 \h </w:instrText>
+              <w:instrText xml:space="preserve"> PAGEREF _Toc98274070 \h </w:instrText>
             </w:r>
             <w:r>
               <w:rPr>
@@ -3149,9 +3236,8 @@
             <w:pStyle w:val="Obsah3"/>
             <w:tabs>
               <w:tab w:val="left" w:pos="1320"/>
-              <w:tab w:val="right" w:leader="dot" w:pos="9062"/>
+              <w:tab w:val="right" w:leader="dot" w:pos="9060"/>
             </w:tabs>
-            <w:jc w:val="both"/>
             <w:rPr>
               <w:rFonts w:eastAsiaTheme="minorEastAsia"/>
               <w:noProof/>
@@ -3159,7 +3245,7 @@
               <w:lang w:eastAsia="cs-CZ" w:bidi="ar-SA"/>
             </w:rPr>
           </w:pPr>
-          <w:hyperlink w:anchor="_Toc97884798" w:history="1">
+          <w:hyperlink w:anchor="_Toc98274071" w:history="1">
             <w:r>
               <w:rPr>
                 <w:rStyle w:val="Hypertextovodkaz"/>
@@ -3204,7 +3290,7 @@
                 <w:noProof/>
                 <w:webHidden/>
               </w:rPr>
-              <w:instrText xml:space="preserve"> PAGEREF _Toc97884798 \h </w:instrText>
+              <w:instrText xml:space="preserve"> PAGEREF _Toc98274071 \h </w:instrText>
             </w:r>
             <w:r>
               <w:rPr>
@@ -3240,9 +3326,8 @@
             <w:pStyle w:val="Obsah3"/>
             <w:tabs>
               <w:tab w:val="left" w:pos="1320"/>
-              <w:tab w:val="right" w:leader="dot" w:pos="9062"/>
+              <w:tab w:val="right" w:leader="dot" w:pos="9060"/>
             </w:tabs>
-            <w:jc w:val="both"/>
             <w:rPr>
               <w:rFonts w:eastAsiaTheme="minorEastAsia"/>
               <w:noProof/>
@@ -3250,7 +3335,7 @@
               <w:lang w:eastAsia="cs-CZ" w:bidi="ar-SA"/>
             </w:rPr>
           </w:pPr>
-          <w:hyperlink w:anchor="_Toc97884799" w:history="1">
+          <w:hyperlink w:anchor="_Toc98274072" w:history="1">
             <w:r>
               <w:rPr>
                 <w:rStyle w:val="Hypertextovodkaz"/>
@@ -3295,7 +3380,7 @@
                 <w:noProof/>
                 <w:webHidden/>
               </w:rPr>
-              <w:instrText xml:space="preserve"> PAGEREF _Toc97884799 \h </w:instrText>
+              <w:instrText xml:space="preserve"> PAGEREF _Toc98274072 \h </w:instrText>
             </w:r>
             <w:r>
               <w:rPr>
@@ -3331,9 +3416,8 @@
             <w:pStyle w:val="Obsah2"/>
             <w:tabs>
               <w:tab w:val="left" w:pos="880"/>
-              <w:tab w:val="right" w:leader="dot" w:pos="9062"/>
+              <w:tab w:val="right" w:leader="dot" w:pos="9060"/>
             </w:tabs>
-            <w:jc w:val="both"/>
             <w:rPr>
               <w:rFonts w:eastAsiaTheme="minorEastAsia"/>
               <w:noProof/>
@@ -3341,7 +3425,7 @@
               <w:lang w:eastAsia="cs-CZ" w:bidi="ar-SA"/>
             </w:rPr>
           </w:pPr>
-          <w:hyperlink w:anchor="_Toc97884800" w:history="1">
+          <w:hyperlink w:anchor="_Toc98274073" w:history="1">
             <w:r>
               <w:rPr>
                 <w:rStyle w:val="Hypertextovodkaz"/>
@@ -3386,7 +3470,7 @@
                 <w:noProof/>
                 <w:webHidden/>
               </w:rPr>
-              <w:instrText xml:space="preserve"> PAGEREF _Toc97884800 \h </w:instrText>
+              <w:instrText xml:space="preserve"> PAGEREF _Toc98274073 \h </w:instrText>
             </w:r>
             <w:r>
               <w:rPr>
@@ -3422,9 +3506,8 @@
             <w:pStyle w:val="Obsah3"/>
             <w:tabs>
               <w:tab w:val="left" w:pos="1320"/>
-              <w:tab w:val="right" w:leader="dot" w:pos="9062"/>
+              <w:tab w:val="right" w:leader="dot" w:pos="9060"/>
             </w:tabs>
-            <w:jc w:val="both"/>
             <w:rPr>
               <w:rFonts w:eastAsiaTheme="minorEastAsia"/>
               <w:noProof/>
@@ -3432,7 +3515,7 @@
               <w:lang w:eastAsia="cs-CZ" w:bidi="ar-SA"/>
             </w:rPr>
           </w:pPr>
-          <w:hyperlink w:anchor="_Toc97884801" w:history="1">
+          <w:hyperlink w:anchor="_Toc98274074" w:history="1">
             <w:r>
               <w:rPr>
                 <w:rStyle w:val="Hypertextovodkaz"/>
@@ -3477,7 +3560,7 @@
                 <w:noProof/>
                 <w:webHidden/>
               </w:rPr>
-              <w:instrText xml:space="preserve"> PAGEREF _Toc97884801 \h </w:instrText>
+              <w:instrText xml:space="preserve"> PAGEREF _Toc98274074 \h </w:instrText>
             </w:r>
             <w:r>
               <w:rPr>
@@ -3513,9 +3596,8 @@
             <w:pStyle w:val="Obsah2"/>
             <w:tabs>
               <w:tab w:val="left" w:pos="880"/>
-              <w:tab w:val="right" w:leader="dot" w:pos="9062"/>
+              <w:tab w:val="right" w:leader="dot" w:pos="9060"/>
             </w:tabs>
-            <w:jc w:val="both"/>
             <w:rPr>
               <w:rFonts w:eastAsiaTheme="minorEastAsia"/>
               <w:noProof/>
@@ -3523,7 +3605,7 @@
               <w:lang w:eastAsia="cs-CZ" w:bidi="ar-SA"/>
             </w:rPr>
           </w:pPr>
-          <w:hyperlink w:anchor="_Toc97884802" w:history="1">
+          <w:hyperlink w:anchor="_Toc98274075" w:history="1">
             <w:r>
               <w:rPr>
                 <w:rStyle w:val="Hypertextovodkaz"/>
@@ -3566,7 +3648,7 @@
                 <w:noProof/>
                 <w:webHidden/>
               </w:rPr>
-              <w:instrText xml:space="preserve"> PAGEREF _Toc97884802 \h </w:instrText>
+              <w:instrText xml:space="preserve"> PAGEREF _Toc98274075 \h </w:instrText>
             </w:r>
             <w:r>
               <w:rPr>
@@ -3602,9 +3684,8 @@
             <w:pStyle w:val="Obsah3"/>
             <w:tabs>
               <w:tab w:val="left" w:pos="1320"/>
-              <w:tab w:val="right" w:leader="dot" w:pos="9062"/>
+              <w:tab w:val="right" w:leader="dot" w:pos="9060"/>
             </w:tabs>
-            <w:jc w:val="both"/>
             <w:rPr>
               <w:rFonts w:eastAsiaTheme="minorEastAsia"/>
               <w:noProof/>
@@ -3612,7 +3693,7 @@
               <w:lang w:eastAsia="cs-CZ" w:bidi="ar-SA"/>
             </w:rPr>
           </w:pPr>
-          <w:hyperlink w:anchor="_Toc97884803" w:history="1">
+          <w:hyperlink w:anchor="_Toc98274076" w:history="1">
             <w:r>
               <w:rPr>
                 <w:rStyle w:val="Hypertextovodkaz"/>
@@ -3657,7 +3738,7 @@
                 <w:noProof/>
                 <w:webHidden/>
               </w:rPr>
-              <w:instrText xml:space="preserve"> PAGEREF _Toc97884803 \h </w:instrText>
+              <w:instrText xml:space="preserve"> PAGEREF _Toc98274076 \h </w:instrText>
             </w:r>
             <w:r>
               <w:rPr>
@@ -3693,9 +3774,8 @@
             <w:pStyle w:val="Obsah3"/>
             <w:tabs>
               <w:tab w:val="left" w:pos="1320"/>
-              <w:tab w:val="right" w:leader="dot" w:pos="9062"/>
+              <w:tab w:val="right" w:leader="dot" w:pos="9060"/>
             </w:tabs>
-            <w:jc w:val="both"/>
             <w:rPr>
               <w:rFonts w:eastAsiaTheme="minorEastAsia"/>
               <w:noProof/>
@@ -3703,7 +3783,7 @@
               <w:lang w:eastAsia="cs-CZ" w:bidi="ar-SA"/>
             </w:rPr>
           </w:pPr>
-          <w:hyperlink w:anchor="_Toc97884804" w:history="1">
+          <w:hyperlink w:anchor="_Toc98274077" w:history="1">
             <w:r>
               <w:rPr>
                 <w:rStyle w:val="Hypertextovodkaz"/>
@@ -3748,7 +3828,7 @@
                 <w:noProof/>
                 <w:webHidden/>
               </w:rPr>
-              <w:instrText xml:space="preserve"> PAGEREF _Toc97884804 \h </w:instrText>
+              <w:instrText xml:space="preserve"> PAGEREF _Toc98274077 \h </w:instrText>
             </w:r>
             <w:r>
               <w:rPr>
@@ -3784,9 +3864,8 @@
             <w:pStyle w:val="Obsah2"/>
             <w:tabs>
               <w:tab w:val="left" w:pos="880"/>
-              <w:tab w:val="right" w:leader="dot" w:pos="9062"/>
+              <w:tab w:val="right" w:leader="dot" w:pos="9060"/>
             </w:tabs>
-            <w:jc w:val="both"/>
             <w:rPr>
               <w:rFonts w:eastAsiaTheme="minorEastAsia"/>
               <w:noProof/>
@@ -3794,7 +3873,7 @@
               <w:lang w:eastAsia="cs-CZ" w:bidi="ar-SA"/>
             </w:rPr>
           </w:pPr>
-          <w:hyperlink w:anchor="_Toc97884805" w:history="1">
+          <w:hyperlink w:anchor="_Toc98274078" w:history="1">
             <w:r>
               <w:rPr>
                 <w:rStyle w:val="Hypertextovodkaz"/>
@@ -3839,7 +3918,7 @@
                 <w:noProof/>
                 <w:webHidden/>
               </w:rPr>
-              <w:instrText xml:space="preserve"> PAGEREF _Toc97884805 \h </w:instrText>
+              <w:instrText xml:space="preserve"> PAGEREF _Toc98274078 \h </w:instrText>
             </w:r>
             <w:r>
               <w:rPr>
@@ -3875,9 +3954,8 @@
             <w:pStyle w:val="Obsah3"/>
             <w:tabs>
               <w:tab w:val="left" w:pos="1320"/>
-              <w:tab w:val="right" w:leader="dot" w:pos="9062"/>
+              <w:tab w:val="right" w:leader="dot" w:pos="9060"/>
             </w:tabs>
-            <w:jc w:val="both"/>
             <w:rPr>
               <w:rFonts w:eastAsiaTheme="minorEastAsia"/>
               <w:noProof/>
@@ -3885,7 +3963,7 @@
               <w:lang w:eastAsia="cs-CZ" w:bidi="ar-SA"/>
             </w:rPr>
           </w:pPr>
-          <w:hyperlink w:anchor="_Toc97884806" w:history="1">
+          <w:hyperlink w:anchor="_Toc98274079" w:history="1">
             <w:r>
               <w:rPr>
                 <w:rStyle w:val="Hypertextovodkaz"/>
@@ -3930,7 +4008,7 @@
                 <w:noProof/>
                 <w:webHidden/>
               </w:rPr>
-              <w:instrText xml:space="preserve"> PAGEREF _Toc97884806 \h </w:instrText>
+              <w:instrText xml:space="preserve"> PAGEREF _Toc98274079 \h </w:instrText>
             </w:r>
             <w:r>
               <w:rPr>
@@ -3966,9 +4044,8 @@
             <w:pStyle w:val="Obsah3"/>
             <w:tabs>
               <w:tab w:val="left" w:pos="1320"/>
-              <w:tab w:val="right" w:leader="dot" w:pos="9062"/>
+              <w:tab w:val="right" w:leader="dot" w:pos="9060"/>
             </w:tabs>
-            <w:jc w:val="both"/>
             <w:rPr>
               <w:rFonts w:eastAsiaTheme="minorEastAsia"/>
               <w:noProof/>
@@ -3976,7 +4053,7 @@
               <w:lang w:eastAsia="cs-CZ" w:bidi="ar-SA"/>
             </w:rPr>
           </w:pPr>
-          <w:hyperlink w:anchor="_Toc97884807" w:history="1">
+          <w:hyperlink w:anchor="_Toc98274080" w:history="1">
             <w:r>
               <w:rPr>
                 <w:rStyle w:val="Hypertextovodkaz"/>
@@ -4021,7 +4098,7 @@
                 <w:noProof/>
                 <w:webHidden/>
               </w:rPr>
-              <w:instrText xml:space="preserve"> PAGEREF _Toc97884807 \h </w:instrText>
+              <w:instrText xml:space="preserve"> PAGEREF _Toc98274080 \h </w:instrText>
             </w:r>
             <w:r>
               <w:rPr>
@@ -4057,9 +4134,8 @@
             <w:pStyle w:val="Obsah3"/>
             <w:tabs>
               <w:tab w:val="left" w:pos="1320"/>
-              <w:tab w:val="right" w:leader="dot" w:pos="9062"/>
+              <w:tab w:val="right" w:leader="dot" w:pos="9060"/>
             </w:tabs>
-            <w:jc w:val="both"/>
             <w:rPr>
               <w:rFonts w:eastAsiaTheme="minorEastAsia"/>
               <w:noProof/>
@@ -4067,7 +4143,7 @@
               <w:lang w:eastAsia="cs-CZ" w:bidi="ar-SA"/>
             </w:rPr>
           </w:pPr>
-          <w:hyperlink w:anchor="_Toc97884808" w:history="1">
+          <w:hyperlink w:anchor="_Toc98274081" w:history="1">
             <w:r>
               <w:rPr>
                 <w:rStyle w:val="Hypertextovodkaz"/>
@@ -4112,7 +4188,7 @@
                 <w:noProof/>
                 <w:webHidden/>
               </w:rPr>
-              <w:instrText xml:space="preserve"> PAGEREF _Toc97884808 \h </w:instrText>
+              <w:instrText xml:space="preserve"> PAGEREF _Toc98274081 \h </w:instrText>
             </w:r>
             <w:r>
               <w:rPr>
@@ -4148,9 +4224,8 @@
             <w:pStyle w:val="Obsah2"/>
             <w:tabs>
               <w:tab w:val="left" w:pos="880"/>
-              <w:tab w:val="right" w:leader="dot" w:pos="9062"/>
+              <w:tab w:val="right" w:leader="dot" w:pos="9060"/>
             </w:tabs>
-            <w:jc w:val="both"/>
             <w:rPr>
               <w:rFonts w:eastAsiaTheme="minorEastAsia"/>
               <w:noProof/>
@@ -4158,7 +4233,7 @@
               <w:lang w:eastAsia="cs-CZ" w:bidi="ar-SA"/>
             </w:rPr>
           </w:pPr>
-          <w:hyperlink w:anchor="_Toc97884809" w:history="1">
+          <w:hyperlink w:anchor="_Toc98274082" w:history="1">
             <w:r>
               <w:rPr>
                 <w:rStyle w:val="Hypertextovodkaz"/>
@@ -4201,7 +4276,7 @@
                 <w:noProof/>
                 <w:webHidden/>
               </w:rPr>
-              <w:instrText xml:space="preserve"> PAGEREF _Toc97884809 \h </w:instrText>
+              <w:instrText xml:space="preserve"> PAGEREF _Toc98274082 \h </w:instrText>
             </w:r>
             <w:r>
               <w:rPr>
@@ -4235,7 +4310,6 @@
         <w:p>
           <w:pPr>
             <w:pStyle w:val="Obsah1"/>
-            <w:jc w:val="both"/>
             <w:rPr>
               <w:rFonts w:eastAsiaTheme="minorEastAsia"/>
               <w:noProof/>
@@ -4243,7 +4317,7 @@
               <w:lang w:eastAsia="cs-CZ" w:bidi="ar-SA"/>
             </w:rPr>
           </w:pPr>
-          <w:hyperlink w:anchor="_Toc97884810" w:history="1">
+          <w:hyperlink w:anchor="_Toc98274083" w:history="1">
             <w:r>
               <w:rPr>
                 <w:rStyle w:val="Hypertextovodkaz"/>
@@ -4288,7 +4362,7 @@
                 <w:noProof/>
                 <w:webHidden/>
               </w:rPr>
-              <w:instrText xml:space="preserve"> PAGEREF _Toc97884810 \h </w:instrText>
+              <w:instrText xml:space="preserve"> PAGEREF _Toc98274083 \h </w:instrText>
             </w:r>
             <w:r>
               <w:rPr>
@@ -4324,9 +4398,8 @@
             <w:pStyle w:val="Obsah2"/>
             <w:tabs>
               <w:tab w:val="left" w:pos="880"/>
-              <w:tab w:val="right" w:leader="dot" w:pos="9062"/>
+              <w:tab w:val="right" w:leader="dot" w:pos="9060"/>
             </w:tabs>
-            <w:jc w:val="both"/>
             <w:rPr>
               <w:rFonts w:eastAsiaTheme="minorEastAsia"/>
               <w:noProof/>
@@ -4334,14 +4407,102 @@
               <w:lang w:eastAsia="cs-CZ" w:bidi="ar-SA"/>
             </w:rPr>
           </w:pPr>
-          <w:hyperlink w:anchor="_Toc97884811" w:history="1">
+          <w:hyperlink w:anchor="_Toc98274084" w:history="1">
+            <w:r>
+              <w:rPr>
+                <w:rStyle w:val="Hypertextovodkaz"/>
+                <w:noProof/>
+              </w:rPr>
+              <w:t>5.1.</w:t>
+            </w:r>
+            <w:r>
+              <w:rPr>
+                <w:rFonts w:eastAsiaTheme="minorEastAsia"/>
+                <w:noProof/>
+                <w:szCs w:val="22"/>
+                <w:lang w:eastAsia="cs-CZ" w:bidi="ar-SA"/>
+              </w:rPr>
+              <w:tab/>
+            </w:r>
+            <w:r>
+              <w:rPr>
+                <w:rStyle w:val="Hypertextovodkaz"/>
+                <w:noProof/>
+              </w:rPr>
+              <w:t>Databáze</w:t>
+            </w:r>
+            <w:r>
+              <w:rPr>
+                <w:noProof/>
+                <w:webHidden/>
+              </w:rPr>
+              <w:tab/>
+            </w:r>
+            <w:r>
+              <w:rPr>
+                <w:noProof/>
+                <w:webHidden/>
+              </w:rPr>
+              <w:fldChar w:fldCharType="begin"/>
+            </w:r>
+            <w:r>
+              <w:rPr>
+                <w:noProof/>
+                <w:webHidden/>
+              </w:rPr>
+              <w:instrText xml:space="preserve"> PAGEREF _Toc98274084 \h </w:instrText>
+            </w:r>
+            <w:r>
+              <w:rPr>
+                <w:noProof/>
+                <w:webHidden/>
+              </w:rPr>
+            </w:r>
+            <w:r>
+              <w:rPr>
+                <w:noProof/>
+                <w:webHidden/>
+              </w:rPr>
+              <w:fldChar w:fldCharType="separate"/>
+            </w:r>
+            <w:r>
+              <w:rPr>
+                <w:noProof/>
+                <w:webHidden/>
+              </w:rPr>
+              <w:t>15</w:t>
+            </w:r>
+            <w:r>
+              <w:rPr>
+                <w:noProof/>
+                <w:webHidden/>
+              </w:rPr>
+              <w:fldChar w:fldCharType="end"/>
+            </w:r>
+          </w:hyperlink>
+        </w:p>
+        <w:p>
+          <w:pPr>
+            <w:pStyle w:val="Obsah2"/>
+            <w:tabs>
+              <w:tab w:val="left" w:pos="880"/>
+              <w:tab w:val="right" w:leader="dot" w:pos="9060"/>
+            </w:tabs>
+            <w:rPr>
+              <w:rFonts w:eastAsiaTheme="minorEastAsia"/>
+              <w:noProof/>
+              <w:szCs w:val="22"/>
+              <w:lang w:eastAsia="cs-CZ" w:bidi="ar-SA"/>
+            </w:rPr>
+          </w:pPr>
+          <w:hyperlink w:anchor="_Toc98274085" w:history="1">
             <w:r>
               <w:rPr>
                 <w:rStyle w:val="Hypertextovodkaz"/>
                 <w:rFonts w:cs="Times New Roman"/>
                 <w:noProof/>
               </w:rPr>
-              <w:t>5.1.</w:t>
+              <w:t>5.2.</w:t>
             </w:r>
             <w:r>
               <w:rPr>
@@ -4379,7 +4540,7 @@
                 <w:noProof/>
                 <w:webHidden/>
               </w:rPr>
-              <w:instrText xml:space="preserve"> PAGEREF _Toc97884811 \h </w:instrText>
+              <w:instrText xml:space="preserve"> PAGEREF _Toc98274085 \h </w:instrText>
             </w:r>
             <w:r>
               <w:rPr>
@@ -4415,9 +4576,8 @@
             <w:pStyle w:val="Obsah3"/>
             <w:tabs>
               <w:tab w:val="left" w:pos="1320"/>
-              <w:tab w:val="right" w:leader="dot" w:pos="9062"/>
+              <w:tab w:val="right" w:leader="dot" w:pos="9060"/>
             </w:tabs>
-            <w:jc w:val="both"/>
             <w:rPr>
               <w:rFonts w:eastAsiaTheme="minorEastAsia"/>
               <w:noProof/>
@@ -4425,14 +4585,14 @@
               <w:lang w:eastAsia="cs-CZ" w:bidi="ar-SA"/>
             </w:rPr>
           </w:pPr>
-          <w:hyperlink w:anchor="_Toc97884812" w:history="1">
+          <w:hyperlink w:anchor="_Toc98274086" w:history="1">
             <w:r>
               <w:rPr>
                 <w:rStyle w:val="Hypertextovodkaz"/>
                 <w:rFonts w:cs="Times New Roman"/>
                 <w:noProof/>
               </w:rPr>
-              <w:t>5.1.1.</w:t>
+              <w:t>5.2.1.</w:t>
             </w:r>
             <w:r>
               <w:rPr>
@@ -4449,7 +4609,7 @@
                 <w:rFonts w:cs="Times New Roman"/>
                 <w:noProof/>
               </w:rPr>
-              <w:t>Java</w:t>
+              <w:t>Android Studio</w:t>
             </w:r>
             <w:r>
               <w:rPr>
@@ -4470,7 +4630,7 @@
                 <w:noProof/>
                 <w:webHidden/>
               </w:rPr>
-              <w:instrText xml:space="preserve"> PAGEREF _Toc97884812 \h </w:instrText>
+              <w:instrText xml:space="preserve"> PAGEREF _Toc98274086 \h </w:instrText>
             </w:r>
             <w:r>
               <w:rPr>
@@ -4506,9 +4666,8 @@
             <w:pStyle w:val="Obsah3"/>
             <w:tabs>
               <w:tab w:val="left" w:pos="1320"/>
-              <w:tab w:val="right" w:leader="dot" w:pos="9062"/>
+              <w:tab w:val="right" w:leader="dot" w:pos="9060"/>
             </w:tabs>
-            <w:jc w:val="both"/>
             <w:rPr>
               <w:rFonts w:eastAsiaTheme="minorEastAsia"/>
               <w:noProof/>
@@ -4516,14 +4675,13 @@
               <w:lang w:eastAsia="cs-CZ" w:bidi="ar-SA"/>
             </w:rPr>
           </w:pPr>
-          <w:hyperlink w:anchor="_Toc97884813" w:history="1">
+          <w:hyperlink w:anchor="_Toc98274087" w:history="1">
             <w:r>
               <w:rPr>
                 <w:rStyle w:val="Hypertextovodkaz"/>
-                <w:rFonts w:cs="Times New Roman"/>
-                <w:noProof/>
-              </w:rPr>
-              <w:t>5.1.2.</w:t>
+                <w:noProof/>
+              </w:rPr>
+              <w:t>5.2.2.</w:t>
             </w:r>
             <w:r>
               <w:rPr>
@@ -4537,10 +4695,9 @@
             <w:r>
               <w:rPr>
                 <w:rStyle w:val="Hypertextovodkaz"/>
-                <w:rFonts w:cs="Times New Roman"/>
-                <w:noProof/>
-              </w:rPr>
-              <w:t>XML</w:t>
+                <w:noProof/>
+              </w:rPr>
+              <w:t>Java</w:t>
             </w:r>
             <w:r>
               <w:rPr>
@@ -4561,7 +4718,7 @@
                 <w:noProof/>
                 <w:webHidden/>
               </w:rPr>
-              <w:instrText xml:space="preserve"> PAGEREF _Toc97884813 \h </w:instrText>
+              <w:instrText xml:space="preserve"> PAGEREF _Toc98274087 \h </w:instrText>
             </w:r>
             <w:r>
               <w:rPr>
@@ -4597,9 +4754,8 @@
             <w:pStyle w:val="Obsah3"/>
             <w:tabs>
               <w:tab w:val="left" w:pos="1320"/>
-              <w:tab w:val="right" w:leader="dot" w:pos="9062"/>
+              <w:tab w:val="right" w:leader="dot" w:pos="9060"/>
             </w:tabs>
-            <w:jc w:val="both"/>
             <w:rPr>
               <w:rFonts w:eastAsiaTheme="minorEastAsia"/>
               <w:noProof/>
@@ -4607,14 +4763,14 @@
               <w:lang w:eastAsia="cs-CZ" w:bidi="ar-SA"/>
             </w:rPr>
           </w:pPr>
-          <w:hyperlink w:anchor="_Toc97884814" w:history="1">
+          <w:hyperlink w:anchor="_Toc98274088" w:history="1">
             <w:r>
               <w:rPr>
                 <w:rStyle w:val="Hypertextovodkaz"/>
                 <w:rFonts w:cs="Times New Roman"/>
                 <w:noProof/>
               </w:rPr>
-              <w:t>5.1.3.</w:t>
+              <w:t>5.2.3.</w:t>
             </w:r>
             <w:r>
               <w:rPr>
@@ -4631,7 +4787,7 @@
                 <w:rFonts w:cs="Times New Roman"/>
                 <w:noProof/>
               </w:rPr>
-              <w:t>Gradle</w:t>
+              <w:t>XML</w:t>
             </w:r>
             <w:r>
               <w:rPr>
@@ -4652,7 +4808,7 @@
                 <w:noProof/>
                 <w:webHidden/>
               </w:rPr>
-              <w:instrText xml:space="preserve"> PAGEREF _Toc97884814 \h </w:instrText>
+              <w:instrText xml:space="preserve"> PAGEREF _Toc98274088 \h </w:instrText>
             </w:r>
             <w:r>
               <w:rPr>
@@ -4672,7 +4828,7 @@
                 <w:noProof/>
                 <w:webHidden/>
               </w:rPr>
-              <w:t>15</w:t>
+              <w:t>16</w:t>
             </w:r>
             <w:r>
               <w:rPr>
@@ -4688,9 +4844,8 @@
             <w:pStyle w:val="Obsah3"/>
             <w:tabs>
               <w:tab w:val="left" w:pos="1320"/>
-              <w:tab w:val="right" w:leader="dot" w:pos="9062"/>
+              <w:tab w:val="right" w:leader="dot" w:pos="9060"/>
             </w:tabs>
-            <w:jc w:val="both"/>
             <w:rPr>
               <w:rFonts w:eastAsiaTheme="minorEastAsia"/>
               <w:noProof/>
@@ -4698,14 +4853,14 @@
               <w:lang w:eastAsia="cs-CZ" w:bidi="ar-SA"/>
             </w:rPr>
           </w:pPr>
-          <w:hyperlink w:anchor="_Toc97884815" w:history="1">
+          <w:hyperlink w:anchor="_Toc98274089" w:history="1">
             <w:r>
               <w:rPr>
                 <w:rStyle w:val="Hypertextovodkaz"/>
                 <w:rFonts w:cs="Times New Roman"/>
                 <w:noProof/>
               </w:rPr>
-              <w:t>5.1.4.</w:t>
+              <w:t>5.2.4.</w:t>
             </w:r>
             <w:r>
               <w:rPr>
@@ -4722,7 +4877,7 @@
                 <w:rFonts w:cs="Times New Roman"/>
                 <w:noProof/>
               </w:rPr>
-              <w:t>SQLite</w:t>
+              <w:t>Gradle</w:t>
             </w:r>
             <w:r>
               <w:rPr>
@@ -4743,7 +4898,7 @@
                 <w:noProof/>
                 <w:webHidden/>
               </w:rPr>
-              <w:instrText xml:space="preserve"> PAGEREF _Toc97884815 \h </w:instrText>
+              <w:instrText xml:space="preserve"> PAGEREF _Toc98274089 \h </w:instrText>
             </w:r>
             <w:r>
               <w:rPr>
@@ -4763,7 +4918,7 @@
                 <w:noProof/>
                 <w:webHidden/>
               </w:rPr>
-              <w:t>15</w:t>
+              <w:t>16</w:t>
             </w:r>
             <w:r>
               <w:rPr>
@@ -4779,9 +4934,8 @@
             <w:pStyle w:val="Obsah3"/>
             <w:tabs>
               <w:tab w:val="left" w:pos="1320"/>
-              <w:tab w:val="right" w:leader="dot" w:pos="9062"/>
+              <w:tab w:val="right" w:leader="dot" w:pos="9060"/>
             </w:tabs>
-            <w:jc w:val="both"/>
             <w:rPr>
               <w:rFonts w:eastAsiaTheme="minorEastAsia"/>
               <w:noProof/>
@@ -4789,14 +4943,14 @@
               <w:lang w:eastAsia="cs-CZ" w:bidi="ar-SA"/>
             </w:rPr>
           </w:pPr>
-          <w:hyperlink w:anchor="_Toc97884816" w:history="1">
+          <w:hyperlink w:anchor="_Toc98274090" w:history="1">
             <w:r>
               <w:rPr>
                 <w:rStyle w:val="Hypertextovodkaz"/>
                 <w:rFonts w:cs="Times New Roman"/>
                 <w:noProof/>
               </w:rPr>
-              <w:t>5.1.5.</w:t>
+              <w:t>5.2.5.</w:t>
             </w:r>
             <w:r>
               <w:rPr>
@@ -4813,7 +4967,7 @@
                 <w:rFonts w:cs="Times New Roman"/>
                 <w:noProof/>
               </w:rPr>
-              <w:t>Google Maps API</w:t>
+              <w:t>SQLite a RoomDB</w:t>
             </w:r>
             <w:r>
               <w:rPr>
@@ -4834,7 +4988,7 @@
                 <w:noProof/>
                 <w:webHidden/>
               </w:rPr>
-              <w:instrText xml:space="preserve"> PAGEREF _Toc97884816 \h </w:instrText>
+              <w:instrText xml:space="preserve"> PAGEREF _Toc98274090 \h </w:instrText>
             </w:r>
             <w:r>
               <w:rPr>
@@ -4854,7 +5008,7 @@
                 <w:noProof/>
                 <w:webHidden/>
               </w:rPr>
-              <w:t>15</w:t>
+              <w:t>16</w:t>
             </w:r>
             <w:r>
               <w:rPr>
@@ -4867,8 +5021,11 @@
         </w:p>
         <w:p>
           <w:pPr>
-            <w:pStyle w:val="Obsah1"/>
-            <w:jc w:val="both"/>
+            <w:pStyle w:val="Obsah3"/>
+            <w:tabs>
+              <w:tab w:val="left" w:pos="1320"/>
+              <w:tab w:val="right" w:leader="dot" w:pos="9060"/>
+            </w:tabs>
             <w:rPr>
               <w:rFonts w:eastAsiaTheme="minorEastAsia"/>
               <w:noProof/>
@@ -4876,14 +5033,14 @@
               <w:lang w:eastAsia="cs-CZ" w:bidi="ar-SA"/>
             </w:rPr>
           </w:pPr>
-          <w:hyperlink w:anchor="_Toc97884817" w:history="1">
+          <w:hyperlink w:anchor="_Toc98274091" w:history="1">
             <w:r>
               <w:rPr>
                 <w:rStyle w:val="Hypertextovodkaz"/>
                 <w:rFonts w:cs="Times New Roman"/>
                 <w:noProof/>
               </w:rPr>
-              <w:t>6.</w:t>
+              <w:t>5.2.6.</w:t>
             </w:r>
             <w:r>
               <w:rPr>
@@ -4900,7 +5057,7 @@
                 <w:rFonts w:cs="Times New Roman"/>
                 <w:noProof/>
               </w:rPr>
-              <w:t>Závěr</w:t>
+              <w:t>Google Maps API</w:t>
             </w:r>
             <w:r>
               <w:rPr>
@@ -4921,7 +5078,7 @@
                 <w:noProof/>
                 <w:webHidden/>
               </w:rPr>
-              <w:instrText xml:space="preserve"> PAGEREF _Toc97884817 \h </w:instrText>
+              <w:instrText xml:space="preserve"> PAGEREF _Toc98274091 \h </w:instrText>
             </w:r>
             <w:r>
               <w:rPr>
@@ -4955,7 +5112,6 @@
         <w:p>
           <w:pPr>
             <w:pStyle w:val="Obsah1"/>
-            <w:jc w:val="both"/>
             <w:rPr>
               <w:rFonts w:eastAsiaTheme="minorEastAsia"/>
               <w:noProof/>
@@ -4963,14 +5119,14 @@
               <w:lang w:eastAsia="cs-CZ" w:bidi="ar-SA"/>
             </w:rPr>
           </w:pPr>
-          <w:hyperlink w:anchor="_Toc97884818" w:history="1">
+          <w:hyperlink w:anchor="_Toc98274092" w:history="1">
             <w:r>
               <w:rPr>
                 <w:rStyle w:val="Hypertextovodkaz"/>
                 <w:rFonts w:cs="Times New Roman"/>
                 <w:noProof/>
               </w:rPr>
-              <w:t>7.</w:t>
+              <w:t>6.</w:t>
             </w:r>
             <w:r>
               <w:rPr>
@@ -4987,7 +5143,7 @@
                 <w:rFonts w:cs="Times New Roman"/>
                 <w:noProof/>
               </w:rPr>
-              <w:t>Zdroje</w:t>
+              <w:t>Závěr</w:t>
             </w:r>
             <w:r>
               <w:rPr>
@@ -5008,7 +5164,7 @@
                 <w:noProof/>
                 <w:webHidden/>
               </w:rPr>
-              <w:instrText xml:space="preserve"> PAGEREF _Toc97884818 \h </w:instrText>
+              <w:instrText xml:space="preserve"> PAGEREF _Toc98274092 \h </w:instrText>
             </w:r>
             <w:r>
               <w:rPr>
@@ -5042,7 +5198,6 @@
         <w:p>
           <w:pPr>
             <w:pStyle w:val="Obsah1"/>
-            <w:jc w:val="both"/>
             <w:rPr>
               <w:rFonts w:eastAsiaTheme="minorEastAsia"/>
               <w:noProof/>
@@ -5050,14 +5205,14 @@
               <w:lang w:eastAsia="cs-CZ" w:bidi="ar-SA"/>
             </w:rPr>
           </w:pPr>
-          <w:hyperlink w:anchor="_Toc97884819" w:history="1">
+          <w:hyperlink w:anchor="_Toc98274093" w:history="1">
             <w:r>
               <w:rPr>
                 <w:rStyle w:val="Hypertextovodkaz"/>
                 <w:rFonts w:cs="Times New Roman"/>
                 <w:noProof/>
               </w:rPr>
-              <w:t>8.</w:t>
+              <w:t>7.</w:t>
             </w:r>
             <w:r>
               <w:rPr>
@@ -5074,6 +5229,92 @@
                 <w:rFonts w:cs="Times New Roman"/>
                 <w:noProof/>
               </w:rPr>
+              <w:t>Zdroje</w:t>
+            </w:r>
+            <w:r>
+              <w:rPr>
+                <w:noProof/>
+                <w:webHidden/>
+              </w:rPr>
+              <w:tab/>
+            </w:r>
+            <w:r>
+              <w:rPr>
+                <w:noProof/>
+                <w:webHidden/>
+              </w:rPr>
+              <w:fldChar w:fldCharType="begin"/>
+            </w:r>
+            <w:r>
+              <w:rPr>
+                <w:noProof/>
+                <w:webHidden/>
+              </w:rPr>
+              <w:instrText xml:space="preserve"> PAGEREF _Toc98274093 \h </w:instrText>
+            </w:r>
+            <w:r>
+              <w:rPr>
+                <w:noProof/>
+                <w:webHidden/>
+              </w:rPr>
+            </w:r>
+            <w:r>
+              <w:rPr>
+                <w:noProof/>
+                <w:webHidden/>
+              </w:rPr>
+              <w:fldChar w:fldCharType="separate"/>
+            </w:r>
+            <w:r>
+              <w:rPr>
+                <w:noProof/>
+                <w:webHidden/>
+              </w:rPr>
+              <w:t>18</w:t>
+            </w:r>
+            <w:r>
+              <w:rPr>
+                <w:noProof/>
+                <w:webHidden/>
+              </w:rPr>
+              <w:fldChar w:fldCharType="end"/>
+            </w:r>
+          </w:hyperlink>
+        </w:p>
+        <w:p>
+          <w:pPr>
+            <w:pStyle w:val="Obsah1"/>
+            <w:rPr>
+              <w:rFonts w:eastAsiaTheme="minorEastAsia"/>
+              <w:noProof/>
+              <w:szCs w:val="22"/>
+              <w:lang w:eastAsia="cs-CZ" w:bidi="ar-SA"/>
+            </w:rPr>
+          </w:pPr>
+          <w:hyperlink w:anchor="_Toc98274094" w:history="1">
+            <w:r>
+              <w:rPr>
+                <w:rStyle w:val="Hypertextovodkaz"/>
+                <w:rFonts w:cs="Times New Roman"/>
+                <w:noProof/>
+              </w:rPr>
+              <w:t>8.</w:t>
+            </w:r>
+            <w:r>
+              <w:rPr>
+                <w:rFonts w:eastAsiaTheme="minorEastAsia"/>
+                <w:noProof/>
+                <w:szCs w:val="22"/>
+                <w:lang w:eastAsia="cs-CZ" w:bidi="ar-SA"/>
+              </w:rPr>
+              <w:tab/>
+            </w:r>
+            <w:r>
+              <w:rPr>
+                <w:rStyle w:val="Hypertextovodkaz"/>
+                <w:rFonts w:cs="Times New Roman"/>
+                <w:noProof/>
+              </w:rPr>
               <w:t>Seznam ilustrací</w:t>
             </w:r>
             <w:r>
@@ -5095,7 +5336,7 @@
                 <w:noProof/>
                 <w:webHidden/>
               </w:rPr>
-              <w:instrText xml:space="preserve"> PAGEREF _Toc97884819 \h </w:instrText>
+              <w:instrText xml:space="preserve"> PAGEREF _Toc98274094 \h </w:instrText>
             </w:r>
             <w:r>
               <w:rPr>
@@ -5115,7 +5356,7 @@
                 <w:noProof/>
                 <w:webHidden/>
               </w:rPr>
-              <w:t>18</w:t>
+              <w:t>20</w:t>
             </w:r>
             <w:r>
               <w:rPr>
@@ -5177,7 +5418,7 @@
           <w:rFonts w:cs="Times New Roman"/>
         </w:rPr>
       </w:pPr>
-      <w:bookmarkStart w:id="3" w:name="_Toc97884779"/>
+      <w:bookmarkStart w:id="3" w:name="_Toc98274051"/>
       <w:r>
         <w:rPr>
           <w:rFonts w:cs="Times New Roman"/>
@@ -5275,7 +5516,7 @@
           <w:rFonts w:cs="Times New Roman"/>
         </w:rPr>
       </w:pPr>
-      <w:bookmarkStart w:id="4" w:name="_Toc97884780"/>
+      <w:bookmarkStart w:id="4" w:name="_Toc98274052"/>
       <w:r>
         <w:rPr>
           <w:rFonts w:cs="Times New Roman"/>
@@ -5336,7 +5577,7 @@
           <w:rFonts w:cs="Times New Roman"/>
         </w:rPr>
       </w:pPr>
-      <w:bookmarkStart w:id="5" w:name="_Toc97884781"/>
+      <w:bookmarkStart w:id="5" w:name="_Toc98274053"/>
       <w:r>
         <w:rPr>
           <w:rFonts w:cs="Times New Roman"/>
@@ -5369,7 +5610,7 @@
           <w:rFonts w:cs="Times New Roman"/>
         </w:rPr>
       </w:pPr>
-      <w:bookmarkStart w:id="6" w:name="_Toc97884782"/>
+      <w:bookmarkStart w:id="6" w:name="_Toc98274054"/>
       <w:r>
         <w:rPr>
           <w:rFonts w:cs="Times New Roman"/>
@@ -5504,7 +5745,7 @@
           <w:rFonts w:cs="Times New Roman"/>
         </w:rPr>
       </w:pPr>
-      <w:bookmarkStart w:id="7" w:name="_Toc97884783"/>
+      <w:bookmarkStart w:id="7" w:name="_Toc98274055"/>
       <w:r>
         <w:rPr>
           <w:rFonts w:cs="Times New Roman"/>
@@ -5551,7 +5792,7 @@
           <w:rFonts w:cs="Times New Roman"/>
         </w:rPr>
       </w:pPr>
-      <w:bookmarkStart w:id="8" w:name="_Toc97884784"/>
+      <w:bookmarkStart w:id="8" w:name="_Toc98274056"/>
       <w:r>
         <w:rPr>
           <w:rFonts w:cs="Times New Roman"/>
@@ -5572,7 +5813,7 @@
           <w:rFonts w:cs="Times New Roman"/>
         </w:rPr>
       </w:pPr>
-      <w:bookmarkStart w:id="9" w:name="_Toc97884785"/>
+      <w:bookmarkStart w:id="9" w:name="_Toc98274057"/>
       <w:r>
         <w:rPr>
           <w:rFonts w:cs="Times New Roman"/>
@@ -5635,7 +5876,7 @@
           <w:rFonts w:cs="Times New Roman"/>
         </w:rPr>
       </w:pPr>
-      <w:bookmarkStart w:id="10" w:name="_Toc97884786"/>
+      <w:bookmarkStart w:id="10" w:name="_Toc98274058"/>
       <w:r>
         <w:rPr>
           <w:rFonts w:cs="Times New Roman"/>
@@ -5682,7 +5923,7 @@
           <w:rFonts w:cs="Times New Roman"/>
         </w:rPr>
       </w:pPr>
-      <w:bookmarkStart w:id="11" w:name="_Toc97884787"/>
+      <w:bookmarkStart w:id="11" w:name="_Toc98274059"/>
       <w:r>
         <w:rPr>
           <w:rFonts w:cs="Times New Roman"/>
@@ -5704,7 +5945,7 @@
           <w:rFonts w:cs="Times New Roman"/>
         </w:rPr>
       </w:pPr>
-      <w:bookmarkStart w:id="12" w:name="_Toc97884788"/>
+      <w:bookmarkStart w:id="12" w:name="_Toc98274060"/>
       <w:r>
         <w:rPr>
           <w:rFonts w:cs="Times New Roman"/>
@@ -5887,7 +6128,7 @@
           <w:rFonts w:cs="Times New Roman"/>
         </w:rPr>
       </w:pPr>
-      <w:bookmarkStart w:id="13" w:name="_Toc97884789"/>
+      <w:bookmarkStart w:id="13" w:name="_Toc98274061"/>
       <w:r>
         <w:rPr>
           <w:rFonts w:cs="Times New Roman"/>
@@ -5942,7 +6183,7 @@
           <w:rFonts w:cs="Times New Roman"/>
         </w:rPr>
       </w:pPr>
-      <w:bookmarkStart w:id="14" w:name="_Toc97884790"/>
+      <w:bookmarkStart w:id="14" w:name="_Toc98274062"/>
       <w:r>
         <w:rPr>
           <w:rFonts w:cs="Times New Roman"/>
@@ -6199,7 +6440,7 @@
           <w:rFonts w:cs="Times New Roman"/>
         </w:rPr>
       </w:pPr>
-      <w:bookmarkStart w:id="15" w:name="_Toc97884791"/>
+      <w:bookmarkStart w:id="15" w:name="_Toc98274063"/>
       <w:r>
         <w:rPr>
           <w:rFonts w:cs="Times New Roman"/>
@@ -6221,7 +6462,7 @@
           <w:rFonts w:cs="Times New Roman"/>
         </w:rPr>
       </w:pPr>
-      <w:bookmarkStart w:id="16" w:name="_Toc97884792"/>
+      <w:bookmarkStart w:id="16" w:name="_Toc98274064"/>
       <w:r>
         <w:rPr>
           <w:rFonts w:cs="Times New Roman"/>
@@ -6253,120 +6494,63 @@
           <w:szCs w:val="32"/>
           <w:lang w:bidi="ar-SA"/>
         </w:rPr>
-        <w:t xml:space="preserve">V této kapitole bych Vám rád přiblížil svou aplikaci. Primární účel je záznam pohybu uživatele (zařízení) a následné uložení dat pro pozdější zobrazení. Rád bych zmínil, že aplikace neslouží k plánování tras nebo teoretickému výpočtu délky tras. Hlavní důvod, proč </w:t>
-      </w:r>
-      <w:r>
-        <w:rPr>
-          <w:rFonts w:ascii="Times New Roman" w:hAnsi="Times New Roman" w:cs="Times New Roman"/>
-          <w:sz w:val="24"/>
-          <w:szCs w:val="32"/>
-          <w:lang w:bidi="ar-SA"/>
-        </w:rPr>
-        <w:t>slouží po</w:t>
-      </w:r>
-      <w:r>
-        <w:rPr>
-          <w:rFonts w:ascii="Times New Roman" w:hAnsi="Times New Roman" w:cs="Times New Roman"/>
-          <w:sz w:val="24"/>
-          <w:szCs w:val="32"/>
-          <w:lang w:bidi="ar-SA"/>
-        </w:rPr>
-        <w:t>u</w:t>
-      </w:r>
-      <w:r>
-        <w:rPr>
-          <w:rFonts w:ascii="Times New Roman" w:hAnsi="Times New Roman" w:cs="Times New Roman"/>
-          <w:sz w:val="24"/>
-          <w:szCs w:val="32"/>
-          <w:lang w:bidi="ar-SA"/>
-        </w:rPr>
-        <w:t>ze k záznamu pohybu,</w:t>
-      </w:r>
-      <w:r>
-        <w:rPr>
-          <w:rFonts w:ascii="Times New Roman" w:hAnsi="Times New Roman" w:cs="Times New Roman"/>
-          <w:sz w:val="24"/>
-          <w:szCs w:val="32"/>
-          <w:lang w:bidi="ar-SA"/>
-        </w:rPr>
-        <w:t xml:space="preserve"> je výše zmíněné náhradní použití Google Maps SDK namísto SDK od Map.cz. Turistické mapy Googlu zkrátka neobsahují všechny existující turistické cesty. </w:t>
-      </w:r>
-    </w:p>
-    <w:p>
-      <w:pPr>
-        <w:jc w:val="both"/>
-        <w:rPr>
-          <w:rFonts w:ascii="Times New Roman" w:hAnsi="Times New Roman" w:cs="Times New Roman"/>
-          <w:sz w:val="24"/>
-          <w:szCs w:val="32"/>
-          <w:lang w:bidi="ar-SA"/>
-        </w:rPr>
-      </w:pPr>
-      <w:r>
-        <w:rPr>
-          <w:rFonts w:ascii="Times New Roman" w:hAnsi="Times New Roman" w:cs="Times New Roman"/>
-          <w:sz w:val="24"/>
-          <w:szCs w:val="32"/>
-          <w:lang w:bidi="ar-SA"/>
-        </w:rPr>
-        <w:t>Jako další funkce stojí za zmínku zobrazení uložených tras, jejich detailu a zpětného vykreslení na mapě. V okně detailu trasy lze trasu exportovat nebo vymazat z paměti zařízení. Třetí a poslední z hlavních oken aplikace je okno nastavení. Zde lze měnit barvu trasy, kterou za sebou na mapě zanechává pohybující se uživatel. Dále typ mapy</w:t>
-      </w:r>
-      <w:r>
-        <w:rPr>
-          <w:rFonts w:ascii="Times New Roman" w:hAnsi="Times New Roman" w:cs="Times New Roman"/>
-          <w:sz w:val="24"/>
-          <w:szCs w:val="32"/>
-          <w:lang w:bidi="ar-SA"/>
-        </w:rPr>
-        <w:t xml:space="preserve"> (turistická, satelitní, </w:t>
-      </w:r>
-      <w:r>
-        <w:rPr>
-          <w:rFonts w:ascii="Times New Roman" w:hAnsi="Times New Roman" w:cs="Times New Roman"/>
-          <w:sz w:val="24"/>
-          <w:szCs w:val="32"/>
-          <w:lang w:bidi="ar-SA"/>
-        </w:rPr>
-        <w:t>...</w:t>
-      </w:r>
-      <w:r>
-        <w:rPr>
-          <w:rFonts w:ascii="Times New Roman" w:hAnsi="Times New Roman" w:cs="Times New Roman"/>
-          <w:sz w:val="24"/>
-          <w:szCs w:val="32"/>
-          <w:lang w:bidi="ar-SA"/>
-        </w:rPr>
-        <w:t xml:space="preserve">) </w:t>
-      </w:r>
-      <w:r>
-        <w:rPr>
-          <w:rFonts w:ascii="Times New Roman" w:hAnsi="Times New Roman" w:cs="Times New Roman"/>
-          <w:sz w:val="24"/>
-          <w:szCs w:val="32"/>
-          <w:lang w:bidi="ar-SA"/>
-        </w:rPr>
-        <w:t xml:space="preserve"> a automatické ukládání.</w:t>
-      </w:r>
-    </w:p>
-    <w:p>
-      <w:pPr>
-        <w:jc w:val="both"/>
-        <w:rPr>
-          <w:rFonts w:ascii="Times New Roman" w:hAnsi="Times New Roman" w:cs="Times New Roman"/>
-          <w:sz w:val="24"/>
-          <w:szCs w:val="32"/>
-          <w:lang w:bidi="ar-SA"/>
-        </w:rPr>
-      </w:pPr>
-      <w:r>
-        <w:rPr>
-          <w:rFonts w:ascii="Times New Roman" w:hAnsi="Times New Roman" w:cs="Times New Roman"/>
-          <w:sz w:val="24"/>
-          <w:szCs w:val="32"/>
-          <w:lang w:bidi="ar-SA"/>
-        </w:rPr>
-        <w:t>Pro správné a celkově funkční trasování je potřeba znát polohu uživatele. Při prvním spuštění se otevře dialogové okno pro oprávnění aplikace používat polohu. Oprávnění pro přístup k médiím je potřeba také, z důvodu exportu trasy jako obrázku do galerie.</w:t>
-      </w:r>
+        <w:t xml:space="preserve">V této kapitole bych Vám rád přiblížil svou aplikaci. Primární účel je záznam pohybu uživatele (zařízení) a následné uložení dat pro pozdější zobrazení. Rád bych zmínil, že aplikace neslouží k plánování tras nebo teoretickému výpočtu délky tras. Hlavní důvod, proč slouží pouze k záznamu pohybu, je výše zmíněné náhradní použití Google Maps SDK namísto SDK od Map.cz. Turistické mapy Googlu zkrátka neobsahují všechny existující turistické cesty. </w:t>
+      </w:r>
+    </w:p>
+    <w:p>
+      <w:pPr>
+        <w:jc w:val="both"/>
+        <w:rPr>
+          <w:rFonts w:ascii="Times New Roman" w:hAnsi="Times New Roman" w:cs="Times New Roman"/>
+          <w:sz w:val="24"/>
+          <w:szCs w:val="32"/>
+          <w:lang w:bidi="ar-SA"/>
+        </w:rPr>
+      </w:pPr>
+      <w:r>
+        <w:rPr>
+          <w:rFonts w:ascii="Times New Roman" w:hAnsi="Times New Roman" w:cs="Times New Roman"/>
+          <w:sz w:val="24"/>
+          <w:szCs w:val="32"/>
+          <w:lang w:bidi="ar-SA"/>
+        </w:rPr>
+        <w:t>Jako další funkce stojí za zmínku zobrazení uložených tras, jejich detailu a zpětného vykreslení na mapě. V okně detailu trasy lze trasu exportovat nebo vymazat z paměti zařízení. Třetí a poslední z hlavních oken aplikace je okno nastavení. Zde lze měnit barvu trasy, kterou za sebou na mapě zanechává pohybující se uživatel. Dále typ mapy (turistická, satelitní, ...)  a automatické ukládání.</w:t>
+      </w:r>
+    </w:p>
+    <w:p>
+      <w:pPr>
+        <w:jc w:val="both"/>
+        <w:rPr>
+          <w:rFonts w:ascii="Times New Roman" w:hAnsi="Times New Roman" w:cs="Times New Roman"/>
+          <w:sz w:val="24"/>
+          <w:szCs w:val="32"/>
+          <w:lang w:bidi="ar-SA"/>
+        </w:rPr>
+      </w:pPr>
+      <w:r>
+        <w:rPr>
+          <w:rFonts w:ascii="Times New Roman" w:hAnsi="Times New Roman" w:cs="Times New Roman"/>
+          <w:sz w:val="24"/>
+          <w:szCs w:val="32"/>
+          <w:lang w:bidi="ar-SA"/>
+        </w:rPr>
+        <w:t>Pro správné a celkově funkční trasování je potřeba znát polohu uživatele. Při prvním spuštění se otevře dialogové okno pro oprávnění aplikace používat polohu. Oprávnění pro přístup k médiím je potřeba také, z důvodu exportu trasy jako obrázku do galerie.</w:t>
+      </w:r>
+    </w:p>
+    <w:p>
+      <w:pPr>
+        <w:pStyle w:val="Nadpis2"/>
+        <w:numPr>
+          <w:ilvl w:val="1"/>
+          <w:numId w:val="10"/>
+        </w:numPr>
+        <w:jc w:val="both"/>
+      </w:pPr>
+      <w:bookmarkStart w:id="17" w:name="_Toc98274065"/>
+      <w:r>
+        <w:t>Vzhled aplikace</w:t>
+      </w:r>
+      <w:bookmarkEnd w:id="17"/>
     </w:p>
     <w:p>
       <w:pPr>
@@ -6395,6 +6579,24 @@
           <w:lang w:bidi="ar-SA"/>
         </w:rPr>
         <w:t xml:space="preserve">v kombinaci bílé a tmavě zelené, tmavý v černé, stejné tmavě zelené a bílé s šedou. </w:t>
+      </w:r>
+      <w:r>
+        <w:rPr>
+          <w:rFonts w:ascii="Times New Roman" w:hAnsi="Times New Roman" w:cs="Times New Roman"/>
+          <w:sz w:val="24"/>
+          <w:szCs w:val="32"/>
+          <w:lang w:bidi="ar-SA"/>
+        </w:rPr>
+        <w:t>Logo aplikace jsem si navrhl sám, zhotovení ale nedosahovalo kvality, jakou jsem si představoval. Po konzultaci s</w:t>
+      </w:r>
+      <w:r>
+        <w:rPr>
+          <w:rFonts w:ascii="Times New Roman" w:hAnsi="Times New Roman" w:cs="Times New Roman"/>
+          <w:sz w:val="24"/>
+          <w:szCs w:val="32"/>
+          <w:lang w:bidi="ar-SA"/>
+        </w:rPr>
+        <w:t xml:space="preserve"> grafičkou Zuzanou Pánkovou jsme došli k výsledné podobě loga, které odpovídá mé představě. </w:t>
       </w:r>
     </w:p>
     <w:p>
@@ -6470,7 +6672,7 @@
           <w:rFonts w:cs="Times New Roman"/>
         </w:rPr>
       </w:pPr>
-      <w:bookmarkStart w:id="17" w:name="_Toc97884793"/>
+      <w:bookmarkStart w:id="18" w:name="_Toc98274066"/>
       <w:r>
         <w:rPr>
           <w:rFonts w:cs="Times New Roman"/>
@@ -6478,7 +6680,7 @@
         <w:lastRenderedPageBreak/>
         <w:t>Funkce aplikace</w:t>
       </w:r>
-      <w:bookmarkEnd w:id="17"/>
+      <w:bookmarkEnd w:id="18"/>
     </w:p>
     <w:p>
       <w:pPr>
@@ -6489,11 +6691,11 @@
         </w:numPr>
         <w:jc w:val="both"/>
       </w:pPr>
-      <w:bookmarkStart w:id="18" w:name="_Toc97884794"/>
+      <w:bookmarkStart w:id="19" w:name="_Toc98274067"/>
       <w:r>
         <w:t>Navigační menu</w:t>
       </w:r>
-      <w:bookmarkEnd w:id="18"/>
+      <w:bookmarkEnd w:id="19"/>
     </w:p>
     <w:p>
       <w:pPr>
@@ -6527,7 +6729,7 @@
           <w:rFonts w:cs="Times New Roman"/>
         </w:rPr>
       </w:pPr>
-      <w:bookmarkStart w:id="19" w:name="_Toc97884795"/>
+      <w:bookmarkStart w:id="20" w:name="_Toc98274068"/>
       <w:r>
         <w:rPr>
           <w:rFonts w:cs="Times New Roman"/>
@@ -6546,7 +6748,7 @@
         </w:rPr>
         <w:t>zmínit náročnost na baterii</w:t>
       </w:r>
-      <w:bookmarkEnd w:id="19"/>
+      <w:bookmarkEnd w:id="20"/>
     </w:p>
     <w:p>
       <w:pPr>
@@ -6632,14 +6834,14 @@
           <w:rFonts w:cs="Times New Roman"/>
         </w:rPr>
       </w:pPr>
-      <w:bookmarkStart w:id="20" w:name="_Toc97884796"/>
+      <w:bookmarkStart w:id="21" w:name="_Toc98274069"/>
       <w:r>
         <w:rPr>
           <w:rFonts w:cs="Times New Roman"/>
         </w:rPr>
         <w:t>Mapa</w:t>
       </w:r>
-      <w:bookmarkEnd w:id="20"/>
+      <w:bookmarkEnd w:id="21"/>
     </w:p>
     <w:p>
       <w:pPr>
@@ -6679,14 +6881,14 @@
           <w:rFonts w:cs="Times New Roman"/>
         </w:rPr>
       </w:pPr>
-      <w:bookmarkStart w:id="21" w:name="_Toc97884797"/>
+      <w:bookmarkStart w:id="22" w:name="_Toc98274070"/>
       <w:r>
         <w:rPr>
           <w:rFonts w:cs="Times New Roman"/>
         </w:rPr>
         <w:t>Spuštění trasování</w:t>
       </w:r>
-      <w:bookmarkEnd w:id="21"/>
+      <w:bookmarkEnd w:id="22"/>
     </w:p>
     <w:p>
       <w:pPr>
@@ -6883,7 +7085,7 @@
           <w:sz w:val="24"/>
           <w:szCs w:val="32"/>
         </w:rPr>
-        <w:t xml:space="preserve">stihla přijít odpověď před dalším zavoláním. Dalším důležitějším krokem je výpočet vzdálenosti dvou posledních bodů a připočtení této hodnoty k celkové vzdálenosti. Na závěr se vykreslí trasa ze všech doposud zaznamenaných bodů v případě nežádoucího kliknutí na </w:t>
+        <w:t xml:space="preserve">stihla přijít odpověď před dalším zavoláním. Dalším důležitějším krokem je výpočet </w:t>
       </w:r>
       <w:r>
         <w:rPr>
@@ -6892,7 +7094,7 @@
           <w:szCs w:val="32"/>
         </w:rPr>
         <w:lastRenderedPageBreak/>
-        <w:t>tlačítko Smaž vše</w:t>
+        <w:t>vzdálenosti dvou posledních bodů a připočtení této hodnoty k celkové vzdálenosti. Na závěr se vykreslí trasa ze všech doposud zaznamenaných bodů v případě nežádoucího kliknutí na tlačítko Smaž vše</w:t>
       </w:r>
       <w:r>
         <w:rPr>
@@ -6915,14 +7117,14 @@
           <w:rFonts w:cs="Times New Roman"/>
         </w:rPr>
       </w:pPr>
-      <w:bookmarkStart w:id="22" w:name="_Toc97884798"/>
+      <w:bookmarkStart w:id="23" w:name="_Toc98274071"/>
       <w:r>
         <w:rPr>
           <w:rFonts w:cs="Times New Roman"/>
         </w:rPr>
         <w:t>Ukončení trasování</w:t>
       </w:r>
-      <w:bookmarkEnd w:id="22"/>
+      <w:bookmarkEnd w:id="23"/>
     </w:p>
     <w:p>
       <w:pPr>
@@ -7020,14 +7222,14 @@
           <w:rFonts w:cs="Times New Roman"/>
         </w:rPr>
       </w:pPr>
-      <w:bookmarkStart w:id="23" w:name="_Toc97884799"/>
+      <w:bookmarkStart w:id="24" w:name="_Toc98274072"/>
       <w:r>
         <w:rPr>
           <w:rFonts w:cs="Times New Roman"/>
         </w:rPr>
         <w:t>Vyčištění mapy</w:t>
       </w:r>
-      <w:bookmarkEnd w:id="23"/>
+      <w:bookmarkEnd w:id="24"/>
     </w:p>
     <w:p>
       <w:pPr>
@@ -7067,14 +7269,14 @@
           <w:rFonts w:cs="Times New Roman"/>
         </w:rPr>
       </w:pPr>
-      <w:bookmarkStart w:id="24" w:name="_Toc97884800"/>
+      <w:bookmarkStart w:id="25" w:name="_Toc98274073"/>
       <w:r>
         <w:rPr>
           <w:rFonts w:cs="Times New Roman"/>
         </w:rPr>
         <w:t>Okno Mé uložené trasy</w:t>
       </w:r>
-      <w:bookmarkEnd w:id="24"/>
+      <w:bookmarkEnd w:id="25"/>
     </w:p>
     <w:p>
       <w:pPr>
@@ -7108,14 +7310,14 @@
           <w:rFonts w:cs="Times New Roman"/>
         </w:rPr>
       </w:pPr>
-      <w:bookmarkStart w:id="25" w:name="_Toc97884801"/>
+      <w:bookmarkStart w:id="26" w:name="_Toc98274074"/>
       <w:r>
         <w:rPr>
           <w:rFonts w:cs="Times New Roman"/>
         </w:rPr>
         <w:t>Seznam tras</w:t>
       </w:r>
-      <w:bookmarkEnd w:id="25"/>
+      <w:bookmarkEnd w:id="26"/>
     </w:p>
     <w:p>
       <w:pPr>
@@ -7196,14 +7398,14 @@
         </w:numPr>
         <w:jc w:val="both"/>
       </w:pPr>
-      <w:bookmarkStart w:id="26" w:name="_Toc97884802"/>
+      <w:bookmarkStart w:id="27" w:name="_Toc98274075"/>
       <w:r>
         <w:t xml:space="preserve">Okno </w:t>
       </w:r>
       <w:r>
         <w:t>Detail trasy</w:t>
       </w:r>
-      <w:bookmarkEnd w:id="26"/>
+      <w:bookmarkEnd w:id="27"/>
     </w:p>
     <w:p>
       <w:pPr>
@@ -7222,7 +7424,14 @@
         <w:rPr>
           <w:lang w:bidi="ar-SA"/>
         </w:rPr>
-        <w:t>, jen bez aktuální polohy. V dolní části stránky jsou tři tlačítka. Tlačítko Zpět odkazuje zpátky na seznam tras, tlačítko Smazat smaže trasu z databáze a vrátí uživatele na seznam tras. Tlačítko Uložit uloží aktuálně zobrazený detail trasy do galerie, kde si vytvoří vlastní složku.</w:t>
+        <w:t xml:space="preserve">, jen bez aktuální polohy. V dolní části stránky jsou tři tlačítka. Tlačítko Zpět odkazuje zpátky </w:t>
+      </w:r>
+      <w:r>
+        <w:rPr>
+          <w:lang w:bidi="ar-SA"/>
+        </w:rPr>
+        <w:lastRenderedPageBreak/>
+        <w:t>na seznam tras, tlačítko Smazat smaže trasu z databáze a vrátí uživatele na seznam tras. Tlačítko Uložit uloží aktuálně zobrazený detail trasy do galerie, kde si vytvoří vlastní složku.</w:t>
       </w:r>
     </w:p>
     <w:p>
@@ -7237,15 +7446,14 @@
           <w:rFonts w:cs="Times New Roman"/>
         </w:rPr>
       </w:pPr>
-      <w:bookmarkStart w:id="27" w:name="_Toc97884803"/>
+      <w:bookmarkStart w:id="28" w:name="_Toc98274076"/>
       <w:r>
         <w:rPr>
           <w:rFonts w:cs="Times New Roman"/>
         </w:rPr>
-        <w:lastRenderedPageBreak/>
         <w:t>Export trasy</w:t>
       </w:r>
-      <w:bookmarkEnd w:id="27"/>
+      <w:bookmarkEnd w:id="28"/>
     </w:p>
     <w:p>
       <w:pPr>
@@ -7319,14 +7527,14 @@
           <w:rFonts w:cs="Times New Roman"/>
         </w:rPr>
       </w:pPr>
-      <w:bookmarkStart w:id="28" w:name="_Toc97884804"/>
+      <w:bookmarkStart w:id="29" w:name="_Toc98274077"/>
       <w:r>
         <w:rPr>
           <w:rFonts w:cs="Times New Roman"/>
         </w:rPr>
         <w:t>Smazání trasy</w:t>
       </w:r>
-      <w:bookmarkEnd w:id="28"/>
+      <w:bookmarkEnd w:id="29"/>
     </w:p>
     <w:p>
       <w:pPr>
@@ -7384,14 +7592,14 @@
           <w:rFonts w:cs="Times New Roman"/>
         </w:rPr>
       </w:pPr>
-      <w:bookmarkStart w:id="29" w:name="_Toc97884805"/>
+      <w:bookmarkStart w:id="30" w:name="_Toc98274078"/>
       <w:r>
         <w:rPr>
           <w:rFonts w:cs="Times New Roman"/>
         </w:rPr>
         <w:t>Okno Nastavení</w:t>
       </w:r>
-      <w:bookmarkEnd w:id="29"/>
+      <w:bookmarkEnd w:id="30"/>
     </w:p>
     <w:p>
       <w:pPr>
@@ -7469,14 +7677,14 @@
           <w:rFonts w:cs="Times New Roman"/>
         </w:rPr>
       </w:pPr>
-      <w:bookmarkStart w:id="30" w:name="_Toc97884806"/>
+      <w:bookmarkStart w:id="31" w:name="_Toc98274079"/>
       <w:r>
         <w:rPr>
           <w:rFonts w:cs="Times New Roman"/>
         </w:rPr>
         <w:t>Výběr typu mapy</w:t>
       </w:r>
-      <w:bookmarkEnd w:id="30"/>
+      <w:bookmarkEnd w:id="31"/>
     </w:p>
     <w:p>
       <w:pPr>
@@ -7519,7 +7727,16 @@
           <w:sz w:val="24"/>
           <w:szCs w:val="32"/>
         </w:rPr>
-        <w:t xml:space="preserve">Dialogové okno s předdefinovanými možnostmi výběru se nejdříve pokusí získat data z uloženého souboru, aby byla vložena úplná data, když by soubor neexistoval. Poté se čeká na uživatelův výběr. Při stisknutí jakéhokoliv typu mapy se dialogové okno zavírá, není potřeba volbu potvrzovat. Vybraný typ mapy </w:t>
+        <w:t xml:space="preserve">Dialogové okno s předdefinovanými možnostmi výběru se nejdříve pokusí získat data z uloženého souboru, aby byla vložena úplná data, když by soubor neexistoval. Poté se čeká na uživatelův výběr. Při stisknutí jakéhokoliv typu mapy se dialogové okno zavírá, není potřeba </w:t>
+      </w:r>
+      <w:r>
+        <w:rPr>
+          <w:rFonts w:ascii="Times New Roman" w:hAnsi="Times New Roman" w:cs="Times New Roman"/>
+          <w:sz w:val="24"/>
+          <w:szCs w:val="32"/>
+        </w:rPr>
+        <w:lastRenderedPageBreak/>
+        <w:t xml:space="preserve">volbu potvrzovat. Vybraný typ mapy </w:t>
       </w:r>
       <w:r>
         <w:rPr>
@@ -7542,15 +7759,14 @@
           <w:rFonts w:cs="Times New Roman"/>
         </w:rPr>
       </w:pPr>
-      <w:bookmarkStart w:id="31" w:name="_Toc97884807"/>
+      <w:bookmarkStart w:id="32" w:name="_Toc98274080"/>
       <w:r>
         <w:rPr>
           <w:rFonts w:cs="Times New Roman"/>
         </w:rPr>
-        <w:lastRenderedPageBreak/>
         <w:t>Výběr barvy trasy</w:t>
       </w:r>
-      <w:bookmarkEnd w:id="31"/>
+      <w:bookmarkEnd w:id="32"/>
     </w:p>
     <w:p>
       <w:pPr>
@@ -7640,14 +7856,14 @@
           <w:rFonts w:cs="Times New Roman"/>
         </w:rPr>
       </w:pPr>
-      <w:bookmarkStart w:id="32" w:name="_Toc97884808"/>
+      <w:bookmarkStart w:id="33" w:name="_Toc98274081"/>
       <w:r>
         <w:rPr>
           <w:rFonts w:cs="Times New Roman"/>
         </w:rPr>
         <w:t>Automatické ukládání</w:t>
       </w:r>
-      <w:bookmarkEnd w:id="32"/>
+      <w:bookmarkEnd w:id="33"/>
     </w:p>
     <w:p>
       <w:pPr>
@@ -7703,11 +7919,11 @@
         <w:ind w:left="0" w:firstLine="0"/>
         <w:jc w:val="both"/>
       </w:pPr>
-      <w:bookmarkStart w:id="33" w:name="_Toc97884809"/>
+      <w:bookmarkStart w:id="34" w:name="_Toc98274082"/>
       <w:r>
         <w:t>Získání oprávnění</w:t>
       </w:r>
-      <w:bookmarkEnd w:id="33"/>
+      <w:bookmarkEnd w:id="34"/>
     </w:p>
     <w:p>
       <w:pPr>
@@ -7886,7 +8102,7 @@
           <w:rFonts w:cs="Times New Roman"/>
         </w:rPr>
       </w:pPr>
-      <w:bookmarkStart w:id="34" w:name="_Toc97884810"/>
+      <w:bookmarkStart w:id="35" w:name="_Toc98274083"/>
       <w:r>
         <w:rPr>
           <w:rFonts w:cs="Times New Roman"/>
@@ -7894,18 +8110,7 @@
         <w:lastRenderedPageBreak/>
         <w:t>Celkový technický popis</w:t>
       </w:r>
-      <w:bookmarkEnd w:id="34"/>
-    </w:p>
-    <w:p>
-      <w:pPr>
-        <w:jc w:val="both"/>
-        <w:rPr>
-          <w:rFonts w:ascii="Times New Roman" w:hAnsi="Times New Roman" w:cs="Times New Roman"/>
-          <w:sz w:val="24"/>
-          <w:szCs w:val="32"/>
-          <w:lang w:bidi="ar-SA"/>
-        </w:rPr>
-      </w:pPr>
+      <w:bookmarkEnd w:id="35"/>
     </w:p>
     <w:p>
       <w:pPr>
@@ -7915,29 +8120,221 @@
           <w:numId w:val="10"/>
         </w:numPr>
         <w:jc w:val="both"/>
+      </w:pPr>
+      <w:bookmarkStart w:id="36" w:name="_Toc98274084"/>
+      <w:r>
+        <w:t>Databáze</w:t>
+      </w:r>
+      <w:bookmarkEnd w:id="36"/>
+    </w:p>
+    <w:p>
+      <w:pPr>
+        <w:jc w:val="both"/>
+        <w:rPr>
+          <w:rFonts w:ascii="Times New Roman" w:hAnsi="Times New Roman" w:cs="Times New Roman"/>
+          <w:sz w:val="24"/>
+          <w:szCs w:val="32"/>
+          <w:lang w:bidi="ar-SA"/>
+        </w:rPr>
+      </w:pPr>
+      <w:r>
+        <w:rPr>
+          <w:rFonts w:ascii="Times New Roman" w:hAnsi="Times New Roman" w:cs="Times New Roman"/>
+          <w:sz w:val="24"/>
+          <w:szCs w:val="32"/>
+          <w:lang w:bidi="ar-SA"/>
+        </w:rPr>
+        <w:t xml:space="preserve">Databáze jsou úložiště větších množství dat. Existuje mnoho druhů a některé mají i vlastní programovací jazyky. V této aplikaci je použita databáze SQLite popsaná níže, přesněji tedy </w:t>
+      </w:r>
+      <w:r>
+        <w:rPr>
+          <w:rFonts w:ascii="Times New Roman" w:hAnsi="Times New Roman" w:cs="Times New Roman"/>
+          <w:sz w:val="24"/>
+          <w:szCs w:val="32"/>
+          <w:lang w:bidi="ar-SA"/>
+        </w:rPr>
+        <w:t xml:space="preserve">s nadstavbou RoomDB. Jedná se o lokální databázi, tedy databázi uloženou přímo v zařízení. </w:t>
+      </w:r>
+    </w:p>
+    <w:p>
+      <w:pPr>
+        <w:jc w:val="both"/>
+        <w:rPr>
+          <w:rFonts w:ascii="Times New Roman" w:hAnsi="Times New Roman" w:cs="Times New Roman"/>
+          <w:sz w:val="24"/>
+          <w:szCs w:val="32"/>
+          <w:lang w:bidi="ar-SA"/>
+        </w:rPr>
+      </w:pPr>
+      <w:r>
+        <w:rPr>
+          <w:rFonts w:ascii="Times New Roman" w:hAnsi="Times New Roman" w:cs="Times New Roman"/>
+          <w:sz w:val="24"/>
+          <w:szCs w:val="32"/>
+          <w:lang w:bidi="ar-SA"/>
+        </w:rPr>
+        <w:t xml:space="preserve">Vzhledem k tomu, že se jedná v porovnání s jinými trasovacími aplikacemi o poměrně jednoduchou aplikaci, není zde potřeba žádná složitá databáze. Vyjma konfiguračního textového souboru si totiž aplikace ukládá pouze zaznamenané trasy. K tomu nám tedy stačí jedna tabulka se sloupečky id (generováno automaticky), datum, délka, čas, převýšení a seznamy zeměpisných šířek a délek. </w:t>
+      </w:r>
+    </w:p>
+    <w:p>
+      <w:pPr>
+        <w:jc w:val="both"/>
+        <w:rPr>
+          <w:rFonts w:ascii="Times New Roman" w:hAnsi="Times New Roman" w:cs="Times New Roman"/>
+          <w:sz w:val="24"/>
+          <w:szCs w:val="32"/>
+          <w:lang w:bidi="ar-SA"/>
+        </w:rPr>
+      </w:pPr>
+      <w:r>
+        <w:rPr>
+          <w:rFonts w:ascii="Times New Roman" w:hAnsi="Times New Roman" w:cs="Times New Roman"/>
+          <w:sz w:val="24"/>
+          <w:szCs w:val="32"/>
+          <w:lang w:bidi="ar-SA"/>
+        </w:rPr>
+        <w:t>D</w:t>
+      </w:r>
+      <w:r>
+        <w:rPr>
+          <w:rFonts w:ascii="Times New Roman" w:hAnsi="Times New Roman" w:cs="Times New Roman"/>
+          <w:sz w:val="24"/>
+          <w:szCs w:val="32"/>
+          <w:lang w:bidi="ar-SA"/>
+        </w:rPr>
+        <w:t xml:space="preserve">atabáze pracuje se základními datovými typy, jako je Integer, Long, </w:t>
+      </w:r>
+      <w:r>
+        <w:rPr>
+          <w:rFonts w:ascii="Times New Roman" w:hAnsi="Times New Roman" w:cs="Times New Roman"/>
+          <w:sz w:val="24"/>
+          <w:szCs w:val="32"/>
+          <w:lang w:bidi="ar-SA"/>
+        </w:rPr>
+        <w:t>String</w:t>
+      </w:r>
+      <w:r>
+        <w:rPr>
+          <w:rFonts w:ascii="Times New Roman" w:hAnsi="Times New Roman" w:cs="Times New Roman"/>
+          <w:sz w:val="24"/>
+          <w:szCs w:val="32"/>
+          <w:lang w:bidi="ar-SA"/>
+        </w:rPr>
+        <w:t xml:space="preserve"> atd</w:t>
+      </w:r>
+      <w:r>
+        <w:rPr>
+          <w:rFonts w:ascii="Times New Roman" w:hAnsi="Times New Roman" w:cs="Times New Roman"/>
+          <w:sz w:val="24"/>
+          <w:szCs w:val="32"/>
+          <w:lang w:bidi="ar-SA"/>
+        </w:rPr>
+        <w:t>.</w:t>
+      </w:r>
+      <w:r>
+        <w:rPr>
+          <w:rFonts w:ascii="Times New Roman" w:hAnsi="Times New Roman" w:cs="Times New Roman"/>
+          <w:sz w:val="24"/>
+          <w:szCs w:val="32"/>
+          <w:lang w:bidi="ar-SA"/>
+        </w:rPr>
+        <w:t>, datové</w:t>
+      </w:r>
+      <w:r>
+        <w:rPr>
+          <w:rFonts w:ascii="Times New Roman" w:hAnsi="Times New Roman" w:cs="Times New Roman"/>
+          <w:sz w:val="24"/>
+          <w:szCs w:val="32"/>
+          <w:lang w:bidi="ar-SA"/>
+        </w:rPr>
+        <w:t xml:space="preserve"> typy</w:t>
+      </w:r>
+      <w:r>
+        <w:rPr>
+          <w:rFonts w:ascii="Times New Roman" w:hAnsi="Times New Roman" w:cs="Times New Roman"/>
+          <w:sz w:val="24"/>
+          <w:szCs w:val="32"/>
+          <w:lang w:bidi="ar-SA"/>
+        </w:rPr>
+        <w:t xml:space="preserve"> Date (pro datum) a ArrayList&lt;Double&gt;(pro seznamy zeměpisných šířek a délek) databáze nezná, je tedy potřeba si pomoci funkcemi na převod typu, v našem případě převádíme Date na Long a zpět, pomocí přepočtu na milisekundy. Dále </w:t>
+      </w:r>
+      <w:r>
+        <w:rPr>
+          <w:rFonts w:ascii="Times New Roman" w:hAnsi="Times New Roman" w:cs="Times New Roman"/>
+          <w:sz w:val="24"/>
+          <w:szCs w:val="32"/>
+          <w:lang w:bidi="ar-SA"/>
+        </w:rPr>
+        <w:t>převádíme</w:t>
+      </w:r>
+      <w:r>
+        <w:rPr>
+          <w:rFonts w:ascii="Times New Roman" w:hAnsi="Times New Roman" w:cs="Times New Roman"/>
+          <w:sz w:val="24"/>
+          <w:szCs w:val="32"/>
+          <w:lang w:bidi="ar-SA"/>
+        </w:rPr>
+        <w:t xml:space="preserve"> ArrayList&lt;Double&gt; na řetězec String. Čísla se </w:t>
+      </w:r>
+      <w:r>
+        <w:rPr>
+          <w:rFonts w:ascii="Times New Roman" w:hAnsi="Times New Roman" w:cs="Times New Roman"/>
+          <w:sz w:val="24"/>
+          <w:szCs w:val="32"/>
+          <w:lang w:bidi="ar-SA"/>
+        </w:rPr>
+        <w:t xml:space="preserve">dají za sebe do řetězce, oddělena jsou lomítkem („/“). Zpět se data dostávají pomocí funkce, která rozdělí řetězec na jednorozměrné pole řetězců podle oddělovače (v našem případě lomítko). Poté se z pole řetězců postupně bere záznam za záznamem, převede se na </w:t>
+      </w:r>
+      <w:r>
+        <w:rPr>
+          <w:rFonts w:ascii="Times New Roman" w:hAnsi="Times New Roman" w:cs="Times New Roman"/>
+          <w:sz w:val="24"/>
+          <w:szCs w:val="32"/>
+          <w:lang w:bidi="ar-SA"/>
+        </w:rPr>
+        <w:t>požadovaný datový typ, pro nás tedy Double, a přidá se do seznamu. Výsledkem je tedy požadovaný ArrayList&lt;Double&gt;. Možnost nadefinovat funkce na převod typu přímo na straně databáze je jedna z výhod nadstavby RoomDB.</w:t>
+      </w:r>
+    </w:p>
+    <w:p>
+      <w:pPr>
+        <w:pStyle w:val="Nadpis2"/>
+        <w:numPr>
+          <w:ilvl w:val="1"/>
+          <w:numId w:val="10"/>
+        </w:numPr>
+        <w:jc w:val="both"/>
         <w:rPr>
           <w:rFonts w:cs="Times New Roman"/>
         </w:rPr>
       </w:pPr>
-      <w:bookmarkStart w:id="35" w:name="_Toc97884811"/>
+      <w:bookmarkStart w:id="37" w:name="_Toc98274085"/>
       <w:r>
         <w:rPr>
           <w:rFonts w:cs="Times New Roman"/>
         </w:rPr>
         <w:t>Použité technologie</w:t>
       </w:r>
-      <w:bookmarkEnd w:id="35"/>
-    </w:p>
-    <w:p>
-      <w:pPr>
-        <w:jc w:val="both"/>
-        <w:rPr>
-          <w:rFonts w:ascii="Times New Roman" w:hAnsi="Times New Roman" w:cs="Times New Roman"/>
-          <w:sz w:val="24"/>
-          <w:szCs w:val="32"/>
-          <w:lang w:bidi="ar-SA"/>
-        </w:rPr>
-      </w:pPr>
+      <w:bookmarkEnd w:id="37"/>
+    </w:p>
+    <w:p>
+      <w:pPr>
+        <w:jc w:val="both"/>
+        <w:rPr>
+          <w:rFonts w:ascii="Times New Roman" w:hAnsi="Times New Roman" w:cs="Times New Roman"/>
+          <w:sz w:val="24"/>
+          <w:szCs w:val="32"/>
+          <w:lang w:bidi="ar-SA"/>
+        </w:rPr>
+      </w:pPr>
+      <w:r>
+        <w:rPr>
+          <w:rFonts w:ascii="Times New Roman" w:hAnsi="Times New Roman" w:cs="Times New Roman"/>
+          <w:sz w:val="24"/>
+          <w:szCs w:val="32"/>
+          <w:lang w:bidi="ar-SA"/>
+        </w:rPr>
+        <w:t xml:space="preserve">V této kapitole bych Vás rád nejen seznámil s použitými technologiemi, tedy co jsou zač, kde se vzali, k čemu se nejvíce používají atd., ale také jakou roli v mé aplikaci zastávají. </w:t>
+      </w:r>
     </w:p>
     <w:p>
       <w:pPr>
@@ -7951,24 +8348,82 @@
           <w:rFonts w:cs="Times New Roman"/>
         </w:rPr>
       </w:pPr>
-      <w:bookmarkStart w:id="36" w:name="_Toc97884812"/>
+      <w:bookmarkStart w:id="38" w:name="_Toc98274086"/>
       <w:r>
         <w:rPr>
           <w:rFonts w:cs="Times New Roman"/>
         </w:rPr>
-        <w:t>Java</w:t>
-      </w:r>
-      <w:bookmarkEnd w:id="36"/>
-    </w:p>
-    <w:p>
-      <w:pPr>
-        <w:jc w:val="both"/>
-        <w:rPr>
-          <w:rFonts w:ascii="Times New Roman" w:hAnsi="Times New Roman" w:cs="Times New Roman"/>
-          <w:sz w:val="24"/>
-          <w:szCs w:val="32"/>
-        </w:rPr>
-      </w:pPr>
+        <w:t>Android Studio</w:t>
+      </w:r>
+      <w:bookmarkEnd w:id="38"/>
+    </w:p>
+    <w:p>
+      <w:pPr>
+        <w:jc w:val="both"/>
+        <w:rPr>
+          <w:rFonts w:ascii="Times New Roman" w:hAnsi="Times New Roman" w:cs="Times New Roman"/>
+          <w:sz w:val="24"/>
+          <w:szCs w:val="32"/>
+        </w:rPr>
+      </w:pPr>
+      <w:r>
+        <w:rPr>
+          <w:rFonts w:ascii="Times New Roman" w:hAnsi="Times New Roman" w:cs="Times New Roman"/>
+          <w:sz w:val="24"/>
+          <w:szCs w:val="32"/>
+        </w:rPr>
+        <w:t>Jedná se editor kódu navržený přímo pro aplikace s operačním systémem Android</w:t>
+      </w:r>
+      <w:r>
+        <w:rPr>
+          <w:rFonts w:ascii="Times New Roman" w:hAnsi="Times New Roman" w:cs="Times New Roman"/>
+          <w:sz w:val="24"/>
+          <w:szCs w:val="32"/>
+        </w:rPr>
+        <w:t>. Základem je IntelliJ IDEA od společnosti JetBrains.</w:t>
+      </w:r>
+      <w:r>
+        <w:rPr>
+          <w:rFonts w:ascii="Times New Roman" w:hAnsi="Times New Roman" w:cs="Times New Roman"/>
+          <w:sz w:val="24"/>
+          <w:szCs w:val="32"/>
+        </w:rPr>
+        <w:t xml:space="preserve"> Lze zde tvořit aplikace jak pro mobilní telefony a tablety, tak i pro Wear OS (hodinky atd.), televize nebo Android Auto. Podporuje službu GitHub, lze tedy zálohovat přímo z aplikace. </w:t>
+      </w:r>
+    </w:p>
+    <w:p>
+      <w:pPr>
+        <w:jc w:val="both"/>
+        <w:rPr>
+          <w:rFonts w:ascii="Times New Roman" w:hAnsi="Times New Roman" w:cs="Times New Roman"/>
+          <w:sz w:val="24"/>
+          <w:szCs w:val="32"/>
+        </w:rPr>
+      </w:pPr>
+      <w:r>
+        <w:rPr>
+          <w:rFonts w:ascii="Times New Roman" w:hAnsi="Times New Roman" w:cs="Times New Roman"/>
+          <w:sz w:val="24"/>
+          <w:szCs w:val="32"/>
+        </w:rPr>
+        <w:t>Instalace editoru není nijak složitá, z oficiální dokumentace pro vývoj aplikací pro androidu[7]</w:t>
+      </w:r>
+      <w:r>
+        <w:rPr>
+          <w:rFonts w:ascii="Times New Roman" w:hAnsi="Times New Roman" w:cs="Times New Roman"/>
+          <w:sz w:val="24"/>
+          <w:szCs w:val="32"/>
+        </w:rPr>
+        <w:t xml:space="preserve"> lze stáhnout instalační soubor jak pro OS Windows, tak i Linux, Mac OS nebo Chrome OS. Editor jako takový není příliš skromný, co se minimálních požadavků na systém týče. I přestože se technologie posouvají stále dál, ne každý má PC s architekturou procesoru 64-bit a 8gb operační paměti navíc.</w:t>
+      </w:r>
+      <w:r>
+        <w:rPr>
+          <w:rFonts w:ascii="Times New Roman" w:hAnsi="Times New Roman" w:cs="Times New Roman"/>
+          <w:sz w:val="24"/>
+          <w:szCs w:val="32"/>
+        </w:rPr>
+        <w:t xml:space="preserve"> Je ale potřeba si uvědomit, že editor spouští virtuální zařízení, které někde musí být uložené a někde musí provádět své výpočty. Osobně se mi editor líbí, za dobu vývoje tohoto projektu jsem si na něj velmi zvykl. [8]</w:t>
+      </w:r>
     </w:p>
     <w:p>
       <w:pPr>
@@ -7978,28 +8433,201 @@
           <w:numId w:val="10"/>
         </w:numPr>
         <w:jc w:val="both"/>
-        <w:rPr>
-          <w:rFonts w:cs="Times New Roman"/>
-        </w:rPr>
-      </w:pPr>
-      <w:bookmarkStart w:id="37" w:name="_Toc97884813"/>
-      <w:r>
-        <w:rPr>
-          <w:rFonts w:cs="Times New Roman"/>
-        </w:rPr>
-        <w:t>XML</w:t>
-      </w:r>
-      <w:bookmarkEnd w:id="37"/>
-    </w:p>
-    <w:p>
-      <w:pPr>
-        <w:jc w:val="both"/>
-        <w:rPr>
-          <w:rFonts w:ascii="Times New Roman" w:hAnsi="Times New Roman" w:cs="Times New Roman"/>
-          <w:sz w:val="24"/>
-          <w:szCs w:val="32"/>
-        </w:rPr>
-      </w:pPr>
+      </w:pPr>
+      <w:bookmarkStart w:id="39" w:name="_Toc98274087"/>
+      <w:r>
+        <w:lastRenderedPageBreak/>
+        <w:t>Java</w:t>
+      </w:r>
+      <w:bookmarkEnd w:id="39"/>
+    </w:p>
+    <w:p>
+      <w:pPr>
+        <w:jc w:val="both"/>
+        <w:rPr>
+          <w:rFonts w:ascii="Times New Roman" w:hAnsi="Times New Roman" w:cs="Times New Roman"/>
+          <w:sz w:val="24"/>
+          <w:szCs w:val="32"/>
+        </w:rPr>
+      </w:pPr>
+      <w:r>
+        <w:rPr>
+          <w:rFonts w:ascii="Times New Roman" w:hAnsi="Times New Roman" w:cs="Times New Roman"/>
+          <w:sz w:val="24"/>
+          <w:szCs w:val="32"/>
+        </w:rPr>
+        <w:t>Objektově orientovaný</w:t>
+      </w:r>
+      <w:r>
+        <w:rPr>
+          <w:rFonts w:ascii="Times New Roman" w:hAnsi="Times New Roman" w:cs="Times New Roman"/>
+          <w:sz w:val="24"/>
+          <w:szCs w:val="32"/>
+        </w:rPr>
+        <w:t xml:space="preserve"> open-source (zdrojový kód je veřejný)</w:t>
+      </w:r>
+      <w:r>
+        <w:rPr>
+          <w:rFonts w:ascii="Times New Roman" w:hAnsi="Times New Roman" w:cs="Times New Roman"/>
+          <w:sz w:val="24"/>
+          <w:szCs w:val="32"/>
+        </w:rPr>
+        <w:t xml:space="preserve"> p</w:t>
+      </w:r>
+      <w:r>
+        <w:rPr>
+          <w:rFonts w:ascii="Times New Roman" w:hAnsi="Times New Roman" w:cs="Times New Roman"/>
+          <w:sz w:val="24"/>
+          <w:szCs w:val="32"/>
+        </w:rPr>
+        <w:t xml:space="preserve">rogramovací jazyk </w:t>
+      </w:r>
+      <w:r>
+        <w:rPr>
+          <w:rFonts w:ascii="Times New Roman" w:hAnsi="Times New Roman" w:cs="Times New Roman"/>
+          <w:sz w:val="24"/>
+          <w:szCs w:val="32"/>
+        </w:rPr>
+        <w:t>vyvinutý společností Sun Microsystems</w:t>
+      </w:r>
+      <w:r>
+        <w:rPr>
+          <w:rFonts w:ascii="Times New Roman" w:hAnsi="Times New Roman" w:cs="Times New Roman"/>
+          <w:sz w:val="24"/>
+          <w:szCs w:val="32"/>
+        </w:rPr>
+        <w:t xml:space="preserve"> v roce 1995 se dnes používá na více než 3</w:t>
+      </w:r>
+      <w:r>
+        <w:rPr>
+          <w:rFonts w:ascii="Times New Roman" w:hAnsi="Times New Roman" w:cs="Times New Roman"/>
+          <w:sz w:val="24"/>
+          <w:szCs w:val="32"/>
+        </w:rPr>
+        <w:t xml:space="preserve"> miliardách zařízení. </w:t>
+      </w:r>
+      <w:r>
+        <w:rPr>
+          <w:rFonts w:ascii="Times New Roman" w:hAnsi="Times New Roman" w:cs="Times New Roman"/>
+          <w:sz w:val="24"/>
+          <w:szCs w:val="32"/>
+        </w:rPr>
+        <w:t>Java, kterou lze stáhnout přímo z oficiálního webu se ale liší od té v operačních systémech android.</w:t>
+      </w:r>
+      <w:r>
+        <w:rPr>
+          <w:rFonts w:ascii="Times New Roman" w:hAnsi="Times New Roman" w:cs="Times New Roman"/>
+          <w:sz w:val="24"/>
+          <w:szCs w:val="32"/>
+        </w:rPr>
+        <w:t xml:space="preserve"> </w:t>
+      </w:r>
+      <w:r>
+        <w:rPr>
+          <w:rFonts w:ascii="Times New Roman" w:hAnsi="Times New Roman" w:cs="Times New Roman"/>
+          <w:sz w:val="24"/>
+          <w:szCs w:val="32"/>
+        </w:rPr>
+        <w:t xml:space="preserve">Původní Java má vlastní knihovny tříd, Android Java používá pouze syntaxi té původní, knihovny poskytuje Android SDK. Vzhledem k tomu, že se jedná o aplikaci pro OS Android, použita je Java s úpravou pro Android. Její dokumentace[7] je velice podrobná a z mého pohledu obsahuje vše, co by oficiální dokumentace měla obsahovat. </w:t>
+      </w:r>
+      <w:r>
+        <w:rPr>
+          <w:rFonts w:ascii="Times New Roman" w:hAnsi="Times New Roman" w:cs="Times New Roman"/>
+          <w:sz w:val="24"/>
+          <w:szCs w:val="32"/>
+        </w:rPr>
+        <w:t>[</w:t>
+      </w:r>
+      <w:r>
+        <w:rPr>
+          <w:rFonts w:ascii="Times New Roman" w:hAnsi="Times New Roman" w:cs="Times New Roman"/>
+          <w:sz w:val="24"/>
+          <w:szCs w:val="32"/>
+        </w:rPr>
+        <w:t>9</w:t>
+      </w:r>
+      <w:r>
+        <w:rPr>
+          <w:rFonts w:ascii="Times New Roman" w:hAnsi="Times New Roman" w:cs="Times New Roman"/>
+          <w:sz w:val="24"/>
+          <w:szCs w:val="32"/>
+        </w:rPr>
+        <w:t xml:space="preserve">, </w:t>
+      </w:r>
+      <w:r>
+        <w:rPr>
+          <w:rFonts w:ascii="Times New Roman" w:hAnsi="Times New Roman" w:cs="Times New Roman"/>
+          <w:sz w:val="24"/>
+          <w:szCs w:val="32"/>
+        </w:rPr>
+        <w:t>10</w:t>
+      </w:r>
+      <w:r>
+        <w:rPr>
+          <w:rFonts w:ascii="Times New Roman" w:hAnsi="Times New Roman" w:cs="Times New Roman"/>
+          <w:sz w:val="24"/>
+          <w:szCs w:val="32"/>
+        </w:rPr>
+        <w:t>]</w:t>
+      </w:r>
+    </w:p>
+    <w:p>
+      <w:pPr>
+        <w:jc w:val="both"/>
+        <w:rPr>
+          <w:rFonts w:ascii="Times New Roman" w:hAnsi="Times New Roman" w:cs="Times New Roman"/>
+          <w:sz w:val="24"/>
+          <w:szCs w:val="32"/>
+        </w:rPr>
+      </w:pPr>
+      <w:r>
+        <w:rPr>
+          <w:rFonts w:ascii="Times New Roman" w:hAnsi="Times New Roman" w:cs="Times New Roman"/>
+          <w:sz w:val="24"/>
+          <w:szCs w:val="32"/>
+        </w:rPr>
+        <w:t>Z pohledu mé aplikace je Java základní stavební kámen aplikace. Nalezneme ji jak na front-end straně aplikace, kde společně s jazykem XML vytváří UI (User Interface – uživatelské rozhraní) aplikace</w:t>
+      </w:r>
+      <w:r>
+        <w:rPr>
+          <w:rFonts w:ascii="Times New Roman" w:hAnsi="Times New Roman" w:cs="Times New Roman"/>
+          <w:sz w:val="24"/>
+          <w:szCs w:val="32"/>
+        </w:rPr>
+        <w:t xml:space="preserve">, tak i na back-end straně. Většinu logiky programu tvoří přímo Java, ve zbytku pomáhá Google Maps API. </w:t>
+      </w:r>
+      <w:r>
+        <w:rPr>
+          <w:rFonts w:ascii="Times New Roman" w:hAnsi="Times New Roman" w:cs="Times New Roman"/>
+          <w:sz w:val="24"/>
+          <w:szCs w:val="32"/>
+        </w:rPr>
+        <w:t>Zprostředkovává</w:t>
+      </w:r>
+      <w:r>
+        <w:rPr>
+          <w:rFonts w:ascii="Times New Roman" w:hAnsi="Times New Roman" w:cs="Times New Roman"/>
+          <w:sz w:val="24"/>
+          <w:szCs w:val="32"/>
+        </w:rPr>
+        <w:t xml:space="preserve"> také</w:t>
+      </w:r>
+      <w:r>
+        <w:rPr>
+          <w:rFonts w:ascii="Times New Roman" w:hAnsi="Times New Roman" w:cs="Times New Roman"/>
+          <w:sz w:val="24"/>
+          <w:szCs w:val="32"/>
+        </w:rPr>
+        <w:t xml:space="preserve"> </w:t>
+      </w:r>
+      <w:r>
+        <w:rPr>
+          <w:rFonts w:ascii="Times New Roman" w:hAnsi="Times New Roman" w:cs="Times New Roman"/>
+          <w:sz w:val="24"/>
+          <w:szCs w:val="32"/>
+        </w:rPr>
+        <w:t>napojení na databázi a komunikaci s databází.</w:t>
+      </w:r>
     </w:p>
     <w:p>
       <w:pPr>
@@ -8013,24 +8641,128 @@
           <w:rFonts w:cs="Times New Roman"/>
         </w:rPr>
       </w:pPr>
-      <w:bookmarkStart w:id="38" w:name="_Toc97884814"/>
+      <w:bookmarkStart w:id="40" w:name="_Toc98274088"/>
       <w:r>
         <w:rPr>
           <w:rFonts w:cs="Times New Roman"/>
         </w:rPr>
-        <w:t>Gradle</w:t>
-      </w:r>
-      <w:bookmarkEnd w:id="38"/>
-    </w:p>
-    <w:p>
-      <w:pPr>
-        <w:jc w:val="both"/>
-        <w:rPr>
-          <w:rFonts w:ascii="Times New Roman" w:hAnsi="Times New Roman" w:cs="Times New Roman"/>
-          <w:sz w:val="24"/>
-          <w:szCs w:val="32"/>
-        </w:rPr>
-      </w:pPr>
+        <w:t>XM</w:t>
+      </w:r>
+      <w:r>
+        <w:rPr>
+          <w:rFonts w:cs="Times New Roman"/>
+        </w:rPr>
+        <w:t>L</w:t>
+      </w:r>
+      <w:bookmarkEnd w:id="40"/>
+    </w:p>
+    <w:p>
+      <w:pPr>
+        <w:jc w:val="both"/>
+        <w:rPr>
+          <w:rFonts w:ascii="Times New Roman" w:hAnsi="Times New Roman" w:cs="Times New Roman"/>
+          <w:sz w:val="24"/>
+          <w:szCs w:val="32"/>
+        </w:rPr>
+      </w:pPr>
+      <w:r>
+        <w:rPr>
+          <w:rFonts w:ascii="Times New Roman" w:hAnsi="Times New Roman" w:cs="Times New Roman"/>
+          <w:sz w:val="24"/>
+          <w:szCs w:val="32"/>
+        </w:rPr>
+        <w:t>Jazyk XML</w:t>
+      </w:r>
+      <w:r>
+        <w:rPr>
+          <w:rFonts w:ascii="Times New Roman" w:hAnsi="Times New Roman" w:cs="Times New Roman"/>
+          <w:sz w:val="24"/>
+          <w:szCs w:val="32"/>
+        </w:rPr>
+        <w:t xml:space="preserve"> se z pohledu syntaxe velice podobá jazyku HTML. Pro popsání nebo vytvoření objektu používá „tagy“. Na rozdíl od HTML ale XML nemá tyto tagy dopředu definované. Např. v HTML bude tag &lt;p&gt; vždy text a &lt;a&gt; bude vždy </w:t>
+      </w:r>
+      <w:r>
+        <w:rPr>
+          <w:rFonts w:ascii="Times New Roman" w:hAnsi="Times New Roman" w:cs="Times New Roman"/>
+          <w:sz w:val="24"/>
+          <w:szCs w:val="32"/>
+        </w:rPr>
+        <w:t xml:space="preserve">hypertextový </w:t>
+      </w:r>
+      <w:r>
+        <w:rPr>
+          <w:rFonts w:ascii="Times New Roman" w:hAnsi="Times New Roman" w:cs="Times New Roman"/>
+          <w:sz w:val="24"/>
+          <w:szCs w:val="32"/>
+        </w:rPr>
+        <w:t xml:space="preserve">odkaz. </w:t>
+      </w:r>
+      <w:r>
+        <w:rPr>
+          <w:rFonts w:ascii="Times New Roman" w:hAnsi="Times New Roman" w:cs="Times New Roman"/>
+          <w:sz w:val="24"/>
+          <w:szCs w:val="32"/>
+        </w:rPr>
+        <w:t xml:space="preserve">XML takové definice neobsahuje, lze si tedy tvořit tagy vlastní. Do nich pak lze ukládat objektová data a XML soubory tak mohou sloužit jako JSON soubory. </w:t>
+      </w:r>
+      <w:r>
+        <w:rPr>
+          <w:rFonts w:ascii="Times New Roman" w:hAnsi="Times New Roman" w:cs="Times New Roman"/>
+          <w:sz w:val="24"/>
+          <w:szCs w:val="32"/>
+        </w:rPr>
+        <w:t>[1</w:t>
+      </w:r>
+      <w:r>
+        <w:rPr>
+          <w:rFonts w:ascii="Times New Roman" w:hAnsi="Times New Roman" w:cs="Times New Roman"/>
+          <w:sz w:val="24"/>
+          <w:szCs w:val="32"/>
+        </w:rPr>
+        <w:t>1</w:t>
+      </w:r>
+      <w:r>
+        <w:rPr>
+          <w:rFonts w:ascii="Times New Roman" w:hAnsi="Times New Roman" w:cs="Times New Roman"/>
+          <w:sz w:val="24"/>
+          <w:szCs w:val="32"/>
+        </w:rPr>
+        <w:t>]</w:t>
+      </w:r>
+    </w:p>
+    <w:p>
+      <w:pPr>
+        <w:jc w:val="both"/>
+        <w:rPr>
+          <w:rFonts w:ascii="Times New Roman" w:hAnsi="Times New Roman" w:cs="Times New Roman"/>
+          <w:sz w:val="24"/>
+          <w:szCs w:val="32"/>
+        </w:rPr>
+      </w:pPr>
+      <w:r>
+        <w:rPr>
+          <w:rFonts w:ascii="Times New Roman" w:hAnsi="Times New Roman" w:cs="Times New Roman"/>
+          <w:sz w:val="24"/>
+          <w:szCs w:val="32"/>
+        </w:rPr>
+        <w:t>V případě použití XML v Android aplikacích se jedná o definici hodnot týkajících se vzhledu (barvy, motivy atd.). V XML souborech se ale také tvoří rozložení aplikací</w:t>
+      </w:r>
+      <w:r>
+        <w:rPr>
+          <w:rFonts w:ascii="Times New Roman" w:hAnsi="Times New Roman" w:cs="Times New Roman"/>
+          <w:sz w:val="24"/>
+          <w:szCs w:val="32"/>
+        </w:rPr>
+        <w:t>. Android aplikace už totiž některé tagy nadefinovali před námi, můžeme tak tvořit rozložení aplikace pomocí XML souborů</w:t>
+      </w:r>
+      <w:r>
+        <w:rPr>
+          <w:rFonts w:ascii="Times New Roman" w:hAnsi="Times New Roman" w:cs="Times New Roman"/>
+          <w:sz w:val="24"/>
+          <w:szCs w:val="32"/>
+        </w:rPr>
+        <w:t xml:space="preserve"> nadefinováním dat, která se poté převedou na rozložení, obrazce atd. </w:t>
+      </w:r>
     </w:p>
     <w:p>
       <w:pPr>
@@ -8044,24 +8776,202 @@
           <w:rFonts w:cs="Times New Roman"/>
         </w:rPr>
       </w:pPr>
-      <w:bookmarkStart w:id="39" w:name="_Toc97884815"/>
+      <w:bookmarkStart w:id="41" w:name="_Toc98274089"/>
       <w:r>
         <w:rPr>
           <w:rFonts w:cs="Times New Roman"/>
         </w:rPr>
-        <w:t>SQLite</w:t>
-      </w:r>
-      <w:bookmarkEnd w:id="39"/>
-    </w:p>
-    <w:p>
-      <w:pPr>
-        <w:jc w:val="both"/>
-        <w:rPr>
-          <w:rFonts w:ascii="Times New Roman" w:hAnsi="Times New Roman" w:cs="Times New Roman"/>
-          <w:sz w:val="24"/>
-          <w:szCs w:val="32"/>
-        </w:rPr>
-      </w:pPr>
+        <w:t>Gradle</w:t>
+      </w:r>
+      <w:bookmarkEnd w:id="41"/>
+    </w:p>
+    <w:p>
+      <w:pPr>
+        <w:jc w:val="both"/>
+        <w:rPr>
+          <w:rFonts w:ascii="Times New Roman" w:hAnsi="Times New Roman" w:cs="Times New Roman"/>
+          <w:sz w:val="24"/>
+          <w:szCs w:val="32"/>
+        </w:rPr>
+      </w:pPr>
+      <w:r>
+        <w:rPr>
+          <w:rFonts w:ascii="Times New Roman" w:hAnsi="Times New Roman" w:cs="Times New Roman"/>
+          <w:sz w:val="24"/>
+          <w:szCs w:val="32"/>
+        </w:rPr>
+        <w:t xml:space="preserve">Jde o soubor skriptů napomáhající při sestavování aplikace. </w:t>
+      </w:r>
+      <w:r>
+        <w:rPr>
+          <w:rFonts w:ascii="Times New Roman" w:hAnsi="Times New Roman" w:cs="Times New Roman"/>
+          <w:sz w:val="24"/>
+          <w:szCs w:val="32"/>
+        </w:rPr>
+        <w:t xml:space="preserve">V editoru Android Studio je předinstalovaný, </w:t>
+      </w:r>
+      <w:r>
+        <w:rPr>
+          <w:rFonts w:ascii="Times New Roman" w:hAnsi="Times New Roman" w:cs="Times New Roman"/>
+          <w:sz w:val="24"/>
+          <w:szCs w:val="32"/>
+        </w:rPr>
+        <w:t xml:space="preserve">jelikož </w:t>
+      </w:r>
+      <w:r>
+        <w:rPr>
+          <w:rFonts w:ascii="Times New Roman" w:hAnsi="Times New Roman" w:cs="Times New Roman"/>
+          <w:sz w:val="24"/>
+          <w:szCs w:val="32"/>
+        </w:rPr>
+        <w:t>celé sestavování Android aplikací je postavené na Gradle skriptech.</w:t>
+      </w:r>
+      <w:r>
+        <w:rPr>
+          <w:rFonts w:ascii="Times New Roman" w:hAnsi="Times New Roman" w:cs="Times New Roman"/>
+          <w:sz w:val="24"/>
+          <w:szCs w:val="32"/>
+        </w:rPr>
+        <w:t xml:space="preserve"> [1</w:t>
+      </w:r>
+      <w:r>
+        <w:rPr>
+          <w:rFonts w:ascii="Times New Roman" w:hAnsi="Times New Roman" w:cs="Times New Roman"/>
+          <w:sz w:val="24"/>
+          <w:szCs w:val="32"/>
+        </w:rPr>
+        <w:t>2</w:t>
+      </w:r>
+      <w:r>
+        <w:rPr>
+          <w:rFonts w:ascii="Times New Roman" w:hAnsi="Times New Roman" w:cs="Times New Roman"/>
+          <w:sz w:val="24"/>
+          <w:szCs w:val="32"/>
+        </w:rPr>
+        <w:t>, 1</w:t>
+      </w:r>
+      <w:r>
+        <w:rPr>
+          <w:rFonts w:ascii="Times New Roman" w:hAnsi="Times New Roman" w:cs="Times New Roman"/>
+          <w:sz w:val="24"/>
+          <w:szCs w:val="32"/>
+        </w:rPr>
+        <w:t>3</w:t>
+      </w:r>
+      <w:r>
+        <w:rPr>
+          <w:rFonts w:ascii="Times New Roman" w:hAnsi="Times New Roman" w:cs="Times New Roman"/>
+          <w:sz w:val="24"/>
+          <w:szCs w:val="32"/>
+        </w:rPr>
+        <w:t>]</w:t>
+      </w:r>
+    </w:p>
+    <w:p>
+      <w:pPr>
+        <w:jc w:val="both"/>
+        <w:rPr>
+          <w:rFonts w:ascii="Times New Roman" w:hAnsi="Times New Roman" w:cs="Times New Roman"/>
+          <w:sz w:val="24"/>
+          <w:szCs w:val="32"/>
+        </w:rPr>
+      </w:pPr>
+      <w:r>
+        <w:rPr>
+          <w:rFonts w:ascii="Times New Roman" w:hAnsi="Times New Roman" w:cs="Times New Roman"/>
+          <w:sz w:val="24"/>
+          <w:szCs w:val="32"/>
+        </w:rPr>
+        <w:t xml:space="preserve">Stejně jako se Gradle používá k sestavení projektu, používá se také k implementaci závislostí (knihoven, souborů, modulů atd.). </w:t>
+      </w:r>
+      <w:r>
+        <w:rPr>
+          <w:rFonts w:ascii="Times New Roman" w:hAnsi="Times New Roman" w:cs="Times New Roman"/>
+          <w:sz w:val="24"/>
+          <w:szCs w:val="32"/>
+        </w:rPr>
+        <w:t xml:space="preserve">Pokud chceme </w:t>
+      </w:r>
+      <w:r>
+        <w:rPr>
+          <w:rFonts w:ascii="Times New Roman" w:hAnsi="Times New Roman" w:cs="Times New Roman"/>
+          <w:sz w:val="24"/>
+          <w:szCs w:val="32"/>
+        </w:rPr>
+        <w:t xml:space="preserve">knihovnu </w:t>
+      </w:r>
+      <w:r>
+        <w:rPr>
+          <w:rFonts w:ascii="Times New Roman" w:hAnsi="Times New Roman" w:cs="Times New Roman"/>
+          <w:sz w:val="24"/>
+          <w:szCs w:val="32"/>
+        </w:rPr>
+        <w:t xml:space="preserve">do aplikace implementovat, otevřeme si soubor </w:t>
+      </w:r>
+      <w:r>
+        <w:rPr>
+          <w:rFonts w:ascii="Times New Roman" w:hAnsi="Times New Roman" w:cs="Times New Roman"/>
+          <w:sz w:val="24"/>
+          <w:szCs w:val="32"/>
+        </w:rPr>
+        <w:t>„</w:t>
+      </w:r>
+      <w:r>
+        <w:rPr>
+          <w:rFonts w:ascii="Times New Roman" w:hAnsi="Times New Roman" w:cs="Times New Roman"/>
+          <w:sz w:val="24"/>
+          <w:szCs w:val="32"/>
+        </w:rPr>
+        <w:t>build.gradle</w:t>
+      </w:r>
+      <w:r>
+        <w:rPr>
+          <w:rFonts w:ascii="Times New Roman" w:hAnsi="Times New Roman" w:cs="Times New Roman"/>
+          <w:sz w:val="24"/>
+          <w:szCs w:val="32"/>
+        </w:rPr>
+        <w:t>“</w:t>
+      </w:r>
+      <w:r>
+        <w:rPr>
+          <w:rFonts w:ascii="Times New Roman" w:hAnsi="Times New Roman" w:cs="Times New Roman"/>
+          <w:sz w:val="24"/>
+          <w:szCs w:val="32"/>
+        </w:rPr>
+        <w:t xml:space="preserve">, kde v objektu „dependencies“(závislosti) implementujeme požadovanou knihovnu. </w:t>
+      </w:r>
+      <w:r>
+        <w:rPr>
+          <w:rFonts w:ascii="Times New Roman" w:hAnsi="Times New Roman" w:cs="Times New Roman"/>
+          <w:sz w:val="24"/>
+          <w:szCs w:val="32"/>
+        </w:rPr>
+        <w:t xml:space="preserve">Při dalším sestavení projektu ji Gradle naimplementuje do aplikace a můžeme knihovnu používat. </w:t>
+      </w:r>
+      <w:r>
+        <w:rPr>
+          <w:rFonts w:ascii="Times New Roman" w:hAnsi="Times New Roman" w:cs="Times New Roman"/>
+          <w:sz w:val="24"/>
+          <w:szCs w:val="32"/>
+        </w:rPr>
+        <w:t>[1</w:t>
+      </w:r>
+      <w:r>
+        <w:rPr>
+          <w:rFonts w:ascii="Times New Roman" w:hAnsi="Times New Roman" w:cs="Times New Roman"/>
+          <w:sz w:val="24"/>
+          <w:szCs w:val="32"/>
+        </w:rPr>
+        <w:t>3</w:t>
+      </w:r>
+      <w:r>
+        <w:rPr>
+          <w:rFonts w:ascii="Times New Roman" w:hAnsi="Times New Roman" w:cs="Times New Roman"/>
+          <w:sz w:val="24"/>
+          <w:szCs w:val="32"/>
+        </w:rPr>
+        <w:t>]</w:t>
+      </w:r>
     </w:p>
     <w:p>
       <w:pPr>
@@ -8075,23 +8985,378 @@
           <w:rFonts w:cs="Times New Roman"/>
         </w:rPr>
       </w:pPr>
-      <w:bookmarkStart w:id="40" w:name="_Toc97884816"/>
+      <w:bookmarkStart w:id="42" w:name="_Toc98274090"/>
       <w:r>
         <w:rPr>
           <w:rFonts w:cs="Times New Roman"/>
         </w:rPr>
+        <w:t>SQLite</w:t>
+      </w:r>
+      <w:r>
+        <w:rPr>
+          <w:rFonts w:cs="Times New Roman"/>
+        </w:rPr>
+        <w:t xml:space="preserve"> a RoomDB</w:t>
+      </w:r>
+      <w:bookmarkEnd w:id="42"/>
+    </w:p>
+    <w:p>
+      <w:pPr>
+        <w:jc w:val="both"/>
+        <w:rPr>
+          <w:rFonts w:ascii="Times New Roman" w:hAnsi="Times New Roman" w:cs="Times New Roman"/>
+          <w:sz w:val="24"/>
+          <w:szCs w:val="32"/>
+        </w:rPr>
+      </w:pPr>
+      <w:r>
+        <w:rPr>
+          <w:rFonts w:ascii="Times New Roman" w:hAnsi="Times New Roman" w:cs="Times New Roman"/>
+          <w:sz w:val="24"/>
+          <w:szCs w:val="32"/>
+        </w:rPr>
+        <w:t xml:space="preserve">Open source databáze </w:t>
+      </w:r>
+      <w:r>
+        <w:rPr>
+          <w:rFonts w:ascii="Times New Roman" w:hAnsi="Times New Roman" w:cs="Times New Roman"/>
+          <w:sz w:val="24"/>
+          <w:szCs w:val="32"/>
+        </w:rPr>
+        <w:t>SQLite, jak už sám název napovídá, využívá jazyka SQL. Jedná se databáze převážně používané na mobilních zařízení</w:t>
+      </w:r>
+      <w:r>
+        <w:rPr>
+          <w:rFonts w:ascii="Times New Roman" w:hAnsi="Times New Roman" w:cs="Times New Roman"/>
+          <w:sz w:val="24"/>
+          <w:szCs w:val="32"/>
+        </w:rPr>
+        <w:t xml:space="preserve"> a počítačích, hlavně pro svou malou velikost a zpětnou kompatibilitu. Tu si vývojáři chtějí udržet minimálně do roku 2050. Rozšířenost naznačuje hned údaj </w:t>
+      </w:r>
+      <w:r>
+        <w:rPr>
+          <w:rFonts w:ascii="Times New Roman" w:hAnsi="Times New Roman" w:cs="Times New Roman"/>
+          <w:sz w:val="24"/>
+          <w:szCs w:val="32"/>
+        </w:rPr>
+        <w:t>o počtu aktivních databází po světě z hlavní stránky oficiálního webu. Jde o více než bilion databází.</w:t>
+      </w:r>
+      <w:r>
+        <w:rPr>
+          <w:rFonts w:ascii="Times New Roman" w:hAnsi="Times New Roman" w:cs="Times New Roman"/>
+          <w:sz w:val="24"/>
+          <w:szCs w:val="32"/>
+        </w:rPr>
+        <w:t xml:space="preserve"> [1</w:t>
+      </w:r>
+      <w:r>
+        <w:rPr>
+          <w:rFonts w:ascii="Times New Roman" w:hAnsi="Times New Roman" w:cs="Times New Roman"/>
+          <w:sz w:val="24"/>
+          <w:szCs w:val="32"/>
+        </w:rPr>
+        <w:t>4</w:t>
+      </w:r>
+      <w:r>
+        <w:rPr>
+          <w:rFonts w:ascii="Times New Roman" w:hAnsi="Times New Roman" w:cs="Times New Roman"/>
+          <w:sz w:val="24"/>
+          <w:szCs w:val="32"/>
+        </w:rPr>
+        <w:t>]</w:t>
+      </w:r>
+    </w:p>
+    <w:p>
+      <w:pPr>
+        <w:jc w:val="both"/>
+        <w:rPr>
+          <w:rFonts w:ascii="Times New Roman" w:hAnsi="Times New Roman" w:cs="Times New Roman"/>
+          <w:sz w:val="24"/>
+          <w:szCs w:val="32"/>
+        </w:rPr>
+      </w:pPr>
+      <w:r>
+        <w:rPr>
+          <w:rFonts w:ascii="Times New Roman" w:hAnsi="Times New Roman" w:cs="Times New Roman"/>
+          <w:sz w:val="24"/>
+          <w:szCs w:val="32"/>
+        </w:rPr>
+        <w:lastRenderedPageBreak/>
+        <w:t xml:space="preserve">Nadstavba RoomDB umožňuje rychlejší a jednodušší fungování SQLite databází. </w:t>
+      </w:r>
+      <w:r>
+        <w:rPr>
+          <w:rFonts w:ascii="Times New Roman" w:hAnsi="Times New Roman" w:cs="Times New Roman"/>
+          <w:sz w:val="24"/>
+          <w:szCs w:val="32"/>
+        </w:rPr>
+        <w:t xml:space="preserve">Samotná SQLite nedokáže při chybě v požadavku sdělit, kde chyba nastala. Na převod objektů z SQLite databází do objektů jazyka Java je pro správnou funkčnost potřeba více </w:t>
+      </w:r>
+      <w:r>
+        <w:rPr>
+          <w:rFonts w:ascii="Times New Roman" w:hAnsi="Times New Roman" w:cs="Times New Roman"/>
+          <w:sz w:val="24"/>
+          <w:szCs w:val="32"/>
+        </w:rPr>
+        <w:t>kódu</w:t>
+      </w:r>
+      <w:r>
+        <w:rPr>
+          <w:rFonts w:ascii="Times New Roman" w:hAnsi="Times New Roman" w:cs="Times New Roman"/>
+          <w:sz w:val="24"/>
+          <w:szCs w:val="32"/>
+        </w:rPr>
+        <w:t xml:space="preserve"> než u RoomDB. Ta nabízí řešení pomocí anotací u tříd či proměnných, stačí tedy požadovanou třídu správně anotovat a může do databáze. </w:t>
+      </w:r>
+      <w:r>
+        <w:rPr>
+          <w:rFonts w:ascii="Times New Roman" w:hAnsi="Times New Roman" w:cs="Times New Roman"/>
+          <w:sz w:val="24"/>
+          <w:szCs w:val="32"/>
+        </w:rPr>
+        <w:t>Pro práci s databází nabízí RoomDB tvorbu vlastního DAO objektu (</w:t>
+      </w:r>
+      <w:r>
+        <w:rPr>
+          <w:rFonts w:ascii="Times New Roman" w:hAnsi="Times New Roman" w:cs="Times New Roman"/>
+          <w:sz w:val="24"/>
+          <w:szCs w:val="32"/>
+        </w:rPr>
+        <w:t>Data Access Object – objekt pro přístup k datům)</w:t>
+      </w:r>
+      <w:r>
+        <w:rPr>
+          <w:rFonts w:ascii="Times New Roman" w:hAnsi="Times New Roman" w:cs="Times New Roman"/>
+          <w:sz w:val="24"/>
+          <w:szCs w:val="32"/>
+        </w:rPr>
+        <w:t>.</w:t>
+      </w:r>
+      <w:r>
+        <w:rPr>
+          <w:rFonts w:ascii="Times New Roman" w:hAnsi="Times New Roman" w:cs="Times New Roman"/>
+          <w:sz w:val="24"/>
+          <w:szCs w:val="32"/>
+        </w:rPr>
+        <w:t xml:space="preserve"> Jedná se o interface nabízející předdefinování metod pro jazyk Java a v nich pomocí anotací založit dotazy pro databázi.</w:t>
+      </w:r>
+      <w:r>
+        <w:rPr>
+          <w:rFonts w:ascii="Times New Roman" w:hAnsi="Times New Roman" w:cs="Times New Roman"/>
+          <w:sz w:val="24"/>
+          <w:szCs w:val="32"/>
+        </w:rPr>
+        <w:t xml:space="preserve"> </w:t>
+      </w:r>
+      <w:r>
+        <w:rPr>
+          <w:rFonts w:ascii="Times New Roman" w:hAnsi="Times New Roman" w:cs="Times New Roman"/>
+          <w:sz w:val="24"/>
+          <w:szCs w:val="32"/>
+        </w:rPr>
+        <w:t xml:space="preserve">Pokud </w:t>
+      </w:r>
+      <w:r>
+        <w:rPr>
+          <w:rFonts w:ascii="Times New Roman" w:hAnsi="Times New Roman" w:cs="Times New Roman"/>
+          <w:sz w:val="24"/>
+          <w:szCs w:val="32"/>
+        </w:rPr>
+        <w:t xml:space="preserve">by dotaz do databáze selhal, </w:t>
+      </w:r>
+      <w:r>
+        <w:rPr>
+          <w:rFonts w:ascii="Times New Roman" w:hAnsi="Times New Roman" w:cs="Times New Roman"/>
+          <w:sz w:val="24"/>
+          <w:szCs w:val="32"/>
+        </w:rPr>
+        <w:t xml:space="preserve">RoomDB vrátí chybovou hlášku, protože na rozdíl od SQLite ověřuje správnost kódu v průběhu </w:t>
+      </w:r>
+      <w:r>
+        <w:rPr>
+          <w:rFonts w:ascii="Times New Roman" w:hAnsi="Times New Roman" w:cs="Times New Roman"/>
+          <w:sz w:val="24"/>
+          <w:szCs w:val="32"/>
+        </w:rPr>
+        <w:t>kompilace. Nastavení RoomDB je snadné, jedná se pouze o přidání závislostí do souboru „build.gradle“. Je tedy zřejmé, že SQLite databázi samotnou se již nevyplatí používat, jestliže je tu možnost použít RoomDB.</w:t>
+      </w:r>
+      <w:r>
+        <w:rPr>
+          <w:rFonts w:ascii="Times New Roman" w:hAnsi="Times New Roman" w:cs="Times New Roman"/>
+          <w:sz w:val="24"/>
+          <w:szCs w:val="32"/>
+        </w:rPr>
+        <w:t xml:space="preserve"> [1</w:t>
+      </w:r>
+      <w:r>
+        <w:rPr>
+          <w:rFonts w:ascii="Times New Roman" w:hAnsi="Times New Roman" w:cs="Times New Roman"/>
+          <w:sz w:val="24"/>
+          <w:szCs w:val="32"/>
+        </w:rPr>
+        <w:t>5</w:t>
+      </w:r>
+      <w:r>
+        <w:rPr>
+          <w:rFonts w:ascii="Times New Roman" w:hAnsi="Times New Roman" w:cs="Times New Roman"/>
+          <w:sz w:val="24"/>
+          <w:szCs w:val="32"/>
+        </w:rPr>
+        <w:t>, 1</w:t>
+      </w:r>
+      <w:r>
+        <w:rPr>
+          <w:rFonts w:ascii="Times New Roman" w:hAnsi="Times New Roman" w:cs="Times New Roman"/>
+          <w:sz w:val="24"/>
+          <w:szCs w:val="32"/>
+        </w:rPr>
+        <w:t>6</w:t>
+      </w:r>
+      <w:r>
+        <w:rPr>
+          <w:rFonts w:ascii="Times New Roman" w:hAnsi="Times New Roman" w:cs="Times New Roman"/>
+          <w:sz w:val="24"/>
+          <w:szCs w:val="32"/>
+        </w:rPr>
+        <w:t>]</w:t>
+      </w:r>
+    </w:p>
+    <w:p>
+      <w:pPr>
+        <w:pStyle w:val="Nadpis3"/>
+        <w:numPr>
+          <w:ilvl w:val="2"/>
+          <w:numId w:val="10"/>
+        </w:numPr>
+        <w:jc w:val="both"/>
+        <w:rPr>
+          <w:rFonts w:cs="Times New Roman"/>
+        </w:rPr>
+      </w:pPr>
+      <w:bookmarkStart w:id="43" w:name="_Toc98274091"/>
+      <w:r>
+        <w:rPr>
+          <w:rFonts w:cs="Times New Roman"/>
+        </w:rPr>
         <w:t>Google Maps API</w:t>
       </w:r>
-      <w:bookmarkEnd w:id="40"/>
-    </w:p>
-    <w:p>
-      <w:pPr>
-        <w:jc w:val="both"/>
-        <w:rPr>
-          <w:sz w:val="24"/>
-          <w:szCs w:val="32"/>
-        </w:rPr>
-      </w:pPr>
+      <w:bookmarkEnd w:id="43"/>
+    </w:p>
+    <w:p>
+      <w:pPr>
+        <w:jc w:val="both"/>
+        <w:rPr>
+          <w:rFonts w:ascii="Times New Roman" w:hAnsi="Times New Roman" w:cs="Times New Roman"/>
+          <w:sz w:val="24"/>
+          <w:szCs w:val="32"/>
+        </w:rPr>
+      </w:pPr>
+      <w:r>
+        <w:rPr>
+          <w:rFonts w:ascii="Times New Roman" w:hAnsi="Times New Roman" w:cs="Times New Roman"/>
+          <w:sz w:val="24"/>
+          <w:szCs w:val="32"/>
+        </w:rPr>
+        <w:t xml:space="preserve">API (Application Programming Interface) je souborem více funkcí, knihoven, procedur a protokolů. Dohromady tvoří část programu zajišťující konkrétní službu, v tomto případě se jedná o implementaci Google Maps do </w:t>
+      </w:r>
+      <w:r>
+        <w:rPr>
+          <w:rFonts w:ascii="Times New Roman" w:hAnsi="Times New Roman" w:cs="Times New Roman"/>
+          <w:sz w:val="24"/>
+          <w:szCs w:val="32"/>
+        </w:rPr>
+        <w:t xml:space="preserve">jiných programů či aplikací. Google Maps API nabízí mnoho možností, mimo již zmíněné např. </w:t>
+      </w:r>
+      <w:r>
+        <w:rPr>
+          <w:rFonts w:ascii="Times New Roman" w:hAnsi="Times New Roman" w:cs="Times New Roman"/>
+          <w:sz w:val="24"/>
+          <w:szCs w:val="32"/>
+        </w:rPr>
+        <w:t>tvorba tvarů z bodů, možnosti událostí po kliknutí na bod. Dokumentace je velice podrobná, i když ne vše fungovalo, jak mělo.</w:t>
+      </w:r>
+      <w:r>
+        <w:rPr>
+          <w:rFonts w:ascii="Times New Roman" w:hAnsi="Times New Roman" w:cs="Times New Roman"/>
+          <w:sz w:val="24"/>
+          <w:szCs w:val="32"/>
+        </w:rPr>
+        <w:t>[1</w:t>
+      </w:r>
+      <w:r>
+        <w:rPr>
+          <w:rFonts w:ascii="Times New Roman" w:hAnsi="Times New Roman" w:cs="Times New Roman"/>
+          <w:sz w:val="24"/>
+          <w:szCs w:val="32"/>
+        </w:rPr>
+        <w:t>7</w:t>
+      </w:r>
+      <w:r>
+        <w:rPr>
+          <w:rFonts w:ascii="Times New Roman" w:hAnsi="Times New Roman" w:cs="Times New Roman"/>
+          <w:sz w:val="24"/>
+          <w:szCs w:val="32"/>
+        </w:rPr>
+        <w:t>, 1</w:t>
+      </w:r>
+      <w:r>
+        <w:rPr>
+          <w:rFonts w:ascii="Times New Roman" w:hAnsi="Times New Roman" w:cs="Times New Roman"/>
+          <w:sz w:val="24"/>
+          <w:szCs w:val="32"/>
+        </w:rPr>
+        <w:t>8</w:t>
+      </w:r>
+      <w:r>
+        <w:rPr>
+          <w:rFonts w:ascii="Times New Roman" w:hAnsi="Times New Roman" w:cs="Times New Roman"/>
+          <w:sz w:val="24"/>
+          <w:szCs w:val="32"/>
+        </w:rPr>
+        <w:t>]</w:t>
+      </w:r>
+    </w:p>
+    <w:p>
+      <w:pPr>
+        <w:jc w:val="both"/>
+        <w:rPr>
+          <w:rFonts w:ascii="Times New Roman" w:hAnsi="Times New Roman" w:cs="Times New Roman"/>
+          <w:sz w:val="24"/>
+          <w:szCs w:val="32"/>
+        </w:rPr>
+      </w:pPr>
+      <w:r>
+        <w:rPr>
+          <w:rFonts w:ascii="Times New Roman" w:hAnsi="Times New Roman" w:cs="Times New Roman"/>
+          <w:sz w:val="24"/>
+          <w:szCs w:val="32"/>
+        </w:rPr>
+        <w:t xml:space="preserve">Jak už je popsáno výše, výhody a nevýhody Google Maps jsme si stanovili a víme co čekat. </w:t>
+      </w:r>
+      <w:r>
+        <w:rPr>
+          <w:rFonts w:ascii="Times New Roman" w:hAnsi="Times New Roman" w:cs="Times New Roman"/>
+          <w:sz w:val="24"/>
+          <w:szCs w:val="32"/>
+        </w:rPr>
+        <w:t>Implementace není složitá, nicméně Android Studio přímo nabízí možnost vytvořit aplikaci s mapou. Tato aplikace umí po zapnutí pouze zobrazit mapu</w:t>
+      </w:r>
+      <w:r>
+        <w:rPr>
+          <w:rFonts w:ascii="Times New Roman" w:hAnsi="Times New Roman" w:cs="Times New Roman"/>
+          <w:sz w:val="24"/>
+          <w:szCs w:val="32"/>
+        </w:rPr>
+        <w:t xml:space="preserve"> s ukazatelem umístěným v Sydney. </w:t>
+      </w:r>
+      <w:r>
+        <w:rPr>
+          <w:rFonts w:ascii="Times New Roman" w:hAnsi="Times New Roman" w:cs="Times New Roman"/>
+          <w:sz w:val="24"/>
+          <w:szCs w:val="32"/>
+        </w:rPr>
+        <w:t>Bylo potřeba mnoho úprav, aby mapa vypadala a fungovala tak, jak jsem si představoval,  a i tak minimálně vzhled není úplně dokonalý, převážně kvůli absenci podrobné turistické mapy.</w:t>
+      </w:r>
     </w:p>
     <w:p>
       <w:pPr>
@@ -8125,7 +9390,7 @@
           <w:rFonts w:cs="Times New Roman"/>
         </w:rPr>
       </w:pPr>
-      <w:bookmarkStart w:id="41" w:name="_Toc97884817"/>
+      <w:bookmarkStart w:id="44" w:name="_Toc98274092"/>
       <w:r>
         <w:rPr>
           <w:rFonts w:cs="Times New Roman"/>
@@ -8133,18 +9398,166 @@
         <w:lastRenderedPageBreak/>
         <w:t>Závěr</w:t>
       </w:r>
-      <w:bookmarkEnd w:id="41"/>
-    </w:p>
-    <w:p>
-      <w:pPr>
-        <w:jc w:val="both"/>
-        <w:rPr>
-          <w:rFonts w:ascii="Times New Roman" w:hAnsi="Times New Roman" w:cs="Times New Roman"/>
-          <w:sz w:val="24"/>
-          <w:szCs w:val="32"/>
-          <w:lang w:bidi="ar-SA"/>
-        </w:rPr>
-      </w:pPr>
+      <w:bookmarkEnd w:id="44"/>
+    </w:p>
+    <w:p>
+      <w:pPr>
+        <w:jc w:val="both"/>
+        <w:rPr>
+          <w:rFonts w:ascii="Times New Roman" w:hAnsi="Times New Roman" w:cs="Times New Roman"/>
+          <w:sz w:val="24"/>
+          <w:szCs w:val="32"/>
+          <w:lang w:bidi="ar-SA"/>
+        </w:rPr>
+      </w:pPr>
+      <w:r>
+        <w:rPr>
+          <w:rFonts w:ascii="Times New Roman" w:hAnsi="Times New Roman" w:cs="Times New Roman"/>
+          <w:sz w:val="24"/>
+          <w:szCs w:val="32"/>
+          <w:lang w:bidi="ar-SA"/>
+        </w:rPr>
+        <w:t xml:space="preserve">Když si to na závěr shrneme, je zřejmé, že výsledná aplikace a zadání, resp. má představa, se lehce liší. Ať už v nedokonalosti </w:t>
+      </w:r>
+      <w:r>
+        <w:rPr>
+          <w:rFonts w:ascii="Times New Roman" w:hAnsi="Times New Roman" w:cs="Times New Roman"/>
+          <w:sz w:val="24"/>
+          <w:szCs w:val="32"/>
+          <w:lang w:bidi="ar-SA"/>
+        </w:rPr>
+        <w:t>turistické</w:t>
+      </w:r>
+      <w:r>
+        <w:rPr>
+          <w:rFonts w:ascii="Times New Roman" w:hAnsi="Times New Roman" w:cs="Times New Roman"/>
+          <w:sz w:val="24"/>
+          <w:szCs w:val="32"/>
+          <w:lang w:bidi="ar-SA"/>
+        </w:rPr>
+        <w:t xml:space="preserve"> mapy nebo </w:t>
+      </w:r>
+      <w:r>
+        <w:rPr>
+          <w:rFonts w:ascii="Times New Roman" w:hAnsi="Times New Roman" w:cs="Times New Roman"/>
+          <w:sz w:val="24"/>
+          <w:szCs w:val="32"/>
+          <w:lang w:bidi="ar-SA"/>
+        </w:rPr>
+        <w:t xml:space="preserve">zjišťování nadmořské výšky pomocí internetu. Naopak lépe, než jsem očekával dopadla celková funkčnost aplikace, např. navigační menu nebo </w:t>
+      </w:r>
+      <w:r>
+        <w:rPr>
+          <w:rFonts w:ascii="Times New Roman" w:hAnsi="Times New Roman" w:cs="Times New Roman"/>
+          <w:sz w:val="24"/>
+          <w:szCs w:val="32"/>
+          <w:lang w:bidi="ar-SA"/>
+        </w:rPr>
+        <w:t>okno nastavení.</w:t>
+      </w:r>
+      <w:r>
+        <w:rPr>
+          <w:rFonts w:ascii="Times New Roman" w:hAnsi="Times New Roman" w:cs="Times New Roman"/>
+          <w:sz w:val="24"/>
+          <w:szCs w:val="32"/>
+          <w:lang w:bidi="ar-SA"/>
+        </w:rPr>
+        <w:t xml:space="preserve"> </w:t>
+      </w:r>
+      <w:r>
+        <w:rPr>
+          <w:rFonts w:ascii="Times New Roman" w:hAnsi="Times New Roman" w:cs="Times New Roman"/>
+          <w:sz w:val="24"/>
+          <w:szCs w:val="32"/>
+          <w:lang w:bidi="ar-SA"/>
+        </w:rPr>
+        <w:t xml:space="preserve">Nicméně, všechny hlavní body vytyčené mnou při vytváření zadání projektu jsem splnil alespoň ke své spokojenosti. </w:t>
+      </w:r>
+    </w:p>
+    <w:p>
+      <w:pPr>
+        <w:jc w:val="both"/>
+        <w:rPr>
+          <w:rFonts w:ascii="Times New Roman" w:hAnsi="Times New Roman" w:cs="Times New Roman"/>
+          <w:sz w:val="24"/>
+          <w:szCs w:val="32"/>
+          <w:lang w:bidi="ar-SA"/>
+        </w:rPr>
+      </w:pPr>
+      <w:r>
+        <w:rPr>
+          <w:rFonts w:ascii="Times New Roman" w:hAnsi="Times New Roman" w:cs="Times New Roman"/>
+          <w:sz w:val="24"/>
+          <w:szCs w:val="32"/>
+          <w:lang w:bidi="ar-SA"/>
+        </w:rPr>
+        <w:t>Při tvorbě této aplikace jsem se naučil mnoho nových věcí, nejvíce pr</w:t>
+      </w:r>
+      <w:r>
+        <w:rPr>
+          <w:rFonts w:ascii="Times New Roman" w:hAnsi="Times New Roman" w:cs="Times New Roman"/>
+          <w:sz w:val="24"/>
+          <w:szCs w:val="32"/>
+          <w:lang w:bidi="ar-SA"/>
+        </w:rPr>
+        <w:t>ací</w:t>
+      </w:r>
+      <w:r>
+        <w:rPr>
+          <w:rFonts w:ascii="Times New Roman" w:hAnsi="Times New Roman" w:cs="Times New Roman"/>
+          <w:sz w:val="24"/>
+          <w:szCs w:val="32"/>
+          <w:lang w:bidi="ar-SA"/>
+        </w:rPr>
+        <w:t xml:space="preserve"> s jazykem Java</w:t>
+      </w:r>
+      <w:r>
+        <w:rPr>
+          <w:rFonts w:ascii="Times New Roman" w:hAnsi="Times New Roman" w:cs="Times New Roman"/>
+          <w:sz w:val="24"/>
+          <w:szCs w:val="32"/>
+          <w:lang w:bidi="ar-SA"/>
+        </w:rPr>
+        <w:t xml:space="preserve">, se kterým jsem se vlastně teprve seznamoval a učil se ho v průběhu vývoje aplikace. Dále bych mohl zmínit i aplikaci pro OS Android jako takovou. Nikdy dřív jsem žádnou nedělal, tato aplikace se mi tedy jako premiéra líbí. Při zpětném pohledu by nebylo špatné zmínit programovací jazyk Flutter, s tím jsem se ale setkal už v době, kdy aplikace už byla částečně funkční a nemusel bych </w:t>
+      </w:r>
+      <w:r>
+        <w:rPr>
+          <w:rFonts w:ascii="Times New Roman" w:hAnsi="Times New Roman" w:cs="Times New Roman"/>
+          <w:sz w:val="24"/>
+          <w:szCs w:val="32"/>
+          <w:lang w:bidi="ar-SA"/>
+        </w:rPr>
+        <w:t>poté stíhat termín odevzdání.</w:t>
+      </w:r>
+    </w:p>
+    <w:p>
+      <w:pPr>
+        <w:jc w:val="both"/>
+        <w:rPr>
+          <w:rFonts w:ascii="Times New Roman" w:hAnsi="Times New Roman" w:cs="Times New Roman"/>
+          <w:sz w:val="24"/>
+          <w:szCs w:val="32"/>
+          <w:lang w:bidi="ar-SA"/>
+        </w:rPr>
+      </w:pPr>
+      <w:r>
+        <w:rPr>
+          <w:rFonts w:ascii="Times New Roman" w:hAnsi="Times New Roman" w:cs="Times New Roman"/>
+          <w:sz w:val="24"/>
+          <w:szCs w:val="32"/>
+          <w:lang w:bidi="ar-SA"/>
+        </w:rPr>
+        <w:t xml:space="preserve"> </w:t>
+      </w:r>
+      <w:r>
+        <w:rPr>
+          <w:rFonts w:ascii="Times New Roman" w:hAnsi="Times New Roman" w:cs="Times New Roman"/>
+          <w:sz w:val="24"/>
+          <w:szCs w:val="32"/>
+          <w:lang w:bidi="ar-SA"/>
+        </w:rPr>
+        <w:t xml:space="preserve">V dalším vývoje aplikace bych rád příležitostně pokračoval, jako hlavní cíl už teď je nasazení SDK od Mapy.cz, tedy, až ho zveřejní. </w:t>
+      </w:r>
     </w:p>
     <w:p>
       <w:pPr>
@@ -8176,7 +9589,7 @@
           <w:rFonts w:cs="Times New Roman"/>
         </w:rPr>
       </w:pPr>
-      <w:bookmarkStart w:id="42" w:name="_Toc97884818"/>
+      <w:bookmarkStart w:id="45" w:name="_Toc98274093"/>
       <w:r>
         <w:rPr>
           <w:rFonts w:cs="Times New Roman"/>
@@ -8184,7 +9597,7 @@
         <w:lastRenderedPageBreak/>
         <w:t>Zdroje</w:t>
       </w:r>
-      <w:bookmarkEnd w:id="42"/>
+      <w:bookmarkEnd w:id="45"/>
     </w:p>
     <w:p>
       <w:pPr>
@@ -8403,6 +9816,15 @@
           <w:szCs w:val="32"/>
           <w:lang w:bidi="ar-SA"/>
         </w:rPr>
+        <w:t>)</w:t>
+      </w:r>
+      <w:r>
+        <w:rPr>
+          <w:rFonts w:ascii="Times New Roman" w:hAnsi="Times New Roman" w:cs="Times New Roman"/>
+          <w:sz w:val="24"/>
+          <w:szCs w:val="32"/>
+          <w:lang w:bidi="ar-SA"/>
+        </w:rPr>
         <w:t xml:space="preserve"> [online]. Copyright © 2022 ITIGIC [cit. 07.03.2022]. Dostupné z: </w:t>
       </w:r>
       <w:r>
@@ -8459,7 +9881,25 @@
           <w:szCs w:val="32"/>
           <w:lang w:bidi="ar-SA"/>
         </w:rPr>
-        <w:t>Apple Maps, Google Maps nebo Waze. Kdo s koho? - Garáž.cz. Garáž.cz</w:t>
+        <w:t>Apple Maps, Google Maps nebo Waze. Kdo s koho? - Garáž.cz.</w:t>
+      </w:r>
+      <w:r>
+        <w:rPr>
+          <w:rFonts w:ascii="Times New Roman" w:hAnsi="Times New Roman" w:cs="Times New Roman"/>
+          <w:sz w:val="24"/>
+          <w:szCs w:val="32"/>
+          <w:lang w:bidi="ar-SA"/>
+        </w:rPr>
+        <w:t xml:space="preserve"> |</w:t>
+      </w:r>
+      <w:r>
+        <w:rPr>
+          <w:rFonts w:ascii="Times New Roman" w:hAnsi="Times New Roman" w:cs="Times New Roman"/>
+          <w:sz w:val="24"/>
+          <w:szCs w:val="32"/>
+          <w:lang w:bidi="ar-SA"/>
+        </w:rPr>
+        <w:t xml:space="preserve"> Garáž.cz</w:t>
       </w:r>
       <w:r>
         <w:rPr>
@@ -8544,6 +9984,717 @@
           <w:sz w:val="24"/>
           <w:szCs w:val="32"/>
           <w:lang w:bidi="ar-SA"/>
+        </w:rPr>
+      </w:pPr>
+      <w:r>
+        <w:rPr>
+          <w:rFonts w:ascii="Times New Roman" w:hAnsi="Times New Roman" w:cs="Times New Roman"/>
+          <w:sz w:val="24"/>
+          <w:szCs w:val="32"/>
+          <w:lang w:bidi="ar-SA"/>
+        </w:rPr>
+        <w:t xml:space="preserve">[7] </w:t>
+      </w:r>
+      <w:r>
+        <w:rPr>
+          <w:rFonts w:ascii="Times New Roman" w:hAnsi="Times New Roman" w:cs="Times New Roman"/>
+          <w:sz w:val="24"/>
+          <w:szCs w:val="32"/>
+          <w:lang w:bidi="ar-SA"/>
+        </w:rPr>
+        <w:t xml:space="preserve">Android Developers. Android Developers [online]. Dostupné z: </w:t>
+      </w:r>
+      <w:r>
+        <w:rPr>
+          <w:rFonts w:ascii="Times New Roman" w:hAnsi="Times New Roman" w:cs="Times New Roman"/>
+          <w:sz w:val="24"/>
+          <w:szCs w:val="32"/>
+          <w:lang w:bidi="ar-SA"/>
+        </w:rPr>
+        <w:t>https://developer.android.com/</w:t>
+      </w:r>
+    </w:p>
+    <w:p>
+      <w:pPr>
+        <w:jc w:val="both"/>
+        <w:rPr>
+          <w:rFonts w:ascii="Times New Roman" w:hAnsi="Times New Roman" w:cs="Times New Roman"/>
+          <w:sz w:val="24"/>
+          <w:szCs w:val="32"/>
+        </w:rPr>
+      </w:pPr>
+      <w:r>
+        <w:rPr>
+          <w:rFonts w:ascii="Times New Roman" w:hAnsi="Times New Roman" w:cs="Times New Roman"/>
+          <w:sz w:val="24"/>
+          <w:szCs w:val="32"/>
+        </w:rPr>
+        <w:t xml:space="preserve">[8] </w:t>
+      </w:r>
+      <w:r>
+        <w:rPr>
+          <w:rFonts w:ascii="Times New Roman" w:hAnsi="Times New Roman" w:cs="Times New Roman"/>
+          <w:sz w:val="24"/>
+          <w:szCs w:val="32"/>
+        </w:rPr>
+        <w:t>Download Android Studio and SDK tools | Android Developers. Android Developers [online]. Dostupné z: https://developer.android.com/studio</w:t>
+      </w:r>
+    </w:p>
+    <w:p>
+      <w:pPr>
+        <w:jc w:val="both"/>
+        <w:rPr>
+          <w:rFonts w:ascii="Times New Roman" w:hAnsi="Times New Roman" w:cs="Times New Roman"/>
+          <w:sz w:val="24"/>
+          <w:szCs w:val="32"/>
+          <w:lang w:bidi="ar-SA"/>
+        </w:rPr>
+      </w:pPr>
+      <w:r>
+        <w:rPr>
+          <w:rFonts w:ascii="Times New Roman" w:hAnsi="Times New Roman" w:cs="Times New Roman"/>
+          <w:sz w:val="24"/>
+          <w:szCs w:val="32"/>
+          <w:lang w:bidi="ar-SA"/>
+        </w:rPr>
+        <w:t>[</w:t>
+      </w:r>
+      <w:r>
+        <w:rPr>
+          <w:rFonts w:ascii="Times New Roman" w:hAnsi="Times New Roman" w:cs="Times New Roman"/>
+          <w:sz w:val="24"/>
+          <w:szCs w:val="32"/>
+          <w:lang w:bidi="ar-SA"/>
+        </w:rPr>
+        <w:t>9</w:t>
+      </w:r>
+      <w:r>
+        <w:rPr>
+          <w:rFonts w:ascii="Times New Roman" w:hAnsi="Times New Roman" w:cs="Times New Roman"/>
+          <w:sz w:val="24"/>
+          <w:szCs w:val="32"/>
+          <w:lang w:bidi="ar-SA"/>
+        </w:rPr>
+        <w:t xml:space="preserve">] </w:t>
+      </w:r>
+      <w:r>
+        <w:rPr>
+          <w:rFonts w:ascii="Times New Roman" w:hAnsi="Times New Roman" w:cs="Times New Roman"/>
+          <w:sz w:val="24"/>
+          <w:szCs w:val="32"/>
+          <w:lang w:bidi="ar-SA"/>
+        </w:rPr>
+        <w:t>What is Java technology and why do I need it?</w:t>
+      </w:r>
+      <w:r>
+        <w:rPr>
+          <w:rFonts w:ascii="Times New Roman" w:hAnsi="Times New Roman" w:cs="Times New Roman"/>
+          <w:sz w:val="24"/>
+          <w:szCs w:val="32"/>
+          <w:lang w:bidi="ar-SA"/>
+        </w:rPr>
+        <w:t xml:space="preserve"> Java | </w:t>
+      </w:r>
+      <w:r>
+        <w:rPr>
+          <w:rFonts w:ascii="Times New Roman" w:hAnsi="Times New Roman" w:cs="Times New Roman"/>
+          <w:sz w:val="24"/>
+          <w:szCs w:val="32"/>
+          <w:lang w:bidi="ar-SA"/>
+        </w:rPr>
+        <w:t>Oracle [online].</w:t>
+      </w:r>
+      <w:r>
+        <w:rPr>
+          <w:rFonts w:ascii="Times New Roman" w:hAnsi="Times New Roman" w:cs="Times New Roman"/>
+          <w:sz w:val="24"/>
+          <w:szCs w:val="32"/>
+          <w:lang w:bidi="ar-SA"/>
+        </w:rPr>
+        <w:t xml:space="preserve"> </w:t>
+      </w:r>
+      <w:r>
+        <w:rPr>
+          <w:rFonts w:ascii="Times New Roman" w:hAnsi="Times New Roman" w:cs="Times New Roman"/>
+          <w:sz w:val="24"/>
+          <w:szCs w:val="32"/>
+          <w:lang w:bidi="ar-SA"/>
+        </w:rPr>
+        <w:t xml:space="preserve">Dostupné z: </w:t>
+      </w:r>
+      <w:r>
+        <w:rPr>
+          <w:rFonts w:ascii="Times New Roman" w:hAnsi="Times New Roman" w:cs="Times New Roman"/>
+          <w:sz w:val="24"/>
+          <w:szCs w:val="32"/>
+          <w:lang w:bidi="ar-SA"/>
+        </w:rPr>
+        <w:t>https://www.java.com/en/download/help/whatis_java.html</w:t>
+      </w:r>
+    </w:p>
+    <w:p>
+      <w:pPr>
+        <w:jc w:val="both"/>
+        <w:rPr>
+          <w:rFonts w:ascii="Times New Roman" w:hAnsi="Times New Roman" w:cs="Times New Roman"/>
+          <w:sz w:val="24"/>
+          <w:szCs w:val="32"/>
+          <w:lang w:bidi="ar-SA"/>
+        </w:rPr>
+      </w:pPr>
+      <w:r>
+        <w:rPr>
+          <w:rFonts w:ascii="Times New Roman" w:hAnsi="Times New Roman" w:cs="Times New Roman"/>
+          <w:sz w:val="24"/>
+          <w:szCs w:val="32"/>
+          <w:lang w:bidi="ar-SA"/>
+        </w:rPr>
+        <w:t>[</w:t>
+      </w:r>
+      <w:r>
+        <w:rPr>
+          <w:rFonts w:ascii="Times New Roman" w:hAnsi="Times New Roman" w:cs="Times New Roman"/>
+          <w:sz w:val="24"/>
+          <w:szCs w:val="32"/>
+          <w:lang w:bidi="ar-SA"/>
+        </w:rPr>
+        <w:t>10</w:t>
+      </w:r>
+      <w:r>
+        <w:rPr>
+          <w:rFonts w:ascii="Times New Roman" w:hAnsi="Times New Roman" w:cs="Times New Roman"/>
+          <w:sz w:val="24"/>
+          <w:szCs w:val="32"/>
+          <w:lang w:bidi="ar-SA"/>
+        </w:rPr>
+        <w:t>]</w:t>
+      </w:r>
+      <w:r>
+        <w:rPr>
+          <w:rFonts w:ascii="Times New Roman" w:hAnsi="Times New Roman" w:cs="Times New Roman"/>
+          <w:sz w:val="24"/>
+          <w:szCs w:val="32"/>
+          <w:lang w:bidi="ar-SA"/>
+        </w:rPr>
+        <w:t xml:space="preserve"> </w:t>
+      </w:r>
+      <w:r>
+        <w:rPr>
+          <w:rFonts w:ascii="Times New Roman" w:hAnsi="Times New Roman" w:cs="Times New Roman"/>
+          <w:sz w:val="24"/>
+          <w:szCs w:val="32"/>
+          <w:lang w:bidi="ar-SA"/>
+        </w:rPr>
+        <w:t>Introduction to Java. W3Schools Online Web Tutorials [online]. Dostupné z: https://www.w3schools.com/java/java_intro.asp</w:t>
+      </w:r>
+    </w:p>
+    <w:p>
+      <w:pPr>
+        <w:jc w:val="both"/>
+        <w:rPr>
+          <w:rFonts w:ascii="Times New Roman" w:hAnsi="Times New Roman" w:cs="Times New Roman"/>
+          <w:sz w:val="24"/>
+          <w:szCs w:val="32"/>
+          <w:lang w:bidi="ar-SA"/>
+        </w:rPr>
+      </w:pPr>
+      <w:r>
+        <w:rPr>
+          <w:rFonts w:ascii="Times New Roman" w:hAnsi="Times New Roman" w:cs="Times New Roman"/>
+          <w:sz w:val="24"/>
+          <w:szCs w:val="32"/>
+          <w:lang w:bidi="ar-SA"/>
+        </w:rPr>
+        <w:t>[1</w:t>
+      </w:r>
+      <w:r>
+        <w:rPr>
+          <w:rFonts w:ascii="Times New Roman" w:hAnsi="Times New Roman" w:cs="Times New Roman"/>
+          <w:sz w:val="24"/>
+          <w:szCs w:val="32"/>
+          <w:lang w:bidi="ar-SA"/>
+        </w:rPr>
+        <w:t>1</w:t>
+      </w:r>
+      <w:r>
+        <w:rPr>
+          <w:rFonts w:ascii="Times New Roman" w:hAnsi="Times New Roman" w:cs="Times New Roman"/>
+          <w:sz w:val="24"/>
+          <w:szCs w:val="32"/>
+          <w:lang w:bidi="ar-SA"/>
+        </w:rPr>
+        <w:t xml:space="preserve"> ] </w:t>
+      </w:r>
+      <w:r>
+        <w:rPr>
+          <w:rFonts w:ascii="Times New Roman" w:hAnsi="Times New Roman" w:cs="Times New Roman"/>
+          <w:sz w:val="24"/>
+          <w:szCs w:val="32"/>
+          <w:lang w:bidi="ar-SA"/>
+        </w:rPr>
+        <w:t xml:space="preserve">XML </w:t>
+      </w:r>
+      <w:r>
+        <w:rPr>
+          <w:rFonts w:ascii="Times New Roman" w:hAnsi="Times New Roman" w:cs="Times New Roman"/>
+          <w:sz w:val="24"/>
+          <w:szCs w:val="32"/>
+          <w:lang w:bidi="ar-SA"/>
+        </w:rPr>
+        <w:t>introduction – XML</w:t>
+      </w:r>
+      <w:r>
+        <w:rPr>
+          <w:rFonts w:ascii="Times New Roman" w:hAnsi="Times New Roman" w:cs="Times New Roman"/>
+          <w:sz w:val="24"/>
+          <w:szCs w:val="32"/>
+          <w:lang w:bidi="ar-SA"/>
+        </w:rPr>
+        <w:t xml:space="preserve">: Extensible Markup Language | MDN. [online]. Copyright © [cit. 15.03.2022]. Dostupné z: </w:t>
+      </w:r>
+      <w:r>
+        <w:rPr>
+          <w:rFonts w:ascii="Times New Roman" w:hAnsi="Times New Roman" w:cs="Times New Roman"/>
+          <w:sz w:val="24"/>
+          <w:szCs w:val="32"/>
+          <w:lang w:bidi="ar-SA"/>
+        </w:rPr>
+        <w:t>https://developer.mozilla.org/en-US/docs/Web/XML/XML_introduction</w:t>
+      </w:r>
+    </w:p>
+    <w:p>
+      <w:pPr>
+        <w:jc w:val="both"/>
+        <w:rPr>
+          <w:rFonts w:ascii="Times New Roman" w:hAnsi="Times New Roman" w:cs="Times New Roman"/>
+          <w:sz w:val="24"/>
+          <w:szCs w:val="32"/>
+          <w:lang w:bidi="ar-SA"/>
+        </w:rPr>
+      </w:pPr>
+      <w:r>
+        <w:rPr>
+          <w:rFonts w:ascii="Times New Roman" w:hAnsi="Times New Roman" w:cs="Times New Roman"/>
+          <w:sz w:val="24"/>
+          <w:szCs w:val="32"/>
+          <w:lang w:bidi="ar-SA"/>
+        </w:rPr>
+        <w:t>[1</w:t>
+      </w:r>
+      <w:r>
+        <w:rPr>
+          <w:rFonts w:ascii="Times New Roman" w:hAnsi="Times New Roman" w:cs="Times New Roman"/>
+          <w:sz w:val="24"/>
+          <w:szCs w:val="32"/>
+          <w:lang w:bidi="ar-SA"/>
+        </w:rPr>
+        <w:t>2</w:t>
+      </w:r>
+      <w:r>
+        <w:rPr>
+          <w:rFonts w:ascii="Times New Roman" w:hAnsi="Times New Roman" w:cs="Times New Roman"/>
+          <w:sz w:val="24"/>
+          <w:szCs w:val="32"/>
+          <w:lang w:bidi="ar-SA"/>
+        </w:rPr>
+        <w:t xml:space="preserve">] </w:t>
+      </w:r>
+      <w:r>
+        <w:rPr>
+          <w:rFonts w:ascii="Times New Roman" w:hAnsi="Times New Roman" w:cs="Times New Roman"/>
+          <w:sz w:val="24"/>
+          <w:szCs w:val="32"/>
+          <w:lang w:bidi="ar-SA"/>
+        </w:rPr>
+        <w:t xml:space="preserve">Android Gradle plugin release </w:t>
+      </w:r>
+      <w:r>
+        <w:rPr>
+          <w:rFonts w:ascii="Times New Roman" w:hAnsi="Times New Roman" w:cs="Times New Roman"/>
+          <w:sz w:val="24"/>
+          <w:szCs w:val="32"/>
+          <w:lang w:bidi="ar-SA"/>
+        </w:rPr>
+        <w:t>notes | Android</w:t>
+      </w:r>
+      <w:r>
+        <w:rPr>
+          <w:rFonts w:ascii="Times New Roman" w:hAnsi="Times New Roman" w:cs="Times New Roman"/>
+          <w:sz w:val="24"/>
+          <w:szCs w:val="32"/>
+          <w:lang w:bidi="ar-SA"/>
+        </w:rPr>
+        <w:t xml:space="preserve"> Developers. Android Developers [online]. Dostupné z: https://developer.android.com/studio/releases/gradle-plugin</w:t>
+      </w:r>
+    </w:p>
+    <w:p>
+      <w:pPr>
+        <w:jc w:val="both"/>
+        <w:rPr>
+          <w:rFonts w:ascii="Times New Roman" w:hAnsi="Times New Roman" w:cs="Times New Roman"/>
+          <w:sz w:val="24"/>
+          <w:szCs w:val="32"/>
+          <w:lang w:bidi="ar-SA"/>
+        </w:rPr>
+      </w:pPr>
+      <w:r>
+        <w:rPr>
+          <w:rFonts w:ascii="Times New Roman" w:hAnsi="Times New Roman" w:cs="Times New Roman"/>
+          <w:sz w:val="24"/>
+          <w:szCs w:val="32"/>
+          <w:lang w:bidi="ar-SA"/>
+        </w:rPr>
+        <w:t>[1</w:t>
+      </w:r>
+      <w:r>
+        <w:rPr>
+          <w:rFonts w:ascii="Times New Roman" w:hAnsi="Times New Roman" w:cs="Times New Roman"/>
+          <w:sz w:val="24"/>
+          <w:szCs w:val="32"/>
+          <w:lang w:bidi="ar-SA"/>
+        </w:rPr>
+        <w:t>3</w:t>
+      </w:r>
+      <w:r>
+        <w:rPr>
+          <w:rFonts w:ascii="Times New Roman" w:hAnsi="Times New Roman" w:cs="Times New Roman"/>
+          <w:sz w:val="24"/>
+          <w:szCs w:val="32"/>
+          <w:lang w:bidi="ar-SA"/>
+        </w:rPr>
+        <w:t>]</w:t>
+      </w:r>
+      <w:r>
+        <w:rPr>
+          <w:rFonts w:ascii="Times New Roman" w:hAnsi="Times New Roman" w:cs="Times New Roman"/>
+          <w:sz w:val="24"/>
+          <w:szCs w:val="32"/>
+          <w:lang w:bidi="ar-SA"/>
+        </w:rPr>
+        <w:t xml:space="preserve"> </w:t>
+      </w:r>
+      <w:r>
+        <w:rPr>
+          <w:rFonts w:ascii="Times New Roman" w:hAnsi="Times New Roman" w:cs="Times New Roman"/>
+          <w:sz w:val="24"/>
+          <w:szCs w:val="32"/>
+          <w:lang w:bidi="ar-SA"/>
+        </w:rPr>
+        <w:t>Gradle | Gradle Features. Gradle Build Tool [online]. Copyright © [cit. 15.03.2022]. Dostupné z: https://gradle.org/features/</w:t>
+      </w:r>
+    </w:p>
+    <w:p>
+      <w:pPr>
+        <w:jc w:val="both"/>
+        <w:rPr>
+          <w:rFonts w:ascii="Times New Roman" w:hAnsi="Times New Roman" w:cs="Times New Roman"/>
+          <w:sz w:val="24"/>
+          <w:szCs w:val="32"/>
+          <w:lang w:bidi="ar-SA"/>
+        </w:rPr>
+      </w:pPr>
+      <w:r>
+        <w:rPr>
+          <w:rFonts w:ascii="Times New Roman" w:hAnsi="Times New Roman" w:cs="Times New Roman"/>
+          <w:sz w:val="24"/>
+          <w:szCs w:val="32"/>
+          <w:lang w:bidi="ar-SA"/>
+        </w:rPr>
+        <w:lastRenderedPageBreak/>
+        <w:t>[1</w:t>
+      </w:r>
+      <w:r>
+        <w:rPr>
+          <w:rFonts w:ascii="Times New Roman" w:hAnsi="Times New Roman" w:cs="Times New Roman"/>
+          <w:sz w:val="24"/>
+          <w:szCs w:val="32"/>
+          <w:lang w:bidi="ar-SA"/>
+        </w:rPr>
+        <w:t>4</w:t>
+      </w:r>
+      <w:r>
+        <w:rPr>
+          <w:rFonts w:ascii="Times New Roman" w:hAnsi="Times New Roman" w:cs="Times New Roman"/>
+          <w:sz w:val="24"/>
+          <w:szCs w:val="32"/>
+          <w:lang w:bidi="ar-SA"/>
+        </w:rPr>
+        <w:t xml:space="preserve">] </w:t>
+      </w:r>
+      <w:r>
+        <w:rPr>
+          <w:rFonts w:ascii="Times New Roman" w:hAnsi="Times New Roman" w:cs="Times New Roman"/>
+          <w:sz w:val="24"/>
+          <w:szCs w:val="32"/>
+          <w:lang w:bidi="ar-SA"/>
+        </w:rPr>
+        <w:t>SQLite Home Page. [online]. Dostupné z: https://www.sqlite.org/index.html</w:t>
+      </w:r>
+    </w:p>
+    <w:p>
+      <w:pPr>
+        <w:jc w:val="both"/>
+        <w:rPr>
+          <w:rFonts w:ascii="Times New Roman" w:hAnsi="Times New Roman" w:cs="Times New Roman"/>
+          <w:sz w:val="24"/>
+          <w:szCs w:val="32"/>
+          <w:lang w:bidi="ar-SA"/>
+        </w:rPr>
+      </w:pPr>
+      <w:r>
+        <w:rPr>
+          <w:rFonts w:ascii="Times New Roman" w:hAnsi="Times New Roman" w:cs="Times New Roman"/>
+          <w:sz w:val="24"/>
+          <w:szCs w:val="32"/>
+          <w:lang w:bidi="ar-SA"/>
+        </w:rPr>
+        <w:t>[1</w:t>
+      </w:r>
+      <w:r>
+        <w:rPr>
+          <w:rFonts w:ascii="Times New Roman" w:hAnsi="Times New Roman" w:cs="Times New Roman"/>
+          <w:sz w:val="24"/>
+          <w:szCs w:val="32"/>
+          <w:lang w:bidi="ar-SA"/>
+        </w:rPr>
+        <w:t>5</w:t>
+      </w:r>
+      <w:r>
+        <w:rPr>
+          <w:rFonts w:ascii="Times New Roman" w:hAnsi="Times New Roman" w:cs="Times New Roman"/>
+          <w:sz w:val="24"/>
+          <w:szCs w:val="32"/>
+          <w:lang w:bidi="ar-SA"/>
+        </w:rPr>
+        <w:t xml:space="preserve">] </w:t>
+      </w:r>
+      <w:r>
+        <w:rPr>
+          <w:rFonts w:ascii="Times New Roman" w:hAnsi="Times New Roman" w:cs="Times New Roman"/>
+          <w:sz w:val="24"/>
+          <w:szCs w:val="32"/>
+          <w:lang w:bidi="ar-SA"/>
+        </w:rPr>
+        <w:t>Why do the developers prefer the ROOM database over SQlite Database? Best Online IT Training Institute Kolkata, India | Webskitters Academy</w:t>
+      </w:r>
+      <w:r>
+        <w:rPr>
+          <w:rFonts w:ascii="Times New Roman" w:hAnsi="Times New Roman" w:cs="Times New Roman"/>
+          <w:sz w:val="24"/>
+          <w:szCs w:val="32"/>
+          <w:lang w:bidi="ar-SA"/>
+        </w:rPr>
+        <w:t xml:space="preserve"> (</w:t>
+      </w:r>
+      <w:r>
+        <w:rPr>
+          <w:rFonts w:ascii="Times New Roman" w:hAnsi="Times New Roman" w:cs="Times New Roman"/>
+          <w:sz w:val="24"/>
+          <w:szCs w:val="32"/>
+          <w:lang w:bidi="ar-SA"/>
+        </w:rPr>
+        <w:t>Sankhadeep Ghosh</w:t>
+      </w:r>
+      <w:r>
+        <w:rPr>
+          <w:rFonts w:ascii="Times New Roman" w:hAnsi="Times New Roman" w:cs="Times New Roman"/>
+          <w:sz w:val="24"/>
+          <w:szCs w:val="32"/>
+          <w:lang w:bidi="ar-SA"/>
+        </w:rPr>
+        <w:t>)</w:t>
+      </w:r>
+      <w:r>
+        <w:rPr>
+          <w:rFonts w:ascii="Times New Roman" w:hAnsi="Times New Roman" w:cs="Times New Roman"/>
+          <w:sz w:val="24"/>
+          <w:szCs w:val="32"/>
+          <w:lang w:bidi="ar-SA"/>
+        </w:rPr>
+        <w:t xml:space="preserve"> [online]. Dostupné z: https://www.webskittersacademy.in/why-prefer-room-database-over-sqlite-database/</w:t>
+      </w:r>
+    </w:p>
+    <w:p>
+      <w:pPr>
+        <w:jc w:val="both"/>
+        <w:rPr>
+          <w:rFonts w:ascii="Times New Roman" w:hAnsi="Times New Roman" w:cs="Times New Roman"/>
+        </w:rPr>
+      </w:pPr>
+      <w:r>
+        <w:rPr>
+          <w:rFonts w:ascii="Times New Roman" w:hAnsi="Times New Roman" w:cs="Times New Roman"/>
+          <w:sz w:val="24"/>
+          <w:szCs w:val="32"/>
+        </w:rPr>
+        <w:t>[1</w:t>
+      </w:r>
+      <w:r>
+        <w:rPr>
+          <w:rFonts w:ascii="Times New Roman" w:hAnsi="Times New Roman" w:cs="Times New Roman"/>
+          <w:sz w:val="24"/>
+          <w:szCs w:val="32"/>
+        </w:rPr>
+        <w:t>6</w:t>
+      </w:r>
+      <w:r>
+        <w:rPr>
+          <w:rFonts w:ascii="Times New Roman" w:hAnsi="Times New Roman" w:cs="Times New Roman"/>
+          <w:sz w:val="24"/>
+          <w:szCs w:val="32"/>
+        </w:rPr>
+        <w:t>]</w:t>
+      </w:r>
+      <w:r>
+        <w:rPr>
+          <w:rFonts w:ascii="Times New Roman" w:hAnsi="Times New Roman" w:cs="Times New Roman"/>
+          <w:sz w:val="24"/>
+          <w:szCs w:val="32"/>
+        </w:rPr>
+        <w:t xml:space="preserve"> </w:t>
+      </w:r>
+      <w:r>
+        <w:rPr>
+          <w:rFonts w:ascii="Times New Roman" w:hAnsi="Times New Roman" w:cs="Times New Roman"/>
+          <w:sz w:val="24"/>
+          <w:szCs w:val="32"/>
+        </w:rPr>
+        <w:t>Save data in a local database using Room | Android Developers. Android Developers [online]. Dostupné z: https://developer.android.com/training/data-storage/room</w:t>
+      </w:r>
+    </w:p>
+    <w:p>
+      <w:pPr>
+        <w:jc w:val="both"/>
+        <w:rPr>
+          <w:rFonts w:ascii="Times New Roman" w:hAnsi="Times New Roman" w:cs="Times New Roman"/>
+          <w:sz w:val="24"/>
+          <w:szCs w:val="32"/>
+        </w:rPr>
+      </w:pPr>
+      <w:r>
+        <w:rPr>
+          <w:rFonts w:ascii="Times New Roman" w:hAnsi="Times New Roman" w:cs="Times New Roman"/>
+          <w:sz w:val="24"/>
+          <w:szCs w:val="32"/>
+        </w:rPr>
+        <w:t>[1</w:t>
+      </w:r>
+      <w:r>
+        <w:rPr>
+          <w:rFonts w:ascii="Times New Roman" w:hAnsi="Times New Roman" w:cs="Times New Roman"/>
+          <w:sz w:val="24"/>
+          <w:szCs w:val="32"/>
+        </w:rPr>
+        <w:t>7</w:t>
+      </w:r>
+      <w:r>
+        <w:rPr>
+          <w:rFonts w:ascii="Times New Roman" w:hAnsi="Times New Roman" w:cs="Times New Roman"/>
+          <w:sz w:val="24"/>
+          <w:szCs w:val="32"/>
+        </w:rPr>
+        <w:t>]</w:t>
+      </w:r>
+      <w:r>
+        <w:rPr>
+          <w:rFonts w:ascii="Times New Roman" w:hAnsi="Times New Roman" w:cs="Times New Roman"/>
+          <w:sz w:val="24"/>
+          <w:szCs w:val="32"/>
+        </w:rPr>
+        <w:t xml:space="preserve"> </w:t>
+      </w:r>
+      <w:r>
+        <w:rPr>
+          <w:rFonts w:ascii="Times New Roman" w:hAnsi="Times New Roman" w:cs="Times New Roman"/>
+          <w:sz w:val="24"/>
+          <w:szCs w:val="32"/>
+        </w:rPr>
+        <w:t>Co je to API a jaké jsou možnosti jeho využití? | Rascasone. WEB &amp; MOBILE DEVELOPMENT AGENCY | Rascasone</w:t>
+      </w:r>
+      <w:r>
+        <w:rPr>
+          <w:rFonts w:ascii="Times New Roman" w:hAnsi="Times New Roman" w:cs="Times New Roman"/>
+          <w:sz w:val="24"/>
+          <w:szCs w:val="32"/>
+        </w:rPr>
+        <w:t xml:space="preserve"> (Barbora Koďousková)</w:t>
+      </w:r>
+      <w:r>
+        <w:rPr>
+          <w:rFonts w:ascii="Times New Roman" w:hAnsi="Times New Roman" w:cs="Times New Roman"/>
+          <w:sz w:val="24"/>
+          <w:szCs w:val="32"/>
+        </w:rPr>
+        <w:t xml:space="preserve"> [online]. Copyright © [cit. 15.03.2022]. Dostupné z: https://www.rascasone.com/cs/blog/co-je-api</w:t>
+      </w:r>
+    </w:p>
+    <w:p>
+      <w:pPr>
+        <w:jc w:val="both"/>
+        <w:rPr>
+          <w:rFonts w:ascii="Times New Roman" w:hAnsi="Times New Roman" w:cs="Times New Roman"/>
+          <w:sz w:val="24"/>
+          <w:szCs w:val="32"/>
+        </w:rPr>
+      </w:pPr>
+      <w:r>
+        <w:rPr>
+          <w:rFonts w:ascii="Times New Roman" w:hAnsi="Times New Roman" w:cs="Times New Roman"/>
+          <w:sz w:val="24"/>
+          <w:szCs w:val="32"/>
+        </w:rPr>
+        <w:t>[1</w:t>
+      </w:r>
+      <w:r>
+        <w:rPr>
+          <w:rFonts w:ascii="Times New Roman" w:hAnsi="Times New Roman" w:cs="Times New Roman"/>
+          <w:sz w:val="24"/>
+          <w:szCs w:val="32"/>
+        </w:rPr>
+        <w:t>8</w:t>
+      </w:r>
+      <w:r>
+        <w:rPr>
+          <w:rFonts w:ascii="Times New Roman" w:hAnsi="Times New Roman" w:cs="Times New Roman"/>
+          <w:sz w:val="24"/>
+          <w:szCs w:val="32"/>
+        </w:rPr>
+        <w:t>]</w:t>
+      </w:r>
+      <w:r>
+        <w:rPr>
+          <w:rFonts w:ascii="Times New Roman" w:hAnsi="Times New Roman" w:cs="Times New Roman"/>
+          <w:sz w:val="24"/>
+          <w:szCs w:val="32"/>
+        </w:rPr>
+        <w:t xml:space="preserve"> </w:t>
+      </w:r>
+      <w:r>
+        <w:rPr>
+          <w:rFonts w:ascii="Times New Roman" w:hAnsi="Times New Roman" w:cs="Times New Roman"/>
+          <w:sz w:val="24"/>
+          <w:szCs w:val="32"/>
+        </w:rPr>
+        <w:t>Google Maps Platform Documentation | Maps SDK for Android | Google Developers. Google Developers [online]. Dostupné z: https://developers.google.com/maps/documentation/android-sdk</w:t>
+      </w:r>
+    </w:p>
+    <w:p>
+      <w:pPr>
+        <w:jc w:val="both"/>
+        <w:rPr>
+          <w:rFonts w:ascii="Times New Roman" w:hAnsi="Times New Roman" w:cs="Times New Roman"/>
+          <w:sz w:val="24"/>
+          <w:szCs w:val="32"/>
+        </w:rPr>
+      </w:pPr>
+    </w:p>
+    <w:p>
+      <w:pPr>
+        <w:jc w:val="both"/>
+        <w:rPr>
+          <w:rFonts w:ascii="Times New Roman" w:hAnsi="Times New Roman" w:cs="Times New Roman"/>
+          <w:sz w:val="24"/>
+          <w:szCs w:val="32"/>
         </w:rPr>
       </w:pPr>
     </w:p>
@@ -8577,7 +10728,7 @@
           <w:rFonts w:cs="Times New Roman"/>
         </w:rPr>
       </w:pPr>
-      <w:bookmarkStart w:id="43" w:name="_Toc97884819"/>
+      <w:bookmarkStart w:id="46" w:name="_Toc98274094"/>
       <w:r>
         <w:rPr>
           <w:rFonts w:cs="Times New Roman"/>
@@ -8585,7 +10736,7 @@
         <w:lastRenderedPageBreak/>
         <w:t>Seznam ilustrací</w:t>
       </w:r>
-      <w:bookmarkEnd w:id="43"/>
+      <w:bookmarkEnd w:id="46"/>
     </w:p>
     <w:p>
       <w:pPr>
@@ -8600,8 +10751,8 @@
     </w:p>
     <w:sectPr>
       <w:footerReference w:type="default" r:id="rId9"/>
-      <w:pgSz w:w="11906" w:h="16838"/>
-      <w:pgMar w:top="1417" w:right="1417" w:bottom="1417" w:left="1417" w:header="708" w:footer="708" w:gutter="0"/>
+      <w:pgSz w:w="11906" w:h="16838" w:code="9"/>
+      <w:pgMar w:top="1701" w:right="1418" w:bottom="1701" w:left="1418" w:header="709" w:footer="709" w:gutter="0"/>
       <w:pgNumType w:start="0"/>
       <w:cols w:space="708"/>
       <w:titlePg/>
@@ -8820,6 +10971,92 @@
     </w:lvl>
   </w:abstractNum>
   <w:abstractNum w:abstractNumId="1" w15:restartNumberingAfterBreak="0">
+    <w:nsid w:val="13DA38ED"/>
+    <w:multiLevelType w:val="hybridMultilevel"/>
+    <w:tmpl w:val="337EF1BE"/>
+    <w:lvl w:ilvl="0" w:tplc="0405000F">
+      <w:start w:val="1"/>
+      <w:numFmt w:val="decimal"/>
+      <w:lvlText w:val="%1."/>
+      <w:lvlJc w:val="left"/>
+      <w:pPr>
+        <w:ind w:left="360" w:hanging="360"/>
+      </w:pPr>
+    </w:lvl>
+    <w:lvl w:ilvl="1" w:tplc="04050019" w:tentative="1">
+      <w:start w:val="1"/>
+      <w:numFmt w:val="lowerLetter"/>
+      <w:lvlText w:val="%2."/>
+      <w:lvlJc w:val="left"/>
+      <w:pPr>
+        <w:ind w:left="1080" w:hanging="360"/>
+      </w:pPr>
+    </w:lvl>
+    <w:lvl w:ilvl="2" w:tplc="0405001B" w:tentative="1">
+      <w:start w:val="1"/>
+      <w:numFmt w:val="lowerRoman"/>
+      <w:lvlText w:val="%3."/>
+      <w:lvlJc w:val="right"/>
+      <w:pPr>
+        <w:ind w:left="1800" w:hanging="180"/>
+      </w:pPr>
+    </w:lvl>
+    <w:lvl w:ilvl="3" w:tplc="0405000F" w:tentative="1">
+      <w:start w:val="1"/>
+      <w:numFmt w:val="decimal"/>
+      <w:lvlText w:val="%4."/>
+      <w:lvlJc w:val="left"/>
+      <w:pPr>
+        <w:ind w:left="2520" w:hanging="360"/>
+      </w:pPr>
+    </w:lvl>
+    <w:lvl w:ilvl="4" w:tplc="04050019" w:tentative="1">
+      <w:start w:val="1"/>
+      <w:numFmt w:val="lowerLetter"/>
+      <w:lvlText w:val="%5."/>
+      <w:lvlJc w:val="left"/>
+      <w:pPr>
+        <w:ind w:left="3240" w:hanging="360"/>
+      </w:pPr>
+    </w:lvl>
+    <w:lvl w:ilvl="5" w:tplc="0405001B" w:tentative="1">
+      <w:start w:val="1"/>
+      <w:numFmt w:val="lowerRoman"/>
+      <w:lvlText w:val="%6."/>
+      <w:lvlJc w:val="right"/>
+      <w:pPr>
+        <w:ind w:left="3960" w:hanging="180"/>
+      </w:pPr>
+    </w:lvl>
+    <w:lvl w:ilvl="6" w:tplc="0405000F" w:tentative="1">
+      <w:start w:val="1"/>
+      <w:numFmt w:val="decimal"/>
+      <w:lvlText w:val="%7."/>
+      <w:lvlJc w:val="left"/>
+      <w:pPr>
+        <w:ind w:left="4680" w:hanging="360"/>
+      </w:pPr>
+    </w:lvl>
+    <w:lvl w:ilvl="7" w:tplc="04050019" w:tentative="1">
+      <w:start w:val="1"/>
+      <w:numFmt w:val="lowerLetter"/>
+      <w:lvlText w:val="%8."/>
+      <w:lvlJc w:val="left"/>
+      <w:pPr>
+        <w:ind w:left="5400" w:hanging="360"/>
+      </w:pPr>
+    </w:lvl>
+    <w:lvl w:ilvl="8" w:tplc="0405001B" w:tentative="1">
+      <w:start w:val="1"/>
+      <w:numFmt w:val="lowerRoman"/>
+      <w:lvlText w:val="%9."/>
+      <w:lvlJc w:val="right"/>
+      <w:pPr>
+        <w:ind w:left="6120" w:hanging="180"/>
+      </w:pPr>
+    </w:lvl>
+  </w:abstractNum>
+  <w:abstractNum w:abstractNumId="2" w15:restartNumberingAfterBreak="0">
     <w:nsid w:val="149B2553"/>
     <w:multiLevelType w:val="hybridMultilevel"/>
     <w:tmpl w:val="446AF720"/>
@@ -8932,7 +11169,7 @@
       </w:rPr>
     </w:lvl>
   </w:abstractNum>
-  <w:abstractNum w:abstractNumId="2" w15:restartNumberingAfterBreak="0">
+  <w:abstractNum w:abstractNumId="3" w15:restartNumberingAfterBreak="0">
     <w:nsid w:val="16684D20"/>
     <w:multiLevelType w:val="multilevel"/>
     <w:tmpl w:val="0405001F"/>
@@ -9018,7 +11255,7 @@
       </w:pPr>
     </w:lvl>
   </w:abstractNum>
-  <w:abstractNum w:abstractNumId="3" w15:restartNumberingAfterBreak="0">
+  <w:abstractNum w:abstractNumId="4" w15:restartNumberingAfterBreak="0">
     <w:nsid w:val="1AF85048"/>
     <w:multiLevelType w:val="multilevel"/>
     <w:tmpl w:val="0405001F"/>
@@ -9104,7 +11341,7 @@
       </w:pPr>
     </w:lvl>
   </w:abstractNum>
-  <w:abstractNum w:abstractNumId="4" w15:restartNumberingAfterBreak="0">
+  <w:abstractNum w:abstractNumId="5" w15:restartNumberingAfterBreak="0">
     <w:nsid w:val="2C805A70"/>
     <w:multiLevelType w:val="multilevel"/>
     <w:tmpl w:val="8C0E80A8"/>
@@ -9217,7 +11454,7 @@
       </w:rPr>
     </w:lvl>
   </w:abstractNum>
-  <w:abstractNum w:abstractNumId="5" w15:restartNumberingAfterBreak="0">
+  <w:abstractNum w:abstractNumId="6" w15:restartNumberingAfterBreak="0">
     <w:nsid w:val="33161660"/>
     <w:multiLevelType w:val="hybridMultilevel"/>
     <w:tmpl w:val="34DE6F22"/>
@@ -9306,7 +11543,7 @@
       </w:pPr>
     </w:lvl>
   </w:abstractNum>
-  <w:abstractNum w:abstractNumId="6" w15:restartNumberingAfterBreak="0">
+  <w:abstractNum w:abstractNumId="7" w15:restartNumberingAfterBreak="0">
     <w:nsid w:val="382F1B28"/>
     <w:multiLevelType w:val="multilevel"/>
     <w:tmpl w:val="0405001F"/>
@@ -9392,7 +11629,7 @@
       </w:pPr>
     </w:lvl>
   </w:abstractNum>
-  <w:abstractNum w:abstractNumId="7" w15:restartNumberingAfterBreak="0">
+  <w:abstractNum w:abstractNumId="8" w15:restartNumberingAfterBreak="0">
     <w:nsid w:val="491E548B"/>
     <w:multiLevelType w:val="hybridMultilevel"/>
     <w:tmpl w:val="F68E28B0"/>
@@ -9481,7 +11718,7 @@
       </w:pPr>
     </w:lvl>
   </w:abstractNum>
-  <w:abstractNum w:abstractNumId="8" w15:restartNumberingAfterBreak="0">
+  <w:abstractNum w:abstractNumId="9" w15:restartNumberingAfterBreak="0">
     <w:nsid w:val="4B0848C6"/>
     <w:multiLevelType w:val="hybridMultilevel"/>
     <w:tmpl w:val="281E957A"/>
@@ -9570,7 +11807,7 @@
       </w:pPr>
     </w:lvl>
   </w:abstractNum>
-  <w:abstractNum w:abstractNumId="9" w15:restartNumberingAfterBreak="0">
+  <w:abstractNum w:abstractNumId="10" w15:restartNumberingAfterBreak="0">
     <w:nsid w:val="4DD40719"/>
     <w:multiLevelType w:val="multilevel"/>
     <w:tmpl w:val="D714DC0A"/>
@@ -9683,7 +11920,7 @@
       </w:rPr>
     </w:lvl>
   </w:abstractNum>
-  <w:abstractNum w:abstractNumId="10" w15:restartNumberingAfterBreak="0">
+  <w:abstractNum w:abstractNumId="11" w15:restartNumberingAfterBreak="0">
     <w:nsid w:val="52BE7BB3"/>
     <w:multiLevelType w:val="hybridMultilevel"/>
     <w:tmpl w:val="8598ABB4"/>
@@ -9772,7 +12009,7 @@
       </w:pPr>
     </w:lvl>
   </w:abstractNum>
-  <w:abstractNum w:abstractNumId="11" w15:restartNumberingAfterBreak="0">
+  <w:abstractNum w:abstractNumId="12" w15:restartNumberingAfterBreak="0">
     <w:nsid w:val="56F53B4D"/>
     <w:multiLevelType w:val="hybridMultilevel"/>
     <w:tmpl w:val="5ED8D82E"/>
@@ -9858,7 +12095,93 @@
       </w:pPr>
     </w:lvl>
   </w:abstractNum>
-  <w:abstractNum w:abstractNumId="12" w15:restartNumberingAfterBreak="0">
+  <w:abstractNum w:abstractNumId="13" w15:restartNumberingAfterBreak="0">
+    <w:nsid w:val="5C79551D"/>
+    <w:multiLevelType w:val="hybridMultilevel"/>
+    <w:tmpl w:val="1148580A"/>
+    <w:lvl w:ilvl="0" w:tplc="0405000F">
+      <w:start w:val="1"/>
+      <w:numFmt w:val="decimal"/>
+      <w:lvlText w:val="%1."/>
+      <w:lvlJc w:val="left"/>
+      <w:pPr>
+        <w:ind w:left="720" w:hanging="360"/>
+      </w:pPr>
+    </w:lvl>
+    <w:lvl w:ilvl="1" w:tplc="04050019" w:tentative="1">
+      <w:start w:val="1"/>
+      <w:numFmt w:val="lowerLetter"/>
+      <w:lvlText w:val="%2."/>
+      <w:lvlJc w:val="left"/>
+      <w:pPr>
+        <w:ind w:left="1440" w:hanging="360"/>
+      </w:pPr>
+    </w:lvl>
+    <w:lvl w:ilvl="2" w:tplc="0405001B" w:tentative="1">
+      <w:start w:val="1"/>
+      <w:numFmt w:val="lowerRoman"/>
+      <w:lvlText w:val="%3."/>
+      <w:lvlJc w:val="right"/>
+      <w:pPr>
+        <w:ind w:left="2160" w:hanging="180"/>
+      </w:pPr>
+    </w:lvl>
+    <w:lvl w:ilvl="3" w:tplc="0405000F" w:tentative="1">
+      <w:start w:val="1"/>
+      <w:numFmt w:val="decimal"/>
+      <w:lvlText w:val="%4."/>
+      <w:lvlJc w:val="left"/>
+      <w:pPr>
+        <w:ind w:left="2880" w:hanging="360"/>
+      </w:pPr>
+    </w:lvl>
+    <w:lvl w:ilvl="4" w:tplc="04050019" w:tentative="1">
+      <w:start w:val="1"/>
+      <w:numFmt w:val="lowerLetter"/>
+      <w:lvlText w:val="%5."/>
+      <w:lvlJc w:val="left"/>
+      <w:pPr>
+        <w:ind w:left="3600" w:hanging="360"/>
+      </w:pPr>
+    </w:lvl>
+    <w:lvl w:ilvl="5" w:tplc="0405001B" w:tentative="1">
+      <w:start w:val="1"/>
+      <w:numFmt w:val="lowerRoman"/>
+      <w:lvlText w:val="%6."/>
+      <w:lvlJc w:val="right"/>
+      <w:pPr>
+        <w:ind w:left="4320" w:hanging="180"/>
+      </w:pPr>
+    </w:lvl>
+    <w:lvl w:ilvl="6" w:tplc="0405000F" w:tentative="1">
+      <w:start w:val="1"/>
+      <w:numFmt w:val="decimal"/>
+      <w:lvlText w:val="%7."/>
+      <w:lvlJc w:val="left"/>
+      <w:pPr>
+        <w:ind w:left="5040" w:hanging="360"/>
+      </w:pPr>
+    </w:lvl>
+    <w:lvl w:ilvl="7" w:tplc="04050019" w:tentative="1">
+      <w:start w:val="1"/>
+      <w:numFmt w:val="lowerLetter"/>
+      <w:lvlText w:val="%8."/>
+      <w:lvlJc w:val="left"/>
+      <w:pPr>
+        <w:ind w:left="5760" w:hanging="360"/>
+      </w:pPr>
+    </w:lvl>
+    <w:lvl w:ilvl="8" w:tplc="0405001B" w:tentative="1">
+      <w:start w:val="1"/>
+      <w:numFmt w:val="lowerRoman"/>
+      <w:lvlText w:val="%9."/>
+      <w:lvlJc w:val="right"/>
+      <w:pPr>
+        <w:ind w:left="6480" w:hanging="180"/>
+      </w:pPr>
+    </w:lvl>
+  </w:abstractNum>
+  <w:abstractNum w:abstractNumId="14" w15:restartNumberingAfterBreak="0">
     <w:nsid w:val="62272C31"/>
     <w:multiLevelType w:val="hybridMultilevel"/>
     <w:tmpl w:val="2E94405A"/>
@@ -9947,7 +12270,7 @@
       </w:pPr>
     </w:lvl>
   </w:abstractNum>
-  <w:abstractNum w:abstractNumId="13" w15:restartNumberingAfterBreak="0">
+  <w:abstractNum w:abstractNumId="15" w15:restartNumberingAfterBreak="0">
     <w:nsid w:val="62BF7405"/>
     <w:multiLevelType w:val="multilevel"/>
     <w:tmpl w:val="8C0E80A8"/>
@@ -10060,7 +12383,93 @@
       </w:rPr>
     </w:lvl>
   </w:abstractNum>
-  <w:abstractNum w:abstractNumId="14" w15:restartNumberingAfterBreak="0">
+  <w:abstractNum w:abstractNumId="16" w15:restartNumberingAfterBreak="0">
+    <w:nsid w:val="66BD3BCF"/>
+    <w:multiLevelType w:val="hybridMultilevel"/>
+    <w:tmpl w:val="69788BF2"/>
+    <w:lvl w:ilvl="0" w:tplc="0405000F">
+      <w:start w:val="1"/>
+      <w:numFmt w:val="decimal"/>
+      <w:lvlText w:val="%1."/>
+      <w:lvlJc w:val="left"/>
+      <w:pPr>
+        <w:ind w:left="720" w:hanging="360"/>
+      </w:pPr>
+    </w:lvl>
+    <w:lvl w:ilvl="1" w:tplc="04050019" w:tentative="1">
+      <w:start w:val="1"/>
+      <w:numFmt w:val="lowerLetter"/>
+      <w:lvlText w:val="%2."/>
+      <w:lvlJc w:val="left"/>
+      <w:pPr>
+        <w:ind w:left="1440" w:hanging="360"/>
+      </w:pPr>
+    </w:lvl>
+    <w:lvl w:ilvl="2" w:tplc="0405001B" w:tentative="1">
+      <w:start w:val="1"/>
+      <w:numFmt w:val="lowerRoman"/>
+      <w:lvlText w:val="%3."/>
+      <w:lvlJc w:val="right"/>
+      <w:pPr>
+        <w:ind w:left="2160" w:hanging="180"/>
+      </w:pPr>
+    </w:lvl>
+    <w:lvl w:ilvl="3" w:tplc="0405000F" w:tentative="1">
+      <w:start w:val="1"/>
+      <w:numFmt w:val="decimal"/>
+      <w:lvlText w:val="%4."/>
+      <w:lvlJc w:val="left"/>
+      <w:pPr>
+        <w:ind w:left="2880" w:hanging="360"/>
+      </w:pPr>
+    </w:lvl>
+    <w:lvl w:ilvl="4" w:tplc="04050019" w:tentative="1">
+      <w:start w:val="1"/>
+      <w:numFmt w:val="lowerLetter"/>
+      <w:lvlText w:val="%5."/>
+      <w:lvlJc w:val="left"/>
+      <w:pPr>
+        <w:ind w:left="3600" w:hanging="360"/>
+      </w:pPr>
+    </w:lvl>
+    <w:lvl w:ilvl="5" w:tplc="0405001B" w:tentative="1">
+      <w:start w:val="1"/>
+      <w:numFmt w:val="lowerRoman"/>
+      <w:lvlText w:val="%6."/>
+      <w:lvlJc w:val="right"/>
+      <w:pPr>
+        <w:ind w:left="4320" w:hanging="180"/>
+      </w:pPr>
+    </w:lvl>
+    <w:lvl w:ilvl="6" w:tplc="0405000F" w:tentative="1">
+      <w:start w:val="1"/>
+      <w:numFmt w:val="decimal"/>
+      <w:lvlText w:val="%7."/>
+      <w:lvlJc w:val="left"/>
+      <w:pPr>
+        <w:ind w:left="5040" w:hanging="360"/>
+      </w:pPr>
+    </w:lvl>
+    <w:lvl w:ilvl="7" w:tplc="04050019" w:tentative="1">
+      <w:start w:val="1"/>
+      <w:numFmt w:val="lowerLetter"/>
+      <w:lvlText w:val="%8."/>
+      <w:lvlJc w:val="left"/>
+      <w:pPr>
+        <w:ind w:left="5760" w:hanging="360"/>
+      </w:pPr>
+    </w:lvl>
+    <w:lvl w:ilvl="8" w:tplc="0405001B" w:tentative="1">
+      <w:start w:val="1"/>
+      <w:numFmt w:val="lowerRoman"/>
+      <w:lvlText w:val="%9."/>
+      <w:lvlJc w:val="right"/>
+      <w:pPr>
+        <w:ind w:left="6480" w:hanging="180"/>
+      </w:pPr>
+    </w:lvl>
+  </w:abstractNum>
+  <w:abstractNum w:abstractNumId="17" w15:restartNumberingAfterBreak="0">
     <w:nsid w:val="67893733"/>
     <w:multiLevelType w:val="multilevel"/>
     <w:tmpl w:val="9CE6C32A"/>
@@ -10173,7 +12582,7 @@
       </w:rPr>
     </w:lvl>
   </w:abstractNum>
-  <w:abstractNum w:abstractNumId="15" w15:restartNumberingAfterBreak="0">
+  <w:abstractNum w:abstractNumId="18" w15:restartNumberingAfterBreak="0">
     <w:nsid w:val="6B8523B3"/>
     <w:multiLevelType w:val="multilevel"/>
     <w:tmpl w:val="8C0E80A8"/>
@@ -10286,7 +12695,7 @@
       </w:rPr>
     </w:lvl>
   </w:abstractNum>
-  <w:abstractNum w:abstractNumId="16" w15:restartNumberingAfterBreak="0">
+  <w:abstractNum w:abstractNumId="19" w15:restartNumberingAfterBreak="0">
     <w:nsid w:val="6B9754BD"/>
     <w:multiLevelType w:val="hybridMultilevel"/>
     <w:tmpl w:val="430C9352"/>
@@ -10375,7 +12784,7 @@
       </w:pPr>
     </w:lvl>
   </w:abstractNum>
-  <w:abstractNum w:abstractNumId="17" w15:restartNumberingAfterBreak="0">
+  <w:abstractNum w:abstractNumId="20" w15:restartNumberingAfterBreak="0">
     <w:nsid w:val="6CC92A28"/>
     <w:multiLevelType w:val="multilevel"/>
     <w:tmpl w:val="0405001F"/>
@@ -10461,7 +12870,7 @@
       </w:pPr>
     </w:lvl>
   </w:abstractNum>
-  <w:abstractNum w:abstractNumId="18" w15:restartNumberingAfterBreak="0">
+  <w:abstractNum w:abstractNumId="21" w15:restartNumberingAfterBreak="0">
     <w:nsid w:val="7820438C"/>
     <w:multiLevelType w:val="hybridMultilevel"/>
     <w:tmpl w:val="444C6844"/>
@@ -10550,7 +12959,7 @@
       </w:pPr>
     </w:lvl>
   </w:abstractNum>
-  <w:abstractNum w:abstractNumId="19" w15:restartNumberingAfterBreak="0">
+  <w:abstractNum w:abstractNumId="22" w15:restartNumberingAfterBreak="0">
     <w:nsid w:val="7C8C57D9"/>
     <w:multiLevelType w:val="hybridMultilevel"/>
     <w:tmpl w:val="444C6844"/>
@@ -10640,64 +13049,73 @@
     </w:lvl>
   </w:abstractNum>
   <w:num w:numId="1">
-    <w:abstractNumId w:val="1"/>
+    <w:abstractNumId w:val="2"/>
   </w:num>
   <w:num w:numId="2">
-    <w:abstractNumId w:val="16"/>
+    <w:abstractNumId w:val="19"/>
   </w:num>
   <w:num w:numId="3">
-    <w:abstractNumId w:val="18"/>
+    <w:abstractNumId w:val="21"/>
   </w:num>
   <w:num w:numId="4">
-    <w:abstractNumId w:val="19"/>
+    <w:abstractNumId w:val="22"/>
   </w:num>
   <w:num w:numId="5">
+    <w:abstractNumId w:val="11"/>
+  </w:num>
+  <w:num w:numId="6">
+    <w:abstractNumId w:val="6"/>
+  </w:num>
+  <w:num w:numId="7">
+    <w:abstractNumId w:val="9"/>
+  </w:num>
+  <w:num w:numId="8">
+    <w:abstractNumId w:val="8"/>
+  </w:num>
+  <w:num w:numId="9">
+    <w:abstractNumId w:val="14"/>
+  </w:num>
+  <w:num w:numId="10">
+    <w:abstractNumId w:val="3"/>
+  </w:num>
+  <w:num w:numId="11">
+    <w:abstractNumId w:val="4"/>
+  </w:num>
+  <w:num w:numId="12">
+    <w:abstractNumId w:val="7"/>
+  </w:num>
+  <w:num w:numId="13">
+    <w:abstractNumId w:val="12"/>
+  </w:num>
+  <w:num w:numId="14">
     <w:abstractNumId w:val="10"/>
   </w:num>
-  <w:num w:numId="6">
+  <w:num w:numId="15">
+    <w:abstractNumId w:val="17"/>
+  </w:num>
+  <w:num w:numId="16">
+    <w:abstractNumId w:val="15"/>
+  </w:num>
+  <w:num w:numId="17">
     <w:abstractNumId w:val="5"/>
   </w:num>
-  <w:num w:numId="7">
-    <w:abstractNumId w:val="8"/>
-  </w:num>
-  <w:num w:numId="8">
-    <w:abstractNumId w:val="7"/>
-  </w:num>
-  <w:num w:numId="9">
-    <w:abstractNumId w:val="12"/>
-  </w:num>
-  <w:num w:numId="10">
-    <w:abstractNumId w:val="2"/>
-  </w:num>
-  <w:num w:numId="11">
-    <w:abstractNumId w:val="3"/>
-  </w:num>
-  <w:num w:numId="12">
-    <w:abstractNumId w:val="6"/>
-  </w:num>
-  <w:num w:numId="13">
-    <w:abstractNumId w:val="11"/>
-  </w:num>
-  <w:num w:numId="14">
-    <w:abstractNumId w:val="9"/>
-  </w:num>
-  <w:num w:numId="15">
-    <w:abstractNumId w:val="14"/>
-  </w:num>
-  <w:num w:numId="16">
-    <w:abstractNumId w:val="13"/>
-  </w:num>
-  <w:num w:numId="17">
-    <w:abstractNumId w:val="4"/>
-  </w:num>
   <w:num w:numId="18">
-    <w:abstractNumId w:val="15"/>
+    <w:abstractNumId w:val="18"/>
   </w:num>
   <w:num w:numId="19">
     <w:abstractNumId w:val="0"/>
   </w:num>
   <w:num w:numId="20">
-    <w:abstractNumId w:val="17"/>
+    <w:abstractNumId w:val="20"/>
+  </w:num>
+  <w:num w:numId="21">
+    <w:abstractNumId w:val="1"/>
+  </w:num>
+  <w:num w:numId="22">
+    <w:abstractNumId w:val="13"/>
+  </w:num>
+  <w:num w:numId="23">
+    <w:abstractNumId w:val="16"/>
   </w:num>
 </w:numbering>
 </file>

--- a/dokumentace.docx
+++ b/dokumentace.docx
@@ -925,7 +925,7 @@
           <w:sz w:val="24"/>
           <w:szCs w:val="32"/>
         </w:rPr>
-        <w:t>Prohlašuji, že jsem svou práci vypracoval samostatně a použil jsem pouze zdroje a literaturu uvedené v seznamu bibliografických záznamů.</w:t>
+        <w:t>Prohlašuji, že jsem svou práci vypracoval samostatně a použil jsem pouze zdroje uvedené v seznamu bibliografických záznamů.</w:t>
       </w:r>
     </w:p>
     <w:p>
@@ -6587,17 +6587,136 @@
           <w:szCs w:val="32"/>
           <w:lang w:bidi="ar-SA"/>
         </w:rPr>
-        <w:t>Logo aplikace jsem si navrhl sám, zhotovení ale nedosahovalo kvality, jakou jsem si představoval. Po konzultaci s</w:t>
-      </w:r>
-      <w:r>
-        <w:rPr>
-          <w:rFonts w:ascii="Times New Roman" w:hAnsi="Times New Roman" w:cs="Times New Roman"/>
-          <w:sz w:val="24"/>
-          <w:szCs w:val="32"/>
-          <w:lang w:bidi="ar-SA"/>
-        </w:rPr>
-        <w:t xml:space="preserve"> grafičkou Zuzanou Pánkovou jsme došli k výsledné podobě loga, které odpovídá mé představě. </w:t>
-      </w:r>
+        <w:t>Ikonu</w:t>
+      </w:r>
+      <w:r>
+        <w:rPr>
+          <w:rFonts w:ascii="Times New Roman" w:hAnsi="Times New Roman" w:cs="Times New Roman"/>
+          <w:sz w:val="24"/>
+          <w:szCs w:val="32"/>
+          <w:lang w:bidi="ar-SA"/>
+        </w:rPr>
+        <w:t xml:space="preserve"> aplikace jsem si navrhl sám, zhotovení ale nedosahovalo kvality, jakou jsem si představoval. Po konzultaci s</w:t>
+      </w:r>
+      <w:r>
+        <w:rPr>
+          <w:rFonts w:ascii="Times New Roman" w:hAnsi="Times New Roman" w:cs="Times New Roman"/>
+          <w:sz w:val="24"/>
+          <w:szCs w:val="32"/>
+          <w:lang w:bidi="ar-SA"/>
+        </w:rPr>
+        <w:t xml:space="preserve"> grafičkou Zuzanou Pánkovou jsme došli k výsledné podobě </w:t>
+      </w:r>
+      <w:r>
+        <w:rPr>
+          <w:rFonts w:ascii="Times New Roman" w:hAnsi="Times New Roman" w:cs="Times New Roman"/>
+          <w:sz w:val="24"/>
+          <w:szCs w:val="32"/>
+          <w:lang w:bidi="ar-SA"/>
+        </w:rPr>
+        <w:t>ikony</w:t>
+      </w:r>
+      <w:r>
+        <w:rPr>
+          <w:rFonts w:ascii="Times New Roman" w:hAnsi="Times New Roman" w:cs="Times New Roman"/>
+          <w:sz w:val="24"/>
+          <w:szCs w:val="32"/>
+          <w:lang w:bidi="ar-SA"/>
+        </w:rPr>
+        <w:t xml:space="preserve">, které odpovídá mé představě. </w:t>
+      </w:r>
+    </w:p>
+    <w:p>
+      <w:pPr>
+        <w:keepNext/>
+        <w:jc w:val="center"/>
+      </w:pPr>
+      <w:r>
+        <w:rPr>
+          <w:rFonts w:ascii="Times New Roman" w:hAnsi="Times New Roman" w:cs="Times New Roman"/>
+          <w:lang w:bidi="ar-SA"/>
+        </w:rPr>
+        <w:drawing>
+          <wp:inline distT="0" distB="0" distL="0" distR="0" wp14:anchorId="524A8A1F" wp14:editId="66A2E174">
+            <wp:extent cx="1826459" cy="2053087"/>
+            <wp:effectExtent l="0" t="0" r="2540" b="4445"/>
+            <wp:docPr id="2" name="Obrázek 2" descr="Obsah obrázku sekera, vektorová grafika&#10;&#10;Popis byl vytvořen automaticky"/>
+            <wp:cNvGraphicFramePr>
+              <a:graphicFrameLocks xmlns:a="http://schemas.openxmlformats.org/drawingml/2006/main" noChangeAspect="1"/>
+            </wp:cNvGraphicFramePr>
+            <a:graphic xmlns:a="http://schemas.openxmlformats.org/drawingml/2006/main">
+              <a:graphicData uri="http://schemas.openxmlformats.org/drawingml/2006/picture">
+                <pic:pic xmlns:pic="http://schemas.openxmlformats.org/drawingml/2006/picture">
+                  <pic:nvPicPr>
+                    <pic:cNvPr id="2" name="Obrázek 2" descr="Obsah obrázku sekera, vektorová grafika&#10;&#10;Popis byl vytvořen automaticky"/>
+                    <pic:cNvPicPr/>
+                  </pic:nvPicPr>
+                  <pic:blipFill rotWithShape="1">
+                    <a:blip r:embed="rId9" cstate="print">
+                      <a:extLst>
+                        <a:ext uri="{28A0092B-C50C-407E-A947-70E740481C1C}">
+                          <a14:useLocalDpi xmlns:a14="http://schemas.microsoft.com/office/drawing/2010/main" val="0"/>
+                        </a:ext>
+                      </a:extLst>
+                    </a:blip>
+                    <a:srcRect l="14973" t="22341" r="17466" b="23970"/>
+                    <a:stretch/>
+                  </pic:blipFill>
+                  <pic:spPr bwMode="auto">
+                    <a:xfrm>
+                      <a:off x="0" y="0"/>
+                      <a:ext cx="1826459" cy="2053087"/>
+                    </a:xfrm>
+                    <a:prstGeom prst="rect">
+                      <a:avLst/>
+                    </a:prstGeom>
+                    <a:ln>
+                      <a:noFill/>
+                    </a:ln>
+                    <a:extLst>
+                      <a:ext uri="{53640926-AAD7-44D8-BBD7-CCE9431645EC}">
+                        <a14:shadowObscured xmlns:a14="http://schemas.microsoft.com/office/drawing/2010/main"/>
+                      </a:ext>
+                    </a:extLst>
+                  </pic:spPr>
+                </pic:pic>
+              </a:graphicData>
+            </a:graphic>
+          </wp:inline>
+        </w:drawing>
+      </w:r>
+    </w:p>
+    <w:p>
+      <w:pPr>
+        <w:pStyle w:val="Titulek"/>
+        <w:jc w:val="center"/>
+        <w:rPr>
+          <w:rFonts w:ascii="Times New Roman" w:hAnsi="Times New Roman" w:cs="Times New Roman"/>
+          <w:sz w:val="24"/>
+          <w:szCs w:val="32"/>
+          <w:lang w:bidi="ar-SA"/>
+        </w:rPr>
+      </w:pPr>
+      <w:bookmarkStart w:id="18" w:name="_Toc98961689"/>
+      <w:bookmarkStart w:id="19" w:name="_Toc98961701"/>
+      <w:bookmarkStart w:id="20" w:name="_Toc98962436"/>
+      <w:r>
+        <w:t xml:space="preserve">Obrázek </w:t>
+      </w:r>
+      <w:fldSimple w:instr=" SEQ Obrázek \* ARABIC ">
+        <w:r>
+          <w:rPr>
+            <w:noProof/>
+          </w:rPr>
+          <w:t>1</w:t>
+        </w:r>
+      </w:fldSimple>
+      <w:r>
+        <w:t xml:space="preserve"> Ikona aplikace</w:t>
+      </w:r>
+      <w:bookmarkEnd w:id="18"/>
+      <w:bookmarkEnd w:id="19"/>
+      <w:bookmarkEnd w:id="20"/>
     </w:p>
     <w:p>
       <w:pPr>
@@ -6641,10 +6760,16 @@
         </w:rPr>
         <w:t>.</w:t>
       </w:r>
-    </w:p>
-    <w:p>
-      <w:pPr>
-        <w:jc w:val="both"/>
+      <w:r>
+        <w:rPr>
+          <w:noProof/>
+        </w:rPr>
+        <w:t xml:space="preserve"> </w:t>
+      </w:r>
+    </w:p>
+    <w:p>
+      <w:pPr>
+        <w:jc w:val="center"/>
         <w:rPr>
           <w:rFonts w:ascii="Times New Roman" w:eastAsiaTheme="majorEastAsia" w:hAnsi="Times New Roman" w:cs="Times New Roman"/>
           <w:b/>
@@ -6672,7 +6797,7 @@
           <w:rFonts w:cs="Times New Roman"/>
         </w:rPr>
       </w:pPr>
-      <w:bookmarkStart w:id="18" w:name="_Toc98274066"/>
+      <w:bookmarkStart w:id="21" w:name="_Toc98274066"/>
       <w:r>
         <w:rPr>
           <w:rFonts w:cs="Times New Roman"/>
@@ -6680,7 +6805,7 @@
         <w:lastRenderedPageBreak/>
         <w:t>Funkce aplikace</w:t>
       </w:r>
-      <w:bookmarkEnd w:id="18"/>
+      <w:bookmarkEnd w:id="21"/>
     </w:p>
     <w:p>
       <w:pPr>
@@ -6691,31 +6816,332 @@
         </w:numPr>
         <w:jc w:val="both"/>
       </w:pPr>
-      <w:bookmarkStart w:id="19" w:name="_Toc98274067"/>
+      <w:bookmarkStart w:id="22" w:name="_Toc98274067"/>
       <w:r>
         <w:t>Navigační menu</w:t>
       </w:r>
-      <w:bookmarkEnd w:id="19"/>
-    </w:p>
-    <w:p>
-      <w:pPr>
-        <w:jc w:val="both"/>
-        <w:rPr>
-          <w:rFonts w:ascii="Times New Roman" w:hAnsi="Times New Roman" w:cs="Times New Roman"/>
-          <w:sz w:val="24"/>
-          <w:szCs w:val="32"/>
-          <w:lang w:bidi="ar-SA"/>
-        </w:rPr>
-      </w:pPr>
-      <w:r>
-        <w:rPr>
-          <w:rFonts w:ascii="Times New Roman" w:hAnsi="Times New Roman" w:cs="Times New Roman"/>
-          <w:sz w:val="24"/>
-          <w:szCs w:val="32"/>
-          <w:lang w:bidi="ar-SA"/>
-        </w:rPr>
-        <w:t xml:space="preserve">Jako menu jsem zvolil ze strany vyjíždějící seznam, který je jinak skrytý. Otevírá se kliknutím na ikonu tří čar v levém horním rohu aplikace, zavírá se kliknutím do stejného místa, mimo menu nebo kliknutím na jedno z oken z nabídky. </w:t>
-      </w:r>
+      <w:bookmarkEnd w:id="22"/>
+    </w:p>
+    <w:p>
+      <w:pPr>
+        <w:jc w:val="both"/>
+        <w:rPr>
+          <w:rFonts w:ascii="Times New Roman" w:hAnsi="Times New Roman" w:cs="Times New Roman"/>
+          <w:sz w:val="24"/>
+          <w:szCs w:val="32"/>
+          <w:lang w:bidi="ar-SA"/>
+        </w:rPr>
+      </w:pPr>
+      <w:r>
+        <w:rPr>
+          <w:rFonts w:ascii="Times New Roman" w:hAnsi="Times New Roman" w:cs="Times New Roman"/>
+          <w:sz w:val="24"/>
+          <w:szCs w:val="32"/>
+          <w:lang w:bidi="ar-SA"/>
+        </w:rPr>
+        <w:t>Jako menu jsem zvolil ze strany vyjíždějící seznam, který je jinak skrytý. Otevírá se kliknutím na ikonu tří čar v levém horním rohu aplikace</w:t>
+      </w:r>
+      <w:r>
+        <w:rPr>
+          <w:rFonts w:ascii="Times New Roman" w:hAnsi="Times New Roman" w:cs="Times New Roman"/>
+          <w:sz w:val="24"/>
+          <w:szCs w:val="32"/>
+          <w:lang w:bidi="ar-SA"/>
+        </w:rPr>
+        <w:t>(obrázek č.2)</w:t>
+      </w:r>
+      <w:r>
+        <w:rPr>
+          <w:rFonts w:ascii="Times New Roman" w:hAnsi="Times New Roman" w:cs="Times New Roman"/>
+          <w:sz w:val="24"/>
+          <w:szCs w:val="32"/>
+          <w:lang w:bidi="ar-SA"/>
+        </w:rPr>
+        <w:t xml:space="preserve">, zavírá se kliknutím do stejného místa, mimo menu nebo kliknutím na jedno z oken z nabídky. </w:t>
+      </w:r>
+    </w:p>
+    <w:p>
+      <w:pPr>
+        <w:keepNext/>
+        <w:jc w:val="center"/>
+      </w:pPr>
+      <w:r>
+        <w:rPr>
+          <w:rFonts w:ascii="Times New Roman" w:hAnsi="Times New Roman" w:cs="Times New Roman"/>
+          <w:sz w:val="24"/>
+          <w:szCs w:val="32"/>
+          <w:lang w:bidi="ar-SA"/>
+        </w:rPr>
+        <w:drawing>
+          <wp:anchor distT="0" distB="0" distL="114300" distR="114300" simplePos="0" relativeHeight="251658240" behindDoc="0" locked="0" layoutInCell="1" allowOverlap="1" wp14:anchorId="6B3A1ACB" wp14:editId="517A4A95">
+            <wp:simplePos x="0" y="0"/>
+            <wp:positionH relativeFrom="column">
+              <wp:posOffset>485407</wp:posOffset>
+            </wp:positionH>
+            <wp:positionV relativeFrom="paragraph">
+              <wp:posOffset>17446</wp:posOffset>
+            </wp:positionV>
+            <wp:extent cx="2132655" cy="4680000"/>
+            <wp:effectExtent l="19050" t="19050" r="20320" b="25400"/>
+            <wp:wrapSquare wrapText="bothSides"/>
+            <wp:docPr id="3" name="Obrázek 3" descr="Obsah obrázku mapa&#10;&#10;Popis byl vytvořen automaticky"/>
+            <wp:cNvGraphicFramePr>
+              <a:graphicFrameLocks xmlns:a="http://schemas.openxmlformats.org/drawingml/2006/main" noChangeAspect="1"/>
+            </wp:cNvGraphicFramePr>
+            <a:graphic xmlns:a="http://schemas.openxmlformats.org/drawingml/2006/main">
+              <a:graphicData uri="http://schemas.openxmlformats.org/drawingml/2006/picture">
+                <pic:pic xmlns:pic="http://schemas.openxmlformats.org/drawingml/2006/picture">
+                  <pic:nvPicPr>
+                    <pic:cNvPr id="3" name="Obrázek 3" descr="Obsah obrázku mapa&#10;&#10;Popis byl vytvořen automaticky"/>
+                    <pic:cNvPicPr/>
+                  </pic:nvPicPr>
+                  <pic:blipFill rotWithShape="1">
+                    <a:blip r:embed="rId10">
+                      <a:extLst>
+                        <a:ext uri="{28A0092B-C50C-407E-A947-70E740481C1C}">
+                          <a14:useLocalDpi xmlns:a14="http://schemas.microsoft.com/office/drawing/2010/main" val="0"/>
+                        </a:ext>
+                      </a:extLst>
+                    </a:blip>
+                    <a:srcRect l="2275" t="1400" r="1039" b="549"/>
+                    <a:stretch/>
+                  </pic:blipFill>
+                  <pic:spPr bwMode="auto">
+                    <a:xfrm>
+                      <a:off x="0" y="0"/>
+                      <a:ext cx="2132655" cy="4680000"/>
+                    </a:xfrm>
+                    <a:prstGeom prst="rect">
+                      <a:avLst/>
+                    </a:prstGeom>
+                    <a:ln>
+                      <a:solidFill>
+                        <a:schemeClr val="tx1"/>
+                      </a:solidFill>
+                    </a:ln>
+                    <a:extLst>
+                      <a:ext uri="{53640926-AAD7-44D8-BBD7-CCE9431645EC}">
+                        <a14:shadowObscured xmlns:a14="http://schemas.microsoft.com/office/drawing/2010/main"/>
+                      </a:ext>
+                    </a:extLst>
+                  </pic:spPr>
+                </pic:pic>
+              </a:graphicData>
+            </a:graphic>
+          </wp:anchor>
+        </w:drawing>
+      </w:r>
+      <w:r>
+        <w:rPr>
+          <w:rFonts w:ascii="Times New Roman" w:hAnsi="Times New Roman" w:cs="Times New Roman"/>
+          <w:sz w:val="24"/>
+          <w:szCs w:val="32"/>
+          <w:lang w:bidi="ar-SA"/>
+        </w:rPr>
+        <w:drawing>
+          <wp:inline distT="0" distB="0" distL="0" distR="0" wp14:anchorId="6BFD7BFF" wp14:editId="15573483">
+            <wp:extent cx="2157095" cy="4679950"/>
+            <wp:effectExtent l="19050" t="19050" r="14605" b="25400"/>
+            <wp:docPr id="4" name="Obrázek 4"/>
+            <wp:cNvGraphicFramePr>
+              <a:graphicFrameLocks xmlns:a="http://schemas.openxmlformats.org/drawingml/2006/main" noChangeAspect="1"/>
+            </wp:cNvGraphicFramePr>
+            <a:graphic xmlns:a="http://schemas.openxmlformats.org/drawingml/2006/main">
+              <a:graphicData uri="http://schemas.openxmlformats.org/drawingml/2006/picture">
+                <pic:pic xmlns:pic="http://schemas.openxmlformats.org/drawingml/2006/picture">
+                  <pic:nvPicPr>
+                    <pic:cNvPr id="1" name=""/>
+                    <pic:cNvPicPr/>
+                  </pic:nvPicPr>
+                  <pic:blipFill>
+                    <a:blip r:embed="rId11">
+                      <a:extLst>
+                        <a:ext uri="{28A0092B-C50C-407E-A947-70E740481C1C}">
+                          <a14:useLocalDpi xmlns:a14="http://schemas.microsoft.com/office/drawing/2010/main" val="0"/>
+                        </a:ext>
+                      </a:extLst>
+                    </a:blip>
+                    <a:stretch>
+                      <a:fillRect/>
+                    </a:stretch>
+                  </pic:blipFill>
+                  <pic:spPr>
+                    <a:xfrm>
+                      <a:off x="0" y="0"/>
+                      <a:ext cx="2157095" cy="4679950"/>
+                    </a:xfrm>
+                    <a:prstGeom prst="rect">
+                      <a:avLst/>
+                    </a:prstGeom>
+                    <a:ln>
+                      <a:solidFill>
+                        <a:schemeClr val="tx1"/>
+                      </a:solidFill>
+                    </a:ln>
+                  </pic:spPr>
+                </pic:pic>
+              </a:graphicData>
+            </a:graphic>
+          </wp:inline>
+        </w:drawing>
+      </w:r>
+    </w:p>
+    <w:p>
+      <w:pPr>
+        <w:pStyle w:val="Titulek"/>
+        <w:jc w:val="center"/>
+      </w:pPr>
+      <w:bookmarkStart w:id="23" w:name="_Toc98962438"/>
+      <w:r>
+        <w:rPr>
+          <w:noProof/>
+        </w:rPr>
+        <mc:AlternateContent>
+          <mc:Choice Requires="wps">
+            <w:drawing>
+              <wp:anchor distT="0" distB="0" distL="114300" distR="114300" simplePos="0" relativeHeight="251660288" behindDoc="0" locked="0" layoutInCell="1" allowOverlap="1" wp14:anchorId="301D24F5" wp14:editId="7F7A3819">
+                <wp:simplePos x="0" y="0"/>
+                <wp:positionH relativeFrom="column">
+                  <wp:posOffset>494765</wp:posOffset>
+                </wp:positionH>
+                <wp:positionV relativeFrom="paragraph">
+                  <wp:posOffset>10527</wp:posOffset>
+                </wp:positionV>
+                <wp:extent cx="2132330" cy="635"/>
+                <wp:effectExtent l="0" t="0" r="0" b="0"/>
+                <wp:wrapSquare wrapText="bothSides"/>
+                <wp:docPr id="15" name="Textové pole 15"/>
+                <wp:cNvGraphicFramePr/>
+                <a:graphic xmlns:a="http://schemas.openxmlformats.org/drawingml/2006/main">
+                  <a:graphicData uri="http://schemas.microsoft.com/office/word/2010/wordprocessingShape">
+                    <wps:wsp>
+                      <wps:cNvSpPr txBox="1"/>
+                      <wps:spPr>
+                        <a:xfrm>
+                          <a:off x="0" y="0"/>
+                          <a:ext cx="2132330" cy="635"/>
+                        </a:xfrm>
+                        <a:prstGeom prst="rect">
+                          <a:avLst/>
+                        </a:prstGeom>
+                        <a:solidFill>
+                          <a:prstClr val="white"/>
+                        </a:solidFill>
+                        <a:ln>
+                          <a:noFill/>
+                        </a:ln>
+                      </wps:spPr>
+                      <wps:txbx>
+                        <w:txbxContent>
+                          <w:p>
+                            <w:pPr>
+                              <w:pStyle w:val="Titulek"/>
+                              <w:jc w:val="center"/>
+                              <w:rPr>
+                                <w:rFonts w:ascii="Times New Roman" w:hAnsi="Times New Roman" w:cs="Times New Roman"/>
+                                <w:sz w:val="24"/>
+                                <w:szCs w:val="32"/>
+                              </w:rPr>
+                            </w:pPr>
+                            <w:bookmarkStart w:id="24" w:name="_Toc98962437"/>
+                            <w:r>
+                              <w:t xml:space="preserve">Obrázek </w:t>
+                            </w:r>
+                            <w:fldSimple w:instr=" SEQ Obrázek \* ARABIC ">
+                              <w:r>
+                                <w:rPr>
+                                  <w:noProof/>
+                                </w:rPr>
+                                <w:t>2</w:t>
+                              </w:r>
+                            </w:fldSimple>
+                            <w:r>
+                              <w:t xml:space="preserve"> Okno Trasování</w:t>
+                            </w:r>
+                            <w:bookmarkEnd w:id="24"/>
+                          </w:p>
+                        </w:txbxContent>
+                      </wps:txbx>
+                      <wps:bodyPr rot="0" spcFirstLastPara="0" vertOverflow="overflow" horzOverflow="overflow" vert="horz" wrap="square" lIns="0" tIns="0" rIns="0" bIns="0" numCol="1" spcCol="0" rtlCol="0" fromWordArt="0" anchor="t" anchorCtr="0" forceAA="0" compatLnSpc="1">
+                        <a:prstTxWarp prst="textNoShape">
+                          <a:avLst/>
+                        </a:prstTxWarp>
+                        <a:spAutoFit/>
+                      </wps:bodyPr>
+                    </wps:wsp>
+                  </a:graphicData>
+                </a:graphic>
+              </wp:anchor>
+            </w:drawing>
+          </mc:Choice>
+          <mc:Fallback>
+            <w:pict>
+              <v:shapetype w14:anchorId="301D24F5" id="_x0000_t202" coordsize="21600,21600" o:spt="202" path="m,l,21600r21600,l21600,xe">
+                <v:stroke joinstyle="miter"/>
+                <v:path gradientshapeok="t" o:connecttype="rect"/>
+              </v:shapetype>
+              <v:shape id="Textové pole 15" o:spid="_x0000_s1026" type="#_x0000_t202" style="position:absolute;left:0;text-align:left;margin-left:38.95pt;margin-top:.85pt;width:167.9pt;height:.05pt;z-index:251660288;visibility:visible;mso-wrap-style:square;mso-wrap-distance-left:9pt;mso-wrap-distance-top:0;mso-wrap-distance-right:9pt;mso-wrap-distance-bottom:0;mso-position-horizontal:absolute;mso-position-horizontal-relative:text;mso-position-vertical:absolute;mso-position-vertical-relative:text;v-text-anchor:top" o:gfxdata="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" stroked="f">
+                <v:textbox style="mso-fit-shape-to-text:t" inset="0,0,0,0">
+                  <w:txbxContent>
+                    <w:p>
+                      <w:pPr>
+                        <w:pStyle w:val="Titulek"/>
+                        <w:jc w:val="center"/>
+                        <w:rPr>
+                          <w:rFonts w:ascii="Times New Roman" w:hAnsi="Times New Roman" w:cs="Times New Roman"/>
+                          <w:sz w:val="24"/>
+                          <w:szCs w:val="32"/>
+                        </w:rPr>
+                      </w:pPr>
+                      <w:bookmarkStart w:id="25" w:name="_Toc98962437"/>
+                      <w:r>
+                        <w:t xml:space="preserve">Obrázek </w:t>
+                      </w:r>
+                      <w:fldSimple w:instr=" SEQ Obrázek \* ARABIC ">
+                        <w:r>
+                          <w:rPr>
+                            <w:noProof/>
+                          </w:rPr>
+                          <w:t>2</w:t>
+                        </w:r>
+                      </w:fldSimple>
+                      <w:r>
+                        <w:t xml:space="preserve"> Okno Trasování</w:t>
+                      </w:r>
+                      <w:bookmarkEnd w:id="25"/>
+                    </w:p>
+                  </w:txbxContent>
+                </v:textbox>
+                <w10:wrap type="square"/>
+              </v:shape>
+            </w:pict>
+          </mc:Fallback>
+        </mc:AlternateContent>
+      </w:r>
+      <w:r>
+        <w:t xml:space="preserve">Obrázek </w:t>
+      </w:r>
+      <w:fldSimple w:instr=" SEQ Obrázek \* ARABIC ">
+        <w:r>
+          <w:rPr>
+            <w:noProof/>
+          </w:rPr>
+          <w:t>3</w:t>
+        </w:r>
+      </w:fldSimple>
+      <w:r>
+        <w:t xml:space="preserve"> Navigační menu</w:t>
+      </w:r>
+      <w:bookmarkEnd w:id="23"/>
+    </w:p>
+    <w:p>
+      <w:pPr>
+        <w:rPr>
+          <w:sz w:val="2"/>
+          <w:szCs w:val="2"/>
+        </w:rPr>
+      </w:pPr>
+      <w:bookmarkStart w:id="26" w:name="_Toc98274068"/>
     </w:p>
     <w:p>
       <w:pPr>
@@ -6729,26 +7155,13 @@
           <w:rFonts w:cs="Times New Roman"/>
         </w:rPr>
       </w:pPr>
-      <w:bookmarkStart w:id="20" w:name="_Toc98274068"/>
       <w:r>
         <w:rPr>
           <w:rFonts w:cs="Times New Roman"/>
         </w:rPr>
-        <w:t xml:space="preserve">Okno Trasování </w:t>
-      </w:r>
-      <w:r>
-        <w:rPr>
-          <w:rFonts w:cs="Times New Roman"/>
-        </w:rPr>
-        <w:t>//</w:t>
-      </w:r>
-      <w:r>
-        <w:rPr>
-          <w:rFonts w:cs="Times New Roman"/>
-        </w:rPr>
-        <w:t>zmínit náročnost na baterii</w:t>
-      </w:r>
-      <w:bookmarkEnd w:id="20"/>
+        <w:t>Okno Trasování</w:t>
+      </w:r>
+      <w:bookmarkEnd w:id="26"/>
     </w:p>
     <w:p>
       <w:pPr>
@@ -6803,6 +7216,7 @@
           <w:sz w:val="24"/>
           <w:szCs w:val="32"/>
         </w:rPr>
+        <w:lastRenderedPageBreak/>
         <w:t xml:space="preserve">Jednotlivá data, jako například typ mapy, barvu záznamu trasy nebo automatické ukládání má aplikace uložené v konfiguračním textovém souboru v JSON formátu pro snadnou orientaci v objektu. Výchozí hodnota pro barvu záznamu trasy je </w:t>
       </w:r>
       <w:r>
@@ -6820,6 +7234,14 @@
           <w:szCs w:val="32"/>
         </w:rPr>
         <w:t xml:space="preserve"> je zapnuto. </w:t>
+      </w:r>
+      <w:r>
+        <w:rPr>
+          <w:rFonts w:ascii="Times New Roman" w:hAnsi="Times New Roman" w:cs="Times New Roman"/>
+          <w:sz w:val="24"/>
+          <w:szCs w:val="32"/>
+        </w:rPr>
+        <w:t>Vzhled okna trasování lze vidět na obrázku č.2 v kapitole Navigační menu.</w:t>
       </w:r>
     </w:p>
     <w:p>
@@ -6834,14 +7256,14 @@
           <w:rFonts w:cs="Times New Roman"/>
         </w:rPr>
       </w:pPr>
-      <w:bookmarkStart w:id="21" w:name="_Toc98274069"/>
+      <w:bookmarkStart w:id="27" w:name="_Toc98274069"/>
       <w:r>
         <w:rPr>
           <w:rFonts w:cs="Times New Roman"/>
         </w:rPr>
         <w:t>Mapa</w:t>
       </w:r>
-      <w:bookmarkEnd w:id="21"/>
+      <w:bookmarkEnd w:id="27"/>
     </w:p>
     <w:p>
       <w:pPr>
@@ -6881,14 +7303,14 @@
           <w:rFonts w:cs="Times New Roman"/>
         </w:rPr>
       </w:pPr>
-      <w:bookmarkStart w:id="22" w:name="_Toc98274070"/>
+      <w:bookmarkStart w:id="28" w:name="_Toc98274070"/>
       <w:r>
         <w:rPr>
           <w:rFonts w:cs="Times New Roman"/>
         </w:rPr>
         <w:t>Spuštění trasování</w:t>
       </w:r>
-      <w:bookmarkEnd w:id="22"/>
+      <w:bookmarkEnd w:id="28"/>
     </w:p>
     <w:p>
       <w:pPr>
@@ -7085,16 +7507,7 @@
           <w:sz w:val="24"/>
           <w:szCs w:val="32"/>
         </w:rPr>
-        <w:t xml:space="preserve">stihla přijít odpověď před dalším zavoláním. Dalším důležitějším krokem je výpočet </w:t>
-      </w:r>
-      <w:r>
-        <w:rPr>
-          <w:rFonts w:ascii="Times New Roman" w:hAnsi="Times New Roman" w:cs="Times New Roman"/>
-          <w:sz w:val="24"/>
-          <w:szCs w:val="32"/>
-        </w:rPr>
-        <w:lastRenderedPageBreak/>
-        <w:t>vzdálenosti dvou posledních bodů a připočtení této hodnoty k celkové vzdálenosti. Na závěr se vykreslí trasa ze všech doposud zaznamenaných bodů v případě nežádoucího kliknutí na tlačítko Smaž vše</w:t>
+        <w:t>stihla přijít odpověď před dalším zavoláním. Dalším důležitějším krokem je výpočet vzdálenosti dvou posledních bodů a připočtení této hodnoty k celkové vzdálenosti. Na závěr se vykreslí trasa ze všech doposud zaznamenaných bodů v případě nežádoucího kliknutí na tlačítko Smaž vše</w:t>
       </w:r>
       <w:r>
         <w:rPr>
@@ -7117,14 +7530,14 @@
           <w:rFonts w:cs="Times New Roman"/>
         </w:rPr>
       </w:pPr>
-      <w:bookmarkStart w:id="23" w:name="_Toc98274071"/>
+      <w:bookmarkStart w:id="29" w:name="_Toc98274071"/>
       <w:r>
         <w:rPr>
           <w:rFonts w:cs="Times New Roman"/>
         </w:rPr>
         <w:t>Ukončení trasování</w:t>
       </w:r>
-      <w:bookmarkEnd w:id="23"/>
+      <w:bookmarkEnd w:id="29"/>
     </w:p>
     <w:p>
       <w:pPr>
@@ -7207,7 +7620,16 @@
           <w:sz w:val="24"/>
           <w:szCs w:val="32"/>
         </w:rPr>
-        <w:t>je zapnuté automatické ukládání. Pokud je, vypíše se i text „Trasa uložena“, v opačném případě se otevře výše zmíněné dialogové okno. Na závěr se ukončí funkčnost zařízení s vypnutým displejem, to bylo potřeba pouze pro záznam trasy.</w:t>
+        <w:t xml:space="preserve">je zapnuté automatické ukládání. Pokud je, vypíše se i text „Trasa uložena“, v opačném případě se otevře výše zmíněné dialogové </w:t>
+      </w:r>
+      <w:r>
+        <w:rPr>
+          <w:rFonts w:ascii="Times New Roman" w:hAnsi="Times New Roman" w:cs="Times New Roman"/>
+          <w:sz w:val="24"/>
+          <w:szCs w:val="32"/>
+        </w:rPr>
+        <w:lastRenderedPageBreak/>
+        <w:t>okno. Na závěr se ukončí funkčnost zařízení s vypnutým displejem, to bylo potřeba pouze pro záznam trasy.</w:t>
       </w:r>
     </w:p>
     <w:p>
@@ -7222,14 +7644,14 @@
           <w:rFonts w:cs="Times New Roman"/>
         </w:rPr>
       </w:pPr>
-      <w:bookmarkStart w:id="24" w:name="_Toc98274072"/>
+      <w:bookmarkStart w:id="30" w:name="_Toc98274072"/>
       <w:r>
         <w:rPr>
           <w:rFonts w:cs="Times New Roman"/>
         </w:rPr>
         <w:t>Vyčištění mapy</w:t>
       </w:r>
-      <w:bookmarkEnd w:id="24"/>
+      <w:bookmarkEnd w:id="30"/>
     </w:p>
     <w:p>
       <w:pPr>
@@ -7269,14 +7691,14 @@
           <w:rFonts w:cs="Times New Roman"/>
         </w:rPr>
       </w:pPr>
-      <w:bookmarkStart w:id="25" w:name="_Toc98274073"/>
+      <w:bookmarkStart w:id="31" w:name="_Toc98274073"/>
       <w:r>
         <w:rPr>
           <w:rFonts w:cs="Times New Roman"/>
         </w:rPr>
         <w:t>Okno Mé uložené trasy</w:t>
       </w:r>
-      <w:bookmarkEnd w:id="25"/>
+      <w:bookmarkEnd w:id="31"/>
     </w:p>
     <w:p>
       <w:pPr>
@@ -7297,6 +7719,82 @@
         </w:rPr>
         <w:t xml:space="preserve">Pro zobrazení uložených tras slouží okno Mé uložené trasy, kde se v seznamu zobrazí jednotlivé trasy v pořadí, jak byly zaznamenány. </w:t>
       </w:r>
+    </w:p>
+    <w:p>
+      <w:pPr>
+        <w:keepNext/>
+        <w:jc w:val="center"/>
+      </w:pPr>
+      <w:r>
+        <w:rPr>
+          <w:rFonts w:ascii="Times New Roman" w:hAnsi="Times New Roman" w:cs="Times New Roman"/>
+          <w:sz w:val="24"/>
+          <w:szCs w:val="32"/>
+          <w:lang w:bidi="ar-SA"/>
+        </w:rPr>
+        <w:drawing>
+          <wp:inline distT="0" distB="0" distL="0" distR="0" wp14:anchorId="4A7FB9AE" wp14:editId="5755C72B">
+            <wp:extent cx="2154348" cy="4680000"/>
+            <wp:effectExtent l="19050" t="19050" r="17780" b="25400"/>
+            <wp:docPr id="5" name="Obrázek 5" descr="Obsah obrázku stůl&#10;&#10;Popis byl vytvořen automaticky"/>
+            <wp:cNvGraphicFramePr>
+              <a:graphicFrameLocks xmlns:a="http://schemas.openxmlformats.org/drawingml/2006/main" noChangeAspect="1"/>
+            </wp:cNvGraphicFramePr>
+            <a:graphic xmlns:a="http://schemas.openxmlformats.org/drawingml/2006/main">
+              <a:graphicData uri="http://schemas.openxmlformats.org/drawingml/2006/picture">
+                <pic:pic xmlns:pic="http://schemas.openxmlformats.org/drawingml/2006/picture">
+                  <pic:nvPicPr>
+                    <pic:cNvPr id="5" name="Obrázek 5" descr="Obsah obrázku stůl&#10;&#10;Popis byl vytvořen automaticky"/>
+                    <pic:cNvPicPr/>
+                  </pic:nvPicPr>
+                  <pic:blipFill>
+                    <a:blip r:embed="rId12"/>
+                    <a:stretch>
+                      <a:fillRect/>
+                    </a:stretch>
+                  </pic:blipFill>
+                  <pic:spPr>
+                    <a:xfrm>
+                      <a:off x="0" y="0"/>
+                      <a:ext cx="2154348" cy="4680000"/>
+                    </a:xfrm>
+                    <a:prstGeom prst="rect">
+                      <a:avLst/>
+                    </a:prstGeom>
+                    <a:ln>
+                      <a:solidFill>
+                        <a:schemeClr val="tx1"/>
+                      </a:solidFill>
+                    </a:ln>
+                  </pic:spPr>
+                </pic:pic>
+              </a:graphicData>
+            </a:graphic>
+          </wp:inline>
+        </w:drawing>
+      </w:r>
+    </w:p>
+    <w:p>
+      <w:pPr>
+        <w:pStyle w:val="Titulek"/>
+        <w:jc w:val="center"/>
+      </w:pPr>
+      <w:bookmarkStart w:id="32" w:name="_Toc98962439"/>
+      <w:r>
+        <w:t xml:space="preserve">Obrázek </w:t>
+      </w:r>
+      <w:fldSimple w:instr=" SEQ Obrázek \* ARABIC ">
+        <w:r>
+          <w:rPr>
+            <w:noProof/>
+          </w:rPr>
+          <w:t>4</w:t>
+        </w:r>
+      </w:fldSimple>
+      <w:r>
+        <w:t xml:space="preserve"> Okno Mé uložené trasy</w:t>
+      </w:r>
+      <w:bookmarkEnd w:id="32"/>
     </w:p>
     <w:p>
       <w:pPr>
@@ -7310,14 +7808,14 @@
           <w:rFonts w:cs="Times New Roman"/>
         </w:rPr>
       </w:pPr>
-      <w:bookmarkStart w:id="26" w:name="_Toc98274074"/>
+      <w:bookmarkStart w:id="33" w:name="_Toc98274074"/>
       <w:r>
         <w:rPr>
           <w:rFonts w:cs="Times New Roman"/>
         </w:rPr>
         <w:t>Seznam tras</w:t>
       </w:r>
-      <w:bookmarkEnd w:id="26"/>
+      <w:bookmarkEnd w:id="33"/>
     </w:p>
     <w:p>
       <w:pPr>
@@ -7360,6 +7858,7 @@
           <w:sz w:val="24"/>
           <w:szCs w:val="32"/>
         </w:rPr>
+        <w:lastRenderedPageBreak/>
         <w:t xml:space="preserve">V tomto seznamu se vždy dynamicky vypíší všechny záznamy z databáze. Nejprve se zinicializuje celá databáze, abychom získali celkový počet záznamů, poté se uloží do připraveného seznamu a pomocí cyklu se skrze program vytvoří jednotlivé řádky výsledného seznamu tras. Každému řádku se přiřadí </w:t>
       </w:r>
       <w:r>
@@ -7398,14 +7897,14 @@
         </w:numPr>
         <w:jc w:val="both"/>
       </w:pPr>
-      <w:bookmarkStart w:id="27" w:name="_Toc98274075"/>
+      <w:bookmarkStart w:id="34" w:name="_Toc98274075"/>
       <w:r>
         <w:t xml:space="preserve">Okno </w:t>
       </w:r>
       <w:r>
         <w:t>Detail trasy</w:t>
       </w:r>
-      <w:bookmarkEnd w:id="27"/>
+      <w:bookmarkEnd w:id="34"/>
     </w:p>
     <w:p>
       <w:pPr>
@@ -7424,15 +7923,90 @@
         <w:rPr>
           <w:lang w:bidi="ar-SA"/>
         </w:rPr>
-        <w:t xml:space="preserve">, jen bez aktuální polohy. V dolní části stránky jsou tři tlačítka. Tlačítko Zpět odkazuje zpátky </w:t>
-      </w:r>
-      <w:r>
-        <w:rPr>
-          <w:lang w:bidi="ar-SA"/>
-        </w:rPr>
-        <w:lastRenderedPageBreak/>
-        <w:t>na seznam tras, tlačítko Smazat smaže trasu z databáze a vrátí uživatele na seznam tras. Tlačítko Uložit uloží aktuálně zobrazený detail trasy do galerie, kde si vytvoří vlastní složku.</w:t>
-      </w:r>
+        <w:t>, jen bez aktuální polohy. V dolní části stránky jsou tři tlačítka. Tlačítko Zpět odkazuje zpátky na seznam tras, tlačítko Smazat smaže trasu z databáze a vrátí uživatele na seznam tras. Tlačítko Uložit uloží aktuálně zobrazený detail trasy do galerie, kde si vytvoří vlastní složku.</w:t>
+      </w:r>
+    </w:p>
+    <w:p>
+      <w:pPr>
+        <w:keepNext/>
+        <w:jc w:val="center"/>
+      </w:pPr>
+      <w:r>
+        <w:rPr>
+          <w:lang w:bidi="ar-SA"/>
+        </w:rPr>
+        <w:drawing>
+          <wp:inline distT="0" distB="0" distL="0" distR="0" wp14:anchorId="70EF1C80" wp14:editId="08691D76">
+            <wp:extent cx="2153998" cy="4680000"/>
+            <wp:effectExtent l="19050" t="19050" r="17780" b="25400"/>
+            <wp:docPr id="6" name="Obrázek 6" descr="Obsah obrázku mapa&#10;&#10;Popis byl vytvořen automaticky"/>
+            <wp:cNvGraphicFramePr>
+              <a:graphicFrameLocks xmlns:a="http://schemas.openxmlformats.org/drawingml/2006/main" noChangeAspect="1"/>
+            </wp:cNvGraphicFramePr>
+            <a:graphic xmlns:a="http://schemas.openxmlformats.org/drawingml/2006/main">
+              <a:graphicData uri="http://schemas.openxmlformats.org/drawingml/2006/picture">
+                <pic:pic xmlns:pic="http://schemas.openxmlformats.org/drawingml/2006/picture">
+                  <pic:nvPicPr>
+                    <pic:cNvPr id="6" name="Obrázek 6" descr="Obsah obrázku mapa&#10;&#10;Popis byl vytvořen automaticky"/>
+                    <pic:cNvPicPr/>
+                  </pic:nvPicPr>
+                  <pic:blipFill>
+                    <a:blip r:embed="rId13">
+                      <a:extLst>
+                        <a:ext uri="{28A0092B-C50C-407E-A947-70E740481C1C}">
+                          <a14:useLocalDpi xmlns:a14="http://schemas.microsoft.com/office/drawing/2010/main" val="0"/>
+                        </a:ext>
+                      </a:extLst>
+                    </a:blip>
+                    <a:stretch>
+                      <a:fillRect/>
+                    </a:stretch>
+                  </pic:blipFill>
+                  <pic:spPr>
+                    <a:xfrm>
+                      <a:off x="0" y="0"/>
+                      <a:ext cx="2153998" cy="4680000"/>
+                    </a:xfrm>
+                    <a:prstGeom prst="rect">
+                      <a:avLst/>
+                    </a:prstGeom>
+                    <a:ln>
+                      <a:solidFill>
+                        <a:schemeClr val="tx1"/>
+                      </a:solidFill>
+                    </a:ln>
+                  </pic:spPr>
+                </pic:pic>
+              </a:graphicData>
+            </a:graphic>
+          </wp:inline>
+        </w:drawing>
+      </w:r>
+    </w:p>
+    <w:p>
+      <w:pPr>
+        <w:pStyle w:val="Titulek"/>
+        <w:jc w:val="center"/>
+        <w:rPr>
+          <w:lang w:bidi="ar-SA"/>
+        </w:rPr>
+      </w:pPr>
+      <w:bookmarkStart w:id="35" w:name="_Toc98962440"/>
+      <w:r>
+        <w:t xml:space="preserve">Obrázek </w:t>
+      </w:r>
+      <w:fldSimple w:instr=" SEQ Obrázek \* ARABIC ">
+        <w:r>
+          <w:rPr>
+            <w:noProof/>
+          </w:rPr>
+          <w:t>5</w:t>
+        </w:r>
+      </w:fldSimple>
+      <w:r>
+        <w:t xml:space="preserve"> Okno Detail trasy</w:t>
+      </w:r>
+      <w:bookmarkEnd w:id="35"/>
     </w:p>
     <w:p>
       <w:pPr>
@@ -7446,14 +8020,15 @@
           <w:rFonts w:cs="Times New Roman"/>
         </w:rPr>
       </w:pPr>
-      <w:bookmarkStart w:id="28" w:name="_Toc98274076"/>
+      <w:bookmarkStart w:id="36" w:name="_Toc98274076"/>
       <w:r>
         <w:rPr>
           <w:rFonts w:cs="Times New Roman"/>
         </w:rPr>
+        <w:lastRenderedPageBreak/>
         <w:t>Export trasy</w:t>
       </w:r>
-      <w:bookmarkEnd w:id="28"/>
+      <w:bookmarkEnd w:id="36"/>
     </w:p>
     <w:p>
       <w:pPr>
@@ -7514,6 +8089,276 @@
         </w:rPr>
         <w:t>Pořídit snímek celé obrazovky nelze, mapa by se zobrazila pouze jako bílý obdélník. Po spojení dvou snímků do jednoho se nastaví cílová cesta souboru a podle verze operačního systému se spustí ukládání. Při otevření nativní aplikace Galerie můžeme vidět složku s názvem aplikace a v ní uloženou vybranou trasu.</w:t>
       </w:r>
+    </w:p>
+    <w:p>
+      <w:pPr>
+        <w:keepNext/>
+        <w:jc w:val="center"/>
+      </w:pPr>
+      <w:r>
+        <w:rPr>
+          <w:rFonts w:ascii="Times New Roman" w:hAnsi="Times New Roman" w:cs="Times New Roman"/>
+          <w:sz w:val="24"/>
+          <w:szCs w:val="32"/>
+        </w:rPr>
+        <w:drawing>
+          <wp:anchor distT="0" distB="0" distL="114300" distR="114300" simplePos="0" relativeHeight="251661312" behindDoc="0" locked="0" layoutInCell="1" allowOverlap="1" wp14:anchorId="7967D894" wp14:editId="461CC170">
+            <wp:simplePos x="0" y="0"/>
+            <wp:positionH relativeFrom="column">
+              <wp:posOffset>398981</wp:posOffset>
+            </wp:positionH>
+            <wp:positionV relativeFrom="paragraph">
+              <wp:posOffset>2974</wp:posOffset>
+            </wp:positionV>
+            <wp:extent cx="2143200" cy="4680000"/>
+            <wp:effectExtent l="0" t="0" r="9525" b="6350"/>
+            <wp:wrapSquare wrapText="bothSides"/>
+            <wp:docPr id="8" name="Obrázek 8" descr="Obsah obrázku text&#10;&#10;Popis byl vytvořen automaticky"/>
+            <wp:cNvGraphicFramePr>
+              <a:graphicFrameLocks xmlns:a="http://schemas.openxmlformats.org/drawingml/2006/main" noChangeAspect="1"/>
+            </wp:cNvGraphicFramePr>
+            <a:graphic xmlns:a="http://schemas.openxmlformats.org/drawingml/2006/main">
+              <a:graphicData uri="http://schemas.openxmlformats.org/drawingml/2006/picture">
+                <pic:pic xmlns:pic="http://schemas.openxmlformats.org/drawingml/2006/picture">
+                  <pic:nvPicPr>
+                    <pic:cNvPr id="8" name="Obrázek 8" descr="Obsah obrázku text&#10;&#10;Popis byl vytvořen automaticky"/>
+                    <pic:cNvPicPr/>
+                  </pic:nvPicPr>
+                  <pic:blipFill>
+                    <a:blip r:embed="rId14">
+                      <a:extLst>
+                        <a:ext uri="{28A0092B-C50C-407E-A947-70E740481C1C}">
+                          <a14:useLocalDpi xmlns:a14="http://schemas.microsoft.com/office/drawing/2010/main" val="0"/>
+                        </a:ext>
+                      </a:extLst>
+                    </a:blip>
+                    <a:stretch>
+                      <a:fillRect/>
+                    </a:stretch>
+                  </pic:blipFill>
+                  <pic:spPr>
+                    <a:xfrm>
+                      <a:off x="0" y="0"/>
+                      <a:ext cx="2143200" cy="4680000"/>
+                    </a:xfrm>
+                    <a:prstGeom prst="rect">
+                      <a:avLst/>
+                    </a:prstGeom>
+                  </pic:spPr>
+                </pic:pic>
+              </a:graphicData>
+            </a:graphic>
+          </wp:anchor>
+        </w:drawing>
+      </w:r>
+      <w:r>
+        <w:rPr>
+          <w:rFonts w:ascii="Times New Roman" w:hAnsi="Times New Roman" w:cs="Times New Roman"/>
+          <w:sz w:val="24"/>
+          <w:szCs w:val="32"/>
+        </w:rPr>
+        <w:t xml:space="preserve">                 </w:t>
+      </w:r>
+      <w:r>
+        <w:rPr>
+          <w:rFonts w:ascii="Times New Roman" w:hAnsi="Times New Roman" w:cs="Times New Roman"/>
+          <w:sz w:val="24"/>
+          <w:szCs w:val="32"/>
+        </w:rPr>
+        <w:drawing>
+          <wp:inline distT="0" distB="0" distL="0" distR="0" wp14:anchorId="5E72B349" wp14:editId="346968F6">
+            <wp:extent cx="2152257" cy="4680000"/>
+            <wp:effectExtent l="0" t="0" r="635" b="6350"/>
+            <wp:docPr id="9" name="Obrázek 9" descr="Obsah obrázku mapa&#10;&#10;Popis byl vytvořen automaticky"/>
+            <wp:cNvGraphicFramePr>
+              <a:graphicFrameLocks xmlns:a="http://schemas.openxmlformats.org/drawingml/2006/main" noChangeAspect="1"/>
+            </wp:cNvGraphicFramePr>
+            <a:graphic xmlns:a="http://schemas.openxmlformats.org/drawingml/2006/main">
+              <a:graphicData uri="http://schemas.openxmlformats.org/drawingml/2006/picture">
+                <pic:pic xmlns:pic="http://schemas.openxmlformats.org/drawingml/2006/picture">
+                  <pic:nvPicPr>
+                    <pic:cNvPr id="9" name="Obrázek 9" descr="Obsah obrázku mapa&#10;&#10;Popis byl vytvořen automaticky"/>
+                    <pic:cNvPicPr/>
+                  </pic:nvPicPr>
+                  <pic:blipFill>
+                    <a:blip r:embed="rId15"/>
+                    <a:stretch>
+                      <a:fillRect/>
+                    </a:stretch>
+                  </pic:blipFill>
+                  <pic:spPr>
+                    <a:xfrm>
+                      <a:off x="0" y="0"/>
+                      <a:ext cx="2152257" cy="4680000"/>
+                    </a:xfrm>
+                    <a:prstGeom prst="rect">
+                      <a:avLst/>
+                    </a:prstGeom>
+                  </pic:spPr>
+                </pic:pic>
+              </a:graphicData>
+            </a:graphic>
+          </wp:inline>
+        </w:drawing>
+      </w:r>
+    </w:p>
+    <w:p>
+      <w:pPr>
+        <w:pStyle w:val="Titulek"/>
+        <w:jc w:val="center"/>
+        <w:rPr>
+          <w:rFonts w:ascii="Times New Roman" w:hAnsi="Times New Roman" w:cs="Times New Roman"/>
+          <w:sz w:val="24"/>
+          <w:szCs w:val="32"/>
+        </w:rPr>
+      </w:pPr>
+      <w:bookmarkStart w:id="37" w:name="_Toc98962441"/>
+      <w:r>
+        <w:rPr>
+          <w:noProof/>
+        </w:rPr>
+        <mc:AlternateContent>
+          <mc:Choice Requires="wps">
+            <w:drawing>
+              <wp:anchor distT="0" distB="0" distL="114300" distR="114300" simplePos="0" relativeHeight="251663360" behindDoc="0" locked="0" layoutInCell="1" allowOverlap="1" wp14:anchorId="0538D428" wp14:editId="5445CD65">
+                <wp:simplePos x="0" y="0"/>
+                <wp:positionH relativeFrom="column">
+                  <wp:posOffset>408405</wp:posOffset>
+                </wp:positionH>
+                <wp:positionV relativeFrom="paragraph">
+                  <wp:posOffset>14772</wp:posOffset>
+                </wp:positionV>
+                <wp:extent cx="2143125" cy="635"/>
+                <wp:effectExtent l="0" t="0" r="0" b="0"/>
+                <wp:wrapSquare wrapText="bothSides"/>
+                <wp:docPr id="16" name="Textové pole 16"/>
+                <wp:cNvGraphicFramePr/>
+                <a:graphic xmlns:a="http://schemas.openxmlformats.org/drawingml/2006/main">
+                  <a:graphicData uri="http://schemas.microsoft.com/office/word/2010/wordprocessingShape">
+                    <wps:wsp>
+                      <wps:cNvSpPr txBox="1"/>
+                      <wps:spPr>
+                        <a:xfrm>
+                          <a:off x="0" y="0"/>
+                          <a:ext cx="2143125" cy="635"/>
+                        </a:xfrm>
+                        <a:prstGeom prst="rect">
+                          <a:avLst/>
+                        </a:prstGeom>
+                        <a:solidFill>
+                          <a:prstClr val="white"/>
+                        </a:solidFill>
+                        <a:ln>
+                          <a:noFill/>
+                        </a:ln>
+                      </wps:spPr>
+                      <wps:txbx>
+                        <w:txbxContent>
+                          <w:p>
+                            <w:pPr>
+                              <w:pStyle w:val="Titulek"/>
+                              <w:jc w:val="center"/>
+                              <w:rPr>
+                                <w:rFonts w:ascii="Times New Roman" w:hAnsi="Times New Roman" w:cs="Times New Roman"/>
+                                <w:sz w:val="24"/>
+                                <w:szCs w:val="32"/>
+                              </w:rPr>
+                            </w:pPr>
+                            <w:bookmarkStart w:id="38" w:name="_Toc98962442"/>
+                            <w:r>
+                              <w:t xml:space="preserve">Obrázek </w:t>
+                            </w:r>
+                            <w:fldSimple w:instr=" SEQ Obrázek \* ARABIC ">
+                              <w:r>
+                                <w:rPr>
+                                  <w:noProof/>
+                                </w:rPr>
+                                <w:t>6</w:t>
+                              </w:r>
+                            </w:fldSimple>
+                            <w:r>
+                              <w:t xml:space="preserve"> Galerie zařízení</w:t>
+                            </w:r>
+                            <w:bookmarkEnd w:id="38"/>
+                          </w:p>
+                        </w:txbxContent>
+                      </wps:txbx>
+                      <wps:bodyPr rot="0" spcFirstLastPara="0" vertOverflow="overflow" horzOverflow="overflow" vert="horz" wrap="square" lIns="0" tIns="0" rIns="0" bIns="0" numCol="1" spcCol="0" rtlCol="0" fromWordArt="0" anchor="t" anchorCtr="0" forceAA="0" compatLnSpc="1">
+                        <a:prstTxWarp prst="textNoShape">
+                          <a:avLst/>
+                        </a:prstTxWarp>
+                        <a:spAutoFit/>
+                      </wps:bodyPr>
+                    </wps:wsp>
+                  </a:graphicData>
+                </a:graphic>
+              </wp:anchor>
+            </w:drawing>
+          </mc:Choice>
+          <mc:Fallback>
+            <w:pict>
+              <v:shape w14:anchorId="0538D428" id="Textové pole 16" o:spid="_x0000_s1027" type="#_x0000_t202" style="position:absolute;left:0;text-align:left;margin-left:32.15pt;margin-top:1.15pt;width:168.75pt;height:.05pt;z-index:251663360;visibility:visible;mso-wrap-style:square;mso-wrap-distance-left:9pt;mso-wrap-distance-top:0;mso-wrap-distance-right:9pt;mso-wrap-distance-bottom:0;mso-position-horizontal:absolute;mso-position-horizontal-relative:text;mso-position-vertical:absolute;mso-position-vertical-relative:text;v-text-anchor:top" o:gfxdata="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" stroked="f">
+                <v:textbox style="mso-fit-shape-to-text:t" inset="0,0,0,0">
+                  <w:txbxContent>
+                    <w:p>
+                      <w:pPr>
+                        <w:pStyle w:val="Titulek"/>
+                        <w:jc w:val="center"/>
+                        <w:rPr>
+                          <w:rFonts w:ascii="Times New Roman" w:hAnsi="Times New Roman" w:cs="Times New Roman"/>
+                          <w:sz w:val="24"/>
+                          <w:szCs w:val="32"/>
+                        </w:rPr>
+                      </w:pPr>
+                      <w:bookmarkStart w:id="39" w:name="_Toc98962442"/>
+                      <w:r>
+                        <w:t xml:space="preserve">Obrázek </w:t>
+                      </w:r>
+                      <w:fldSimple w:instr=" SEQ Obrázek \* ARABIC ">
+                        <w:r>
+                          <w:rPr>
+                            <w:noProof/>
+                          </w:rPr>
+                          <w:t>6</w:t>
+                        </w:r>
+                      </w:fldSimple>
+                      <w:r>
+                        <w:t xml:space="preserve"> Galerie zařízení</w:t>
+                      </w:r>
+                      <w:bookmarkEnd w:id="39"/>
+                    </w:p>
+                  </w:txbxContent>
+                </v:textbox>
+                <w10:wrap type="square"/>
+              </v:shape>
+            </w:pict>
+          </mc:Fallback>
+        </mc:AlternateContent>
+      </w:r>
+      <w:r>
+        <w:t xml:space="preserve">Obrázek </w:t>
+      </w:r>
+      <w:fldSimple w:instr=" SEQ Obrázek \* ARABIC ">
+        <w:r>
+          <w:rPr>
+            <w:noProof/>
+          </w:rPr>
+          <w:t>7</w:t>
+        </w:r>
+      </w:fldSimple>
+      <w:r>
+        <w:t xml:space="preserve"> Trasa uložená jako fotografie</w:t>
+      </w:r>
+      <w:bookmarkEnd w:id="37"/>
+    </w:p>
+    <w:p>
+      <w:pPr>
+        <w:rPr>
+          <w:sz w:val="2"/>
+          <w:szCs w:val="2"/>
+        </w:rPr>
+      </w:pPr>
+      <w:bookmarkStart w:id="40" w:name="_Toc98274077"/>
     </w:p>
     <w:p>
       <w:pPr>
@@ -7527,14 +8372,13 @@
           <w:rFonts w:cs="Times New Roman"/>
         </w:rPr>
       </w:pPr>
-      <w:bookmarkStart w:id="29" w:name="_Toc98274077"/>
       <w:r>
         <w:rPr>
           <w:rFonts w:cs="Times New Roman"/>
         </w:rPr>
         <w:t>Smazání trasy</w:t>
       </w:r>
-      <w:bookmarkEnd w:id="29"/>
+      <w:bookmarkEnd w:id="40"/>
     </w:p>
     <w:p>
       <w:pPr>
@@ -7577,8 +8421,295 @@
           <w:sz w:val="24"/>
           <w:szCs w:val="32"/>
         </w:rPr>
-        <w:t xml:space="preserve"> Protože po zavření dialogového okna by program v databázi tuto trasu nemohl nadále najít, vyústilo by to v chybu. Uživatel je proto přesměrován zpět na seznam tras, aby se těmto chybám vyhnul.</w:t>
-      </w:r>
+        <w:t xml:space="preserve"> Protože po zavření dialogového okna by program v databázi tuto trasu nemohl nadále najít, </w:t>
+      </w:r>
+      <w:r>
+        <w:rPr>
+          <w:rFonts w:ascii="Times New Roman" w:hAnsi="Times New Roman" w:cs="Times New Roman"/>
+          <w:sz w:val="24"/>
+          <w:szCs w:val="32"/>
+        </w:rPr>
+        <w:lastRenderedPageBreak/>
+        <w:t>vyústilo by to v chybu. Uživatel je proto přesměrován zpět na seznam tras, aby se těmto chybám vyhnul.</w:t>
+      </w:r>
+    </w:p>
+    <w:p>
+      <w:pPr>
+        <w:keepNext/>
+        <w:jc w:val="center"/>
+      </w:pPr>
+      <w:r>
+        <w:rPr>
+          <w:rFonts w:ascii="Times New Roman" w:hAnsi="Times New Roman" w:cs="Times New Roman"/>
+          <w:sz w:val="24"/>
+          <w:szCs w:val="32"/>
+        </w:rPr>
+        <w:drawing>
+          <wp:anchor distT="0" distB="0" distL="114300" distR="114300" simplePos="0" relativeHeight="251664384" behindDoc="0" locked="0" layoutInCell="1" allowOverlap="1" wp14:anchorId="2874F80E" wp14:editId="4A1504FF">
+            <wp:simplePos x="0" y="0"/>
+            <wp:positionH relativeFrom="column">
+              <wp:posOffset>418031</wp:posOffset>
+            </wp:positionH>
+            <wp:positionV relativeFrom="paragraph">
+              <wp:posOffset>18148</wp:posOffset>
+            </wp:positionV>
+            <wp:extent cx="2147380" cy="4680000"/>
+            <wp:effectExtent l="19050" t="19050" r="24765" b="25400"/>
+            <wp:wrapSquare wrapText="bothSides"/>
+            <wp:docPr id="7" name="Obrázek 7"/>
+            <wp:cNvGraphicFramePr>
+              <a:graphicFrameLocks xmlns:a="http://schemas.openxmlformats.org/drawingml/2006/main" noChangeAspect="1"/>
+            </wp:cNvGraphicFramePr>
+            <a:graphic xmlns:a="http://schemas.openxmlformats.org/drawingml/2006/main">
+              <a:graphicData uri="http://schemas.openxmlformats.org/drawingml/2006/picture">
+                <pic:pic xmlns:pic="http://schemas.openxmlformats.org/drawingml/2006/picture">
+                  <pic:nvPicPr>
+                    <pic:cNvPr id="1" name=""/>
+                    <pic:cNvPicPr/>
+                  </pic:nvPicPr>
+                  <pic:blipFill>
+                    <a:blip r:embed="rId16">
+                      <a:extLst>
+                        <a:ext uri="{28A0092B-C50C-407E-A947-70E740481C1C}">
+                          <a14:useLocalDpi xmlns:a14="http://schemas.microsoft.com/office/drawing/2010/main" val="0"/>
+                        </a:ext>
+                      </a:extLst>
+                    </a:blip>
+                    <a:stretch>
+                      <a:fillRect/>
+                    </a:stretch>
+                  </pic:blipFill>
+                  <pic:spPr>
+                    <a:xfrm>
+                      <a:off x="0" y="0"/>
+                      <a:ext cx="2147380" cy="4680000"/>
+                    </a:xfrm>
+                    <a:prstGeom prst="rect">
+                      <a:avLst/>
+                    </a:prstGeom>
+                    <a:ln>
+                      <a:solidFill>
+                        <a:schemeClr val="tx1"/>
+                      </a:solidFill>
+                    </a:ln>
+                  </pic:spPr>
+                </pic:pic>
+              </a:graphicData>
+            </a:graphic>
+          </wp:anchor>
+        </w:drawing>
+      </w:r>
+      <w:r>
+        <w:rPr>
+          <w:rFonts w:ascii="Times New Roman" w:hAnsi="Times New Roman" w:cs="Times New Roman"/>
+          <w:sz w:val="24"/>
+          <w:szCs w:val="32"/>
+        </w:rPr>
+        <w:t xml:space="preserve">               </w:t>
+      </w:r>
+      <w:r>
+        <w:rPr>
+          <w:lang w:bidi="ar-SA"/>
+        </w:rPr>
+        <w:drawing>
+          <wp:inline distT="0" distB="0" distL="0" distR="0" wp14:anchorId="0DDFD696" wp14:editId="4FC35D19">
+            <wp:extent cx="2147380" cy="4680000"/>
+            <wp:effectExtent l="19050" t="19050" r="24765" b="25400"/>
+            <wp:docPr id="10" name="Obrázek 10"/>
+            <wp:cNvGraphicFramePr>
+              <a:graphicFrameLocks xmlns:a="http://schemas.openxmlformats.org/drawingml/2006/main" noChangeAspect="1"/>
+            </wp:cNvGraphicFramePr>
+            <a:graphic xmlns:a="http://schemas.openxmlformats.org/drawingml/2006/main">
+              <a:graphicData uri="http://schemas.openxmlformats.org/drawingml/2006/picture">
+                <pic:pic xmlns:pic="http://schemas.openxmlformats.org/drawingml/2006/picture">
+                  <pic:nvPicPr>
+                    <pic:cNvPr id="1" name=""/>
+                    <pic:cNvPicPr/>
+                  </pic:nvPicPr>
+                  <pic:blipFill>
+                    <a:blip r:embed="rId17"/>
+                    <a:stretch>
+                      <a:fillRect/>
+                    </a:stretch>
+                  </pic:blipFill>
+                  <pic:spPr>
+                    <a:xfrm>
+                      <a:off x="0" y="0"/>
+                      <a:ext cx="2147380" cy="4680000"/>
+                    </a:xfrm>
+                    <a:prstGeom prst="rect">
+                      <a:avLst/>
+                    </a:prstGeom>
+                    <a:ln>
+                      <a:solidFill>
+                        <a:schemeClr val="tx1"/>
+                      </a:solidFill>
+                    </a:ln>
+                  </pic:spPr>
+                </pic:pic>
+              </a:graphicData>
+            </a:graphic>
+          </wp:inline>
+        </w:drawing>
+      </w:r>
+    </w:p>
+    <w:p>
+      <w:pPr>
+        <w:pStyle w:val="Titulek"/>
+        <w:jc w:val="center"/>
+        <w:rPr>
+          <w:rFonts w:ascii="Times New Roman" w:hAnsi="Times New Roman" w:cs="Times New Roman"/>
+          <w:sz w:val="24"/>
+          <w:szCs w:val="32"/>
+        </w:rPr>
+      </w:pPr>
+      <w:bookmarkStart w:id="41" w:name="_Toc98962443"/>
+      <w:r>
+        <w:rPr>
+          <w:noProof/>
+        </w:rPr>
+        <mc:AlternateContent>
+          <mc:Choice Requires="wps">
+            <w:drawing>
+              <wp:anchor distT="0" distB="0" distL="114300" distR="114300" simplePos="0" relativeHeight="251666432" behindDoc="0" locked="0" layoutInCell="1" allowOverlap="1" wp14:anchorId="6DC74A13" wp14:editId="618A9C41">
+                <wp:simplePos x="0" y="0"/>
+                <wp:positionH relativeFrom="column">
+                  <wp:posOffset>417830</wp:posOffset>
+                </wp:positionH>
+                <wp:positionV relativeFrom="paragraph">
+                  <wp:posOffset>11798</wp:posOffset>
+                </wp:positionV>
+                <wp:extent cx="2146935" cy="635"/>
+                <wp:effectExtent l="0" t="0" r="0" b="0"/>
+                <wp:wrapSquare wrapText="bothSides"/>
+                <wp:docPr id="17" name="Textové pole 17"/>
+                <wp:cNvGraphicFramePr/>
+                <a:graphic xmlns:a="http://schemas.openxmlformats.org/drawingml/2006/main">
+                  <a:graphicData uri="http://schemas.microsoft.com/office/word/2010/wordprocessingShape">
+                    <wps:wsp>
+                      <wps:cNvSpPr txBox="1"/>
+                      <wps:spPr>
+                        <a:xfrm>
+                          <a:off x="0" y="0"/>
+                          <a:ext cx="2146935" cy="635"/>
+                        </a:xfrm>
+                        <a:prstGeom prst="rect">
+                          <a:avLst/>
+                        </a:prstGeom>
+                        <a:solidFill>
+                          <a:prstClr val="white"/>
+                        </a:solidFill>
+                        <a:ln>
+                          <a:noFill/>
+                        </a:ln>
+                      </wps:spPr>
+                      <wps:txbx>
+                        <w:txbxContent>
+                          <w:p>
+                            <w:pPr>
+                              <w:pStyle w:val="Titulek"/>
+                              <w:jc w:val="center"/>
+                              <w:rPr>
+                                <w:rFonts w:ascii="Times New Roman" w:hAnsi="Times New Roman" w:cs="Times New Roman"/>
+                                <w:sz w:val="24"/>
+                                <w:szCs w:val="32"/>
+                              </w:rPr>
+                            </w:pPr>
+                            <w:bookmarkStart w:id="42" w:name="_Toc98962444"/>
+                            <w:r>
+                              <w:t xml:space="preserve">Obrázek </w:t>
+                            </w:r>
+                            <w:fldSimple w:instr=" SEQ Obrázek \* ARABIC ">
+                              <w:r>
+                                <w:rPr>
+                                  <w:noProof/>
+                                </w:rPr>
+                                <w:t>8</w:t>
+                              </w:r>
+                            </w:fldSimple>
+                            <w:r>
+                              <w:t xml:space="preserve"> Dialogové okno smazání trasy</w:t>
+                            </w:r>
+                            <w:bookmarkEnd w:id="42"/>
+                          </w:p>
+                        </w:txbxContent>
+                      </wps:txbx>
+                      <wps:bodyPr rot="0" spcFirstLastPara="0" vertOverflow="overflow" horzOverflow="overflow" vert="horz" wrap="square" lIns="0" tIns="0" rIns="0" bIns="0" numCol="1" spcCol="0" rtlCol="0" fromWordArt="0" anchor="t" anchorCtr="0" forceAA="0" compatLnSpc="1">
+                        <a:prstTxWarp prst="textNoShape">
+                          <a:avLst/>
+                        </a:prstTxWarp>
+                        <a:spAutoFit/>
+                      </wps:bodyPr>
+                    </wps:wsp>
+                  </a:graphicData>
+                </a:graphic>
+              </wp:anchor>
+            </w:drawing>
+          </mc:Choice>
+          <mc:Fallback>
+            <w:pict>
+              <v:shape w14:anchorId="6DC74A13" id="Textové pole 17" o:spid="_x0000_s1028" type="#_x0000_t202" style="position:absolute;left:0;text-align:left;margin-left:32.9pt;margin-top:.95pt;width:169.05pt;height:.05pt;z-index:251666432;visibility:visible;mso-wrap-style:square;mso-wrap-distance-left:9pt;mso-wrap-distance-top:0;mso-wrap-distance-right:9pt;mso-wrap-distance-bottom:0;mso-position-horizontal:absolute;mso-position-horizontal-relative:text;mso-position-vertical:absolute;mso-position-vertical-relative:text;v-text-anchor:top" o:gfxdata="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" stroked="f">
+                <v:textbox style="mso-fit-shape-to-text:t" inset="0,0,0,0">
+                  <w:txbxContent>
+                    <w:p>
+                      <w:pPr>
+                        <w:pStyle w:val="Titulek"/>
+                        <w:jc w:val="center"/>
+                        <w:rPr>
+                          <w:rFonts w:ascii="Times New Roman" w:hAnsi="Times New Roman" w:cs="Times New Roman"/>
+                          <w:sz w:val="24"/>
+                          <w:szCs w:val="32"/>
+                        </w:rPr>
+                      </w:pPr>
+                      <w:bookmarkStart w:id="43" w:name="_Toc98962444"/>
+                      <w:r>
+                        <w:t xml:space="preserve">Obrázek </w:t>
+                      </w:r>
+                      <w:fldSimple w:instr=" SEQ Obrázek \* ARABIC ">
+                        <w:r>
+                          <w:rPr>
+                            <w:noProof/>
+                          </w:rPr>
+                          <w:t>8</w:t>
+                        </w:r>
+                      </w:fldSimple>
+                      <w:r>
+                        <w:t xml:space="preserve"> Dialogové okno smazání trasy</w:t>
+                      </w:r>
+                      <w:bookmarkEnd w:id="43"/>
+                    </w:p>
+                  </w:txbxContent>
+                </v:textbox>
+                <w10:wrap type="square"/>
+              </v:shape>
+            </w:pict>
+          </mc:Fallback>
+        </mc:AlternateContent>
+      </w:r>
+      <w:r>
+        <w:t xml:space="preserve">Obrázek </w:t>
+      </w:r>
+      <w:fldSimple w:instr=" SEQ Obrázek \* ARABIC ">
+        <w:r>
+          <w:rPr>
+            <w:noProof/>
+          </w:rPr>
+          <w:t>9</w:t>
+        </w:r>
+      </w:fldSimple>
+      <w:r>
+        <w:t xml:space="preserve"> Okno Nastavení</w:t>
+      </w:r>
+      <w:bookmarkEnd w:id="41"/>
+    </w:p>
+    <w:p>
+      <w:pPr>
+        <w:rPr>
+          <w:sz w:val="2"/>
+          <w:szCs w:val="2"/>
+        </w:rPr>
+      </w:pPr>
+      <w:bookmarkStart w:id="44" w:name="_Toc98274078"/>
     </w:p>
     <w:p>
       <w:pPr>
@@ -7592,14 +8723,13 @@
           <w:rFonts w:cs="Times New Roman"/>
         </w:rPr>
       </w:pPr>
-      <w:bookmarkStart w:id="30" w:name="_Toc98274078"/>
       <w:r>
         <w:rPr>
           <w:rFonts w:cs="Times New Roman"/>
         </w:rPr>
         <w:t>Okno Nastavení</w:t>
       </w:r>
-      <w:bookmarkEnd w:id="30"/>
+      <w:bookmarkEnd w:id="44"/>
     </w:p>
     <w:p>
       <w:pPr>
@@ -7677,14 +8807,14 @@
           <w:rFonts w:cs="Times New Roman"/>
         </w:rPr>
       </w:pPr>
-      <w:bookmarkStart w:id="31" w:name="_Toc98274079"/>
+      <w:bookmarkStart w:id="45" w:name="_Toc98274079"/>
       <w:r>
         <w:rPr>
           <w:rFonts w:cs="Times New Roman"/>
         </w:rPr>
         <w:t>Výběr typu mapy</w:t>
       </w:r>
-      <w:bookmarkEnd w:id="31"/>
+      <w:bookmarkEnd w:id="45"/>
     </w:p>
     <w:p>
       <w:pPr>
@@ -7709,25 +8839,7 @@
           <w:sz w:val="24"/>
           <w:szCs w:val="32"/>
         </w:rPr>
-        <w:t>Vybrat u textu Typ mapy. Po stisknutí se otevře dialogové okno, kde si uživatel vybere typ mapy z nabídky, tedy Normální, Turistická, Satelitní nebo Hybridní. Normální mapa popisuje silnice, města, vesnice, veškerou přírodu označuje jednoduše zelenou barvou. Turistická mapa je zde i jako výchozí, od Normální se liší podrobnějším zpracováním oblastí mimo města, obsahuje také více zájmových bodů. Satelitní mapa je zkompletovaná fotogalerie zemského povrchu, foceného ať už z letadla nebo satelitem. Hybridní mapa kombinuje vlastnosti Turistické a Satelitní.</w:t>
-      </w:r>
-    </w:p>
-    <w:p>
-      <w:pPr>
-        <w:jc w:val="both"/>
-        <w:rPr>
-          <w:rFonts w:ascii="Times New Roman" w:hAnsi="Times New Roman" w:cs="Times New Roman"/>
-          <w:sz w:val="24"/>
-          <w:szCs w:val="32"/>
-        </w:rPr>
-      </w:pPr>
-      <w:r>
-        <w:rPr>
-          <w:rFonts w:ascii="Times New Roman" w:hAnsi="Times New Roman" w:cs="Times New Roman"/>
-          <w:sz w:val="24"/>
-          <w:szCs w:val="32"/>
-        </w:rPr>
-        <w:t xml:space="preserve">Dialogové okno s předdefinovanými možnostmi výběru se nejdříve pokusí získat data z uloženého souboru, aby byla vložena úplná data, když by soubor neexistoval. Poté se čeká na uživatelův výběr. Při stisknutí jakéhokoliv typu mapy se dialogové okno zavírá, není potřeba </w:t>
+        <w:t xml:space="preserve">Vybrat u textu Typ mapy. Po stisknutí se otevře dialogové okno, kde si uživatel vybere typ mapy z nabídky, tedy Normální, Turistická, Satelitní nebo Hybridní. Normální mapa popisuje silnice, města, vesnice, veškerou přírodu označuje jednoduše zelenou barvou. Turistická mapa je zde i jako výchozí, od Normální se liší </w:t>
       </w:r>
       <w:r>
         <w:rPr>
@@ -7736,7 +8848,25 @@
           <w:szCs w:val="32"/>
         </w:rPr>
         <w:lastRenderedPageBreak/>
-        <w:t xml:space="preserve">volbu potvrzovat. Vybraný typ mapy </w:t>
+        <w:t>podrobnějším zpracováním oblastí mimo města, obsahuje také více zájmových bodů. Satelitní mapa je zkompletovaná fotogalerie zemského povrchu, foceného ať už z letadla nebo satelitem. Hybridní mapa kombinuje vlastnosti Turistické a Satelitní.</w:t>
+      </w:r>
+    </w:p>
+    <w:p>
+      <w:pPr>
+        <w:jc w:val="both"/>
+        <w:rPr>
+          <w:rFonts w:ascii="Times New Roman" w:hAnsi="Times New Roman" w:cs="Times New Roman"/>
+          <w:sz w:val="24"/>
+          <w:szCs w:val="32"/>
+        </w:rPr>
+      </w:pPr>
+      <w:r>
+        <w:rPr>
+          <w:rFonts w:ascii="Times New Roman" w:hAnsi="Times New Roman" w:cs="Times New Roman"/>
+          <w:sz w:val="24"/>
+          <w:szCs w:val="32"/>
+        </w:rPr>
+        <w:t xml:space="preserve">Dialogové okno s předdefinovanými možnostmi výběru se nejdříve pokusí získat data z uloženého souboru, aby byla vložena úplná data, když by soubor neexistoval. Poté se čeká na uživatelův výběr. Při stisknutí jakéhokoliv typu mapy se dialogové okno zavírá, není potřeba volbu potvrzovat. Vybraný typ mapy </w:t>
       </w:r>
       <w:r>
         <w:rPr>
@@ -7746,6 +8876,279 @@
         </w:rPr>
         <w:t>přepíše původní v nalezeném nebo nově vytvořeném JSON objektu a konfigurační soubor se uloží. Nakonec se zobrazí text s vybraným typem mapy.</w:t>
       </w:r>
+    </w:p>
+    <w:p>
+      <w:pPr>
+        <w:keepNext/>
+        <w:jc w:val="center"/>
+      </w:pPr>
+      <w:r>
+        <w:rPr>
+          <w:rFonts w:ascii="Times New Roman" w:hAnsi="Times New Roman" w:cs="Times New Roman"/>
+          <w:sz w:val="24"/>
+          <w:szCs w:val="32"/>
+        </w:rPr>
+        <w:drawing>
+          <wp:anchor distT="0" distB="0" distL="114300" distR="114300" simplePos="0" relativeHeight="251667456" behindDoc="0" locked="0" layoutInCell="1" allowOverlap="1" wp14:anchorId="7AC8078B" wp14:editId="141D4A6B">
+            <wp:simplePos x="0" y="0"/>
+            <wp:positionH relativeFrom="column">
+              <wp:posOffset>446906</wp:posOffset>
+            </wp:positionH>
+            <wp:positionV relativeFrom="paragraph">
+              <wp:posOffset>17747</wp:posOffset>
+            </wp:positionV>
+            <wp:extent cx="2156436" cy="4680000"/>
+            <wp:effectExtent l="19050" t="19050" r="15875" b="25400"/>
+            <wp:wrapSquare wrapText="bothSides"/>
+            <wp:docPr id="11" name="Obrázek 11" descr="Obsah obrázku text&#10;&#10;Popis byl vytvořen automaticky"/>
+            <wp:cNvGraphicFramePr>
+              <a:graphicFrameLocks xmlns:a="http://schemas.openxmlformats.org/drawingml/2006/main" noChangeAspect="1"/>
+            </wp:cNvGraphicFramePr>
+            <a:graphic xmlns:a="http://schemas.openxmlformats.org/drawingml/2006/main">
+              <a:graphicData uri="http://schemas.openxmlformats.org/drawingml/2006/picture">
+                <pic:pic xmlns:pic="http://schemas.openxmlformats.org/drawingml/2006/picture">
+                  <pic:nvPicPr>
+                    <pic:cNvPr id="11" name="Obrázek 11" descr="Obsah obrázku text&#10;&#10;Popis byl vytvořen automaticky"/>
+                    <pic:cNvPicPr/>
+                  </pic:nvPicPr>
+                  <pic:blipFill>
+                    <a:blip r:embed="rId18">
+                      <a:extLst>
+                        <a:ext uri="{28A0092B-C50C-407E-A947-70E740481C1C}">
+                          <a14:useLocalDpi xmlns:a14="http://schemas.microsoft.com/office/drawing/2010/main" val="0"/>
+                        </a:ext>
+                      </a:extLst>
+                    </a:blip>
+                    <a:stretch>
+                      <a:fillRect/>
+                    </a:stretch>
+                  </pic:blipFill>
+                  <pic:spPr>
+                    <a:xfrm>
+                      <a:off x="0" y="0"/>
+                      <a:ext cx="2156436" cy="4680000"/>
+                    </a:xfrm>
+                    <a:prstGeom prst="rect">
+                      <a:avLst/>
+                    </a:prstGeom>
+                    <a:ln>
+                      <a:solidFill>
+                        <a:schemeClr val="tx1"/>
+                      </a:solidFill>
+                    </a:ln>
+                  </pic:spPr>
+                </pic:pic>
+              </a:graphicData>
+            </a:graphic>
+          </wp:anchor>
+        </w:drawing>
+      </w:r>
+      <w:r>
+        <w:rPr>
+          <w:rFonts w:ascii="Times New Roman" w:hAnsi="Times New Roman" w:cs="Times New Roman"/>
+          <w:sz w:val="24"/>
+          <w:szCs w:val="32"/>
+        </w:rPr>
+        <w:t xml:space="preserve">               </w:t>
+      </w:r>
+      <w:r>
+        <w:rPr>
+          <w:rFonts w:ascii="Times New Roman" w:hAnsi="Times New Roman" w:cs="Times New Roman"/>
+          <w:sz w:val="24"/>
+          <w:szCs w:val="32"/>
+        </w:rPr>
+        <w:drawing>
+          <wp:inline distT="0" distB="0" distL="0" distR="0" wp14:anchorId="43578604" wp14:editId="139894DA">
+            <wp:extent cx="2140065" cy="4680000"/>
+            <wp:effectExtent l="0" t="0" r="0" b="6350"/>
+            <wp:docPr id="12" name="Obrázek 12" descr="Obsah obrázku text&#10;&#10;Popis byl vytvořen automaticky"/>
+            <wp:cNvGraphicFramePr>
+              <a:graphicFrameLocks xmlns:a="http://schemas.openxmlformats.org/drawingml/2006/main" noChangeAspect="1"/>
+            </wp:cNvGraphicFramePr>
+            <a:graphic xmlns:a="http://schemas.openxmlformats.org/drawingml/2006/main">
+              <a:graphicData uri="http://schemas.openxmlformats.org/drawingml/2006/picture">
+                <pic:pic xmlns:pic="http://schemas.openxmlformats.org/drawingml/2006/picture">
+                  <pic:nvPicPr>
+                    <pic:cNvPr id="12" name="Obrázek 12" descr="Obsah obrázku text&#10;&#10;Popis byl vytvořen automaticky"/>
+                    <pic:cNvPicPr/>
+                  </pic:nvPicPr>
+                  <pic:blipFill>
+                    <a:blip r:embed="rId19"/>
+                    <a:stretch>
+                      <a:fillRect/>
+                    </a:stretch>
+                  </pic:blipFill>
+                  <pic:spPr>
+                    <a:xfrm>
+                      <a:off x="0" y="0"/>
+                      <a:ext cx="2140065" cy="4680000"/>
+                    </a:xfrm>
+                    <a:prstGeom prst="rect">
+                      <a:avLst/>
+                    </a:prstGeom>
+                  </pic:spPr>
+                </pic:pic>
+              </a:graphicData>
+            </a:graphic>
+          </wp:inline>
+        </w:drawing>
+      </w:r>
+    </w:p>
+    <w:p>
+      <w:pPr>
+        <w:pStyle w:val="Titulek"/>
+        <w:jc w:val="center"/>
+        <w:rPr>
+          <w:rFonts w:ascii="Times New Roman" w:hAnsi="Times New Roman" w:cs="Times New Roman"/>
+          <w:sz w:val="24"/>
+          <w:szCs w:val="32"/>
+        </w:rPr>
+      </w:pPr>
+      <w:bookmarkStart w:id="46" w:name="_Toc98962445"/>
+      <w:r>
+        <w:rPr>
+          <w:noProof/>
+        </w:rPr>
+        <mc:AlternateContent>
+          <mc:Choice Requires="wps">
+            <w:drawing>
+              <wp:anchor distT="0" distB="0" distL="114300" distR="114300" simplePos="0" relativeHeight="251669504" behindDoc="0" locked="0" layoutInCell="1" allowOverlap="1" wp14:anchorId="519878A4" wp14:editId="70BC8BD8">
+                <wp:simplePos x="0" y="0"/>
+                <wp:positionH relativeFrom="column">
+                  <wp:posOffset>465656</wp:posOffset>
+                </wp:positionH>
+                <wp:positionV relativeFrom="paragraph">
+                  <wp:posOffset>10126</wp:posOffset>
+                </wp:positionV>
+                <wp:extent cx="2155825" cy="635"/>
+                <wp:effectExtent l="0" t="0" r="0" b="0"/>
+                <wp:wrapSquare wrapText="bothSides"/>
+                <wp:docPr id="18" name="Textové pole 18"/>
+                <wp:cNvGraphicFramePr/>
+                <a:graphic xmlns:a="http://schemas.openxmlformats.org/drawingml/2006/main">
+                  <a:graphicData uri="http://schemas.microsoft.com/office/word/2010/wordprocessingShape">
+                    <wps:wsp>
+                      <wps:cNvSpPr txBox="1"/>
+                      <wps:spPr>
+                        <a:xfrm>
+                          <a:off x="0" y="0"/>
+                          <a:ext cx="2155825" cy="635"/>
+                        </a:xfrm>
+                        <a:prstGeom prst="rect">
+                          <a:avLst/>
+                        </a:prstGeom>
+                        <a:solidFill>
+                          <a:prstClr val="white"/>
+                        </a:solidFill>
+                        <a:ln>
+                          <a:noFill/>
+                        </a:ln>
+                      </wps:spPr>
+                      <wps:txbx>
+                        <w:txbxContent>
+                          <w:p>
+                            <w:pPr>
+                              <w:pStyle w:val="Titulek"/>
+                              <w:rPr>
+                                <w:rFonts w:ascii="Times New Roman" w:hAnsi="Times New Roman" w:cs="Times New Roman"/>
+                                <w:sz w:val="24"/>
+                                <w:szCs w:val="32"/>
+                              </w:rPr>
+                            </w:pPr>
+                            <w:bookmarkStart w:id="47" w:name="_Toc98962446"/>
+                            <w:r>
+                              <w:t xml:space="preserve">Obrázek </w:t>
+                            </w:r>
+                            <w:fldSimple w:instr=" SEQ Obrázek \* ARABIC ">
+                              <w:r>
+                                <w:rPr>
+                                  <w:noProof/>
+                                </w:rPr>
+                                <w:t>10</w:t>
+                              </w:r>
+                            </w:fldSimple>
+                            <w:r>
+                              <w:t xml:space="preserve"> Dialogové okno výběru typu mapy</w:t>
+                            </w:r>
+                            <w:bookmarkEnd w:id="47"/>
+                          </w:p>
+                        </w:txbxContent>
+                      </wps:txbx>
+                      <wps:bodyPr rot="0" spcFirstLastPara="0" vertOverflow="overflow" horzOverflow="overflow" vert="horz" wrap="square" lIns="0" tIns="0" rIns="0" bIns="0" numCol="1" spcCol="0" rtlCol="0" fromWordArt="0" anchor="t" anchorCtr="0" forceAA="0" compatLnSpc="1">
+                        <a:prstTxWarp prst="textNoShape">
+                          <a:avLst/>
+                        </a:prstTxWarp>
+                        <a:spAutoFit/>
+                      </wps:bodyPr>
+                    </wps:wsp>
+                  </a:graphicData>
+                </a:graphic>
+              </wp:anchor>
+            </w:drawing>
+          </mc:Choice>
+          <mc:Fallback>
+            <w:pict>
+              <v:shape w14:anchorId="519878A4" id="Textové pole 18" o:spid="_x0000_s1029" type="#_x0000_t202" style="position:absolute;left:0;text-align:left;margin-left:36.65pt;margin-top:.8pt;width:169.75pt;height:.05pt;z-index:251669504;visibility:visible;mso-wrap-style:square;mso-wrap-distance-left:9pt;mso-wrap-distance-top:0;mso-wrap-distance-right:9pt;mso-wrap-distance-bottom:0;mso-position-horizontal:absolute;mso-position-horizontal-relative:text;mso-position-vertical:absolute;mso-position-vertical-relative:text;v-text-anchor:top" o:gfxdata="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" stroked="f">
+                <v:textbox style="mso-fit-shape-to-text:t" inset="0,0,0,0">
+                  <w:txbxContent>
+                    <w:p>
+                      <w:pPr>
+                        <w:pStyle w:val="Titulek"/>
+                        <w:rPr>
+                          <w:rFonts w:ascii="Times New Roman" w:hAnsi="Times New Roman" w:cs="Times New Roman"/>
+                          <w:sz w:val="24"/>
+                          <w:szCs w:val="32"/>
+                        </w:rPr>
+                      </w:pPr>
+                      <w:bookmarkStart w:id="48" w:name="_Toc98962446"/>
+                      <w:r>
+                        <w:t xml:space="preserve">Obrázek </w:t>
+                      </w:r>
+                      <w:fldSimple w:instr=" SEQ Obrázek \* ARABIC ">
+                        <w:r>
+                          <w:rPr>
+                            <w:noProof/>
+                          </w:rPr>
+                          <w:t>10</w:t>
+                        </w:r>
+                      </w:fldSimple>
+                      <w:r>
+                        <w:t xml:space="preserve"> Dialogové okno výběru typu mapy</w:t>
+                      </w:r>
+                      <w:bookmarkEnd w:id="48"/>
+                    </w:p>
+                  </w:txbxContent>
+                </v:textbox>
+                <w10:wrap type="square"/>
+              </v:shape>
+            </w:pict>
+          </mc:Fallback>
+        </mc:AlternateContent>
+      </w:r>
+      <w:r>
+        <w:t xml:space="preserve">Obrázek </w:t>
+      </w:r>
+      <w:fldSimple w:instr=" SEQ Obrázek \* ARABIC ">
+        <w:r>
+          <w:rPr>
+            <w:noProof/>
+          </w:rPr>
+          <w:t>11</w:t>
+        </w:r>
+      </w:fldSimple>
+      <w:r>
+        <w:t xml:space="preserve"> Dialogové okno výběru barvy trasy</w:t>
+      </w:r>
+      <w:bookmarkEnd w:id="46"/>
+    </w:p>
+    <w:p>
+      <w:pPr>
+        <w:rPr>
+          <w:sz w:val="2"/>
+          <w:szCs w:val="2"/>
+        </w:rPr>
+      </w:pPr>
+      <w:bookmarkStart w:id="49" w:name="_Toc98274080"/>
     </w:p>
     <w:p>
       <w:pPr>
@@ -7759,14 +9162,13 @@
           <w:rFonts w:cs="Times New Roman"/>
         </w:rPr>
       </w:pPr>
-      <w:bookmarkStart w:id="32" w:name="_Toc98274080"/>
       <w:r>
         <w:rPr>
           <w:rFonts w:cs="Times New Roman"/>
         </w:rPr>
         <w:t>Výběr barvy trasy</w:t>
       </w:r>
-      <w:bookmarkEnd w:id="32"/>
+      <w:bookmarkEnd w:id="49"/>
     </w:p>
     <w:p>
       <w:pPr>
@@ -7801,6 +9203,7 @@
           <w:sz w:val="24"/>
           <w:szCs w:val="32"/>
         </w:rPr>
+        <w:lastRenderedPageBreak/>
         <w:t>Výběr barvy probíhá na stejném principu jako u výběru typu mapy, tedy po stisknutí tlačítka se otevře dialogové okno s</w:t>
       </w:r>
       <w:r>
@@ -7856,14 +9259,14 @@
           <w:rFonts w:cs="Times New Roman"/>
         </w:rPr>
       </w:pPr>
-      <w:bookmarkStart w:id="33" w:name="_Toc98274081"/>
+      <w:bookmarkStart w:id="50" w:name="_Toc98274081"/>
       <w:r>
         <w:rPr>
           <w:rFonts w:cs="Times New Roman"/>
         </w:rPr>
         <w:t>Automatické ukládání</w:t>
       </w:r>
-      <w:bookmarkEnd w:id="33"/>
+      <w:bookmarkEnd w:id="50"/>
     </w:p>
     <w:p>
       <w:pPr>
@@ -7919,11 +9322,11 @@
         <w:ind w:left="0" w:firstLine="0"/>
         <w:jc w:val="both"/>
       </w:pPr>
-      <w:bookmarkStart w:id="34" w:name="_Toc98274082"/>
+      <w:bookmarkStart w:id="51" w:name="_Toc98274082"/>
       <w:r>
         <w:t>Získání oprávnění</w:t>
       </w:r>
-      <w:bookmarkEnd w:id="34"/>
+      <w:bookmarkEnd w:id="51"/>
     </w:p>
     <w:p>
       <w:pPr>
@@ -7989,6 +9392,284 @@
         </w:rPr>
         <w:t xml:space="preserve"> a Detail trasy. Pro okno Trasování se jedná o povolení polohy, pro okno Detail trasy o čtení a zápis do úložiště zařízení.</w:t>
       </w:r>
+    </w:p>
+    <w:p>
+      <w:pPr>
+        <w:keepNext/>
+        <w:jc w:val="center"/>
+      </w:pPr>
+      <w:r>
+        <w:rPr>
+          <w:rFonts w:ascii="Times New Roman" w:hAnsi="Times New Roman" w:cs="Times New Roman"/>
+          <w:sz w:val="24"/>
+          <w:szCs w:val="32"/>
+          <w:lang w:bidi="ar-SA"/>
+        </w:rPr>
+        <w:lastRenderedPageBreak/>
+        <w:drawing>
+          <wp:anchor distT="0" distB="0" distL="114300" distR="114300" simplePos="0" relativeHeight="251670528" behindDoc="0" locked="0" layoutInCell="1" allowOverlap="1" wp14:anchorId="6ABDEDC7" wp14:editId="5230A160">
+            <wp:simplePos x="0" y="0"/>
+            <wp:positionH relativeFrom="column">
+              <wp:posOffset>427856</wp:posOffset>
+            </wp:positionH>
+            <wp:positionV relativeFrom="paragraph">
+              <wp:posOffset>434</wp:posOffset>
+            </wp:positionV>
+            <wp:extent cx="2166009" cy="4680000"/>
+            <wp:effectExtent l="0" t="0" r="5715" b="6350"/>
+            <wp:wrapSquare wrapText="bothSides"/>
+            <wp:docPr id="14" name="Obrázek 14" descr="Obsah obrázku text&#10;&#10;Popis byl vytvořen automaticky"/>
+            <wp:cNvGraphicFramePr>
+              <a:graphicFrameLocks xmlns:a="http://schemas.openxmlformats.org/drawingml/2006/main" noChangeAspect="1"/>
+            </wp:cNvGraphicFramePr>
+            <a:graphic xmlns:a="http://schemas.openxmlformats.org/drawingml/2006/main">
+              <a:graphicData uri="http://schemas.openxmlformats.org/drawingml/2006/picture">
+                <pic:pic xmlns:pic="http://schemas.openxmlformats.org/drawingml/2006/picture">
+                  <pic:nvPicPr>
+                    <pic:cNvPr id="14" name="Obrázek 14" descr="Obsah obrázku text&#10;&#10;Popis byl vytvořen automaticky"/>
+                    <pic:cNvPicPr/>
+                  </pic:nvPicPr>
+                  <pic:blipFill>
+                    <a:blip r:embed="rId20">
+                      <a:extLst>
+                        <a:ext uri="{28A0092B-C50C-407E-A947-70E740481C1C}">
+                          <a14:useLocalDpi xmlns:a14="http://schemas.microsoft.com/office/drawing/2010/main" val="0"/>
+                        </a:ext>
+                      </a:extLst>
+                    </a:blip>
+                    <a:stretch>
+                      <a:fillRect/>
+                    </a:stretch>
+                  </pic:blipFill>
+                  <pic:spPr>
+                    <a:xfrm>
+                      <a:off x="0" y="0"/>
+                      <a:ext cx="2166009" cy="4680000"/>
+                    </a:xfrm>
+                    <a:prstGeom prst="rect">
+                      <a:avLst/>
+                    </a:prstGeom>
+                  </pic:spPr>
+                </pic:pic>
+              </a:graphicData>
+            </a:graphic>
+          </wp:anchor>
+        </w:drawing>
+      </w:r>
+      <w:r>
+        <w:rPr>
+          <w:rFonts w:ascii="Times New Roman" w:hAnsi="Times New Roman" w:cs="Times New Roman"/>
+          <w:sz w:val="24"/>
+          <w:szCs w:val="32"/>
+          <w:lang w:bidi="ar-SA"/>
+        </w:rPr>
+        <w:t xml:space="preserve">               </w:t>
+      </w:r>
+      <w:r>
+        <w:rPr>
+          <w:rFonts w:ascii="Times New Roman" w:hAnsi="Times New Roman" w:cs="Times New Roman"/>
+          <w:sz w:val="24"/>
+          <w:szCs w:val="32"/>
+          <w:lang w:bidi="ar-SA"/>
+        </w:rPr>
+        <w:drawing>
+          <wp:inline distT="0" distB="0" distL="0" distR="0" wp14:anchorId="19AE0256" wp14:editId="162FE04E">
+            <wp:extent cx="2158907" cy="4680000"/>
+            <wp:effectExtent l="0" t="0" r="0" b="6350"/>
+            <wp:docPr id="13" name="Obrázek 13"/>
+            <wp:cNvGraphicFramePr>
+              <a:graphicFrameLocks xmlns:a="http://schemas.openxmlformats.org/drawingml/2006/main" noChangeAspect="1"/>
+            </wp:cNvGraphicFramePr>
+            <a:graphic xmlns:a="http://schemas.openxmlformats.org/drawingml/2006/main">
+              <a:graphicData uri="http://schemas.openxmlformats.org/drawingml/2006/picture">
+                <pic:pic xmlns:pic="http://schemas.openxmlformats.org/drawingml/2006/picture">
+                  <pic:nvPicPr>
+                    <pic:cNvPr id="1" name=""/>
+                    <pic:cNvPicPr/>
+                  </pic:nvPicPr>
+                  <pic:blipFill>
+                    <a:blip r:embed="rId21"/>
+                    <a:stretch>
+                      <a:fillRect/>
+                    </a:stretch>
+                  </pic:blipFill>
+                  <pic:spPr>
+                    <a:xfrm>
+                      <a:off x="0" y="0"/>
+                      <a:ext cx="2158907" cy="4680000"/>
+                    </a:xfrm>
+                    <a:prstGeom prst="rect">
+                      <a:avLst/>
+                    </a:prstGeom>
+                  </pic:spPr>
+                </pic:pic>
+              </a:graphicData>
+            </a:graphic>
+          </wp:inline>
+        </w:drawing>
+      </w:r>
+    </w:p>
+    <w:p>
+      <w:pPr>
+        <w:pStyle w:val="Titulek"/>
+        <w:jc w:val="center"/>
+        <w:rPr>
+          <w:rFonts w:ascii="Times New Roman" w:hAnsi="Times New Roman" w:cs="Times New Roman"/>
+          <w:sz w:val="24"/>
+          <w:szCs w:val="32"/>
+          <w:lang w:bidi="ar-SA"/>
+        </w:rPr>
+      </w:pPr>
+      <w:bookmarkStart w:id="52" w:name="_Toc98962448"/>
+      <w:r>
+        <w:rPr>
+          <w:noProof/>
+        </w:rPr>
+        <mc:AlternateContent>
+          <mc:Choice Requires="wps">
+            <w:drawing>
+              <wp:anchor distT="0" distB="0" distL="114300" distR="114300" simplePos="0" relativeHeight="251672576" behindDoc="0" locked="0" layoutInCell="1" allowOverlap="1" wp14:anchorId="40D98FD2" wp14:editId="6C2B57F6">
+                <wp:simplePos x="0" y="0"/>
+                <wp:positionH relativeFrom="column">
+                  <wp:posOffset>369604</wp:posOffset>
+                </wp:positionH>
+                <wp:positionV relativeFrom="paragraph">
+                  <wp:posOffset>8422</wp:posOffset>
+                </wp:positionV>
+                <wp:extent cx="2348230" cy="635"/>
+                <wp:effectExtent l="0" t="0" r="0" b="0"/>
+                <wp:wrapSquare wrapText="bothSides"/>
+                <wp:docPr id="19" name="Textové pole 19"/>
+                <wp:cNvGraphicFramePr/>
+                <a:graphic xmlns:a="http://schemas.openxmlformats.org/drawingml/2006/main">
+                  <a:graphicData uri="http://schemas.microsoft.com/office/word/2010/wordprocessingShape">
+                    <wps:wsp>
+                      <wps:cNvSpPr txBox="1"/>
+                      <wps:spPr>
+                        <a:xfrm>
+                          <a:off x="0" y="0"/>
+                          <a:ext cx="2348230" cy="635"/>
+                        </a:xfrm>
+                        <a:prstGeom prst="rect">
+                          <a:avLst/>
+                        </a:prstGeom>
+                        <a:solidFill>
+                          <a:prstClr val="white"/>
+                        </a:solidFill>
+                        <a:ln>
+                          <a:noFill/>
+                        </a:ln>
+                      </wps:spPr>
+                      <wps:txbx>
+                        <w:txbxContent>
+                          <w:p>
+                            <w:pPr>
+                              <w:pStyle w:val="Titulek"/>
+                              <w:rPr>
+                                <w:rFonts w:ascii="Times New Roman" w:hAnsi="Times New Roman" w:cs="Times New Roman"/>
+                                <w:sz w:val="24"/>
+                                <w:szCs w:val="32"/>
+                              </w:rPr>
+                            </w:pPr>
+                            <w:bookmarkStart w:id="53" w:name="_Toc98962447"/>
+                            <w:r>
+                              <w:t xml:space="preserve">Obrázek </w:t>
+                            </w:r>
+                            <w:fldSimple w:instr=" SEQ Obrázek \* ARABIC ">
+                              <w:r>
+                                <w:rPr>
+                                  <w:noProof/>
+                                </w:rPr>
+                                <w:t>12</w:t>
+                              </w:r>
+                            </w:fldSimple>
+                            <w:r>
+                              <w:t xml:space="preserve"> Získávání oprávnění Android SDK 23</w:t>
+                            </w:r>
+                            <w:bookmarkEnd w:id="53"/>
+                          </w:p>
+                        </w:txbxContent>
+                      </wps:txbx>
+                      <wps:bodyPr rot="0" spcFirstLastPara="0" vertOverflow="overflow" horzOverflow="overflow" vert="horz" wrap="square" lIns="0" tIns="0" rIns="0" bIns="0" numCol="1" spcCol="0" rtlCol="0" fromWordArt="0" anchor="t" anchorCtr="0" forceAA="0" compatLnSpc="1">
+                        <a:prstTxWarp prst="textNoShape">
+                          <a:avLst/>
+                        </a:prstTxWarp>
+                        <a:spAutoFit/>
+                      </wps:bodyPr>
+                    </wps:wsp>
+                  </a:graphicData>
+                </a:graphic>
+                <wp14:sizeRelH relativeFrom="margin">
+                  <wp14:pctWidth>0</wp14:pctWidth>
+                </wp14:sizeRelH>
+              </wp:anchor>
+            </w:drawing>
+          </mc:Choice>
+          <mc:Fallback>
+            <w:pict>
+              <v:shape w14:anchorId="40D98FD2" id="Textové pole 19" o:spid="_x0000_s1030" type="#_x0000_t202" style="position:absolute;left:0;text-align:left;margin-left:29.1pt;margin-top:.65pt;width:184.9pt;height:.05pt;z-index:251672576;visibility:visible;mso-wrap-style:square;mso-width-percent:0;mso-wrap-distance-left:9pt;mso-wrap-distance-top:0;mso-wrap-distance-right:9pt;mso-wrap-distance-bottom:0;mso-position-horizontal:absolute;mso-position-horizontal-relative:text;mso-position-vertical:absolute;mso-position-vertical-relative:text;mso-width-percent:0;mso-width-relative:margin;v-text-anchor:top" o:gfxdata="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" stroked="f">
+                <v:textbox style="mso-fit-shape-to-text:t" inset="0,0,0,0">
+                  <w:txbxContent>
+                    <w:p>
+                      <w:pPr>
+                        <w:pStyle w:val="Titulek"/>
+                        <w:rPr>
+                          <w:rFonts w:ascii="Times New Roman" w:hAnsi="Times New Roman" w:cs="Times New Roman"/>
+                          <w:sz w:val="24"/>
+                          <w:szCs w:val="32"/>
+                        </w:rPr>
+                      </w:pPr>
+                      <w:bookmarkStart w:id="54" w:name="_Toc98962447"/>
+                      <w:r>
+                        <w:t xml:space="preserve">Obrázek </w:t>
+                      </w:r>
+                      <w:fldSimple w:instr=" SEQ Obrázek \* ARABIC ">
+                        <w:r>
+                          <w:rPr>
+                            <w:noProof/>
+                          </w:rPr>
+                          <w:t>12</w:t>
+                        </w:r>
+                      </w:fldSimple>
+                      <w:r>
+                        <w:t xml:space="preserve"> Získávání oprávnění Android SDK 23</w:t>
+                      </w:r>
+                      <w:bookmarkEnd w:id="54"/>
+                    </w:p>
+                  </w:txbxContent>
+                </v:textbox>
+                <w10:wrap type="square"/>
+              </v:shape>
+            </w:pict>
+          </mc:Fallback>
+        </mc:AlternateContent>
+      </w:r>
+      <w:r>
+        <w:t xml:space="preserve">Obrázek </w:t>
+      </w:r>
+      <w:fldSimple w:instr=" SEQ Obrázek \* ARABIC ">
+        <w:r>
+          <w:rPr>
+            <w:noProof/>
+          </w:rPr>
+          <w:t>13</w:t>
+        </w:r>
+      </w:fldSimple>
+      <w:r>
+        <w:t xml:space="preserve"> Získávání oprávnění Android SDK 30</w:t>
+      </w:r>
+      <w:bookmarkEnd w:id="52"/>
+    </w:p>
+    <w:p>
+      <w:pPr>
+        <w:jc w:val="both"/>
+        <w:rPr>
+          <w:rFonts w:ascii="Times New Roman" w:hAnsi="Times New Roman" w:cs="Times New Roman"/>
+          <w:sz w:val="14"/>
+          <w:szCs w:val="16"/>
+          <w:lang w:bidi="ar-SA"/>
+        </w:rPr>
+      </w:pPr>
     </w:p>
     <w:p>
       <w:pPr>
@@ -8102,7 +9783,7 @@
           <w:rFonts w:cs="Times New Roman"/>
         </w:rPr>
       </w:pPr>
-      <w:bookmarkStart w:id="35" w:name="_Toc98274083"/>
+      <w:bookmarkStart w:id="55" w:name="_Toc98274083"/>
       <w:r>
         <w:rPr>
           <w:rFonts w:cs="Times New Roman"/>
@@ -8110,7 +9791,7 @@
         <w:lastRenderedPageBreak/>
         <w:t>Celkový technický popis</w:t>
       </w:r>
-      <w:bookmarkEnd w:id="35"/>
+      <w:bookmarkEnd w:id="55"/>
     </w:p>
     <w:p>
       <w:pPr>
@@ -8121,11 +9802,11 @@
         </w:numPr>
         <w:jc w:val="both"/>
       </w:pPr>
-      <w:bookmarkStart w:id="36" w:name="_Toc98274084"/>
+      <w:bookmarkStart w:id="56" w:name="_Toc98274084"/>
       <w:r>
         <w:t>Databáze</w:t>
       </w:r>
-      <w:bookmarkEnd w:id="36"/>
+      <w:bookmarkEnd w:id="56"/>
     </w:p>
     <w:p>
       <w:pPr>
@@ -8307,14 +9988,14 @@
           <w:rFonts w:cs="Times New Roman"/>
         </w:rPr>
       </w:pPr>
-      <w:bookmarkStart w:id="37" w:name="_Toc98274085"/>
+      <w:bookmarkStart w:id="57" w:name="_Toc98274085"/>
       <w:r>
         <w:rPr>
           <w:rFonts w:cs="Times New Roman"/>
         </w:rPr>
         <w:t>Použité technologie</w:t>
       </w:r>
-      <w:bookmarkEnd w:id="37"/>
+      <w:bookmarkEnd w:id="57"/>
     </w:p>
     <w:p>
       <w:pPr>
@@ -8348,14 +10029,14 @@
           <w:rFonts w:cs="Times New Roman"/>
         </w:rPr>
       </w:pPr>
-      <w:bookmarkStart w:id="38" w:name="_Toc98274086"/>
+      <w:bookmarkStart w:id="58" w:name="_Toc98274086"/>
       <w:r>
         <w:rPr>
           <w:rFonts w:cs="Times New Roman"/>
         </w:rPr>
         <w:t>Android Studio</w:t>
       </w:r>
-      <w:bookmarkEnd w:id="38"/>
+      <w:bookmarkEnd w:id="58"/>
     </w:p>
     <w:p>
       <w:pPr>
@@ -8434,12 +10115,12 @@
         </w:numPr>
         <w:jc w:val="both"/>
       </w:pPr>
-      <w:bookmarkStart w:id="39" w:name="_Toc98274087"/>
+      <w:bookmarkStart w:id="59" w:name="_Toc98274087"/>
       <w:r>
         <w:lastRenderedPageBreak/>
         <w:t>Java</w:t>
       </w:r>
-      <w:bookmarkEnd w:id="39"/>
+      <w:bookmarkEnd w:id="59"/>
     </w:p>
     <w:p>
       <w:pPr>
@@ -8641,7 +10322,7 @@
           <w:rFonts w:cs="Times New Roman"/>
         </w:rPr>
       </w:pPr>
-      <w:bookmarkStart w:id="40" w:name="_Toc98274088"/>
+      <w:bookmarkStart w:id="60" w:name="_Toc98274088"/>
       <w:r>
         <w:rPr>
           <w:rFonts w:cs="Times New Roman"/>
@@ -8654,7 +10335,7 @@
         </w:rPr>
         <w:t>L</w:t>
       </w:r>
-      <w:bookmarkEnd w:id="40"/>
+      <w:bookmarkEnd w:id="60"/>
     </w:p>
     <w:p>
       <w:pPr>
@@ -8776,14 +10457,14 @@
           <w:rFonts w:cs="Times New Roman"/>
         </w:rPr>
       </w:pPr>
-      <w:bookmarkStart w:id="41" w:name="_Toc98274089"/>
+      <w:bookmarkStart w:id="61" w:name="_Toc98274089"/>
       <w:r>
         <w:rPr>
           <w:rFonts w:cs="Times New Roman"/>
         </w:rPr>
         <w:t>Gradle</w:t>
       </w:r>
-      <w:bookmarkEnd w:id="41"/>
+      <w:bookmarkEnd w:id="61"/>
     </w:p>
     <w:p>
       <w:pPr>
@@ -8985,7 +10666,7 @@
           <w:rFonts w:cs="Times New Roman"/>
         </w:rPr>
       </w:pPr>
-      <w:bookmarkStart w:id="42" w:name="_Toc98274090"/>
+      <w:bookmarkStart w:id="62" w:name="_Toc98274090"/>
       <w:r>
         <w:rPr>
           <w:rFonts w:cs="Times New Roman"/>
@@ -8998,7 +10679,7 @@
         </w:rPr>
         <w:t xml:space="preserve"> a RoomDB</w:t>
       </w:r>
-      <w:bookmarkEnd w:id="42"/>
+      <w:bookmarkEnd w:id="62"/>
     </w:p>
     <w:p>
       <w:pPr>
@@ -9233,14 +10914,14 @@
           <w:rFonts w:cs="Times New Roman"/>
         </w:rPr>
       </w:pPr>
-      <w:bookmarkStart w:id="43" w:name="_Toc98274091"/>
+      <w:bookmarkStart w:id="63" w:name="_Toc98274091"/>
       <w:r>
         <w:rPr>
           <w:rFonts w:cs="Times New Roman"/>
         </w:rPr>
         <w:t>Google Maps API</w:t>
       </w:r>
-      <w:bookmarkEnd w:id="43"/>
+      <w:bookmarkEnd w:id="63"/>
     </w:p>
     <w:p>
       <w:pPr>
@@ -9390,7 +11071,7 @@
           <w:rFonts w:cs="Times New Roman"/>
         </w:rPr>
       </w:pPr>
-      <w:bookmarkStart w:id="44" w:name="_Toc98274092"/>
+      <w:bookmarkStart w:id="64" w:name="_Toc98274092"/>
       <w:r>
         <w:rPr>
           <w:rFonts w:cs="Times New Roman"/>
@@ -9398,7 +11079,7 @@
         <w:lastRenderedPageBreak/>
         <w:t>Závěr</w:t>
       </w:r>
-      <w:bookmarkEnd w:id="44"/>
+      <w:bookmarkEnd w:id="64"/>
     </w:p>
     <w:p>
       <w:pPr>
@@ -9589,7 +11270,7 @@
           <w:rFonts w:cs="Times New Roman"/>
         </w:rPr>
       </w:pPr>
-      <w:bookmarkStart w:id="45" w:name="_Toc98274093"/>
+      <w:bookmarkStart w:id="65" w:name="_Toc98274093"/>
       <w:r>
         <w:rPr>
           <w:rFonts w:cs="Times New Roman"/>
@@ -9597,7 +11278,7 @@
         <w:lastRenderedPageBreak/>
         <w:t>Zdroje</w:t>
       </w:r>
-      <w:bookmarkEnd w:id="45"/>
+      <w:bookmarkEnd w:id="65"/>
     </w:p>
     <w:p>
       <w:pPr>
@@ -10724,11 +12405,8 @@
           <w:numId w:val="10"/>
         </w:numPr>
         <w:jc w:val="both"/>
-        <w:rPr>
-          <w:rFonts w:cs="Times New Roman"/>
-        </w:rPr>
-      </w:pPr>
-      <w:bookmarkStart w:id="46" w:name="_Toc98274094"/>
+      </w:pPr>
+      <w:bookmarkStart w:id="66" w:name="_Toc98274094"/>
       <w:r>
         <w:rPr>
           <w:rFonts w:cs="Times New Roman"/>
@@ -10736,21 +12414,1315 @@
         <w:lastRenderedPageBreak/>
         <w:t>Seznam ilustrací</w:t>
       </w:r>
-      <w:bookmarkEnd w:id="46"/>
-    </w:p>
-    <w:p>
-      <w:pPr>
-        <w:jc w:val="both"/>
-        <w:rPr>
-          <w:rFonts w:ascii="Times New Roman" w:hAnsi="Times New Roman" w:cs="Times New Roman"/>
-          <w:sz w:val="24"/>
-          <w:szCs w:val="32"/>
-          <w:lang w:bidi="ar-SA"/>
-        </w:rPr>
-      </w:pPr>
+      <w:bookmarkEnd w:id="66"/>
+    </w:p>
+    <w:p>
+      <w:pPr>
+        <w:pStyle w:val="Seznamobrzk"/>
+        <w:tabs>
+          <w:tab w:val="right" w:leader="dot" w:pos="9060"/>
+        </w:tabs>
+        <w:spacing w:line="360" w:lineRule="auto"/>
+        <w:rPr>
+          <w:rFonts w:ascii="Times New Roman" w:eastAsiaTheme="minorEastAsia" w:hAnsi="Times New Roman" w:cs="Times New Roman"/>
+          <w:noProof/>
+          <w:sz w:val="24"/>
+          <w:szCs w:val="24"/>
+          <w:lang w:eastAsia="cs-CZ" w:bidi="ar-SA"/>
+        </w:rPr>
+      </w:pPr>
+      <w:r>
+        <w:rPr>
+          <w:rFonts w:ascii="Times New Roman" w:hAnsi="Times New Roman" w:cs="Times New Roman"/>
+          <w:sz w:val="24"/>
+          <w:szCs w:val="24"/>
+          <w:lang w:bidi="ar-SA"/>
+        </w:rPr>
+        <w:fldChar w:fldCharType="begin"/>
+      </w:r>
+      <w:r>
+        <w:rPr>
+          <w:rFonts w:ascii="Times New Roman" w:hAnsi="Times New Roman" w:cs="Times New Roman"/>
+          <w:sz w:val="24"/>
+          <w:szCs w:val="24"/>
+          <w:lang w:bidi="ar-SA"/>
+        </w:rPr>
+        <w:instrText xml:space="preserve"> TOC \h \z \c "Obrázek" </w:instrText>
+      </w:r>
+      <w:r>
+        <w:rPr>
+          <w:rFonts w:ascii="Times New Roman" w:hAnsi="Times New Roman" w:cs="Times New Roman"/>
+          <w:sz w:val="24"/>
+          <w:szCs w:val="24"/>
+          <w:lang w:bidi="ar-SA"/>
+        </w:rPr>
+        <w:fldChar w:fldCharType="separate"/>
+      </w:r>
+      <w:hyperlink w:anchor="_Toc98962436" w:history="1">
+        <w:r>
+          <w:rPr>
+            <w:rStyle w:val="Hypertextovodkaz"/>
+            <w:rFonts w:ascii="Times New Roman" w:hAnsi="Times New Roman" w:cs="Times New Roman"/>
+            <w:noProof/>
+            <w:sz w:val="24"/>
+            <w:szCs w:val="24"/>
+          </w:rPr>
+          <w:t>Obrázek 1 Ikona aplikace</w:t>
+        </w:r>
+        <w:r>
+          <w:rPr>
+            <w:rFonts w:ascii="Times New Roman" w:hAnsi="Times New Roman" w:cs="Times New Roman"/>
+            <w:noProof/>
+            <w:webHidden/>
+            <w:sz w:val="24"/>
+            <w:szCs w:val="24"/>
+          </w:rPr>
+          <w:tab/>
+        </w:r>
+        <w:r>
+          <w:rPr>
+            <w:rFonts w:ascii="Times New Roman" w:hAnsi="Times New Roman" w:cs="Times New Roman"/>
+            <w:noProof/>
+            <w:webHidden/>
+            <w:sz w:val="24"/>
+            <w:szCs w:val="24"/>
+          </w:rPr>
+          <w:fldChar w:fldCharType="begin"/>
+        </w:r>
+        <w:r>
+          <w:rPr>
+            <w:rFonts w:ascii="Times New Roman" w:hAnsi="Times New Roman" w:cs="Times New Roman"/>
+            <w:noProof/>
+            <w:webHidden/>
+            <w:sz w:val="24"/>
+            <w:szCs w:val="24"/>
+          </w:rPr>
+          <w:instrText xml:space="preserve"> PAGEREF _Toc98962436 \h </w:instrText>
+        </w:r>
+        <w:r>
+          <w:rPr>
+            <w:rFonts w:ascii="Times New Roman" w:hAnsi="Times New Roman" w:cs="Times New Roman"/>
+            <w:noProof/>
+            <w:webHidden/>
+            <w:sz w:val="24"/>
+            <w:szCs w:val="24"/>
+          </w:rPr>
+        </w:r>
+        <w:r>
+          <w:rPr>
+            <w:rFonts w:ascii="Times New Roman" w:hAnsi="Times New Roman" w:cs="Times New Roman"/>
+            <w:noProof/>
+            <w:webHidden/>
+            <w:sz w:val="24"/>
+            <w:szCs w:val="24"/>
+          </w:rPr>
+          <w:fldChar w:fldCharType="separate"/>
+        </w:r>
+        <w:r>
+          <w:rPr>
+            <w:rFonts w:ascii="Times New Roman" w:hAnsi="Times New Roman" w:cs="Times New Roman"/>
+            <w:noProof/>
+            <w:webHidden/>
+            <w:sz w:val="24"/>
+            <w:szCs w:val="24"/>
+          </w:rPr>
+          <w:t>10</w:t>
+        </w:r>
+        <w:r>
+          <w:rPr>
+            <w:rFonts w:ascii="Times New Roman" w:hAnsi="Times New Roman" w:cs="Times New Roman"/>
+            <w:noProof/>
+            <w:webHidden/>
+            <w:sz w:val="24"/>
+            <w:szCs w:val="24"/>
+          </w:rPr>
+          <w:fldChar w:fldCharType="end"/>
+        </w:r>
+      </w:hyperlink>
+    </w:p>
+    <w:p>
+      <w:pPr>
+        <w:pStyle w:val="Seznamobrzk"/>
+        <w:tabs>
+          <w:tab w:val="right" w:leader="dot" w:pos="9060"/>
+        </w:tabs>
+        <w:spacing w:line="360" w:lineRule="auto"/>
+        <w:rPr>
+          <w:rFonts w:ascii="Times New Roman" w:eastAsiaTheme="minorEastAsia" w:hAnsi="Times New Roman" w:cs="Times New Roman"/>
+          <w:noProof/>
+          <w:sz w:val="24"/>
+          <w:szCs w:val="24"/>
+          <w:lang w:eastAsia="cs-CZ" w:bidi="ar-SA"/>
+        </w:rPr>
+      </w:pPr>
+      <w:hyperlink r:id="rId22" w:anchor="_Toc98962437" w:history="1">
+        <w:r>
+          <w:rPr>
+            <w:rStyle w:val="Hypertextovodkaz"/>
+            <w:rFonts w:ascii="Times New Roman" w:hAnsi="Times New Roman" w:cs="Times New Roman"/>
+            <w:noProof/>
+            <w:sz w:val="24"/>
+            <w:szCs w:val="24"/>
+          </w:rPr>
+          <w:t>Obrázek 2 Okno Trasování</w:t>
+        </w:r>
+        <w:r>
+          <w:rPr>
+            <w:rFonts w:ascii="Times New Roman" w:hAnsi="Times New Roman" w:cs="Times New Roman"/>
+            <w:noProof/>
+            <w:webHidden/>
+            <w:sz w:val="24"/>
+            <w:szCs w:val="24"/>
+          </w:rPr>
+          <w:tab/>
+        </w:r>
+        <w:r>
+          <w:rPr>
+            <w:rFonts w:ascii="Times New Roman" w:hAnsi="Times New Roman" w:cs="Times New Roman"/>
+            <w:noProof/>
+            <w:webHidden/>
+            <w:sz w:val="24"/>
+            <w:szCs w:val="24"/>
+          </w:rPr>
+          <w:fldChar w:fldCharType="begin"/>
+        </w:r>
+        <w:r>
+          <w:rPr>
+            <w:rFonts w:ascii="Times New Roman" w:hAnsi="Times New Roman" w:cs="Times New Roman"/>
+            <w:noProof/>
+            <w:webHidden/>
+            <w:sz w:val="24"/>
+            <w:szCs w:val="24"/>
+          </w:rPr>
+          <w:instrText xml:space="preserve"> PAGEREF _Toc98962437 \h </w:instrText>
+        </w:r>
+        <w:r>
+          <w:rPr>
+            <w:rFonts w:ascii="Times New Roman" w:hAnsi="Times New Roman" w:cs="Times New Roman"/>
+            <w:noProof/>
+            <w:webHidden/>
+            <w:sz w:val="24"/>
+            <w:szCs w:val="24"/>
+          </w:rPr>
+        </w:r>
+        <w:r>
+          <w:rPr>
+            <w:rFonts w:ascii="Times New Roman" w:hAnsi="Times New Roman" w:cs="Times New Roman"/>
+            <w:noProof/>
+            <w:webHidden/>
+            <w:sz w:val="24"/>
+            <w:szCs w:val="24"/>
+          </w:rPr>
+          <w:fldChar w:fldCharType="separate"/>
+        </w:r>
+        <w:r>
+          <w:rPr>
+            <w:rFonts w:ascii="Times New Roman" w:hAnsi="Times New Roman" w:cs="Times New Roman"/>
+            <w:noProof/>
+            <w:webHidden/>
+            <w:sz w:val="24"/>
+            <w:szCs w:val="24"/>
+          </w:rPr>
+          <w:t>11</w:t>
+        </w:r>
+        <w:r>
+          <w:rPr>
+            <w:rFonts w:ascii="Times New Roman" w:hAnsi="Times New Roman" w:cs="Times New Roman"/>
+            <w:noProof/>
+            <w:webHidden/>
+            <w:sz w:val="24"/>
+            <w:szCs w:val="24"/>
+          </w:rPr>
+          <w:fldChar w:fldCharType="end"/>
+        </w:r>
+      </w:hyperlink>
+    </w:p>
+    <w:p>
+      <w:pPr>
+        <w:pStyle w:val="Seznamobrzk"/>
+        <w:tabs>
+          <w:tab w:val="right" w:leader="dot" w:pos="9060"/>
+        </w:tabs>
+        <w:spacing w:line="360" w:lineRule="auto"/>
+        <w:rPr>
+          <w:rFonts w:ascii="Times New Roman" w:eastAsiaTheme="minorEastAsia" w:hAnsi="Times New Roman" w:cs="Times New Roman"/>
+          <w:noProof/>
+          <w:sz w:val="24"/>
+          <w:szCs w:val="24"/>
+          <w:lang w:eastAsia="cs-CZ" w:bidi="ar-SA"/>
+        </w:rPr>
+      </w:pPr>
+      <w:hyperlink w:anchor="_Toc98962438" w:history="1">
+        <w:r>
+          <w:rPr>
+            <w:rStyle w:val="Hypertextovodkaz"/>
+            <w:rFonts w:ascii="Times New Roman" w:hAnsi="Times New Roman" w:cs="Times New Roman"/>
+            <w:noProof/>
+            <w:sz w:val="24"/>
+            <w:szCs w:val="24"/>
+          </w:rPr>
+          <w:t>Obrázek 3 Navigační menu</w:t>
+        </w:r>
+        <w:r>
+          <w:rPr>
+            <w:rFonts w:ascii="Times New Roman" w:hAnsi="Times New Roman" w:cs="Times New Roman"/>
+            <w:noProof/>
+            <w:webHidden/>
+            <w:sz w:val="24"/>
+            <w:szCs w:val="24"/>
+          </w:rPr>
+          <w:tab/>
+        </w:r>
+        <w:r>
+          <w:rPr>
+            <w:rFonts w:ascii="Times New Roman" w:hAnsi="Times New Roman" w:cs="Times New Roman"/>
+            <w:noProof/>
+            <w:webHidden/>
+            <w:sz w:val="24"/>
+            <w:szCs w:val="24"/>
+          </w:rPr>
+          <w:fldChar w:fldCharType="begin"/>
+        </w:r>
+        <w:r>
+          <w:rPr>
+            <w:rFonts w:ascii="Times New Roman" w:hAnsi="Times New Roman" w:cs="Times New Roman"/>
+            <w:noProof/>
+            <w:webHidden/>
+            <w:sz w:val="24"/>
+            <w:szCs w:val="24"/>
+          </w:rPr>
+          <w:instrText xml:space="preserve"> PAGEREF _Toc98962438 \h </w:instrText>
+        </w:r>
+        <w:r>
+          <w:rPr>
+            <w:rFonts w:ascii="Times New Roman" w:hAnsi="Times New Roman" w:cs="Times New Roman"/>
+            <w:noProof/>
+            <w:webHidden/>
+            <w:sz w:val="24"/>
+            <w:szCs w:val="24"/>
+          </w:rPr>
+        </w:r>
+        <w:r>
+          <w:rPr>
+            <w:rFonts w:ascii="Times New Roman" w:hAnsi="Times New Roman" w:cs="Times New Roman"/>
+            <w:noProof/>
+            <w:webHidden/>
+            <w:sz w:val="24"/>
+            <w:szCs w:val="24"/>
+          </w:rPr>
+          <w:fldChar w:fldCharType="separate"/>
+        </w:r>
+        <w:r>
+          <w:rPr>
+            <w:rFonts w:ascii="Times New Roman" w:hAnsi="Times New Roman" w:cs="Times New Roman"/>
+            <w:noProof/>
+            <w:webHidden/>
+            <w:sz w:val="24"/>
+            <w:szCs w:val="24"/>
+          </w:rPr>
+          <w:t>11</w:t>
+        </w:r>
+        <w:r>
+          <w:rPr>
+            <w:rFonts w:ascii="Times New Roman" w:hAnsi="Times New Roman" w:cs="Times New Roman"/>
+            <w:noProof/>
+            <w:webHidden/>
+            <w:sz w:val="24"/>
+            <w:szCs w:val="24"/>
+          </w:rPr>
+          <w:fldChar w:fldCharType="end"/>
+        </w:r>
+      </w:hyperlink>
+    </w:p>
+    <w:p>
+      <w:pPr>
+        <w:pStyle w:val="Seznamobrzk"/>
+        <w:tabs>
+          <w:tab w:val="right" w:leader="dot" w:pos="9060"/>
+        </w:tabs>
+        <w:spacing w:line="360" w:lineRule="auto"/>
+        <w:rPr>
+          <w:rFonts w:ascii="Times New Roman" w:eastAsiaTheme="minorEastAsia" w:hAnsi="Times New Roman" w:cs="Times New Roman"/>
+          <w:noProof/>
+          <w:sz w:val="24"/>
+          <w:szCs w:val="24"/>
+          <w:lang w:eastAsia="cs-CZ" w:bidi="ar-SA"/>
+        </w:rPr>
+      </w:pPr>
+      <w:hyperlink w:anchor="_Toc98962439" w:history="1">
+        <w:r>
+          <w:rPr>
+            <w:rStyle w:val="Hypertextovodkaz"/>
+            <w:rFonts w:ascii="Times New Roman" w:hAnsi="Times New Roman" w:cs="Times New Roman"/>
+            <w:noProof/>
+            <w:sz w:val="24"/>
+            <w:szCs w:val="24"/>
+          </w:rPr>
+          <w:t>Obrázek 4 Okno Mé uložené trasy</w:t>
+        </w:r>
+        <w:r>
+          <w:rPr>
+            <w:rFonts w:ascii="Times New Roman" w:hAnsi="Times New Roman" w:cs="Times New Roman"/>
+            <w:noProof/>
+            <w:webHidden/>
+            <w:sz w:val="24"/>
+            <w:szCs w:val="24"/>
+          </w:rPr>
+          <w:tab/>
+        </w:r>
+        <w:r>
+          <w:rPr>
+            <w:rFonts w:ascii="Times New Roman" w:hAnsi="Times New Roman" w:cs="Times New Roman"/>
+            <w:noProof/>
+            <w:webHidden/>
+            <w:sz w:val="24"/>
+            <w:szCs w:val="24"/>
+          </w:rPr>
+          <w:fldChar w:fldCharType="begin"/>
+        </w:r>
+        <w:r>
+          <w:rPr>
+            <w:rFonts w:ascii="Times New Roman" w:hAnsi="Times New Roman" w:cs="Times New Roman"/>
+            <w:noProof/>
+            <w:webHidden/>
+            <w:sz w:val="24"/>
+            <w:szCs w:val="24"/>
+          </w:rPr>
+          <w:instrText xml:space="preserve"> PAGEREF _Toc98962439 \h </w:instrText>
+        </w:r>
+        <w:r>
+          <w:rPr>
+            <w:rFonts w:ascii="Times New Roman" w:hAnsi="Times New Roman" w:cs="Times New Roman"/>
+            <w:noProof/>
+            <w:webHidden/>
+            <w:sz w:val="24"/>
+            <w:szCs w:val="24"/>
+          </w:rPr>
+        </w:r>
+        <w:r>
+          <w:rPr>
+            <w:rFonts w:ascii="Times New Roman" w:hAnsi="Times New Roman" w:cs="Times New Roman"/>
+            <w:noProof/>
+            <w:webHidden/>
+            <w:sz w:val="24"/>
+            <w:szCs w:val="24"/>
+          </w:rPr>
+          <w:fldChar w:fldCharType="separate"/>
+        </w:r>
+        <w:r>
+          <w:rPr>
+            <w:rFonts w:ascii="Times New Roman" w:hAnsi="Times New Roman" w:cs="Times New Roman"/>
+            <w:noProof/>
+            <w:webHidden/>
+            <w:sz w:val="24"/>
+            <w:szCs w:val="24"/>
+          </w:rPr>
+          <w:t>13</w:t>
+        </w:r>
+        <w:r>
+          <w:rPr>
+            <w:rFonts w:ascii="Times New Roman" w:hAnsi="Times New Roman" w:cs="Times New Roman"/>
+            <w:noProof/>
+            <w:webHidden/>
+            <w:sz w:val="24"/>
+            <w:szCs w:val="24"/>
+          </w:rPr>
+          <w:fldChar w:fldCharType="end"/>
+        </w:r>
+      </w:hyperlink>
+    </w:p>
+    <w:p>
+      <w:pPr>
+        <w:pStyle w:val="Seznamobrzk"/>
+        <w:tabs>
+          <w:tab w:val="right" w:leader="dot" w:pos="9060"/>
+        </w:tabs>
+        <w:spacing w:line="360" w:lineRule="auto"/>
+        <w:rPr>
+          <w:rFonts w:ascii="Times New Roman" w:eastAsiaTheme="minorEastAsia" w:hAnsi="Times New Roman" w:cs="Times New Roman"/>
+          <w:noProof/>
+          <w:sz w:val="24"/>
+          <w:szCs w:val="24"/>
+          <w:lang w:eastAsia="cs-CZ" w:bidi="ar-SA"/>
+        </w:rPr>
+      </w:pPr>
+      <w:hyperlink w:anchor="_Toc98962440" w:history="1">
+        <w:r>
+          <w:rPr>
+            <w:rStyle w:val="Hypertextovodkaz"/>
+            <w:rFonts w:ascii="Times New Roman" w:hAnsi="Times New Roman" w:cs="Times New Roman"/>
+            <w:noProof/>
+            <w:sz w:val="24"/>
+            <w:szCs w:val="24"/>
+          </w:rPr>
+          <w:t>Obrázek 5 Okno Detail trasy</w:t>
+        </w:r>
+        <w:r>
+          <w:rPr>
+            <w:rFonts w:ascii="Times New Roman" w:hAnsi="Times New Roman" w:cs="Times New Roman"/>
+            <w:noProof/>
+            <w:webHidden/>
+            <w:sz w:val="24"/>
+            <w:szCs w:val="24"/>
+          </w:rPr>
+          <w:tab/>
+        </w:r>
+        <w:r>
+          <w:rPr>
+            <w:rFonts w:ascii="Times New Roman" w:hAnsi="Times New Roman" w:cs="Times New Roman"/>
+            <w:noProof/>
+            <w:webHidden/>
+            <w:sz w:val="24"/>
+            <w:szCs w:val="24"/>
+          </w:rPr>
+          <w:fldChar w:fldCharType="begin"/>
+        </w:r>
+        <w:r>
+          <w:rPr>
+            <w:rFonts w:ascii="Times New Roman" w:hAnsi="Times New Roman" w:cs="Times New Roman"/>
+            <w:noProof/>
+            <w:webHidden/>
+            <w:sz w:val="24"/>
+            <w:szCs w:val="24"/>
+          </w:rPr>
+          <w:instrText xml:space="preserve"> PAGEREF _Toc98962440 \h </w:instrText>
+        </w:r>
+        <w:r>
+          <w:rPr>
+            <w:rFonts w:ascii="Times New Roman" w:hAnsi="Times New Roman" w:cs="Times New Roman"/>
+            <w:noProof/>
+            <w:webHidden/>
+            <w:sz w:val="24"/>
+            <w:szCs w:val="24"/>
+          </w:rPr>
+        </w:r>
+        <w:r>
+          <w:rPr>
+            <w:rFonts w:ascii="Times New Roman" w:hAnsi="Times New Roman" w:cs="Times New Roman"/>
+            <w:noProof/>
+            <w:webHidden/>
+            <w:sz w:val="24"/>
+            <w:szCs w:val="24"/>
+          </w:rPr>
+          <w:fldChar w:fldCharType="separate"/>
+        </w:r>
+        <w:r>
+          <w:rPr>
+            <w:rFonts w:ascii="Times New Roman" w:hAnsi="Times New Roman" w:cs="Times New Roman"/>
+            <w:noProof/>
+            <w:webHidden/>
+            <w:sz w:val="24"/>
+            <w:szCs w:val="24"/>
+          </w:rPr>
+          <w:t>14</w:t>
+        </w:r>
+        <w:r>
+          <w:rPr>
+            <w:rFonts w:ascii="Times New Roman" w:hAnsi="Times New Roman" w:cs="Times New Roman"/>
+            <w:noProof/>
+            <w:webHidden/>
+            <w:sz w:val="24"/>
+            <w:szCs w:val="24"/>
+          </w:rPr>
+          <w:fldChar w:fldCharType="end"/>
+        </w:r>
+      </w:hyperlink>
+    </w:p>
+    <w:p>
+      <w:pPr>
+        <w:pStyle w:val="Seznamobrzk"/>
+        <w:tabs>
+          <w:tab w:val="right" w:leader="dot" w:pos="9060"/>
+        </w:tabs>
+        <w:spacing w:line="360" w:lineRule="auto"/>
+        <w:rPr>
+          <w:rFonts w:ascii="Times New Roman" w:eastAsiaTheme="minorEastAsia" w:hAnsi="Times New Roman" w:cs="Times New Roman"/>
+          <w:noProof/>
+          <w:sz w:val="24"/>
+          <w:szCs w:val="24"/>
+          <w:lang w:eastAsia="cs-CZ" w:bidi="ar-SA"/>
+        </w:rPr>
+      </w:pPr>
+      <w:hyperlink w:anchor="_Toc98962441" w:history="1">
+        <w:r>
+          <w:rPr>
+            <w:rStyle w:val="Hypertextovodkaz"/>
+            <w:rFonts w:ascii="Times New Roman" w:hAnsi="Times New Roman" w:cs="Times New Roman"/>
+            <w:noProof/>
+            <w:sz w:val="24"/>
+            <w:szCs w:val="24"/>
+          </w:rPr>
+          <w:t>Obrázek 7 Trasa uložená jako fotografie</w:t>
+        </w:r>
+        <w:r>
+          <w:rPr>
+            <w:rFonts w:ascii="Times New Roman" w:hAnsi="Times New Roman" w:cs="Times New Roman"/>
+            <w:noProof/>
+            <w:webHidden/>
+            <w:sz w:val="24"/>
+            <w:szCs w:val="24"/>
+          </w:rPr>
+          <w:tab/>
+        </w:r>
+        <w:r>
+          <w:rPr>
+            <w:rFonts w:ascii="Times New Roman" w:hAnsi="Times New Roman" w:cs="Times New Roman"/>
+            <w:noProof/>
+            <w:webHidden/>
+            <w:sz w:val="24"/>
+            <w:szCs w:val="24"/>
+          </w:rPr>
+          <w:fldChar w:fldCharType="begin"/>
+        </w:r>
+        <w:r>
+          <w:rPr>
+            <w:rFonts w:ascii="Times New Roman" w:hAnsi="Times New Roman" w:cs="Times New Roman"/>
+            <w:noProof/>
+            <w:webHidden/>
+            <w:sz w:val="24"/>
+            <w:szCs w:val="24"/>
+          </w:rPr>
+          <w:instrText xml:space="preserve"> PAGEREF _Toc98962441 \h </w:instrText>
+        </w:r>
+        <w:r>
+          <w:rPr>
+            <w:rFonts w:ascii="Times New Roman" w:hAnsi="Times New Roman" w:cs="Times New Roman"/>
+            <w:noProof/>
+            <w:webHidden/>
+            <w:sz w:val="24"/>
+            <w:szCs w:val="24"/>
+          </w:rPr>
+        </w:r>
+        <w:r>
+          <w:rPr>
+            <w:rFonts w:ascii="Times New Roman" w:hAnsi="Times New Roman" w:cs="Times New Roman"/>
+            <w:noProof/>
+            <w:webHidden/>
+            <w:sz w:val="24"/>
+            <w:szCs w:val="24"/>
+          </w:rPr>
+          <w:fldChar w:fldCharType="separate"/>
+        </w:r>
+        <w:r>
+          <w:rPr>
+            <w:rFonts w:ascii="Times New Roman" w:hAnsi="Times New Roman" w:cs="Times New Roman"/>
+            <w:noProof/>
+            <w:webHidden/>
+            <w:sz w:val="24"/>
+            <w:szCs w:val="24"/>
+          </w:rPr>
+          <w:t>15</w:t>
+        </w:r>
+        <w:r>
+          <w:rPr>
+            <w:rFonts w:ascii="Times New Roman" w:hAnsi="Times New Roman" w:cs="Times New Roman"/>
+            <w:noProof/>
+            <w:webHidden/>
+            <w:sz w:val="24"/>
+            <w:szCs w:val="24"/>
+          </w:rPr>
+          <w:fldChar w:fldCharType="end"/>
+        </w:r>
+      </w:hyperlink>
+    </w:p>
+    <w:p>
+      <w:pPr>
+        <w:pStyle w:val="Seznamobrzk"/>
+        <w:tabs>
+          <w:tab w:val="right" w:leader="dot" w:pos="9060"/>
+        </w:tabs>
+        <w:spacing w:line="360" w:lineRule="auto"/>
+        <w:rPr>
+          <w:rFonts w:ascii="Times New Roman" w:eastAsiaTheme="minorEastAsia" w:hAnsi="Times New Roman" w:cs="Times New Roman"/>
+          <w:noProof/>
+          <w:sz w:val="24"/>
+          <w:szCs w:val="24"/>
+          <w:lang w:eastAsia="cs-CZ" w:bidi="ar-SA"/>
+        </w:rPr>
+      </w:pPr>
+      <w:hyperlink r:id="rId23" w:anchor="_Toc98962442" w:history="1">
+        <w:r>
+          <w:rPr>
+            <w:rStyle w:val="Hypertextovodkaz"/>
+            <w:rFonts w:ascii="Times New Roman" w:hAnsi="Times New Roman" w:cs="Times New Roman"/>
+            <w:noProof/>
+            <w:sz w:val="24"/>
+            <w:szCs w:val="24"/>
+          </w:rPr>
+          <w:t>Obrázek 6 Galerie zařízení</w:t>
+        </w:r>
+        <w:r>
+          <w:rPr>
+            <w:rFonts w:ascii="Times New Roman" w:hAnsi="Times New Roman" w:cs="Times New Roman"/>
+            <w:noProof/>
+            <w:webHidden/>
+            <w:sz w:val="24"/>
+            <w:szCs w:val="24"/>
+          </w:rPr>
+          <w:tab/>
+        </w:r>
+        <w:r>
+          <w:rPr>
+            <w:rFonts w:ascii="Times New Roman" w:hAnsi="Times New Roman" w:cs="Times New Roman"/>
+            <w:noProof/>
+            <w:webHidden/>
+            <w:sz w:val="24"/>
+            <w:szCs w:val="24"/>
+          </w:rPr>
+          <w:fldChar w:fldCharType="begin"/>
+        </w:r>
+        <w:r>
+          <w:rPr>
+            <w:rFonts w:ascii="Times New Roman" w:hAnsi="Times New Roman" w:cs="Times New Roman"/>
+            <w:noProof/>
+            <w:webHidden/>
+            <w:sz w:val="24"/>
+            <w:szCs w:val="24"/>
+          </w:rPr>
+          <w:instrText xml:space="preserve"> PAGEREF _Toc98962442 \h </w:instrText>
+        </w:r>
+        <w:r>
+          <w:rPr>
+            <w:rFonts w:ascii="Times New Roman" w:hAnsi="Times New Roman" w:cs="Times New Roman"/>
+            <w:noProof/>
+            <w:webHidden/>
+            <w:sz w:val="24"/>
+            <w:szCs w:val="24"/>
+          </w:rPr>
+        </w:r>
+        <w:r>
+          <w:rPr>
+            <w:rFonts w:ascii="Times New Roman" w:hAnsi="Times New Roman" w:cs="Times New Roman"/>
+            <w:noProof/>
+            <w:webHidden/>
+            <w:sz w:val="24"/>
+            <w:szCs w:val="24"/>
+          </w:rPr>
+          <w:fldChar w:fldCharType="separate"/>
+        </w:r>
+        <w:r>
+          <w:rPr>
+            <w:rFonts w:ascii="Times New Roman" w:hAnsi="Times New Roman" w:cs="Times New Roman"/>
+            <w:noProof/>
+            <w:webHidden/>
+            <w:sz w:val="24"/>
+            <w:szCs w:val="24"/>
+          </w:rPr>
+          <w:t>15</w:t>
+        </w:r>
+        <w:r>
+          <w:rPr>
+            <w:rFonts w:ascii="Times New Roman" w:hAnsi="Times New Roman" w:cs="Times New Roman"/>
+            <w:noProof/>
+            <w:webHidden/>
+            <w:sz w:val="24"/>
+            <w:szCs w:val="24"/>
+          </w:rPr>
+          <w:fldChar w:fldCharType="end"/>
+        </w:r>
+      </w:hyperlink>
+    </w:p>
+    <w:p>
+      <w:pPr>
+        <w:pStyle w:val="Seznamobrzk"/>
+        <w:tabs>
+          <w:tab w:val="right" w:leader="dot" w:pos="9060"/>
+        </w:tabs>
+        <w:spacing w:line="360" w:lineRule="auto"/>
+        <w:rPr>
+          <w:rFonts w:ascii="Times New Roman" w:eastAsiaTheme="minorEastAsia" w:hAnsi="Times New Roman" w:cs="Times New Roman"/>
+          <w:noProof/>
+          <w:sz w:val="24"/>
+          <w:szCs w:val="24"/>
+          <w:lang w:eastAsia="cs-CZ" w:bidi="ar-SA"/>
+        </w:rPr>
+      </w:pPr>
+      <w:hyperlink w:anchor="_Toc98962443" w:history="1">
+        <w:r>
+          <w:rPr>
+            <w:rStyle w:val="Hypertextovodkaz"/>
+            <w:rFonts w:ascii="Times New Roman" w:hAnsi="Times New Roman" w:cs="Times New Roman"/>
+            <w:noProof/>
+            <w:sz w:val="24"/>
+            <w:szCs w:val="24"/>
+          </w:rPr>
+          <w:t>Obrázek 9 Okno Nastavení</w:t>
+        </w:r>
+        <w:r>
+          <w:rPr>
+            <w:rFonts w:ascii="Times New Roman" w:hAnsi="Times New Roman" w:cs="Times New Roman"/>
+            <w:noProof/>
+            <w:webHidden/>
+            <w:sz w:val="24"/>
+            <w:szCs w:val="24"/>
+          </w:rPr>
+          <w:tab/>
+        </w:r>
+        <w:r>
+          <w:rPr>
+            <w:rFonts w:ascii="Times New Roman" w:hAnsi="Times New Roman" w:cs="Times New Roman"/>
+            <w:noProof/>
+            <w:webHidden/>
+            <w:sz w:val="24"/>
+            <w:szCs w:val="24"/>
+          </w:rPr>
+          <w:fldChar w:fldCharType="begin"/>
+        </w:r>
+        <w:r>
+          <w:rPr>
+            <w:rFonts w:ascii="Times New Roman" w:hAnsi="Times New Roman" w:cs="Times New Roman"/>
+            <w:noProof/>
+            <w:webHidden/>
+            <w:sz w:val="24"/>
+            <w:szCs w:val="24"/>
+          </w:rPr>
+          <w:instrText xml:space="preserve"> PAGEREF _Toc98962443 \h </w:instrText>
+        </w:r>
+        <w:r>
+          <w:rPr>
+            <w:rFonts w:ascii="Times New Roman" w:hAnsi="Times New Roman" w:cs="Times New Roman"/>
+            <w:noProof/>
+            <w:webHidden/>
+            <w:sz w:val="24"/>
+            <w:szCs w:val="24"/>
+          </w:rPr>
+        </w:r>
+        <w:r>
+          <w:rPr>
+            <w:rFonts w:ascii="Times New Roman" w:hAnsi="Times New Roman" w:cs="Times New Roman"/>
+            <w:noProof/>
+            <w:webHidden/>
+            <w:sz w:val="24"/>
+            <w:szCs w:val="24"/>
+          </w:rPr>
+          <w:fldChar w:fldCharType="separate"/>
+        </w:r>
+        <w:r>
+          <w:rPr>
+            <w:rFonts w:ascii="Times New Roman" w:hAnsi="Times New Roman" w:cs="Times New Roman"/>
+            <w:noProof/>
+            <w:webHidden/>
+            <w:sz w:val="24"/>
+            <w:szCs w:val="24"/>
+          </w:rPr>
+          <w:t>16</w:t>
+        </w:r>
+        <w:r>
+          <w:rPr>
+            <w:rFonts w:ascii="Times New Roman" w:hAnsi="Times New Roman" w:cs="Times New Roman"/>
+            <w:noProof/>
+            <w:webHidden/>
+            <w:sz w:val="24"/>
+            <w:szCs w:val="24"/>
+          </w:rPr>
+          <w:fldChar w:fldCharType="end"/>
+        </w:r>
+      </w:hyperlink>
+    </w:p>
+    <w:p>
+      <w:pPr>
+        <w:pStyle w:val="Seznamobrzk"/>
+        <w:tabs>
+          <w:tab w:val="right" w:leader="dot" w:pos="9060"/>
+        </w:tabs>
+        <w:spacing w:line="360" w:lineRule="auto"/>
+        <w:rPr>
+          <w:rFonts w:ascii="Times New Roman" w:eastAsiaTheme="minorEastAsia" w:hAnsi="Times New Roman" w:cs="Times New Roman"/>
+          <w:noProof/>
+          <w:sz w:val="24"/>
+          <w:szCs w:val="24"/>
+          <w:lang w:eastAsia="cs-CZ" w:bidi="ar-SA"/>
+        </w:rPr>
+      </w:pPr>
+      <w:hyperlink r:id="rId24" w:anchor="_Toc98962444" w:history="1">
+        <w:r>
+          <w:rPr>
+            <w:rStyle w:val="Hypertextovodkaz"/>
+            <w:rFonts w:ascii="Times New Roman" w:hAnsi="Times New Roman" w:cs="Times New Roman"/>
+            <w:noProof/>
+            <w:sz w:val="24"/>
+            <w:szCs w:val="24"/>
+          </w:rPr>
+          <w:t>Obrázek 8 Dialogové okno smazání trasy</w:t>
+        </w:r>
+        <w:r>
+          <w:rPr>
+            <w:rFonts w:ascii="Times New Roman" w:hAnsi="Times New Roman" w:cs="Times New Roman"/>
+            <w:noProof/>
+            <w:webHidden/>
+            <w:sz w:val="24"/>
+            <w:szCs w:val="24"/>
+          </w:rPr>
+          <w:tab/>
+        </w:r>
+        <w:r>
+          <w:rPr>
+            <w:rFonts w:ascii="Times New Roman" w:hAnsi="Times New Roman" w:cs="Times New Roman"/>
+            <w:noProof/>
+            <w:webHidden/>
+            <w:sz w:val="24"/>
+            <w:szCs w:val="24"/>
+          </w:rPr>
+          <w:fldChar w:fldCharType="begin"/>
+        </w:r>
+        <w:r>
+          <w:rPr>
+            <w:rFonts w:ascii="Times New Roman" w:hAnsi="Times New Roman" w:cs="Times New Roman"/>
+            <w:noProof/>
+            <w:webHidden/>
+            <w:sz w:val="24"/>
+            <w:szCs w:val="24"/>
+          </w:rPr>
+          <w:instrText xml:space="preserve"> PAGEREF _Toc98962444 \h </w:instrText>
+        </w:r>
+        <w:r>
+          <w:rPr>
+            <w:rFonts w:ascii="Times New Roman" w:hAnsi="Times New Roman" w:cs="Times New Roman"/>
+            <w:noProof/>
+            <w:webHidden/>
+            <w:sz w:val="24"/>
+            <w:szCs w:val="24"/>
+          </w:rPr>
+        </w:r>
+        <w:r>
+          <w:rPr>
+            <w:rFonts w:ascii="Times New Roman" w:hAnsi="Times New Roman" w:cs="Times New Roman"/>
+            <w:noProof/>
+            <w:webHidden/>
+            <w:sz w:val="24"/>
+            <w:szCs w:val="24"/>
+          </w:rPr>
+          <w:fldChar w:fldCharType="separate"/>
+        </w:r>
+        <w:r>
+          <w:rPr>
+            <w:rFonts w:ascii="Times New Roman" w:hAnsi="Times New Roman" w:cs="Times New Roman"/>
+            <w:noProof/>
+            <w:webHidden/>
+            <w:sz w:val="24"/>
+            <w:szCs w:val="24"/>
+          </w:rPr>
+          <w:t>16</w:t>
+        </w:r>
+        <w:r>
+          <w:rPr>
+            <w:rFonts w:ascii="Times New Roman" w:hAnsi="Times New Roman" w:cs="Times New Roman"/>
+            <w:noProof/>
+            <w:webHidden/>
+            <w:sz w:val="24"/>
+            <w:szCs w:val="24"/>
+          </w:rPr>
+          <w:fldChar w:fldCharType="end"/>
+        </w:r>
+      </w:hyperlink>
+    </w:p>
+    <w:p>
+      <w:pPr>
+        <w:pStyle w:val="Seznamobrzk"/>
+        <w:tabs>
+          <w:tab w:val="right" w:leader="dot" w:pos="9060"/>
+        </w:tabs>
+        <w:spacing w:line="360" w:lineRule="auto"/>
+        <w:rPr>
+          <w:rFonts w:ascii="Times New Roman" w:eastAsiaTheme="minorEastAsia" w:hAnsi="Times New Roman" w:cs="Times New Roman"/>
+          <w:noProof/>
+          <w:sz w:val="24"/>
+          <w:szCs w:val="24"/>
+          <w:lang w:eastAsia="cs-CZ" w:bidi="ar-SA"/>
+        </w:rPr>
+      </w:pPr>
+      <w:hyperlink w:anchor="_Toc98962445" w:history="1">
+        <w:r>
+          <w:rPr>
+            <w:rStyle w:val="Hypertextovodkaz"/>
+            <w:rFonts w:ascii="Times New Roman" w:hAnsi="Times New Roman" w:cs="Times New Roman"/>
+            <w:noProof/>
+            <w:sz w:val="24"/>
+            <w:szCs w:val="24"/>
+          </w:rPr>
+          <w:t>Obrázek 11 Dialogové okno výběru barvy trasy</w:t>
+        </w:r>
+        <w:r>
+          <w:rPr>
+            <w:rFonts w:ascii="Times New Roman" w:hAnsi="Times New Roman" w:cs="Times New Roman"/>
+            <w:noProof/>
+            <w:webHidden/>
+            <w:sz w:val="24"/>
+            <w:szCs w:val="24"/>
+          </w:rPr>
+          <w:tab/>
+        </w:r>
+        <w:r>
+          <w:rPr>
+            <w:rFonts w:ascii="Times New Roman" w:hAnsi="Times New Roman" w:cs="Times New Roman"/>
+            <w:noProof/>
+            <w:webHidden/>
+            <w:sz w:val="24"/>
+            <w:szCs w:val="24"/>
+          </w:rPr>
+          <w:fldChar w:fldCharType="begin"/>
+        </w:r>
+        <w:r>
+          <w:rPr>
+            <w:rFonts w:ascii="Times New Roman" w:hAnsi="Times New Roman" w:cs="Times New Roman"/>
+            <w:noProof/>
+            <w:webHidden/>
+            <w:sz w:val="24"/>
+            <w:szCs w:val="24"/>
+          </w:rPr>
+          <w:instrText xml:space="preserve"> PAGEREF _Toc98962445 \h </w:instrText>
+        </w:r>
+        <w:r>
+          <w:rPr>
+            <w:rFonts w:ascii="Times New Roman" w:hAnsi="Times New Roman" w:cs="Times New Roman"/>
+            <w:noProof/>
+            <w:webHidden/>
+            <w:sz w:val="24"/>
+            <w:szCs w:val="24"/>
+          </w:rPr>
+        </w:r>
+        <w:r>
+          <w:rPr>
+            <w:rFonts w:ascii="Times New Roman" w:hAnsi="Times New Roman" w:cs="Times New Roman"/>
+            <w:noProof/>
+            <w:webHidden/>
+            <w:sz w:val="24"/>
+            <w:szCs w:val="24"/>
+          </w:rPr>
+          <w:fldChar w:fldCharType="separate"/>
+        </w:r>
+        <w:r>
+          <w:rPr>
+            <w:rFonts w:ascii="Times New Roman" w:hAnsi="Times New Roman" w:cs="Times New Roman"/>
+            <w:noProof/>
+            <w:webHidden/>
+            <w:sz w:val="24"/>
+            <w:szCs w:val="24"/>
+          </w:rPr>
+          <w:t>17</w:t>
+        </w:r>
+        <w:r>
+          <w:rPr>
+            <w:rFonts w:ascii="Times New Roman" w:hAnsi="Times New Roman" w:cs="Times New Roman"/>
+            <w:noProof/>
+            <w:webHidden/>
+            <w:sz w:val="24"/>
+            <w:szCs w:val="24"/>
+          </w:rPr>
+          <w:fldChar w:fldCharType="end"/>
+        </w:r>
+      </w:hyperlink>
+    </w:p>
+    <w:p>
+      <w:pPr>
+        <w:pStyle w:val="Seznamobrzk"/>
+        <w:tabs>
+          <w:tab w:val="right" w:leader="dot" w:pos="9060"/>
+        </w:tabs>
+        <w:spacing w:line="360" w:lineRule="auto"/>
+        <w:rPr>
+          <w:rFonts w:ascii="Times New Roman" w:eastAsiaTheme="minorEastAsia" w:hAnsi="Times New Roman" w:cs="Times New Roman"/>
+          <w:noProof/>
+          <w:sz w:val="24"/>
+          <w:szCs w:val="24"/>
+          <w:lang w:eastAsia="cs-CZ" w:bidi="ar-SA"/>
+        </w:rPr>
+      </w:pPr>
+      <w:hyperlink r:id="rId25" w:anchor="_Toc98962446" w:history="1">
+        <w:r>
+          <w:rPr>
+            <w:rStyle w:val="Hypertextovodkaz"/>
+            <w:rFonts w:ascii="Times New Roman" w:hAnsi="Times New Roman" w:cs="Times New Roman"/>
+            <w:noProof/>
+            <w:sz w:val="24"/>
+            <w:szCs w:val="24"/>
+          </w:rPr>
+          <w:t>Obrázek 10 Dialogové okno výběru typu mapy</w:t>
+        </w:r>
+        <w:r>
+          <w:rPr>
+            <w:rFonts w:ascii="Times New Roman" w:hAnsi="Times New Roman" w:cs="Times New Roman"/>
+            <w:noProof/>
+            <w:webHidden/>
+            <w:sz w:val="24"/>
+            <w:szCs w:val="24"/>
+          </w:rPr>
+          <w:tab/>
+        </w:r>
+        <w:r>
+          <w:rPr>
+            <w:rFonts w:ascii="Times New Roman" w:hAnsi="Times New Roman" w:cs="Times New Roman"/>
+            <w:noProof/>
+            <w:webHidden/>
+            <w:sz w:val="24"/>
+            <w:szCs w:val="24"/>
+          </w:rPr>
+          <w:fldChar w:fldCharType="begin"/>
+        </w:r>
+        <w:r>
+          <w:rPr>
+            <w:rFonts w:ascii="Times New Roman" w:hAnsi="Times New Roman" w:cs="Times New Roman"/>
+            <w:noProof/>
+            <w:webHidden/>
+            <w:sz w:val="24"/>
+            <w:szCs w:val="24"/>
+          </w:rPr>
+          <w:instrText xml:space="preserve"> PAGEREF _Toc98962446 \h </w:instrText>
+        </w:r>
+        <w:r>
+          <w:rPr>
+            <w:rFonts w:ascii="Times New Roman" w:hAnsi="Times New Roman" w:cs="Times New Roman"/>
+            <w:noProof/>
+            <w:webHidden/>
+            <w:sz w:val="24"/>
+            <w:szCs w:val="24"/>
+          </w:rPr>
+        </w:r>
+        <w:r>
+          <w:rPr>
+            <w:rFonts w:ascii="Times New Roman" w:hAnsi="Times New Roman" w:cs="Times New Roman"/>
+            <w:noProof/>
+            <w:webHidden/>
+            <w:sz w:val="24"/>
+            <w:szCs w:val="24"/>
+          </w:rPr>
+          <w:fldChar w:fldCharType="separate"/>
+        </w:r>
+        <w:r>
+          <w:rPr>
+            <w:rFonts w:ascii="Times New Roman" w:hAnsi="Times New Roman" w:cs="Times New Roman"/>
+            <w:noProof/>
+            <w:webHidden/>
+            <w:sz w:val="24"/>
+            <w:szCs w:val="24"/>
+          </w:rPr>
+          <w:t>17</w:t>
+        </w:r>
+        <w:r>
+          <w:rPr>
+            <w:rFonts w:ascii="Times New Roman" w:hAnsi="Times New Roman" w:cs="Times New Roman"/>
+            <w:noProof/>
+            <w:webHidden/>
+            <w:sz w:val="24"/>
+            <w:szCs w:val="24"/>
+          </w:rPr>
+          <w:fldChar w:fldCharType="end"/>
+        </w:r>
+      </w:hyperlink>
+    </w:p>
+    <w:p>
+      <w:pPr>
+        <w:pStyle w:val="Seznamobrzk"/>
+        <w:tabs>
+          <w:tab w:val="right" w:leader="dot" w:pos="9060"/>
+        </w:tabs>
+        <w:spacing w:line="360" w:lineRule="auto"/>
+        <w:rPr>
+          <w:rFonts w:ascii="Times New Roman" w:eastAsiaTheme="minorEastAsia" w:hAnsi="Times New Roman" w:cs="Times New Roman"/>
+          <w:noProof/>
+          <w:sz w:val="24"/>
+          <w:szCs w:val="24"/>
+          <w:lang w:eastAsia="cs-CZ" w:bidi="ar-SA"/>
+        </w:rPr>
+      </w:pPr>
+      <w:hyperlink r:id="rId26" w:anchor="_Toc98962447" w:history="1">
+        <w:r>
+          <w:rPr>
+            <w:rStyle w:val="Hypertextovodkaz"/>
+            <w:rFonts w:ascii="Times New Roman" w:hAnsi="Times New Roman" w:cs="Times New Roman"/>
+            <w:noProof/>
+            <w:sz w:val="24"/>
+            <w:szCs w:val="24"/>
+          </w:rPr>
+          <w:t>Obrázek 12 Získávání oprávnění Android SDK 23</w:t>
+        </w:r>
+        <w:r>
+          <w:rPr>
+            <w:rFonts w:ascii="Times New Roman" w:hAnsi="Times New Roman" w:cs="Times New Roman"/>
+            <w:noProof/>
+            <w:webHidden/>
+            <w:sz w:val="24"/>
+            <w:szCs w:val="24"/>
+          </w:rPr>
+          <w:tab/>
+        </w:r>
+        <w:r>
+          <w:rPr>
+            <w:rFonts w:ascii="Times New Roman" w:hAnsi="Times New Roman" w:cs="Times New Roman"/>
+            <w:noProof/>
+            <w:webHidden/>
+            <w:sz w:val="24"/>
+            <w:szCs w:val="24"/>
+          </w:rPr>
+          <w:fldChar w:fldCharType="begin"/>
+        </w:r>
+        <w:r>
+          <w:rPr>
+            <w:rFonts w:ascii="Times New Roman" w:hAnsi="Times New Roman" w:cs="Times New Roman"/>
+            <w:noProof/>
+            <w:webHidden/>
+            <w:sz w:val="24"/>
+            <w:szCs w:val="24"/>
+          </w:rPr>
+          <w:instrText xml:space="preserve"> PAGEREF _Toc98962447 \h </w:instrText>
+        </w:r>
+        <w:r>
+          <w:rPr>
+            <w:rFonts w:ascii="Times New Roman" w:hAnsi="Times New Roman" w:cs="Times New Roman"/>
+            <w:noProof/>
+            <w:webHidden/>
+            <w:sz w:val="24"/>
+            <w:szCs w:val="24"/>
+          </w:rPr>
+        </w:r>
+        <w:r>
+          <w:rPr>
+            <w:rFonts w:ascii="Times New Roman" w:hAnsi="Times New Roman" w:cs="Times New Roman"/>
+            <w:noProof/>
+            <w:webHidden/>
+            <w:sz w:val="24"/>
+            <w:szCs w:val="24"/>
+          </w:rPr>
+          <w:fldChar w:fldCharType="separate"/>
+        </w:r>
+        <w:r>
+          <w:rPr>
+            <w:rFonts w:ascii="Times New Roman" w:hAnsi="Times New Roman" w:cs="Times New Roman"/>
+            <w:noProof/>
+            <w:webHidden/>
+            <w:sz w:val="24"/>
+            <w:szCs w:val="24"/>
+          </w:rPr>
+          <w:t>19</w:t>
+        </w:r>
+        <w:r>
+          <w:rPr>
+            <w:rFonts w:ascii="Times New Roman" w:hAnsi="Times New Roman" w:cs="Times New Roman"/>
+            <w:noProof/>
+            <w:webHidden/>
+            <w:sz w:val="24"/>
+            <w:szCs w:val="24"/>
+          </w:rPr>
+          <w:fldChar w:fldCharType="end"/>
+        </w:r>
+      </w:hyperlink>
+    </w:p>
+    <w:p>
+      <w:pPr>
+        <w:pStyle w:val="Seznamobrzk"/>
+        <w:tabs>
+          <w:tab w:val="right" w:leader="dot" w:pos="9060"/>
+        </w:tabs>
+        <w:spacing w:line="360" w:lineRule="auto"/>
+        <w:rPr>
+          <w:rFonts w:ascii="Times New Roman" w:eastAsiaTheme="minorEastAsia" w:hAnsi="Times New Roman" w:cs="Times New Roman"/>
+          <w:noProof/>
+          <w:sz w:val="24"/>
+          <w:szCs w:val="24"/>
+          <w:lang w:eastAsia="cs-CZ" w:bidi="ar-SA"/>
+        </w:rPr>
+      </w:pPr>
+      <w:hyperlink w:anchor="_Toc98962448" w:history="1">
+        <w:r>
+          <w:rPr>
+            <w:rStyle w:val="Hypertextovodkaz"/>
+            <w:rFonts w:ascii="Times New Roman" w:hAnsi="Times New Roman" w:cs="Times New Roman"/>
+            <w:noProof/>
+            <w:sz w:val="24"/>
+            <w:szCs w:val="24"/>
+          </w:rPr>
+          <w:t>Obrázek 13 Získávání oprávnění Android SDK 30</w:t>
+        </w:r>
+        <w:r>
+          <w:rPr>
+            <w:rFonts w:ascii="Times New Roman" w:hAnsi="Times New Roman" w:cs="Times New Roman"/>
+            <w:noProof/>
+            <w:webHidden/>
+            <w:sz w:val="24"/>
+            <w:szCs w:val="24"/>
+          </w:rPr>
+          <w:tab/>
+        </w:r>
+        <w:r>
+          <w:rPr>
+            <w:rFonts w:ascii="Times New Roman" w:hAnsi="Times New Roman" w:cs="Times New Roman"/>
+            <w:noProof/>
+            <w:webHidden/>
+            <w:sz w:val="24"/>
+            <w:szCs w:val="24"/>
+          </w:rPr>
+          <w:fldChar w:fldCharType="begin"/>
+        </w:r>
+        <w:r>
+          <w:rPr>
+            <w:rFonts w:ascii="Times New Roman" w:hAnsi="Times New Roman" w:cs="Times New Roman"/>
+            <w:noProof/>
+            <w:webHidden/>
+            <w:sz w:val="24"/>
+            <w:szCs w:val="24"/>
+          </w:rPr>
+          <w:instrText xml:space="preserve"> PAGEREF _Toc98962448 \h </w:instrText>
+        </w:r>
+        <w:r>
+          <w:rPr>
+            <w:rFonts w:ascii="Times New Roman" w:hAnsi="Times New Roman" w:cs="Times New Roman"/>
+            <w:noProof/>
+            <w:webHidden/>
+            <w:sz w:val="24"/>
+            <w:szCs w:val="24"/>
+          </w:rPr>
+        </w:r>
+        <w:r>
+          <w:rPr>
+            <w:rFonts w:ascii="Times New Roman" w:hAnsi="Times New Roman" w:cs="Times New Roman"/>
+            <w:noProof/>
+            <w:webHidden/>
+            <w:sz w:val="24"/>
+            <w:szCs w:val="24"/>
+          </w:rPr>
+          <w:fldChar w:fldCharType="separate"/>
+        </w:r>
+        <w:r>
+          <w:rPr>
+            <w:rFonts w:ascii="Times New Roman" w:hAnsi="Times New Roman" w:cs="Times New Roman"/>
+            <w:noProof/>
+            <w:webHidden/>
+            <w:sz w:val="24"/>
+            <w:szCs w:val="24"/>
+          </w:rPr>
+          <w:t>19</w:t>
+        </w:r>
+        <w:r>
+          <w:rPr>
+            <w:rFonts w:ascii="Times New Roman" w:hAnsi="Times New Roman" w:cs="Times New Roman"/>
+            <w:noProof/>
+            <w:webHidden/>
+            <w:sz w:val="24"/>
+            <w:szCs w:val="24"/>
+          </w:rPr>
+          <w:fldChar w:fldCharType="end"/>
+        </w:r>
+      </w:hyperlink>
+    </w:p>
+    <w:p>
+      <w:pPr>
+        <w:spacing w:line="360" w:lineRule="auto"/>
+        <w:rPr>
+          <w:lang w:bidi="ar-SA"/>
+        </w:rPr>
+      </w:pPr>
+      <w:r>
+        <w:rPr>
+          <w:rFonts w:ascii="Times New Roman" w:hAnsi="Times New Roman" w:cs="Times New Roman"/>
+          <w:sz w:val="24"/>
+          <w:szCs w:val="24"/>
+          <w:lang w:bidi="ar-SA"/>
+        </w:rPr>
+        <w:fldChar w:fldCharType="end"/>
+      </w:r>
     </w:p>
     <w:sectPr>
-      <w:footerReference w:type="default" r:id="rId9"/>
+      <w:footerReference w:type="default" r:id="rId27"/>
       <w:pgSz w:w="11906" w:h="16838" w:code="9"/>
       <w:pgMar w:top="1701" w:right="1418" w:bottom="1701" w:left="1418" w:header="709" w:footer="709" w:gutter="0"/>
       <w:pgNumType w:start="0"/>
@@ -13589,7 +16561,6 @@
   <w:style w:type="character" w:default="1" w:styleId="Standardnpsmoodstavce">
     <w:name w:val="Default Paragraph Font"/>
     <w:uiPriority w:val="1"/>
-    <w:semiHidden/>
     <w:unhideWhenUsed/>
   </w:style>
   <w:style w:type="table" w:default="1" w:styleId="Normlntabulka">
@@ -13808,6 +16779,36 @@
       <w:color w:val="605E5C"/>
       <w:shd w:val="clear" w:color="auto" w:fill="E1DFDD"/>
     </w:rPr>
+  </w:style>
+  <w:style w:type="paragraph" w:styleId="Titulek">
+    <w:name w:val="caption"/>
+    <w:basedOn w:val="Normln"/>
+    <w:next w:val="Normln"/>
+    <w:uiPriority w:val="35"/>
+    <w:unhideWhenUsed/>
+    <w:qFormat/>
+    <w:rsid w:val="00F302E4"/>
+    <w:pPr>
+      <w:spacing w:after="200" w:line="240" w:lineRule="auto"/>
+    </w:pPr>
+    <w:rPr>
+      <w:i/>
+      <w:iCs/>
+      <w:color w:val="44546A" w:themeColor="text2"/>
+      <w:sz w:val="18"/>
+      <w:szCs w:val="22"/>
+    </w:rPr>
+  </w:style>
+  <w:style w:type="paragraph" w:styleId="Seznamobrzk">
+    <w:name w:val="table of figures"/>
+    <w:basedOn w:val="Normln"/>
+    <w:next w:val="Normln"/>
+    <w:uiPriority w:val="99"/>
+    <w:unhideWhenUsed/>
+    <w:rsid w:val="00430DE4"/>
+    <w:pPr>
+      <w:spacing w:after="0"/>
+    </w:pPr>
   </w:style>
 </w:styles>
 </file>

--- a/dokumentace.docx
+++ b/dokumentace.docx
@@ -17,7 +17,23 @@
           <w:sz w:val="24"/>
           <w:szCs w:val="32"/>
         </w:rPr>
-        <w:t>DELTA – Střední škola informatiky a ekonomie, s.r.o</w:t>
+        <w:t>DELTA – Střední škola informatiky a ekonomie</w:t>
+      </w:r>
+      <w:r>
+        <w:rPr>
+          <w:rFonts w:ascii="Times New Roman" w:hAnsi="Times New Roman" w:cs="Times New Roman"/>
+          <w:sz w:val="24"/>
+          <w:szCs w:val="32"/>
+        </w:rPr>
+        <w:t xml:space="preserve"> </w:t>
+      </w:r>
+      <w:r>
+        <w:rPr>
+          <w:rFonts w:ascii="Times New Roman" w:hAnsi="Times New Roman" w:cs="Times New Roman"/>
+          <w:sz w:val="24"/>
+          <w:szCs w:val="32"/>
+        </w:rPr>
+        <w:t>s.r.o.</w:t>
       </w:r>
     </w:p>
     <w:p>
@@ -35,7 +51,23 @@
           <w:sz w:val="24"/>
           <w:szCs w:val="32"/>
         </w:rPr>
-        <w:t>Školní rok 2021/2022</w:t>
+        <w:t>Ke Kamenci 151</w:t>
+      </w:r>
+      <w:r>
+        <w:rPr>
+          <w:rFonts w:ascii="Times New Roman" w:hAnsi="Times New Roman" w:cs="Times New Roman"/>
+          <w:sz w:val="24"/>
+          <w:szCs w:val="32"/>
+        </w:rPr>
+        <w:t xml:space="preserve">, </w:t>
+      </w:r>
+      <w:r>
+        <w:rPr>
+          <w:rFonts w:ascii="Times New Roman" w:hAnsi="Times New Roman" w:cs="Times New Roman"/>
+          <w:sz w:val="24"/>
+          <w:szCs w:val="32"/>
+        </w:rPr>
+        <w:t>530 03 Pardubice</w:t>
       </w:r>
     </w:p>
     <w:p>
@@ -43,18 +75,40 @@
         <w:jc w:val="center"/>
         <w:rPr>
           <w:rFonts w:ascii="Times New Roman" w:hAnsi="Times New Roman" w:cs="Times New Roman"/>
-          <w:sz w:val="24"/>
-          <w:szCs w:val="32"/>
-        </w:rPr>
-      </w:pPr>
-      <w:r>
-        <w:rPr>
-          <w:rFonts w:ascii="Times New Roman" w:hAnsi="Times New Roman" w:cs="Times New Roman"/>
-          <w:sz w:val="24"/>
-          <w:szCs w:val="32"/>
-        </w:rPr>
-        <w:t>4.A</w:t>
-      </w:r>
+        </w:rPr>
+      </w:pPr>
+    </w:p>
+    <w:p>
+      <w:pPr>
+        <w:jc w:val="center"/>
+        <w:rPr>
+          <w:rFonts w:ascii="Times New Roman" w:hAnsi="Times New Roman" w:cs="Times New Roman"/>
+        </w:rPr>
+      </w:pPr>
+    </w:p>
+    <w:p>
+      <w:pPr>
+        <w:jc w:val="center"/>
+        <w:rPr>
+          <w:rFonts w:ascii="Times New Roman" w:hAnsi="Times New Roman" w:cs="Times New Roman"/>
+        </w:rPr>
+      </w:pPr>
+    </w:p>
+    <w:p>
+      <w:pPr>
+        <w:jc w:val="center"/>
+        <w:rPr>
+          <w:rFonts w:ascii="Times New Roman" w:hAnsi="Times New Roman" w:cs="Times New Roman"/>
+        </w:rPr>
+      </w:pPr>
+    </w:p>
+    <w:p>
+      <w:pPr>
+        <w:jc w:val="center"/>
+        <w:rPr>
+          <w:rFonts w:ascii="Times New Roman" w:hAnsi="Times New Roman" w:cs="Times New Roman"/>
+        </w:rPr>
+      </w:pPr>
     </w:p>
     <w:p>
       <w:pPr>
@@ -234,8 +288,18 @@
         <w:jc w:val="center"/>
         <w:rPr>
           <w:rFonts w:ascii="Times New Roman" w:hAnsi="Times New Roman" w:cs="Times New Roman"/>
-        </w:rPr>
-      </w:pPr>
+          <w:sz w:val="24"/>
+          <w:szCs w:val="32"/>
+        </w:rPr>
+      </w:pPr>
+      <w:r>
+        <w:rPr>
+          <w:rFonts w:ascii="Times New Roman" w:hAnsi="Times New Roman" w:cs="Times New Roman"/>
+          <w:sz w:val="24"/>
+          <w:szCs w:val="32"/>
+        </w:rPr>
+        <w:t>Jméno, Příjmení: Matyáš Marek</w:t>
+      </w:r>
     </w:p>
     <w:p>
       <w:pPr>
@@ -252,7 +316,7 @@
           <w:sz w:val="24"/>
           <w:szCs w:val="32"/>
         </w:rPr>
-        <w:t>Jméno, Příjmení: Matyáš Marek</w:t>
+        <w:t>Třída: 4.A</w:t>
       </w:r>
     </w:p>
     <w:p>
@@ -275,20 +339,36 @@
     </w:p>
     <w:p>
       <w:pPr>
-        <w:jc w:val="both"/>
-        <w:rPr>
-          <w:rFonts w:ascii="Times New Roman" w:hAnsi="Times New Roman" w:cs="Times New Roman"/>
-          <w:sz w:val="24"/>
-          <w:szCs w:val="32"/>
-        </w:rPr>
-      </w:pPr>
-      <w:r>
-        <w:rPr>
-          <w:rFonts w:ascii="Times New Roman" w:hAnsi="Times New Roman" w:cs="Times New Roman"/>
-          <w:sz w:val="24"/>
-          <w:szCs w:val="32"/>
-        </w:rPr>
-        <w:br w:type="page"/>
+        <w:jc w:val="center"/>
+        <w:rPr>
+          <w:rFonts w:ascii="Times New Roman" w:hAnsi="Times New Roman" w:cs="Times New Roman"/>
+          <w:sz w:val="24"/>
+          <w:szCs w:val="32"/>
+        </w:rPr>
+      </w:pPr>
+      <w:r>
+        <w:rPr>
+          <w:rFonts w:ascii="Times New Roman" w:hAnsi="Times New Roman" w:cs="Times New Roman"/>
+          <w:sz w:val="24"/>
+          <w:szCs w:val="32"/>
+        </w:rPr>
+        <w:t>Školní rok</w:t>
+      </w:r>
+      <w:r>
+        <w:rPr>
+          <w:rFonts w:ascii="Times New Roman" w:hAnsi="Times New Roman" w:cs="Times New Roman"/>
+          <w:sz w:val="24"/>
+          <w:szCs w:val="32"/>
+        </w:rPr>
+        <w:t>:</w:t>
+      </w:r>
+      <w:r>
+        <w:rPr>
+          <w:rFonts w:ascii="Times New Roman" w:hAnsi="Times New Roman" w:cs="Times New Roman"/>
+          <w:sz w:val="24"/>
+          <w:szCs w:val="32"/>
+        </w:rPr>
+        <w:t xml:space="preserve"> 2021/2022</w:t>
       </w:r>
     </w:p>
     <w:p>
@@ -1526,7 +1606,7 @@
                 <w:noProof/>
                 <w:webHidden/>
               </w:rPr>
-              <w:t>7</w:t>
+              <w:t>8</w:t>
             </w:r>
             <w:r>
               <w:rPr>
@@ -1612,7 +1692,7 @@
                 <w:noProof/>
                 <w:webHidden/>
               </w:rPr>
-              <w:t>8</w:t>
+              <w:t>9</w:t>
             </w:r>
             <w:r>
               <w:rPr>
@@ -1702,7 +1782,7 @@
                 <w:noProof/>
                 <w:webHidden/>
               </w:rPr>
-              <w:t>8</w:t>
+              <w:t>9</w:t>
             </w:r>
             <w:r>
               <w:rPr>
@@ -1792,7 +1872,7 @@
                 <w:noProof/>
                 <w:webHidden/>
               </w:rPr>
-              <w:t>8</w:t>
+              <w:t>9</w:t>
             </w:r>
             <w:r>
               <w:rPr>
@@ -1882,7 +1962,7 @@
                 <w:noProof/>
                 <w:webHidden/>
               </w:rPr>
-              <w:t>8</w:t>
+              <w:t>9</w:t>
             </w:r>
             <w:r>
               <w:rPr>
@@ -1972,7 +2052,7 @@
                 <w:noProof/>
                 <w:webHidden/>
               </w:rPr>
-              <w:t>8</w:t>
+              <w:t>9</w:t>
             </w:r>
             <w:r>
               <w:rPr>
@@ -2062,7 +2142,7 @@
                 <w:noProof/>
                 <w:webHidden/>
               </w:rPr>
-              <w:t>8</w:t>
+              <w:t>9</w:t>
             </w:r>
             <w:r>
               <w:rPr>
@@ -2152,7 +2232,7 @@
                 <w:noProof/>
                 <w:webHidden/>
               </w:rPr>
-              <w:t>8</w:t>
+              <w:t>9</w:t>
             </w:r>
             <w:r>
               <w:rPr>
@@ -2242,7 +2322,7 @@
                 <w:noProof/>
                 <w:webHidden/>
               </w:rPr>
-              <w:t>9</w:t>
+              <w:t>10</w:t>
             </w:r>
             <w:r>
               <w:rPr>
@@ -2332,7 +2412,7 @@
                 <w:noProof/>
                 <w:webHidden/>
               </w:rPr>
-              <w:t>9</w:t>
+              <w:t>10</w:t>
             </w:r>
             <w:r>
               <w:rPr>
@@ -2422,7 +2502,7 @@
                 <w:noProof/>
                 <w:webHidden/>
               </w:rPr>
-              <w:t>9</w:t>
+              <w:t>10</w:t>
             </w:r>
             <w:r>
               <w:rPr>
@@ -2512,7 +2592,7 @@
                 <w:noProof/>
                 <w:webHidden/>
               </w:rPr>
-              <w:t>9</w:t>
+              <w:t>10</w:t>
             </w:r>
             <w:r>
               <w:rPr>
@@ -2598,7 +2678,7 @@
                 <w:noProof/>
                 <w:webHidden/>
               </w:rPr>
-              <w:t>10</w:t>
+              <w:t>11</w:t>
             </w:r>
             <w:r>
               <w:rPr>
@@ -2688,7 +2768,7 @@
                 <w:noProof/>
                 <w:webHidden/>
               </w:rPr>
-              <w:t>10</w:t>
+              <w:t>11</w:t>
             </w:r>
             <w:r>
               <w:rPr>
@@ -2776,7 +2856,7 @@
                 <w:noProof/>
                 <w:webHidden/>
               </w:rPr>
-              <w:t>10</w:t>
+              <w:t>11</w:t>
             </w:r>
             <w:r>
               <w:rPr>
@@ -2862,7 +2942,7 @@
                 <w:noProof/>
                 <w:webHidden/>
               </w:rPr>
-              <w:t>11</w:t>
+              <w:t>12</w:t>
             </w:r>
             <w:r>
               <w:rPr>
@@ -2950,7 +3030,7 @@
                 <w:noProof/>
                 <w:webHidden/>
               </w:rPr>
-              <w:t>11</w:t>
+              <w:t>12</w:t>
             </w:r>
             <w:r>
               <w:rPr>
@@ -3040,7 +3120,7 @@
                 <w:noProof/>
                 <w:webHidden/>
               </w:rPr>
-              <w:t>11</w:t>
+              <w:t>12</w:t>
             </w:r>
             <w:r>
               <w:rPr>
@@ -3130,7 +3210,7 @@
                 <w:noProof/>
                 <w:webHidden/>
               </w:rPr>
-              <w:t>11</w:t>
+              <w:t>13</w:t>
             </w:r>
             <w:r>
               <w:rPr>
@@ -3220,7 +3300,7 @@
                 <w:noProof/>
                 <w:webHidden/>
               </w:rPr>
-              <w:t>11</w:t>
+              <w:t>13</w:t>
             </w:r>
             <w:r>
               <w:rPr>
@@ -3310,7 +3390,7 @@
                 <w:noProof/>
                 <w:webHidden/>
               </w:rPr>
-              <w:t>12</w:t>
+              <w:t>13</w:t>
             </w:r>
             <w:r>
               <w:rPr>
@@ -3400,7 +3480,7 @@
                 <w:noProof/>
                 <w:webHidden/>
               </w:rPr>
-              <w:t>12</w:t>
+              <w:t>14</w:t>
             </w:r>
             <w:r>
               <w:rPr>
@@ -3490,7 +3570,7 @@
                 <w:noProof/>
                 <w:webHidden/>
               </w:rPr>
-              <w:t>12</w:t>
+              <w:t>14</w:t>
             </w:r>
             <w:r>
               <w:rPr>
@@ -3580,7 +3660,7 @@
                 <w:noProof/>
                 <w:webHidden/>
               </w:rPr>
-              <w:t>12</w:t>
+              <w:t>14</w:t>
             </w:r>
             <w:r>
               <w:rPr>
@@ -3668,7 +3748,7 @@
                 <w:noProof/>
                 <w:webHidden/>
               </w:rPr>
-              <w:t>12</w:t>
+              <w:t>15</w:t>
             </w:r>
             <w:r>
               <w:rPr>
@@ -3758,7 +3838,7 @@
                 <w:noProof/>
                 <w:webHidden/>
               </w:rPr>
-              <w:t>13</w:t>
+              <w:t>16</w:t>
             </w:r>
             <w:r>
               <w:rPr>
@@ -3848,7 +3928,7 @@
                 <w:noProof/>
                 <w:webHidden/>
               </w:rPr>
-              <w:t>13</w:t>
+              <w:t>16</w:t>
             </w:r>
             <w:r>
               <w:rPr>
@@ -3938,7 +4018,7 @@
                 <w:noProof/>
                 <w:webHidden/>
               </w:rPr>
-              <w:t>13</w:t>
+              <w:t>17</w:t>
             </w:r>
             <w:r>
               <w:rPr>
@@ -4028,7 +4108,7 @@
                 <w:noProof/>
                 <w:webHidden/>
               </w:rPr>
-              <w:t>13</w:t>
+              <w:t>17</w:t>
             </w:r>
             <w:r>
               <w:rPr>
@@ -4118,7 +4198,7 @@
                 <w:noProof/>
                 <w:webHidden/>
               </w:rPr>
-              <w:t>14</w:t>
+              <w:t>18</w:t>
             </w:r>
             <w:r>
               <w:rPr>
@@ -4208,7 +4288,7 @@
                 <w:noProof/>
                 <w:webHidden/>
               </w:rPr>
-              <w:t>14</w:t>
+              <w:t>19</w:t>
             </w:r>
             <w:r>
               <w:rPr>
@@ -4296,7 +4376,7 @@
                 <w:noProof/>
                 <w:webHidden/>
               </w:rPr>
-              <w:t>14</w:t>
+              <w:t>19</w:t>
             </w:r>
             <w:r>
               <w:rPr>
@@ -4382,7 +4462,7 @@
                 <w:noProof/>
                 <w:webHidden/>
               </w:rPr>
-              <w:t>15</w:t>
+              <w:t>21</w:t>
             </w:r>
             <w:r>
               <w:rPr>
@@ -4470,7 +4550,7 @@
                 <w:noProof/>
                 <w:webHidden/>
               </w:rPr>
-              <w:t>15</w:t>
+              <w:t>21</w:t>
             </w:r>
             <w:r>
               <w:rPr>
@@ -4560,7 +4640,7 @@
                 <w:noProof/>
                 <w:webHidden/>
               </w:rPr>
-              <w:t>15</w:t>
+              <w:t>21</w:t>
             </w:r>
             <w:r>
               <w:rPr>
@@ -4650,7 +4730,7 @@
                 <w:noProof/>
                 <w:webHidden/>
               </w:rPr>
-              <w:t>15</w:t>
+              <w:t>21</w:t>
             </w:r>
             <w:r>
               <w:rPr>
@@ -4738,7 +4818,7 @@
                 <w:noProof/>
                 <w:webHidden/>
               </w:rPr>
-              <w:t>15</w:t>
+              <w:t>22</w:t>
             </w:r>
             <w:r>
               <w:rPr>
@@ -4828,7 +4908,7 @@
                 <w:noProof/>
                 <w:webHidden/>
               </w:rPr>
-              <w:t>16</w:t>
+              <w:t>22</w:t>
             </w:r>
             <w:r>
               <w:rPr>
@@ -4918,7 +4998,7 @@
                 <w:noProof/>
                 <w:webHidden/>
               </w:rPr>
-              <w:t>16</w:t>
+              <w:t>22</w:t>
             </w:r>
             <w:r>
               <w:rPr>
@@ -5008,7 +5088,7 @@
                 <w:noProof/>
                 <w:webHidden/>
               </w:rPr>
-              <w:t>16</w:t>
+              <w:t>22</w:t>
             </w:r>
             <w:r>
               <w:rPr>
@@ -5098,7 +5178,7 @@
                 <w:noProof/>
                 <w:webHidden/>
               </w:rPr>
-              <w:t>16</w:t>
+              <w:t>23</w:t>
             </w:r>
             <w:r>
               <w:rPr>
@@ -5184,7 +5264,7 @@
                 <w:noProof/>
                 <w:webHidden/>
               </w:rPr>
-              <w:t>17</w:t>
+              <w:t>24</w:t>
             </w:r>
             <w:r>
               <w:rPr>
@@ -5270,7 +5350,7 @@
                 <w:noProof/>
                 <w:webHidden/>
               </w:rPr>
-              <w:t>18</w:t>
+              <w:t>25</w:t>
             </w:r>
             <w:r>
               <w:rPr>
@@ -5356,7 +5436,7 @@
                 <w:noProof/>
                 <w:webHidden/>
               </w:rPr>
-              <w:t>20</w:t>
+              <w:t>27</w:t>
             </w:r>
             <w:r>
               <w:rPr>
@@ -5390,21 +5470,30 @@
     </w:sdt>
     <w:p>
       <w:pPr>
-        <w:jc w:val="both"/>
-        <w:rPr>
-          <w:rFonts w:ascii="Times New Roman" w:eastAsiaTheme="majorEastAsia" w:hAnsi="Times New Roman" w:cs="Times New Roman"/>
-          <w:b/>
-          <w:sz w:val="40"/>
-          <w:szCs w:val="32"/>
-          <w:lang w:bidi="ar-SA"/>
-        </w:rPr>
-      </w:pPr>
-      <w:r>
-        <w:rPr>
-          <w:rFonts w:ascii="Times New Roman" w:hAnsi="Times New Roman" w:cs="Times New Roman"/>
-        </w:rPr>
-        <w:br w:type="page"/>
-      </w:r>
+        <w:rPr>
+          <w:rFonts w:ascii="Times New Roman" w:hAnsi="Times New Roman" w:cs="Times New Roman"/>
+        </w:rPr>
+        <w:sectPr>
+          <w:headerReference w:type="even" r:id="rId9"/>
+          <w:headerReference w:type="default" r:id="rId10"/>
+          <w:footerReference w:type="even" r:id="rId11"/>
+          <w:footerReference w:type="default" r:id="rId12"/>
+          <w:headerReference w:type="first" r:id="rId13"/>
+          <w:footerReference w:type="first" r:id="rId14"/>
+          <w:pgSz w:w="11906" w:h="16838" w:code="9"/>
+          <w:pgMar w:top="1701" w:right="1418" w:bottom="1701" w:left="1418" w:header="709" w:footer="709" w:gutter="0"/>
+          <w:pgNumType w:start="1" w:chapStyle="1"/>
+          <w:cols w:space="708"/>
+          <w:docGrid w:linePitch="360"/>
+        </w:sectPr>
+      </w:pPr>
+    </w:p>
+    <w:p>
+      <w:pPr>
+        <w:rPr>
+          <w:rFonts w:ascii="Times New Roman" w:hAnsi="Times New Roman" w:cs="Times New Roman"/>
+        </w:rPr>
+      </w:pPr>
     </w:p>
     <w:p>
       <w:pPr>
@@ -5423,7 +5512,6 @@
         <w:rPr>
           <w:rFonts w:cs="Times New Roman"/>
         </w:rPr>
-        <w:lastRenderedPageBreak/>
         <w:t>Úvod</w:t>
       </w:r>
       <w:bookmarkEnd w:id="3"/>
@@ -6634,6 +6722,7 @@
       <w:r>
         <w:rPr>
           <w:rFonts w:ascii="Times New Roman" w:hAnsi="Times New Roman" w:cs="Times New Roman"/>
+          <w:noProof/>
           <w:lang w:bidi="ar-SA"/>
         </w:rPr>
         <w:drawing>
@@ -6652,7 +6741,7 @@
                     <pic:cNvPicPr/>
                   </pic:nvPicPr>
                   <pic:blipFill rotWithShape="1">
-                    <a:blip r:embed="rId9" cstate="print">
+                    <a:blip r:embed="rId15" cstate="print">
                       <a:extLst>
                         <a:ext uri="{28A0092B-C50C-407E-A947-70E740481C1C}">
                           <a14:useLocalDpi xmlns:a14="http://schemas.microsoft.com/office/drawing/2010/main" val="0"/>
@@ -6848,6 +6937,15 @@
           <w:szCs w:val="32"/>
           <w:lang w:bidi="ar-SA"/>
         </w:rPr>
+        <w:t xml:space="preserve"> </w:t>
+      </w:r>
+      <w:r>
+        <w:rPr>
+          <w:rFonts w:ascii="Times New Roman" w:hAnsi="Times New Roman" w:cs="Times New Roman"/>
+          <w:sz w:val="24"/>
+          <w:szCs w:val="32"/>
+          <w:lang w:bidi="ar-SA"/>
+        </w:rPr>
         <w:t>(obrázek č.2)</w:t>
       </w:r>
       <w:r>
@@ -6868,6 +6966,7 @@
       <w:r>
         <w:rPr>
           <w:rFonts w:ascii="Times New Roman" w:hAnsi="Times New Roman" w:cs="Times New Roman"/>
+          <w:noProof/>
           <w:sz w:val="24"/>
           <w:szCs w:val="32"/>
           <w:lang w:bidi="ar-SA"/>
@@ -6896,7 +6995,7 @@
                     <pic:cNvPicPr/>
                   </pic:nvPicPr>
                   <pic:blipFill rotWithShape="1">
-                    <a:blip r:embed="rId10">
+                    <a:blip r:embed="rId16">
                       <a:extLst>
                         <a:ext uri="{28A0092B-C50C-407E-A947-70E740481C1C}">
                           <a14:useLocalDpi xmlns:a14="http://schemas.microsoft.com/office/drawing/2010/main" val="0"/>
@@ -6934,6 +7033,7 @@
       <w:r>
         <w:rPr>
           <w:rFonts w:ascii="Times New Roman" w:hAnsi="Times New Roman" w:cs="Times New Roman"/>
+          <w:noProof/>
           <w:sz w:val="24"/>
           <w:szCs w:val="32"/>
           <w:lang w:bidi="ar-SA"/>
@@ -6954,7 +7054,7 @@
                     <pic:cNvPicPr/>
                   </pic:nvPicPr>
                   <pic:blipFill>
-                    <a:blip r:embed="rId11">
+                    <a:blip r:embed="rId17">
                       <a:extLst>
                         <a:ext uri="{28A0092B-C50C-407E-A947-70E740481C1C}">
                           <a14:useLocalDpi xmlns:a14="http://schemas.microsoft.com/office/drawing/2010/main" val="0"/>
@@ -7728,6 +7828,7 @@
       <w:r>
         <w:rPr>
           <w:rFonts w:ascii="Times New Roman" w:hAnsi="Times New Roman" w:cs="Times New Roman"/>
+          <w:noProof/>
           <w:sz w:val="24"/>
           <w:szCs w:val="32"/>
           <w:lang w:bidi="ar-SA"/>
@@ -7748,7 +7849,7 @@
                     <pic:cNvPicPr/>
                   </pic:nvPicPr>
                   <pic:blipFill>
-                    <a:blip r:embed="rId12"/>
+                    <a:blip r:embed="rId18"/>
                     <a:stretch>
                       <a:fillRect/>
                     </a:stretch>
@@ -7933,6 +8034,7 @@
       </w:pPr>
       <w:r>
         <w:rPr>
+          <w:noProof/>
           <w:lang w:bidi="ar-SA"/>
         </w:rPr>
         <w:drawing>
@@ -7951,7 +8053,7 @@
                     <pic:cNvPicPr/>
                   </pic:nvPicPr>
                   <pic:blipFill>
-                    <a:blip r:embed="rId13">
+                    <a:blip r:embed="rId19">
                       <a:extLst>
                         <a:ext uri="{28A0092B-C50C-407E-A947-70E740481C1C}">
                           <a14:useLocalDpi xmlns:a14="http://schemas.microsoft.com/office/drawing/2010/main" val="0"/>
@@ -8098,6 +8200,7 @@
       <w:r>
         <w:rPr>
           <w:rFonts w:ascii="Times New Roman" w:hAnsi="Times New Roman" w:cs="Times New Roman"/>
+          <w:noProof/>
           <w:sz w:val="24"/>
           <w:szCs w:val="32"/>
         </w:rPr>
@@ -8125,7 +8228,7 @@
                     <pic:cNvPicPr/>
                   </pic:nvPicPr>
                   <pic:blipFill>
-                    <a:blip r:embed="rId14">
+                    <a:blip r:embed="rId20">
                       <a:extLst>
                         <a:ext uri="{28A0092B-C50C-407E-A947-70E740481C1C}">
                           <a14:useLocalDpi xmlns:a14="http://schemas.microsoft.com/office/drawing/2010/main" val="0"/>
@@ -8162,6 +8265,7 @@
       <w:r>
         <w:rPr>
           <w:rFonts w:ascii="Times New Roman" w:hAnsi="Times New Roman" w:cs="Times New Roman"/>
+          <w:noProof/>
           <w:sz w:val="24"/>
           <w:szCs w:val="32"/>
         </w:rPr>
@@ -8181,7 +8285,7 @@
                     <pic:cNvPicPr/>
                   </pic:nvPicPr>
                   <pic:blipFill>
-                    <a:blip r:embed="rId15"/>
+                    <a:blip r:embed="rId21"/>
                     <a:stretch>
                       <a:fillRect/>
                     </a:stretch>
@@ -8441,6 +8545,7 @@
       <w:r>
         <w:rPr>
           <w:rFonts w:ascii="Times New Roman" w:hAnsi="Times New Roman" w:cs="Times New Roman"/>
+          <w:noProof/>
           <w:sz w:val="24"/>
           <w:szCs w:val="32"/>
         </w:rPr>
@@ -8468,7 +8573,7 @@
                     <pic:cNvPicPr/>
                   </pic:nvPicPr>
                   <pic:blipFill>
-                    <a:blip r:embed="rId16">
+                    <a:blip r:embed="rId22">
                       <a:extLst>
                         <a:ext uri="{28A0092B-C50C-407E-A947-70E740481C1C}">
                           <a14:useLocalDpi xmlns:a14="http://schemas.microsoft.com/office/drawing/2010/main" val="0"/>
@@ -8509,6 +8614,7 @@
       </w:r>
       <w:r>
         <w:rPr>
+          <w:noProof/>
           <w:lang w:bidi="ar-SA"/>
         </w:rPr>
         <w:drawing>
@@ -8527,7 +8633,7 @@
                     <pic:cNvPicPr/>
                   </pic:nvPicPr>
                   <pic:blipFill>
-                    <a:blip r:embed="rId17"/>
+                    <a:blip r:embed="rId23"/>
                     <a:stretch>
                       <a:fillRect/>
                     </a:stretch>
@@ -8885,6 +8991,7 @@
       <w:r>
         <w:rPr>
           <w:rFonts w:ascii="Times New Roman" w:hAnsi="Times New Roman" w:cs="Times New Roman"/>
+          <w:noProof/>
           <w:sz w:val="24"/>
           <w:szCs w:val="32"/>
         </w:rPr>
@@ -8912,7 +9019,7 @@
                     <pic:cNvPicPr/>
                   </pic:nvPicPr>
                   <pic:blipFill>
-                    <a:blip r:embed="rId18">
+                    <a:blip r:embed="rId24">
                       <a:extLst>
                         <a:ext uri="{28A0092B-C50C-407E-A947-70E740481C1C}">
                           <a14:useLocalDpi xmlns:a14="http://schemas.microsoft.com/office/drawing/2010/main" val="0"/>
@@ -8954,6 +9061,7 @@
       <w:r>
         <w:rPr>
           <w:rFonts w:ascii="Times New Roman" w:hAnsi="Times New Roman" w:cs="Times New Roman"/>
+          <w:noProof/>
           <w:sz w:val="24"/>
           <w:szCs w:val="32"/>
         </w:rPr>
@@ -8973,7 +9081,7 @@
                     <pic:cNvPicPr/>
                   </pic:nvPicPr>
                   <pic:blipFill>
-                    <a:blip r:embed="rId19"/>
+                    <a:blip r:embed="rId25"/>
                     <a:stretch>
                       <a:fillRect/>
                     </a:stretch>
@@ -9401,6 +9509,7 @@
       <w:r>
         <w:rPr>
           <w:rFonts w:ascii="Times New Roman" w:hAnsi="Times New Roman" w:cs="Times New Roman"/>
+          <w:noProof/>
           <w:sz w:val="24"/>
           <w:szCs w:val="32"/>
           <w:lang w:bidi="ar-SA"/>
@@ -9430,7 +9539,7 @@
                     <pic:cNvPicPr/>
                   </pic:nvPicPr>
                   <pic:blipFill>
-                    <a:blip r:embed="rId20">
+                    <a:blip r:embed="rId26">
                       <a:extLst>
                         <a:ext uri="{28A0092B-C50C-407E-A947-70E740481C1C}">
                           <a14:useLocalDpi xmlns:a14="http://schemas.microsoft.com/office/drawing/2010/main" val="0"/>
@@ -9468,6 +9577,7 @@
       <w:r>
         <w:rPr>
           <w:rFonts w:ascii="Times New Roman" w:hAnsi="Times New Roman" w:cs="Times New Roman"/>
+          <w:noProof/>
           <w:sz w:val="24"/>
           <w:szCs w:val="32"/>
           <w:lang w:bidi="ar-SA"/>
@@ -9488,7 +9598,7 @@
                     <pic:cNvPicPr/>
                   </pic:nvPicPr>
                   <pic:blipFill>
-                    <a:blip r:embed="rId21"/>
+                    <a:blip r:embed="rId27"/>
                     <a:stretch>
                       <a:fillRect/>
                     </a:stretch>
@@ -11228,16 +11338,7 @@
           <w:szCs w:val="32"/>
           <w:lang w:bidi="ar-SA"/>
         </w:rPr>
-        <w:t xml:space="preserve"> </w:t>
-      </w:r>
-      <w:r>
-        <w:rPr>
-          <w:rFonts w:ascii="Times New Roman" w:hAnsi="Times New Roman" w:cs="Times New Roman"/>
-          <w:sz w:val="24"/>
-          <w:szCs w:val="32"/>
-          <w:lang w:bidi="ar-SA"/>
-        </w:rPr>
-        <w:t xml:space="preserve">V dalším vývoje aplikace bych rád příležitostně pokračoval, jako hlavní cíl už teď je nasazení SDK od Mapy.cz, tedy, až ho zveřejní. </w:t>
+        <w:t>V dalším vývoje aplikace bych rád příležitostně pokračoval, jako hlavní cíl už teď je nasazení SDK od Mapy.cz, tedy, až ho zveřejní.</w:t>
       </w:r>
     </w:p>
     <w:p>
@@ -12526,7 +12627,7 @@
             <w:sz w:val="24"/>
             <w:szCs w:val="24"/>
           </w:rPr>
-          <w:t>10</w:t>
+          <w:t>11</w:t>
         </w:r>
         <w:r>
           <w:rPr>
@@ -12555,7 +12656,7 @@
           <w:lang w:eastAsia="cs-CZ" w:bidi="ar-SA"/>
         </w:rPr>
       </w:pPr>
-      <w:hyperlink r:id="rId22" w:anchor="_Toc98962437" w:history="1">
+      <w:hyperlink r:id="rId28" w:anchor="_Toc98962437" w:history="1">
         <w:r>
           <w:rPr>
             <w:rStyle w:val="Hypertextovodkaz"/>
@@ -12623,7 +12724,7 @@
             <w:sz w:val="24"/>
             <w:szCs w:val="24"/>
           </w:rPr>
-          <w:t>11</w:t>
+          <w:t>12</w:t>
         </w:r>
         <w:r>
           <w:rPr>
@@ -12720,7 +12821,7 @@
             <w:sz w:val="24"/>
             <w:szCs w:val="24"/>
           </w:rPr>
-          <w:t>11</w:t>
+          <w:t>12</w:t>
         </w:r>
         <w:r>
           <w:rPr>
@@ -12817,7 +12918,7 @@
             <w:sz w:val="24"/>
             <w:szCs w:val="24"/>
           </w:rPr>
-          <w:t>13</w:t>
+          <w:t>14</w:t>
         </w:r>
         <w:r>
           <w:rPr>
@@ -12914,7 +13015,7 @@
             <w:sz w:val="24"/>
             <w:szCs w:val="24"/>
           </w:rPr>
-          <w:t>14</w:t>
+          <w:t>15</w:t>
         </w:r>
         <w:r>
           <w:rPr>
@@ -13011,7 +13112,7 @@
             <w:sz w:val="24"/>
             <w:szCs w:val="24"/>
           </w:rPr>
-          <w:t>15</w:t>
+          <w:t>16</w:t>
         </w:r>
         <w:r>
           <w:rPr>
@@ -13040,7 +13141,7 @@
           <w:lang w:eastAsia="cs-CZ" w:bidi="ar-SA"/>
         </w:rPr>
       </w:pPr>
-      <w:hyperlink r:id="rId23" w:anchor="_Toc98962442" w:history="1">
+      <w:hyperlink r:id="rId29" w:anchor="_Toc98962442" w:history="1">
         <w:r>
           <w:rPr>
             <w:rStyle w:val="Hypertextovodkaz"/>
@@ -13108,7 +13209,7 @@
             <w:sz w:val="24"/>
             <w:szCs w:val="24"/>
           </w:rPr>
-          <w:t>15</w:t>
+          <w:t>16</w:t>
         </w:r>
         <w:r>
           <w:rPr>
@@ -13205,7 +13306,7 @@
             <w:sz w:val="24"/>
             <w:szCs w:val="24"/>
           </w:rPr>
-          <w:t>16</w:t>
+          <w:t>17</w:t>
         </w:r>
         <w:r>
           <w:rPr>
@@ -13234,7 +13335,7 @@
           <w:lang w:eastAsia="cs-CZ" w:bidi="ar-SA"/>
         </w:rPr>
       </w:pPr>
-      <w:hyperlink r:id="rId24" w:anchor="_Toc98962444" w:history="1">
+      <w:hyperlink r:id="rId30" w:anchor="_Toc98962444" w:history="1">
         <w:r>
           <w:rPr>
             <w:rStyle w:val="Hypertextovodkaz"/>
@@ -13302,7 +13403,7 @@
             <w:sz w:val="24"/>
             <w:szCs w:val="24"/>
           </w:rPr>
-          <w:t>16</w:t>
+          <w:t>17</w:t>
         </w:r>
         <w:r>
           <w:rPr>
@@ -13399,7 +13500,7 @@
             <w:sz w:val="24"/>
             <w:szCs w:val="24"/>
           </w:rPr>
-          <w:t>17</w:t>
+          <w:t>18</w:t>
         </w:r>
         <w:r>
           <w:rPr>
@@ -13428,7 +13529,7 @@
           <w:lang w:eastAsia="cs-CZ" w:bidi="ar-SA"/>
         </w:rPr>
       </w:pPr>
-      <w:hyperlink r:id="rId25" w:anchor="_Toc98962446" w:history="1">
+      <w:hyperlink r:id="rId31" w:anchor="_Toc98962446" w:history="1">
         <w:r>
           <w:rPr>
             <w:rStyle w:val="Hypertextovodkaz"/>
@@ -13496,7 +13597,7 @@
             <w:sz w:val="24"/>
             <w:szCs w:val="24"/>
           </w:rPr>
-          <w:t>17</w:t>
+          <w:t>18</w:t>
         </w:r>
         <w:r>
           <w:rPr>
@@ -13525,7 +13626,7 @@
           <w:lang w:eastAsia="cs-CZ" w:bidi="ar-SA"/>
         </w:rPr>
       </w:pPr>
-      <w:hyperlink r:id="rId26" w:anchor="_Toc98962447" w:history="1">
+      <w:hyperlink r:id="rId32" w:anchor="_Toc98962447" w:history="1">
         <w:r>
           <w:rPr>
             <w:rStyle w:val="Hypertextovodkaz"/>
@@ -13593,7 +13694,7 @@
             <w:sz w:val="24"/>
             <w:szCs w:val="24"/>
           </w:rPr>
-          <w:t>19</w:t>
+          <w:t>20</w:t>
         </w:r>
         <w:r>
           <w:rPr>
@@ -13690,7 +13791,7 @@
             <w:sz w:val="24"/>
             <w:szCs w:val="24"/>
           </w:rPr>
-          <w:t>19</w:t>
+          <w:t>20</w:t>
         </w:r>
         <w:r>
           <w:rPr>
@@ -13722,12 +13823,11 @@
       </w:r>
     </w:p>
     <w:sectPr>
-      <w:footerReference w:type="default" r:id="rId27"/>
+      <w:footerReference w:type="default" r:id="rId33"/>
       <w:pgSz w:w="11906" w:h="16838" w:code="9"/>
       <w:pgMar w:top="1701" w:right="1418" w:bottom="1701" w:left="1418" w:header="709" w:footer="709" w:gutter="0"/>
-      <w:pgNumType w:start="0"/>
+      <w:pgNumType w:start="8"/>
       <w:cols w:space="708"/>
-      <w:titlePg/>
       <w:docGrid w:linePitch="360"/>
     </w:sectPr>
   </w:body>
@@ -13761,9 +13861,39 @@
 
 <file path=word/footer1.xml><?xml version="1.0" encoding="utf-8"?>
 <w:ftr xmlns:wpc="http://schemas.microsoft.com/office/word/2010/wordprocessingCanvas" xmlns:cx="http://schemas.microsoft.com/office/drawing/2014/chartex" xmlns:cx1="http://schemas.microsoft.com/office/drawing/2015/9/8/chartex" xmlns:cx2="http://schemas.microsoft.com/office/drawing/2015/10/21/chartex" xmlns:cx3="http://schemas.microsoft.com/office/drawing/2016/5/9/chartex" xmlns:cx4="http://schemas.microsoft.com/office/drawing/2016/5/10/chartex" xmlns:cx5="http://schemas.microsoft.com/office/drawing/2016/5/11/chartex" xmlns:cx6="http://schemas.microsoft.com/office/drawing/2016/5/12/chartex" xmlns:cx7="http://schemas.microsoft.com/office/drawing/2016/5/13/chartex" xmlns:cx8="http://schemas.microsoft.com/office/drawing/2016/5/14/chartex" xmlns:mc="http://schemas.openxmlformats.org/markup-compatibility/2006" xmlns:aink="http://schemas.microsoft.com/office/drawing/2016/ink" xmlns:am3d="http://schemas.microsoft.com/office/drawing/2017/model3d" xmlns:o="urn:schemas-microsoft-com:office:office" xmlns:r="http://schemas.openxmlformats.org/officeDocument/2006/relationships" xmlns:m="http://schemas.openxmlformats.org/officeDocument/2006/math" xmlns:v="urn:schemas-microsoft-com:vml" xmlns:wp14="http://schemas.microsoft.com/office/word/2010/wordprocessingDrawing" xmlns:wp="http://schemas.openxmlformats.org/drawingml/2006/wordprocessingDrawing" xmlns:w10="urn:schemas-microsoft-com:office:word" xmlns:w="http://schemas.openxmlformats.org/wordprocessingml/2006/main" xmlns:w14="http://schemas.microsoft.com/office/word/2010/wordml" xmlns:w15="http://schemas.microsoft.com/office/word/2012/wordml" xmlns:w16cex="http://schemas.microsoft.com/office/word/2018/wordml/cex" xmlns:w16cid="http://schemas.microsoft.com/office/word/2016/wordml/cid" xmlns:w16="http://schemas.microsoft.com/office/word/2018/wordml" xmlns:w16sdtdh="http://schemas.microsoft.com/office/word/2020/wordml/sdtdatahash" xmlns:w16se="http://schemas.microsoft.com/office/word/2015/wordml/symex" xmlns:wpg="http://schemas.microsoft.com/office/word/2010/wordprocessingGroup" xmlns:wpi="http://schemas.microsoft.com/office/word/2010/wordprocessingInk" xmlns:wne="http://schemas.microsoft.com/office/word/2006/wordml" xmlns:wps="http://schemas.microsoft.com/office/word/2010/wordprocessingShape" mc:Ignorable="w14 w15 w16se w16cid w16 w16cex w16sdtdh wp14">
+  <w:p>
+    <w:pPr>
+      <w:pStyle w:val="Zpat"/>
+    </w:pPr>
+  </w:p>
+</w:ftr>
+</file>
+
+<file path=word/footer2.xml><?xml version="1.0" encoding="utf-8"?>
+<w:ftr xmlns:wpc="http://schemas.microsoft.com/office/word/2010/wordprocessingCanvas" xmlns:cx="http://schemas.microsoft.com/office/drawing/2014/chartex" xmlns:cx1="http://schemas.microsoft.com/office/drawing/2015/9/8/chartex" xmlns:cx2="http://schemas.microsoft.com/office/drawing/2015/10/21/chartex" xmlns:cx3="http://schemas.microsoft.com/office/drawing/2016/5/9/chartex" xmlns:cx4="http://schemas.microsoft.com/office/drawing/2016/5/10/chartex" xmlns:cx5="http://schemas.microsoft.com/office/drawing/2016/5/11/chartex" xmlns:cx6="http://schemas.microsoft.com/office/drawing/2016/5/12/chartex" xmlns:cx7="http://schemas.microsoft.com/office/drawing/2016/5/13/chartex" xmlns:cx8="http://schemas.microsoft.com/office/drawing/2016/5/14/chartex" xmlns:mc="http://schemas.openxmlformats.org/markup-compatibility/2006" xmlns:aink="http://schemas.microsoft.com/office/drawing/2016/ink" xmlns:am3d="http://schemas.microsoft.com/office/drawing/2017/model3d" xmlns:o="urn:schemas-microsoft-com:office:office" xmlns:r="http://schemas.openxmlformats.org/officeDocument/2006/relationships" xmlns:m="http://schemas.openxmlformats.org/officeDocument/2006/math" xmlns:v="urn:schemas-microsoft-com:vml" xmlns:wp14="http://schemas.microsoft.com/office/word/2010/wordprocessingDrawing" xmlns:wp="http://schemas.openxmlformats.org/drawingml/2006/wordprocessingDrawing" xmlns:w10="urn:schemas-microsoft-com:office:word" xmlns:w="http://schemas.openxmlformats.org/wordprocessingml/2006/main" xmlns:w14="http://schemas.microsoft.com/office/word/2010/wordml" xmlns:w15="http://schemas.microsoft.com/office/word/2012/wordml" xmlns:w16cex="http://schemas.microsoft.com/office/word/2018/wordml/cex" xmlns:w16cid="http://schemas.microsoft.com/office/word/2016/wordml/cid" xmlns:w16="http://schemas.microsoft.com/office/word/2018/wordml" xmlns:w16sdtdh="http://schemas.microsoft.com/office/word/2020/wordml/sdtdatahash" xmlns:w16se="http://schemas.microsoft.com/office/word/2015/wordml/symex" xmlns:wpg="http://schemas.microsoft.com/office/word/2010/wordprocessingGroup" xmlns:wpi="http://schemas.microsoft.com/office/word/2010/wordprocessingInk" xmlns:wne="http://schemas.microsoft.com/office/word/2006/wordml" xmlns:wps="http://schemas.microsoft.com/office/word/2010/wordprocessingShape" mc:Ignorable="w14 w15 w16se w16cid w16 w16cex w16sdtdh wp14">
+  <w:p>
+    <w:pPr>
+      <w:pStyle w:val="Zpat"/>
+    </w:pPr>
+  </w:p>
+</w:ftr>
+</file>
+
+<file path=word/footer3.xml><?xml version="1.0" encoding="utf-8"?>
+<w:ftr xmlns:wpc="http://schemas.microsoft.com/office/word/2010/wordprocessingCanvas" xmlns:cx="http://schemas.microsoft.com/office/drawing/2014/chartex" xmlns:cx1="http://schemas.microsoft.com/office/drawing/2015/9/8/chartex" xmlns:cx2="http://schemas.microsoft.com/office/drawing/2015/10/21/chartex" xmlns:cx3="http://schemas.microsoft.com/office/drawing/2016/5/9/chartex" xmlns:cx4="http://schemas.microsoft.com/office/drawing/2016/5/10/chartex" xmlns:cx5="http://schemas.microsoft.com/office/drawing/2016/5/11/chartex" xmlns:cx6="http://schemas.microsoft.com/office/drawing/2016/5/12/chartex" xmlns:cx7="http://schemas.microsoft.com/office/drawing/2016/5/13/chartex" xmlns:cx8="http://schemas.microsoft.com/office/drawing/2016/5/14/chartex" xmlns:mc="http://schemas.openxmlformats.org/markup-compatibility/2006" xmlns:aink="http://schemas.microsoft.com/office/drawing/2016/ink" xmlns:am3d="http://schemas.microsoft.com/office/drawing/2017/model3d" xmlns:o="urn:schemas-microsoft-com:office:office" xmlns:r="http://schemas.openxmlformats.org/officeDocument/2006/relationships" xmlns:m="http://schemas.openxmlformats.org/officeDocument/2006/math" xmlns:v="urn:schemas-microsoft-com:vml" xmlns:wp14="http://schemas.microsoft.com/office/word/2010/wordprocessingDrawing" xmlns:wp="http://schemas.openxmlformats.org/drawingml/2006/wordprocessingDrawing" xmlns:w10="urn:schemas-microsoft-com:office:word" xmlns:w="http://schemas.openxmlformats.org/wordprocessingml/2006/main" xmlns:w14="http://schemas.microsoft.com/office/word/2010/wordml" xmlns:w15="http://schemas.microsoft.com/office/word/2012/wordml" xmlns:w16cex="http://schemas.microsoft.com/office/word/2018/wordml/cex" xmlns:w16cid="http://schemas.microsoft.com/office/word/2016/wordml/cid" xmlns:w16="http://schemas.microsoft.com/office/word/2018/wordml" xmlns:w16sdtdh="http://schemas.microsoft.com/office/word/2020/wordml/sdtdatahash" xmlns:w16se="http://schemas.microsoft.com/office/word/2015/wordml/symex" xmlns:wpg="http://schemas.microsoft.com/office/word/2010/wordprocessingGroup" xmlns:wpi="http://schemas.microsoft.com/office/word/2010/wordprocessingInk" xmlns:wne="http://schemas.microsoft.com/office/word/2006/wordml" xmlns:wps="http://schemas.microsoft.com/office/word/2010/wordprocessingShape" mc:Ignorable="w14 w15 w16se w16cid w16 w16cex w16sdtdh wp14">
+  <w:p>
+    <w:pPr>
+      <w:pStyle w:val="Zpat"/>
+    </w:pPr>
+  </w:p>
+</w:ftr>
+</file>
+
+<file path=word/footer4.xml><?xml version="1.0" encoding="utf-8"?>
+<w:ftr xmlns:wpc="http://schemas.microsoft.com/office/word/2010/wordprocessingCanvas" xmlns:cx="http://schemas.microsoft.com/office/drawing/2014/chartex" xmlns:cx1="http://schemas.microsoft.com/office/drawing/2015/9/8/chartex" xmlns:cx2="http://schemas.microsoft.com/office/drawing/2015/10/21/chartex" xmlns:cx3="http://schemas.microsoft.com/office/drawing/2016/5/9/chartex" xmlns:cx4="http://schemas.microsoft.com/office/drawing/2016/5/10/chartex" xmlns:cx5="http://schemas.microsoft.com/office/drawing/2016/5/11/chartex" xmlns:cx6="http://schemas.microsoft.com/office/drawing/2016/5/12/chartex" xmlns:cx7="http://schemas.microsoft.com/office/drawing/2016/5/13/chartex" xmlns:cx8="http://schemas.microsoft.com/office/drawing/2016/5/14/chartex" xmlns:mc="http://schemas.openxmlformats.org/markup-compatibility/2006" xmlns:aink="http://schemas.microsoft.com/office/drawing/2016/ink" xmlns:am3d="http://schemas.microsoft.com/office/drawing/2017/model3d" xmlns:o="urn:schemas-microsoft-com:office:office" xmlns:r="http://schemas.openxmlformats.org/officeDocument/2006/relationships" xmlns:m="http://schemas.openxmlformats.org/officeDocument/2006/math" xmlns:v="urn:schemas-microsoft-com:vml" xmlns:wp14="http://schemas.microsoft.com/office/word/2010/wordprocessingDrawing" xmlns:wp="http://schemas.openxmlformats.org/drawingml/2006/wordprocessingDrawing" xmlns:w10="urn:schemas-microsoft-com:office:word" xmlns:w="http://schemas.openxmlformats.org/wordprocessingml/2006/main" xmlns:w14="http://schemas.microsoft.com/office/word/2010/wordml" xmlns:w15="http://schemas.microsoft.com/office/word/2012/wordml" xmlns:w16cex="http://schemas.microsoft.com/office/word/2018/wordml/cex" xmlns:w16cid="http://schemas.microsoft.com/office/word/2016/wordml/cid" xmlns:w16="http://schemas.microsoft.com/office/word/2018/wordml" xmlns:w16sdtdh="http://schemas.microsoft.com/office/word/2020/wordml/sdtdatahash" xmlns:w16se="http://schemas.microsoft.com/office/word/2015/wordml/symex" xmlns:wpg="http://schemas.microsoft.com/office/word/2010/wordprocessingGroup" xmlns:wpi="http://schemas.microsoft.com/office/word/2010/wordprocessingInk" xmlns:wne="http://schemas.microsoft.com/office/word/2006/wordml" xmlns:wps="http://schemas.microsoft.com/office/word/2010/wordprocessingShape" mc:Ignorable="w14 w15 w16se w16cid w16 w16cex w16sdtdh wp14">
   <w:sdt>
     <w:sdtPr>
-      <w:id w:val="941801195"/>
+      <w:id w:val="-22324025"/>
       <w:docPartObj>
         <w:docPartGallery w:val="Page Numbers (Bottom of Page)"/>
         <w:docPartUnique/>
@@ -13825,6 +13955,36 @@
     </w:p>
   </w:footnote>
 </w:footnotes>
+</file>
+
+<file path=word/header1.xml><?xml version="1.0" encoding="utf-8"?>
+<w:hdr xmlns:wpc="http://schemas.microsoft.com/office/word/2010/wordprocessingCanvas" xmlns:cx="http://schemas.microsoft.com/office/drawing/2014/chartex" xmlns:cx1="http://schemas.microsoft.com/office/drawing/2015/9/8/chartex" xmlns:cx2="http://schemas.microsoft.com/office/drawing/2015/10/21/chartex" xmlns:cx3="http://schemas.microsoft.com/office/drawing/2016/5/9/chartex" xmlns:cx4="http://schemas.microsoft.com/office/drawing/2016/5/10/chartex" xmlns:cx5="http://schemas.microsoft.com/office/drawing/2016/5/11/chartex" xmlns:cx6="http://schemas.microsoft.com/office/drawing/2016/5/12/chartex" xmlns:cx7="http://schemas.microsoft.com/office/drawing/2016/5/13/chartex" xmlns:cx8="http://schemas.microsoft.com/office/drawing/2016/5/14/chartex" xmlns:mc="http://schemas.openxmlformats.org/markup-compatibility/2006" xmlns:aink="http://schemas.microsoft.com/office/drawing/2016/ink" xmlns:am3d="http://schemas.microsoft.com/office/drawing/2017/model3d" xmlns:o="urn:schemas-microsoft-com:office:office" xmlns:r="http://schemas.openxmlformats.org/officeDocument/2006/relationships" xmlns:m="http://schemas.openxmlformats.org/officeDocument/2006/math" xmlns:v="urn:schemas-microsoft-com:vml" xmlns:wp14="http://schemas.microsoft.com/office/word/2010/wordprocessingDrawing" xmlns:wp="http://schemas.openxmlformats.org/drawingml/2006/wordprocessingDrawing" xmlns:w10="urn:schemas-microsoft-com:office:word" xmlns:w="http://schemas.openxmlformats.org/wordprocessingml/2006/main" xmlns:w14="http://schemas.microsoft.com/office/word/2010/wordml" xmlns:w15="http://schemas.microsoft.com/office/word/2012/wordml" xmlns:w16cex="http://schemas.microsoft.com/office/word/2018/wordml/cex" xmlns:w16cid="http://schemas.microsoft.com/office/word/2016/wordml/cid" xmlns:w16="http://schemas.microsoft.com/office/word/2018/wordml" xmlns:w16sdtdh="http://schemas.microsoft.com/office/word/2020/wordml/sdtdatahash" xmlns:w16se="http://schemas.microsoft.com/office/word/2015/wordml/symex" xmlns:wpg="http://schemas.microsoft.com/office/word/2010/wordprocessingGroup" xmlns:wpi="http://schemas.microsoft.com/office/word/2010/wordprocessingInk" xmlns:wne="http://schemas.microsoft.com/office/word/2006/wordml" xmlns:wps="http://schemas.microsoft.com/office/word/2010/wordprocessingShape" mc:Ignorable="w14 w15 w16se w16cid w16 w16cex w16sdtdh wp14">
+  <w:p>
+    <w:pPr>
+      <w:pStyle w:val="Zhlav"/>
+    </w:pPr>
+  </w:p>
+</w:hdr>
+</file>
+
+<file path=word/header2.xml><?xml version="1.0" encoding="utf-8"?>
+<w:hdr xmlns:wpc="http://schemas.microsoft.com/office/word/2010/wordprocessingCanvas" xmlns:cx="http://schemas.microsoft.com/office/drawing/2014/chartex" xmlns:cx1="http://schemas.microsoft.com/office/drawing/2015/9/8/chartex" xmlns:cx2="http://schemas.microsoft.com/office/drawing/2015/10/21/chartex" xmlns:cx3="http://schemas.microsoft.com/office/drawing/2016/5/9/chartex" xmlns:cx4="http://schemas.microsoft.com/office/drawing/2016/5/10/chartex" xmlns:cx5="http://schemas.microsoft.com/office/drawing/2016/5/11/chartex" xmlns:cx6="http://schemas.microsoft.com/office/drawing/2016/5/12/chartex" xmlns:cx7="http://schemas.microsoft.com/office/drawing/2016/5/13/chartex" xmlns:cx8="http://schemas.microsoft.com/office/drawing/2016/5/14/chartex" xmlns:mc="http://schemas.openxmlformats.org/markup-compatibility/2006" xmlns:aink="http://schemas.microsoft.com/office/drawing/2016/ink" xmlns:am3d="http://schemas.microsoft.com/office/drawing/2017/model3d" xmlns:o="urn:schemas-microsoft-com:office:office" xmlns:r="http://schemas.openxmlformats.org/officeDocument/2006/relationships" xmlns:m="http://schemas.openxmlformats.org/officeDocument/2006/math" xmlns:v="urn:schemas-microsoft-com:vml" xmlns:wp14="http://schemas.microsoft.com/office/word/2010/wordprocessingDrawing" xmlns:wp="http://schemas.openxmlformats.org/drawingml/2006/wordprocessingDrawing" xmlns:w10="urn:schemas-microsoft-com:office:word" xmlns:w="http://schemas.openxmlformats.org/wordprocessingml/2006/main" xmlns:w14="http://schemas.microsoft.com/office/word/2010/wordml" xmlns:w15="http://schemas.microsoft.com/office/word/2012/wordml" xmlns:w16cex="http://schemas.microsoft.com/office/word/2018/wordml/cex" xmlns:w16cid="http://schemas.microsoft.com/office/word/2016/wordml/cid" xmlns:w16="http://schemas.microsoft.com/office/word/2018/wordml" xmlns:w16sdtdh="http://schemas.microsoft.com/office/word/2020/wordml/sdtdatahash" xmlns:w16se="http://schemas.microsoft.com/office/word/2015/wordml/symex" xmlns:wpg="http://schemas.microsoft.com/office/word/2010/wordprocessingGroup" xmlns:wpi="http://schemas.microsoft.com/office/word/2010/wordprocessingInk" xmlns:wne="http://schemas.microsoft.com/office/word/2006/wordml" xmlns:wps="http://schemas.microsoft.com/office/word/2010/wordprocessingShape" mc:Ignorable="w14 w15 w16se w16cid w16 w16cex w16sdtdh wp14">
+  <w:p>
+    <w:pPr>
+      <w:pStyle w:val="Zhlav"/>
+    </w:pPr>
+  </w:p>
+</w:hdr>
+</file>
+
+<file path=word/header3.xml><?xml version="1.0" encoding="utf-8"?>
+<w:hdr xmlns:wpc="http://schemas.microsoft.com/office/word/2010/wordprocessingCanvas" xmlns:cx="http://schemas.microsoft.com/office/drawing/2014/chartex" xmlns:cx1="http://schemas.microsoft.com/office/drawing/2015/9/8/chartex" xmlns:cx2="http://schemas.microsoft.com/office/drawing/2015/10/21/chartex" xmlns:cx3="http://schemas.microsoft.com/office/drawing/2016/5/9/chartex" xmlns:cx4="http://schemas.microsoft.com/office/drawing/2016/5/10/chartex" xmlns:cx5="http://schemas.microsoft.com/office/drawing/2016/5/11/chartex" xmlns:cx6="http://schemas.microsoft.com/office/drawing/2016/5/12/chartex" xmlns:cx7="http://schemas.microsoft.com/office/drawing/2016/5/13/chartex" xmlns:cx8="http://schemas.microsoft.com/office/drawing/2016/5/14/chartex" xmlns:mc="http://schemas.openxmlformats.org/markup-compatibility/2006" xmlns:aink="http://schemas.microsoft.com/office/drawing/2016/ink" xmlns:am3d="http://schemas.microsoft.com/office/drawing/2017/model3d" xmlns:o="urn:schemas-microsoft-com:office:office" xmlns:r="http://schemas.openxmlformats.org/officeDocument/2006/relationships" xmlns:m="http://schemas.openxmlformats.org/officeDocument/2006/math" xmlns:v="urn:schemas-microsoft-com:vml" xmlns:wp14="http://schemas.microsoft.com/office/word/2010/wordprocessingDrawing" xmlns:wp="http://schemas.openxmlformats.org/drawingml/2006/wordprocessingDrawing" xmlns:w10="urn:schemas-microsoft-com:office:word" xmlns:w="http://schemas.openxmlformats.org/wordprocessingml/2006/main" xmlns:w14="http://schemas.microsoft.com/office/word/2010/wordml" xmlns:w15="http://schemas.microsoft.com/office/word/2012/wordml" xmlns:w16cex="http://schemas.microsoft.com/office/word/2018/wordml/cex" xmlns:w16cid="http://schemas.microsoft.com/office/word/2016/wordml/cid" xmlns:w16="http://schemas.microsoft.com/office/word/2018/wordml" xmlns:w16sdtdh="http://schemas.microsoft.com/office/word/2020/wordml/sdtdatahash" xmlns:w16se="http://schemas.microsoft.com/office/word/2015/wordml/symex" xmlns:wpg="http://schemas.microsoft.com/office/word/2010/wordprocessingGroup" xmlns:wpi="http://schemas.microsoft.com/office/word/2010/wordprocessingInk" xmlns:wne="http://schemas.microsoft.com/office/word/2006/wordml" xmlns:wps="http://schemas.microsoft.com/office/word/2010/wordprocessingShape" mc:Ignorable="w14 w15 w16se w16cid w16 w16cex w16sdtdh wp14">
+  <w:p>
+    <w:pPr>
+      <w:pStyle w:val="Zhlav"/>
+    </w:pPr>
+  </w:p>
+</w:hdr>
 </file>
 
 <file path=word/numbering.xml><?xml version="1.0" encoding="utf-8"?>
@@ -16561,6 +16721,7 @@
   <w:style w:type="character" w:default="1" w:styleId="Standardnpsmoodstavce">
     <w:name w:val="Default Paragraph Font"/>
     <w:uiPriority w:val="1"/>
+    <w:semiHidden/>
     <w:unhideWhenUsed/>
   </w:style>
   <w:style w:type="table" w:default="1" w:styleId="Normlntabulka">
